--- a/Document/Report.docx
+++ b/Document/Report.docx
@@ -126,34 +126,16 @@
           <w:szCs w:val="24"/>
           <w:lang w:eastAsia="en-GB"/>
         </w:rPr>
-        <w:t xml:space="preserve">determining the </w:t>
-      </w:r>
-      <w:r>
-        <w:rPr>
-          <w:rFonts w:eastAsia="Times New Roman" w:cs="Times New Roman"/>
-          <w:color w:val="373737"/>
-          <w:szCs w:val="24"/>
-          <w:lang w:eastAsia="en-GB"/>
-        </w:rPr>
-        <w:t>ephemerides</w:t>
-      </w:r>
-      <w:r>
-        <w:rPr>
-          <w:rFonts w:eastAsia="Times New Roman" w:cs="Times New Roman"/>
-          <w:color w:val="373737"/>
-          <w:szCs w:val="24"/>
-          <w:lang w:eastAsia="en-GB"/>
-        </w:rPr>
-        <w:t xml:space="preserve"> </w:t>
-      </w:r>
-      <w:r>
-        <w:rPr>
-          <w:rFonts w:eastAsia="Times New Roman" w:cs="Times New Roman"/>
-          <w:color w:val="373737"/>
-          <w:szCs w:val="24"/>
-          <w:lang w:eastAsia="en-GB"/>
-        </w:rPr>
-        <w:t xml:space="preserve">of a satellite by reading the navigation message </w:t>
+        <w:t>determining the ephemerides</w:t>
+      </w:r>
+      <w:r>
+        <w:rPr>
+          <w:rFonts w:eastAsia="Times New Roman" w:cs="Times New Roman"/>
+          <w:color w:val="373737"/>
+          <w:szCs w:val="24"/>
+          <w:lang w:eastAsia="en-GB"/>
+        </w:rPr>
+        <w:t xml:space="preserve"> of a satellite by reading the navigation message </w:t>
       </w:r>
       <w:r>
         <w:rPr>
@@ -184,7 +166,6 @@
         </w:rPr>
         <w:t xml:space="preserve"> for estimating the </w:t>
       </w:r>
-      <w:proofErr w:type="spellStart"/>
       <w:r>
         <w:rPr>
           <w:rFonts w:eastAsia="Times New Roman" w:cs="Times New Roman"/>
@@ -194,7 +175,6 @@
         </w:rPr>
         <w:t>ionospheric</w:t>
       </w:r>
-      <w:proofErr w:type="spellEnd"/>
       <w:r>
         <w:rPr>
           <w:rFonts w:eastAsia="Times New Roman" w:cs="Times New Roman"/>
@@ -414,6 +394,25 @@
         <w:t xml:space="preserve">Ludovico </w:t>
       </w:r>
       <w:proofErr w:type="spellStart"/>
+      <w:r>
+        <w:rPr>
+          <w:rFonts w:eastAsia="Times New Roman" w:cs="Times New Roman"/>
+          <w:color w:val="373737"/>
+          <w:szCs w:val="24"/>
+          <w:lang w:eastAsia="en-GB"/>
+        </w:rPr>
+        <w:t>Biagi</w:t>
+      </w:r>
+      <w:proofErr w:type="spellEnd"/>
+      <w:r>
+        <w:rPr>
+          <w:rFonts w:eastAsia="Times New Roman" w:cs="Times New Roman"/>
+          <w:color w:val="373737"/>
+          <w:szCs w:val="24"/>
+          <w:lang w:eastAsia="en-GB"/>
+        </w:rPr>
+        <w:t xml:space="preserve"> </w:t>
+      </w:r>
       <w:proofErr w:type="gramStart"/>
       <w:r>
         <w:rPr>
@@ -422,39 +421,36 @@
           <w:szCs w:val="24"/>
           <w:lang w:eastAsia="en-GB"/>
         </w:rPr>
-        <w:t>Biagi</w:t>
-      </w:r>
-      <w:proofErr w:type="spellEnd"/>
-      <w:r>
-        <w:rPr>
-          <w:rFonts w:eastAsia="Times New Roman" w:cs="Times New Roman"/>
-          <w:color w:val="373737"/>
-          <w:szCs w:val="24"/>
-          <w:lang w:eastAsia="en-GB"/>
-        </w:rPr>
-        <w:t xml:space="preserve">  (</w:t>
+        <w:t xml:space="preserve">( </w:t>
       </w:r>
       <w:proofErr w:type="gramEnd"/>
       <w:r>
-        <w:rPr>
-          <w:rFonts w:eastAsia="Times New Roman" w:cs="Times New Roman"/>
-          <w:color w:val="373737"/>
-          <w:szCs w:val="24"/>
-          <w:lang w:eastAsia="en-GB"/>
-        </w:rPr>
-        <w:t xml:space="preserve"> </w:t>
-      </w:r>
-      <w:hyperlink r:id="rId4" w:history="1">
-        <w:r>
-          <w:rPr>
-            <w:rStyle w:val="Hyperlink"/>
-            <w:rFonts w:eastAsia="Times New Roman" w:cs="Times New Roman"/>
-            <w:szCs w:val="24"/>
-            <w:lang w:eastAsia="en-GB"/>
-          </w:rPr>
-          <w:t>ludovico.biagi@polimi.it</w:t>
-        </w:r>
-      </w:hyperlink>
+        <w:fldChar w:fldCharType="begin"/>
+      </w:r>
+      <w:r>
+        <w:instrText xml:space="preserve"> HYPERLINK "mailto:ludovico.biagi@polimi.it" </w:instrText>
+      </w:r>
+      <w:r>
+        <w:fldChar w:fldCharType="separate"/>
+      </w:r>
+      <w:r>
+        <w:rPr>
+          <w:rStyle w:val="Hyperlink"/>
+          <w:rFonts w:eastAsia="Times New Roman" w:cs="Times New Roman"/>
+          <w:szCs w:val="24"/>
+          <w:lang w:eastAsia="en-GB"/>
+        </w:rPr>
+        <w:t>ludovico.biagi@polimi.it</w:t>
+      </w:r>
+      <w:r>
+        <w:rPr>
+          <w:rStyle w:val="Hyperlink"/>
+          <w:rFonts w:eastAsia="Times New Roman" w:cs="Times New Roman"/>
+          <w:szCs w:val="24"/>
+          <w:lang w:eastAsia="en-GB"/>
+        </w:rPr>
+        <w:fldChar w:fldCharType="end"/>
+      </w:r>
       <w:r>
         <w:rPr>
           <w:rFonts w:eastAsia="Times New Roman" w:cs="Times New Roman"/>
@@ -804,6 +800,731 @@
     </w:p>
     <w:p>
       <w:pPr>
+        <w:jc w:val="center"/>
+        <w:rPr>
+          <w:rFonts w:eastAsia="Times New Roman" w:cs="Times New Roman"/>
+          <w:b/>
+          <w:color w:val="373737"/>
+          <w:sz w:val="28"/>
+          <w:szCs w:val="24"/>
+          <w:u w:val="single"/>
+          <w:lang w:eastAsia="en-GB"/>
+        </w:rPr>
+      </w:pPr>
+      <w:r>
+        <w:rPr>
+          <w:rFonts w:eastAsia="Times New Roman" w:cs="Times New Roman"/>
+          <w:b/>
+          <w:color w:val="373737"/>
+          <w:sz w:val="28"/>
+          <w:szCs w:val="24"/>
+          <w:u w:val="single"/>
+          <w:lang w:eastAsia="en-GB"/>
+        </w:rPr>
+        <w:lastRenderedPageBreak/>
+        <w:t>DEFINED LIBRARIES</w:t>
+      </w:r>
+    </w:p>
+    <w:p>
+      <w:pPr>
+        <w:rPr>
+          <w:rFonts w:eastAsia="Times New Roman" w:cs="Times New Roman"/>
+          <w:color w:val="373737"/>
+          <w:szCs w:val="24"/>
+          <w:lang w:eastAsia="en-GB"/>
+        </w:rPr>
+      </w:pPr>
+      <w:r>
+        <w:rPr>
+          <w:rFonts w:eastAsia="Times New Roman" w:cs="Times New Roman"/>
+          <w:color w:val="373737"/>
+          <w:szCs w:val="24"/>
+          <w:lang w:eastAsia="en-GB"/>
+        </w:rPr>
+        <w:t xml:space="preserve">The main </w:t>
+      </w:r>
+      <w:proofErr w:type="spellStart"/>
+      <w:r>
+        <w:rPr>
+          <w:rFonts w:eastAsia="Times New Roman" w:cs="Times New Roman"/>
+          <w:color w:val="373737"/>
+          <w:szCs w:val="24"/>
+          <w:lang w:eastAsia="en-GB"/>
+        </w:rPr>
+        <w:t>libraires</w:t>
+      </w:r>
+      <w:proofErr w:type="spellEnd"/>
+      <w:r>
+        <w:rPr>
+          <w:rFonts w:eastAsia="Times New Roman" w:cs="Times New Roman"/>
+          <w:color w:val="373737"/>
+          <w:szCs w:val="24"/>
+          <w:lang w:eastAsia="en-GB"/>
+        </w:rPr>
+        <w:t xml:space="preserve"> </w:t>
+      </w:r>
+      <w:proofErr w:type="gramStart"/>
+      <w:r>
+        <w:rPr>
+          <w:rFonts w:eastAsia="Times New Roman" w:cs="Times New Roman"/>
+          <w:color w:val="373737"/>
+          <w:szCs w:val="24"/>
+          <w:lang w:eastAsia="en-GB"/>
+        </w:rPr>
+        <w:t xml:space="preserve">are </w:t>
+      </w:r>
+      <w:r>
+        <w:rPr>
+          <w:rFonts w:eastAsia="Times New Roman" w:cs="Times New Roman"/>
+          <w:color w:val="373737"/>
+          <w:szCs w:val="24"/>
+          <w:lang w:eastAsia="en-GB"/>
+        </w:rPr>
+        <w:t>being used</w:t>
+      </w:r>
+      <w:proofErr w:type="gramEnd"/>
+      <w:r>
+        <w:rPr>
+          <w:rFonts w:eastAsia="Times New Roman" w:cs="Times New Roman"/>
+          <w:color w:val="373737"/>
+          <w:szCs w:val="24"/>
+          <w:lang w:eastAsia="en-GB"/>
+        </w:rPr>
+        <w:t xml:space="preserve"> in the Main.py file are</w:t>
+      </w:r>
+    </w:p>
+    <w:p>
+      <w:pPr>
+        <w:pStyle w:val="ListParagraph"/>
+        <w:numPr>
+          <w:ilvl w:val="0"/>
+          <w:numId w:val="1"/>
+        </w:numPr>
+        <w:rPr>
+          <w:rFonts w:eastAsia="Times New Roman" w:cs="Times New Roman"/>
+          <w:color w:val="373737"/>
+          <w:szCs w:val="24"/>
+          <w:lang w:eastAsia="en-GB"/>
+        </w:rPr>
+      </w:pPr>
+      <w:r>
+        <w:rPr>
+          <w:rFonts w:eastAsia="Times New Roman" w:cs="Times New Roman"/>
+          <w:color w:val="373737"/>
+          <w:szCs w:val="24"/>
+          <w:lang w:eastAsia="en-GB"/>
+        </w:rPr>
+        <w:t>I</w:t>
+      </w:r>
+      <w:r>
+        <w:rPr>
+          <w:rFonts w:eastAsia="Times New Roman" w:cs="Times New Roman"/>
+          <w:color w:val="373737"/>
+          <w:szCs w:val="24"/>
+          <w:lang w:eastAsia="en-GB"/>
+        </w:rPr>
+        <w:t>onosphericCorrectionSF</w:t>
+      </w:r>
+      <w:r>
+        <w:rPr>
+          <w:rFonts w:eastAsia="Times New Roman" w:cs="Times New Roman"/>
+          <w:color w:val="373737"/>
+          <w:szCs w:val="24"/>
+          <w:lang w:eastAsia="en-GB"/>
+        </w:rPr>
+        <w:t>.py</w:t>
+      </w:r>
+      <w:r>
+        <w:rPr>
+          <w:rFonts w:eastAsia="Times New Roman" w:cs="Times New Roman"/>
+          <w:color w:val="373737"/>
+          <w:szCs w:val="24"/>
+          <w:lang w:eastAsia="en-GB"/>
+        </w:rPr>
+        <w:t xml:space="preserve"> </w:t>
+      </w:r>
+    </w:p>
+    <w:p>
+      <w:pPr>
+        <w:pStyle w:val="ListParagraph"/>
+        <w:numPr>
+          <w:ilvl w:val="0"/>
+          <w:numId w:val="1"/>
+        </w:numPr>
+        <w:rPr>
+          <w:rFonts w:eastAsia="Times New Roman" w:cs="Times New Roman"/>
+          <w:color w:val="373737"/>
+          <w:szCs w:val="24"/>
+          <w:lang w:eastAsia="en-GB"/>
+        </w:rPr>
+      </w:pPr>
+      <w:r>
+        <w:rPr>
+          <w:rFonts w:eastAsia="Times New Roman" w:cs="Times New Roman"/>
+          <w:color w:val="373737"/>
+          <w:szCs w:val="24"/>
+          <w:lang w:eastAsia="en-GB"/>
+        </w:rPr>
+        <w:t>sat_orbit.py</w:t>
+      </w:r>
+    </w:p>
+    <w:p>
+      <w:pPr>
+        <w:pStyle w:val="ListParagraph"/>
+        <w:numPr>
+          <w:ilvl w:val="0"/>
+          <w:numId w:val="1"/>
+        </w:numPr>
+        <w:rPr>
+          <w:rFonts w:eastAsia="Times New Roman" w:cs="Times New Roman"/>
+          <w:color w:val="373737"/>
+          <w:szCs w:val="24"/>
+          <w:lang w:eastAsia="en-GB"/>
+        </w:rPr>
+      </w:pPr>
+      <w:r>
+        <w:rPr>
+          <w:rFonts w:eastAsia="Times New Roman" w:cs="Times New Roman"/>
+          <w:color w:val="373737"/>
+          <w:szCs w:val="24"/>
+          <w:lang w:eastAsia="en-GB"/>
+        </w:rPr>
+        <w:t>read_rinex</w:t>
+      </w:r>
+      <w:r>
+        <w:rPr>
+          <w:rFonts w:eastAsia="Times New Roman" w:cs="Times New Roman"/>
+          <w:color w:val="373737"/>
+          <w:szCs w:val="24"/>
+          <w:lang w:eastAsia="en-GB"/>
+        </w:rPr>
+        <w:t>.py</w:t>
+      </w:r>
+      <w:r>
+        <w:rPr>
+          <w:rFonts w:eastAsia="Times New Roman" w:cs="Times New Roman"/>
+          <w:color w:val="373737"/>
+          <w:szCs w:val="24"/>
+          <w:lang w:eastAsia="en-GB"/>
+        </w:rPr>
+        <w:t xml:space="preserve"> </w:t>
+      </w:r>
+      <w:r>
+        <w:rPr>
+          <w:rFonts w:eastAsia="Times New Roman" w:cs="Times New Roman"/>
+          <w:color w:val="373737"/>
+          <w:szCs w:val="24"/>
+          <w:lang w:eastAsia="en-GB"/>
+        </w:rPr>
+        <w:t>which contains the methods</w:t>
+      </w:r>
+    </w:p>
+    <w:p>
+      <w:pPr>
+        <w:pStyle w:val="ListParagraph"/>
+        <w:numPr>
+          <w:ilvl w:val="1"/>
+          <w:numId w:val="1"/>
+        </w:numPr>
+        <w:rPr>
+          <w:rFonts w:eastAsia="Times New Roman" w:cs="Times New Roman"/>
+          <w:color w:val="373737"/>
+          <w:szCs w:val="24"/>
+          <w:lang w:eastAsia="en-GB"/>
+        </w:rPr>
+      </w:pPr>
+      <w:proofErr w:type="spellStart"/>
+      <w:r>
+        <w:rPr>
+          <w:rFonts w:eastAsia="Times New Roman" w:cs="Times New Roman"/>
+          <w:color w:val="373737"/>
+          <w:szCs w:val="24"/>
+          <w:lang w:eastAsia="en-GB"/>
+        </w:rPr>
+        <w:t>readIonosphericParamters</w:t>
+      </w:r>
+      <w:proofErr w:type="spellEnd"/>
+      <w:r>
+        <w:rPr>
+          <w:rFonts w:eastAsia="Times New Roman" w:cs="Times New Roman"/>
+          <w:color w:val="373737"/>
+          <w:szCs w:val="24"/>
+          <w:lang w:eastAsia="en-GB"/>
+        </w:rPr>
+        <w:t>( )</w:t>
+      </w:r>
+    </w:p>
+    <w:p>
+      <w:pPr>
+        <w:pStyle w:val="ListParagraph"/>
+        <w:numPr>
+          <w:ilvl w:val="1"/>
+          <w:numId w:val="1"/>
+        </w:numPr>
+        <w:rPr>
+          <w:rFonts w:eastAsia="Times New Roman" w:cs="Times New Roman"/>
+          <w:color w:val="373737"/>
+          <w:szCs w:val="24"/>
+          <w:lang w:eastAsia="en-GB"/>
+        </w:rPr>
+      </w:pPr>
+      <w:proofErr w:type="spellStart"/>
+      <w:r>
+        <w:rPr>
+          <w:rFonts w:eastAsia="Times New Roman" w:cs="Times New Roman"/>
+          <w:color w:val="373737"/>
+          <w:szCs w:val="24"/>
+          <w:lang w:eastAsia="en-GB"/>
+        </w:rPr>
+        <w:t>read_nav</w:t>
+      </w:r>
+      <w:proofErr w:type="spellEnd"/>
+      <w:r>
+        <w:rPr>
+          <w:rFonts w:eastAsia="Times New Roman" w:cs="Times New Roman"/>
+          <w:color w:val="373737"/>
+          <w:szCs w:val="24"/>
+          <w:lang w:eastAsia="en-GB"/>
+        </w:rPr>
+        <w:t>( )</w:t>
+      </w:r>
+    </w:p>
+    <w:p>
+      <w:pPr>
+        <w:pStyle w:val="ListParagraph"/>
+        <w:numPr>
+          <w:ilvl w:val="1"/>
+          <w:numId w:val="1"/>
+        </w:numPr>
+        <w:rPr>
+          <w:rFonts w:eastAsia="Times New Roman" w:cs="Times New Roman"/>
+          <w:color w:val="373737"/>
+          <w:szCs w:val="24"/>
+          <w:lang w:eastAsia="en-GB"/>
+        </w:rPr>
+      </w:pPr>
+      <w:proofErr w:type="spellStart"/>
+      <w:r>
+        <w:rPr>
+          <w:rFonts w:eastAsia="Times New Roman" w:cs="Times New Roman"/>
+          <w:color w:val="373737"/>
+          <w:szCs w:val="24"/>
+          <w:lang w:eastAsia="en-GB"/>
+        </w:rPr>
+        <w:t>getSatellitePRN</w:t>
+      </w:r>
+      <w:proofErr w:type="spellEnd"/>
+      <w:r>
+        <w:rPr>
+          <w:rFonts w:eastAsia="Times New Roman" w:cs="Times New Roman"/>
+          <w:color w:val="373737"/>
+          <w:szCs w:val="24"/>
+          <w:lang w:eastAsia="en-GB"/>
+        </w:rPr>
+        <w:t xml:space="preserve"> ( )</w:t>
+      </w:r>
+    </w:p>
+    <w:p>
+      <w:pPr>
+        <w:rPr>
+          <w:rFonts w:eastAsia="Times New Roman" w:cs="Times New Roman"/>
+          <w:color w:val="373737"/>
+          <w:szCs w:val="24"/>
+          <w:lang w:eastAsia="en-GB"/>
+        </w:rPr>
+      </w:pPr>
+      <w:r>
+        <w:rPr>
+          <w:rFonts w:eastAsia="Times New Roman" w:cs="Times New Roman"/>
+          <w:color w:val="373737"/>
+          <w:szCs w:val="24"/>
+          <w:lang w:eastAsia="en-GB"/>
+        </w:rPr>
+        <w:t xml:space="preserve">Other </w:t>
+      </w:r>
+      <w:proofErr w:type="spellStart"/>
+      <w:r>
+        <w:rPr>
+          <w:rFonts w:eastAsia="Times New Roman" w:cs="Times New Roman"/>
+          <w:color w:val="373737"/>
+          <w:szCs w:val="24"/>
+          <w:lang w:eastAsia="en-GB"/>
+        </w:rPr>
+        <w:t>olibraries</w:t>
+      </w:r>
+      <w:proofErr w:type="spellEnd"/>
+      <w:r>
+        <w:rPr>
+          <w:rFonts w:eastAsia="Times New Roman" w:cs="Times New Roman"/>
+          <w:color w:val="373737"/>
+          <w:szCs w:val="24"/>
+          <w:lang w:eastAsia="en-GB"/>
+        </w:rPr>
+        <w:t xml:space="preserve"> defined but not used include </w:t>
+      </w:r>
+    </w:p>
+    <w:p>
+      <w:pPr>
+        <w:pStyle w:val="ListParagraph"/>
+        <w:numPr>
+          <w:ilvl w:val="0"/>
+          <w:numId w:val="1"/>
+        </w:numPr>
+        <w:rPr>
+          <w:rFonts w:eastAsia="Times New Roman" w:cs="Times New Roman"/>
+          <w:color w:val="373737"/>
+          <w:szCs w:val="24"/>
+          <w:lang w:eastAsia="en-GB"/>
+        </w:rPr>
+      </w:pPr>
+      <w:r>
+        <w:rPr>
+          <w:rFonts w:eastAsia="Times New Roman" w:cs="Times New Roman"/>
+          <w:color w:val="373737"/>
+          <w:szCs w:val="24"/>
+          <w:lang w:eastAsia="en-GB"/>
+        </w:rPr>
+        <w:t>Cart2geod.py</w:t>
+      </w:r>
+    </w:p>
+    <w:p>
+      <w:pPr>
+        <w:pStyle w:val="ListParagraph"/>
+        <w:numPr>
+          <w:ilvl w:val="0"/>
+          <w:numId w:val="1"/>
+        </w:numPr>
+        <w:rPr>
+          <w:rFonts w:eastAsia="Times New Roman" w:cs="Times New Roman"/>
+          <w:color w:val="373737"/>
+          <w:szCs w:val="24"/>
+          <w:lang w:eastAsia="en-GB"/>
+        </w:rPr>
+      </w:pPr>
+      <w:r>
+        <w:rPr>
+          <w:rFonts w:eastAsia="Times New Roman" w:cs="Times New Roman"/>
+          <w:color w:val="373737"/>
+          <w:szCs w:val="24"/>
+          <w:lang w:eastAsia="en-GB"/>
+        </w:rPr>
+        <w:t>ClockCorrection.py</w:t>
+      </w:r>
+    </w:p>
+    <w:p>
+      <w:pPr>
+        <w:pStyle w:val="ListParagraph"/>
+        <w:numPr>
+          <w:ilvl w:val="0"/>
+          <w:numId w:val="1"/>
+        </w:numPr>
+        <w:rPr>
+          <w:rFonts w:eastAsia="Times New Roman" w:cs="Times New Roman"/>
+          <w:color w:val="373737"/>
+          <w:szCs w:val="24"/>
+          <w:lang w:eastAsia="en-GB"/>
+        </w:rPr>
+      </w:pPr>
+      <w:r>
+        <w:rPr>
+          <w:rFonts w:eastAsia="Times New Roman" w:cs="Times New Roman"/>
+          <w:color w:val="373737"/>
+          <w:szCs w:val="24"/>
+          <w:lang w:eastAsia="en-GB"/>
+        </w:rPr>
+        <w:t>Deg2rad.py</w:t>
+      </w:r>
+    </w:p>
+    <w:p>
+      <w:pPr>
+        <w:pStyle w:val="ListParagraph"/>
+        <w:numPr>
+          <w:ilvl w:val="0"/>
+          <w:numId w:val="1"/>
+        </w:numPr>
+        <w:rPr>
+          <w:rFonts w:eastAsia="Times New Roman" w:cs="Times New Roman"/>
+          <w:color w:val="373737"/>
+          <w:szCs w:val="24"/>
+          <w:lang w:eastAsia="en-GB"/>
+        </w:rPr>
+      </w:pPr>
+      <w:r>
+        <w:rPr>
+          <w:rFonts w:eastAsia="Times New Roman" w:cs="Times New Roman"/>
+          <w:color w:val="373737"/>
+          <w:szCs w:val="24"/>
+          <w:lang w:eastAsia="en-GB"/>
+        </w:rPr>
+        <w:t>Ecef2eci.py</w:t>
+      </w:r>
+    </w:p>
+    <w:p>
+      <w:pPr>
+        <w:pStyle w:val="ListParagraph"/>
+        <w:numPr>
+          <w:ilvl w:val="0"/>
+          <w:numId w:val="1"/>
+        </w:numPr>
+        <w:rPr>
+          <w:rFonts w:eastAsia="Times New Roman" w:cs="Times New Roman"/>
+          <w:color w:val="373737"/>
+          <w:szCs w:val="24"/>
+          <w:lang w:eastAsia="en-GB"/>
+        </w:rPr>
+      </w:pPr>
+      <w:r>
+        <w:rPr>
+          <w:rFonts w:eastAsia="Times New Roman" w:cs="Times New Roman"/>
+          <w:color w:val="373737"/>
+          <w:szCs w:val="24"/>
+          <w:lang w:eastAsia="en-GB"/>
+        </w:rPr>
+        <w:t>Geod2cart.py</w:t>
+      </w:r>
+    </w:p>
+    <w:p>
+      <w:pPr>
+        <w:pStyle w:val="ListParagraph"/>
+        <w:numPr>
+          <w:ilvl w:val="0"/>
+          <w:numId w:val="1"/>
+        </w:numPr>
+        <w:rPr>
+          <w:rFonts w:eastAsia="Times New Roman" w:cs="Times New Roman"/>
+          <w:color w:val="373737"/>
+          <w:szCs w:val="24"/>
+          <w:lang w:eastAsia="en-GB"/>
+        </w:rPr>
+      </w:pPr>
+      <w:r>
+        <w:rPr>
+          <w:rFonts w:eastAsia="Times New Roman" w:cs="Times New Roman"/>
+          <w:color w:val="373737"/>
+          <w:szCs w:val="24"/>
+          <w:lang w:eastAsia="en-GB"/>
+        </w:rPr>
+        <w:t>GeometricRange.py</w:t>
+      </w:r>
+    </w:p>
+    <w:p>
+      <w:pPr>
+        <w:pStyle w:val="ListParagraph"/>
+        <w:numPr>
+          <w:ilvl w:val="0"/>
+          <w:numId w:val="1"/>
+        </w:numPr>
+        <w:rPr>
+          <w:rFonts w:eastAsia="Times New Roman" w:cs="Times New Roman"/>
+          <w:color w:val="373737"/>
+          <w:szCs w:val="24"/>
+          <w:lang w:eastAsia="en-GB"/>
+        </w:rPr>
+      </w:pPr>
+      <w:r>
+        <w:rPr>
+          <w:rFonts w:eastAsia="Times New Roman" w:cs="Times New Roman"/>
+          <w:color w:val="373737"/>
+          <w:szCs w:val="24"/>
+          <w:lang w:eastAsia="en-GB"/>
+        </w:rPr>
+        <w:t>GPStime.py</w:t>
+      </w:r>
+    </w:p>
+    <w:p>
+      <w:pPr>
+        <w:pStyle w:val="ListParagraph"/>
+        <w:numPr>
+          <w:ilvl w:val="0"/>
+          <w:numId w:val="1"/>
+        </w:numPr>
+        <w:rPr>
+          <w:rFonts w:eastAsia="Times New Roman" w:cs="Times New Roman"/>
+          <w:color w:val="373737"/>
+          <w:szCs w:val="24"/>
+          <w:lang w:eastAsia="en-GB"/>
+        </w:rPr>
+      </w:pPr>
+      <w:r>
+        <w:rPr>
+          <w:rFonts w:eastAsia="Times New Roman" w:cs="Times New Roman"/>
+          <w:color w:val="373737"/>
+          <w:szCs w:val="24"/>
+          <w:lang w:eastAsia="en-GB"/>
+        </w:rPr>
+        <w:t>IonosphericCorrectionDF.py</w:t>
+      </w:r>
+    </w:p>
+    <w:p>
+      <w:pPr>
+        <w:pStyle w:val="ListParagraph"/>
+        <w:numPr>
+          <w:ilvl w:val="0"/>
+          <w:numId w:val="1"/>
+        </w:numPr>
+        <w:rPr>
+          <w:rFonts w:eastAsia="Times New Roman" w:cs="Times New Roman"/>
+          <w:color w:val="373737"/>
+          <w:szCs w:val="24"/>
+          <w:lang w:eastAsia="en-GB"/>
+        </w:rPr>
+      </w:pPr>
+      <w:r>
+        <w:rPr>
+          <w:rFonts w:eastAsia="Times New Roman" w:cs="Times New Roman"/>
+          <w:color w:val="373737"/>
+          <w:szCs w:val="24"/>
+          <w:lang w:eastAsia="en-GB"/>
+        </w:rPr>
+        <w:t>L1_L2Corection.py</w:t>
+      </w:r>
+    </w:p>
+    <w:p>
+      <w:pPr>
+        <w:pStyle w:val="ListParagraph"/>
+        <w:numPr>
+          <w:ilvl w:val="0"/>
+          <w:numId w:val="1"/>
+        </w:numPr>
+        <w:rPr>
+          <w:rFonts w:eastAsia="Times New Roman" w:cs="Times New Roman"/>
+          <w:color w:val="373737"/>
+          <w:szCs w:val="24"/>
+          <w:lang w:eastAsia="en-GB"/>
+        </w:rPr>
+      </w:pPr>
+      <w:r>
+        <w:rPr>
+          <w:rFonts w:eastAsia="Times New Roman" w:cs="Times New Roman"/>
+          <w:color w:val="373737"/>
+          <w:szCs w:val="24"/>
+          <w:lang w:eastAsia="en-GB"/>
+        </w:rPr>
+        <w:t>PseudoRangeIonoCorrection.py</w:t>
+      </w:r>
+    </w:p>
+    <w:p>
+      <w:pPr>
+        <w:pStyle w:val="ListParagraph"/>
+        <w:numPr>
+          <w:ilvl w:val="0"/>
+          <w:numId w:val="1"/>
+        </w:numPr>
+        <w:rPr>
+          <w:rFonts w:eastAsia="Times New Roman" w:cs="Times New Roman"/>
+          <w:color w:val="373737"/>
+          <w:szCs w:val="24"/>
+          <w:lang w:eastAsia="en-GB"/>
+        </w:rPr>
+      </w:pPr>
+      <w:r>
+        <w:rPr>
+          <w:rFonts w:eastAsia="Times New Roman" w:cs="Times New Roman"/>
+          <w:color w:val="373737"/>
+          <w:szCs w:val="24"/>
+          <w:lang w:eastAsia="en-GB"/>
+        </w:rPr>
+        <w:t>Rad2deg.py</w:t>
+      </w:r>
+    </w:p>
+    <w:p>
+      <w:pPr>
+        <w:pStyle w:val="ListParagraph"/>
+        <w:numPr>
+          <w:ilvl w:val="0"/>
+          <w:numId w:val="1"/>
+        </w:numPr>
+        <w:rPr>
+          <w:rFonts w:eastAsia="Times New Roman" w:cs="Times New Roman"/>
+          <w:color w:val="373737"/>
+          <w:szCs w:val="24"/>
+          <w:lang w:eastAsia="en-GB"/>
+        </w:rPr>
+      </w:pPr>
+      <w:r>
+        <w:rPr>
+          <w:rFonts w:eastAsia="Times New Roman" w:cs="Times New Roman"/>
+          <w:color w:val="373737"/>
+          <w:szCs w:val="24"/>
+          <w:lang w:eastAsia="en-GB"/>
+        </w:rPr>
+        <w:t>RelativisticEffects.py</w:t>
+      </w:r>
+    </w:p>
+    <w:p>
+      <w:pPr>
+        <w:pStyle w:val="ListParagraph"/>
+        <w:numPr>
+          <w:ilvl w:val="0"/>
+          <w:numId w:val="1"/>
+        </w:numPr>
+        <w:rPr>
+          <w:rFonts w:eastAsia="Times New Roman" w:cs="Times New Roman"/>
+          <w:color w:val="373737"/>
+          <w:szCs w:val="24"/>
+          <w:lang w:eastAsia="en-GB"/>
+        </w:rPr>
+      </w:pPr>
+      <w:r>
+        <w:rPr>
+          <w:rFonts w:eastAsia="Times New Roman" w:cs="Times New Roman"/>
+          <w:color w:val="373737"/>
+          <w:szCs w:val="24"/>
+          <w:lang w:eastAsia="en-GB"/>
+        </w:rPr>
+        <w:t>Rotation.py</w:t>
+      </w:r>
+    </w:p>
+    <w:p>
+      <w:pPr>
+        <w:pStyle w:val="ListParagraph"/>
+        <w:numPr>
+          <w:ilvl w:val="0"/>
+          <w:numId w:val="1"/>
+        </w:numPr>
+        <w:rPr>
+          <w:rFonts w:eastAsia="Times New Roman" w:cs="Times New Roman"/>
+          <w:color w:val="373737"/>
+          <w:szCs w:val="24"/>
+          <w:lang w:eastAsia="en-GB"/>
+        </w:rPr>
+      </w:pPr>
+      <w:r>
+        <w:rPr>
+          <w:rFonts w:eastAsia="Times New Roman" w:cs="Times New Roman"/>
+          <w:color w:val="373737"/>
+          <w:szCs w:val="24"/>
+          <w:lang w:eastAsia="en-GB"/>
+        </w:rPr>
+        <w:t>RotationParam.py</w:t>
+      </w:r>
+    </w:p>
+    <w:p>
+      <w:pPr>
+        <w:pStyle w:val="ListParagraph"/>
+        <w:numPr>
+          <w:ilvl w:val="0"/>
+          <w:numId w:val="1"/>
+        </w:numPr>
+        <w:rPr>
+          <w:rFonts w:eastAsia="Times New Roman" w:cs="Times New Roman"/>
+          <w:color w:val="373737"/>
+          <w:szCs w:val="24"/>
+          <w:lang w:eastAsia="en-GB"/>
+        </w:rPr>
+      </w:pPr>
+      <w:r>
+        <w:rPr>
+          <w:rFonts w:eastAsia="Times New Roman" w:cs="Times New Roman"/>
+          <w:color w:val="373737"/>
+          <w:szCs w:val="24"/>
+          <w:lang w:eastAsia="en-GB"/>
+        </w:rPr>
+        <w:t>SaastamoinenModel.py</w:t>
+      </w:r>
+    </w:p>
+    <w:p>
+      <w:pPr>
         <w:shd w:val="clear" w:color="auto" w:fill="FFFFFF"/>
         <w:textAlignment w:val="baseline"/>
         <w:rPr>
@@ -815,6 +1536,57 @@
           <w:lang w:eastAsia="en-GB"/>
         </w:rPr>
       </w:pPr>
+    </w:p>
+    <w:p>
+      <w:pPr>
+        <w:shd w:val="clear" w:color="auto" w:fill="FFFFFF"/>
+        <w:textAlignment w:val="baseline"/>
+        <w:rPr>
+          <w:rFonts w:eastAsia="Times New Roman" w:cs="Times New Roman"/>
+          <w:b/>
+          <w:color w:val="373737"/>
+          <w:sz w:val="28"/>
+          <w:szCs w:val="24"/>
+          <w:lang w:eastAsia="en-GB"/>
+        </w:rPr>
+      </w:pPr>
+    </w:p>
+    <w:p>
+      <w:pPr>
+        <w:rPr>
+          <w:rFonts w:eastAsia="Times New Roman" w:cs="Times New Roman"/>
+          <w:b/>
+          <w:color w:val="373737"/>
+          <w:sz w:val="28"/>
+          <w:szCs w:val="24"/>
+          <w:lang w:eastAsia="en-GB"/>
+        </w:rPr>
+      </w:pPr>
+      <w:r>
+        <w:rPr>
+          <w:rFonts w:eastAsia="Times New Roman" w:cs="Times New Roman"/>
+          <w:b/>
+          <w:color w:val="373737"/>
+          <w:sz w:val="28"/>
+          <w:szCs w:val="24"/>
+          <w:lang w:eastAsia="en-GB"/>
+        </w:rPr>
+        <w:br w:type="page"/>
+      </w:r>
+    </w:p>
+    <w:p>
+      <w:pPr>
+        <w:shd w:val="clear" w:color="auto" w:fill="FFFFFF"/>
+        <w:textAlignment w:val="baseline"/>
+        <w:rPr>
+          <w:rFonts w:eastAsia="Times New Roman" w:cs="Times New Roman"/>
+          <w:b/>
+          <w:color w:val="373737"/>
+          <w:sz w:val="28"/>
+          <w:szCs w:val="24"/>
+          <w:lang w:eastAsia="en-GB"/>
+        </w:rPr>
+      </w:pPr>
       <w:r>
         <w:rPr>
           <w:rFonts w:eastAsia="Times New Roman" w:cs="Times New Roman"/>
@@ -844,6 +1616,29 @@
     </w:p>
     <w:p>
       <w:pPr>
+        <w:rPr>
+          <w:rFonts w:eastAsia="Times New Roman" w:cs="Times New Roman"/>
+          <w:b/>
+          <w:color w:val="373737"/>
+          <w:sz w:val="28"/>
+          <w:szCs w:val="24"/>
+          <w:lang w:eastAsia="en-GB"/>
+        </w:rPr>
+      </w:pPr>
+      <w:r>
+        <w:rPr>
+          <w:rFonts w:eastAsia="Times New Roman" w:cs="Times New Roman"/>
+          <w:b/>
+          <w:color w:val="373737"/>
+          <w:sz w:val="28"/>
+          <w:szCs w:val="24"/>
+          <w:lang w:eastAsia="en-GB"/>
+        </w:rPr>
+        <w:br w:type="page"/>
+      </w:r>
+    </w:p>
+    <w:p>
+      <w:pPr>
         <w:shd w:val="clear" w:color="auto" w:fill="FFFFFF"/>
         <w:textAlignment w:val="baseline"/>
         <w:rPr>
@@ -864,73 +1659,638 @@
           <w:szCs w:val="24"/>
           <w:lang w:eastAsia="en-GB"/>
         </w:rPr>
+        <w:lastRenderedPageBreak/>
         <w:t>Menu Items</w:t>
       </w:r>
     </w:p>
     <w:p>
+      <w:pPr>
+        <w:pStyle w:val="ListParagraph"/>
+        <w:numPr>
+          <w:ilvl w:val="0"/>
+          <w:numId w:val="2"/>
+        </w:numPr>
+      </w:pPr>
+      <w:r>
+        <w:t xml:space="preserve">The </w:t>
+      </w:r>
       <w:r>
         <w:t>File</w:t>
       </w:r>
-    </w:p>
-    <w:p>
+      <w:r>
+        <w:t xml:space="preserve"> menu contains the items </w:t>
+      </w:r>
       <w:r>
         <w:t>Open</w:t>
       </w:r>
-    </w:p>
-    <w:p>
-      <w:r>
-        <w:t>Close</w:t>
-      </w:r>
-    </w:p>
-    <w:p>
+      <w:r>
+        <w:t xml:space="preserve"> and Close. </w:t>
+      </w:r>
+    </w:p>
+    <w:p>
+      <w:pPr>
+        <w:pStyle w:val="ListParagraph"/>
+        <w:ind w:left="360"/>
+        <w:jc w:val="center"/>
+      </w:pPr>
+    </w:p>
+    <w:p>
+      <w:pPr>
+        <w:pStyle w:val="ListParagraph"/>
+        <w:ind w:left="360"/>
+        <w:jc w:val="center"/>
+      </w:pPr>
+      <w:r>
+        <w:pict>
+          <v:shapetype id="_x0000_t75" coordsize="21600,21600" o:spt="75" o:preferrelative="t" path="m@4@5l@4@11@9@11@9@5xe" filled="f" stroked="f">
+            <v:stroke joinstyle="miter"/>
+            <v:formulas>
+              <v:f eqn="if lineDrawn pixelLineWidth 0"/>
+              <v:f eqn="sum @0 1 0"/>
+              <v:f eqn="sum 0 0 @1"/>
+              <v:f eqn="prod @2 1 2"/>
+              <v:f eqn="prod @3 21600 pixelWidth"/>
+              <v:f eqn="prod @3 21600 pixelHeight"/>
+              <v:f eqn="sum @0 0 1"/>
+              <v:f eqn="prod @6 1 2"/>
+              <v:f eqn="prod @7 21600 pixelWidth"/>
+              <v:f eqn="sum @8 21600 0"/>
+              <v:f eqn="prod @7 21600 pixelHeight"/>
+              <v:f eqn="sum @10 21600 0"/>
+            </v:formulas>
+            <v:path o:extrusionok="f" gradientshapeok="t" o:connecttype="rect"/>
+            <o:lock v:ext="edit" aspectratio="t"/>
+          </v:shapetype>
+          <v:shape id="_x0000_i1029" type="#_x0000_t75" style="width:286.5pt;height:84pt">
+            <v:imagedata r:id="rId5" o:title="4"/>
+          </v:shape>
+        </w:pict>
+      </w:r>
+    </w:p>
+    <w:p>
+      <w:pPr>
+        <w:pStyle w:val="ListParagraph"/>
+        <w:ind w:left="360"/>
+      </w:pPr>
+    </w:p>
+    <w:p>
+      <w:pPr>
+        <w:pStyle w:val="ListParagraph"/>
+        <w:ind w:left="360"/>
+      </w:pPr>
+    </w:p>
+    <w:p>
+      <w:pPr>
+        <w:pStyle w:val="ListParagraph"/>
+        <w:ind w:left="360"/>
+      </w:pPr>
+    </w:p>
+    <w:p>
+      <w:pPr>
+        <w:pStyle w:val="ListParagraph"/>
+        <w:ind w:left="360"/>
+      </w:pPr>
+      <w:r>
+        <w:t>The Open menu item is needed to open a GPS Navigation message file (.</w:t>
+      </w:r>
       <w:proofErr w:type="spellStart"/>
       <w:r>
-        <w:t>Modulels</w:t>
+        <w:t>rnx</w:t>
       </w:r>
       <w:proofErr w:type="spellEnd"/>
-    </w:p>
-    <w:p>
+      <w:r>
+        <w:t>) before the main functionalities can be accessed</w:t>
+      </w:r>
+      <w:r>
+        <w:t xml:space="preserve"> (Figure </w:t>
+      </w:r>
+      <w:proofErr w:type="gramStart"/>
+      <w:r>
+        <w:t>………</w:t>
+      </w:r>
+      <w:proofErr w:type="gramEnd"/>
+      <w:r>
+        <w:t>..)</w:t>
+      </w:r>
+      <w:r>
+        <w:t xml:space="preserve">. </w:t>
+      </w:r>
+    </w:p>
+    <w:p>
+      <w:pPr>
+        <w:pStyle w:val="ListParagraph"/>
+        <w:ind w:left="360"/>
+      </w:pPr>
+    </w:p>
+    <w:p>
+      <w:pPr>
+        <w:pStyle w:val="ListParagraph"/>
+        <w:ind w:left="360"/>
+        <w:jc w:val="center"/>
+      </w:pPr>
+      <w:r>
+        <w:pict>
+          <v:shape id="_x0000_i1025" type="#_x0000_t75" style="width:400.5pt;height:277.5pt">
+            <v:imagedata r:id="rId6" o:title="9"/>
+          </v:shape>
+        </w:pict>
+      </w:r>
+    </w:p>
+    <w:p>
+      <w:pPr>
+        <w:pStyle w:val="ListParagraph"/>
+        <w:ind w:left="360"/>
+      </w:pPr>
+    </w:p>
+    <w:p>
+      <w:pPr>
+        <w:pStyle w:val="ListParagraph"/>
+        <w:ind w:left="360"/>
+      </w:pPr>
+    </w:p>
+    <w:p>
+      <w:pPr>
+        <w:pStyle w:val="ListParagraph"/>
+        <w:ind w:left="360"/>
+      </w:pPr>
+      <w:r>
+        <w:t>When the file is not of the type ‘.</w:t>
+      </w:r>
+      <w:proofErr w:type="spellStart"/>
+      <w:r>
+        <w:t>rnx</w:t>
+      </w:r>
+      <w:proofErr w:type="spellEnd"/>
+      <w:r>
+        <w:t xml:space="preserve">’, an error message is printed to the user as shown in Figure </w:t>
+      </w:r>
+      <w:proofErr w:type="gramStart"/>
+      <w:r>
+        <w:t>………..</w:t>
+      </w:r>
+      <w:proofErr w:type="gramEnd"/>
+      <w:r>
+        <w:t xml:space="preserve"> </w:t>
+      </w:r>
+      <w:proofErr w:type="gramStart"/>
+      <w:r>
+        <w:t>defining</w:t>
+      </w:r>
+      <w:proofErr w:type="gramEnd"/>
+      <w:r>
+        <w:t xml:space="preserve"> the error and by closing the dialog, the user can</w:t>
+      </w:r>
+      <w:r>
+        <w:t xml:space="preserve"> select the required file type.</w:t>
+      </w:r>
+    </w:p>
+    <w:p>
+      <w:pPr>
+        <w:pStyle w:val="ListParagraph"/>
+        <w:ind w:left="360"/>
+      </w:pPr>
+    </w:p>
+    <w:p>
+      <w:pPr>
+        <w:pStyle w:val="ListParagraph"/>
+        <w:ind w:left="360"/>
+        <w:jc w:val="center"/>
+      </w:pPr>
+      <w:r>
+        <w:lastRenderedPageBreak/>
+        <w:pict>
+          <v:shape id="_x0000_i1028" type="#_x0000_t75" style="width:267.75pt;height:96pt">
+            <v:imagedata r:id="rId7" o:title="8"/>
+          </v:shape>
+        </w:pict>
+      </w:r>
+    </w:p>
+    <w:p>
+      <w:pPr>
+        <w:pStyle w:val="ListParagraph"/>
+        <w:ind w:left="360"/>
+      </w:pPr>
+    </w:p>
+    <w:p>
+      <w:pPr>
+        <w:pStyle w:val="ListParagraph"/>
+        <w:ind w:left="360"/>
+      </w:pPr>
+    </w:p>
+    <w:p>
+      <w:pPr>
+        <w:pStyle w:val="ListParagraph"/>
+        <w:ind w:left="360"/>
+      </w:pPr>
+      <w:r>
+        <w:t>The Close menu item exits the main window of the GUI.</w:t>
+      </w:r>
+    </w:p>
+    <w:p>
+      <w:pPr>
+        <w:pStyle w:val="ListParagraph"/>
+        <w:ind w:left="360"/>
+      </w:pPr>
+    </w:p>
+    <w:p>
+      <w:pPr>
+        <w:pStyle w:val="ListParagraph"/>
+        <w:numPr>
+          <w:ilvl w:val="0"/>
+          <w:numId w:val="2"/>
+        </w:numPr>
+      </w:pPr>
+      <w:r>
+        <w:t>Module</w:t>
+      </w:r>
+      <w:r>
+        <w:t>s</w:t>
+      </w:r>
+    </w:p>
+    <w:p>
+      <w:pPr>
+        <w:pStyle w:val="ListParagraph"/>
+        <w:ind w:left="360"/>
+      </w:pPr>
+      <w:r>
+        <w:t>The Modules menu shows the main functionalities (Satellite Orbit and Ionospheric Model) for the software.</w:t>
+      </w:r>
+    </w:p>
+    <w:p>
+      <w:pPr>
+        <w:pStyle w:val="ListParagraph"/>
+        <w:ind w:left="360"/>
+      </w:pPr>
+    </w:p>
+    <w:p>
+      <w:pPr>
+        <w:pStyle w:val="ListParagraph"/>
+        <w:ind w:left="360"/>
+        <w:jc w:val="center"/>
+      </w:pPr>
+      <w:r>
+        <w:pict>
+          <v:shape id="_x0000_i1030" type="#_x0000_t75" style="width:4in;height:78.75pt">
+            <v:imagedata r:id="rId8" o:title="5"/>
+          </v:shape>
+        </w:pict>
+      </w:r>
+    </w:p>
+    <w:p>
+      <w:pPr>
+        <w:pStyle w:val="ListParagraph"/>
+        <w:ind w:left="360"/>
+      </w:pPr>
+    </w:p>
+    <w:p>
+      <w:pPr>
+        <w:pStyle w:val="ListParagraph"/>
+        <w:ind w:left="360"/>
+      </w:pPr>
+      <w:r>
+        <w:t xml:space="preserve">The </w:t>
+      </w:r>
       <w:r>
         <w:t>Satellite Orbit</w:t>
       </w:r>
-    </w:p>
-    <w:p>
+      <w:r>
+        <w:t xml:space="preserve"> item gives navigation to the Orbit panel.</w:t>
+      </w:r>
+    </w:p>
+    <w:p>
+      <w:pPr>
+        <w:pStyle w:val="ListParagraph"/>
+        <w:ind w:left="360"/>
+      </w:pPr>
+    </w:p>
+    <w:p>
+      <w:pPr>
+        <w:pStyle w:val="ListParagraph"/>
+        <w:ind w:left="360"/>
+      </w:pPr>
+      <w:r>
+        <w:t xml:space="preserve">The Ionospheric Model navigates to the Ionosphere panel where the </w:t>
+      </w:r>
       <w:proofErr w:type="spellStart"/>
       <w:r>
-        <w:t>Ionospheric</w:t>
+        <w:t>paramters</w:t>
       </w:r>
       <w:proofErr w:type="spellEnd"/>
       <w:r>
-        <w:t xml:space="preserve"> Model</w:t>
-      </w:r>
-    </w:p>
-    <w:p>
+        <w:t xml:space="preserve"> needed for performing the Ionosphere computation </w:t>
+      </w:r>
+      <w:proofErr w:type="gramStart"/>
+      <w:r>
+        <w:t>are needed</w:t>
+      </w:r>
+      <w:proofErr w:type="gramEnd"/>
+      <w:r>
+        <w:t xml:space="preserve">. On this panel (Figure </w:t>
+      </w:r>
+      <w:proofErr w:type="gramStart"/>
+      <w:r>
+        <w:t>………………</w:t>
+      </w:r>
+      <w:proofErr w:type="gramEnd"/>
+      <w:r>
+        <w:t>..), the user selects the preferred model (Station analysis or Globe analysis).</w:t>
+      </w:r>
+    </w:p>
+    <w:p/>
+    <w:p>
+      <w:pPr>
+        <w:pStyle w:val="ListParagraph"/>
+        <w:ind w:left="360"/>
+        <w:jc w:val="center"/>
+      </w:pPr>
+      <w:r>
+        <w:lastRenderedPageBreak/>
+        <w:pict>
+          <v:shape id="_x0000_i1031" type="#_x0000_t75" style="width:450.75pt;height:291pt">
+            <v:imagedata r:id="rId9" o:title="10"/>
+          </v:shape>
+        </w:pict>
+      </w:r>
+    </w:p>
+    <w:p>
+      <w:pPr>
+        <w:pStyle w:val="ListParagraph"/>
+        <w:ind w:left="360"/>
+      </w:pPr>
+    </w:p>
+    <w:p>
+      <w:pPr>
+        <w:pStyle w:val="ListParagraph"/>
+        <w:ind w:left="360"/>
+      </w:pPr>
+      <w:r>
+        <w:t xml:space="preserve">By selecting the Globe </w:t>
+      </w:r>
+      <w:proofErr w:type="spellStart"/>
+      <w:r>
+        <w:t>aanalysis</w:t>
+      </w:r>
+      <w:proofErr w:type="spellEnd"/>
+      <w:r>
+        <w:t xml:space="preserve">, </w:t>
+      </w:r>
+      <w:r>
+        <w:t xml:space="preserve">the panel is updated, exposing the buttons for inserting the </w:t>
+      </w:r>
+      <w:proofErr w:type="spellStart"/>
+      <w:r>
+        <w:t>paramters</w:t>
+      </w:r>
+      <w:proofErr w:type="spellEnd"/>
+      <w:r>
+        <w:t xml:space="preserve"> (time, elevation and azimuth)</w:t>
+      </w:r>
+      <w:r>
+        <w:t>, Figure …………………</w:t>
+      </w:r>
+      <w:r>
+        <w:t>.</w:t>
+      </w:r>
+      <w:r>
+        <w:t xml:space="preserve">  The default values in the buttons are zeros and the user can change the values. </w:t>
+      </w:r>
+      <w:proofErr w:type="gramStart"/>
+      <w:r>
+        <w:t>Also</w:t>
+      </w:r>
+      <w:proofErr w:type="gramEnd"/>
+      <w:r>
+        <w:t xml:space="preserve">, only numerical values can be entered in each button. By clicking on the ‘Proceed’ button, an Ionospheric Error map </w:t>
+      </w:r>
+      <w:proofErr w:type="gramStart"/>
+      <w:r>
+        <w:t>is produced</w:t>
+      </w:r>
+      <w:proofErr w:type="gramEnd"/>
+      <w:r>
+        <w:t xml:space="preserve"> showing the variations in the ionospheric effects on the globe.</w:t>
+      </w:r>
+    </w:p>
+    <w:p>
+      <w:pPr>
+        <w:pStyle w:val="ListParagraph"/>
+        <w:ind w:left="360"/>
+        <w:jc w:val="center"/>
+      </w:pPr>
+      <w:r>
+        <w:pict>
+          <v:shape id="_x0000_i1032" type="#_x0000_t75" style="width:199.5pt;height:249pt">
+            <v:imagedata r:id="rId10" o:title="2"/>
+          </v:shape>
+        </w:pict>
+      </w:r>
+    </w:p>
+    <w:p>
+      <w:pPr>
+        <w:pStyle w:val="ListParagraph"/>
+        <w:ind w:left="360"/>
+      </w:pPr>
+      <w:r>
+        <w:lastRenderedPageBreak/>
+        <w:t xml:space="preserve">By selecting the station analysis, </w:t>
+      </w:r>
+      <w:r>
+        <w:t xml:space="preserve">the panel is </w:t>
+      </w:r>
+      <w:r>
+        <w:t xml:space="preserve">also </w:t>
+      </w:r>
+      <w:r>
+        <w:t>updated</w:t>
+      </w:r>
+      <w:r>
+        <w:t xml:space="preserve"> (Figure </w:t>
+      </w:r>
+      <w:proofErr w:type="gramStart"/>
+      <w:r>
+        <w:t>………</w:t>
+      </w:r>
+      <w:proofErr w:type="gramEnd"/>
+      <w:r>
+        <w:t>..)</w:t>
+      </w:r>
+      <w:r>
+        <w:t xml:space="preserve">, exposing the buttons for inserting the </w:t>
+      </w:r>
+      <w:r>
+        <w:t>parameters</w:t>
+      </w:r>
+      <w:r>
+        <w:t xml:space="preserve"> (time, </w:t>
+      </w:r>
+      <w:r>
+        <w:t>longitude</w:t>
+      </w:r>
+      <w:r>
+        <w:t xml:space="preserve"> and </w:t>
+      </w:r>
+      <w:r>
+        <w:t>latitude</w:t>
+      </w:r>
+      <w:r>
+        <w:t>)</w:t>
+      </w:r>
+      <w:r>
+        <w:t xml:space="preserve"> required for the model. </w:t>
+      </w:r>
+      <w:proofErr w:type="gramStart"/>
+      <w:r>
+        <w:t>Also</w:t>
+      </w:r>
+      <w:proofErr w:type="gramEnd"/>
+      <w:r>
+        <w:t>, t</w:t>
+      </w:r>
+      <w:r>
+        <w:t>he default values in the buttons are zeros and the user can change the values.</w:t>
+      </w:r>
+      <w:r>
+        <w:t xml:space="preserve"> </w:t>
+      </w:r>
+      <w:r>
+        <w:t xml:space="preserve">By clicking on the ‘Proceed’ button, an Ionospheric Error map </w:t>
+      </w:r>
+      <w:proofErr w:type="gramStart"/>
+      <w:r>
+        <w:t>is produced</w:t>
+      </w:r>
+      <w:proofErr w:type="gramEnd"/>
+      <w:r>
+        <w:t xml:space="preserve"> showing the variations in the ionospheric effects on the globe.</w:t>
+      </w:r>
+    </w:p>
+    <w:p>
+      <w:pPr>
+        <w:pStyle w:val="ListParagraph"/>
+        <w:ind w:left="360"/>
+        <w:jc w:val="center"/>
+      </w:pPr>
+      <w:r>
+        <w:pict>
+          <v:shape id="_x0000_i1035" type="#_x0000_t75" style="width:224.25pt;height:278.25pt">
+            <v:imagedata r:id="rId11" o:title="3"/>
+          </v:shape>
+        </w:pict>
+      </w:r>
+    </w:p>
+    <w:p>
+      <w:pPr>
+        <w:pStyle w:val="ListParagraph"/>
+        <w:ind w:left="360"/>
+      </w:pPr>
+      <w:r>
+        <w:t>In both instances of Global and station analysis, when a GPS Navigation message file has not been selected, the user is informed of the unavailability of the Rinex file (Figure ……………..) and given a guide to select the file.</w:t>
+      </w:r>
+    </w:p>
+    <w:p>
+      <w:pPr>
+        <w:pStyle w:val="ListParagraph"/>
+        <w:ind w:left="360"/>
+        <w:jc w:val="center"/>
+      </w:pPr>
+      <w:r>
+        <w:pict>
+          <v:shape id="_x0000_i1038" type="#_x0000_t75" style="width:266.25pt;height:113.25pt">
+            <v:imagedata r:id="rId12" o:title="11"/>
+          </v:shape>
+        </w:pict>
+      </w:r>
+    </w:p>
+    <w:p>
+      <w:pPr>
+        <w:pStyle w:val="ListParagraph"/>
+        <w:ind w:left="360"/>
+      </w:pPr>
+    </w:p>
+    <w:p>
+      <w:pPr>
+        <w:pStyle w:val="ListParagraph"/>
+        <w:ind w:left="360"/>
+      </w:pPr>
+      <w:r>
+        <w:t xml:space="preserve">Also, when a file is selected and there are no ionospheric error correction </w:t>
+      </w:r>
+      <w:r>
+        <w:t>parameters</w:t>
+      </w:r>
+      <w:r>
+        <w:t xml:space="preserve"> </w:t>
+      </w:r>
+      <w:r>
+        <w:t xml:space="preserve">in the file (Figure </w:t>
+      </w:r>
+      <w:proofErr w:type="gramStart"/>
+      <w:r>
+        <w:t>……………</w:t>
+      </w:r>
+      <w:proofErr w:type="gramEnd"/>
+      <w:r>
+        <w:t>..), the user is also informed of such and can select another file.</w:t>
+      </w:r>
+    </w:p>
+    <w:p>
+      <w:pPr>
+        <w:pStyle w:val="ListParagraph"/>
+        <w:ind w:left="360"/>
+        <w:jc w:val="center"/>
+      </w:pPr>
+      <w:r>
+        <w:lastRenderedPageBreak/>
+        <w:pict>
+          <v:shape id="_x0000_i1039" type="#_x0000_t75" style="width:303pt;height:94.5pt">
+            <v:imagedata r:id="rId13" o:title="12"/>
+          </v:shape>
+        </w:pict>
+      </w:r>
+      <w:bookmarkStart w:id="0" w:name="_GoBack"/>
+      <w:bookmarkEnd w:id="0"/>
+    </w:p>
+    <w:p>
+      <w:pPr>
+        <w:pStyle w:val="ListParagraph"/>
+        <w:ind w:left="360"/>
+      </w:pPr>
+    </w:p>
+    <w:p>
+      <w:pPr>
+        <w:pStyle w:val="ListParagraph"/>
+        <w:numPr>
+          <w:ilvl w:val="0"/>
+          <w:numId w:val="2"/>
+        </w:numPr>
+      </w:pPr>
       <w:r>
         <w:t>Help</w:t>
       </w:r>
     </w:p>
     <w:p>
-      <w:r>
-        <w:t>Help Content</w:t>
-      </w:r>
-    </w:p>
-    <w:p>
-      <w:r>
-        <w:t>About</w:t>
-      </w:r>
-    </w:p>
-    <w:p>
-      <w:pPr>
-        <w:shd w:val="clear" w:color="auto" w:fill="FFFFFF"/>
-        <w:textAlignment w:val="baseline"/>
-        <w:rPr>
-          <w:rFonts w:eastAsia="Times New Roman" w:cs="Times New Roman"/>
-          <w:b/>
-          <w:color w:val="373737"/>
-          <w:sz w:val="28"/>
-          <w:szCs w:val="24"/>
-          <w:lang w:eastAsia="en-GB"/>
-        </w:rPr>
+      <w:pPr>
+        <w:pStyle w:val="ListParagraph"/>
+        <w:ind w:left="360"/>
+      </w:pPr>
+      <w:r>
+        <w:t>The Help menu</w:t>
+      </w:r>
+      <w:r>
+        <w:t xml:space="preserve"> (Figure …..)</w:t>
+      </w:r>
+      <w:r>
+        <w:t xml:space="preserve"> shows the Help Content and About </w:t>
+      </w:r>
+      <w:r>
+        <w:t xml:space="preserve">items. </w:t>
+      </w:r>
+    </w:p>
+    <w:p>
+      <w:pPr>
+        <w:pStyle w:val="ListParagraph"/>
+        <w:ind w:left="360"/>
+        <w:jc w:val="center"/>
       </w:pPr>
       <w:r>
         <w:rPr>
@@ -938,129 +2298,7 @@
           <w:lang w:eastAsia="en-GB"/>
         </w:rPr>
         <w:drawing>
-          <wp:inline distT="0" distB="0" distL="0" distR="0" wp14:anchorId="08325586" wp14:editId="0E079A40">
-            <wp:extent cx="3638550" cy="1066800"/>
-            <wp:effectExtent l="0" t="0" r="0" b="0"/>
-            <wp:docPr id="4" name="Picture 4"/>
-            <wp:cNvGraphicFramePr>
-              <a:graphicFrameLocks xmlns:a="http://schemas.openxmlformats.org/drawingml/2006/main" noChangeAspect="1"/>
-            </wp:cNvGraphicFramePr>
-            <a:graphic xmlns:a="http://schemas.openxmlformats.org/drawingml/2006/main">
-              <a:graphicData uri="http://schemas.openxmlformats.org/drawingml/2006/picture">
-                <pic:pic xmlns:pic="http://schemas.openxmlformats.org/drawingml/2006/picture">
-                  <pic:nvPicPr>
-                    <pic:cNvPr id="4" name="4.JPG"/>
-                    <pic:cNvPicPr/>
-                  </pic:nvPicPr>
-                  <pic:blipFill>
-                    <a:blip r:embed="rId5">
-                      <a:extLst>
-                        <a:ext uri="{28A0092B-C50C-407E-A947-70E740481C1C}">
-                          <a14:useLocalDpi xmlns:a14="http://schemas.microsoft.com/office/drawing/2010/main" val="0"/>
-                        </a:ext>
-                      </a:extLst>
-                    </a:blip>
-                    <a:stretch>
-                      <a:fillRect/>
-                    </a:stretch>
-                  </pic:blipFill>
-                  <pic:spPr>
-                    <a:xfrm>
-                      <a:off x="0" y="0"/>
-                      <a:ext cx="3638550" cy="1066800"/>
-                    </a:xfrm>
-                    <a:prstGeom prst="rect">
-                      <a:avLst/>
-                    </a:prstGeom>
-                  </pic:spPr>
-                </pic:pic>
-              </a:graphicData>
-            </a:graphic>
-          </wp:inline>
-        </w:drawing>
-      </w:r>
-    </w:p>
-    <w:p>
-      <w:pPr>
-        <w:shd w:val="clear" w:color="auto" w:fill="FFFFFF"/>
-        <w:textAlignment w:val="baseline"/>
-        <w:rPr>
-          <w:rFonts w:eastAsia="Times New Roman" w:cs="Times New Roman"/>
-          <w:b/>
-          <w:color w:val="373737"/>
-          <w:sz w:val="28"/>
-          <w:szCs w:val="24"/>
-          <w:lang w:eastAsia="en-GB"/>
-        </w:rPr>
-      </w:pPr>
-      <w:r>
-        <w:rPr>
-          <w:noProof/>
-          <w:lang w:eastAsia="en-GB"/>
-        </w:rPr>
-        <w:drawing>
-          <wp:inline distT="0" distB="0" distL="0" distR="0" wp14:anchorId="54207108" wp14:editId="7B9D15EC">
-            <wp:extent cx="3657600" cy="1000125"/>
-            <wp:effectExtent l="0" t="0" r="0" b="9525"/>
-            <wp:docPr id="5" name="Picture 5"/>
-            <wp:cNvGraphicFramePr>
-              <a:graphicFrameLocks xmlns:a="http://schemas.openxmlformats.org/drawingml/2006/main" noChangeAspect="1"/>
-            </wp:cNvGraphicFramePr>
-            <a:graphic xmlns:a="http://schemas.openxmlformats.org/drawingml/2006/main">
-              <a:graphicData uri="http://schemas.openxmlformats.org/drawingml/2006/picture">
-                <pic:pic xmlns:pic="http://schemas.openxmlformats.org/drawingml/2006/picture">
-                  <pic:nvPicPr>
-                    <pic:cNvPr id="5" name="5.JPG"/>
-                    <pic:cNvPicPr/>
-                  </pic:nvPicPr>
-                  <pic:blipFill>
-                    <a:blip r:embed="rId6">
-                      <a:extLst>
-                        <a:ext uri="{28A0092B-C50C-407E-A947-70E740481C1C}">
-                          <a14:useLocalDpi xmlns:a14="http://schemas.microsoft.com/office/drawing/2010/main" val="0"/>
-                        </a:ext>
-                      </a:extLst>
-                    </a:blip>
-                    <a:stretch>
-                      <a:fillRect/>
-                    </a:stretch>
-                  </pic:blipFill>
-                  <pic:spPr>
-                    <a:xfrm>
-                      <a:off x="0" y="0"/>
-                      <a:ext cx="3657600" cy="1000125"/>
-                    </a:xfrm>
-                    <a:prstGeom prst="rect">
-                      <a:avLst/>
-                    </a:prstGeom>
-                  </pic:spPr>
-                </pic:pic>
-              </a:graphicData>
-            </a:graphic>
-          </wp:inline>
-        </w:drawing>
-      </w:r>
-    </w:p>
-    <w:p>
-      <w:pPr>
-        <w:shd w:val="clear" w:color="auto" w:fill="FFFFFF"/>
-        <w:textAlignment w:val="baseline"/>
-        <w:rPr>
-          <w:rFonts w:eastAsia="Times New Roman" w:cs="Times New Roman"/>
-          <w:b/>
-          <w:color w:val="373737"/>
-          <w:sz w:val="28"/>
-          <w:szCs w:val="24"/>
-          <w:lang w:eastAsia="en-GB"/>
-        </w:rPr>
-      </w:pPr>
-      <w:r>
-        <w:rPr>
-          <w:noProof/>
-          <w:lang w:eastAsia="en-GB"/>
-        </w:rPr>
-        <w:drawing>
-          <wp:inline distT="0" distB="0" distL="0" distR="0" wp14:anchorId="0097D9DD" wp14:editId="5C8DAEB4">
+          <wp:inline distT="0" distB="0" distL="0" distR="0" wp14:anchorId="5D14583B" wp14:editId="7089C67E">
             <wp:extent cx="3648075" cy="1076325"/>
             <wp:effectExtent l="0" t="0" r="9525" b="9525"/>
             <wp:docPr id="6" name="Picture 6"/>
@@ -1075,7 +2313,7 @@
                     <pic:cNvPicPr/>
                   </pic:nvPicPr>
                   <pic:blipFill>
-                    <a:blip r:embed="rId7">
+                    <a:blip r:embed="rId14">
                       <a:extLst>
                         <a:ext uri="{28A0092B-C50C-407E-A947-70E740481C1C}">
                           <a14:useLocalDpi xmlns:a14="http://schemas.microsoft.com/office/drawing/2010/main" val="0"/>
@@ -1104,6 +2342,52 @@
     </w:p>
     <w:p>
       <w:pPr>
+        <w:pStyle w:val="ListParagraph"/>
+        <w:ind w:left="360"/>
+      </w:pPr>
+    </w:p>
+    <w:p>
+      <w:pPr>
+        <w:pStyle w:val="ListParagraph"/>
+        <w:ind w:left="360"/>
+      </w:pPr>
+      <w:r>
+        <w:t xml:space="preserve">The Help Content gives a brief description on how to use the software as well as an introduction to the models used in the software. </w:t>
+      </w:r>
+    </w:p>
+    <w:p>
+      <w:pPr>
+        <w:pStyle w:val="ListParagraph"/>
+        <w:ind w:left="360"/>
+      </w:pPr>
+      <w:r>
+        <w:t xml:space="preserve">The About menu item shows the </w:t>
+      </w:r>
+      <w:proofErr w:type="gramStart"/>
+      <w:r>
+        <w:t>About</w:t>
+      </w:r>
+      <w:proofErr w:type="gramEnd"/>
+      <w:r>
+        <w:t xml:space="preserve"> page (Figure ….) which gives a brief description to the about the project.</w:t>
+      </w:r>
+    </w:p>
+    <w:p>
+      <w:pPr>
+        <w:pStyle w:val="ListParagraph"/>
+        <w:ind w:left="360"/>
+        <w:jc w:val="center"/>
+      </w:pPr>
+      <w:r>
+        <w:pict>
+          <v:shape id="_x0000_i1037" type="#_x0000_t75" style="width:220.5pt;height:264.75pt">
+            <v:imagedata r:id="rId15" o:title="7"/>
+          </v:shape>
+        </w:pict>
+      </w:r>
+    </w:p>
+    <w:p>
+      <w:pPr>
         <w:shd w:val="clear" w:color="auto" w:fill="FFFFFF"/>
         <w:textAlignment w:val="baseline"/>
         <w:rPr>
@@ -1133,6 +2417,99 @@
         <w:textAlignment w:val="baseline"/>
         <w:rPr>
           <w:rFonts w:eastAsia="Times New Roman" w:cs="Times New Roman"/>
+          <w:color w:val="373737"/>
+          <w:sz w:val="22"/>
+          <w:szCs w:val="24"/>
+          <w:lang w:eastAsia="en-GB"/>
+        </w:rPr>
+      </w:pPr>
+      <w:r>
+        <w:rPr>
+          <w:rFonts w:eastAsia="Times New Roman" w:cs="Times New Roman"/>
+          <w:color w:val="373737"/>
+          <w:szCs w:val="24"/>
+          <w:lang w:eastAsia="en-GB"/>
+        </w:rPr>
+        <w:lastRenderedPageBreak/>
+        <w:t>F</w:t>
+      </w:r>
+      <w:r>
+        <w:rPr>
+          <w:rFonts w:eastAsia="Times New Roman" w:cs="Times New Roman"/>
+          <w:color w:val="373737"/>
+          <w:szCs w:val="24"/>
+          <w:lang w:eastAsia="en-GB"/>
+        </w:rPr>
+        <w:t xml:space="preserve">igure …………….. </w:t>
+      </w:r>
+      <w:proofErr w:type="gramStart"/>
+      <w:r>
+        <w:rPr>
+          <w:rFonts w:eastAsia="Times New Roman" w:cs="Times New Roman"/>
+          <w:color w:val="373737"/>
+          <w:szCs w:val="24"/>
+          <w:lang w:eastAsia="en-GB"/>
+        </w:rPr>
+        <w:t>shows</w:t>
+      </w:r>
+      <w:proofErr w:type="gramEnd"/>
+      <w:r>
+        <w:rPr>
+          <w:rFonts w:eastAsia="Times New Roman" w:cs="Times New Roman"/>
+          <w:color w:val="373737"/>
+          <w:szCs w:val="24"/>
+          <w:lang w:eastAsia="en-GB"/>
+        </w:rPr>
+        <w:t xml:space="preserve"> a sample output map for a global and station ionospheric error analysis </w:t>
+      </w:r>
+      <w:proofErr w:type="spellStart"/>
+      <w:r>
+        <w:rPr>
+          <w:rFonts w:eastAsia="Times New Roman" w:cs="Times New Roman"/>
+          <w:color w:val="373737"/>
+          <w:szCs w:val="24"/>
+          <w:lang w:eastAsia="en-GB"/>
+        </w:rPr>
+        <w:t>respectivley</w:t>
+      </w:r>
+      <w:proofErr w:type="spellEnd"/>
+      <w:r>
+        <w:rPr>
+          <w:rFonts w:eastAsia="Times New Roman" w:cs="Times New Roman"/>
+          <w:color w:val="373737"/>
+          <w:szCs w:val="24"/>
+          <w:lang w:eastAsia="en-GB"/>
+        </w:rPr>
+        <w:t xml:space="preserve">. With regions of higher ionospheric error at the </w:t>
+      </w:r>
+      <w:proofErr w:type="gramStart"/>
+      <w:r>
+        <w:rPr>
+          <w:rFonts w:eastAsia="Times New Roman" w:cs="Times New Roman"/>
+          <w:color w:val="373737"/>
+          <w:szCs w:val="24"/>
+          <w:lang w:eastAsia="en-GB"/>
+        </w:rPr>
+        <w:t>time shaded</w:t>
+      </w:r>
+      <w:proofErr w:type="gramEnd"/>
+      <w:r>
+        <w:rPr>
+          <w:rFonts w:eastAsia="Times New Roman" w:cs="Times New Roman"/>
+          <w:color w:val="373737"/>
+          <w:szCs w:val="24"/>
+          <w:lang w:eastAsia="en-GB"/>
+        </w:rPr>
+        <w:t xml:space="preserve"> red and regions of lower ionospheric effects shaded blue.</w:t>
+      </w:r>
+    </w:p>
+    <w:p>
+      <w:pPr>
+        <w:shd w:val="clear" w:color="auto" w:fill="FFFFFF"/>
+        <w:jc w:val="center"/>
+        <w:textAlignment w:val="baseline"/>
+        <w:rPr>
+          <w:rFonts w:eastAsia="Times New Roman" w:cs="Times New Roman"/>
           <w:b/>
           <w:color w:val="373737"/>
           <w:sz w:val="28"/>
@@ -1140,209 +2517,163 @@
           <w:lang w:eastAsia="en-GB"/>
         </w:rPr>
       </w:pPr>
+      <w:r>
+        <w:rPr>
+          <w:rFonts w:eastAsia="Times New Roman" w:cs="Times New Roman"/>
+          <w:b/>
+          <w:color w:val="373737"/>
+          <w:sz w:val="28"/>
+          <w:szCs w:val="24"/>
+          <w:lang w:eastAsia="en-GB"/>
+        </w:rPr>
+        <w:pict>
+          <v:shape id="_x0000_i1044" type="#_x0000_t75" style="width:451.5pt;height:248.25pt">
+            <v:imagedata r:id="rId16" o:title="13"/>
+          </v:shape>
+        </w:pict>
+      </w:r>
+    </w:p>
+    <w:p>
+      <w:pPr>
+        <w:shd w:val="clear" w:color="auto" w:fill="FFFFFF"/>
+        <w:textAlignment w:val="baseline"/>
+        <w:rPr>
+          <w:rFonts w:eastAsia="Times New Roman" w:cs="Times New Roman"/>
+          <w:b/>
+          <w:color w:val="373737"/>
+          <w:sz w:val="28"/>
+          <w:szCs w:val="24"/>
+          <w:lang w:eastAsia="en-GB"/>
+        </w:rPr>
+      </w:pPr>
+    </w:p>
+    <w:p>
+      <w:pPr>
+        <w:shd w:val="clear" w:color="auto" w:fill="FFFFFF"/>
+        <w:textAlignment w:val="baseline"/>
+        <w:rPr>
+          <w:rFonts w:eastAsia="Times New Roman" w:cs="Times New Roman"/>
+          <w:b/>
+          <w:color w:val="373737"/>
+          <w:sz w:val="28"/>
+          <w:szCs w:val="24"/>
+          <w:lang w:eastAsia="en-GB"/>
+        </w:rPr>
+      </w:pPr>
+    </w:p>
+    <w:p>
+      <w:pPr>
+        <w:shd w:val="clear" w:color="auto" w:fill="FFFFFF"/>
+        <w:textAlignment w:val="baseline"/>
+        <w:rPr>
+          <w:rFonts w:eastAsia="Times New Roman" w:cs="Times New Roman"/>
+          <w:color w:val="373737"/>
+          <w:szCs w:val="24"/>
+          <w:lang w:eastAsia="en-GB"/>
+        </w:rPr>
+      </w:pPr>
+      <w:r>
+        <w:rPr>
+          <w:rFonts w:eastAsia="Times New Roman" w:cs="Times New Roman"/>
+          <w:color w:val="373737"/>
+          <w:szCs w:val="24"/>
+          <w:lang w:eastAsia="en-GB"/>
+        </w:rPr>
+        <w:t xml:space="preserve">Figure ………………………. Shows a sample output map of the </w:t>
+      </w:r>
+      <w:proofErr w:type="spellStart"/>
+      <w:r>
+        <w:rPr>
+          <w:rFonts w:eastAsia="Times New Roman" w:cs="Times New Roman"/>
+          <w:color w:val="373737"/>
+          <w:szCs w:val="24"/>
+          <w:lang w:eastAsia="en-GB"/>
+        </w:rPr>
+        <w:t>varation</w:t>
+      </w:r>
+      <w:proofErr w:type="spellEnd"/>
+      <w:r>
+        <w:rPr>
+          <w:rFonts w:eastAsia="Times New Roman" w:cs="Times New Roman"/>
+          <w:color w:val="373737"/>
+          <w:szCs w:val="24"/>
+          <w:lang w:eastAsia="en-GB"/>
+        </w:rPr>
+        <w:t xml:space="preserve"> of ionospheric error for varying elevation and azimuth. From the graph, it is </w:t>
+      </w:r>
+      <w:proofErr w:type="gramStart"/>
+      <w:r>
+        <w:rPr>
+          <w:rFonts w:eastAsia="Times New Roman" w:cs="Times New Roman"/>
+          <w:color w:val="373737"/>
+          <w:szCs w:val="24"/>
+          <w:lang w:eastAsia="en-GB"/>
+        </w:rPr>
+        <w:t>more clear</w:t>
+      </w:r>
+      <w:proofErr w:type="gramEnd"/>
+      <w:r>
+        <w:rPr>
+          <w:rFonts w:eastAsia="Times New Roman" w:cs="Times New Roman"/>
+          <w:color w:val="373737"/>
+          <w:szCs w:val="24"/>
+          <w:lang w:eastAsia="en-GB"/>
+        </w:rPr>
+        <w:t xml:space="preserve"> that the ionospheric error is higher for lower elevation of the station with respect to the satellite </w:t>
+      </w:r>
+      <w:proofErr w:type="spellStart"/>
+      <w:r>
+        <w:rPr>
+          <w:rFonts w:eastAsia="Times New Roman" w:cs="Times New Roman"/>
+          <w:color w:val="373737"/>
+          <w:szCs w:val="24"/>
+          <w:lang w:eastAsia="en-GB"/>
+        </w:rPr>
+        <w:t>vehichle</w:t>
+      </w:r>
+      <w:proofErr w:type="spellEnd"/>
+      <w:r>
+        <w:rPr>
+          <w:rFonts w:eastAsia="Times New Roman" w:cs="Times New Roman"/>
+          <w:color w:val="373737"/>
+          <w:szCs w:val="24"/>
+          <w:lang w:eastAsia="en-GB"/>
+        </w:rPr>
+        <w:t>.</w:t>
+      </w:r>
+    </w:p>
+    <w:p>
+      <w:pPr>
+        <w:shd w:val="clear" w:color="auto" w:fill="FFFFFF"/>
+        <w:jc w:val="center"/>
+        <w:textAlignment w:val="baseline"/>
+        <w:rPr>
+          <w:rFonts w:eastAsia="Times New Roman" w:cs="Times New Roman"/>
+          <w:b/>
+          <w:color w:val="373737"/>
+          <w:sz w:val="28"/>
+          <w:szCs w:val="24"/>
+          <w:lang w:eastAsia="en-GB"/>
+        </w:rPr>
+      </w:pPr>
+      <w:r>
+        <w:rPr>
+          <w:rFonts w:eastAsia="Times New Roman" w:cs="Times New Roman"/>
+          <w:b/>
+          <w:color w:val="373737"/>
+          <w:sz w:val="28"/>
+          <w:szCs w:val="24"/>
+          <w:lang w:eastAsia="en-GB"/>
+        </w:rPr>
+        <w:lastRenderedPageBreak/>
+        <w:pict>
+          <v:shape id="_x0000_i1045" type="#_x0000_t75" style="width:322.5pt;height:284.25pt">
+            <v:imagedata r:id="rId17" o:title="14"/>
+          </v:shape>
+        </w:pict>
+      </w:r>
     </w:p>
     <w:p/>
-    <w:p>
-      <w:r>
-        <w:rPr>
-          <w:noProof/>
-          <w:lang w:eastAsia="en-GB"/>
-        </w:rPr>
-        <w:drawing>
-          <wp:inline distT="0" distB="0" distL="0" distR="0">
-            <wp:extent cx="2912130" cy="3600450"/>
-            <wp:effectExtent l="0" t="0" r="2540" b="0"/>
-            <wp:docPr id="1" name="Picture 1"/>
-            <wp:cNvGraphicFramePr>
-              <a:graphicFrameLocks xmlns:a="http://schemas.openxmlformats.org/drawingml/2006/main" noChangeAspect="1"/>
-            </wp:cNvGraphicFramePr>
-            <a:graphic xmlns:a="http://schemas.openxmlformats.org/drawingml/2006/main">
-              <a:graphicData uri="http://schemas.openxmlformats.org/drawingml/2006/picture">
-                <pic:pic xmlns:pic="http://schemas.openxmlformats.org/drawingml/2006/picture">
-                  <pic:nvPicPr>
-                    <pic:cNvPr id="1" name="1.JPG"/>
-                    <pic:cNvPicPr/>
-                  </pic:nvPicPr>
-                  <pic:blipFill>
-                    <a:blip r:embed="rId8">
-                      <a:extLst>
-                        <a:ext uri="{28A0092B-C50C-407E-A947-70E740481C1C}">
-                          <a14:useLocalDpi xmlns:a14="http://schemas.microsoft.com/office/drawing/2010/main" val="0"/>
-                        </a:ext>
-                      </a:extLst>
-                    </a:blip>
-                    <a:stretch>
-                      <a:fillRect/>
-                    </a:stretch>
-                  </pic:blipFill>
-                  <pic:spPr>
-                    <a:xfrm>
-                      <a:off x="0" y="0"/>
-                      <a:ext cx="2944016" cy="3639873"/>
-                    </a:xfrm>
-                    <a:prstGeom prst="rect">
-                      <a:avLst/>
-                    </a:prstGeom>
-                  </pic:spPr>
-                </pic:pic>
-              </a:graphicData>
-            </a:graphic>
-          </wp:inline>
-        </w:drawing>
-      </w:r>
-    </w:p>
-    <w:p>
-      <w:r>
-        <w:rPr>
-          <w:noProof/>
-          <w:lang w:eastAsia="en-GB"/>
-        </w:rPr>
-        <w:drawing>
-          <wp:inline distT="0" distB="0" distL="0" distR="0">
-            <wp:extent cx="2952750" cy="3679343"/>
-            <wp:effectExtent l="0" t="0" r="0" b="0"/>
-            <wp:docPr id="2" name="Picture 2"/>
-            <wp:cNvGraphicFramePr>
-              <a:graphicFrameLocks xmlns:a="http://schemas.openxmlformats.org/drawingml/2006/main" noChangeAspect="1"/>
-            </wp:cNvGraphicFramePr>
-            <a:graphic xmlns:a="http://schemas.openxmlformats.org/drawingml/2006/main">
-              <a:graphicData uri="http://schemas.openxmlformats.org/drawingml/2006/picture">
-                <pic:pic xmlns:pic="http://schemas.openxmlformats.org/drawingml/2006/picture">
-                  <pic:nvPicPr>
-                    <pic:cNvPr id="2" name="2.JPG"/>
-                    <pic:cNvPicPr/>
-                  </pic:nvPicPr>
-                  <pic:blipFill>
-                    <a:blip r:embed="rId9">
-                      <a:extLst>
-                        <a:ext uri="{28A0092B-C50C-407E-A947-70E740481C1C}">
-                          <a14:useLocalDpi xmlns:a14="http://schemas.microsoft.com/office/drawing/2010/main" val="0"/>
-                        </a:ext>
-                      </a:extLst>
-                    </a:blip>
-                    <a:stretch>
-                      <a:fillRect/>
-                    </a:stretch>
-                  </pic:blipFill>
-                  <pic:spPr>
-                    <a:xfrm>
-                      <a:off x="0" y="0"/>
-                      <a:ext cx="2958059" cy="3685958"/>
-                    </a:xfrm>
-                    <a:prstGeom prst="rect">
-                      <a:avLst/>
-                    </a:prstGeom>
-                  </pic:spPr>
-                </pic:pic>
-              </a:graphicData>
-            </a:graphic>
-          </wp:inline>
-        </w:drawing>
-      </w:r>
-    </w:p>
-    <w:p/>
-    <w:p>
-      <w:r>
-        <w:rPr>
-          <w:noProof/>
-          <w:lang w:eastAsia="en-GB"/>
-        </w:rPr>
-        <w:lastRenderedPageBreak/>
-        <w:drawing>
-          <wp:inline distT="0" distB="0" distL="0" distR="0">
-            <wp:extent cx="2861789" cy="3552825"/>
-            <wp:effectExtent l="0" t="0" r="0" b="0"/>
-            <wp:docPr id="3" name="Picture 3"/>
-            <wp:cNvGraphicFramePr>
-              <a:graphicFrameLocks xmlns:a="http://schemas.openxmlformats.org/drawingml/2006/main" noChangeAspect="1"/>
-            </wp:cNvGraphicFramePr>
-            <a:graphic xmlns:a="http://schemas.openxmlformats.org/drawingml/2006/main">
-              <a:graphicData uri="http://schemas.openxmlformats.org/drawingml/2006/picture">
-                <pic:pic xmlns:pic="http://schemas.openxmlformats.org/drawingml/2006/picture">
-                  <pic:nvPicPr>
-                    <pic:cNvPr id="3" name="3.JPG"/>
-                    <pic:cNvPicPr/>
-                  </pic:nvPicPr>
-                  <pic:blipFill>
-                    <a:blip r:embed="rId10">
-                      <a:extLst>
-                        <a:ext uri="{28A0092B-C50C-407E-A947-70E740481C1C}">
-                          <a14:useLocalDpi xmlns:a14="http://schemas.microsoft.com/office/drawing/2010/main" val="0"/>
-                        </a:ext>
-                      </a:extLst>
-                    </a:blip>
-                    <a:stretch>
-                      <a:fillRect/>
-                    </a:stretch>
-                  </pic:blipFill>
-                  <pic:spPr>
-                    <a:xfrm>
-                      <a:off x="0" y="0"/>
-                      <a:ext cx="2876669" cy="3571299"/>
-                    </a:xfrm>
-                    <a:prstGeom prst="rect">
-                      <a:avLst/>
-                    </a:prstGeom>
-                  </pic:spPr>
-                </pic:pic>
-              </a:graphicData>
-            </a:graphic>
-          </wp:inline>
-        </w:drawing>
-      </w:r>
-    </w:p>
-    <w:p/>
-    <w:p>
-      <w:bookmarkStart w:id="0" w:name="_GoBack"/>
-      <w:r>
-        <w:rPr>
-          <w:noProof/>
-          <w:lang w:eastAsia="en-GB"/>
-        </w:rPr>
-        <w:drawing>
-          <wp:inline distT="0" distB="0" distL="0" distR="0">
-            <wp:extent cx="2800561" cy="3362325"/>
-            <wp:effectExtent l="0" t="0" r="0" b="0"/>
-            <wp:docPr id="7" name="Picture 7"/>
-            <wp:cNvGraphicFramePr>
-              <a:graphicFrameLocks xmlns:a="http://schemas.openxmlformats.org/drawingml/2006/main" noChangeAspect="1"/>
-            </wp:cNvGraphicFramePr>
-            <a:graphic xmlns:a="http://schemas.openxmlformats.org/drawingml/2006/main">
-              <a:graphicData uri="http://schemas.openxmlformats.org/drawingml/2006/picture">
-                <pic:pic xmlns:pic="http://schemas.openxmlformats.org/drawingml/2006/picture">
-                  <pic:nvPicPr>
-                    <pic:cNvPr id="7" name="7.JPG"/>
-                    <pic:cNvPicPr/>
-                  </pic:nvPicPr>
-                  <pic:blipFill>
-                    <a:blip r:embed="rId11">
-                      <a:extLst>
-                        <a:ext uri="{28A0092B-C50C-407E-A947-70E740481C1C}">
-                          <a14:useLocalDpi xmlns:a14="http://schemas.microsoft.com/office/drawing/2010/main" val="0"/>
-                        </a:ext>
-                      </a:extLst>
-                    </a:blip>
-                    <a:stretch>
-                      <a:fillRect/>
-                    </a:stretch>
-                  </pic:blipFill>
-                  <pic:spPr>
-                    <a:xfrm>
-                      <a:off x="0" y="0"/>
-                      <a:ext cx="2820720" cy="3386527"/>
-                    </a:xfrm>
-                    <a:prstGeom prst="rect">
-                      <a:avLst/>
-                    </a:prstGeom>
-                  </pic:spPr>
-                </pic:pic>
-              </a:graphicData>
-            </a:graphic>
-          </wp:inline>
-        </w:drawing>
-      </w:r>
-      <w:bookmarkEnd w:id="0"/>
-    </w:p>
     <w:sectPr>
       <w:pgSz w:w="11906" w:h="16838"/>
       <w:pgMar w:top="1440" w:right="1440" w:bottom="1440" w:left="1440" w:header="708" w:footer="708" w:gutter="0"/>
@@ -1351,6 +2682,243 @@
     </w:sectPr>
   </w:body>
 </w:document>
+</file>
+
+<file path=word/numbering.xml><?xml version="1.0" encoding="utf-8"?>
+<w:numbering xmlns:wpc="http://schemas.microsoft.com/office/word/2010/wordprocessingCanvas" xmlns:cx="http://schemas.microsoft.com/office/drawing/2014/chartex" xmlns:cx1="http://schemas.microsoft.com/office/drawing/2015/9/8/chartex" xmlns:mc="http://schemas.openxmlformats.org/markup-compatibility/2006" xmlns:o="urn:schemas-microsoft-com:office:office" xmlns:r="http://schemas.openxmlformats.org/officeDocument/2006/relationships" xmlns:m="http://schemas.openxmlformats.org/officeDocument/2006/math" xmlns:v="urn:schemas-microsoft-com:vml" xmlns:wp14="http://schemas.microsoft.com/office/word/2010/wordprocessingDrawing" xmlns:wp="http://schemas.openxmlformats.org/drawingml/2006/wordprocessingDrawing" xmlns:w10="urn:schemas-microsoft-com:office:word" xmlns:w="http://schemas.openxmlformats.org/wordprocessingml/2006/main" xmlns:w14="http://schemas.microsoft.com/office/word/2010/wordml" xmlns:w15="http://schemas.microsoft.com/office/word/2012/wordml" xmlns:w16se="http://schemas.microsoft.com/office/word/2015/wordml/symex" xmlns:wpg="http://schemas.microsoft.com/office/word/2010/wordprocessingGroup" xmlns:wpi="http://schemas.microsoft.com/office/word/2010/wordprocessingInk" xmlns:wne="http://schemas.microsoft.com/office/word/2006/wordml" xmlns:wps="http://schemas.microsoft.com/office/word/2010/wordprocessingShape" mc:Ignorable="w14 w15 w16se wp14">
+  <w:abstractNum w:abstractNumId="0" w15:restartNumberingAfterBreak="0">
+    <w:nsid w:val="0A1915BD"/>
+    <w:multiLevelType w:val="hybridMultilevel"/>
+    <w:tmpl w:val="38CC746C"/>
+    <w:lvl w:ilvl="0" w:tplc="5E7AFD92">
+      <w:start w:val="1"/>
+      <w:numFmt w:val="bullet"/>
+      <w:lvlText w:val="−"/>
+      <w:lvlJc w:val="left"/>
+      <w:pPr>
+        <w:ind w:left="360" w:hanging="360"/>
+      </w:pPr>
+      <w:rPr>
+        <w:rFonts w:ascii="Calibri" w:hAnsi="Calibri" w:hint="default"/>
+      </w:rPr>
+    </w:lvl>
+    <w:lvl w:ilvl="1" w:tplc="08090003" w:tentative="1">
+      <w:start w:val="1"/>
+      <w:numFmt w:val="bullet"/>
+      <w:lvlText w:val="o"/>
+      <w:lvlJc w:val="left"/>
+      <w:pPr>
+        <w:ind w:left="1440" w:hanging="360"/>
+      </w:pPr>
+      <w:rPr>
+        <w:rFonts w:ascii="Courier New" w:hAnsi="Courier New" w:cs="Courier New" w:hint="default"/>
+      </w:rPr>
+    </w:lvl>
+    <w:lvl w:ilvl="2" w:tplc="08090005" w:tentative="1">
+      <w:start w:val="1"/>
+      <w:numFmt w:val="bullet"/>
+      <w:lvlText w:val=""/>
+      <w:lvlJc w:val="left"/>
+      <w:pPr>
+        <w:ind w:left="2160" w:hanging="360"/>
+      </w:pPr>
+      <w:rPr>
+        <w:rFonts w:ascii="Wingdings" w:hAnsi="Wingdings" w:hint="default"/>
+      </w:rPr>
+    </w:lvl>
+    <w:lvl w:ilvl="3" w:tplc="08090001" w:tentative="1">
+      <w:start w:val="1"/>
+      <w:numFmt w:val="bullet"/>
+      <w:lvlText w:val=""/>
+      <w:lvlJc w:val="left"/>
+      <w:pPr>
+        <w:ind w:left="2880" w:hanging="360"/>
+      </w:pPr>
+      <w:rPr>
+        <w:rFonts w:ascii="Symbol" w:hAnsi="Symbol" w:hint="default"/>
+      </w:rPr>
+    </w:lvl>
+    <w:lvl w:ilvl="4" w:tplc="08090003" w:tentative="1">
+      <w:start w:val="1"/>
+      <w:numFmt w:val="bullet"/>
+      <w:lvlText w:val="o"/>
+      <w:lvlJc w:val="left"/>
+      <w:pPr>
+        <w:ind w:left="3600" w:hanging="360"/>
+      </w:pPr>
+      <w:rPr>
+        <w:rFonts w:ascii="Courier New" w:hAnsi="Courier New" w:cs="Courier New" w:hint="default"/>
+      </w:rPr>
+    </w:lvl>
+    <w:lvl w:ilvl="5" w:tplc="08090005" w:tentative="1">
+      <w:start w:val="1"/>
+      <w:numFmt w:val="bullet"/>
+      <w:lvlText w:val=""/>
+      <w:lvlJc w:val="left"/>
+      <w:pPr>
+        <w:ind w:left="4320" w:hanging="360"/>
+      </w:pPr>
+      <w:rPr>
+        <w:rFonts w:ascii="Wingdings" w:hAnsi="Wingdings" w:hint="default"/>
+      </w:rPr>
+    </w:lvl>
+    <w:lvl w:ilvl="6" w:tplc="08090001" w:tentative="1">
+      <w:start w:val="1"/>
+      <w:numFmt w:val="bullet"/>
+      <w:lvlText w:val=""/>
+      <w:lvlJc w:val="left"/>
+      <w:pPr>
+        <w:ind w:left="5040" w:hanging="360"/>
+      </w:pPr>
+      <w:rPr>
+        <w:rFonts w:ascii="Symbol" w:hAnsi="Symbol" w:hint="default"/>
+      </w:rPr>
+    </w:lvl>
+    <w:lvl w:ilvl="7" w:tplc="08090003" w:tentative="1">
+      <w:start w:val="1"/>
+      <w:numFmt w:val="bullet"/>
+      <w:lvlText w:val="o"/>
+      <w:lvlJc w:val="left"/>
+      <w:pPr>
+        <w:ind w:left="5760" w:hanging="360"/>
+      </w:pPr>
+      <w:rPr>
+        <w:rFonts w:ascii="Courier New" w:hAnsi="Courier New" w:cs="Courier New" w:hint="default"/>
+      </w:rPr>
+    </w:lvl>
+    <w:lvl w:ilvl="8" w:tplc="08090005" w:tentative="1">
+      <w:start w:val="1"/>
+      <w:numFmt w:val="bullet"/>
+      <w:lvlText w:val=""/>
+      <w:lvlJc w:val="left"/>
+      <w:pPr>
+        <w:ind w:left="6480" w:hanging="360"/>
+      </w:pPr>
+      <w:rPr>
+        <w:rFonts w:ascii="Wingdings" w:hAnsi="Wingdings" w:hint="default"/>
+      </w:rPr>
+    </w:lvl>
+  </w:abstractNum>
+  <w:abstractNum w:abstractNumId="1" w15:restartNumberingAfterBreak="0">
+    <w:nsid w:val="512A0655"/>
+    <w:multiLevelType w:val="hybridMultilevel"/>
+    <w:tmpl w:val="13DAD084"/>
+    <w:lvl w:ilvl="0" w:tplc="5E7AFD92">
+      <w:start w:val="1"/>
+      <w:numFmt w:val="bullet"/>
+      <w:lvlText w:val="−"/>
+      <w:lvlJc w:val="left"/>
+      <w:pPr>
+        <w:ind w:left="720" w:hanging="360"/>
+      </w:pPr>
+      <w:rPr>
+        <w:rFonts w:ascii="Calibri" w:hAnsi="Calibri" w:hint="default"/>
+      </w:rPr>
+    </w:lvl>
+    <w:lvl w:ilvl="1" w:tplc="08090003">
+      <w:start w:val="1"/>
+      <w:numFmt w:val="bullet"/>
+      <w:lvlText w:val="o"/>
+      <w:lvlJc w:val="left"/>
+      <w:pPr>
+        <w:ind w:left="1440" w:hanging="360"/>
+      </w:pPr>
+      <w:rPr>
+        <w:rFonts w:ascii="Courier New" w:hAnsi="Courier New" w:cs="Courier New" w:hint="default"/>
+      </w:rPr>
+    </w:lvl>
+    <w:lvl w:ilvl="2" w:tplc="08090005" w:tentative="1">
+      <w:start w:val="1"/>
+      <w:numFmt w:val="bullet"/>
+      <w:lvlText w:val=""/>
+      <w:lvlJc w:val="left"/>
+      <w:pPr>
+        <w:ind w:left="2160" w:hanging="360"/>
+      </w:pPr>
+      <w:rPr>
+        <w:rFonts w:ascii="Wingdings" w:hAnsi="Wingdings" w:hint="default"/>
+      </w:rPr>
+    </w:lvl>
+    <w:lvl w:ilvl="3" w:tplc="08090001" w:tentative="1">
+      <w:start w:val="1"/>
+      <w:numFmt w:val="bullet"/>
+      <w:lvlText w:val=""/>
+      <w:lvlJc w:val="left"/>
+      <w:pPr>
+        <w:ind w:left="2880" w:hanging="360"/>
+      </w:pPr>
+      <w:rPr>
+        <w:rFonts w:ascii="Symbol" w:hAnsi="Symbol" w:hint="default"/>
+      </w:rPr>
+    </w:lvl>
+    <w:lvl w:ilvl="4" w:tplc="08090003" w:tentative="1">
+      <w:start w:val="1"/>
+      <w:numFmt w:val="bullet"/>
+      <w:lvlText w:val="o"/>
+      <w:lvlJc w:val="left"/>
+      <w:pPr>
+        <w:ind w:left="3600" w:hanging="360"/>
+      </w:pPr>
+      <w:rPr>
+        <w:rFonts w:ascii="Courier New" w:hAnsi="Courier New" w:cs="Courier New" w:hint="default"/>
+      </w:rPr>
+    </w:lvl>
+    <w:lvl w:ilvl="5" w:tplc="08090005" w:tentative="1">
+      <w:start w:val="1"/>
+      <w:numFmt w:val="bullet"/>
+      <w:lvlText w:val=""/>
+      <w:lvlJc w:val="left"/>
+      <w:pPr>
+        <w:ind w:left="4320" w:hanging="360"/>
+      </w:pPr>
+      <w:rPr>
+        <w:rFonts w:ascii="Wingdings" w:hAnsi="Wingdings" w:hint="default"/>
+      </w:rPr>
+    </w:lvl>
+    <w:lvl w:ilvl="6" w:tplc="08090001" w:tentative="1">
+      <w:start w:val="1"/>
+      <w:numFmt w:val="bullet"/>
+      <w:lvlText w:val=""/>
+      <w:lvlJc w:val="left"/>
+      <w:pPr>
+        <w:ind w:left="5040" w:hanging="360"/>
+      </w:pPr>
+      <w:rPr>
+        <w:rFonts w:ascii="Symbol" w:hAnsi="Symbol" w:hint="default"/>
+      </w:rPr>
+    </w:lvl>
+    <w:lvl w:ilvl="7" w:tplc="08090003" w:tentative="1">
+      <w:start w:val="1"/>
+      <w:numFmt w:val="bullet"/>
+      <w:lvlText w:val="o"/>
+      <w:lvlJc w:val="left"/>
+      <w:pPr>
+        <w:ind w:left="5760" w:hanging="360"/>
+      </w:pPr>
+      <w:rPr>
+        <w:rFonts w:ascii="Courier New" w:hAnsi="Courier New" w:cs="Courier New" w:hint="default"/>
+      </w:rPr>
+    </w:lvl>
+    <w:lvl w:ilvl="8" w:tplc="08090005" w:tentative="1">
+      <w:start w:val="1"/>
+      <w:numFmt w:val="bullet"/>
+      <w:lvlText w:val=""/>
+      <w:lvlJc w:val="left"/>
+      <w:pPr>
+        <w:ind w:left="6480" w:hanging="360"/>
+      </w:pPr>
+      <w:rPr>
+        <w:rFonts w:ascii="Wingdings" w:hAnsi="Wingdings" w:hint="default"/>
+      </w:rPr>
+    </w:lvl>
+  </w:abstractNum>
+  <w:num w:numId="1">
+    <w:abstractNumId w:val="1"/>
+  </w:num>
+  <w:num w:numId="2">
+    <w:abstractNumId w:val="0"/>
+  </w:num>
+</w:numbering>
 </file>
 
 <file path=word/styles.xml><?xml version="1.0" encoding="utf-8"?>
@@ -1810,6 +3378,17 @@
       <w:u w:val="single"/>
     </w:rPr>
   </w:style>
+  <w:style w:type="paragraph" w:styleId="ListParagraph">
+    <w:name w:val="List Paragraph"/>
+    <w:basedOn w:val="Normal"/>
+    <w:uiPriority w:val="34"/>
+    <w:qFormat/>
+    <w:rsid w:val="00C141B6"/>
+    <w:pPr>
+      <w:ind w:left="720"/>
+      <w:contextualSpacing/>
+    </w:pPr>
+  </w:style>
 </w:styles>
 </file>
 

--- a/Document/Report.docx
+++ b/Document/Report.docx
@@ -58,7 +58,79 @@
           <w:szCs w:val="24"/>
           <w:lang w:eastAsia="en-GB"/>
         </w:rPr>
-        <w:t xml:space="preserve"> by the presence of electrons in the ionosphere and the water vapour content of the troposphere. These delays affect the precision in the estimated position of a receiver. However, for a double frequency receiver, the combination of both L1 and L2 frequencies of the signals resolves the effects of the ionosphere. </w:t>
+        <w:t xml:space="preserve"> by the presence of </w:t>
+      </w:r>
+      <w:r>
+        <w:rPr>
+          <w:rFonts w:eastAsia="Times New Roman" w:cs="Times New Roman"/>
+          <w:color w:val="373737"/>
+          <w:szCs w:val="24"/>
+          <w:lang w:eastAsia="en-GB"/>
+        </w:rPr>
+        <w:t xml:space="preserve">free </w:t>
+      </w:r>
+      <w:r>
+        <w:rPr>
+          <w:rFonts w:eastAsia="Times New Roman" w:cs="Times New Roman"/>
+          <w:color w:val="373737"/>
+          <w:szCs w:val="24"/>
+          <w:lang w:eastAsia="en-GB"/>
+        </w:rPr>
+        <w:t xml:space="preserve">electrons in the ionosphere </w:t>
+      </w:r>
+      <w:r>
+        <w:rPr>
+          <w:rFonts w:eastAsia="Times New Roman" w:cs="Times New Roman"/>
+          <w:color w:val="373737"/>
+          <w:szCs w:val="24"/>
+          <w:lang w:eastAsia="en-GB"/>
+        </w:rPr>
+        <w:t xml:space="preserve">(about </w:t>
+      </w:r>
+      <w:r>
+        <w:rPr>
+          <w:rFonts w:eastAsia="Times New Roman" w:cs="Times New Roman"/>
+          <w:color w:val="373737"/>
+          <w:szCs w:val="24"/>
+          <w:lang w:eastAsia="en-GB"/>
+        </w:rPr>
+        <w:t>100 and 1000 km</w:t>
+      </w:r>
+      <w:r>
+        <w:rPr>
+          <w:rFonts w:eastAsia="Times New Roman" w:cs="Times New Roman"/>
+          <w:color w:val="373737"/>
+          <w:szCs w:val="24"/>
+          <w:lang w:eastAsia="en-GB"/>
+        </w:rPr>
+        <w:t xml:space="preserve"> </w:t>
+      </w:r>
+      <w:r>
+        <w:rPr>
+          <w:rFonts w:eastAsia="Times New Roman" w:cs="Times New Roman"/>
+          <w:color w:val="373737"/>
+          <w:szCs w:val="24"/>
+          <w:lang w:eastAsia="en-GB"/>
+        </w:rPr>
+        <w:t>altitude</w:t>
+      </w:r>
+      <w:r>
+        <w:rPr>
+          <w:rFonts w:eastAsia="Times New Roman" w:cs="Times New Roman"/>
+          <w:color w:val="373737"/>
+          <w:szCs w:val="24"/>
+          <w:lang w:eastAsia="en-GB"/>
+        </w:rPr>
+        <w:t xml:space="preserve">) </w:t>
+      </w:r>
+      <w:r>
+        <w:rPr>
+          <w:rFonts w:eastAsia="Times New Roman" w:cs="Times New Roman"/>
+          <w:color w:val="373737"/>
+          <w:szCs w:val="24"/>
+          <w:lang w:eastAsia="en-GB"/>
+        </w:rPr>
+        <w:t xml:space="preserve">and the water vapour content of the troposphere. These delays affect the precision in the estimated position of a receiver. However, for a double frequency receiver, the combination of both L1 and L2 frequencies of the signals resolves the effects of the ionosphere. </w:t>
       </w:r>
     </w:p>
     <w:p>
@@ -821,7 +893,6 @@
           <w:u w:val="single"/>
           <w:lang w:eastAsia="en-GB"/>
         </w:rPr>
-        <w:lastRenderedPageBreak/>
         <w:t>DEFINED LIBRARIES</w:t>
       </w:r>
     </w:p>
@@ -914,34 +985,7 @@
           <w:szCs w:val="24"/>
           <w:lang w:eastAsia="en-GB"/>
         </w:rPr>
-        <w:t>I</w:t>
-      </w:r>
-      <w:r>
-        <w:rPr>
-          <w:rFonts w:eastAsia="Times New Roman" w:cs="Times New Roman"/>
-          <w:color w:val="373737"/>
-          <w:szCs w:val="24"/>
-          <w:lang w:eastAsia="en-GB"/>
-        </w:rPr>
-        <w:t>onosphericCorrectionSF</w:t>
-      </w:r>
-      <w:r>
-        <w:rPr>
-          <w:rFonts w:eastAsia="Times New Roman" w:cs="Times New Roman"/>
-          <w:color w:val="373737"/>
-          <w:szCs w:val="24"/>
-          <w:lang w:eastAsia="en-GB"/>
-        </w:rPr>
-        <w:t>.py</w:t>
-      </w:r>
-      <w:r>
-        <w:rPr>
-          <w:rFonts w:eastAsia="Times New Roman" w:cs="Times New Roman"/>
-          <w:color w:val="373737"/>
-          <w:szCs w:val="24"/>
-          <w:lang w:eastAsia="en-GB"/>
-        </w:rPr>
-        <w:t xml:space="preserve"> </w:t>
+        <w:t xml:space="preserve">IonosphericCorrectionSF.py </w:t>
       </w:r>
     </w:p>
     <w:p>
@@ -989,25 +1033,7 @@
           <w:szCs w:val="24"/>
           <w:lang w:eastAsia="en-GB"/>
         </w:rPr>
-        <w:t>read_rinex</w:t>
-      </w:r>
-      <w:r>
-        <w:rPr>
-          <w:rFonts w:eastAsia="Times New Roman" w:cs="Times New Roman"/>
-          <w:color w:val="373737"/>
-          <w:szCs w:val="24"/>
-          <w:lang w:eastAsia="en-GB"/>
-        </w:rPr>
-        <w:t>.py</w:t>
-      </w:r>
-      <w:r>
-        <w:rPr>
-          <w:rFonts w:eastAsia="Times New Roman" w:cs="Times New Roman"/>
-          <w:color w:val="373737"/>
-          <w:szCs w:val="24"/>
-          <w:lang w:eastAsia="en-GB"/>
-        </w:rPr>
-        <w:t xml:space="preserve"> </w:t>
+        <w:t xml:space="preserve">read_rinex.py </w:t>
       </w:r>
       <w:r>
         <w:rPr>
@@ -1721,7 +1747,7 @@
             <v:path o:extrusionok="f" gradientshapeok="t" o:connecttype="rect"/>
             <o:lock v:ext="edit" aspectratio="t"/>
           </v:shapetype>
-          <v:shape id="_x0000_i1029" type="#_x0000_t75" style="width:286.5pt;height:84pt">
+          <v:shape id="_x0000_i1025" type="#_x0000_t75" style="width:286.5pt;height:84pt">
             <v:imagedata r:id="rId5" o:title="4"/>
           </v:shape>
         </w:pict>
@@ -1759,10 +1785,7 @@
       </w:r>
       <w:proofErr w:type="spellEnd"/>
       <w:r>
-        <w:t>) before the main functionalities can be accessed</w:t>
-      </w:r>
-      <w:r>
-        <w:t xml:space="preserve"> (Figure </w:t>
+        <w:t xml:space="preserve">) before the main functionalities can be accessed (Figure </w:t>
       </w:r>
       <w:proofErr w:type="gramStart"/>
       <w:r>
@@ -1770,10 +1793,7 @@
       </w:r>
       <w:proofErr w:type="gramEnd"/>
       <w:r>
-        <w:t>..)</w:t>
-      </w:r>
-      <w:r>
-        <w:t xml:space="preserve">. </w:t>
+        <w:t xml:space="preserve">..). </w:t>
       </w:r>
     </w:p>
     <w:p>
@@ -1790,7 +1810,7 @@
       </w:pPr>
       <w:r>
         <w:pict>
-          <v:shape id="_x0000_i1025" type="#_x0000_t75" style="width:400.5pt;height:277.5pt">
+          <v:shape id="_x0000_i1026" type="#_x0000_t75" style="width:400.5pt;height:277.5pt">
             <v:imagedata r:id="rId6" o:title="9"/>
           </v:shape>
         </w:pict>
@@ -1859,7 +1879,7 @@
       <w:r>
         <w:lastRenderedPageBreak/>
         <w:pict>
-          <v:shape id="_x0000_i1028" type="#_x0000_t75" style="width:267.75pt;height:96pt">
+          <v:shape id="_x0000_i1027" type="#_x0000_t75" style="width:267.75pt;height:96pt">
             <v:imagedata r:id="rId7" o:title="8"/>
           </v:shape>
         </w:pict>
@@ -1930,7 +1950,7 @@
       </w:pPr>
       <w:r>
         <w:pict>
-          <v:shape id="_x0000_i1030" type="#_x0000_t75" style="width:4in;height:78.75pt">
+          <v:shape id="_x0000_i1028" type="#_x0000_t75" style="width:4in;height:78.75pt">
             <v:imagedata r:id="rId8" o:title="5"/>
           </v:shape>
         </w:pict>
@@ -2006,7 +2026,7 @@
       <w:r>
         <w:lastRenderedPageBreak/>
         <w:pict>
-          <v:shape id="_x0000_i1031" type="#_x0000_t75" style="width:450.75pt;height:291pt">
+          <v:shape id="_x0000_i1029" type="#_x0000_t75" style="width:450.75pt;height:291pt">
             <v:imagedata r:id="rId9" o:title="10"/>
           </v:shape>
         </w:pict>
@@ -2079,7 +2099,7 @@
       </w:pPr>
       <w:r>
         <w:pict>
-          <v:shape id="_x0000_i1032" type="#_x0000_t75" style="width:199.5pt;height:249pt">
+          <v:shape id="_x0000_i1030" type="#_x0000_t75" style="width:199.5pt;height:249pt">
             <v:imagedata r:id="rId10" o:title="2"/>
           </v:shape>
         </w:pict>
@@ -2092,19 +2112,7 @@
       </w:pPr>
       <w:r>
         <w:lastRenderedPageBreak/>
-        <w:t xml:space="preserve">By selecting the station analysis, </w:t>
-      </w:r>
-      <w:r>
-        <w:t xml:space="preserve">the panel is </w:t>
-      </w:r>
-      <w:r>
-        <w:t xml:space="preserve">also </w:t>
-      </w:r>
-      <w:r>
-        <w:t>updated</w:t>
-      </w:r>
-      <w:r>
-        <w:t xml:space="preserve"> (Figure </w:t>
+        <w:t xml:space="preserve">By selecting the station analysis, the panel is also updated (Figure </w:t>
       </w:r>
       <w:proofErr w:type="gramStart"/>
       <w:r>
@@ -2112,31 +2120,7 @@
       </w:r>
       <w:proofErr w:type="gramEnd"/>
       <w:r>
-        <w:t>..)</w:t>
-      </w:r>
-      <w:r>
-        <w:t xml:space="preserve">, exposing the buttons for inserting the </w:t>
-      </w:r>
-      <w:r>
-        <w:t>parameters</w:t>
-      </w:r>
-      <w:r>
-        <w:t xml:space="preserve"> (time, </w:t>
-      </w:r>
-      <w:r>
-        <w:t>longitude</w:t>
-      </w:r>
-      <w:r>
-        <w:t xml:space="preserve"> and </w:t>
-      </w:r>
-      <w:r>
-        <w:t>latitude</w:t>
-      </w:r>
-      <w:r>
-        <w:t>)</w:t>
-      </w:r>
-      <w:r>
-        <w:t xml:space="preserve"> required for the model. </w:t>
+        <w:t xml:space="preserve">..), exposing the buttons for inserting the parameters (time, longitude and latitude) required for the model. </w:t>
       </w:r>
       <w:proofErr w:type="gramStart"/>
       <w:r>
@@ -2144,16 +2128,7 @@
       </w:r>
       <w:proofErr w:type="gramEnd"/>
       <w:r>
-        <w:t>, t</w:t>
-      </w:r>
-      <w:r>
-        <w:t>he default values in the buttons are zeros and the user can change the values.</w:t>
-      </w:r>
-      <w:r>
-        <w:t xml:space="preserve"> </w:t>
-      </w:r>
-      <w:r>
-        <w:t xml:space="preserve">By clicking on the ‘Proceed’ button, an Ionospheric Error map </w:t>
+        <w:t xml:space="preserve">, the default values in the buttons are zeros and the user can change the values. By clicking on the ‘Proceed’ button, an Ionospheric Error map </w:t>
       </w:r>
       <w:proofErr w:type="gramStart"/>
       <w:r>
@@ -2172,7 +2147,7 @@
       </w:pPr>
       <w:r>
         <w:pict>
-          <v:shape id="_x0000_i1035" type="#_x0000_t75" style="width:224.25pt;height:278.25pt">
+          <v:shape id="_x0000_i1031" type="#_x0000_t75" style="width:224.25pt;height:278.25pt">
             <v:imagedata r:id="rId11" o:title="3"/>
           </v:shape>
         </w:pict>
@@ -2195,7 +2170,7 @@
       </w:pPr>
       <w:r>
         <w:pict>
-          <v:shape id="_x0000_i1038" type="#_x0000_t75" style="width:266.25pt;height:113.25pt">
+          <v:shape id="_x0000_i1032" type="#_x0000_t75" style="width:266.25pt;height:113.25pt">
             <v:imagedata r:id="rId12" o:title="11"/>
           </v:shape>
         </w:pict>
@@ -2242,13 +2217,11 @@
       <w:r>
         <w:lastRenderedPageBreak/>
         <w:pict>
-          <v:shape id="_x0000_i1039" type="#_x0000_t75" style="width:303pt;height:94.5pt">
+          <v:shape id="_x0000_i1033" type="#_x0000_t75" style="width:303pt;height:94.5pt">
             <v:imagedata r:id="rId13" o:title="12"/>
           </v:shape>
         </w:pict>
       </w:r>
-      <w:bookmarkStart w:id="0" w:name="_GoBack"/>
-      <w:bookmarkEnd w:id="0"/>
     </w:p>
     <w:p>
       <w:pPr>
@@ -2380,7 +2353,7 @@
       </w:pPr>
       <w:r>
         <w:pict>
-          <v:shape id="_x0000_i1037" type="#_x0000_t75" style="width:220.5pt;height:264.75pt">
+          <v:shape id="_x0000_i1034" type="#_x0000_t75" style="width:220.5pt;height:264.75pt">
             <v:imagedata r:id="rId15" o:title="7"/>
           </v:shape>
         </w:pict>
@@ -2399,17 +2372,6 @@
           <w:lang w:eastAsia="en-GB"/>
         </w:rPr>
       </w:pPr>
-      <w:r>
-        <w:rPr>
-          <w:rFonts w:eastAsia="Times New Roman" w:cs="Times New Roman"/>
-          <w:b/>
-          <w:color w:val="373737"/>
-          <w:sz w:val="28"/>
-          <w:szCs w:val="24"/>
-          <w:lang w:eastAsia="en-GB"/>
-        </w:rPr>
-        <w:t>Data Processing</w:t>
-      </w:r>
     </w:p>
     <w:p>
       <w:pPr>
@@ -2418,6 +2380,597 @@
         <w:rPr>
           <w:rFonts w:eastAsia="Times New Roman" w:cs="Times New Roman"/>
           <w:color w:val="373737"/>
+          <w:szCs w:val="24"/>
+          <w:lang w:eastAsia="en-GB"/>
+        </w:rPr>
+      </w:pPr>
+    </w:p>
+    <w:p>
+      <w:pPr>
+        <w:shd w:val="clear" w:color="auto" w:fill="FFFFFF"/>
+        <w:textAlignment w:val="baseline"/>
+        <w:rPr>
+          <w:rFonts w:eastAsia="Times New Roman" w:cs="Times New Roman"/>
+          <w:color w:val="373737"/>
+          <w:szCs w:val="24"/>
+          <w:lang w:eastAsia="en-GB"/>
+        </w:rPr>
+      </w:pPr>
+    </w:p>
+    <w:p>
+      <w:pPr>
+        <w:shd w:val="clear" w:color="auto" w:fill="FFFFFF"/>
+        <w:textAlignment w:val="baseline"/>
+        <w:rPr>
+          <w:rFonts w:eastAsia="Times New Roman" w:cs="Times New Roman"/>
+          <w:color w:val="373737"/>
+          <w:szCs w:val="24"/>
+          <w:lang w:eastAsia="en-GB"/>
+        </w:rPr>
+      </w:pPr>
+      <w:r>
+        <w:rPr>
+          <w:rFonts w:eastAsia="Times New Roman" w:cs="Times New Roman"/>
+          <w:color w:val="373737"/>
+          <w:szCs w:val="24"/>
+          <w:lang w:eastAsia="en-GB"/>
+        </w:rPr>
+        <w:t xml:space="preserve">For easy access, shortcuts </w:t>
+      </w:r>
+      <w:proofErr w:type="gramStart"/>
+      <w:r>
+        <w:rPr>
+          <w:rFonts w:eastAsia="Times New Roman" w:cs="Times New Roman"/>
+          <w:color w:val="373737"/>
+          <w:szCs w:val="24"/>
+          <w:lang w:eastAsia="en-GB"/>
+        </w:rPr>
+        <w:t>have been created</w:t>
+      </w:r>
+      <w:proofErr w:type="gramEnd"/>
+      <w:r>
+        <w:rPr>
+          <w:rFonts w:eastAsia="Times New Roman" w:cs="Times New Roman"/>
+          <w:color w:val="373737"/>
+          <w:szCs w:val="24"/>
+          <w:lang w:eastAsia="en-GB"/>
+        </w:rPr>
+        <w:t xml:space="preserve"> for access shown in the table below</w:t>
+      </w:r>
+    </w:p>
+    <w:p>
+      <w:pPr>
+        <w:shd w:val="clear" w:color="auto" w:fill="FFFFFF"/>
+        <w:textAlignment w:val="baseline"/>
+        <w:rPr>
+          <w:rFonts w:eastAsia="Times New Roman" w:cs="Times New Roman"/>
+          <w:color w:val="373737"/>
+          <w:szCs w:val="24"/>
+          <w:lang w:eastAsia="en-GB"/>
+        </w:rPr>
+      </w:pPr>
+    </w:p>
+    <w:tbl>
+      <w:tblPr>
+        <w:tblStyle w:val="TableGrid"/>
+        <w:tblW w:w="0" w:type="auto"/>
+        <w:tblLook w:val="04A0" w:firstRow="1" w:lastRow="0" w:firstColumn="1" w:lastColumn="0" w:noHBand="0" w:noVBand="1"/>
+      </w:tblPr>
+      <w:tblGrid>
+        <w:gridCol w:w="4508"/>
+        <w:gridCol w:w="4508"/>
+      </w:tblGrid>
+      <w:tr>
+        <w:tc>
+          <w:tcPr>
+            <w:tcW w:w="4508" w:type="dxa"/>
+          </w:tcPr>
+          <w:p>
+            <w:pPr>
+              <w:spacing w:line="360" w:lineRule="auto"/>
+              <w:textAlignment w:val="baseline"/>
+              <w:rPr>
+                <w:rFonts w:ascii="Trebuchet MS" w:eastAsia="Times New Roman" w:hAnsi="Trebuchet MS" w:cs="Times New Roman"/>
+                <w:b/>
+                <w:color w:val="373737"/>
+                <w:sz w:val="28"/>
+                <w:szCs w:val="24"/>
+                <w:lang w:eastAsia="en-GB"/>
+              </w:rPr>
+            </w:pPr>
+            <w:r>
+              <w:rPr>
+                <w:rFonts w:ascii="Trebuchet MS" w:eastAsia="Times New Roman" w:hAnsi="Trebuchet MS" w:cs="Times New Roman"/>
+                <w:b/>
+                <w:color w:val="373737"/>
+                <w:sz w:val="28"/>
+                <w:szCs w:val="24"/>
+                <w:lang w:eastAsia="en-GB"/>
+              </w:rPr>
+              <w:t>KEY SHORT CUTS</w:t>
+            </w:r>
+          </w:p>
+        </w:tc>
+        <w:tc>
+          <w:tcPr>
+            <w:tcW w:w="4508" w:type="dxa"/>
+          </w:tcPr>
+          <w:p>
+            <w:pPr>
+              <w:spacing w:line="360" w:lineRule="auto"/>
+              <w:textAlignment w:val="baseline"/>
+              <w:rPr>
+                <w:rFonts w:ascii="Trebuchet MS" w:eastAsia="Times New Roman" w:hAnsi="Trebuchet MS" w:cs="Times New Roman"/>
+                <w:b/>
+                <w:color w:val="373737"/>
+                <w:sz w:val="28"/>
+                <w:szCs w:val="24"/>
+                <w:lang w:eastAsia="en-GB"/>
+              </w:rPr>
+            </w:pPr>
+            <w:r>
+              <w:rPr>
+                <w:rFonts w:ascii="Trebuchet MS" w:eastAsia="Times New Roman" w:hAnsi="Trebuchet MS" w:cs="Times New Roman"/>
+                <w:b/>
+                <w:color w:val="373737"/>
+                <w:sz w:val="28"/>
+                <w:szCs w:val="24"/>
+                <w:lang w:eastAsia="en-GB"/>
+              </w:rPr>
+              <w:t>DEFINITION</w:t>
+            </w:r>
+          </w:p>
+        </w:tc>
+      </w:tr>
+      <w:tr>
+        <w:tc>
+          <w:tcPr>
+            <w:tcW w:w="4508" w:type="dxa"/>
+          </w:tcPr>
+          <w:p>
+            <w:pPr>
+              <w:spacing w:line="360" w:lineRule="auto"/>
+              <w:textAlignment w:val="baseline"/>
+              <w:rPr>
+                <w:rFonts w:ascii="Trebuchet MS" w:eastAsia="Times New Roman" w:hAnsi="Trebuchet MS" w:cs="Times New Roman"/>
+                <w:color w:val="373737"/>
+                <w:sz w:val="24"/>
+                <w:szCs w:val="24"/>
+                <w:lang w:eastAsia="en-GB"/>
+              </w:rPr>
+            </w:pPr>
+            <w:r>
+              <w:rPr>
+                <w:rFonts w:ascii="Trebuchet MS" w:eastAsia="Times New Roman" w:hAnsi="Trebuchet MS" w:cs="Times New Roman"/>
+                <w:color w:val="373737"/>
+                <w:sz w:val="24"/>
+                <w:szCs w:val="24"/>
+                <w:lang w:eastAsia="en-GB"/>
+              </w:rPr>
+              <w:t>Ctrl</w:t>
+            </w:r>
+            <w:r>
+              <w:rPr>
+                <w:rFonts w:ascii="Trebuchet MS" w:eastAsia="Times New Roman" w:hAnsi="Trebuchet MS" w:cs="Times New Roman"/>
+                <w:color w:val="373737"/>
+                <w:sz w:val="24"/>
+                <w:szCs w:val="24"/>
+                <w:lang w:eastAsia="en-GB"/>
+              </w:rPr>
+              <w:t xml:space="preserve"> </w:t>
+            </w:r>
+            <w:r>
+              <w:rPr>
+                <w:rFonts w:ascii="Trebuchet MS" w:eastAsia="Times New Roman" w:hAnsi="Trebuchet MS" w:cs="Times New Roman"/>
+                <w:color w:val="373737"/>
+                <w:sz w:val="24"/>
+                <w:szCs w:val="24"/>
+                <w:lang w:eastAsia="en-GB"/>
+              </w:rPr>
+              <w:t>+</w:t>
+            </w:r>
+            <w:r>
+              <w:rPr>
+                <w:rFonts w:ascii="Trebuchet MS" w:eastAsia="Times New Roman" w:hAnsi="Trebuchet MS" w:cs="Times New Roman"/>
+                <w:color w:val="373737"/>
+                <w:sz w:val="24"/>
+                <w:szCs w:val="24"/>
+                <w:lang w:eastAsia="en-GB"/>
+              </w:rPr>
+              <w:t xml:space="preserve"> </w:t>
+            </w:r>
+            <w:r>
+              <w:rPr>
+                <w:rFonts w:ascii="Trebuchet MS" w:eastAsia="Times New Roman" w:hAnsi="Trebuchet MS" w:cs="Times New Roman"/>
+                <w:color w:val="373737"/>
+                <w:sz w:val="24"/>
+                <w:szCs w:val="24"/>
+                <w:lang w:eastAsia="en-GB"/>
+              </w:rPr>
+              <w:t>O</w:t>
+            </w:r>
+          </w:p>
+        </w:tc>
+        <w:tc>
+          <w:tcPr>
+            <w:tcW w:w="4508" w:type="dxa"/>
+          </w:tcPr>
+          <w:p>
+            <w:pPr>
+              <w:spacing w:line="360" w:lineRule="auto"/>
+              <w:textAlignment w:val="baseline"/>
+              <w:rPr>
+                <w:rFonts w:ascii="Trebuchet MS" w:eastAsia="Times New Roman" w:hAnsi="Trebuchet MS" w:cs="Times New Roman"/>
+                <w:color w:val="373737"/>
+                <w:sz w:val="24"/>
+                <w:szCs w:val="24"/>
+                <w:lang w:eastAsia="en-GB"/>
+              </w:rPr>
+            </w:pPr>
+            <w:r>
+              <w:rPr>
+                <w:rFonts w:ascii="Trebuchet MS" w:eastAsia="Times New Roman" w:hAnsi="Trebuchet MS" w:cs="Times New Roman"/>
+                <w:color w:val="373737"/>
+                <w:sz w:val="24"/>
+                <w:szCs w:val="24"/>
+                <w:lang w:eastAsia="en-GB"/>
+              </w:rPr>
+              <w:t>Open</w:t>
+            </w:r>
+          </w:p>
+        </w:tc>
+      </w:tr>
+      <w:tr>
+        <w:tc>
+          <w:tcPr>
+            <w:tcW w:w="4508" w:type="dxa"/>
+          </w:tcPr>
+          <w:p>
+            <w:pPr>
+              <w:spacing w:line="360" w:lineRule="auto"/>
+              <w:textAlignment w:val="baseline"/>
+              <w:rPr>
+                <w:rFonts w:ascii="Trebuchet MS" w:eastAsia="Times New Roman" w:hAnsi="Trebuchet MS" w:cs="Times New Roman"/>
+                <w:color w:val="373737"/>
+                <w:sz w:val="24"/>
+                <w:szCs w:val="24"/>
+                <w:lang w:eastAsia="en-GB"/>
+              </w:rPr>
+            </w:pPr>
+            <w:r>
+              <w:rPr>
+                <w:rFonts w:ascii="Trebuchet MS" w:eastAsia="Times New Roman" w:hAnsi="Trebuchet MS" w:cs="Times New Roman"/>
+                <w:color w:val="373737"/>
+                <w:sz w:val="24"/>
+                <w:szCs w:val="24"/>
+                <w:lang w:eastAsia="en-GB"/>
+              </w:rPr>
+              <w:t>Alt + F4</w:t>
+            </w:r>
+          </w:p>
+        </w:tc>
+        <w:tc>
+          <w:tcPr>
+            <w:tcW w:w="4508" w:type="dxa"/>
+          </w:tcPr>
+          <w:p>
+            <w:pPr>
+              <w:spacing w:line="360" w:lineRule="auto"/>
+              <w:textAlignment w:val="baseline"/>
+              <w:rPr>
+                <w:rFonts w:ascii="Trebuchet MS" w:eastAsia="Times New Roman" w:hAnsi="Trebuchet MS" w:cs="Times New Roman"/>
+                <w:color w:val="373737"/>
+                <w:sz w:val="24"/>
+                <w:szCs w:val="24"/>
+                <w:lang w:eastAsia="en-GB"/>
+              </w:rPr>
+            </w:pPr>
+            <w:r>
+              <w:rPr>
+                <w:rFonts w:ascii="Trebuchet MS" w:eastAsia="Times New Roman" w:hAnsi="Trebuchet MS" w:cs="Times New Roman"/>
+                <w:color w:val="373737"/>
+                <w:sz w:val="24"/>
+                <w:szCs w:val="24"/>
+                <w:lang w:eastAsia="en-GB"/>
+              </w:rPr>
+              <w:t>Close</w:t>
+            </w:r>
+          </w:p>
+        </w:tc>
+      </w:tr>
+      <w:tr>
+        <w:tc>
+          <w:tcPr>
+            <w:tcW w:w="4508" w:type="dxa"/>
+          </w:tcPr>
+          <w:p>
+            <w:pPr>
+              <w:spacing w:line="360" w:lineRule="auto"/>
+              <w:textAlignment w:val="baseline"/>
+              <w:rPr>
+                <w:rFonts w:ascii="Trebuchet MS" w:eastAsia="Times New Roman" w:hAnsi="Trebuchet MS" w:cs="Times New Roman"/>
+                <w:color w:val="373737"/>
+                <w:sz w:val="24"/>
+                <w:szCs w:val="24"/>
+                <w:lang w:eastAsia="en-GB"/>
+              </w:rPr>
+            </w:pPr>
+            <w:r>
+              <w:rPr>
+                <w:rFonts w:ascii="Trebuchet MS" w:eastAsia="Times New Roman" w:hAnsi="Trebuchet MS" w:cs="Times New Roman"/>
+                <w:color w:val="373737"/>
+                <w:sz w:val="24"/>
+                <w:szCs w:val="24"/>
+                <w:lang w:eastAsia="en-GB"/>
+              </w:rPr>
+              <w:t>Ctrl + K</w:t>
+            </w:r>
+          </w:p>
+        </w:tc>
+        <w:tc>
+          <w:tcPr>
+            <w:tcW w:w="4508" w:type="dxa"/>
+          </w:tcPr>
+          <w:p>
+            <w:pPr>
+              <w:spacing w:line="360" w:lineRule="auto"/>
+              <w:textAlignment w:val="baseline"/>
+              <w:rPr>
+                <w:rFonts w:ascii="Trebuchet MS" w:eastAsia="Times New Roman" w:hAnsi="Trebuchet MS" w:cs="Times New Roman"/>
+                <w:color w:val="373737"/>
+                <w:sz w:val="24"/>
+                <w:szCs w:val="24"/>
+                <w:lang w:eastAsia="en-GB"/>
+              </w:rPr>
+            </w:pPr>
+            <w:r>
+              <w:rPr>
+                <w:rFonts w:ascii="Trebuchet MS" w:eastAsia="Times New Roman" w:hAnsi="Trebuchet MS" w:cs="Times New Roman"/>
+                <w:color w:val="373737"/>
+                <w:sz w:val="24"/>
+                <w:szCs w:val="24"/>
+                <w:lang w:eastAsia="en-GB"/>
+              </w:rPr>
+              <w:t>Orbit panel</w:t>
+            </w:r>
+          </w:p>
+        </w:tc>
+      </w:tr>
+      <w:tr>
+        <w:tc>
+          <w:tcPr>
+            <w:tcW w:w="4508" w:type="dxa"/>
+          </w:tcPr>
+          <w:p>
+            <w:pPr>
+              <w:spacing w:line="360" w:lineRule="auto"/>
+              <w:textAlignment w:val="baseline"/>
+              <w:rPr>
+                <w:rFonts w:ascii="Trebuchet MS" w:eastAsia="Times New Roman" w:hAnsi="Trebuchet MS" w:cs="Times New Roman"/>
+                <w:color w:val="373737"/>
+                <w:sz w:val="24"/>
+                <w:szCs w:val="24"/>
+                <w:lang w:eastAsia="en-GB"/>
+              </w:rPr>
+            </w:pPr>
+            <w:r>
+              <w:rPr>
+                <w:rFonts w:ascii="Trebuchet MS" w:eastAsia="Times New Roman" w:hAnsi="Trebuchet MS" w:cs="Times New Roman"/>
+                <w:color w:val="373737"/>
+                <w:sz w:val="24"/>
+                <w:szCs w:val="24"/>
+                <w:lang w:eastAsia="en-GB"/>
+              </w:rPr>
+              <w:t>Ctrl + I</w:t>
+            </w:r>
+          </w:p>
+        </w:tc>
+        <w:tc>
+          <w:tcPr>
+            <w:tcW w:w="4508" w:type="dxa"/>
+          </w:tcPr>
+          <w:p>
+            <w:pPr>
+              <w:spacing w:line="360" w:lineRule="auto"/>
+              <w:textAlignment w:val="baseline"/>
+              <w:rPr>
+                <w:rFonts w:ascii="Trebuchet MS" w:eastAsia="Times New Roman" w:hAnsi="Trebuchet MS" w:cs="Times New Roman"/>
+                <w:color w:val="373737"/>
+                <w:sz w:val="24"/>
+                <w:szCs w:val="24"/>
+                <w:lang w:eastAsia="en-GB"/>
+              </w:rPr>
+            </w:pPr>
+            <w:r>
+              <w:rPr>
+                <w:rFonts w:ascii="Trebuchet MS" w:eastAsia="Times New Roman" w:hAnsi="Trebuchet MS" w:cs="Times New Roman"/>
+                <w:color w:val="373737"/>
+                <w:sz w:val="24"/>
+                <w:szCs w:val="24"/>
+                <w:lang w:eastAsia="en-GB"/>
+              </w:rPr>
+              <w:t>Ionosphere panel</w:t>
+            </w:r>
+          </w:p>
+        </w:tc>
+      </w:tr>
+      <w:tr>
+        <w:tc>
+          <w:tcPr>
+            <w:tcW w:w="4508" w:type="dxa"/>
+          </w:tcPr>
+          <w:p>
+            <w:pPr>
+              <w:spacing w:line="360" w:lineRule="auto"/>
+              <w:textAlignment w:val="baseline"/>
+              <w:rPr>
+                <w:rFonts w:ascii="Trebuchet MS" w:eastAsia="Times New Roman" w:hAnsi="Trebuchet MS" w:cs="Times New Roman"/>
+                <w:color w:val="373737"/>
+                <w:sz w:val="24"/>
+                <w:szCs w:val="24"/>
+                <w:lang w:eastAsia="en-GB"/>
+              </w:rPr>
+            </w:pPr>
+            <w:r>
+              <w:rPr>
+                <w:rFonts w:ascii="Trebuchet MS" w:eastAsia="Times New Roman" w:hAnsi="Trebuchet MS" w:cs="Times New Roman"/>
+                <w:color w:val="373737"/>
+                <w:sz w:val="24"/>
+                <w:szCs w:val="24"/>
+                <w:lang w:eastAsia="en-GB"/>
+              </w:rPr>
+              <w:t>F1</w:t>
+            </w:r>
+          </w:p>
+        </w:tc>
+        <w:tc>
+          <w:tcPr>
+            <w:tcW w:w="4508" w:type="dxa"/>
+          </w:tcPr>
+          <w:p>
+            <w:pPr>
+              <w:spacing w:line="360" w:lineRule="auto"/>
+              <w:textAlignment w:val="baseline"/>
+              <w:rPr>
+                <w:rFonts w:ascii="Trebuchet MS" w:eastAsia="Times New Roman" w:hAnsi="Trebuchet MS" w:cs="Times New Roman"/>
+                <w:color w:val="373737"/>
+                <w:sz w:val="24"/>
+                <w:szCs w:val="24"/>
+                <w:lang w:eastAsia="en-GB"/>
+              </w:rPr>
+            </w:pPr>
+            <w:r>
+              <w:rPr>
+                <w:rFonts w:ascii="Trebuchet MS" w:eastAsia="Times New Roman" w:hAnsi="Trebuchet MS" w:cs="Times New Roman"/>
+                <w:color w:val="373737"/>
+                <w:sz w:val="24"/>
+                <w:szCs w:val="24"/>
+                <w:lang w:eastAsia="en-GB"/>
+              </w:rPr>
+              <w:t>Help contents</w:t>
+            </w:r>
+          </w:p>
+        </w:tc>
+      </w:tr>
+    </w:tbl>
+    <w:p>
+      <w:pPr>
+        <w:shd w:val="clear" w:color="auto" w:fill="FFFFFF"/>
+        <w:textAlignment w:val="baseline"/>
+        <w:rPr>
+          <w:rFonts w:eastAsia="Times New Roman" w:cs="Times New Roman"/>
+          <w:color w:val="373737"/>
+          <w:szCs w:val="24"/>
+          <w:lang w:eastAsia="en-GB"/>
+        </w:rPr>
+      </w:pPr>
+    </w:p>
+    <w:p>
+      <w:pPr>
+        <w:shd w:val="clear" w:color="auto" w:fill="FFFFFF"/>
+        <w:textAlignment w:val="baseline"/>
+        <w:rPr>
+          <w:rFonts w:eastAsia="Times New Roman" w:cs="Times New Roman"/>
+          <w:color w:val="373737"/>
+          <w:szCs w:val="24"/>
+          <w:lang w:eastAsia="en-GB"/>
+        </w:rPr>
+      </w:pPr>
+      <w:bookmarkStart w:id="0" w:name="_GoBack"/>
+      <w:bookmarkEnd w:id="0"/>
+    </w:p>
+    <w:p>
+      <w:pPr>
+        <w:shd w:val="clear" w:color="auto" w:fill="FFFFFF"/>
+        <w:textAlignment w:val="baseline"/>
+        <w:rPr>
+          <w:rFonts w:eastAsia="Times New Roman" w:cs="Times New Roman"/>
+          <w:color w:val="373737"/>
+          <w:szCs w:val="24"/>
+          <w:lang w:eastAsia="en-GB"/>
+        </w:rPr>
+      </w:pPr>
+    </w:p>
+    <w:p>
+      <w:pPr>
+        <w:shd w:val="clear" w:color="auto" w:fill="FFFFFF"/>
+        <w:textAlignment w:val="baseline"/>
+        <w:rPr>
+          <w:rFonts w:eastAsia="Times New Roman" w:cs="Times New Roman"/>
+          <w:color w:val="373737"/>
+          <w:szCs w:val="24"/>
+          <w:lang w:eastAsia="en-GB"/>
+        </w:rPr>
+      </w:pPr>
+    </w:p>
+    <w:p>
+      <w:pPr>
+        <w:shd w:val="clear" w:color="auto" w:fill="FFFFFF"/>
+        <w:textAlignment w:val="baseline"/>
+        <w:rPr>
+          <w:rFonts w:eastAsia="Times New Roman" w:cs="Times New Roman"/>
+          <w:color w:val="373737"/>
+          <w:szCs w:val="24"/>
+          <w:lang w:eastAsia="en-GB"/>
+        </w:rPr>
+      </w:pPr>
+    </w:p>
+    <w:p>
+      <w:pPr>
+        <w:rPr>
+          <w:rFonts w:eastAsia="Times New Roman" w:cs="Times New Roman"/>
+          <w:b/>
+          <w:color w:val="373737"/>
+          <w:sz w:val="28"/>
+          <w:szCs w:val="24"/>
+          <w:lang w:eastAsia="en-GB"/>
+        </w:rPr>
+      </w:pPr>
+      <w:r>
+        <w:rPr>
+          <w:rFonts w:eastAsia="Times New Roman" w:cs="Times New Roman"/>
+          <w:b/>
+          <w:color w:val="373737"/>
+          <w:sz w:val="28"/>
+          <w:szCs w:val="24"/>
+          <w:lang w:eastAsia="en-GB"/>
+        </w:rPr>
+        <w:br w:type="page"/>
+      </w:r>
+    </w:p>
+    <w:p>
+      <w:pPr>
+        <w:shd w:val="clear" w:color="auto" w:fill="FFFFFF"/>
+        <w:textAlignment w:val="baseline"/>
+        <w:rPr>
+          <w:rFonts w:eastAsia="Times New Roman" w:cs="Times New Roman"/>
+          <w:b/>
+          <w:color w:val="373737"/>
+          <w:sz w:val="28"/>
+          <w:szCs w:val="24"/>
+          <w:lang w:eastAsia="en-GB"/>
+        </w:rPr>
+      </w:pPr>
+      <w:r>
+        <w:rPr>
+          <w:rFonts w:eastAsia="Times New Roman" w:cs="Times New Roman"/>
+          <w:b/>
+          <w:color w:val="373737"/>
+          <w:sz w:val="28"/>
+          <w:szCs w:val="24"/>
+          <w:lang w:eastAsia="en-GB"/>
+        </w:rPr>
+        <w:lastRenderedPageBreak/>
+        <w:t>Data Processing</w:t>
+      </w:r>
+    </w:p>
+    <w:p>
+      <w:pPr>
+        <w:shd w:val="clear" w:color="auto" w:fill="FFFFFF"/>
+        <w:textAlignment w:val="baseline"/>
+        <w:rPr>
+          <w:rFonts w:eastAsia="Times New Roman" w:cs="Times New Roman"/>
+          <w:color w:val="373737"/>
           <w:sz w:val="22"/>
           <w:szCs w:val="24"/>
           <w:lang w:eastAsia="en-GB"/>
@@ -2430,7 +2983,6 @@
           <w:szCs w:val="24"/>
           <w:lang w:eastAsia="en-GB"/>
         </w:rPr>
-        <w:lastRenderedPageBreak/>
         <w:t>F</w:t>
       </w:r>
       <w:r>
@@ -2460,7 +3012,27 @@
           <w:szCs w:val="24"/>
           <w:lang w:eastAsia="en-GB"/>
         </w:rPr>
-        <w:t xml:space="preserve"> a sample output map for a global and station ionospheric error analysis </w:t>
+        <w:t xml:space="preserve"> a sample output map for a global and station </w:t>
+      </w:r>
+      <w:proofErr w:type="spellStart"/>
+      <w:r>
+        <w:rPr>
+          <w:rFonts w:eastAsia="Times New Roman" w:cs="Times New Roman"/>
+          <w:color w:val="373737"/>
+          <w:szCs w:val="24"/>
+          <w:lang w:eastAsia="en-GB"/>
+        </w:rPr>
+        <w:t>ionospheric</w:t>
+      </w:r>
+      <w:proofErr w:type="spellEnd"/>
+      <w:r>
+        <w:rPr>
+          <w:rFonts w:eastAsia="Times New Roman" w:cs="Times New Roman"/>
+          <w:color w:val="373737"/>
+          <w:szCs w:val="24"/>
+          <w:lang w:eastAsia="en-GB"/>
+        </w:rPr>
+        <w:t xml:space="preserve"> error analysis </w:t>
       </w:r>
       <w:proofErr w:type="spellStart"/>
       <w:r>
@@ -2527,7 +3099,7 @@
           <w:lang w:eastAsia="en-GB"/>
         </w:rPr>
         <w:pict>
-          <v:shape id="_x0000_i1044" type="#_x0000_t75" style="width:451.5pt;height:248.25pt">
+          <v:shape id="_x0000_i1035" type="#_x0000_t75" style="width:451.5pt;height:248.25pt">
             <v:imagedata r:id="rId16" o:title="13"/>
           </v:shape>
         </w:pict>
@@ -2599,7 +3171,27 @@
           <w:szCs w:val="24"/>
           <w:lang w:eastAsia="en-GB"/>
         </w:rPr>
-        <w:t xml:space="preserve"> of ionospheric error for varying elevation and azimuth. From the graph, it is </w:t>
+        <w:t xml:space="preserve"> of </w:t>
+      </w:r>
+      <w:proofErr w:type="spellStart"/>
+      <w:r>
+        <w:rPr>
+          <w:rFonts w:eastAsia="Times New Roman" w:cs="Times New Roman"/>
+          <w:color w:val="373737"/>
+          <w:szCs w:val="24"/>
+          <w:lang w:eastAsia="en-GB"/>
+        </w:rPr>
+        <w:t>ionospheric</w:t>
+      </w:r>
+      <w:proofErr w:type="spellEnd"/>
+      <w:r>
+        <w:rPr>
+          <w:rFonts w:eastAsia="Times New Roman" w:cs="Times New Roman"/>
+          <w:color w:val="373737"/>
+          <w:szCs w:val="24"/>
+          <w:lang w:eastAsia="en-GB"/>
+        </w:rPr>
+        <w:t xml:space="preserve"> error for varying elevation and azimuth. From the graph, it is </w:t>
       </w:r>
       <w:proofErr w:type="gramStart"/>
       <w:r>
@@ -2667,7 +3259,7 @@
         </w:rPr>
         <w:lastRenderedPageBreak/>
         <w:pict>
-          <v:shape id="_x0000_i1045" type="#_x0000_t75" style="width:322.5pt;height:284.25pt">
+          <v:shape id="_x0000_i1036" type="#_x0000_t75" style="width:322.5pt;height:284.25pt">
             <v:imagedata r:id="rId17" o:title="14"/>
           </v:shape>
         </w:pict>

--- a/Document/Report.docx
+++ b/Document/Report.docx
@@ -1152,45 +1152,6 @@
     </w:p>
     <w:p>
       <w:pPr>
-        <w:rPr>
-          <w:rFonts w:eastAsia="Times New Roman" w:cs="Times New Roman"/>
-          <w:color w:val="373737"/>
-          <w:szCs w:val="24"/>
-          <w:lang w:eastAsia="en-GB"/>
-        </w:rPr>
-      </w:pPr>
-      <w:r>
-        <w:rPr>
-          <w:rFonts w:eastAsia="Times New Roman" w:cs="Times New Roman"/>
-          <w:color w:val="373737"/>
-          <w:szCs w:val="24"/>
-          <w:lang w:eastAsia="en-GB"/>
-        </w:rPr>
-        <w:t xml:space="preserve">Other </w:t>
-      </w:r>
-      <w:proofErr w:type="spellStart"/>
-      <w:r>
-        <w:rPr>
-          <w:rFonts w:eastAsia="Times New Roman" w:cs="Times New Roman"/>
-          <w:color w:val="373737"/>
-          <w:szCs w:val="24"/>
-          <w:lang w:eastAsia="en-GB"/>
-        </w:rPr>
-        <w:t>olibraries</w:t>
-      </w:r>
-      <w:proofErr w:type="spellEnd"/>
-      <w:r>
-        <w:rPr>
-          <w:rFonts w:eastAsia="Times New Roman" w:cs="Times New Roman"/>
-          <w:color w:val="373737"/>
-          <w:szCs w:val="24"/>
-          <w:lang w:eastAsia="en-GB"/>
-        </w:rPr>
-        <w:t xml:space="preserve"> defined but not used include </w:t>
-      </w:r>
-    </w:p>
-    <w:p>
-      <w:pPr>
         <w:pStyle w:val="ListParagraph"/>
         <w:numPr>
           <w:ilvl w:val="0"/>
@@ -1234,7 +1195,7 @@
           <w:szCs w:val="24"/>
           <w:lang w:eastAsia="en-GB"/>
         </w:rPr>
-        <w:t>ClockCorrection.py</w:t>
+        <w:t>RotationParam.py</w:t>
       </w:r>
     </w:p>
     <w:p>
@@ -1258,7 +1219,7 @@
           <w:szCs w:val="24"/>
           <w:lang w:eastAsia="en-GB"/>
         </w:rPr>
-        <w:t>Deg2rad.py</w:t>
+        <w:t>Rotation.py</w:t>
       </w:r>
     </w:p>
     <w:p>
@@ -1275,14 +1236,67 @@
           <w:lang w:eastAsia="en-GB"/>
         </w:rPr>
       </w:pPr>
-      <w:r>
-        <w:rPr>
-          <w:rFonts w:eastAsia="Times New Roman" w:cs="Times New Roman"/>
-          <w:color w:val="373737"/>
-          <w:szCs w:val="24"/>
-          <w:lang w:eastAsia="en-GB"/>
-        </w:rPr>
-        <w:t>Ecef2eci.py</w:t>
+      <w:bookmarkStart w:id="0" w:name="_GoBack"/>
+      <w:bookmarkEnd w:id="0"/>
+    </w:p>
+    <w:p>
+      <w:pPr>
+        <w:pStyle w:val="ListParagraph"/>
+        <w:rPr>
+          <w:rFonts w:eastAsia="Times New Roman" w:cs="Times New Roman"/>
+          <w:color w:val="373737"/>
+          <w:szCs w:val="24"/>
+          <w:lang w:eastAsia="en-GB"/>
+        </w:rPr>
+      </w:pPr>
+    </w:p>
+    <w:p>
+      <w:pPr>
+        <w:rPr>
+          <w:rFonts w:eastAsia="Times New Roman" w:cs="Times New Roman"/>
+          <w:color w:val="373737"/>
+          <w:szCs w:val="24"/>
+          <w:lang w:eastAsia="en-GB"/>
+        </w:rPr>
+      </w:pPr>
+    </w:p>
+    <w:p>
+      <w:pPr>
+        <w:rPr>
+          <w:rFonts w:eastAsia="Times New Roman" w:cs="Times New Roman"/>
+          <w:color w:val="373737"/>
+          <w:szCs w:val="24"/>
+          <w:lang w:eastAsia="en-GB"/>
+        </w:rPr>
+      </w:pPr>
+      <w:r>
+        <w:rPr>
+          <w:rFonts w:eastAsia="Times New Roman" w:cs="Times New Roman"/>
+          <w:color w:val="373737"/>
+          <w:szCs w:val="24"/>
+          <w:lang w:eastAsia="en-GB"/>
+        </w:rPr>
+        <w:t xml:space="preserve">Other </w:t>
+      </w:r>
+      <w:proofErr w:type="spellStart"/>
+      <w:r>
+        <w:rPr>
+          <w:rFonts w:eastAsia="Times New Roman" w:cs="Times New Roman"/>
+          <w:color w:val="373737"/>
+          <w:szCs w:val="24"/>
+          <w:lang w:eastAsia="en-GB"/>
+        </w:rPr>
+        <w:t>olibraries</w:t>
+      </w:r>
+      <w:proofErr w:type="spellEnd"/>
+      <w:r>
+        <w:rPr>
+          <w:rFonts w:eastAsia="Times New Roman" w:cs="Times New Roman"/>
+          <w:color w:val="373737"/>
+          <w:szCs w:val="24"/>
+          <w:lang w:eastAsia="en-GB"/>
+        </w:rPr>
+        <w:t xml:space="preserve"> defined but not used include </w:t>
       </w:r>
     </w:p>
     <w:p>
@@ -1306,7 +1320,7 @@
           <w:szCs w:val="24"/>
           <w:lang w:eastAsia="en-GB"/>
         </w:rPr>
-        <w:t>Geod2cart.py</w:t>
+        <w:t>ClockCorrection.py</w:t>
       </w:r>
     </w:p>
     <w:p>
@@ -1330,7 +1344,7 @@
           <w:szCs w:val="24"/>
           <w:lang w:eastAsia="en-GB"/>
         </w:rPr>
-        <w:t>GeometricRange.py</w:t>
+        <w:t>Deg2rad.py</w:t>
       </w:r>
     </w:p>
     <w:p>
@@ -1354,7 +1368,7 @@
           <w:szCs w:val="24"/>
           <w:lang w:eastAsia="en-GB"/>
         </w:rPr>
-        <w:t>GPStime.py</w:t>
+        <w:t>Ecef2eci.py</w:t>
       </w:r>
     </w:p>
     <w:p>
@@ -1378,7 +1392,7 @@
           <w:szCs w:val="24"/>
           <w:lang w:eastAsia="en-GB"/>
         </w:rPr>
-        <w:t>IonosphericCorrectionDF.py</w:t>
+        <w:t>Geod2cart.py</w:t>
       </w:r>
     </w:p>
     <w:p>
@@ -1402,7 +1416,7 @@
           <w:szCs w:val="24"/>
           <w:lang w:eastAsia="en-GB"/>
         </w:rPr>
-        <w:t>L1_L2Corection.py</w:t>
+        <w:t>GeometricRange.py</w:t>
       </w:r>
     </w:p>
     <w:p>
@@ -1426,7 +1440,7 @@
           <w:szCs w:val="24"/>
           <w:lang w:eastAsia="en-GB"/>
         </w:rPr>
-        <w:t>PseudoRangeIonoCorrection.py</w:t>
+        <w:t>GPStime.py</w:t>
       </w:r>
     </w:p>
     <w:p>
@@ -1450,7 +1464,7 @@
           <w:szCs w:val="24"/>
           <w:lang w:eastAsia="en-GB"/>
         </w:rPr>
-        <w:t>Rad2deg.py</w:t>
+        <w:t>IonosphericCorrectionDF.py</w:t>
       </w:r>
     </w:p>
     <w:p>
@@ -1474,7 +1488,7 @@
           <w:szCs w:val="24"/>
           <w:lang w:eastAsia="en-GB"/>
         </w:rPr>
-        <w:t>RelativisticEffects.py</w:t>
+        <w:t>L1_L2Corection.py</w:t>
       </w:r>
     </w:p>
     <w:p>
@@ -1498,7 +1512,7 @@
           <w:szCs w:val="24"/>
           <w:lang w:eastAsia="en-GB"/>
         </w:rPr>
-        <w:t>Rotation.py</w:t>
+        <w:t>PseudoRangeIonoCorrection.py</w:t>
       </w:r>
     </w:p>
     <w:p>
@@ -1522,7 +1536,31 @@
           <w:szCs w:val="24"/>
           <w:lang w:eastAsia="en-GB"/>
         </w:rPr>
-        <w:t>RotationParam.py</w:t>
+        <w:t>Rad2deg.py</w:t>
+      </w:r>
+    </w:p>
+    <w:p>
+      <w:pPr>
+        <w:pStyle w:val="ListParagraph"/>
+        <w:numPr>
+          <w:ilvl w:val="0"/>
+          <w:numId w:val="1"/>
+        </w:numPr>
+        <w:rPr>
+          <w:rFonts w:eastAsia="Times New Roman" w:cs="Times New Roman"/>
+          <w:color w:val="373737"/>
+          <w:szCs w:val="24"/>
+          <w:lang w:eastAsia="en-GB"/>
+        </w:rPr>
+      </w:pPr>
+      <w:r>
+        <w:rPr>
+          <w:rFonts w:eastAsia="Times New Roman" w:cs="Times New Roman"/>
+          <w:color w:val="373737"/>
+          <w:szCs w:val="24"/>
+          <w:lang w:eastAsia="en-GB"/>
+        </w:rPr>
+        <w:t>RelativisticEffects.py</w:t>
       </w:r>
     </w:p>
     <w:p>
@@ -2876,8 +2914,6 @@
           <w:lang w:eastAsia="en-GB"/>
         </w:rPr>
       </w:pPr>
-      <w:bookmarkStart w:id="0" w:name="_GoBack"/>
-      <w:bookmarkEnd w:id="0"/>
     </w:p>
     <w:p>
       <w:pPr>

--- a/Document/Report.docx
+++ b/Document/Report.docx
@@ -4,587 +4,239 @@
   <w:body>
     <w:p>
       <w:pPr>
+        <w:spacing w:before="240" w:after="240" w:line="240" w:lineRule="auto"/>
         <w:jc w:val="center"/>
         <w:rPr>
+          <w:rFonts w:ascii="Times New Roman" w:eastAsia="Times New Roman" w:hAnsi="Times New Roman" w:cs="Times New Roman"/>
+          <w:szCs w:val="24"/>
+          <w:lang w:eastAsia="en-GB"/>
+        </w:rPr>
+      </w:pPr>
+      <w:r>
+        <w:rPr>
+          <w:rFonts w:eastAsia="Times New Roman" w:cs="Times New Roman"/>
           <w:b/>
-          <w:sz w:val="28"/>
-          <w:u w:val="single"/>
-        </w:rPr>
-      </w:pPr>
-      <w:r>
-        <w:rPr>
+          <w:bCs/>
+          <w:i/>
+          <w:iCs/>
+          <w:color w:val="000000"/>
+          <w:szCs w:val="24"/>
+          <w:lang w:eastAsia="en-GB"/>
+        </w:rPr>
+        <w:t>Geoinformatics</w:t>
+      </w:r>
+      <w:r>
+        <w:rPr>
+          <w:rFonts w:eastAsia="Times New Roman" w:cs="Times New Roman"/>
           <w:b/>
-          <w:sz w:val="28"/>
-          <w:u w:val="single"/>
-        </w:rPr>
-        <w:t>GNSS DATA PROCESSING SOFTWARE (v1.0)</w:t>
-      </w:r>
-    </w:p>
-    <w:p>
-      <w:pPr>
-        <w:shd w:val="clear" w:color="auto" w:fill="FFFFFF"/>
-        <w:textAlignment w:val="baseline"/>
-        <w:rPr>
-          <w:rFonts w:eastAsia="Times New Roman" w:cs="Times New Roman"/>
-          <w:color w:val="373737"/>
-          <w:szCs w:val="24"/>
-          <w:lang w:eastAsia="en-GB"/>
-        </w:rPr>
-      </w:pPr>
-      <w:r>
-        <w:rPr>
-          <w:rFonts w:eastAsia="Times New Roman" w:cs="Times New Roman"/>
-          <w:color w:val="373737"/>
-          <w:szCs w:val="24"/>
-          <w:lang w:eastAsia="en-GB"/>
-        </w:rPr>
-        <w:t xml:space="preserve">GNSS Point positioning involves measurement of the signals emitted by a satellite for the determination of the position of a receiver on the surface of the Earth. The emitted signal contains information about the ephemerides and clock offset of the satellite. The signal propagation through the atmosphere </w:t>
-      </w:r>
-      <w:proofErr w:type="gramStart"/>
-      <w:r>
-        <w:rPr>
-          <w:rFonts w:eastAsia="Times New Roman" w:cs="Times New Roman"/>
-          <w:color w:val="373737"/>
-          <w:szCs w:val="24"/>
-          <w:lang w:eastAsia="en-GB"/>
-        </w:rPr>
-        <w:t>is delayed</w:t>
-      </w:r>
-      <w:proofErr w:type="gramEnd"/>
-      <w:r>
-        <w:rPr>
-          <w:rFonts w:eastAsia="Times New Roman" w:cs="Times New Roman"/>
-          <w:color w:val="373737"/>
-          <w:szCs w:val="24"/>
-          <w:lang w:eastAsia="en-GB"/>
-        </w:rPr>
-        <w:t xml:space="preserve"> by the presence of </w:t>
-      </w:r>
-      <w:r>
-        <w:rPr>
-          <w:rFonts w:eastAsia="Times New Roman" w:cs="Times New Roman"/>
-          <w:color w:val="373737"/>
-          <w:szCs w:val="24"/>
-          <w:lang w:eastAsia="en-GB"/>
-        </w:rPr>
-        <w:t xml:space="preserve">free </w:t>
-      </w:r>
-      <w:r>
-        <w:rPr>
-          <w:rFonts w:eastAsia="Times New Roman" w:cs="Times New Roman"/>
-          <w:color w:val="373737"/>
-          <w:szCs w:val="24"/>
-          <w:lang w:eastAsia="en-GB"/>
-        </w:rPr>
-        <w:t xml:space="preserve">electrons in the ionosphere </w:t>
-      </w:r>
-      <w:r>
-        <w:rPr>
-          <w:rFonts w:eastAsia="Times New Roman" w:cs="Times New Roman"/>
-          <w:color w:val="373737"/>
-          <w:szCs w:val="24"/>
-          <w:lang w:eastAsia="en-GB"/>
-        </w:rPr>
-        <w:t xml:space="preserve">(about </w:t>
-      </w:r>
-      <w:r>
-        <w:rPr>
-          <w:rFonts w:eastAsia="Times New Roman" w:cs="Times New Roman"/>
-          <w:color w:val="373737"/>
-          <w:szCs w:val="24"/>
-          <w:lang w:eastAsia="en-GB"/>
-        </w:rPr>
-        <w:t>100 and 1000 km</w:t>
-      </w:r>
-      <w:r>
-        <w:rPr>
-          <w:rFonts w:eastAsia="Times New Roman" w:cs="Times New Roman"/>
-          <w:color w:val="373737"/>
-          <w:szCs w:val="24"/>
-          <w:lang w:eastAsia="en-GB"/>
-        </w:rPr>
-        <w:t xml:space="preserve"> </w:t>
-      </w:r>
-      <w:r>
-        <w:rPr>
-          <w:rFonts w:eastAsia="Times New Roman" w:cs="Times New Roman"/>
-          <w:color w:val="373737"/>
-          <w:szCs w:val="24"/>
-          <w:lang w:eastAsia="en-GB"/>
-        </w:rPr>
-        <w:t>altitude</w:t>
-      </w:r>
-      <w:r>
-        <w:rPr>
-          <w:rFonts w:eastAsia="Times New Roman" w:cs="Times New Roman"/>
-          <w:color w:val="373737"/>
-          <w:szCs w:val="24"/>
-          <w:lang w:eastAsia="en-GB"/>
-        </w:rPr>
-        <w:t xml:space="preserve">) </w:t>
-      </w:r>
-      <w:r>
-        <w:rPr>
-          <w:rFonts w:eastAsia="Times New Roman" w:cs="Times New Roman"/>
-          <w:color w:val="373737"/>
-          <w:szCs w:val="24"/>
-          <w:lang w:eastAsia="en-GB"/>
-        </w:rPr>
-        <w:t xml:space="preserve">and the water vapour content of the troposphere. These delays affect the precision in the estimated position of a receiver. However, for a double frequency receiver, the combination of both L1 and L2 frequencies of the signals resolves the effects of the ionosphere. </w:t>
-      </w:r>
-    </w:p>
-    <w:p>
-      <w:pPr>
-        <w:shd w:val="clear" w:color="auto" w:fill="FFFFFF"/>
-        <w:textAlignment w:val="baseline"/>
-        <w:rPr>
-          <w:rFonts w:eastAsia="Times New Roman" w:cs="Times New Roman"/>
-          <w:color w:val="373737"/>
-          <w:szCs w:val="24"/>
-          <w:lang w:eastAsia="en-GB"/>
-        </w:rPr>
-      </w:pPr>
-      <w:r>
-        <w:rPr>
-          <w:rFonts w:eastAsia="Times New Roman" w:cs="Times New Roman"/>
-          <w:color w:val="373737"/>
-          <w:szCs w:val="24"/>
-          <w:lang w:eastAsia="en-GB"/>
-        </w:rPr>
-        <w:t xml:space="preserve">The GNSS Data Processing Software (GDPS) </w:t>
-      </w:r>
-      <w:proofErr w:type="gramStart"/>
-      <w:r>
-        <w:rPr>
-          <w:rFonts w:eastAsia="Times New Roman" w:cs="Times New Roman"/>
-          <w:color w:val="373737"/>
-          <w:szCs w:val="24"/>
-          <w:lang w:eastAsia="en-GB"/>
-        </w:rPr>
-        <w:t>has been developed</w:t>
-      </w:r>
-      <w:proofErr w:type="gramEnd"/>
-      <w:r>
-        <w:rPr>
-          <w:rFonts w:eastAsia="Times New Roman" w:cs="Times New Roman"/>
-          <w:color w:val="373737"/>
-          <w:szCs w:val="24"/>
-          <w:lang w:eastAsia="en-GB"/>
-        </w:rPr>
-        <w:t xml:space="preserve"> along with other </w:t>
-      </w:r>
-      <w:r>
-        <w:rPr>
-          <w:rFonts w:eastAsia="Times New Roman" w:cs="Times New Roman"/>
-          <w:color w:val="373737"/>
-          <w:szCs w:val="24"/>
-          <w:lang w:eastAsia="en-GB"/>
-        </w:rPr>
-        <w:t>libraries</w:t>
-      </w:r>
-      <w:r>
-        <w:rPr>
-          <w:rFonts w:eastAsia="Times New Roman" w:cs="Times New Roman"/>
-          <w:color w:val="373737"/>
-          <w:szCs w:val="24"/>
-          <w:lang w:eastAsia="en-GB"/>
-        </w:rPr>
-        <w:t xml:space="preserve"> for </w:t>
-      </w:r>
-      <w:r>
-        <w:rPr>
-          <w:rFonts w:eastAsia="Times New Roman" w:cs="Times New Roman"/>
-          <w:color w:val="373737"/>
-          <w:szCs w:val="24"/>
-          <w:lang w:eastAsia="en-GB"/>
-        </w:rPr>
-        <w:t>determining the ephemerides</w:t>
-      </w:r>
-      <w:r>
-        <w:rPr>
-          <w:rFonts w:eastAsia="Times New Roman" w:cs="Times New Roman"/>
-          <w:color w:val="373737"/>
-          <w:szCs w:val="24"/>
-          <w:lang w:eastAsia="en-GB"/>
-        </w:rPr>
-        <w:t xml:space="preserve"> of a satellite by reading the navigation message </w:t>
-      </w:r>
-      <w:r>
-        <w:rPr>
-          <w:rFonts w:eastAsia="Times New Roman" w:cs="Times New Roman"/>
-          <w:color w:val="373737"/>
-          <w:szCs w:val="24"/>
-          <w:lang w:eastAsia="en-GB"/>
-        </w:rPr>
-        <w:t xml:space="preserve">file of a GPS satellite. Additional models </w:t>
-      </w:r>
-      <w:proofErr w:type="gramStart"/>
-      <w:r>
-        <w:rPr>
-          <w:rFonts w:eastAsia="Times New Roman" w:cs="Times New Roman"/>
-          <w:color w:val="373737"/>
-          <w:szCs w:val="24"/>
-          <w:lang w:eastAsia="en-GB"/>
-        </w:rPr>
-        <w:t>have also been developed</w:t>
-      </w:r>
-      <w:proofErr w:type="gramEnd"/>
-      <w:r>
-        <w:rPr>
-          <w:rFonts w:eastAsia="Times New Roman" w:cs="Times New Roman"/>
-          <w:color w:val="373737"/>
-          <w:szCs w:val="24"/>
-          <w:lang w:eastAsia="en-GB"/>
-        </w:rPr>
-        <w:t xml:space="preserve"> for estimating the </w:t>
-      </w:r>
-      <w:r>
-        <w:rPr>
-          <w:rFonts w:eastAsia="Times New Roman" w:cs="Times New Roman"/>
-          <w:color w:val="373737"/>
-          <w:szCs w:val="24"/>
-          <w:lang w:eastAsia="en-GB"/>
-        </w:rPr>
-        <w:t>ionospheric</w:t>
-      </w:r>
-      <w:r>
-        <w:rPr>
-          <w:rFonts w:eastAsia="Times New Roman" w:cs="Times New Roman"/>
-          <w:color w:val="373737"/>
-          <w:szCs w:val="24"/>
-          <w:lang w:eastAsia="en-GB"/>
-        </w:rPr>
-        <w:t xml:space="preserve"> effect at a station, with respect to the elevation and </w:t>
-      </w:r>
-      <w:r>
-        <w:rPr>
-          <w:rFonts w:eastAsia="Times New Roman" w:cs="Times New Roman"/>
-          <w:color w:val="373737"/>
-          <w:szCs w:val="24"/>
-          <w:lang w:eastAsia="en-GB"/>
-        </w:rPr>
-        <w:t xml:space="preserve">azimuth of a Satellite Vehicle. The implemented algorithms are as defined in the </w:t>
-      </w:r>
-      <w:r>
-        <w:rPr>
-          <w:rFonts w:eastAsia="Times New Roman" w:cs="Times New Roman"/>
-          <w:color w:val="373737"/>
-          <w:szCs w:val="24"/>
-          <w:lang w:eastAsia="en-GB"/>
-        </w:rPr>
-        <w:t>IS-GPS-200L</w:t>
-      </w:r>
-      <w:r>
-        <w:rPr>
-          <w:rFonts w:eastAsia="Times New Roman" w:cs="Times New Roman"/>
-          <w:color w:val="373737"/>
-          <w:szCs w:val="24"/>
-          <w:lang w:eastAsia="en-GB"/>
-        </w:rPr>
-        <w:t xml:space="preserve"> (Sections </w:t>
-      </w:r>
-      <w:r>
-        <w:rPr>
-          <w:rFonts w:eastAsia="Times New Roman" w:cs="Times New Roman"/>
-          <w:color w:val="373737"/>
-          <w:szCs w:val="24"/>
-          <w:lang w:eastAsia="en-GB"/>
-        </w:rPr>
-        <w:t>20.3.3.4.3</w:t>
-      </w:r>
-      <w:r>
-        <w:rPr>
-          <w:rFonts w:eastAsia="Times New Roman" w:cs="Times New Roman"/>
-          <w:color w:val="373737"/>
-          <w:szCs w:val="24"/>
-          <w:lang w:eastAsia="en-GB"/>
-        </w:rPr>
-        <w:t xml:space="preserve"> and </w:t>
-      </w:r>
-      <w:r>
-        <w:rPr>
-          <w:rFonts w:eastAsia="Times New Roman" w:cs="Times New Roman"/>
-          <w:color w:val="373737"/>
-          <w:szCs w:val="24"/>
-          <w:lang w:eastAsia="en-GB"/>
-        </w:rPr>
-        <w:t>20.3.3.5.2.5</w:t>
-      </w:r>
-      <w:r>
-        <w:rPr>
-          <w:rFonts w:eastAsia="Times New Roman" w:cs="Times New Roman"/>
-          <w:color w:val="373737"/>
-          <w:szCs w:val="24"/>
-          <w:lang w:eastAsia="en-GB"/>
-        </w:rPr>
-        <w:t xml:space="preserve"> respectively).</w:t>
-      </w:r>
-    </w:p>
-    <w:p>
-      <w:pPr>
-        <w:shd w:val="clear" w:color="auto" w:fill="FFFFFF"/>
-        <w:textAlignment w:val="baseline"/>
-        <w:rPr>
-          <w:rFonts w:eastAsia="Times New Roman" w:cs="Times New Roman"/>
-          <w:color w:val="373737"/>
-          <w:szCs w:val="24"/>
-          <w:lang w:eastAsia="en-GB"/>
-        </w:rPr>
-      </w:pPr>
-      <w:r>
-        <w:rPr>
-          <w:rFonts w:eastAsia="Times New Roman" w:cs="Times New Roman"/>
-          <w:color w:val="373737"/>
-          <w:szCs w:val="24"/>
-          <w:lang w:eastAsia="en-GB"/>
-        </w:rPr>
-        <w:t xml:space="preserve">A Graphical User Interface </w:t>
-      </w:r>
-      <w:proofErr w:type="gramStart"/>
-      <w:r>
-        <w:rPr>
-          <w:rFonts w:eastAsia="Times New Roman" w:cs="Times New Roman"/>
-          <w:color w:val="373737"/>
-          <w:szCs w:val="24"/>
-          <w:lang w:eastAsia="en-GB"/>
-        </w:rPr>
-        <w:t>has been developed</w:t>
-      </w:r>
-      <w:proofErr w:type="gramEnd"/>
-      <w:r>
-        <w:rPr>
-          <w:rFonts w:eastAsia="Times New Roman" w:cs="Times New Roman"/>
-          <w:color w:val="373737"/>
-          <w:szCs w:val="24"/>
-          <w:lang w:eastAsia="en-GB"/>
-        </w:rPr>
-        <w:t xml:space="preserve"> to enable a user access the models. Detailed description of how to use the software </w:t>
-      </w:r>
-      <w:proofErr w:type="gramStart"/>
-      <w:r>
-        <w:rPr>
-          <w:rFonts w:eastAsia="Times New Roman" w:cs="Times New Roman"/>
-          <w:color w:val="373737"/>
-          <w:szCs w:val="24"/>
-          <w:lang w:eastAsia="en-GB"/>
-        </w:rPr>
-        <w:t>are described</w:t>
-      </w:r>
-      <w:proofErr w:type="gramEnd"/>
-      <w:r>
-        <w:rPr>
-          <w:rFonts w:eastAsia="Times New Roman" w:cs="Times New Roman"/>
-          <w:color w:val="373737"/>
-          <w:szCs w:val="24"/>
-          <w:lang w:eastAsia="en-GB"/>
-        </w:rPr>
-        <w:t xml:space="preserve"> in the next pages.</w:t>
-      </w:r>
-    </w:p>
-    <w:p>
-      <w:pPr>
-        <w:shd w:val="clear" w:color="auto" w:fill="FFFFFF"/>
-        <w:textAlignment w:val="baseline"/>
-        <w:rPr>
-          <w:rFonts w:eastAsia="Times New Roman" w:cs="Times New Roman"/>
-          <w:color w:val="373737"/>
-          <w:szCs w:val="24"/>
-          <w:lang w:eastAsia="en-GB"/>
-        </w:rPr>
-      </w:pPr>
-      <w:r>
-        <w:rPr>
-          <w:rFonts w:eastAsia="Times New Roman" w:cs="Times New Roman"/>
-          <w:color w:val="373737"/>
-          <w:szCs w:val="24"/>
-          <w:lang w:eastAsia="en-GB"/>
-        </w:rPr>
-        <w:t>The main language used for the exercise is Python.</w:t>
-      </w:r>
-    </w:p>
-    <w:p>
-      <w:pPr>
-        <w:shd w:val="clear" w:color="auto" w:fill="FFFFFF"/>
-        <w:textAlignment w:val="baseline"/>
-        <w:rPr>
-          <w:rFonts w:eastAsia="Times New Roman" w:cs="Times New Roman"/>
-          <w:color w:val="373737"/>
-          <w:szCs w:val="24"/>
-          <w:lang w:eastAsia="en-GB"/>
-        </w:rPr>
-      </w:pPr>
-    </w:p>
-    <w:p>
-      <w:pPr>
-        <w:shd w:val="clear" w:color="auto" w:fill="FFFFFF"/>
-        <w:textAlignment w:val="baseline"/>
-        <w:rPr>
-          <w:rFonts w:eastAsia="Times New Roman" w:cs="Times New Roman"/>
-          <w:color w:val="373737"/>
-          <w:szCs w:val="24"/>
-          <w:lang w:eastAsia="en-GB"/>
-        </w:rPr>
-      </w:pPr>
-      <w:r>
-        <w:rPr>
-          <w:rFonts w:eastAsia="Times New Roman" w:cs="Times New Roman"/>
-          <w:color w:val="373737"/>
-          <w:szCs w:val="24"/>
-          <w:lang w:eastAsia="en-GB"/>
-        </w:rPr>
-        <w:t xml:space="preserve">Project Supervisor: </w:t>
-      </w:r>
-    </w:p>
-    <w:p>
-      <w:pPr>
-        <w:shd w:val="clear" w:color="auto" w:fill="FFFFFF"/>
-        <w:ind w:left="720"/>
-        <w:textAlignment w:val="baseline"/>
-        <w:rPr>
-          <w:rFonts w:eastAsia="Times New Roman" w:cs="Times New Roman"/>
-          <w:color w:val="373737"/>
-          <w:szCs w:val="24"/>
-          <w:lang w:eastAsia="en-GB"/>
-        </w:rPr>
-      </w:pPr>
-      <w:r>
-        <w:rPr>
-          <w:rFonts w:eastAsia="Times New Roman" w:cs="Times New Roman"/>
-          <w:color w:val="373737"/>
-          <w:szCs w:val="24"/>
-          <w:lang w:eastAsia="en-GB"/>
-        </w:rPr>
-        <w:t xml:space="preserve">Professor </w:t>
-      </w:r>
-      <w:r>
-        <w:rPr>
-          <w:rFonts w:eastAsia="Times New Roman" w:cs="Times New Roman"/>
-          <w:color w:val="373737"/>
-          <w:szCs w:val="24"/>
-          <w:lang w:eastAsia="en-GB"/>
-        </w:rPr>
-        <w:t xml:space="preserve">Ludovico </w:t>
-      </w:r>
-      <w:proofErr w:type="spellStart"/>
-      <w:r>
-        <w:rPr>
-          <w:rFonts w:eastAsia="Times New Roman" w:cs="Times New Roman"/>
-          <w:color w:val="373737"/>
-          <w:szCs w:val="24"/>
-          <w:lang w:eastAsia="en-GB"/>
-        </w:rPr>
-        <w:t>Biagi</w:t>
-      </w:r>
-      <w:proofErr w:type="spellEnd"/>
-      <w:r>
-        <w:rPr>
-          <w:rFonts w:eastAsia="Times New Roman" w:cs="Times New Roman"/>
-          <w:color w:val="373737"/>
-          <w:szCs w:val="24"/>
-          <w:lang w:eastAsia="en-GB"/>
-        </w:rPr>
-        <w:t xml:space="preserve"> </w:t>
-      </w:r>
-      <w:proofErr w:type="gramStart"/>
-      <w:r>
-        <w:rPr>
-          <w:rFonts w:eastAsia="Times New Roman" w:cs="Times New Roman"/>
-          <w:color w:val="373737"/>
-          <w:szCs w:val="24"/>
-          <w:lang w:eastAsia="en-GB"/>
-        </w:rPr>
-        <w:t xml:space="preserve">( </w:t>
-      </w:r>
-      <w:proofErr w:type="gramEnd"/>
-      <w:r>
-        <w:fldChar w:fldCharType="begin"/>
-      </w:r>
-      <w:r>
-        <w:instrText xml:space="preserve"> HYPERLINK "mailto:ludovico.biagi@polimi.it" </w:instrText>
-      </w:r>
-      <w:r>
-        <w:fldChar w:fldCharType="separate"/>
-      </w:r>
-      <w:r>
-        <w:rPr>
-          <w:rStyle w:val="Hyperlink"/>
-          <w:rFonts w:eastAsia="Times New Roman" w:cs="Times New Roman"/>
-          <w:szCs w:val="24"/>
-          <w:lang w:eastAsia="en-GB"/>
-        </w:rPr>
-        <w:t>ludovico.biagi@polimi.it</w:t>
-      </w:r>
-      <w:r>
-        <w:rPr>
-          <w:rStyle w:val="Hyperlink"/>
-          <w:rFonts w:eastAsia="Times New Roman" w:cs="Times New Roman"/>
-          <w:szCs w:val="24"/>
-          <w:lang w:eastAsia="en-GB"/>
-        </w:rPr>
-        <w:fldChar w:fldCharType="end"/>
-      </w:r>
-      <w:r>
-        <w:rPr>
-          <w:rFonts w:eastAsia="Times New Roman" w:cs="Times New Roman"/>
-          <w:color w:val="373737"/>
-          <w:szCs w:val="24"/>
-          <w:lang w:eastAsia="en-GB"/>
-        </w:rPr>
-        <w:t xml:space="preserve"> )</w:t>
-      </w:r>
-    </w:p>
-    <w:p>
-      <w:pPr>
-        <w:shd w:val="clear" w:color="auto" w:fill="FFFFFF"/>
-        <w:textAlignment w:val="baseline"/>
-        <w:rPr>
-          <w:rFonts w:eastAsia="Times New Roman" w:cs="Times New Roman"/>
-          <w:color w:val="373737"/>
-          <w:szCs w:val="24"/>
-          <w:lang w:eastAsia="en-GB"/>
-        </w:rPr>
-      </w:pPr>
+          <w:bCs/>
+          <w:i/>
+          <w:iCs/>
+          <w:color w:val="000000"/>
+          <w:szCs w:val="24"/>
+          <w:lang w:eastAsia="en-GB"/>
+        </w:rPr>
+        <w:t xml:space="preserve"> Project</w:t>
+      </w:r>
+      <w:r>
+        <w:rPr>
+          <w:rFonts w:eastAsia="Times New Roman" w:cs="Times New Roman"/>
+          <w:b/>
+          <w:bCs/>
+          <w:i/>
+          <w:iCs/>
+          <w:color w:val="000000"/>
+          <w:szCs w:val="24"/>
+          <w:lang w:eastAsia="en-GB"/>
+        </w:rPr>
+        <w:t>, 2021</w:t>
+      </w:r>
+    </w:p>
+    <w:p>
+      <w:pPr>
+        <w:spacing w:before="240" w:after="240" w:line="240" w:lineRule="auto"/>
+        <w:rPr>
+          <w:rFonts w:ascii="Times New Roman" w:eastAsia="Times New Roman" w:hAnsi="Times New Roman" w:cs="Times New Roman"/>
+          <w:szCs w:val="24"/>
+          <w:lang w:eastAsia="en-GB"/>
+        </w:rPr>
+      </w:pPr>
+      <w:r>
+        <w:rPr>
+          <w:rFonts w:eastAsia="Times New Roman" w:cs="Times New Roman"/>
+          <w:color w:val="000000"/>
+          <w:szCs w:val="24"/>
+          <w:lang w:eastAsia="en-GB"/>
+        </w:rPr>
+        <w:t> </w:t>
+      </w:r>
     </w:p>
     <w:tbl>
       <w:tblPr>
-        <w:tblStyle w:val="TableGrid"/>
-        <w:tblW w:w="5000" w:type="pct"/>
+        <w:tblW w:w="0" w:type="auto"/>
+        <w:tblCellMar>
+          <w:top w:w="15" w:type="dxa"/>
+          <w:left w:w="15" w:type="dxa"/>
+          <w:bottom w:w="15" w:type="dxa"/>
+          <w:right w:w="15" w:type="dxa"/>
+        </w:tblCellMar>
         <w:tblLook w:val="04A0" w:firstRow="1" w:lastRow="0" w:firstColumn="1" w:lastColumn="0" w:noHBand="0" w:noVBand="1"/>
       </w:tblPr>
       <w:tblGrid>
-        <w:gridCol w:w="2546"/>
-        <w:gridCol w:w="2463"/>
-        <w:gridCol w:w="4007"/>
+        <w:gridCol w:w="2648"/>
+        <w:gridCol w:w="1677"/>
+        <w:gridCol w:w="4283"/>
       </w:tblGrid>
       <w:tr>
         <w:trPr>
-          <w:trHeight w:val="850"/>
+          <w:trHeight w:val="3225"/>
         </w:trPr>
         <w:tc>
           <w:tcPr>
-            <w:tcW w:w="1412" w:type="pct"/>
-            <w:vAlign w:val="center"/>
+            <w:tcW w:w="0" w:type="auto"/>
+            <w:gridSpan w:val="3"/>
+            <w:tcBorders>
+              <w:top w:val="single" w:sz="8" w:space="0" w:color="FFFFFF"/>
+              <w:left w:val="single" w:sz="8" w:space="0" w:color="FFFFFF"/>
+              <w:bottom w:val="single" w:sz="8" w:space="0" w:color="000000"/>
+              <w:right w:val="single" w:sz="8" w:space="0" w:color="FFFFFF"/>
+            </w:tcBorders>
+            <w:tcMar>
+              <w:top w:w="100" w:type="dxa"/>
+              <w:left w:w="100" w:type="dxa"/>
+              <w:bottom w:w="100" w:type="dxa"/>
+              <w:right w:w="100" w:type="dxa"/>
+            </w:tcMar>
+            <w:hideMark/>
           </w:tcPr>
           <w:p>
             <w:pPr>
-              <w:spacing w:line="360" w:lineRule="auto"/>
-              <w:textAlignment w:val="baseline"/>
+              <w:spacing w:after="0" w:line="240" w:lineRule="auto"/>
+              <w:jc w:val="left"/>
               <w:rPr>
-                <w:rFonts w:ascii="Trebuchet MS" w:eastAsia="Times New Roman" w:hAnsi="Trebuchet MS" w:cs="Times New Roman"/>
+                <w:rFonts w:ascii="Times New Roman" w:eastAsia="Times New Roman" w:hAnsi="Times New Roman" w:cs="Times New Roman"/>
+                <w:szCs w:val="24"/>
+                <w:lang w:val="en-US" w:eastAsia="en-GB"/>
+              </w:rPr>
+            </w:pPr>
+            <w:r>
+              <w:rPr>
+                <w:rFonts w:eastAsia="Times New Roman" w:cs="Times New Roman"/>
                 <w:b/>
-                <w:color w:val="373737"/>
-                <w:sz w:val="28"/>
+                <w:bCs/>
+                <w:color w:val="000000"/>
+                <w:sz w:val="60"/>
+                <w:szCs w:val="60"/>
+                <w:lang w:eastAsia="en-GB"/>
+              </w:rPr>
+              <w:t>GNSS</w:t>
+            </w:r>
+            <w:r>
+              <w:rPr>
+                <w:rFonts w:eastAsia="Times New Roman" w:cs="Times New Roman"/>
+                <w:b/>
+                <w:bCs/>
+                <w:color w:val="000000"/>
+                <w:sz w:val="60"/>
+                <w:szCs w:val="60"/>
+                <w:lang w:eastAsia="en-GB"/>
+              </w:rPr>
+              <w:t xml:space="preserve"> (GPS) DATA PROCESSING</w:t>
+            </w:r>
+          </w:p>
+          <w:p>
+            <w:pPr>
+              <w:spacing w:before="240" w:after="240" w:line="240" w:lineRule="auto"/>
+              <w:jc w:val="center"/>
+              <w:rPr>
+                <w:rFonts w:eastAsia="Times New Roman" w:cs="Times New Roman"/>
+                <w:b/>
+                <w:bCs/>
+                <w:color w:val="000000"/>
+                <w:sz w:val="36"/>
+                <w:szCs w:val="36"/>
+                <w:lang w:eastAsia="en-GB"/>
+              </w:rPr>
+            </w:pPr>
+          </w:p>
+          <w:p>
+            <w:pPr>
+              <w:spacing w:before="240" w:after="240" w:line="240" w:lineRule="auto"/>
+              <w:jc w:val="center"/>
+              <w:rPr>
+                <w:rFonts w:eastAsia="Times New Roman" w:cs="Times New Roman"/>
+                <w:b/>
+                <w:bCs/>
+                <w:color w:val="000000"/>
+                <w:sz w:val="36"/>
+                <w:szCs w:val="36"/>
+                <w:lang w:eastAsia="en-GB"/>
+              </w:rPr>
+            </w:pPr>
+          </w:p>
+          <w:p>
+            <w:pPr>
+              <w:spacing w:before="240" w:after="240" w:line="240" w:lineRule="auto"/>
+              <w:jc w:val="center"/>
+              <w:rPr>
+                <w:rFonts w:ascii="Times New Roman" w:eastAsia="Times New Roman" w:hAnsi="Times New Roman" w:cs="Times New Roman"/>
                 <w:szCs w:val="24"/>
                 <w:lang w:eastAsia="en-GB"/>
               </w:rPr>
             </w:pPr>
             <w:r>
               <w:rPr>
-                <w:rFonts w:ascii="Trebuchet MS" w:eastAsia="Times New Roman" w:hAnsi="Trebuchet MS" w:cs="Times New Roman"/>
+                <w:rFonts w:eastAsia="Times New Roman" w:cs="Times New Roman"/>
                 <w:b/>
-                <w:color w:val="373737"/>
+                <w:bCs/>
+                <w:color w:val="000000"/>
+                <w:sz w:val="36"/>
+                <w:szCs w:val="36"/>
+                <w:lang w:eastAsia="en-GB"/>
+              </w:rPr>
+              <w:t>GROUP MEMBERS</w:t>
+            </w:r>
+          </w:p>
+        </w:tc>
+      </w:tr>
+      <w:tr>
+        <w:trPr>
+          <w:trHeight w:val="525"/>
+        </w:trPr>
+        <w:tc>
+          <w:tcPr>
+            <w:tcW w:w="0" w:type="auto"/>
+            <w:tcBorders>
+              <w:top w:val="single" w:sz="8" w:space="0" w:color="000000"/>
+              <w:left w:val="single" w:sz="8" w:space="0" w:color="FFFFFF"/>
+              <w:bottom w:val="single" w:sz="8" w:space="0" w:color="000000"/>
+              <w:right w:val="single" w:sz="8" w:space="0" w:color="FFFFFF"/>
+            </w:tcBorders>
+            <w:tcMar>
+              <w:top w:w="100" w:type="dxa"/>
+              <w:left w:w="100" w:type="dxa"/>
+              <w:bottom w:w="100" w:type="dxa"/>
+              <w:right w:w="100" w:type="dxa"/>
+            </w:tcMar>
+            <w:hideMark/>
+          </w:tcPr>
+          <w:p>
+            <w:pPr>
+              <w:spacing w:before="240" w:after="240" w:line="240" w:lineRule="auto"/>
+              <w:rPr>
+                <w:rFonts w:ascii="Times New Roman" w:eastAsia="Times New Roman" w:hAnsi="Times New Roman" w:cs="Times New Roman"/>
+                <w:szCs w:val="24"/>
+                <w:lang w:eastAsia="en-GB"/>
+              </w:rPr>
+            </w:pPr>
+            <w:r>
+              <w:rPr>
+                <w:rFonts w:eastAsia="Times New Roman" w:cs="Times New Roman"/>
+                <w:b/>
+                <w:bCs/>
+                <w:color w:val="000000"/>
                 <w:sz w:val="28"/>
-                <w:szCs w:val="24"/>
+                <w:szCs w:val="28"/>
                 <w:lang w:eastAsia="en-GB"/>
               </w:rPr>
               <w:t>Name</w:t>
@@ -593,30 +245,38 @@
         </w:tc>
         <w:tc>
           <w:tcPr>
-            <w:tcW w:w="1366" w:type="pct"/>
-            <w:vAlign w:val="center"/>
+            <w:tcW w:w="0" w:type="auto"/>
+            <w:tcBorders>
+              <w:top w:val="single" w:sz="8" w:space="0" w:color="000000"/>
+              <w:left w:val="single" w:sz="8" w:space="0" w:color="FFFFFF"/>
+              <w:bottom w:val="single" w:sz="8" w:space="0" w:color="000000"/>
+              <w:right w:val="single" w:sz="8" w:space="0" w:color="FFFFFF"/>
+            </w:tcBorders>
+            <w:tcMar>
+              <w:top w:w="100" w:type="dxa"/>
+              <w:left w:w="100" w:type="dxa"/>
+              <w:bottom w:w="100" w:type="dxa"/>
+              <w:right w:w="100" w:type="dxa"/>
+            </w:tcMar>
+            <w:hideMark/>
           </w:tcPr>
           <w:p>
             <w:pPr>
-              <w:spacing w:line="360" w:lineRule="auto"/>
-              <w:jc w:val="center"/>
-              <w:textAlignment w:val="baseline"/>
+              <w:spacing w:before="240" w:after="240" w:line="240" w:lineRule="auto"/>
               <w:rPr>
-                <w:rFonts w:ascii="Trebuchet MS" w:eastAsia="Times New Roman" w:hAnsi="Trebuchet MS" w:cs="Times New Roman"/>
-                <w:b/>
-                <w:color w:val="373737"/>
-                <w:sz w:val="28"/>
+                <w:rFonts w:ascii="Times New Roman" w:eastAsia="Times New Roman" w:hAnsi="Times New Roman" w:cs="Times New Roman"/>
                 <w:szCs w:val="24"/>
                 <w:lang w:eastAsia="en-GB"/>
               </w:rPr>
             </w:pPr>
             <w:r>
               <w:rPr>
-                <w:rFonts w:ascii="Trebuchet MS" w:eastAsia="Times New Roman" w:hAnsi="Trebuchet MS" w:cs="Times New Roman"/>
+                <w:rFonts w:eastAsia="Times New Roman" w:cs="Times New Roman"/>
                 <w:b/>
-                <w:color w:val="373737"/>
+                <w:bCs/>
+                <w:color w:val="000000"/>
                 <w:sz w:val="28"/>
-                <w:szCs w:val="24"/>
+                <w:szCs w:val="28"/>
                 <w:lang w:eastAsia="en-GB"/>
               </w:rPr>
               <w:t>Student ID</w:t>
@@ -625,63 +285,198 @@
         </w:tc>
         <w:tc>
           <w:tcPr>
-            <w:tcW w:w="2222" w:type="pct"/>
-            <w:vAlign w:val="center"/>
+            <w:tcW w:w="0" w:type="auto"/>
+            <w:tcBorders>
+              <w:top w:val="single" w:sz="8" w:space="0" w:color="000000"/>
+              <w:left w:val="single" w:sz="8" w:space="0" w:color="FFFFFF"/>
+              <w:bottom w:val="single" w:sz="8" w:space="0" w:color="000000"/>
+              <w:right w:val="single" w:sz="8" w:space="0" w:color="FFFFFF"/>
+            </w:tcBorders>
+            <w:tcMar>
+              <w:top w:w="100" w:type="dxa"/>
+              <w:left w:w="100" w:type="dxa"/>
+              <w:bottom w:w="100" w:type="dxa"/>
+              <w:right w:w="100" w:type="dxa"/>
+            </w:tcMar>
+            <w:hideMark/>
           </w:tcPr>
           <w:p>
             <w:pPr>
-              <w:spacing w:line="360" w:lineRule="auto"/>
-              <w:jc w:val="center"/>
-              <w:textAlignment w:val="baseline"/>
+              <w:spacing w:before="240" w:after="240" w:line="240" w:lineRule="auto"/>
               <w:rPr>
-                <w:rFonts w:ascii="Trebuchet MS" w:eastAsia="Times New Roman" w:hAnsi="Trebuchet MS" w:cs="Times New Roman"/>
-                <w:b/>
-                <w:color w:val="373737"/>
-                <w:sz w:val="28"/>
+                <w:rFonts w:ascii="Times New Roman" w:eastAsia="Times New Roman" w:hAnsi="Times New Roman" w:cs="Times New Roman"/>
                 <w:szCs w:val="24"/>
                 <w:lang w:eastAsia="en-GB"/>
               </w:rPr>
             </w:pPr>
             <w:r>
               <w:rPr>
-                <w:rFonts w:ascii="Trebuchet MS" w:eastAsia="Times New Roman" w:hAnsi="Trebuchet MS" w:cs="Times New Roman"/>
+                <w:rFonts w:eastAsia="Times New Roman" w:cs="Times New Roman"/>
                 <w:b/>
-                <w:color w:val="373737"/>
+                <w:bCs/>
+                <w:color w:val="000000"/>
                 <w:sz w:val="28"/>
-                <w:szCs w:val="24"/>
+                <w:szCs w:val="28"/>
                 <w:lang w:eastAsia="en-GB"/>
               </w:rPr>
-              <w:t>Email</w:t>
+              <w:t>E-mail</w:t>
             </w:r>
           </w:p>
         </w:tc>
       </w:tr>
       <w:tr>
         <w:trPr>
-          <w:trHeight w:val="850"/>
+          <w:trHeight w:val="765"/>
         </w:trPr>
         <w:tc>
           <w:tcPr>
-            <w:tcW w:w="1412" w:type="pct"/>
-            <w:vAlign w:val="center"/>
+            <w:tcW w:w="0" w:type="auto"/>
+            <w:tcBorders>
+              <w:top w:val="single" w:sz="8" w:space="0" w:color="000000"/>
+              <w:left w:val="single" w:sz="8" w:space="0" w:color="FFFFFF"/>
+              <w:right w:val="single" w:sz="8" w:space="0" w:color="FFFFFF"/>
+            </w:tcBorders>
+            <w:tcMar>
+              <w:top w:w="100" w:type="dxa"/>
+              <w:left w:w="100" w:type="dxa"/>
+              <w:bottom w:w="100" w:type="dxa"/>
+              <w:right w:w="100" w:type="dxa"/>
+            </w:tcMar>
+            <w:hideMark/>
           </w:tcPr>
           <w:p>
             <w:pPr>
-              <w:spacing w:line="360" w:lineRule="auto"/>
-              <w:textAlignment w:val="baseline"/>
+              <w:spacing w:before="240" w:after="240" w:line="240" w:lineRule="auto"/>
               <w:rPr>
-                <w:rFonts w:ascii="Trebuchet MS" w:eastAsia="Times New Roman" w:hAnsi="Trebuchet MS" w:cs="Times New Roman"/>
-                <w:color w:val="373737"/>
-                <w:sz w:val="24"/>
+                <w:rFonts w:ascii="Times New Roman" w:eastAsia="Times New Roman" w:hAnsi="Times New Roman" w:cs="Times New Roman"/>
                 <w:szCs w:val="24"/>
                 <w:lang w:eastAsia="en-GB"/>
               </w:rPr>
             </w:pPr>
             <w:r>
               <w:rPr>
-                <w:rFonts w:ascii="Trebuchet MS" w:eastAsia="Times New Roman" w:hAnsi="Trebuchet MS" w:cs="Times New Roman"/>
+                <w:szCs w:val="24"/>
+                <w:lang w:val="en-US"/>
+              </w:rPr>
+              <w:t xml:space="preserve">Alessandro </w:t>
+            </w:r>
+            <w:proofErr w:type="spellStart"/>
+            <w:r>
+              <w:rPr>
+                <w:szCs w:val="24"/>
+                <w:lang w:val="en-US"/>
+              </w:rPr>
+              <w:t>Gatti</w:t>
+            </w:r>
+            <w:proofErr w:type="spellEnd"/>
+          </w:p>
+        </w:tc>
+        <w:tc>
+          <w:tcPr>
+            <w:tcW w:w="0" w:type="auto"/>
+            <w:tcBorders>
+              <w:top w:val="single" w:sz="8" w:space="0" w:color="000000"/>
+              <w:left w:val="single" w:sz="8" w:space="0" w:color="FFFFFF"/>
+              <w:right w:val="single" w:sz="8" w:space="0" w:color="FFFFFF"/>
+            </w:tcBorders>
+            <w:tcMar>
+              <w:top w:w="100" w:type="dxa"/>
+              <w:left w:w="100" w:type="dxa"/>
+              <w:bottom w:w="100" w:type="dxa"/>
+              <w:right w:w="100" w:type="dxa"/>
+            </w:tcMar>
+            <w:hideMark/>
+          </w:tcPr>
+          <w:p>
+            <w:pPr>
+              <w:spacing w:before="240" w:after="240" w:line="240" w:lineRule="auto"/>
+              <w:rPr>
+                <w:rFonts w:ascii="Times New Roman" w:eastAsia="Times New Roman" w:hAnsi="Times New Roman" w:cs="Times New Roman"/>
+                <w:szCs w:val="24"/>
+                <w:lang w:eastAsia="en-GB"/>
+              </w:rPr>
+            </w:pPr>
+            <w:r>
+              <w:rPr>
+                <w:rFonts w:eastAsia="Times New Roman" w:cs="Times New Roman"/>
                 <w:color w:val="373737"/>
-                <w:sz w:val="24"/>
+                <w:szCs w:val="24"/>
+                <w:lang w:eastAsia="en-GB"/>
+              </w:rPr>
+              <w:t>10522639</w:t>
+            </w:r>
+          </w:p>
+        </w:tc>
+        <w:tc>
+          <w:tcPr>
+            <w:tcW w:w="0" w:type="auto"/>
+            <w:tcBorders>
+              <w:top w:val="single" w:sz="8" w:space="0" w:color="000000"/>
+              <w:left w:val="single" w:sz="8" w:space="0" w:color="FFFFFF"/>
+              <w:right w:val="single" w:sz="8" w:space="0" w:color="FFFFFF"/>
+            </w:tcBorders>
+            <w:tcMar>
+              <w:top w:w="100" w:type="dxa"/>
+              <w:left w:w="100" w:type="dxa"/>
+              <w:bottom w:w="100" w:type="dxa"/>
+              <w:right w:w="100" w:type="dxa"/>
+            </w:tcMar>
+            <w:hideMark/>
+          </w:tcPr>
+          <w:p>
+            <w:pPr>
+              <w:spacing w:before="240" w:after="240" w:line="240" w:lineRule="auto"/>
+              <w:rPr>
+                <w:rFonts w:ascii="Times New Roman" w:eastAsia="Times New Roman" w:hAnsi="Times New Roman" w:cs="Times New Roman"/>
+                <w:szCs w:val="24"/>
+                <w:lang w:eastAsia="en-GB"/>
+              </w:rPr>
+            </w:pPr>
+            <w:r>
+              <w:rPr>
+                <w:rFonts w:eastAsia="Times New Roman" w:cs="Times New Roman"/>
+                <w:color w:val="000000"/>
+                <w:szCs w:val="24"/>
+                <w:lang w:eastAsia="en-GB"/>
+              </w:rPr>
+              <w:t>alessandro6.gatti@mail.polimi.it</w:t>
+            </w:r>
+          </w:p>
+        </w:tc>
+      </w:tr>
+      <w:tr>
+        <w:trPr>
+          <w:trHeight w:val="480"/>
+        </w:trPr>
+        <w:tc>
+          <w:tcPr>
+            <w:tcW w:w="0" w:type="auto"/>
+            <w:tcBorders>
+              <w:left w:val="single" w:sz="8" w:space="0" w:color="FFFFFF"/>
+              <w:bottom w:val="single" w:sz="4" w:space="0" w:color="auto"/>
+              <w:right w:val="single" w:sz="8" w:space="0" w:color="FFFFFF"/>
+            </w:tcBorders>
+            <w:tcMar>
+              <w:top w:w="100" w:type="dxa"/>
+              <w:left w:w="100" w:type="dxa"/>
+              <w:bottom w:w="100" w:type="dxa"/>
+              <w:right w:w="100" w:type="dxa"/>
+            </w:tcMar>
+            <w:hideMark/>
+          </w:tcPr>
+          <w:p>
+            <w:pPr>
+              <w:spacing w:before="240" w:after="240" w:line="240" w:lineRule="auto"/>
+              <w:rPr>
+                <w:rFonts w:ascii="Times New Roman" w:eastAsia="Times New Roman" w:hAnsi="Times New Roman" w:cs="Times New Roman"/>
+                <w:szCs w:val="24"/>
+                <w:lang w:eastAsia="en-GB"/>
+              </w:rPr>
+            </w:pPr>
+            <w:r>
+              <w:rPr>
+                <w:rFonts w:eastAsia="Times New Roman" w:cs="Times New Roman"/>
+                <w:color w:val="000000"/>
                 <w:szCs w:val="24"/>
                 <w:lang w:eastAsia="en-GB"/>
               </w:rPr>
@@ -691,27 +486,33 @@
         </w:tc>
         <w:tc>
           <w:tcPr>
-            <w:tcW w:w="1366" w:type="pct"/>
-            <w:vAlign w:val="center"/>
+            <w:tcW w:w="0" w:type="auto"/>
+            <w:tcBorders>
+              <w:left w:val="single" w:sz="8" w:space="0" w:color="FFFFFF"/>
+              <w:bottom w:val="single" w:sz="4" w:space="0" w:color="auto"/>
+              <w:right w:val="single" w:sz="8" w:space="0" w:color="FFFFFF"/>
+            </w:tcBorders>
+            <w:tcMar>
+              <w:top w:w="100" w:type="dxa"/>
+              <w:left w:w="100" w:type="dxa"/>
+              <w:bottom w:w="100" w:type="dxa"/>
+              <w:right w:w="100" w:type="dxa"/>
+            </w:tcMar>
+            <w:hideMark/>
           </w:tcPr>
           <w:p>
             <w:pPr>
-              <w:spacing w:line="360" w:lineRule="auto"/>
-              <w:jc w:val="center"/>
-              <w:textAlignment w:val="baseline"/>
+              <w:spacing w:before="240" w:after="240" w:line="240" w:lineRule="auto"/>
               <w:rPr>
-                <w:rFonts w:ascii="Trebuchet MS" w:eastAsia="Times New Roman" w:hAnsi="Trebuchet MS" w:cs="Times New Roman"/>
-                <w:color w:val="373737"/>
-                <w:sz w:val="24"/>
+                <w:rFonts w:ascii="Times New Roman" w:eastAsia="Times New Roman" w:hAnsi="Times New Roman" w:cs="Times New Roman"/>
                 <w:szCs w:val="24"/>
                 <w:lang w:eastAsia="en-GB"/>
               </w:rPr>
             </w:pPr>
             <w:r>
               <w:rPr>
-                <w:rFonts w:ascii="Trebuchet MS" w:eastAsia="Times New Roman" w:hAnsi="Trebuchet MS" w:cs="Times New Roman"/>
-                <w:color w:val="373737"/>
-                <w:sz w:val="24"/>
+                <w:rFonts w:eastAsia="Times New Roman" w:cs="Times New Roman"/>
+                <w:color w:val="000000"/>
                 <w:szCs w:val="24"/>
                 <w:lang w:eastAsia="en-GB"/>
               </w:rPr>
@@ -721,26 +522,33 @@
         </w:tc>
         <w:tc>
           <w:tcPr>
-            <w:tcW w:w="2222" w:type="pct"/>
-            <w:vAlign w:val="center"/>
+            <w:tcW w:w="0" w:type="auto"/>
+            <w:tcBorders>
+              <w:left w:val="single" w:sz="8" w:space="0" w:color="FFFFFF"/>
+              <w:bottom w:val="single" w:sz="4" w:space="0" w:color="auto"/>
+              <w:right w:val="single" w:sz="8" w:space="0" w:color="FFFFFF"/>
+            </w:tcBorders>
+            <w:tcMar>
+              <w:top w:w="100" w:type="dxa"/>
+              <w:left w:w="100" w:type="dxa"/>
+              <w:bottom w:w="100" w:type="dxa"/>
+              <w:right w:w="100" w:type="dxa"/>
+            </w:tcMar>
+            <w:hideMark/>
           </w:tcPr>
           <w:p>
             <w:pPr>
-              <w:spacing w:line="360" w:lineRule="auto"/>
-              <w:jc w:val="center"/>
-              <w:textAlignment w:val="baseline"/>
+              <w:spacing w:before="240" w:after="240" w:line="240" w:lineRule="auto"/>
               <w:rPr>
-                <w:rFonts w:ascii="Trebuchet MS" w:eastAsia="Times New Roman" w:hAnsi="Trebuchet MS" w:cs="Times New Roman"/>
-                <w:color w:val="373737"/>
-                <w:sz w:val="24"/>
+                <w:rFonts w:ascii="Times New Roman" w:eastAsia="Times New Roman" w:hAnsi="Times New Roman" w:cs="Times New Roman"/>
                 <w:szCs w:val="24"/>
                 <w:lang w:eastAsia="en-GB"/>
               </w:rPr>
             </w:pPr>
             <w:r>
               <w:rPr>
-                <w:rFonts w:ascii="Trebuchet MS" w:eastAsia="Times New Roman" w:hAnsi="Trebuchet MS" w:cs="Times New Roman"/>
-                <w:sz w:val="24"/>
+                <w:rFonts w:eastAsia="Times New Roman" w:cs="Times New Roman"/>
+                <w:color w:val="000000"/>
                 <w:szCs w:val="24"/>
                 <w:lang w:eastAsia="en-GB"/>
               </w:rPr>
@@ -749,113 +557,2082 @@
           </w:p>
         </w:tc>
       </w:tr>
-      <w:tr>
-        <w:trPr>
-          <w:trHeight w:val="850"/>
-        </w:trPr>
-        <w:tc>
-          <w:tcPr>
-            <w:tcW w:w="1412" w:type="pct"/>
-            <w:vAlign w:val="center"/>
-          </w:tcPr>
-          <w:p>
-            <w:pPr>
-              <w:spacing w:line="360" w:lineRule="auto"/>
-              <w:textAlignment w:val="baseline"/>
-              <w:rPr>
-                <w:rFonts w:ascii="Trebuchet MS" w:eastAsia="Times New Roman" w:hAnsi="Trebuchet MS" w:cs="Times New Roman"/>
-                <w:color w:val="373737"/>
-                <w:sz w:val="24"/>
-                <w:szCs w:val="24"/>
-                <w:lang w:eastAsia="en-GB"/>
-              </w:rPr>
-            </w:pPr>
-            <w:r>
-              <w:rPr>
-                <w:rFonts w:ascii="Trebuchet MS" w:eastAsia="Times New Roman" w:hAnsi="Trebuchet MS" w:cs="Times New Roman"/>
-                <w:color w:val="373737"/>
-                <w:sz w:val="24"/>
-                <w:szCs w:val="24"/>
-                <w:lang w:eastAsia="en-GB"/>
-              </w:rPr>
-              <w:t xml:space="preserve">Alessandro </w:t>
-            </w:r>
-            <w:proofErr w:type="spellStart"/>
-            <w:r>
-              <w:rPr>
-                <w:rFonts w:ascii="Trebuchet MS" w:eastAsia="Times New Roman" w:hAnsi="Trebuchet MS" w:cs="Times New Roman"/>
-                <w:color w:val="373737"/>
-                <w:sz w:val="24"/>
-                <w:szCs w:val="24"/>
-                <w:lang w:eastAsia="en-GB"/>
-              </w:rPr>
-              <w:t>Gatti</w:t>
-            </w:r>
-            <w:proofErr w:type="spellEnd"/>
-          </w:p>
-        </w:tc>
-        <w:tc>
-          <w:tcPr>
-            <w:tcW w:w="1366" w:type="pct"/>
-            <w:vAlign w:val="center"/>
-          </w:tcPr>
-          <w:p>
-            <w:pPr>
-              <w:spacing w:line="360" w:lineRule="auto"/>
-              <w:jc w:val="center"/>
-              <w:textAlignment w:val="baseline"/>
-              <w:rPr>
-                <w:rFonts w:ascii="Trebuchet MS" w:eastAsia="Times New Roman" w:hAnsi="Trebuchet MS" w:cs="Times New Roman"/>
-                <w:color w:val="373737"/>
-                <w:sz w:val="24"/>
-                <w:szCs w:val="24"/>
-                <w:lang w:eastAsia="en-GB"/>
-              </w:rPr>
-            </w:pPr>
-            <w:r>
-              <w:rPr>
-                <w:rFonts w:ascii="Trebuchet MS" w:eastAsia="Times New Roman" w:hAnsi="Trebuchet MS" w:cs="Times New Roman"/>
-                <w:color w:val="373737"/>
-                <w:sz w:val="24"/>
-                <w:szCs w:val="24"/>
-                <w:lang w:eastAsia="en-GB"/>
-              </w:rPr>
-              <w:t>10522639</w:t>
-            </w:r>
-          </w:p>
-        </w:tc>
-        <w:tc>
-          <w:tcPr>
-            <w:tcW w:w="2222" w:type="pct"/>
-            <w:vAlign w:val="center"/>
-          </w:tcPr>
-          <w:p>
-            <w:pPr>
-              <w:spacing w:line="360" w:lineRule="auto"/>
-              <w:jc w:val="center"/>
-              <w:textAlignment w:val="baseline"/>
-              <w:rPr>
-                <w:rFonts w:ascii="Trebuchet MS" w:eastAsia="Times New Roman" w:hAnsi="Trebuchet MS" w:cs="Times New Roman"/>
-                <w:color w:val="373737"/>
-                <w:sz w:val="24"/>
-                <w:szCs w:val="24"/>
-                <w:lang w:eastAsia="en-GB"/>
-              </w:rPr>
-            </w:pPr>
-            <w:r>
-              <w:rPr>
-                <w:rFonts w:ascii="Trebuchet MS" w:eastAsia="Times New Roman" w:hAnsi="Trebuchet MS" w:cs="Times New Roman"/>
-                <w:color w:val="373737"/>
-                <w:sz w:val="24"/>
-                <w:szCs w:val="24"/>
-                <w:lang w:eastAsia="en-GB"/>
-              </w:rPr>
-              <w:t>alessandro6.gatti@mail.polimi.it</w:t>
-            </w:r>
-          </w:p>
-        </w:tc>
-      </w:tr>
     </w:tbl>
+    <w:p>
+      <w:pPr>
+        <w:spacing w:before="240" w:after="240" w:line="240" w:lineRule="auto"/>
+        <w:rPr>
+          <w:rFonts w:eastAsia="Times New Roman" w:cs="Times New Roman"/>
+          <w:color w:val="000000"/>
+          <w:szCs w:val="24"/>
+          <w:lang w:eastAsia="en-GB"/>
+        </w:rPr>
+      </w:pPr>
+      <w:r>
+        <w:rPr>
+          <w:rFonts w:eastAsia="Times New Roman" w:cs="Times New Roman"/>
+          <w:color w:val="000000"/>
+          <w:szCs w:val="24"/>
+          <w:lang w:eastAsia="en-GB"/>
+        </w:rPr>
+        <w:t> </w:t>
+      </w:r>
+    </w:p>
+    <w:p>
+      <w:pPr>
+        <w:spacing w:before="240" w:after="240" w:line="240" w:lineRule="auto"/>
+        <w:rPr>
+          <w:rFonts w:ascii="Times New Roman" w:eastAsia="Times New Roman" w:hAnsi="Times New Roman" w:cs="Times New Roman"/>
+          <w:szCs w:val="24"/>
+          <w:lang w:eastAsia="en-GB"/>
+        </w:rPr>
+      </w:pPr>
+    </w:p>
+    <w:p>
+      <w:pPr>
+        <w:spacing w:before="240" w:after="240" w:line="240" w:lineRule="auto"/>
+        <w:jc w:val="center"/>
+        <w:rPr>
+          <w:rFonts w:ascii="Times New Roman" w:eastAsia="Times New Roman" w:hAnsi="Times New Roman" w:cs="Times New Roman"/>
+          <w:szCs w:val="24"/>
+          <w:lang w:eastAsia="en-GB"/>
+        </w:rPr>
+      </w:pPr>
+      <w:r>
+        <w:rPr>
+          <w:rFonts w:eastAsia="Times New Roman" w:cs="Times New Roman"/>
+          <w:b/>
+          <w:bCs/>
+          <w:color w:val="000000"/>
+          <w:sz w:val="36"/>
+          <w:szCs w:val="36"/>
+          <w:lang w:eastAsia="en-GB"/>
+        </w:rPr>
+        <w:t>Project Supervisor</w:t>
+      </w:r>
+    </w:p>
+    <w:p>
+      <w:pPr>
+        <w:spacing w:before="240" w:after="240" w:line="240" w:lineRule="auto"/>
+        <w:jc w:val="center"/>
+        <w:rPr>
+          <w:rFonts w:ascii="Times New Roman" w:eastAsia="Times New Roman" w:hAnsi="Times New Roman" w:cs="Times New Roman"/>
+          <w:szCs w:val="24"/>
+          <w:lang w:eastAsia="en-GB"/>
+        </w:rPr>
+      </w:pPr>
+      <w:r>
+        <w:rPr>
+          <w:rFonts w:eastAsia="Times New Roman" w:cs="Times New Roman"/>
+          <w:b/>
+          <w:bCs/>
+          <w:color w:val="000000"/>
+          <w:szCs w:val="24"/>
+          <w:lang w:eastAsia="en-GB"/>
+        </w:rPr>
+        <w:t xml:space="preserve">- </w:t>
+      </w:r>
+      <w:r>
+        <w:rPr>
+          <w:rFonts w:eastAsia="Times New Roman" w:cs="Times New Roman"/>
+          <w:b/>
+          <w:bCs/>
+          <w:color w:val="000000"/>
+          <w:szCs w:val="24"/>
+          <w:lang w:eastAsia="en-GB"/>
+        </w:rPr>
+        <w:t xml:space="preserve">Professor Ludovico </w:t>
+      </w:r>
+      <w:proofErr w:type="spellStart"/>
+      <w:r>
+        <w:rPr>
+          <w:rFonts w:eastAsia="Times New Roman" w:cs="Times New Roman"/>
+          <w:b/>
+          <w:bCs/>
+          <w:color w:val="000000"/>
+          <w:szCs w:val="24"/>
+          <w:lang w:eastAsia="en-GB"/>
+        </w:rPr>
+        <w:t>Biagi</w:t>
+      </w:r>
+      <w:proofErr w:type="spellEnd"/>
+      <w:r>
+        <w:rPr>
+          <w:rFonts w:eastAsia="Times New Roman" w:cs="Times New Roman"/>
+          <w:b/>
+          <w:bCs/>
+          <w:color w:val="000000"/>
+          <w:szCs w:val="24"/>
+          <w:lang w:eastAsia="en-GB"/>
+        </w:rPr>
+        <w:t xml:space="preserve"> (</w:t>
+      </w:r>
+      <w:r>
+        <w:rPr>
+          <w:rFonts w:eastAsia="Times New Roman" w:cs="Times New Roman"/>
+          <w:b/>
+          <w:bCs/>
+          <w:color w:val="000000"/>
+          <w:szCs w:val="24"/>
+          <w:lang w:eastAsia="en-GB"/>
+        </w:rPr>
+        <w:t>ludovico.biagi@polimi.it</w:t>
+      </w:r>
+      <w:bookmarkStart w:id="0" w:name="_GoBack"/>
+      <w:bookmarkEnd w:id="0"/>
+      <w:r>
+        <w:rPr>
+          <w:rFonts w:eastAsia="Times New Roman" w:cs="Times New Roman"/>
+          <w:b/>
+          <w:bCs/>
+          <w:color w:val="000000"/>
+          <w:szCs w:val="24"/>
+          <w:lang w:eastAsia="en-GB"/>
+        </w:rPr>
+        <w:t>)</w:t>
+      </w:r>
+    </w:p>
+    <w:p>
+      <w:pPr>
+        <w:spacing w:after="0" w:line="240" w:lineRule="auto"/>
+        <w:jc w:val="left"/>
+        <w:rPr>
+          <w:rFonts w:ascii="Times New Roman" w:eastAsia="Times New Roman" w:hAnsi="Times New Roman" w:cs="Times New Roman"/>
+          <w:szCs w:val="24"/>
+          <w:lang w:eastAsia="en-GB"/>
+        </w:rPr>
+      </w:pPr>
+    </w:p>
+    <w:p>
+      <w:pPr>
+        <w:spacing w:before="240" w:after="240" w:line="240" w:lineRule="auto"/>
+        <w:jc w:val="center"/>
+        <w:rPr>
+          <w:rFonts w:ascii="Times New Roman" w:eastAsia="Times New Roman" w:hAnsi="Times New Roman" w:cs="Times New Roman"/>
+          <w:szCs w:val="24"/>
+          <w:lang w:eastAsia="en-GB"/>
+        </w:rPr>
+      </w:pPr>
+      <w:r>
+        <w:rPr>
+          <w:rFonts w:eastAsia="Times New Roman" w:cs="Times New Roman"/>
+          <w:b/>
+          <w:bCs/>
+          <w:color w:val="000000"/>
+          <w:sz w:val="36"/>
+          <w:szCs w:val="36"/>
+          <w:lang w:eastAsia="en-GB"/>
+        </w:rPr>
+        <w:t>Course Instructor</w:t>
+      </w:r>
+    </w:p>
+    <w:p>
+      <w:pPr>
+        <w:spacing w:before="240" w:after="240" w:line="240" w:lineRule="auto"/>
+        <w:jc w:val="center"/>
+        <w:rPr>
+          <w:rFonts w:ascii="Times New Roman" w:eastAsia="Times New Roman" w:hAnsi="Times New Roman" w:cs="Times New Roman"/>
+          <w:szCs w:val="24"/>
+          <w:lang w:eastAsia="en-GB"/>
+        </w:rPr>
+      </w:pPr>
+      <w:r>
+        <w:rPr>
+          <w:rFonts w:eastAsia="Times New Roman" w:cs="Times New Roman"/>
+          <w:b/>
+          <w:bCs/>
+          <w:color w:val="000000"/>
+          <w:szCs w:val="24"/>
+          <w:lang w:eastAsia="en-GB"/>
+        </w:rPr>
+        <w:t xml:space="preserve">- </w:t>
+      </w:r>
+      <w:r>
+        <w:rPr>
+          <w:rFonts w:eastAsia="Times New Roman" w:cs="Times New Roman"/>
+          <w:b/>
+          <w:bCs/>
+          <w:color w:val="000000"/>
+          <w:szCs w:val="24"/>
+          <w:lang w:eastAsia="en-GB"/>
+        </w:rPr>
+        <w:t xml:space="preserve">Professor </w:t>
+      </w:r>
+      <w:proofErr w:type="spellStart"/>
+      <w:r>
+        <w:rPr>
+          <w:rFonts w:eastAsia="Times New Roman" w:cs="Times New Roman"/>
+          <w:b/>
+          <w:bCs/>
+          <w:color w:val="000000"/>
+          <w:szCs w:val="24"/>
+          <w:lang w:eastAsia="en-GB"/>
+        </w:rPr>
+        <w:t>Gianluca</w:t>
+      </w:r>
+      <w:proofErr w:type="spellEnd"/>
+      <w:r>
+        <w:rPr>
+          <w:rFonts w:eastAsia="Times New Roman" w:cs="Times New Roman"/>
+          <w:b/>
+          <w:bCs/>
+          <w:color w:val="000000"/>
+          <w:szCs w:val="24"/>
+          <w:lang w:eastAsia="en-GB"/>
+        </w:rPr>
+        <w:t xml:space="preserve"> Palermo</w:t>
+      </w:r>
+    </w:p>
+    <w:p>
+      <w:pPr>
+        <w:spacing w:after="0" w:line="240" w:lineRule="auto"/>
+        <w:jc w:val="left"/>
+        <w:rPr>
+          <w:rFonts w:ascii="Times New Roman" w:eastAsia="Times New Roman" w:hAnsi="Times New Roman" w:cs="Times New Roman"/>
+          <w:szCs w:val="24"/>
+          <w:lang w:eastAsia="en-GB"/>
+        </w:rPr>
+      </w:pPr>
+    </w:p>
+    <w:p>
+      <w:pPr>
+        <w:spacing w:before="240" w:after="240" w:line="240" w:lineRule="auto"/>
+        <w:rPr>
+          <w:rFonts w:eastAsia="Times New Roman" w:cs="Times New Roman"/>
+          <w:b/>
+          <w:bCs/>
+          <w:color w:val="000000"/>
+          <w:szCs w:val="24"/>
+          <w:lang w:eastAsia="en-GB"/>
+        </w:rPr>
+      </w:pPr>
+      <w:r>
+        <w:rPr>
+          <w:rFonts w:eastAsia="Times New Roman" w:cs="Times New Roman"/>
+          <w:b/>
+          <w:bCs/>
+          <w:color w:val="000000"/>
+          <w:szCs w:val="24"/>
+          <w:lang w:eastAsia="en-GB"/>
+        </w:rPr>
+        <w:t> </w:t>
+      </w:r>
+    </w:p>
+    <w:p>
+      <w:pPr>
+        <w:spacing w:before="240" w:after="240" w:line="240" w:lineRule="auto"/>
+        <w:rPr>
+          <w:rFonts w:ascii="Times New Roman" w:eastAsia="Times New Roman" w:hAnsi="Times New Roman" w:cs="Times New Roman"/>
+          <w:szCs w:val="24"/>
+          <w:lang w:eastAsia="en-GB"/>
+        </w:rPr>
+      </w:pPr>
+    </w:p>
+    <w:p>
+      <w:pPr>
+        <w:spacing w:before="240" w:after="240" w:line="240" w:lineRule="auto"/>
+        <w:jc w:val="right"/>
+        <w:rPr>
+          <w:rFonts w:eastAsia="Times New Roman" w:cs="Times New Roman"/>
+          <w:color w:val="000000"/>
+          <w:szCs w:val="24"/>
+          <w:lang w:eastAsia="en-GB"/>
+        </w:rPr>
+      </w:pPr>
+      <w:r>
+        <w:rPr>
+          <w:rFonts w:eastAsia="Times New Roman" w:cs="Times New Roman"/>
+          <w:color w:val="000000"/>
+          <w:szCs w:val="24"/>
+          <w:lang w:eastAsia="en-GB"/>
+        </w:rPr>
+        <w:t xml:space="preserve">Delivery date: </w:t>
+      </w:r>
+      <w:r>
+        <w:rPr>
+          <w:rFonts w:eastAsia="Times New Roman" w:cs="Times New Roman"/>
+          <w:color w:val="000000"/>
+          <w:szCs w:val="24"/>
+          <w:lang w:eastAsia="en-GB"/>
+        </w:rPr>
+        <w:t>September 15, 2021</w:t>
+      </w:r>
+    </w:p>
+    <w:p>
+      <w:pPr>
+        <w:rPr>
+          <w:szCs w:val="24"/>
+          <w:u w:val="single"/>
+          <w:lang w:val="en-US"/>
+        </w:rPr>
+      </w:pPr>
+      <w:r>
+        <w:rPr>
+          <w:szCs w:val="24"/>
+          <w:u w:val="single"/>
+          <w:lang w:val="en-US"/>
+        </w:rPr>
+        <w:lastRenderedPageBreak/>
+        <w:t>Table of contents:</w:t>
+      </w:r>
+    </w:p>
+    <w:p>
+      <w:pPr>
+        <w:rPr>
+          <w:szCs w:val="24"/>
+          <w:lang w:val="en-US"/>
+        </w:rPr>
+      </w:pPr>
+      <w:r>
+        <w:rPr>
+          <w:szCs w:val="24"/>
+          <w:lang w:val="en-US"/>
+        </w:rPr>
+        <w:t>Introduction</w:t>
+      </w:r>
+      <w:r>
+        <w:rPr>
+          <w:szCs w:val="24"/>
+          <w:lang w:val="en-US"/>
+        </w:rPr>
+        <w:tab/>
+      </w:r>
+      <w:r>
+        <w:rPr>
+          <w:szCs w:val="24"/>
+          <w:lang w:val="en-US"/>
+        </w:rPr>
+        <w:tab/>
+      </w:r>
+      <w:r>
+        <w:rPr>
+          <w:szCs w:val="24"/>
+          <w:lang w:val="en-US"/>
+        </w:rPr>
+        <w:t>x</w:t>
+      </w:r>
+    </w:p>
+    <w:p>
+      <w:pPr>
+        <w:rPr>
+          <w:szCs w:val="24"/>
+          <w:lang w:val="en-US"/>
+        </w:rPr>
+      </w:pPr>
+      <w:r>
+        <w:rPr>
+          <w:szCs w:val="24"/>
+          <w:lang w:val="en-US"/>
+        </w:rPr>
+        <w:t>Objective</w:t>
+      </w:r>
+      <w:r>
+        <w:rPr>
+          <w:szCs w:val="24"/>
+          <w:lang w:val="en-US"/>
+        </w:rPr>
+        <w:tab/>
+      </w:r>
+      <w:r>
+        <w:rPr>
+          <w:szCs w:val="24"/>
+          <w:lang w:val="en-US"/>
+        </w:rPr>
+        <w:t>x</w:t>
+      </w:r>
+    </w:p>
+    <w:p>
+      <w:pPr>
+        <w:rPr>
+          <w:szCs w:val="24"/>
+          <w:lang w:val="en-US"/>
+        </w:rPr>
+      </w:pPr>
+      <w:r>
+        <w:rPr>
+          <w:szCs w:val="24"/>
+          <w:lang w:val="en-US"/>
+        </w:rPr>
+        <w:t>Tools</w:t>
+      </w:r>
+      <w:r>
+        <w:rPr>
+          <w:szCs w:val="24"/>
+          <w:lang w:val="en-US"/>
+        </w:rPr>
+        <w:tab/>
+      </w:r>
+      <w:r>
+        <w:rPr>
+          <w:szCs w:val="24"/>
+          <w:lang w:val="en-US"/>
+        </w:rPr>
+        <w:t>x</w:t>
+      </w:r>
+    </w:p>
+    <w:p>
+      <w:pPr>
+        <w:rPr>
+          <w:szCs w:val="24"/>
+          <w:lang w:val="en-US"/>
+        </w:rPr>
+      </w:pPr>
+      <w:proofErr w:type="spellStart"/>
+      <w:r>
+        <w:rPr>
+          <w:szCs w:val="24"/>
+          <w:lang w:val="en-US"/>
+        </w:rPr>
+        <w:t>Rinex</w:t>
+      </w:r>
+      <w:proofErr w:type="spellEnd"/>
+      <w:r>
+        <w:rPr>
+          <w:szCs w:val="24"/>
+          <w:lang w:val="en-US"/>
+        </w:rPr>
+        <w:t xml:space="preserve"> file</w:t>
+      </w:r>
+      <w:r>
+        <w:rPr>
+          <w:szCs w:val="24"/>
+          <w:lang w:val="en-US"/>
+        </w:rPr>
+        <w:tab/>
+      </w:r>
+      <w:r>
+        <w:rPr>
+          <w:szCs w:val="24"/>
+          <w:lang w:val="en-US"/>
+        </w:rPr>
+        <w:t>x</w:t>
+      </w:r>
+    </w:p>
+    <w:p>
+      <w:pPr>
+        <w:rPr>
+          <w:szCs w:val="24"/>
+          <w:lang w:val="en-US"/>
+        </w:rPr>
+      </w:pPr>
+      <w:r>
+        <w:rPr>
+          <w:szCs w:val="24"/>
+          <w:lang w:val="en-US"/>
+        </w:rPr>
+        <w:t>Interface</w:t>
+      </w:r>
+      <w:r>
+        <w:rPr>
+          <w:szCs w:val="24"/>
+          <w:lang w:val="en-US"/>
+        </w:rPr>
+        <w:tab/>
+      </w:r>
+      <w:r>
+        <w:rPr>
+          <w:szCs w:val="24"/>
+          <w:lang w:val="en-US"/>
+        </w:rPr>
+        <w:t>x</w:t>
+      </w:r>
+    </w:p>
+    <w:p>
+      <w:pPr>
+        <w:rPr>
+          <w:szCs w:val="24"/>
+          <w:lang w:val="en-US"/>
+        </w:rPr>
+      </w:pPr>
+      <w:r>
+        <w:rPr>
+          <w:szCs w:val="24"/>
+          <w:lang w:val="en-US"/>
+        </w:rPr>
+        <w:t>Results</w:t>
+      </w:r>
+      <w:r>
+        <w:rPr>
+          <w:szCs w:val="24"/>
+          <w:lang w:val="en-US"/>
+        </w:rPr>
+        <w:tab/>
+      </w:r>
+      <w:r>
+        <w:rPr>
+          <w:szCs w:val="24"/>
+          <w:lang w:val="en-US"/>
+        </w:rPr>
+        <w:t>x</w:t>
+      </w:r>
+    </w:p>
+    <w:p>
+      <w:pPr>
+        <w:rPr>
+          <w:szCs w:val="24"/>
+          <w:lang w:val="en-US"/>
+        </w:rPr>
+      </w:pPr>
+      <w:r>
+        <w:rPr>
+          <w:szCs w:val="24"/>
+          <w:lang w:val="en-US"/>
+        </w:rPr>
+        <w:t>Orbit visualization</w:t>
+      </w:r>
+      <w:r>
+        <w:rPr>
+          <w:szCs w:val="24"/>
+          <w:lang w:val="en-US"/>
+        </w:rPr>
+        <w:tab/>
+      </w:r>
+      <w:r>
+        <w:rPr>
+          <w:szCs w:val="24"/>
+          <w:lang w:val="en-US"/>
+        </w:rPr>
+        <w:t>x</w:t>
+      </w:r>
+    </w:p>
+    <w:p>
+      <w:pPr>
+        <w:rPr>
+          <w:szCs w:val="24"/>
+          <w:lang w:val="en-US"/>
+        </w:rPr>
+      </w:pPr>
+      <w:r>
+        <w:rPr>
+          <w:szCs w:val="24"/>
+          <w:lang w:val="en-US"/>
+        </w:rPr>
+        <w:t>Numerical values</w:t>
+      </w:r>
+      <w:r>
+        <w:rPr>
+          <w:szCs w:val="24"/>
+          <w:lang w:val="en-US"/>
+        </w:rPr>
+        <w:tab/>
+      </w:r>
+      <w:r>
+        <w:rPr>
+          <w:szCs w:val="24"/>
+          <w:lang w:val="en-US"/>
+        </w:rPr>
+        <w:t>x</w:t>
+      </w:r>
+    </w:p>
+    <w:p>
+      <w:pPr>
+        <w:rPr>
+          <w:szCs w:val="24"/>
+          <w:lang w:val="en-US"/>
+        </w:rPr>
+      </w:pPr>
+      <w:r>
+        <w:rPr>
+          <w:szCs w:val="24"/>
+          <w:lang w:val="en-US"/>
+        </w:rPr>
+        <w:t>Azimuth and elevation</w:t>
+      </w:r>
+      <w:r>
+        <w:rPr>
+          <w:szCs w:val="24"/>
+          <w:lang w:val="en-US"/>
+        </w:rPr>
+        <w:tab/>
+      </w:r>
+      <w:r>
+        <w:rPr>
+          <w:szCs w:val="24"/>
+          <w:lang w:val="en-US"/>
+        </w:rPr>
+        <w:t>x</w:t>
+      </w:r>
+    </w:p>
+    <w:p>
+      <w:pPr>
+        <w:rPr>
+          <w:szCs w:val="24"/>
+          <w:lang w:val="en-US"/>
+        </w:rPr>
+      </w:pPr>
+      <w:proofErr w:type="spellStart"/>
+      <w:r>
+        <w:rPr>
+          <w:szCs w:val="24"/>
+          <w:lang w:val="en-US"/>
+        </w:rPr>
+        <w:t>Ionospheric</w:t>
+      </w:r>
+      <w:proofErr w:type="spellEnd"/>
+      <w:r>
+        <w:rPr>
+          <w:szCs w:val="24"/>
+          <w:lang w:val="en-US"/>
+        </w:rPr>
+        <w:t xml:space="preserve"> correction</w:t>
+      </w:r>
+      <w:r>
+        <w:rPr>
+          <w:szCs w:val="24"/>
+          <w:lang w:val="en-US"/>
+        </w:rPr>
+        <w:tab/>
+      </w:r>
+      <w:r>
+        <w:rPr>
+          <w:szCs w:val="24"/>
+          <w:lang w:val="en-US"/>
+        </w:rPr>
+        <w:t>x</w:t>
+      </w:r>
+    </w:p>
+    <w:p>
+      <w:pPr>
+        <w:rPr>
+          <w:szCs w:val="24"/>
+          <w:lang w:val="en-US"/>
+        </w:rPr>
+      </w:pPr>
+      <w:r>
+        <w:rPr>
+          <w:szCs w:val="24"/>
+          <w:lang w:val="en-US"/>
+        </w:rPr>
+        <w:t>Testing the results</w:t>
+      </w:r>
+      <w:r>
+        <w:rPr>
+          <w:szCs w:val="24"/>
+          <w:lang w:val="en-US"/>
+        </w:rPr>
+        <w:tab/>
+      </w:r>
+      <w:r>
+        <w:rPr>
+          <w:szCs w:val="24"/>
+          <w:lang w:val="en-US"/>
+        </w:rPr>
+        <w:t>x</w:t>
+      </w:r>
+    </w:p>
+    <w:p>
+      <w:pPr>
+        <w:rPr>
+          <w:szCs w:val="24"/>
+          <w:lang w:val="en-US"/>
+        </w:rPr>
+      </w:pPr>
+    </w:p>
+    <w:p>
+      <w:pPr>
+        <w:rPr>
+          <w:szCs w:val="24"/>
+          <w:lang w:val="en-US"/>
+        </w:rPr>
+      </w:pPr>
+    </w:p>
+    <w:p>
+      <w:pPr>
+        <w:rPr>
+          <w:szCs w:val="24"/>
+          <w:lang w:val="en-US"/>
+        </w:rPr>
+      </w:pPr>
+    </w:p>
+    <w:p>
+      <w:pPr>
+        <w:rPr>
+          <w:szCs w:val="24"/>
+          <w:lang w:val="en-US"/>
+        </w:rPr>
+      </w:pPr>
+    </w:p>
+    <w:p>
+      <w:pPr>
+        <w:rPr>
+          <w:szCs w:val="24"/>
+          <w:lang w:val="en-US"/>
+        </w:rPr>
+      </w:pPr>
+    </w:p>
+    <w:p>
+      <w:pPr>
+        <w:rPr>
+          <w:szCs w:val="24"/>
+          <w:lang w:val="en-US"/>
+        </w:rPr>
+      </w:pPr>
+    </w:p>
+    <w:p>
+      <w:pPr>
+        <w:rPr>
+          <w:szCs w:val="24"/>
+          <w:lang w:val="en-US"/>
+        </w:rPr>
+      </w:pPr>
+      <w:r>
+        <w:rPr>
+          <w:szCs w:val="24"/>
+          <w:lang w:val="en-US"/>
+        </w:rPr>
+        <w:br w:type="page"/>
+      </w:r>
+    </w:p>
+    <w:p>
+      <w:pPr>
+        <w:jc w:val="center"/>
+        <w:rPr>
+          <w:b/>
+          <w:sz w:val="32"/>
+          <w:szCs w:val="24"/>
+          <w:lang w:val="en-US"/>
+        </w:rPr>
+      </w:pPr>
+      <w:r>
+        <w:rPr>
+          <w:b/>
+          <w:sz w:val="32"/>
+          <w:szCs w:val="24"/>
+          <w:lang w:val="en-US"/>
+        </w:rPr>
+        <w:lastRenderedPageBreak/>
+        <w:t>Introduction</w:t>
+      </w:r>
+    </w:p>
+    <w:p>
+      <w:pPr>
+        <w:shd w:val="clear" w:color="auto" w:fill="FFFFFF"/>
+        <w:textAlignment w:val="baseline"/>
+        <w:rPr>
+          <w:rFonts w:eastAsia="Times New Roman" w:cs="Times New Roman"/>
+          <w:color w:val="373737"/>
+          <w:szCs w:val="24"/>
+          <w:lang w:eastAsia="en-GB"/>
+        </w:rPr>
+      </w:pPr>
+      <w:r>
+        <w:rPr>
+          <w:rFonts w:eastAsia="Times New Roman" w:cs="Times New Roman"/>
+          <w:color w:val="373737"/>
+          <w:szCs w:val="24"/>
+          <w:lang w:eastAsia="en-GB"/>
+        </w:rPr>
+        <w:t xml:space="preserve">GNSS Point positioning involves measurement of the signals emitted by a satellite for the determination of the position of a receiver on the surface of the Earth. The emitted signal contains information about the ephemerides and clock offset of the satellite. The signal propagation through the atmosphere </w:t>
+      </w:r>
+      <w:proofErr w:type="gramStart"/>
+      <w:r>
+        <w:rPr>
+          <w:rFonts w:eastAsia="Times New Roman" w:cs="Times New Roman"/>
+          <w:color w:val="373737"/>
+          <w:szCs w:val="24"/>
+          <w:lang w:eastAsia="en-GB"/>
+        </w:rPr>
+        <w:t>is delayed</w:t>
+      </w:r>
+      <w:proofErr w:type="gramEnd"/>
+      <w:r>
+        <w:rPr>
+          <w:rFonts w:eastAsia="Times New Roman" w:cs="Times New Roman"/>
+          <w:color w:val="373737"/>
+          <w:szCs w:val="24"/>
+          <w:lang w:eastAsia="en-GB"/>
+        </w:rPr>
+        <w:t xml:space="preserve"> by the presence of free electrons in the ionosphere (about </w:t>
+      </w:r>
+      <w:r>
+        <w:rPr>
+          <w:rFonts w:eastAsia="Times New Roman" w:cs="Times New Roman"/>
+          <w:color w:val="373737"/>
+          <w:szCs w:val="24"/>
+          <w:lang w:eastAsia="en-GB"/>
+        </w:rPr>
+        <w:t>100 and 1000 km</w:t>
+      </w:r>
+      <w:r>
+        <w:rPr>
+          <w:rFonts w:eastAsia="Times New Roman" w:cs="Times New Roman"/>
+          <w:color w:val="373737"/>
+          <w:szCs w:val="24"/>
+          <w:lang w:eastAsia="en-GB"/>
+        </w:rPr>
+        <w:t xml:space="preserve"> </w:t>
+      </w:r>
+      <w:r>
+        <w:rPr>
+          <w:rFonts w:eastAsia="Times New Roman" w:cs="Times New Roman"/>
+          <w:color w:val="373737"/>
+          <w:szCs w:val="24"/>
+          <w:lang w:eastAsia="en-GB"/>
+        </w:rPr>
+        <w:t>altitude</w:t>
+      </w:r>
+      <w:r>
+        <w:rPr>
+          <w:rFonts w:eastAsia="Times New Roman" w:cs="Times New Roman"/>
+          <w:color w:val="373737"/>
+          <w:szCs w:val="24"/>
+          <w:lang w:eastAsia="en-GB"/>
+        </w:rPr>
+        <w:t xml:space="preserve">) and the water vapour content of the troposphere. These delays affect the precision in the estimated position of a receiver. However, for a double frequency receiver, the combination of both L1 and L2 frequencies of the signals resolves the effects of the ionosphere. </w:t>
+      </w:r>
+    </w:p>
+    <w:p>
+      <w:pPr>
+        <w:shd w:val="clear" w:color="auto" w:fill="FFFFFF"/>
+        <w:textAlignment w:val="baseline"/>
+        <w:rPr>
+          <w:rFonts w:eastAsia="Times New Roman" w:cs="Times New Roman"/>
+          <w:color w:val="373737"/>
+          <w:szCs w:val="24"/>
+          <w:lang w:eastAsia="en-GB"/>
+        </w:rPr>
+      </w:pPr>
+      <w:r>
+        <w:rPr>
+          <w:rFonts w:eastAsia="Times New Roman" w:cs="Times New Roman"/>
+          <w:color w:val="373737"/>
+          <w:szCs w:val="24"/>
+          <w:lang w:eastAsia="en-GB"/>
+        </w:rPr>
+        <w:t xml:space="preserve">The GNSS Data Processing Software (GDPS) </w:t>
+      </w:r>
+      <w:proofErr w:type="gramStart"/>
+      <w:r>
+        <w:rPr>
+          <w:rFonts w:eastAsia="Times New Roman" w:cs="Times New Roman"/>
+          <w:color w:val="373737"/>
+          <w:szCs w:val="24"/>
+          <w:lang w:eastAsia="en-GB"/>
+        </w:rPr>
+        <w:t>has been developed</w:t>
+      </w:r>
+      <w:proofErr w:type="gramEnd"/>
+      <w:r>
+        <w:rPr>
+          <w:rFonts w:eastAsia="Times New Roman" w:cs="Times New Roman"/>
+          <w:color w:val="373737"/>
+          <w:szCs w:val="24"/>
+          <w:lang w:eastAsia="en-GB"/>
+        </w:rPr>
+        <w:t xml:space="preserve"> along with other libraries for determining the ephemerides of a satellite by reading the navigation message file of a GPS satellite. Additional models </w:t>
+      </w:r>
+      <w:proofErr w:type="gramStart"/>
+      <w:r>
+        <w:rPr>
+          <w:rFonts w:eastAsia="Times New Roman" w:cs="Times New Roman"/>
+          <w:color w:val="373737"/>
+          <w:szCs w:val="24"/>
+          <w:lang w:eastAsia="en-GB"/>
+        </w:rPr>
+        <w:t>have also been developed</w:t>
+      </w:r>
+      <w:proofErr w:type="gramEnd"/>
+      <w:r>
+        <w:rPr>
+          <w:rFonts w:eastAsia="Times New Roman" w:cs="Times New Roman"/>
+          <w:color w:val="373737"/>
+          <w:szCs w:val="24"/>
+          <w:lang w:eastAsia="en-GB"/>
+        </w:rPr>
+        <w:t xml:space="preserve"> for estimating the </w:t>
+      </w:r>
+      <w:proofErr w:type="spellStart"/>
+      <w:r>
+        <w:rPr>
+          <w:rFonts w:eastAsia="Times New Roman" w:cs="Times New Roman"/>
+          <w:color w:val="373737"/>
+          <w:szCs w:val="24"/>
+          <w:lang w:eastAsia="en-GB"/>
+        </w:rPr>
+        <w:t>ionospheric</w:t>
+      </w:r>
+      <w:proofErr w:type="spellEnd"/>
+      <w:r>
+        <w:rPr>
+          <w:rFonts w:eastAsia="Times New Roman" w:cs="Times New Roman"/>
+          <w:color w:val="373737"/>
+          <w:szCs w:val="24"/>
+          <w:lang w:eastAsia="en-GB"/>
+        </w:rPr>
+        <w:t xml:space="preserve"> effect at a </w:t>
+      </w:r>
+      <w:r>
+        <w:rPr>
+          <w:rFonts w:eastAsia="Times New Roman" w:cs="Times New Roman"/>
+          <w:color w:val="373737"/>
+          <w:szCs w:val="24"/>
+          <w:lang w:eastAsia="en-GB"/>
+        </w:rPr>
+        <w:t xml:space="preserve">user </w:t>
+      </w:r>
+      <w:r>
+        <w:rPr>
+          <w:rFonts w:eastAsia="Times New Roman" w:cs="Times New Roman"/>
+          <w:color w:val="373737"/>
+          <w:szCs w:val="24"/>
+          <w:lang w:eastAsia="en-GB"/>
+        </w:rPr>
+        <w:t xml:space="preserve">station, with respect to the elevation and azimuth of a Satellite Vehicle. The implemented algorithms are as defined in the </w:t>
+      </w:r>
+      <w:r>
+        <w:rPr>
+          <w:rFonts w:eastAsia="Times New Roman" w:cs="Times New Roman"/>
+          <w:color w:val="373737"/>
+          <w:szCs w:val="24"/>
+          <w:lang w:eastAsia="en-GB"/>
+        </w:rPr>
+        <w:t>IS-GPS-200L</w:t>
+      </w:r>
+      <w:r>
+        <w:rPr>
+          <w:rFonts w:eastAsia="Times New Roman" w:cs="Times New Roman"/>
+          <w:color w:val="373737"/>
+          <w:szCs w:val="24"/>
+          <w:lang w:eastAsia="en-GB"/>
+        </w:rPr>
+        <w:t xml:space="preserve"> (Sections </w:t>
+      </w:r>
+      <w:r>
+        <w:rPr>
+          <w:rFonts w:eastAsia="Times New Roman" w:cs="Times New Roman"/>
+          <w:color w:val="373737"/>
+          <w:szCs w:val="24"/>
+          <w:lang w:eastAsia="en-GB"/>
+        </w:rPr>
+        <w:t>20.3.3.4.3</w:t>
+      </w:r>
+      <w:r>
+        <w:rPr>
+          <w:rFonts w:eastAsia="Times New Roman" w:cs="Times New Roman"/>
+          <w:color w:val="373737"/>
+          <w:szCs w:val="24"/>
+          <w:lang w:eastAsia="en-GB"/>
+        </w:rPr>
+        <w:t xml:space="preserve"> and </w:t>
+      </w:r>
+      <w:r>
+        <w:rPr>
+          <w:rFonts w:eastAsia="Times New Roman" w:cs="Times New Roman"/>
+          <w:color w:val="373737"/>
+          <w:szCs w:val="24"/>
+          <w:lang w:eastAsia="en-GB"/>
+        </w:rPr>
+        <w:t>20.3.3.5.2.5</w:t>
+      </w:r>
+      <w:r>
+        <w:rPr>
+          <w:rFonts w:eastAsia="Times New Roman" w:cs="Times New Roman"/>
+          <w:color w:val="373737"/>
+          <w:szCs w:val="24"/>
+          <w:lang w:eastAsia="en-GB"/>
+        </w:rPr>
+        <w:t xml:space="preserve"> respectively).</w:t>
+      </w:r>
+    </w:p>
+    <w:p>
+      <w:pPr>
+        <w:shd w:val="clear" w:color="auto" w:fill="FFFFFF"/>
+        <w:textAlignment w:val="baseline"/>
+        <w:rPr>
+          <w:rFonts w:eastAsia="Times New Roman" w:cs="Times New Roman"/>
+          <w:color w:val="373737"/>
+          <w:szCs w:val="24"/>
+          <w:lang w:eastAsia="en-GB"/>
+        </w:rPr>
+      </w:pPr>
+      <w:r>
+        <w:rPr>
+          <w:rFonts w:eastAsia="Times New Roman" w:cs="Times New Roman"/>
+          <w:color w:val="373737"/>
+          <w:szCs w:val="24"/>
+          <w:lang w:eastAsia="en-GB"/>
+        </w:rPr>
+        <w:t xml:space="preserve">A Graphical User Interface </w:t>
+      </w:r>
+      <w:proofErr w:type="gramStart"/>
+      <w:r>
+        <w:rPr>
+          <w:rFonts w:eastAsia="Times New Roman" w:cs="Times New Roman"/>
+          <w:color w:val="373737"/>
+          <w:szCs w:val="24"/>
+          <w:lang w:eastAsia="en-GB"/>
+        </w:rPr>
+        <w:t>has been developed</w:t>
+      </w:r>
+      <w:proofErr w:type="gramEnd"/>
+      <w:r>
+        <w:rPr>
+          <w:rFonts w:eastAsia="Times New Roman" w:cs="Times New Roman"/>
+          <w:color w:val="373737"/>
+          <w:szCs w:val="24"/>
+          <w:lang w:eastAsia="en-GB"/>
+        </w:rPr>
+        <w:t xml:space="preserve"> to enable a user access the models. Detailed description of how to use the software </w:t>
+      </w:r>
+      <w:proofErr w:type="gramStart"/>
+      <w:r>
+        <w:rPr>
+          <w:rFonts w:eastAsia="Times New Roman" w:cs="Times New Roman"/>
+          <w:color w:val="373737"/>
+          <w:szCs w:val="24"/>
+          <w:lang w:eastAsia="en-GB"/>
+        </w:rPr>
+        <w:t>are described</w:t>
+      </w:r>
+      <w:proofErr w:type="gramEnd"/>
+      <w:r>
+        <w:rPr>
+          <w:rFonts w:eastAsia="Times New Roman" w:cs="Times New Roman"/>
+          <w:color w:val="373737"/>
+          <w:szCs w:val="24"/>
+          <w:lang w:eastAsia="en-GB"/>
+        </w:rPr>
+        <w:t xml:space="preserve"> in the next pages.</w:t>
+      </w:r>
+    </w:p>
+    <w:p>
+      <w:pPr>
+        <w:shd w:val="clear" w:color="auto" w:fill="FFFFFF"/>
+        <w:textAlignment w:val="baseline"/>
+        <w:rPr>
+          <w:rFonts w:eastAsia="Times New Roman" w:cs="Times New Roman"/>
+          <w:color w:val="373737"/>
+          <w:szCs w:val="24"/>
+          <w:lang w:eastAsia="en-GB"/>
+        </w:rPr>
+      </w:pPr>
+      <w:r>
+        <w:rPr>
+          <w:rFonts w:eastAsia="Times New Roman" w:cs="Times New Roman"/>
+          <w:color w:val="373737"/>
+          <w:szCs w:val="24"/>
+          <w:lang w:eastAsia="en-GB"/>
+        </w:rPr>
+        <w:t>The main language used for the exercise is Python.</w:t>
+      </w:r>
+    </w:p>
+    <w:p>
+      <w:pPr>
+        <w:rPr>
+          <w:szCs w:val="24"/>
+          <w:lang w:val="en-US"/>
+        </w:rPr>
+      </w:pPr>
+    </w:p>
+    <w:p>
+      <w:pPr>
+        <w:rPr>
+          <w:szCs w:val="24"/>
+          <w:lang w:val="en-US"/>
+        </w:rPr>
+      </w:pPr>
+    </w:p>
+    <w:p>
+      <w:pPr>
+        <w:rPr>
+          <w:szCs w:val="24"/>
+          <w:lang w:val="en-US"/>
+        </w:rPr>
+      </w:pPr>
+      <w:r>
+        <w:rPr>
+          <w:szCs w:val="24"/>
+          <w:lang w:val="en-US"/>
+        </w:rPr>
+        <w:t>Objective</w:t>
+      </w:r>
+    </w:p>
+    <w:p>
+      <w:pPr>
+        <w:rPr>
+          <w:szCs w:val="24"/>
+          <w:lang w:val="en-US"/>
+        </w:rPr>
+      </w:pPr>
+    </w:p>
+    <w:p>
+      <w:pPr>
+        <w:rPr>
+          <w:szCs w:val="24"/>
+          <w:lang w:val="en-US"/>
+        </w:rPr>
+      </w:pPr>
+    </w:p>
+    <w:p>
+      <w:pPr>
+        <w:rPr>
+          <w:szCs w:val="24"/>
+          <w:lang w:val="en-US"/>
+        </w:rPr>
+      </w:pPr>
+      <w:r>
+        <w:rPr>
+          <w:szCs w:val="24"/>
+          <w:lang w:val="en-US"/>
+        </w:rPr>
+        <w:t>Tools</w:t>
+      </w:r>
+    </w:p>
+    <w:p>
+      <w:pPr>
+        <w:rPr>
+          <w:szCs w:val="24"/>
+          <w:lang w:val="en-US"/>
+        </w:rPr>
+      </w:pPr>
+      <w:proofErr w:type="spellStart"/>
+      <w:r>
+        <w:rPr>
+          <w:szCs w:val="24"/>
+          <w:lang w:val="en-US"/>
+        </w:rPr>
+        <w:t>Spyder</w:t>
+      </w:r>
+      <w:proofErr w:type="spellEnd"/>
+    </w:p>
+    <w:p>
+      <w:pPr>
+        <w:rPr>
+          <w:szCs w:val="24"/>
+          <w:lang w:val="en-US"/>
+        </w:rPr>
+      </w:pPr>
+      <w:proofErr w:type="spellStart"/>
+      <w:r>
+        <w:rPr>
+          <w:szCs w:val="24"/>
+          <w:lang w:val="en-US"/>
+        </w:rPr>
+        <w:t>Phyton</w:t>
+      </w:r>
+      <w:proofErr w:type="spellEnd"/>
+      <w:r>
+        <w:rPr>
+          <w:szCs w:val="24"/>
+          <w:lang w:val="en-US"/>
+        </w:rPr>
+        <w:t xml:space="preserve"> </w:t>
+      </w:r>
+      <w:proofErr w:type="spellStart"/>
+      <w:r>
+        <w:rPr>
+          <w:szCs w:val="24"/>
+          <w:lang w:val="en-US"/>
+        </w:rPr>
+        <w:t>Libraries</w:t>
+      </w:r>
+      <w:proofErr w:type="gramStart"/>
+      <w:r>
+        <w:rPr>
+          <w:szCs w:val="24"/>
+          <w:lang w:val="en-US"/>
+        </w:rPr>
+        <w:t>:wx</w:t>
+      </w:r>
+      <w:proofErr w:type="spellEnd"/>
+      <w:proofErr w:type="gramEnd"/>
+      <w:r>
+        <w:rPr>
+          <w:szCs w:val="24"/>
+          <w:lang w:val="en-US"/>
+        </w:rPr>
+        <w:t xml:space="preserve">, </w:t>
+      </w:r>
+      <w:proofErr w:type="spellStart"/>
+      <w:r>
+        <w:rPr>
+          <w:szCs w:val="24"/>
+          <w:lang w:val="en-US"/>
+        </w:rPr>
+        <w:t>matplotlib</w:t>
+      </w:r>
+      <w:proofErr w:type="spellEnd"/>
+      <w:r>
+        <w:rPr>
+          <w:szCs w:val="24"/>
+          <w:lang w:val="en-US"/>
+        </w:rPr>
+        <w:t xml:space="preserve">, </w:t>
+      </w:r>
+      <w:proofErr w:type="spellStart"/>
+      <w:r>
+        <w:rPr>
+          <w:szCs w:val="24"/>
+          <w:lang w:val="en-US"/>
+        </w:rPr>
+        <w:t>cartopy</w:t>
+      </w:r>
+      <w:proofErr w:type="spellEnd"/>
+      <w:r>
+        <w:rPr>
+          <w:szCs w:val="24"/>
+          <w:lang w:val="en-US"/>
+        </w:rPr>
+        <w:t xml:space="preserve">, </w:t>
+      </w:r>
+      <w:proofErr w:type="spellStart"/>
+      <w:r>
+        <w:rPr>
+          <w:szCs w:val="24"/>
+          <w:lang w:val="en-US"/>
+        </w:rPr>
+        <w:t>astroplan</w:t>
+      </w:r>
+      <w:proofErr w:type="spellEnd"/>
+      <w:r>
+        <w:rPr>
+          <w:szCs w:val="24"/>
+          <w:lang w:val="en-US"/>
+        </w:rPr>
+        <w:t xml:space="preserve">, tabulate(diff), </w:t>
+      </w:r>
+      <w:proofErr w:type="spellStart"/>
+      <w:r>
+        <w:rPr>
+          <w:szCs w:val="24"/>
+          <w:lang w:val="en-US"/>
+        </w:rPr>
+        <w:t>datetime</w:t>
+      </w:r>
+      <w:proofErr w:type="spellEnd"/>
+      <w:r>
+        <w:rPr>
+          <w:szCs w:val="24"/>
+          <w:lang w:val="en-US"/>
+        </w:rPr>
+        <w:t xml:space="preserve">, </w:t>
+      </w:r>
+      <w:proofErr w:type="spellStart"/>
+      <w:r>
+        <w:rPr>
+          <w:szCs w:val="24"/>
+          <w:lang w:val="en-US"/>
+        </w:rPr>
+        <w:t>numpy</w:t>
+      </w:r>
+      <w:proofErr w:type="spellEnd"/>
+    </w:p>
+    <w:p>
+      <w:pPr>
+        <w:rPr>
+          <w:szCs w:val="24"/>
+          <w:lang w:val="en-US"/>
+        </w:rPr>
+      </w:pPr>
+    </w:p>
+    <w:p>
+      <w:pPr>
+        <w:rPr>
+          <w:szCs w:val="24"/>
+          <w:lang w:val="en-US"/>
+        </w:rPr>
+      </w:pPr>
+      <w:r>
+        <w:rPr>
+          <w:szCs w:val="24"/>
+          <w:lang w:val="en-US"/>
+        </w:rPr>
+        <w:t xml:space="preserve">Ours: </w:t>
+      </w:r>
+      <w:proofErr w:type="spellStart"/>
+      <w:r>
+        <w:rPr>
+          <w:szCs w:val="24"/>
+          <w:lang w:val="en-US"/>
+        </w:rPr>
+        <w:t>read_rinex</w:t>
+      </w:r>
+      <w:proofErr w:type="spellEnd"/>
+      <w:r>
+        <w:rPr>
+          <w:szCs w:val="24"/>
+          <w:lang w:val="en-US"/>
+        </w:rPr>
+        <w:t xml:space="preserve">, </w:t>
+      </w:r>
+      <w:proofErr w:type="spellStart"/>
+      <w:r>
+        <w:rPr>
+          <w:szCs w:val="24"/>
+          <w:lang w:val="en-US"/>
+        </w:rPr>
+        <w:t>sat_orbit</w:t>
+      </w:r>
+      <w:proofErr w:type="spellEnd"/>
+      <w:r>
+        <w:rPr>
+          <w:szCs w:val="24"/>
+          <w:lang w:val="en-US"/>
+        </w:rPr>
+        <w:t xml:space="preserve">, </w:t>
+      </w:r>
+      <w:proofErr w:type="spellStart"/>
+      <w:r>
+        <w:rPr>
+          <w:szCs w:val="24"/>
+          <w:lang w:val="en-US"/>
+        </w:rPr>
+        <w:t>ionosphericcorrection</w:t>
+      </w:r>
+      <w:proofErr w:type="spellEnd"/>
+      <w:r>
+        <w:rPr>
+          <w:szCs w:val="24"/>
+          <w:lang w:val="en-US"/>
+        </w:rPr>
+        <w:t>, cart2geod, geod2cart, rotation</w:t>
+      </w:r>
+    </w:p>
+    <w:p>
+      <w:pPr>
+        <w:rPr>
+          <w:szCs w:val="24"/>
+          <w:lang w:val="en-US"/>
+        </w:rPr>
+      </w:pPr>
+    </w:p>
+    <w:p>
+      <w:pPr>
+        <w:rPr>
+          <w:szCs w:val="24"/>
+          <w:lang w:val="en-US"/>
+        </w:rPr>
+      </w:pPr>
+    </w:p>
+    <w:p>
+      <w:pPr>
+        <w:rPr>
+          <w:szCs w:val="24"/>
+          <w:lang w:val="en-US"/>
+        </w:rPr>
+      </w:pPr>
+      <w:proofErr w:type="spellStart"/>
+      <w:r>
+        <w:rPr>
+          <w:szCs w:val="24"/>
+          <w:lang w:val="en-US"/>
+        </w:rPr>
+        <w:t>Rinex</w:t>
+      </w:r>
+      <w:proofErr w:type="spellEnd"/>
+      <w:r>
+        <w:rPr>
+          <w:szCs w:val="24"/>
+          <w:lang w:val="en-US"/>
+        </w:rPr>
+        <w:t xml:space="preserve"> file</w:t>
+      </w:r>
+    </w:p>
+    <w:p>
+      <w:pPr>
+        <w:rPr>
+          <w:szCs w:val="24"/>
+          <w:lang w:val="en-US"/>
+        </w:rPr>
+      </w:pPr>
+    </w:p>
+    <w:p>
+      <w:pPr>
+        <w:rPr>
+          <w:szCs w:val="24"/>
+          <w:lang w:val="en-US"/>
+        </w:rPr>
+      </w:pPr>
+    </w:p>
+    <w:p>
+      <w:pPr>
+        <w:rPr>
+          <w:szCs w:val="24"/>
+          <w:lang w:val="en-US"/>
+        </w:rPr>
+      </w:pPr>
+      <w:r>
+        <w:rPr>
+          <w:szCs w:val="24"/>
+          <w:lang w:val="en-US"/>
+        </w:rPr>
+        <w:t>Interface</w:t>
+      </w:r>
+    </w:p>
+    <w:p>
+      <w:pPr>
+        <w:rPr>
+          <w:szCs w:val="24"/>
+          <w:lang w:val="en-US"/>
+        </w:rPr>
+      </w:pPr>
+    </w:p>
+    <w:p>
+      <w:pPr>
+        <w:rPr>
+          <w:szCs w:val="24"/>
+          <w:lang w:val="en-US"/>
+        </w:rPr>
+      </w:pPr>
+    </w:p>
+    <w:p>
+      <w:pPr>
+        <w:rPr>
+          <w:szCs w:val="24"/>
+          <w:lang w:val="en-US"/>
+        </w:rPr>
+      </w:pPr>
+    </w:p>
+    <w:p>
+      <w:pPr>
+        <w:rPr>
+          <w:szCs w:val="24"/>
+          <w:lang w:val="en-US"/>
+        </w:rPr>
+      </w:pPr>
+      <w:r>
+        <w:rPr>
+          <w:szCs w:val="24"/>
+          <w:lang w:val="en-US"/>
+        </w:rPr>
+        <w:t>Results</w:t>
+      </w:r>
+    </w:p>
+    <w:p>
+      <w:pPr>
+        <w:rPr>
+          <w:szCs w:val="24"/>
+          <w:lang w:val="en-US"/>
+        </w:rPr>
+      </w:pPr>
+    </w:p>
+    <w:p>
+      <w:pPr>
+        <w:rPr>
+          <w:szCs w:val="24"/>
+          <w:lang w:val="en-US"/>
+        </w:rPr>
+      </w:pPr>
+    </w:p>
+    <w:p>
+      <w:pPr>
+        <w:rPr>
+          <w:szCs w:val="24"/>
+          <w:lang w:val="en-US"/>
+        </w:rPr>
+      </w:pPr>
+    </w:p>
+    <w:p>
+      <w:pPr>
+        <w:rPr>
+          <w:szCs w:val="24"/>
+          <w:lang w:val="en-US"/>
+        </w:rPr>
+      </w:pPr>
+      <w:r>
+        <w:rPr>
+          <w:szCs w:val="24"/>
+          <w:lang w:val="en-US"/>
+        </w:rPr>
+        <w:t>Orbit</w:t>
+      </w:r>
+    </w:p>
+    <w:p>
+      <w:pPr>
+        <w:rPr>
+          <w:szCs w:val="24"/>
+          <w:lang w:val="en-US"/>
+        </w:rPr>
+      </w:pPr>
+      <w:r>
+        <w:rPr>
+          <w:szCs w:val="24"/>
+          <w:lang w:val="en-US"/>
+        </w:rPr>
+        <w:t>Graphs example</w:t>
+      </w:r>
+    </w:p>
+    <w:p>
+      <w:pPr>
+        <w:rPr>
+          <w:szCs w:val="24"/>
+          <w:lang w:val="en-US"/>
+        </w:rPr>
+      </w:pPr>
+    </w:p>
+    <w:p>
+      <w:pPr>
+        <w:rPr>
+          <w:szCs w:val="24"/>
+          <w:lang w:val="en-US"/>
+        </w:rPr>
+      </w:pPr>
+    </w:p>
+    <w:p>
+      <w:pPr>
+        <w:rPr>
+          <w:szCs w:val="24"/>
+          <w:lang w:val="en-US"/>
+        </w:rPr>
+      </w:pPr>
+    </w:p>
+    <w:p>
+      <w:pPr>
+        <w:rPr>
+          <w:szCs w:val="24"/>
+          <w:lang w:val="en-US"/>
+        </w:rPr>
+      </w:pPr>
+      <w:r>
+        <w:rPr>
+          <w:szCs w:val="24"/>
+          <w:lang w:val="en-US"/>
+        </w:rPr>
+        <w:t>Azimuth and elevation</w:t>
+      </w:r>
+    </w:p>
+    <w:p>
+      <w:pPr>
+        <w:rPr>
+          <w:szCs w:val="24"/>
+          <w:lang w:val="en-US"/>
+        </w:rPr>
+      </w:pPr>
+    </w:p>
+    <w:p>
+      <w:pPr>
+        <w:rPr>
+          <w:szCs w:val="24"/>
+          <w:lang w:val="en-US"/>
+        </w:rPr>
+      </w:pPr>
+    </w:p>
+    <w:p>
+      <w:pPr>
+        <w:rPr>
+          <w:szCs w:val="24"/>
+          <w:lang w:val="en-US"/>
+        </w:rPr>
+      </w:pPr>
+      <w:proofErr w:type="spellStart"/>
+      <w:r>
+        <w:rPr>
+          <w:szCs w:val="24"/>
+          <w:lang w:val="en-US"/>
+        </w:rPr>
+        <w:t>Ionospheric</w:t>
+      </w:r>
+      <w:proofErr w:type="spellEnd"/>
+      <w:r>
+        <w:rPr>
+          <w:szCs w:val="24"/>
+          <w:lang w:val="en-US"/>
+        </w:rPr>
+        <w:t xml:space="preserve"> correction</w:t>
+      </w:r>
+    </w:p>
+    <w:p>
+      <w:pPr>
+        <w:rPr>
+          <w:szCs w:val="24"/>
+          <w:lang w:val="en-US"/>
+        </w:rPr>
+      </w:pPr>
+    </w:p>
+    <w:p>
+      <w:pPr>
+        <w:rPr>
+          <w:szCs w:val="24"/>
+          <w:lang w:val="en-US"/>
+        </w:rPr>
+      </w:pPr>
+    </w:p>
+    <w:p>
+      <w:pPr>
+        <w:rPr>
+          <w:szCs w:val="24"/>
+          <w:lang w:val="en-US"/>
+        </w:rPr>
+      </w:pPr>
+      <w:r>
+        <w:rPr>
+          <w:szCs w:val="24"/>
+          <w:lang w:val="en-US"/>
+        </w:rPr>
+        <w:t>Testing</w:t>
+      </w:r>
+    </w:p>
+    <w:p>
+      <w:pPr>
+        <w:rPr>
+          <w:szCs w:val="24"/>
+          <w:lang w:val="en-US"/>
+        </w:rPr>
+      </w:pPr>
+    </w:p>
+    <w:p>
+      <w:pPr>
+        <w:rPr>
+          <w:szCs w:val="24"/>
+          <w:lang w:val="en-US"/>
+        </w:rPr>
+      </w:pPr>
+      <w:r>
+        <w:rPr>
+          <w:szCs w:val="24"/>
+          <w:lang w:val="en-US"/>
+        </w:rPr>
+        <w:t>#from differences.py</w:t>
+      </w:r>
+    </w:p>
+    <w:p>
+      <w:pPr>
+        <w:rPr>
+          <w:lang w:val="en-US"/>
+        </w:rPr>
+      </w:pPr>
+    </w:p>
+    <w:p>
+      <w:pPr>
+        <w:rPr>
+          <w:lang w:val="en-US"/>
+        </w:rPr>
+      </w:pPr>
+    </w:p>
+    <w:p/>
+    <w:p>
+      <w:pPr>
+        <w:rPr>
+          <w:b/>
+          <w:sz w:val="28"/>
+          <w:u w:val="single"/>
+        </w:rPr>
+      </w:pPr>
+    </w:p>
+    <w:p>
+      <w:pPr>
+        <w:jc w:val="center"/>
+        <w:rPr>
+          <w:b/>
+          <w:sz w:val="28"/>
+          <w:u w:val="single"/>
+        </w:rPr>
+      </w:pPr>
+      <w:r>
+        <w:rPr>
+          <w:b/>
+          <w:sz w:val="28"/>
+          <w:u w:val="single"/>
+        </w:rPr>
+        <w:t>GNSS DATA PROCESSING SOFTWARE (v1.0)</w:t>
+      </w:r>
+    </w:p>
+    <w:p>
+      <w:pPr>
+        <w:shd w:val="clear" w:color="auto" w:fill="FFFFFF"/>
+        <w:textAlignment w:val="baseline"/>
+        <w:rPr>
+          <w:rFonts w:eastAsia="Times New Roman" w:cs="Times New Roman"/>
+          <w:color w:val="373737"/>
+          <w:szCs w:val="24"/>
+          <w:lang w:eastAsia="en-GB"/>
+        </w:rPr>
+      </w:pPr>
+      <w:r>
+        <w:rPr>
+          <w:rFonts w:eastAsia="Times New Roman" w:cs="Times New Roman"/>
+          <w:color w:val="373737"/>
+          <w:szCs w:val="24"/>
+          <w:lang w:eastAsia="en-GB"/>
+        </w:rPr>
+        <w:t xml:space="preserve">GNSS Point positioning involves measurement of the signals emitted by a satellite for the determination of the position of a receiver on the surface of the Earth. The emitted signal contains information about the ephemerides and clock offset of the satellite. The signal propagation through the atmosphere </w:t>
+      </w:r>
+      <w:proofErr w:type="gramStart"/>
+      <w:r>
+        <w:rPr>
+          <w:rFonts w:eastAsia="Times New Roman" w:cs="Times New Roman"/>
+          <w:color w:val="373737"/>
+          <w:szCs w:val="24"/>
+          <w:lang w:eastAsia="en-GB"/>
+        </w:rPr>
+        <w:t>is delayed</w:t>
+      </w:r>
+      <w:proofErr w:type="gramEnd"/>
+      <w:r>
+        <w:rPr>
+          <w:rFonts w:eastAsia="Times New Roman" w:cs="Times New Roman"/>
+          <w:color w:val="373737"/>
+          <w:szCs w:val="24"/>
+          <w:lang w:eastAsia="en-GB"/>
+        </w:rPr>
+        <w:t xml:space="preserve"> by the presence of </w:t>
+      </w:r>
+      <w:r>
+        <w:rPr>
+          <w:rFonts w:eastAsia="Times New Roman" w:cs="Times New Roman"/>
+          <w:color w:val="373737"/>
+          <w:szCs w:val="24"/>
+          <w:lang w:eastAsia="en-GB"/>
+        </w:rPr>
+        <w:t xml:space="preserve">free </w:t>
+      </w:r>
+      <w:r>
+        <w:rPr>
+          <w:rFonts w:eastAsia="Times New Roman" w:cs="Times New Roman"/>
+          <w:color w:val="373737"/>
+          <w:szCs w:val="24"/>
+          <w:lang w:eastAsia="en-GB"/>
+        </w:rPr>
+        <w:t xml:space="preserve">electrons in the ionosphere </w:t>
+      </w:r>
+      <w:r>
+        <w:rPr>
+          <w:rFonts w:eastAsia="Times New Roman" w:cs="Times New Roman"/>
+          <w:color w:val="373737"/>
+          <w:szCs w:val="24"/>
+          <w:lang w:eastAsia="en-GB"/>
+        </w:rPr>
+        <w:t xml:space="preserve">(about </w:t>
+      </w:r>
+      <w:r>
+        <w:rPr>
+          <w:rFonts w:eastAsia="Times New Roman" w:cs="Times New Roman"/>
+          <w:color w:val="373737"/>
+          <w:szCs w:val="24"/>
+          <w:lang w:eastAsia="en-GB"/>
+        </w:rPr>
+        <w:t>100 and 1000 km</w:t>
+      </w:r>
+      <w:r>
+        <w:rPr>
+          <w:rFonts w:eastAsia="Times New Roman" w:cs="Times New Roman"/>
+          <w:color w:val="373737"/>
+          <w:szCs w:val="24"/>
+          <w:lang w:eastAsia="en-GB"/>
+        </w:rPr>
+        <w:t xml:space="preserve"> </w:t>
+      </w:r>
+      <w:r>
+        <w:rPr>
+          <w:rFonts w:eastAsia="Times New Roman" w:cs="Times New Roman"/>
+          <w:color w:val="373737"/>
+          <w:szCs w:val="24"/>
+          <w:lang w:eastAsia="en-GB"/>
+        </w:rPr>
+        <w:t>altitude</w:t>
+      </w:r>
+      <w:r>
+        <w:rPr>
+          <w:rFonts w:eastAsia="Times New Roman" w:cs="Times New Roman"/>
+          <w:color w:val="373737"/>
+          <w:szCs w:val="24"/>
+          <w:lang w:eastAsia="en-GB"/>
+        </w:rPr>
+        <w:t xml:space="preserve">) </w:t>
+      </w:r>
+      <w:r>
+        <w:rPr>
+          <w:rFonts w:eastAsia="Times New Roman" w:cs="Times New Roman"/>
+          <w:color w:val="373737"/>
+          <w:szCs w:val="24"/>
+          <w:lang w:eastAsia="en-GB"/>
+        </w:rPr>
+        <w:t xml:space="preserve">and the water vapour content of the troposphere. These delays affect the precision in the estimated position of a receiver. However, for a double frequency receiver, the combination of both L1 and L2 frequencies of the signals resolves the effects of the ionosphere. </w:t>
+      </w:r>
+    </w:p>
+    <w:p>
+      <w:pPr>
+        <w:shd w:val="clear" w:color="auto" w:fill="FFFFFF"/>
+        <w:textAlignment w:val="baseline"/>
+        <w:rPr>
+          <w:rFonts w:eastAsia="Times New Roman" w:cs="Times New Roman"/>
+          <w:color w:val="373737"/>
+          <w:szCs w:val="24"/>
+          <w:lang w:eastAsia="en-GB"/>
+        </w:rPr>
+      </w:pPr>
+      <w:r>
+        <w:rPr>
+          <w:rFonts w:eastAsia="Times New Roman" w:cs="Times New Roman"/>
+          <w:color w:val="373737"/>
+          <w:szCs w:val="24"/>
+          <w:lang w:eastAsia="en-GB"/>
+        </w:rPr>
+        <w:t xml:space="preserve">The GNSS Data Processing Software (GDPS) </w:t>
+      </w:r>
+      <w:proofErr w:type="gramStart"/>
+      <w:r>
+        <w:rPr>
+          <w:rFonts w:eastAsia="Times New Roman" w:cs="Times New Roman"/>
+          <w:color w:val="373737"/>
+          <w:szCs w:val="24"/>
+          <w:lang w:eastAsia="en-GB"/>
+        </w:rPr>
+        <w:t>has been developed</w:t>
+      </w:r>
+      <w:proofErr w:type="gramEnd"/>
+      <w:r>
+        <w:rPr>
+          <w:rFonts w:eastAsia="Times New Roman" w:cs="Times New Roman"/>
+          <w:color w:val="373737"/>
+          <w:szCs w:val="24"/>
+          <w:lang w:eastAsia="en-GB"/>
+        </w:rPr>
+        <w:t xml:space="preserve"> along with other </w:t>
+      </w:r>
+      <w:r>
+        <w:rPr>
+          <w:rFonts w:eastAsia="Times New Roman" w:cs="Times New Roman"/>
+          <w:color w:val="373737"/>
+          <w:szCs w:val="24"/>
+          <w:lang w:eastAsia="en-GB"/>
+        </w:rPr>
+        <w:t>libraries</w:t>
+      </w:r>
+      <w:r>
+        <w:rPr>
+          <w:rFonts w:eastAsia="Times New Roman" w:cs="Times New Roman"/>
+          <w:color w:val="373737"/>
+          <w:szCs w:val="24"/>
+          <w:lang w:eastAsia="en-GB"/>
+        </w:rPr>
+        <w:t xml:space="preserve"> for </w:t>
+      </w:r>
+      <w:r>
+        <w:rPr>
+          <w:rFonts w:eastAsia="Times New Roman" w:cs="Times New Roman"/>
+          <w:color w:val="373737"/>
+          <w:szCs w:val="24"/>
+          <w:lang w:eastAsia="en-GB"/>
+        </w:rPr>
+        <w:t>determining the ephemerides</w:t>
+      </w:r>
+      <w:r>
+        <w:rPr>
+          <w:rFonts w:eastAsia="Times New Roman" w:cs="Times New Roman"/>
+          <w:color w:val="373737"/>
+          <w:szCs w:val="24"/>
+          <w:lang w:eastAsia="en-GB"/>
+        </w:rPr>
+        <w:t xml:space="preserve"> of a satellite by reading the navigation message </w:t>
+      </w:r>
+      <w:r>
+        <w:rPr>
+          <w:rFonts w:eastAsia="Times New Roman" w:cs="Times New Roman"/>
+          <w:color w:val="373737"/>
+          <w:szCs w:val="24"/>
+          <w:lang w:eastAsia="en-GB"/>
+        </w:rPr>
+        <w:t xml:space="preserve">file of a GPS satellite. Additional models </w:t>
+      </w:r>
+      <w:proofErr w:type="gramStart"/>
+      <w:r>
+        <w:rPr>
+          <w:rFonts w:eastAsia="Times New Roman" w:cs="Times New Roman"/>
+          <w:color w:val="373737"/>
+          <w:szCs w:val="24"/>
+          <w:lang w:eastAsia="en-GB"/>
+        </w:rPr>
+        <w:t>have also been developed</w:t>
+      </w:r>
+      <w:proofErr w:type="gramEnd"/>
+      <w:r>
+        <w:rPr>
+          <w:rFonts w:eastAsia="Times New Roman" w:cs="Times New Roman"/>
+          <w:color w:val="373737"/>
+          <w:szCs w:val="24"/>
+          <w:lang w:eastAsia="en-GB"/>
+        </w:rPr>
+        <w:t xml:space="preserve"> for estimating the </w:t>
+      </w:r>
+      <w:r>
+        <w:rPr>
+          <w:rFonts w:eastAsia="Times New Roman" w:cs="Times New Roman"/>
+          <w:color w:val="373737"/>
+          <w:szCs w:val="24"/>
+          <w:lang w:eastAsia="en-GB"/>
+        </w:rPr>
+        <w:t>ionospheric</w:t>
+      </w:r>
+      <w:r>
+        <w:rPr>
+          <w:rFonts w:eastAsia="Times New Roman" w:cs="Times New Roman"/>
+          <w:color w:val="373737"/>
+          <w:szCs w:val="24"/>
+          <w:lang w:eastAsia="en-GB"/>
+        </w:rPr>
+        <w:t xml:space="preserve"> effect at a station, with respect to the elevation and </w:t>
+      </w:r>
+      <w:r>
+        <w:rPr>
+          <w:rFonts w:eastAsia="Times New Roman" w:cs="Times New Roman"/>
+          <w:color w:val="373737"/>
+          <w:szCs w:val="24"/>
+          <w:lang w:eastAsia="en-GB"/>
+        </w:rPr>
+        <w:t xml:space="preserve">azimuth of a Satellite Vehicle. The implemented algorithms are as defined in the </w:t>
+      </w:r>
+      <w:r>
+        <w:rPr>
+          <w:rFonts w:eastAsia="Times New Roman" w:cs="Times New Roman"/>
+          <w:color w:val="373737"/>
+          <w:szCs w:val="24"/>
+          <w:lang w:eastAsia="en-GB"/>
+        </w:rPr>
+        <w:t>IS-GPS-200L</w:t>
+      </w:r>
+      <w:r>
+        <w:rPr>
+          <w:rFonts w:eastAsia="Times New Roman" w:cs="Times New Roman"/>
+          <w:color w:val="373737"/>
+          <w:szCs w:val="24"/>
+          <w:lang w:eastAsia="en-GB"/>
+        </w:rPr>
+        <w:t xml:space="preserve"> (Sections </w:t>
+      </w:r>
+      <w:r>
+        <w:rPr>
+          <w:rFonts w:eastAsia="Times New Roman" w:cs="Times New Roman"/>
+          <w:color w:val="373737"/>
+          <w:szCs w:val="24"/>
+          <w:lang w:eastAsia="en-GB"/>
+        </w:rPr>
+        <w:t>20.3.3.4.3</w:t>
+      </w:r>
+      <w:r>
+        <w:rPr>
+          <w:rFonts w:eastAsia="Times New Roman" w:cs="Times New Roman"/>
+          <w:color w:val="373737"/>
+          <w:szCs w:val="24"/>
+          <w:lang w:eastAsia="en-GB"/>
+        </w:rPr>
+        <w:t xml:space="preserve"> and </w:t>
+      </w:r>
+      <w:r>
+        <w:rPr>
+          <w:rFonts w:eastAsia="Times New Roman" w:cs="Times New Roman"/>
+          <w:color w:val="373737"/>
+          <w:szCs w:val="24"/>
+          <w:lang w:eastAsia="en-GB"/>
+        </w:rPr>
+        <w:t>20.3.3.5.2.5</w:t>
+      </w:r>
+      <w:r>
+        <w:rPr>
+          <w:rFonts w:eastAsia="Times New Roman" w:cs="Times New Roman"/>
+          <w:color w:val="373737"/>
+          <w:szCs w:val="24"/>
+          <w:lang w:eastAsia="en-GB"/>
+        </w:rPr>
+        <w:t xml:space="preserve"> respectively).</w:t>
+      </w:r>
+    </w:p>
+    <w:p>
+      <w:pPr>
+        <w:shd w:val="clear" w:color="auto" w:fill="FFFFFF"/>
+        <w:textAlignment w:val="baseline"/>
+        <w:rPr>
+          <w:rFonts w:eastAsia="Times New Roman" w:cs="Times New Roman"/>
+          <w:color w:val="373737"/>
+          <w:szCs w:val="24"/>
+          <w:lang w:eastAsia="en-GB"/>
+        </w:rPr>
+      </w:pPr>
+      <w:r>
+        <w:rPr>
+          <w:rFonts w:eastAsia="Times New Roman" w:cs="Times New Roman"/>
+          <w:color w:val="373737"/>
+          <w:szCs w:val="24"/>
+          <w:lang w:eastAsia="en-GB"/>
+        </w:rPr>
+        <w:t xml:space="preserve">A Graphical User Interface </w:t>
+      </w:r>
+      <w:proofErr w:type="gramStart"/>
+      <w:r>
+        <w:rPr>
+          <w:rFonts w:eastAsia="Times New Roman" w:cs="Times New Roman"/>
+          <w:color w:val="373737"/>
+          <w:szCs w:val="24"/>
+          <w:lang w:eastAsia="en-GB"/>
+        </w:rPr>
+        <w:t>has been developed</w:t>
+      </w:r>
+      <w:proofErr w:type="gramEnd"/>
+      <w:r>
+        <w:rPr>
+          <w:rFonts w:eastAsia="Times New Roman" w:cs="Times New Roman"/>
+          <w:color w:val="373737"/>
+          <w:szCs w:val="24"/>
+          <w:lang w:eastAsia="en-GB"/>
+        </w:rPr>
+        <w:t xml:space="preserve"> to enable a user access the models. Detailed description of how to use the software </w:t>
+      </w:r>
+      <w:proofErr w:type="gramStart"/>
+      <w:r>
+        <w:rPr>
+          <w:rFonts w:eastAsia="Times New Roman" w:cs="Times New Roman"/>
+          <w:color w:val="373737"/>
+          <w:szCs w:val="24"/>
+          <w:lang w:eastAsia="en-GB"/>
+        </w:rPr>
+        <w:t>are described</w:t>
+      </w:r>
+      <w:proofErr w:type="gramEnd"/>
+      <w:r>
+        <w:rPr>
+          <w:rFonts w:eastAsia="Times New Roman" w:cs="Times New Roman"/>
+          <w:color w:val="373737"/>
+          <w:szCs w:val="24"/>
+          <w:lang w:eastAsia="en-GB"/>
+        </w:rPr>
+        <w:t xml:space="preserve"> in the next pages.</w:t>
+      </w:r>
+    </w:p>
+    <w:p>
+      <w:pPr>
+        <w:shd w:val="clear" w:color="auto" w:fill="FFFFFF"/>
+        <w:textAlignment w:val="baseline"/>
+        <w:rPr>
+          <w:rFonts w:eastAsia="Times New Roman" w:cs="Times New Roman"/>
+          <w:color w:val="373737"/>
+          <w:szCs w:val="24"/>
+          <w:lang w:eastAsia="en-GB"/>
+        </w:rPr>
+      </w:pPr>
+      <w:r>
+        <w:rPr>
+          <w:rFonts w:eastAsia="Times New Roman" w:cs="Times New Roman"/>
+          <w:color w:val="373737"/>
+          <w:szCs w:val="24"/>
+          <w:lang w:eastAsia="en-GB"/>
+        </w:rPr>
+        <w:t>The main language used for the exercise is Python.</w:t>
+      </w:r>
+    </w:p>
+    <w:p>
+      <w:pPr>
+        <w:shd w:val="clear" w:color="auto" w:fill="FFFFFF"/>
+        <w:textAlignment w:val="baseline"/>
+        <w:rPr>
+          <w:rFonts w:eastAsia="Times New Roman" w:cs="Times New Roman"/>
+          <w:color w:val="373737"/>
+          <w:szCs w:val="24"/>
+          <w:lang w:eastAsia="en-GB"/>
+        </w:rPr>
+      </w:pPr>
+    </w:p>
+    <w:p>
+      <w:pPr>
+        <w:shd w:val="clear" w:color="auto" w:fill="FFFFFF"/>
+        <w:textAlignment w:val="baseline"/>
+        <w:rPr>
+          <w:rFonts w:eastAsia="Times New Roman" w:cs="Times New Roman"/>
+          <w:color w:val="373737"/>
+          <w:szCs w:val="24"/>
+          <w:lang w:eastAsia="en-GB"/>
+        </w:rPr>
+      </w:pPr>
+    </w:p>
     <w:p>
       <w:pPr>
         <w:shd w:val="clear" w:color="auto" w:fill="FFFFFF"/>
@@ -1236,8 +3013,6 @@
           <w:lang w:eastAsia="en-GB"/>
         </w:rPr>
       </w:pPr>
-      <w:bookmarkStart w:id="0" w:name="_GoBack"/>
-      <w:bookmarkEnd w:id="0"/>
     </w:p>
     <w:p>
       <w:pPr>
@@ -1791,11 +3566,23 @@
         </w:pict>
       </w:r>
     </w:p>
+    <w:bookmarkStart w:id="1" w:name="_MON_1692738649"/>
+    <w:bookmarkEnd w:id="1"/>
     <w:p>
       <w:pPr>
         <w:pStyle w:val="ListParagraph"/>
         <w:ind w:left="360"/>
       </w:pPr>
+      <w:r>
+        <w:object w:dxaOrig="1543" w:dyaOrig="991">
+          <v:shape id="_x0000_i1037" type="#_x0000_t75" style="width:77.25pt;height:49.5pt" o:ole="">
+            <v:imagedata r:id="rId6" o:title=""/>
+          </v:shape>
+          <o:OLEObject Type="Embed" ProgID="Word.Document.12" ShapeID="_x0000_i1037" DrawAspect="Icon" ObjectID="_1692740096" r:id="rId7">
+            <o:FieldCodes>\s</o:FieldCodes>
+          </o:OLEObject>
+        </w:object>
+      </w:r>
     </w:p>
     <w:p>
       <w:pPr>
@@ -1849,7 +3636,7 @@
       <w:r>
         <w:pict>
           <v:shape id="_x0000_i1026" type="#_x0000_t75" style="width:400.5pt;height:277.5pt">
-            <v:imagedata r:id="rId6" o:title="9"/>
+            <v:imagedata r:id="rId8" o:title="9"/>
           </v:shape>
         </w:pict>
       </w:r>
@@ -1872,6 +3659,7 @@
         <w:ind w:left="360"/>
       </w:pPr>
       <w:r>
+        <w:lastRenderedPageBreak/>
         <w:t>When the file is not of the type ‘.</w:t>
       </w:r>
       <w:proofErr w:type="spellStart"/>
@@ -1915,10 +3703,9 @@
         <w:jc w:val="center"/>
       </w:pPr>
       <w:r>
-        <w:lastRenderedPageBreak/>
         <w:pict>
           <v:shape id="_x0000_i1027" type="#_x0000_t75" style="width:267.75pt;height:96pt">
-            <v:imagedata r:id="rId7" o:title="8"/>
+            <v:imagedata r:id="rId9" o:title="8"/>
           </v:shape>
         </w:pict>
       </w:r>
@@ -1989,7 +3776,7 @@
       <w:r>
         <w:pict>
           <v:shape id="_x0000_i1028" type="#_x0000_t75" style="width:4in;height:78.75pt">
-            <v:imagedata r:id="rId8" o:title="5"/>
+            <v:imagedata r:id="rId10" o:title="5"/>
           </v:shape>
         </w:pict>
       </w:r>
@@ -2065,7 +3852,7 @@
         <w:lastRenderedPageBreak/>
         <w:pict>
           <v:shape id="_x0000_i1029" type="#_x0000_t75" style="width:450.75pt;height:291pt">
-            <v:imagedata r:id="rId9" o:title="10"/>
+            <v:imagedata r:id="rId11" o:title="10"/>
           </v:shape>
         </w:pict>
       </w:r>
@@ -2138,7 +3925,7 @@
       <w:r>
         <w:pict>
           <v:shape id="_x0000_i1030" type="#_x0000_t75" style="width:199.5pt;height:249pt">
-            <v:imagedata r:id="rId10" o:title="2"/>
+            <v:imagedata r:id="rId12" o:title="2"/>
           </v:shape>
         </w:pict>
       </w:r>
@@ -2186,7 +3973,7 @@
       <w:r>
         <w:pict>
           <v:shape id="_x0000_i1031" type="#_x0000_t75" style="width:224.25pt;height:278.25pt">
-            <v:imagedata r:id="rId11" o:title="3"/>
+            <v:imagedata r:id="rId13" o:title="3"/>
           </v:shape>
         </w:pict>
       </w:r>
@@ -2209,7 +3996,7 @@
       <w:r>
         <w:pict>
           <v:shape id="_x0000_i1032" type="#_x0000_t75" style="width:266.25pt;height:113.25pt">
-            <v:imagedata r:id="rId12" o:title="11"/>
+            <v:imagedata r:id="rId14" o:title="11"/>
           </v:shape>
         </w:pict>
       </w:r>
@@ -2256,7 +4043,7 @@
         <w:lastRenderedPageBreak/>
         <w:pict>
           <v:shape id="_x0000_i1033" type="#_x0000_t75" style="width:303pt;height:94.5pt">
-            <v:imagedata r:id="rId13" o:title="12"/>
+            <v:imagedata r:id="rId15" o:title="12"/>
           </v:shape>
         </w:pict>
       </w:r>
@@ -2324,7 +4111,7 @@
                     <pic:cNvPicPr/>
                   </pic:nvPicPr>
                   <pic:blipFill>
-                    <a:blip r:embed="rId14">
+                    <a:blip r:embed="rId16">
                       <a:extLst>
                         <a:ext uri="{28A0092B-C50C-407E-A947-70E740481C1C}">
                           <a14:useLocalDpi xmlns:a14="http://schemas.microsoft.com/office/drawing/2010/main" val="0"/>
@@ -2392,7 +4179,7 @@
       <w:r>
         <w:pict>
           <v:shape id="_x0000_i1034" type="#_x0000_t75" style="width:220.5pt;height:264.75pt">
-            <v:imagedata r:id="rId15" o:title="7"/>
+            <v:imagedata r:id="rId17" o:title="7"/>
           </v:shape>
         </w:pict>
       </w:r>
@@ -3136,7 +4923,7 @@
         </w:rPr>
         <w:pict>
           <v:shape id="_x0000_i1035" type="#_x0000_t75" style="width:451.5pt;height:248.25pt">
-            <v:imagedata r:id="rId16" o:title="13"/>
+            <v:imagedata r:id="rId18" o:title="13"/>
           </v:shape>
         </w:pict>
       </w:r>
@@ -3296,12 +5083,40 @@
         <w:lastRenderedPageBreak/>
         <w:pict>
           <v:shape id="_x0000_i1036" type="#_x0000_t75" style="width:322.5pt;height:284.25pt">
-            <v:imagedata r:id="rId17" o:title="14"/>
+            <v:imagedata r:id="rId19" o:title="14"/>
           </v:shape>
         </w:pict>
       </w:r>
     </w:p>
-    <w:p/>
+    <w:p>
+      <w:pPr>
+        <w:tabs>
+          <w:tab w:val="left" w:pos="1815"/>
+        </w:tabs>
+        <w:rPr>
+          <w:b/>
+          <w:sz w:val="28"/>
+          <w:u w:val="single"/>
+          <w:lang w:val="en-US"/>
+        </w:rPr>
+      </w:pPr>
+      <w:r>
+        <w:rPr>
+          <w:b/>
+          <w:sz w:val="28"/>
+          <w:u w:val="single"/>
+          <w:lang w:val="en-US"/>
+        </w:rPr>
+        <w:t>/// Update the readme on libraries to install to use the program</w:t>
+      </w:r>
+    </w:p>
+    <w:p>
+      <w:pPr>
+        <w:rPr>
+          <w:lang w:val="en-US"/>
+        </w:rPr>
+      </w:pPr>
+    </w:p>
     <w:sectPr>
       <w:pgSz w:w="11906" w:h="16838"/>
       <w:pgMar w:top="1440" w:right="1440" w:bottom="1440" w:left="1440" w:header="708" w:footer="708" w:gutter="0"/>
@@ -4017,6 +5832,23 @@
       <w:contextualSpacing/>
     </w:pPr>
   </w:style>
+  <w:style w:type="paragraph" w:styleId="NormalWeb">
+    <w:name w:val="Normal (Web)"/>
+    <w:basedOn w:val="Normal"/>
+    <w:uiPriority w:val="99"/>
+    <w:semiHidden/>
+    <w:unhideWhenUsed/>
+    <w:rsid w:val="00B546FF"/>
+    <w:pPr>
+      <w:spacing w:before="100" w:beforeAutospacing="1" w:after="100" w:afterAutospacing="1" w:line="240" w:lineRule="auto"/>
+      <w:jc w:val="left"/>
+    </w:pPr>
+    <w:rPr>
+      <w:rFonts w:ascii="Times New Roman" w:eastAsia="Times New Roman" w:hAnsi="Times New Roman" w:cs="Times New Roman"/>
+      <w:szCs w:val="24"/>
+      <w:lang w:eastAsia="en-GB"/>
+    </w:rPr>
+  </w:style>
 </w:styles>
 </file>
 

--- a/Document/Report.docx
+++ b/Document/Report.docx
@@ -2,860 +2,1233 @@
 <file path=word/document.xml><?xml version="1.0" encoding="utf-8"?>
 <w:document xmlns:wpc="http://schemas.microsoft.com/office/word/2010/wordprocessingCanvas" xmlns:cx="http://schemas.microsoft.com/office/drawing/2014/chartex" xmlns:cx1="http://schemas.microsoft.com/office/drawing/2015/9/8/chartex" xmlns:mc="http://schemas.openxmlformats.org/markup-compatibility/2006" xmlns:o="urn:schemas-microsoft-com:office:office" xmlns:r="http://schemas.openxmlformats.org/officeDocument/2006/relationships" xmlns:m="http://schemas.openxmlformats.org/officeDocument/2006/math" xmlns:v="urn:schemas-microsoft-com:vml" xmlns:wp14="http://schemas.microsoft.com/office/word/2010/wordprocessingDrawing" xmlns:wp="http://schemas.openxmlformats.org/drawingml/2006/wordprocessingDrawing" xmlns:w10="urn:schemas-microsoft-com:office:word" xmlns:w="http://schemas.openxmlformats.org/wordprocessingml/2006/main" xmlns:w14="http://schemas.microsoft.com/office/word/2010/wordml" xmlns:w15="http://schemas.microsoft.com/office/word/2012/wordml" xmlns:w16se="http://schemas.microsoft.com/office/word/2015/wordml/symex" xmlns:wpg="http://schemas.microsoft.com/office/word/2010/wordprocessingGroup" xmlns:wpi="http://schemas.microsoft.com/office/word/2010/wordprocessingInk" xmlns:wne="http://schemas.microsoft.com/office/word/2006/wordml" xmlns:wps="http://schemas.microsoft.com/office/word/2010/wordprocessingShape" mc:Ignorable="w14 w15 w16se wp14">
   <w:body>
-    <w:p>
-      <w:pPr>
-        <w:spacing w:before="240" w:after="240" w:line="240" w:lineRule="auto"/>
+    <w:sdt>
+      <w:sdtPr>
+        <w:rPr>
+          <w:color w:val="4472C4" w:themeColor="accent1"/>
+        </w:rPr>
+        <w:id w:val="2122876373"/>
+        <w:docPartObj>
+          <w:docPartGallery w:val="Cover Pages"/>
+          <w:docPartUnique/>
+        </w:docPartObj>
+      </w:sdtPr>
+      <w:sdtEndPr>
+        <w:rPr>
+          <w:rFonts w:asciiTheme="minorHAnsi" w:eastAsiaTheme="minorEastAsia" w:hAnsiTheme="minorHAnsi"/>
+          <w:color w:val="auto"/>
+          <w:sz w:val="22"/>
+          <w:szCs w:val="24"/>
+          <w:lang w:val="en-US"/>
+        </w:rPr>
+      </w:sdtEndPr>
+      <w:sdtContent>
+        <w:p>
+          <w:pPr>
+            <w:spacing w:before="240" w:after="240" w:line="240" w:lineRule="auto"/>
+            <w:jc w:val="center"/>
+            <w:rPr>
+              <w:rFonts w:ascii="Times New Roman" w:eastAsia="Times New Roman" w:hAnsi="Times New Roman" w:cs="Times New Roman"/>
+              <w:szCs w:val="24"/>
+              <w:lang w:eastAsia="en-GB"/>
+            </w:rPr>
+          </w:pPr>
+          <w:r>
+            <w:rPr>
+              <w:rFonts w:eastAsia="Times New Roman" w:cs="Times New Roman"/>
+              <w:b/>
+              <w:bCs/>
+              <w:i/>
+              <w:iCs/>
+              <w:color w:val="000000"/>
+              <w:szCs w:val="24"/>
+              <w:lang w:eastAsia="en-GB"/>
+            </w:rPr>
+            <w:t>Geoinformatics</w:t>
+          </w:r>
+          <w:r>
+            <w:rPr>
+              <w:rFonts w:eastAsia="Times New Roman" w:cs="Times New Roman"/>
+              <w:b/>
+              <w:bCs/>
+              <w:i/>
+              <w:iCs/>
+              <w:color w:val="000000"/>
+              <w:szCs w:val="24"/>
+              <w:lang w:eastAsia="en-GB"/>
+            </w:rPr>
+            <w:t xml:space="preserve"> Project, 2021</w:t>
+          </w:r>
+        </w:p>
+        <w:p>
+          <w:pPr>
+            <w:spacing w:before="240" w:after="240" w:line="240" w:lineRule="auto"/>
+            <w:rPr>
+              <w:rFonts w:ascii="Times New Roman" w:eastAsia="Times New Roman" w:hAnsi="Times New Roman" w:cs="Times New Roman"/>
+              <w:szCs w:val="24"/>
+              <w:lang w:eastAsia="en-GB"/>
+            </w:rPr>
+          </w:pPr>
+          <w:r>
+            <w:rPr>
+              <w:rFonts w:eastAsia="Times New Roman" w:cs="Times New Roman"/>
+              <w:color w:val="000000"/>
+              <w:szCs w:val="24"/>
+              <w:lang w:eastAsia="en-GB"/>
+            </w:rPr>
+            <w:t> </w:t>
+          </w:r>
+        </w:p>
+        <w:tbl>
+          <w:tblPr>
+            <w:tblW w:w="0" w:type="auto"/>
+            <w:tblCellMar>
+              <w:top w:w="15" w:type="dxa"/>
+              <w:left w:w="15" w:type="dxa"/>
+              <w:bottom w:w="15" w:type="dxa"/>
+              <w:right w:w="15" w:type="dxa"/>
+            </w:tblCellMar>
+            <w:tblLook w:val="04A0" w:firstRow="1" w:lastRow="0" w:firstColumn="1" w:lastColumn="0" w:noHBand="0" w:noVBand="1"/>
+          </w:tblPr>
+          <w:tblGrid>
+            <w:gridCol w:w="2648"/>
+            <w:gridCol w:w="1677"/>
+            <w:gridCol w:w="4283"/>
+          </w:tblGrid>
+          <w:tr>
+            <w:trPr>
+              <w:trHeight w:val="3225"/>
+            </w:trPr>
+            <w:tc>
+              <w:tcPr>
+                <w:tcW w:w="0" w:type="auto"/>
+                <w:gridSpan w:val="3"/>
+                <w:tcBorders>
+                  <w:top w:val="single" w:sz="8" w:space="0" w:color="FFFFFF"/>
+                  <w:left w:val="single" w:sz="8" w:space="0" w:color="FFFFFF"/>
+                  <w:bottom w:val="single" w:sz="8" w:space="0" w:color="000000"/>
+                  <w:right w:val="single" w:sz="8" w:space="0" w:color="FFFFFF"/>
+                </w:tcBorders>
+                <w:tcMar>
+                  <w:top w:w="100" w:type="dxa"/>
+                  <w:left w:w="100" w:type="dxa"/>
+                  <w:bottom w:w="100" w:type="dxa"/>
+                  <w:right w:w="100" w:type="dxa"/>
+                </w:tcMar>
+                <w:hideMark/>
+              </w:tcPr>
+              <w:p>
+                <w:pPr>
+                  <w:spacing w:after="0" w:line="240" w:lineRule="auto"/>
+                  <w:jc w:val="left"/>
+                  <w:rPr>
+                    <w:rFonts w:ascii="Times New Roman" w:eastAsia="Times New Roman" w:hAnsi="Times New Roman" w:cs="Times New Roman"/>
+                    <w:szCs w:val="24"/>
+                    <w:lang w:val="en-US" w:eastAsia="en-GB"/>
+                  </w:rPr>
+                </w:pPr>
+                <w:r>
+                  <w:rPr>
+                    <w:rFonts w:eastAsia="Times New Roman" w:cs="Times New Roman"/>
+                    <w:b/>
+                    <w:bCs/>
+                    <w:color w:val="000000"/>
+                    <w:sz w:val="60"/>
+                    <w:szCs w:val="60"/>
+                    <w:lang w:eastAsia="en-GB"/>
+                  </w:rPr>
+                  <w:t>GNSS</w:t>
+                </w:r>
+                <w:r>
+                  <w:rPr>
+                    <w:rFonts w:eastAsia="Times New Roman" w:cs="Times New Roman"/>
+                    <w:b/>
+                    <w:bCs/>
+                    <w:color w:val="000000"/>
+                    <w:sz w:val="60"/>
+                    <w:szCs w:val="60"/>
+                    <w:lang w:eastAsia="en-GB"/>
+                  </w:rPr>
+                  <w:t xml:space="preserve"> (GPS) DATA PROCESSING</w:t>
+                </w:r>
+              </w:p>
+              <w:p>
+                <w:pPr>
+                  <w:spacing w:before="240" w:after="240" w:line="240" w:lineRule="auto"/>
+                  <w:jc w:val="center"/>
+                  <w:rPr>
+                    <w:rFonts w:eastAsia="Times New Roman" w:cs="Times New Roman"/>
+                    <w:b/>
+                    <w:bCs/>
+                    <w:color w:val="000000"/>
+                    <w:sz w:val="36"/>
+                    <w:szCs w:val="36"/>
+                    <w:lang w:eastAsia="en-GB"/>
+                  </w:rPr>
+                </w:pPr>
+                <w:bookmarkStart w:id="0" w:name="_GoBack"/>
+                <w:r>
+                  <w:rPr>
+                    <w:rFonts w:eastAsia="Times New Roman" w:cs="Times New Roman"/>
+                    <w:b/>
+                    <w:bCs/>
+                    <w:noProof/>
+                    <w:color w:val="000000"/>
+                    <w:sz w:val="36"/>
+                    <w:szCs w:val="36"/>
+                    <w:lang w:eastAsia="en-GB"/>
+                  </w:rPr>
+                  <w:drawing>
+                    <wp:inline distT="0" distB="0" distL="0" distR="0">
+                      <wp:extent cx="1066800" cy="1066800"/>
+                      <wp:effectExtent l="0" t="0" r="0" b="0"/>
+                      <wp:docPr id="5" name="Picture 5"/>
+                      <wp:cNvGraphicFramePr>
+                        <a:graphicFrameLocks xmlns:a="http://schemas.openxmlformats.org/drawingml/2006/main" noChangeAspect="1"/>
+                      </wp:cNvGraphicFramePr>
+                      <a:graphic xmlns:a="http://schemas.openxmlformats.org/drawingml/2006/main">
+                        <a:graphicData uri="http://schemas.openxmlformats.org/drawingml/2006/picture">
+                          <pic:pic xmlns:pic="http://schemas.openxmlformats.org/drawingml/2006/picture">
+                            <pic:nvPicPr>
+                              <pic:cNvPr id="5" name="gnss.ico"/>
+                              <pic:cNvPicPr/>
+                            </pic:nvPicPr>
+                            <pic:blipFill>
+                              <a:blip r:embed="rId7">
+                                <a:extLst>
+                                  <a:ext uri="{28A0092B-C50C-407E-A947-70E740481C1C}">
+                                    <a14:useLocalDpi xmlns:a14="http://schemas.microsoft.com/office/drawing/2010/main" val="0"/>
+                                  </a:ext>
+                                </a:extLst>
+                              </a:blip>
+                              <a:stretch>
+                                <a:fillRect/>
+                              </a:stretch>
+                            </pic:blipFill>
+                            <pic:spPr>
+                              <a:xfrm>
+                                <a:off x="0" y="0"/>
+                                <a:ext cx="1066800" cy="1066800"/>
+                              </a:xfrm>
+                              <a:prstGeom prst="rect">
+                                <a:avLst/>
+                              </a:prstGeom>
+                            </pic:spPr>
+                          </pic:pic>
+                        </a:graphicData>
+                      </a:graphic>
+                    </wp:inline>
+                  </w:drawing>
+                </w:r>
+                <w:bookmarkEnd w:id="0"/>
+              </w:p>
+              <w:p>
+                <w:pPr>
+                  <w:spacing w:before="240" w:after="240" w:line="240" w:lineRule="auto"/>
+                  <w:jc w:val="center"/>
+                  <w:rPr>
+                    <w:rFonts w:ascii="Times New Roman" w:eastAsia="Times New Roman" w:hAnsi="Times New Roman" w:cs="Times New Roman"/>
+                    <w:szCs w:val="24"/>
+                    <w:lang w:eastAsia="en-GB"/>
+                  </w:rPr>
+                </w:pPr>
+                <w:r>
+                  <w:rPr>
+                    <w:rFonts w:eastAsia="Times New Roman" w:cs="Times New Roman"/>
+                    <w:b/>
+                    <w:bCs/>
+                    <w:color w:val="000000"/>
+                    <w:sz w:val="36"/>
+                    <w:szCs w:val="36"/>
+                    <w:lang w:eastAsia="en-GB"/>
+                  </w:rPr>
+                  <w:t>GROUP MEMBERS</w:t>
+                </w:r>
+              </w:p>
+            </w:tc>
+          </w:tr>
+          <w:tr>
+            <w:trPr>
+              <w:trHeight w:val="525"/>
+            </w:trPr>
+            <w:tc>
+              <w:tcPr>
+                <w:tcW w:w="0" w:type="auto"/>
+                <w:tcBorders>
+                  <w:top w:val="single" w:sz="8" w:space="0" w:color="000000"/>
+                  <w:left w:val="single" w:sz="8" w:space="0" w:color="FFFFFF"/>
+                  <w:bottom w:val="single" w:sz="8" w:space="0" w:color="000000"/>
+                  <w:right w:val="single" w:sz="8" w:space="0" w:color="FFFFFF"/>
+                </w:tcBorders>
+                <w:tcMar>
+                  <w:top w:w="100" w:type="dxa"/>
+                  <w:left w:w="100" w:type="dxa"/>
+                  <w:bottom w:w="100" w:type="dxa"/>
+                  <w:right w:w="100" w:type="dxa"/>
+                </w:tcMar>
+                <w:hideMark/>
+              </w:tcPr>
+              <w:p>
+                <w:pPr>
+                  <w:spacing w:before="240" w:after="240" w:line="240" w:lineRule="auto"/>
+                  <w:rPr>
+                    <w:rFonts w:ascii="Times New Roman" w:eastAsia="Times New Roman" w:hAnsi="Times New Roman" w:cs="Times New Roman"/>
+                    <w:szCs w:val="24"/>
+                    <w:lang w:eastAsia="en-GB"/>
+                  </w:rPr>
+                </w:pPr>
+                <w:r>
+                  <w:rPr>
+                    <w:rFonts w:eastAsia="Times New Roman" w:cs="Times New Roman"/>
+                    <w:b/>
+                    <w:bCs/>
+                    <w:color w:val="000000"/>
+                    <w:sz w:val="28"/>
+                    <w:szCs w:val="28"/>
+                    <w:lang w:eastAsia="en-GB"/>
+                  </w:rPr>
+                  <w:t>Name</w:t>
+                </w:r>
+              </w:p>
+            </w:tc>
+            <w:tc>
+              <w:tcPr>
+                <w:tcW w:w="0" w:type="auto"/>
+                <w:tcBorders>
+                  <w:top w:val="single" w:sz="8" w:space="0" w:color="000000"/>
+                  <w:left w:val="single" w:sz="8" w:space="0" w:color="FFFFFF"/>
+                  <w:bottom w:val="single" w:sz="8" w:space="0" w:color="000000"/>
+                  <w:right w:val="single" w:sz="8" w:space="0" w:color="FFFFFF"/>
+                </w:tcBorders>
+                <w:tcMar>
+                  <w:top w:w="100" w:type="dxa"/>
+                  <w:left w:w="100" w:type="dxa"/>
+                  <w:bottom w:w="100" w:type="dxa"/>
+                  <w:right w:w="100" w:type="dxa"/>
+                </w:tcMar>
+                <w:hideMark/>
+              </w:tcPr>
+              <w:p>
+                <w:pPr>
+                  <w:spacing w:before="240" w:after="240" w:line="240" w:lineRule="auto"/>
+                  <w:rPr>
+                    <w:rFonts w:ascii="Times New Roman" w:eastAsia="Times New Roman" w:hAnsi="Times New Roman" w:cs="Times New Roman"/>
+                    <w:szCs w:val="24"/>
+                    <w:lang w:eastAsia="en-GB"/>
+                  </w:rPr>
+                </w:pPr>
+                <w:r>
+                  <w:rPr>
+                    <w:rFonts w:eastAsia="Times New Roman" w:cs="Times New Roman"/>
+                    <w:b/>
+                    <w:bCs/>
+                    <w:color w:val="000000"/>
+                    <w:sz w:val="28"/>
+                    <w:szCs w:val="28"/>
+                    <w:lang w:eastAsia="en-GB"/>
+                  </w:rPr>
+                  <w:t>Student ID</w:t>
+                </w:r>
+              </w:p>
+            </w:tc>
+            <w:tc>
+              <w:tcPr>
+                <w:tcW w:w="0" w:type="auto"/>
+                <w:tcBorders>
+                  <w:top w:val="single" w:sz="8" w:space="0" w:color="000000"/>
+                  <w:left w:val="single" w:sz="8" w:space="0" w:color="FFFFFF"/>
+                  <w:bottom w:val="single" w:sz="8" w:space="0" w:color="000000"/>
+                  <w:right w:val="single" w:sz="8" w:space="0" w:color="FFFFFF"/>
+                </w:tcBorders>
+                <w:tcMar>
+                  <w:top w:w="100" w:type="dxa"/>
+                  <w:left w:w="100" w:type="dxa"/>
+                  <w:bottom w:w="100" w:type="dxa"/>
+                  <w:right w:w="100" w:type="dxa"/>
+                </w:tcMar>
+                <w:hideMark/>
+              </w:tcPr>
+              <w:p>
+                <w:pPr>
+                  <w:spacing w:before="240" w:after="240" w:line="240" w:lineRule="auto"/>
+                  <w:rPr>
+                    <w:rFonts w:ascii="Times New Roman" w:eastAsia="Times New Roman" w:hAnsi="Times New Roman" w:cs="Times New Roman"/>
+                    <w:szCs w:val="24"/>
+                    <w:lang w:eastAsia="en-GB"/>
+                  </w:rPr>
+                </w:pPr>
+                <w:r>
+                  <w:rPr>
+                    <w:rFonts w:eastAsia="Times New Roman" w:cs="Times New Roman"/>
+                    <w:b/>
+                    <w:bCs/>
+                    <w:color w:val="000000"/>
+                    <w:sz w:val="28"/>
+                    <w:szCs w:val="28"/>
+                    <w:lang w:eastAsia="en-GB"/>
+                  </w:rPr>
+                  <w:t>E-mail</w:t>
+                </w:r>
+              </w:p>
+            </w:tc>
+          </w:tr>
+          <w:tr>
+            <w:trPr>
+              <w:trHeight w:val="765"/>
+            </w:trPr>
+            <w:tc>
+              <w:tcPr>
+                <w:tcW w:w="0" w:type="auto"/>
+                <w:tcBorders>
+                  <w:top w:val="single" w:sz="8" w:space="0" w:color="000000"/>
+                  <w:left w:val="single" w:sz="8" w:space="0" w:color="FFFFFF"/>
+                  <w:right w:val="single" w:sz="8" w:space="0" w:color="FFFFFF"/>
+                </w:tcBorders>
+                <w:tcMar>
+                  <w:top w:w="100" w:type="dxa"/>
+                  <w:left w:w="100" w:type="dxa"/>
+                  <w:bottom w:w="100" w:type="dxa"/>
+                  <w:right w:w="100" w:type="dxa"/>
+                </w:tcMar>
+                <w:hideMark/>
+              </w:tcPr>
+              <w:p>
+                <w:pPr>
+                  <w:spacing w:before="240" w:after="240" w:line="240" w:lineRule="auto"/>
+                  <w:rPr>
+                    <w:rFonts w:ascii="Times New Roman" w:eastAsia="Times New Roman" w:hAnsi="Times New Roman" w:cs="Times New Roman"/>
+                    <w:szCs w:val="24"/>
+                    <w:lang w:eastAsia="en-GB"/>
+                  </w:rPr>
+                </w:pPr>
+                <w:r>
+                  <w:rPr>
+                    <w:szCs w:val="24"/>
+                    <w:lang w:val="en-US"/>
+                  </w:rPr>
+                  <w:t xml:space="preserve">Alessandro </w:t>
+                </w:r>
+                <w:proofErr w:type="spellStart"/>
+                <w:r>
+                  <w:rPr>
+                    <w:szCs w:val="24"/>
+                    <w:lang w:val="en-US"/>
+                  </w:rPr>
+                  <w:t>Gatti</w:t>
+                </w:r>
+                <w:proofErr w:type="spellEnd"/>
+              </w:p>
+            </w:tc>
+            <w:tc>
+              <w:tcPr>
+                <w:tcW w:w="0" w:type="auto"/>
+                <w:tcBorders>
+                  <w:top w:val="single" w:sz="8" w:space="0" w:color="000000"/>
+                  <w:left w:val="single" w:sz="8" w:space="0" w:color="FFFFFF"/>
+                  <w:right w:val="single" w:sz="8" w:space="0" w:color="FFFFFF"/>
+                </w:tcBorders>
+                <w:tcMar>
+                  <w:top w:w="100" w:type="dxa"/>
+                  <w:left w:w="100" w:type="dxa"/>
+                  <w:bottom w:w="100" w:type="dxa"/>
+                  <w:right w:w="100" w:type="dxa"/>
+                </w:tcMar>
+                <w:hideMark/>
+              </w:tcPr>
+              <w:p>
+                <w:pPr>
+                  <w:spacing w:before="240" w:after="240" w:line="240" w:lineRule="auto"/>
+                  <w:rPr>
+                    <w:rFonts w:ascii="Times New Roman" w:eastAsia="Times New Roman" w:hAnsi="Times New Roman" w:cs="Times New Roman"/>
+                    <w:szCs w:val="24"/>
+                    <w:lang w:eastAsia="en-GB"/>
+                  </w:rPr>
+                </w:pPr>
+                <w:r>
+                  <w:rPr>
+                    <w:rFonts w:eastAsia="Times New Roman" w:cs="Times New Roman"/>
+                    <w:color w:val="373737"/>
+                    <w:szCs w:val="24"/>
+                    <w:lang w:eastAsia="en-GB"/>
+                  </w:rPr>
+                  <w:t>10522639</w:t>
+                </w:r>
+              </w:p>
+            </w:tc>
+            <w:tc>
+              <w:tcPr>
+                <w:tcW w:w="0" w:type="auto"/>
+                <w:tcBorders>
+                  <w:top w:val="single" w:sz="8" w:space="0" w:color="000000"/>
+                  <w:left w:val="single" w:sz="8" w:space="0" w:color="FFFFFF"/>
+                  <w:right w:val="single" w:sz="8" w:space="0" w:color="FFFFFF"/>
+                </w:tcBorders>
+                <w:tcMar>
+                  <w:top w:w="100" w:type="dxa"/>
+                  <w:left w:w="100" w:type="dxa"/>
+                  <w:bottom w:w="100" w:type="dxa"/>
+                  <w:right w:w="100" w:type="dxa"/>
+                </w:tcMar>
+                <w:hideMark/>
+              </w:tcPr>
+              <w:p>
+                <w:pPr>
+                  <w:spacing w:before="240" w:after="240" w:line="240" w:lineRule="auto"/>
+                  <w:rPr>
+                    <w:rFonts w:ascii="Times New Roman" w:eastAsia="Times New Roman" w:hAnsi="Times New Roman" w:cs="Times New Roman"/>
+                    <w:szCs w:val="24"/>
+                    <w:lang w:eastAsia="en-GB"/>
+                  </w:rPr>
+                </w:pPr>
+                <w:r>
+                  <w:rPr>
+                    <w:rFonts w:eastAsia="Times New Roman" w:cs="Times New Roman"/>
+                    <w:color w:val="000000"/>
+                    <w:szCs w:val="24"/>
+                    <w:lang w:eastAsia="en-GB"/>
+                  </w:rPr>
+                  <w:t>alessandro6.gatti@mail.polimi.it</w:t>
+                </w:r>
+              </w:p>
+            </w:tc>
+          </w:tr>
+          <w:tr>
+            <w:trPr>
+              <w:trHeight w:val="480"/>
+            </w:trPr>
+            <w:tc>
+              <w:tcPr>
+                <w:tcW w:w="0" w:type="auto"/>
+                <w:tcBorders>
+                  <w:left w:val="single" w:sz="8" w:space="0" w:color="FFFFFF"/>
+                  <w:bottom w:val="single" w:sz="4" w:space="0" w:color="auto"/>
+                  <w:right w:val="single" w:sz="8" w:space="0" w:color="FFFFFF"/>
+                </w:tcBorders>
+                <w:tcMar>
+                  <w:top w:w="100" w:type="dxa"/>
+                  <w:left w:w="100" w:type="dxa"/>
+                  <w:bottom w:w="100" w:type="dxa"/>
+                  <w:right w:w="100" w:type="dxa"/>
+                </w:tcMar>
+                <w:hideMark/>
+              </w:tcPr>
+              <w:p>
+                <w:pPr>
+                  <w:spacing w:before="240" w:after="240" w:line="240" w:lineRule="auto"/>
+                  <w:rPr>
+                    <w:rFonts w:ascii="Times New Roman" w:eastAsia="Times New Roman" w:hAnsi="Times New Roman" w:cs="Times New Roman"/>
+                    <w:szCs w:val="24"/>
+                    <w:lang w:eastAsia="en-GB"/>
+                  </w:rPr>
+                </w:pPr>
+                <w:r>
+                  <w:rPr>
+                    <w:rFonts w:eastAsia="Times New Roman" w:cs="Times New Roman"/>
+                    <w:color w:val="000000"/>
+                    <w:szCs w:val="24"/>
+                    <w:lang w:eastAsia="en-GB"/>
+                  </w:rPr>
+                  <w:t>Felix Enyimah Toffah</w:t>
+                </w:r>
+              </w:p>
+            </w:tc>
+            <w:tc>
+              <w:tcPr>
+                <w:tcW w:w="0" w:type="auto"/>
+                <w:tcBorders>
+                  <w:left w:val="single" w:sz="8" w:space="0" w:color="FFFFFF"/>
+                  <w:bottom w:val="single" w:sz="4" w:space="0" w:color="auto"/>
+                  <w:right w:val="single" w:sz="8" w:space="0" w:color="FFFFFF"/>
+                </w:tcBorders>
+                <w:tcMar>
+                  <w:top w:w="100" w:type="dxa"/>
+                  <w:left w:w="100" w:type="dxa"/>
+                  <w:bottom w:w="100" w:type="dxa"/>
+                  <w:right w:w="100" w:type="dxa"/>
+                </w:tcMar>
+                <w:hideMark/>
+              </w:tcPr>
+              <w:p>
+                <w:pPr>
+                  <w:spacing w:before="240" w:after="240" w:line="240" w:lineRule="auto"/>
+                  <w:rPr>
+                    <w:rFonts w:ascii="Times New Roman" w:eastAsia="Times New Roman" w:hAnsi="Times New Roman" w:cs="Times New Roman"/>
+                    <w:szCs w:val="24"/>
+                    <w:lang w:eastAsia="en-GB"/>
+                  </w:rPr>
+                </w:pPr>
+                <w:r>
+                  <w:rPr>
+                    <w:rFonts w:eastAsia="Times New Roman" w:cs="Times New Roman"/>
+                    <w:color w:val="000000"/>
+                    <w:szCs w:val="24"/>
+                    <w:lang w:eastAsia="en-GB"/>
+                  </w:rPr>
+                  <w:t>10647752</w:t>
+                </w:r>
+              </w:p>
+            </w:tc>
+            <w:tc>
+              <w:tcPr>
+                <w:tcW w:w="0" w:type="auto"/>
+                <w:tcBorders>
+                  <w:left w:val="single" w:sz="8" w:space="0" w:color="FFFFFF"/>
+                  <w:bottom w:val="single" w:sz="4" w:space="0" w:color="auto"/>
+                  <w:right w:val="single" w:sz="8" w:space="0" w:color="FFFFFF"/>
+                </w:tcBorders>
+                <w:tcMar>
+                  <w:top w:w="100" w:type="dxa"/>
+                  <w:left w:w="100" w:type="dxa"/>
+                  <w:bottom w:w="100" w:type="dxa"/>
+                  <w:right w:w="100" w:type="dxa"/>
+                </w:tcMar>
+                <w:hideMark/>
+              </w:tcPr>
+              <w:p>
+                <w:pPr>
+                  <w:spacing w:before="240" w:after="240" w:line="240" w:lineRule="auto"/>
+                  <w:rPr>
+                    <w:rFonts w:ascii="Times New Roman" w:eastAsia="Times New Roman" w:hAnsi="Times New Roman" w:cs="Times New Roman"/>
+                    <w:szCs w:val="24"/>
+                    <w:lang w:eastAsia="en-GB"/>
+                  </w:rPr>
+                </w:pPr>
+                <w:r>
+                  <w:rPr>
+                    <w:rFonts w:eastAsia="Times New Roman" w:cs="Times New Roman"/>
+                    <w:color w:val="000000"/>
+                    <w:szCs w:val="24"/>
+                    <w:lang w:eastAsia="en-GB"/>
+                  </w:rPr>
+                  <w:t>felixenyimah.toffah@mail.polimi.it</w:t>
+                </w:r>
+              </w:p>
+            </w:tc>
+          </w:tr>
+        </w:tbl>
+        <w:p>
+          <w:pPr>
+            <w:spacing w:before="240" w:after="240" w:line="240" w:lineRule="auto"/>
+            <w:rPr>
+              <w:rFonts w:eastAsia="Times New Roman" w:cs="Times New Roman"/>
+              <w:color w:val="000000"/>
+              <w:szCs w:val="24"/>
+              <w:lang w:eastAsia="en-GB"/>
+            </w:rPr>
+          </w:pPr>
+          <w:r>
+            <w:rPr>
+              <w:rFonts w:eastAsia="Times New Roman" w:cs="Times New Roman"/>
+              <w:color w:val="000000"/>
+              <w:szCs w:val="24"/>
+              <w:lang w:eastAsia="en-GB"/>
+            </w:rPr>
+            <w:t> </w:t>
+          </w:r>
+        </w:p>
+        <w:p>
+          <w:pPr>
+            <w:spacing w:before="240" w:after="240" w:line="240" w:lineRule="auto"/>
+            <w:jc w:val="center"/>
+            <w:rPr>
+              <w:rFonts w:ascii="Times New Roman" w:eastAsia="Times New Roman" w:hAnsi="Times New Roman" w:cs="Times New Roman"/>
+              <w:szCs w:val="24"/>
+              <w:lang w:eastAsia="en-GB"/>
+            </w:rPr>
+          </w:pPr>
+          <w:r>
+            <w:rPr>
+              <w:rFonts w:eastAsia="Times New Roman" w:cs="Times New Roman"/>
+              <w:b/>
+              <w:bCs/>
+              <w:color w:val="000000"/>
+              <w:sz w:val="36"/>
+              <w:szCs w:val="36"/>
+              <w:lang w:eastAsia="en-GB"/>
+            </w:rPr>
+            <w:t>Project Supervisor</w:t>
+          </w:r>
+        </w:p>
+        <w:p>
+          <w:pPr>
+            <w:spacing w:before="240" w:after="240" w:line="240" w:lineRule="auto"/>
+            <w:jc w:val="center"/>
+            <w:rPr>
+              <w:rFonts w:ascii="Times New Roman" w:eastAsia="Times New Roman" w:hAnsi="Times New Roman" w:cs="Times New Roman"/>
+              <w:szCs w:val="24"/>
+              <w:lang w:eastAsia="en-GB"/>
+            </w:rPr>
+          </w:pPr>
+          <w:r>
+            <w:rPr>
+              <w:rFonts w:eastAsia="Times New Roman" w:cs="Times New Roman"/>
+              <w:b/>
+              <w:bCs/>
+              <w:color w:val="000000"/>
+              <w:szCs w:val="24"/>
+              <w:lang w:eastAsia="en-GB"/>
+            </w:rPr>
+            <w:t xml:space="preserve">- </w:t>
+          </w:r>
+          <w:r>
+            <w:rPr>
+              <w:rFonts w:eastAsia="Times New Roman" w:cs="Times New Roman"/>
+              <w:b/>
+              <w:bCs/>
+              <w:color w:val="000000"/>
+              <w:szCs w:val="24"/>
+              <w:lang w:eastAsia="en-GB"/>
+            </w:rPr>
+            <w:t xml:space="preserve">Professor Ludovico </w:t>
+          </w:r>
+          <w:proofErr w:type="spellStart"/>
+          <w:r>
+            <w:rPr>
+              <w:rFonts w:eastAsia="Times New Roman" w:cs="Times New Roman"/>
+              <w:b/>
+              <w:bCs/>
+              <w:color w:val="000000"/>
+              <w:szCs w:val="24"/>
+              <w:lang w:eastAsia="en-GB"/>
+            </w:rPr>
+            <w:t>Biagi</w:t>
+          </w:r>
+          <w:proofErr w:type="spellEnd"/>
+          <w:r>
+            <w:rPr>
+              <w:rFonts w:eastAsia="Times New Roman" w:cs="Times New Roman"/>
+              <w:b/>
+              <w:bCs/>
+              <w:color w:val="000000"/>
+              <w:szCs w:val="24"/>
+              <w:lang w:eastAsia="en-GB"/>
+            </w:rPr>
+            <w:t xml:space="preserve"> (</w:t>
+          </w:r>
+          <w:r>
+            <w:rPr>
+              <w:rFonts w:eastAsia="Times New Roman" w:cs="Times New Roman"/>
+              <w:b/>
+              <w:bCs/>
+              <w:color w:val="000000"/>
+              <w:szCs w:val="24"/>
+              <w:lang w:eastAsia="en-GB"/>
+            </w:rPr>
+            <w:t>ludovico.biagi@polimi.it</w:t>
+          </w:r>
+          <w:r>
+            <w:rPr>
+              <w:rFonts w:eastAsia="Times New Roman" w:cs="Times New Roman"/>
+              <w:b/>
+              <w:bCs/>
+              <w:color w:val="000000"/>
+              <w:szCs w:val="24"/>
+              <w:lang w:eastAsia="en-GB"/>
+            </w:rPr>
+            <w:t>)</w:t>
+          </w:r>
+        </w:p>
+        <w:p>
+          <w:pPr>
+            <w:spacing w:after="0" w:line="240" w:lineRule="auto"/>
+            <w:jc w:val="left"/>
+            <w:rPr>
+              <w:rFonts w:ascii="Times New Roman" w:eastAsia="Times New Roman" w:hAnsi="Times New Roman" w:cs="Times New Roman"/>
+              <w:szCs w:val="24"/>
+              <w:lang w:eastAsia="en-GB"/>
+            </w:rPr>
+          </w:pPr>
+        </w:p>
+        <w:p>
+          <w:pPr>
+            <w:spacing w:before="240" w:after="240" w:line="240" w:lineRule="auto"/>
+            <w:jc w:val="center"/>
+            <w:rPr>
+              <w:rFonts w:ascii="Times New Roman" w:eastAsia="Times New Roman" w:hAnsi="Times New Roman" w:cs="Times New Roman"/>
+              <w:szCs w:val="24"/>
+              <w:lang w:eastAsia="en-GB"/>
+            </w:rPr>
+          </w:pPr>
+          <w:r>
+            <w:rPr>
+              <w:rFonts w:eastAsia="Times New Roman" w:cs="Times New Roman"/>
+              <w:b/>
+              <w:bCs/>
+              <w:color w:val="000000"/>
+              <w:sz w:val="36"/>
+              <w:szCs w:val="36"/>
+              <w:lang w:eastAsia="en-GB"/>
+            </w:rPr>
+            <w:t>Course Instructor</w:t>
+          </w:r>
+        </w:p>
+        <w:p>
+          <w:pPr>
+            <w:spacing w:before="240" w:after="240" w:line="240" w:lineRule="auto"/>
+            <w:jc w:val="center"/>
+            <w:rPr>
+              <w:rFonts w:ascii="Times New Roman" w:eastAsia="Times New Roman" w:hAnsi="Times New Roman" w:cs="Times New Roman"/>
+              <w:szCs w:val="24"/>
+              <w:lang w:eastAsia="en-GB"/>
+            </w:rPr>
+          </w:pPr>
+          <w:r>
+            <w:rPr>
+              <w:rFonts w:eastAsia="Times New Roman" w:cs="Times New Roman"/>
+              <w:b/>
+              <w:bCs/>
+              <w:color w:val="000000"/>
+              <w:szCs w:val="24"/>
+              <w:lang w:eastAsia="en-GB"/>
+            </w:rPr>
+            <w:t xml:space="preserve">- </w:t>
+          </w:r>
+          <w:r>
+            <w:rPr>
+              <w:rFonts w:eastAsia="Times New Roman" w:cs="Times New Roman"/>
+              <w:b/>
+              <w:bCs/>
+              <w:color w:val="000000"/>
+              <w:szCs w:val="24"/>
+              <w:lang w:eastAsia="en-GB"/>
+            </w:rPr>
+            <w:t xml:space="preserve">Professor </w:t>
+          </w:r>
+          <w:proofErr w:type="spellStart"/>
+          <w:r>
+            <w:rPr>
+              <w:rFonts w:eastAsia="Times New Roman" w:cs="Times New Roman"/>
+              <w:b/>
+              <w:bCs/>
+              <w:color w:val="000000"/>
+              <w:szCs w:val="24"/>
+              <w:lang w:eastAsia="en-GB"/>
+            </w:rPr>
+            <w:t>Gianluca</w:t>
+          </w:r>
+          <w:proofErr w:type="spellEnd"/>
+          <w:r>
+            <w:rPr>
+              <w:rFonts w:eastAsia="Times New Roman" w:cs="Times New Roman"/>
+              <w:b/>
+              <w:bCs/>
+              <w:color w:val="000000"/>
+              <w:szCs w:val="24"/>
+              <w:lang w:eastAsia="en-GB"/>
+            </w:rPr>
+            <w:t xml:space="preserve"> Palermo</w:t>
+          </w:r>
+        </w:p>
+        <w:p>
+          <w:pPr>
+            <w:spacing w:before="240" w:after="240" w:line="240" w:lineRule="auto"/>
+            <w:rPr>
+              <w:rFonts w:eastAsia="Times New Roman" w:cs="Times New Roman"/>
+              <w:b/>
+              <w:bCs/>
+              <w:color w:val="000000"/>
+              <w:szCs w:val="24"/>
+              <w:lang w:eastAsia="en-GB"/>
+            </w:rPr>
+          </w:pPr>
+        </w:p>
+        <w:p>
+          <w:pPr>
+            <w:spacing w:before="240" w:after="240" w:line="240" w:lineRule="auto"/>
+            <w:rPr>
+              <w:rFonts w:ascii="Times New Roman" w:eastAsia="Times New Roman" w:hAnsi="Times New Roman" w:cs="Times New Roman"/>
+              <w:szCs w:val="24"/>
+              <w:lang w:eastAsia="en-GB"/>
+            </w:rPr>
+          </w:pPr>
+        </w:p>
+        <w:p>
+          <w:pPr>
+            <w:spacing w:before="240" w:after="240" w:line="240" w:lineRule="auto"/>
+            <w:rPr>
+              <w:rFonts w:ascii="Times New Roman" w:eastAsia="Times New Roman" w:hAnsi="Times New Roman" w:cs="Times New Roman"/>
+              <w:szCs w:val="24"/>
+              <w:lang w:eastAsia="en-GB"/>
+            </w:rPr>
+          </w:pPr>
+        </w:p>
+        <w:p>
+          <w:pPr>
+            <w:spacing w:before="240" w:after="240" w:line="240" w:lineRule="auto"/>
+            <w:jc w:val="right"/>
+            <w:rPr>
+              <w:b/>
+              <w:szCs w:val="24"/>
+              <w:lang w:val="en-US"/>
+            </w:rPr>
+          </w:pPr>
+          <w:r>
+            <w:rPr>
+              <w:rFonts w:eastAsia="Times New Roman" w:cs="Times New Roman"/>
+              <w:color w:val="000000"/>
+              <w:szCs w:val="24"/>
+              <w:lang w:eastAsia="en-GB"/>
+            </w:rPr>
+            <w:t xml:space="preserve">Delivery date: </w:t>
+          </w:r>
+          <w:r>
+            <w:rPr>
+              <w:rFonts w:eastAsia="Times New Roman" w:cs="Times New Roman"/>
+              <w:color w:val="000000"/>
+              <w:szCs w:val="24"/>
+              <w:lang w:eastAsia="en-GB"/>
+            </w:rPr>
+            <w:t>September 15, 2021</w:t>
+          </w:r>
+        </w:p>
+      </w:sdtContent>
+    </w:sdt>
+    <w:p>
+      <w:pPr>
         <w:jc w:val="center"/>
         <w:rPr>
-          <w:rFonts w:ascii="Times New Roman" w:eastAsia="Times New Roman" w:hAnsi="Times New Roman" w:cs="Times New Roman"/>
-          <w:szCs w:val="24"/>
-          <w:lang w:eastAsia="en-GB"/>
-        </w:rPr>
-      </w:pPr>
-      <w:r>
-        <w:rPr>
-          <w:rFonts w:eastAsia="Times New Roman" w:cs="Times New Roman"/>
           <w:b/>
-          <w:bCs/>
-          <w:i/>
-          <w:iCs/>
-          <w:color w:val="000000"/>
-          <w:szCs w:val="24"/>
-          <w:lang w:eastAsia="en-GB"/>
-        </w:rPr>
-        <w:t>Geoinformatics</w:t>
-      </w:r>
-      <w:r>
-        <w:rPr>
-          <w:rFonts w:eastAsia="Times New Roman" w:cs="Times New Roman"/>
+          <w:szCs w:val="24"/>
+          <w:lang w:val="en-US"/>
+        </w:rPr>
+      </w:pPr>
+      <w:r>
+        <w:rPr>
           <w:b/>
-          <w:bCs/>
-          <w:i/>
-          <w:iCs/>
-          <w:color w:val="000000"/>
-          <w:szCs w:val="24"/>
-          <w:lang w:eastAsia="en-GB"/>
-        </w:rPr>
-        <w:t xml:space="preserve"> Project</w:t>
-      </w:r>
-      <w:r>
-        <w:rPr>
-          <w:rFonts w:eastAsia="Times New Roman" w:cs="Times New Roman"/>
-          <w:b/>
-          <w:bCs/>
-          <w:i/>
-          <w:iCs/>
-          <w:color w:val="000000"/>
-          <w:szCs w:val="24"/>
-          <w:lang w:eastAsia="en-GB"/>
-        </w:rPr>
-        <w:t>, 2021</w:t>
-      </w:r>
-    </w:p>
-    <w:p>
-      <w:pPr>
-        <w:spacing w:before="240" w:after="240" w:line="240" w:lineRule="auto"/>
-        <w:rPr>
-          <w:rFonts w:ascii="Times New Roman" w:eastAsia="Times New Roman" w:hAnsi="Times New Roman" w:cs="Times New Roman"/>
-          <w:szCs w:val="24"/>
-          <w:lang w:eastAsia="en-GB"/>
-        </w:rPr>
-      </w:pPr>
-      <w:r>
-        <w:rPr>
-          <w:rFonts w:eastAsia="Times New Roman" w:cs="Times New Roman"/>
-          <w:color w:val="000000"/>
-          <w:szCs w:val="24"/>
-          <w:lang w:eastAsia="en-GB"/>
-        </w:rPr>
-        <w:t> </w:t>
-      </w:r>
-    </w:p>
-    <w:tbl>
-      <w:tblPr>
-        <w:tblW w:w="0" w:type="auto"/>
-        <w:tblCellMar>
-          <w:top w:w="15" w:type="dxa"/>
-          <w:left w:w="15" w:type="dxa"/>
-          <w:bottom w:w="15" w:type="dxa"/>
-          <w:right w:w="15" w:type="dxa"/>
-        </w:tblCellMar>
-        <w:tblLook w:val="04A0" w:firstRow="1" w:lastRow="0" w:firstColumn="1" w:lastColumn="0" w:noHBand="0" w:noVBand="1"/>
-      </w:tblPr>
-      <w:tblGrid>
-        <w:gridCol w:w="2648"/>
-        <w:gridCol w:w="1677"/>
-        <w:gridCol w:w="4283"/>
-      </w:tblGrid>
-      <w:tr>
-        <w:trPr>
-          <w:trHeight w:val="3225"/>
-        </w:trPr>
-        <w:tc>
-          <w:tcPr>
-            <w:tcW w:w="0" w:type="auto"/>
-            <w:gridSpan w:val="3"/>
-            <w:tcBorders>
-              <w:top w:val="single" w:sz="8" w:space="0" w:color="FFFFFF"/>
-              <w:left w:val="single" w:sz="8" w:space="0" w:color="FFFFFF"/>
-              <w:bottom w:val="single" w:sz="8" w:space="0" w:color="000000"/>
-              <w:right w:val="single" w:sz="8" w:space="0" w:color="FFFFFF"/>
-            </w:tcBorders>
-            <w:tcMar>
-              <w:top w:w="100" w:type="dxa"/>
-              <w:left w:w="100" w:type="dxa"/>
-              <w:bottom w:w="100" w:type="dxa"/>
-              <w:right w:w="100" w:type="dxa"/>
-            </w:tcMar>
-            <w:hideMark/>
-          </w:tcPr>
-          <w:p>
-            <w:pPr>
-              <w:spacing w:after="0" w:line="240" w:lineRule="auto"/>
-              <w:jc w:val="left"/>
-              <w:rPr>
-                <w:rFonts w:ascii="Times New Roman" w:eastAsia="Times New Roman" w:hAnsi="Times New Roman" w:cs="Times New Roman"/>
-                <w:szCs w:val="24"/>
-                <w:lang w:val="en-US" w:eastAsia="en-GB"/>
-              </w:rPr>
-            </w:pPr>
-            <w:r>
-              <w:rPr>
-                <w:rFonts w:eastAsia="Times New Roman" w:cs="Times New Roman"/>
-                <w:b/>
-                <w:bCs/>
-                <w:color w:val="000000"/>
-                <w:sz w:val="60"/>
-                <w:szCs w:val="60"/>
-                <w:lang w:eastAsia="en-GB"/>
-              </w:rPr>
-              <w:t>GNSS</w:t>
-            </w:r>
-            <w:r>
-              <w:rPr>
-                <w:rFonts w:eastAsia="Times New Roman" w:cs="Times New Roman"/>
-                <w:b/>
-                <w:bCs/>
-                <w:color w:val="000000"/>
-                <w:sz w:val="60"/>
-                <w:szCs w:val="60"/>
-                <w:lang w:eastAsia="en-GB"/>
-              </w:rPr>
-              <w:t xml:space="preserve"> (GPS) DATA PROCESSING</w:t>
-            </w:r>
-          </w:p>
-          <w:p>
-            <w:pPr>
-              <w:spacing w:before="240" w:after="240" w:line="240" w:lineRule="auto"/>
-              <w:jc w:val="center"/>
-              <w:rPr>
-                <w:rFonts w:eastAsia="Times New Roman" w:cs="Times New Roman"/>
-                <w:b/>
-                <w:bCs/>
-                <w:color w:val="000000"/>
-                <w:sz w:val="36"/>
-                <w:szCs w:val="36"/>
-                <w:lang w:eastAsia="en-GB"/>
-              </w:rPr>
-            </w:pPr>
-          </w:p>
-          <w:p>
-            <w:pPr>
-              <w:spacing w:before="240" w:after="240" w:line="240" w:lineRule="auto"/>
-              <w:jc w:val="center"/>
-              <w:rPr>
-                <w:rFonts w:eastAsia="Times New Roman" w:cs="Times New Roman"/>
-                <w:b/>
-                <w:bCs/>
-                <w:color w:val="000000"/>
-                <w:sz w:val="36"/>
-                <w:szCs w:val="36"/>
-                <w:lang w:eastAsia="en-GB"/>
-              </w:rPr>
-            </w:pPr>
-          </w:p>
-          <w:p>
-            <w:pPr>
-              <w:spacing w:before="240" w:after="240" w:line="240" w:lineRule="auto"/>
-              <w:jc w:val="center"/>
-              <w:rPr>
-                <w:rFonts w:ascii="Times New Roman" w:eastAsia="Times New Roman" w:hAnsi="Times New Roman" w:cs="Times New Roman"/>
-                <w:szCs w:val="24"/>
-                <w:lang w:eastAsia="en-GB"/>
-              </w:rPr>
-            </w:pPr>
-            <w:r>
-              <w:rPr>
-                <w:rFonts w:eastAsia="Times New Roman" w:cs="Times New Roman"/>
-                <w:b/>
-                <w:bCs/>
-                <w:color w:val="000000"/>
-                <w:sz w:val="36"/>
-                <w:szCs w:val="36"/>
-                <w:lang w:eastAsia="en-GB"/>
-              </w:rPr>
-              <w:t>GROUP MEMBERS</w:t>
-            </w:r>
-          </w:p>
-        </w:tc>
-      </w:tr>
-      <w:tr>
-        <w:trPr>
-          <w:trHeight w:val="525"/>
-        </w:trPr>
-        <w:tc>
-          <w:tcPr>
-            <w:tcW w:w="0" w:type="auto"/>
-            <w:tcBorders>
-              <w:top w:val="single" w:sz="8" w:space="0" w:color="000000"/>
-              <w:left w:val="single" w:sz="8" w:space="0" w:color="FFFFFF"/>
-              <w:bottom w:val="single" w:sz="8" w:space="0" w:color="000000"/>
-              <w:right w:val="single" w:sz="8" w:space="0" w:color="FFFFFF"/>
-            </w:tcBorders>
-            <w:tcMar>
-              <w:top w:w="100" w:type="dxa"/>
-              <w:left w:w="100" w:type="dxa"/>
-              <w:bottom w:w="100" w:type="dxa"/>
-              <w:right w:w="100" w:type="dxa"/>
-            </w:tcMar>
-            <w:hideMark/>
-          </w:tcPr>
-          <w:p>
-            <w:pPr>
-              <w:spacing w:before="240" w:after="240" w:line="240" w:lineRule="auto"/>
-              <w:rPr>
-                <w:rFonts w:ascii="Times New Roman" w:eastAsia="Times New Roman" w:hAnsi="Times New Roman" w:cs="Times New Roman"/>
-                <w:szCs w:val="24"/>
-                <w:lang w:eastAsia="en-GB"/>
-              </w:rPr>
-            </w:pPr>
-            <w:r>
-              <w:rPr>
-                <w:rFonts w:eastAsia="Times New Roman" w:cs="Times New Roman"/>
-                <w:b/>
-                <w:bCs/>
-                <w:color w:val="000000"/>
-                <w:sz w:val="28"/>
-                <w:szCs w:val="28"/>
-                <w:lang w:eastAsia="en-GB"/>
-              </w:rPr>
-              <w:t>Name</w:t>
-            </w:r>
-          </w:p>
-        </w:tc>
-        <w:tc>
-          <w:tcPr>
-            <w:tcW w:w="0" w:type="auto"/>
-            <w:tcBorders>
-              <w:top w:val="single" w:sz="8" w:space="0" w:color="000000"/>
-              <w:left w:val="single" w:sz="8" w:space="0" w:color="FFFFFF"/>
-              <w:bottom w:val="single" w:sz="8" w:space="0" w:color="000000"/>
-              <w:right w:val="single" w:sz="8" w:space="0" w:color="FFFFFF"/>
-            </w:tcBorders>
-            <w:tcMar>
-              <w:top w:w="100" w:type="dxa"/>
-              <w:left w:w="100" w:type="dxa"/>
-              <w:bottom w:w="100" w:type="dxa"/>
-              <w:right w:w="100" w:type="dxa"/>
-            </w:tcMar>
-            <w:hideMark/>
-          </w:tcPr>
-          <w:p>
-            <w:pPr>
-              <w:spacing w:before="240" w:after="240" w:line="240" w:lineRule="auto"/>
-              <w:rPr>
-                <w:rFonts w:ascii="Times New Roman" w:eastAsia="Times New Roman" w:hAnsi="Times New Roman" w:cs="Times New Roman"/>
-                <w:szCs w:val="24"/>
-                <w:lang w:eastAsia="en-GB"/>
-              </w:rPr>
-            </w:pPr>
-            <w:r>
-              <w:rPr>
-                <w:rFonts w:eastAsia="Times New Roman" w:cs="Times New Roman"/>
-                <w:b/>
-                <w:bCs/>
-                <w:color w:val="000000"/>
-                <w:sz w:val="28"/>
-                <w:szCs w:val="28"/>
-                <w:lang w:eastAsia="en-GB"/>
-              </w:rPr>
-              <w:t>Student ID</w:t>
-            </w:r>
-          </w:p>
-        </w:tc>
-        <w:tc>
-          <w:tcPr>
-            <w:tcW w:w="0" w:type="auto"/>
-            <w:tcBorders>
-              <w:top w:val="single" w:sz="8" w:space="0" w:color="000000"/>
-              <w:left w:val="single" w:sz="8" w:space="0" w:color="FFFFFF"/>
-              <w:bottom w:val="single" w:sz="8" w:space="0" w:color="000000"/>
-              <w:right w:val="single" w:sz="8" w:space="0" w:color="FFFFFF"/>
-            </w:tcBorders>
-            <w:tcMar>
-              <w:top w:w="100" w:type="dxa"/>
-              <w:left w:w="100" w:type="dxa"/>
-              <w:bottom w:w="100" w:type="dxa"/>
-              <w:right w:w="100" w:type="dxa"/>
-            </w:tcMar>
-            <w:hideMark/>
-          </w:tcPr>
-          <w:p>
-            <w:pPr>
-              <w:spacing w:before="240" w:after="240" w:line="240" w:lineRule="auto"/>
-              <w:rPr>
-                <w:rFonts w:ascii="Times New Roman" w:eastAsia="Times New Roman" w:hAnsi="Times New Roman" w:cs="Times New Roman"/>
-                <w:szCs w:val="24"/>
-                <w:lang w:eastAsia="en-GB"/>
-              </w:rPr>
-            </w:pPr>
-            <w:r>
-              <w:rPr>
-                <w:rFonts w:eastAsia="Times New Roman" w:cs="Times New Roman"/>
-                <w:b/>
-                <w:bCs/>
-                <w:color w:val="000000"/>
-                <w:sz w:val="28"/>
-                <w:szCs w:val="28"/>
-                <w:lang w:eastAsia="en-GB"/>
-              </w:rPr>
-              <w:t>E-mail</w:t>
-            </w:r>
-          </w:p>
-        </w:tc>
-      </w:tr>
-      <w:tr>
-        <w:trPr>
-          <w:trHeight w:val="765"/>
-        </w:trPr>
-        <w:tc>
-          <w:tcPr>
-            <w:tcW w:w="0" w:type="auto"/>
-            <w:tcBorders>
-              <w:top w:val="single" w:sz="8" w:space="0" w:color="000000"/>
-              <w:left w:val="single" w:sz="8" w:space="0" w:color="FFFFFF"/>
-              <w:right w:val="single" w:sz="8" w:space="0" w:color="FFFFFF"/>
-            </w:tcBorders>
-            <w:tcMar>
-              <w:top w:w="100" w:type="dxa"/>
-              <w:left w:w="100" w:type="dxa"/>
-              <w:bottom w:w="100" w:type="dxa"/>
-              <w:right w:w="100" w:type="dxa"/>
-            </w:tcMar>
-            <w:hideMark/>
-          </w:tcPr>
-          <w:p>
-            <w:pPr>
-              <w:spacing w:before="240" w:after="240" w:line="240" w:lineRule="auto"/>
-              <w:rPr>
-                <w:rFonts w:ascii="Times New Roman" w:eastAsia="Times New Roman" w:hAnsi="Times New Roman" w:cs="Times New Roman"/>
-                <w:szCs w:val="24"/>
-                <w:lang w:eastAsia="en-GB"/>
-              </w:rPr>
-            </w:pPr>
-            <w:r>
-              <w:rPr>
-                <w:szCs w:val="24"/>
-                <w:lang w:val="en-US"/>
-              </w:rPr>
-              <w:t xml:space="preserve">Alessandro </w:t>
-            </w:r>
-            <w:proofErr w:type="spellStart"/>
-            <w:r>
-              <w:rPr>
-                <w:szCs w:val="24"/>
-                <w:lang w:val="en-US"/>
-              </w:rPr>
-              <w:t>Gatti</w:t>
-            </w:r>
-            <w:proofErr w:type="spellEnd"/>
-          </w:p>
-        </w:tc>
-        <w:tc>
-          <w:tcPr>
-            <w:tcW w:w="0" w:type="auto"/>
-            <w:tcBorders>
-              <w:top w:val="single" w:sz="8" w:space="0" w:color="000000"/>
-              <w:left w:val="single" w:sz="8" w:space="0" w:color="FFFFFF"/>
-              <w:right w:val="single" w:sz="8" w:space="0" w:color="FFFFFF"/>
-            </w:tcBorders>
-            <w:tcMar>
-              <w:top w:w="100" w:type="dxa"/>
-              <w:left w:w="100" w:type="dxa"/>
-              <w:bottom w:w="100" w:type="dxa"/>
-              <w:right w:w="100" w:type="dxa"/>
-            </w:tcMar>
-            <w:hideMark/>
-          </w:tcPr>
-          <w:p>
-            <w:pPr>
-              <w:spacing w:before="240" w:after="240" w:line="240" w:lineRule="auto"/>
-              <w:rPr>
-                <w:rFonts w:ascii="Times New Roman" w:eastAsia="Times New Roman" w:hAnsi="Times New Roman" w:cs="Times New Roman"/>
-                <w:szCs w:val="24"/>
-                <w:lang w:eastAsia="en-GB"/>
-              </w:rPr>
-            </w:pPr>
-            <w:r>
-              <w:rPr>
-                <w:rFonts w:eastAsia="Times New Roman" w:cs="Times New Roman"/>
-                <w:color w:val="373737"/>
-                <w:szCs w:val="24"/>
-                <w:lang w:eastAsia="en-GB"/>
-              </w:rPr>
-              <w:t>10522639</w:t>
-            </w:r>
-          </w:p>
-        </w:tc>
-        <w:tc>
-          <w:tcPr>
-            <w:tcW w:w="0" w:type="auto"/>
-            <w:tcBorders>
-              <w:top w:val="single" w:sz="8" w:space="0" w:color="000000"/>
-              <w:left w:val="single" w:sz="8" w:space="0" w:color="FFFFFF"/>
-              <w:right w:val="single" w:sz="8" w:space="0" w:color="FFFFFF"/>
-            </w:tcBorders>
-            <w:tcMar>
-              <w:top w:w="100" w:type="dxa"/>
-              <w:left w:w="100" w:type="dxa"/>
-              <w:bottom w:w="100" w:type="dxa"/>
-              <w:right w:w="100" w:type="dxa"/>
-            </w:tcMar>
-            <w:hideMark/>
-          </w:tcPr>
-          <w:p>
-            <w:pPr>
-              <w:spacing w:before="240" w:after="240" w:line="240" w:lineRule="auto"/>
-              <w:rPr>
-                <w:rFonts w:ascii="Times New Roman" w:eastAsia="Times New Roman" w:hAnsi="Times New Roman" w:cs="Times New Roman"/>
-                <w:szCs w:val="24"/>
-                <w:lang w:eastAsia="en-GB"/>
-              </w:rPr>
-            </w:pPr>
-            <w:r>
-              <w:rPr>
-                <w:rFonts w:eastAsia="Times New Roman" w:cs="Times New Roman"/>
-                <w:color w:val="000000"/>
-                <w:szCs w:val="24"/>
-                <w:lang w:eastAsia="en-GB"/>
-              </w:rPr>
-              <w:t>alessandro6.gatti@mail.polimi.it</w:t>
-            </w:r>
-          </w:p>
-        </w:tc>
-      </w:tr>
-      <w:tr>
-        <w:trPr>
-          <w:trHeight w:val="480"/>
-        </w:trPr>
-        <w:tc>
-          <w:tcPr>
-            <w:tcW w:w="0" w:type="auto"/>
-            <w:tcBorders>
-              <w:left w:val="single" w:sz="8" w:space="0" w:color="FFFFFF"/>
-              <w:bottom w:val="single" w:sz="4" w:space="0" w:color="auto"/>
-              <w:right w:val="single" w:sz="8" w:space="0" w:color="FFFFFF"/>
-            </w:tcBorders>
-            <w:tcMar>
-              <w:top w:w="100" w:type="dxa"/>
-              <w:left w:w="100" w:type="dxa"/>
-              <w:bottom w:w="100" w:type="dxa"/>
-              <w:right w:w="100" w:type="dxa"/>
-            </w:tcMar>
-            <w:hideMark/>
-          </w:tcPr>
-          <w:p>
-            <w:pPr>
-              <w:spacing w:before="240" w:after="240" w:line="240" w:lineRule="auto"/>
-              <w:rPr>
-                <w:rFonts w:ascii="Times New Roman" w:eastAsia="Times New Roman" w:hAnsi="Times New Roman" w:cs="Times New Roman"/>
-                <w:szCs w:val="24"/>
-                <w:lang w:eastAsia="en-GB"/>
-              </w:rPr>
-            </w:pPr>
-            <w:r>
-              <w:rPr>
-                <w:rFonts w:eastAsia="Times New Roman" w:cs="Times New Roman"/>
-                <w:color w:val="000000"/>
-                <w:szCs w:val="24"/>
-                <w:lang w:eastAsia="en-GB"/>
-              </w:rPr>
-              <w:t>Felix Enyimah Toffah</w:t>
-            </w:r>
-          </w:p>
-        </w:tc>
-        <w:tc>
-          <w:tcPr>
-            <w:tcW w:w="0" w:type="auto"/>
-            <w:tcBorders>
-              <w:left w:val="single" w:sz="8" w:space="0" w:color="FFFFFF"/>
-              <w:bottom w:val="single" w:sz="4" w:space="0" w:color="auto"/>
-              <w:right w:val="single" w:sz="8" w:space="0" w:color="FFFFFF"/>
-            </w:tcBorders>
-            <w:tcMar>
-              <w:top w:w="100" w:type="dxa"/>
-              <w:left w:w="100" w:type="dxa"/>
-              <w:bottom w:w="100" w:type="dxa"/>
-              <w:right w:w="100" w:type="dxa"/>
-            </w:tcMar>
-            <w:hideMark/>
-          </w:tcPr>
-          <w:p>
-            <w:pPr>
-              <w:spacing w:before="240" w:after="240" w:line="240" w:lineRule="auto"/>
-              <w:rPr>
-                <w:rFonts w:ascii="Times New Roman" w:eastAsia="Times New Roman" w:hAnsi="Times New Roman" w:cs="Times New Roman"/>
-                <w:szCs w:val="24"/>
-                <w:lang w:eastAsia="en-GB"/>
-              </w:rPr>
-            </w:pPr>
-            <w:r>
-              <w:rPr>
-                <w:rFonts w:eastAsia="Times New Roman" w:cs="Times New Roman"/>
-                <w:color w:val="000000"/>
-                <w:szCs w:val="24"/>
-                <w:lang w:eastAsia="en-GB"/>
-              </w:rPr>
-              <w:t>10647752</w:t>
-            </w:r>
-          </w:p>
-        </w:tc>
-        <w:tc>
-          <w:tcPr>
-            <w:tcW w:w="0" w:type="auto"/>
-            <w:tcBorders>
-              <w:left w:val="single" w:sz="8" w:space="0" w:color="FFFFFF"/>
-              <w:bottom w:val="single" w:sz="4" w:space="0" w:color="auto"/>
-              <w:right w:val="single" w:sz="8" w:space="0" w:color="FFFFFF"/>
-            </w:tcBorders>
-            <w:tcMar>
-              <w:top w:w="100" w:type="dxa"/>
-              <w:left w:w="100" w:type="dxa"/>
-              <w:bottom w:w="100" w:type="dxa"/>
-              <w:right w:w="100" w:type="dxa"/>
-            </w:tcMar>
-            <w:hideMark/>
-          </w:tcPr>
-          <w:p>
-            <w:pPr>
-              <w:spacing w:before="240" w:after="240" w:line="240" w:lineRule="auto"/>
-              <w:rPr>
-                <w:rFonts w:ascii="Times New Roman" w:eastAsia="Times New Roman" w:hAnsi="Times New Roman" w:cs="Times New Roman"/>
-                <w:szCs w:val="24"/>
-                <w:lang w:eastAsia="en-GB"/>
-              </w:rPr>
-            </w:pPr>
-            <w:r>
-              <w:rPr>
-                <w:rFonts w:eastAsia="Times New Roman" w:cs="Times New Roman"/>
-                <w:color w:val="000000"/>
-                <w:szCs w:val="24"/>
-                <w:lang w:eastAsia="en-GB"/>
-              </w:rPr>
-              <w:t>felixenyimah.toffah@mail.polimi.it</w:t>
-            </w:r>
-          </w:p>
-        </w:tc>
-      </w:tr>
-    </w:tbl>
-    <w:p>
-      <w:pPr>
-        <w:spacing w:before="240" w:after="240" w:line="240" w:lineRule="auto"/>
-        <w:rPr>
-          <w:rFonts w:eastAsia="Times New Roman" w:cs="Times New Roman"/>
-          <w:color w:val="000000"/>
-          <w:szCs w:val="24"/>
-          <w:lang w:eastAsia="en-GB"/>
-        </w:rPr>
-      </w:pPr>
-      <w:r>
-        <w:rPr>
-          <w:rFonts w:eastAsia="Times New Roman" w:cs="Times New Roman"/>
-          <w:color w:val="000000"/>
-          <w:szCs w:val="24"/>
-          <w:lang w:eastAsia="en-GB"/>
-        </w:rPr>
-        <w:t> </w:t>
-      </w:r>
-    </w:p>
-    <w:p>
-      <w:pPr>
-        <w:spacing w:before="240" w:after="240" w:line="240" w:lineRule="auto"/>
-        <w:rPr>
-          <w:rFonts w:ascii="Times New Roman" w:eastAsia="Times New Roman" w:hAnsi="Times New Roman" w:cs="Times New Roman"/>
-          <w:szCs w:val="24"/>
-          <w:lang w:eastAsia="en-GB"/>
-        </w:rPr>
-      </w:pPr>
-    </w:p>
-    <w:p>
-      <w:pPr>
-        <w:spacing w:before="240" w:after="240" w:line="240" w:lineRule="auto"/>
-        <w:jc w:val="center"/>
-        <w:rPr>
-          <w:rFonts w:ascii="Times New Roman" w:eastAsia="Times New Roman" w:hAnsi="Times New Roman" w:cs="Times New Roman"/>
-          <w:szCs w:val="24"/>
-          <w:lang w:eastAsia="en-GB"/>
-        </w:rPr>
-      </w:pPr>
-      <w:r>
-        <w:rPr>
-          <w:rFonts w:eastAsia="Times New Roman" w:cs="Times New Roman"/>
-          <w:b/>
-          <w:bCs/>
-          <w:color w:val="000000"/>
-          <w:sz w:val="36"/>
-          <w:szCs w:val="36"/>
-          <w:lang w:eastAsia="en-GB"/>
-        </w:rPr>
-        <w:t>Project Supervisor</w:t>
-      </w:r>
-    </w:p>
-    <w:p>
-      <w:pPr>
-        <w:spacing w:before="240" w:after="240" w:line="240" w:lineRule="auto"/>
-        <w:jc w:val="center"/>
-        <w:rPr>
-          <w:rFonts w:ascii="Times New Roman" w:eastAsia="Times New Roman" w:hAnsi="Times New Roman" w:cs="Times New Roman"/>
-          <w:szCs w:val="24"/>
-          <w:lang w:eastAsia="en-GB"/>
-        </w:rPr>
-      </w:pPr>
-      <w:r>
-        <w:rPr>
-          <w:rFonts w:eastAsia="Times New Roman" w:cs="Times New Roman"/>
-          <w:b/>
-          <w:bCs/>
-          <w:color w:val="000000"/>
-          <w:szCs w:val="24"/>
-          <w:lang w:eastAsia="en-GB"/>
-        </w:rPr>
-        <w:t xml:space="preserve">- </w:t>
-      </w:r>
-      <w:r>
-        <w:rPr>
-          <w:rFonts w:eastAsia="Times New Roman" w:cs="Times New Roman"/>
-          <w:b/>
-          <w:bCs/>
-          <w:color w:val="000000"/>
-          <w:szCs w:val="24"/>
-          <w:lang w:eastAsia="en-GB"/>
-        </w:rPr>
-        <w:t xml:space="preserve">Professor Ludovico </w:t>
+          <w:szCs w:val="24"/>
+          <w:lang w:val="en-US"/>
+        </w:rPr>
+        <w:lastRenderedPageBreak/>
+        <w:t>Abstract</w:t>
+      </w:r>
+    </w:p>
+    <w:p>
+      <w:pPr>
+        <w:shd w:val="clear" w:color="auto" w:fill="FFFFFF"/>
+        <w:textAlignment w:val="baseline"/>
+        <w:rPr>
+          <w:rFonts w:eastAsia="Times New Roman" w:cs="Times New Roman"/>
+          <w:color w:val="373737"/>
+          <w:szCs w:val="24"/>
+          <w:lang w:eastAsia="en-GB"/>
+        </w:rPr>
+      </w:pPr>
+      <w:r>
+        <w:rPr>
+          <w:rFonts w:eastAsia="Times New Roman" w:cs="Times New Roman"/>
+          <w:color w:val="373737"/>
+          <w:szCs w:val="24"/>
+          <w:lang w:eastAsia="en-GB"/>
+        </w:rPr>
+        <w:t>GNSS Point positioning involves measurement of the signals emitted by a satellite for the determination of the position of a receiver on the surface of the Earth. The</w:t>
+      </w:r>
+      <w:r>
+        <w:rPr>
+          <w:rFonts w:eastAsia="Times New Roman" w:cs="Times New Roman"/>
+          <w:color w:val="373737"/>
+          <w:szCs w:val="24"/>
+          <w:lang w:eastAsia="en-GB"/>
+        </w:rPr>
+        <w:t xml:space="preserve"> </w:t>
+      </w:r>
+      <w:r>
+        <w:rPr>
+          <w:rFonts w:eastAsia="Times New Roman" w:cs="Times New Roman"/>
+          <w:color w:val="373737"/>
+          <w:szCs w:val="24"/>
+          <w:lang w:eastAsia="en-GB"/>
+        </w:rPr>
+        <w:t xml:space="preserve">emitted signal contains information about the ephemerides and clock offset of the satellite. The signal propagation through the atmosphere </w:t>
+      </w:r>
+      <w:proofErr w:type="gramStart"/>
+      <w:r>
+        <w:rPr>
+          <w:rFonts w:eastAsia="Times New Roman" w:cs="Times New Roman"/>
+          <w:color w:val="373737"/>
+          <w:szCs w:val="24"/>
+          <w:lang w:eastAsia="en-GB"/>
+        </w:rPr>
+        <w:t>is delayed</w:t>
+      </w:r>
+      <w:proofErr w:type="gramEnd"/>
+      <w:r>
+        <w:rPr>
+          <w:rFonts w:eastAsia="Times New Roman" w:cs="Times New Roman"/>
+          <w:color w:val="373737"/>
+          <w:szCs w:val="24"/>
+          <w:lang w:eastAsia="en-GB"/>
+        </w:rPr>
+        <w:t xml:space="preserve"> by the presence of free electrons in the ionosphere (about </w:t>
+      </w:r>
+      <w:r>
+        <w:rPr>
+          <w:rFonts w:eastAsia="Times New Roman" w:cs="Times New Roman"/>
+          <w:color w:val="373737"/>
+          <w:szCs w:val="24"/>
+          <w:lang w:eastAsia="en-GB"/>
+        </w:rPr>
+        <w:t>100 and 1000 km</w:t>
+      </w:r>
+      <w:r>
+        <w:rPr>
+          <w:rFonts w:eastAsia="Times New Roman" w:cs="Times New Roman"/>
+          <w:color w:val="373737"/>
+          <w:szCs w:val="24"/>
+          <w:lang w:eastAsia="en-GB"/>
+        </w:rPr>
+        <w:t xml:space="preserve"> </w:t>
+      </w:r>
+      <w:r>
+        <w:rPr>
+          <w:rFonts w:eastAsia="Times New Roman" w:cs="Times New Roman"/>
+          <w:color w:val="373737"/>
+          <w:szCs w:val="24"/>
+          <w:lang w:eastAsia="en-GB"/>
+        </w:rPr>
+        <w:t>altitude</w:t>
+      </w:r>
+      <w:r>
+        <w:rPr>
+          <w:rFonts w:eastAsia="Times New Roman" w:cs="Times New Roman"/>
+          <w:color w:val="373737"/>
+          <w:szCs w:val="24"/>
+          <w:lang w:eastAsia="en-GB"/>
+        </w:rPr>
+        <w:t xml:space="preserve">) and the water vapour content of the troposphere. These delays affect the precision in the estimated position of a receiver. However, for a double frequency receiver, the combination of both L1 and L2 frequencies of the signals resolves the effects of the ionosphere. </w:t>
+      </w:r>
+    </w:p>
+    <w:p>
+      <w:pPr>
+        <w:shd w:val="clear" w:color="auto" w:fill="FFFFFF"/>
+        <w:textAlignment w:val="baseline"/>
+        <w:rPr>
+          <w:rFonts w:eastAsia="Times New Roman" w:cs="Times New Roman"/>
+          <w:color w:val="373737"/>
+          <w:szCs w:val="24"/>
+          <w:lang w:eastAsia="en-GB"/>
+        </w:rPr>
+      </w:pPr>
+      <w:r>
+        <w:rPr>
+          <w:rFonts w:eastAsia="Times New Roman" w:cs="Times New Roman"/>
+          <w:color w:val="373737"/>
+          <w:szCs w:val="24"/>
+          <w:lang w:eastAsia="en-GB"/>
+        </w:rPr>
+        <w:t xml:space="preserve">The GNSS Data Processing Software (GDPS) </w:t>
+      </w:r>
+      <w:proofErr w:type="gramStart"/>
+      <w:r>
+        <w:rPr>
+          <w:rFonts w:eastAsia="Times New Roman" w:cs="Times New Roman"/>
+          <w:color w:val="373737"/>
+          <w:szCs w:val="24"/>
+          <w:lang w:eastAsia="en-GB"/>
+        </w:rPr>
+        <w:t>has been developed</w:t>
+      </w:r>
+      <w:proofErr w:type="gramEnd"/>
+      <w:r>
+        <w:rPr>
+          <w:rFonts w:eastAsia="Times New Roman" w:cs="Times New Roman"/>
+          <w:color w:val="373737"/>
+          <w:szCs w:val="24"/>
+          <w:lang w:eastAsia="en-GB"/>
+        </w:rPr>
+        <w:t xml:space="preserve"> along with other libraries for determining the ephemerides of a satellite by reading the navigation message file of a GPS satellite. Additional models </w:t>
+      </w:r>
+      <w:proofErr w:type="gramStart"/>
+      <w:r>
+        <w:rPr>
+          <w:rFonts w:eastAsia="Times New Roman" w:cs="Times New Roman"/>
+          <w:color w:val="373737"/>
+          <w:szCs w:val="24"/>
+          <w:lang w:eastAsia="en-GB"/>
+        </w:rPr>
+        <w:t>have also been developed</w:t>
+      </w:r>
+      <w:proofErr w:type="gramEnd"/>
+      <w:r>
+        <w:rPr>
+          <w:rFonts w:eastAsia="Times New Roman" w:cs="Times New Roman"/>
+          <w:color w:val="373737"/>
+          <w:szCs w:val="24"/>
+          <w:lang w:eastAsia="en-GB"/>
+        </w:rPr>
+        <w:t xml:space="preserve"> for estimating the </w:t>
       </w:r>
       <w:proofErr w:type="spellStart"/>
       <w:r>
         <w:rPr>
           <w:rFonts w:eastAsia="Times New Roman" w:cs="Times New Roman"/>
-          <w:b/>
-          <w:bCs/>
-          <w:color w:val="000000"/>
-          <w:szCs w:val="24"/>
-          <w:lang w:eastAsia="en-GB"/>
-        </w:rPr>
-        <w:t>Biagi</w:t>
+          <w:color w:val="373737"/>
+          <w:szCs w:val="24"/>
+          <w:lang w:eastAsia="en-GB"/>
+        </w:rPr>
+        <w:t>ionospheric</w:t>
       </w:r>
       <w:proofErr w:type="spellEnd"/>
       <w:r>
         <w:rPr>
           <w:rFonts w:eastAsia="Times New Roman" w:cs="Times New Roman"/>
-          <w:b/>
-          <w:bCs/>
-          <w:color w:val="000000"/>
-          <w:szCs w:val="24"/>
-          <w:lang w:eastAsia="en-GB"/>
-        </w:rPr>
-        <w:t xml:space="preserve"> (</w:t>
-      </w:r>
-      <w:r>
-        <w:rPr>
-          <w:rFonts w:eastAsia="Times New Roman" w:cs="Times New Roman"/>
-          <w:b/>
-          <w:bCs/>
-          <w:color w:val="000000"/>
-          <w:szCs w:val="24"/>
-          <w:lang w:eastAsia="en-GB"/>
-        </w:rPr>
-        <w:t>ludovico.biagi@polimi.it</w:t>
-      </w:r>
-      <w:bookmarkStart w:id="0" w:name="_GoBack"/>
-      <w:bookmarkEnd w:id="0"/>
-      <w:r>
-        <w:rPr>
-          <w:rFonts w:eastAsia="Times New Roman" w:cs="Times New Roman"/>
-          <w:b/>
-          <w:bCs/>
-          <w:color w:val="000000"/>
-          <w:szCs w:val="24"/>
-          <w:lang w:eastAsia="en-GB"/>
-        </w:rPr>
-        <w:t>)</w:t>
-      </w:r>
-    </w:p>
-    <w:p>
-      <w:pPr>
-        <w:spacing w:after="0" w:line="240" w:lineRule="auto"/>
-        <w:jc w:val="left"/>
-        <w:rPr>
-          <w:rFonts w:ascii="Times New Roman" w:eastAsia="Times New Roman" w:hAnsi="Times New Roman" w:cs="Times New Roman"/>
-          <w:szCs w:val="24"/>
-          <w:lang w:eastAsia="en-GB"/>
-        </w:rPr>
-      </w:pPr>
-    </w:p>
-    <w:p>
-      <w:pPr>
-        <w:spacing w:before="240" w:after="240" w:line="240" w:lineRule="auto"/>
-        <w:jc w:val="center"/>
-        <w:rPr>
-          <w:rFonts w:ascii="Times New Roman" w:eastAsia="Times New Roman" w:hAnsi="Times New Roman" w:cs="Times New Roman"/>
-          <w:szCs w:val="24"/>
-          <w:lang w:eastAsia="en-GB"/>
-        </w:rPr>
-      </w:pPr>
-      <w:r>
-        <w:rPr>
-          <w:rFonts w:eastAsia="Times New Roman" w:cs="Times New Roman"/>
-          <w:b/>
-          <w:bCs/>
-          <w:color w:val="000000"/>
-          <w:sz w:val="36"/>
-          <w:szCs w:val="36"/>
-          <w:lang w:eastAsia="en-GB"/>
-        </w:rPr>
-        <w:t>Course Instructor</w:t>
-      </w:r>
-    </w:p>
-    <w:p>
-      <w:pPr>
-        <w:spacing w:before="240" w:after="240" w:line="240" w:lineRule="auto"/>
-        <w:jc w:val="center"/>
-        <w:rPr>
-          <w:rFonts w:ascii="Times New Roman" w:eastAsia="Times New Roman" w:hAnsi="Times New Roman" w:cs="Times New Roman"/>
-          <w:szCs w:val="24"/>
-          <w:lang w:eastAsia="en-GB"/>
-        </w:rPr>
-      </w:pPr>
-      <w:r>
-        <w:rPr>
-          <w:rFonts w:eastAsia="Times New Roman" w:cs="Times New Roman"/>
-          <w:b/>
-          <w:bCs/>
-          <w:color w:val="000000"/>
-          <w:szCs w:val="24"/>
-          <w:lang w:eastAsia="en-GB"/>
-        </w:rPr>
-        <w:t xml:space="preserve">- </w:t>
-      </w:r>
-      <w:r>
-        <w:rPr>
-          <w:rFonts w:eastAsia="Times New Roman" w:cs="Times New Roman"/>
-          <w:b/>
-          <w:bCs/>
-          <w:color w:val="000000"/>
-          <w:szCs w:val="24"/>
-          <w:lang w:eastAsia="en-GB"/>
-        </w:rPr>
-        <w:t xml:space="preserve">Professor </w:t>
-      </w:r>
-      <w:proofErr w:type="spellStart"/>
-      <w:r>
-        <w:rPr>
-          <w:rFonts w:eastAsia="Times New Roman" w:cs="Times New Roman"/>
-          <w:b/>
-          <w:bCs/>
-          <w:color w:val="000000"/>
-          <w:szCs w:val="24"/>
-          <w:lang w:eastAsia="en-GB"/>
-        </w:rPr>
-        <w:t>Gianluca</w:t>
-      </w:r>
-      <w:proofErr w:type="spellEnd"/>
-      <w:r>
-        <w:rPr>
-          <w:rFonts w:eastAsia="Times New Roman" w:cs="Times New Roman"/>
-          <w:b/>
-          <w:bCs/>
-          <w:color w:val="000000"/>
-          <w:szCs w:val="24"/>
-          <w:lang w:eastAsia="en-GB"/>
-        </w:rPr>
-        <w:t xml:space="preserve"> Palermo</w:t>
-      </w:r>
-    </w:p>
-    <w:p>
-      <w:pPr>
-        <w:spacing w:after="0" w:line="240" w:lineRule="auto"/>
-        <w:jc w:val="left"/>
-        <w:rPr>
-          <w:rFonts w:ascii="Times New Roman" w:eastAsia="Times New Roman" w:hAnsi="Times New Roman" w:cs="Times New Roman"/>
-          <w:szCs w:val="24"/>
-          <w:lang w:eastAsia="en-GB"/>
-        </w:rPr>
-      </w:pPr>
-    </w:p>
-    <w:p>
-      <w:pPr>
-        <w:spacing w:before="240" w:after="240" w:line="240" w:lineRule="auto"/>
-        <w:rPr>
-          <w:rFonts w:eastAsia="Times New Roman" w:cs="Times New Roman"/>
-          <w:b/>
-          <w:bCs/>
-          <w:color w:val="000000"/>
-          <w:szCs w:val="24"/>
-          <w:lang w:eastAsia="en-GB"/>
-        </w:rPr>
-      </w:pPr>
-      <w:r>
-        <w:rPr>
-          <w:rFonts w:eastAsia="Times New Roman" w:cs="Times New Roman"/>
-          <w:b/>
-          <w:bCs/>
-          <w:color w:val="000000"/>
-          <w:szCs w:val="24"/>
-          <w:lang w:eastAsia="en-GB"/>
-        </w:rPr>
-        <w:t> </w:t>
-      </w:r>
-    </w:p>
-    <w:p>
-      <w:pPr>
-        <w:spacing w:before="240" w:after="240" w:line="240" w:lineRule="auto"/>
-        <w:rPr>
-          <w:rFonts w:ascii="Times New Roman" w:eastAsia="Times New Roman" w:hAnsi="Times New Roman" w:cs="Times New Roman"/>
-          <w:szCs w:val="24"/>
-          <w:lang w:eastAsia="en-GB"/>
-        </w:rPr>
-      </w:pPr>
-    </w:p>
-    <w:p>
-      <w:pPr>
-        <w:spacing w:before="240" w:after="240" w:line="240" w:lineRule="auto"/>
-        <w:jc w:val="right"/>
-        <w:rPr>
-          <w:rFonts w:eastAsia="Times New Roman" w:cs="Times New Roman"/>
-          <w:color w:val="000000"/>
-          <w:szCs w:val="24"/>
-          <w:lang w:eastAsia="en-GB"/>
-        </w:rPr>
-      </w:pPr>
-      <w:r>
-        <w:rPr>
-          <w:rFonts w:eastAsia="Times New Roman" w:cs="Times New Roman"/>
-          <w:color w:val="000000"/>
-          <w:szCs w:val="24"/>
-          <w:lang w:eastAsia="en-GB"/>
-        </w:rPr>
-        <w:t xml:space="preserve">Delivery date: </w:t>
-      </w:r>
-      <w:r>
-        <w:rPr>
-          <w:rFonts w:eastAsia="Times New Roman" w:cs="Times New Roman"/>
-          <w:color w:val="000000"/>
-          <w:szCs w:val="24"/>
-          <w:lang w:eastAsia="en-GB"/>
-        </w:rPr>
-        <w:t>September 15, 2021</w:t>
+          <w:color w:val="373737"/>
+          <w:szCs w:val="24"/>
+          <w:lang w:eastAsia="en-GB"/>
+        </w:rPr>
+        <w:t xml:space="preserve"> effect at a user station, with respect to the elevation and azimuth of a Satellite Vehicle. The implemented algorithms are as defined in the </w:t>
+      </w:r>
+      <w:r>
+        <w:rPr>
+          <w:rFonts w:eastAsia="Times New Roman" w:cs="Times New Roman"/>
+          <w:color w:val="373737"/>
+          <w:szCs w:val="24"/>
+          <w:lang w:eastAsia="en-GB"/>
+        </w:rPr>
+        <w:t>IS-GPS-200L</w:t>
+      </w:r>
+      <w:r>
+        <w:rPr>
+          <w:rFonts w:eastAsia="Times New Roman" w:cs="Times New Roman"/>
+          <w:color w:val="373737"/>
+          <w:szCs w:val="24"/>
+          <w:lang w:eastAsia="en-GB"/>
+        </w:rPr>
+        <w:t xml:space="preserve"> (Sections </w:t>
+      </w:r>
+      <w:r>
+        <w:rPr>
+          <w:rFonts w:eastAsia="Times New Roman" w:cs="Times New Roman"/>
+          <w:color w:val="373737"/>
+          <w:szCs w:val="24"/>
+          <w:lang w:eastAsia="en-GB"/>
+        </w:rPr>
+        <w:t>20.3.3.4.3</w:t>
+      </w:r>
+      <w:r>
+        <w:rPr>
+          <w:rFonts w:eastAsia="Times New Roman" w:cs="Times New Roman"/>
+          <w:color w:val="373737"/>
+          <w:szCs w:val="24"/>
+          <w:lang w:eastAsia="en-GB"/>
+        </w:rPr>
+        <w:t xml:space="preserve"> and </w:t>
+      </w:r>
+      <w:r>
+        <w:rPr>
+          <w:rFonts w:eastAsia="Times New Roman" w:cs="Times New Roman"/>
+          <w:color w:val="373737"/>
+          <w:szCs w:val="24"/>
+          <w:lang w:eastAsia="en-GB"/>
+        </w:rPr>
+        <w:t>20.3.3.5.2.5</w:t>
+      </w:r>
+      <w:r>
+        <w:rPr>
+          <w:rFonts w:eastAsia="Times New Roman" w:cs="Times New Roman"/>
+          <w:color w:val="373737"/>
+          <w:szCs w:val="24"/>
+          <w:lang w:eastAsia="en-GB"/>
+        </w:rPr>
+        <w:t xml:space="preserve"> respectively).</w:t>
+      </w:r>
+    </w:p>
+    <w:p>
+      <w:pPr>
+        <w:shd w:val="clear" w:color="auto" w:fill="FFFFFF"/>
+        <w:textAlignment w:val="baseline"/>
+        <w:rPr>
+          <w:rFonts w:eastAsia="Times New Roman" w:cs="Times New Roman"/>
+          <w:color w:val="373737"/>
+          <w:szCs w:val="24"/>
+          <w:lang w:eastAsia="en-GB"/>
+        </w:rPr>
+      </w:pPr>
+      <w:r>
+        <w:rPr>
+          <w:rFonts w:eastAsia="Times New Roman" w:cs="Times New Roman"/>
+          <w:color w:val="373737"/>
+          <w:szCs w:val="24"/>
+          <w:lang w:eastAsia="en-GB"/>
+        </w:rPr>
+        <w:t xml:space="preserve">A Graphical User Interface </w:t>
+      </w:r>
+      <w:proofErr w:type="gramStart"/>
+      <w:r>
+        <w:rPr>
+          <w:rFonts w:eastAsia="Times New Roman" w:cs="Times New Roman"/>
+          <w:color w:val="373737"/>
+          <w:szCs w:val="24"/>
+          <w:lang w:eastAsia="en-GB"/>
+        </w:rPr>
+        <w:t>has been developed</w:t>
+      </w:r>
+      <w:proofErr w:type="gramEnd"/>
+      <w:r>
+        <w:rPr>
+          <w:rFonts w:eastAsia="Times New Roman" w:cs="Times New Roman"/>
+          <w:color w:val="373737"/>
+          <w:szCs w:val="24"/>
+          <w:lang w:eastAsia="en-GB"/>
+        </w:rPr>
+        <w:t xml:space="preserve"> to enable a user access the models. Detailed description of how to use the software </w:t>
+      </w:r>
+      <w:proofErr w:type="gramStart"/>
+      <w:r>
+        <w:rPr>
+          <w:rFonts w:eastAsia="Times New Roman" w:cs="Times New Roman"/>
+          <w:color w:val="373737"/>
+          <w:szCs w:val="24"/>
+          <w:lang w:eastAsia="en-GB"/>
+        </w:rPr>
+        <w:t>are described</w:t>
+      </w:r>
+      <w:proofErr w:type="gramEnd"/>
+      <w:r>
+        <w:rPr>
+          <w:rFonts w:eastAsia="Times New Roman" w:cs="Times New Roman"/>
+          <w:color w:val="373737"/>
+          <w:szCs w:val="24"/>
+          <w:lang w:eastAsia="en-GB"/>
+        </w:rPr>
+        <w:t xml:space="preserve"> in the next pages.</w:t>
+      </w:r>
+    </w:p>
+    <w:p>
+      <w:pPr>
+        <w:shd w:val="clear" w:color="auto" w:fill="FFFFFF"/>
+        <w:textAlignment w:val="baseline"/>
+        <w:rPr>
+          <w:rFonts w:eastAsia="Times New Roman" w:cs="Times New Roman"/>
+          <w:color w:val="373737"/>
+          <w:szCs w:val="24"/>
+          <w:lang w:eastAsia="en-GB"/>
+        </w:rPr>
+      </w:pPr>
+      <w:r>
+        <w:rPr>
+          <w:rFonts w:eastAsia="Times New Roman" w:cs="Times New Roman"/>
+          <w:color w:val="373737"/>
+          <w:szCs w:val="24"/>
+          <w:lang w:eastAsia="en-GB"/>
+        </w:rPr>
+        <w:t>The main language used for the exercise is Python.</w:t>
+      </w:r>
+    </w:p>
+    <w:p>
+      <w:pPr>
+        <w:rPr>
+          <w:szCs w:val="24"/>
+          <w:u w:val="single"/>
+          <w:lang w:val="en-US"/>
+        </w:rPr>
+      </w:pPr>
+      <w:r>
+        <w:rPr>
+          <w:szCs w:val="24"/>
+          <w:u w:val="single"/>
+          <w:lang w:val="en-US"/>
+        </w:rPr>
+        <w:br w:type="page"/>
       </w:r>
     </w:p>
     <w:p>
@@ -888,15 +1261,77 @@
           <w:szCs w:val="24"/>
           <w:lang w:val="en-US"/>
         </w:rPr>
+        <w:t>Abstract</w:t>
+      </w:r>
+    </w:p>
+    <w:p>
+      <w:pPr>
+        <w:rPr>
+          <w:szCs w:val="24"/>
+          <w:lang w:val="en-US"/>
+        </w:rPr>
+      </w:pPr>
+      <w:r>
+        <w:rPr>
+          <w:szCs w:val="24"/>
+          <w:lang w:val="en-US"/>
+        </w:rPr>
+        <w:t>Table of content</w:t>
+      </w:r>
+    </w:p>
+    <w:p>
+      <w:pPr>
+        <w:rPr>
+          <w:szCs w:val="24"/>
+          <w:lang w:val="en-US"/>
+        </w:rPr>
+      </w:pPr>
+      <w:r>
+        <w:rPr>
+          <w:szCs w:val="24"/>
+          <w:lang w:val="en-US"/>
+        </w:rPr>
+        <w:t>List of figures</w:t>
+      </w:r>
+    </w:p>
+    <w:p>
+      <w:pPr>
+        <w:rPr>
+          <w:szCs w:val="24"/>
+          <w:lang w:val="en-US"/>
+        </w:rPr>
+      </w:pPr>
+      <w:r>
+        <w:rPr>
+          <w:szCs w:val="24"/>
+          <w:lang w:val="en-US"/>
+        </w:rPr>
         <w:t>Introduction</w:t>
       </w:r>
+    </w:p>
+    <w:p>
+      <w:pPr>
+        <w:rPr>
+          <w:szCs w:val="24"/>
+          <w:lang w:val="en-US"/>
+        </w:rPr>
+      </w:pPr>
       <w:r>
         <w:rPr>
           <w:szCs w:val="24"/>
           <w:lang w:val="en-US"/>
         </w:rPr>
         <w:tab/>
-      </w:r>
+        <w:t>Satellite orbit</w:t>
+      </w:r>
+    </w:p>
+    <w:p>
+      <w:pPr>
+        <w:rPr>
+          <w:szCs w:val="24"/>
+          <w:lang w:val="en-US"/>
+        </w:rPr>
+      </w:pPr>
       <w:r>
         <w:rPr>
           <w:szCs w:val="24"/>
@@ -904,16 +1339,26 @@
         </w:rPr>
         <w:tab/>
       </w:r>
-      <w:r>
-        <w:rPr>
-          <w:szCs w:val="24"/>
-          <w:lang w:val="en-US"/>
-        </w:rPr>
-        <w:t>x</w:t>
-      </w:r>
-    </w:p>
-    <w:p>
-      <w:pPr>
+      <w:proofErr w:type="spellStart"/>
+      <w:r>
+        <w:rPr>
+          <w:szCs w:val="24"/>
+          <w:lang w:val="en-US"/>
+        </w:rPr>
+        <w:t>Ionospheric</w:t>
+      </w:r>
+      <w:proofErr w:type="spellEnd"/>
+      <w:r>
+        <w:rPr>
+          <w:szCs w:val="24"/>
+          <w:lang w:val="en-US"/>
+        </w:rPr>
+        <w:t xml:space="preserve"> error correction</w:t>
+      </w:r>
+    </w:p>
+    <w:p>
+      <w:pPr>
+        <w:ind w:left="720"/>
         <w:rPr>
           <w:szCs w:val="24"/>
           <w:lang w:val="en-US"/>
@@ -926,131 +1371,178 @@
         </w:rPr>
         <w:t>Objective</w:t>
       </w:r>
+    </w:p>
+    <w:p>
+      <w:pPr>
+        <w:ind w:left="720"/>
+        <w:rPr>
+          <w:szCs w:val="24"/>
+          <w:lang w:val="en-US"/>
+        </w:rPr>
+      </w:pPr>
+      <w:r>
+        <w:rPr>
+          <w:szCs w:val="24"/>
+          <w:lang w:val="en-US"/>
+        </w:rPr>
+        <w:t>Main features</w:t>
+      </w:r>
+    </w:p>
+    <w:p>
+      <w:pPr>
+        <w:ind w:left="720"/>
+        <w:rPr>
+          <w:szCs w:val="24"/>
+          <w:lang w:val="en-US"/>
+        </w:rPr>
+      </w:pPr>
+      <w:r>
+        <w:rPr>
+          <w:szCs w:val="24"/>
+          <w:lang w:val="en-US"/>
+        </w:rPr>
+        <w:t>Prerequisites</w:t>
+      </w:r>
+    </w:p>
+    <w:p>
+      <w:pPr>
+        <w:ind w:left="720"/>
+        <w:rPr>
+          <w:szCs w:val="24"/>
+          <w:lang w:val="en-US"/>
+        </w:rPr>
+      </w:pPr>
       <w:r>
         <w:rPr>
           <w:szCs w:val="24"/>
           <w:lang w:val="en-US"/>
         </w:rPr>
         <w:tab/>
-      </w:r>
-      <w:r>
-        <w:rPr>
-          <w:szCs w:val="24"/>
-          <w:lang w:val="en-US"/>
-        </w:rPr>
-        <w:t>x</w:t>
-      </w:r>
-    </w:p>
-    <w:p>
-      <w:pPr>
-        <w:rPr>
-          <w:szCs w:val="24"/>
-          <w:lang w:val="en-US"/>
-        </w:rPr>
-      </w:pPr>
-      <w:r>
-        <w:rPr>
-          <w:szCs w:val="24"/>
-          <w:lang w:val="en-US"/>
-        </w:rPr>
-        <w:t>Tools</w:t>
-      </w:r>
+        <w:t>Libraries</w:t>
+      </w:r>
+    </w:p>
+    <w:p>
+      <w:pPr>
+        <w:ind w:left="720"/>
+        <w:rPr>
+          <w:szCs w:val="24"/>
+          <w:lang w:val="en-US"/>
+        </w:rPr>
+      </w:pPr>
       <w:r>
         <w:rPr>
           <w:szCs w:val="24"/>
           <w:lang w:val="en-US"/>
         </w:rPr>
         <w:tab/>
-      </w:r>
-      <w:r>
-        <w:rPr>
-          <w:szCs w:val="24"/>
-          <w:lang w:val="en-US"/>
-        </w:rPr>
-        <w:t>x</w:t>
-      </w:r>
-    </w:p>
-    <w:p>
-      <w:pPr>
-        <w:rPr>
-          <w:szCs w:val="24"/>
-          <w:lang w:val="en-US"/>
-        </w:rPr>
-      </w:pPr>
-      <w:proofErr w:type="spellStart"/>
-      <w:r>
-        <w:rPr>
-          <w:szCs w:val="24"/>
-          <w:lang w:val="en-US"/>
-        </w:rPr>
-        <w:t>Rinex</w:t>
-      </w:r>
-      <w:proofErr w:type="spellEnd"/>
-      <w:r>
-        <w:rPr>
-          <w:szCs w:val="24"/>
-          <w:lang w:val="en-US"/>
-        </w:rPr>
-        <w:t xml:space="preserve"> file</w:t>
-      </w:r>
+        <w:t>Data types</w:t>
+      </w:r>
+    </w:p>
+    <w:p>
+      <w:pPr>
+        <w:ind w:left="720"/>
+        <w:rPr>
+          <w:szCs w:val="24"/>
+          <w:lang w:val="en-US"/>
+        </w:rPr>
+      </w:pPr>
       <w:r>
         <w:rPr>
           <w:szCs w:val="24"/>
           <w:lang w:val="en-US"/>
         </w:rPr>
         <w:tab/>
-      </w:r>
-      <w:r>
-        <w:rPr>
-          <w:szCs w:val="24"/>
-          <w:lang w:val="en-US"/>
-        </w:rPr>
-        <w:t>x</w:t>
-      </w:r>
-    </w:p>
-    <w:p>
-      <w:pPr>
-        <w:rPr>
-          <w:szCs w:val="24"/>
-          <w:lang w:val="en-US"/>
-        </w:rPr>
-      </w:pPr>
-      <w:r>
-        <w:rPr>
-          <w:szCs w:val="24"/>
-          <w:lang w:val="en-US"/>
-        </w:rPr>
-        <w:t>Interface</w:t>
-      </w:r>
+        <w:t>File formats</w:t>
+      </w:r>
+    </w:p>
+    <w:p>
+      <w:pPr>
+        <w:ind w:left="720"/>
+        <w:rPr>
+          <w:szCs w:val="24"/>
+          <w:lang w:val="en-US"/>
+        </w:rPr>
+      </w:pPr>
+      <w:r>
+        <w:rPr>
+          <w:szCs w:val="24"/>
+          <w:lang w:val="en-US"/>
+        </w:rPr>
+        <w:t>Running the application</w:t>
+      </w:r>
+    </w:p>
+    <w:p>
+      <w:pPr>
+        <w:ind w:left="720"/>
+        <w:rPr>
+          <w:szCs w:val="24"/>
+          <w:lang w:val="en-US"/>
+        </w:rPr>
+      </w:pPr>
+      <w:r>
+        <w:rPr>
+          <w:szCs w:val="24"/>
+          <w:lang w:val="en-US"/>
+        </w:rPr>
+        <w:t>Installing the executable GUI</w:t>
+      </w:r>
+    </w:p>
+    <w:p>
+      <w:pPr>
+        <w:rPr>
+          <w:szCs w:val="24"/>
+          <w:lang w:val="en-US"/>
+        </w:rPr>
+      </w:pPr>
+      <w:r>
+        <w:rPr>
+          <w:szCs w:val="24"/>
+          <w:lang w:val="en-US"/>
+        </w:rPr>
+        <w:t>GNSS Data Processing interface</w:t>
+      </w:r>
+    </w:p>
+    <w:p>
+      <w:pPr>
+        <w:ind w:left="720"/>
+        <w:rPr>
+          <w:szCs w:val="24"/>
+          <w:lang w:val="en-US"/>
+        </w:rPr>
+      </w:pPr>
+      <w:r>
+        <w:rPr>
+          <w:szCs w:val="24"/>
+          <w:lang w:val="en-US"/>
+        </w:rPr>
+        <w:t>Menu items</w:t>
+      </w:r>
+    </w:p>
+    <w:p>
+      <w:pPr>
+        <w:ind w:left="720"/>
+        <w:rPr>
+          <w:szCs w:val="24"/>
+          <w:lang w:val="en-US"/>
+        </w:rPr>
+      </w:pPr>
       <w:r>
         <w:rPr>
           <w:szCs w:val="24"/>
           <w:lang w:val="en-US"/>
         </w:rPr>
         <w:tab/>
-      </w:r>
-      <w:r>
-        <w:rPr>
-          <w:szCs w:val="24"/>
-          <w:lang w:val="en-US"/>
-        </w:rPr>
-        <w:t>x</w:t>
-      </w:r>
-    </w:p>
-    <w:p>
-      <w:pPr>
-        <w:rPr>
-          <w:szCs w:val="24"/>
-          <w:lang w:val="en-US"/>
-        </w:rPr>
-      </w:pPr>
-      <w:r>
-        <w:rPr>
-          <w:szCs w:val="24"/>
-          <w:lang w:val="en-US"/>
-        </w:rPr>
-        <w:t>Results</w:t>
-      </w:r>
+        <w:t>Input</w:t>
+      </w:r>
+    </w:p>
+    <w:p>
+      <w:pPr>
+        <w:ind w:left="720"/>
+        <w:rPr>
+          <w:szCs w:val="24"/>
+          <w:lang w:val="en-US"/>
+        </w:rPr>
+      </w:pPr>
       <w:r>
         <w:rPr>
           <w:szCs w:val="24"/>
@@ -1063,52 +1555,18 @@
           <w:szCs w:val="24"/>
           <w:lang w:val="en-US"/>
         </w:rPr>
-        <w:t>x</w:t>
-      </w:r>
-    </w:p>
-    <w:p>
-      <w:pPr>
-        <w:rPr>
-          <w:szCs w:val="24"/>
-          <w:lang w:val="en-US"/>
-        </w:rPr>
-      </w:pPr>
-      <w:r>
-        <w:rPr>
-          <w:szCs w:val="24"/>
-          <w:lang w:val="en-US"/>
-        </w:rPr>
-        <w:t>Orbit visualization</w:t>
-      </w:r>
-      <w:r>
-        <w:rPr>
-          <w:szCs w:val="24"/>
-          <w:lang w:val="en-US"/>
-        </w:rPr>
         <w:tab/>
-      </w:r>
-      <w:r>
-        <w:rPr>
-          <w:szCs w:val="24"/>
-          <w:lang w:val="en-US"/>
-        </w:rPr>
-        <w:t>x</w:t>
-      </w:r>
-    </w:p>
-    <w:p>
-      <w:pPr>
-        <w:rPr>
-          <w:szCs w:val="24"/>
-          <w:lang w:val="en-US"/>
-        </w:rPr>
-      </w:pPr>
-      <w:r>
-        <w:rPr>
-          <w:szCs w:val="24"/>
-          <w:lang w:val="en-US"/>
-        </w:rPr>
-        <w:t>Numerical values</w:t>
-      </w:r>
+        <w:t>Open</w:t>
+      </w:r>
+    </w:p>
+    <w:p>
+      <w:pPr>
+        <w:ind w:left="720"/>
+        <w:rPr>
+          <w:szCs w:val="24"/>
+          <w:lang w:val="en-US"/>
+        </w:rPr>
+      </w:pPr>
       <w:r>
         <w:rPr>
           <w:szCs w:val="24"/>
@@ -1121,90 +1579,35 @@
           <w:szCs w:val="24"/>
           <w:lang w:val="en-US"/>
         </w:rPr>
-        <w:t>x</w:t>
-      </w:r>
-    </w:p>
-    <w:p>
-      <w:pPr>
-        <w:rPr>
-          <w:szCs w:val="24"/>
-          <w:lang w:val="en-US"/>
-        </w:rPr>
-      </w:pPr>
-      <w:r>
-        <w:rPr>
-          <w:szCs w:val="24"/>
-          <w:lang w:val="en-US"/>
-        </w:rPr>
-        <w:t>Azimuth and elevation</w:t>
-      </w:r>
-      <w:r>
-        <w:rPr>
-          <w:szCs w:val="24"/>
-          <w:lang w:val="en-US"/>
-        </w:rPr>
         <w:tab/>
-      </w:r>
-      <w:r>
-        <w:rPr>
-          <w:szCs w:val="24"/>
-          <w:lang w:val="en-US"/>
-        </w:rPr>
-        <w:t>x</w:t>
-      </w:r>
-    </w:p>
-    <w:p>
-      <w:pPr>
-        <w:rPr>
-          <w:szCs w:val="24"/>
-          <w:lang w:val="en-US"/>
-        </w:rPr>
-      </w:pPr>
-      <w:proofErr w:type="spellStart"/>
-      <w:r>
-        <w:rPr>
-          <w:szCs w:val="24"/>
-          <w:lang w:val="en-US"/>
-        </w:rPr>
-        <w:t>Ionospheric</w:t>
-      </w:r>
-      <w:proofErr w:type="spellEnd"/>
-      <w:r>
-        <w:rPr>
-          <w:szCs w:val="24"/>
-          <w:lang w:val="en-US"/>
-        </w:rPr>
-        <w:t xml:space="preserve"> correction</w:t>
-      </w:r>
+        <w:t>Close</w:t>
+      </w:r>
+    </w:p>
+    <w:p>
+      <w:pPr>
+        <w:ind w:left="720"/>
+        <w:rPr>
+          <w:szCs w:val="24"/>
+          <w:lang w:val="en-US"/>
+        </w:rPr>
+      </w:pPr>
       <w:r>
         <w:rPr>
           <w:szCs w:val="24"/>
           <w:lang w:val="en-US"/>
         </w:rPr>
         <w:tab/>
-      </w:r>
-      <w:r>
-        <w:rPr>
-          <w:szCs w:val="24"/>
-          <w:lang w:val="en-US"/>
-        </w:rPr>
-        <w:t>x</w:t>
-      </w:r>
-    </w:p>
-    <w:p>
-      <w:pPr>
-        <w:rPr>
-          <w:szCs w:val="24"/>
-          <w:lang w:val="en-US"/>
-        </w:rPr>
-      </w:pPr>
-      <w:r>
-        <w:rPr>
-          <w:szCs w:val="24"/>
-          <w:lang w:val="en-US"/>
-        </w:rPr>
-        <w:t>Testing the results</w:t>
-      </w:r>
+        <w:t>Help</w:t>
+      </w:r>
+    </w:p>
+    <w:p>
+      <w:pPr>
+        <w:ind w:left="720"/>
+        <w:rPr>
+          <w:szCs w:val="24"/>
+          <w:lang w:val="en-US"/>
+        </w:rPr>
+      </w:pPr>
       <w:r>
         <w:rPr>
           <w:szCs w:val="24"/>
@@ -1217,70 +1620,334 @@
           <w:szCs w:val="24"/>
           <w:lang w:val="en-US"/>
         </w:rPr>
-        <w:t>x</w:t>
-      </w:r>
-    </w:p>
-    <w:p>
-      <w:pPr>
-        <w:rPr>
-          <w:szCs w:val="24"/>
-          <w:lang w:val="en-US"/>
-        </w:rPr>
-      </w:pPr>
-    </w:p>
-    <w:p>
-      <w:pPr>
-        <w:rPr>
-          <w:szCs w:val="24"/>
-          <w:lang w:val="en-US"/>
-        </w:rPr>
-      </w:pPr>
-    </w:p>
-    <w:p>
-      <w:pPr>
-        <w:rPr>
-          <w:szCs w:val="24"/>
-          <w:lang w:val="en-US"/>
-        </w:rPr>
-      </w:pPr>
-    </w:p>
-    <w:p>
-      <w:pPr>
-        <w:rPr>
-          <w:szCs w:val="24"/>
-          <w:lang w:val="en-US"/>
-        </w:rPr>
-      </w:pPr>
-    </w:p>
-    <w:p>
-      <w:pPr>
-        <w:rPr>
-          <w:szCs w:val="24"/>
-          <w:lang w:val="en-US"/>
-        </w:rPr>
-      </w:pPr>
-    </w:p>
-    <w:p>
-      <w:pPr>
-        <w:rPr>
-          <w:szCs w:val="24"/>
-          <w:lang w:val="en-US"/>
-        </w:rPr>
-      </w:pPr>
-    </w:p>
-    <w:p>
-      <w:pPr>
-        <w:rPr>
-          <w:szCs w:val="24"/>
-          <w:lang w:val="en-US"/>
-        </w:rPr>
-      </w:pPr>
-      <w:r>
-        <w:rPr>
-          <w:szCs w:val="24"/>
-          <w:lang w:val="en-US"/>
-        </w:rPr>
-        <w:br w:type="page"/>
+        <w:tab/>
+        <w:t>Help Content</w:t>
+      </w:r>
+    </w:p>
+    <w:p>
+      <w:pPr>
+        <w:ind w:left="720"/>
+        <w:rPr>
+          <w:szCs w:val="24"/>
+          <w:lang w:val="en-US"/>
+        </w:rPr>
+      </w:pPr>
+      <w:r>
+        <w:rPr>
+          <w:szCs w:val="24"/>
+          <w:lang w:val="en-US"/>
+        </w:rPr>
+        <w:tab/>
+      </w:r>
+      <w:r>
+        <w:rPr>
+          <w:szCs w:val="24"/>
+          <w:lang w:val="en-US"/>
+        </w:rPr>
+        <w:tab/>
+        <w:t>About</w:t>
+      </w:r>
+    </w:p>
+    <w:p>
+      <w:pPr>
+        <w:ind w:left="720"/>
+        <w:rPr>
+          <w:szCs w:val="24"/>
+          <w:lang w:val="en-US"/>
+        </w:rPr>
+      </w:pPr>
+      <w:r>
+        <w:rPr>
+          <w:szCs w:val="24"/>
+          <w:lang w:val="en-US"/>
+        </w:rPr>
+        <w:t>Main windows</w:t>
+      </w:r>
+    </w:p>
+    <w:p>
+      <w:pPr>
+        <w:ind w:left="720"/>
+        <w:rPr>
+          <w:szCs w:val="24"/>
+          <w:lang w:val="en-US"/>
+        </w:rPr>
+      </w:pPr>
+      <w:r>
+        <w:rPr>
+          <w:szCs w:val="24"/>
+          <w:lang w:val="en-US"/>
+        </w:rPr>
+        <w:lastRenderedPageBreak/>
+        <w:tab/>
+        <w:t>Satellite orbit</w:t>
+      </w:r>
+    </w:p>
+    <w:p>
+      <w:pPr>
+        <w:ind w:left="720"/>
+        <w:rPr>
+          <w:szCs w:val="24"/>
+          <w:lang w:val="en-US"/>
+        </w:rPr>
+      </w:pPr>
+      <w:r>
+        <w:rPr>
+          <w:szCs w:val="24"/>
+          <w:lang w:val="en-US"/>
+        </w:rPr>
+        <w:tab/>
+      </w:r>
+      <w:r>
+        <w:rPr>
+          <w:szCs w:val="24"/>
+          <w:lang w:val="en-US"/>
+        </w:rPr>
+        <w:tab/>
+      </w:r>
+      <w:r>
+        <w:rPr>
+          <w:szCs w:val="24"/>
+          <w:lang w:val="en-US"/>
+        </w:rPr>
+        <w:t>Global map</w:t>
+      </w:r>
+    </w:p>
+    <w:p>
+      <w:pPr>
+        <w:ind w:left="720"/>
+        <w:rPr>
+          <w:szCs w:val="24"/>
+          <w:lang w:val="en-US"/>
+        </w:rPr>
+      </w:pPr>
+      <w:r>
+        <w:rPr>
+          <w:szCs w:val="24"/>
+          <w:lang w:val="en-US"/>
+        </w:rPr>
+        <w:tab/>
+      </w:r>
+      <w:r>
+        <w:rPr>
+          <w:szCs w:val="24"/>
+          <w:lang w:val="en-US"/>
+        </w:rPr>
+        <w:tab/>
+        <w:t>Local Map</w:t>
+      </w:r>
+    </w:p>
+    <w:p>
+      <w:pPr>
+        <w:ind w:left="720"/>
+        <w:rPr>
+          <w:szCs w:val="24"/>
+          <w:lang w:val="en-US"/>
+        </w:rPr>
+      </w:pPr>
+      <w:r>
+        <w:rPr>
+          <w:szCs w:val="24"/>
+          <w:lang w:val="en-US"/>
+        </w:rPr>
+        <w:tab/>
+        <w:t>Ionosphere</w:t>
+      </w:r>
+    </w:p>
+    <w:p>
+      <w:pPr>
+        <w:ind w:left="720"/>
+        <w:rPr>
+          <w:szCs w:val="24"/>
+          <w:lang w:val="en-US"/>
+        </w:rPr>
+      </w:pPr>
+      <w:r>
+        <w:rPr>
+          <w:szCs w:val="24"/>
+          <w:lang w:val="en-US"/>
+        </w:rPr>
+        <w:tab/>
+      </w:r>
+      <w:r>
+        <w:rPr>
+          <w:szCs w:val="24"/>
+          <w:lang w:val="en-US"/>
+        </w:rPr>
+        <w:tab/>
+        <w:t>Global map</w:t>
+      </w:r>
+    </w:p>
+    <w:p>
+      <w:pPr>
+        <w:ind w:left="720"/>
+        <w:rPr>
+          <w:szCs w:val="24"/>
+          <w:lang w:val="en-US"/>
+        </w:rPr>
+      </w:pPr>
+      <w:r>
+        <w:rPr>
+          <w:szCs w:val="24"/>
+          <w:lang w:val="en-US"/>
+        </w:rPr>
+        <w:tab/>
+      </w:r>
+      <w:r>
+        <w:rPr>
+          <w:szCs w:val="24"/>
+          <w:lang w:val="en-US"/>
+        </w:rPr>
+        <w:tab/>
+        <w:t>Local Map</w:t>
+      </w:r>
+    </w:p>
+    <w:p>
+      <w:pPr>
+        <w:rPr>
+          <w:szCs w:val="24"/>
+          <w:lang w:val="en-US"/>
+        </w:rPr>
+      </w:pPr>
+      <w:r>
+        <w:rPr>
+          <w:szCs w:val="24"/>
+          <w:lang w:val="en-US"/>
+        </w:rPr>
+        <w:t>Graphical outputs and interpretation</w:t>
+      </w:r>
+    </w:p>
+    <w:p>
+      <w:pPr>
+        <w:ind w:left="720"/>
+        <w:rPr>
+          <w:szCs w:val="24"/>
+          <w:lang w:val="en-US"/>
+        </w:rPr>
+      </w:pPr>
+      <w:r>
+        <w:rPr>
+          <w:szCs w:val="24"/>
+          <w:lang w:val="en-US"/>
+        </w:rPr>
+        <w:t>Satellite orbit</w:t>
+      </w:r>
+    </w:p>
+    <w:p>
+      <w:pPr>
+        <w:ind w:left="720"/>
+        <w:rPr>
+          <w:szCs w:val="24"/>
+          <w:lang w:val="en-US"/>
+        </w:rPr>
+      </w:pPr>
+      <w:r>
+        <w:rPr>
+          <w:szCs w:val="24"/>
+          <w:lang w:val="en-US"/>
+        </w:rPr>
+        <w:tab/>
+        <w:t>Global map</w:t>
+      </w:r>
+    </w:p>
+    <w:p>
+      <w:pPr>
+        <w:ind w:left="720"/>
+        <w:rPr>
+          <w:szCs w:val="24"/>
+          <w:lang w:val="en-US"/>
+        </w:rPr>
+      </w:pPr>
+      <w:r>
+        <w:rPr>
+          <w:szCs w:val="24"/>
+          <w:lang w:val="en-US"/>
+        </w:rPr>
+        <w:tab/>
+        <w:t>Local Map</w:t>
+      </w:r>
+    </w:p>
+    <w:p>
+      <w:pPr>
+        <w:ind w:left="720"/>
+        <w:rPr>
+          <w:szCs w:val="24"/>
+          <w:lang w:val="en-US"/>
+        </w:rPr>
+      </w:pPr>
+      <w:r>
+        <w:rPr>
+          <w:szCs w:val="24"/>
+          <w:lang w:val="en-US"/>
+        </w:rPr>
+        <w:t>Ionosphere</w:t>
+      </w:r>
+    </w:p>
+    <w:p>
+      <w:pPr>
+        <w:ind w:left="720"/>
+        <w:rPr>
+          <w:szCs w:val="24"/>
+          <w:lang w:val="en-US"/>
+        </w:rPr>
+      </w:pPr>
+      <w:r>
+        <w:rPr>
+          <w:szCs w:val="24"/>
+          <w:lang w:val="en-US"/>
+        </w:rPr>
+        <w:tab/>
+        <w:t>Global map</w:t>
+      </w:r>
+    </w:p>
+    <w:p>
+      <w:pPr>
+        <w:ind w:left="720"/>
+        <w:rPr>
+          <w:szCs w:val="24"/>
+          <w:lang w:val="en-US"/>
+        </w:rPr>
+      </w:pPr>
+      <w:r>
+        <w:rPr>
+          <w:szCs w:val="24"/>
+          <w:lang w:val="en-US"/>
+        </w:rPr>
+        <w:tab/>
+        <w:t>Local Map</w:t>
+      </w:r>
+    </w:p>
+    <w:p>
+      <w:pPr>
+        <w:rPr>
+          <w:szCs w:val="24"/>
+          <w:lang w:val="en-US"/>
+        </w:rPr>
+      </w:pPr>
+    </w:p>
+    <w:p>
+      <w:pPr>
+        <w:rPr>
+          <w:szCs w:val="24"/>
+          <w:lang w:val="en-US"/>
+        </w:rPr>
+        <w:sectPr>
+          <w:headerReference w:type="default" r:id="rId8"/>
+          <w:footerReference w:type="default" r:id="rId9"/>
+          <w:footerReference w:type="first" r:id="rId10"/>
+          <w:pgSz w:w="11906" w:h="16838"/>
+          <w:pgMar w:top="1440" w:right="1440" w:bottom="1440" w:left="1440" w:header="708" w:footer="708" w:gutter="0"/>
+          <w:pgNumType w:fmt="lowerRoman" w:start="0"/>
+          <w:cols w:space="708"/>
+          <w:titlePg/>
+          <w:docGrid w:linePitch="360"/>
+        </w:sectPr>
+      </w:pPr>
+      <w:r>
+        <w:rPr>
+          <w:szCs w:val="24"/>
+          <w:lang w:val="en-US"/>
+        </w:rPr>
+        <w:t>Conclusion</w:t>
       </w:r>
     </w:p>
     <w:p>
@@ -1459,25 +2126,7 @@
           <w:szCs w:val="24"/>
           <w:lang w:eastAsia="en-GB"/>
         </w:rPr>
-        <w:t xml:space="preserve"> effect at a </w:t>
-      </w:r>
-      <w:r>
-        <w:rPr>
-          <w:rFonts w:eastAsia="Times New Roman" w:cs="Times New Roman"/>
-          <w:color w:val="373737"/>
-          <w:szCs w:val="24"/>
-          <w:lang w:eastAsia="en-GB"/>
-        </w:rPr>
-        <w:t xml:space="preserve">user </w:t>
-      </w:r>
-      <w:r>
-        <w:rPr>
-          <w:rFonts w:eastAsia="Times New Roman" w:cs="Times New Roman"/>
-          <w:color w:val="373737"/>
-          <w:szCs w:val="24"/>
-          <w:lang w:eastAsia="en-GB"/>
-        </w:rPr>
-        <w:t xml:space="preserve">station, with respect to the elevation and azimuth of a Satellite Vehicle. The implemented algorithms are as defined in the </w:t>
+        <w:t xml:space="preserve"> effect at a user station, with respect to the elevation and azimuth of a Satellite Vehicle. The implemented algorithms are as defined in the </w:t>
       </w:r>
       <w:r>
         <w:rPr>
@@ -3561,7 +4210,7 @@
             <o:lock v:ext="edit" aspectratio="t"/>
           </v:shapetype>
           <v:shape id="_x0000_i1025" type="#_x0000_t75" style="width:286.5pt;height:84pt">
-            <v:imagedata r:id="rId5" o:title="4"/>
+            <v:imagedata r:id="rId11" o:title="4"/>
           </v:shape>
         </w:pict>
       </w:r>
@@ -3575,10 +4224,10 @@
       </w:pPr>
       <w:r>
         <w:object w:dxaOrig="1543" w:dyaOrig="991">
-          <v:shape id="_x0000_i1037" type="#_x0000_t75" style="width:77.25pt;height:49.5pt" o:ole="">
-            <v:imagedata r:id="rId6" o:title=""/>
+          <v:shape id="_x0000_i1026" type="#_x0000_t75" style="width:77.25pt;height:49.5pt" o:ole="">
+            <v:imagedata r:id="rId12" o:title=""/>
           </v:shape>
-          <o:OLEObject Type="Embed" ProgID="Word.Document.12" ShapeID="_x0000_i1037" DrawAspect="Icon" ObjectID="_1692740096" r:id="rId7">
+          <o:OLEObject Type="Embed" ProgID="Word.Document.12" ShapeID="_x0000_i1026" DrawAspect="Icon" ObjectID="_1692779720" r:id="rId13">
             <o:FieldCodes>\s</o:FieldCodes>
           </o:OLEObject>
         </w:object>
@@ -3635,8 +4284,8 @@
       </w:pPr>
       <w:r>
         <w:pict>
-          <v:shape id="_x0000_i1026" type="#_x0000_t75" style="width:400.5pt;height:277.5pt">
-            <v:imagedata r:id="rId8" o:title="9"/>
+          <v:shape id="_x0000_i1027" type="#_x0000_t75" style="width:400.5pt;height:277.5pt">
+            <v:imagedata r:id="rId14" o:title="9"/>
           </v:shape>
         </w:pict>
       </w:r>
@@ -3704,8 +4353,8 @@
       </w:pPr>
       <w:r>
         <w:pict>
-          <v:shape id="_x0000_i1027" type="#_x0000_t75" style="width:267.75pt;height:96pt">
-            <v:imagedata r:id="rId9" o:title="8"/>
+          <v:shape id="_x0000_i1028" type="#_x0000_t75" style="width:267.75pt;height:96pt">
+            <v:imagedata r:id="rId15" o:title="8"/>
           </v:shape>
         </w:pict>
       </w:r>
@@ -3775,8 +4424,8 @@
       </w:pPr>
       <w:r>
         <w:pict>
-          <v:shape id="_x0000_i1028" type="#_x0000_t75" style="width:4in;height:78.75pt">
-            <v:imagedata r:id="rId10" o:title="5"/>
+          <v:shape id="_x0000_i1029" type="#_x0000_t75" style="width:4in;height:78.75pt">
+            <v:imagedata r:id="rId16" o:title="5"/>
           </v:shape>
         </w:pict>
       </w:r>
@@ -3851,8 +4500,8 @@
       <w:r>
         <w:lastRenderedPageBreak/>
         <w:pict>
-          <v:shape id="_x0000_i1029" type="#_x0000_t75" style="width:450.75pt;height:291pt">
-            <v:imagedata r:id="rId11" o:title="10"/>
+          <v:shape id="_x0000_i1030" type="#_x0000_t75" style="width:450.75pt;height:291pt">
+            <v:imagedata r:id="rId17" o:title="10"/>
           </v:shape>
         </w:pict>
       </w:r>
@@ -3924,8 +4573,8 @@
       </w:pPr>
       <w:r>
         <w:pict>
-          <v:shape id="_x0000_i1030" type="#_x0000_t75" style="width:199.5pt;height:249pt">
-            <v:imagedata r:id="rId12" o:title="2"/>
+          <v:shape id="_x0000_i1031" type="#_x0000_t75" style="width:199.5pt;height:249pt">
+            <v:imagedata r:id="rId18" o:title="2"/>
           </v:shape>
         </w:pict>
       </w:r>
@@ -3972,8 +4621,8 @@
       </w:pPr>
       <w:r>
         <w:pict>
-          <v:shape id="_x0000_i1031" type="#_x0000_t75" style="width:224.25pt;height:278.25pt">
-            <v:imagedata r:id="rId13" o:title="3"/>
+          <v:shape id="_x0000_i1032" type="#_x0000_t75" style="width:224.25pt;height:278.25pt">
+            <v:imagedata r:id="rId19" o:title="3"/>
           </v:shape>
         </w:pict>
       </w:r>
@@ -3995,8 +4644,8 @@
       </w:pPr>
       <w:r>
         <w:pict>
-          <v:shape id="_x0000_i1032" type="#_x0000_t75" style="width:266.25pt;height:113.25pt">
-            <v:imagedata r:id="rId14" o:title="11"/>
+          <v:shape id="_x0000_i1033" type="#_x0000_t75" style="width:266.25pt;height:113.25pt">
+            <v:imagedata r:id="rId20" o:title="11"/>
           </v:shape>
         </w:pict>
       </w:r>
@@ -4042,8 +4691,8 @@
       <w:r>
         <w:lastRenderedPageBreak/>
         <w:pict>
-          <v:shape id="_x0000_i1033" type="#_x0000_t75" style="width:303pt;height:94.5pt">
-            <v:imagedata r:id="rId15" o:title="12"/>
+          <v:shape id="_x0000_i1034" type="#_x0000_t75" style="width:303pt;height:94.5pt">
+            <v:imagedata r:id="rId21" o:title="12"/>
           </v:shape>
         </w:pict>
       </w:r>
@@ -4111,7 +4760,7 @@
                     <pic:cNvPicPr/>
                   </pic:nvPicPr>
                   <pic:blipFill>
-                    <a:blip r:embed="rId16">
+                    <a:blip r:embed="rId22">
                       <a:extLst>
                         <a:ext uri="{28A0092B-C50C-407E-A947-70E740481C1C}">
                           <a14:useLocalDpi xmlns:a14="http://schemas.microsoft.com/office/drawing/2010/main" val="0"/>
@@ -4178,8 +4827,8 @@
       </w:pPr>
       <w:r>
         <w:pict>
-          <v:shape id="_x0000_i1034" type="#_x0000_t75" style="width:220.5pt;height:264.75pt">
-            <v:imagedata r:id="rId17" o:title="7"/>
+          <v:shape id="_x0000_i1035" type="#_x0000_t75" style="width:220.5pt;height:264.75pt">
+            <v:imagedata r:id="rId23" o:title="7"/>
           </v:shape>
         </w:pict>
       </w:r>
@@ -4922,8 +5571,8 @@
           <w:lang w:eastAsia="en-GB"/>
         </w:rPr>
         <w:pict>
-          <v:shape id="_x0000_i1035" type="#_x0000_t75" style="width:451.5pt;height:248.25pt">
-            <v:imagedata r:id="rId18" o:title="13"/>
+          <v:shape id="_x0000_i1036" type="#_x0000_t75" style="width:451.5pt;height:248.25pt">
+            <v:imagedata r:id="rId24" o:title="13"/>
           </v:shape>
         </w:pict>
       </w:r>
@@ -5082,8 +5731,8 @@
         </w:rPr>
         <w:lastRenderedPageBreak/>
         <w:pict>
-          <v:shape id="_x0000_i1036" type="#_x0000_t75" style="width:322.5pt;height:284.25pt">
-            <v:imagedata r:id="rId19" o:title="14"/>
+          <v:shape id="_x0000_i1037" type="#_x0000_t75" style="width:322.5pt;height:284.25pt">
+            <v:imagedata r:id="rId25" o:title="14"/>
           </v:shape>
         </w:pict>
       </w:r>
@@ -5120,11 +5769,234 @@
     <w:sectPr>
       <w:pgSz w:w="11906" w:h="16838"/>
       <w:pgMar w:top="1440" w:right="1440" w:bottom="1440" w:left="1440" w:header="708" w:footer="708" w:gutter="0"/>
+      <w:pgNumType w:start="1"/>
       <w:cols w:space="708"/>
+      <w:titlePg/>
       <w:docGrid w:linePitch="360"/>
     </w:sectPr>
   </w:body>
 </w:document>
+</file>
+
+<file path=word/endnotes.xml><?xml version="1.0" encoding="utf-8"?>
+<w:endnotes xmlns:wpc="http://schemas.microsoft.com/office/word/2010/wordprocessingCanvas" xmlns:cx="http://schemas.microsoft.com/office/drawing/2014/chartex" xmlns:cx1="http://schemas.microsoft.com/office/drawing/2015/9/8/chartex" xmlns:mc="http://schemas.openxmlformats.org/markup-compatibility/2006" xmlns:o="urn:schemas-microsoft-com:office:office" xmlns:r="http://schemas.openxmlformats.org/officeDocument/2006/relationships" xmlns:m="http://schemas.openxmlformats.org/officeDocument/2006/math" xmlns:v="urn:schemas-microsoft-com:vml" xmlns:wp14="http://schemas.microsoft.com/office/word/2010/wordprocessingDrawing" xmlns:wp="http://schemas.openxmlformats.org/drawingml/2006/wordprocessingDrawing" xmlns:w10="urn:schemas-microsoft-com:office:word" xmlns:w="http://schemas.openxmlformats.org/wordprocessingml/2006/main" xmlns:w14="http://schemas.microsoft.com/office/word/2010/wordml" xmlns:w15="http://schemas.microsoft.com/office/word/2012/wordml" xmlns:w16se="http://schemas.microsoft.com/office/word/2015/wordml/symex" xmlns:wpg="http://schemas.microsoft.com/office/word/2010/wordprocessingGroup" xmlns:wpi="http://schemas.microsoft.com/office/word/2010/wordprocessingInk" xmlns:wne="http://schemas.microsoft.com/office/word/2006/wordml" xmlns:wps="http://schemas.microsoft.com/office/word/2010/wordprocessingShape" mc:Ignorable="w14 w15 w16se wp14">
+  <w:endnote w:type="separator" w:id="-1">
+    <w:p>
+      <w:pPr>
+        <w:spacing w:after="0" w:line="240" w:lineRule="auto"/>
+      </w:pPr>
+      <w:r>
+        <w:separator/>
+      </w:r>
+    </w:p>
+  </w:endnote>
+  <w:endnote w:type="continuationSeparator" w:id="0">
+    <w:p>
+      <w:pPr>
+        <w:spacing w:after="0" w:line="240" w:lineRule="auto"/>
+      </w:pPr>
+      <w:r>
+        <w:continuationSeparator/>
+      </w:r>
+    </w:p>
+  </w:endnote>
+</w:endnotes>
+</file>
+
+<file path=word/footer1.xml><?xml version="1.0" encoding="utf-8"?>
+<w:ftr xmlns:wpc="http://schemas.microsoft.com/office/word/2010/wordprocessingCanvas" xmlns:cx="http://schemas.microsoft.com/office/drawing/2014/chartex" xmlns:cx1="http://schemas.microsoft.com/office/drawing/2015/9/8/chartex" xmlns:mc="http://schemas.openxmlformats.org/markup-compatibility/2006" xmlns:o="urn:schemas-microsoft-com:office:office" xmlns:r="http://schemas.openxmlformats.org/officeDocument/2006/relationships" xmlns:m="http://schemas.openxmlformats.org/officeDocument/2006/math" xmlns:v="urn:schemas-microsoft-com:vml" xmlns:wp14="http://schemas.microsoft.com/office/word/2010/wordprocessingDrawing" xmlns:wp="http://schemas.openxmlformats.org/drawingml/2006/wordprocessingDrawing" xmlns:w10="urn:schemas-microsoft-com:office:word" xmlns:w="http://schemas.openxmlformats.org/wordprocessingml/2006/main" xmlns:w14="http://schemas.microsoft.com/office/word/2010/wordml" xmlns:w15="http://schemas.microsoft.com/office/word/2012/wordml" xmlns:w16se="http://schemas.microsoft.com/office/word/2015/wordml/symex" xmlns:wpg="http://schemas.microsoft.com/office/word/2010/wordprocessingGroup" xmlns:wpi="http://schemas.microsoft.com/office/word/2010/wordprocessingInk" xmlns:wne="http://schemas.microsoft.com/office/word/2006/wordml" xmlns:wps="http://schemas.microsoft.com/office/word/2010/wordprocessingShape" mc:Ignorable="w14 w15 w16se wp14">
+  <w:sdt>
+    <w:sdtPr>
+      <w:id w:val="1830940959"/>
+      <w:docPartObj>
+        <w:docPartGallery w:val="Page Numbers (Bottom of Page)"/>
+        <w:docPartUnique/>
+      </w:docPartObj>
+    </w:sdtPr>
+    <w:sdtEndPr>
+      <w:rPr>
+        <w:noProof/>
+      </w:rPr>
+    </w:sdtEndPr>
+    <w:sdtContent>
+      <w:p>
+        <w:pPr>
+          <w:pStyle w:val="Footer"/>
+          <w:jc w:val="center"/>
+        </w:pPr>
+        <w:r>
+          <w:fldChar w:fldCharType="begin"/>
+        </w:r>
+        <w:r>
+          <w:instrText xml:space="preserve"> PAGE   \* MERGEFORMAT </w:instrText>
+        </w:r>
+        <w:r>
+          <w:fldChar w:fldCharType="separate"/>
+        </w:r>
+        <w:r>
+          <w:rPr>
+            <w:noProof/>
+          </w:rPr>
+          <w:t>iii</w:t>
+        </w:r>
+        <w:r>
+          <w:rPr>
+            <w:noProof/>
+          </w:rPr>
+          <w:fldChar w:fldCharType="end"/>
+        </w:r>
+      </w:p>
+    </w:sdtContent>
+  </w:sdt>
+  <w:p>
+    <w:pPr>
+      <w:pStyle w:val="Footer"/>
+    </w:pPr>
+  </w:p>
+</w:ftr>
+</file>
+
+<file path=word/footer2.xml><?xml version="1.0" encoding="utf-8"?>
+<w:ftr xmlns:wpc="http://schemas.microsoft.com/office/word/2010/wordprocessingCanvas" xmlns:cx="http://schemas.microsoft.com/office/drawing/2014/chartex" xmlns:cx1="http://schemas.microsoft.com/office/drawing/2015/9/8/chartex" xmlns:mc="http://schemas.openxmlformats.org/markup-compatibility/2006" xmlns:o="urn:schemas-microsoft-com:office:office" xmlns:r="http://schemas.openxmlformats.org/officeDocument/2006/relationships" xmlns:m="http://schemas.openxmlformats.org/officeDocument/2006/math" xmlns:v="urn:schemas-microsoft-com:vml" xmlns:wp14="http://schemas.microsoft.com/office/word/2010/wordprocessingDrawing" xmlns:wp="http://schemas.openxmlformats.org/drawingml/2006/wordprocessingDrawing" xmlns:w10="urn:schemas-microsoft-com:office:word" xmlns:w="http://schemas.openxmlformats.org/wordprocessingml/2006/main" xmlns:w14="http://schemas.microsoft.com/office/word/2010/wordml" xmlns:w15="http://schemas.microsoft.com/office/word/2012/wordml" xmlns:w16se="http://schemas.microsoft.com/office/word/2015/wordml/symex" xmlns:wpg="http://schemas.microsoft.com/office/word/2010/wordprocessingGroup" xmlns:wpi="http://schemas.microsoft.com/office/word/2010/wordprocessingInk" xmlns:wne="http://schemas.microsoft.com/office/word/2006/wordml" xmlns:wps="http://schemas.microsoft.com/office/word/2010/wordprocessingShape" mc:Ignorable="w14 w15 w16se wp14">
+  <w:sdt>
+    <w:sdtPr>
+      <w:id w:val="-1705546876"/>
+      <w:docPartObj>
+        <w:docPartGallery w:val="Page Numbers (Bottom of Page)"/>
+        <w:docPartUnique/>
+      </w:docPartObj>
+    </w:sdtPr>
+    <w:sdtEndPr>
+      <w:rPr>
+        <w:noProof/>
+      </w:rPr>
+    </w:sdtEndPr>
+    <w:sdtContent>
+      <w:p>
+        <w:pPr>
+          <w:pStyle w:val="Footer"/>
+          <w:jc w:val="center"/>
+        </w:pPr>
+        <w:r>
+          <w:fldChar w:fldCharType="begin"/>
+        </w:r>
+        <w:r>
+          <w:instrText xml:space="preserve"> PAGE   \* MERGEFORMAT </w:instrText>
+        </w:r>
+        <w:r>
+          <w:fldChar w:fldCharType="separate"/>
+        </w:r>
+        <w:r>
+          <w:rPr>
+            <w:noProof/>
+          </w:rPr>
+          <w:t>1</w:t>
+        </w:r>
+        <w:r>
+          <w:rPr>
+            <w:noProof/>
+          </w:rPr>
+          <w:fldChar w:fldCharType="end"/>
+        </w:r>
+      </w:p>
+    </w:sdtContent>
+  </w:sdt>
+  <w:p>
+    <w:pPr>
+      <w:pStyle w:val="Footer"/>
+    </w:pPr>
+  </w:p>
+</w:ftr>
+</file>
+
+<file path=word/footnotes.xml><?xml version="1.0" encoding="utf-8"?>
+<w:footnotes xmlns:wpc="http://schemas.microsoft.com/office/word/2010/wordprocessingCanvas" xmlns:cx="http://schemas.microsoft.com/office/drawing/2014/chartex" xmlns:cx1="http://schemas.microsoft.com/office/drawing/2015/9/8/chartex" xmlns:mc="http://schemas.openxmlformats.org/markup-compatibility/2006" xmlns:o="urn:schemas-microsoft-com:office:office" xmlns:r="http://schemas.openxmlformats.org/officeDocument/2006/relationships" xmlns:m="http://schemas.openxmlformats.org/officeDocument/2006/math" xmlns:v="urn:schemas-microsoft-com:vml" xmlns:wp14="http://schemas.microsoft.com/office/word/2010/wordprocessingDrawing" xmlns:wp="http://schemas.openxmlformats.org/drawingml/2006/wordprocessingDrawing" xmlns:w10="urn:schemas-microsoft-com:office:word" xmlns:w="http://schemas.openxmlformats.org/wordprocessingml/2006/main" xmlns:w14="http://schemas.microsoft.com/office/word/2010/wordml" xmlns:w15="http://schemas.microsoft.com/office/word/2012/wordml" xmlns:w16se="http://schemas.microsoft.com/office/word/2015/wordml/symex" xmlns:wpg="http://schemas.microsoft.com/office/word/2010/wordprocessingGroup" xmlns:wpi="http://schemas.microsoft.com/office/word/2010/wordprocessingInk" xmlns:wne="http://schemas.microsoft.com/office/word/2006/wordml" xmlns:wps="http://schemas.microsoft.com/office/word/2010/wordprocessingShape" mc:Ignorable="w14 w15 w16se wp14">
+  <w:footnote w:type="separator" w:id="-1">
+    <w:p>
+      <w:pPr>
+        <w:spacing w:after="0" w:line="240" w:lineRule="auto"/>
+      </w:pPr>
+      <w:r>
+        <w:separator/>
+      </w:r>
+    </w:p>
+  </w:footnote>
+  <w:footnote w:type="continuationSeparator" w:id="0">
+    <w:p>
+      <w:pPr>
+        <w:spacing w:after="0" w:line="240" w:lineRule="auto"/>
+      </w:pPr>
+      <w:r>
+        <w:continuationSeparator/>
+      </w:r>
+    </w:p>
+  </w:footnote>
+</w:footnotes>
+</file>
+
+<file path=word/header1.xml><?xml version="1.0" encoding="utf-8"?>
+<w:hdr xmlns:wpc="http://schemas.microsoft.com/office/word/2010/wordprocessingCanvas" xmlns:cx="http://schemas.microsoft.com/office/drawing/2014/chartex" xmlns:cx1="http://schemas.microsoft.com/office/drawing/2015/9/8/chartex" xmlns:mc="http://schemas.openxmlformats.org/markup-compatibility/2006" xmlns:o="urn:schemas-microsoft-com:office:office" xmlns:r="http://schemas.openxmlformats.org/officeDocument/2006/relationships" xmlns:m="http://schemas.openxmlformats.org/officeDocument/2006/math" xmlns:v="urn:schemas-microsoft-com:vml" xmlns:wp14="http://schemas.microsoft.com/office/word/2010/wordprocessingDrawing" xmlns:wp="http://schemas.openxmlformats.org/drawingml/2006/wordprocessingDrawing" xmlns:w10="urn:schemas-microsoft-com:office:word" xmlns:w="http://schemas.openxmlformats.org/wordprocessingml/2006/main" xmlns:w14="http://schemas.microsoft.com/office/word/2010/wordml" xmlns:w15="http://schemas.microsoft.com/office/word/2012/wordml" xmlns:w16se="http://schemas.microsoft.com/office/word/2015/wordml/symex" xmlns:wpg="http://schemas.microsoft.com/office/word/2010/wordprocessingGroup" xmlns:wpi="http://schemas.microsoft.com/office/word/2010/wordprocessingInk" xmlns:wne="http://schemas.microsoft.com/office/word/2006/wordml" xmlns:wps="http://schemas.microsoft.com/office/word/2010/wordprocessingShape" mc:Ignorable="w14 w15 w16se wp14">
+  <w:p>
+    <w:pPr>
+      <w:pStyle w:val="Header"/>
+      <w:jc w:val="right"/>
+    </w:pPr>
+    <w:r>
+      <w:rPr>
+        <w:noProof/>
+        <w:lang w:eastAsia="en-GB"/>
+      </w:rPr>
+      <w:drawing>
+        <wp:inline distT="0" distB="0" distL="0" distR="0">
+          <wp:extent cx="285750" cy="285750"/>
+          <wp:effectExtent l="0" t="0" r="0" b="0"/>
+          <wp:docPr id="4" name="Picture 4"/>
+          <wp:cNvGraphicFramePr>
+            <a:graphicFrameLocks xmlns:a="http://schemas.openxmlformats.org/drawingml/2006/main" noChangeAspect="1"/>
+          </wp:cNvGraphicFramePr>
+          <a:graphic xmlns:a="http://schemas.openxmlformats.org/drawingml/2006/main">
+            <a:graphicData uri="http://schemas.openxmlformats.org/drawingml/2006/picture">
+              <pic:pic xmlns:pic="http://schemas.openxmlformats.org/drawingml/2006/picture">
+                <pic:nvPicPr>
+                  <pic:cNvPr id="1" name="gnss.ico"/>
+                  <pic:cNvPicPr/>
+                </pic:nvPicPr>
+                <pic:blipFill>
+                  <a:blip r:embed="rId1">
+                    <a:extLst>
+                      <a:ext uri="{28A0092B-C50C-407E-A947-70E740481C1C}">
+                        <a14:useLocalDpi xmlns:a14="http://schemas.microsoft.com/office/drawing/2010/main" val="0"/>
+                      </a:ext>
+                    </a:extLst>
+                  </a:blip>
+                  <a:stretch>
+                    <a:fillRect/>
+                  </a:stretch>
+                </pic:blipFill>
+                <pic:spPr>
+                  <a:xfrm>
+                    <a:off x="0" y="0"/>
+                    <a:ext cx="285750" cy="285750"/>
+                  </a:xfrm>
+                  <a:prstGeom prst="rect">
+                    <a:avLst/>
+                  </a:prstGeom>
+                </pic:spPr>
+              </pic:pic>
+            </a:graphicData>
+          </a:graphic>
+        </wp:inline>
+      </w:drawing>
+    </w:r>
+    <w:r>
+      <w:tab/>
+    </w:r>
+    <w:r>
+      <w:tab/>
+      <w:t>GNSS Data Processing</w:t>
+    </w:r>
+  </w:p>
+</w:hdr>
 </file>
 
 <file path=word/numbering.xml><?xml version="1.0" encoding="utf-8"?>
@@ -5849,7 +6721,615 @@
       <w:lang w:eastAsia="en-GB"/>
     </w:rPr>
   </w:style>
+  <w:style w:type="paragraph" w:styleId="NoSpacing">
+    <w:name w:val="No Spacing"/>
+    <w:link w:val="NoSpacingChar"/>
+    <w:uiPriority w:val="1"/>
+    <w:qFormat/>
+    <w:rsid w:val="00A8336C"/>
+    <w:pPr>
+      <w:spacing w:after="0" w:line="240" w:lineRule="auto"/>
+      <w:jc w:val="left"/>
+    </w:pPr>
+    <w:rPr>
+      <w:rFonts w:asciiTheme="minorHAnsi" w:eastAsiaTheme="minorEastAsia" w:hAnsiTheme="minorHAnsi"/>
+      <w:sz w:val="22"/>
+      <w:lang w:val="en-US"/>
+    </w:rPr>
+  </w:style>
+  <w:style w:type="character" w:customStyle="1" w:styleId="NoSpacingChar">
+    <w:name w:val="No Spacing Char"/>
+    <w:basedOn w:val="DefaultParagraphFont"/>
+    <w:link w:val="NoSpacing"/>
+    <w:uiPriority w:val="1"/>
+    <w:rsid w:val="00A8336C"/>
+    <w:rPr>
+      <w:rFonts w:asciiTheme="minorHAnsi" w:eastAsiaTheme="minorEastAsia" w:hAnsiTheme="minorHAnsi"/>
+      <w:sz w:val="22"/>
+      <w:lang w:val="en-US"/>
+    </w:rPr>
+  </w:style>
+  <w:style w:type="paragraph" w:styleId="Header">
+    <w:name w:val="header"/>
+    <w:basedOn w:val="Normal"/>
+    <w:link w:val="HeaderChar"/>
+    <w:uiPriority w:val="99"/>
+    <w:unhideWhenUsed/>
+    <w:rsid w:val="00A8336C"/>
+    <w:pPr>
+      <w:tabs>
+        <w:tab w:val="center" w:pos="4513"/>
+        <w:tab w:val="right" w:pos="9026"/>
+      </w:tabs>
+      <w:spacing w:after="0" w:line="240" w:lineRule="auto"/>
+    </w:pPr>
+  </w:style>
+  <w:style w:type="character" w:customStyle="1" w:styleId="HeaderChar">
+    <w:name w:val="Header Char"/>
+    <w:basedOn w:val="DefaultParagraphFont"/>
+    <w:link w:val="Header"/>
+    <w:uiPriority w:val="99"/>
+    <w:rsid w:val="00A8336C"/>
+  </w:style>
+  <w:style w:type="paragraph" w:styleId="Footer">
+    <w:name w:val="footer"/>
+    <w:basedOn w:val="Normal"/>
+    <w:link w:val="FooterChar"/>
+    <w:uiPriority w:val="99"/>
+    <w:unhideWhenUsed/>
+    <w:rsid w:val="00A8336C"/>
+    <w:pPr>
+      <w:tabs>
+        <w:tab w:val="center" w:pos="4513"/>
+        <w:tab w:val="right" w:pos="9026"/>
+      </w:tabs>
+      <w:spacing w:after="0" w:line="240" w:lineRule="auto"/>
+    </w:pPr>
+  </w:style>
+  <w:style w:type="character" w:customStyle="1" w:styleId="FooterChar">
+    <w:name w:val="Footer Char"/>
+    <w:basedOn w:val="DefaultParagraphFont"/>
+    <w:link w:val="Footer"/>
+    <w:uiPriority w:val="99"/>
+    <w:rsid w:val="00A8336C"/>
+  </w:style>
 </w:styles>
+</file>
+
+<file path=word/glossary/document.xml><?xml version="1.0" encoding="utf-8"?>
+<w:glossaryDocument xmlns:wpc="http://schemas.microsoft.com/office/word/2010/wordprocessingCanvas" xmlns:cx="http://schemas.microsoft.com/office/drawing/2014/chartex" xmlns:cx1="http://schemas.microsoft.com/office/drawing/2015/9/8/chartex" xmlns:mc="http://schemas.openxmlformats.org/markup-compatibility/2006" xmlns:o="urn:schemas-microsoft-com:office:office" xmlns:r="http://schemas.openxmlformats.org/officeDocument/2006/relationships" xmlns:m="http://schemas.openxmlformats.org/officeDocument/2006/math" xmlns:v="urn:schemas-microsoft-com:vml" xmlns:wp14="http://schemas.microsoft.com/office/word/2010/wordprocessingDrawing" xmlns:wp="http://schemas.openxmlformats.org/drawingml/2006/wordprocessingDrawing" xmlns:w10="urn:schemas-microsoft-com:office:word" xmlns:w="http://schemas.openxmlformats.org/wordprocessingml/2006/main" xmlns:w14="http://schemas.microsoft.com/office/word/2010/wordml" xmlns:w15="http://schemas.microsoft.com/office/word/2012/wordml" xmlns:w16se="http://schemas.microsoft.com/office/word/2015/wordml/symex" xmlns:wpg="http://schemas.microsoft.com/office/word/2010/wordprocessingGroup" xmlns:wpi="http://schemas.microsoft.com/office/word/2010/wordprocessingInk" xmlns:wne="http://schemas.microsoft.com/office/word/2006/wordml" xmlns:wps="http://schemas.microsoft.com/office/word/2010/wordprocessingShape" mc:Ignorable="w14 w15 w16se wp14"/>
+</file>
+
+<file path=word/glossary/fontTable.xml><?xml version="1.0" encoding="utf-8"?>
+<w:fonts xmlns:mc="http://schemas.openxmlformats.org/markup-compatibility/2006" xmlns:r="http://schemas.openxmlformats.org/officeDocument/2006/relationships" xmlns:w="http://schemas.openxmlformats.org/wordprocessingml/2006/main" xmlns:w14="http://schemas.microsoft.com/office/word/2010/wordml" xmlns:w15="http://schemas.microsoft.com/office/word/2012/wordml" xmlns:w16se="http://schemas.microsoft.com/office/word/2015/wordml/symex" mc:Ignorable="w14 w15 w16se">
+  <w:font w:name="Calibri">
+    <w:panose1 w:val="020F0502020204030204"/>
+    <w:charset w:val="00"/>
+    <w:family w:val="swiss"/>
+    <w:pitch w:val="variable"/>
+    <w:sig w:usb0="E00002FF" w:usb1="4000ACFF" w:usb2="00000001" w:usb3="00000000" w:csb0="0000019F" w:csb1="00000000"/>
+  </w:font>
+  <w:font w:name="Times New Roman">
+    <w:panose1 w:val="02020603050405020304"/>
+    <w:charset w:val="00"/>
+    <w:family w:val="roman"/>
+    <w:pitch w:val="variable"/>
+    <w:sig w:usb0="E0002AFF" w:usb1="C0007843" w:usb2="00000009" w:usb3="00000000" w:csb0="000001FF" w:csb1="00000000"/>
+  </w:font>
+  <w:font w:name="Courier New">
+    <w:panose1 w:val="02070309020205020404"/>
+    <w:charset w:val="00"/>
+    <w:family w:val="modern"/>
+    <w:pitch w:val="fixed"/>
+    <w:sig w:usb0="E0002EFF" w:usb1="C0007843" w:usb2="00000009" w:usb3="00000000" w:csb0="000001FF" w:csb1="00000000"/>
+  </w:font>
+  <w:font w:name="Wingdings">
+    <w:panose1 w:val="05000000000000000000"/>
+    <w:charset w:val="02"/>
+    <w:family w:val="auto"/>
+    <w:pitch w:val="variable"/>
+    <w:sig w:usb0="00000000" w:usb1="10000000" w:usb2="00000000" w:usb3="00000000" w:csb0="80000000" w:csb1="00000000"/>
+  </w:font>
+  <w:font w:name="Symbol">
+    <w:panose1 w:val="05050102010706020507"/>
+    <w:charset w:val="02"/>
+    <w:family w:val="roman"/>
+    <w:pitch w:val="variable"/>
+    <w:sig w:usb0="00000000" w:usb1="10000000" w:usb2="00000000" w:usb3="00000000" w:csb0="80000000" w:csb1="00000000"/>
+  </w:font>
+  <w:font w:name="Trebuchet MS">
+    <w:panose1 w:val="020B0603020202020204"/>
+    <w:charset w:val="00"/>
+    <w:family w:val="swiss"/>
+    <w:pitch w:val="variable"/>
+    <w:sig w:usb0="00000687" w:usb1="00000000" w:usb2="00000000" w:usb3="00000000" w:csb0="0000009F" w:csb1="00000000"/>
+  </w:font>
+  <w:font w:name="Calibri Light">
+    <w:panose1 w:val="020F0302020204030204"/>
+    <w:charset w:val="00"/>
+    <w:family w:val="swiss"/>
+    <w:pitch w:val="variable"/>
+    <w:sig w:usb0="A00002EF" w:usb1="4000207B" w:usb2="00000000" w:usb3="00000000" w:csb0="0000009F" w:csb1="00000000"/>
+  </w:font>
+</w:fonts>
+</file>
+
+<file path=word/glossary/settings.xml><?xml version="1.0" encoding="utf-8"?>
+<w:settings xmlns:mc="http://schemas.openxmlformats.org/markup-compatibility/2006" xmlns:o="urn:schemas-microsoft-com:office:office" xmlns:r="http://schemas.openxmlformats.org/officeDocument/2006/relationships" xmlns:m="http://schemas.openxmlformats.org/officeDocument/2006/math" xmlns:v="urn:schemas-microsoft-com:vml" xmlns:w10="urn:schemas-microsoft-com:office:word" xmlns:w="http://schemas.openxmlformats.org/wordprocessingml/2006/main" xmlns:w14="http://schemas.microsoft.com/office/word/2010/wordml" xmlns:w15="http://schemas.microsoft.com/office/word/2012/wordml" xmlns:w16se="http://schemas.microsoft.com/office/word/2015/wordml/symex" xmlns:sl="http://schemas.openxmlformats.org/schemaLibrary/2006/main" mc:Ignorable="w14 w15 w16se">
+  <w:view w:val="normal"/>
+  <w:defaultTabStop w:val="720"/>
+  <w:characterSpacingControl w:val="doNotCompress"/>
+  <w:compat>
+    <w:useFELayout/>
+    <w:compatSetting w:name="compatibilityMode" w:uri="http://schemas.microsoft.com/office/word" w:val="15"/>
+    <w:compatSetting w:name="overrideTableStyleFontSizeAndJustification" w:uri="http://schemas.microsoft.com/office/word" w:val="1"/>
+    <w:compatSetting w:name="enableOpenTypeFeatures" w:uri="http://schemas.microsoft.com/office/word" w:val="1"/>
+    <w:compatSetting w:name="doNotFlipMirrorIndents" w:uri="http://schemas.microsoft.com/office/word" w:val="1"/>
+    <w:compatSetting w:name="differentiateMultirowTableHeaders" w:uri="http://schemas.microsoft.com/office/word" w:val="1"/>
+  </w:compat>
+  <w:rsids>
+    <w:rsidRoot w:val="0027370A"/>
+    <w:rsid w:val="0027370A"/>
+    <w:rsid w:val="00D275AB"/>
+  </w:rsids>
+  <m:mathPr>
+    <m:mathFont m:val="Cambria Math"/>
+    <m:brkBin m:val="before"/>
+    <m:brkBinSub m:val="--"/>
+    <m:smallFrac m:val="0"/>
+    <m:dispDef/>
+    <m:lMargin m:val="0"/>
+    <m:rMargin m:val="0"/>
+    <m:defJc m:val="centerGroup"/>
+    <m:wrapIndent m:val="1440"/>
+    <m:intLim m:val="subSup"/>
+    <m:naryLim m:val="undOvr"/>
+  </m:mathPr>
+  <w:themeFontLang w:val="en-GB"/>
+  <w:clrSchemeMapping w:bg1="light1" w:t1="dark1" w:bg2="light2" w:t2="dark2" w:accent1="accent1" w:accent2="accent2" w:accent3="accent3" w:accent4="accent4" w:accent5="accent5" w:accent6="accent6" w:hyperlink="hyperlink" w:followedHyperlink="followedHyperlink"/>
+  <w:decimalSymbol w:val="."/>
+  <w:listSeparator w:val=","/>
+  <w15:chartTrackingRefBased/>
+</w:settings>
+</file>
+
+<file path=word/glossary/styles.xml><?xml version="1.0" encoding="utf-8"?>
+<w:styles xmlns:mc="http://schemas.openxmlformats.org/markup-compatibility/2006" xmlns:r="http://schemas.openxmlformats.org/officeDocument/2006/relationships" xmlns:w="http://schemas.openxmlformats.org/wordprocessingml/2006/main" xmlns:w14="http://schemas.microsoft.com/office/word/2010/wordml" xmlns:w15="http://schemas.microsoft.com/office/word/2012/wordml" xmlns:w16se="http://schemas.microsoft.com/office/word/2015/wordml/symex" mc:Ignorable="w14 w15 w16se">
+  <w:docDefaults>
+    <w:rPrDefault>
+      <w:rPr>
+        <w:rFonts w:asciiTheme="minorHAnsi" w:eastAsiaTheme="minorEastAsia" w:hAnsiTheme="minorHAnsi" w:cstheme="minorBidi"/>
+        <w:sz w:val="22"/>
+        <w:szCs w:val="22"/>
+        <w:lang w:val="en-GB" w:eastAsia="en-GB" w:bidi="ar-SA"/>
+      </w:rPr>
+    </w:rPrDefault>
+    <w:pPrDefault>
+      <w:pPr>
+        <w:spacing w:after="160" w:line="259" w:lineRule="auto"/>
+      </w:pPr>
+    </w:pPrDefault>
+  </w:docDefaults>
+  <w:latentStyles w:defLockedState="0" w:defUIPriority="99" w:defSemiHidden="0" w:defUnhideWhenUsed="0" w:defQFormat="0" w:count="371">
+    <w:lsdException w:name="Normal" w:uiPriority="0" w:qFormat="1"/>
+    <w:lsdException w:name="heading 1" w:uiPriority="9" w:qFormat="1"/>
+    <w:lsdException w:name="heading 2" w:semiHidden="1" w:uiPriority="9" w:unhideWhenUsed="1" w:qFormat="1"/>
+    <w:lsdException w:name="heading 3" w:semiHidden="1" w:uiPriority="9" w:unhideWhenUsed="1" w:qFormat="1"/>
+    <w:lsdException w:name="heading 4" w:semiHidden="1" w:uiPriority="9" w:unhideWhenUsed="1" w:qFormat="1"/>
+    <w:lsdException w:name="heading 5" w:semiHidden="1" w:uiPriority="9" w:unhideWhenUsed="1" w:qFormat="1"/>
+    <w:lsdException w:name="heading 6" w:semiHidden="1" w:uiPriority="9" w:unhideWhenUsed="1" w:qFormat="1"/>
+    <w:lsdException w:name="heading 7" w:semiHidden="1" w:uiPriority="9" w:unhideWhenUsed="1" w:qFormat="1"/>
+    <w:lsdException w:name="heading 8" w:semiHidden="1" w:uiPriority="9" w:unhideWhenUsed="1" w:qFormat="1"/>
+    <w:lsdException w:name="heading 9" w:semiHidden="1" w:uiPriority="9" w:unhideWhenUsed="1" w:qFormat="1"/>
+    <w:lsdException w:name="index 1" w:semiHidden="1" w:unhideWhenUsed="1"/>
+    <w:lsdException w:name="index 2" w:semiHidden="1" w:unhideWhenUsed="1"/>
+    <w:lsdException w:name="index 3" w:semiHidden="1" w:unhideWhenUsed="1"/>
+    <w:lsdException w:name="index 4" w:semiHidden="1" w:unhideWhenUsed="1"/>
+    <w:lsdException w:name="index 5" w:semiHidden="1" w:unhideWhenUsed="1"/>
+    <w:lsdException w:name="index 6" w:semiHidden="1" w:unhideWhenUsed="1"/>
+    <w:lsdException w:name="index 7" w:semiHidden="1" w:unhideWhenUsed="1"/>
+    <w:lsdException w:name="index 8" w:semiHidden="1" w:unhideWhenUsed="1"/>
+    <w:lsdException w:name="index 9" w:semiHidden="1" w:unhideWhenUsed="1"/>
+    <w:lsdException w:name="toc 1" w:semiHidden="1" w:uiPriority="39" w:unhideWhenUsed="1"/>
+    <w:lsdException w:name="toc 2" w:semiHidden="1" w:uiPriority="39" w:unhideWhenUsed="1"/>
+    <w:lsdException w:name="toc 3" w:semiHidden="1" w:uiPriority="39" w:unhideWhenUsed="1"/>
+    <w:lsdException w:name="toc 4" w:semiHidden="1" w:uiPriority="39" w:unhideWhenUsed="1"/>
+    <w:lsdException w:name="toc 5" w:semiHidden="1" w:uiPriority="39" w:unhideWhenUsed="1"/>
+    <w:lsdException w:name="toc 6" w:semiHidden="1" w:uiPriority="39" w:unhideWhenUsed="1"/>
+    <w:lsdException w:name="toc 7" w:semiHidden="1" w:uiPriority="39" w:unhideWhenUsed="1"/>
+    <w:lsdException w:name="toc 8" w:semiHidden="1" w:uiPriority="39" w:unhideWhenUsed="1"/>
+    <w:lsdException w:name="toc 9" w:semiHidden="1" w:uiPriority="39" w:unhideWhenUsed="1"/>
+    <w:lsdException w:name="Normal Indent" w:semiHidden="1" w:unhideWhenUsed="1"/>
+    <w:lsdException w:name="footnote text" w:semiHidden="1" w:unhideWhenUsed="1"/>
+    <w:lsdException w:name="annotation text" w:semiHidden="1" w:unhideWhenUsed="1"/>
+    <w:lsdException w:name="header" w:semiHidden="1" w:unhideWhenUsed="1"/>
+    <w:lsdException w:name="footer" w:semiHidden="1" w:unhideWhenUsed="1"/>
+    <w:lsdException w:name="index heading" w:semiHidden="1" w:unhideWhenUsed="1"/>
+    <w:lsdException w:name="caption" w:semiHidden="1" w:uiPriority="35" w:unhideWhenUsed="1" w:qFormat="1"/>
+    <w:lsdException w:name="table of figures" w:semiHidden="1" w:unhideWhenUsed="1"/>
+    <w:lsdException w:name="envelope address" w:semiHidden="1" w:unhideWhenUsed="1"/>
+    <w:lsdException w:name="envelope return" w:semiHidden="1" w:unhideWhenUsed="1"/>
+    <w:lsdException w:name="footnote reference" w:semiHidden="1" w:unhideWhenUsed="1"/>
+    <w:lsdException w:name="annotation reference" w:semiHidden="1" w:unhideWhenUsed="1"/>
+    <w:lsdException w:name="line number" w:semiHidden="1" w:unhideWhenUsed="1"/>
+    <w:lsdException w:name="page number" w:semiHidden="1" w:unhideWhenUsed="1"/>
+    <w:lsdException w:name="endnote reference" w:semiHidden="1" w:unhideWhenUsed="1"/>
+    <w:lsdException w:name="endnote text" w:semiHidden="1" w:unhideWhenUsed="1"/>
+    <w:lsdException w:name="table of authorities" w:semiHidden="1" w:unhideWhenUsed="1"/>
+    <w:lsdException w:name="macro" w:semiHidden="1" w:unhideWhenUsed="1"/>
+    <w:lsdException w:name="toa heading" w:semiHidden="1" w:unhideWhenUsed="1"/>
+    <w:lsdException w:name="List" w:semiHidden="1" w:unhideWhenUsed="1"/>
+    <w:lsdException w:name="List Bullet" w:semiHidden="1" w:unhideWhenUsed="1"/>
+    <w:lsdException w:name="List Number" w:semiHidden="1" w:unhideWhenUsed="1"/>
+    <w:lsdException w:name="List 2" w:semiHidden="1" w:unhideWhenUsed="1"/>
+    <w:lsdException w:name="List 3" w:semiHidden="1" w:unhideWhenUsed="1"/>
+    <w:lsdException w:name="List 4" w:semiHidden="1" w:unhideWhenUsed="1"/>
+    <w:lsdException w:name="List 5" w:semiHidden="1" w:unhideWhenUsed="1"/>
+    <w:lsdException w:name="List Bullet 2" w:semiHidden="1" w:unhideWhenUsed="1"/>
+    <w:lsdException w:name="List Bullet 3" w:semiHidden="1" w:unhideWhenUsed="1"/>
+    <w:lsdException w:name="List Bullet 4" w:semiHidden="1" w:unhideWhenUsed="1"/>
+    <w:lsdException w:name="List Bullet 5" w:semiHidden="1" w:unhideWhenUsed="1"/>
+    <w:lsdException w:name="List Number 2" w:semiHidden="1" w:unhideWhenUsed="1"/>
+    <w:lsdException w:name="List Number 3" w:semiHidden="1" w:unhideWhenUsed="1"/>
+    <w:lsdException w:name="List Number 4" w:semiHidden="1" w:unhideWhenUsed="1"/>
+    <w:lsdException w:name="List Number 5" w:semiHidden="1" w:unhideWhenUsed="1"/>
+    <w:lsdException w:name="Title" w:uiPriority="10" w:qFormat="1"/>
+    <w:lsdException w:name="Closing" w:semiHidden="1" w:unhideWhenUsed="1"/>
+    <w:lsdException w:name="Signature" w:semiHidden="1" w:unhideWhenUsed="1"/>
+    <w:lsdException w:name="Default Paragraph Font" w:semiHidden="1" w:uiPriority="1" w:unhideWhenUsed="1"/>
+    <w:lsdException w:name="Body Text" w:semiHidden="1" w:unhideWhenUsed="1"/>
+    <w:lsdException w:name="Body Text Indent" w:semiHidden="1" w:unhideWhenUsed="1"/>
+    <w:lsdException w:name="List Continue" w:semiHidden="1" w:unhideWhenUsed="1"/>
+    <w:lsdException w:name="List Continue 2" w:semiHidden="1" w:unhideWhenUsed="1"/>
+    <w:lsdException w:name="List Continue 3" w:semiHidden="1" w:unhideWhenUsed="1"/>
+    <w:lsdException w:name="List Continue 4" w:semiHidden="1" w:unhideWhenUsed="1"/>
+    <w:lsdException w:name="List Continue 5" w:semiHidden="1" w:unhideWhenUsed="1"/>
+    <w:lsdException w:name="Message Header" w:semiHidden="1" w:unhideWhenUsed="1"/>
+    <w:lsdException w:name="Subtitle" w:uiPriority="11" w:qFormat="1"/>
+    <w:lsdException w:name="Salutation" w:semiHidden="1" w:unhideWhenUsed="1"/>
+    <w:lsdException w:name="Date" w:semiHidden="1" w:unhideWhenUsed="1"/>
+    <w:lsdException w:name="Body Text First Indent" w:semiHidden="1" w:unhideWhenUsed="1"/>
+    <w:lsdException w:name="Body Text First Indent 2" w:semiHidden="1" w:unhideWhenUsed="1"/>
+    <w:lsdException w:name="Note Heading" w:semiHidden="1" w:unhideWhenUsed="1"/>
+    <w:lsdException w:name="Body Text 2" w:semiHidden="1" w:unhideWhenUsed="1"/>
+    <w:lsdException w:name="Body Text 3" w:semiHidden="1" w:unhideWhenUsed="1"/>
+    <w:lsdException w:name="Body Text Indent 2" w:semiHidden="1" w:unhideWhenUsed="1"/>
+    <w:lsdException w:name="Body Text Indent 3" w:semiHidden="1" w:unhideWhenUsed="1"/>
+    <w:lsdException w:name="Block Text" w:semiHidden="1" w:unhideWhenUsed="1"/>
+    <w:lsdException w:name="Hyperlink" w:semiHidden="1" w:unhideWhenUsed="1"/>
+    <w:lsdException w:name="FollowedHyperlink" w:semiHidden="1" w:unhideWhenUsed="1"/>
+    <w:lsdException w:name="Strong" w:uiPriority="22" w:qFormat="1"/>
+    <w:lsdException w:name="Emphasis" w:uiPriority="20" w:qFormat="1"/>
+    <w:lsdException w:name="Document Map" w:semiHidden="1" w:unhideWhenUsed="1"/>
+    <w:lsdException w:name="Plain Text" w:semiHidden="1" w:unhideWhenUsed="1"/>
+    <w:lsdException w:name="E-mail Signature" w:semiHidden="1" w:unhideWhenUsed="1"/>
+    <w:lsdException w:name="HTML Top of Form" w:semiHidden="1" w:unhideWhenUsed="1"/>
+    <w:lsdException w:name="HTML Bottom of Form" w:semiHidden="1" w:unhideWhenUsed="1"/>
+    <w:lsdException w:name="Normal (Web)" w:semiHidden="1" w:unhideWhenUsed="1"/>
+    <w:lsdException w:name="HTML Acronym" w:semiHidden="1" w:unhideWhenUsed="1"/>
+    <w:lsdException w:name="HTML Address" w:semiHidden="1" w:unhideWhenUsed="1"/>
+    <w:lsdException w:name="HTML Cite" w:semiHidden="1" w:unhideWhenUsed="1"/>
+    <w:lsdException w:name="HTML Code" w:semiHidden="1" w:unhideWhenUsed="1"/>
+    <w:lsdException w:name="HTML Definition" w:semiHidden="1" w:unhideWhenUsed="1"/>
+    <w:lsdException w:name="HTML Keyboard" w:semiHidden="1" w:unhideWhenUsed="1"/>
+    <w:lsdException w:name="HTML Preformatted" w:semiHidden="1" w:unhideWhenUsed="1"/>
+    <w:lsdException w:name="HTML Sample" w:semiHidden="1" w:unhideWhenUsed="1"/>
+    <w:lsdException w:name="HTML Typewriter" w:semiHidden="1" w:unhideWhenUsed="1"/>
+    <w:lsdException w:name="HTML Variable" w:semiHidden="1" w:unhideWhenUsed="1"/>
+    <w:lsdException w:name="Normal Table" w:semiHidden="1" w:unhideWhenUsed="1"/>
+    <w:lsdException w:name="annotation subject" w:semiHidden="1" w:unhideWhenUsed="1"/>
+    <w:lsdException w:name="No List" w:semiHidden="1" w:unhideWhenUsed="1"/>
+    <w:lsdException w:name="Outline List 1" w:semiHidden="1" w:unhideWhenUsed="1"/>
+    <w:lsdException w:name="Outline List 2" w:semiHidden="1" w:unhideWhenUsed="1"/>
+    <w:lsdException w:name="Outline List 3" w:semiHidden="1" w:unhideWhenUsed="1"/>
+    <w:lsdException w:name="Table Simple 1" w:semiHidden="1" w:unhideWhenUsed="1"/>
+    <w:lsdException w:name="Table Simple 2" w:semiHidden="1" w:unhideWhenUsed="1"/>
+    <w:lsdException w:name="Table Simple 3" w:semiHidden="1" w:unhideWhenUsed="1"/>
+    <w:lsdException w:name="Table Classic 1" w:semiHidden="1" w:unhideWhenUsed="1"/>
+    <w:lsdException w:name="Table Classic 2" w:semiHidden="1" w:unhideWhenUsed="1"/>
+    <w:lsdException w:name="Table Classic 3" w:semiHidden="1" w:unhideWhenUsed="1"/>
+    <w:lsdException w:name="Table Classic 4" w:semiHidden="1" w:unhideWhenUsed="1"/>
+    <w:lsdException w:name="Table Colorful 1" w:semiHidden="1" w:unhideWhenUsed="1"/>
+    <w:lsdException w:name="Table Colorful 2" w:semiHidden="1" w:unhideWhenUsed="1"/>
+    <w:lsdException w:name="Table Colorful 3" w:semiHidden="1" w:unhideWhenUsed="1"/>
+    <w:lsdException w:name="Table Columns 1" w:semiHidden="1" w:unhideWhenUsed="1"/>
+    <w:lsdException w:name="Table Columns 2" w:semiHidden="1" w:unhideWhenUsed="1"/>
+    <w:lsdException w:name="Table Columns 3" w:semiHidden="1" w:unhideWhenUsed="1"/>
+    <w:lsdException w:name="Table Columns 4" w:semiHidden="1" w:unhideWhenUsed="1"/>
+    <w:lsdException w:name="Table Columns 5" w:semiHidden="1" w:unhideWhenUsed="1"/>
+    <w:lsdException w:name="Table Grid 1" w:semiHidden="1" w:unhideWhenUsed="1"/>
+    <w:lsdException w:name="Table Grid 2" w:semiHidden="1" w:unhideWhenUsed="1"/>
+    <w:lsdException w:name="Table Grid 3" w:semiHidden="1" w:unhideWhenUsed="1"/>
+    <w:lsdException w:name="Table Grid 4" w:semiHidden="1" w:unhideWhenUsed="1"/>
+    <w:lsdException w:name="Table Grid 5" w:semiHidden="1" w:unhideWhenUsed="1"/>
+    <w:lsdException w:name="Table Grid 6" w:semiHidden="1" w:unhideWhenUsed="1"/>
+    <w:lsdException w:name="Table Grid 7" w:semiHidden="1" w:unhideWhenUsed="1"/>
+    <w:lsdException w:name="Table Grid 8" w:semiHidden="1" w:unhideWhenUsed="1"/>
+    <w:lsdException w:name="Table List 1" w:semiHidden="1" w:unhideWhenUsed="1"/>
+    <w:lsdException w:name="Table List 2" w:semiHidden="1" w:unhideWhenUsed="1"/>
+    <w:lsdException w:name="Table List 3" w:semiHidden="1" w:unhideWhenUsed="1"/>
+    <w:lsdException w:name="Table List 4" w:semiHidden="1" w:unhideWhenUsed="1"/>
+    <w:lsdException w:name="Table List 5" w:semiHidden="1" w:unhideWhenUsed="1"/>
+    <w:lsdException w:name="Table List 6" w:semiHidden="1" w:unhideWhenUsed="1"/>
+    <w:lsdException w:name="Table List 7" w:semiHidden="1" w:unhideWhenUsed="1"/>
+    <w:lsdException w:name="Table List 8" w:semiHidden="1" w:unhideWhenUsed="1"/>
+    <w:lsdException w:name="Table 3D effects 1" w:semiHidden="1" w:unhideWhenUsed="1"/>
+    <w:lsdException w:name="Table 3D effects 2" w:semiHidden="1" w:unhideWhenUsed="1"/>
+    <w:lsdException w:name="Table 3D effects 3" w:semiHidden="1" w:unhideWhenUsed="1"/>
+    <w:lsdException w:name="Table Contemporary" w:semiHidden="1" w:unhideWhenUsed="1"/>
+    <w:lsdException w:name="Table Elegant" w:semiHidden="1" w:unhideWhenUsed="1"/>
+    <w:lsdException w:name="Table Professional" w:semiHidden="1" w:unhideWhenUsed="1"/>
+    <w:lsdException w:name="Table Subtle 1" w:semiHidden="1" w:unhideWhenUsed="1"/>
+    <w:lsdException w:name="Table Subtle 2" w:semiHidden="1" w:unhideWhenUsed="1"/>
+    <w:lsdException w:name="Table Web 1" w:semiHidden="1" w:unhideWhenUsed="1"/>
+    <w:lsdException w:name="Table Web 2" w:semiHidden="1" w:unhideWhenUsed="1"/>
+    <w:lsdException w:name="Table Web 3" w:semiHidden="1" w:unhideWhenUsed="1"/>
+    <w:lsdException w:name="Balloon Text" w:semiHidden="1" w:unhideWhenUsed="1"/>
+    <w:lsdException w:name="Table Grid" w:uiPriority="39"/>
+    <w:lsdException w:name="Table Theme" w:semiHidden="1" w:unhideWhenUsed="1"/>
+    <w:lsdException w:name="Placeholder Text" w:semiHidden="1"/>
+    <w:lsdException w:name="No Spacing" w:uiPriority="1" w:qFormat="1"/>
+    <w:lsdException w:name="Light Shading" w:uiPriority="60"/>
+    <w:lsdException w:name="Light List" w:uiPriority="61"/>
+    <w:lsdException w:name="Light Grid" w:uiPriority="62"/>
+    <w:lsdException w:name="Medium Shading 1" w:uiPriority="63"/>
+    <w:lsdException w:name="Medium Shading 2" w:uiPriority="64"/>
+    <w:lsdException w:name="Medium List 1" w:uiPriority="65"/>
+    <w:lsdException w:name="Medium List 2" w:uiPriority="66"/>
+    <w:lsdException w:name="Medium Grid 1" w:uiPriority="67"/>
+    <w:lsdException w:name="Medium Grid 2" w:uiPriority="68"/>
+    <w:lsdException w:name="Medium Grid 3" w:uiPriority="69"/>
+    <w:lsdException w:name="Dark List" w:uiPriority="70"/>
+    <w:lsdException w:name="Colorful Shading" w:uiPriority="71"/>
+    <w:lsdException w:name="Colorful List" w:uiPriority="72"/>
+    <w:lsdException w:name="Colorful Grid" w:uiPriority="73"/>
+    <w:lsdException w:name="Light Shading Accent 1" w:uiPriority="60"/>
+    <w:lsdException w:name="Light List Accent 1" w:uiPriority="61"/>
+    <w:lsdException w:name="Light Grid Accent 1" w:uiPriority="62"/>
+    <w:lsdException w:name="Medium Shading 1 Accent 1" w:uiPriority="63"/>
+    <w:lsdException w:name="Medium Shading 2 Accent 1" w:uiPriority="64"/>
+    <w:lsdException w:name="Medium List 1 Accent 1" w:uiPriority="65"/>
+    <w:lsdException w:name="Revision" w:semiHidden="1"/>
+    <w:lsdException w:name="List Paragraph" w:uiPriority="34" w:qFormat="1"/>
+    <w:lsdException w:name="Quote" w:uiPriority="29" w:qFormat="1"/>
+    <w:lsdException w:name="Intense Quote" w:uiPriority="30" w:qFormat="1"/>
+    <w:lsdException w:name="Medium List 2 Accent 1" w:uiPriority="66"/>
+    <w:lsdException w:name="Medium Grid 1 Accent 1" w:uiPriority="67"/>
+    <w:lsdException w:name="Medium Grid 2 Accent 1" w:uiPriority="68"/>
+    <w:lsdException w:name="Medium Grid 3 Accent 1" w:uiPriority="69"/>
+    <w:lsdException w:name="Dark List Accent 1" w:uiPriority="70"/>
+    <w:lsdException w:name="Colorful Shading Accent 1" w:uiPriority="71"/>
+    <w:lsdException w:name="Colorful List Accent 1" w:uiPriority="72"/>
+    <w:lsdException w:name="Colorful Grid Accent 1" w:uiPriority="73"/>
+    <w:lsdException w:name="Light Shading Accent 2" w:uiPriority="60"/>
+    <w:lsdException w:name="Light List Accent 2" w:uiPriority="61"/>
+    <w:lsdException w:name="Light Grid Accent 2" w:uiPriority="62"/>
+    <w:lsdException w:name="Medium Shading 1 Accent 2" w:uiPriority="63"/>
+    <w:lsdException w:name="Medium Shading 2 Accent 2" w:uiPriority="64"/>
+    <w:lsdException w:name="Medium List 1 Accent 2" w:uiPriority="65"/>
+    <w:lsdException w:name="Medium List 2 Accent 2" w:uiPriority="66"/>
+    <w:lsdException w:name="Medium Grid 1 Accent 2" w:uiPriority="67"/>
+    <w:lsdException w:name="Medium Grid 2 Accent 2" w:uiPriority="68"/>
+    <w:lsdException w:name="Medium Grid 3 Accent 2" w:uiPriority="69"/>
+    <w:lsdException w:name="Dark List Accent 2" w:uiPriority="70"/>
+    <w:lsdException w:name="Colorful Shading Accent 2" w:uiPriority="71"/>
+    <w:lsdException w:name="Colorful List Accent 2" w:uiPriority="72"/>
+    <w:lsdException w:name="Colorful Grid Accent 2" w:uiPriority="73"/>
+    <w:lsdException w:name="Light Shading Accent 3" w:uiPriority="60"/>
+    <w:lsdException w:name="Light List Accent 3" w:uiPriority="61"/>
+    <w:lsdException w:name="Light Grid Accent 3" w:uiPriority="62"/>
+    <w:lsdException w:name="Medium Shading 1 Accent 3" w:uiPriority="63"/>
+    <w:lsdException w:name="Medium Shading 2 Accent 3" w:uiPriority="64"/>
+    <w:lsdException w:name="Medium List 1 Accent 3" w:uiPriority="65"/>
+    <w:lsdException w:name="Medium List 2 Accent 3" w:uiPriority="66"/>
+    <w:lsdException w:name="Medium Grid 1 Accent 3" w:uiPriority="67"/>
+    <w:lsdException w:name="Medium Grid 2 Accent 3" w:uiPriority="68"/>
+    <w:lsdException w:name="Medium Grid 3 Accent 3" w:uiPriority="69"/>
+    <w:lsdException w:name="Dark List Accent 3" w:uiPriority="70"/>
+    <w:lsdException w:name="Colorful Shading Accent 3" w:uiPriority="71"/>
+    <w:lsdException w:name="Colorful List Accent 3" w:uiPriority="72"/>
+    <w:lsdException w:name="Colorful Grid Accent 3" w:uiPriority="73"/>
+    <w:lsdException w:name="Light Shading Accent 4" w:uiPriority="60"/>
+    <w:lsdException w:name="Light List Accent 4" w:uiPriority="61"/>
+    <w:lsdException w:name="Light Grid Accent 4" w:uiPriority="62"/>
+    <w:lsdException w:name="Medium Shading 1 Accent 4" w:uiPriority="63"/>
+    <w:lsdException w:name="Medium Shading 2 Accent 4" w:uiPriority="64"/>
+    <w:lsdException w:name="Medium List 1 Accent 4" w:uiPriority="65"/>
+    <w:lsdException w:name="Medium List 2 Accent 4" w:uiPriority="66"/>
+    <w:lsdException w:name="Medium Grid 1 Accent 4" w:uiPriority="67"/>
+    <w:lsdException w:name="Medium Grid 2 Accent 4" w:uiPriority="68"/>
+    <w:lsdException w:name="Medium Grid 3 Accent 4" w:uiPriority="69"/>
+    <w:lsdException w:name="Dark List Accent 4" w:uiPriority="70"/>
+    <w:lsdException w:name="Colorful Shading Accent 4" w:uiPriority="71"/>
+    <w:lsdException w:name="Colorful List Accent 4" w:uiPriority="72"/>
+    <w:lsdException w:name="Colorful Grid Accent 4" w:uiPriority="73"/>
+    <w:lsdException w:name="Light Shading Accent 5" w:uiPriority="60"/>
+    <w:lsdException w:name="Light List Accent 5" w:uiPriority="61"/>
+    <w:lsdException w:name="Light Grid Accent 5" w:uiPriority="62"/>
+    <w:lsdException w:name="Medium Shading 1 Accent 5" w:uiPriority="63"/>
+    <w:lsdException w:name="Medium Shading 2 Accent 5" w:uiPriority="64"/>
+    <w:lsdException w:name="Medium List 1 Accent 5" w:uiPriority="65"/>
+    <w:lsdException w:name="Medium List 2 Accent 5" w:uiPriority="66"/>
+    <w:lsdException w:name="Medium Grid 1 Accent 5" w:uiPriority="67"/>
+    <w:lsdException w:name="Medium Grid 2 Accent 5" w:uiPriority="68"/>
+    <w:lsdException w:name="Medium Grid 3 Accent 5" w:uiPriority="69"/>
+    <w:lsdException w:name="Dark List Accent 5" w:uiPriority="70"/>
+    <w:lsdException w:name="Colorful Shading Accent 5" w:uiPriority="71"/>
+    <w:lsdException w:name="Colorful List Accent 5" w:uiPriority="72"/>
+    <w:lsdException w:name="Colorful Grid Accent 5" w:uiPriority="73"/>
+    <w:lsdException w:name="Light Shading Accent 6" w:uiPriority="60"/>
+    <w:lsdException w:name="Light List Accent 6" w:uiPriority="61"/>
+    <w:lsdException w:name="Light Grid Accent 6" w:uiPriority="62"/>
+    <w:lsdException w:name="Medium Shading 1 Accent 6" w:uiPriority="63"/>
+    <w:lsdException w:name="Medium Shading 2 Accent 6" w:uiPriority="64"/>
+    <w:lsdException w:name="Medium List 1 Accent 6" w:uiPriority="65"/>
+    <w:lsdException w:name="Medium List 2 Accent 6" w:uiPriority="66"/>
+    <w:lsdException w:name="Medium Grid 1 Accent 6" w:uiPriority="67"/>
+    <w:lsdException w:name="Medium Grid 2 Accent 6" w:uiPriority="68"/>
+    <w:lsdException w:name="Medium Grid 3 Accent 6" w:uiPriority="69"/>
+    <w:lsdException w:name="Dark List Accent 6" w:uiPriority="70"/>
+    <w:lsdException w:name="Colorful Shading Accent 6" w:uiPriority="71"/>
+    <w:lsdException w:name="Colorful List Accent 6" w:uiPriority="72"/>
+    <w:lsdException w:name="Colorful Grid Accent 6" w:uiPriority="73"/>
+    <w:lsdException w:name="Subtle Emphasis" w:uiPriority="19" w:qFormat="1"/>
+    <w:lsdException w:name="Intense Emphasis" w:uiPriority="21" w:qFormat="1"/>
+    <w:lsdException w:name="Subtle Reference" w:uiPriority="31" w:qFormat="1"/>
+    <w:lsdException w:name="Intense Reference" w:uiPriority="32" w:qFormat="1"/>
+    <w:lsdException w:name="Book Title" w:uiPriority="33" w:qFormat="1"/>
+    <w:lsdException w:name="Bibliography" w:semiHidden="1" w:uiPriority="37" w:unhideWhenUsed="1"/>
+    <w:lsdException w:name="TOC Heading" w:semiHidden="1" w:uiPriority="39" w:unhideWhenUsed="1" w:qFormat="1"/>
+    <w:lsdException w:name="Plain Table 1" w:uiPriority="41"/>
+    <w:lsdException w:name="Plain Table 2" w:uiPriority="42"/>
+    <w:lsdException w:name="Plain Table 3" w:uiPriority="43"/>
+    <w:lsdException w:name="Plain Table 4" w:uiPriority="44"/>
+    <w:lsdException w:name="Plain Table 5" w:uiPriority="45"/>
+    <w:lsdException w:name="Grid Table Light" w:uiPriority="40"/>
+    <w:lsdException w:name="Grid Table 1 Light" w:uiPriority="46"/>
+    <w:lsdException w:name="Grid Table 2" w:uiPriority="47"/>
+    <w:lsdException w:name="Grid Table 3" w:uiPriority="48"/>
+    <w:lsdException w:name="Grid Table 4" w:uiPriority="49"/>
+    <w:lsdException w:name="Grid Table 5 Dark" w:uiPriority="50"/>
+    <w:lsdException w:name="Grid Table 6 Colorful" w:uiPriority="51"/>
+    <w:lsdException w:name="Grid Table 7 Colorful" w:uiPriority="52"/>
+    <w:lsdException w:name="Grid Table 1 Light Accent 1" w:uiPriority="46"/>
+    <w:lsdException w:name="Grid Table 2 Accent 1" w:uiPriority="47"/>
+    <w:lsdException w:name="Grid Table 3 Accent 1" w:uiPriority="48"/>
+    <w:lsdException w:name="Grid Table 4 Accent 1" w:uiPriority="49"/>
+    <w:lsdException w:name="Grid Table 5 Dark Accent 1" w:uiPriority="50"/>
+    <w:lsdException w:name="Grid Table 6 Colorful Accent 1" w:uiPriority="51"/>
+    <w:lsdException w:name="Grid Table 7 Colorful Accent 1" w:uiPriority="52"/>
+    <w:lsdException w:name="Grid Table 1 Light Accent 2" w:uiPriority="46"/>
+    <w:lsdException w:name="Grid Table 2 Accent 2" w:uiPriority="47"/>
+    <w:lsdException w:name="Grid Table 3 Accent 2" w:uiPriority="48"/>
+    <w:lsdException w:name="Grid Table 4 Accent 2" w:uiPriority="49"/>
+    <w:lsdException w:name="Grid Table 5 Dark Accent 2" w:uiPriority="50"/>
+    <w:lsdException w:name="Grid Table 6 Colorful Accent 2" w:uiPriority="51"/>
+    <w:lsdException w:name="Grid Table 7 Colorful Accent 2" w:uiPriority="52"/>
+    <w:lsdException w:name="Grid Table 1 Light Accent 3" w:uiPriority="46"/>
+    <w:lsdException w:name="Grid Table 2 Accent 3" w:uiPriority="47"/>
+    <w:lsdException w:name="Grid Table 3 Accent 3" w:uiPriority="48"/>
+    <w:lsdException w:name="Grid Table 4 Accent 3" w:uiPriority="49"/>
+    <w:lsdException w:name="Grid Table 5 Dark Accent 3" w:uiPriority="50"/>
+    <w:lsdException w:name="Grid Table 6 Colorful Accent 3" w:uiPriority="51"/>
+    <w:lsdException w:name="Grid Table 7 Colorful Accent 3" w:uiPriority="52"/>
+    <w:lsdException w:name="Grid Table 1 Light Accent 4" w:uiPriority="46"/>
+    <w:lsdException w:name="Grid Table 2 Accent 4" w:uiPriority="47"/>
+    <w:lsdException w:name="Grid Table 3 Accent 4" w:uiPriority="48"/>
+    <w:lsdException w:name="Grid Table 4 Accent 4" w:uiPriority="49"/>
+    <w:lsdException w:name="Grid Table 5 Dark Accent 4" w:uiPriority="50"/>
+    <w:lsdException w:name="Grid Table 6 Colorful Accent 4" w:uiPriority="51"/>
+    <w:lsdException w:name="Grid Table 7 Colorful Accent 4" w:uiPriority="52"/>
+    <w:lsdException w:name="Grid Table 1 Light Accent 5" w:uiPriority="46"/>
+    <w:lsdException w:name="Grid Table 2 Accent 5" w:uiPriority="47"/>
+    <w:lsdException w:name="Grid Table 3 Accent 5" w:uiPriority="48"/>
+    <w:lsdException w:name="Grid Table 4 Accent 5" w:uiPriority="49"/>
+    <w:lsdException w:name="Grid Table 5 Dark Accent 5" w:uiPriority="50"/>
+    <w:lsdException w:name="Grid Table 6 Colorful Accent 5" w:uiPriority="51"/>
+    <w:lsdException w:name="Grid Table 7 Colorful Accent 5" w:uiPriority="52"/>
+    <w:lsdException w:name="Grid Table 1 Light Accent 6" w:uiPriority="46"/>
+    <w:lsdException w:name="Grid Table 2 Accent 6" w:uiPriority="47"/>
+    <w:lsdException w:name="Grid Table 3 Accent 6" w:uiPriority="48"/>
+    <w:lsdException w:name="Grid Table 4 Accent 6" w:uiPriority="49"/>
+    <w:lsdException w:name="Grid Table 5 Dark Accent 6" w:uiPriority="50"/>
+    <w:lsdException w:name="Grid Table 6 Colorful Accent 6" w:uiPriority="51"/>
+    <w:lsdException w:name="Grid Table 7 Colorful Accent 6" w:uiPriority="52"/>
+    <w:lsdException w:name="List Table 1 Light" w:uiPriority="46"/>
+    <w:lsdException w:name="List Table 2" w:uiPriority="47"/>
+    <w:lsdException w:name="List Table 3" w:uiPriority="48"/>
+    <w:lsdException w:name="List Table 4" w:uiPriority="49"/>
+    <w:lsdException w:name="List Table 5 Dark" w:uiPriority="50"/>
+    <w:lsdException w:name="List Table 6 Colorful" w:uiPriority="51"/>
+    <w:lsdException w:name="List Table 7 Colorful" w:uiPriority="52"/>
+    <w:lsdException w:name="List Table 1 Light Accent 1" w:uiPriority="46"/>
+    <w:lsdException w:name="List Table 2 Accent 1" w:uiPriority="47"/>
+    <w:lsdException w:name="List Table 3 Accent 1" w:uiPriority="48"/>
+    <w:lsdException w:name="List Table 4 Accent 1" w:uiPriority="49"/>
+    <w:lsdException w:name="List Table 5 Dark Accent 1" w:uiPriority="50"/>
+    <w:lsdException w:name="List Table 6 Colorful Accent 1" w:uiPriority="51"/>
+    <w:lsdException w:name="List Table 7 Colorful Accent 1" w:uiPriority="52"/>
+    <w:lsdException w:name="List Table 1 Light Accent 2" w:uiPriority="46"/>
+    <w:lsdException w:name="List Table 2 Accent 2" w:uiPriority="47"/>
+    <w:lsdException w:name="List Table 3 Accent 2" w:uiPriority="48"/>
+    <w:lsdException w:name="List Table 4 Accent 2" w:uiPriority="49"/>
+    <w:lsdException w:name="List Table 5 Dark Accent 2" w:uiPriority="50"/>
+    <w:lsdException w:name="List Table 6 Colorful Accent 2" w:uiPriority="51"/>
+    <w:lsdException w:name="List Table 7 Colorful Accent 2" w:uiPriority="52"/>
+    <w:lsdException w:name="List Table 1 Light Accent 3" w:uiPriority="46"/>
+    <w:lsdException w:name="List Table 2 Accent 3" w:uiPriority="47"/>
+    <w:lsdException w:name="List Table 3 Accent 3" w:uiPriority="48"/>
+    <w:lsdException w:name="List Table 4 Accent 3" w:uiPriority="49"/>
+    <w:lsdException w:name="List Table 5 Dark Accent 3" w:uiPriority="50"/>
+    <w:lsdException w:name="List Table 6 Colorful Accent 3" w:uiPriority="51"/>
+    <w:lsdException w:name="List Table 7 Colorful Accent 3" w:uiPriority="52"/>
+    <w:lsdException w:name="List Table 1 Light Accent 4" w:uiPriority="46"/>
+    <w:lsdException w:name="List Table 2 Accent 4" w:uiPriority="47"/>
+    <w:lsdException w:name="List Table 3 Accent 4" w:uiPriority="48"/>
+    <w:lsdException w:name="List Table 4 Accent 4" w:uiPriority="49"/>
+    <w:lsdException w:name="List Table 5 Dark Accent 4" w:uiPriority="50"/>
+    <w:lsdException w:name="List Table 6 Colorful Accent 4" w:uiPriority="51"/>
+    <w:lsdException w:name="List Table 7 Colorful Accent 4" w:uiPriority="52"/>
+    <w:lsdException w:name="List Table 1 Light Accent 5" w:uiPriority="46"/>
+    <w:lsdException w:name="List Table 2 Accent 5" w:uiPriority="47"/>
+    <w:lsdException w:name="List Table 3 Accent 5" w:uiPriority="48"/>
+    <w:lsdException w:name="List Table 4 Accent 5" w:uiPriority="49"/>
+    <w:lsdException w:name="List Table 5 Dark Accent 5" w:uiPriority="50"/>
+    <w:lsdException w:name="List Table 6 Colorful Accent 5" w:uiPriority="51"/>
+    <w:lsdException w:name="List Table 7 Colorful Accent 5" w:uiPriority="52"/>
+    <w:lsdException w:name="List Table 1 Light Accent 6" w:uiPriority="46"/>
+    <w:lsdException w:name="List Table 2 Accent 6" w:uiPriority="47"/>
+    <w:lsdException w:name="List Table 3 Accent 6" w:uiPriority="48"/>
+    <w:lsdException w:name="List Table 4 Accent 6" w:uiPriority="49"/>
+    <w:lsdException w:name="List Table 5 Dark Accent 6" w:uiPriority="50"/>
+    <w:lsdException w:name="List Table 6 Colorful Accent 6" w:uiPriority="51"/>
+    <w:lsdException w:name="List Table 7 Colorful Accent 6" w:uiPriority="52"/>
+  </w:latentStyles>
+  <w:style w:type="paragraph" w:default="1" w:styleId="Normal">
+    <w:name w:val="Normal"/>
+    <w:qFormat/>
+  </w:style>
+  <w:style w:type="character" w:default="1" w:styleId="DefaultParagraphFont">
+    <w:name w:val="Default Paragraph Font"/>
+    <w:uiPriority w:val="1"/>
+    <w:semiHidden/>
+    <w:unhideWhenUsed/>
+  </w:style>
+  <w:style w:type="table" w:default="1" w:styleId="TableNormal">
+    <w:name w:val="Normal Table"/>
+    <w:uiPriority w:val="99"/>
+    <w:semiHidden/>
+    <w:unhideWhenUsed/>
+    <w:tblPr>
+      <w:tblInd w:w="0" w:type="dxa"/>
+      <w:tblCellMar>
+        <w:top w:w="0" w:type="dxa"/>
+        <w:left w:w="108" w:type="dxa"/>
+        <w:bottom w:w="0" w:type="dxa"/>
+        <w:right w:w="108" w:type="dxa"/>
+      </w:tblCellMar>
+    </w:tblPr>
+  </w:style>
+  <w:style w:type="numbering" w:default="1" w:styleId="NoList">
+    <w:name w:val="No List"/>
+    <w:uiPriority w:val="99"/>
+    <w:semiHidden/>
+    <w:unhideWhenUsed/>
+  </w:style>
+  <w:style w:type="paragraph" w:customStyle="1" w:styleId="CCCB40FA8A104745BFC85261EEB071DF">
+    <w:name w:val="CCCB40FA8A104745BFC85261EEB071DF"/>
+    <w:rsid w:val="0027370A"/>
+  </w:style>
+  <w:style w:type="paragraph" w:customStyle="1" w:styleId="84D3F95DE6184C3B8F1917E75F4A4B17">
+    <w:name w:val="84D3F95DE6184C3B8F1917E75F4A4B17"/>
+    <w:rsid w:val="0027370A"/>
+  </w:style>
+</w:styles>
+</file>
+
+<file path=word/glossary/webSettings.xml><?xml version="1.0" encoding="utf-8"?>
+<w:webSettings xmlns:mc="http://schemas.openxmlformats.org/markup-compatibility/2006" xmlns:r="http://schemas.openxmlformats.org/officeDocument/2006/relationships" xmlns:w="http://schemas.openxmlformats.org/wordprocessingml/2006/main" xmlns:w14="http://schemas.microsoft.com/office/word/2010/wordml" xmlns:w15="http://schemas.microsoft.com/office/word/2012/wordml" xmlns:w16se="http://schemas.microsoft.com/office/word/2015/wordml/symex" mc:Ignorable="w14 w15 w16se">
+  <w:optimizeForBrowser/>
+  <w:allowPNG/>
+</w:webSettings>
 </file>
 
 <file path=word/theme/theme1.xml><?xml version="1.0" encoding="utf-8"?>

--- a/Document/Report.docx
+++ b/Document/Report.docx
@@ -166,7 +166,6 @@
                     <w:lang w:eastAsia="en-GB"/>
                   </w:rPr>
                 </w:pPr>
-                <w:bookmarkStart w:id="0" w:name="_GoBack"/>
                 <w:r>
                   <w:rPr>
                     <w:rFonts w:eastAsia="Times New Roman" w:cs="Times New Roman"/>
@@ -220,7 +219,6 @@
                     </wp:inline>
                   </w:drawing>
                 </w:r>
-                <w:bookmarkEnd w:id="0"/>
               </w:p>
               <w:p>
                 <w:pPr>
@@ -406,17 +404,8 @@
                     <w:szCs w:val="24"/>
                     <w:lang w:val="en-US"/>
                   </w:rPr>
-                  <w:t xml:space="preserve">Alessandro </w:t>
+                  <w:t>Alessandro Gatti</w:t>
                 </w:r>
-                <w:proofErr w:type="spellStart"/>
-                <w:r>
-                  <w:rPr>
-                    <w:szCs w:val="24"/>
-                    <w:lang w:val="en-US"/>
-                  </w:rPr>
-                  <w:t>Gatti</w:t>
-                </w:r>
-                <w:proofErr w:type="spellEnd"/>
               </w:p>
             </w:tc>
             <w:tc>
@@ -679,21 +668,8 @@
               <w:szCs w:val="24"/>
               <w:lang w:eastAsia="en-GB"/>
             </w:rPr>
-            <w:t xml:space="preserve">Professor Ludovico </w:t>
+            <w:t>Professor Ludovico Biagi</w:t>
           </w:r>
-          <w:proofErr w:type="spellStart"/>
-          <w:r>
-            <w:rPr>
-              <w:rFonts w:eastAsia="Times New Roman" w:cs="Times New Roman"/>
-              <w:b/>
-              <w:bCs/>
-              <w:color w:val="000000"/>
-              <w:szCs w:val="24"/>
-              <w:lang w:eastAsia="en-GB"/>
-            </w:rPr>
-            <w:t>Biagi</w:t>
-          </w:r>
-          <w:proofErr w:type="spellEnd"/>
           <w:r>
             <w:rPr>
               <w:rFonts w:eastAsia="Times New Roman" w:cs="Times New Roman"/>
@@ -792,31 +768,7 @@
               <w:szCs w:val="24"/>
               <w:lang w:eastAsia="en-GB"/>
             </w:rPr>
-            <w:t xml:space="preserve">Professor </w:t>
-          </w:r>
-          <w:proofErr w:type="spellStart"/>
-          <w:r>
-            <w:rPr>
-              <w:rFonts w:eastAsia="Times New Roman" w:cs="Times New Roman"/>
-              <w:b/>
-              <w:bCs/>
-              <w:color w:val="000000"/>
-              <w:szCs w:val="24"/>
-              <w:lang w:eastAsia="en-GB"/>
-            </w:rPr>
-            <w:t>Gianluca</w:t>
-          </w:r>
-          <w:proofErr w:type="spellEnd"/>
-          <w:r>
-            <w:rPr>
-              <w:rFonts w:eastAsia="Times New Roman" w:cs="Times New Roman"/>
-              <w:b/>
-              <w:bCs/>
-              <w:color w:val="000000"/>
-              <w:szCs w:val="24"/>
-              <w:lang w:eastAsia="en-GB"/>
-            </w:rPr>
-            <w:t xml:space="preserve"> Palermo</w:t>
+            <w:t>Professor Gianluca Palermo</w:t>
           </w:r>
         </w:p>
         <w:p>
@@ -888,6 +840,7 @@
         <w:jc w:val="center"/>
         <w:rPr>
           <w:b/>
+          <w:sz w:val="28"/>
           <w:szCs w:val="24"/>
           <w:lang w:val="en-US"/>
         </w:rPr>
@@ -895,6 +848,7 @@
       <w:r>
         <w:rPr>
           <w:b/>
+          <w:sz w:val="28"/>
           <w:szCs w:val="24"/>
           <w:lang w:val="en-US"/>
         </w:rPr>
@@ -920,81 +874,52 @@
           <w:szCs w:val="24"/>
           <w:lang w:eastAsia="en-GB"/>
         </w:rPr>
-        <w:t>GNSS Point positioning involves measurement of the signals emitted by a satellite for the determination of the position of a receiver on the surface of the Earth. The</w:t>
-      </w:r>
-      <w:r>
-        <w:rPr>
-          <w:rFonts w:eastAsia="Times New Roman" w:cs="Times New Roman"/>
-          <w:color w:val="373737"/>
-          <w:szCs w:val="24"/>
-          <w:lang w:eastAsia="en-GB"/>
-        </w:rPr>
-        <w:t xml:space="preserve"> </w:t>
-      </w:r>
-      <w:r>
-        <w:rPr>
-          <w:rFonts w:eastAsia="Times New Roman" w:cs="Times New Roman"/>
-          <w:color w:val="373737"/>
-          <w:szCs w:val="24"/>
-          <w:lang w:eastAsia="en-GB"/>
-        </w:rPr>
-        <w:t xml:space="preserve">emitted signal contains information about the ephemerides and clock offset of the satellite. The signal propagation through the atmosphere </w:t>
-      </w:r>
-      <w:proofErr w:type="gramStart"/>
-      <w:r>
-        <w:rPr>
-          <w:rFonts w:eastAsia="Times New Roman" w:cs="Times New Roman"/>
-          <w:color w:val="373737"/>
-          <w:szCs w:val="24"/>
-          <w:lang w:eastAsia="en-GB"/>
-        </w:rPr>
-        <w:t>is delayed</w:t>
-      </w:r>
-      <w:proofErr w:type="gramEnd"/>
-      <w:r>
-        <w:rPr>
-          <w:rFonts w:eastAsia="Times New Roman" w:cs="Times New Roman"/>
-          <w:color w:val="373737"/>
-          <w:szCs w:val="24"/>
-          <w:lang w:eastAsia="en-GB"/>
-        </w:rPr>
-        <w:t xml:space="preserve"> by the presence of free electrons in the ionosphere (about </w:t>
-      </w:r>
-      <w:r>
-        <w:rPr>
-          <w:rFonts w:eastAsia="Times New Roman" w:cs="Times New Roman"/>
-          <w:color w:val="373737"/>
-          <w:szCs w:val="24"/>
-          <w:lang w:eastAsia="en-GB"/>
-        </w:rPr>
-        <w:t>100 and 1000 km</w:t>
-      </w:r>
-      <w:r>
-        <w:rPr>
-          <w:rFonts w:eastAsia="Times New Roman" w:cs="Times New Roman"/>
-          <w:color w:val="373737"/>
-          <w:szCs w:val="24"/>
-          <w:lang w:eastAsia="en-GB"/>
-        </w:rPr>
-        <w:t xml:space="preserve"> </w:t>
-      </w:r>
-      <w:r>
-        <w:rPr>
-          <w:rFonts w:eastAsia="Times New Roman" w:cs="Times New Roman"/>
-          <w:color w:val="373737"/>
-          <w:szCs w:val="24"/>
-          <w:lang w:eastAsia="en-GB"/>
-        </w:rPr>
-        <w:t>altitude</w:t>
-      </w:r>
-      <w:r>
-        <w:rPr>
-          <w:rFonts w:eastAsia="Times New Roman" w:cs="Times New Roman"/>
-          <w:color w:val="373737"/>
-          <w:szCs w:val="24"/>
-          <w:lang w:eastAsia="en-GB"/>
-        </w:rPr>
-        <w:t xml:space="preserve">) and the water vapour content of the troposphere. These delays affect the precision in the estimated position of a receiver. However, for a double frequency receiver, the combination of both L1 and L2 frequencies of the signals resolves the effects of the ionosphere. </w:t>
+        <w:t>The Clock, Ephemeris, Integrity (CEI) data set</w:t>
+      </w:r>
+      <w:r>
+        <w:rPr>
+          <w:rFonts w:eastAsia="Times New Roman" w:cs="Times New Roman"/>
+          <w:color w:val="373737"/>
+          <w:szCs w:val="24"/>
+          <w:lang w:eastAsia="en-GB"/>
+        </w:rPr>
+        <w:t xml:space="preserve"> of a GNSS Satellite contain the essential parameters to use the satellite’s broadcast signals for positioning purposes. By reading the </w:t>
+      </w:r>
+      <w:r>
+        <w:rPr>
+          <w:rFonts w:eastAsia="Times New Roman" w:cs="Times New Roman"/>
+          <w:color w:val="373737"/>
+          <w:szCs w:val="24"/>
+          <w:lang w:eastAsia="en-GB"/>
+        </w:rPr>
+        <w:t>n</w:t>
+      </w:r>
+      <w:r>
+        <w:rPr>
+          <w:rFonts w:eastAsia="Times New Roman" w:cs="Times New Roman"/>
+          <w:color w:val="373737"/>
+          <w:szCs w:val="24"/>
+          <w:lang w:eastAsia="en-GB"/>
+        </w:rPr>
+        <w:t xml:space="preserve">avigation message file of a </w:t>
+      </w:r>
+      <w:r>
+        <w:rPr>
+          <w:rFonts w:eastAsia="Times New Roman" w:cs="Times New Roman"/>
+          <w:color w:val="373737"/>
+          <w:szCs w:val="24"/>
+          <w:lang w:eastAsia="en-GB"/>
+        </w:rPr>
+        <w:t>GPS, a user can determine the approximate position and velocity of a satellite and correct for the propagation delay of the si</w:t>
+      </w:r>
+      <w:r>
+        <w:rPr>
+          <w:rFonts w:eastAsia="Times New Roman" w:cs="Times New Roman"/>
+          <w:color w:val="373737"/>
+          <w:szCs w:val="24"/>
+          <w:lang w:eastAsia="en-GB"/>
+        </w:rPr>
+        <w:t>gnal due to ionospheric effects.</w:t>
       </w:r>
     </w:p>
     <w:p>
@@ -1035,183 +960,88 @@
           <w:szCs w:val="24"/>
           <w:lang w:eastAsia="en-GB"/>
         </w:rPr>
-        <w:t xml:space="preserve"> along with other libraries for determining the ephemerides of a satellite by reading the navigation message file of a GPS satellite. Additional models </w:t>
-      </w:r>
-      <w:proofErr w:type="gramStart"/>
-      <w:r>
-        <w:rPr>
-          <w:rFonts w:eastAsia="Times New Roman" w:cs="Times New Roman"/>
-          <w:color w:val="373737"/>
-          <w:szCs w:val="24"/>
-          <w:lang w:eastAsia="en-GB"/>
-        </w:rPr>
-        <w:t>have also been developed</w:t>
-      </w:r>
-      <w:proofErr w:type="gramEnd"/>
-      <w:r>
-        <w:rPr>
-          <w:rFonts w:eastAsia="Times New Roman" w:cs="Times New Roman"/>
-          <w:color w:val="373737"/>
-          <w:szCs w:val="24"/>
-          <w:lang w:eastAsia="en-GB"/>
-        </w:rPr>
-        <w:t xml:space="preserve"> for estimating the </w:t>
-      </w:r>
-      <w:proofErr w:type="spellStart"/>
-      <w:r>
-        <w:rPr>
-          <w:rFonts w:eastAsia="Times New Roman" w:cs="Times New Roman"/>
-          <w:color w:val="373737"/>
-          <w:szCs w:val="24"/>
-          <w:lang w:eastAsia="en-GB"/>
-        </w:rPr>
-        <w:t>ionospheric</w:t>
-      </w:r>
-      <w:proofErr w:type="spellEnd"/>
-      <w:r>
-        <w:rPr>
-          <w:rFonts w:eastAsia="Times New Roman" w:cs="Times New Roman"/>
-          <w:color w:val="373737"/>
-          <w:szCs w:val="24"/>
-          <w:lang w:eastAsia="en-GB"/>
-        </w:rPr>
-        <w:t xml:space="preserve"> effect at a user station, with respect to the elevation and azimuth of a Satellite Vehicle. The implemented algorithms are as defined in the </w:t>
-      </w:r>
-      <w:r>
-        <w:rPr>
-          <w:rFonts w:eastAsia="Times New Roman" w:cs="Times New Roman"/>
-          <w:color w:val="373737"/>
-          <w:szCs w:val="24"/>
-          <w:lang w:eastAsia="en-GB"/>
-        </w:rPr>
-        <w:t>IS-GPS-200L</w:t>
-      </w:r>
-      <w:r>
-        <w:rPr>
-          <w:rFonts w:eastAsia="Times New Roman" w:cs="Times New Roman"/>
-          <w:color w:val="373737"/>
-          <w:szCs w:val="24"/>
-          <w:lang w:eastAsia="en-GB"/>
-        </w:rPr>
-        <w:t xml:space="preserve"> (Sections </w:t>
-      </w:r>
-      <w:r>
-        <w:rPr>
-          <w:rFonts w:eastAsia="Times New Roman" w:cs="Times New Roman"/>
-          <w:color w:val="373737"/>
-          <w:szCs w:val="24"/>
-          <w:lang w:eastAsia="en-GB"/>
-        </w:rPr>
-        <w:t>20.3.3.4.3</w:t>
-      </w:r>
-      <w:r>
-        <w:rPr>
-          <w:rFonts w:eastAsia="Times New Roman" w:cs="Times New Roman"/>
-          <w:color w:val="373737"/>
-          <w:szCs w:val="24"/>
-          <w:lang w:eastAsia="en-GB"/>
-        </w:rPr>
-        <w:t xml:space="preserve"> and </w:t>
-      </w:r>
-      <w:r>
-        <w:rPr>
-          <w:rFonts w:eastAsia="Times New Roman" w:cs="Times New Roman"/>
-          <w:color w:val="373737"/>
-          <w:szCs w:val="24"/>
-          <w:lang w:eastAsia="en-GB"/>
-        </w:rPr>
-        <w:t>20.3.3.5.2.5</w:t>
-      </w:r>
-      <w:r>
-        <w:rPr>
-          <w:rFonts w:eastAsia="Times New Roman" w:cs="Times New Roman"/>
-          <w:color w:val="373737"/>
-          <w:szCs w:val="24"/>
-          <w:lang w:eastAsia="en-GB"/>
-        </w:rPr>
-        <w:t xml:space="preserve"> respectively).</w:t>
-      </w:r>
-    </w:p>
-    <w:p>
-      <w:pPr>
-        <w:shd w:val="clear" w:color="auto" w:fill="FFFFFF"/>
-        <w:textAlignment w:val="baseline"/>
-        <w:rPr>
-          <w:rFonts w:eastAsia="Times New Roman" w:cs="Times New Roman"/>
-          <w:color w:val="373737"/>
-          <w:szCs w:val="24"/>
-          <w:lang w:eastAsia="en-GB"/>
-        </w:rPr>
-      </w:pPr>
-      <w:r>
-        <w:rPr>
-          <w:rFonts w:eastAsia="Times New Roman" w:cs="Times New Roman"/>
-          <w:color w:val="373737"/>
-          <w:szCs w:val="24"/>
-          <w:lang w:eastAsia="en-GB"/>
-        </w:rPr>
-        <w:t xml:space="preserve">A Graphical User Interface </w:t>
-      </w:r>
-      <w:proofErr w:type="gramStart"/>
-      <w:r>
-        <w:rPr>
-          <w:rFonts w:eastAsia="Times New Roman" w:cs="Times New Roman"/>
-          <w:color w:val="373737"/>
-          <w:szCs w:val="24"/>
-          <w:lang w:eastAsia="en-GB"/>
-        </w:rPr>
-        <w:t>has been developed</w:t>
-      </w:r>
-      <w:proofErr w:type="gramEnd"/>
-      <w:r>
-        <w:rPr>
-          <w:rFonts w:eastAsia="Times New Roman" w:cs="Times New Roman"/>
-          <w:color w:val="373737"/>
-          <w:szCs w:val="24"/>
-          <w:lang w:eastAsia="en-GB"/>
-        </w:rPr>
-        <w:t xml:space="preserve"> to enable a user access the models. Detailed description of how to use the software </w:t>
-      </w:r>
-      <w:proofErr w:type="gramStart"/>
-      <w:r>
-        <w:rPr>
-          <w:rFonts w:eastAsia="Times New Roman" w:cs="Times New Roman"/>
-          <w:color w:val="373737"/>
-          <w:szCs w:val="24"/>
-          <w:lang w:eastAsia="en-GB"/>
-        </w:rPr>
-        <w:t>are described</w:t>
-      </w:r>
-      <w:proofErr w:type="gramEnd"/>
-      <w:r>
-        <w:rPr>
-          <w:rFonts w:eastAsia="Times New Roman" w:cs="Times New Roman"/>
-          <w:color w:val="373737"/>
-          <w:szCs w:val="24"/>
-          <w:lang w:eastAsia="en-GB"/>
-        </w:rPr>
-        <w:t xml:space="preserve"> in the next pages.</w:t>
-      </w:r>
-    </w:p>
-    <w:p>
-      <w:pPr>
-        <w:shd w:val="clear" w:color="auto" w:fill="FFFFFF"/>
-        <w:textAlignment w:val="baseline"/>
-        <w:rPr>
-          <w:rFonts w:eastAsia="Times New Roman" w:cs="Times New Roman"/>
-          <w:color w:val="373737"/>
-          <w:szCs w:val="24"/>
-          <w:lang w:eastAsia="en-GB"/>
-        </w:rPr>
-      </w:pPr>
-      <w:r>
-        <w:rPr>
-          <w:rFonts w:eastAsia="Times New Roman" w:cs="Times New Roman"/>
-          <w:color w:val="373737"/>
-          <w:szCs w:val="24"/>
-          <w:lang w:eastAsia="en-GB"/>
-        </w:rPr>
-        <w:t>The main language used for the exercise is Python.</w:t>
+        <w:t>, using Python,</w:t>
+      </w:r>
+      <w:r>
+        <w:rPr>
+          <w:rFonts w:eastAsia="Times New Roman" w:cs="Times New Roman"/>
+          <w:color w:val="373737"/>
+          <w:szCs w:val="24"/>
+          <w:lang w:eastAsia="en-GB"/>
+        </w:rPr>
+        <w:t xml:space="preserve"> for determining the </w:t>
+      </w:r>
+      <w:r>
+        <w:rPr>
+          <w:rFonts w:eastAsia="Times New Roman" w:cs="Times New Roman"/>
+          <w:color w:val="373737"/>
+          <w:szCs w:val="24"/>
+          <w:lang w:eastAsia="en-GB"/>
+        </w:rPr>
+        <w:t xml:space="preserve">position, velocity and </w:t>
+      </w:r>
+      <w:r>
+        <w:rPr>
+          <w:rFonts w:eastAsia="Times New Roman" w:cs="Times New Roman"/>
+          <w:color w:val="373737"/>
+          <w:szCs w:val="24"/>
+          <w:lang w:eastAsia="en-GB"/>
+        </w:rPr>
+        <w:t>ephemerides of a satellite by reading</w:t>
+      </w:r>
+      <w:r>
+        <w:rPr>
+          <w:rFonts w:eastAsia="Times New Roman" w:cs="Times New Roman"/>
+          <w:color w:val="373737"/>
+          <w:szCs w:val="24"/>
+          <w:lang w:eastAsia="en-GB"/>
+        </w:rPr>
+        <w:t xml:space="preserve"> its</w:t>
+      </w:r>
+      <w:r>
+        <w:rPr>
+          <w:rFonts w:eastAsia="Times New Roman" w:cs="Times New Roman"/>
+          <w:color w:val="373737"/>
+          <w:szCs w:val="24"/>
+          <w:lang w:eastAsia="en-GB"/>
+        </w:rPr>
+        <w:t xml:space="preserve"> navigation message. </w:t>
+      </w:r>
+      <w:r>
+        <w:rPr>
+          <w:rFonts w:eastAsia="Times New Roman" w:cs="Times New Roman"/>
+          <w:color w:val="373737"/>
+          <w:szCs w:val="24"/>
+          <w:lang w:eastAsia="en-GB"/>
+        </w:rPr>
+        <w:t xml:space="preserve">By using the ionospheric error correction parameters in the file, GDPS determine the variation of the ionospheric effect on different positions of the Earth. </w:t>
+      </w:r>
+      <w:r>
+        <w:rPr>
+          <w:rFonts w:eastAsia="Times New Roman" w:cs="Times New Roman"/>
+          <w:color w:val="373737"/>
+          <w:szCs w:val="24"/>
+          <w:lang w:eastAsia="en-GB"/>
+        </w:rPr>
+        <w:t xml:space="preserve">A Graphical User Interface has been developed to enable a user access </w:t>
+      </w:r>
+      <w:r>
+        <w:rPr>
+          <w:rFonts w:eastAsia="Times New Roman" w:cs="Times New Roman"/>
+          <w:color w:val="373737"/>
+          <w:szCs w:val="24"/>
+          <w:lang w:eastAsia="en-GB"/>
+        </w:rPr>
+        <w:t>GDPS</w:t>
+      </w:r>
+      <w:r>
+        <w:rPr>
+          <w:rFonts w:eastAsia="Times New Roman" w:cs="Times New Roman"/>
+          <w:color w:val="373737"/>
+          <w:szCs w:val="24"/>
+          <w:lang w:eastAsia="en-GB"/>
+        </w:rPr>
+        <w:t xml:space="preserve">. </w:t>
       </w:r>
     </w:p>
     <w:p>
@@ -1233,16 +1063,19 @@
     </w:p>
     <w:p>
       <w:pPr>
-        <w:rPr>
-          <w:szCs w:val="24"/>
-          <w:u w:val="single"/>
-          <w:lang w:val="en-US"/>
-        </w:rPr>
-      </w:pPr>
-      <w:r>
-        <w:rPr>
-          <w:szCs w:val="24"/>
-          <w:u w:val="single"/>
+        <w:jc w:val="center"/>
+        <w:rPr>
+          <w:b/>
+          <w:sz w:val="28"/>
+          <w:szCs w:val="24"/>
+          <w:lang w:val="en-US"/>
+        </w:rPr>
+      </w:pPr>
+      <w:r>
+        <w:rPr>
+          <w:b/>
+          <w:sz w:val="28"/>
+          <w:szCs w:val="24"/>
           <w:lang w:val="en-US"/>
         </w:rPr>
         <w:lastRenderedPageBreak/>
@@ -1338,22 +1171,7 @@
           <w:lang w:val="en-US"/>
         </w:rPr>
         <w:tab/>
-      </w:r>
-      <w:proofErr w:type="spellStart"/>
-      <w:r>
-        <w:rPr>
-          <w:szCs w:val="24"/>
-          <w:lang w:val="en-US"/>
-        </w:rPr>
-        <w:t>Ionospheric</w:t>
-      </w:r>
-      <w:proofErr w:type="spellEnd"/>
-      <w:r>
-        <w:rPr>
-          <w:szCs w:val="24"/>
-          <w:lang w:val="en-US"/>
-        </w:rPr>
-        <w:t xml:space="preserve"> error correction</w:t>
+        <w:t>Ionospheric error correction</w:t>
       </w:r>
     </w:p>
     <w:p>
@@ -1933,7 +1751,8 @@
         <w:sectPr>
           <w:headerReference w:type="default" r:id="rId8"/>
           <w:footerReference w:type="default" r:id="rId9"/>
-          <w:footerReference w:type="first" r:id="rId10"/>
+          <w:headerReference w:type="first" r:id="rId10"/>
+          <w:footerReference w:type="first" r:id="rId11"/>
           <w:pgSz w:w="11906" w:h="16838"/>
           <w:pgMar w:top="1440" w:right="1440" w:bottom="1440" w:left="1440" w:header="708" w:footer="708" w:gutter="0"/>
           <w:pgNumType w:fmt="lowerRoman" w:start="0"/>
@@ -1989,7 +1808,43 @@
           <w:szCs w:val="24"/>
           <w:lang w:eastAsia="en-GB"/>
         </w:rPr>
-        <w:t xml:space="preserve">GNSS Point positioning involves measurement of the signals emitted by a satellite for the determination of the position of a receiver on the surface of the Earth. The emitted signal contains information about the ephemerides and clock offset of the satellite. The signal propagation through the atmosphere </w:t>
+        <w:t xml:space="preserve">GNSS Point positioning involves measurement of the signals emitted by a satellite for the determination of the position of a receiver on the surface of the Earth. The emitted signal contains information about the </w:t>
+      </w:r>
+      <w:r>
+        <w:rPr>
+          <w:rFonts w:eastAsia="Times New Roman" w:cs="Times New Roman"/>
+          <w:color w:val="373737"/>
+          <w:szCs w:val="24"/>
+          <w:lang w:eastAsia="en-GB"/>
+        </w:rPr>
+        <w:t xml:space="preserve">clock, </w:t>
+      </w:r>
+      <w:r>
+        <w:rPr>
+          <w:rFonts w:eastAsia="Times New Roman" w:cs="Times New Roman"/>
+          <w:color w:val="373737"/>
+          <w:szCs w:val="24"/>
+          <w:lang w:eastAsia="en-GB"/>
+        </w:rPr>
+        <w:t xml:space="preserve">ephemerides and </w:t>
+      </w:r>
+      <w:r>
+        <w:rPr>
+          <w:rFonts w:eastAsia="Times New Roman" w:cs="Times New Roman"/>
+          <w:color w:val="373737"/>
+          <w:szCs w:val="24"/>
+          <w:lang w:eastAsia="en-GB"/>
+        </w:rPr>
+        <w:t>integrity</w:t>
+      </w:r>
+      <w:r>
+        <w:rPr>
+          <w:rFonts w:eastAsia="Times New Roman" w:cs="Times New Roman"/>
+          <w:color w:val="373737"/>
+          <w:szCs w:val="24"/>
+          <w:lang w:eastAsia="en-GB"/>
+        </w:rPr>
+        <w:t xml:space="preserve"> of the satellite. The signal propagation through the atmosphere </w:t>
       </w:r>
       <w:proofErr w:type="gramStart"/>
       <w:r>
@@ -2045,7 +1900,16 @@
           <w:szCs w:val="24"/>
           <w:lang w:eastAsia="en-GB"/>
         </w:rPr>
-        <w:t xml:space="preserve">) and the water vapour content of the troposphere. These delays affect the precision in the estimated position of a receiver. However, for a double frequency receiver, the combination of both L1 and L2 frequencies of the signals resolves the effects of the ionosphere. </w:t>
+        <w:t xml:space="preserve">) and the water vapour content of the troposphere. These delays affect the precision in the estimated position of a receiver. </w:t>
+      </w:r>
+      <w:r>
+        <w:rPr>
+          <w:rFonts w:eastAsia="Times New Roman" w:cs="Times New Roman"/>
+          <w:color w:val="373737"/>
+          <w:szCs w:val="24"/>
+          <w:lang w:eastAsia="en-GB"/>
+        </w:rPr>
+        <w:t>By reading the navigation message file, a user can determine the approximate position and velocity of a satellite and correct for the propagation delay of the signal due to ionospheric effects.</w:t>
       </w:r>
     </w:p>
     <w:p>
@@ -2066,7 +1930,25 @@
           <w:szCs w:val="24"/>
           <w:lang w:eastAsia="en-GB"/>
         </w:rPr>
-        <w:t xml:space="preserve">The GNSS Data Processing Software (GDPS) </w:t>
+        <w:t xml:space="preserve">The </w:t>
+      </w:r>
+      <w:r>
+        <w:rPr>
+          <w:rFonts w:eastAsia="Times New Roman" w:cs="Times New Roman"/>
+          <w:color w:val="373737"/>
+          <w:szCs w:val="24"/>
+          <w:lang w:eastAsia="en-GB"/>
+        </w:rPr>
+        <w:t>GDPS</w:t>
+      </w:r>
+      <w:r>
+        <w:rPr>
+          <w:rFonts w:eastAsia="Times New Roman" w:cs="Times New Roman"/>
+          <w:color w:val="373737"/>
+          <w:szCs w:val="24"/>
+          <w:lang w:eastAsia="en-GB"/>
+        </w:rPr>
+        <w:t xml:space="preserve"> </w:t>
       </w:r>
       <w:proofErr w:type="gramStart"/>
       <w:r>
@@ -2086,47 +1968,43 @@
           <w:szCs w:val="24"/>
           <w:lang w:eastAsia="en-GB"/>
         </w:rPr>
-        <w:t xml:space="preserve"> along with other libraries for determining the ephemerides of a satellite by reading the navigation message file of a GPS satellite. Additional models </w:t>
-      </w:r>
-      <w:proofErr w:type="gramStart"/>
-      <w:r>
-        <w:rPr>
-          <w:rFonts w:eastAsia="Times New Roman" w:cs="Times New Roman"/>
-          <w:color w:val="373737"/>
-          <w:szCs w:val="24"/>
-          <w:lang w:eastAsia="en-GB"/>
-        </w:rPr>
-        <w:t>have also been developed</w:t>
-      </w:r>
-      <w:proofErr w:type="gramEnd"/>
-      <w:r>
-        <w:rPr>
-          <w:rFonts w:eastAsia="Times New Roman" w:cs="Times New Roman"/>
-          <w:color w:val="373737"/>
-          <w:szCs w:val="24"/>
-          <w:lang w:eastAsia="en-GB"/>
-        </w:rPr>
-        <w:t xml:space="preserve"> for estimating the </w:t>
-      </w:r>
-      <w:proofErr w:type="spellStart"/>
-      <w:r>
-        <w:rPr>
-          <w:rFonts w:eastAsia="Times New Roman" w:cs="Times New Roman"/>
-          <w:color w:val="373737"/>
-          <w:szCs w:val="24"/>
-          <w:lang w:eastAsia="en-GB"/>
-        </w:rPr>
-        <w:t>ionospheric</w:t>
-      </w:r>
-      <w:proofErr w:type="spellEnd"/>
-      <w:r>
-        <w:rPr>
-          <w:rFonts w:eastAsia="Times New Roman" w:cs="Times New Roman"/>
-          <w:color w:val="373737"/>
-          <w:szCs w:val="24"/>
-          <w:lang w:eastAsia="en-GB"/>
-        </w:rPr>
-        <w:t xml:space="preserve"> effect at a user station, with respect to the elevation and azimuth of a Satellite Vehicle. The implemented algorithms are as defined in the </w:t>
+        <w:t xml:space="preserve">, using Python, for determining the position, velocity and ephemerides of a satellite by reading its navigation message. By using the ionospheric error correction parameters in the file, GDPS determine the variation of the ionospheric effect on different positions of the Earth. A </w:t>
+      </w:r>
+      <w:r>
+        <w:rPr>
+          <w:rFonts w:eastAsia="Times New Roman" w:cs="Times New Roman"/>
+          <w:color w:val="373737"/>
+          <w:szCs w:val="24"/>
+          <w:lang w:eastAsia="en-GB"/>
+        </w:rPr>
+        <w:t xml:space="preserve">simple </w:t>
+      </w:r>
+      <w:r>
+        <w:rPr>
+          <w:rFonts w:eastAsia="Times New Roman" w:cs="Times New Roman"/>
+          <w:color w:val="373737"/>
+          <w:szCs w:val="24"/>
+          <w:lang w:eastAsia="en-GB"/>
+        </w:rPr>
+        <w:t xml:space="preserve">Graphical User Interface has been developed to enable a user access GDPS. </w:t>
+      </w:r>
+      <w:r>
+        <w:rPr>
+          <w:rFonts w:eastAsia="Times New Roman" w:cs="Times New Roman"/>
+          <w:color w:val="373737"/>
+          <w:szCs w:val="24"/>
+          <w:lang w:eastAsia="en-GB"/>
+        </w:rPr>
+        <w:t xml:space="preserve">The algorithms implemented in the software are </w:t>
+      </w:r>
+      <w:r>
+        <w:rPr>
+          <w:rFonts w:eastAsia="Times New Roman" w:cs="Times New Roman"/>
+          <w:color w:val="373737"/>
+          <w:szCs w:val="24"/>
+          <w:lang w:eastAsia="en-GB"/>
+        </w:rPr>
+        <w:t xml:space="preserve">as defined in the </w:t>
       </w:r>
       <w:r>
         <w:rPr>
@@ -2162,7 +2040,16 @@
           <w:szCs w:val="24"/>
           <w:lang w:eastAsia="en-GB"/>
         </w:rPr>
-        <w:t xml:space="preserve"> and </w:t>
+        <w:t xml:space="preserve"> </w:t>
+      </w:r>
+      <w:r>
+        <w:rPr>
+          <w:rFonts w:eastAsia="Times New Roman" w:cs="Times New Roman"/>
+          <w:color w:val="373737"/>
+          <w:szCs w:val="24"/>
+          <w:lang w:eastAsia="en-GB"/>
+        </w:rPr>
+        <w:t xml:space="preserve">and </w:t>
       </w:r>
       <w:r>
         <w:rPr>
@@ -2180,7 +2067,52 @@
           <w:szCs w:val="24"/>
           <w:lang w:eastAsia="en-GB"/>
         </w:rPr>
-        <w:t xml:space="preserve"> respectively).</w:t>
+        <w:t xml:space="preserve"> </w:t>
+      </w:r>
+      <w:r>
+        <w:rPr>
+          <w:rFonts w:eastAsia="Times New Roman" w:cs="Times New Roman"/>
+          <w:color w:val="373737"/>
+          <w:szCs w:val="24"/>
+          <w:lang w:eastAsia="en-GB"/>
+        </w:rPr>
+        <w:t xml:space="preserve">for ephemeris determination and </w:t>
+      </w:r>
+      <w:r>
+        <w:rPr>
+          <w:rFonts w:eastAsia="Times New Roman" w:cs="Times New Roman"/>
+          <w:color w:val="373737"/>
+          <w:szCs w:val="24"/>
+          <w:lang w:eastAsia="en-GB"/>
+        </w:rPr>
+        <w:t>Ionospheric Model</w:t>
+      </w:r>
+      <w:r>
+        <w:rPr>
+          <w:rFonts w:eastAsia="Times New Roman" w:cs="Times New Roman"/>
+          <w:color w:val="373737"/>
+          <w:szCs w:val="24"/>
+          <w:lang w:eastAsia="en-GB"/>
+        </w:rPr>
+        <w:t xml:space="preserve"> </w:t>
+      </w:r>
+      <w:r>
+        <w:rPr>
+          <w:rFonts w:eastAsia="Times New Roman" w:cs="Times New Roman"/>
+          <w:color w:val="373737"/>
+          <w:szCs w:val="24"/>
+          <w:lang w:eastAsia="en-GB"/>
+        </w:rPr>
+        <w:t>respectively).</w:t>
+      </w:r>
+      <w:r>
+        <w:rPr>
+          <w:rFonts w:eastAsia="Times New Roman" w:cs="Times New Roman"/>
+          <w:color w:val="373737"/>
+          <w:szCs w:val="24"/>
+          <w:lang w:eastAsia="en-GB"/>
+        </w:rPr>
+        <w:t xml:space="preserve"> </w:t>
       </w:r>
     </w:p>
     <w:p>
@@ -2201,1075 +2133,749 @@
           <w:szCs w:val="24"/>
           <w:lang w:eastAsia="en-GB"/>
         </w:rPr>
-        <w:t xml:space="preserve">A Graphical User Interface </w:t>
-      </w:r>
-      <w:proofErr w:type="gramStart"/>
-      <w:r>
-        <w:rPr>
-          <w:rFonts w:eastAsia="Times New Roman" w:cs="Times New Roman"/>
-          <w:color w:val="373737"/>
-          <w:szCs w:val="24"/>
-          <w:lang w:eastAsia="en-GB"/>
-        </w:rPr>
-        <w:t>has been developed</w:t>
-      </w:r>
-      <w:proofErr w:type="gramEnd"/>
-      <w:r>
-        <w:rPr>
-          <w:rFonts w:eastAsia="Times New Roman" w:cs="Times New Roman"/>
-          <w:color w:val="373737"/>
-          <w:szCs w:val="24"/>
-          <w:lang w:eastAsia="en-GB"/>
-        </w:rPr>
-        <w:t xml:space="preserve"> to enable a user access the models. Detailed description of how to use the software </w:t>
-      </w:r>
-      <w:proofErr w:type="gramStart"/>
-      <w:r>
-        <w:rPr>
-          <w:rFonts w:eastAsia="Times New Roman" w:cs="Times New Roman"/>
-          <w:color w:val="373737"/>
-          <w:szCs w:val="24"/>
-          <w:lang w:eastAsia="en-GB"/>
-        </w:rPr>
-        <w:t>are described</w:t>
-      </w:r>
-      <w:proofErr w:type="gramEnd"/>
-      <w:r>
-        <w:rPr>
-          <w:rFonts w:eastAsia="Times New Roman" w:cs="Times New Roman"/>
-          <w:color w:val="373737"/>
-          <w:szCs w:val="24"/>
-          <w:lang w:eastAsia="en-GB"/>
-        </w:rPr>
-        <w:t xml:space="preserve"> in the next pages.</w:t>
-      </w:r>
+        <w:t>The main language used for the exercise is Python.</w:t>
+      </w:r>
+    </w:p>
+    <w:p>
+      <w:pPr>
+        <w:rPr>
+          <w:szCs w:val="24"/>
+          <w:lang w:val="en-US"/>
+        </w:rPr>
+      </w:pPr>
     </w:p>
     <w:p>
       <w:pPr>
         <w:shd w:val="clear" w:color="auto" w:fill="FFFFFF"/>
         <w:textAlignment w:val="baseline"/>
         <w:rPr>
-          <w:rFonts w:eastAsia="Times New Roman" w:cs="Times New Roman"/>
-          <w:color w:val="373737"/>
-          <w:szCs w:val="24"/>
-          <w:lang w:eastAsia="en-GB"/>
-        </w:rPr>
-      </w:pPr>
-      <w:r>
-        <w:rPr>
-          <w:rFonts w:eastAsia="Times New Roman" w:cs="Times New Roman"/>
-          <w:color w:val="373737"/>
-          <w:szCs w:val="24"/>
-          <w:lang w:eastAsia="en-GB"/>
-        </w:rPr>
-        <w:t>The main language used for the exercise is Python.</w:t>
-      </w:r>
-    </w:p>
-    <w:p>
-      <w:pPr>
-        <w:rPr>
-          <w:szCs w:val="24"/>
-          <w:lang w:val="en-US"/>
-        </w:rPr>
-      </w:pPr>
-    </w:p>
-    <w:p>
-      <w:pPr>
-        <w:rPr>
-          <w:szCs w:val="24"/>
-          <w:lang w:val="en-US"/>
-        </w:rPr>
-      </w:pPr>
-    </w:p>
-    <w:p>
-      <w:pPr>
-        <w:rPr>
-          <w:szCs w:val="24"/>
-          <w:lang w:val="en-US"/>
-        </w:rPr>
-      </w:pPr>
-      <w:r>
-        <w:rPr>
-          <w:szCs w:val="24"/>
-          <w:lang w:val="en-US"/>
-        </w:rPr>
-        <w:t>Objective</w:t>
-      </w:r>
-    </w:p>
-    <w:p>
-      <w:pPr>
-        <w:rPr>
-          <w:szCs w:val="24"/>
-          <w:lang w:val="en-US"/>
-        </w:rPr>
-      </w:pPr>
-    </w:p>
-    <w:p>
-      <w:pPr>
-        <w:rPr>
-          <w:szCs w:val="24"/>
-          <w:lang w:val="en-US"/>
-        </w:rPr>
-      </w:pPr>
-    </w:p>
-    <w:p>
-      <w:pPr>
-        <w:rPr>
-          <w:szCs w:val="24"/>
-          <w:lang w:val="en-US"/>
-        </w:rPr>
-      </w:pPr>
-      <w:r>
-        <w:rPr>
-          <w:szCs w:val="24"/>
-          <w:lang w:val="en-US"/>
-        </w:rPr>
-        <w:t>Tools</w:t>
-      </w:r>
-    </w:p>
-    <w:p>
-      <w:pPr>
-        <w:rPr>
-          <w:szCs w:val="24"/>
-          <w:lang w:val="en-US"/>
-        </w:rPr>
-      </w:pPr>
-      <w:proofErr w:type="spellStart"/>
-      <w:r>
-        <w:rPr>
-          <w:szCs w:val="24"/>
-          <w:lang w:val="en-US"/>
-        </w:rPr>
-        <w:t>Spyder</w:t>
-      </w:r>
-      <w:proofErr w:type="spellEnd"/>
-    </w:p>
-    <w:p>
-      <w:pPr>
-        <w:rPr>
-          <w:szCs w:val="24"/>
-          <w:lang w:val="en-US"/>
-        </w:rPr>
-      </w:pPr>
-      <w:proofErr w:type="spellStart"/>
-      <w:r>
-        <w:rPr>
-          <w:szCs w:val="24"/>
-          <w:lang w:val="en-US"/>
-        </w:rPr>
-        <w:t>Phyton</w:t>
-      </w:r>
-      <w:proofErr w:type="spellEnd"/>
-      <w:r>
-        <w:rPr>
-          <w:szCs w:val="24"/>
-          <w:lang w:val="en-US"/>
-        </w:rPr>
-        <w:t xml:space="preserve"> </w:t>
-      </w:r>
-      <w:proofErr w:type="spellStart"/>
-      <w:r>
-        <w:rPr>
-          <w:szCs w:val="24"/>
-          <w:lang w:val="en-US"/>
-        </w:rPr>
-        <w:t>Libraries</w:t>
-      </w:r>
-      <w:proofErr w:type="gramStart"/>
-      <w:r>
-        <w:rPr>
-          <w:szCs w:val="24"/>
-          <w:lang w:val="en-US"/>
-        </w:rPr>
-        <w:t>:wx</w:t>
-      </w:r>
-      <w:proofErr w:type="spellEnd"/>
-      <w:proofErr w:type="gramEnd"/>
-      <w:r>
-        <w:rPr>
-          <w:szCs w:val="24"/>
-          <w:lang w:val="en-US"/>
-        </w:rPr>
-        <w:t xml:space="preserve">, </w:t>
-      </w:r>
-      <w:proofErr w:type="spellStart"/>
-      <w:r>
-        <w:rPr>
-          <w:szCs w:val="24"/>
-          <w:lang w:val="en-US"/>
-        </w:rPr>
-        <w:t>matplotlib</w:t>
-      </w:r>
-      <w:proofErr w:type="spellEnd"/>
-      <w:r>
-        <w:rPr>
-          <w:szCs w:val="24"/>
-          <w:lang w:val="en-US"/>
-        </w:rPr>
-        <w:t xml:space="preserve">, </w:t>
-      </w:r>
-      <w:proofErr w:type="spellStart"/>
-      <w:r>
-        <w:rPr>
-          <w:szCs w:val="24"/>
-          <w:lang w:val="en-US"/>
-        </w:rPr>
-        <w:t>cartopy</w:t>
-      </w:r>
-      <w:proofErr w:type="spellEnd"/>
-      <w:r>
-        <w:rPr>
-          <w:szCs w:val="24"/>
-          <w:lang w:val="en-US"/>
-        </w:rPr>
-        <w:t xml:space="preserve">, </w:t>
-      </w:r>
-      <w:proofErr w:type="spellStart"/>
-      <w:r>
-        <w:rPr>
-          <w:szCs w:val="24"/>
-          <w:lang w:val="en-US"/>
-        </w:rPr>
-        <w:t>astroplan</w:t>
-      </w:r>
-      <w:proofErr w:type="spellEnd"/>
-      <w:r>
-        <w:rPr>
-          <w:szCs w:val="24"/>
-          <w:lang w:val="en-US"/>
-        </w:rPr>
-        <w:t xml:space="preserve">, tabulate(diff), </w:t>
-      </w:r>
-      <w:proofErr w:type="spellStart"/>
-      <w:r>
-        <w:rPr>
-          <w:szCs w:val="24"/>
-          <w:lang w:val="en-US"/>
-        </w:rPr>
-        <w:t>datetime</w:t>
-      </w:r>
-      <w:proofErr w:type="spellEnd"/>
-      <w:r>
-        <w:rPr>
-          <w:szCs w:val="24"/>
-          <w:lang w:val="en-US"/>
-        </w:rPr>
-        <w:t xml:space="preserve">, </w:t>
-      </w:r>
-      <w:proofErr w:type="spellStart"/>
-      <w:r>
-        <w:rPr>
-          <w:szCs w:val="24"/>
-          <w:lang w:val="en-US"/>
-        </w:rPr>
-        <w:t>numpy</w:t>
-      </w:r>
-      <w:proofErr w:type="spellEnd"/>
-    </w:p>
-    <w:p>
-      <w:pPr>
-        <w:rPr>
-          <w:szCs w:val="24"/>
-          <w:lang w:val="en-US"/>
-        </w:rPr>
-      </w:pPr>
-    </w:p>
-    <w:p>
-      <w:pPr>
-        <w:rPr>
-          <w:szCs w:val="24"/>
-          <w:lang w:val="en-US"/>
-        </w:rPr>
-      </w:pPr>
-      <w:r>
-        <w:rPr>
-          <w:szCs w:val="24"/>
-          <w:lang w:val="en-US"/>
-        </w:rPr>
-        <w:t xml:space="preserve">Ours: </w:t>
-      </w:r>
-      <w:proofErr w:type="spellStart"/>
-      <w:r>
-        <w:rPr>
-          <w:szCs w:val="24"/>
-          <w:lang w:val="en-US"/>
-        </w:rPr>
-        <w:t>read_rinex</w:t>
-      </w:r>
-      <w:proofErr w:type="spellEnd"/>
-      <w:r>
-        <w:rPr>
-          <w:szCs w:val="24"/>
-          <w:lang w:val="en-US"/>
-        </w:rPr>
-        <w:t xml:space="preserve">, </w:t>
-      </w:r>
-      <w:proofErr w:type="spellStart"/>
-      <w:r>
-        <w:rPr>
-          <w:szCs w:val="24"/>
-          <w:lang w:val="en-US"/>
-        </w:rPr>
-        <w:t>sat_orbit</w:t>
-      </w:r>
-      <w:proofErr w:type="spellEnd"/>
-      <w:r>
-        <w:rPr>
-          <w:szCs w:val="24"/>
-          <w:lang w:val="en-US"/>
-        </w:rPr>
-        <w:t xml:space="preserve">, </w:t>
-      </w:r>
-      <w:proofErr w:type="spellStart"/>
-      <w:r>
-        <w:rPr>
-          <w:szCs w:val="24"/>
-          <w:lang w:val="en-US"/>
-        </w:rPr>
-        <w:t>ionosphericcorrection</w:t>
-      </w:r>
-      <w:proofErr w:type="spellEnd"/>
-      <w:r>
-        <w:rPr>
-          <w:szCs w:val="24"/>
-          <w:lang w:val="en-US"/>
-        </w:rPr>
-        <w:t>, cart2geod, geod2cart, rotation</w:t>
-      </w:r>
-    </w:p>
-    <w:p>
-      <w:pPr>
-        <w:rPr>
-          <w:szCs w:val="24"/>
-          <w:lang w:val="en-US"/>
-        </w:rPr>
-      </w:pPr>
-    </w:p>
-    <w:p>
-      <w:pPr>
-        <w:rPr>
-          <w:szCs w:val="24"/>
-          <w:lang w:val="en-US"/>
-        </w:rPr>
-      </w:pPr>
-    </w:p>
-    <w:p>
-      <w:pPr>
-        <w:rPr>
-          <w:szCs w:val="24"/>
-          <w:lang w:val="en-US"/>
-        </w:rPr>
-      </w:pPr>
-      <w:proofErr w:type="spellStart"/>
-      <w:r>
-        <w:rPr>
-          <w:szCs w:val="24"/>
-          <w:lang w:val="en-US"/>
-        </w:rPr>
-        <w:t>Rinex</w:t>
-      </w:r>
-      <w:proofErr w:type="spellEnd"/>
-      <w:r>
-        <w:rPr>
-          <w:szCs w:val="24"/>
-          <w:lang w:val="en-US"/>
-        </w:rPr>
-        <w:t xml:space="preserve"> file</w:t>
-      </w:r>
-    </w:p>
-    <w:p>
-      <w:pPr>
-        <w:rPr>
-          <w:szCs w:val="24"/>
-          <w:lang w:val="en-US"/>
-        </w:rPr>
-      </w:pPr>
-    </w:p>
-    <w:p>
-      <w:pPr>
-        <w:rPr>
-          <w:szCs w:val="24"/>
-          <w:lang w:val="en-US"/>
-        </w:rPr>
-      </w:pPr>
-    </w:p>
-    <w:p>
-      <w:pPr>
-        <w:rPr>
-          <w:szCs w:val="24"/>
-          <w:lang w:val="en-US"/>
-        </w:rPr>
-      </w:pPr>
-      <w:r>
-        <w:rPr>
-          <w:szCs w:val="24"/>
-          <w:lang w:val="en-US"/>
-        </w:rPr>
-        <w:t>Interface</w:t>
-      </w:r>
-    </w:p>
-    <w:p>
-      <w:pPr>
-        <w:rPr>
-          <w:szCs w:val="24"/>
-          <w:lang w:val="en-US"/>
-        </w:rPr>
-      </w:pPr>
-    </w:p>
-    <w:p>
-      <w:pPr>
-        <w:rPr>
-          <w:szCs w:val="24"/>
-          <w:lang w:val="en-US"/>
-        </w:rPr>
-      </w:pPr>
-    </w:p>
-    <w:p>
-      <w:pPr>
-        <w:rPr>
-          <w:szCs w:val="24"/>
-          <w:lang w:val="en-US"/>
-        </w:rPr>
-      </w:pPr>
-    </w:p>
-    <w:p>
-      <w:pPr>
-        <w:rPr>
-          <w:szCs w:val="24"/>
-          <w:lang w:val="en-US"/>
-        </w:rPr>
-      </w:pPr>
-      <w:r>
-        <w:rPr>
-          <w:szCs w:val="24"/>
-          <w:lang w:val="en-US"/>
-        </w:rPr>
-        <w:t>Results</w:t>
-      </w:r>
-    </w:p>
-    <w:p>
-      <w:pPr>
-        <w:rPr>
-          <w:szCs w:val="24"/>
-          <w:lang w:val="en-US"/>
-        </w:rPr>
-      </w:pPr>
-    </w:p>
-    <w:p>
-      <w:pPr>
-        <w:rPr>
-          <w:szCs w:val="24"/>
-          <w:lang w:val="en-US"/>
-        </w:rPr>
-      </w:pPr>
-    </w:p>
-    <w:p>
-      <w:pPr>
-        <w:rPr>
-          <w:szCs w:val="24"/>
-          <w:lang w:val="en-US"/>
-        </w:rPr>
-      </w:pPr>
-    </w:p>
-    <w:p>
-      <w:pPr>
-        <w:rPr>
-          <w:szCs w:val="24"/>
-          <w:lang w:val="en-US"/>
-        </w:rPr>
-      </w:pPr>
-      <w:r>
-        <w:rPr>
-          <w:szCs w:val="24"/>
-          <w:lang w:val="en-US"/>
-        </w:rPr>
-        <w:t>Orbit</w:t>
-      </w:r>
-    </w:p>
-    <w:p>
-      <w:pPr>
-        <w:rPr>
-          <w:szCs w:val="24"/>
-          <w:lang w:val="en-US"/>
-        </w:rPr>
-      </w:pPr>
-      <w:r>
-        <w:rPr>
-          <w:szCs w:val="24"/>
-          <w:lang w:val="en-US"/>
-        </w:rPr>
-        <w:t>Graphs example</w:t>
-      </w:r>
-    </w:p>
-    <w:p>
-      <w:pPr>
-        <w:rPr>
-          <w:szCs w:val="24"/>
-          <w:lang w:val="en-US"/>
-        </w:rPr>
-      </w:pPr>
-    </w:p>
-    <w:p>
-      <w:pPr>
-        <w:rPr>
-          <w:szCs w:val="24"/>
-          <w:lang w:val="en-US"/>
-        </w:rPr>
-      </w:pPr>
-    </w:p>
-    <w:p>
-      <w:pPr>
-        <w:rPr>
-          <w:szCs w:val="24"/>
-          <w:lang w:val="en-US"/>
-        </w:rPr>
-      </w:pPr>
-    </w:p>
-    <w:p>
-      <w:pPr>
-        <w:rPr>
-          <w:szCs w:val="24"/>
-          <w:lang w:val="en-US"/>
-        </w:rPr>
-      </w:pPr>
-      <w:r>
-        <w:rPr>
-          <w:szCs w:val="24"/>
-          <w:lang w:val="en-US"/>
-        </w:rPr>
-        <w:t>Azimuth and elevation</w:t>
-      </w:r>
-    </w:p>
-    <w:p>
-      <w:pPr>
-        <w:rPr>
-          <w:szCs w:val="24"/>
-          <w:lang w:val="en-US"/>
-        </w:rPr>
-      </w:pPr>
-    </w:p>
-    <w:p>
-      <w:pPr>
-        <w:rPr>
-          <w:szCs w:val="24"/>
-          <w:lang w:val="en-US"/>
-        </w:rPr>
-      </w:pPr>
-    </w:p>
-    <w:p>
-      <w:pPr>
-        <w:rPr>
-          <w:szCs w:val="24"/>
-          <w:lang w:val="en-US"/>
-        </w:rPr>
-      </w:pPr>
-      <w:proofErr w:type="spellStart"/>
-      <w:r>
-        <w:rPr>
-          <w:szCs w:val="24"/>
-          <w:lang w:val="en-US"/>
-        </w:rPr>
-        <w:t>Ionospheric</w:t>
-      </w:r>
-      <w:proofErr w:type="spellEnd"/>
-      <w:r>
-        <w:rPr>
-          <w:szCs w:val="24"/>
-          <w:lang w:val="en-US"/>
-        </w:rPr>
-        <w:t xml:space="preserve"> correction</w:t>
-      </w:r>
-    </w:p>
-    <w:p>
-      <w:pPr>
-        <w:rPr>
-          <w:szCs w:val="24"/>
-          <w:lang w:val="en-US"/>
-        </w:rPr>
-      </w:pPr>
-    </w:p>
-    <w:p>
-      <w:pPr>
-        <w:rPr>
-          <w:szCs w:val="24"/>
-          <w:lang w:val="en-US"/>
-        </w:rPr>
-      </w:pPr>
-    </w:p>
-    <w:p>
-      <w:pPr>
-        <w:rPr>
-          <w:szCs w:val="24"/>
-          <w:lang w:val="en-US"/>
-        </w:rPr>
-      </w:pPr>
-      <w:r>
-        <w:rPr>
-          <w:szCs w:val="24"/>
-          <w:lang w:val="en-US"/>
-        </w:rPr>
-        <w:t>Testing</w:t>
-      </w:r>
-    </w:p>
-    <w:p>
-      <w:pPr>
-        <w:rPr>
-          <w:szCs w:val="24"/>
-          <w:lang w:val="en-US"/>
-        </w:rPr>
-      </w:pPr>
-    </w:p>
-    <w:p>
-      <w:pPr>
-        <w:rPr>
-          <w:szCs w:val="24"/>
-          <w:lang w:val="en-US"/>
-        </w:rPr>
-      </w:pPr>
-      <w:r>
-        <w:rPr>
-          <w:szCs w:val="24"/>
-          <w:lang w:val="en-US"/>
-        </w:rPr>
-        <w:t>#from differences.py</w:t>
-      </w:r>
-    </w:p>
-    <w:p>
-      <w:pPr>
-        <w:rPr>
-          <w:lang w:val="en-US"/>
-        </w:rPr>
-      </w:pPr>
-    </w:p>
-    <w:p>
-      <w:pPr>
-        <w:rPr>
-          <w:lang w:val="en-US"/>
-        </w:rPr>
-      </w:pPr>
-    </w:p>
-    <w:p/>
-    <w:p>
-      <w:pPr>
-        <w:rPr>
           <w:b/>
-          <w:sz w:val="28"/>
-          <w:u w:val="single"/>
-        </w:rPr>
-      </w:pPr>
-    </w:p>
-    <w:p>
-      <w:pPr>
-        <w:jc w:val="center"/>
+          <w:szCs w:val="24"/>
+          <w:lang w:val="en-US"/>
+        </w:rPr>
+      </w:pPr>
+      <w:r>
         <w:rPr>
           <w:b/>
-          <w:sz w:val="28"/>
-          <w:u w:val="single"/>
-        </w:rPr>
-      </w:pPr>
-      <w:r>
-        <w:rPr>
-          <w:b/>
-          <w:sz w:val="28"/>
-          <w:u w:val="single"/>
-        </w:rPr>
-        <w:t>GNSS DATA PROCESSING SOFTWARE (v1.0)</w:t>
-      </w:r>
-    </w:p>
-    <w:p>
-      <w:pPr>
+          <w:szCs w:val="24"/>
+          <w:lang w:val="en-US"/>
+        </w:rPr>
+        <w:t>Objectives</w:t>
+      </w:r>
+    </w:p>
+    <w:p>
+      <w:pPr>
+        <w:pStyle w:val="ListParagraph"/>
+        <w:numPr>
+          <w:ilvl w:val="0"/>
+          <w:numId w:val="3"/>
+        </w:numPr>
         <w:shd w:val="clear" w:color="auto" w:fill="FFFFFF"/>
         <w:textAlignment w:val="baseline"/>
         <w:rPr>
-          <w:rFonts w:eastAsia="Times New Roman" w:cs="Times New Roman"/>
-          <w:color w:val="373737"/>
-          <w:szCs w:val="24"/>
-          <w:lang w:eastAsia="en-GB"/>
-        </w:rPr>
-      </w:pPr>
-      <w:r>
-        <w:rPr>
-          <w:rFonts w:eastAsia="Times New Roman" w:cs="Times New Roman"/>
-          <w:color w:val="373737"/>
-          <w:szCs w:val="24"/>
-          <w:lang w:eastAsia="en-GB"/>
-        </w:rPr>
-        <w:t xml:space="preserve">GNSS Point positioning involves measurement of the signals emitted by a satellite for the determination of the position of a receiver on the surface of the Earth. The emitted signal contains information about the ephemerides and clock offset of the satellite. The signal propagation through the atmosphere </w:t>
-      </w:r>
-      <w:proofErr w:type="gramStart"/>
-      <w:r>
-        <w:rPr>
-          <w:rFonts w:eastAsia="Times New Roman" w:cs="Times New Roman"/>
-          <w:color w:val="373737"/>
-          <w:szCs w:val="24"/>
-          <w:lang w:eastAsia="en-GB"/>
-        </w:rPr>
-        <w:t>is delayed</w:t>
-      </w:r>
-      <w:proofErr w:type="gramEnd"/>
-      <w:r>
-        <w:rPr>
-          <w:rFonts w:eastAsia="Times New Roman" w:cs="Times New Roman"/>
-          <w:color w:val="373737"/>
-          <w:szCs w:val="24"/>
-          <w:lang w:eastAsia="en-GB"/>
-        </w:rPr>
-        <w:t xml:space="preserve"> by the presence of </w:t>
-      </w:r>
-      <w:r>
-        <w:rPr>
-          <w:rFonts w:eastAsia="Times New Roman" w:cs="Times New Roman"/>
-          <w:color w:val="373737"/>
-          <w:szCs w:val="24"/>
-          <w:lang w:eastAsia="en-GB"/>
-        </w:rPr>
-        <w:t xml:space="preserve">free </w:t>
-      </w:r>
-      <w:r>
-        <w:rPr>
-          <w:rFonts w:eastAsia="Times New Roman" w:cs="Times New Roman"/>
-          <w:color w:val="373737"/>
-          <w:szCs w:val="24"/>
-          <w:lang w:eastAsia="en-GB"/>
-        </w:rPr>
-        <w:t xml:space="preserve">electrons in the ionosphere </w:t>
-      </w:r>
-      <w:r>
-        <w:rPr>
-          <w:rFonts w:eastAsia="Times New Roman" w:cs="Times New Roman"/>
-          <w:color w:val="373737"/>
-          <w:szCs w:val="24"/>
-          <w:lang w:eastAsia="en-GB"/>
-        </w:rPr>
-        <w:t xml:space="preserve">(about </w:t>
-      </w:r>
-      <w:r>
-        <w:rPr>
-          <w:rFonts w:eastAsia="Times New Roman" w:cs="Times New Roman"/>
-          <w:color w:val="373737"/>
-          <w:szCs w:val="24"/>
-          <w:lang w:eastAsia="en-GB"/>
-        </w:rPr>
-        <w:t>100 and 1000 km</w:t>
-      </w:r>
-      <w:r>
-        <w:rPr>
-          <w:rFonts w:eastAsia="Times New Roman" w:cs="Times New Roman"/>
-          <w:color w:val="373737"/>
-          <w:szCs w:val="24"/>
-          <w:lang w:eastAsia="en-GB"/>
-        </w:rPr>
-        <w:t xml:space="preserve"> </w:t>
-      </w:r>
-      <w:r>
-        <w:rPr>
-          <w:rFonts w:eastAsia="Times New Roman" w:cs="Times New Roman"/>
-          <w:color w:val="373737"/>
-          <w:szCs w:val="24"/>
-          <w:lang w:eastAsia="en-GB"/>
-        </w:rPr>
-        <w:t>altitude</w:t>
-      </w:r>
-      <w:r>
-        <w:rPr>
-          <w:rFonts w:eastAsia="Times New Roman" w:cs="Times New Roman"/>
-          <w:color w:val="373737"/>
-          <w:szCs w:val="24"/>
-          <w:lang w:eastAsia="en-GB"/>
-        </w:rPr>
-        <w:t xml:space="preserve">) </w:t>
-      </w:r>
-      <w:r>
-        <w:rPr>
-          <w:rFonts w:eastAsia="Times New Roman" w:cs="Times New Roman"/>
-          <w:color w:val="373737"/>
-          <w:szCs w:val="24"/>
-          <w:lang w:eastAsia="en-GB"/>
-        </w:rPr>
-        <w:t xml:space="preserve">and the water vapour content of the troposphere. These delays affect the precision in the estimated position of a receiver. However, for a double frequency receiver, the combination of both L1 and L2 frequencies of the signals resolves the effects of the ionosphere. </w:t>
-      </w:r>
-    </w:p>
-    <w:p>
-      <w:pPr>
+          <w:szCs w:val="24"/>
+          <w:lang w:val="en-US"/>
+        </w:rPr>
+      </w:pPr>
+      <w:r>
+        <w:rPr>
+          <w:szCs w:val="24"/>
+          <w:lang w:val="en-US"/>
+        </w:rPr>
+        <w:t xml:space="preserve">To compute the </w:t>
+      </w:r>
+      <w:r>
+        <w:rPr>
+          <w:szCs w:val="24"/>
+          <w:lang w:val="en-US"/>
+        </w:rPr>
+        <w:t>time varying position of the phase center of a satellite’s antenna</w:t>
+      </w:r>
+    </w:p>
+    <w:p>
+      <w:pPr>
+        <w:pStyle w:val="ListParagraph"/>
+        <w:numPr>
+          <w:ilvl w:val="0"/>
+          <w:numId w:val="3"/>
+        </w:numPr>
         <w:shd w:val="clear" w:color="auto" w:fill="FFFFFF"/>
         <w:textAlignment w:val="baseline"/>
         <w:rPr>
           <w:rFonts w:eastAsia="Times New Roman" w:cs="Times New Roman"/>
           <w:color w:val="373737"/>
           <w:szCs w:val="24"/>
-          <w:lang w:eastAsia="en-GB"/>
-        </w:rPr>
-      </w:pPr>
-      <w:r>
-        <w:rPr>
-          <w:rFonts w:eastAsia="Times New Roman" w:cs="Times New Roman"/>
-          <w:color w:val="373737"/>
-          <w:szCs w:val="24"/>
-          <w:lang w:eastAsia="en-GB"/>
-        </w:rPr>
-        <w:t xml:space="preserve">The GNSS Data Processing Software (GDPS) </w:t>
-      </w:r>
-      <w:proofErr w:type="gramStart"/>
-      <w:r>
-        <w:rPr>
-          <w:rFonts w:eastAsia="Times New Roman" w:cs="Times New Roman"/>
-          <w:color w:val="373737"/>
-          <w:szCs w:val="24"/>
-          <w:lang w:eastAsia="en-GB"/>
-        </w:rPr>
-        <w:t>has been developed</w:t>
-      </w:r>
-      <w:proofErr w:type="gramEnd"/>
-      <w:r>
-        <w:rPr>
-          <w:rFonts w:eastAsia="Times New Roman" w:cs="Times New Roman"/>
-          <w:color w:val="373737"/>
-          <w:szCs w:val="24"/>
-          <w:lang w:eastAsia="en-GB"/>
-        </w:rPr>
-        <w:t xml:space="preserve"> along with other </w:t>
-      </w:r>
-      <w:r>
-        <w:rPr>
-          <w:rFonts w:eastAsia="Times New Roman" w:cs="Times New Roman"/>
-          <w:color w:val="373737"/>
-          <w:szCs w:val="24"/>
-          <w:lang w:eastAsia="en-GB"/>
-        </w:rPr>
-        <w:t>libraries</w:t>
-      </w:r>
-      <w:r>
-        <w:rPr>
-          <w:rFonts w:eastAsia="Times New Roman" w:cs="Times New Roman"/>
-          <w:color w:val="373737"/>
-          <w:szCs w:val="24"/>
-          <w:lang w:eastAsia="en-GB"/>
-        </w:rPr>
-        <w:t xml:space="preserve"> for </w:t>
-      </w:r>
-      <w:r>
-        <w:rPr>
-          <w:rFonts w:eastAsia="Times New Roman" w:cs="Times New Roman"/>
-          <w:color w:val="373737"/>
-          <w:szCs w:val="24"/>
-          <w:lang w:eastAsia="en-GB"/>
-        </w:rPr>
-        <w:t>determining the ephemerides</w:t>
-      </w:r>
-      <w:r>
-        <w:rPr>
-          <w:rFonts w:eastAsia="Times New Roman" w:cs="Times New Roman"/>
-          <w:color w:val="373737"/>
-          <w:szCs w:val="24"/>
-          <w:lang w:eastAsia="en-GB"/>
-        </w:rPr>
-        <w:t xml:space="preserve"> of a satellite by reading the navigation message </w:t>
-      </w:r>
-      <w:r>
-        <w:rPr>
-          <w:rFonts w:eastAsia="Times New Roman" w:cs="Times New Roman"/>
-          <w:color w:val="373737"/>
-          <w:szCs w:val="24"/>
-          <w:lang w:eastAsia="en-GB"/>
-        </w:rPr>
-        <w:t xml:space="preserve">file of a GPS satellite. Additional models </w:t>
-      </w:r>
-      <w:proofErr w:type="gramStart"/>
-      <w:r>
-        <w:rPr>
-          <w:rFonts w:eastAsia="Times New Roman" w:cs="Times New Roman"/>
-          <w:color w:val="373737"/>
-          <w:szCs w:val="24"/>
-          <w:lang w:eastAsia="en-GB"/>
-        </w:rPr>
-        <w:t>have also been developed</w:t>
-      </w:r>
-      <w:proofErr w:type="gramEnd"/>
-      <w:r>
-        <w:rPr>
-          <w:rFonts w:eastAsia="Times New Roman" w:cs="Times New Roman"/>
-          <w:color w:val="373737"/>
-          <w:szCs w:val="24"/>
-          <w:lang w:eastAsia="en-GB"/>
-        </w:rPr>
-        <w:t xml:space="preserve"> for estimating the </w:t>
-      </w:r>
-      <w:r>
-        <w:rPr>
-          <w:rFonts w:eastAsia="Times New Roman" w:cs="Times New Roman"/>
-          <w:color w:val="373737"/>
-          <w:szCs w:val="24"/>
-          <w:lang w:eastAsia="en-GB"/>
-        </w:rPr>
-        <w:t>ionospheric</w:t>
-      </w:r>
-      <w:r>
-        <w:rPr>
-          <w:rFonts w:eastAsia="Times New Roman" w:cs="Times New Roman"/>
-          <w:color w:val="373737"/>
-          <w:szCs w:val="24"/>
-          <w:lang w:eastAsia="en-GB"/>
-        </w:rPr>
-        <w:t xml:space="preserve"> effect at a station, with respect to the elevation and </w:t>
-      </w:r>
-      <w:r>
-        <w:rPr>
-          <w:rFonts w:eastAsia="Times New Roman" w:cs="Times New Roman"/>
-          <w:color w:val="373737"/>
-          <w:szCs w:val="24"/>
-          <w:lang w:eastAsia="en-GB"/>
-        </w:rPr>
-        <w:t xml:space="preserve">azimuth of a Satellite Vehicle. The implemented algorithms are as defined in the </w:t>
-      </w:r>
-      <w:r>
-        <w:rPr>
-          <w:rFonts w:eastAsia="Times New Roman" w:cs="Times New Roman"/>
-          <w:color w:val="373737"/>
-          <w:szCs w:val="24"/>
-          <w:lang w:eastAsia="en-GB"/>
-        </w:rPr>
-        <w:t>IS-GPS-200L</w:t>
-      </w:r>
-      <w:r>
-        <w:rPr>
-          <w:rFonts w:eastAsia="Times New Roman" w:cs="Times New Roman"/>
-          <w:color w:val="373737"/>
-          <w:szCs w:val="24"/>
-          <w:lang w:eastAsia="en-GB"/>
-        </w:rPr>
-        <w:t xml:space="preserve"> (Sections </w:t>
-      </w:r>
-      <w:r>
-        <w:rPr>
-          <w:rFonts w:eastAsia="Times New Roman" w:cs="Times New Roman"/>
-          <w:color w:val="373737"/>
-          <w:szCs w:val="24"/>
-          <w:lang w:eastAsia="en-GB"/>
-        </w:rPr>
-        <w:t>20.3.3.4.3</w:t>
-      </w:r>
-      <w:r>
-        <w:rPr>
-          <w:rFonts w:eastAsia="Times New Roman" w:cs="Times New Roman"/>
-          <w:color w:val="373737"/>
-          <w:szCs w:val="24"/>
-          <w:lang w:eastAsia="en-GB"/>
-        </w:rPr>
-        <w:t xml:space="preserve"> and </w:t>
-      </w:r>
-      <w:r>
-        <w:rPr>
-          <w:rFonts w:eastAsia="Times New Roman" w:cs="Times New Roman"/>
-          <w:color w:val="373737"/>
-          <w:szCs w:val="24"/>
-          <w:lang w:eastAsia="en-GB"/>
-        </w:rPr>
-        <w:t>20.3.3.5.2.5</w:t>
-      </w:r>
-      <w:r>
-        <w:rPr>
-          <w:rFonts w:eastAsia="Times New Roman" w:cs="Times New Roman"/>
-          <w:color w:val="373737"/>
-          <w:szCs w:val="24"/>
-          <w:lang w:eastAsia="en-GB"/>
-        </w:rPr>
-        <w:t xml:space="preserve"> respectively).</w:t>
-      </w:r>
-    </w:p>
-    <w:p>
-      <w:pPr>
+          <w:lang w:val="en-US" w:eastAsia="en-GB"/>
+        </w:rPr>
+      </w:pPr>
+      <w:r>
+        <w:rPr>
+          <w:rFonts w:eastAsia="Times New Roman" w:cs="Times New Roman"/>
+          <w:color w:val="373737"/>
+          <w:szCs w:val="24"/>
+          <w:lang w:val="en-US" w:eastAsia="en-GB"/>
+        </w:rPr>
+        <w:t>To compute the velocity of a satellite</w:t>
+      </w:r>
+    </w:p>
+    <w:p>
+      <w:pPr>
+        <w:pStyle w:val="ListParagraph"/>
+        <w:numPr>
+          <w:ilvl w:val="0"/>
+          <w:numId w:val="3"/>
+        </w:numPr>
         <w:shd w:val="clear" w:color="auto" w:fill="FFFFFF"/>
         <w:textAlignment w:val="baseline"/>
         <w:rPr>
           <w:rFonts w:eastAsia="Times New Roman" w:cs="Times New Roman"/>
           <w:color w:val="373737"/>
           <w:szCs w:val="24"/>
-          <w:lang w:eastAsia="en-GB"/>
-        </w:rPr>
-      </w:pPr>
-      <w:r>
-        <w:rPr>
-          <w:rFonts w:eastAsia="Times New Roman" w:cs="Times New Roman"/>
-          <w:color w:val="373737"/>
-          <w:szCs w:val="24"/>
-          <w:lang w:eastAsia="en-GB"/>
-        </w:rPr>
-        <w:t xml:space="preserve">A Graphical User Interface </w:t>
-      </w:r>
-      <w:proofErr w:type="gramStart"/>
-      <w:r>
-        <w:rPr>
-          <w:rFonts w:eastAsia="Times New Roman" w:cs="Times New Roman"/>
-          <w:color w:val="373737"/>
-          <w:szCs w:val="24"/>
-          <w:lang w:eastAsia="en-GB"/>
-        </w:rPr>
-        <w:t>has been developed</w:t>
-      </w:r>
-      <w:proofErr w:type="gramEnd"/>
-      <w:r>
-        <w:rPr>
-          <w:rFonts w:eastAsia="Times New Roman" w:cs="Times New Roman"/>
-          <w:color w:val="373737"/>
-          <w:szCs w:val="24"/>
-          <w:lang w:eastAsia="en-GB"/>
-        </w:rPr>
-        <w:t xml:space="preserve"> to enable a user access the models. Detailed description of how to use the software </w:t>
-      </w:r>
-      <w:proofErr w:type="gramStart"/>
-      <w:r>
-        <w:rPr>
-          <w:rFonts w:eastAsia="Times New Roman" w:cs="Times New Roman"/>
-          <w:color w:val="373737"/>
-          <w:szCs w:val="24"/>
-          <w:lang w:eastAsia="en-GB"/>
-        </w:rPr>
-        <w:t>are described</w:t>
-      </w:r>
-      <w:proofErr w:type="gramEnd"/>
-      <w:r>
-        <w:rPr>
-          <w:rFonts w:eastAsia="Times New Roman" w:cs="Times New Roman"/>
-          <w:color w:val="373737"/>
-          <w:szCs w:val="24"/>
-          <w:lang w:eastAsia="en-GB"/>
-        </w:rPr>
-        <w:t xml:space="preserve"> in the next pages.</w:t>
-      </w:r>
-    </w:p>
-    <w:p>
-      <w:pPr>
+          <w:lang w:val="en-US" w:eastAsia="en-GB"/>
+        </w:rPr>
+      </w:pPr>
+      <w:r>
+        <w:rPr>
+          <w:rFonts w:eastAsia="Times New Roman" w:cs="Times New Roman"/>
+          <w:color w:val="373737"/>
+          <w:szCs w:val="24"/>
+          <w:lang w:val="en-US" w:eastAsia="en-GB"/>
+        </w:rPr>
+        <w:t>To produce maps of the ephemerides of a satellite</w:t>
+      </w:r>
+    </w:p>
+    <w:p>
+      <w:pPr>
+        <w:pStyle w:val="ListParagraph"/>
+        <w:numPr>
+          <w:ilvl w:val="0"/>
+          <w:numId w:val="3"/>
+        </w:numPr>
         <w:shd w:val="clear" w:color="auto" w:fill="FFFFFF"/>
         <w:textAlignment w:val="baseline"/>
         <w:rPr>
           <w:rFonts w:eastAsia="Times New Roman" w:cs="Times New Roman"/>
           <w:color w:val="373737"/>
           <w:szCs w:val="24"/>
-          <w:lang w:eastAsia="en-GB"/>
-        </w:rPr>
-      </w:pPr>
-      <w:r>
-        <w:rPr>
-          <w:rFonts w:eastAsia="Times New Roman" w:cs="Times New Roman"/>
-          <w:color w:val="373737"/>
-          <w:szCs w:val="24"/>
-          <w:lang w:eastAsia="en-GB"/>
-        </w:rPr>
-        <w:t>The main language used for the exercise is Python.</w:t>
-      </w:r>
-    </w:p>
-    <w:p>
-      <w:pPr>
+          <w:lang w:val="en-US" w:eastAsia="en-GB"/>
+        </w:rPr>
+      </w:pPr>
+      <w:r>
+        <w:rPr>
+          <w:rFonts w:eastAsia="Times New Roman" w:cs="Times New Roman"/>
+          <w:color w:val="373737"/>
+          <w:szCs w:val="24"/>
+          <w:lang w:val="en-US" w:eastAsia="en-GB"/>
+        </w:rPr>
+        <w:t>To produce a map showing time varying effects of the ionosphere on the propagated signal</w:t>
+      </w:r>
+    </w:p>
+    <w:p>
+      <w:pPr>
+        <w:pStyle w:val="ListParagraph"/>
+        <w:numPr>
+          <w:ilvl w:val="0"/>
+          <w:numId w:val="3"/>
+        </w:numPr>
         <w:shd w:val="clear" w:color="auto" w:fill="FFFFFF"/>
         <w:textAlignment w:val="baseline"/>
         <w:rPr>
           <w:rFonts w:eastAsia="Times New Roman" w:cs="Times New Roman"/>
           <w:color w:val="373737"/>
           <w:szCs w:val="24"/>
-          <w:lang w:eastAsia="en-GB"/>
-        </w:rPr>
-      </w:pPr>
-    </w:p>
+          <w:lang w:val="en-US" w:eastAsia="en-GB"/>
+        </w:rPr>
+      </w:pPr>
+      <w:r>
+        <w:rPr>
+          <w:rFonts w:eastAsia="Times New Roman" w:cs="Times New Roman"/>
+          <w:color w:val="373737"/>
+          <w:szCs w:val="24"/>
+          <w:lang w:val="en-US" w:eastAsia="en-GB"/>
+        </w:rPr>
+        <w:t>To produce a Graphical User Interface for accessing the software</w:t>
+      </w:r>
+    </w:p>
+    <w:p>
+      <w:pPr>
+        <w:rPr>
+          <w:szCs w:val="24"/>
+          <w:lang w:val="en-US"/>
+        </w:rPr>
+      </w:pPr>
+    </w:p>
+    <w:p>
+      <w:pPr>
+        <w:rPr>
+          <w:b/>
+          <w:szCs w:val="24"/>
+          <w:lang w:val="en-US"/>
+        </w:rPr>
+      </w:pPr>
+      <w:r>
+        <w:rPr>
+          <w:b/>
+          <w:szCs w:val="24"/>
+          <w:lang w:val="en-US"/>
+        </w:rPr>
+        <w:t>Main features</w:t>
+      </w:r>
+    </w:p>
+    <w:p>
+      <w:pPr>
+        <w:rPr>
+          <w:szCs w:val="24"/>
+          <w:lang w:val="en-US"/>
+        </w:rPr>
+      </w:pPr>
+      <w:bookmarkStart w:id="0" w:name="_GoBack"/>
+      <w:bookmarkEnd w:id="0"/>
+    </w:p>
+    <w:p>
+      <w:pPr>
+        <w:rPr>
+          <w:szCs w:val="24"/>
+          <w:lang w:val="en-US"/>
+        </w:rPr>
+      </w:pPr>
+      <w:r>
+        <w:rPr>
+          <w:szCs w:val="24"/>
+          <w:lang w:val="en-US"/>
+        </w:rPr>
+        <w:lastRenderedPageBreak/>
+        <w:t>Prerequisites</w:t>
+      </w:r>
+    </w:p>
+    <w:p>
+      <w:pPr>
+        <w:ind w:left="720"/>
+        <w:rPr>
+          <w:szCs w:val="24"/>
+          <w:lang w:val="en-US"/>
+        </w:rPr>
+      </w:pPr>
+      <w:r>
+        <w:rPr>
+          <w:szCs w:val="24"/>
+          <w:lang w:val="en-US"/>
+        </w:rPr>
+        <w:tab/>
+        <w:t>Libraries</w:t>
+      </w:r>
+    </w:p>
+    <w:p>
+      <w:pPr>
+        <w:ind w:left="720"/>
+        <w:rPr>
+          <w:szCs w:val="24"/>
+          <w:lang w:val="en-US"/>
+        </w:rPr>
+      </w:pPr>
+      <w:r>
+        <w:rPr>
+          <w:szCs w:val="24"/>
+          <w:lang w:val="en-US"/>
+        </w:rPr>
+        <w:tab/>
+        <w:t>Data types</w:t>
+      </w:r>
+    </w:p>
+    <w:p>
+      <w:pPr>
+        <w:ind w:left="720"/>
+        <w:rPr>
+          <w:szCs w:val="24"/>
+          <w:lang w:val="en-US"/>
+        </w:rPr>
+      </w:pPr>
+      <w:r>
+        <w:rPr>
+          <w:szCs w:val="24"/>
+          <w:lang w:val="en-US"/>
+        </w:rPr>
+        <w:tab/>
+        <w:t>File formats</w:t>
+      </w:r>
+    </w:p>
+    <w:p>
+      <w:pPr>
+        <w:ind w:left="720"/>
+        <w:rPr>
+          <w:szCs w:val="24"/>
+          <w:lang w:val="en-US"/>
+        </w:rPr>
+      </w:pPr>
+      <w:r>
+        <w:rPr>
+          <w:szCs w:val="24"/>
+          <w:lang w:val="en-US"/>
+        </w:rPr>
+        <w:t>Running the application</w:t>
+      </w:r>
+    </w:p>
+    <w:p>
+      <w:pPr>
+        <w:ind w:left="720"/>
+        <w:rPr>
+          <w:szCs w:val="24"/>
+          <w:lang w:val="en-US"/>
+        </w:rPr>
+      </w:pPr>
+      <w:r>
+        <w:rPr>
+          <w:szCs w:val="24"/>
+          <w:lang w:val="en-US"/>
+        </w:rPr>
+        <w:t>Installing the executable GUI</w:t>
+      </w:r>
+    </w:p>
+    <w:p>
+      <w:pPr>
+        <w:rPr>
+          <w:szCs w:val="24"/>
+          <w:lang w:val="en-US"/>
+        </w:rPr>
+      </w:pPr>
+      <w:r>
+        <w:rPr>
+          <w:szCs w:val="24"/>
+          <w:lang w:val="en-US"/>
+        </w:rPr>
+        <w:t>GNSS Data Processing interface</w:t>
+      </w:r>
+    </w:p>
+    <w:p>
+      <w:pPr>
+        <w:ind w:left="720"/>
+        <w:rPr>
+          <w:szCs w:val="24"/>
+          <w:lang w:val="en-US"/>
+        </w:rPr>
+      </w:pPr>
+      <w:r>
+        <w:rPr>
+          <w:szCs w:val="24"/>
+          <w:lang w:val="en-US"/>
+        </w:rPr>
+        <w:t>Menu items</w:t>
+      </w:r>
+    </w:p>
+    <w:p>
+      <w:pPr>
+        <w:ind w:left="720"/>
+        <w:rPr>
+          <w:szCs w:val="24"/>
+          <w:lang w:val="en-US"/>
+        </w:rPr>
+      </w:pPr>
+      <w:r>
+        <w:rPr>
+          <w:szCs w:val="24"/>
+          <w:lang w:val="en-US"/>
+        </w:rPr>
+        <w:tab/>
+        <w:t>Input</w:t>
+      </w:r>
+    </w:p>
+    <w:p>
+      <w:pPr>
+        <w:ind w:left="720"/>
+        <w:rPr>
+          <w:szCs w:val="24"/>
+          <w:lang w:val="en-US"/>
+        </w:rPr>
+      </w:pPr>
+      <w:r>
+        <w:rPr>
+          <w:szCs w:val="24"/>
+          <w:lang w:val="en-US"/>
+        </w:rPr>
+        <w:tab/>
+      </w:r>
+      <w:r>
+        <w:rPr>
+          <w:szCs w:val="24"/>
+          <w:lang w:val="en-US"/>
+        </w:rPr>
+        <w:tab/>
+        <w:t>Open</w:t>
+      </w:r>
+    </w:p>
+    <w:p>
+      <w:pPr>
+        <w:ind w:left="720"/>
+        <w:rPr>
+          <w:szCs w:val="24"/>
+          <w:lang w:val="en-US"/>
+        </w:rPr>
+      </w:pPr>
+      <w:r>
+        <w:rPr>
+          <w:szCs w:val="24"/>
+          <w:lang w:val="en-US"/>
+        </w:rPr>
+        <w:tab/>
+      </w:r>
+      <w:r>
+        <w:rPr>
+          <w:szCs w:val="24"/>
+          <w:lang w:val="en-US"/>
+        </w:rPr>
+        <w:tab/>
+        <w:t>Close</w:t>
+      </w:r>
+    </w:p>
+    <w:p>
+      <w:pPr>
+        <w:ind w:left="720"/>
+        <w:rPr>
+          <w:szCs w:val="24"/>
+          <w:lang w:val="en-US"/>
+        </w:rPr>
+      </w:pPr>
+      <w:r>
+        <w:rPr>
+          <w:szCs w:val="24"/>
+          <w:lang w:val="en-US"/>
+        </w:rPr>
+        <w:tab/>
+        <w:t>Help</w:t>
+      </w:r>
+    </w:p>
+    <w:p>
+      <w:pPr>
+        <w:ind w:left="720"/>
+        <w:rPr>
+          <w:szCs w:val="24"/>
+          <w:lang w:val="en-US"/>
+        </w:rPr>
+      </w:pPr>
+      <w:r>
+        <w:rPr>
+          <w:szCs w:val="24"/>
+          <w:lang w:val="en-US"/>
+        </w:rPr>
+        <w:tab/>
+      </w:r>
+      <w:r>
+        <w:rPr>
+          <w:szCs w:val="24"/>
+          <w:lang w:val="en-US"/>
+        </w:rPr>
+        <w:tab/>
+        <w:t>Help Content</w:t>
+      </w:r>
+    </w:p>
+    <w:p>
+      <w:pPr>
+        <w:ind w:left="720"/>
+        <w:rPr>
+          <w:szCs w:val="24"/>
+          <w:lang w:val="en-US"/>
+        </w:rPr>
+      </w:pPr>
+      <w:r>
+        <w:rPr>
+          <w:szCs w:val="24"/>
+          <w:lang w:val="en-US"/>
+        </w:rPr>
+        <w:tab/>
+      </w:r>
+      <w:r>
+        <w:rPr>
+          <w:szCs w:val="24"/>
+          <w:lang w:val="en-US"/>
+        </w:rPr>
+        <w:tab/>
+        <w:t>About</w:t>
+      </w:r>
+    </w:p>
+    <w:p>
+      <w:pPr>
+        <w:ind w:left="720"/>
+        <w:rPr>
+          <w:szCs w:val="24"/>
+          <w:lang w:val="en-US"/>
+        </w:rPr>
+      </w:pPr>
+      <w:r>
+        <w:rPr>
+          <w:szCs w:val="24"/>
+          <w:lang w:val="en-US"/>
+        </w:rPr>
+        <w:t>Main windows</w:t>
+      </w:r>
+    </w:p>
+    <w:p>
+      <w:pPr>
+        <w:ind w:left="720"/>
+        <w:rPr>
+          <w:szCs w:val="24"/>
+          <w:lang w:val="en-US"/>
+        </w:rPr>
+      </w:pPr>
+      <w:r>
+        <w:rPr>
+          <w:szCs w:val="24"/>
+          <w:lang w:val="en-US"/>
+        </w:rPr>
+        <w:tab/>
+        <w:t>Satellite orbit</w:t>
+      </w:r>
+    </w:p>
+    <w:p>
+      <w:pPr>
+        <w:ind w:left="720"/>
+        <w:rPr>
+          <w:szCs w:val="24"/>
+          <w:lang w:val="en-US"/>
+        </w:rPr>
+      </w:pPr>
+      <w:r>
+        <w:rPr>
+          <w:szCs w:val="24"/>
+          <w:lang w:val="en-US"/>
+        </w:rPr>
+        <w:tab/>
+      </w:r>
+      <w:r>
+        <w:rPr>
+          <w:szCs w:val="24"/>
+          <w:lang w:val="en-US"/>
+        </w:rPr>
+        <w:tab/>
+        <w:t>Global map</w:t>
+      </w:r>
+    </w:p>
+    <w:p>
+      <w:pPr>
+        <w:ind w:left="720"/>
+        <w:rPr>
+          <w:szCs w:val="24"/>
+          <w:lang w:val="en-US"/>
+        </w:rPr>
+      </w:pPr>
+      <w:r>
+        <w:rPr>
+          <w:szCs w:val="24"/>
+          <w:lang w:val="en-US"/>
+        </w:rPr>
+        <w:tab/>
+      </w:r>
+      <w:r>
+        <w:rPr>
+          <w:szCs w:val="24"/>
+          <w:lang w:val="en-US"/>
+        </w:rPr>
+        <w:tab/>
+        <w:t>Local Map</w:t>
+      </w:r>
+    </w:p>
+    <w:p>
+      <w:pPr>
+        <w:ind w:left="720"/>
+        <w:rPr>
+          <w:szCs w:val="24"/>
+          <w:lang w:val="en-US"/>
+        </w:rPr>
+      </w:pPr>
+      <w:r>
+        <w:rPr>
+          <w:szCs w:val="24"/>
+          <w:lang w:val="en-US"/>
+        </w:rPr>
+        <w:tab/>
+        <w:t>Ionosphere</w:t>
+      </w:r>
+    </w:p>
+    <w:p>
+      <w:pPr>
+        <w:ind w:left="720"/>
+        <w:rPr>
+          <w:szCs w:val="24"/>
+          <w:lang w:val="en-US"/>
+        </w:rPr>
+      </w:pPr>
+      <w:r>
+        <w:rPr>
+          <w:szCs w:val="24"/>
+          <w:lang w:val="en-US"/>
+        </w:rPr>
+        <w:tab/>
+      </w:r>
+      <w:r>
+        <w:rPr>
+          <w:szCs w:val="24"/>
+          <w:lang w:val="en-US"/>
+        </w:rPr>
+        <w:tab/>
+        <w:t>Global map</w:t>
+      </w:r>
+    </w:p>
+    <w:p>
+      <w:pPr>
+        <w:ind w:left="720"/>
+        <w:rPr>
+          <w:szCs w:val="24"/>
+          <w:lang w:val="en-US"/>
+        </w:rPr>
+      </w:pPr>
+      <w:r>
+        <w:rPr>
+          <w:szCs w:val="24"/>
+          <w:lang w:val="en-US"/>
+        </w:rPr>
+        <w:tab/>
+      </w:r>
+      <w:r>
+        <w:rPr>
+          <w:szCs w:val="24"/>
+          <w:lang w:val="en-US"/>
+        </w:rPr>
+        <w:tab/>
+        <w:t>Local Map</w:t>
+      </w:r>
+    </w:p>
+    <w:p>
+      <w:pPr>
+        <w:rPr>
+          <w:szCs w:val="24"/>
+          <w:lang w:val="en-US"/>
+        </w:rPr>
+      </w:pPr>
+      <w:r>
+        <w:rPr>
+          <w:szCs w:val="24"/>
+          <w:lang w:val="en-US"/>
+        </w:rPr>
+        <w:t>Graphical outputs and interpretation</w:t>
+      </w:r>
+    </w:p>
+    <w:p>
+      <w:pPr>
+        <w:ind w:left="720"/>
+        <w:rPr>
+          <w:szCs w:val="24"/>
+          <w:lang w:val="en-US"/>
+        </w:rPr>
+      </w:pPr>
+      <w:r>
+        <w:rPr>
+          <w:szCs w:val="24"/>
+          <w:lang w:val="en-US"/>
+        </w:rPr>
+        <w:t>Satellite orbit</w:t>
+      </w:r>
+    </w:p>
+    <w:p>
+      <w:pPr>
+        <w:ind w:left="720"/>
+        <w:rPr>
+          <w:szCs w:val="24"/>
+          <w:lang w:val="en-US"/>
+        </w:rPr>
+      </w:pPr>
+      <w:r>
+        <w:rPr>
+          <w:szCs w:val="24"/>
+          <w:lang w:val="en-US"/>
+        </w:rPr>
+        <w:tab/>
+        <w:t>Global map</w:t>
+      </w:r>
+    </w:p>
+    <w:p>
+      <w:pPr>
+        <w:ind w:left="720"/>
+        <w:rPr>
+          <w:szCs w:val="24"/>
+          <w:lang w:val="en-US"/>
+        </w:rPr>
+      </w:pPr>
+      <w:r>
+        <w:rPr>
+          <w:szCs w:val="24"/>
+          <w:lang w:val="en-US"/>
+        </w:rPr>
+        <w:lastRenderedPageBreak/>
+        <w:tab/>
+        <w:t>Local Map</w:t>
+      </w:r>
+    </w:p>
+    <w:p>
+      <w:pPr>
+        <w:ind w:left="720"/>
+        <w:rPr>
+          <w:szCs w:val="24"/>
+          <w:lang w:val="en-US"/>
+        </w:rPr>
+      </w:pPr>
+      <w:r>
+        <w:rPr>
+          <w:szCs w:val="24"/>
+          <w:lang w:val="en-US"/>
+        </w:rPr>
+        <w:t>Ionosphere</w:t>
+      </w:r>
+    </w:p>
+    <w:p>
+      <w:pPr>
+        <w:ind w:left="720"/>
+        <w:rPr>
+          <w:szCs w:val="24"/>
+          <w:lang w:val="en-US"/>
+        </w:rPr>
+      </w:pPr>
+      <w:r>
+        <w:rPr>
+          <w:szCs w:val="24"/>
+          <w:lang w:val="en-US"/>
+        </w:rPr>
+        <w:tab/>
+        <w:t>Global map</w:t>
+      </w:r>
+    </w:p>
+    <w:p>
+      <w:pPr>
+        <w:ind w:left="720"/>
+        <w:rPr>
+          <w:szCs w:val="24"/>
+          <w:lang w:val="en-US"/>
+        </w:rPr>
+      </w:pPr>
+      <w:r>
+        <w:rPr>
+          <w:szCs w:val="24"/>
+          <w:lang w:val="en-US"/>
+        </w:rPr>
+        <w:tab/>
+        <w:t>Local Map</w:t>
+      </w:r>
+    </w:p>
+    <w:p>
+      <w:pPr>
+        <w:rPr>
+          <w:szCs w:val="24"/>
+          <w:lang w:val="en-US"/>
+        </w:rPr>
+      </w:pPr>
+    </w:p>
+    <w:p>
+      <w:pPr>
+        <w:rPr>
+          <w:lang w:val="en-US"/>
+        </w:rPr>
+      </w:pPr>
+      <w:r>
+        <w:rPr>
+          <w:szCs w:val="24"/>
+          <w:lang w:val="en-US"/>
+        </w:rPr>
+        <w:t>Conclusion</w:t>
+      </w:r>
+    </w:p>
+    <w:p/>
     <w:p>
       <w:pPr>
         <w:shd w:val="clear" w:color="auto" w:fill="FFFFFF"/>
@@ -3288,6 +2894,30 @@
         <w:textAlignment w:val="baseline"/>
         <w:rPr>
           <w:rFonts w:eastAsia="Times New Roman" w:cs="Times New Roman"/>
+          <w:color w:val="373737"/>
+          <w:szCs w:val="24"/>
+          <w:lang w:eastAsia="en-GB"/>
+        </w:rPr>
+      </w:pPr>
+    </w:p>
+    <w:p>
+      <w:pPr>
+        <w:shd w:val="clear" w:color="auto" w:fill="FFFFFF"/>
+        <w:textAlignment w:val="baseline"/>
+        <w:rPr>
+          <w:rFonts w:eastAsia="Times New Roman" w:cs="Times New Roman"/>
+          <w:color w:val="373737"/>
+          <w:szCs w:val="24"/>
+          <w:lang w:eastAsia="en-GB"/>
+        </w:rPr>
+      </w:pPr>
+    </w:p>
+    <w:p>
+      <w:pPr>
+        <w:shd w:val="clear" w:color="auto" w:fill="FFFFFF"/>
+        <w:textAlignment w:val="baseline"/>
+        <w:rPr>
+          <w:rFonts w:eastAsia="Times New Roman" w:cs="Times New Roman"/>
           <w:b/>
           <w:color w:val="373737"/>
           <w:sz w:val="28"/>
@@ -3298,6 +2928,31 @@
     </w:p>
     <w:p>
       <w:pPr>
+        <w:rPr>
+          <w:rFonts w:eastAsia="Times New Roman" w:cs="Times New Roman"/>
+          <w:b/>
+          <w:color w:val="373737"/>
+          <w:sz w:val="28"/>
+          <w:szCs w:val="24"/>
+          <w:u w:val="single"/>
+          <w:lang w:eastAsia="en-GB"/>
+        </w:rPr>
+      </w:pPr>
+      <w:r>
+        <w:rPr>
+          <w:rFonts w:eastAsia="Times New Roman" w:cs="Times New Roman"/>
+          <w:b/>
+          <w:color w:val="373737"/>
+          <w:sz w:val="28"/>
+          <w:szCs w:val="24"/>
+          <w:u w:val="single"/>
+          <w:lang w:eastAsia="en-GB"/>
+        </w:rPr>
+        <w:br w:type="page"/>
+      </w:r>
+    </w:p>
+    <w:p>
+      <w:pPr>
         <w:jc w:val="center"/>
         <w:rPr>
           <w:rFonts w:eastAsia="Times New Roman" w:cs="Times New Roman"/>
@@ -3319,6 +2974,7 @@
           <w:u w:val="single"/>
           <w:lang w:eastAsia="en-GB"/>
         </w:rPr>
+        <w:lastRenderedPageBreak/>
         <w:t>DEFINED LIBRARIES</w:t>
       </w:r>
     </w:p>
@@ -3338,27 +2994,7 @@
           <w:szCs w:val="24"/>
           <w:lang w:eastAsia="en-GB"/>
         </w:rPr>
-        <w:t xml:space="preserve">The main </w:t>
-      </w:r>
-      <w:proofErr w:type="spellStart"/>
-      <w:r>
-        <w:rPr>
-          <w:rFonts w:eastAsia="Times New Roman" w:cs="Times New Roman"/>
-          <w:color w:val="373737"/>
-          <w:szCs w:val="24"/>
-          <w:lang w:eastAsia="en-GB"/>
-        </w:rPr>
-        <w:t>libraires</w:t>
-      </w:r>
-      <w:proofErr w:type="spellEnd"/>
-      <w:r>
-        <w:rPr>
-          <w:rFonts w:eastAsia="Times New Roman" w:cs="Times New Roman"/>
-          <w:color w:val="373737"/>
-          <w:szCs w:val="24"/>
-          <w:lang w:eastAsia="en-GB"/>
-        </w:rPr>
-        <w:t xml:space="preserve"> </w:t>
+        <w:t xml:space="preserve">The main libraires </w:t>
       </w:r>
       <w:proofErr w:type="gramStart"/>
       <w:r>
@@ -3485,25 +3121,14 @@
           <w:lang w:eastAsia="en-GB"/>
         </w:rPr>
       </w:pPr>
-      <w:proofErr w:type="spellStart"/>
-      <w:r>
-        <w:rPr>
-          <w:rFonts w:eastAsia="Times New Roman" w:cs="Times New Roman"/>
-          <w:color w:val="373737"/>
-          <w:szCs w:val="24"/>
-          <w:lang w:eastAsia="en-GB"/>
-        </w:rPr>
-        <w:t>readIonosphericParamters</w:t>
-      </w:r>
-      <w:proofErr w:type="spellEnd"/>
-      <w:r>
-        <w:rPr>
-          <w:rFonts w:eastAsia="Times New Roman" w:cs="Times New Roman"/>
-          <w:color w:val="373737"/>
-          <w:szCs w:val="24"/>
-          <w:lang w:eastAsia="en-GB"/>
-        </w:rPr>
-        <w:t>( )</w:t>
+      <w:r>
+        <w:rPr>
+          <w:rFonts w:eastAsia="Times New Roman" w:cs="Times New Roman"/>
+          <w:color w:val="373737"/>
+          <w:szCs w:val="24"/>
+          <w:lang w:eastAsia="en-GB"/>
+        </w:rPr>
+        <w:t>readIonosphericParamters( )</w:t>
       </w:r>
     </w:p>
     <w:p>
@@ -3520,25 +3145,14 @@
           <w:lang w:eastAsia="en-GB"/>
         </w:rPr>
       </w:pPr>
-      <w:proofErr w:type="spellStart"/>
-      <w:r>
-        <w:rPr>
-          <w:rFonts w:eastAsia="Times New Roman" w:cs="Times New Roman"/>
-          <w:color w:val="373737"/>
-          <w:szCs w:val="24"/>
-          <w:lang w:eastAsia="en-GB"/>
-        </w:rPr>
-        <w:t>read_nav</w:t>
-      </w:r>
-      <w:proofErr w:type="spellEnd"/>
-      <w:r>
-        <w:rPr>
-          <w:rFonts w:eastAsia="Times New Roman" w:cs="Times New Roman"/>
-          <w:color w:val="373737"/>
-          <w:szCs w:val="24"/>
-          <w:lang w:eastAsia="en-GB"/>
-        </w:rPr>
-        <w:t>( )</w:t>
+      <w:r>
+        <w:rPr>
+          <w:rFonts w:eastAsia="Times New Roman" w:cs="Times New Roman"/>
+          <w:color w:val="373737"/>
+          <w:szCs w:val="24"/>
+          <w:lang w:eastAsia="en-GB"/>
+        </w:rPr>
+        <w:t>read_nav( )</w:t>
       </w:r>
     </w:p>
     <w:p>
@@ -3555,25 +3169,14 @@
           <w:lang w:eastAsia="en-GB"/>
         </w:rPr>
       </w:pPr>
-      <w:proofErr w:type="spellStart"/>
-      <w:r>
-        <w:rPr>
-          <w:rFonts w:eastAsia="Times New Roman" w:cs="Times New Roman"/>
-          <w:color w:val="373737"/>
-          <w:szCs w:val="24"/>
-          <w:lang w:eastAsia="en-GB"/>
-        </w:rPr>
-        <w:t>getSatellitePRN</w:t>
-      </w:r>
-      <w:proofErr w:type="spellEnd"/>
-      <w:r>
-        <w:rPr>
-          <w:rFonts w:eastAsia="Times New Roman" w:cs="Times New Roman"/>
-          <w:color w:val="373737"/>
-          <w:szCs w:val="24"/>
-          <w:lang w:eastAsia="en-GB"/>
-        </w:rPr>
-        <w:t xml:space="preserve"> ( )</w:t>
+      <w:r>
+        <w:rPr>
+          <w:rFonts w:eastAsia="Times New Roman" w:cs="Times New Roman"/>
+          <w:color w:val="373737"/>
+          <w:szCs w:val="24"/>
+          <w:lang w:eastAsia="en-GB"/>
+        </w:rPr>
+        <w:t>getSatellitePRN ( )</w:t>
       </w:r>
     </w:p>
     <w:p>
@@ -3700,27 +3303,7 @@
           <w:szCs w:val="24"/>
           <w:lang w:eastAsia="en-GB"/>
         </w:rPr>
-        <w:t xml:space="preserve">Other </w:t>
-      </w:r>
-      <w:proofErr w:type="spellStart"/>
-      <w:r>
-        <w:rPr>
-          <w:rFonts w:eastAsia="Times New Roman" w:cs="Times New Roman"/>
-          <w:color w:val="373737"/>
-          <w:szCs w:val="24"/>
-          <w:lang w:eastAsia="en-GB"/>
-        </w:rPr>
-        <w:t>olibraries</w:t>
-      </w:r>
-      <w:proofErr w:type="spellEnd"/>
-      <w:r>
-        <w:rPr>
-          <w:rFonts w:eastAsia="Times New Roman" w:cs="Times New Roman"/>
-          <w:color w:val="373737"/>
-          <w:szCs w:val="24"/>
-          <w:lang w:eastAsia="en-GB"/>
-        </w:rPr>
-        <w:t xml:space="preserve"> defined but not used include </w:t>
+        <w:t xml:space="preserve">Other olibraries defined but not used include </w:t>
       </w:r>
     </w:p>
     <w:p>
@@ -4059,6 +3642,7 @@
           <w:szCs w:val="24"/>
           <w:lang w:eastAsia="en-GB"/>
         </w:rPr>
+        <w:lastRenderedPageBreak/>
         <w:br w:type="page"/>
       </w:r>
     </w:p>
@@ -4210,7 +3794,7 @@
             <o:lock v:ext="edit" aspectratio="t"/>
           </v:shapetype>
           <v:shape id="_x0000_i1025" type="#_x0000_t75" style="width:286.5pt;height:84pt">
-            <v:imagedata r:id="rId11" o:title="4"/>
+            <v:imagedata r:id="rId12" o:title="4"/>
           </v:shape>
         </w:pict>
       </w:r>
@@ -4225,9 +3809,9 @@
       <w:r>
         <w:object w:dxaOrig="1543" w:dyaOrig="991">
           <v:shape id="_x0000_i1026" type="#_x0000_t75" style="width:77.25pt;height:49.5pt" o:ole="">
-            <v:imagedata r:id="rId12" o:title=""/>
+            <v:imagedata r:id="rId13" o:title=""/>
           </v:shape>
-          <o:OLEObject Type="Embed" ProgID="Word.Document.12" ShapeID="_x0000_i1026" DrawAspect="Icon" ObjectID="_1692779720" r:id="rId13">
+          <o:OLEObject Type="Embed" ProgID="Word.Document.12" ShapeID="_x0000_i1026" DrawAspect="Icon" ObjectID="_1692783738" r:id="rId14">
             <o:FieldCodes>\s</o:FieldCodes>
           </o:OLEObject>
         </w:object>
@@ -4251,15 +3835,7 @@
         <w:ind w:left="360"/>
       </w:pPr>
       <w:r>
-        <w:t>The Open menu item is needed to open a GPS Navigation message file (.</w:t>
-      </w:r>
-      <w:proofErr w:type="spellStart"/>
-      <w:r>
-        <w:t>rnx</w:t>
-      </w:r>
-      <w:proofErr w:type="spellEnd"/>
-      <w:r>
-        <w:t xml:space="preserve">) before the main functionalities can be accessed (Figure </w:t>
+        <w:t xml:space="preserve">The Open menu item is needed to open a GPS Navigation message file (.rnx) before the main functionalities can be accessed (Figure </w:t>
       </w:r>
       <w:proofErr w:type="gramStart"/>
       <w:r>
@@ -4285,7 +3861,7 @@
       <w:r>
         <w:pict>
           <v:shape id="_x0000_i1027" type="#_x0000_t75" style="width:400.5pt;height:277.5pt">
-            <v:imagedata r:id="rId14" o:title="9"/>
+            <v:imagedata r:id="rId15" o:title="9"/>
           </v:shape>
         </w:pict>
       </w:r>
@@ -4309,15 +3885,7 @@
       </w:pPr>
       <w:r>
         <w:lastRenderedPageBreak/>
-        <w:t>When the file is not of the type ‘.</w:t>
-      </w:r>
-      <w:proofErr w:type="spellStart"/>
-      <w:r>
-        <w:t>rnx</w:t>
-      </w:r>
-      <w:proofErr w:type="spellEnd"/>
-      <w:r>
-        <w:t xml:space="preserve">’, an error message is printed to the user as shown in Figure </w:t>
+        <w:t xml:space="preserve">When the file is not of the type ‘.rnx’, an error message is printed to the user as shown in Figure </w:t>
       </w:r>
       <w:proofErr w:type="gramStart"/>
       <w:r>
@@ -4354,7 +3922,7 @@
       <w:r>
         <w:pict>
           <v:shape id="_x0000_i1028" type="#_x0000_t75" style="width:267.75pt;height:96pt">
-            <v:imagedata r:id="rId15" o:title="8"/>
+            <v:imagedata r:id="rId16" o:title="8"/>
           </v:shape>
         </w:pict>
       </w:r>
@@ -4425,7 +3993,7 @@
       <w:r>
         <w:pict>
           <v:shape id="_x0000_i1029" type="#_x0000_t75" style="width:4in;height:78.75pt">
-            <v:imagedata r:id="rId16" o:title="5"/>
+            <v:imagedata r:id="rId17" o:title="5"/>
           </v:shape>
         </w:pict>
       </w:r>
@@ -4463,15 +4031,7 @@
         <w:ind w:left="360"/>
       </w:pPr>
       <w:r>
-        <w:t xml:space="preserve">The Ionospheric Model navigates to the Ionosphere panel where the </w:t>
-      </w:r>
-      <w:proofErr w:type="spellStart"/>
-      <w:r>
-        <w:t>paramters</w:t>
-      </w:r>
-      <w:proofErr w:type="spellEnd"/>
-      <w:r>
-        <w:t xml:space="preserve"> needed for performing the Ionosphere computation </w:t>
+        <w:t xml:space="preserve">The Ionospheric Model navigates to the Ionosphere panel where the paramters needed for performing the Ionosphere computation </w:t>
       </w:r>
       <w:proofErr w:type="gramStart"/>
       <w:r>
@@ -4501,7 +4061,7 @@
         <w:lastRenderedPageBreak/>
         <w:pict>
           <v:shape id="_x0000_i1030" type="#_x0000_t75" style="width:450.75pt;height:291pt">
-            <v:imagedata r:id="rId17" o:title="10"/>
+            <v:imagedata r:id="rId18" o:title="10"/>
           </v:shape>
         </w:pict>
       </w:r>
@@ -4518,26 +4078,10 @@
         <w:ind w:left="360"/>
       </w:pPr>
       <w:r>
-        <w:t xml:space="preserve">By selecting the Globe </w:t>
-      </w:r>
-      <w:proofErr w:type="spellStart"/>
-      <w:r>
-        <w:t>aanalysis</w:t>
-      </w:r>
-      <w:proofErr w:type="spellEnd"/>
-      <w:r>
-        <w:t xml:space="preserve">, </w:t>
-      </w:r>
-      <w:r>
-        <w:t xml:space="preserve">the panel is updated, exposing the buttons for inserting the </w:t>
-      </w:r>
-      <w:proofErr w:type="spellStart"/>
-      <w:r>
-        <w:t>paramters</w:t>
-      </w:r>
-      <w:proofErr w:type="spellEnd"/>
-      <w:r>
-        <w:t xml:space="preserve"> (time, elevation and azimuth)</w:t>
+        <w:t xml:space="preserve">By selecting the Globe aanalysis, </w:t>
+      </w:r>
+      <w:r>
+        <w:t>the panel is updated, exposing the buttons for inserting the paramters (time, elevation and azimuth)</w:t>
       </w:r>
       <w:r>
         <w:t>, Figure …………………</w:t>
@@ -4574,7 +4118,7 @@
       <w:r>
         <w:pict>
           <v:shape id="_x0000_i1031" type="#_x0000_t75" style="width:199.5pt;height:249pt">
-            <v:imagedata r:id="rId18" o:title="2"/>
+            <v:imagedata r:id="rId19" o:title="2"/>
           </v:shape>
         </w:pict>
       </w:r>
@@ -4622,7 +4166,7 @@
       <w:r>
         <w:pict>
           <v:shape id="_x0000_i1032" type="#_x0000_t75" style="width:224.25pt;height:278.25pt">
-            <v:imagedata r:id="rId19" o:title="3"/>
+            <v:imagedata r:id="rId20" o:title="3"/>
           </v:shape>
         </w:pict>
       </w:r>
@@ -4645,7 +4189,7 @@
       <w:r>
         <w:pict>
           <v:shape id="_x0000_i1033" type="#_x0000_t75" style="width:266.25pt;height:113.25pt">
-            <v:imagedata r:id="rId20" o:title="11"/>
+            <v:imagedata r:id="rId21" o:title="11"/>
           </v:shape>
         </w:pict>
       </w:r>
@@ -4692,7 +4236,7 @@
         <w:lastRenderedPageBreak/>
         <w:pict>
           <v:shape id="_x0000_i1034" type="#_x0000_t75" style="width:303pt;height:94.5pt">
-            <v:imagedata r:id="rId21" o:title="12"/>
+            <v:imagedata r:id="rId22" o:title="12"/>
           </v:shape>
         </w:pict>
       </w:r>
@@ -4760,7 +4304,7 @@
                     <pic:cNvPicPr/>
                   </pic:nvPicPr>
                   <pic:blipFill>
-                    <a:blip r:embed="rId22">
+                    <a:blip r:embed="rId23">
                       <a:extLst>
                         <a:ext uri="{28A0092B-C50C-407E-A947-70E740481C1C}">
                           <a14:useLocalDpi xmlns:a14="http://schemas.microsoft.com/office/drawing/2010/main" val="0"/>
@@ -4828,7 +4372,7 @@
       <w:r>
         <w:pict>
           <v:shape id="_x0000_i1035" type="#_x0000_t75" style="width:220.5pt;height:264.75pt">
-            <v:imagedata r:id="rId23" o:title="7"/>
+            <v:imagedata r:id="rId24" o:title="7"/>
           </v:shape>
         </w:pict>
       </w:r>
@@ -5484,47 +5028,7 @@
           <w:szCs w:val="24"/>
           <w:lang w:eastAsia="en-GB"/>
         </w:rPr>
-        <w:t xml:space="preserve"> a sample output map for a global and station </w:t>
-      </w:r>
-      <w:proofErr w:type="spellStart"/>
-      <w:r>
-        <w:rPr>
-          <w:rFonts w:eastAsia="Times New Roman" w:cs="Times New Roman"/>
-          <w:color w:val="373737"/>
-          <w:szCs w:val="24"/>
-          <w:lang w:eastAsia="en-GB"/>
-        </w:rPr>
-        <w:t>ionospheric</w:t>
-      </w:r>
-      <w:proofErr w:type="spellEnd"/>
-      <w:r>
-        <w:rPr>
-          <w:rFonts w:eastAsia="Times New Roman" w:cs="Times New Roman"/>
-          <w:color w:val="373737"/>
-          <w:szCs w:val="24"/>
-          <w:lang w:eastAsia="en-GB"/>
-        </w:rPr>
-        <w:t xml:space="preserve"> error analysis </w:t>
-      </w:r>
-      <w:proofErr w:type="spellStart"/>
-      <w:r>
-        <w:rPr>
-          <w:rFonts w:eastAsia="Times New Roman" w:cs="Times New Roman"/>
-          <w:color w:val="373737"/>
-          <w:szCs w:val="24"/>
-          <w:lang w:eastAsia="en-GB"/>
-        </w:rPr>
-        <w:t>respectivley</w:t>
-      </w:r>
-      <w:proofErr w:type="spellEnd"/>
-      <w:r>
-        <w:rPr>
-          <w:rFonts w:eastAsia="Times New Roman" w:cs="Times New Roman"/>
-          <w:color w:val="373737"/>
-          <w:szCs w:val="24"/>
-          <w:lang w:eastAsia="en-GB"/>
-        </w:rPr>
-        <w:t xml:space="preserve">. With regions of higher ionospheric error at the </w:t>
+        <w:t xml:space="preserve"> a sample output map for a global and station ionospheric error analysis respectivley. With regions of higher ionospheric error at the </w:t>
       </w:r>
       <w:proofErr w:type="gramStart"/>
       <w:r>
@@ -5572,7 +5076,7 @@
         </w:rPr>
         <w:pict>
           <v:shape id="_x0000_i1036" type="#_x0000_t75" style="width:451.5pt;height:248.25pt">
-            <v:imagedata r:id="rId24" o:title="13"/>
+            <v:imagedata r:id="rId25" o:title="13"/>
           </v:shape>
         </w:pict>
       </w:r>
@@ -5623,47 +5127,7 @@
           <w:szCs w:val="24"/>
           <w:lang w:eastAsia="en-GB"/>
         </w:rPr>
-        <w:t xml:space="preserve">Figure ………………………. Shows a sample output map of the </w:t>
-      </w:r>
-      <w:proofErr w:type="spellStart"/>
-      <w:r>
-        <w:rPr>
-          <w:rFonts w:eastAsia="Times New Roman" w:cs="Times New Roman"/>
-          <w:color w:val="373737"/>
-          <w:szCs w:val="24"/>
-          <w:lang w:eastAsia="en-GB"/>
-        </w:rPr>
-        <w:t>varation</w:t>
-      </w:r>
-      <w:proofErr w:type="spellEnd"/>
-      <w:r>
-        <w:rPr>
-          <w:rFonts w:eastAsia="Times New Roman" w:cs="Times New Roman"/>
-          <w:color w:val="373737"/>
-          <w:szCs w:val="24"/>
-          <w:lang w:eastAsia="en-GB"/>
-        </w:rPr>
-        <w:t xml:space="preserve"> of </w:t>
-      </w:r>
-      <w:proofErr w:type="spellStart"/>
-      <w:r>
-        <w:rPr>
-          <w:rFonts w:eastAsia="Times New Roman" w:cs="Times New Roman"/>
-          <w:color w:val="373737"/>
-          <w:szCs w:val="24"/>
-          <w:lang w:eastAsia="en-GB"/>
-        </w:rPr>
-        <w:t>ionospheric</w:t>
-      </w:r>
-      <w:proofErr w:type="spellEnd"/>
-      <w:r>
-        <w:rPr>
-          <w:rFonts w:eastAsia="Times New Roman" w:cs="Times New Roman"/>
-          <w:color w:val="373737"/>
-          <w:szCs w:val="24"/>
-          <w:lang w:eastAsia="en-GB"/>
-        </w:rPr>
-        <w:t xml:space="preserve"> error for varying elevation and azimuth. From the graph, it is </w:t>
+        <w:t xml:space="preserve">Figure ………………………. Shows a sample output map of the varation of ionospheric error for varying elevation and azimuth. From the graph, it is </w:t>
       </w:r>
       <w:proofErr w:type="gramStart"/>
       <w:r>
@@ -5683,27 +5147,7 @@
           <w:szCs w:val="24"/>
           <w:lang w:eastAsia="en-GB"/>
         </w:rPr>
-        <w:t xml:space="preserve"> that the ionospheric error is higher for lower elevation of the station with respect to the satellite </w:t>
-      </w:r>
-      <w:proofErr w:type="spellStart"/>
-      <w:r>
-        <w:rPr>
-          <w:rFonts w:eastAsia="Times New Roman" w:cs="Times New Roman"/>
-          <w:color w:val="373737"/>
-          <w:szCs w:val="24"/>
-          <w:lang w:eastAsia="en-GB"/>
-        </w:rPr>
-        <w:t>vehichle</w:t>
-      </w:r>
-      <w:proofErr w:type="spellEnd"/>
-      <w:r>
-        <w:rPr>
-          <w:rFonts w:eastAsia="Times New Roman" w:cs="Times New Roman"/>
-          <w:color w:val="373737"/>
-          <w:szCs w:val="24"/>
-          <w:lang w:eastAsia="en-GB"/>
-        </w:rPr>
-        <w:t>.</w:t>
+        <w:t xml:space="preserve"> that the ionospheric error is higher for lower elevation of the station with respect to the satellite vehichle.</w:t>
       </w:r>
     </w:p>
     <w:p>
@@ -5732,7 +5176,7 @@
         <w:lastRenderedPageBreak/>
         <w:pict>
           <v:shape id="_x0000_i1037" type="#_x0000_t75" style="width:322.5pt;height:284.25pt">
-            <v:imagedata r:id="rId25" o:title="14"/>
+            <v:imagedata r:id="rId26" o:title="14"/>
           </v:shape>
         </w:pict>
       </w:r>
@@ -5837,7 +5281,7 @@
           <w:rPr>
             <w:noProof/>
           </w:rPr>
-          <w:t>iii</w:t>
+          <w:t>14</w:t>
         </w:r>
         <w:r>
           <w:rPr>
@@ -5999,6 +5443,71 @@
 </w:hdr>
 </file>
 
+<file path=word/header2.xml><?xml version="1.0" encoding="utf-8"?>
+<w:hdr xmlns:wpc="http://schemas.microsoft.com/office/word/2010/wordprocessingCanvas" xmlns:cx="http://schemas.microsoft.com/office/drawing/2014/chartex" xmlns:cx1="http://schemas.microsoft.com/office/drawing/2015/9/8/chartex" xmlns:mc="http://schemas.openxmlformats.org/markup-compatibility/2006" xmlns:o="urn:schemas-microsoft-com:office:office" xmlns:r="http://schemas.openxmlformats.org/officeDocument/2006/relationships" xmlns:m="http://schemas.openxmlformats.org/officeDocument/2006/math" xmlns:v="urn:schemas-microsoft-com:vml" xmlns:wp14="http://schemas.microsoft.com/office/word/2010/wordprocessingDrawing" xmlns:wp="http://schemas.openxmlformats.org/drawingml/2006/wordprocessingDrawing" xmlns:w10="urn:schemas-microsoft-com:office:word" xmlns:w="http://schemas.openxmlformats.org/wordprocessingml/2006/main" xmlns:w14="http://schemas.microsoft.com/office/word/2010/wordml" xmlns:w15="http://schemas.microsoft.com/office/word/2012/wordml" xmlns:w16se="http://schemas.microsoft.com/office/word/2015/wordml/symex" xmlns:wpg="http://schemas.microsoft.com/office/word/2010/wordprocessingGroup" xmlns:wpi="http://schemas.microsoft.com/office/word/2010/wordprocessingInk" xmlns:wne="http://schemas.microsoft.com/office/word/2006/wordml" xmlns:wps="http://schemas.microsoft.com/office/word/2010/wordprocessingShape" mc:Ignorable="w14 w15 w16se wp14">
+  <w:p>
+    <w:pPr>
+      <w:pStyle w:val="Header"/>
+      <w:jc w:val="right"/>
+    </w:pPr>
+    <w:r>
+      <w:rPr>
+        <w:noProof/>
+        <w:lang w:eastAsia="en-GB"/>
+      </w:rPr>
+      <w:drawing>
+        <wp:inline distT="0" distB="0" distL="0" distR="0" wp14:anchorId="0A35190A" wp14:editId="320E5A9E">
+          <wp:extent cx="285750" cy="285750"/>
+          <wp:effectExtent l="0" t="0" r="0" b="0"/>
+          <wp:docPr id="8" name="Picture 8"/>
+          <wp:cNvGraphicFramePr>
+            <a:graphicFrameLocks xmlns:a="http://schemas.openxmlformats.org/drawingml/2006/main" noChangeAspect="1"/>
+          </wp:cNvGraphicFramePr>
+          <a:graphic xmlns:a="http://schemas.openxmlformats.org/drawingml/2006/main">
+            <a:graphicData uri="http://schemas.openxmlformats.org/drawingml/2006/picture">
+              <pic:pic xmlns:pic="http://schemas.openxmlformats.org/drawingml/2006/picture">
+                <pic:nvPicPr>
+                  <pic:cNvPr id="1" name="gnss.ico"/>
+                  <pic:cNvPicPr/>
+                </pic:nvPicPr>
+                <pic:blipFill>
+                  <a:blip r:embed="rId1">
+                    <a:extLst>
+                      <a:ext uri="{28A0092B-C50C-407E-A947-70E740481C1C}">
+                        <a14:useLocalDpi xmlns:a14="http://schemas.microsoft.com/office/drawing/2010/main" val="0"/>
+                      </a:ext>
+                    </a:extLst>
+                  </a:blip>
+                  <a:stretch>
+                    <a:fillRect/>
+                  </a:stretch>
+                </pic:blipFill>
+                <pic:spPr>
+                  <a:xfrm>
+                    <a:off x="0" y="0"/>
+                    <a:ext cx="285750" cy="285750"/>
+                  </a:xfrm>
+                  <a:prstGeom prst="rect">
+                    <a:avLst/>
+                  </a:prstGeom>
+                </pic:spPr>
+              </pic:pic>
+            </a:graphicData>
+          </a:graphic>
+        </wp:inline>
+      </w:drawing>
+    </w:r>
+    <w:r>
+      <w:tab/>
+    </w:r>
+    <w:r>
+      <w:tab/>
+      <w:t>GNSS Data Processing</w:t>
+    </w:r>
+  </w:p>
+</w:hdr>
+</file>
+
 <file path=word/numbering.xml><?xml version="1.0" encoding="utf-8"?>
 <w:numbering xmlns:wpc="http://schemas.microsoft.com/office/word/2010/wordprocessingCanvas" xmlns:cx="http://schemas.microsoft.com/office/drawing/2014/chartex" xmlns:cx1="http://schemas.microsoft.com/office/drawing/2015/9/8/chartex" xmlns:mc="http://schemas.openxmlformats.org/markup-compatibility/2006" xmlns:o="urn:schemas-microsoft-com:office:office" xmlns:r="http://schemas.openxmlformats.org/officeDocument/2006/relationships" xmlns:m="http://schemas.openxmlformats.org/officeDocument/2006/math" xmlns:v="urn:schemas-microsoft-com:vml" xmlns:wp14="http://schemas.microsoft.com/office/word/2010/wordprocessingDrawing" xmlns:wp="http://schemas.openxmlformats.org/drawingml/2006/wordprocessingDrawing" xmlns:w10="urn:schemas-microsoft-com:office:word" xmlns:w="http://schemas.openxmlformats.org/wordprocessingml/2006/main" xmlns:w14="http://schemas.microsoft.com/office/word/2010/wordml" xmlns:w15="http://schemas.microsoft.com/office/word/2012/wordml" xmlns:w16se="http://schemas.microsoft.com/office/word/2015/wordml/symex" xmlns:wpg="http://schemas.microsoft.com/office/word/2010/wordprocessingGroup" xmlns:wpi="http://schemas.microsoft.com/office/word/2010/wordprocessingInk" xmlns:wne="http://schemas.microsoft.com/office/word/2006/wordml" xmlns:wps="http://schemas.microsoft.com/office/word/2010/wordprocessingShape" mc:Ignorable="w14 w15 w16se wp14">
   <w:abstractNum w:abstractNumId="0" w15:restartNumberingAfterBreak="0">
@@ -6227,11 +5736,127 @@
       </w:rPr>
     </w:lvl>
   </w:abstractNum>
+  <w:abstractNum w:abstractNumId="2" w15:restartNumberingAfterBreak="0">
+    <w:nsid w:val="760A2785"/>
+    <w:multiLevelType w:val="hybridMultilevel"/>
+    <w:tmpl w:val="BD32C8F8"/>
+    <w:lvl w:ilvl="0" w:tplc="08090001">
+      <w:start w:val="1"/>
+      <w:numFmt w:val="bullet"/>
+      <w:lvlText w:val=""/>
+      <w:lvlJc w:val="left"/>
+      <w:pPr>
+        <w:ind w:left="360" w:hanging="360"/>
+      </w:pPr>
+      <w:rPr>
+        <w:rFonts w:ascii="Symbol" w:hAnsi="Symbol" w:hint="default"/>
+      </w:rPr>
+    </w:lvl>
+    <w:lvl w:ilvl="1" w:tplc="08090003" w:tentative="1">
+      <w:start w:val="1"/>
+      <w:numFmt w:val="bullet"/>
+      <w:lvlText w:val="o"/>
+      <w:lvlJc w:val="left"/>
+      <w:pPr>
+        <w:ind w:left="1080" w:hanging="360"/>
+      </w:pPr>
+      <w:rPr>
+        <w:rFonts w:ascii="Courier New" w:hAnsi="Courier New" w:cs="Courier New" w:hint="default"/>
+      </w:rPr>
+    </w:lvl>
+    <w:lvl w:ilvl="2" w:tplc="08090005" w:tentative="1">
+      <w:start w:val="1"/>
+      <w:numFmt w:val="bullet"/>
+      <w:lvlText w:val=""/>
+      <w:lvlJc w:val="left"/>
+      <w:pPr>
+        <w:ind w:left="1800" w:hanging="360"/>
+      </w:pPr>
+      <w:rPr>
+        <w:rFonts w:ascii="Wingdings" w:hAnsi="Wingdings" w:hint="default"/>
+      </w:rPr>
+    </w:lvl>
+    <w:lvl w:ilvl="3" w:tplc="08090001" w:tentative="1">
+      <w:start w:val="1"/>
+      <w:numFmt w:val="bullet"/>
+      <w:lvlText w:val=""/>
+      <w:lvlJc w:val="left"/>
+      <w:pPr>
+        <w:ind w:left="2520" w:hanging="360"/>
+      </w:pPr>
+      <w:rPr>
+        <w:rFonts w:ascii="Symbol" w:hAnsi="Symbol" w:hint="default"/>
+      </w:rPr>
+    </w:lvl>
+    <w:lvl w:ilvl="4" w:tplc="08090003" w:tentative="1">
+      <w:start w:val="1"/>
+      <w:numFmt w:val="bullet"/>
+      <w:lvlText w:val="o"/>
+      <w:lvlJc w:val="left"/>
+      <w:pPr>
+        <w:ind w:left="3240" w:hanging="360"/>
+      </w:pPr>
+      <w:rPr>
+        <w:rFonts w:ascii="Courier New" w:hAnsi="Courier New" w:cs="Courier New" w:hint="default"/>
+      </w:rPr>
+    </w:lvl>
+    <w:lvl w:ilvl="5" w:tplc="08090005" w:tentative="1">
+      <w:start w:val="1"/>
+      <w:numFmt w:val="bullet"/>
+      <w:lvlText w:val=""/>
+      <w:lvlJc w:val="left"/>
+      <w:pPr>
+        <w:ind w:left="3960" w:hanging="360"/>
+      </w:pPr>
+      <w:rPr>
+        <w:rFonts w:ascii="Wingdings" w:hAnsi="Wingdings" w:hint="default"/>
+      </w:rPr>
+    </w:lvl>
+    <w:lvl w:ilvl="6" w:tplc="08090001" w:tentative="1">
+      <w:start w:val="1"/>
+      <w:numFmt w:val="bullet"/>
+      <w:lvlText w:val=""/>
+      <w:lvlJc w:val="left"/>
+      <w:pPr>
+        <w:ind w:left="4680" w:hanging="360"/>
+      </w:pPr>
+      <w:rPr>
+        <w:rFonts w:ascii="Symbol" w:hAnsi="Symbol" w:hint="default"/>
+      </w:rPr>
+    </w:lvl>
+    <w:lvl w:ilvl="7" w:tplc="08090003" w:tentative="1">
+      <w:start w:val="1"/>
+      <w:numFmt w:val="bullet"/>
+      <w:lvlText w:val="o"/>
+      <w:lvlJc w:val="left"/>
+      <w:pPr>
+        <w:ind w:left="5400" w:hanging="360"/>
+      </w:pPr>
+      <w:rPr>
+        <w:rFonts w:ascii="Courier New" w:hAnsi="Courier New" w:cs="Courier New" w:hint="default"/>
+      </w:rPr>
+    </w:lvl>
+    <w:lvl w:ilvl="8" w:tplc="08090005" w:tentative="1">
+      <w:start w:val="1"/>
+      <w:numFmt w:val="bullet"/>
+      <w:lvlText w:val=""/>
+      <w:lvlJc w:val="left"/>
+      <w:pPr>
+        <w:ind w:left="6120" w:hanging="360"/>
+      </w:pPr>
+      <w:rPr>
+        <w:rFonts w:ascii="Wingdings" w:hAnsi="Wingdings" w:hint="default"/>
+      </w:rPr>
+    </w:lvl>
+  </w:abstractNum>
   <w:num w:numId="1">
     <w:abstractNumId w:val="1"/>
   </w:num>
   <w:num w:numId="2">
     <w:abstractNumId w:val="0"/>
+  </w:num>
+  <w:num w:numId="3">
+    <w:abstractNumId w:val="2"/>
   </w:num>
 </w:numbering>
 </file>
@@ -6793,6 +6418,21 @@
     <w:uiPriority w:val="99"/>
     <w:rsid w:val="00A8336C"/>
   </w:style>
+  <w:style w:type="character" w:customStyle="1" w:styleId="fontstyle01">
+    <w:name w:val="fontstyle01"/>
+    <w:basedOn w:val="DefaultParagraphFont"/>
+    <w:rsid w:val="00957401"/>
+    <w:rPr>
+      <w:rFonts w:ascii="ArialMT" w:hAnsi="ArialMT" w:hint="default"/>
+      <w:b w:val="0"/>
+      <w:bCs w:val="0"/>
+      <w:i w:val="0"/>
+      <w:iCs w:val="0"/>
+      <w:color w:val="000000"/>
+      <w:sz w:val="24"/>
+      <w:szCs w:val="24"/>
+    </w:rPr>
+  </w:style>
 </w:styles>
 </file>
 
@@ -6844,6 +6484,14 @@
     <w:pitch w:val="variable"/>
     <w:sig w:usb0="00000687" w:usb1="00000000" w:usb2="00000000" w:usb3="00000000" w:csb0="0000009F" w:csb1="00000000"/>
   </w:font>
+  <w:font w:name="ArialMT">
+    <w:altName w:val="Times New Roman"/>
+    <w:panose1 w:val="00000000000000000000"/>
+    <w:charset w:val="00"/>
+    <w:family w:val="roman"/>
+    <w:notTrueType/>
+    <w:pitch w:val="default"/>
+  </w:font>
   <w:font w:name="Calibri Light">
     <w:panose1 w:val="020F0302020204030204"/>
     <w:charset w:val="00"/>
@@ -6870,7 +6518,7 @@
   <w:rsids>
     <w:rsidRoot w:val="0027370A"/>
     <w:rsid w:val="0027370A"/>
-    <w:rsid w:val="00D275AB"/>
+    <w:rsid w:val="00E6493F"/>
   </w:rsids>
   <m:mathPr>
     <m:mathFont m:val="Cambria Math"/>

--- a/Document/Report.docx
+++ b/Document/Report.docx
@@ -1046,6 +1046,30 @@
     </w:p>
     <w:p>
       <w:pPr>
+        <w:shd w:val="clear" w:color="auto" w:fill="FFFFFF"/>
+        <w:textAlignment w:val="baseline"/>
+        <w:rPr>
+          <w:rFonts w:eastAsia="Times New Roman" w:cs="Times New Roman"/>
+          <w:color w:val="373737"/>
+          <w:szCs w:val="24"/>
+          <w:lang w:eastAsia="en-GB"/>
+        </w:rPr>
+      </w:pPr>
+    </w:p>
+    <w:p>
+      <w:pPr>
+        <w:shd w:val="clear" w:color="auto" w:fill="FFFFFF"/>
+        <w:textAlignment w:val="baseline"/>
+        <w:rPr>
+          <w:rFonts w:eastAsia="Times New Roman" w:cs="Times New Roman"/>
+          <w:color w:val="373737"/>
+          <w:szCs w:val="24"/>
+          <w:lang w:eastAsia="en-GB"/>
+        </w:rPr>
+      </w:pPr>
+    </w:p>
+    <w:p>
+      <w:pPr>
         <w:rPr>
           <w:szCs w:val="24"/>
           <w:u w:val="single"/>
@@ -1930,15 +1954,6 @@
           <w:szCs w:val="24"/>
           <w:lang w:eastAsia="en-GB"/>
         </w:rPr>
-        <w:t xml:space="preserve">The </w:t>
-      </w:r>
-      <w:r>
-        <w:rPr>
-          <w:rFonts w:eastAsia="Times New Roman" w:cs="Times New Roman"/>
-          <w:color w:val="373737"/>
-          <w:szCs w:val="24"/>
-          <w:lang w:eastAsia="en-GB"/>
-        </w:rPr>
         <w:t>GDPS</w:t>
       </w:r>
       <w:r>
@@ -1950,25 +1965,22 @@
         </w:rPr>
         <w:t xml:space="preserve"> </w:t>
       </w:r>
-      <w:proofErr w:type="gramStart"/>
-      <w:r>
-        <w:rPr>
-          <w:rFonts w:eastAsia="Times New Roman" w:cs="Times New Roman"/>
-          <w:color w:val="373737"/>
-          <w:szCs w:val="24"/>
-          <w:lang w:eastAsia="en-GB"/>
-        </w:rPr>
-        <w:t>has been developed</w:t>
-      </w:r>
-      <w:proofErr w:type="gramEnd"/>
-      <w:r>
-        <w:rPr>
-          <w:rFonts w:eastAsia="Times New Roman" w:cs="Times New Roman"/>
-          <w:color w:val="373737"/>
-          <w:szCs w:val="24"/>
-          <w:lang w:eastAsia="en-GB"/>
-        </w:rPr>
-        <w:t xml:space="preserve">, using Python, for determining the position, velocity and ephemerides of a satellite by reading its navigation message. By using the ionospheric error correction parameters in the file, GDPS determine the variation of the ionospheric effect on different positions of the Earth. A </w:t>
+      <w:r>
+        <w:rPr>
+          <w:bCs/>
+          <w:szCs w:val="24"/>
+          <w:lang w:val="en-US"/>
+        </w:rPr>
+        <w:t>is a program</w:t>
+      </w:r>
+      <w:r>
+        <w:rPr>
+          <w:rFonts w:eastAsia="Times New Roman" w:cs="Times New Roman"/>
+          <w:color w:val="373737"/>
+          <w:szCs w:val="24"/>
+          <w:lang w:eastAsia="en-GB"/>
+        </w:rPr>
+        <w:t xml:space="preserve"> for determining the position, velocity and ephemerides of a satellite by reading its navigation message. By using the ionospheric error correction parameters in the file, GDPS determine the variation of the ionospheric effect on different positions of the Earth. A </w:t>
       </w:r>
       <w:r>
         <w:rPr>
@@ -2114,53 +2126,50 @@
         </w:rPr>
         <w:t xml:space="preserve"> </w:t>
       </w:r>
+    </w:p>
+    <w:p>
+      <w:pPr>
+        <w:rPr>
+          <w:szCs w:val="24"/>
+        </w:rPr>
+      </w:pPr>
     </w:p>
     <w:p>
       <w:pPr>
         <w:shd w:val="clear" w:color="auto" w:fill="FFFFFF"/>
         <w:textAlignment w:val="baseline"/>
         <w:rPr>
-          <w:rFonts w:eastAsia="Times New Roman" w:cs="Times New Roman"/>
-          <w:color w:val="373737"/>
-          <w:szCs w:val="24"/>
-          <w:lang w:eastAsia="en-GB"/>
-        </w:rPr>
-      </w:pPr>
-      <w:r>
-        <w:rPr>
-          <w:rFonts w:eastAsia="Times New Roman" w:cs="Times New Roman"/>
-          <w:color w:val="373737"/>
-          <w:szCs w:val="24"/>
-          <w:lang w:eastAsia="en-GB"/>
-        </w:rPr>
-        <w:t>The main language used for the exercise is Python.</w:t>
-      </w:r>
-    </w:p>
-    <w:p>
-      <w:pPr>
-        <w:rPr>
-          <w:szCs w:val="24"/>
-          <w:lang w:val="en-US"/>
-        </w:rPr>
-      </w:pPr>
+          <w:b/>
+          <w:sz w:val="28"/>
+          <w:szCs w:val="24"/>
+          <w:lang w:val="en-US"/>
+        </w:rPr>
+      </w:pPr>
+      <w:r>
+        <w:rPr>
+          <w:b/>
+          <w:sz w:val="28"/>
+          <w:szCs w:val="24"/>
+          <w:lang w:val="en-US"/>
+        </w:rPr>
+        <w:t>Objectives</w:t>
+      </w:r>
     </w:p>
     <w:p>
       <w:pPr>
         <w:shd w:val="clear" w:color="auto" w:fill="FFFFFF"/>
         <w:textAlignment w:val="baseline"/>
         <w:rPr>
-          <w:b/>
-          <w:szCs w:val="24"/>
-          <w:lang w:val="en-US"/>
-        </w:rPr>
-      </w:pPr>
-      <w:r>
-        <w:rPr>
-          <w:b/>
-          <w:szCs w:val="24"/>
-          <w:lang w:val="en-US"/>
-        </w:rPr>
-        <w:t>Objectives</w:t>
+          <w:szCs w:val="24"/>
+          <w:lang w:val="en-US"/>
+        </w:rPr>
+      </w:pPr>
+      <w:r>
+        <w:rPr>
+          <w:szCs w:val="24"/>
+          <w:lang w:val="en-US"/>
+        </w:rPr>
+        <w:t>The objectives of the exercise has been to develop a software that</w:t>
       </w:r>
     </w:p>
     <w:p>
@@ -2182,7 +2191,21 @@
           <w:szCs w:val="24"/>
           <w:lang w:val="en-US"/>
         </w:rPr>
-        <w:t xml:space="preserve">To compute the </w:t>
+        <w:t>compute</w:t>
+      </w:r>
+      <w:r>
+        <w:rPr>
+          <w:szCs w:val="24"/>
+          <w:lang w:val="en-US"/>
+        </w:rPr>
+        <w:t>s</w:t>
+      </w:r>
+      <w:r>
+        <w:rPr>
+          <w:szCs w:val="24"/>
+          <w:lang w:val="en-US"/>
+        </w:rPr>
+        <w:t xml:space="preserve"> the </w:t>
       </w:r>
       <w:r>
         <w:rPr>
@@ -2215,7 +2238,25 @@
           <w:szCs w:val="24"/>
           <w:lang w:val="en-US" w:eastAsia="en-GB"/>
         </w:rPr>
-        <w:t>To compute the velocity of a satellite</w:t>
+        <w:t>compute</w:t>
+      </w:r>
+      <w:r>
+        <w:rPr>
+          <w:rFonts w:eastAsia="Times New Roman" w:cs="Times New Roman"/>
+          <w:color w:val="373737"/>
+          <w:szCs w:val="24"/>
+          <w:lang w:val="en-US" w:eastAsia="en-GB"/>
+        </w:rPr>
+        <w:t>s</w:t>
+      </w:r>
+      <w:r>
+        <w:rPr>
+          <w:rFonts w:eastAsia="Times New Roman" w:cs="Times New Roman"/>
+          <w:color w:val="373737"/>
+          <w:szCs w:val="24"/>
+          <w:lang w:val="en-US" w:eastAsia="en-GB"/>
+        </w:rPr>
+        <w:t xml:space="preserve"> the velocity of a satellite</w:t>
       </w:r>
     </w:p>
     <w:p>
@@ -2241,7 +2282,25 @@
           <w:szCs w:val="24"/>
           <w:lang w:val="en-US" w:eastAsia="en-GB"/>
         </w:rPr>
-        <w:t>To produce maps of the ephemerides of a satellite</w:t>
+        <w:t>produce</w:t>
+      </w:r>
+      <w:r>
+        <w:rPr>
+          <w:rFonts w:eastAsia="Times New Roman" w:cs="Times New Roman"/>
+          <w:color w:val="373737"/>
+          <w:szCs w:val="24"/>
+          <w:lang w:val="en-US" w:eastAsia="en-GB"/>
+        </w:rPr>
+        <w:t>s</w:t>
+      </w:r>
+      <w:r>
+        <w:rPr>
+          <w:rFonts w:eastAsia="Times New Roman" w:cs="Times New Roman"/>
+          <w:color w:val="373737"/>
+          <w:szCs w:val="24"/>
+          <w:lang w:val="en-US" w:eastAsia="en-GB"/>
+        </w:rPr>
+        <w:t xml:space="preserve"> maps of the ephemerides of a satellite</w:t>
       </w:r>
     </w:p>
     <w:p>
@@ -2267,7 +2326,25 @@
           <w:szCs w:val="24"/>
           <w:lang w:val="en-US" w:eastAsia="en-GB"/>
         </w:rPr>
-        <w:t>To produce a map showing time varying effects of the ionosphere on the propagated signal</w:t>
+        <w:t>produce</w:t>
+      </w:r>
+      <w:r>
+        <w:rPr>
+          <w:rFonts w:eastAsia="Times New Roman" w:cs="Times New Roman"/>
+          <w:color w:val="373737"/>
+          <w:szCs w:val="24"/>
+          <w:lang w:val="en-US" w:eastAsia="en-GB"/>
+        </w:rPr>
+        <w:t>s</w:t>
+      </w:r>
+      <w:r>
+        <w:rPr>
+          <w:rFonts w:eastAsia="Times New Roman" w:cs="Times New Roman"/>
+          <w:color w:val="373737"/>
+          <w:szCs w:val="24"/>
+          <w:lang w:val="en-US" w:eastAsia="en-GB"/>
+        </w:rPr>
+        <w:t xml:space="preserve"> a map showing time varying effects of the ionosphere on the propagated signal</w:t>
       </w:r>
     </w:p>
     <w:p>
@@ -2293,7 +2370,25 @@
           <w:szCs w:val="24"/>
           <w:lang w:val="en-US" w:eastAsia="en-GB"/>
         </w:rPr>
-        <w:t>To produce a Graphical User Interface for accessing the software</w:t>
+        <w:t>produce</w:t>
+      </w:r>
+      <w:r>
+        <w:rPr>
+          <w:rFonts w:eastAsia="Times New Roman" w:cs="Times New Roman"/>
+          <w:color w:val="373737"/>
+          <w:szCs w:val="24"/>
+          <w:lang w:val="en-US" w:eastAsia="en-GB"/>
+        </w:rPr>
+        <w:t>s</w:t>
+      </w:r>
+      <w:r>
+        <w:rPr>
+          <w:rFonts w:eastAsia="Times New Roman" w:cs="Times New Roman"/>
+          <w:color w:val="373737"/>
+          <w:szCs w:val="24"/>
+          <w:lang w:val="en-US" w:eastAsia="en-GB"/>
+        </w:rPr>
+        <w:t xml:space="preserve"> a Graphical User Interface for accessing the software</w:t>
       </w:r>
     </w:p>
     <w:p>
@@ -2312,27 +2407,695 @@
           <w:lang w:val="en-US"/>
         </w:rPr>
       </w:pPr>
-      <w:r>
+    </w:p>
+    <w:p>
+      <w:pPr>
         <w:rPr>
           <w:b/>
           <w:szCs w:val="24"/>
           <w:lang w:val="en-US"/>
         </w:rPr>
+      </w:pPr>
+    </w:p>
+    <w:p>
+      <w:pPr>
+        <w:rPr>
+          <w:b/>
+          <w:sz w:val="28"/>
+          <w:szCs w:val="24"/>
+          <w:lang w:val="en-US"/>
+        </w:rPr>
+      </w:pPr>
+      <w:r>
+        <w:rPr>
+          <w:b/>
+          <w:sz w:val="28"/>
+          <w:szCs w:val="24"/>
+          <w:lang w:val="en-US"/>
+        </w:rPr>
+        <w:lastRenderedPageBreak/>
         <w:t>Main features</w:t>
       </w:r>
     </w:p>
     <w:p>
       <w:pPr>
-        <w:rPr>
-          <w:szCs w:val="24"/>
-          <w:lang w:val="en-US"/>
-        </w:rPr>
-      </w:pPr>
+        <w:jc w:val="left"/>
+        <w:rPr>
+          <w:bCs/>
+          <w:szCs w:val="24"/>
+          <w:lang w:val="en-US"/>
+        </w:rPr>
+      </w:pPr>
+      <w:r>
+        <w:rPr>
+          <w:bCs/>
+          <w:szCs w:val="24"/>
+          <w:lang w:val="en-US"/>
+        </w:rPr>
+        <w:t xml:space="preserve">GDPS has two main modules: </w:t>
+      </w:r>
+    </w:p>
+    <w:p>
+      <w:pPr>
+        <w:pStyle w:val="ListParagraph"/>
+        <w:numPr>
+          <w:ilvl w:val="0"/>
+          <w:numId w:val="4"/>
+        </w:numPr>
+        <w:rPr>
+          <w:bCs/>
+          <w:szCs w:val="24"/>
+          <w:lang w:val="en-US"/>
+        </w:rPr>
+      </w:pPr>
+      <w:r>
+        <w:rPr>
+          <w:bCs/>
+          <w:szCs w:val="24"/>
+          <w:lang w:val="en-US"/>
+        </w:rPr>
+        <w:t xml:space="preserve">Satellite orbit: this module tracks the position and velocity of a satellite vehicle over time. It allows to visualize the </w:t>
+      </w:r>
+      <w:r>
+        <w:rPr>
+          <w:bCs/>
+          <w:szCs w:val="24"/>
+          <w:lang w:val="en-US"/>
+        </w:rPr>
+        <w:t>ground tracks</w:t>
+      </w:r>
+      <w:r>
+        <w:rPr>
+          <w:bCs/>
+          <w:szCs w:val="24"/>
+          <w:lang w:val="en-US"/>
+        </w:rPr>
+        <w:t xml:space="preserve"> of any chosen </w:t>
+      </w:r>
+      <w:r>
+        <w:rPr>
+          <w:bCs/>
+          <w:szCs w:val="24"/>
+          <w:lang w:val="en-US"/>
+        </w:rPr>
+        <w:t xml:space="preserve">satellite vehicle </w:t>
+      </w:r>
+      <w:r>
+        <w:rPr>
+          <w:bCs/>
+          <w:szCs w:val="24"/>
+          <w:lang w:val="en-US"/>
+        </w:rPr>
+        <w:t xml:space="preserve">over the surface of the earth, and to show the variation of azimuth and elevation that it would have with respect to an arbitrary position inserted by the user. </w:t>
+      </w:r>
+    </w:p>
+    <w:p>
+      <w:pPr>
+        <w:pStyle w:val="ListParagraph"/>
+        <w:numPr>
+          <w:ilvl w:val="0"/>
+          <w:numId w:val="4"/>
+        </w:numPr>
+        <w:rPr>
+          <w:szCs w:val="24"/>
+          <w:lang w:val="en-US"/>
+        </w:rPr>
+      </w:pPr>
+      <w:r>
+        <w:rPr>
+          <w:bCs/>
+          <w:szCs w:val="24"/>
+          <w:lang w:val="en-US"/>
+        </w:rPr>
+        <w:t xml:space="preserve">Ionospheric error correction: </w:t>
+      </w:r>
+      <w:r>
+        <w:rPr>
+          <w:bCs/>
+          <w:szCs w:val="24"/>
+          <w:lang w:val="en-US"/>
+        </w:rPr>
+        <w:t>This module shows the time varying effects of ionospheric</w:t>
+      </w:r>
+      <w:r>
+        <w:rPr>
+          <w:bCs/>
+          <w:szCs w:val="24"/>
+          <w:lang w:val="en-US"/>
+        </w:rPr>
+        <w:t xml:space="preserve"> delay on a GPS satellite emitted signal. It allows </w:t>
+      </w:r>
+      <w:r>
+        <w:rPr>
+          <w:bCs/>
+          <w:szCs w:val="24"/>
+          <w:lang w:val="en-US"/>
+        </w:rPr>
+        <w:t>visualizing</w:t>
+      </w:r>
+      <w:r>
+        <w:rPr>
+          <w:bCs/>
+          <w:szCs w:val="24"/>
+          <w:lang w:val="en-US"/>
+        </w:rPr>
+        <w:t xml:space="preserve"> the ionospheric delay with respect to time across varying positions of the earth, elevation and azimuth of a GPS receiver with respect to satellite.</w:t>
+      </w:r>
+    </w:p>
+    <w:p>
+      <w:pPr>
+        <w:rPr>
+          <w:szCs w:val="24"/>
+        </w:rPr>
+      </w:pPr>
+    </w:p>
+    <w:p>
+      <w:pPr>
+        <w:rPr>
+          <w:sz w:val="28"/>
+          <w:szCs w:val="24"/>
+          <w:lang w:val="en-US"/>
+        </w:rPr>
+      </w:pPr>
+      <w:r>
+        <w:rPr>
+          <w:sz w:val="28"/>
+          <w:szCs w:val="24"/>
+          <w:lang w:val="en-US"/>
+        </w:rPr>
+        <w:t>Prerequisites</w:t>
+      </w:r>
+    </w:p>
+    <w:p>
+      <w:pPr>
+        <w:pStyle w:val="ListParagraph"/>
+        <w:numPr>
+          <w:ilvl w:val="0"/>
+          <w:numId w:val="5"/>
+        </w:numPr>
+        <w:rPr>
+          <w:szCs w:val="24"/>
+          <w:lang w:val="en-US"/>
+        </w:rPr>
+      </w:pPr>
+      <w:r>
+        <w:rPr>
+          <w:szCs w:val="24"/>
+          <w:lang w:val="en-US"/>
+        </w:rPr>
+        <w:t>Libraries</w:t>
+      </w:r>
+    </w:p>
+    <w:p>
+      <w:pPr>
+        <w:pStyle w:val="ListParagraph"/>
+        <w:ind w:left="360"/>
+        <w:rPr>
+          <w:szCs w:val="24"/>
+          <w:lang w:val="en-US"/>
+        </w:rPr>
+      </w:pPr>
+      <w:r>
+        <w:rPr>
+          <w:szCs w:val="24"/>
+          <w:lang w:val="en-US"/>
+        </w:rPr>
+        <w:t>To run the GDPS program, the user is required to install the following packages</w:t>
+      </w:r>
+    </w:p>
+    <w:p>
+      <w:pPr>
+        <w:pStyle w:val="ListParagraph"/>
+        <w:numPr>
+          <w:ilvl w:val="0"/>
+          <w:numId w:val="6"/>
+        </w:numPr>
+        <w:rPr>
+          <w:szCs w:val="24"/>
+          <w:lang w:val="en-US"/>
+        </w:rPr>
+      </w:pPr>
+      <w:r>
+        <w:rPr>
+          <w:szCs w:val="24"/>
+          <w:lang w:val="en-US"/>
+        </w:rPr>
+        <w:t>M</w:t>
+      </w:r>
+      <w:r>
+        <w:rPr>
+          <w:szCs w:val="24"/>
+          <w:lang w:val="en-US"/>
+        </w:rPr>
+        <w:t>atplotlib</w:t>
+      </w:r>
+      <w:r>
+        <w:rPr>
+          <w:szCs w:val="24"/>
+          <w:lang w:val="en-US"/>
+        </w:rPr>
+        <w:t xml:space="preserve"> (</w:t>
+      </w:r>
+      <w:r>
+        <w:rPr>
+          <w:szCs w:val="24"/>
+          <w:lang w:val="en-US"/>
+        </w:rPr>
+        <w:t xml:space="preserve"> </w:t>
+      </w:r>
+      <w:r>
+        <w:rPr>
+          <w:szCs w:val="24"/>
+          <w:lang w:val="en-US"/>
+        </w:rPr>
+        <w:t>3.2.0</w:t>
+      </w:r>
+      <w:r>
+        <w:rPr>
+          <w:szCs w:val="24"/>
+          <w:lang w:val="en-US"/>
+        </w:rPr>
+        <w:t xml:space="preserve"> </w:t>
+      </w:r>
+      <w:r>
+        <w:rPr>
+          <w:szCs w:val="24"/>
+          <w:lang w:val="en-US"/>
+        </w:rPr>
+        <w:t>)</w:t>
+      </w:r>
+    </w:p>
+    <w:p>
+      <w:pPr>
+        <w:pStyle w:val="ListParagraph"/>
+        <w:numPr>
+          <w:ilvl w:val="0"/>
+          <w:numId w:val="6"/>
+        </w:numPr>
+        <w:rPr>
+          <w:szCs w:val="24"/>
+          <w:lang w:val="en-US"/>
+        </w:rPr>
+      </w:pPr>
+      <w:r>
+        <w:rPr>
+          <w:szCs w:val="24"/>
+          <w:lang w:val="en-US"/>
+        </w:rPr>
+        <w:t>C</w:t>
+      </w:r>
+      <w:r>
+        <w:rPr>
+          <w:szCs w:val="24"/>
+          <w:lang w:val="en-US"/>
+        </w:rPr>
+        <w:t>artopy</w:t>
+      </w:r>
+      <w:r>
+        <w:rPr>
+          <w:szCs w:val="24"/>
+          <w:lang w:val="en-US"/>
+        </w:rPr>
+        <w:t xml:space="preserve"> (</w:t>
+      </w:r>
+      <w:r>
+        <w:rPr>
+          <w:szCs w:val="24"/>
+          <w:lang w:val="en-US"/>
+        </w:rPr>
+        <w:t xml:space="preserve"> </w:t>
+      </w:r>
+      <w:r>
+        <w:rPr>
+          <w:szCs w:val="24"/>
+          <w:lang w:val="en-US"/>
+        </w:rPr>
+        <w:t>0.18.0</w:t>
+      </w:r>
+      <w:r>
+        <w:rPr>
+          <w:szCs w:val="24"/>
+          <w:lang w:val="en-US"/>
+        </w:rPr>
+        <w:t xml:space="preserve"> </w:t>
+      </w:r>
+      <w:r>
+        <w:rPr>
+          <w:szCs w:val="24"/>
+          <w:lang w:val="en-US"/>
+        </w:rPr>
+        <w:t>)</w:t>
+      </w:r>
+    </w:p>
+    <w:p>
+      <w:pPr>
+        <w:pStyle w:val="ListParagraph"/>
+        <w:numPr>
+          <w:ilvl w:val="0"/>
+          <w:numId w:val="6"/>
+        </w:numPr>
+        <w:rPr>
+          <w:szCs w:val="24"/>
+          <w:lang w:val="en-US"/>
+        </w:rPr>
+      </w:pPr>
+      <w:r>
+        <w:rPr>
+          <w:szCs w:val="24"/>
+          <w:lang w:val="en-US"/>
+        </w:rPr>
+        <w:t>A</w:t>
+      </w:r>
+      <w:r>
+        <w:rPr>
+          <w:szCs w:val="24"/>
+          <w:lang w:val="en-US"/>
+        </w:rPr>
+        <w:t xml:space="preserve">stroplan </w:t>
+      </w:r>
+      <w:r>
+        <w:rPr>
+          <w:szCs w:val="24"/>
+          <w:lang w:val="en-US"/>
+        </w:rPr>
+        <w:t>( 0.8 )</w:t>
+      </w:r>
+    </w:p>
+    <w:p>
+      <w:pPr>
+        <w:pStyle w:val="ListParagraph"/>
+        <w:numPr>
+          <w:ilvl w:val="0"/>
+          <w:numId w:val="6"/>
+        </w:numPr>
+        <w:rPr>
+          <w:szCs w:val="24"/>
+          <w:lang w:val="en-US"/>
+        </w:rPr>
+      </w:pPr>
+      <w:r>
+        <w:rPr>
+          <w:szCs w:val="24"/>
+          <w:lang w:val="en-US"/>
+        </w:rPr>
+        <w:t>wx</w:t>
+      </w:r>
+      <w:r>
+        <w:rPr>
+          <w:szCs w:val="24"/>
+          <w:lang w:val="en-US"/>
+        </w:rPr>
+        <w:t xml:space="preserve"> (</w:t>
+      </w:r>
+      <w:r>
+        <w:rPr>
+          <w:szCs w:val="24"/>
+          <w:lang w:val="en-US"/>
+        </w:rPr>
+        <w:t xml:space="preserve"> 4.1.1 </w:t>
+      </w:r>
+      <w:r>
+        <w:rPr>
+          <w:szCs w:val="24"/>
+          <w:lang w:val="en-US"/>
+        </w:rPr>
+        <w:t>)</w:t>
+      </w:r>
+    </w:p>
+    <w:p>
+      <w:pPr>
+        <w:pStyle w:val="ListParagraph"/>
+        <w:numPr>
+          <w:ilvl w:val="0"/>
+          <w:numId w:val="6"/>
+        </w:numPr>
+        <w:rPr>
+          <w:szCs w:val="24"/>
+          <w:lang w:val="en-US"/>
+        </w:rPr>
+      </w:pPr>
+      <w:r>
+        <w:rPr>
+          <w:szCs w:val="24"/>
+          <w:lang w:val="en-US"/>
+        </w:rPr>
+        <w:t>G</w:t>
+      </w:r>
+      <w:r>
+        <w:rPr>
+          <w:szCs w:val="24"/>
+          <w:lang w:val="en-US"/>
+        </w:rPr>
+        <w:t xml:space="preserve">eopandas </w:t>
+      </w:r>
+      <w:r>
+        <w:rPr>
+          <w:szCs w:val="24"/>
+          <w:lang w:val="en-US"/>
+        </w:rPr>
+        <w:t>(</w:t>
+      </w:r>
+      <w:r>
+        <w:rPr>
+          <w:szCs w:val="24"/>
+          <w:lang w:val="en-US"/>
+        </w:rPr>
+        <w:t xml:space="preserve"> </w:t>
+      </w:r>
+      <w:r>
+        <w:rPr>
+          <w:szCs w:val="24"/>
+          <w:lang w:val="en-US"/>
+        </w:rPr>
+        <w:t>0.9.0</w:t>
+      </w:r>
+      <w:r>
+        <w:rPr>
+          <w:szCs w:val="24"/>
+          <w:lang w:val="en-US"/>
+        </w:rPr>
+        <w:t xml:space="preserve"> </w:t>
+      </w:r>
+      <w:r>
+        <w:rPr>
+          <w:szCs w:val="24"/>
+          <w:lang w:val="en-US"/>
+        </w:rPr>
+        <w:t>)</w:t>
+      </w:r>
+    </w:p>
+    <w:p>
+      <w:pPr>
+        <w:pStyle w:val="ListParagraph"/>
+        <w:numPr>
+          <w:ilvl w:val="0"/>
+          <w:numId w:val="6"/>
+        </w:numPr>
+        <w:rPr>
+          <w:szCs w:val="24"/>
+          <w:lang w:val="en-US"/>
+        </w:rPr>
+      </w:pPr>
+      <w:r>
+        <w:rPr>
+          <w:szCs w:val="24"/>
+          <w:lang w:val="en-US"/>
+        </w:rPr>
+        <w:t>N</w:t>
+      </w:r>
       <w:bookmarkStart w:id="0" w:name="_GoBack"/>
       <w:bookmarkEnd w:id="0"/>
-    </w:p>
-    <w:p>
-      <w:pPr>
+      <w:r>
+        <w:rPr>
+          <w:szCs w:val="24"/>
+          <w:lang w:val="en-US"/>
+        </w:rPr>
+        <w:t>umpy (</w:t>
+      </w:r>
+      <w:r>
+        <w:rPr>
+          <w:szCs w:val="24"/>
+          <w:lang w:val="en-US"/>
+        </w:rPr>
+        <w:t xml:space="preserve"> </w:t>
+      </w:r>
+      <w:r>
+        <w:rPr>
+          <w:szCs w:val="24"/>
+          <w:lang w:val="en-US"/>
+        </w:rPr>
+        <w:t>1.18.1</w:t>
+      </w:r>
+      <w:r>
+        <w:rPr>
+          <w:szCs w:val="24"/>
+          <w:lang w:val="en-US"/>
+        </w:rPr>
+        <w:t xml:space="preserve"> </w:t>
+      </w:r>
+      <w:r>
+        <w:rPr>
+          <w:szCs w:val="24"/>
+          <w:lang w:val="en-US"/>
+        </w:rPr>
+        <w:t>)</w:t>
+      </w:r>
+    </w:p>
+    <w:p>
+      <w:pPr>
+        <w:pStyle w:val="ListParagraph"/>
+        <w:ind w:left="360"/>
+        <w:rPr>
+          <w:szCs w:val="24"/>
+          <w:lang w:val="en-US"/>
+        </w:rPr>
+      </w:pPr>
+    </w:p>
+    <w:p>
+      <w:pPr>
+        <w:pStyle w:val="ListParagraph"/>
+        <w:ind w:left="360"/>
+        <w:rPr>
+          <w:szCs w:val="24"/>
+          <w:lang w:val="en-US"/>
+        </w:rPr>
+      </w:pPr>
+    </w:p>
+    <w:p>
+      <w:pPr>
+        <w:pStyle w:val="ListParagraph"/>
+        <w:ind w:left="360"/>
+        <w:rPr>
+          <w:szCs w:val="24"/>
+          <w:lang w:val="en-US"/>
+        </w:rPr>
+      </w:pPr>
+    </w:p>
+    <w:p>
+      <w:pPr>
+        <w:pStyle w:val="ListParagraph"/>
+        <w:ind w:left="360"/>
+        <w:rPr>
+          <w:szCs w:val="24"/>
+          <w:lang w:val="en-US"/>
+        </w:rPr>
+      </w:pPr>
+    </w:p>
+    <w:p>
+      <w:pPr>
+        <w:pStyle w:val="ListParagraph"/>
+        <w:ind w:left="360"/>
+        <w:rPr>
+          <w:szCs w:val="24"/>
+          <w:lang w:val="en-US"/>
+        </w:rPr>
+      </w:pPr>
+    </w:p>
+    <w:p>
+      <w:pPr>
+        <w:pStyle w:val="ListParagraph"/>
+        <w:numPr>
+          <w:ilvl w:val="0"/>
+          <w:numId w:val="5"/>
+        </w:numPr>
+        <w:rPr>
+          <w:szCs w:val="24"/>
+          <w:lang w:val="en-US"/>
+        </w:rPr>
+      </w:pPr>
+      <w:r>
+        <w:rPr>
+          <w:szCs w:val="24"/>
+          <w:lang w:val="en-US"/>
+        </w:rPr>
+        <w:t>Data types</w:t>
+      </w:r>
+    </w:p>
+    <w:p>
+      <w:pPr>
+        <w:pStyle w:val="ListParagraph"/>
+        <w:numPr>
+          <w:ilvl w:val="0"/>
+          <w:numId w:val="5"/>
+        </w:numPr>
+        <w:rPr>
+          <w:szCs w:val="24"/>
+          <w:lang w:val="en-US"/>
+        </w:rPr>
+      </w:pPr>
+      <w:r>
+        <w:rPr>
+          <w:szCs w:val="24"/>
+          <w:lang w:val="en-US"/>
+        </w:rPr>
+        <w:t>File formats</w:t>
+      </w:r>
+    </w:p>
+    <w:p>
+      <w:pPr>
+        <w:pStyle w:val="ListParagraph"/>
+        <w:numPr>
+          <w:ilvl w:val="0"/>
+          <w:numId w:val="5"/>
+        </w:numPr>
+        <w:rPr>
+          <w:szCs w:val="24"/>
+          <w:lang w:val="en-US"/>
+        </w:rPr>
+      </w:pPr>
+      <w:r>
+        <w:rPr>
+          <w:szCs w:val="24"/>
+          <w:lang w:val="en-US"/>
+        </w:rPr>
+        <w:t>Running the application</w:t>
+      </w:r>
+    </w:p>
+    <w:p>
+      <w:pPr>
+        <w:pStyle w:val="ListParagraph"/>
+        <w:numPr>
+          <w:ilvl w:val="0"/>
+          <w:numId w:val="5"/>
+        </w:numPr>
+        <w:rPr>
+          <w:szCs w:val="24"/>
+          <w:lang w:val="en-US"/>
+        </w:rPr>
+      </w:pPr>
+      <w:r>
+        <w:rPr>
+          <w:szCs w:val="24"/>
+          <w:lang w:val="en-US"/>
+        </w:rPr>
+        <w:t>Installing the executable GUI</w:t>
+      </w:r>
+    </w:p>
+    <w:p>
+      <w:pPr>
+        <w:rPr>
+          <w:szCs w:val="24"/>
+          <w:lang w:val="en-US"/>
+        </w:rPr>
+      </w:pPr>
+      <w:r>
+        <w:rPr>
+          <w:szCs w:val="24"/>
+          <w:lang w:val="en-US"/>
+        </w:rPr>
+        <w:t>GDPS</w:t>
+      </w:r>
+      <w:r>
+        <w:rPr>
+          <w:szCs w:val="24"/>
+          <w:lang w:val="en-US"/>
+        </w:rPr>
+        <w:t xml:space="preserve"> interface</w:t>
+      </w:r>
+    </w:p>
+    <w:p>
+      <w:pPr>
+        <w:ind w:left="720"/>
         <w:rPr>
           <w:szCs w:val="24"/>
           <w:lang w:val="en-US"/>
@@ -2344,120 +3107,6 @@
           <w:lang w:val="en-US"/>
         </w:rPr>
         <w:lastRenderedPageBreak/>
-        <w:t>Prerequisites</w:t>
-      </w:r>
-    </w:p>
-    <w:p>
-      <w:pPr>
-        <w:ind w:left="720"/>
-        <w:rPr>
-          <w:szCs w:val="24"/>
-          <w:lang w:val="en-US"/>
-        </w:rPr>
-      </w:pPr>
-      <w:r>
-        <w:rPr>
-          <w:szCs w:val="24"/>
-          <w:lang w:val="en-US"/>
-        </w:rPr>
-        <w:tab/>
-        <w:t>Libraries</w:t>
-      </w:r>
-    </w:p>
-    <w:p>
-      <w:pPr>
-        <w:ind w:left="720"/>
-        <w:rPr>
-          <w:szCs w:val="24"/>
-          <w:lang w:val="en-US"/>
-        </w:rPr>
-      </w:pPr>
-      <w:r>
-        <w:rPr>
-          <w:szCs w:val="24"/>
-          <w:lang w:val="en-US"/>
-        </w:rPr>
-        <w:tab/>
-        <w:t>Data types</w:t>
-      </w:r>
-    </w:p>
-    <w:p>
-      <w:pPr>
-        <w:ind w:left="720"/>
-        <w:rPr>
-          <w:szCs w:val="24"/>
-          <w:lang w:val="en-US"/>
-        </w:rPr>
-      </w:pPr>
-      <w:r>
-        <w:rPr>
-          <w:szCs w:val="24"/>
-          <w:lang w:val="en-US"/>
-        </w:rPr>
-        <w:tab/>
-        <w:t>File formats</w:t>
-      </w:r>
-    </w:p>
-    <w:p>
-      <w:pPr>
-        <w:ind w:left="720"/>
-        <w:rPr>
-          <w:szCs w:val="24"/>
-          <w:lang w:val="en-US"/>
-        </w:rPr>
-      </w:pPr>
-      <w:r>
-        <w:rPr>
-          <w:szCs w:val="24"/>
-          <w:lang w:val="en-US"/>
-        </w:rPr>
-        <w:t>Running the application</w:t>
-      </w:r>
-    </w:p>
-    <w:p>
-      <w:pPr>
-        <w:ind w:left="720"/>
-        <w:rPr>
-          <w:szCs w:val="24"/>
-          <w:lang w:val="en-US"/>
-        </w:rPr>
-      </w:pPr>
-      <w:r>
-        <w:rPr>
-          <w:szCs w:val="24"/>
-          <w:lang w:val="en-US"/>
-        </w:rPr>
-        <w:t>Installing the executable GUI</w:t>
-      </w:r>
-    </w:p>
-    <w:p>
-      <w:pPr>
-        <w:rPr>
-          <w:szCs w:val="24"/>
-          <w:lang w:val="en-US"/>
-        </w:rPr>
-      </w:pPr>
-      <w:r>
-        <w:rPr>
-          <w:szCs w:val="24"/>
-          <w:lang w:val="en-US"/>
-        </w:rPr>
-        <w:t>GNSS Data Processing interface</w:t>
-      </w:r>
-    </w:p>
-    <w:p>
-      <w:pPr>
-        <w:ind w:left="720"/>
-        <w:rPr>
-          <w:szCs w:val="24"/>
-          <w:lang w:val="en-US"/>
-        </w:rPr>
-      </w:pPr>
-      <w:r>
-        <w:rPr>
-          <w:szCs w:val="24"/>
-          <w:lang w:val="en-US"/>
-        </w:rPr>
         <w:t>Menu items</w:t>
       </w:r>
     </w:p>
@@ -2798,7 +3447,6 @@
           <w:szCs w:val="24"/>
           <w:lang w:val="en-US"/>
         </w:rPr>
-        <w:lastRenderedPageBreak/>
         <w:tab/>
         <w:t>Local Map</w:t>
       </w:r>
@@ -3254,6 +3902,46 @@
     <w:p>
       <w:pPr>
         <w:pStyle w:val="ListParagraph"/>
+        <w:rPr>
+          <w:rFonts w:eastAsia="Times New Roman" w:cs="Times New Roman"/>
+          <w:color w:val="373737"/>
+          <w:szCs w:val="24"/>
+          <w:lang w:eastAsia="en-GB"/>
+        </w:rPr>
+      </w:pPr>
+    </w:p>
+    <w:p>
+      <w:pPr>
+        <w:rPr>
+          <w:rFonts w:eastAsia="Times New Roman" w:cs="Times New Roman"/>
+          <w:color w:val="373737"/>
+          <w:szCs w:val="24"/>
+          <w:lang w:eastAsia="en-GB"/>
+        </w:rPr>
+      </w:pPr>
+    </w:p>
+    <w:p>
+      <w:pPr>
+        <w:rPr>
+          <w:rFonts w:eastAsia="Times New Roman" w:cs="Times New Roman"/>
+          <w:color w:val="373737"/>
+          <w:szCs w:val="24"/>
+          <w:lang w:eastAsia="en-GB"/>
+        </w:rPr>
+      </w:pPr>
+      <w:r>
+        <w:rPr>
+          <w:rFonts w:eastAsia="Times New Roman" w:cs="Times New Roman"/>
+          <w:color w:val="373737"/>
+          <w:szCs w:val="24"/>
+          <w:lang w:eastAsia="en-GB"/>
+        </w:rPr>
+        <w:t xml:space="preserve">Other olibraries defined but not used include </w:t>
+      </w:r>
+    </w:p>
+    <w:p>
+      <w:pPr>
+        <w:pStyle w:val="ListParagraph"/>
         <w:numPr>
           <w:ilvl w:val="0"/>
           <w:numId w:val="1"/>
@@ -3265,45 +3953,14 @@
           <w:lang w:eastAsia="en-GB"/>
         </w:rPr>
       </w:pPr>
-    </w:p>
-    <w:p>
-      <w:pPr>
-        <w:pStyle w:val="ListParagraph"/>
-        <w:rPr>
-          <w:rFonts w:eastAsia="Times New Roman" w:cs="Times New Roman"/>
-          <w:color w:val="373737"/>
-          <w:szCs w:val="24"/>
-          <w:lang w:eastAsia="en-GB"/>
-        </w:rPr>
-      </w:pPr>
-    </w:p>
-    <w:p>
-      <w:pPr>
-        <w:rPr>
-          <w:rFonts w:eastAsia="Times New Roman" w:cs="Times New Roman"/>
-          <w:color w:val="373737"/>
-          <w:szCs w:val="24"/>
-          <w:lang w:eastAsia="en-GB"/>
-        </w:rPr>
-      </w:pPr>
-    </w:p>
-    <w:p>
-      <w:pPr>
-        <w:rPr>
-          <w:rFonts w:eastAsia="Times New Roman" w:cs="Times New Roman"/>
-          <w:color w:val="373737"/>
-          <w:szCs w:val="24"/>
-          <w:lang w:eastAsia="en-GB"/>
-        </w:rPr>
-      </w:pPr>
-      <w:r>
-        <w:rPr>
-          <w:rFonts w:eastAsia="Times New Roman" w:cs="Times New Roman"/>
-          <w:color w:val="373737"/>
-          <w:szCs w:val="24"/>
-          <w:lang w:eastAsia="en-GB"/>
-        </w:rPr>
-        <w:t xml:space="preserve">Other olibraries defined but not used include </w:t>
+      <w:r>
+        <w:rPr>
+          <w:rFonts w:eastAsia="Times New Roman" w:cs="Times New Roman"/>
+          <w:color w:val="373737"/>
+          <w:szCs w:val="24"/>
+          <w:lang w:eastAsia="en-GB"/>
+        </w:rPr>
+        <w:t>ClockCorrection.py</w:t>
       </w:r>
     </w:p>
     <w:p>
@@ -3327,7 +3984,7 @@
           <w:szCs w:val="24"/>
           <w:lang w:eastAsia="en-GB"/>
         </w:rPr>
-        <w:t>ClockCorrection.py</w:t>
+        <w:t>Deg2rad.py</w:t>
       </w:r>
     </w:p>
     <w:p>
@@ -3351,7 +4008,7 @@
           <w:szCs w:val="24"/>
           <w:lang w:eastAsia="en-GB"/>
         </w:rPr>
-        <w:t>Deg2rad.py</w:t>
+        <w:t>Ecef2eci.py</w:t>
       </w:r>
     </w:p>
     <w:p>
@@ -3375,7 +4032,7 @@
           <w:szCs w:val="24"/>
           <w:lang w:eastAsia="en-GB"/>
         </w:rPr>
-        <w:t>Ecef2eci.py</w:t>
+        <w:t>Geod2cart.py</w:t>
       </w:r>
     </w:p>
     <w:p>
@@ -3399,7 +4056,7 @@
           <w:szCs w:val="24"/>
           <w:lang w:eastAsia="en-GB"/>
         </w:rPr>
-        <w:t>Geod2cart.py</w:t>
+        <w:t>GeometricRange.py</w:t>
       </w:r>
     </w:p>
     <w:p>
@@ -3423,7 +4080,7 @@
           <w:szCs w:val="24"/>
           <w:lang w:eastAsia="en-GB"/>
         </w:rPr>
-        <w:t>GeometricRange.py</w:t>
+        <w:t>GPStime.py</w:t>
       </w:r>
     </w:p>
     <w:p>
@@ -3447,7 +4104,7 @@
           <w:szCs w:val="24"/>
           <w:lang w:eastAsia="en-GB"/>
         </w:rPr>
-        <w:t>GPStime.py</w:t>
+        <w:t>IonosphericCorrectionDF.py</w:t>
       </w:r>
     </w:p>
     <w:p>
@@ -3471,7 +4128,7 @@
           <w:szCs w:val="24"/>
           <w:lang w:eastAsia="en-GB"/>
         </w:rPr>
-        <w:t>IonosphericCorrectionDF.py</w:t>
+        <w:t>L1_L2Corection.py</w:t>
       </w:r>
     </w:p>
     <w:p>
@@ -3495,7 +4152,7 @@
           <w:szCs w:val="24"/>
           <w:lang w:eastAsia="en-GB"/>
         </w:rPr>
-        <w:t>L1_L2Corection.py</w:t>
+        <w:t>PseudoRangeIonoCorrection.py</w:t>
       </w:r>
     </w:p>
     <w:p>
@@ -3519,7 +4176,7 @@
           <w:szCs w:val="24"/>
           <w:lang w:eastAsia="en-GB"/>
         </w:rPr>
-        <w:t>PseudoRangeIonoCorrection.py</w:t>
+        <w:t>Rad2deg.py</w:t>
       </w:r>
     </w:p>
     <w:p>
@@ -3543,7 +4200,7 @@
           <w:szCs w:val="24"/>
           <w:lang w:eastAsia="en-GB"/>
         </w:rPr>
-        <w:t>Rad2deg.py</w:t>
+        <w:t>RelativisticEffects.py</w:t>
       </w:r>
     </w:p>
     <w:p>
@@ -3567,30 +4224,6 @@
           <w:szCs w:val="24"/>
           <w:lang w:eastAsia="en-GB"/>
         </w:rPr>
-        <w:t>RelativisticEffects.py</w:t>
-      </w:r>
-    </w:p>
-    <w:p>
-      <w:pPr>
-        <w:pStyle w:val="ListParagraph"/>
-        <w:numPr>
-          <w:ilvl w:val="0"/>
-          <w:numId w:val="1"/>
-        </w:numPr>
-        <w:rPr>
-          <w:rFonts w:eastAsia="Times New Roman" w:cs="Times New Roman"/>
-          <w:color w:val="373737"/>
-          <w:szCs w:val="24"/>
-          <w:lang w:eastAsia="en-GB"/>
-        </w:rPr>
-      </w:pPr>
-      <w:r>
-        <w:rPr>
-          <w:rFonts w:eastAsia="Times New Roman" w:cs="Times New Roman"/>
-          <w:color w:val="373737"/>
-          <w:szCs w:val="24"/>
-          <w:lang w:eastAsia="en-GB"/>
-        </w:rPr>
         <w:t>SaastamoinenModel.py</w:t>
       </w:r>
     </w:p>
@@ -3642,7 +4275,6 @@
           <w:szCs w:val="24"/>
           <w:lang w:eastAsia="en-GB"/>
         </w:rPr>
-        <w:lastRenderedPageBreak/>
         <w:br w:type="page"/>
       </w:r>
     </w:p>
@@ -3811,7 +4443,7 @@
           <v:shape id="_x0000_i1026" type="#_x0000_t75" style="width:77.25pt;height:49.5pt" o:ole="">
             <v:imagedata r:id="rId13" o:title=""/>
           </v:shape>
-          <o:OLEObject Type="Embed" ProgID="Word.Document.12" ShapeID="_x0000_i1026" DrawAspect="Icon" ObjectID="_1692783738" r:id="rId14">
+          <o:OLEObject Type="Embed" ProgID="Word.Document.12" ShapeID="_x0000_i1026" DrawAspect="Icon" ObjectID="_1692793775" r:id="rId14">
             <o:FieldCodes>\s</o:FieldCodes>
           </o:OLEObject>
         </w:object>
@@ -5451,58 +6083,10 @@
       <w:jc w:val="right"/>
     </w:pPr>
     <w:r>
-      <w:rPr>
-        <w:noProof/>
-        <w:lang w:eastAsia="en-GB"/>
-      </w:rPr>
-      <w:drawing>
-        <wp:inline distT="0" distB="0" distL="0" distR="0" wp14:anchorId="0A35190A" wp14:editId="320E5A9E">
-          <wp:extent cx="285750" cy="285750"/>
-          <wp:effectExtent l="0" t="0" r="0" b="0"/>
-          <wp:docPr id="8" name="Picture 8"/>
-          <wp:cNvGraphicFramePr>
-            <a:graphicFrameLocks xmlns:a="http://schemas.openxmlformats.org/drawingml/2006/main" noChangeAspect="1"/>
-          </wp:cNvGraphicFramePr>
-          <a:graphic xmlns:a="http://schemas.openxmlformats.org/drawingml/2006/main">
-            <a:graphicData uri="http://schemas.openxmlformats.org/drawingml/2006/picture">
-              <pic:pic xmlns:pic="http://schemas.openxmlformats.org/drawingml/2006/picture">
-                <pic:nvPicPr>
-                  <pic:cNvPr id="1" name="gnss.ico"/>
-                  <pic:cNvPicPr/>
-                </pic:nvPicPr>
-                <pic:blipFill>
-                  <a:blip r:embed="rId1">
-                    <a:extLst>
-                      <a:ext uri="{28A0092B-C50C-407E-A947-70E740481C1C}">
-                        <a14:useLocalDpi xmlns:a14="http://schemas.microsoft.com/office/drawing/2010/main" val="0"/>
-                      </a:ext>
-                    </a:extLst>
-                  </a:blip>
-                  <a:stretch>
-                    <a:fillRect/>
-                  </a:stretch>
-                </pic:blipFill>
-                <pic:spPr>
-                  <a:xfrm>
-                    <a:off x="0" y="0"/>
-                    <a:ext cx="285750" cy="285750"/>
-                  </a:xfrm>
-                  <a:prstGeom prst="rect">
-                    <a:avLst/>
-                  </a:prstGeom>
-                </pic:spPr>
-              </pic:pic>
-            </a:graphicData>
-          </a:graphic>
-        </wp:inline>
-      </w:drawing>
-    </w:r>
-    <w:r>
       <w:tab/>
     </w:r>
     <w:r>
       <w:tab/>
-      <w:t>GNSS Data Processing</w:t>
     </w:r>
   </w:p>
 </w:hdr>
@@ -5520,7 +6104,7 @@
       <w:lvlText w:val="−"/>
       <w:lvlJc w:val="left"/>
       <w:pPr>
-        <w:ind w:left="360" w:hanging="360"/>
+        <w:ind w:left="0" w:hanging="360"/>
       </w:pPr>
       <w:rPr>
         <w:rFonts w:ascii="Calibri" w:hAnsi="Calibri" w:hint="default"/>
@@ -5532,7 +6116,7 @@
       <w:lvlText w:val="o"/>
       <w:lvlJc w:val="left"/>
       <w:pPr>
-        <w:ind w:left="1440" w:hanging="360"/>
+        <w:ind w:left="1080" w:hanging="360"/>
       </w:pPr>
       <w:rPr>
         <w:rFonts w:ascii="Courier New" w:hAnsi="Courier New" w:cs="Courier New" w:hint="default"/>
@@ -5544,7 +6128,7 @@
       <w:lvlText w:val=""/>
       <w:lvlJc w:val="left"/>
       <w:pPr>
-        <w:ind w:left="2160" w:hanging="360"/>
+        <w:ind w:left="1800" w:hanging="360"/>
       </w:pPr>
       <w:rPr>
         <w:rFonts w:ascii="Wingdings" w:hAnsi="Wingdings" w:hint="default"/>
@@ -5556,7 +6140,7 @@
       <w:lvlText w:val=""/>
       <w:lvlJc w:val="left"/>
       <w:pPr>
-        <w:ind w:left="2880" w:hanging="360"/>
+        <w:ind w:left="2520" w:hanging="360"/>
       </w:pPr>
       <w:rPr>
         <w:rFonts w:ascii="Symbol" w:hAnsi="Symbol" w:hint="default"/>
@@ -5568,7 +6152,7 @@
       <w:lvlText w:val="o"/>
       <w:lvlJc w:val="left"/>
       <w:pPr>
-        <w:ind w:left="3600" w:hanging="360"/>
+        <w:ind w:left="3240" w:hanging="360"/>
       </w:pPr>
       <w:rPr>
         <w:rFonts w:ascii="Courier New" w:hAnsi="Courier New" w:cs="Courier New" w:hint="default"/>
@@ -5580,7 +6164,7 @@
       <w:lvlText w:val=""/>
       <w:lvlJc w:val="left"/>
       <w:pPr>
-        <w:ind w:left="4320" w:hanging="360"/>
+        <w:ind w:left="3960" w:hanging="360"/>
       </w:pPr>
       <w:rPr>
         <w:rFonts w:ascii="Wingdings" w:hAnsi="Wingdings" w:hint="default"/>
@@ -5592,7 +6176,7 @@
       <w:lvlText w:val=""/>
       <w:lvlJc w:val="left"/>
       <w:pPr>
-        <w:ind w:left="5040" w:hanging="360"/>
+        <w:ind w:left="4680" w:hanging="360"/>
       </w:pPr>
       <w:rPr>
         <w:rFonts w:ascii="Symbol" w:hAnsi="Symbol" w:hint="default"/>
@@ -5604,7 +6188,7 @@
       <w:lvlText w:val="o"/>
       <w:lvlJc w:val="left"/>
       <w:pPr>
-        <w:ind w:left="5760" w:hanging="360"/>
+        <w:ind w:left="5400" w:hanging="360"/>
       </w:pPr>
       <w:rPr>
         <w:rFonts w:ascii="Courier New" w:hAnsi="Courier New" w:cs="Courier New" w:hint="default"/>
@@ -5616,7 +6200,7 @@
       <w:lvlText w:val=""/>
       <w:lvlJc w:val="left"/>
       <w:pPr>
-        <w:ind w:left="6480" w:hanging="360"/>
+        <w:ind w:left="6120" w:hanging="360"/>
       </w:pPr>
       <w:rPr>
         <w:rFonts w:ascii="Wingdings" w:hAnsi="Wingdings" w:hint="default"/>
@@ -5624,6 +6208,205 @@
     </w:lvl>
   </w:abstractNum>
   <w:abstractNum w:abstractNumId="1" w15:restartNumberingAfterBreak="0">
+    <w:nsid w:val="2BDB35DD"/>
+    <w:multiLevelType w:val="hybridMultilevel"/>
+    <w:tmpl w:val="4C5A9F46"/>
+    <w:lvl w:ilvl="0" w:tplc="08090001">
+      <w:start w:val="1"/>
+      <w:numFmt w:val="bullet"/>
+      <w:lvlText w:val=""/>
+      <w:lvlJc w:val="left"/>
+      <w:pPr>
+        <w:ind w:left="360" w:hanging="360"/>
+      </w:pPr>
+      <w:rPr>
+        <w:rFonts w:ascii="Symbol" w:hAnsi="Symbol" w:hint="default"/>
+      </w:rPr>
+    </w:lvl>
+    <w:lvl w:ilvl="1" w:tplc="08090003" w:tentative="1">
+      <w:start w:val="1"/>
+      <w:numFmt w:val="bullet"/>
+      <w:lvlText w:val="o"/>
+      <w:lvlJc w:val="left"/>
+      <w:pPr>
+        <w:ind w:left="1080" w:hanging="360"/>
+      </w:pPr>
+      <w:rPr>
+        <w:rFonts w:ascii="Courier New" w:hAnsi="Courier New" w:cs="Courier New" w:hint="default"/>
+      </w:rPr>
+    </w:lvl>
+    <w:lvl w:ilvl="2" w:tplc="08090005" w:tentative="1">
+      <w:start w:val="1"/>
+      <w:numFmt w:val="bullet"/>
+      <w:lvlText w:val=""/>
+      <w:lvlJc w:val="left"/>
+      <w:pPr>
+        <w:ind w:left="1800" w:hanging="360"/>
+      </w:pPr>
+      <w:rPr>
+        <w:rFonts w:ascii="Wingdings" w:hAnsi="Wingdings" w:hint="default"/>
+      </w:rPr>
+    </w:lvl>
+    <w:lvl w:ilvl="3" w:tplc="08090001" w:tentative="1">
+      <w:start w:val="1"/>
+      <w:numFmt w:val="bullet"/>
+      <w:lvlText w:val=""/>
+      <w:lvlJc w:val="left"/>
+      <w:pPr>
+        <w:ind w:left="2520" w:hanging="360"/>
+      </w:pPr>
+      <w:rPr>
+        <w:rFonts w:ascii="Symbol" w:hAnsi="Symbol" w:hint="default"/>
+      </w:rPr>
+    </w:lvl>
+    <w:lvl w:ilvl="4" w:tplc="08090003" w:tentative="1">
+      <w:start w:val="1"/>
+      <w:numFmt w:val="bullet"/>
+      <w:lvlText w:val="o"/>
+      <w:lvlJc w:val="left"/>
+      <w:pPr>
+        <w:ind w:left="3240" w:hanging="360"/>
+      </w:pPr>
+      <w:rPr>
+        <w:rFonts w:ascii="Courier New" w:hAnsi="Courier New" w:cs="Courier New" w:hint="default"/>
+      </w:rPr>
+    </w:lvl>
+    <w:lvl w:ilvl="5" w:tplc="08090005" w:tentative="1">
+      <w:start w:val="1"/>
+      <w:numFmt w:val="bullet"/>
+      <w:lvlText w:val=""/>
+      <w:lvlJc w:val="left"/>
+      <w:pPr>
+        <w:ind w:left="3960" w:hanging="360"/>
+      </w:pPr>
+      <w:rPr>
+        <w:rFonts w:ascii="Wingdings" w:hAnsi="Wingdings" w:hint="default"/>
+      </w:rPr>
+    </w:lvl>
+    <w:lvl w:ilvl="6" w:tplc="08090001" w:tentative="1">
+      <w:start w:val="1"/>
+      <w:numFmt w:val="bullet"/>
+      <w:lvlText w:val=""/>
+      <w:lvlJc w:val="left"/>
+      <w:pPr>
+        <w:ind w:left="4680" w:hanging="360"/>
+      </w:pPr>
+      <w:rPr>
+        <w:rFonts w:ascii="Symbol" w:hAnsi="Symbol" w:hint="default"/>
+      </w:rPr>
+    </w:lvl>
+    <w:lvl w:ilvl="7" w:tplc="08090003" w:tentative="1">
+      <w:start w:val="1"/>
+      <w:numFmt w:val="bullet"/>
+      <w:lvlText w:val="o"/>
+      <w:lvlJc w:val="left"/>
+      <w:pPr>
+        <w:ind w:left="5400" w:hanging="360"/>
+      </w:pPr>
+      <w:rPr>
+        <w:rFonts w:ascii="Courier New" w:hAnsi="Courier New" w:cs="Courier New" w:hint="default"/>
+      </w:rPr>
+    </w:lvl>
+    <w:lvl w:ilvl="8" w:tplc="08090005" w:tentative="1">
+      <w:start w:val="1"/>
+      <w:numFmt w:val="bullet"/>
+      <w:lvlText w:val=""/>
+      <w:lvlJc w:val="left"/>
+      <w:pPr>
+        <w:ind w:left="6120" w:hanging="360"/>
+      </w:pPr>
+      <w:rPr>
+        <w:rFonts w:ascii="Wingdings" w:hAnsi="Wingdings" w:hint="default"/>
+      </w:rPr>
+    </w:lvl>
+  </w:abstractNum>
+  <w:abstractNum w:abstractNumId="2" w15:restartNumberingAfterBreak="0">
+    <w:nsid w:val="37767432"/>
+    <w:multiLevelType w:val="hybridMultilevel"/>
+    <w:tmpl w:val="0608D0A0"/>
+    <w:lvl w:ilvl="0" w:tplc="0809000F">
+      <w:start w:val="1"/>
+      <w:numFmt w:val="decimal"/>
+      <w:lvlText w:val="%1."/>
+      <w:lvlJc w:val="left"/>
+      <w:pPr>
+        <w:ind w:left="360" w:hanging="360"/>
+      </w:pPr>
+    </w:lvl>
+    <w:lvl w:ilvl="1" w:tplc="08090019" w:tentative="1">
+      <w:start w:val="1"/>
+      <w:numFmt w:val="lowerLetter"/>
+      <w:lvlText w:val="%2."/>
+      <w:lvlJc w:val="left"/>
+      <w:pPr>
+        <w:ind w:left="2160" w:hanging="360"/>
+      </w:pPr>
+    </w:lvl>
+    <w:lvl w:ilvl="2" w:tplc="0809001B" w:tentative="1">
+      <w:start w:val="1"/>
+      <w:numFmt w:val="lowerRoman"/>
+      <w:lvlText w:val="%3."/>
+      <w:lvlJc w:val="right"/>
+      <w:pPr>
+        <w:ind w:left="2880" w:hanging="180"/>
+      </w:pPr>
+    </w:lvl>
+    <w:lvl w:ilvl="3" w:tplc="0809000F" w:tentative="1">
+      <w:start w:val="1"/>
+      <w:numFmt w:val="decimal"/>
+      <w:lvlText w:val="%4."/>
+      <w:lvlJc w:val="left"/>
+      <w:pPr>
+        <w:ind w:left="3600" w:hanging="360"/>
+      </w:pPr>
+    </w:lvl>
+    <w:lvl w:ilvl="4" w:tplc="08090019" w:tentative="1">
+      <w:start w:val="1"/>
+      <w:numFmt w:val="lowerLetter"/>
+      <w:lvlText w:val="%5."/>
+      <w:lvlJc w:val="left"/>
+      <w:pPr>
+        <w:ind w:left="4320" w:hanging="360"/>
+      </w:pPr>
+    </w:lvl>
+    <w:lvl w:ilvl="5" w:tplc="0809001B" w:tentative="1">
+      <w:start w:val="1"/>
+      <w:numFmt w:val="lowerRoman"/>
+      <w:lvlText w:val="%6."/>
+      <w:lvlJc w:val="right"/>
+      <w:pPr>
+        <w:ind w:left="5040" w:hanging="180"/>
+      </w:pPr>
+    </w:lvl>
+    <w:lvl w:ilvl="6" w:tplc="0809000F" w:tentative="1">
+      <w:start w:val="1"/>
+      <w:numFmt w:val="decimal"/>
+      <w:lvlText w:val="%7."/>
+      <w:lvlJc w:val="left"/>
+      <w:pPr>
+        <w:ind w:left="5760" w:hanging="360"/>
+      </w:pPr>
+    </w:lvl>
+    <w:lvl w:ilvl="7" w:tplc="08090019" w:tentative="1">
+      <w:start w:val="1"/>
+      <w:numFmt w:val="lowerLetter"/>
+      <w:lvlText w:val="%8."/>
+      <w:lvlJc w:val="left"/>
+      <w:pPr>
+        <w:ind w:left="6480" w:hanging="360"/>
+      </w:pPr>
+    </w:lvl>
+    <w:lvl w:ilvl="8" w:tplc="0809001B" w:tentative="1">
+      <w:start w:val="1"/>
+      <w:numFmt w:val="lowerRoman"/>
+      <w:lvlText w:val="%9."/>
+      <w:lvlJc w:val="right"/>
+      <w:pPr>
+        <w:ind w:left="7200" w:hanging="180"/>
+      </w:pPr>
+    </w:lvl>
+  </w:abstractNum>
+  <w:abstractNum w:abstractNumId="3" w15:restartNumberingAfterBreak="0">
     <w:nsid w:val="512A0655"/>
     <w:multiLevelType w:val="hybridMultilevel"/>
     <w:tmpl w:val="13DAD084"/>
@@ -5736,7 +6519,7 @@
       </w:rPr>
     </w:lvl>
   </w:abstractNum>
-  <w:abstractNum w:abstractNumId="2" w15:restartNumberingAfterBreak="0">
+  <w:abstractNum w:abstractNumId="4" w15:restartNumberingAfterBreak="0">
     <w:nsid w:val="760A2785"/>
     <w:multiLevelType w:val="hybridMultilevel"/>
     <w:tmpl w:val="BD32C8F8"/>
@@ -5849,14 +6632,136 @@
       </w:rPr>
     </w:lvl>
   </w:abstractNum>
+  <w:abstractNum w:abstractNumId="5" w15:restartNumberingAfterBreak="0">
+    <w:nsid w:val="79DC400D"/>
+    <w:multiLevelType w:val="hybridMultilevel"/>
+    <w:tmpl w:val="CAC45A12"/>
+    <w:lvl w:ilvl="0" w:tplc="5E7AFD92">
+      <w:start w:val="1"/>
+      <w:numFmt w:val="bullet"/>
+      <w:lvlText w:val="−"/>
+      <w:lvlJc w:val="left"/>
+      <w:pPr>
+        <w:ind w:left="1080" w:hanging="360"/>
+      </w:pPr>
+      <w:rPr>
+        <w:rFonts w:ascii="Calibri" w:hAnsi="Calibri" w:hint="default"/>
+      </w:rPr>
+    </w:lvl>
+    <w:lvl w:ilvl="1" w:tplc="08090003" w:tentative="1">
+      <w:start w:val="1"/>
+      <w:numFmt w:val="bullet"/>
+      <w:lvlText w:val="o"/>
+      <w:lvlJc w:val="left"/>
+      <w:pPr>
+        <w:ind w:left="1800" w:hanging="360"/>
+      </w:pPr>
+      <w:rPr>
+        <w:rFonts w:ascii="Courier New" w:hAnsi="Courier New" w:cs="Courier New" w:hint="default"/>
+      </w:rPr>
+    </w:lvl>
+    <w:lvl w:ilvl="2" w:tplc="08090005" w:tentative="1">
+      <w:start w:val="1"/>
+      <w:numFmt w:val="bullet"/>
+      <w:lvlText w:val=""/>
+      <w:lvlJc w:val="left"/>
+      <w:pPr>
+        <w:ind w:left="2520" w:hanging="360"/>
+      </w:pPr>
+      <w:rPr>
+        <w:rFonts w:ascii="Wingdings" w:hAnsi="Wingdings" w:hint="default"/>
+      </w:rPr>
+    </w:lvl>
+    <w:lvl w:ilvl="3" w:tplc="08090001" w:tentative="1">
+      <w:start w:val="1"/>
+      <w:numFmt w:val="bullet"/>
+      <w:lvlText w:val=""/>
+      <w:lvlJc w:val="left"/>
+      <w:pPr>
+        <w:ind w:left="3240" w:hanging="360"/>
+      </w:pPr>
+      <w:rPr>
+        <w:rFonts w:ascii="Symbol" w:hAnsi="Symbol" w:hint="default"/>
+      </w:rPr>
+    </w:lvl>
+    <w:lvl w:ilvl="4" w:tplc="08090003" w:tentative="1">
+      <w:start w:val="1"/>
+      <w:numFmt w:val="bullet"/>
+      <w:lvlText w:val="o"/>
+      <w:lvlJc w:val="left"/>
+      <w:pPr>
+        <w:ind w:left="3960" w:hanging="360"/>
+      </w:pPr>
+      <w:rPr>
+        <w:rFonts w:ascii="Courier New" w:hAnsi="Courier New" w:cs="Courier New" w:hint="default"/>
+      </w:rPr>
+    </w:lvl>
+    <w:lvl w:ilvl="5" w:tplc="08090005" w:tentative="1">
+      <w:start w:val="1"/>
+      <w:numFmt w:val="bullet"/>
+      <w:lvlText w:val=""/>
+      <w:lvlJc w:val="left"/>
+      <w:pPr>
+        <w:ind w:left="4680" w:hanging="360"/>
+      </w:pPr>
+      <w:rPr>
+        <w:rFonts w:ascii="Wingdings" w:hAnsi="Wingdings" w:hint="default"/>
+      </w:rPr>
+    </w:lvl>
+    <w:lvl w:ilvl="6" w:tplc="08090001" w:tentative="1">
+      <w:start w:val="1"/>
+      <w:numFmt w:val="bullet"/>
+      <w:lvlText w:val=""/>
+      <w:lvlJc w:val="left"/>
+      <w:pPr>
+        <w:ind w:left="5400" w:hanging="360"/>
+      </w:pPr>
+      <w:rPr>
+        <w:rFonts w:ascii="Symbol" w:hAnsi="Symbol" w:hint="default"/>
+      </w:rPr>
+    </w:lvl>
+    <w:lvl w:ilvl="7" w:tplc="08090003" w:tentative="1">
+      <w:start w:val="1"/>
+      <w:numFmt w:val="bullet"/>
+      <w:lvlText w:val="o"/>
+      <w:lvlJc w:val="left"/>
+      <w:pPr>
+        <w:ind w:left="6120" w:hanging="360"/>
+      </w:pPr>
+      <w:rPr>
+        <w:rFonts w:ascii="Courier New" w:hAnsi="Courier New" w:cs="Courier New" w:hint="default"/>
+      </w:rPr>
+    </w:lvl>
+    <w:lvl w:ilvl="8" w:tplc="08090005" w:tentative="1">
+      <w:start w:val="1"/>
+      <w:numFmt w:val="bullet"/>
+      <w:lvlText w:val=""/>
+      <w:lvlJc w:val="left"/>
+      <w:pPr>
+        <w:ind w:left="6840" w:hanging="360"/>
+      </w:pPr>
+      <w:rPr>
+        <w:rFonts w:ascii="Wingdings" w:hAnsi="Wingdings" w:hint="default"/>
+      </w:rPr>
+    </w:lvl>
+  </w:abstractNum>
   <w:num w:numId="1">
-    <w:abstractNumId w:val="1"/>
+    <w:abstractNumId w:val="3"/>
   </w:num>
   <w:num w:numId="2">
     <w:abstractNumId w:val="0"/>
   </w:num>
   <w:num w:numId="3">
+    <w:abstractNumId w:val="4"/>
+  </w:num>
+  <w:num w:numId="4">
+    <w:abstractNumId w:val="1"/>
+  </w:num>
+  <w:num w:numId="5">
     <w:abstractNumId w:val="2"/>
+  </w:num>
+  <w:num w:numId="6">
+    <w:abstractNumId w:val="5"/>
   </w:num>
 </w:numbering>
 </file>
@@ -6518,7 +7423,7 @@
   <w:rsids>
     <w:rsidRoot w:val="0027370A"/>
     <w:rsid w:val="0027370A"/>
-    <w:rsid w:val="00E6493F"/>
+    <w:rsid w:val="00410E34"/>
   </w:rsids>
   <m:mathPr>
     <m:mathFont m:val="Cambria Math"/>

--- a/Document/Report.docx
+++ b/Document/Report.docx
@@ -193,7 +193,7 @@
                               <pic:cNvPicPr/>
                             </pic:nvPicPr>
                             <pic:blipFill>
-                              <a:blip r:embed="rId7">
+                              <a:blip r:embed="rId8">
                                 <a:extLst>
                                   <a:ext uri="{28A0092B-C50C-407E-A947-70E740481C1C}">
                                     <a14:useLocalDpi xmlns:a14="http://schemas.microsoft.com/office/drawing/2010/main" val="0"/>
@@ -1773,10 +1773,10 @@
           <w:lang w:val="en-US"/>
         </w:rPr>
         <w:sectPr>
-          <w:headerReference w:type="default" r:id="rId8"/>
-          <w:footerReference w:type="default" r:id="rId9"/>
-          <w:headerReference w:type="first" r:id="rId10"/>
-          <w:footerReference w:type="first" r:id="rId11"/>
+          <w:headerReference w:type="default" r:id="rId9"/>
+          <w:footerReference w:type="default" r:id="rId10"/>
+          <w:headerReference w:type="first" r:id="rId11"/>
+          <w:footerReference w:type="first" r:id="rId12"/>
           <w:pgSz w:w="11906" w:h="16838"/>
           <w:pgMar w:top="1440" w:right="1440" w:bottom="1440" w:left="1440" w:header="708" w:footer="708" w:gutter="0"/>
           <w:pgNumType w:fmt="lowerRoman" w:start="0"/>
@@ -2903,8 +2903,6 @@
         </w:rPr>
         <w:t>N</w:t>
       </w:r>
-      <w:bookmarkStart w:id="0" w:name="_GoBack"/>
-      <w:bookmarkEnd w:id="0"/>
       <w:r>
         <w:rPr>
           <w:szCs w:val="24"/>
@@ -2943,48 +2941,6 @@
     </w:p>
     <w:p>
       <w:pPr>
-        <w:pStyle w:val="ListParagraph"/>
-        <w:ind w:left="360"/>
-        <w:rPr>
-          <w:szCs w:val="24"/>
-          <w:lang w:val="en-US"/>
-        </w:rPr>
-      </w:pPr>
-    </w:p>
-    <w:p>
-      <w:pPr>
-        <w:pStyle w:val="ListParagraph"/>
-        <w:ind w:left="360"/>
-        <w:rPr>
-          <w:szCs w:val="24"/>
-          <w:lang w:val="en-US"/>
-        </w:rPr>
-      </w:pPr>
-    </w:p>
-    <w:p>
-      <w:pPr>
-        <w:pStyle w:val="ListParagraph"/>
-        <w:ind w:left="360"/>
-        <w:rPr>
-          <w:szCs w:val="24"/>
-          <w:lang w:val="en-US"/>
-        </w:rPr>
-      </w:pPr>
-    </w:p>
-    <w:p>
-      <w:pPr>
-        <w:pStyle w:val="ListParagraph"/>
-        <w:ind w:left="360"/>
-        <w:rPr>
-          <w:szCs w:val="24"/>
-          <w:lang w:val="en-US"/>
-        </w:rPr>
-      </w:pPr>
-    </w:p>
-    <w:p>
-      <w:pPr>
-        <w:pStyle w:val="ListParagraph"/>
-        <w:ind w:left="360"/>
         <w:rPr>
           <w:szCs w:val="24"/>
           <w:lang w:val="en-US"/>
@@ -3010,6 +2966,112 @@
         </w:rPr>
         <w:t>Data types</w:t>
       </w:r>
+      <w:r>
+        <w:rPr>
+          <w:szCs w:val="24"/>
+          <w:lang w:val="en-US"/>
+        </w:rPr>
+        <w:t xml:space="preserve"> and formats</w:t>
+      </w:r>
+    </w:p>
+    <w:p>
+      <w:pPr>
+        <w:pStyle w:val="ListParagraph"/>
+        <w:ind w:left="360"/>
+        <w:rPr>
+          <w:szCs w:val="24"/>
+          <w:lang w:val="en-US"/>
+        </w:rPr>
+      </w:pPr>
+      <w:r>
+        <w:rPr>
+          <w:szCs w:val="24"/>
+          <w:lang w:val="en-US"/>
+        </w:rPr>
+        <w:t xml:space="preserve">GDPS </w:t>
+      </w:r>
+      <w:r>
+        <w:rPr>
+          <w:szCs w:val="24"/>
+          <w:lang w:val="en-US"/>
+        </w:rPr>
+        <w:t xml:space="preserve">uses GPS RINEX </w:t>
+      </w:r>
+      <w:r>
+        <w:rPr>
+          <w:szCs w:val="24"/>
+          <w:lang w:val="en-US"/>
+        </w:rPr>
+        <w:t xml:space="preserve">legacy </w:t>
+      </w:r>
+      <w:r>
+        <w:rPr>
+          <w:szCs w:val="24"/>
+          <w:lang w:val="en-US"/>
+        </w:rPr>
+        <w:t>navigation</w:t>
+      </w:r>
+      <w:r>
+        <w:rPr>
+          <w:szCs w:val="24"/>
+          <w:lang w:val="en-US"/>
+        </w:rPr>
+        <w:t xml:space="preserve"> (LNAV)</w:t>
+      </w:r>
+      <w:r>
+        <w:rPr>
+          <w:szCs w:val="24"/>
+          <w:lang w:val="en-US"/>
+        </w:rPr>
+        <w:t xml:space="preserve"> message files up to version 3.05. </w:t>
+      </w:r>
+      <w:r>
+        <w:rPr>
+          <w:szCs w:val="24"/>
+          <w:lang w:val="en-US"/>
+        </w:rPr>
+        <w:t xml:space="preserve">The file has to contain the navigation message of one or more satellite. </w:t>
+      </w:r>
+      <w:r>
+        <w:rPr>
+          <w:szCs w:val="24"/>
+          <w:lang w:val="en-US"/>
+        </w:rPr>
+        <w:t xml:space="preserve">Versions later than this </w:t>
+      </w:r>
+      <w:proofErr w:type="gramStart"/>
+      <w:r>
+        <w:rPr>
+          <w:szCs w:val="24"/>
+          <w:lang w:val="en-US"/>
+        </w:rPr>
+        <w:t>would not be recognized</w:t>
+      </w:r>
+      <w:proofErr w:type="gramEnd"/>
+      <w:r>
+        <w:rPr>
+          <w:szCs w:val="24"/>
+          <w:lang w:val="en-US"/>
+        </w:rPr>
+        <w:t xml:space="preserve"> by the system. Future development will consider newer versions.</w:t>
+      </w:r>
+    </w:p>
+    <w:p>
+      <w:pPr>
+        <w:pStyle w:val="ListParagraph"/>
+        <w:ind w:left="360"/>
+        <w:rPr>
+          <w:szCs w:val="24"/>
+          <w:lang w:val="en-US"/>
+        </w:rPr>
+      </w:pPr>
+      <w:r>
+        <w:rPr>
+          <w:szCs w:val="24"/>
+          <w:lang w:val="en-US"/>
+        </w:rPr>
+        <w:t>When accessing the respective modules, the elevation, azimuth, longitude and elevation paramters have to be of decimal degree formats. The heights value for producing the local map of the satellite orbit module has to be in meters. The time parameter for the ionosphere model is in the format HH:MM:SS</w:t>
+      </w:r>
     </w:p>
     <w:p>
       <w:pPr>
@@ -3028,7 +3090,82 @@
           <w:szCs w:val="24"/>
           <w:lang w:val="en-US"/>
         </w:rPr>
-        <w:t>File formats</w:t>
+        <w:lastRenderedPageBreak/>
+        <w:t>Running the application</w:t>
+      </w:r>
+    </w:p>
+    <w:p>
+      <w:pPr>
+        <w:pStyle w:val="ListParagraph"/>
+        <w:ind w:left="360"/>
+        <w:rPr>
+          <w:szCs w:val="24"/>
+          <w:lang w:val="en-US"/>
+        </w:rPr>
+      </w:pPr>
+      <w:r>
+        <w:rPr>
+          <w:szCs w:val="24"/>
+          <w:lang w:val="en-US"/>
+        </w:rPr>
+        <w:t>To run the application, on the Comman Line Interface, navigate to the geoInfoProj folder and run using the command below</w:t>
+      </w:r>
+    </w:p>
+    <w:p>
+      <w:pPr>
+        <w:pStyle w:val="ListParagraph"/>
+        <w:ind w:left="360"/>
+        <w:rPr>
+          <w:szCs w:val="24"/>
+          <w:lang w:val="en-US"/>
+        </w:rPr>
+      </w:pPr>
+      <w:r>
+        <w:rPr>
+          <w:szCs w:val="24"/>
+          <w:lang w:val="en-US"/>
+        </w:rPr>
+        <w:tab/>
+      </w:r>
+      <w:r>
+        <w:rPr>
+          <w:szCs w:val="24"/>
+          <w:lang w:val="en-US"/>
+        </w:rPr>
+        <w:tab/>
+      </w:r>
+      <w:proofErr w:type="gramStart"/>
+      <w:r>
+        <w:rPr>
+          <w:szCs w:val="24"/>
+          <w:lang w:val="en-US"/>
+        </w:rPr>
+        <w:t>python</w:t>
+      </w:r>
+      <w:proofErr w:type="gramEnd"/>
+      <w:r>
+        <w:rPr>
+          <w:szCs w:val="24"/>
+          <w:lang w:val="en-US"/>
+        </w:rPr>
+        <w:t xml:space="preserve"> Main.py</w:t>
+      </w:r>
+    </w:p>
+    <w:p>
+      <w:pPr>
+        <w:pStyle w:val="ListParagraph"/>
+        <w:ind w:left="360"/>
+        <w:rPr>
+          <w:szCs w:val="24"/>
+          <w:lang w:val="en-US"/>
+        </w:rPr>
+      </w:pPr>
+      <w:r>
+        <w:rPr>
+          <w:szCs w:val="24"/>
+          <w:lang w:val="en-US"/>
+        </w:rPr>
+        <w:t>This will open the GUI OF GDPS</w:t>
       </w:r>
     </w:p>
     <w:p>
@@ -3048,1363 +3185,115 @@
           <w:szCs w:val="24"/>
           <w:lang w:val="en-US"/>
         </w:rPr>
-        <w:t>Running the application</w:t>
-      </w:r>
-    </w:p>
-    <w:p>
-      <w:pPr>
-        <w:pStyle w:val="ListParagraph"/>
-        <w:numPr>
-          <w:ilvl w:val="0"/>
-          <w:numId w:val="5"/>
-        </w:numPr>
-        <w:rPr>
-          <w:szCs w:val="24"/>
-          <w:lang w:val="en-US"/>
-        </w:rPr>
-      </w:pPr>
-      <w:r>
-        <w:rPr>
-          <w:szCs w:val="24"/>
-          <w:lang w:val="en-US"/>
-        </w:rPr>
         <w:t>Installing the executable GUI</w:t>
-      </w:r>
-    </w:p>
-    <w:p>
-      <w:pPr>
-        <w:rPr>
-          <w:szCs w:val="24"/>
-          <w:lang w:val="en-US"/>
-        </w:rPr>
-      </w:pPr>
-      <w:r>
-        <w:rPr>
-          <w:szCs w:val="24"/>
-          <w:lang w:val="en-US"/>
-        </w:rPr>
-        <w:t>GDPS</w:t>
-      </w:r>
-      <w:r>
-        <w:rPr>
-          <w:szCs w:val="24"/>
-          <w:lang w:val="en-US"/>
-        </w:rPr>
-        <w:t xml:space="preserve"> interface</w:t>
-      </w:r>
-    </w:p>
-    <w:p>
-      <w:pPr>
-        <w:ind w:left="720"/>
-        <w:rPr>
-          <w:szCs w:val="24"/>
-          <w:lang w:val="en-US"/>
-        </w:rPr>
-      </w:pPr>
-      <w:r>
-        <w:rPr>
-          <w:szCs w:val="24"/>
-          <w:lang w:val="en-US"/>
-        </w:rPr>
-        <w:lastRenderedPageBreak/>
-        <w:t>Menu items</w:t>
-      </w:r>
-    </w:p>
-    <w:p>
-      <w:pPr>
-        <w:ind w:left="720"/>
-        <w:rPr>
-          <w:szCs w:val="24"/>
-          <w:lang w:val="en-US"/>
-        </w:rPr>
-      </w:pPr>
-      <w:r>
-        <w:rPr>
-          <w:szCs w:val="24"/>
-          <w:lang w:val="en-US"/>
-        </w:rPr>
-        <w:tab/>
-        <w:t>Input</w:t>
-      </w:r>
-    </w:p>
-    <w:p>
-      <w:pPr>
-        <w:ind w:left="720"/>
-        <w:rPr>
-          <w:szCs w:val="24"/>
-          <w:lang w:val="en-US"/>
-        </w:rPr>
-      </w:pPr>
-      <w:r>
-        <w:rPr>
-          <w:szCs w:val="24"/>
-          <w:lang w:val="en-US"/>
-        </w:rPr>
-        <w:tab/>
-      </w:r>
-      <w:r>
-        <w:rPr>
-          <w:szCs w:val="24"/>
-          <w:lang w:val="en-US"/>
-        </w:rPr>
-        <w:tab/>
-        <w:t>Open</w:t>
-      </w:r>
-    </w:p>
-    <w:p>
-      <w:pPr>
-        <w:ind w:left="720"/>
-        <w:rPr>
-          <w:szCs w:val="24"/>
-          <w:lang w:val="en-US"/>
-        </w:rPr>
-      </w:pPr>
-      <w:r>
-        <w:rPr>
-          <w:szCs w:val="24"/>
-          <w:lang w:val="en-US"/>
-        </w:rPr>
-        <w:tab/>
-      </w:r>
-      <w:r>
-        <w:rPr>
-          <w:szCs w:val="24"/>
-          <w:lang w:val="en-US"/>
-        </w:rPr>
-        <w:tab/>
-        <w:t>Close</w:t>
-      </w:r>
-    </w:p>
-    <w:p>
-      <w:pPr>
-        <w:ind w:left="720"/>
-        <w:rPr>
-          <w:szCs w:val="24"/>
-          <w:lang w:val="en-US"/>
-        </w:rPr>
-      </w:pPr>
-      <w:r>
-        <w:rPr>
-          <w:szCs w:val="24"/>
-          <w:lang w:val="en-US"/>
-        </w:rPr>
-        <w:tab/>
-        <w:t>Help</w:t>
-      </w:r>
-    </w:p>
-    <w:p>
-      <w:pPr>
-        <w:ind w:left="720"/>
-        <w:rPr>
-          <w:szCs w:val="24"/>
-          <w:lang w:val="en-US"/>
-        </w:rPr>
-      </w:pPr>
-      <w:r>
-        <w:rPr>
-          <w:szCs w:val="24"/>
-          <w:lang w:val="en-US"/>
-        </w:rPr>
-        <w:tab/>
-      </w:r>
-      <w:r>
-        <w:rPr>
-          <w:szCs w:val="24"/>
-          <w:lang w:val="en-US"/>
-        </w:rPr>
-        <w:tab/>
-        <w:t>Help Content</w:t>
-      </w:r>
-    </w:p>
-    <w:p>
-      <w:pPr>
-        <w:ind w:left="720"/>
-        <w:rPr>
-          <w:szCs w:val="24"/>
-          <w:lang w:val="en-US"/>
-        </w:rPr>
-      </w:pPr>
-      <w:r>
-        <w:rPr>
-          <w:szCs w:val="24"/>
-          <w:lang w:val="en-US"/>
-        </w:rPr>
-        <w:tab/>
-      </w:r>
-      <w:r>
-        <w:rPr>
-          <w:szCs w:val="24"/>
-          <w:lang w:val="en-US"/>
-        </w:rPr>
-        <w:tab/>
-        <w:t>About</w:t>
-      </w:r>
-    </w:p>
-    <w:p>
-      <w:pPr>
-        <w:ind w:left="720"/>
-        <w:rPr>
-          <w:szCs w:val="24"/>
-          <w:lang w:val="en-US"/>
-        </w:rPr>
-      </w:pPr>
-      <w:r>
-        <w:rPr>
-          <w:szCs w:val="24"/>
-          <w:lang w:val="en-US"/>
-        </w:rPr>
-        <w:t>Main windows</w:t>
-      </w:r>
-    </w:p>
-    <w:p>
-      <w:pPr>
-        <w:ind w:left="720"/>
-        <w:rPr>
-          <w:szCs w:val="24"/>
-          <w:lang w:val="en-US"/>
-        </w:rPr>
-      </w:pPr>
-      <w:r>
-        <w:rPr>
-          <w:szCs w:val="24"/>
-          <w:lang w:val="en-US"/>
-        </w:rPr>
-        <w:tab/>
-        <w:t>Satellite orbit</w:t>
-      </w:r>
-    </w:p>
-    <w:p>
-      <w:pPr>
-        <w:ind w:left="720"/>
-        <w:rPr>
-          <w:szCs w:val="24"/>
-          <w:lang w:val="en-US"/>
-        </w:rPr>
-      </w:pPr>
-      <w:r>
-        <w:rPr>
-          <w:szCs w:val="24"/>
-          <w:lang w:val="en-US"/>
-        </w:rPr>
-        <w:tab/>
-      </w:r>
-      <w:r>
-        <w:rPr>
-          <w:szCs w:val="24"/>
-          <w:lang w:val="en-US"/>
-        </w:rPr>
-        <w:tab/>
-        <w:t>Global map</w:t>
-      </w:r>
-    </w:p>
-    <w:p>
-      <w:pPr>
-        <w:ind w:left="720"/>
-        <w:rPr>
-          <w:szCs w:val="24"/>
-          <w:lang w:val="en-US"/>
-        </w:rPr>
-      </w:pPr>
-      <w:r>
-        <w:rPr>
-          <w:szCs w:val="24"/>
-          <w:lang w:val="en-US"/>
-        </w:rPr>
-        <w:tab/>
-      </w:r>
-      <w:r>
-        <w:rPr>
-          <w:szCs w:val="24"/>
-          <w:lang w:val="en-US"/>
-        </w:rPr>
-        <w:tab/>
-        <w:t>Local Map</w:t>
-      </w:r>
-    </w:p>
-    <w:p>
-      <w:pPr>
-        <w:ind w:left="720"/>
-        <w:rPr>
-          <w:szCs w:val="24"/>
-          <w:lang w:val="en-US"/>
-        </w:rPr>
-      </w:pPr>
-      <w:r>
-        <w:rPr>
-          <w:szCs w:val="24"/>
-          <w:lang w:val="en-US"/>
-        </w:rPr>
-        <w:tab/>
-        <w:t>Ionosphere</w:t>
-      </w:r>
-    </w:p>
-    <w:p>
-      <w:pPr>
-        <w:ind w:left="720"/>
-        <w:rPr>
-          <w:szCs w:val="24"/>
-          <w:lang w:val="en-US"/>
-        </w:rPr>
-      </w:pPr>
-      <w:r>
-        <w:rPr>
-          <w:szCs w:val="24"/>
-          <w:lang w:val="en-US"/>
-        </w:rPr>
-        <w:tab/>
-      </w:r>
-      <w:r>
-        <w:rPr>
-          <w:szCs w:val="24"/>
-          <w:lang w:val="en-US"/>
-        </w:rPr>
-        <w:tab/>
-        <w:t>Global map</w:t>
-      </w:r>
-    </w:p>
-    <w:p>
-      <w:pPr>
-        <w:ind w:left="720"/>
-        <w:rPr>
-          <w:szCs w:val="24"/>
-          <w:lang w:val="en-US"/>
-        </w:rPr>
-      </w:pPr>
-      <w:r>
-        <w:rPr>
-          <w:szCs w:val="24"/>
-          <w:lang w:val="en-US"/>
-        </w:rPr>
-        <w:tab/>
-      </w:r>
-      <w:r>
-        <w:rPr>
-          <w:szCs w:val="24"/>
-          <w:lang w:val="en-US"/>
-        </w:rPr>
-        <w:tab/>
-        <w:t>Local Map</w:t>
-      </w:r>
-    </w:p>
-    <w:p>
-      <w:pPr>
-        <w:rPr>
-          <w:szCs w:val="24"/>
-          <w:lang w:val="en-US"/>
-        </w:rPr>
-      </w:pPr>
-      <w:r>
-        <w:rPr>
-          <w:szCs w:val="24"/>
-          <w:lang w:val="en-US"/>
-        </w:rPr>
-        <w:t>Graphical outputs and interpretation</w:t>
-      </w:r>
-    </w:p>
-    <w:p>
-      <w:pPr>
-        <w:ind w:left="720"/>
-        <w:rPr>
-          <w:szCs w:val="24"/>
-          <w:lang w:val="en-US"/>
-        </w:rPr>
-      </w:pPr>
-      <w:r>
-        <w:rPr>
-          <w:szCs w:val="24"/>
-          <w:lang w:val="en-US"/>
-        </w:rPr>
-        <w:t>Satellite orbit</w:t>
-      </w:r>
-    </w:p>
-    <w:p>
-      <w:pPr>
-        <w:ind w:left="720"/>
-        <w:rPr>
-          <w:szCs w:val="24"/>
-          <w:lang w:val="en-US"/>
-        </w:rPr>
-      </w:pPr>
-      <w:r>
-        <w:rPr>
-          <w:szCs w:val="24"/>
-          <w:lang w:val="en-US"/>
-        </w:rPr>
-        <w:tab/>
-        <w:t>Global map</w:t>
-      </w:r>
-    </w:p>
-    <w:p>
-      <w:pPr>
-        <w:ind w:left="720"/>
-        <w:rPr>
-          <w:szCs w:val="24"/>
-          <w:lang w:val="en-US"/>
-        </w:rPr>
-      </w:pPr>
-      <w:r>
-        <w:rPr>
-          <w:szCs w:val="24"/>
-          <w:lang w:val="en-US"/>
-        </w:rPr>
-        <w:tab/>
-        <w:t>Local Map</w:t>
-      </w:r>
-    </w:p>
-    <w:p>
-      <w:pPr>
-        <w:ind w:left="720"/>
-        <w:rPr>
-          <w:szCs w:val="24"/>
-          <w:lang w:val="en-US"/>
-        </w:rPr>
-      </w:pPr>
-      <w:r>
-        <w:rPr>
-          <w:szCs w:val="24"/>
-          <w:lang w:val="en-US"/>
-        </w:rPr>
-        <w:t>Ionosphere</w:t>
-      </w:r>
-    </w:p>
-    <w:p>
-      <w:pPr>
-        <w:ind w:left="720"/>
-        <w:rPr>
-          <w:szCs w:val="24"/>
-          <w:lang w:val="en-US"/>
-        </w:rPr>
-      </w:pPr>
-      <w:r>
-        <w:rPr>
-          <w:szCs w:val="24"/>
-          <w:lang w:val="en-US"/>
-        </w:rPr>
-        <w:tab/>
-        <w:t>Global map</w:t>
-      </w:r>
-    </w:p>
-    <w:p>
-      <w:pPr>
-        <w:ind w:left="720"/>
-        <w:rPr>
-          <w:szCs w:val="24"/>
-          <w:lang w:val="en-US"/>
-        </w:rPr>
-      </w:pPr>
-      <w:r>
-        <w:rPr>
-          <w:szCs w:val="24"/>
-          <w:lang w:val="en-US"/>
-        </w:rPr>
-        <w:tab/>
-        <w:t>Local Map</w:t>
-      </w:r>
-    </w:p>
-    <w:p>
-      <w:pPr>
-        <w:rPr>
-          <w:szCs w:val="24"/>
-          <w:lang w:val="en-US"/>
-        </w:rPr>
-      </w:pPr>
-    </w:p>
-    <w:p>
-      <w:pPr>
-        <w:rPr>
-          <w:lang w:val="en-US"/>
-        </w:rPr>
-      </w:pPr>
-      <w:r>
-        <w:rPr>
-          <w:szCs w:val="24"/>
-          <w:lang w:val="en-US"/>
-        </w:rPr>
-        <w:t>Conclusion</w:t>
-      </w:r>
-    </w:p>
-    <w:p/>
-    <w:p>
-      <w:pPr>
-        <w:shd w:val="clear" w:color="auto" w:fill="FFFFFF"/>
-        <w:textAlignment w:val="baseline"/>
-        <w:rPr>
-          <w:rFonts w:eastAsia="Times New Roman" w:cs="Times New Roman"/>
-          <w:color w:val="373737"/>
-          <w:szCs w:val="24"/>
-          <w:lang w:eastAsia="en-GB"/>
-        </w:rPr>
-      </w:pPr>
-    </w:p>
-    <w:p>
-      <w:pPr>
-        <w:shd w:val="clear" w:color="auto" w:fill="FFFFFF"/>
-        <w:textAlignment w:val="baseline"/>
-        <w:rPr>
-          <w:rFonts w:eastAsia="Times New Roman" w:cs="Times New Roman"/>
-          <w:color w:val="373737"/>
-          <w:szCs w:val="24"/>
-          <w:lang w:eastAsia="en-GB"/>
-        </w:rPr>
-      </w:pPr>
-    </w:p>
-    <w:p>
-      <w:pPr>
-        <w:shd w:val="clear" w:color="auto" w:fill="FFFFFF"/>
-        <w:textAlignment w:val="baseline"/>
-        <w:rPr>
-          <w:rFonts w:eastAsia="Times New Roman" w:cs="Times New Roman"/>
-          <w:color w:val="373737"/>
-          <w:szCs w:val="24"/>
-          <w:lang w:eastAsia="en-GB"/>
-        </w:rPr>
-      </w:pPr>
-    </w:p>
-    <w:p>
-      <w:pPr>
-        <w:shd w:val="clear" w:color="auto" w:fill="FFFFFF"/>
-        <w:textAlignment w:val="baseline"/>
-        <w:rPr>
-          <w:rFonts w:eastAsia="Times New Roman" w:cs="Times New Roman"/>
-          <w:b/>
-          <w:color w:val="373737"/>
-          <w:sz w:val="28"/>
-          <w:szCs w:val="24"/>
-          <w:lang w:eastAsia="en-GB"/>
-        </w:rPr>
-      </w:pPr>
-    </w:p>
-    <w:p>
-      <w:pPr>
-        <w:rPr>
-          <w:rFonts w:eastAsia="Times New Roman" w:cs="Times New Roman"/>
-          <w:b/>
-          <w:color w:val="373737"/>
-          <w:sz w:val="28"/>
-          <w:szCs w:val="24"/>
-          <w:u w:val="single"/>
-          <w:lang w:eastAsia="en-GB"/>
-        </w:rPr>
-      </w:pPr>
-      <w:r>
-        <w:rPr>
-          <w:rFonts w:eastAsia="Times New Roman" w:cs="Times New Roman"/>
-          <w:b/>
-          <w:color w:val="373737"/>
-          <w:sz w:val="28"/>
-          <w:szCs w:val="24"/>
-          <w:u w:val="single"/>
-          <w:lang w:eastAsia="en-GB"/>
-        </w:rPr>
-        <w:br w:type="page"/>
-      </w:r>
-    </w:p>
-    <w:p>
-      <w:pPr>
-        <w:jc w:val="center"/>
-        <w:rPr>
-          <w:rFonts w:eastAsia="Times New Roman" w:cs="Times New Roman"/>
-          <w:b/>
-          <w:color w:val="373737"/>
-          <w:sz w:val="28"/>
-          <w:szCs w:val="24"/>
-          <w:u w:val="single"/>
-          <w:lang w:eastAsia="en-GB"/>
-        </w:rPr>
-      </w:pPr>
-      <w:r>
-        <w:rPr>
-          <w:rFonts w:eastAsia="Times New Roman" w:cs="Times New Roman"/>
-          <w:b/>
-          <w:color w:val="373737"/>
-          <w:sz w:val="28"/>
-          <w:szCs w:val="24"/>
-          <w:u w:val="single"/>
-          <w:lang w:eastAsia="en-GB"/>
-        </w:rPr>
-        <w:lastRenderedPageBreak/>
-        <w:t>DEFINED LIBRARIES</w:t>
-      </w:r>
-    </w:p>
-    <w:p>
-      <w:pPr>
-        <w:rPr>
-          <w:rFonts w:eastAsia="Times New Roman" w:cs="Times New Roman"/>
-          <w:color w:val="373737"/>
-          <w:szCs w:val="24"/>
-          <w:lang w:eastAsia="en-GB"/>
-        </w:rPr>
-      </w:pPr>
-      <w:r>
-        <w:rPr>
-          <w:rFonts w:eastAsia="Times New Roman" w:cs="Times New Roman"/>
-          <w:color w:val="373737"/>
-          <w:szCs w:val="24"/>
-          <w:lang w:eastAsia="en-GB"/>
-        </w:rPr>
-        <w:t xml:space="preserve">The main libraires </w:t>
-      </w:r>
-      <w:proofErr w:type="gramStart"/>
-      <w:r>
-        <w:rPr>
-          <w:rFonts w:eastAsia="Times New Roman" w:cs="Times New Roman"/>
-          <w:color w:val="373737"/>
-          <w:szCs w:val="24"/>
-          <w:lang w:eastAsia="en-GB"/>
-        </w:rPr>
-        <w:t xml:space="preserve">are </w:t>
-      </w:r>
-      <w:r>
-        <w:rPr>
-          <w:rFonts w:eastAsia="Times New Roman" w:cs="Times New Roman"/>
-          <w:color w:val="373737"/>
-          <w:szCs w:val="24"/>
-          <w:lang w:eastAsia="en-GB"/>
-        </w:rPr>
-        <w:t>being used</w:t>
-      </w:r>
-      <w:proofErr w:type="gramEnd"/>
-      <w:r>
-        <w:rPr>
-          <w:rFonts w:eastAsia="Times New Roman" w:cs="Times New Roman"/>
-          <w:color w:val="373737"/>
-          <w:szCs w:val="24"/>
-          <w:lang w:eastAsia="en-GB"/>
-        </w:rPr>
-        <w:t xml:space="preserve"> in the Main.py file are</w:t>
-      </w:r>
-    </w:p>
-    <w:p>
-      <w:pPr>
-        <w:pStyle w:val="ListParagraph"/>
-        <w:numPr>
-          <w:ilvl w:val="0"/>
-          <w:numId w:val="1"/>
-        </w:numPr>
-        <w:rPr>
-          <w:rFonts w:eastAsia="Times New Roman" w:cs="Times New Roman"/>
-          <w:color w:val="373737"/>
-          <w:szCs w:val="24"/>
-          <w:lang w:eastAsia="en-GB"/>
-        </w:rPr>
-      </w:pPr>
-      <w:r>
-        <w:rPr>
-          <w:rFonts w:eastAsia="Times New Roman" w:cs="Times New Roman"/>
-          <w:color w:val="373737"/>
-          <w:szCs w:val="24"/>
-          <w:lang w:eastAsia="en-GB"/>
-        </w:rPr>
-        <w:t xml:space="preserve">IonosphericCorrectionSF.py </w:t>
-      </w:r>
-    </w:p>
-    <w:p>
-      <w:pPr>
-        <w:pStyle w:val="ListParagraph"/>
-        <w:numPr>
-          <w:ilvl w:val="0"/>
-          <w:numId w:val="1"/>
-        </w:numPr>
-        <w:rPr>
-          <w:rFonts w:eastAsia="Times New Roman" w:cs="Times New Roman"/>
-          <w:color w:val="373737"/>
-          <w:szCs w:val="24"/>
-          <w:lang w:eastAsia="en-GB"/>
-        </w:rPr>
-      </w:pPr>
-      <w:r>
-        <w:rPr>
-          <w:rFonts w:eastAsia="Times New Roman" w:cs="Times New Roman"/>
-          <w:color w:val="373737"/>
-          <w:szCs w:val="24"/>
-          <w:lang w:eastAsia="en-GB"/>
-        </w:rPr>
-        <w:t>sat_orbit.py</w:t>
-      </w:r>
-    </w:p>
-    <w:p>
-      <w:pPr>
-        <w:pStyle w:val="ListParagraph"/>
-        <w:numPr>
-          <w:ilvl w:val="0"/>
-          <w:numId w:val="1"/>
-        </w:numPr>
-        <w:rPr>
-          <w:rFonts w:eastAsia="Times New Roman" w:cs="Times New Roman"/>
-          <w:color w:val="373737"/>
-          <w:szCs w:val="24"/>
-          <w:lang w:eastAsia="en-GB"/>
-        </w:rPr>
-      </w:pPr>
-      <w:r>
-        <w:rPr>
-          <w:rFonts w:eastAsia="Times New Roman" w:cs="Times New Roman"/>
-          <w:color w:val="373737"/>
-          <w:szCs w:val="24"/>
-          <w:lang w:eastAsia="en-GB"/>
-        </w:rPr>
-        <w:t xml:space="preserve">read_rinex.py </w:t>
-      </w:r>
-      <w:r>
-        <w:rPr>
-          <w:rFonts w:eastAsia="Times New Roman" w:cs="Times New Roman"/>
-          <w:color w:val="373737"/>
-          <w:szCs w:val="24"/>
-          <w:lang w:eastAsia="en-GB"/>
-        </w:rPr>
-        <w:t>which contains the methods</w:t>
-      </w:r>
-    </w:p>
-    <w:p>
-      <w:pPr>
-        <w:pStyle w:val="ListParagraph"/>
-        <w:numPr>
-          <w:ilvl w:val="1"/>
-          <w:numId w:val="1"/>
-        </w:numPr>
-        <w:rPr>
-          <w:rFonts w:eastAsia="Times New Roman" w:cs="Times New Roman"/>
-          <w:color w:val="373737"/>
-          <w:szCs w:val="24"/>
-          <w:lang w:eastAsia="en-GB"/>
-        </w:rPr>
-      </w:pPr>
-      <w:r>
-        <w:rPr>
-          <w:rFonts w:eastAsia="Times New Roman" w:cs="Times New Roman"/>
-          <w:color w:val="373737"/>
-          <w:szCs w:val="24"/>
-          <w:lang w:eastAsia="en-GB"/>
-        </w:rPr>
-        <w:t>readIonosphericParamters( )</w:t>
-      </w:r>
-    </w:p>
-    <w:p>
-      <w:pPr>
-        <w:pStyle w:val="ListParagraph"/>
-        <w:numPr>
-          <w:ilvl w:val="1"/>
-          <w:numId w:val="1"/>
-        </w:numPr>
-        <w:rPr>
-          <w:rFonts w:eastAsia="Times New Roman" w:cs="Times New Roman"/>
-          <w:color w:val="373737"/>
-          <w:szCs w:val="24"/>
-          <w:lang w:eastAsia="en-GB"/>
-        </w:rPr>
-      </w:pPr>
-      <w:r>
-        <w:rPr>
-          <w:rFonts w:eastAsia="Times New Roman" w:cs="Times New Roman"/>
-          <w:color w:val="373737"/>
-          <w:szCs w:val="24"/>
-          <w:lang w:eastAsia="en-GB"/>
-        </w:rPr>
-        <w:t>read_nav( )</w:t>
-      </w:r>
-    </w:p>
-    <w:p>
-      <w:pPr>
-        <w:pStyle w:val="ListParagraph"/>
-        <w:numPr>
-          <w:ilvl w:val="1"/>
-          <w:numId w:val="1"/>
-        </w:numPr>
-        <w:rPr>
-          <w:rFonts w:eastAsia="Times New Roman" w:cs="Times New Roman"/>
-          <w:color w:val="373737"/>
-          <w:szCs w:val="24"/>
-          <w:lang w:eastAsia="en-GB"/>
-        </w:rPr>
-      </w:pPr>
-      <w:r>
-        <w:rPr>
-          <w:rFonts w:eastAsia="Times New Roman" w:cs="Times New Roman"/>
-          <w:color w:val="373737"/>
-          <w:szCs w:val="24"/>
-          <w:lang w:eastAsia="en-GB"/>
-        </w:rPr>
-        <w:t>getSatellitePRN ( )</w:t>
-      </w:r>
-    </w:p>
-    <w:p>
-      <w:pPr>
-        <w:pStyle w:val="ListParagraph"/>
-        <w:numPr>
-          <w:ilvl w:val="0"/>
-          <w:numId w:val="1"/>
-        </w:numPr>
-        <w:rPr>
-          <w:rFonts w:eastAsia="Times New Roman" w:cs="Times New Roman"/>
-          <w:color w:val="373737"/>
-          <w:szCs w:val="24"/>
-          <w:lang w:eastAsia="en-GB"/>
-        </w:rPr>
-      </w:pPr>
-      <w:r>
-        <w:rPr>
-          <w:rFonts w:eastAsia="Times New Roman" w:cs="Times New Roman"/>
-          <w:color w:val="373737"/>
-          <w:szCs w:val="24"/>
-          <w:lang w:eastAsia="en-GB"/>
-        </w:rPr>
-        <w:t>Cart2geod.py</w:t>
-      </w:r>
-    </w:p>
-    <w:p>
-      <w:pPr>
-        <w:pStyle w:val="ListParagraph"/>
-        <w:numPr>
-          <w:ilvl w:val="0"/>
-          <w:numId w:val="1"/>
-        </w:numPr>
-        <w:rPr>
-          <w:rFonts w:eastAsia="Times New Roman" w:cs="Times New Roman"/>
-          <w:color w:val="373737"/>
-          <w:szCs w:val="24"/>
-          <w:lang w:eastAsia="en-GB"/>
-        </w:rPr>
-      </w:pPr>
-      <w:r>
-        <w:rPr>
-          <w:rFonts w:eastAsia="Times New Roman" w:cs="Times New Roman"/>
-          <w:color w:val="373737"/>
-          <w:szCs w:val="24"/>
-          <w:lang w:eastAsia="en-GB"/>
-        </w:rPr>
-        <w:t>RotationParam.py</w:t>
-      </w:r>
-    </w:p>
-    <w:p>
-      <w:pPr>
-        <w:pStyle w:val="ListParagraph"/>
-        <w:numPr>
-          <w:ilvl w:val="0"/>
-          <w:numId w:val="1"/>
-        </w:numPr>
-        <w:rPr>
-          <w:rFonts w:eastAsia="Times New Roman" w:cs="Times New Roman"/>
-          <w:color w:val="373737"/>
-          <w:szCs w:val="24"/>
-          <w:lang w:eastAsia="en-GB"/>
-        </w:rPr>
-      </w:pPr>
-      <w:r>
-        <w:rPr>
-          <w:rFonts w:eastAsia="Times New Roman" w:cs="Times New Roman"/>
-          <w:color w:val="373737"/>
-          <w:szCs w:val="24"/>
-          <w:lang w:eastAsia="en-GB"/>
-        </w:rPr>
-        <w:t>Rotation.py</w:t>
-      </w:r>
-    </w:p>
-    <w:p>
-      <w:pPr>
-        <w:pStyle w:val="ListParagraph"/>
-        <w:rPr>
-          <w:rFonts w:eastAsia="Times New Roman" w:cs="Times New Roman"/>
-          <w:color w:val="373737"/>
-          <w:szCs w:val="24"/>
-          <w:lang w:eastAsia="en-GB"/>
-        </w:rPr>
-      </w:pPr>
-    </w:p>
-    <w:p>
-      <w:pPr>
-        <w:rPr>
-          <w:rFonts w:eastAsia="Times New Roman" w:cs="Times New Roman"/>
-          <w:color w:val="373737"/>
-          <w:szCs w:val="24"/>
-          <w:lang w:eastAsia="en-GB"/>
-        </w:rPr>
-      </w:pPr>
-    </w:p>
-    <w:p>
-      <w:pPr>
-        <w:rPr>
-          <w:rFonts w:eastAsia="Times New Roman" w:cs="Times New Roman"/>
-          <w:color w:val="373737"/>
-          <w:szCs w:val="24"/>
-          <w:lang w:eastAsia="en-GB"/>
-        </w:rPr>
-      </w:pPr>
-      <w:r>
-        <w:rPr>
-          <w:rFonts w:eastAsia="Times New Roman" w:cs="Times New Roman"/>
-          <w:color w:val="373737"/>
-          <w:szCs w:val="24"/>
-          <w:lang w:eastAsia="en-GB"/>
-        </w:rPr>
-        <w:t xml:space="preserve">Other olibraries defined but not used include </w:t>
-      </w:r>
-    </w:p>
-    <w:p>
-      <w:pPr>
-        <w:pStyle w:val="ListParagraph"/>
-        <w:numPr>
-          <w:ilvl w:val="0"/>
-          <w:numId w:val="1"/>
-        </w:numPr>
-        <w:rPr>
-          <w:rFonts w:eastAsia="Times New Roman" w:cs="Times New Roman"/>
-          <w:color w:val="373737"/>
-          <w:szCs w:val="24"/>
-          <w:lang w:eastAsia="en-GB"/>
-        </w:rPr>
-      </w:pPr>
-      <w:r>
-        <w:rPr>
-          <w:rFonts w:eastAsia="Times New Roman" w:cs="Times New Roman"/>
-          <w:color w:val="373737"/>
-          <w:szCs w:val="24"/>
-          <w:lang w:eastAsia="en-GB"/>
-        </w:rPr>
-        <w:t>ClockCorrection.py</w:t>
-      </w:r>
-    </w:p>
-    <w:p>
-      <w:pPr>
-        <w:pStyle w:val="ListParagraph"/>
-        <w:numPr>
-          <w:ilvl w:val="0"/>
-          <w:numId w:val="1"/>
-        </w:numPr>
-        <w:rPr>
-          <w:rFonts w:eastAsia="Times New Roman" w:cs="Times New Roman"/>
-          <w:color w:val="373737"/>
-          <w:szCs w:val="24"/>
-          <w:lang w:eastAsia="en-GB"/>
-        </w:rPr>
-      </w:pPr>
-      <w:r>
-        <w:rPr>
-          <w:rFonts w:eastAsia="Times New Roman" w:cs="Times New Roman"/>
-          <w:color w:val="373737"/>
-          <w:szCs w:val="24"/>
-          <w:lang w:eastAsia="en-GB"/>
-        </w:rPr>
-        <w:t>Deg2rad.py</w:t>
-      </w:r>
-    </w:p>
-    <w:p>
-      <w:pPr>
-        <w:pStyle w:val="ListParagraph"/>
-        <w:numPr>
-          <w:ilvl w:val="0"/>
-          <w:numId w:val="1"/>
-        </w:numPr>
-        <w:rPr>
-          <w:rFonts w:eastAsia="Times New Roman" w:cs="Times New Roman"/>
-          <w:color w:val="373737"/>
-          <w:szCs w:val="24"/>
-          <w:lang w:eastAsia="en-GB"/>
-        </w:rPr>
-      </w:pPr>
-      <w:r>
-        <w:rPr>
-          <w:rFonts w:eastAsia="Times New Roman" w:cs="Times New Roman"/>
-          <w:color w:val="373737"/>
-          <w:szCs w:val="24"/>
-          <w:lang w:eastAsia="en-GB"/>
-        </w:rPr>
-        <w:t>Ecef2eci.py</w:t>
-      </w:r>
-    </w:p>
-    <w:p>
-      <w:pPr>
-        <w:pStyle w:val="ListParagraph"/>
-        <w:numPr>
-          <w:ilvl w:val="0"/>
-          <w:numId w:val="1"/>
-        </w:numPr>
-        <w:rPr>
-          <w:rFonts w:eastAsia="Times New Roman" w:cs="Times New Roman"/>
-          <w:color w:val="373737"/>
-          <w:szCs w:val="24"/>
-          <w:lang w:eastAsia="en-GB"/>
-        </w:rPr>
-      </w:pPr>
-      <w:r>
-        <w:rPr>
-          <w:rFonts w:eastAsia="Times New Roman" w:cs="Times New Roman"/>
-          <w:color w:val="373737"/>
-          <w:szCs w:val="24"/>
-          <w:lang w:eastAsia="en-GB"/>
-        </w:rPr>
-        <w:t>Geod2cart.py</w:t>
-      </w:r>
-    </w:p>
-    <w:p>
-      <w:pPr>
-        <w:pStyle w:val="ListParagraph"/>
-        <w:numPr>
-          <w:ilvl w:val="0"/>
-          <w:numId w:val="1"/>
-        </w:numPr>
-        <w:rPr>
-          <w:rFonts w:eastAsia="Times New Roman" w:cs="Times New Roman"/>
-          <w:color w:val="373737"/>
-          <w:szCs w:val="24"/>
-          <w:lang w:eastAsia="en-GB"/>
-        </w:rPr>
-      </w:pPr>
-      <w:r>
-        <w:rPr>
-          <w:rFonts w:eastAsia="Times New Roman" w:cs="Times New Roman"/>
-          <w:color w:val="373737"/>
-          <w:szCs w:val="24"/>
-          <w:lang w:eastAsia="en-GB"/>
-        </w:rPr>
-        <w:t>GeometricRange.py</w:t>
-      </w:r>
-    </w:p>
-    <w:p>
-      <w:pPr>
-        <w:pStyle w:val="ListParagraph"/>
-        <w:numPr>
-          <w:ilvl w:val="0"/>
-          <w:numId w:val="1"/>
-        </w:numPr>
-        <w:rPr>
-          <w:rFonts w:eastAsia="Times New Roman" w:cs="Times New Roman"/>
-          <w:color w:val="373737"/>
-          <w:szCs w:val="24"/>
-          <w:lang w:eastAsia="en-GB"/>
-        </w:rPr>
-      </w:pPr>
-      <w:r>
-        <w:rPr>
-          <w:rFonts w:eastAsia="Times New Roman" w:cs="Times New Roman"/>
-          <w:color w:val="373737"/>
-          <w:szCs w:val="24"/>
-          <w:lang w:eastAsia="en-GB"/>
-        </w:rPr>
-        <w:t>GPStime.py</w:t>
-      </w:r>
-    </w:p>
-    <w:p>
-      <w:pPr>
-        <w:pStyle w:val="ListParagraph"/>
-        <w:numPr>
-          <w:ilvl w:val="0"/>
-          <w:numId w:val="1"/>
-        </w:numPr>
-        <w:rPr>
-          <w:rFonts w:eastAsia="Times New Roman" w:cs="Times New Roman"/>
-          <w:color w:val="373737"/>
-          <w:szCs w:val="24"/>
-          <w:lang w:eastAsia="en-GB"/>
-        </w:rPr>
-      </w:pPr>
-      <w:r>
-        <w:rPr>
-          <w:rFonts w:eastAsia="Times New Roman" w:cs="Times New Roman"/>
-          <w:color w:val="373737"/>
-          <w:szCs w:val="24"/>
-          <w:lang w:eastAsia="en-GB"/>
-        </w:rPr>
-        <w:t>IonosphericCorrectionDF.py</w:t>
-      </w:r>
-    </w:p>
-    <w:p>
-      <w:pPr>
-        <w:pStyle w:val="ListParagraph"/>
-        <w:numPr>
-          <w:ilvl w:val="0"/>
-          <w:numId w:val="1"/>
-        </w:numPr>
-        <w:rPr>
-          <w:rFonts w:eastAsia="Times New Roman" w:cs="Times New Roman"/>
-          <w:color w:val="373737"/>
-          <w:szCs w:val="24"/>
-          <w:lang w:eastAsia="en-GB"/>
-        </w:rPr>
-      </w:pPr>
-      <w:r>
-        <w:rPr>
-          <w:rFonts w:eastAsia="Times New Roman" w:cs="Times New Roman"/>
-          <w:color w:val="373737"/>
-          <w:szCs w:val="24"/>
-          <w:lang w:eastAsia="en-GB"/>
-        </w:rPr>
-        <w:t>L1_L2Corection.py</w:t>
-      </w:r>
-    </w:p>
-    <w:p>
-      <w:pPr>
-        <w:pStyle w:val="ListParagraph"/>
-        <w:numPr>
-          <w:ilvl w:val="0"/>
-          <w:numId w:val="1"/>
-        </w:numPr>
-        <w:rPr>
-          <w:rFonts w:eastAsia="Times New Roman" w:cs="Times New Roman"/>
-          <w:color w:val="373737"/>
-          <w:szCs w:val="24"/>
-          <w:lang w:eastAsia="en-GB"/>
-        </w:rPr>
-      </w:pPr>
-      <w:r>
-        <w:rPr>
-          <w:rFonts w:eastAsia="Times New Roman" w:cs="Times New Roman"/>
-          <w:color w:val="373737"/>
-          <w:szCs w:val="24"/>
-          <w:lang w:eastAsia="en-GB"/>
-        </w:rPr>
-        <w:t>PseudoRangeIonoCorrection.py</w:t>
-      </w:r>
-    </w:p>
-    <w:p>
-      <w:pPr>
-        <w:pStyle w:val="ListParagraph"/>
-        <w:numPr>
-          <w:ilvl w:val="0"/>
-          <w:numId w:val="1"/>
-        </w:numPr>
-        <w:rPr>
-          <w:rFonts w:eastAsia="Times New Roman" w:cs="Times New Roman"/>
-          <w:color w:val="373737"/>
-          <w:szCs w:val="24"/>
-          <w:lang w:eastAsia="en-GB"/>
-        </w:rPr>
-      </w:pPr>
-      <w:r>
-        <w:rPr>
-          <w:rFonts w:eastAsia="Times New Roman" w:cs="Times New Roman"/>
-          <w:color w:val="373737"/>
-          <w:szCs w:val="24"/>
-          <w:lang w:eastAsia="en-GB"/>
-        </w:rPr>
-        <w:t>Rad2deg.py</w:t>
-      </w:r>
-    </w:p>
-    <w:p>
-      <w:pPr>
-        <w:pStyle w:val="ListParagraph"/>
-        <w:numPr>
-          <w:ilvl w:val="0"/>
-          <w:numId w:val="1"/>
-        </w:numPr>
-        <w:rPr>
-          <w:rFonts w:eastAsia="Times New Roman" w:cs="Times New Roman"/>
-          <w:color w:val="373737"/>
-          <w:szCs w:val="24"/>
-          <w:lang w:eastAsia="en-GB"/>
-        </w:rPr>
-      </w:pPr>
-      <w:r>
-        <w:rPr>
-          <w:rFonts w:eastAsia="Times New Roman" w:cs="Times New Roman"/>
-          <w:color w:val="373737"/>
-          <w:szCs w:val="24"/>
-          <w:lang w:eastAsia="en-GB"/>
-        </w:rPr>
-        <w:t>RelativisticEffects.py</w:t>
-      </w:r>
-    </w:p>
-    <w:p>
-      <w:pPr>
-        <w:pStyle w:val="ListParagraph"/>
-        <w:numPr>
-          <w:ilvl w:val="0"/>
-          <w:numId w:val="1"/>
-        </w:numPr>
-        <w:rPr>
-          <w:rFonts w:eastAsia="Times New Roman" w:cs="Times New Roman"/>
-          <w:color w:val="373737"/>
-          <w:szCs w:val="24"/>
-          <w:lang w:eastAsia="en-GB"/>
-        </w:rPr>
-      </w:pPr>
-      <w:r>
-        <w:rPr>
-          <w:rFonts w:eastAsia="Times New Roman" w:cs="Times New Roman"/>
-          <w:color w:val="373737"/>
-          <w:szCs w:val="24"/>
-          <w:lang w:eastAsia="en-GB"/>
-        </w:rPr>
-        <w:t>SaastamoinenModel.py</w:t>
-      </w:r>
-    </w:p>
-    <w:p>
-      <w:pPr>
-        <w:shd w:val="clear" w:color="auto" w:fill="FFFFFF"/>
-        <w:textAlignment w:val="baseline"/>
-        <w:rPr>
-          <w:rFonts w:eastAsia="Times New Roman" w:cs="Times New Roman"/>
-          <w:b/>
-          <w:color w:val="373737"/>
-          <w:sz w:val="28"/>
-          <w:szCs w:val="24"/>
-          <w:lang w:eastAsia="en-GB"/>
-        </w:rPr>
-      </w:pPr>
-    </w:p>
-    <w:p>
-      <w:pPr>
-        <w:shd w:val="clear" w:color="auto" w:fill="FFFFFF"/>
-        <w:textAlignment w:val="baseline"/>
-        <w:rPr>
-          <w:rFonts w:eastAsia="Times New Roman" w:cs="Times New Roman"/>
-          <w:b/>
-          <w:color w:val="373737"/>
-          <w:sz w:val="28"/>
-          <w:szCs w:val="24"/>
-          <w:lang w:eastAsia="en-GB"/>
-        </w:rPr>
-      </w:pPr>
-    </w:p>
-    <w:p>
-      <w:pPr>
-        <w:rPr>
-          <w:rFonts w:eastAsia="Times New Roman" w:cs="Times New Roman"/>
-          <w:b/>
-          <w:color w:val="373737"/>
-          <w:sz w:val="28"/>
-          <w:szCs w:val="24"/>
-          <w:lang w:eastAsia="en-GB"/>
-        </w:rPr>
-      </w:pPr>
-      <w:r>
-        <w:rPr>
-          <w:rFonts w:eastAsia="Times New Roman" w:cs="Times New Roman"/>
-          <w:b/>
-          <w:color w:val="373737"/>
-          <w:sz w:val="28"/>
-          <w:szCs w:val="24"/>
-          <w:lang w:eastAsia="en-GB"/>
-        </w:rPr>
-        <w:br w:type="page"/>
-      </w:r>
-    </w:p>
-    <w:p>
-      <w:pPr>
-        <w:shd w:val="clear" w:color="auto" w:fill="FFFFFF"/>
-        <w:textAlignment w:val="baseline"/>
-        <w:rPr>
-          <w:rFonts w:eastAsia="Times New Roman" w:cs="Times New Roman"/>
-          <w:b/>
-          <w:color w:val="373737"/>
-          <w:sz w:val="28"/>
-          <w:szCs w:val="24"/>
-          <w:lang w:eastAsia="en-GB"/>
-        </w:rPr>
-      </w:pPr>
-      <w:r>
-        <w:rPr>
-          <w:rFonts w:eastAsia="Times New Roman" w:cs="Times New Roman"/>
-          <w:b/>
-          <w:color w:val="373737"/>
-          <w:sz w:val="28"/>
-          <w:szCs w:val="24"/>
-          <w:lang w:eastAsia="en-GB"/>
-        </w:rPr>
-        <w:lastRenderedPageBreak/>
-        <w:t>How to install the software</w:t>
-      </w:r>
-    </w:p>
-    <w:p>
-      <w:pPr>
-        <w:shd w:val="clear" w:color="auto" w:fill="FFFFFF"/>
-        <w:textAlignment w:val="baseline"/>
-        <w:rPr>
-          <w:rFonts w:eastAsia="Times New Roman" w:cs="Times New Roman"/>
-          <w:b/>
-          <w:color w:val="373737"/>
-          <w:sz w:val="28"/>
-          <w:szCs w:val="24"/>
-          <w:lang w:eastAsia="en-GB"/>
-        </w:rPr>
-      </w:pPr>
-    </w:p>
-    <w:p>
-      <w:pPr>
-        <w:rPr>
-          <w:rFonts w:eastAsia="Times New Roman" w:cs="Times New Roman"/>
-          <w:b/>
-          <w:color w:val="373737"/>
-          <w:sz w:val="28"/>
-          <w:szCs w:val="24"/>
-          <w:lang w:eastAsia="en-GB"/>
-        </w:rPr>
-      </w:pPr>
-      <w:r>
-        <w:rPr>
-          <w:rFonts w:eastAsia="Times New Roman" w:cs="Times New Roman"/>
-          <w:b/>
-          <w:color w:val="373737"/>
-          <w:sz w:val="28"/>
-          <w:szCs w:val="24"/>
-          <w:lang w:eastAsia="en-GB"/>
-        </w:rPr>
-        <w:br w:type="page"/>
-      </w:r>
-    </w:p>
-    <w:p>
-      <w:pPr>
-        <w:shd w:val="clear" w:color="auto" w:fill="FFFFFF"/>
-        <w:textAlignment w:val="baseline"/>
-        <w:rPr>
-          <w:rFonts w:eastAsia="Times New Roman" w:cs="Times New Roman"/>
-          <w:b/>
-          <w:color w:val="373737"/>
-          <w:sz w:val="28"/>
-          <w:szCs w:val="24"/>
-          <w:lang w:eastAsia="en-GB"/>
-        </w:rPr>
-      </w:pPr>
-      <w:r>
-        <w:rPr>
-          <w:rFonts w:eastAsia="Times New Roman" w:cs="Times New Roman"/>
-          <w:b/>
-          <w:color w:val="373737"/>
-          <w:sz w:val="28"/>
-          <w:szCs w:val="24"/>
-          <w:lang w:eastAsia="en-GB"/>
-        </w:rPr>
-        <w:lastRenderedPageBreak/>
-        <w:t>Menu Items</w:t>
-      </w:r>
-    </w:p>
-    <w:p>
-      <w:pPr>
-        <w:pStyle w:val="ListParagraph"/>
-        <w:numPr>
-          <w:ilvl w:val="0"/>
-          <w:numId w:val="2"/>
-        </w:numPr>
-      </w:pPr>
-      <w:r>
-        <w:t xml:space="preserve">The </w:t>
-      </w:r>
-      <w:r>
-        <w:t>File</w:t>
-      </w:r>
-      <w:r>
-        <w:t xml:space="preserve"> menu contains the items </w:t>
-      </w:r>
-      <w:r>
-        <w:t>Open</w:t>
-      </w:r>
-      <w:r>
-        <w:t xml:space="preserve"> and Close. </w:t>
       </w:r>
     </w:p>
     <w:p>
       <w:pPr>
         <w:pStyle w:val="ListParagraph"/>
         <w:ind w:left="360"/>
-        <w:jc w:val="center"/>
-      </w:pPr>
+        <w:rPr>
+          <w:szCs w:val="24"/>
+          <w:lang w:val="en-US"/>
+        </w:rPr>
+      </w:pPr>
+      <w:r>
+        <w:rPr>
+          <w:szCs w:val="24"/>
+          <w:lang w:val="en-US"/>
+        </w:rPr>
+        <w:t>To install, download the executable file from here…………………………………. And run as follows</w:t>
+      </w:r>
     </w:p>
     <w:p>
       <w:pPr>
         <w:pStyle w:val="ListParagraph"/>
         <w:ind w:left="360"/>
+        <w:rPr>
+          <w:szCs w:val="24"/>
+          <w:lang w:val="en-US"/>
+        </w:rPr>
+      </w:pPr>
+    </w:p>
+    <w:p>
+      <w:pPr>
+        <w:rPr>
+          <w:b/>
+          <w:sz w:val="28"/>
+          <w:szCs w:val="28"/>
+          <w:lang w:val="en-US"/>
+        </w:rPr>
+      </w:pPr>
+      <w:r>
+        <w:rPr>
+          <w:b/>
+          <w:sz w:val="28"/>
+          <w:szCs w:val="28"/>
+          <w:lang w:val="en-US"/>
+        </w:rPr>
+        <w:t>GDPS Interface</w:t>
+      </w:r>
+    </w:p>
+    <w:p>
+      <w:pPr>
+        <w:rPr>
+          <w:szCs w:val="24"/>
+          <w:lang w:val="en-US"/>
+        </w:rPr>
+      </w:pPr>
+      <w:r>
+        <w:rPr>
+          <w:szCs w:val="24"/>
+          <w:lang w:val="en-US"/>
+        </w:rPr>
+        <w:t>Menu items</w:t>
+      </w:r>
+    </w:p>
+    <w:p>
+      <w:pPr>
+        <w:rPr>
+          <w:szCs w:val="24"/>
+          <w:lang w:val="en-US"/>
+        </w:rPr>
+      </w:pPr>
+      <w:r>
+        <w:rPr>
+          <w:szCs w:val="24"/>
+          <w:lang w:val="en-US"/>
+        </w:rPr>
+        <w:t xml:space="preserve">The menu items of GDPS GUI are </w:t>
+      </w:r>
+    </w:p>
+    <w:p>
+      <w:pPr>
+        <w:ind w:left="720"/>
+        <w:rPr>
+          <w:szCs w:val="24"/>
+          <w:lang w:val="en-US"/>
+        </w:rPr>
+      </w:pPr>
+      <w:r>
+        <w:rPr>
+          <w:szCs w:val="24"/>
+          <w:lang w:val="en-US"/>
+        </w:rPr>
+        <w:t>Input</w:t>
+      </w:r>
+    </w:p>
+    <w:p>
+      <w:pPr>
+        <w:ind w:left="720"/>
         <w:jc w:val="center"/>
-      </w:pPr>
-      <w:r>
+        <w:rPr>
+          <w:szCs w:val="24"/>
+          <w:lang w:val="en-US"/>
+        </w:rPr>
+      </w:pPr>
+      <w:r>
+        <w:rPr>
+          <w:szCs w:val="24"/>
+          <w:lang w:val="en-US"/>
+        </w:rPr>
         <w:pict>
           <v:shapetype id="_x0000_t75" coordsize="21600,21600" o:spt="75" o:preferrelative="t" path="m@4@5l@4@11@9@11@9@5xe" filled="f" stroked="f">
             <v:stroke joinstyle="miter"/>
@@ -4425,495 +3314,179 @@
             <v:path o:extrusionok="f" gradientshapeok="t" o:connecttype="rect"/>
             <o:lock v:ext="edit" aspectratio="t"/>
           </v:shapetype>
-          <v:shape id="_x0000_i1025" type="#_x0000_t75" style="width:286.5pt;height:84pt">
-            <v:imagedata r:id="rId12" o:title="4"/>
+          <v:shape id="_x0000_i1105" type="#_x0000_t75" style="width:247.5pt;height:83.25pt">
+            <v:imagedata r:id="rId13" o:title="4"/>
           </v:shape>
         </w:pict>
       </w:r>
     </w:p>
-    <w:bookmarkStart w:id="1" w:name="_MON_1692738649"/>
-    <w:bookmarkEnd w:id="1"/>
-    <w:p>
-      <w:pPr>
-        <w:pStyle w:val="ListParagraph"/>
-        <w:ind w:left="360"/>
-      </w:pPr>
-      <w:r>
-        <w:object w:dxaOrig="1543" w:dyaOrig="991">
-          <v:shape id="_x0000_i1026" type="#_x0000_t75" style="width:77.25pt;height:49.5pt" o:ole="">
-            <v:imagedata r:id="rId13" o:title=""/>
-          </v:shape>
-          <o:OLEObject Type="Embed" ProgID="Word.Document.12" ShapeID="_x0000_i1026" DrawAspect="Icon" ObjectID="_1692793775" r:id="rId14">
-            <o:FieldCodes>\s</o:FieldCodes>
-          </o:OLEObject>
-        </w:object>
-      </w:r>
-    </w:p>
-    <w:p>
-      <w:pPr>
-        <w:pStyle w:val="ListParagraph"/>
-        <w:ind w:left="360"/>
-      </w:pPr>
-    </w:p>
-    <w:p>
-      <w:pPr>
-        <w:pStyle w:val="ListParagraph"/>
-        <w:ind w:left="360"/>
-      </w:pPr>
-    </w:p>
-    <w:p>
-      <w:pPr>
-        <w:pStyle w:val="ListParagraph"/>
-        <w:ind w:left="360"/>
-      </w:pPr>
-      <w:r>
-        <w:t xml:space="preserve">The Open menu item is needed to open a GPS Navigation message file (.rnx) before the main functionalities can be accessed (Figure </w:t>
+    <w:p>
+      <w:pPr>
+        <w:ind w:left="1440"/>
+        <w:rPr>
+          <w:szCs w:val="24"/>
+          <w:lang w:val="en-US"/>
+        </w:rPr>
+      </w:pPr>
+      <w:r>
+        <w:rPr>
+          <w:b/>
+          <w:szCs w:val="24"/>
+          <w:lang w:val="en-US"/>
+        </w:rPr>
+        <w:t>Open</w:t>
+      </w:r>
+      <w:r>
+        <w:rPr>
+          <w:szCs w:val="24"/>
+          <w:lang w:val="en-US"/>
+        </w:rPr>
+        <w:t>: this provides access to the file directory for opening an LNAV RINEX file to open.</w:t>
+      </w:r>
+      <w:r>
+        <w:rPr>
+          <w:szCs w:val="24"/>
+          <w:lang w:val="en-US"/>
+        </w:rPr>
+        <w:t xml:space="preserve"> </w:t>
+      </w:r>
+      <w:r>
+        <w:rPr>
+          <w:szCs w:val="24"/>
+          <w:lang w:val="en-US"/>
+        </w:rPr>
+        <w:t xml:space="preserve">When the file is not of the </w:t>
+      </w:r>
+      <w:r>
+        <w:rPr>
+          <w:szCs w:val="24"/>
+          <w:lang w:val="en-US"/>
+        </w:rPr>
+        <w:t xml:space="preserve">GPS navigation </w:t>
+      </w:r>
+      <w:r>
+        <w:rPr>
+          <w:szCs w:val="24"/>
+          <w:lang w:val="en-US"/>
+        </w:rPr>
+        <w:t xml:space="preserve">type, an error message is printed to the user as shown in Figure </w:t>
       </w:r>
       <w:proofErr w:type="gramStart"/>
       <w:r>
-        <w:t>………</w:t>
+        <w:rPr>
+          <w:szCs w:val="24"/>
+          <w:lang w:val="en-US"/>
+        </w:rPr>
+        <w:t>………..</w:t>
       </w:r>
       <w:proofErr w:type="gramEnd"/>
       <w:r>
-        <w:t xml:space="preserve">..). </w:t>
-      </w:r>
-    </w:p>
-    <w:p>
-      <w:pPr>
-        <w:pStyle w:val="ListParagraph"/>
-        <w:ind w:left="360"/>
-      </w:pPr>
-    </w:p>
-    <w:p>
-      <w:pPr>
-        <w:pStyle w:val="ListParagraph"/>
-        <w:ind w:left="360"/>
-        <w:jc w:val="center"/>
-      </w:pPr>
-      <w:r>
+        <w:rPr>
+          <w:szCs w:val="24"/>
+          <w:lang w:val="en-US"/>
+        </w:rPr>
+        <w:t xml:space="preserve"> </w:t>
+      </w:r>
+      <w:proofErr w:type="gramStart"/>
+      <w:r>
+        <w:rPr>
+          <w:szCs w:val="24"/>
+          <w:lang w:val="en-US"/>
+        </w:rPr>
+        <w:t>defining</w:t>
+      </w:r>
+      <w:proofErr w:type="gramEnd"/>
+      <w:r>
+        <w:rPr>
+          <w:szCs w:val="24"/>
+          <w:lang w:val="en-US"/>
+        </w:rPr>
+        <w:t xml:space="preserve"> the error and by closing the dialog, the user can select the required file type.</w:t>
+      </w:r>
+      <w:r>
+        <w:rPr>
+          <w:szCs w:val="24"/>
+          <w:lang w:val="en-US"/>
+        </w:rPr>
+        <w:t xml:space="preserve"> </w:t>
+      </w:r>
+    </w:p>
+    <w:p>
+      <w:pPr>
+        <w:ind w:left="1440"/>
+        <w:rPr>
+          <w:szCs w:val="24"/>
+          <w:lang w:val="en-US"/>
+        </w:rPr>
+      </w:pPr>
+    </w:p>
+    <w:p>
+      <w:pPr>
+        <w:ind w:left="1440"/>
+        <w:rPr>
+          <w:szCs w:val="24"/>
+          <w:lang w:val="en-US"/>
+        </w:rPr>
+      </w:pPr>
+    </w:p>
+    <w:p>
+      <w:pPr>
+        <w:ind w:left="1440"/>
+        <w:rPr>
+          <w:szCs w:val="24"/>
+          <w:lang w:val="en-US"/>
+        </w:rPr>
+      </w:pPr>
+      <w:r>
+        <w:rPr>
+          <w:szCs w:val="24"/>
+          <w:lang w:val="en-US"/>
+        </w:rPr>
+        <w:lastRenderedPageBreak/>
         <w:pict>
-          <v:shape id="_x0000_i1027" type="#_x0000_t75" style="width:400.5pt;height:277.5pt">
-            <v:imagedata r:id="rId15" o:title="9"/>
+          <v:shape id="_x0000_i1115" type="#_x0000_t75" style="width:354pt;height:246pt">
+            <v:imagedata r:id="rId14" o:title="9"/>
           </v:shape>
         </w:pict>
       </w:r>
     </w:p>
     <w:p>
       <w:pPr>
-        <w:pStyle w:val="ListParagraph"/>
-        <w:ind w:left="360"/>
-      </w:pPr>
-    </w:p>
-    <w:p>
-      <w:pPr>
-        <w:pStyle w:val="ListParagraph"/>
-        <w:ind w:left="360"/>
-      </w:pPr>
-    </w:p>
-    <w:p>
-      <w:pPr>
-        <w:pStyle w:val="ListParagraph"/>
-        <w:ind w:left="360"/>
-      </w:pPr>
-      <w:r>
-        <w:lastRenderedPageBreak/>
-        <w:t xml:space="preserve">When the file is not of the type ‘.rnx’, an error message is printed to the user as shown in Figure </w:t>
+        <w:ind w:left="1440"/>
+      </w:pPr>
+      <w:r>
+        <w:rPr>
+          <w:szCs w:val="24"/>
+          <w:lang w:val="en-US"/>
+        </w:rPr>
+        <w:t xml:space="preserve">On opening a file, </w:t>
+      </w:r>
+      <w:r>
+        <w:t>whe</w:t>
+      </w:r>
+      <w:r>
+        <w:t>n</w:t>
+      </w:r>
+      <w:r>
+        <w:t xml:space="preserve"> there are no ionospheric error correction parameters in the file (Figure </w:t>
       </w:r>
       <w:proofErr w:type="gramStart"/>
       <w:r>
-        <w:t>………..</w:t>
+        <w:t>……………</w:t>
       </w:r>
       <w:proofErr w:type="gramEnd"/>
       <w:r>
-        <w:t xml:space="preserve"> </w:t>
-      </w:r>
-      <w:proofErr w:type="gramStart"/>
-      <w:r>
-        <w:t>defining</w:t>
-      </w:r>
-      <w:proofErr w:type="gramEnd"/>
-      <w:r>
-        <w:t xml:space="preserve"> the error and by closing the dialog, the user can</w:t>
-      </w:r>
-      <w:r>
-        <w:t xml:space="preserve"> select the required file type.</w:t>
-      </w:r>
-    </w:p>
-    <w:p>
-      <w:pPr>
-        <w:pStyle w:val="ListParagraph"/>
-        <w:ind w:left="360"/>
-      </w:pPr>
-    </w:p>
-    <w:p>
-      <w:pPr>
-        <w:pStyle w:val="ListParagraph"/>
-        <w:ind w:left="360"/>
+        <w:t>..), the user is informed of such.</w:t>
+      </w:r>
+    </w:p>
+    <w:p>
+      <w:pPr>
+        <w:ind w:left="1440"/>
         <w:jc w:val="center"/>
-      </w:pPr>
-      <w:r>
-        <w:pict>
-          <v:shape id="_x0000_i1028" type="#_x0000_t75" style="width:267.75pt;height:96pt">
-            <v:imagedata r:id="rId16" o:title="8"/>
-          </v:shape>
-        </w:pict>
-      </w:r>
-    </w:p>
-    <w:p>
-      <w:pPr>
-        <w:pStyle w:val="ListParagraph"/>
-        <w:ind w:left="360"/>
-      </w:pPr>
-    </w:p>
-    <w:p>
-      <w:pPr>
-        <w:pStyle w:val="ListParagraph"/>
-        <w:ind w:left="360"/>
-      </w:pPr>
-    </w:p>
-    <w:p>
-      <w:pPr>
-        <w:pStyle w:val="ListParagraph"/>
-        <w:ind w:left="360"/>
-      </w:pPr>
-      <w:r>
-        <w:t>The Close menu item exits the main window of the GUI.</w:t>
-      </w:r>
-    </w:p>
-    <w:p>
-      <w:pPr>
-        <w:pStyle w:val="ListParagraph"/>
-        <w:ind w:left="360"/>
-      </w:pPr>
-    </w:p>
-    <w:p>
-      <w:pPr>
-        <w:pStyle w:val="ListParagraph"/>
-        <w:numPr>
-          <w:ilvl w:val="0"/>
-          <w:numId w:val="2"/>
-        </w:numPr>
-      </w:pPr>
-      <w:r>
-        <w:t>Module</w:t>
-      </w:r>
-      <w:r>
-        <w:t>s</w:t>
-      </w:r>
-    </w:p>
-    <w:p>
-      <w:pPr>
-        <w:pStyle w:val="ListParagraph"/>
-        <w:ind w:left="360"/>
-      </w:pPr>
-      <w:r>
-        <w:t>The Modules menu shows the main functionalities (Satellite Orbit and Ionospheric Model) for the software.</w:t>
-      </w:r>
-    </w:p>
-    <w:p>
-      <w:pPr>
-        <w:pStyle w:val="ListParagraph"/>
-        <w:ind w:left="360"/>
-      </w:pPr>
-    </w:p>
-    <w:p>
-      <w:pPr>
-        <w:pStyle w:val="ListParagraph"/>
-        <w:ind w:left="360"/>
-        <w:jc w:val="center"/>
-      </w:pPr>
-      <w:r>
-        <w:pict>
-          <v:shape id="_x0000_i1029" type="#_x0000_t75" style="width:4in;height:78.75pt">
-            <v:imagedata r:id="rId17" o:title="5"/>
-          </v:shape>
-        </w:pict>
-      </w:r>
-    </w:p>
-    <w:p>
-      <w:pPr>
-        <w:pStyle w:val="ListParagraph"/>
-        <w:ind w:left="360"/>
-      </w:pPr>
-    </w:p>
-    <w:p>
-      <w:pPr>
-        <w:pStyle w:val="ListParagraph"/>
-        <w:ind w:left="360"/>
-      </w:pPr>
-      <w:r>
-        <w:t xml:space="preserve">The </w:t>
-      </w:r>
-      <w:r>
-        <w:t>Satellite Orbit</w:t>
-      </w:r>
-      <w:r>
-        <w:t xml:space="preserve"> item gives navigation to the Orbit panel.</w:t>
-      </w:r>
-    </w:p>
-    <w:p>
-      <w:pPr>
-        <w:pStyle w:val="ListParagraph"/>
-        <w:ind w:left="360"/>
-      </w:pPr>
-    </w:p>
-    <w:p>
-      <w:pPr>
-        <w:pStyle w:val="ListParagraph"/>
-        <w:ind w:left="360"/>
-      </w:pPr>
-      <w:r>
-        <w:t xml:space="preserve">The Ionospheric Model navigates to the Ionosphere panel where the paramters needed for performing the Ionosphere computation </w:t>
-      </w:r>
-      <w:proofErr w:type="gramStart"/>
-      <w:r>
-        <w:t>are needed</w:t>
-      </w:r>
-      <w:proofErr w:type="gramEnd"/>
-      <w:r>
-        <w:t xml:space="preserve">. On this panel (Figure </w:t>
-      </w:r>
-      <w:proofErr w:type="gramStart"/>
-      <w:r>
-        <w:t>………………</w:t>
-      </w:r>
-      <w:proofErr w:type="gramEnd"/>
-      <w:r>
-        <w:t>..), the user selects the preferred model (Station analysis or Globe analysis).</w:t>
-      </w:r>
-    </w:p>
-    <w:p/>
-    <w:p>
-      <w:pPr>
-        <w:pStyle w:val="ListParagraph"/>
-        <w:ind w:left="360"/>
-        <w:jc w:val="center"/>
-      </w:pPr>
-      <w:r>
-        <w:lastRenderedPageBreak/>
-        <w:pict>
-          <v:shape id="_x0000_i1030" type="#_x0000_t75" style="width:450.75pt;height:291pt">
-            <v:imagedata r:id="rId18" o:title="10"/>
-          </v:shape>
-        </w:pict>
-      </w:r>
-    </w:p>
-    <w:p>
-      <w:pPr>
-        <w:pStyle w:val="ListParagraph"/>
-        <w:ind w:left="360"/>
-      </w:pPr>
-    </w:p>
-    <w:p>
-      <w:pPr>
-        <w:pStyle w:val="ListParagraph"/>
-        <w:ind w:left="360"/>
-      </w:pPr>
-      <w:r>
-        <w:t xml:space="preserve">By selecting the Globe aanalysis, </w:t>
-      </w:r>
-      <w:r>
-        <w:t>the panel is updated, exposing the buttons for inserting the paramters (time, elevation and azimuth)</w:t>
-      </w:r>
-      <w:r>
-        <w:t>, Figure …………………</w:t>
-      </w:r>
-      <w:r>
-        <w:t>.</w:t>
-      </w:r>
-      <w:r>
-        <w:t xml:space="preserve">  The default values in the buttons are zeros and the user can change the values. </w:t>
-      </w:r>
-      <w:proofErr w:type="gramStart"/>
-      <w:r>
-        <w:t>Also</w:t>
-      </w:r>
-      <w:proofErr w:type="gramEnd"/>
-      <w:r>
-        <w:t xml:space="preserve">, only numerical values can be entered in each button. By clicking on the ‘Proceed’ button, an Ionospheric Error map </w:t>
-      </w:r>
-      <w:proofErr w:type="gramStart"/>
-      <w:r>
-        <w:t>is produced</w:t>
-      </w:r>
-      <w:proofErr w:type="gramEnd"/>
-      <w:r>
-        <w:t xml:space="preserve"> showing the variations in the ionospheric effects on the globe.</w:t>
-      </w:r>
-    </w:p>
-    <w:p>
-      <w:pPr>
-        <w:pStyle w:val="ListParagraph"/>
-        <w:ind w:left="360"/>
-        <w:jc w:val="center"/>
-      </w:pPr>
-      <w:r>
-        <w:pict>
-          <v:shape id="_x0000_i1031" type="#_x0000_t75" style="width:199.5pt;height:249pt">
-            <v:imagedata r:id="rId19" o:title="2"/>
-          </v:shape>
-        </w:pict>
-      </w:r>
-    </w:p>
-    <w:p>
-      <w:pPr>
-        <w:pStyle w:val="ListParagraph"/>
-        <w:ind w:left="360"/>
-      </w:pPr>
-      <w:r>
-        <w:lastRenderedPageBreak/>
-        <w:t xml:space="preserve">By selecting the station analysis, the panel is also updated (Figure </w:t>
-      </w:r>
-      <w:proofErr w:type="gramStart"/>
-      <w:r>
-        <w:t>………</w:t>
-      </w:r>
-      <w:proofErr w:type="gramEnd"/>
-      <w:r>
-        <w:t xml:space="preserve">..), exposing the buttons for inserting the parameters (time, longitude and latitude) required for the model. </w:t>
-      </w:r>
-      <w:proofErr w:type="gramStart"/>
-      <w:r>
-        <w:t>Also</w:t>
-      </w:r>
-      <w:proofErr w:type="gramEnd"/>
-      <w:r>
-        <w:t xml:space="preserve">, the default values in the buttons are zeros and the user can change the values. By clicking on the ‘Proceed’ button, an Ionospheric Error map </w:t>
-      </w:r>
-      <w:proofErr w:type="gramStart"/>
-      <w:r>
-        <w:t>is produced</w:t>
-      </w:r>
-      <w:proofErr w:type="gramEnd"/>
-      <w:r>
-        <w:t xml:space="preserve"> showing the variations in the ionospheric effects on the globe.</w:t>
-      </w:r>
-    </w:p>
-    <w:p>
-      <w:pPr>
-        <w:pStyle w:val="ListParagraph"/>
-        <w:ind w:left="360"/>
-        <w:jc w:val="center"/>
-      </w:pPr>
-      <w:r>
-        <w:pict>
-          <v:shape id="_x0000_i1032" type="#_x0000_t75" style="width:224.25pt;height:278.25pt">
-            <v:imagedata r:id="rId20" o:title="3"/>
-          </v:shape>
-        </w:pict>
-      </w:r>
-    </w:p>
-    <w:p>
-      <w:pPr>
-        <w:pStyle w:val="ListParagraph"/>
-        <w:ind w:left="360"/>
-      </w:pPr>
-      <w:r>
-        <w:t>In both instances of Global and station analysis, when a GPS Navigation message file has not been selected, the user is informed of the unavailability of the Rinex file (Figure ……………..) and given a guide to select the file.</w:t>
-      </w:r>
-    </w:p>
-    <w:p>
-      <w:pPr>
-        <w:pStyle w:val="ListParagraph"/>
-        <w:ind w:left="360"/>
-        <w:jc w:val="center"/>
-      </w:pPr>
-      <w:r>
-        <w:pict>
-          <v:shape id="_x0000_i1033" type="#_x0000_t75" style="width:266.25pt;height:113.25pt">
-            <v:imagedata r:id="rId21" o:title="11"/>
-          </v:shape>
-        </w:pict>
-      </w:r>
-    </w:p>
-    <w:p>
-      <w:pPr>
-        <w:pStyle w:val="ListParagraph"/>
-        <w:ind w:left="360"/>
-      </w:pPr>
-    </w:p>
-    <w:p>
-      <w:pPr>
-        <w:pStyle w:val="ListParagraph"/>
-        <w:ind w:left="360"/>
-      </w:pPr>
-      <w:r>
-        <w:t xml:space="preserve">Also, when a file is selected and there are no ionospheric error correction </w:t>
-      </w:r>
-      <w:r>
-        <w:t>parameters</w:t>
-      </w:r>
-      <w:r>
-        <w:t xml:space="preserve"> </w:t>
-      </w:r>
-      <w:r>
-        <w:t xml:space="preserve">in the file (Figure </w:t>
-      </w:r>
-      <w:proofErr w:type="gramStart"/>
-      <w:r>
-        <w:t>……………</w:t>
-      </w:r>
-      <w:proofErr w:type="gramEnd"/>
-      <w:r>
-        <w:t>..), the user is also informed of such and can select another file.</w:t>
-      </w:r>
-    </w:p>
-    <w:p>
-      <w:pPr>
-        <w:pStyle w:val="ListParagraph"/>
-        <w:ind w:left="360"/>
-        <w:jc w:val="center"/>
-      </w:pPr>
-      <w:r>
-        <w:lastRenderedPageBreak/>
-        <w:pict>
-          <v:shape id="_x0000_i1034" type="#_x0000_t75" style="width:303pt;height:94.5pt">
-            <v:imagedata r:id="rId22" o:title="12"/>
-          </v:shape>
-        </w:pict>
-      </w:r>
-    </w:p>
-    <w:p>
-      <w:pPr>
-        <w:pStyle w:val="ListParagraph"/>
-        <w:ind w:left="360"/>
-      </w:pPr>
-    </w:p>
-    <w:p>
-      <w:pPr>
-        <w:pStyle w:val="ListParagraph"/>
-        <w:numPr>
-          <w:ilvl w:val="0"/>
-          <w:numId w:val="2"/>
-        </w:numPr>
-      </w:pPr>
-      <w:r>
-        <w:t>Help</w:t>
-      </w:r>
-    </w:p>
-    <w:p>
-      <w:pPr>
-        <w:pStyle w:val="ListParagraph"/>
-        <w:ind w:left="360"/>
-      </w:pPr>
-      <w:r>
-        <w:t>The Help menu</w:t>
-      </w:r>
-      <w:r>
-        <w:t xml:space="preserve"> (Figure …..)</w:t>
-      </w:r>
-      <w:r>
-        <w:t xml:space="preserve"> shows the Help Content and About </w:t>
-      </w:r>
-      <w:r>
-        <w:t xml:space="preserve">items. </w:t>
-      </w:r>
-    </w:p>
-    <w:p>
-      <w:pPr>
-        <w:pStyle w:val="ListParagraph"/>
-        <w:ind w:left="360"/>
-        <w:jc w:val="center"/>
+        <w:rPr>
+          <w:szCs w:val="24"/>
+          <w:lang w:val="en-US"/>
+        </w:rPr>
       </w:pPr>
       <w:r>
         <w:rPr>
@@ -4921,10 +3494,10 @@
           <w:lang w:eastAsia="en-GB"/>
         </w:rPr>
         <w:drawing>
-          <wp:inline distT="0" distB="0" distL="0" distR="0" wp14:anchorId="5D14583B" wp14:editId="7089C67E">
-            <wp:extent cx="3648075" cy="1076325"/>
-            <wp:effectExtent l="0" t="0" r="9525" b="9525"/>
-            <wp:docPr id="6" name="Picture 6"/>
+          <wp:inline distT="0" distB="0" distL="0" distR="0">
+            <wp:extent cx="3840480" cy="1188720"/>
+            <wp:effectExtent l="0" t="0" r="7620" b="0"/>
+            <wp:docPr id="10" name="Picture 10" descr="12"/>
             <wp:cNvGraphicFramePr>
               <a:graphicFrameLocks xmlns:a="http://schemas.openxmlformats.org/drawingml/2006/main" noChangeAspect="1"/>
             </wp:cNvGraphicFramePr>
@@ -4932,29 +3505,36 @@
               <a:graphicData uri="http://schemas.openxmlformats.org/drawingml/2006/picture">
                 <pic:pic xmlns:pic="http://schemas.openxmlformats.org/drawingml/2006/picture">
                   <pic:nvPicPr>
-                    <pic:cNvPr id="6" name="6.JPG"/>
-                    <pic:cNvPicPr/>
+                    <pic:cNvPr id="0" name="Picture 54" descr="12"/>
+                    <pic:cNvPicPr>
+                      <a:picLocks noChangeAspect="1" noChangeArrowheads="1"/>
+                    </pic:cNvPicPr>
                   </pic:nvPicPr>
                   <pic:blipFill>
-                    <a:blip r:embed="rId23">
+                    <a:blip r:embed="rId15">
                       <a:extLst>
                         <a:ext uri="{28A0092B-C50C-407E-A947-70E740481C1C}">
                           <a14:useLocalDpi xmlns:a14="http://schemas.microsoft.com/office/drawing/2010/main" val="0"/>
                         </a:ext>
                       </a:extLst>
                     </a:blip>
+                    <a:srcRect/>
                     <a:stretch>
                       <a:fillRect/>
                     </a:stretch>
                   </pic:blipFill>
-                  <pic:spPr>
+                  <pic:spPr bwMode="auto">
                     <a:xfrm>
                       <a:off x="0" y="0"/>
-                      <a:ext cx="3648075" cy="1076325"/>
+                      <a:ext cx="3840480" cy="1188720"/>
                     </a:xfrm>
                     <a:prstGeom prst="rect">
                       <a:avLst/>
                     </a:prstGeom>
+                    <a:noFill/>
+                    <a:ln>
+                      <a:noFill/>
+                    </a:ln>
                   </pic:spPr>
                 </pic:pic>
               </a:graphicData>
@@ -4965,155 +3545,457 @@
     </w:p>
     <w:p>
       <w:pPr>
-        <w:pStyle w:val="ListParagraph"/>
-        <w:ind w:left="360"/>
-      </w:pPr>
-    </w:p>
-    <w:p>
-      <w:pPr>
-        <w:pStyle w:val="ListParagraph"/>
-        <w:ind w:left="360"/>
-      </w:pPr>
-      <w:r>
-        <w:t xml:space="preserve">The Help Content gives a brief description on how to use the software as well as an introduction to the models used in the software. </w:t>
-      </w:r>
-    </w:p>
-    <w:p>
-      <w:pPr>
-        <w:pStyle w:val="ListParagraph"/>
-        <w:ind w:left="360"/>
-      </w:pPr>
-      <w:r>
-        <w:t xml:space="preserve">The About menu item shows the </w:t>
-      </w:r>
+        <w:ind w:left="1440"/>
+        <w:rPr>
+          <w:szCs w:val="24"/>
+          <w:lang w:val="en-US"/>
+        </w:rPr>
+      </w:pPr>
+    </w:p>
+    <w:p>
+      <w:pPr>
+        <w:ind w:left="720"/>
+        <w:rPr>
+          <w:szCs w:val="24"/>
+          <w:lang w:val="en-US"/>
+        </w:rPr>
+      </w:pPr>
+      <w:r>
+        <w:rPr>
+          <w:szCs w:val="24"/>
+          <w:lang w:val="en-US"/>
+        </w:rPr>
+        <w:tab/>
+      </w:r>
+      <w:r>
+        <w:rPr>
+          <w:b/>
+          <w:szCs w:val="24"/>
+          <w:lang w:val="en-US"/>
+        </w:rPr>
+        <w:t>Close</w:t>
+      </w:r>
+      <w:r>
+        <w:rPr>
+          <w:szCs w:val="24"/>
+          <w:lang w:val="en-US"/>
+        </w:rPr>
+        <w:t xml:space="preserve">: this </w:t>
+      </w:r>
+      <w:r>
+        <w:rPr>
+          <w:szCs w:val="24"/>
+          <w:lang w:val="en-US"/>
+        </w:rPr>
+        <w:t>exits the window of the GUIS while running.</w:t>
+      </w:r>
+      <w:r>
+        <w:rPr>
+          <w:szCs w:val="24"/>
+          <w:lang w:val="en-US"/>
+        </w:rPr>
+        <w:tab/>
+      </w:r>
+    </w:p>
+    <w:p>
+      <w:pPr>
+        <w:ind w:left="720"/>
+        <w:rPr>
+          <w:szCs w:val="24"/>
+          <w:lang w:val="en-US"/>
+        </w:rPr>
+      </w:pPr>
+    </w:p>
+    <w:p>
+      <w:pPr>
+        <w:ind w:left="720"/>
+        <w:rPr>
+          <w:szCs w:val="24"/>
+          <w:lang w:val="en-US"/>
+        </w:rPr>
+      </w:pPr>
+    </w:p>
+    <w:p>
+      <w:pPr>
+        <w:ind w:left="720"/>
+        <w:rPr>
+          <w:szCs w:val="24"/>
+          <w:lang w:val="en-US"/>
+        </w:rPr>
+      </w:pPr>
+      <w:r>
+        <w:rPr>
+          <w:szCs w:val="24"/>
+          <w:lang w:val="en-US"/>
+        </w:rPr>
+        <w:t>Help</w:t>
+      </w:r>
+    </w:p>
+    <w:p>
+      <w:pPr>
+        <w:ind w:left="720"/>
+        <w:jc w:val="center"/>
+        <w:rPr>
+          <w:szCs w:val="24"/>
+          <w:lang w:val="en-US"/>
+        </w:rPr>
+      </w:pPr>
+      <w:r>
+        <w:rPr>
+          <w:noProof/>
+          <w:szCs w:val="24"/>
+          <w:lang w:eastAsia="en-GB"/>
+        </w:rPr>
+        <w:drawing>
+          <wp:inline distT="0" distB="0" distL="0" distR="0">
+            <wp:extent cx="3133725" cy="1104900"/>
+            <wp:effectExtent l="0" t="0" r="9525" b="0"/>
+            <wp:docPr id="12" name="Picture 12" descr="C:\Users\39351\AppData\Local\Microsoft\Windows\INetCache\Content.Word\6.jpg"/>
+            <wp:cNvGraphicFramePr>
+              <a:graphicFrameLocks xmlns:a="http://schemas.openxmlformats.org/drawingml/2006/main" noChangeAspect="1"/>
+            </wp:cNvGraphicFramePr>
+            <a:graphic xmlns:a="http://schemas.openxmlformats.org/drawingml/2006/main">
+              <a:graphicData uri="http://schemas.openxmlformats.org/drawingml/2006/picture">
+                <pic:pic xmlns:pic="http://schemas.openxmlformats.org/drawingml/2006/picture">
+                  <pic:nvPicPr>
+                    <pic:cNvPr id="0" name="Picture 86" descr="C:\Users\39351\AppData\Local\Microsoft\Windows\INetCache\Content.Word\6.jpg"/>
+                    <pic:cNvPicPr>
+                      <a:picLocks noChangeAspect="1" noChangeArrowheads="1"/>
+                    </pic:cNvPicPr>
+                  </pic:nvPicPr>
+                  <pic:blipFill>
+                    <a:blip r:embed="rId16">
+                      <a:extLst>
+                        <a:ext uri="{28A0092B-C50C-407E-A947-70E740481C1C}">
+                          <a14:useLocalDpi xmlns:a14="http://schemas.microsoft.com/office/drawing/2010/main" val="0"/>
+                        </a:ext>
+                      </a:extLst>
+                    </a:blip>
+                    <a:srcRect/>
+                    <a:stretch>
+                      <a:fillRect/>
+                    </a:stretch>
+                  </pic:blipFill>
+                  <pic:spPr bwMode="auto">
+                    <a:xfrm>
+                      <a:off x="0" y="0"/>
+                      <a:ext cx="3133725" cy="1104900"/>
+                    </a:xfrm>
+                    <a:prstGeom prst="rect">
+                      <a:avLst/>
+                    </a:prstGeom>
+                    <a:noFill/>
+                    <a:ln>
+                      <a:noFill/>
+                    </a:ln>
+                  </pic:spPr>
+                </pic:pic>
+              </a:graphicData>
+            </a:graphic>
+          </wp:inline>
+        </w:drawing>
+      </w:r>
+    </w:p>
+    <w:p>
+      <w:pPr>
+        <w:ind w:left="720"/>
+        <w:rPr>
+          <w:szCs w:val="24"/>
+          <w:lang w:val="en-US"/>
+        </w:rPr>
+      </w:pPr>
+    </w:p>
+    <w:p>
+      <w:pPr>
+        <w:ind w:left="1440"/>
+        <w:rPr>
+          <w:szCs w:val="24"/>
+          <w:lang w:val="en-US"/>
+        </w:rPr>
+      </w:pPr>
+      <w:r>
+        <w:rPr>
+          <w:b/>
+          <w:szCs w:val="24"/>
+          <w:lang w:val="en-US"/>
+        </w:rPr>
+        <w:lastRenderedPageBreak/>
+        <w:t>Help Content</w:t>
+      </w:r>
+      <w:r>
+        <w:rPr>
+          <w:szCs w:val="24"/>
+          <w:lang w:val="en-US"/>
+        </w:rPr>
+        <w:t xml:space="preserve">: this gives a brief documentation on how to use the </w:t>
+      </w:r>
+    </w:p>
+    <w:p>
+      <w:pPr>
+        <w:ind w:left="1440" w:firstLine="720"/>
+        <w:rPr>
+          <w:szCs w:val="24"/>
+          <w:lang w:val="en-US"/>
+        </w:rPr>
+      </w:pPr>
       <w:proofErr w:type="gramStart"/>
       <w:r>
-        <w:t>About</w:t>
+        <w:rPr>
+          <w:szCs w:val="24"/>
+          <w:lang w:val="en-US"/>
+        </w:rPr>
+        <w:t>software</w:t>
       </w:r>
       <w:proofErr w:type="gramEnd"/>
       <w:r>
-        <w:t xml:space="preserve"> page (Figure ….) which gives a brief description to the about the project.</w:t>
-      </w:r>
-    </w:p>
-    <w:p>
-      <w:pPr>
-        <w:pStyle w:val="ListParagraph"/>
-        <w:ind w:left="360"/>
-        <w:jc w:val="center"/>
-      </w:pPr>
-      <w:r>
+        <w:rPr>
+          <w:szCs w:val="24"/>
+          <w:lang w:val="en-US"/>
+        </w:rPr>
+        <w:t xml:space="preserve"> and the modules being used.</w:t>
+      </w:r>
+    </w:p>
+    <w:p>
+      <w:pPr>
+        <w:rPr>
+          <w:szCs w:val="24"/>
+          <w:lang w:val="en-US"/>
+        </w:rPr>
+      </w:pPr>
+      <w:r>
+        <w:rPr>
+          <w:szCs w:val="24"/>
+          <w:lang w:val="en-US"/>
+        </w:rPr>
         <w:pict>
-          <v:shape id="_x0000_i1035" type="#_x0000_t75" style="width:220.5pt;height:264.75pt">
-            <v:imagedata r:id="rId24" o:title="7"/>
+          <v:shape id="_x0000_i1111" type="#_x0000_t75" style="width:391.5pt;height:332.25pt">
+            <v:imagedata r:id="rId17" o:title="help"/>
           </v:shape>
         </w:pict>
       </w:r>
     </w:p>
     <w:p>
       <w:pPr>
+        <w:ind w:left="720"/>
+        <w:rPr>
+          <w:szCs w:val="24"/>
+          <w:lang w:val="en-US"/>
+        </w:rPr>
+      </w:pPr>
+      <w:r>
+        <w:rPr>
+          <w:szCs w:val="24"/>
+          <w:lang w:val="en-US"/>
+        </w:rPr>
+        <w:tab/>
+      </w:r>
+    </w:p>
+    <w:p>
+      <w:pPr>
+        <w:ind w:left="720"/>
+        <w:rPr>
+          <w:szCs w:val="24"/>
+          <w:lang w:val="en-US"/>
+        </w:rPr>
+      </w:pPr>
+      <w:r>
+        <w:rPr>
+          <w:b/>
+          <w:szCs w:val="24"/>
+          <w:lang w:val="en-US"/>
+        </w:rPr>
+        <w:t>About</w:t>
+      </w:r>
+      <w:r>
+        <w:rPr>
+          <w:szCs w:val="24"/>
+          <w:lang w:val="en-US"/>
+        </w:rPr>
+        <w:t>: This gives a brief description of GDPS.</w:t>
+      </w:r>
+    </w:p>
+    <w:p>
+      <w:pPr>
+        <w:ind w:left="720"/>
+        <w:jc w:val="center"/>
+        <w:rPr>
+          <w:szCs w:val="24"/>
+          <w:lang w:val="en-US"/>
+        </w:rPr>
+      </w:pPr>
+      <w:r>
+        <w:rPr>
+          <w:noProof/>
+          <w:lang w:eastAsia="en-GB"/>
+        </w:rPr>
+        <w:drawing>
+          <wp:inline distT="0" distB="0" distL="0" distR="0">
+            <wp:extent cx="2292638" cy="2752725"/>
+            <wp:effectExtent l="0" t="0" r="0" b="0"/>
+            <wp:docPr id="9" name="Picture 9" descr="7"/>
+            <wp:cNvGraphicFramePr>
+              <a:graphicFrameLocks xmlns:a="http://schemas.openxmlformats.org/drawingml/2006/main" noChangeAspect="1"/>
+            </wp:cNvGraphicFramePr>
+            <a:graphic xmlns:a="http://schemas.openxmlformats.org/drawingml/2006/main">
+              <a:graphicData uri="http://schemas.openxmlformats.org/drawingml/2006/picture">
+                <pic:pic xmlns:pic="http://schemas.openxmlformats.org/drawingml/2006/picture">
+                  <pic:nvPicPr>
+                    <pic:cNvPr id="0" name="Picture 44" descr="7"/>
+                    <pic:cNvPicPr>
+                      <a:picLocks noChangeAspect="1" noChangeArrowheads="1"/>
+                    </pic:cNvPicPr>
+                  </pic:nvPicPr>
+                  <pic:blipFill>
+                    <a:blip r:embed="rId18">
+                      <a:extLst>
+                        <a:ext uri="{28A0092B-C50C-407E-A947-70E740481C1C}">
+                          <a14:useLocalDpi xmlns:a14="http://schemas.microsoft.com/office/drawing/2010/main" val="0"/>
+                        </a:ext>
+                      </a:extLst>
+                    </a:blip>
+                    <a:srcRect/>
+                    <a:stretch>
+                      <a:fillRect/>
+                    </a:stretch>
+                  </pic:blipFill>
+                  <pic:spPr bwMode="auto">
+                    <a:xfrm>
+                      <a:off x="0" y="0"/>
+                      <a:ext cx="2302877" cy="2765019"/>
+                    </a:xfrm>
+                    <a:prstGeom prst="rect">
+                      <a:avLst/>
+                    </a:prstGeom>
+                    <a:noFill/>
+                    <a:ln>
+                      <a:noFill/>
+                    </a:ln>
+                  </pic:spPr>
+                </pic:pic>
+              </a:graphicData>
+            </a:graphic>
+          </wp:inline>
+        </w:drawing>
+      </w:r>
+    </w:p>
+    <w:p>
+      <w:pPr>
+        <w:rPr>
+          <w:szCs w:val="24"/>
+          <w:lang w:val="en-US"/>
+        </w:rPr>
+      </w:pPr>
+    </w:p>
+    <w:p>
+      <w:pPr>
         <w:shd w:val="clear" w:color="auto" w:fill="FFFFFF"/>
         <w:textAlignment w:val="baseline"/>
         <w:rPr>
           <w:rFonts w:eastAsia="Times New Roman" w:cs="Times New Roman"/>
+          <w:color w:val="373737"/>
+          <w:szCs w:val="24"/>
+          <w:lang w:eastAsia="en-GB"/>
+        </w:rPr>
+      </w:pPr>
+      <w:r>
+        <w:rPr>
+          <w:rFonts w:eastAsia="Times New Roman" w:cs="Times New Roman"/>
+          <w:color w:val="373737"/>
+          <w:szCs w:val="24"/>
+          <w:lang w:eastAsia="en-GB"/>
+        </w:rPr>
+        <w:t xml:space="preserve">To allow easier navigation, the menu items </w:t>
+      </w:r>
+      <w:proofErr w:type="gramStart"/>
+      <w:r>
+        <w:rPr>
+          <w:rFonts w:eastAsia="Times New Roman" w:cs="Times New Roman"/>
+          <w:color w:val="373737"/>
+          <w:szCs w:val="24"/>
+          <w:lang w:eastAsia="en-GB"/>
+        </w:rPr>
+        <w:t>could be accessed</w:t>
+      </w:r>
+      <w:proofErr w:type="gramEnd"/>
+      <w:r>
+        <w:rPr>
+          <w:rFonts w:eastAsia="Times New Roman" w:cs="Times New Roman"/>
+          <w:color w:val="373737"/>
+          <w:szCs w:val="24"/>
+          <w:lang w:eastAsia="en-GB"/>
+        </w:rPr>
+        <w:t xml:space="preserve"> using the ALT key and followed by the highlighted key on the item. </w:t>
+      </w:r>
+      <w:proofErr w:type="gramStart"/>
+      <w:r>
+        <w:rPr>
+          <w:rFonts w:eastAsia="Times New Roman" w:cs="Times New Roman"/>
+          <w:color w:val="373737"/>
+          <w:szCs w:val="24"/>
+          <w:lang w:eastAsia="en-GB"/>
+        </w:rPr>
+        <w:t>Also</w:t>
+      </w:r>
+      <w:proofErr w:type="gramEnd"/>
+      <w:r>
+        <w:rPr>
+          <w:rFonts w:eastAsia="Times New Roman" w:cs="Times New Roman"/>
+          <w:color w:val="373737"/>
+          <w:szCs w:val="24"/>
+          <w:lang w:eastAsia="en-GB"/>
+        </w:rPr>
+        <w:t xml:space="preserve">, </w:t>
+      </w:r>
+      <w:r>
+        <w:rPr>
+          <w:rFonts w:eastAsia="Times New Roman" w:cs="Times New Roman"/>
+          <w:color w:val="373737"/>
+          <w:szCs w:val="24"/>
+          <w:lang w:eastAsia="en-GB"/>
+        </w:rPr>
+        <w:t>the key combinations defined in Table 1 can be used to access the respective items.</w:t>
+      </w:r>
+    </w:p>
+    <w:p>
+      <w:pPr>
+        <w:shd w:val="clear" w:color="auto" w:fill="FFFFFF"/>
+        <w:ind w:firstLine="720"/>
+        <w:jc w:val="left"/>
+        <w:textAlignment w:val="baseline"/>
+        <w:rPr>
+          <w:rFonts w:eastAsia="Times New Roman" w:cs="Times New Roman"/>
           <w:b/>
           <w:color w:val="373737"/>
-          <w:sz w:val="28"/>
-          <w:szCs w:val="24"/>
-          <w:lang w:eastAsia="en-GB"/>
-        </w:rPr>
-      </w:pPr>
-    </w:p>
-    <w:p>
-      <w:pPr>
-        <w:shd w:val="clear" w:color="auto" w:fill="FFFFFF"/>
-        <w:textAlignment w:val="baseline"/>
-        <w:rPr>
-          <w:rFonts w:eastAsia="Times New Roman" w:cs="Times New Roman"/>
-          <w:color w:val="373737"/>
-          <w:szCs w:val="24"/>
-          <w:lang w:eastAsia="en-GB"/>
-        </w:rPr>
-      </w:pPr>
-    </w:p>
-    <w:p>
-      <w:pPr>
-        <w:shd w:val="clear" w:color="auto" w:fill="FFFFFF"/>
-        <w:textAlignment w:val="baseline"/>
-        <w:rPr>
-          <w:rFonts w:eastAsia="Times New Roman" w:cs="Times New Roman"/>
-          <w:color w:val="373737"/>
-          <w:szCs w:val="24"/>
-          <w:lang w:eastAsia="en-GB"/>
-        </w:rPr>
-      </w:pPr>
-    </w:p>
-    <w:p>
-      <w:pPr>
-        <w:shd w:val="clear" w:color="auto" w:fill="FFFFFF"/>
-        <w:textAlignment w:val="baseline"/>
-        <w:rPr>
-          <w:rFonts w:eastAsia="Times New Roman" w:cs="Times New Roman"/>
-          <w:color w:val="373737"/>
-          <w:szCs w:val="24"/>
-          <w:lang w:eastAsia="en-GB"/>
-        </w:rPr>
-      </w:pPr>
-      <w:r>
-        <w:rPr>
-          <w:rFonts w:eastAsia="Times New Roman" w:cs="Times New Roman"/>
-          <w:color w:val="373737"/>
-          <w:szCs w:val="24"/>
-          <w:lang w:eastAsia="en-GB"/>
-        </w:rPr>
-        <w:t xml:space="preserve">For easy access, shortcuts </w:t>
-      </w:r>
-      <w:proofErr w:type="gramStart"/>
-      <w:r>
-        <w:rPr>
-          <w:rFonts w:eastAsia="Times New Roman" w:cs="Times New Roman"/>
-          <w:color w:val="373737"/>
-          <w:szCs w:val="24"/>
-          <w:lang w:eastAsia="en-GB"/>
-        </w:rPr>
-        <w:t>have been created</w:t>
-      </w:r>
-      <w:proofErr w:type="gramEnd"/>
-      <w:r>
-        <w:rPr>
-          <w:rFonts w:eastAsia="Times New Roman" w:cs="Times New Roman"/>
-          <w:color w:val="373737"/>
-          <w:szCs w:val="24"/>
-          <w:lang w:eastAsia="en-GB"/>
-        </w:rPr>
-        <w:t xml:space="preserve"> for access shown in the table below</w:t>
-      </w:r>
-    </w:p>
-    <w:p>
-      <w:pPr>
-        <w:shd w:val="clear" w:color="auto" w:fill="FFFFFF"/>
-        <w:textAlignment w:val="baseline"/>
-        <w:rPr>
-          <w:rFonts w:eastAsia="Times New Roman" w:cs="Times New Roman"/>
-          <w:color w:val="373737"/>
-          <w:szCs w:val="24"/>
-          <w:lang w:eastAsia="en-GB"/>
-        </w:rPr>
-      </w:pPr>
+          <w:szCs w:val="24"/>
+          <w:lang w:eastAsia="en-GB"/>
+        </w:rPr>
+      </w:pPr>
+      <w:r>
+        <w:rPr>
+          <w:rFonts w:eastAsia="Times New Roman" w:cs="Times New Roman"/>
+          <w:b/>
+          <w:color w:val="373737"/>
+          <w:szCs w:val="24"/>
+          <w:lang w:eastAsia="en-GB"/>
+        </w:rPr>
+        <w:t>Table 1</w:t>
+      </w:r>
     </w:p>
     <w:tbl>
       <w:tblPr>
         <w:tblStyle w:val="TableGrid"/>
         <w:tblW w:w="0" w:type="auto"/>
+        <w:tblInd w:w="985" w:type="dxa"/>
         <w:tblLook w:val="04A0" w:firstRow="1" w:lastRow="0" w:firstColumn="1" w:lastColumn="0" w:noHBand="0" w:noVBand="1"/>
       </w:tblPr>
       <w:tblGrid>
-        <w:gridCol w:w="4508"/>
-        <w:gridCol w:w="4508"/>
+        <w:gridCol w:w="2972"/>
+        <w:gridCol w:w="2552"/>
       </w:tblGrid>
       <w:tr>
         <w:tc>
           <w:tcPr>
-            <w:tcW w:w="4508" w:type="dxa"/>
+            <w:tcW w:w="2972" w:type="dxa"/>
           </w:tcPr>
           <w:p>
             <w:pPr>
@@ -5143,7 +4025,7 @@
         </w:tc>
         <w:tc>
           <w:tcPr>
-            <w:tcW w:w="4508" w:type="dxa"/>
+            <w:tcW w:w="2552" w:type="dxa"/>
           </w:tcPr>
           <w:p>
             <w:pPr>
@@ -5175,7 +4057,7 @@
       <w:tr>
         <w:tc>
           <w:tcPr>
-            <w:tcW w:w="4508" w:type="dxa"/>
+            <w:tcW w:w="2972" w:type="dxa"/>
           </w:tcPr>
           <w:p>
             <w:pPr>
@@ -5243,7 +4125,7 @@
         </w:tc>
         <w:tc>
           <w:tcPr>
-            <w:tcW w:w="4508" w:type="dxa"/>
+            <w:tcW w:w="2552" w:type="dxa"/>
           </w:tcPr>
           <w:p>
             <w:pPr>
@@ -5273,7 +4155,7 @@
       <w:tr>
         <w:tc>
           <w:tcPr>
-            <w:tcW w:w="4508" w:type="dxa"/>
+            <w:tcW w:w="2972" w:type="dxa"/>
           </w:tcPr>
           <w:p>
             <w:pPr>
@@ -5301,7 +4183,7 @@
         </w:tc>
         <w:tc>
           <w:tcPr>
-            <w:tcW w:w="4508" w:type="dxa"/>
+            <w:tcW w:w="2552" w:type="dxa"/>
           </w:tcPr>
           <w:p>
             <w:pPr>
@@ -5331,123 +4213,7 @@
       <w:tr>
         <w:tc>
           <w:tcPr>
-            <w:tcW w:w="4508" w:type="dxa"/>
-          </w:tcPr>
-          <w:p>
-            <w:pPr>
-              <w:spacing w:line="360" w:lineRule="auto"/>
-              <w:textAlignment w:val="baseline"/>
-              <w:rPr>
-                <w:rFonts w:ascii="Trebuchet MS" w:eastAsia="Times New Roman" w:hAnsi="Trebuchet MS" w:cs="Times New Roman"/>
-                <w:color w:val="373737"/>
-                <w:sz w:val="24"/>
-                <w:szCs w:val="24"/>
-                <w:lang w:eastAsia="en-GB"/>
-              </w:rPr>
-            </w:pPr>
-            <w:r>
-              <w:rPr>
-                <w:rFonts w:ascii="Trebuchet MS" w:eastAsia="Times New Roman" w:hAnsi="Trebuchet MS" w:cs="Times New Roman"/>
-                <w:color w:val="373737"/>
-                <w:sz w:val="24"/>
-                <w:szCs w:val="24"/>
-                <w:lang w:eastAsia="en-GB"/>
-              </w:rPr>
-              <w:t>Ctrl + K</w:t>
-            </w:r>
-          </w:p>
-        </w:tc>
-        <w:tc>
-          <w:tcPr>
-            <w:tcW w:w="4508" w:type="dxa"/>
-          </w:tcPr>
-          <w:p>
-            <w:pPr>
-              <w:spacing w:line="360" w:lineRule="auto"/>
-              <w:textAlignment w:val="baseline"/>
-              <w:rPr>
-                <w:rFonts w:ascii="Trebuchet MS" w:eastAsia="Times New Roman" w:hAnsi="Trebuchet MS" w:cs="Times New Roman"/>
-                <w:color w:val="373737"/>
-                <w:sz w:val="24"/>
-                <w:szCs w:val="24"/>
-                <w:lang w:eastAsia="en-GB"/>
-              </w:rPr>
-            </w:pPr>
-            <w:r>
-              <w:rPr>
-                <w:rFonts w:ascii="Trebuchet MS" w:eastAsia="Times New Roman" w:hAnsi="Trebuchet MS" w:cs="Times New Roman"/>
-                <w:color w:val="373737"/>
-                <w:sz w:val="24"/>
-                <w:szCs w:val="24"/>
-                <w:lang w:eastAsia="en-GB"/>
-              </w:rPr>
-              <w:t>Orbit panel</w:t>
-            </w:r>
-          </w:p>
-        </w:tc>
-      </w:tr>
-      <w:tr>
-        <w:tc>
-          <w:tcPr>
-            <w:tcW w:w="4508" w:type="dxa"/>
-          </w:tcPr>
-          <w:p>
-            <w:pPr>
-              <w:spacing w:line="360" w:lineRule="auto"/>
-              <w:textAlignment w:val="baseline"/>
-              <w:rPr>
-                <w:rFonts w:ascii="Trebuchet MS" w:eastAsia="Times New Roman" w:hAnsi="Trebuchet MS" w:cs="Times New Roman"/>
-                <w:color w:val="373737"/>
-                <w:sz w:val="24"/>
-                <w:szCs w:val="24"/>
-                <w:lang w:eastAsia="en-GB"/>
-              </w:rPr>
-            </w:pPr>
-            <w:r>
-              <w:rPr>
-                <w:rFonts w:ascii="Trebuchet MS" w:eastAsia="Times New Roman" w:hAnsi="Trebuchet MS" w:cs="Times New Roman"/>
-                <w:color w:val="373737"/>
-                <w:sz w:val="24"/>
-                <w:szCs w:val="24"/>
-                <w:lang w:eastAsia="en-GB"/>
-              </w:rPr>
-              <w:t>Ctrl + I</w:t>
-            </w:r>
-          </w:p>
-        </w:tc>
-        <w:tc>
-          <w:tcPr>
-            <w:tcW w:w="4508" w:type="dxa"/>
-          </w:tcPr>
-          <w:p>
-            <w:pPr>
-              <w:spacing w:line="360" w:lineRule="auto"/>
-              <w:textAlignment w:val="baseline"/>
-              <w:rPr>
-                <w:rFonts w:ascii="Trebuchet MS" w:eastAsia="Times New Roman" w:hAnsi="Trebuchet MS" w:cs="Times New Roman"/>
-                <w:color w:val="373737"/>
-                <w:sz w:val="24"/>
-                <w:szCs w:val="24"/>
-                <w:lang w:eastAsia="en-GB"/>
-              </w:rPr>
-            </w:pPr>
-            <w:r>
-              <w:rPr>
-                <w:rFonts w:ascii="Trebuchet MS" w:eastAsia="Times New Roman" w:hAnsi="Trebuchet MS" w:cs="Times New Roman"/>
-                <w:color w:val="373737"/>
-                <w:sz w:val="24"/>
-                <w:szCs w:val="24"/>
-                <w:lang w:eastAsia="en-GB"/>
-              </w:rPr>
-              <w:t>Ionosphere panel</w:t>
-            </w:r>
-          </w:p>
-        </w:tc>
-      </w:tr>
-      <w:tr>
-        <w:tc>
-          <w:tcPr>
-            <w:tcW w:w="4508" w:type="dxa"/>
+            <w:tcW w:w="2972" w:type="dxa"/>
           </w:tcPr>
           <w:p>
             <w:pPr>
@@ -5475,7 +4241,7 @@
         </w:tc>
         <w:tc>
           <w:tcPr>
-            <w:tcW w:w="4508" w:type="dxa"/>
+            <w:tcW w:w="2552" w:type="dxa"/>
           </w:tcPr>
           <w:p>
             <w:pPr>
@@ -5517,56 +4283,726 @@
     </w:p>
     <w:p>
       <w:pPr>
+        <w:rPr>
+          <w:szCs w:val="24"/>
+          <w:lang w:val="en-US"/>
+        </w:rPr>
+      </w:pPr>
+    </w:p>
+    <w:p>
+      <w:pPr>
+        <w:ind w:left="720"/>
+        <w:rPr>
+          <w:szCs w:val="24"/>
+          <w:lang w:val="en-US"/>
+        </w:rPr>
+      </w:pPr>
+    </w:p>
+    <w:p>
+      <w:pPr>
+        <w:ind w:left="720"/>
+        <w:rPr>
+          <w:szCs w:val="24"/>
+          <w:lang w:val="en-US"/>
+        </w:rPr>
+      </w:pPr>
+    </w:p>
+    <w:p>
+      <w:pPr>
+        <w:ind w:left="720"/>
+        <w:rPr>
+          <w:szCs w:val="24"/>
+          <w:lang w:val="en-US"/>
+        </w:rPr>
+      </w:pPr>
+    </w:p>
+    <w:p>
+      <w:pPr>
+        <w:rPr>
+          <w:szCs w:val="24"/>
+          <w:lang w:val="en-US"/>
+        </w:rPr>
+      </w:pPr>
+      <w:r>
+        <w:rPr>
+          <w:szCs w:val="24"/>
+          <w:lang w:val="en-US"/>
+        </w:rPr>
+        <w:br w:type="page"/>
+      </w:r>
+    </w:p>
+    <w:p>
+      <w:pPr>
+        <w:rPr>
+          <w:b/>
+          <w:sz w:val="28"/>
+          <w:szCs w:val="24"/>
+          <w:lang w:val="en-US"/>
+        </w:rPr>
+      </w:pPr>
+      <w:r>
+        <w:rPr>
+          <w:b/>
+          <w:sz w:val="28"/>
+          <w:szCs w:val="24"/>
+          <w:lang w:val="en-US"/>
+        </w:rPr>
+        <w:lastRenderedPageBreak/>
+        <w:t>Main windows</w:t>
+      </w:r>
+    </w:p>
+    <w:p>
+      <w:pPr>
+        <w:ind w:left="720"/>
+        <w:rPr>
+          <w:b/>
+          <w:szCs w:val="24"/>
+          <w:lang w:val="en-US"/>
+        </w:rPr>
+      </w:pPr>
+      <w:r>
+        <w:rPr>
+          <w:b/>
+          <w:szCs w:val="24"/>
+          <w:lang w:val="en-US"/>
+        </w:rPr>
+        <w:t>Satellite orbit</w:t>
+      </w:r>
+    </w:p>
+    <w:p>
+      <w:pPr>
+        <w:ind w:left="720"/>
+        <w:rPr>
+          <w:b/>
+          <w:szCs w:val="24"/>
+          <w:lang w:val="en-US"/>
+        </w:rPr>
+      </w:pPr>
+    </w:p>
+    <w:p>
+      <w:pPr>
+        <w:ind w:left="720"/>
+        <w:rPr>
+          <w:b/>
+          <w:szCs w:val="24"/>
+          <w:lang w:val="en-US"/>
+        </w:rPr>
+      </w:pPr>
+      <w:r>
+        <w:rPr>
+          <w:b/>
+          <w:szCs w:val="24"/>
+          <w:lang w:val="en-US"/>
+        </w:rPr>
+        <w:pict>
+          <v:shape id="_x0000_i1117" type="#_x0000_t75" style="width:451.5pt;height:291pt">
+            <v:imagedata r:id="rId19" o:title="orbitPanel"/>
+          </v:shape>
+        </w:pict>
+      </w:r>
+    </w:p>
+    <w:p>
+      <w:pPr>
+        <w:ind w:left="720"/>
+        <w:rPr>
+          <w:b/>
+          <w:szCs w:val="24"/>
+          <w:lang w:val="en-US"/>
+        </w:rPr>
+      </w:pPr>
+      <w:r>
+        <w:rPr>
+          <w:b/>
+          <w:szCs w:val="24"/>
+          <w:lang w:val="en-US"/>
+        </w:rPr>
+        <w:tab/>
+      </w:r>
+    </w:p>
+    <w:p>
+      <w:pPr>
+        <w:ind w:left="720"/>
+        <w:rPr>
+          <w:b/>
+          <w:szCs w:val="24"/>
+          <w:lang w:val="en-US"/>
+        </w:rPr>
+      </w:pPr>
+      <w:r>
+        <w:rPr>
+          <w:b/>
+          <w:szCs w:val="24"/>
+          <w:lang w:val="en-US"/>
+        </w:rPr>
+        <w:t>Global map</w:t>
+      </w:r>
+    </w:p>
+    <w:p>
+      <w:pPr>
+        <w:ind w:left="720"/>
+        <w:rPr>
+          <w:b/>
+          <w:szCs w:val="24"/>
+          <w:lang w:val="en-US"/>
+        </w:rPr>
+      </w:pPr>
+      <w:r>
+        <w:rPr>
+          <w:b/>
+          <w:szCs w:val="24"/>
+          <w:lang w:val="en-US"/>
+        </w:rPr>
+        <w:pict>
+          <v:shape id="_x0000_i1118" type="#_x0000_t75" style="width:354.75pt;height:228.75pt">
+            <v:imagedata r:id="rId20" o:title="orbitGlobal"/>
+          </v:shape>
+        </w:pict>
+      </w:r>
+    </w:p>
+    <w:p>
+      <w:pPr>
+        <w:ind w:left="720"/>
+        <w:rPr>
+          <w:b/>
+          <w:szCs w:val="24"/>
+          <w:lang w:val="en-US"/>
+        </w:rPr>
+      </w:pPr>
+      <w:r>
+        <w:rPr>
+          <w:b/>
+          <w:szCs w:val="24"/>
+          <w:lang w:val="en-US"/>
+        </w:rPr>
+        <w:lastRenderedPageBreak/>
+        <w:t>Local Map</w:t>
+      </w:r>
+    </w:p>
+    <w:p>
+      <w:pPr>
+        <w:rPr>
+          <w:szCs w:val="24"/>
+          <w:lang w:val="en-US"/>
+        </w:rPr>
+      </w:pPr>
+    </w:p>
+    <w:p>
+      <w:pPr>
+        <w:rPr>
+          <w:szCs w:val="24"/>
+          <w:lang w:val="en-US"/>
+        </w:rPr>
+      </w:pPr>
+      <w:bookmarkStart w:id="0" w:name="_GoBack"/>
+      <w:r>
+        <w:rPr>
+          <w:szCs w:val="24"/>
+          <w:lang w:val="en-US"/>
+        </w:rPr>
+        <w:pict>
+          <v:shape id="_x0000_i1122" type="#_x0000_t75" style="width:421.5pt;height:272.25pt">
+            <v:imagedata r:id="rId21" o:title="orbitLocal"/>
+          </v:shape>
+        </w:pict>
+      </w:r>
+      <w:bookmarkEnd w:id="0"/>
+    </w:p>
+    <w:p>
+      <w:pPr>
+        <w:rPr>
+          <w:szCs w:val="24"/>
+          <w:lang w:val="en-US"/>
+        </w:rPr>
+      </w:pPr>
+    </w:p>
+    <w:p>
+      <w:pPr>
+        <w:rPr>
+          <w:b/>
+          <w:szCs w:val="24"/>
+          <w:lang w:val="en-US"/>
+        </w:rPr>
+      </w:pPr>
+      <w:r>
+        <w:rPr>
+          <w:b/>
+          <w:szCs w:val="24"/>
+          <w:lang w:val="en-US"/>
+        </w:rPr>
+        <w:t>Ionosphere</w:t>
+      </w:r>
+    </w:p>
+    <w:p>
+      <w:r>
+        <w:t xml:space="preserve">On this panel (Figure </w:t>
+      </w:r>
+      <w:proofErr w:type="gramStart"/>
+      <w:r>
+        <w:t>………………</w:t>
+      </w:r>
+      <w:proofErr w:type="gramEnd"/>
+      <w:r>
+        <w:t xml:space="preserve">..), the user </w:t>
+      </w:r>
+      <w:r>
+        <w:t xml:space="preserve">selects the preferred </w:t>
+      </w:r>
+      <w:r>
+        <w:t>model (</w:t>
+      </w:r>
+      <w:r>
+        <w:t>Global Map or Local Map</w:t>
+      </w:r>
+      <w:r>
+        <w:t>).</w:t>
+      </w:r>
+    </w:p>
+    <w:p>
+      <w:r>
+        <w:lastRenderedPageBreak/>
+        <w:pict>
+          <v:shape id="_x0000_i1099" type="#_x0000_t75" style="width:450.75pt;height:290.25pt">
+            <v:imagedata r:id="rId22" o:title="1"/>
+          </v:shape>
+        </w:pict>
+      </w:r>
+    </w:p>
+    <w:p>
+      <w:pPr>
+        <w:ind w:left="720"/>
+        <w:rPr>
+          <w:b/>
+          <w:szCs w:val="24"/>
+        </w:rPr>
+      </w:pPr>
+    </w:p>
+    <w:p>
+      <w:pPr>
+        <w:ind w:left="720"/>
+        <w:rPr>
+          <w:b/>
+          <w:szCs w:val="24"/>
+          <w:lang w:val="en-US"/>
+        </w:rPr>
+      </w:pPr>
+      <w:r>
+        <w:rPr>
+          <w:b/>
+          <w:szCs w:val="24"/>
+          <w:lang w:val="en-US"/>
+        </w:rPr>
+        <w:t>Global map</w:t>
+      </w:r>
+    </w:p>
+    <w:p>
+      <w:pPr>
+        <w:pStyle w:val="ListParagraph"/>
+        <w:ind w:left="360"/>
+      </w:pPr>
+      <w:r>
+        <w:t>By selecting the Glob</w:t>
+      </w:r>
+      <w:r>
+        <w:t>al Map</w:t>
+      </w:r>
+      <w:r>
+        <w:t xml:space="preserve">, the panel is updated, exposing the buttons for inserting the </w:t>
+      </w:r>
+      <w:r>
+        <w:t>required parameters</w:t>
+      </w:r>
+      <w:r>
+        <w:t xml:space="preserve"> (time, elevation and azimuth), Figure ………………….  The default </w:t>
+      </w:r>
+      <w:r>
+        <w:t xml:space="preserve">time </w:t>
+      </w:r>
+      <w:r>
+        <w:t xml:space="preserve">values are zeros and the user can change the values. </w:t>
+      </w:r>
+      <w:proofErr w:type="gramStart"/>
+      <w:r>
+        <w:t>Also</w:t>
+      </w:r>
+      <w:proofErr w:type="gramEnd"/>
+      <w:r>
+        <w:t xml:space="preserve">, only numerical values can be entered in each button. By clicking on the ‘Proceed’ button, an Ionospheric Error map </w:t>
+      </w:r>
+      <w:proofErr w:type="gramStart"/>
+      <w:r>
+        <w:t>is produced</w:t>
+      </w:r>
+      <w:proofErr w:type="gramEnd"/>
+      <w:r>
+        <w:t xml:space="preserve"> showing the variations in the ionospheric effects on the globe.</w:t>
+      </w:r>
+    </w:p>
+    <w:p>
+      <w:pPr>
+        <w:pStyle w:val="ListParagraph"/>
+        <w:ind w:left="360"/>
+      </w:pPr>
+    </w:p>
+    <w:p>
+      <w:pPr>
+        <w:pStyle w:val="ListParagraph"/>
+        <w:ind w:left="360"/>
+      </w:pPr>
+    </w:p>
+    <w:p>
+      <w:pPr>
+        <w:pStyle w:val="ListParagraph"/>
+        <w:ind w:left="360"/>
+      </w:pPr>
+      <w:r>
+        <w:lastRenderedPageBreak/>
+        <w:pict>
+          <v:shape id="_x0000_i1100" type="#_x0000_t75" style="width:450.75pt;height:288.75pt">
+            <v:imagedata r:id="rId23" o:title="2"/>
+          </v:shape>
+        </w:pict>
+      </w:r>
+    </w:p>
+    <w:p>
+      <w:pPr>
+        <w:pStyle w:val="ListParagraph"/>
+        <w:ind w:left="360"/>
+        <w:jc w:val="center"/>
+      </w:pPr>
+    </w:p>
+    <w:p>
+      <w:pPr>
+        <w:ind w:left="720"/>
+        <w:rPr>
+          <w:b/>
+          <w:szCs w:val="24"/>
+          <w:lang w:val="en-US"/>
+        </w:rPr>
+      </w:pPr>
+      <w:r>
+        <w:rPr>
+          <w:b/>
+          <w:szCs w:val="24"/>
+          <w:lang w:val="en-US"/>
+        </w:rPr>
+        <w:tab/>
+      </w:r>
+      <w:r>
+        <w:rPr>
+          <w:b/>
+          <w:szCs w:val="24"/>
+          <w:lang w:val="en-US"/>
+        </w:rPr>
+        <w:tab/>
+        <w:t>Local Map</w:t>
+      </w:r>
+    </w:p>
+    <w:p>
+      <w:pPr>
+        <w:pStyle w:val="ListParagraph"/>
+        <w:ind w:left="360"/>
+      </w:pPr>
+      <w:r>
+        <w:t xml:space="preserve">By selecting the </w:t>
+      </w:r>
+      <w:r>
+        <w:t>Local Map</w:t>
+      </w:r>
+      <w:r>
+        <w:t xml:space="preserve">, the panel is also updated (Figure </w:t>
+      </w:r>
+      <w:proofErr w:type="gramStart"/>
+      <w:r>
+        <w:t>………</w:t>
+      </w:r>
+      <w:proofErr w:type="gramEnd"/>
+      <w:r>
+        <w:t xml:space="preserve">..), exposing the buttons for inserting the parameters (time, longitude and latitude) required for the model. </w:t>
+      </w:r>
+      <w:proofErr w:type="gramStart"/>
+      <w:r>
+        <w:t>Also</w:t>
+      </w:r>
+      <w:proofErr w:type="gramEnd"/>
+      <w:r>
+        <w:t xml:space="preserve">, the default </w:t>
+      </w:r>
+      <w:r>
+        <w:t xml:space="preserve">time </w:t>
+      </w:r>
+      <w:r>
+        <w:t xml:space="preserve">values are zeros and the user can change the values. By clicking on the ‘Proceed’ button, an Ionospheric Error map </w:t>
+      </w:r>
+      <w:proofErr w:type="gramStart"/>
+      <w:r>
+        <w:t>is produced</w:t>
+      </w:r>
+      <w:proofErr w:type="gramEnd"/>
+      <w:r>
+        <w:t xml:space="preserve"> showing the variations in the ionospheric effects on the globe.</w:t>
+      </w:r>
+    </w:p>
+    <w:p>
+      <w:pPr>
+        <w:pStyle w:val="ListParagraph"/>
+        <w:ind w:left="360"/>
+      </w:pPr>
+    </w:p>
+    <w:p>
+      <w:pPr>
+        <w:pStyle w:val="ListParagraph"/>
+        <w:ind w:left="360"/>
+      </w:pPr>
+    </w:p>
+    <w:p>
+      <w:pPr>
+        <w:pStyle w:val="ListParagraph"/>
+        <w:ind w:left="360"/>
+      </w:pPr>
+      <w:r>
+        <w:lastRenderedPageBreak/>
+        <w:pict>
+          <v:shape id="_x0000_i1101" type="#_x0000_t75" style="width:450.75pt;height:291pt">
+            <v:imagedata r:id="rId24" o:title="3"/>
+          </v:shape>
+        </w:pict>
+      </w:r>
+    </w:p>
+    <w:p>
+      <w:pPr>
+        <w:pStyle w:val="ListParagraph"/>
+        <w:ind w:left="360"/>
+      </w:pPr>
+    </w:p>
+    <w:p>
+      <w:pPr>
+        <w:pStyle w:val="ListParagraph"/>
+        <w:ind w:left="360"/>
+      </w:pPr>
+      <w:r>
+        <w:t xml:space="preserve">In both instances of Global </w:t>
+      </w:r>
+      <w:r>
+        <w:t>Local Map</w:t>
+      </w:r>
+      <w:r>
+        <w:t xml:space="preserve"> analysis, when a GPS Navigation message file has not been selected, the user is informed of the unavailability of the Rinex file (Figure ……………..) and given a guide to select the file.</w:t>
+      </w:r>
+    </w:p>
+    <w:p>
+      <w:pPr>
+        <w:ind w:left="720"/>
+        <w:jc w:val="center"/>
+        <w:rPr>
+          <w:szCs w:val="24"/>
+        </w:rPr>
+      </w:pPr>
+      <w:r>
+        <w:rPr>
+          <w:noProof/>
+          <w:lang w:eastAsia="en-GB"/>
+        </w:rPr>
+        <w:drawing>
+          <wp:inline distT="0" distB="0" distL="0" distR="0">
+            <wp:extent cx="3390900" cy="1428750"/>
+            <wp:effectExtent l="0" t="0" r="0" b="0"/>
+            <wp:docPr id="11" name="Picture 11" descr="C:\Users\39351\AppData\Local\Microsoft\Windows\INetCache\Content.Word\11.jpg"/>
+            <wp:cNvGraphicFramePr>
+              <a:graphicFrameLocks xmlns:a="http://schemas.openxmlformats.org/drawingml/2006/main" noChangeAspect="1"/>
+            </wp:cNvGraphicFramePr>
+            <a:graphic xmlns:a="http://schemas.openxmlformats.org/drawingml/2006/main">
+              <a:graphicData uri="http://schemas.openxmlformats.org/drawingml/2006/picture">
+                <pic:pic xmlns:pic="http://schemas.openxmlformats.org/drawingml/2006/picture">
+                  <pic:nvPicPr>
+                    <pic:cNvPr id="0" name="Picture 80" descr="C:\Users\39351\AppData\Local\Microsoft\Windows\INetCache\Content.Word\11.jpg"/>
+                    <pic:cNvPicPr>
+                      <a:picLocks noChangeAspect="1" noChangeArrowheads="1"/>
+                    </pic:cNvPicPr>
+                  </pic:nvPicPr>
+                  <pic:blipFill>
+                    <a:blip r:embed="rId25">
+                      <a:extLst>
+                        <a:ext uri="{28A0092B-C50C-407E-A947-70E740481C1C}">
+                          <a14:useLocalDpi xmlns:a14="http://schemas.microsoft.com/office/drawing/2010/main" val="0"/>
+                        </a:ext>
+                      </a:extLst>
+                    </a:blip>
+                    <a:srcRect/>
+                    <a:stretch>
+                      <a:fillRect/>
+                    </a:stretch>
+                  </pic:blipFill>
+                  <pic:spPr bwMode="auto">
+                    <a:xfrm>
+                      <a:off x="0" y="0"/>
+                      <a:ext cx="3390900" cy="1428750"/>
+                    </a:xfrm>
+                    <a:prstGeom prst="rect">
+                      <a:avLst/>
+                    </a:prstGeom>
+                    <a:noFill/>
+                    <a:ln>
+                      <a:noFill/>
+                    </a:ln>
+                  </pic:spPr>
+                </pic:pic>
+              </a:graphicData>
+            </a:graphic>
+          </wp:inline>
+        </w:drawing>
+      </w:r>
+    </w:p>
+    <w:p>
+      <w:pPr>
+        <w:ind w:left="720"/>
+        <w:jc w:val="center"/>
+        <w:rPr>
+          <w:szCs w:val="24"/>
+        </w:rPr>
+      </w:pPr>
+    </w:p>
+    <w:p>
+      <w:pPr>
+        <w:ind w:left="720"/>
+        <w:rPr>
+          <w:szCs w:val="24"/>
+        </w:rPr>
+      </w:pPr>
+    </w:p>
+    <w:p>
+      <w:pPr>
+        <w:rPr>
+          <w:b/>
+          <w:szCs w:val="24"/>
+          <w:lang w:val="en-US"/>
+        </w:rPr>
+      </w:pPr>
+      <w:r>
+        <w:rPr>
+          <w:b/>
+          <w:szCs w:val="24"/>
+          <w:lang w:val="en-US"/>
+        </w:rPr>
+        <w:t>Graphical outputs and interpretation</w:t>
+      </w:r>
+    </w:p>
+    <w:p>
+      <w:pPr>
+        <w:ind w:left="720"/>
+        <w:rPr>
+          <w:b/>
+          <w:szCs w:val="24"/>
+          <w:lang w:val="en-US"/>
+        </w:rPr>
+      </w:pPr>
+      <w:r>
+        <w:rPr>
+          <w:b/>
+          <w:szCs w:val="24"/>
+          <w:lang w:val="en-US"/>
+        </w:rPr>
+        <w:t>Satellite orbit</w:t>
+      </w:r>
+    </w:p>
+    <w:p>
+      <w:pPr>
+        <w:ind w:left="720"/>
+        <w:rPr>
+          <w:b/>
+          <w:szCs w:val="24"/>
+          <w:lang w:val="en-US"/>
+        </w:rPr>
+      </w:pPr>
+      <w:r>
+        <w:rPr>
+          <w:b/>
+          <w:szCs w:val="24"/>
+          <w:lang w:val="en-US"/>
+        </w:rPr>
+        <w:tab/>
+        <w:t>Global map</w:t>
+      </w:r>
+    </w:p>
+    <w:p>
+      <w:pPr>
+        <w:ind w:left="720"/>
+        <w:rPr>
+          <w:b/>
+          <w:szCs w:val="24"/>
+          <w:lang w:val="en-US"/>
+        </w:rPr>
+      </w:pPr>
+      <w:r>
+        <w:rPr>
+          <w:b/>
+          <w:szCs w:val="24"/>
+          <w:lang w:val="en-US"/>
+        </w:rPr>
+        <w:tab/>
+        <w:t>Local Map</w:t>
+      </w:r>
+    </w:p>
+    <w:p>
+      <w:pPr>
+        <w:rPr>
+          <w:szCs w:val="24"/>
+          <w:lang w:val="en-US"/>
+        </w:rPr>
+      </w:pPr>
+    </w:p>
+    <w:p>
+      <w:pPr>
+        <w:rPr>
+          <w:b/>
+          <w:sz w:val="28"/>
+          <w:szCs w:val="24"/>
+          <w:lang w:val="en-US"/>
+        </w:rPr>
+      </w:pPr>
+      <w:r>
+        <w:rPr>
+          <w:b/>
+          <w:sz w:val="28"/>
+          <w:szCs w:val="24"/>
+          <w:lang w:val="en-US"/>
+        </w:rPr>
+        <w:t>Ionosphere</w:t>
+      </w:r>
+    </w:p>
+    <w:p>
+      <w:pPr>
+        <w:ind w:firstLine="720"/>
+        <w:rPr>
+          <w:b/>
+          <w:sz w:val="28"/>
+          <w:szCs w:val="24"/>
+          <w:lang w:val="en-US"/>
+        </w:rPr>
+      </w:pPr>
+      <w:r>
+        <w:rPr>
+          <w:b/>
+          <w:sz w:val="28"/>
+          <w:szCs w:val="24"/>
+          <w:lang w:val="en-US"/>
+        </w:rPr>
+        <w:t>Global map</w:t>
+      </w:r>
+    </w:p>
+    <w:p>
+      <w:pPr>
+        <w:rPr>
+          <w:szCs w:val="24"/>
+          <w:lang w:val="en-US"/>
+        </w:rPr>
+      </w:pPr>
+    </w:p>
+    <w:p>
+      <w:pPr>
         <w:shd w:val="clear" w:color="auto" w:fill="FFFFFF"/>
         <w:textAlignment w:val="baseline"/>
         <w:rPr>
           <w:rFonts w:eastAsia="Times New Roman" w:cs="Times New Roman"/>
-          <w:color w:val="373737"/>
-          <w:szCs w:val="24"/>
-          <w:lang w:eastAsia="en-GB"/>
-        </w:rPr>
-      </w:pPr>
-    </w:p>
-    <w:p>
-      <w:pPr>
-        <w:shd w:val="clear" w:color="auto" w:fill="FFFFFF"/>
-        <w:textAlignment w:val="baseline"/>
-        <w:rPr>
-          <w:rFonts w:eastAsia="Times New Roman" w:cs="Times New Roman"/>
-          <w:color w:val="373737"/>
-          <w:szCs w:val="24"/>
-          <w:lang w:eastAsia="en-GB"/>
-        </w:rPr>
-      </w:pPr>
-    </w:p>
-    <w:p>
-      <w:pPr>
-        <w:shd w:val="clear" w:color="auto" w:fill="FFFFFF"/>
-        <w:textAlignment w:val="baseline"/>
-        <w:rPr>
-          <w:rFonts w:eastAsia="Times New Roman" w:cs="Times New Roman"/>
-          <w:color w:val="373737"/>
-          <w:szCs w:val="24"/>
-          <w:lang w:eastAsia="en-GB"/>
-        </w:rPr>
-      </w:pPr>
-    </w:p>
-    <w:p>
-      <w:pPr>
-        <w:shd w:val="clear" w:color="auto" w:fill="FFFFFF"/>
-        <w:textAlignment w:val="baseline"/>
-        <w:rPr>
-          <w:rFonts w:eastAsia="Times New Roman" w:cs="Times New Roman"/>
-          <w:color w:val="373737"/>
-          <w:szCs w:val="24"/>
-          <w:lang w:eastAsia="en-GB"/>
-        </w:rPr>
-      </w:pPr>
-    </w:p>
-    <w:p>
-      <w:pPr>
-        <w:rPr>
-          <w:rFonts w:eastAsia="Times New Roman" w:cs="Times New Roman"/>
           <w:b/>
           <w:color w:val="373737"/>
           <w:sz w:val="28"/>
@@ -5577,56 +5013,6 @@
       <w:r>
         <w:rPr>
           <w:rFonts w:eastAsia="Times New Roman" w:cs="Times New Roman"/>
-          <w:b/>
-          <w:color w:val="373737"/>
-          <w:sz w:val="28"/>
-          <w:szCs w:val="24"/>
-          <w:lang w:eastAsia="en-GB"/>
-        </w:rPr>
-        <w:br w:type="page"/>
-      </w:r>
-    </w:p>
-    <w:p>
-      <w:pPr>
-        <w:shd w:val="clear" w:color="auto" w:fill="FFFFFF"/>
-        <w:textAlignment w:val="baseline"/>
-        <w:rPr>
-          <w:rFonts w:eastAsia="Times New Roman" w:cs="Times New Roman"/>
-          <w:b/>
-          <w:color w:val="373737"/>
-          <w:sz w:val="28"/>
-          <w:szCs w:val="24"/>
-          <w:lang w:eastAsia="en-GB"/>
-        </w:rPr>
-      </w:pPr>
-      <w:r>
-        <w:rPr>
-          <w:rFonts w:eastAsia="Times New Roman" w:cs="Times New Roman"/>
-          <w:b/>
-          <w:color w:val="373737"/>
-          <w:sz w:val="28"/>
-          <w:szCs w:val="24"/>
-          <w:lang w:eastAsia="en-GB"/>
-        </w:rPr>
-        <w:lastRenderedPageBreak/>
-        <w:t>Data Processing</w:t>
-      </w:r>
-    </w:p>
-    <w:p>
-      <w:pPr>
-        <w:shd w:val="clear" w:color="auto" w:fill="FFFFFF"/>
-        <w:textAlignment w:val="baseline"/>
-        <w:rPr>
-          <w:rFonts w:eastAsia="Times New Roman" w:cs="Times New Roman"/>
-          <w:color w:val="373737"/>
-          <w:sz w:val="22"/>
-          <w:szCs w:val="24"/>
-          <w:lang w:eastAsia="en-GB"/>
-        </w:rPr>
-      </w:pPr>
-      <w:r>
-        <w:rPr>
-          <w:rFonts w:eastAsia="Times New Roman" w:cs="Times New Roman"/>
           <w:color w:val="373737"/>
           <w:szCs w:val="24"/>
           <w:lang w:eastAsia="en-GB"/>
@@ -5660,27 +5046,43 @@
           <w:szCs w:val="24"/>
           <w:lang w:eastAsia="en-GB"/>
         </w:rPr>
-        <w:t xml:space="preserve"> a sample output map for a global and station ionospheric error analysis respectivley. With regions of higher ionospheric error at the </w:t>
-      </w:r>
-      <w:proofErr w:type="gramStart"/>
-      <w:r>
-        <w:rPr>
-          <w:rFonts w:eastAsia="Times New Roman" w:cs="Times New Roman"/>
-          <w:color w:val="373737"/>
-          <w:szCs w:val="24"/>
-          <w:lang w:eastAsia="en-GB"/>
-        </w:rPr>
-        <w:t>time shaded</w:t>
-      </w:r>
-      <w:proofErr w:type="gramEnd"/>
-      <w:r>
-        <w:rPr>
-          <w:rFonts w:eastAsia="Times New Roman" w:cs="Times New Roman"/>
-          <w:color w:val="373737"/>
-          <w:szCs w:val="24"/>
-          <w:lang w:eastAsia="en-GB"/>
-        </w:rPr>
-        <w:t xml:space="preserve"> red and regions of lower ionospheric effects shaded blue.</w:t>
+        <w:t xml:space="preserve"> a sample output map for a global </w:t>
+      </w:r>
+      <w:r>
+        <w:rPr>
+          <w:rFonts w:eastAsia="Times New Roman" w:cs="Times New Roman"/>
+          <w:color w:val="373737"/>
+          <w:szCs w:val="24"/>
+          <w:lang w:eastAsia="en-GB"/>
+        </w:rPr>
+        <w:t>map of</w:t>
+      </w:r>
+      <w:r>
+        <w:rPr>
+          <w:rFonts w:eastAsia="Times New Roman" w:cs="Times New Roman"/>
+          <w:color w:val="373737"/>
+          <w:szCs w:val="24"/>
+          <w:lang w:eastAsia="en-GB"/>
+        </w:rPr>
+        <w:t xml:space="preserve"> ionospheric </w:t>
+      </w:r>
+      <w:r>
+        <w:rPr>
+          <w:rFonts w:eastAsia="Times New Roman" w:cs="Times New Roman"/>
+          <w:color w:val="373737"/>
+          <w:szCs w:val="24"/>
+          <w:lang w:eastAsia="en-GB"/>
+        </w:rPr>
+        <w:t>effects w</w:t>
+      </w:r>
+      <w:r>
+        <w:rPr>
+          <w:rFonts w:eastAsia="Times New Roman" w:cs="Times New Roman"/>
+          <w:color w:val="373737"/>
+          <w:szCs w:val="24"/>
+          <w:lang w:eastAsia="en-GB"/>
+        </w:rPr>
+        <w:t>ith regions of higher ionospheric error at the time shaded red and regions of lower ionospheric effects shaded blue.</w:t>
       </w:r>
     </w:p>
     <w:p>
@@ -5707,59 +5109,60 @@
           <w:lang w:eastAsia="en-GB"/>
         </w:rPr>
         <w:pict>
-          <v:shape id="_x0000_i1036" type="#_x0000_t75" style="width:451.5pt;height:248.25pt">
-            <v:imagedata r:id="rId25" o:title="13"/>
+          <v:shape id="_x0000_i1087" type="#_x0000_t75" style="width:442.5pt;height:218.25pt">
+            <v:imagedata r:id="rId26" o:title="globe90elevation@00_00_00" croptop="7581f" cropbottom="6224f" cropleft="5529f" cropright="10165f"/>
           </v:shape>
         </w:pict>
       </w:r>
     </w:p>
     <w:p>
       <w:pPr>
+        <w:ind w:left="720"/>
+        <w:rPr>
+          <w:szCs w:val="24"/>
+          <w:lang w:val="en-US"/>
+        </w:rPr>
+      </w:pPr>
+    </w:p>
+    <w:p>
+      <w:pPr>
+        <w:ind w:firstLine="720"/>
+        <w:rPr>
+          <w:b/>
+          <w:sz w:val="28"/>
+          <w:szCs w:val="24"/>
+          <w:lang w:val="en-US"/>
+        </w:rPr>
+      </w:pPr>
+      <w:r>
+        <w:rPr>
+          <w:b/>
+          <w:sz w:val="28"/>
+          <w:szCs w:val="24"/>
+          <w:lang w:val="en-US"/>
+        </w:rPr>
+        <w:t>Local Map</w:t>
+      </w:r>
+    </w:p>
+    <w:p>
+      <w:pPr>
         <w:shd w:val="clear" w:color="auto" w:fill="FFFFFF"/>
         <w:textAlignment w:val="baseline"/>
         <w:rPr>
           <w:rFonts w:eastAsia="Times New Roman" w:cs="Times New Roman"/>
-          <w:b/>
-          <w:color w:val="373737"/>
-          <w:sz w:val="28"/>
-          <w:szCs w:val="24"/>
-          <w:lang w:eastAsia="en-GB"/>
-        </w:rPr>
-      </w:pPr>
-    </w:p>
-    <w:p>
-      <w:pPr>
-        <w:shd w:val="clear" w:color="auto" w:fill="FFFFFF"/>
-        <w:textAlignment w:val="baseline"/>
-        <w:rPr>
-          <w:rFonts w:eastAsia="Times New Roman" w:cs="Times New Roman"/>
-          <w:b/>
-          <w:color w:val="373737"/>
-          <w:sz w:val="28"/>
-          <w:szCs w:val="24"/>
-          <w:lang w:eastAsia="en-GB"/>
-        </w:rPr>
-      </w:pPr>
-    </w:p>
-    <w:p>
-      <w:pPr>
-        <w:shd w:val="clear" w:color="auto" w:fill="FFFFFF"/>
-        <w:textAlignment w:val="baseline"/>
-        <w:rPr>
-          <w:rFonts w:eastAsia="Times New Roman" w:cs="Times New Roman"/>
-          <w:color w:val="373737"/>
-          <w:szCs w:val="24"/>
-          <w:lang w:eastAsia="en-GB"/>
-        </w:rPr>
-      </w:pPr>
-      <w:r>
-        <w:rPr>
-          <w:rFonts w:eastAsia="Times New Roman" w:cs="Times New Roman"/>
-          <w:color w:val="373737"/>
-          <w:szCs w:val="24"/>
-          <w:lang w:eastAsia="en-GB"/>
-        </w:rPr>
-        <w:t xml:space="preserve">Figure ………………………. Shows a sample output map of the varation of ionospheric error for varying elevation and azimuth. From the graph, it is </w:t>
+          <w:color w:val="373737"/>
+          <w:szCs w:val="24"/>
+          <w:lang w:eastAsia="en-GB"/>
+        </w:rPr>
+      </w:pPr>
+      <w:r>
+        <w:rPr>
+          <w:rFonts w:eastAsia="Times New Roman" w:cs="Times New Roman"/>
+          <w:color w:val="373737"/>
+          <w:szCs w:val="24"/>
+          <w:lang w:eastAsia="en-GB"/>
+        </w:rPr>
+        <w:t xml:space="preserve">Figure ………………………. Shows a </w:t>
       </w:r>
       <w:proofErr w:type="gramStart"/>
       <w:r>
@@ -5769,6 +5172,62 @@
           <w:szCs w:val="24"/>
           <w:lang w:eastAsia="en-GB"/>
         </w:rPr>
+        <w:t xml:space="preserve">sample output </w:t>
+      </w:r>
+      <w:r>
+        <w:rPr>
+          <w:rFonts w:eastAsia="Times New Roman" w:cs="Times New Roman"/>
+          <w:color w:val="373737"/>
+          <w:szCs w:val="24"/>
+          <w:lang w:eastAsia="en-GB"/>
+        </w:rPr>
+        <w:t>loca map</w:t>
+      </w:r>
+      <w:proofErr w:type="gramEnd"/>
+      <w:r>
+        <w:rPr>
+          <w:rFonts w:eastAsia="Times New Roman" w:cs="Times New Roman"/>
+          <w:color w:val="373737"/>
+          <w:szCs w:val="24"/>
+          <w:lang w:eastAsia="en-GB"/>
+        </w:rPr>
+        <w:t xml:space="preserve"> </w:t>
+      </w:r>
+      <w:r>
+        <w:rPr>
+          <w:rFonts w:eastAsia="Times New Roman" w:cs="Times New Roman"/>
+          <w:color w:val="373737"/>
+          <w:szCs w:val="24"/>
+          <w:lang w:eastAsia="en-GB"/>
+        </w:rPr>
+        <w:t>of ionospheric</w:t>
+      </w:r>
+      <w:r>
+        <w:rPr>
+          <w:rFonts w:eastAsia="Times New Roman" w:cs="Times New Roman"/>
+          <w:color w:val="373737"/>
+          <w:szCs w:val="24"/>
+          <w:lang w:eastAsia="en-GB"/>
+        </w:rPr>
+        <w:t xml:space="preserve"> effect</w:t>
+      </w:r>
+      <w:r>
+        <w:rPr>
+          <w:rFonts w:eastAsia="Times New Roman" w:cs="Times New Roman"/>
+          <w:color w:val="373737"/>
+          <w:szCs w:val="24"/>
+          <w:lang w:eastAsia="en-GB"/>
+        </w:rPr>
+        <w:t xml:space="preserve"> for varying elevation and azimuth. From the graph, it is </w:t>
+      </w:r>
+      <w:proofErr w:type="gramStart"/>
+      <w:r>
+        <w:rPr>
+          <w:rFonts w:eastAsia="Times New Roman" w:cs="Times New Roman"/>
+          <w:color w:val="373737"/>
+          <w:szCs w:val="24"/>
+          <w:lang w:eastAsia="en-GB"/>
+        </w:rPr>
         <w:t>more clear</w:t>
       </w:r>
       <w:proofErr w:type="gramEnd"/>
@@ -5779,7 +5238,25 @@
           <w:szCs w:val="24"/>
           <w:lang w:eastAsia="en-GB"/>
         </w:rPr>
-        <w:t xml:space="preserve"> that the ionospheric error is higher for lower elevation of the station with respect to the satellite vehichle.</w:t>
+        <w:t xml:space="preserve"> that the ionospheric error is higher for lower elevation of the station with respect to the satellite </w:t>
+      </w:r>
+      <w:r>
+        <w:rPr>
+          <w:rFonts w:eastAsia="Times New Roman" w:cs="Times New Roman"/>
+          <w:color w:val="373737"/>
+          <w:szCs w:val="24"/>
+          <w:lang w:eastAsia="en-GB"/>
+        </w:rPr>
+        <w:t>vehicle</w:t>
+      </w:r>
+      <w:r>
+        <w:rPr>
+          <w:rFonts w:eastAsia="Times New Roman" w:cs="Times New Roman"/>
+          <w:color w:val="373737"/>
+          <w:szCs w:val="24"/>
+          <w:lang w:eastAsia="en-GB"/>
+        </w:rPr>
+        <w:t>.</w:t>
       </w:r>
     </w:p>
     <w:p>
@@ -5789,56 +5266,65 @@
         <w:textAlignment w:val="baseline"/>
         <w:rPr>
           <w:rFonts w:eastAsia="Times New Roman" w:cs="Times New Roman"/>
-          <w:b/>
-          <w:color w:val="373737"/>
-          <w:sz w:val="28"/>
-          <w:szCs w:val="24"/>
-          <w:lang w:eastAsia="en-GB"/>
-        </w:rPr>
-      </w:pPr>
-      <w:r>
-        <w:rPr>
-          <w:rFonts w:eastAsia="Times New Roman" w:cs="Times New Roman"/>
-          <w:b/>
-          <w:color w:val="373737"/>
-          <w:sz w:val="28"/>
+          <w:color w:val="373737"/>
+          <w:szCs w:val="24"/>
+          <w:lang w:eastAsia="en-GB"/>
+        </w:rPr>
+      </w:pPr>
+      <w:r>
+        <w:rPr>
+          <w:rFonts w:eastAsia="Times New Roman" w:cs="Times New Roman"/>
+          <w:color w:val="373737"/>
           <w:szCs w:val="24"/>
           <w:lang w:eastAsia="en-GB"/>
         </w:rPr>
         <w:lastRenderedPageBreak/>
         <w:pict>
-          <v:shape id="_x0000_i1037" type="#_x0000_t75" style="width:322.5pt;height:284.25pt">
-            <v:imagedata r:id="rId26" o:title="14"/>
+          <v:shape id="_x0000_i1081" type="#_x0000_t75" style="width:327.75pt;height:305.25pt">
+            <v:imagedata r:id="rId27" o:title="Milan@18_00_00" cropleft="22440f" cropright="9590f"/>
           </v:shape>
         </w:pict>
       </w:r>
     </w:p>
     <w:p>
       <w:pPr>
-        <w:tabs>
-          <w:tab w:val="left" w:pos="1815"/>
-        </w:tabs>
-        <w:rPr>
-          <w:b/>
-          <w:sz w:val="28"/>
-          <w:u w:val="single"/>
-          <w:lang w:val="en-US"/>
-        </w:rPr>
-      </w:pPr>
-      <w:r>
-        <w:rPr>
-          <w:b/>
-          <w:sz w:val="28"/>
-          <w:u w:val="single"/>
-          <w:lang w:val="en-US"/>
-        </w:rPr>
-        <w:t>/// Update the readme on libraries to install to use the program</w:t>
-      </w:r>
-    </w:p>
-    <w:p>
-      <w:pPr>
-        <w:rPr>
-          <w:lang w:val="en-US"/>
+        <w:rPr>
+          <w:szCs w:val="24"/>
+          <w:lang w:val="en-US"/>
+        </w:rPr>
+      </w:pPr>
+      <w:r>
+        <w:rPr>
+          <w:szCs w:val="24"/>
+          <w:lang w:val="en-US"/>
+        </w:rPr>
+        <w:br w:type="page"/>
+      </w:r>
+    </w:p>
+    <w:p>
+      <w:pPr>
+        <w:rPr>
+          <w:lang w:val="en-US"/>
+        </w:rPr>
+      </w:pPr>
+      <w:r>
+        <w:rPr>
+          <w:szCs w:val="24"/>
+          <w:lang w:val="en-US"/>
+        </w:rPr>
+        <w:lastRenderedPageBreak/>
+        <w:t>Conclusion</w:t>
+      </w:r>
+    </w:p>
+    <w:p>
+      <w:pPr>
+        <w:shd w:val="clear" w:color="auto" w:fill="FFFFFF"/>
+        <w:textAlignment w:val="baseline"/>
+        <w:rPr>
+          <w:rFonts w:eastAsia="Times New Roman" w:cs="Times New Roman"/>
+          <w:color w:val="373737"/>
+          <w:szCs w:val="24"/>
+          <w:lang w:eastAsia="en-GB"/>
         </w:rPr>
       </w:pPr>
     </w:p>
@@ -5913,7 +5399,7 @@
           <w:rPr>
             <w:noProof/>
           </w:rPr>
-          <w:t>14</w:t>
+          <w:t>8</w:t>
         </w:r>
         <w:r>
           <w:rPr>
@@ -7423,7 +6909,7 @@
   <w:rsids>
     <w:rsidRoot w:val="0027370A"/>
     <w:rsid w:val="0027370A"/>
-    <w:rsid w:val="00410E34"/>
+    <w:rsid w:val="007934B3"/>
   </w:rsids>
   <m:mathPr>
     <m:mathFont m:val="Cambria Math"/>
@@ -8178,4 +7664,16 @@
     </a:ext>
   </a:extLst>
 </a:theme>
+</file>
+
+<file path=customXml/item1.xml><?xml version="1.0" encoding="utf-8"?>
+<b:Sources xmlns:b="http://schemas.openxmlformats.org/officeDocument/2006/bibliography" xmlns="http://schemas.openxmlformats.org/officeDocument/2006/bibliography" SelectedStyle="\APASixthEditionOfficeOnline.xsl" StyleName="APA" Version="6"/>
+</file>
+
+<file path=customXml/itemProps1.xml><?xml version="1.0" encoding="utf-8"?>
+<ds:datastoreItem xmlns:ds="http://schemas.openxmlformats.org/officeDocument/2006/customXml" ds:itemID="{4BA3DD1E-CDB4-4533-9CDA-B2A3DFCB1ECF}">
+  <ds:schemaRefs>
+    <ds:schemaRef ds:uri="http://schemas.openxmlformats.org/officeDocument/2006/bibliography"/>
+  </ds:schemaRefs>
+</ds:datastoreItem>
 </file>
--- a/Document/Report.docx
+++ b/Document/Report.docx
@@ -3171,6 +3171,16 @@
     <w:p>
       <w:pPr>
         <w:pStyle w:val="ListParagraph"/>
+        <w:ind w:left="360"/>
+        <w:rPr>
+          <w:szCs w:val="24"/>
+          <w:lang w:val="en-US"/>
+        </w:rPr>
+      </w:pPr>
+    </w:p>
+    <w:p>
+      <w:pPr>
+        <w:pStyle w:val="ListParagraph"/>
         <w:numPr>
           <w:ilvl w:val="0"/>
           <w:numId w:val="5"/>
@@ -4395,7 +4405,7 @@
           <w:lang w:val="en-US"/>
         </w:rPr>
         <w:pict>
-          <v:shape id="_x0000_i1117" type="#_x0000_t75" style="width:451.5pt;height:291pt">
+          <v:shape id="_x0000_i1117" type="#_x0000_t75" style="width:378pt;height:243.75pt">
             <v:imagedata r:id="rId19" o:title="orbitPanel"/>
           </v:shape>
         </w:pict>
@@ -4453,7 +4463,7 @@
           <w:lang w:val="en-US"/>
         </w:rPr>
         <w:pict>
-          <v:shape id="_x0000_i1118" type="#_x0000_t75" style="width:354.75pt;height:228.75pt">
+          <v:shape id="_x0000_i1118" type="#_x0000_t75" style="width:378pt;height:244.5pt">
             <v:imagedata r:id="rId20" o:title="orbitGlobal"/>
           </v:shape>
         </w:pict>
@@ -4468,6 +4478,18 @@
           <w:lang w:val="en-US"/>
         </w:rPr>
       </w:pPr>
+    </w:p>
+    <w:p>
+      <w:pPr>
+        <w:ind w:left="720"/>
+        <w:rPr>
+          <w:b/>
+          <w:szCs w:val="24"/>
+          <w:lang w:val="en-US"/>
+        </w:rPr>
+      </w:pPr>
+      <w:bookmarkStart w:id="0" w:name="_GoBack"/>
+      <w:bookmarkEnd w:id="0"/>
       <w:r>
         <w:rPr>
           <w:b/>
@@ -4493,7 +4515,6 @@
           <w:lang w:val="en-US"/>
         </w:rPr>
       </w:pPr>
-      <w:bookmarkStart w:id="0" w:name="_GoBack"/>
       <w:r>
         <w:rPr>
           <w:szCs w:val="24"/>
@@ -4505,7 +4526,6 @@
           </v:shape>
         </w:pict>
       </w:r>
-      <w:bookmarkEnd w:id="0"/>
     </w:p>
     <w:p>
       <w:pPr>
@@ -5399,7 +5419,7 @@
           <w:rPr>
             <w:noProof/>
           </w:rPr>
-          <w:t>8</w:t>
+          <w:t>i</w:t>
         </w:r>
         <w:r>
           <w:rPr>
@@ -5452,7 +5472,7 @@
           <w:rPr>
             <w:noProof/>
           </w:rPr>
-          <w:t>1</w:t>
+          <w:t xml:space="preserve"> </w:t>
         </w:r>
         <w:r>
           <w:rPr>
@@ -6908,8 +6928,8 @@
   </w:compat>
   <w:rsids>
     <w:rsidRoot w:val="0027370A"/>
+    <w:rsid w:val="00163276"/>
     <w:rsid w:val="0027370A"/>
-    <w:rsid w:val="007934B3"/>
   </w:rsids>
   <m:mathPr>
     <m:mathFont m:val="Cambria Math"/>
@@ -7671,7 +7691,7 @@
 </file>
 
 <file path=customXml/itemProps1.xml><?xml version="1.0" encoding="utf-8"?>
-<ds:datastoreItem xmlns:ds="http://schemas.openxmlformats.org/officeDocument/2006/customXml" ds:itemID="{4BA3DD1E-CDB4-4533-9CDA-B2A3DFCB1ECF}">
+<ds:datastoreItem xmlns:ds="http://schemas.openxmlformats.org/officeDocument/2006/customXml" ds:itemID="{663DC800-0C89-4A86-9A42-190E96C0076E}">
   <ds:schemaRefs>
     <ds:schemaRef ds:uri="http://schemas.openxmlformats.org/officeDocument/2006/bibliography"/>
   </ds:schemaRefs>

--- a/Document/Report.docx
+++ b/Document/Report.docx
@@ -1,6 +1,6 @@
 
 <file path=word/document.xml><?xml version="1.0" encoding="utf-8"?>
-<w:document xmlns:wpc="http://schemas.microsoft.com/office/word/2010/wordprocessingCanvas" xmlns:cx="http://schemas.microsoft.com/office/drawing/2014/chartex" xmlns:cx1="http://schemas.microsoft.com/office/drawing/2015/9/8/chartex" xmlns:mc="http://schemas.openxmlformats.org/markup-compatibility/2006" xmlns:o="urn:schemas-microsoft-com:office:office" xmlns:r="http://schemas.openxmlformats.org/officeDocument/2006/relationships" xmlns:m="http://schemas.openxmlformats.org/officeDocument/2006/math" xmlns:v="urn:schemas-microsoft-com:vml" xmlns:wp14="http://schemas.microsoft.com/office/word/2010/wordprocessingDrawing" xmlns:wp="http://schemas.openxmlformats.org/drawingml/2006/wordprocessingDrawing" xmlns:w10="urn:schemas-microsoft-com:office:word" xmlns:w="http://schemas.openxmlformats.org/wordprocessingml/2006/main" xmlns:w14="http://schemas.microsoft.com/office/word/2010/wordml" xmlns:w15="http://schemas.microsoft.com/office/word/2012/wordml" xmlns:w16se="http://schemas.microsoft.com/office/word/2015/wordml/symex" xmlns:wpg="http://schemas.microsoft.com/office/word/2010/wordprocessingGroup" xmlns:wpi="http://schemas.microsoft.com/office/word/2010/wordprocessingInk" xmlns:wne="http://schemas.microsoft.com/office/word/2006/wordml" xmlns:wps="http://schemas.microsoft.com/office/word/2010/wordprocessingShape" mc:Ignorable="w14 w15 w16se wp14">
+<w:document xmlns:wpc="http://schemas.microsoft.com/office/word/2010/wordprocessingCanvas" xmlns:cx="http://schemas.microsoft.com/office/drawing/2014/chartex" xmlns:cx1="http://schemas.microsoft.com/office/drawing/2015/9/8/chartex" xmlns:cx2="http://schemas.microsoft.com/office/drawing/2015/10/21/chartex" xmlns:cx3="http://schemas.microsoft.com/office/drawing/2016/5/9/chartex" xmlns:cx4="http://schemas.microsoft.com/office/drawing/2016/5/10/chartex" xmlns:cx5="http://schemas.microsoft.com/office/drawing/2016/5/11/chartex" xmlns:cx6="http://schemas.microsoft.com/office/drawing/2016/5/12/chartex" xmlns:cx7="http://schemas.microsoft.com/office/drawing/2016/5/13/chartex" xmlns:cx8="http://schemas.microsoft.com/office/drawing/2016/5/14/chartex" xmlns:mc="http://schemas.openxmlformats.org/markup-compatibility/2006" xmlns:aink="http://schemas.microsoft.com/office/drawing/2016/ink" xmlns:am3d="http://schemas.microsoft.com/office/drawing/2017/model3d" xmlns:o="urn:schemas-microsoft-com:office:office" xmlns:r="http://schemas.openxmlformats.org/officeDocument/2006/relationships" xmlns:m="http://schemas.openxmlformats.org/officeDocument/2006/math" xmlns:v="urn:schemas-microsoft-com:vml" xmlns:wp14="http://schemas.microsoft.com/office/word/2010/wordprocessingDrawing" xmlns:wp="http://schemas.openxmlformats.org/drawingml/2006/wordprocessingDrawing" xmlns:w10="urn:schemas-microsoft-com:office:word" xmlns:w="http://schemas.openxmlformats.org/wordprocessingml/2006/main" xmlns:w14="http://schemas.microsoft.com/office/word/2010/wordml" xmlns:w15="http://schemas.microsoft.com/office/word/2012/wordml" xmlns:w16cex="http://schemas.microsoft.com/office/word/2018/wordml/cex" xmlns:w16cid="http://schemas.microsoft.com/office/word/2016/wordml/cid" xmlns:w16="http://schemas.microsoft.com/office/word/2018/wordml" xmlns:w16sdtdh="http://schemas.microsoft.com/office/word/2020/wordml/sdtdatahash" xmlns:w16se="http://schemas.microsoft.com/office/word/2015/wordml/symex" xmlns:wpg="http://schemas.microsoft.com/office/word/2010/wordprocessingGroup" xmlns:wpi="http://schemas.microsoft.com/office/word/2010/wordprocessingInk" xmlns:wne="http://schemas.microsoft.com/office/word/2006/wordml" xmlns:wps="http://schemas.microsoft.com/office/word/2010/wordprocessingShape" mc:Ignorable="w14 w15 w16se w16cid w16 w16cex w16sdtdh wp14">
   <w:body>
     <w:sdt>
       <w:sdtPr>
@@ -25,6 +25,7 @@
             <w:jc w:val="center"/>
             <w:rPr>
               <w:rFonts w:ascii="Times New Roman" w:eastAsia="Times New Roman" w:hAnsi="Times New Roman" w:cs="Times New Roman"/>
+              <w:color w:val="2F5496" w:themeColor="accent1" w:themeShade="BF"/>
               <w:szCs w:val="24"/>
               <w:lang w:eastAsia="en-GB"/>
             </w:rPr>
@@ -36,6 +37,7 @@
               <w:bCs/>
               <w:i/>
               <w:iCs/>
+              <w:color w:val="2F5496" w:themeColor="accent1" w:themeShade="BF"/>
               <w:szCs w:val="24"/>
               <w:lang w:eastAsia="en-GB"/>
             </w:rPr>
@@ -144,7 +146,7 @@
                     <w:lang w:eastAsia="en-GB"/>
                   </w:rPr>
                   <w:drawing>
-                    <wp:inline distT="0" distB="0" distL="0" distR="0" wp14:anchorId="53DF68CC" wp14:editId="3CC42CAE">
+                    <wp:inline distT="0" distB="0" distL="0" distR="0" wp14:anchorId="6F8CF1CF" wp14:editId="0D2585BF">
                       <wp:extent cx="1066800" cy="1066800"/>
                       <wp:effectExtent l="0" t="0" r="0" b="0"/>
                       <wp:docPr id="2" name="Picture 2"/>
@@ -366,17 +368,8 @@
                     <w:szCs w:val="24"/>
                     <w:lang w:val="en-US"/>
                   </w:rPr>
-                  <w:t xml:space="preserve">Alessandro </w:t>
+                  <w:t>Alessandro Gatti</w:t>
                 </w:r>
-                <w:proofErr w:type="spellStart"/>
-                <w:r>
-                  <w:rPr>
-                    <w:szCs w:val="24"/>
-                    <w:lang w:val="en-US"/>
-                  </w:rPr>
-                  <w:t>Gatti</w:t>
-                </w:r>
-                <w:proofErr w:type="spellEnd"/>
               </w:p>
             </w:tc>
             <w:tc>
@@ -695,30 +688,18 @@
               <w:szCs w:val="24"/>
               <w:lang w:eastAsia="en-GB"/>
             </w:rPr>
-            <w:t xml:space="preserve">- Professor </w:t>
+            <w:t>- Professor Gianluca Palermo</w:t>
           </w:r>
-          <w:proofErr w:type="spellStart"/>
-          <w:r>
+        </w:p>
+        <w:p>
+          <w:pPr>
+            <w:spacing w:before="240" w:after="240" w:line="240" w:lineRule="auto"/>
             <w:rPr>
-              <w:rFonts w:eastAsia="Times New Roman" w:cs="Times New Roman"/>
-              <w:b/>
-              <w:bCs/>
+              <w:rFonts w:ascii="Times New Roman" w:eastAsia="Times New Roman" w:hAnsi="Times New Roman" w:cs="Times New Roman"/>
               <w:szCs w:val="24"/>
               <w:lang w:eastAsia="en-GB"/>
             </w:rPr>
-            <w:t>Gianluca</w:t>
-          </w:r>
-          <w:proofErr w:type="spellEnd"/>
-          <w:r>
-            <w:rPr>
-              <w:rFonts w:eastAsia="Times New Roman" w:cs="Times New Roman"/>
-              <w:b/>
-              <w:bCs/>
-              <w:szCs w:val="24"/>
-              <w:lang w:eastAsia="en-GB"/>
-            </w:rPr>
-            <w:t xml:space="preserve"> Palermo</w:t>
-          </w:r>
+          </w:pPr>
         </w:p>
         <w:p>
           <w:pPr>
@@ -785,7 +766,7 @@
     </w:sdt>
     <w:p>
       <w:pPr>
-        <w:pStyle w:val="Heading1"/>
+        <w:pStyle w:val="Titolo1"/>
       </w:pPr>
       <w:bookmarkStart w:id="0" w:name="_Toc82221658"/>
       <w:r>
@@ -841,25 +822,7 @@
           <w:szCs w:val="24"/>
           <w:lang w:eastAsia="en-GB"/>
         </w:rPr>
-        <w:t xml:space="preserve">gnal due to </w:t>
-      </w:r>
-      <w:proofErr w:type="spellStart"/>
-      <w:r>
-        <w:rPr>
-          <w:rFonts w:eastAsia="Times New Roman" w:cs="Times New Roman"/>
-          <w:szCs w:val="24"/>
-          <w:lang w:eastAsia="en-GB"/>
-        </w:rPr>
-        <w:t>ionospheric</w:t>
-      </w:r>
-      <w:proofErr w:type="spellEnd"/>
-      <w:r>
-        <w:rPr>
-          <w:rFonts w:eastAsia="Times New Roman" w:cs="Times New Roman"/>
-          <w:szCs w:val="24"/>
-          <w:lang w:eastAsia="en-GB"/>
-        </w:rPr>
-        <w:t xml:space="preserve"> effects.</w:t>
+        <w:t>gnal due to ionospheric effects.</w:t>
       </w:r>
     </w:p>
     <w:p>
@@ -878,18 +841,8 @@
           <w:szCs w:val="24"/>
           <w:lang w:eastAsia="en-GB"/>
         </w:rPr>
-        <w:t xml:space="preserve">The GNSS Data Processing Software (GDPS) </w:t>
-      </w:r>
-      <w:proofErr w:type="gramStart"/>
-      <w:r>
-        <w:rPr>
-          <w:rFonts w:eastAsia="Times New Roman" w:cs="Times New Roman"/>
-          <w:szCs w:val="24"/>
-          <w:lang w:eastAsia="en-GB"/>
-        </w:rPr>
-        <w:t>has been developed</w:t>
-      </w:r>
-      <w:proofErr w:type="gramEnd"/>
+        <w:t>The GNSS Data Processing Software (GDPS) has been developed</w:t>
+      </w:r>
       <w:r>
         <w:rPr>
           <w:rFonts w:eastAsia="Times New Roman" w:cs="Times New Roman"/>
@@ -912,15 +865,31 @@
           <w:szCs w:val="24"/>
           <w:lang w:eastAsia="en-GB"/>
         </w:rPr>
-        <w:t xml:space="preserve">position, velocity and </w:t>
-      </w:r>
-      <w:r>
-        <w:rPr>
-          <w:rFonts w:eastAsia="Times New Roman" w:cs="Times New Roman"/>
-          <w:szCs w:val="24"/>
-          <w:lang w:eastAsia="en-GB"/>
-        </w:rPr>
-        <w:t>ephemerides of a satellite by reading</w:t>
+        <w:t>position</w:t>
+      </w:r>
+      <w:r>
+        <w:rPr>
+          <w:rFonts w:eastAsia="Times New Roman" w:cs="Times New Roman"/>
+          <w:szCs w:val="24"/>
+          <w:lang w:eastAsia="en-GB"/>
+        </w:rPr>
+        <w:t xml:space="preserve"> and</w:t>
+      </w:r>
+      <w:r>
+        <w:rPr>
+          <w:rFonts w:eastAsia="Times New Roman" w:cs="Times New Roman"/>
+          <w:szCs w:val="24"/>
+          <w:lang w:eastAsia="en-GB"/>
+        </w:rPr>
+        <w:t xml:space="preserve"> velocity </w:t>
+      </w:r>
+      <w:r>
+        <w:rPr>
+          <w:rFonts w:eastAsia="Times New Roman" w:cs="Times New Roman"/>
+          <w:szCs w:val="24"/>
+          <w:lang w:eastAsia="en-GB"/>
+        </w:rPr>
+        <w:t>of a satellite by reading</w:t>
       </w:r>
       <w:r>
         <w:rPr>
@@ -944,51 +913,31 @@
           <w:szCs w:val="24"/>
           <w:lang w:eastAsia="en-GB"/>
         </w:rPr>
-        <w:t xml:space="preserve">By using the </w:t>
-      </w:r>
-      <w:proofErr w:type="spellStart"/>
-      <w:r>
-        <w:rPr>
-          <w:rFonts w:eastAsia="Times New Roman" w:cs="Times New Roman"/>
-          <w:szCs w:val="24"/>
-          <w:lang w:eastAsia="en-GB"/>
-        </w:rPr>
-        <w:t>ionospheric</w:t>
-      </w:r>
-      <w:proofErr w:type="spellEnd"/>
-      <w:r>
-        <w:rPr>
-          <w:rFonts w:eastAsia="Times New Roman" w:cs="Times New Roman"/>
-          <w:szCs w:val="24"/>
-          <w:lang w:eastAsia="en-GB"/>
-        </w:rPr>
-        <w:t xml:space="preserve"> error correction parameters in the file, GDPS determine the variation of the </w:t>
-      </w:r>
-      <w:proofErr w:type="spellStart"/>
-      <w:r>
-        <w:rPr>
-          <w:rFonts w:eastAsia="Times New Roman" w:cs="Times New Roman"/>
-          <w:szCs w:val="24"/>
-          <w:lang w:eastAsia="en-GB"/>
-        </w:rPr>
-        <w:t>ionospheric</w:t>
-      </w:r>
-      <w:proofErr w:type="spellEnd"/>
-      <w:r>
-        <w:rPr>
-          <w:rFonts w:eastAsia="Times New Roman" w:cs="Times New Roman"/>
-          <w:szCs w:val="24"/>
-          <w:lang w:eastAsia="en-GB"/>
-        </w:rPr>
-        <w:t xml:space="preserve"> effect on different positions of the Earth. </w:t>
-      </w:r>
-      <w:r>
-        <w:rPr>
-          <w:rFonts w:eastAsia="Times New Roman" w:cs="Times New Roman"/>
-          <w:szCs w:val="24"/>
-          <w:lang w:eastAsia="en-GB"/>
-        </w:rPr>
-        <w:t xml:space="preserve">A Graphical User Interface has been developed to enable a user access </w:t>
+        <w:t xml:space="preserve">By using the ionospheric error correction parameters in the file, GDPS determine the variation of the ionospheric effect on different positions of the Earth. </w:t>
+      </w:r>
+      <w:r>
+        <w:rPr>
+          <w:rFonts w:eastAsia="Times New Roman" w:cs="Times New Roman"/>
+          <w:szCs w:val="24"/>
+          <w:lang w:eastAsia="en-GB"/>
+        </w:rPr>
+        <w:t>A Graphical User Interface has been developed to enable a user</w:t>
+      </w:r>
+      <w:r>
+        <w:rPr>
+          <w:rFonts w:eastAsia="Times New Roman" w:cs="Times New Roman"/>
+          <w:szCs w:val="24"/>
+          <w:lang w:eastAsia="en-GB"/>
+        </w:rPr>
+        <w:t xml:space="preserve"> to</w:t>
+      </w:r>
+      <w:r>
+        <w:rPr>
+          <w:rFonts w:eastAsia="Times New Roman" w:cs="Times New Roman"/>
+          <w:szCs w:val="24"/>
+          <w:lang w:eastAsia="en-GB"/>
+        </w:rPr>
+        <w:t xml:space="preserve"> access </w:t>
       </w:r>
       <w:r>
         <w:rPr>
@@ -1048,6 +997,13 @@
     </w:p>
     <w:sdt>
       <w:sdtPr>
+        <w:rPr>
+          <w:rFonts w:ascii="Trebuchet MS" w:eastAsiaTheme="minorHAnsi" w:hAnsi="Trebuchet MS" w:cstheme="minorBidi"/>
+          <w:color w:val="auto"/>
+          <w:sz w:val="24"/>
+          <w:szCs w:val="22"/>
+          <w:lang w:val="en-GB"/>
+        </w:rPr>
         <w:id w:val="-1200849142"/>
         <w:docPartObj>
           <w:docPartGallery w:val="Table of Contents"/>
@@ -1056,20 +1012,15 @@
       </w:sdtPr>
       <w:sdtEndPr>
         <w:rPr>
-          <w:rFonts w:ascii="Trebuchet MS" w:eastAsiaTheme="minorHAnsi" w:hAnsi="Trebuchet MS" w:cstheme="minorBidi"/>
           <w:b/>
           <w:bCs/>
           <w:noProof/>
-          <w:color w:val="auto"/>
-          <w:sz w:val="24"/>
-          <w:szCs w:val="22"/>
-          <w:lang w:val="en-GB"/>
         </w:rPr>
       </w:sdtEndPr>
       <w:sdtContent>
         <w:p>
           <w:pPr>
-            <w:pStyle w:val="TOCHeading"/>
+            <w:pStyle w:val="Titolosommario"/>
           </w:pPr>
           <w:r>
             <w:t>Table of Contents</w:t>
@@ -1077,7 +1028,7 @@
         </w:p>
         <w:p>
           <w:pPr>
-            <w:pStyle w:val="TOC1"/>
+            <w:pStyle w:val="Sommario1"/>
             <w:tabs>
               <w:tab w:val="right" w:pos="9016"/>
             </w:tabs>
@@ -1100,7 +1051,7 @@
           <w:hyperlink w:anchor="_Toc82221658" w:history="1">
             <w:r>
               <w:rPr>
-                <w:rStyle w:val="Hyperlink"/>
+                <w:rStyle w:val="Collegamentoipertestuale"/>
                 <w:noProof/>
               </w:rPr>
               <w:t>Abstract</w:t>
@@ -1157,7 +1108,7 @@
         </w:p>
         <w:p>
           <w:pPr>
-            <w:pStyle w:val="TOC1"/>
+            <w:pStyle w:val="Sommario1"/>
             <w:tabs>
               <w:tab w:val="right" w:pos="9016"/>
             </w:tabs>
@@ -1171,7 +1122,7 @@
           <w:hyperlink w:anchor="_Toc82221659" w:history="1">
             <w:r>
               <w:rPr>
-                <w:rStyle w:val="Hyperlink"/>
+                <w:rStyle w:val="Collegamentoipertestuale"/>
                 <w:noProof/>
               </w:rPr>
               <w:t>List of Figures</w:t>
@@ -1228,7 +1179,7 @@
         </w:p>
         <w:p>
           <w:pPr>
-            <w:pStyle w:val="TOC1"/>
+            <w:pStyle w:val="Sommario1"/>
             <w:tabs>
               <w:tab w:val="left" w:pos="720"/>
               <w:tab w:val="right" w:pos="9016"/>
@@ -1243,7 +1194,7 @@
           <w:hyperlink w:anchor="_Toc82221660" w:history="1">
             <w:r>
               <w:rPr>
-                <w:rStyle w:val="Hyperlink"/>
+                <w:rStyle w:val="Collegamentoipertestuale"/>
                 <w:noProof/>
               </w:rPr>
               <w:t>1.0</w:t>
@@ -1259,7 +1210,7 @@
             </w:r>
             <w:r>
               <w:rPr>
-                <w:rStyle w:val="Hyperlink"/>
+                <w:rStyle w:val="Collegamentoipertestuale"/>
                 <w:noProof/>
               </w:rPr>
               <w:t>Introduction</w:t>
@@ -1316,7 +1267,7 @@
         </w:p>
         <w:p>
           <w:pPr>
-            <w:pStyle w:val="TOC2"/>
+            <w:pStyle w:val="Sommario2"/>
             <w:tabs>
               <w:tab w:val="left" w:pos="880"/>
               <w:tab w:val="right" w:pos="9016"/>
@@ -1331,7 +1282,7 @@
           <w:hyperlink w:anchor="_Toc82221661" w:history="1">
             <w:r>
               <w:rPr>
-                <w:rStyle w:val="Hyperlink"/>
+                <w:rStyle w:val="Collegamentoipertestuale"/>
                 <w:noProof/>
               </w:rPr>
               <w:t>1.1</w:t>
@@ -1347,7 +1298,7 @@
             </w:r>
             <w:r>
               <w:rPr>
-                <w:rStyle w:val="Hyperlink"/>
+                <w:rStyle w:val="Collegamentoipertestuale"/>
                 <w:noProof/>
               </w:rPr>
               <w:t>Objectives</w:t>
@@ -1404,7 +1355,7 @@
         </w:p>
         <w:p>
           <w:pPr>
-            <w:pStyle w:val="TOC2"/>
+            <w:pStyle w:val="Sommario2"/>
             <w:tabs>
               <w:tab w:val="left" w:pos="880"/>
               <w:tab w:val="right" w:pos="9016"/>
@@ -1419,7 +1370,7 @@
           <w:hyperlink w:anchor="_Toc82221662" w:history="1">
             <w:r>
               <w:rPr>
-                <w:rStyle w:val="Hyperlink"/>
+                <w:rStyle w:val="Collegamentoipertestuale"/>
                 <w:noProof/>
               </w:rPr>
               <w:t>1.2</w:t>
@@ -1435,7 +1386,7 @@
             </w:r>
             <w:r>
               <w:rPr>
-                <w:rStyle w:val="Hyperlink"/>
+                <w:rStyle w:val="Collegamentoipertestuale"/>
                 <w:noProof/>
               </w:rPr>
               <w:t>Main features</w:t>
@@ -1492,7 +1443,7 @@
         </w:p>
         <w:p>
           <w:pPr>
-            <w:pStyle w:val="TOC2"/>
+            <w:pStyle w:val="Sommario2"/>
             <w:tabs>
               <w:tab w:val="left" w:pos="880"/>
               <w:tab w:val="right" w:pos="9016"/>
@@ -1507,7 +1458,7 @@
           <w:hyperlink w:anchor="_Toc82221663" w:history="1">
             <w:r>
               <w:rPr>
-                <w:rStyle w:val="Hyperlink"/>
+                <w:rStyle w:val="Collegamentoipertestuale"/>
                 <w:noProof/>
               </w:rPr>
               <w:t>1.3</w:t>
@@ -1523,7 +1474,7 @@
             </w:r>
             <w:r>
               <w:rPr>
-                <w:rStyle w:val="Hyperlink"/>
+                <w:rStyle w:val="Collegamentoipertestuale"/>
                 <w:noProof/>
               </w:rPr>
               <w:t>Prerequisites</w:t>
@@ -1580,7 +1531,7 @@
         </w:p>
         <w:p>
           <w:pPr>
-            <w:pStyle w:val="TOC3"/>
+            <w:pStyle w:val="Sommario3"/>
             <w:tabs>
               <w:tab w:val="left" w:pos="1320"/>
               <w:tab w:val="right" w:pos="9016"/>
@@ -1595,7 +1546,7 @@
           <w:hyperlink w:anchor="_Toc82221664" w:history="1">
             <w:r>
               <w:rPr>
-                <w:rStyle w:val="Hyperlink"/>
+                <w:rStyle w:val="Collegamentoipertestuale"/>
                 <w:noProof/>
                 <w:lang w:val="en-US"/>
               </w:rPr>
@@ -1612,7 +1563,7 @@
             </w:r>
             <w:r>
               <w:rPr>
-                <w:rStyle w:val="Hyperlink"/>
+                <w:rStyle w:val="Collegamentoipertestuale"/>
                 <w:noProof/>
                 <w:lang w:val="en-US"/>
               </w:rPr>
@@ -1670,7 +1621,7 @@
         </w:p>
         <w:p>
           <w:pPr>
-            <w:pStyle w:val="TOC3"/>
+            <w:pStyle w:val="Sommario3"/>
             <w:tabs>
               <w:tab w:val="left" w:pos="1320"/>
               <w:tab w:val="right" w:pos="9016"/>
@@ -1685,7 +1636,7 @@
           <w:hyperlink w:anchor="_Toc82221665" w:history="1">
             <w:r>
               <w:rPr>
-                <w:rStyle w:val="Hyperlink"/>
+                <w:rStyle w:val="Collegamentoipertestuale"/>
                 <w:noProof/>
                 <w:lang w:val="en-US"/>
               </w:rPr>
@@ -1702,7 +1653,7 @@
             </w:r>
             <w:r>
               <w:rPr>
-                <w:rStyle w:val="Hyperlink"/>
+                <w:rStyle w:val="Collegamentoipertestuale"/>
                 <w:noProof/>
                 <w:lang w:val="en-US"/>
               </w:rPr>
@@ -1760,7 +1711,7 @@
         </w:p>
         <w:p>
           <w:pPr>
-            <w:pStyle w:val="TOC1"/>
+            <w:pStyle w:val="Sommario1"/>
             <w:tabs>
               <w:tab w:val="left" w:pos="720"/>
               <w:tab w:val="right" w:pos="9016"/>
@@ -1775,7 +1726,7 @@
           <w:hyperlink w:anchor="_Toc82221666" w:history="1">
             <w:r>
               <w:rPr>
-                <w:rStyle w:val="Hyperlink"/>
+                <w:rStyle w:val="Collegamentoipertestuale"/>
                 <w:noProof/>
               </w:rPr>
               <w:t>2.0</w:t>
@@ -1791,7 +1742,7 @@
             </w:r>
             <w:r>
               <w:rPr>
-                <w:rStyle w:val="Hyperlink"/>
+                <w:rStyle w:val="Collegamentoipertestuale"/>
                 <w:noProof/>
               </w:rPr>
               <w:t>GDPS Interface</w:t>
@@ -1848,7 +1799,7 @@
         </w:p>
         <w:p>
           <w:pPr>
-            <w:pStyle w:val="TOC2"/>
+            <w:pStyle w:val="Sommario2"/>
             <w:tabs>
               <w:tab w:val="left" w:pos="880"/>
               <w:tab w:val="right" w:pos="9016"/>
@@ -1863,7 +1814,7 @@
           <w:hyperlink w:anchor="_Toc82221667" w:history="1">
             <w:r>
               <w:rPr>
-                <w:rStyle w:val="Hyperlink"/>
+                <w:rStyle w:val="Collegamentoipertestuale"/>
                 <w:noProof/>
               </w:rPr>
               <w:t>2.1</w:t>
@@ -1879,7 +1830,7 @@
             </w:r>
             <w:r>
               <w:rPr>
-                <w:rStyle w:val="Hyperlink"/>
+                <w:rStyle w:val="Collegamentoipertestuale"/>
                 <w:noProof/>
               </w:rPr>
               <w:t>Menu items</w:t>
@@ -1936,7 +1887,7 @@
         </w:p>
         <w:p>
           <w:pPr>
-            <w:pStyle w:val="TOC3"/>
+            <w:pStyle w:val="Sommario3"/>
             <w:tabs>
               <w:tab w:val="left" w:pos="1320"/>
               <w:tab w:val="right" w:pos="9016"/>
@@ -1951,7 +1902,7 @@
           <w:hyperlink w:anchor="_Toc82221668" w:history="1">
             <w:r>
               <w:rPr>
-                <w:rStyle w:val="Hyperlink"/>
+                <w:rStyle w:val="Collegamentoipertestuale"/>
                 <w:noProof/>
                 <w:lang w:val="en-US"/>
               </w:rPr>
@@ -1968,7 +1919,7 @@
             </w:r>
             <w:r>
               <w:rPr>
-                <w:rStyle w:val="Hyperlink"/>
+                <w:rStyle w:val="Collegamentoipertestuale"/>
                 <w:noProof/>
                 <w:lang w:val="en-US"/>
               </w:rPr>
@@ -2026,7 +1977,7 @@
         </w:p>
         <w:p>
           <w:pPr>
-            <w:pStyle w:val="TOC3"/>
+            <w:pStyle w:val="Sommario3"/>
             <w:tabs>
               <w:tab w:val="left" w:pos="1320"/>
               <w:tab w:val="right" w:pos="9016"/>
@@ -2041,7 +1992,7 @@
           <w:hyperlink w:anchor="_Toc82221669" w:history="1">
             <w:r>
               <w:rPr>
-                <w:rStyle w:val="Hyperlink"/>
+                <w:rStyle w:val="Collegamentoipertestuale"/>
                 <w:noProof/>
                 <w:lang w:val="en-US"/>
               </w:rPr>
@@ -2058,7 +2009,7 @@
             </w:r>
             <w:r>
               <w:rPr>
-                <w:rStyle w:val="Hyperlink"/>
+                <w:rStyle w:val="Collegamentoipertestuale"/>
                 <w:noProof/>
                 <w:lang w:val="en-US"/>
               </w:rPr>
@@ -2116,7 +2067,7 @@
         </w:p>
         <w:p>
           <w:pPr>
-            <w:pStyle w:val="TOC2"/>
+            <w:pStyle w:val="Sommario2"/>
             <w:tabs>
               <w:tab w:val="left" w:pos="880"/>
               <w:tab w:val="right" w:pos="9016"/>
@@ -2131,7 +2082,7 @@
           <w:hyperlink w:anchor="_Toc82221670" w:history="1">
             <w:r>
               <w:rPr>
-                <w:rStyle w:val="Hyperlink"/>
+                <w:rStyle w:val="Collegamentoipertestuale"/>
                 <w:noProof/>
               </w:rPr>
               <w:t>2.2</w:t>
@@ -2147,7 +2098,7 @@
             </w:r>
             <w:r>
               <w:rPr>
-                <w:rStyle w:val="Hyperlink"/>
+                <w:rStyle w:val="Collegamentoipertestuale"/>
                 <w:noProof/>
               </w:rPr>
               <w:t>Main windows</w:t>
@@ -2204,7 +2155,7 @@
         </w:p>
         <w:p>
           <w:pPr>
-            <w:pStyle w:val="TOC3"/>
+            <w:pStyle w:val="Sommario3"/>
             <w:tabs>
               <w:tab w:val="left" w:pos="1320"/>
               <w:tab w:val="right" w:pos="9016"/>
@@ -2219,7 +2170,7 @@
           <w:hyperlink w:anchor="_Toc82221671" w:history="1">
             <w:r>
               <w:rPr>
-                <w:rStyle w:val="Hyperlink"/>
+                <w:rStyle w:val="Collegamentoipertestuale"/>
                 <w:noProof/>
                 <w:lang w:val="en-US"/>
               </w:rPr>
@@ -2236,7 +2187,7 @@
             </w:r>
             <w:r>
               <w:rPr>
-                <w:rStyle w:val="Hyperlink"/>
+                <w:rStyle w:val="Collegamentoipertestuale"/>
                 <w:noProof/>
                 <w:lang w:val="en-US"/>
               </w:rPr>
@@ -2294,7 +2245,7 @@
         </w:p>
         <w:p>
           <w:pPr>
-            <w:pStyle w:val="TOC3"/>
+            <w:pStyle w:val="Sommario3"/>
             <w:tabs>
               <w:tab w:val="left" w:pos="1320"/>
               <w:tab w:val="right" w:pos="9016"/>
@@ -2309,7 +2260,7 @@
           <w:hyperlink w:anchor="_Toc82221672" w:history="1">
             <w:r>
               <w:rPr>
-                <w:rStyle w:val="Hyperlink"/>
+                <w:rStyle w:val="Collegamentoipertestuale"/>
                 <w:noProof/>
                 <w:lang w:val="en-US"/>
               </w:rPr>
@@ -2326,7 +2277,7 @@
             </w:r>
             <w:r>
               <w:rPr>
-                <w:rStyle w:val="Hyperlink"/>
+                <w:rStyle w:val="Collegamentoipertestuale"/>
                 <w:noProof/>
                 <w:lang w:val="en-US"/>
               </w:rPr>
@@ -2384,7 +2335,7 @@
         </w:p>
         <w:p>
           <w:pPr>
-            <w:pStyle w:val="TOC1"/>
+            <w:pStyle w:val="Sommario1"/>
             <w:tabs>
               <w:tab w:val="left" w:pos="720"/>
               <w:tab w:val="right" w:pos="9016"/>
@@ -2399,7 +2350,7 @@
           <w:hyperlink w:anchor="_Toc82221673" w:history="1">
             <w:r>
               <w:rPr>
-                <w:rStyle w:val="Hyperlink"/>
+                <w:rStyle w:val="Collegamentoipertestuale"/>
                 <w:noProof/>
               </w:rPr>
               <w:t>3.0</w:t>
@@ -2415,7 +2366,7 @@
             </w:r>
             <w:r>
               <w:rPr>
-                <w:rStyle w:val="Hyperlink"/>
+                <w:rStyle w:val="Collegamentoipertestuale"/>
                 <w:noProof/>
               </w:rPr>
               <w:t>Graphical outputs and interpretation</w:t>
@@ -2472,7 +2423,7 @@
         </w:p>
         <w:p>
           <w:pPr>
-            <w:pStyle w:val="TOC2"/>
+            <w:pStyle w:val="Sommario2"/>
             <w:tabs>
               <w:tab w:val="left" w:pos="880"/>
               <w:tab w:val="right" w:pos="9016"/>
@@ -2487,7 +2438,7 @@
           <w:hyperlink w:anchor="_Toc82221674" w:history="1">
             <w:r>
               <w:rPr>
-                <w:rStyle w:val="Hyperlink"/>
+                <w:rStyle w:val="Collegamentoipertestuale"/>
                 <w:noProof/>
               </w:rPr>
               <w:t>3.1</w:t>
@@ -2503,7 +2454,7 @@
             </w:r>
             <w:r>
               <w:rPr>
-                <w:rStyle w:val="Hyperlink"/>
+                <w:rStyle w:val="Collegamentoipertestuale"/>
                 <w:noProof/>
               </w:rPr>
               <w:t>Satellite orbit</w:t>
@@ -2560,7 +2511,7 @@
         </w:p>
         <w:p>
           <w:pPr>
-            <w:pStyle w:val="TOC3"/>
+            <w:pStyle w:val="Sommario3"/>
             <w:tabs>
               <w:tab w:val="left" w:pos="1320"/>
               <w:tab w:val="right" w:pos="9016"/>
@@ -2575,7 +2526,7 @@
           <w:hyperlink w:anchor="_Toc82221675" w:history="1">
             <w:r>
               <w:rPr>
-                <w:rStyle w:val="Hyperlink"/>
+                <w:rStyle w:val="Collegamentoipertestuale"/>
                 <w:noProof/>
                 <w:lang w:val="en-US"/>
               </w:rPr>
@@ -2592,7 +2543,7 @@
             </w:r>
             <w:r>
               <w:rPr>
-                <w:rStyle w:val="Hyperlink"/>
+                <w:rStyle w:val="Collegamentoipertestuale"/>
                 <w:noProof/>
                 <w:lang w:val="en-US"/>
               </w:rPr>
@@ -2650,7 +2601,7 @@
         </w:p>
         <w:p>
           <w:pPr>
-            <w:pStyle w:val="TOC3"/>
+            <w:pStyle w:val="Sommario3"/>
             <w:tabs>
               <w:tab w:val="left" w:pos="1320"/>
               <w:tab w:val="right" w:pos="9016"/>
@@ -2665,7 +2616,7 @@
           <w:hyperlink w:anchor="_Toc82221676" w:history="1">
             <w:r>
               <w:rPr>
-                <w:rStyle w:val="Hyperlink"/>
+                <w:rStyle w:val="Collegamentoipertestuale"/>
                 <w:noProof/>
                 <w:lang w:val="en-US"/>
               </w:rPr>
@@ -2682,7 +2633,7 @@
             </w:r>
             <w:r>
               <w:rPr>
-                <w:rStyle w:val="Hyperlink"/>
+                <w:rStyle w:val="Collegamentoipertestuale"/>
                 <w:noProof/>
                 <w:lang w:val="en-US"/>
               </w:rPr>
@@ -2740,7 +2691,7 @@
         </w:p>
         <w:p>
           <w:pPr>
-            <w:pStyle w:val="TOC2"/>
+            <w:pStyle w:val="Sommario2"/>
             <w:tabs>
               <w:tab w:val="left" w:pos="880"/>
               <w:tab w:val="right" w:pos="9016"/>
@@ -2755,7 +2706,7 @@
           <w:hyperlink w:anchor="_Toc82221677" w:history="1">
             <w:r>
               <w:rPr>
-                <w:rStyle w:val="Hyperlink"/>
+                <w:rStyle w:val="Collegamentoipertestuale"/>
                 <w:noProof/>
               </w:rPr>
               <w:t>3.2</w:t>
@@ -2771,7 +2722,7 @@
             </w:r>
             <w:r>
               <w:rPr>
-                <w:rStyle w:val="Hyperlink"/>
+                <w:rStyle w:val="Collegamentoipertestuale"/>
                 <w:noProof/>
               </w:rPr>
               <w:t>Ionosphere</w:t>
@@ -2828,7 +2779,7 @@
         </w:p>
         <w:p>
           <w:pPr>
-            <w:pStyle w:val="TOC3"/>
+            <w:pStyle w:val="Sommario3"/>
             <w:tabs>
               <w:tab w:val="left" w:pos="1320"/>
               <w:tab w:val="right" w:pos="9016"/>
@@ -2843,7 +2794,7 @@
           <w:hyperlink w:anchor="_Toc82221678" w:history="1">
             <w:r>
               <w:rPr>
-                <w:rStyle w:val="Hyperlink"/>
+                <w:rStyle w:val="Collegamentoipertestuale"/>
                 <w:noProof/>
                 <w:lang w:val="en-US"/>
               </w:rPr>
@@ -2860,7 +2811,7 @@
             </w:r>
             <w:r>
               <w:rPr>
-                <w:rStyle w:val="Hyperlink"/>
+                <w:rStyle w:val="Collegamentoipertestuale"/>
                 <w:noProof/>
                 <w:lang w:val="en-US"/>
               </w:rPr>
@@ -2918,7 +2869,7 @@
         </w:p>
         <w:p>
           <w:pPr>
-            <w:pStyle w:val="TOC3"/>
+            <w:pStyle w:val="Sommario3"/>
             <w:tabs>
               <w:tab w:val="left" w:pos="1320"/>
               <w:tab w:val="right" w:pos="9016"/>
@@ -2933,7 +2884,7 @@
           <w:hyperlink w:anchor="_Toc82221679" w:history="1">
             <w:r>
               <w:rPr>
-                <w:rStyle w:val="Hyperlink"/>
+                <w:rStyle w:val="Collegamentoipertestuale"/>
                 <w:noProof/>
                 <w:lang w:val="en-US"/>
               </w:rPr>
@@ -2950,7 +2901,7 @@
             </w:r>
             <w:r>
               <w:rPr>
-                <w:rStyle w:val="Hyperlink"/>
+                <w:rStyle w:val="Collegamentoipertestuale"/>
                 <w:noProof/>
                 <w:lang w:val="en-US"/>
               </w:rPr>
@@ -3008,7 +2959,7 @@
         </w:p>
         <w:p>
           <w:pPr>
-            <w:pStyle w:val="TOC1"/>
+            <w:pStyle w:val="Sommario1"/>
             <w:tabs>
               <w:tab w:val="left" w:pos="720"/>
               <w:tab w:val="right" w:pos="9016"/>
@@ -3023,7 +2974,7 @@
           <w:hyperlink w:anchor="_Toc82221680" w:history="1">
             <w:r>
               <w:rPr>
-                <w:rStyle w:val="Hyperlink"/>
+                <w:rStyle w:val="Collegamentoipertestuale"/>
                 <w:noProof/>
               </w:rPr>
               <w:t>4.0</w:t>
@@ -3039,7 +2990,7 @@
             </w:r>
             <w:r>
               <w:rPr>
-                <w:rStyle w:val="Hyperlink"/>
+                <w:rStyle w:val="Collegamentoipertestuale"/>
                 <w:noProof/>
               </w:rPr>
               <w:t>Conclusion</w:t>
@@ -3136,7 +3087,7 @@
     </w:p>
     <w:p>
       <w:pPr>
-        <w:pStyle w:val="Heading1"/>
+        <w:pStyle w:val="Titolo1"/>
       </w:pPr>
       <w:bookmarkStart w:id="1" w:name="_Toc82221659"/>
       <w:r>
@@ -3147,7 +3098,7 @@
     </w:p>
     <w:p>
       <w:pPr>
-        <w:pStyle w:val="TableofFigures"/>
+        <w:pStyle w:val="Indicedellefigure"/>
         <w:tabs>
           <w:tab w:val="left" w:pos="1100"/>
           <w:tab w:val="right" w:pos="9016"/>
@@ -3180,7 +3131,7 @@
       <w:hyperlink w:anchor="_Toc82221468" w:history="1">
         <w:r>
           <w:rPr>
-            <w:rStyle w:val="Hyperlink"/>
+            <w:rStyle w:val="Collegamentoipertestuale"/>
             <w:noProof/>
           </w:rPr>
           <w:t>Figure 1</w:t>
@@ -3196,7 +3147,7 @@
         </w:r>
         <w:r>
           <w:rPr>
-            <w:rStyle w:val="Hyperlink"/>
+            <w:rStyle w:val="Collegamentoipertestuale"/>
             <w:noProof/>
           </w:rPr>
           <w:t>Input Menu Item</w:t>
@@ -3253,7 +3204,7 @@
     </w:p>
     <w:p>
       <w:pPr>
-        <w:pStyle w:val="TableofFigures"/>
+        <w:pStyle w:val="Indicedellefigure"/>
         <w:tabs>
           <w:tab w:val="left" w:pos="1100"/>
           <w:tab w:val="right" w:pos="9016"/>
@@ -3268,7 +3219,7 @@
       <w:hyperlink w:anchor="_Toc82221469" w:history="1">
         <w:r>
           <w:rPr>
-            <w:rStyle w:val="Hyperlink"/>
+            <w:rStyle w:val="Collegamentoipertestuale"/>
             <w:noProof/>
           </w:rPr>
           <w:t>Figure 2</w:t>
@@ -3284,7 +3235,7 @@
         </w:r>
         <w:r>
           <w:rPr>
-            <w:rStyle w:val="Hyperlink"/>
+            <w:rStyle w:val="Collegamentoipertestuale"/>
             <w:noProof/>
           </w:rPr>
           <w:t>File Opening Dialog</w:t>
@@ -3341,7 +3292,7 @@
     </w:p>
     <w:p>
       <w:pPr>
-        <w:pStyle w:val="TableofFigures"/>
+        <w:pStyle w:val="Indicedellefigure"/>
         <w:tabs>
           <w:tab w:val="left" w:pos="1100"/>
           <w:tab w:val="right" w:pos="9016"/>
@@ -3356,7 +3307,7 @@
       <w:hyperlink w:anchor="_Toc82221470" w:history="1">
         <w:r>
           <w:rPr>
-            <w:rStyle w:val="Hyperlink"/>
+            <w:rStyle w:val="Collegamentoipertestuale"/>
             <w:noProof/>
           </w:rPr>
           <w:t>Figure 3</w:t>
@@ -3372,7 +3323,7 @@
         </w:r>
         <w:r>
           <w:rPr>
-            <w:rStyle w:val="Hyperlink"/>
+            <w:rStyle w:val="Collegamentoipertestuale"/>
             <w:noProof/>
           </w:rPr>
           <w:t>Ionospheric Correction Parameter Unavailablity Notice</w:t>
@@ -3429,7 +3380,7 @@
     </w:p>
     <w:p>
       <w:pPr>
-        <w:pStyle w:val="TableofFigures"/>
+        <w:pStyle w:val="Indicedellefigure"/>
         <w:tabs>
           <w:tab w:val="left" w:pos="1100"/>
           <w:tab w:val="right" w:pos="9016"/>
@@ -3444,7 +3395,7 @@
       <w:hyperlink w:anchor="_Toc82221471" w:history="1">
         <w:r>
           <w:rPr>
-            <w:rStyle w:val="Hyperlink"/>
+            <w:rStyle w:val="Collegamentoipertestuale"/>
             <w:noProof/>
           </w:rPr>
           <w:t>Figure 4</w:t>
@@ -3460,7 +3411,7 @@
         </w:r>
         <w:r>
           <w:rPr>
-            <w:rStyle w:val="Hyperlink"/>
+            <w:rStyle w:val="Collegamentoipertestuale"/>
             <w:noProof/>
           </w:rPr>
           <w:t>Help Menu Item</w:t>
@@ -3517,7 +3468,7 @@
     </w:p>
     <w:p>
       <w:pPr>
-        <w:pStyle w:val="TableofFigures"/>
+        <w:pStyle w:val="Indicedellefigure"/>
         <w:tabs>
           <w:tab w:val="left" w:pos="1100"/>
           <w:tab w:val="right" w:pos="9016"/>
@@ -3532,7 +3483,7 @@
       <w:hyperlink w:anchor="_Toc82221472" w:history="1">
         <w:r>
           <w:rPr>
-            <w:rStyle w:val="Hyperlink"/>
+            <w:rStyle w:val="Collegamentoipertestuale"/>
             <w:noProof/>
           </w:rPr>
           <w:t>Figure 5</w:t>
@@ -3548,7 +3499,7 @@
         </w:r>
         <w:r>
           <w:rPr>
-            <w:rStyle w:val="Hyperlink"/>
+            <w:rStyle w:val="Collegamentoipertestuale"/>
             <w:noProof/>
           </w:rPr>
           <w:t>Help Content</w:t>
@@ -3605,7 +3556,7 @@
     </w:p>
     <w:p>
       <w:pPr>
-        <w:pStyle w:val="TableofFigures"/>
+        <w:pStyle w:val="Indicedellefigure"/>
         <w:tabs>
           <w:tab w:val="left" w:pos="1100"/>
           <w:tab w:val="right" w:pos="9016"/>
@@ -3620,7 +3571,7 @@
       <w:hyperlink w:anchor="_Toc82221473" w:history="1">
         <w:r>
           <w:rPr>
-            <w:rStyle w:val="Hyperlink"/>
+            <w:rStyle w:val="Collegamentoipertestuale"/>
             <w:noProof/>
           </w:rPr>
           <w:t>Figure 6</w:t>
@@ -3636,7 +3587,7 @@
         </w:r>
         <w:r>
           <w:rPr>
-            <w:rStyle w:val="Hyperlink"/>
+            <w:rStyle w:val="Collegamentoipertestuale"/>
             <w:noProof/>
           </w:rPr>
           <w:t>About Page</w:t>
@@ -3693,7 +3644,7 @@
     </w:p>
     <w:p>
       <w:pPr>
-        <w:pStyle w:val="TableofFigures"/>
+        <w:pStyle w:val="Indicedellefigure"/>
         <w:tabs>
           <w:tab w:val="left" w:pos="1100"/>
           <w:tab w:val="right" w:pos="9016"/>
@@ -3708,7 +3659,7 @@
       <w:hyperlink w:anchor="_Toc82221474" w:history="1">
         <w:r>
           <w:rPr>
-            <w:rStyle w:val="Hyperlink"/>
+            <w:rStyle w:val="Collegamentoipertestuale"/>
             <w:noProof/>
           </w:rPr>
           <w:t>Figure 7</w:t>
@@ -3724,7 +3675,7 @@
         </w:r>
         <w:r>
           <w:rPr>
-            <w:rStyle w:val="Hyperlink"/>
+            <w:rStyle w:val="Collegamentoipertestuale"/>
             <w:noProof/>
           </w:rPr>
           <w:t>Satellite Orbit Panel</w:t>
@@ -3781,7 +3732,7 @@
     </w:p>
     <w:p>
       <w:pPr>
-        <w:pStyle w:val="TableofFigures"/>
+        <w:pStyle w:val="Indicedellefigure"/>
         <w:tabs>
           <w:tab w:val="left" w:pos="1100"/>
           <w:tab w:val="right" w:pos="9016"/>
@@ -3796,7 +3747,7 @@
       <w:hyperlink w:anchor="_Toc82221475" w:history="1">
         <w:r>
           <w:rPr>
-            <w:rStyle w:val="Hyperlink"/>
+            <w:rStyle w:val="Collegamentoipertestuale"/>
             <w:noProof/>
           </w:rPr>
           <w:t>Figure 8</w:t>
@@ -3812,7 +3763,7 @@
         </w:r>
         <w:r>
           <w:rPr>
-            <w:rStyle w:val="Hyperlink"/>
+            <w:rStyle w:val="Collegamentoipertestuale"/>
             <w:noProof/>
           </w:rPr>
           <w:t>Satellite Orbit (Global Map Page)</w:t>
@@ -3869,7 +3820,7 @@
     </w:p>
     <w:p>
       <w:pPr>
-        <w:pStyle w:val="TableofFigures"/>
+        <w:pStyle w:val="Indicedellefigure"/>
         <w:tabs>
           <w:tab w:val="left" w:pos="1100"/>
           <w:tab w:val="right" w:pos="9016"/>
@@ -3884,7 +3835,7 @@
       <w:hyperlink w:anchor="_Toc82221476" w:history="1">
         <w:r>
           <w:rPr>
-            <w:rStyle w:val="Hyperlink"/>
+            <w:rStyle w:val="Collegamentoipertestuale"/>
             <w:noProof/>
           </w:rPr>
           <w:t>Figure 9</w:t>
@@ -3900,7 +3851,7 @@
         </w:r>
         <w:r>
           <w:rPr>
-            <w:rStyle w:val="Hyperlink"/>
+            <w:rStyle w:val="Collegamentoipertestuale"/>
             <w:noProof/>
           </w:rPr>
           <w:t>Satellite Orbit (Local Map Page)</w:t>
@@ -3957,7 +3908,7 @@
     </w:p>
     <w:p>
       <w:pPr>
-        <w:pStyle w:val="TableofFigures"/>
+        <w:pStyle w:val="Indicedellefigure"/>
         <w:tabs>
           <w:tab w:val="left" w:pos="1320"/>
           <w:tab w:val="right" w:pos="9016"/>
@@ -3972,7 +3923,7 @@
       <w:hyperlink w:anchor="_Toc82221477" w:history="1">
         <w:r>
           <w:rPr>
-            <w:rStyle w:val="Hyperlink"/>
+            <w:rStyle w:val="Collegamentoipertestuale"/>
             <w:noProof/>
           </w:rPr>
           <w:t>Figure 10</w:t>
@@ -3988,7 +3939,7 @@
         </w:r>
         <w:r>
           <w:rPr>
-            <w:rStyle w:val="Hyperlink"/>
+            <w:rStyle w:val="Collegamentoipertestuale"/>
             <w:noProof/>
           </w:rPr>
           <w:t>Ionosphere Model Panel</w:t>
@@ -4045,7 +3996,7 @@
     </w:p>
     <w:p>
       <w:pPr>
-        <w:pStyle w:val="TableofFigures"/>
+        <w:pStyle w:val="Indicedellefigure"/>
         <w:tabs>
           <w:tab w:val="left" w:pos="1320"/>
           <w:tab w:val="right" w:pos="9016"/>
@@ -4060,7 +4011,7 @@
       <w:hyperlink w:anchor="_Toc82221478" w:history="1">
         <w:r>
           <w:rPr>
-            <w:rStyle w:val="Hyperlink"/>
+            <w:rStyle w:val="Collegamentoipertestuale"/>
             <w:noProof/>
           </w:rPr>
           <w:t>Figure 11</w:t>
@@ -4076,7 +4027,7 @@
         </w:r>
         <w:r>
           <w:rPr>
-            <w:rStyle w:val="Hyperlink"/>
+            <w:rStyle w:val="Collegamentoipertestuale"/>
             <w:noProof/>
           </w:rPr>
           <w:t>Ionosphere Model (Global Map) Page</w:t>
@@ -4133,7 +4084,7 @@
     </w:p>
     <w:p>
       <w:pPr>
-        <w:pStyle w:val="TableofFigures"/>
+        <w:pStyle w:val="Indicedellefigure"/>
         <w:tabs>
           <w:tab w:val="left" w:pos="1320"/>
           <w:tab w:val="right" w:pos="9016"/>
@@ -4148,7 +4099,7 @@
       <w:hyperlink w:anchor="_Toc82221479" w:history="1">
         <w:r>
           <w:rPr>
-            <w:rStyle w:val="Hyperlink"/>
+            <w:rStyle w:val="Collegamentoipertestuale"/>
             <w:noProof/>
           </w:rPr>
           <w:t>Figure 12</w:t>
@@ -4164,7 +4115,7 @@
         </w:r>
         <w:r>
           <w:rPr>
-            <w:rStyle w:val="Hyperlink"/>
+            <w:rStyle w:val="Collegamentoipertestuale"/>
             <w:noProof/>
           </w:rPr>
           <w:t>Ionosphere Model (Local Map) Page</w:t>
@@ -4221,7 +4172,7 @@
     </w:p>
     <w:p>
       <w:pPr>
-        <w:pStyle w:val="TableofFigures"/>
+        <w:pStyle w:val="Indicedellefigure"/>
         <w:tabs>
           <w:tab w:val="left" w:pos="1320"/>
           <w:tab w:val="right" w:pos="9016"/>
@@ -4236,7 +4187,7 @@
       <w:hyperlink w:anchor="_Toc82221480" w:history="1">
         <w:r>
           <w:rPr>
-            <w:rStyle w:val="Hyperlink"/>
+            <w:rStyle w:val="Collegamentoipertestuale"/>
             <w:noProof/>
           </w:rPr>
           <w:t>Figure 13</w:t>
@@ -4252,7 +4203,7 @@
         </w:r>
         <w:r>
           <w:rPr>
-            <w:rStyle w:val="Hyperlink"/>
+            <w:rStyle w:val="Collegamentoipertestuale"/>
             <w:noProof/>
           </w:rPr>
           <w:t>File Unavailability Error Notice</w:t>
@@ -4309,7 +4260,7 @@
     </w:p>
     <w:p>
       <w:pPr>
-        <w:pStyle w:val="TableofFigures"/>
+        <w:pStyle w:val="Indicedellefigure"/>
         <w:tabs>
           <w:tab w:val="left" w:pos="1320"/>
           <w:tab w:val="right" w:pos="9016"/>
@@ -4324,7 +4275,7 @@
       <w:hyperlink w:anchor="_Toc82221481" w:history="1">
         <w:r>
           <w:rPr>
-            <w:rStyle w:val="Hyperlink"/>
+            <w:rStyle w:val="Collegamentoipertestuale"/>
             <w:noProof/>
           </w:rPr>
           <w:t>Figure 14</w:t>
@@ -4340,7 +4291,7 @@
         </w:r>
         <w:r>
           <w:rPr>
-            <w:rStyle w:val="Hyperlink"/>
+            <w:rStyle w:val="Collegamentoipertestuale"/>
             <w:noProof/>
           </w:rPr>
           <w:t>Global</w:t>
@@ -4397,7 +4348,7 @@
     </w:p>
     <w:p>
       <w:pPr>
-        <w:pStyle w:val="TableofFigures"/>
+        <w:pStyle w:val="Indicedellefigure"/>
         <w:tabs>
           <w:tab w:val="left" w:pos="1320"/>
           <w:tab w:val="right" w:pos="9016"/>
@@ -4412,7 +4363,7 @@
       <w:hyperlink w:anchor="_Toc82221482" w:history="1">
         <w:r>
           <w:rPr>
-            <w:rStyle w:val="Hyperlink"/>
+            <w:rStyle w:val="Collegamentoipertestuale"/>
             <w:noProof/>
           </w:rPr>
           <w:t>Figure 15</w:t>
@@ -4428,7 +4379,7 @@
         </w:r>
         <w:r>
           <w:rPr>
-            <w:rStyle w:val="Hyperlink"/>
+            <w:rStyle w:val="Collegamentoipertestuale"/>
             <w:noProof/>
           </w:rPr>
           <w:t>Local</w:t>
@@ -4485,7 +4436,7 @@
     </w:p>
     <w:p>
       <w:pPr>
-        <w:pStyle w:val="TableofFigures"/>
+        <w:pStyle w:val="Indicedellefigure"/>
         <w:tabs>
           <w:tab w:val="left" w:pos="1320"/>
           <w:tab w:val="right" w:pos="9016"/>
@@ -4500,7 +4451,7 @@
       <w:hyperlink w:anchor="_Toc82221483" w:history="1">
         <w:r>
           <w:rPr>
-            <w:rStyle w:val="Hyperlink"/>
+            <w:rStyle w:val="Collegamentoipertestuale"/>
             <w:noProof/>
           </w:rPr>
           <w:t>Figure 16</w:t>
@@ -4516,7 +4467,7 @@
         </w:r>
         <w:r>
           <w:rPr>
-            <w:rStyle w:val="Hyperlink"/>
+            <w:rStyle w:val="Collegamentoipertestuale"/>
             <w:noProof/>
           </w:rPr>
           <w:t>Ionospheric Effect (Global Map)</w:t>
@@ -4573,7 +4524,7 @@
     </w:p>
     <w:p>
       <w:pPr>
-        <w:pStyle w:val="TableofFigures"/>
+        <w:pStyle w:val="Indicedellefigure"/>
         <w:tabs>
           <w:tab w:val="left" w:pos="1320"/>
           <w:tab w:val="right" w:pos="9016"/>
@@ -4588,7 +4539,7 @@
       <w:hyperlink w:anchor="_Toc82221484" w:history="1">
         <w:r>
           <w:rPr>
-            <w:rStyle w:val="Hyperlink"/>
+            <w:rStyle w:val="Collegamentoipertestuale"/>
             <w:noProof/>
           </w:rPr>
           <w:t>Figure 17</w:t>
@@ -4604,7 +4555,7 @@
         </w:r>
         <w:r>
           <w:rPr>
-            <w:rStyle w:val="Hyperlink"/>
+            <w:rStyle w:val="Collegamentoipertestuale"/>
             <w:noProof/>
           </w:rPr>
           <w:t>Ionospheric Effect (Local Map)</w:t>
@@ -4681,7 +4632,7 @@
     </w:p>
     <w:p>
       <w:pPr>
-        <w:pStyle w:val="Heading1"/>
+        <w:pStyle w:val="Titolo1"/>
       </w:pPr>
       <w:bookmarkStart w:id="2" w:name="_Toc82221660"/>
       <w:r>
@@ -4748,51 +4699,15 @@
           <w:szCs w:val="24"/>
           <w:lang w:eastAsia="en-GB"/>
         </w:rPr>
-        <w:t xml:space="preserve"> of the satellite. The signal propagation through the atmosphere </w:t>
-      </w:r>
-      <w:proofErr w:type="gramStart"/>
-      <w:r>
-        <w:rPr>
-          <w:rFonts w:eastAsia="Times New Roman" w:cs="Times New Roman"/>
-          <w:szCs w:val="24"/>
-          <w:lang w:eastAsia="en-GB"/>
-        </w:rPr>
-        <w:t>is delayed</w:t>
-      </w:r>
-      <w:proofErr w:type="gramEnd"/>
-      <w:r>
-        <w:rPr>
-          <w:rFonts w:eastAsia="Times New Roman" w:cs="Times New Roman"/>
-          <w:szCs w:val="24"/>
-          <w:lang w:eastAsia="en-GB"/>
-        </w:rPr>
-        <w:t xml:space="preserve"> by the presence of free electrons in the ionosphere (about 100 and 1000 km altitude) and the water vapour content of the troposphere. These delays affect the precision in the estimated position of a receiver. </w:t>
-      </w:r>
-      <w:r>
-        <w:rPr>
-          <w:rFonts w:eastAsia="Times New Roman" w:cs="Times New Roman"/>
-          <w:szCs w:val="24"/>
-          <w:lang w:eastAsia="en-GB"/>
-        </w:rPr>
-        <w:t xml:space="preserve">By reading the navigation message file, a user can determine the approximate position and velocity of a satellite and correct for the propagation delay of the signal due to </w:t>
-      </w:r>
-      <w:proofErr w:type="spellStart"/>
-      <w:r>
-        <w:rPr>
-          <w:rFonts w:eastAsia="Times New Roman" w:cs="Times New Roman"/>
-          <w:szCs w:val="24"/>
-          <w:lang w:eastAsia="en-GB"/>
-        </w:rPr>
-        <w:t>ionospheric</w:t>
-      </w:r>
-      <w:proofErr w:type="spellEnd"/>
-      <w:r>
-        <w:rPr>
-          <w:rFonts w:eastAsia="Times New Roman" w:cs="Times New Roman"/>
-          <w:szCs w:val="24"/>
-          <w:lang w:eastAsia="en-GB"/>
-        </w:rPr>
-        <w:t xml:space="preserve"> effects.</w:t>
+        <w:t xml:space="preserve"> of the satellite. The signal propagation through the atmosphere is delayed by the presence of free electrons in the ionosphere (about 100 and 1000 km altitude) and the water vapour content of the troposphere. These delays affect the precision in the estimated position of a receiver. </w:t>
+      </w:r>
+      <w:r>
+        <w:rPr>
+          <w:rFonts w:eastAsia="Times New Roman" w:cs="Times New Roman"/>
+          <w:szCs w:val="24"/>
+          <w:lang w:eastAsia="en-GB"/>
+        </w:rPr>
+        <w:t>By reading the navigation message file, a user can determine the approximate position and velocity of a satellite and correct for the propagation delay of the signal due to ionospheric effects.</w:t>
       </w:r>
     </w:p>
     <w:p>
@@ -4828,43 +4743,23 @@
           <w:szCs w:val="24"/>
           <w:lang w:eastAsia="en-GB"/>
         </w:rPr>
-        <w:t xml:space="preserve"> for determining the position, velocity and ephemerides of a satellite by reading its navigation message. By using the </w:t>
-      </w:r>
-      <w:proofErr w:type="spellStart"/>
-      <w:r>
-        <w:rPr>
-          <w:rFonts w:eastAsia="Times New Roman" w:cs="Times New Roman"/>
-          <w:szCs w:val="24"/>
-          <w:lang w:eastAsia="en-GB"/>
-        </w:rPr>
-        <w:t>ionospheric</w:t>
-      </w:r>
-      <w:proofErr w:type="spellEnd"/>
-      <w:r>
-        <w:rPr>
-          <w:rFonts w:eastAsia="Times New Roman" w:cs="Times New Roman"/>
-          <w:szCs w:val="24"/>
-          <w:lang w:eastAsia="en-GB"/>
-        </w:rPr>
-        <w:t xml:space="preserve"> error correction parameters in the file, GDPS determine the variation of the </w:t>
-      </w:r>
-      <w:proofErr w:type="spellStart"/>
-      <w:r>
-        <w:rPr>
-          <w:rFonts w:eastAsia="Times New Roman" w:cs="Times New Roman"/>
-          <w:szCs w:val="24"/>
-          <w:lang w:eastAsia="en-GB"/>
-        </w:rPr>
-        <w:t>ionospheric</w:t>
-      </w:r>
-      <w:proofErr w:type="spellEnd"/>
-      <w:r>
-        <w:rPr>
-          <w:rFonts w:eastAsia="Times New Roman" w:cs="Times New Roman"/>
-          <w:szCs w:val="24"/>
-          <w:lang w:eastAsia="en-GB"/>
-        </w:rPr>
-        <w:t xml:space="preserve"> effect on different positions of the Earth. A simple Graphical User Interface has been developed to enable a user access GDPS. The algorithms implemented in the software are </w:t>
+        <w:t xml:space="preserve"> for determining the position</w:t>
+      </w:r>
+      <w:r>
+        <w:rPr>
+          <w:rFonts w:eastAsia="Times New Roman" w:cs="Times New Roman"/>
+          <w:szCs w:val="24"/>
+          <w:lang w:eastAsia="en-GB"/>
+        </w:rPr>
+        <w:t xml:space="preserve"> and velocity</w:t>
+      </w:r>
+      <w:r>
+        <w:rPr>
+          <w:rFonts w:eastAsia="Times New Roman" w:cs="Times New Roman"/>
+          <w:szCs w:val="24"/>
+          <w:lang w:eastAsia="en-GB"/>
+        </w:rPr>
+        <w:t xml:space="preserve"> of a satellite by reading its navigation message. By using the ionospheric error correction parameters in the file, GDPS determine the variation of the ionospheric effect on different positions of the Earth. A simple Graphical User Interface has been developed to enable a user access GDPS. The algorithms implemented in the software are </w:t>
       </w:r>
       <w:r>
         <w:rPr>
@@ -4896,25 +4791,7 @@
           <w:szCs w:val="24"/>
           <w:lang w:eastAsia="en-GB"/>
         </w:rPr>
-        <w:t xml:space="preserve"> for ephemeris determination and </w:t>
-      </w:r>
-      <w:proofErr w:type="spellStart"/>
-      <w:r>
-        <w:rPr>
-          <w:rFonts w:eastAsia="Times New Roman" w:cs="Times New Roman"/>
-          <w:szCs w:val="24"/>
-          <w:lang w:eastAsia="en-GB"/>
-        </w:rPr>
-        <w:t>Ionospheric</w:t>
-      </w:r>
-      <w:proofErr w:type="spellEnd"/>
-      <w:r>
-        <w:rPr>
-          <w:rFonts w:eastAsia="Times New Roman" w:cs="Times New Roman"/>
-          <w:szCs w:val="24"/>
-          <w:lang w:eastAsia="en-GB"/>
-        </w:rPr>
-        <w:t xml:space="preserve"> Model</w:t>
+        <w:t xml:space="preserve"> for ephemeris determination and Ionospheric Model</w:t>
       </w:r>
       <w:r>
         <w:rPr>
@@ -4947,7 +4824,7 @@
     </w:p>
     <w:p>
       <w:pPr>
-        <w:pStyle w:val="Heading2"/>
+        <w:pStyle w:val="Titolo2"/>
         <w:spacing w:before="0" w:after="240"/>
       </w:pPr>
       <w:bookmarkStart w:id="3" w:name="_Toc82221661"/>
@@ -4982,7 +4859,7 @@
     </w:p>
     <w:p>
       <w:pPr>
-        <w:pStyle w:val="ListParagraph"/>
+        <w:pStyle w:val="Paragrafoelenco"/>
         <w:numPr>
           <w:ilvl w:val="0"/>
           <w:numId w:val="3"/>
@@ -5026,7 +4903,7 @@
     </w:p>
     <w:p>
       <w:pPr>
-        <w:pStyle w:val="ListParagraph"/>
+        <w:pStyle w:val="Paragrafoelenco"/>
         <w:numPr>
           <w:ilvl w:val="0"/>
           <w:numId w:val="3"/>
@@ -5067,7 +4944,7 @@
     </w:p>
     <w:p>
       <w:pPr>
-        <w:pStyle w:val="ListParagraph"/>
+        <w:pStyle w:val="Paragrafoelenco"/>
         <w:numPr>
           <w:ilvl w:val="0"/>
           <w:numId w:val="3"/>
@@ -5103,12 +4980,28 @@
           <w:szCs w:val="24"/>
           <w:lang w:val="en-US" w:eastAsia="en-GB"/>
         </w:rPr>
-        <w:t xml:space="preserve"> maps of the ephemerides of a satellite</w:t>
-      </w:r>
-    </w:p>
-    <w:p>
-      <w:pPr>
-        <w:pStyle w:val="ListParagraph"/>
+        <w:t xml:space="preserve"> maps of the </w:t>
+      </w:r>
+      <w:r>
+        <w:rPr>
+          <w:rFonts w:eastAsia="Times New Roman" w:cs="Times New Roman"/>
+          <w:szCs w:val="24"/>
+          <w:lang w:val="en-US" w:eastAsia="en-GB"/>
+        </w:rPr>
+        <w:t>positions</w:t>
+      </w:r>
+      <w:r>
+        <w:rPr>
+          <w:rFonts w:eastAsia="Times New Roman" w:cs="Times New Roman"/>
+          <w:szCs w:val="24"/>
+          <w:lang w:val="en-US" w:eastAsia="en-GB"/>
+        </w:rPr>
+        <w:t xml:space="preserve"> of a satellite</w:t>
+      </w:r>
+    </w:p>
+    <w:p>
+      <w:pPr>
+        <w:pStyle w:val="Paragrafoelenco"/>
         <w:numPr>
           <w:ilvl w:val="0"/>
           <w:numId w:val="3"/>
@@ -5149,7 +5042,7 @@
     </w:p>
     <w:p>
       <w:pPr>
-        <w:pStyle w:val="ListParagraph"/>
+        <w:pStyle w:val="Paragrafoelenco"/>
         <w:numPr>
           <w:ilvl w:val="0"/>
           <w:numId w:val="3"/>
@@ -5169,7 +5062,7 @@
           <w:szCs w:val="24"/>
           <w:lang w:val="en-US" w:eastAsia="en-GB"/>
         </w:rPr>
-        <w:t>produce</w:t>
+        <w:t>incorporates</w:t>
       </w:r>
       <w:r>
         <w:rPr>
@@ -5177,30 +5070,145 @@
           <w:szCs w:val="24"/>
           <w:lang w:val="en-US" w:eastAsia="en-GB"/>
         </w:rPr>
+        <w:t xml:space="preserve"> a Graphical User Interface for accessing the software</w:t>
+      </w:r>
+    </w:p>
+    <w:p>
+      <w:pPr>
+        <w:shd w:val="clear" w:color="auto" w:fill="FFFFFF"/>
+        <w:spacing w:after="240"/>
+        <w:textAlignment w:val="baseline"/>
+        <w:rPr>
+          <w:rFonts w:eastAsia="Times New Roman" w:cs="Times New Roman"/>
+          <w:szCs w:val="24"/>
+          <w:lang w:val="en-US" w:eastAsia="en-GB"/>
+        </w:rPr>
+      </w:pPr>
+    </w:p>
+    <w:p>
+      <w:pPr>
+        <w:shd w:val="clear" w:color="auto" w:fill="FFFFFF"/>
+        <w:spacing w:after="240"/>
+        <w:textAlignment w:val="baseline"/>
+        <w:rPr>
+          <w:rFonts w:eastAsia="Times New Roman" w:cs="Times New Roman"/>
+          <w:szCs w:val="24"/>
+          <w:lang w:val="en-US" w:eastAsia="en-GB"/>
+        </w:rPr>
+      </w:pPr>
+    </w:p>
+    <w:p>
+      <w:pPr>
+        <w:jc w:val="left"/>
+        <w:rPr>
+          <w:szCs w:val="24"/>
+          <w:lang w:val="en-US"/>
+        </w:rPr>
+      </w:pPr>
+      <w:r>
+        <w:rPr>
+          <w:szCs w:val="24"/>
+          <w:lang w:val="en-US"/>
+        </w:rPr>
+        <w:lastRenderedPageBreak/>
+        <w:t>During the development some changes were made from the initial draft</w:t>
+      </w:r>
+      <w:r>
+        <w:rPr>
+          <w:szCs w:val="24"/>
+          <w:lang w:val="en-US"/>
+        </w:rPr>
+        <w:t>.</w:t>
+      </w:r>
+      <w:r>
+        <w:rPr>
+          <w:szCs w:val="24"/>
+          <w:lang w:val="en-US"/>
+        </w:rPr>
+        <w:t xml:space="preserve"> </w:t>
+      </w:r>
+      <w:r>
+        <w:rPr>
+          <w:szCs w:val="24"/>
+          <w:lang w:val="en-US"/>
+        </w:rPr>
+        <w:t>It</w:t>
+      </w:r>
+      <w:r>
+        <w:rPr>
+          <w:szCs w:val="24"/>
+          <w:lang w:val="en-US"/>
+        </w:rPr>
+        <w:t xml:space="preserve"> was decided to </w:t>
+      </w:r>
+      <w:r>
+        <w:rPr>
+          <w:szCs w:val="24"/>
+          <w:lang w:val="en-US"/>
+        </w:rPr>
+        <w:t xml:space="preserve">keep the core functionalities </w:t>
+      </w:r>
+      <w:r>
+        <w:rPr>
+          <w:szCs w:val="24"/>
+          <w:lang w:val="en-US"/>
+        </w:rPr>
+        <w:t>intact</w:t>
+      </w:r>
+      <w:r>
+        <w:rPr>
+          <w:szCs w:val="24"/>
+          <w:lang w:val="en-US"/>
+        </w:rPr>
+        <w:t xml:space="preserve"> and </w:t>
+      </w:r>
+      <w:r>
+        <w:rPr>
+          <w:szCs w:val="24"/>
+          <w:lang w:val="en-US"/>
+        </w:rPr>
+        <w:t>replace the tropospheric and relativistic effect computation</w:t>
+      </w:r>
+      <w:r>
+        <w:rPr>
+          <w:szCs w:val="24"/>
+          <w:lang w:val="en-US"/>
+        </w:rPr>
         <w:t>s</w:t>
       </w:r>
       <w:r>
         <w:rPr>
-          <w:rFonts w:eastAsia="Times New Roman" w:cs="Times New Roman"/>
-          <w:szCs w:val="24"/>
-          <w:lang w:val="en-US" w:eastAsia="en-GB"/>
-        </w:rPr>
-        <w:t xml:space="preserve"> a Graphical User Interface for accessing the software</w:t>
+          <w:szCs w:val="24"/>
+          <w:lang w:val="en-US"/>
+        </w:rPr>
+        <w:t xml:space="preserve"> in favor to dedicating more </w:t>
+      </w:r>
+      <w:r>
+        <w:rPr>
+          <w:szCs w:val="24"/>
+          <w:lang w:val="en-US"/>
+        </w:rPr>
+        <w:t>importance</w:t>
+      </w:r>
+      <w:r>
+        <w:rPr>
+          <w:szCs w:val="24"/>
+          <w:lang w:val="en-US"/>
+        </w:rPr>
+        <w:t xml:space="preserve"> to the graphical </w:t>
+      </w:r>
+      <w:r>
+        <w:rPr>
+          <w:szCs w:val="24"/>
+          <w:lang w:val="en-US"/>
+        </w:rPr>
+        <w:t>interface and presentation of the results.</w:t>
       </w:r>
     </w:p>
     <w:p>
       <w:pPr>
         <w:spacing w:after="240"/>
         <w:rPr>
-          <w:szCs w:val="24"/>
-          <w:lang w:val="en-US"/>
-        </w:rPr>
-      </w:pPr>
-    </w:p>
-    <w:p>
-      <w:pPr>
-        <w:spacing w:after="240"/>
-        <w:rPr>
           <w:b/>
           <w:szCs w:val="24"/>
           <w:lang w:val="en-US"/>
@@ -5209,17 +5217,7 @@
     </w:p>
     <w:p>
       <w:pPr>
-        <w:spacing w:after="240"/>
-        <w:rPr>
-          <w:b/>
-          <w:szCs w:val="24"/>
-          <w:lang w:val="en-US"/>
-        </w:rPr>
-      </w:pPr>
-    </w:p>
-    <w:p>
-      <w:pPr>
-        <w:pStyle w:val="Heading2"/>
+        <w:pStyle w:val="Titolo2"/>
         <w:spacing w:before="0" w:after="240"/>
       </w:pPr>
       <w:bookmarkStart w:id="4" w:name="_Toc82221662"/>
@@ -5255,7 +5253,7 @@
     </w:p>
     <w:p>
       <w:pPr>
-        <w:pStyle w:val="ListParagraph"/>
+        <w:pStyle w:val="Paragrafoelenco"/>
         <w:numPr>
           <w:ilvl w:val="0"/>
           <w:numId w:val="4"/>
@@ -5310,7 +5308,7 @@
     </w:p>
     <w:p>
       <w:pPr>
-        <w:pStyle w:val="ListParagraph"/>
+        <w:pStyle w:val="Paragrafoelenco"/>
         <w:numPr>
           <w:ilvl w:val="0"/>
           <w:numId w:val="4"/>
@@ -5321,23 +5319,21 @@
           <w:lang w:val="en-US"/>
         </w:rPr>
       </w:pPr>
-      <w:proofErr w:type="spellStart"/>
       <w:r>
         <w:rPr>
           <w:bCs/>
           <w:szCs w:val="24"/>
           <w:lang w:val="en-US"/>
         </w:rPr>
-        <w:t>Ionospheric</w:t>
-      </w:r>
-      <w:proofErr w:type="spellEnd"/>
+        <w:t xml:space="preserve">Ionospheric error correction: </w:t>
+      </w:r>
       <w:r>
         <w:rPr>
           <w:bCs/>
           <w:szCs w:val="24"/>
           <w:lang w:val="en-US"/>
         </w:rPr>
-        <w:t xml:space="preserve"> error correction: </w:t>
+        <w:t xml:space="preserve">This module shows the time varying effects of ionospheric delay on a GPS satellite emitted signal. It allows </w:t>
       </w:r>
       <w:r>
         <w:rPr>
@@ -5345,59 +5341,15 @@
           <w:szCs w:val="24"/>
           <w:lang w:val="en-US"/>
         </w:rPr>
-        <w:t xml:space="preserve">This module shows the time varying effects of </w:t>
-      </w:r>
-      <w:proofErr w:type="spellStart"/>
+        <w:t>visualizing</w:t>
+      </w:r>
       <w:r>
         <w:rPr>
           <w:bCs/>
           <w:szCs w:val="24"/>
           <w:lang w:val="en-US"/>
         </w:rPr>
-        <w:t>ionospheric</w:t>
-      </w:r>
-      <w:proofErr w:type="spellEnd"/>
-      <w:r>
-        <w:rPr>
-          <w:bCs/>
-          <w:szCs w:val="24"/>
-          <w:lang w:val="en-US"/>
-        </w:rPr>
-        <w:t xml:space="preserve"> delay on a GPS satellite emitted signal. It allows </w:t>
-      </w:r>
-      <w:r>
-        <w:rPr>
-          <w:bCs/>
-          <w:szCs w:val="24"/>
-          <w:lang w:val="en-US"/>
-        </w:rPr>
-        <w:t>visualizing</w:t>
-      </w:r>
-      <w:r>
-        <w:rPr>
-          <w:bCs/>
-          <w:szCs w:val="24"/>
-          <w:lang w:val="en-US"/>
-        </w:rPr>
-        <w:t xml:space="preserve"> the </w:t>
-      </w:r>
-      <w:proofErr w:type="spellStart"/>
-      <w:r>
-        <w:rPr>
-          <w:bCs/>
-          <w:szCs w:val="24"/>
-          <w:lang w:val="en-US"/>
-        </w:rPr>
-        <w:t>ionospheric</w:t>
-      </w:r>
-      <w:proofErr w:type="spellEnd"/>
-      <w:r>
-        <w:rPr>
-          <w:bCs/>
-          <w:szCs w:val="24"/>
-          <w:lang w:val="en-US"/>
-        </w:rPr>
-        <w:t xml:space="preserve"> delay with respect to time across varying positions of the earth, elevation and azimuth of a GPS receiver with respect to satellite.</w:t>
+        <w:t xml:space="preserve"> the ionospheric delay with respect to time across varying positions of the earth, elevation and azimuth of a GPS receiver with respect to satellite.</w:t>
       </w:r>
     </w:p>
     <w:p>
@@ -5410,7 +5362,7 @@
     </w:p>
     <w:p>
       <w:pPr>
-        <w:pStyle w:val="Heading2"/>
+        <w:pStyle w:val="Titolo2"/>
         <w:spacing w:before="0" w:after="240"/>
       </w:pPr>
       <w:bookmarkStart w:id="5" w:name="_Toc82221663"/>
@@ -5427,7 +5379,7 @@
     </w:p>
     <w:p>
       <w:pPr>
-        <w:pStyle w:val="Heading3"/>
+        <w:pStyle w:val="Titolo3"/>
         <w:spacing w:before="0" w:after="240"/>
         <w:rPr>
           <w:lang w:val="en-US"/>
@@ -5456,7 +5408,20 @@
     </w:p>
     <w:p>
       <w:pPr>
-        <w:pStyle w:val="ListParagraph"/>
+        <w:rPr>
+          <w:lang w:val="en-US"/>
+        </w:rPr>
+      </w:pPr>
+      <w:r>
+        <w:rPr>
+          <w:lang w:val="en-US"/>
+        </w:rPr>
+        <w:t>Python is the programming language used to develop the application</w:t>
+      </w:r>
+    </w:p>
+    <w:p>
+      <w:pPr>
+        <w:pStyle w:val="Paragrafoelenco"/>
         <w:spacing w:after="240"/>
         <w:ind w:left="360"/>
         <w:rPr>
@@ -5474,7 +5439,7 @@
     </w:p>
     <w:p>
       <w:pPr>
-        <w:pStyle w:val="ListParagraph"/>
+        <w:pStyle w:val="Paragrafoelenco"/>
         <w:numPr>
           <w:ilvl w:val="0"/>
           <w:numId w:val="6"/>
@@ -5485,21 +5450,12 @@
           <w:lang w:val="en-US"/>
         </w:rPr>
       </w:pPr>
-      <w:proofErr w:type="spellStart"/>
-      <w:r>
-        <w:rPr>
-          <w:szCs w:val="24"/>
-          <w:lang w:val="en-US"/>
-        </w:rPr>
-        <w:t>Matplotlib</w:t>
-      </w:r>
-      <w:proofErr w:type="spellEnd"/>
-      <w:r>
-        <w:rPr>
-          <w:szCs w:val="24"/>
-          <w:lang w:val="en-US"/>
-        </w:rPr>
-        <w:t xml:space="preserve"> (</w:t>
+      <w:r>
+        <w:rPr>
+          <w:szCs w:val="24"/>
+          <w:lang w:val="en-US"/>
+        </w:rPr>
+        <w:t>Matplotlib (</w:t>
       </w:r>
       <w:r>
         <w:rPr>
@@ -5532,7 +5488,7 @@
     </w:p>
     <w:p>
       <w:pPr>
-        <w:pStyle w:val="ListParagraph"/>
+        <w:pStyle w:val="Paragrafoelenco"/>
         <w:numPr>
           <w:ilvl w:val="0"/>
           <w:numId w:val="6"/>
@@ -5590,7 +5546,7 @@
     </w:p>
     <w:p>
       <w:pPr>
-        <w:pStyle w:val="ListParagraph"/>
+        <w:pStyle w:val="Paragrafoelenco"/>
         <w:numPr>
           <w:ilvl w:val="0"/>
           <w:numId w:val="6"/>
@@ -5634,7 +5590,7 @@
     </w:p>
     <w:p>
       <w:pPr>
-        <w:pStyle w:val="ListParagraph"/>
+        <w:pStyle w:val="Paragrafoelenco"/>
         <w:numPr>
           <w:ilvl w:val="0"/>
           <w:numId w:val="6"/>
@@ -5678,7 +5634,7 @@
     </w:p>
     <w:p>
       <w:pPr>
-        <w:pStyle w:val="ListParagraph"/>
+        <w:pStyle w:val="Paragrafoelenco"/>
         <w:numPr>
           <w:ilvl w:val="0"/>
           <w:numId w:val="6"/>
@@ -5743,7 +5699,7 @@
     </w:p>
     <w:p>
       <w:pPr>
-        <w:pStyle w:val="ListParagraph"/>
+        <w:pStyle w:val="Paragrafoelenco"/>
         <w:numPr>
           <w:ilvl w:val="0"/>
           <w:numId w:val="6"/>
@@ -5817,7 +5773,7 @@
     </w:p>
     <w:p>
       <w:pPr>
-        <w:pStyle w:val="Heading3"/>
+        <w:pStyle w:val="Titolo3"/>
         <w:spacing w:before="0" w:after="240"/>
         <w:rPr>
           <w:lang w:val="en-US"/>
@@ -5828,6 +5784,7 @@
         <w:rPr>
           <w:lang w:val="en-US"/>
         </w:rPr>
+        <w:lastRenderedPageBreak/>
         <w:t>1.3.2</w:t>
       </w:r>
       <w:r>
@@ -5912,23 +5869,7 @@
           <w:szCs w:val="24"/>
           <w:lang w:val="en-US"/>
         </w:rPr>
-        <w:t xml:space="preserve">Versions later than this </w:t>
-      </w:r>
-      <w:proofErr w:type="gramStart"/>
-      <w:r>
-        <w:rPr>
-          <w:szCs w:val="24"/>
-          <w:lang w:val="en-US"/>
-        </w:rPr>
-        <w:t>would not be recognized</w:t>
-      </w:r>
-      <w:proofErr w:type="gramEnd"/>
-      <w:r>
-        <w:rPr>
-          <w:szCs w:val="24"/>
-          <w:lang w:val="en-US"/>
-        </w:rPr>
-        <w:t xml:space="preserve"> by the system. Future development will consider newer versions.</w:t>
+        <w:t>Versions later than this would not be recognized by the system. Future development will consider newer versions.</w:t>
       </w:r>
     </w:p>
     <w:p>
@@ -5944,29 +5885,26 @@
           <w:szCs w:val="24"/>
           <w:lang w:val="en-US"/>
         </w:rPr>
-        <w:lastRenderedPageBreak/>
-        <w:t xml:space="preserve">When accessing the respective modules, the elevation, azimuth, longitude and elevation </w:t>
-      </w:r>
-      <w:proofErr w:type="spellStart"/>
-      <w:r>
-        <w:rPr>
-          <w:szCs w:val="24"/>
-          <w:lang w:val="en-US"/>
-        </w:rPr>
-        <w:t>paramters</w:t>
-      </w:r>
-      <w:proofErr w:type="spellEnd"/>
-      <w:r>
-        <w:rPr>
-          <w:szCs w:val="24"/>
-          <w:lang w:val="en-US"/>
-        </w:rPr>
-        <w:t xml:space="preserve"> have to be of decimal degree formats. The heights value for producing the local map of the satellite orbit module has to be in meters. The time parameter for the ionosphere model is in the format HH:MM:SS</w:t>
-      </w:r>
-    </w:p>
-    <w:p>
-      <w:pPr>
-        <w:pStyle w:val="ListParagraph"/>
+        <w:t>When accessing the respective modules, the elevation, azimuth, longitude and elevation param</w:t>
+      </w:r>
+      <w:r>
+        <w:rPr>
+          <w:szCs w:val="24"/>
+          <w:lang w:val="en-US"/>
+        </w:rPr>
+        <w:t>e</w:t>
+      </w:r>
+      <w:r>
+        <w:rPr>
+          <w:szCs w:val="24"/>
+          <w:lang w:val="en-US"/>
+        </w:rPr>
+        <w:t>ters have to be of decimal degree formats. The heights value for producing the local map of the satellite orbit module has to be in meters. The time parameter for the ionosphere model is in the format HH:MM:SS</w:t>
+      </w:r>
+    </w:p>
+    <w:p>
+      <w:pPr>
+        <w:pStyle w:val="Paragrafoelenco"/>
         <w:spacing w:after="240"/>
         <w:ind w:left="360"/>
         <w:rPr>
@@ -5977,7 +5915,7 @@
     </w:p>
     <w:p>
       <w:pPr>
-        <w:pStyle w:val="Heading4"/>
+        <w:pStyle w:val="Titolo4"/>
         <w:spacing w:before="0" w:after="240"/>
         <w:rPr>
           <w:lang w:val="en-US"/>
@@ -6040,7 +5978,7 @@
     </w:p>
     <w:p>
       <w:pPr>
-        <w:pStyle w:val="ListParagraph"/>
+        <w:pStyle w:val="Paragrafoelenco"/>
         <w:spacing w:after="240"/>
         <w:ind w:left="360"/>
         <w:rPr>
@@ -6061,22 +5999,7 @@
           <w:lang w:val="en-US"/>
         </w:rPr>
         <w:tab/>
-      </w:r>
-      <w:proofErr w:type="gramStart"/>
-      <w:r>
-        <w:rPr>
-          <w:szCs w:val="24"/>
-          <w:lang w:val="en-US"/>
-        </w:rPr>
-        <w:t>python</w:t>
-      </w:r>
-      <w:proofErr w:type="gramEnd"/>
-      <w:r>
-        <w:rPr>
-          <w:szCs w:val="24"/>
-          <w:lang w:val="en-US"/>
-        </w:rPr>
-        <w:t xml:space="preserve"> Main.py</w:t>
+        <w:t>python Main.py</w:t>
       </w:r>
     </w:p>
     <w:p>
@@ -6106,7 +6029,7 @@
     </w:p>
     <w:p>
       <w:pPr>
-        <w:pStyle w:val="Heading4"/>
+        <w:pStyle w:val="Titolo4"/>
         <w:spacing w:before="0" w:after="240"/>
         <w:rPr>
           <w:lang w:val="en-US"/>
@@ -6146,7 +6069,7 @@
     </w:p>
     <w:p>
       <w:pPr>
-        <w:pStyle w:val="ListParagraph"/>
+        <w:pStyle w:val="Paragrafoelenco"/>
         <w:spacing w:after="240"/>
         <w:ind w:left="360"/>
         <w:rPr>
@@ -6170,10 +6093,9 @@
     </w:p>
     <w:p>
       <w:pPr>
-        <w:pStyle w:val="Heading1"/>
+        <w:pStyle w:val="Titolo1"/>
       </w:pPr>
       <w:bookmarkStart w:id="8" w:name="_Toc82221666"/>
-      <w:bookmarkStart w:id="9" w:name="_GoBack"/>
       <w:r>
         <w:lastRenderedPageBreak/>
         <w:t>2.0</w:t>
@@ -6188,64 +6110,63 @@
     </w:p>
     <w:p>
       <w:pPr>
-        <w:pStyle w:val="Heading2"/>
-      </w:pPr>
-      <w:bookmarkStart w:id="10" w:name="_Toc82221667"/>
+        <w:pStyle w:val="Titolo2"/>
+      </w:pPr>
+      <w:bookmarkStart w:id="9" w:name="_Toc82221667"/>
+      <w:r>
+        <w:t>2.1</w:t>
+      </w:r>
+      <w:r>
+        <w:tab/>
+      </w:r>
+      <w:r>
+        <w:t>Menu items</w:t>
+      </w:r>
       <w:bookmarkEnd w:id="9"/>
-      <w:r>
-        <w:t>2.1</w:t>
-      </w:r>
-      <w:r>
+    </w:p>
+    <w:p>
+      <w:pPr>
+        <w:spacing w:after="240"/>
+        <w:rPr>
+          <w:szCs w:val="24"/>
+          <w:lang w:val="en-US"/>
+        </w:rPr>
+      </w:pPr>
+      <w:r>
+        <w:rPr>
+          <w:szCs w:val="24"/>
+          <w:lang w:val="en-US"/>
+        </w:rPr>
+        <w:t xml:space="preserve">The menu items of GDPS GUI are </w:t>
+      </w:r>
+    </w:p>
+    <w:p>
+      <w:pPr>
+        <w:pStyle w:val="Titolo3"/>
+        <w:rPr>
+          <w:lang w:val="en-US"/>
+        </w:rPr>
+      </w:pPr>
+      <w:bookmarkStart w:id="10" w:name="_Toc82221668"/>
+      <w:r>
+        <w:rPr>
+          <w:lang w:val="en-US"/>
+        </w:rPr>
+        <w:t>2.1.1</w:t>
+      </w:r>
+      <w:r>
+        <w:rPr>
+          <w:lang w:val="en-US"/>
+        </w:rPr>
         <w:tab/>
       </w:r>
       <w:r>
-        <w:t>Menu items</w:t>
+        <w:rPr>
+          <w:lang w:val="en-US"/>
+        </w:rPr>
+        <w:t>Input</w:t>
       </w:r>
       <w:bookmarkEnd w:id="10"/>
-    </w:p>
-    <w:p>
-      <w:pPr>
-        <w:spacing w:after="240"/>
-        <w:rPr>
-          <w:szCs w:val="24"/>
-          <w:lang w:val="en-US"/>
-        </w:rPr>
-      </w:pPr>
-      <w:r>
-        <w:rPr>
-          <w:szCs w:val="24"/>
-          <w:lang w:val="en-US"/>
-        </w:rPr>
-        <w:t xml:space="preserve">The menu items of GDPS GUI are </w:t>
-      </w:r>
-    </w:p>
-    <w:p>
-      <w:pPr>
-        <w:pStyle w:val="Heading3"/>
-        <w:rPr>
-          <w:lang w:val="en-US"/>
-        </w:rPr>
-      </w:pPr>
-      <w:bookmarkStart w:id="11" w:name="_Toc82221668"/>
-      <w:r>
-        <w:rPr>
-          <w:lang w:val="en-US"/>
-        </w:rPr>
-        <w:t>2.1.1</w:t>
-      </w:r>
-      <w:r>
-        <w:rPr>
-          <w:lang w:val="en-US"/>
-        </w:rPr>
-        <w:tab/>
-      </w:r>
-      <w:r>
-        <w:rPr>
-          <w:lang w:val="en-US"/>
-        </w:rPr>
-        <w:t>Input</w:t>
-      </w:r>
-      <w:bookmarkEnd w:id="11"/>
     </w:p>
     <w:p>
       <w:pPr>
@@ -6262,7 +6183,7 @@
           <w:szCs w:val="24"/>
           <w:lang w:val="en-US"/>
         </w:rPr>
-        <w:pict>
+        <w:pict w14:anchorId="73889805">
           <v:shapetype id="_x0000_t75" coordsize="21600,21600" o:spt="75" o:preferrelative="t" path="m@4@5l@4@11@9@11@9@5xe" filled="f" stroked="f">
             <v:stroke joinstyle="miter"/>
             <v:formulas>
@@ -6282,7 +6203,7 @@
             <v:path o:extrusionok="f" gradientshapeok="t" o:connecttype="rect"/>
             <o:lock v:ext="edit" aspectratio="t"/>
           </v:shapetype>
-          <v:shape id="_x0000_i1025" type="#_x0000_t75" style="width:247.5pt;height:83.25pt">
+          <v:shape id="_x0000_i1025" type="#_x0000_t75" style="width:247.8pt;height:83.4pt">
             <v:imagedata r:id="rId13" o:title="4"/>
           </v:shape>
         </w:pict>
@@ -6290,7 +6211,7 @@
     </w:p>
     <w:p>
       <w:pPr>
-        <w:pStyle w:val="Caption"/>
+        <w:pStyle w:val="Didascalia"/>
         <w:jc w:val="center"/>
         <w:rPr>
           <w:color w:val="auto"/>
@@ -6299,7 +6220,7 @@
           <w:lang w:val="en-US"/>
         </w:rPr>
       </w:pPr>
-      <w:bookmarkStart w:id="12" w:name="_Toc82221468"/>
+      <w:bookmarkStart w:id="11" w:name="_Toc82221468"/>
       <w:r>
         <w:rPr>
           <w:color w:val="auto"/>
@@ -6365,13 +6286,13 @@
         </w:rPr>
         <w:t>Input Menu Item</w:t>
       </w:r>
-      <w:bookmarkEnd w:id="12"/>
+      <w:bookmarkEnd w:id="11"/>
     </w:p>
     <w:p>
       <w:pPr>
         <w:spacing w:after="240"/>
         <w:rPr>
-          <w:rStyle w:val="Heading4Char"/>
+          <w:rStyle w:val="Titolo4Carattere"/>
         </w:rPr>
       </w:pPr>
     </w:p>
@@ -6379,12 +6300,12 @@
       <w:pPr>
         <w:spacing w:after="240"/>
         <w:rPr>
-          <w:rStyle w:val="Heading4Char"/>
-        </w:rPr>
-      </w:pPr>
-      <w:r>
-        <w:rPr>
-          <w:rStyle w:val="Heading4Char"/>
+          <w:rStyle w:val="Titolo4Carattere"/>
+        </w:rPr>
+      </w:pPr>
+      <w:r>
+        <w:rPr>
+          <w:rStyle w:val="Titolo4Carattere"/>
         </w:rPr>
         <w:t>Open</w:t>
       </w:r>
@@ -6399,7 +6320,7 @@
       </w:pPr>
       <w:r>
         <w:rPr>
-          <w:rStyle w:val="Heading4Char"/>
+          <w:rStyle w:val="Titolo4Carattere"/>
           <w:i w:val="0"/>
         </w:rPr>
         <w:t>T</w:t>
@@ -6416,39 +6337,7 @@
           <w:szCs w:val="24"/>
           <w:lang w:val="en-US"/>
         </w:rPr>
-        <w:t xml:space="preserve"> When the file is not of the GPS navigation type, an error message is printed to the user as shown in Figure </w:t>
-      </w:r>
-      <w:proofErr w:type="gramStart"/>
-      <w:r>
-        <w:rPr>
-          <w:szCs w:val="24"/>
-          <w:lang w:val="en-US"/>
-        </w:rPr>
-        <w:t>………..</w:t>
-      </w:r>
-      <w:proofErr w:type="gramEnd"/>
-      <w:r>
-        <w:rPr>
-          <w:szCs w:val="24"/>
-          <w:lang w:val="en-US"/>
-        </w:rPr>
-        <w:t xml:space="preserve"> </w:t>
-      </w:r>
-      <w:proofErr w:type="gramStart"/>
-      <w:r>
-        <w:rPr>
-          <w:szCs w:val="24"/>
-          <w:lang w:val="en-US"/>
-        </w:rPr>
-        <w:t>defining</w:t>
-      </w:r>
-      <w:proofErr w:type="gramEnd"/>
-      <w:r>
-        <w:rPr>
-          <w:szCs w:val="24"/>
-          <w:lang w:val="en-US"/>
-        </w:rPr>
-        <w:t xml:space="preserve"> the error and by closing the dialog, the user can select the required file type.</w:t>
+        <w:t xml:space="preserve"> When the file is not of the GPS navigation type, an error message is printed to the user as shown in Figure ……….. defining the error and by closing the dialog, the user can select the required file type.</w:t>
       </w:r>
       <w:r>
         <w:rPr>
@@ -6472,7 +6361,7 @@
           <w:szCs w:val="24"/>
           <w:lang w:val="en-US"/>
         </w:rPr>
-        <w:pict>
+        <w:pict w14:anchorId="5A3CFB64">
           <v:shape id="_x0000_i1026" type="#_x0000_t75" style="width:354pt;height:246pt">
             <v:imagedata r:id="rId14" o:title="9"/>
           </v:shape>
@@ -6481,7 +6370,7 @@
     </w:p>
     <w:p>
       <w:pPr>
-        <w:pStyle w:val="Caption"/>
+        <w:pStyle w:val="Didascalia"/>
         <w:jc w:val="center"/>
         <w:rPr>
           <w:color w:val="auto"/>
@@ -6490,7 +6379,7 @@
           <w:lang w:val="en-US"/>
         </w:rPr>
       </w:pPr>
-      <w:bookmarkStart w:id="13" w:name="_Toc82221469"/>
+      <w:bookmarkStart w:id="12" w:name="_Toc82221469"/>
       <w:r>
         <w:rPr>
           <w:color w:val="auto"/>
@@ -6548,7 +6437,7 @@
         </w:rPr>
         <w:t>File Opening Dialog</w:t>
       </w:r>
-      <w:bookmarkEnd w:id="13"/>
+      <w:bookmarkEnd w:id="12"/>
     </w:p>
     <w:p>
       <w:pPr>
@@ -6563,23 +6452,7 @@
         <w:t xml:space="preserve">On opening a file, </w:t>
       </w:r>
       <w:r>
-        <w:t xml:space="preserve">when there are no </w:t>
-      </w:r>
-      <w:proofErr w:type="spellStart"/>
-      <w:r>
-        <w:t>ionospheric</w:t>
-      </w:r>
-      <w:proofErr w:type="spellEnd"/>
-      <w:r>
-        <w:t xml:space="preserve"> error correction parameters in the file (Figure </w:t>
-      </w:r>
-      <w:proofErr w:type="gramStart"/>
-      <w:r>
-        <w:t>……………</w:t>
-      </w:r>
-      <w:proofErr w:type="gramEnd"/>
-      <w:r>
-        <w:t>..), the user is informed of such.</w:t>
+        <w:t>when there are no ionospheric error correction parameters in the file (Figure ……………..), the user is informed of such.</w:t>
       </w:r>
     </w:p>
     <w:p>
@@ -6598,7 +6471,7 @@
           <w:lang w:eastAsia="en-GB"/>
         </w:rPr>
         <w:drawing>
-          <wp:inline distT="0" distB="0" distL="0" distR="0">
+          <wp:inline distT="0" distB="0" distL="0" distR="0" wp14:anchorId="708503AA" wp14:editId="39EA96E1">
             <wp:extent cx="3840480" cy="1188720"/>
             <wp:effectExtent l="0" t="0" r="7620" b="0"/>
             <wp:docPr id="10" name="Picture 10" descr="12"/>
@@ -6649,7 +6522,7 @@
     </w:p>
     <w:p>
       <w:pPr>
-        <w:pStyle w:val="Caption"/>
+        <w:pStyle w:val="Didascalia"/>
         <w:jc w:val="center"/>
         <w:rPr>
           <w:color w:val="auto"/>
@@ -6658,7 +6531,7 @@
           <w:lang w:val="en-US"/>
         </w:rPr>
       </w:pPr>
-      <w:bookmarkStart w:id="14" w:name="_Toc82221470"/>
+      <w:bookmarkStart w:id="13" w:name="_Toc82221470"/>
       <w:r>
         <w:rPr>
           <w:color w:val="auto"/>
@@ -6709,13 +6582,20 @@
         </w:rPr>
         <w:tab/>
       </w:r>
+      <w:r>
+        <w:rPr>
+          <w:color w:val="auto"/>
+          <w:sz w:val="24"/>
+        </w:rPr>
+        <w:t xml:space="preserve">Ionospheric Correction Parameter </w:t>
+      </w:r>
       <w:proofErr w:type="spellStart"/>
       <w:r>
         <w:rPr>
           <w:color w:val="auto"/>
           <w:sz w:val="24"/>
         </w:rPr>
-        <w:t>Ionospheric</w:t>
+        <w:t>Unavailablity</w:t>
       </w:r>
       <w:proofErr w:type="spellEnd"/>
       <w:r>
@@ -6723,25 +6603,9 @@
           <w:color w:val="auto"/>
           <w:sz w:val="24"/>
         </w:rPr>
-        <w:t xml:space="preserve"> Correction Parameter </w:t>
-      </w:r>
-      <w:proofErr w:type="spellStart"/>
-      <w:r>
-        <w:rPr>
-          <w:color w:val="auto"/>
-          <w:sz w:val="24"/>
-        </w:rPr>
-        <w:t>Unavailablity</w:t>
-      </w:r>
-      <w:proofErr w:type="spellEnd"/>
-      <w:r>
-        <w:rPr>
-          <w:color w:val="auto"/>
-          <w:sz w:val="24"/>
-        </w:rPr>
         <w:t xml:space="preserve"> Notice</w:t>
       </w:r>
-      <w:bookmarkEnd w:id="14"/>
+      <w:bookmarkEnd w:id="13"/>
     </w:p>
     <w:p>
       <w:pPr>
@@ -6763,7 +6627,7 @@
       </w:pPr>
       <w:r>
         <w:rPr>
-          <w:rStyle w:val="Heading4Char"/>
+          <w:rStyle w:val="Titolo4Carattere"/>
         </w:rPr>
         <w:t>Close</w:t>
       </w:r>
@@ -6823,12 +6687,12 @@
     </w:p>
     <w:p>
       <w:pPr>
-        <w:pStyle w:val="Heading3"/>
-        <w:rPr>
-          <w:lang w:val="en-US"/>
-        </w:rPr>
-      </w:pPr>
-      <w:bookmarkStart w:id="15" w:name="_Toc82221669"/>
+        <w:pStyle w:val="Titolo3"/>
+        <w:rPr>
+          <w:lang w:val="en-US"/>
+        </w:rPr>
+      </w:pPr>
+      <w:bookmarkStart w:id="14" w:name="_Toc82221669"/>
       <w:r>
         <w:rPr>
           <w:lang w:val="en-US"/>
@@ -6847,7 +6711,7 @@
         </w:rPr>
         <w:t>Help</w:t>
       </w:r>
-      <w:bookmarkEnd w:id="15"/>
+      <w:bookmarkEnd w:id="14"/>
     </w:p>
     <w:p>
       <w:pPr>
@@ -6866,7 +6730,7 @@
           <w:lang w:eastAsia="en-GB"/>
         </w:rPr>
         <w:drawing>
-          <wp:inline distT="0" distB="0" distL="0" distR="0">
+          <wp:inline distT="0" distB="0" distL="0" distR="0" wp14:anchorId="77AB14F8" wp14:editId="7950691F">
             <wp:extent cx="3133725" cy="1104900"/>
             <wp:effectExtent l="0" t="0" r="9525" b="0"/>
             <wp:docPr id="12" name="Picture 12" descr="C:\Users\39351\AppData\Local\Microsoft\Windows\INetCache\Content.Word\6.jpg"/>
@@ -6917,7 +6781,7 @@
     </w:p>
     <w:p>
       <w:pPr>
-        <w:pStyle w:val="Caption"/>
+        <w:pStyle w:val="Didascalia"/>
         <w:jc w:val="center"/>
         <w:rPr>
           <w:color w:val="auto"/>
@@ -6926,7 +6790,7 @@
           <w:lang w:val="en-US"/>
         </w:rPr>
       </w:pPr>
-      <w:bookmarkStart w:id="16" w:name="_Toc82221471"/>
+      <w:bookmarkStart w:id="15" w:name="_Toc82221471"/>
       <w:r>
         <w:rPr>
           <w:color w:val="auto"/>
@@ -6984,13 +6848,13 @@
         </w:rPr>
         <w:t>Help Menu Item</w:t>
       </w:r>
-      <w:bookmarkEnd w:id="16"/>
+      <w:bookmarkEnd w:id="15"/>
     </w:p>
     <w:p>
       <w:pPr>
         <w:spacing w:after="240"/>
         <w:rPr>
-          <w:rStyle w:val="Heading4Char"/>
+          <w:rStyle w:val="Titolo4Carattere"/>
         </w:rPr>
       </w:pPr>
     </w:p>
@@ -7004,7 +6868,7 @@
       </w:pPr>
       <w:r>
         <w:rPr>
-          <w:rStyle w:val="Heading4Char"/>
+          <w:rStyle w:val="Titolo4Carattere"/>
         </w:rPr>
         <w:t>Help Content</w:t>
       </w:r>
@@ -7029,23 +6893,7 @@
           <w:szCs w:val="24"/>
           <w:lang w:val="en-US"/>
         </w:rPr>
-        <w:t xml:space="preserve">his gives a brief documentation on how to use the software and the modules </w:t>
-      </w:r>
-      <w:proofErr w:type="gramStart"/>
-      <w:r>
-        <w:rPr>
-          <w:szCs w:val="24"/>
-          <w:lang w:val="en-US"/>
-        </w:rPr>
-        <w:t>being used</w:t>
-      </w:r>
-      <w:proofErr w:type="gramEnd"/>
-      <w:r>
-        <w:rPr>
-          <w:szCs w:val="24"/>
-          <w:lang w:val="en-US"/>
-        </w:rPr>
-        <w:t>.</w:t>
+        <w:t>his gives a brief documentation on how to use the software and the modules being used.</w:t>
       </w:r>
     </w:p>
     <w:p>
@@ -7063,8 +6911,8 @@
           <w:lang w:val="en-US"/>
         </w:rPr>
         <w:lastRenderedPageBreak/>
-        <w:pict>
-          <v:shape id="_x0000_i1027" type="#_x0000_t75" style="width:391.5pt;height:332.25pt">
+        <w:pict w14:anchorId="1CDDD45B">
+          <v:shape id="_x0000_i1027" type="#_x0000_t75" style="width:391.8pt;height:332.4pt">
             <v:imagedata r:id="rId17" o:title="help"/>
           </v:shape>
         </w:pict>
@@ -7072,7 +6920,7 @@
     </w:p>
     <w:p>
       <w:pPr>
-        <w:pStyle w:val="Caption"/>
+        <w:pStyle w:val="Didascalia"/>
         <w:jc w:val="center"/>
         <w:rPr>
           <w:color w:val="auto"/>
@@ -7081,7 +6929,7 @@
           <w:lang w:val="en-US"/>
         </w:rPr>
       </w:pPr>
-      <w:bookmarkStart w:id="17" w:name="_Toc82221472"/>
+      <w:bookmarkStart w:id="16" w:name="_Toc82221472"/>
       <w:r>
         <w:rPr>
           <w:color w:val="auto"/>
@@ -7139,13 +6987,13 @@
         </w:rPr>
         <w:t>Help Content</w:t>
       </w:r>
-      <w:bookmarkEnd w:id="17"/>
+      <w:bookmarkEnd w:id="16"/>
     </w:p>
     <w:p>
       <w:pPr>
         <w:spacing w:after="240"/>
         <w:rPr>
-          <w:rStyle w:val="Heading4Char"/>
+          <w:rStyle w:val="Titolo4Carattere"/>
         </w:rPr>
       </w:pPr>
     </w:p>
@@ -7159,7 +7007,7 @@
       </w:pPr>
       <w:r>
         <w:rPr>
-          <w:rStyle w:val="Heading4Char"/>
+          <w:rStyle w:val="Titolo4Carattere"/>
         </w:rPr>
         <w:t>About</w:t>
       </w:r>
@@ -7197,7 +7045,7 @@
         </w:rPr>
         <w:lastRenderedPageBreak/>
         <w:drawing>
-          <wp:inline distT="0" distB="0" distL="0" distR="0">
+          <wp:inline distT="0" distB="0" distL="0" distR="0" wp14:anchorId="052877E9" wp14:editId="7C8CD8BE">
             <wp:extent cx="2476500" cy="2973484"/>
             <wp:effectExtent l="0" t="0" r="0" b="0"/>
             <wp:docPr id="9" name="Picture 9" descr="7"/>
@@ -7248,7 +7096,7 @@
     </w:p>
     <w:p>
       <w:pPr>
-        <w:pStyle w:val="Caption"/>
+        <w:pStyle w:val="Didascalia"/>
         <w:jc w:val="center"/>
         <w:rPr>
           <w:color w:val="auto"/>
@@ -7257,7 +7105,7 @@
           <w:lang w:val="en-US"/>
         </w:rPr>
       </w:pPr>
-      <w:bookmarkStart w:id="18" w:name="_Toc82221473"/>
+      <w:bookmarkStart w:id="17" w:name="_Toc82221473"/>
       <w:r>
         <w:rPr>
           <w:color w:val="auto"/>
@@ -7308,23 +7156,14 @@
         </w:rPr>
         <w:tab/>
       </w:r>
-      <w:proofErr w:type="gramStart"/>
-      <w:r>
-        <w:rPr>
-          <w:color w:val="auto"/>
-          <w:sz w:val="24"/>
-        </w:rPr>
-        <w:t>About</w:t>
-      </w:r>
-      <w:proofErr w:type="gramEnd"/>
-      <w:r>
-        <w:rPr>
-          <w:color w:val="auto"/>
-          <w:sz w:val="24"/>
-        </w:rPr>
-        <w:t xml:space="preserve"> Page</w:t>
-      </w:r>
-      <w:bookmarkEnd w:id="18"/>
+      <w:r>
+        <w:rPr>
+          <w:color w:val="auto"/>
+          <w:sz w:val="24"/>
+        </w:rPr>
+        <w:t>About Page</w:t>
+      </w:r>
+      <w:bookmarkEnd w:id="17"/>
     </w:p>
     <w:p>
       <w:pPr>
@@ -7352,43 +7191,7 @@
           <w:szCs w:val="24"/>
           <w:lang w:eastAsia="en-GB"/>
         </w:rPr>
-        <w:t xml:space="preserve">To allow easier navigation, the menu items </w:t>
-      </w:r>
-      <w:proofErr w:type="gramStart"/>
-      <w:r>
-        <w:rPr>
-          <w:rFonts w:eastAsia="Times New Roman" w:cs="Times New Roman"/>
-          <w:szCs w:val="24"/>
-          <w:lang w:eastAsia="en-GB"/>
-        </w:rPr>
-        <w:t>could be accessed</w:t>
-      </w:r>
-      <w:proofErr w:type="gramEnd"/>
-      <w:r>
-        <w:rPr>
-          <w:rFonts w:eastAsia="Times New Roman" w:cs="Times New Roman"/>
-          <w:szCs w:val="24"/>
-          <w:lang w:eastAsia="en-GB"/>
-        </w:rPr>
-        <w:t xml:space="preserve"> using the ALT key and followed by the highlighted key on the item. </w:t>
-      </w:r>
-      <w:proofErr w:type="gramStart"/>
-      <w:r>
-        <w:rPr>
-          <w:rFonts w:eastAsia="Times New Roman" w:cs="Times New Roman"/>
-          <w:szCs w:val="24"/>
-          <w:lang w:eastAsia="en-GB"/>
-        </w:rPr>
-        <w:t>Also</w:t>
-      </w:r>
-      <w:proofErr w:type="gramEnd"/>
-      <w:r>
-        <w:rPr>
-          <w:rFonts w:eastAsia="Times New Roman" w:cs="Times New Roman"/>
-          <w:szCs w:val="24"/>
-          <w:lang w:eastAsia="en-GB"/>
-        </w:rPr>
-        <w:t xml:space="preserve">, </w:t>
+        <w:t xml:space="preserve">To allow easier navigation, the menu items could be accessed using the ALT key and followed by the highlighted key on the item. Also, </w:t>
       </w:r>
       <w:r>
         <w:rPr>
@@ -7425,7 +7228,7 @@
     </w:p>
     <w:tbl>
       <w:tblPr>
-        <w:tblStyle w:val="TableGrid"/>
+        <w:tblStyle w:val="Grigliatabella"/>
         <w:tblW w:w="0" w:type="auto"/>
         <w:jc w:val="center"/>
         <w:tblLook w:val="04A0" w:firstRow="1" w:lastRow="0" w:firstColumn="1" w:lastColumn="0" w:noHBand="0" w:noVBand="1"/>
@@ -7679,10 +7482,10 @@
     </w:tbl>
     <w:p>
       <w:pPr>
-        <w:pStyle w:val="Heading2"/>
+        <w:pStyle w:val="Titolo2"/>
         <w:spacing w:before="0" w:after="240"/>
       </w:pPr>
-      <w:bookmarkStart w:id="19" w:name="_Toc82221670"/>
+      <w:bookmarkStart w:id="18" w:name="_Toc82221670"/>
       <w:r>
         <w:lastRenderedPageBreak/>
         <w:t>2.2</w:t>
@@ -7696,36 +7499,36 @@
       <w:r>
         <w:t>ain windows</w:t>
       </w:r>
+      <w:bookmarkEnd w:id="18"/>
+    </w:p>
+    <w:p>
+      <w:pPr>
+        <w:pStyle w:val="Titolo3"/>
+        <w:spacing w:before="0" w:after="240"/>
+        <w:rPr>
+          <w:lang w:val="en-US"/>
+        </w:rPr>
+      </w:pPr>
+      <w:bookmarkStart w:id="19" w:name="_Toc82221671"/>
+      <w:r>
+        <w:rPr>
+          <w:lang w:val="en-US"/>
+        </w:rPr>
+        <w:t>2.2.1</w:t>
+      </w:r>
+      <w:r>
+        <w:rPr>
+          <w:lang w:val="en-US"/>
+        </w:rPr>
+        <w:tab/>
+      </w:r>
+      <w:r>
+        <w:rPr>
+          <w:lang w:val="en-US"/>
+        </w:rPr>
+        <w:t>Satellite orbit</w:t>
+      </w:r>
       <w:bookmarkEnd w:id="19"/>
-    </w:p>
-    <w:p>
-      <w:pPr>
-        <w:pStyle w:val="Heading3"/>
-        <w:spacing w:before="0" w:after="240"/>
-        <w:rPr>
-          <w:lang w:val="en-US"/>
-        </w:rPr>
-      </w:pPr>
-      <w:bookmarkStart w:id="20" w:name="_Toc82221671"/>
-      <w:r>
-        <w:rPr>
-          <w:lang w:val="en-US"/>
-        </w:rPr>
-        <w:t>2.2.1</w:t>
-      </w:r>
-      <w:r>
-        <w:rPr>
-          <w:lang w:val="en-US"/>
-        </w:rPr>
-        <w:tab/>
-      </w:r>
-      <w:r>
-        <w:rPr>
-          <w:lang w:val="en-US"/>
-        </w:rPr>
-        <w:t>Satellite orbit</w:t>
-      </w:r>
-      <w:bookmarkEnd w:id="20"/>
     </w:p>
     <w:p>
       <w:pPr>
@@ -7744,8 +7547,8 @@
           <w:szCs w:val="24"/>
           <w:lang w:val="en-US"/>
         </w:rPr>
-        <w:pict>
-          <v:shape id="_x0000_i1028" type="#_x0000_t75" style="width:357.75pt;height:231pt">
+        <w:pict w14:anchorId="4263EC95">
+          <v:shape id="_x0000_i1028" type="#_x0000_t75" style="width:357.6pt;height:231pt">
             <v:imagedata r:id="rId19" o:title="orbitPanel"/>
           </v:shape>
         </w:pict>
@@ -7753,7 +7556,7 @@
     </w:p>
     <w:p>
       <w:pPr>
-        <w:pStyle w:val="Caption"/>
+        <w:pStyle w:val="Didascalia"/>
         <w:jc w:val="center"/>
         <w:rPr>
           <w:b/>
@@ -7763,7 +7566,7 @@
           <w:lang w:val="en-US"/>
         </w:rPr>
       </w:pPr>
-      <w:bookmarkStart w:id="21" w:name="_Toc82221474"/>
+      <w:bookmarkStart w:id="20" w:name="_Toc82221474"/>
       <w:r>
         <w:rPr>
           <w:color w:val="auto"/>
@@ -7821,7 +7624,7 @@
         </w:rPr>
         <w:t>Satellite Orbit Panel</w:t>
       </w:r>
-      <w:bookmarkEnd w:id="21"/>
+      <w:bookmarkEnd w:id="20"/>
     </w:p>
     <w:p>
       <w:pPr>
@@ -7844,7 +7647,7 @@
     </w:p>
     <w:p>
       <w:pPr>
-        <w:pStyle w:val="Heading4"/>
+        <w:pStyle w:val="Titolo4"/>
         <w:spacing w:before="0" w:after="240"/>
         <w:rPr>
           <w:lang w:val="en-US"/>
@@ -7873,8 +7676,8 @@
           <w:szCs w:val="24"/>
           <w:lang w:val="en-US"/>
         </w:rPr>
-        <w:pict>
-          <v:shape id="_x0000_i1029" type="#_x0000_t75" style="width:345.75pt;height:222.75pt">
+        <w:pict w14:anchorId="0E77D7D7">
+          <v:shape id="_x0000_i1029" type="#_x0000_t75" style="width:346.2pt;height:222.6pt">
             <v:imagedata r:id="rId20" o:title="orbitGlobal"/>
           </v:shape>
         </w:pict>
@@ -7882,7 +7685,7 @@
     </w:p>
     <w:p>
       <w:pPr>
-        <w:pStyle w:val="Caption"/>
+        <w:pStyle w:val="Didascalia"/>
         <w:jc w:val="center"/>
         <w:rPr>
           <w:b/>
@@ -7892,7 +7695,7 @@
           <w:lang w:val="en-US"/>
         </w:rPr>
       </w:pPr>
-      <w:bookmarkStart w:id="22" w:name="_Toc82221475"/>
+      <w:bookmarkStart w:id="21" w:name="_Toc82221475"/>
       <w:r>
         <w:rPr>
           <w:color w:val="auto"/>
@@ -7950,7 +7753,7 @@
         </w:rPr>
         <w:t>Satellite Orbit (Global Map Page)</w:t>
       </w:r>
-      <w:bookmarkEnd w:id="22"/>
+      <w:bookmarkEnd w:id="21"/>
     </w:p>
     <w:p>
       <w:pPr>
@@ -7965,7 +7768,7 @@
     </w:p>
     <w:p>
       <w:pPr>
-        <w:pStyle w:val="Heading4"/>
+        <w:pStyle w:val="Titolo4"/>
         <w:spacing w:before="0" w:after="240"/>
         <w:rPr>
           <w:lang w:val="en-US"/>
@@ -8002,8 +7805,8 @@
           <w:szCs w:val="24"/>
           <w:lang w:val="en-US"/>
         </w:rPr>
-        <w:pict>
-          <v:shape id="_x0000_i1030" type="#_x0000_t75" style="width:398.25pt;height:257.25pt">
+        <w:pict w14:anchorId="26A00010">
+          <v:shape id="_x0000_i1030" type="#_x0000_t75" style="width:398.4pt;height:257.4pt">
             <v:imagedata r:id="rId21" o:title="orbitLocal"/>
           </v:shape>
         </w:pict>
@@ -8011,14 +7814,14 @@
     </w:p>
     <w:p>
       <w:pPr>
-        <w:pStyle w:val="Caption"/>
+        <w:pStyle w:val="Didascalia"/>
         <w:jc w:val="center"/>
         <w:rPr>
           <w:color w:val="auto"/>
           <w:sz w:val="24"/>
         </w:rPr>
       </w:pPr>
-      <w:bookmarkStart w:id="23" w:name="_Toc82221476"/>
+      <w:bookmarkStart w:id="22" w:name="_Toc82221476"/>
       <w:r>
         <w:rPr>
           <w:color w:val="auto"/>
@@ -8076,52 +7879,44 @@
         </w:rPr>
         <w:t>Satellite Orbit (Local Map Page)</w:t>
       </w:r>
+      <w:bookmarkEnd w:id="22"/>
+    </w:p>
+    <w:p/>
+    <w:p>
+      <w:pPr>
+        <w:pStyle w:val="Titolo3"/>
+        <w:spacing w:before="0" w:after="240"/>
+        <w:rPr>
+          <w:lang w:val="en-US"/>
+        </w:rPr>
+      </w:pPr>
+      <w:bookmarkStart w:id="23" w:name="_Toc82221672"/>
+      <w:r>
+        <w:rPr>
+          <w:lang w:val="en-US"/>
+        </w:rPr>
+        <w:t>2.2.2</w:t>
+      </w:r>
+      <w:r>
+        <w:rPr>
+          <w:lang w:val="en-US"/>
+        </w:rPr>
+        <w:tab/>
+      </w:r>
+      <w:r>
+        <w:rPr>
+          <w:lang w:val="en-US"/>
+        </w:rPr>
+        <w:t>Ionosphere</w:t>
+      </w:r>
       <w:bookmarkEnd w:id="23"/>
     </w:p>
-    <w:p/>
-    <w:p>
-      <w:pPr>
-        <w:pStyle w:val="Heading3"/>
-        <w:spacing w:before="0" w:after="240"/>
-        <w:rPr>
-          <w:lang w:val="en-US"/>
-        </w:rPr>
-      </w:pPr>
-      <w:bookmarkStart w:id="24" w:name="_Toc82221672"/>
-      <w:r>
-        <w:rPr>
-          <w:lang w:val="en-US"/>
-        </w:rPr>
-        <w:t>2.2.2</w:t>
-      </w:r>
-      <w:r>
-        <w:rPr>
-          <w:lang w:val="en-US"/>
-        </w:rPr>
-        <w:tab/>
-      </w:r>
-      <w:r>
-        <w:rPr>
-          <w:lang w:val="en-US"/>
-        </w:rPr>
-        <w:t>Ionosphere</w:t>
-      </w:r>
-      <w:bookmarkEnd w:id="24"/>
-    </w:p>
     <w:p>
       <w:pPr>
         <w:spacing w:after="240"/>
       </w:pPr>
       <w:r>
-        <w:t xml:space="preserve">On this panel (Figure </w:t>
-      </w:r>
-      <w:proofErr w:type="gramStart"/>
-      <w:r>
-        <w:t>………………</w:t>
-      </w:r>
-      <w:proofErr w:type="gramEnd"/>
-      <w:r>
-        <w:t>..), the user selects the preferred model (Global Map or Local Map).</w:t>
+        <w:t>On this panel (Figure ………………..), the user selects the preferred model (Global Map or Local Map).</w:t>
       </w:r>
     </w:p>
     <w:p>
@@ -8131,8 +7926,8 @@
       </w:pPr>
       <w:r>
         <w:lastRenderedPageBreak/>
-        <w:pict>
-          <v:shape id="_x0000_i1031" type="#_x0000_t75" style="width:450.75pt;height:290.25pt">
+        <w:pict w14:anchorId="632F3F0D">
+          <v:shape id="_x0000_i1031" type="#_x0000_t75" style="width:450.6pt;height:290.4pt">
             <v:imagedata r:id="rId22" o:title="1"/>
           </v:shape>
         </w:pict>
@@ -8140,14 +7935,14 @@
     </w:p>
     <w:p>
       <w:pPr>
-        <w:pStyle w:val="Caption"/>
+        <w:pStyle w:val="Didascalia"/>
         <w:jc w:val="center"/>
         <w:rPr>
           <w:color w:val="auto"/>
           <w:sz w:val="24"/>
         </w:rPr>
       </w:pPr>
-      <w:bookmarkStart w:id="25" w:name="_Toc82221477"/>
+      <w:bookmarkStart w:id="24" w:name="_Toc82221477"/>
       <w:r>
         <w:rPr>
           <w:color w:val="auto"/>
@@ -8205,12 +8000,12 @@
         </w:rPr>
         <w:t>Ionosphere Model Panel</w:t>
       </w:r>
-      <w:bookmarkEnd w:id="25"/>
+      <w:bookmarkEnd w:id="24"/>
     </w:p>
     <w:p/>
     <w:p>
       <w:pPr>
-        <w:pStyle w:val="Heading4"/>
+        <w:pStyle w:val="Titolo4"/>
         <w:spacing w:before="0" w:after="240"/>
         <w:rPr>
           <w:lang w:val="en-US"/>
@@ -8240,66 +8035,34 @@
         <w:spacing w:after="240"/>
       </w:pPr>
       <w:r>
-        <w:t xml:space="preserve">By selecting the Global Map, the panel is updated, exposing the buttons for inserting the required parameters (time, elevation and azimuth), Figure ………………….  The default time values are zeros and the user can change the values. </w:t>
-      </w:r>
-      <w:proofErr w:type="gramStart"/>
-      <w:r>
-        <w:t>Also</w:t>
-      </w:r>
-      <w:proofErr w:type="gramEnd"/>
-      <w:r>
-        <w:t xml:space="preserve">, only numerical values can be entered in each button. By clicking on the ‘Proceed’ button, an </w:t>
-      </w:r>
-      <w:proofErr w:type="spellStart"/>
-      <w:r>
-        <w:t>Ionospheric</w:t>
-      </w:r>
-      <w:proofErr w:type="spellEnd"/>
-      <w:r>
-        <w:t xml:space="preserve"> Error map </w:t>
-      </w:r>
-      <w:proofErr w:type="gramStart"/>
-      <w:r>
-        <w:t>is produced</w:t>
-      </w:r>
-      <w:proofErr w:type="gramEnd"/>
-      <w:r>
-        <w:t xml:space="preserve"> showing the variations in the </w:t>
-      </w:r>
-      <w:proofErr w:type="spellStart"/>
-      <w:r>
-        <w:t>ionospheric</w:t>
-      </w:r>
-      <w:proofErr w:type="spellEnd"/>
-      <w:r>
-        <w:t xml:space="preserve"> effects on the globe.</w:t>
-      </w:r>
-    </w:p>
-    <w:p>
-      <w:pPr>
-        <w:pStyle w:val="ListParagraph"/>
+        <w:t>By selecting the Global Map, the panel is updated, exposing the buttons for inserting the required parameters (time, elevation and azimuth), Figure ………………….  The default time values are zeros and the user can change the values. Also, only numerical values can be entered in each button. By clicking on the ‘Proceed’ button, an Ionospheric Error map is produced showing the variations in the ionospheric effects on the globe.</w:t>
+      </w:r>
+    </w:p>
+    <w:p>
+      <w:pPr>
+        <w:pStyle w:val="Paragrafoelenco"/>
         <w:spacing w:after="240"/>
         <w:ind w:left="360"/>
       </w:pPr>
     </w:p>
     <w:p>
       <w:pPr>
-        <w:pStyle w:val="ListParagraph"/>
+        <w:pStyle w:val="Paragrafoelenco"/>
         <w:spacing w:after="240"/>
         <w:ind w:left="360"/>
       </w:pPr>
     </w:p>
     <w:p>
       <w:pPr>
-        <w:pStyle w:val="ListParagraph"/>
+        <w:pStyle w:val="Paragrafoelenco"/>
         <w:spacing w:after="240"/>
         <w:ind w:left="360"/>
         <w:jc w:val="center"/>
       </w:pPr>
       <w:r>
         <w:lastRenderedPageBreak/>
-        <w:pict>
-          <v:shape id="_x0000_i1032" type="#_x0000_t75" style="width:450.75pt;height:288.75pt">
+        <w:pict w14:anchorId="2692BC60">
+          <v:shape id="_x0000_i1032" type="#_x0000_t75" style="width:450.6pt;height:288.6pt">
             <v:imagedata r:id="rId23" o:title="2"/>
           </v:shape>
         </w:pict>
@@ -8307,18 +8070,20 @@
     </w:p>
     <w:p>
       <w:pPr>
-        <w:pStyle w:val="Caption"/>
+        <w:pStyle w:val="Didascalia"/>
         <w:jc w:val="center"/>
         <w:rPr>
           <w:color w:val="auto"/>
           <w:sz w:val="24"/>
-        </w:rPr>
-      </w:pPr>
-      <w:bookmarkStart w:id="26" w:name="_Toc82221478"/>
-      <w:r>
-        <w:rPr>
-          <w:color w:val="auto"/>
-          <w:sz w:val="24"/>
+          <w:lang w:val="it-IT"/>
+        </w:rPr>
+      </w:pPr>
+      <w:bookmarkStart w:id="25" w:name="_Toc82221478"/>
+      <w:r>
+        <w:rPr>
+          <w:color w:val="auto"/>
+          <w:sz w:val="24"/>
+          <w:lang w:val="it-IT"/>
         </w:rPr>
         <w:t xml:space="preserve">Figure </w:t>
       </w:r>
@@ -8333,6 +8098,7 @@
         <w:rPr>
           <w:color w:val="auto"/>
           <w:sz w:val="24"/>
+          <w:lang w:val="it-IT"/>
         </w:rPr>
         <w:instrText xml:space="preserve"> SEQ Figure \* ARABIC </w:instrText>
       </w:r>
@@ -8348,6 +8114,7 @@
           <w:noProof/>
           <w:color w:val="auto"/>
           <w:sz w:val="24"/>
+          <w:lang w:val="it-IT"/>
         </w:rPr>
         <w:t>11</w:t>
       </w:r>
@@ -8362,22 +8129,58 @@
         <w:rPr>
           <w:color w:val="auto"/>
           <w:sz w:val="24"/>
+          <w:lang w:val="it-IT"/>
         </w:rPr>
         <w:tab/>
       </w:r>
-      <w:r>
-        <w:rPr>
-          <w:color w:val="auto"/>
-          <w:sz w:val="24"/>
-        </w:rPr>
-        <w:t>Ionosphere Model (Global Map) Page</w:t>
-      </w:r>
-      <w:bookmarkEnd w:id="26"/>
-    </w:p>
-    <w:p/>
-    <w:p>
-      <w:pPr>
-        <w:pStyle w:val="Heading4"/>
+      <w:proofErr w:type="spellStart"/>
+      <w:r>
+        <w:rPr>
+          <w:color w:val="auto"/>
+          <w:sz w:val="24"/>
+          <w:lang w:val="it-IT"/>
+        </w:rPr>
+        <w:t>Ionosphere</w:t>
+      </w:r>
+      <w:proofErr w:type="spellEnd"/>
+      <w:r>
+        <w:rPr>
+          <w:color w:val="auto"/>
+          <w:sz w:val="24"/>
+          <w:lang w:val="it-IT"/>
+        </w:rPr>
+        <w:t xml:space="preserve"> Model (Global </w:t>
+      </w:r>
+      <w:proofErr w:type="spellStart"/>
+      <w:r>
+        <w:rPr>
+          <w:color w:val="auto"/>
+          <w:sz w:val="24"/>
+          <w:lang w:val="it-IT"/>
+        </w:rPr>
+        <w:t>Map</w:t>
+      </w:r>
+      <w:proofErr w:type="spellEnd"/>
+      <w:r>
+        <w:rPr>
+          <w:color w:val="auto"/>
+          <w:sz w:val="24"/>
+          <w:lang w:val="it-IT"/>
+        </w:rPr>
+        <w:t>) Page</w:t>
+      </w:r>
+      <w:bookmarkEnd w:id="25"/>
+    </w:p>
+    <w:p>
+      <w:pPr>
+        <w:rPr>
+          <w:lang w:val="it-IT"/>
+        </w:rPr>
+      </w:pPr>
+    </w:p>
+    <w:p>
+      <w:pPr>
+        <w:pStyle w:val="Titolo4"/>
         <w:spacing w:before="0" w:after="240"/>
         <w:rPr>
           <w:lang w:val="en-US"/>
@@ -8395,74 +8198,34 @@
         <w:spacing w:after="240"/>
       </w:pPr>
       <w:r>
-        <w:t xml:space="preserve">By selecting the Local Map, the panel is also updated (Figure </w:t>
-      </w:r>
-      <w:proofErr w:type="gramStart"/>
-      <w:r>
-        <w:t>………</w:t>
-      </w:r>
-      <w:proofErr w:type="gramEnd"/>
-      <w:r>
-        <w:t xml:space="preserve">..), exposing the buttons for inserting the parameters (time, longitude and latitude) required for the model. </w:t>
-      </w:r>
-      <w:proofErr w:type="gramStart"/>
-      <w:r>
-        <w:t>Also</w:t>
-      </w:r>
-      <w:proofErr w:type="gramEnd"/>
-      <w:r>
-        <w:t xml:space="preserve">, the default time values are zeros and the user can change the values. By clicking on the ‘Proceed’ button, an </w:t>
-      </w:r>
-      <w:proofErr w:type="spellStart"/>
-      <w:r>
-        <w:t>Ionospheric</w:t>
-      </w:r>
-      <w:proofErr w:type="spellEnd"/>
-      <w:r>
-        <w:t xml:space="preserve"> Error map </w:t>
-      </w:r>
-      <w:proofErr w:type="gramStart"/>
-      <w:r>
-        <w:t>is produced</w:t>
-      </w:r>
-      <w:proofErr w:type="gramEnd"/>
-      <w:r>
-        <w:t xml:space="preserve"> showing the variations in the </w:t>
-      </w:r>
-      <w:proofErr w:type="spellStart"/>
-      <w:r>
-        <w:t>ionospheric</w:t>
-      </w:r>
-      <w:proofErr w:type="spellEnd"/>
-      <w:r>
-        <w:t xml:space="preserve"> effects on the globe.</w:t>
-      </w:r>
-    </w:p>
-    <w:p>
-      <w:pPr>
-        <w:pStyle w:val="ListParagraph"/>
+        <w:t>By selecting the Local Map, the panel is also updated (Figure ………..), exposing the buttons for inserting the parameters (time, longitude and latitude) required for the model. Also, the default time values are zeros and the user can change the values. By clicking on the ‘Proceed’ button, an Ionospheric Error map is produced showing the variations in the ionospheric effects on the globe.</w:t>
+      </w:r>
+    </w:p>
+    <w:p>
+      <w:pPr>
+        <w:pStyle w:val="Paragrafoelenco"/>
         <w:spacing w:after="240"/>
         <w:ind w:left="360"/>
       </w:pPr>
     </w:p>
     <w:p>
       <w:pPr>
-        <w:pStyle w:val="ListParagraph"/>
+        <w:pStyle w:val="Paragrafoelenco"/>
         <w:spacing w:after="240"/>
         <w:ind w:left="360"/>
       </w:pPr>
     </w:p>
     <w:p>
       <w:pPr>
-        <w:pStyle w:val="ListParagraph"/>
+        <w:pStyle w:val="Paragrafoelenco"/>
         <w:spacing w:after="240"/>
         <w:ind w:left="360"/>
         <w:jc w:val="center"/>
       </w:pPr>
       <w:r>
         <w:lastRenderedPageBreak/>
-        <w:pict>
-          <v:shape id="_x0000_i1033" type="#_x0000_t75" style="width:450.75pt;height:291pt">
+        <w:pict w14:anchorId="665182DE">
+          <v:shape id="_x0000_i1033" type="#_x0000_t75" style="width:450.6pt;height:291pt">
             <v:imagedata r:id="rId24" o:title="3"/>
           </v:shape>
         </w:pict>
@@ -8470,14 +8233,14 @@
     </w:p>
     <w:p>
       <w:pPr>
-        <w:pStyle w:val="Caption"/>
+        <w:pStyle w:val="Didascalia"/>
         <w:jc w:val="center"/>
         <w:rPr>
           <w:color w:val="auto"/>
           <w:sz w:val="24"/>
         </w:rPr>
       </w:pPr>
-      <w:bookmarkStart w:id="27" w:name="_Toc82221479"/>
+      <w:bookmarkStart w:id="26" w:name="_Toc82221479"/>
       <w:r>
         <w:rPr>
           <w:color w:val="auto"/>
@@ -8535,7 +8298,7 @@
         </w:rPr>
         <w:t>Ionosphere Model (Local Map) Page</w:t>
       </w:r>
-      <w:bookmarkEnd w:id="27"/>
+      <w:bookmarkEnd w:id="26"/>
     </w:p>
     <w:p/>
     <w:p>
@@ -8569,7 +8332,7 @@
           <w:lang w:eastAsia="en-GB"/>
         </w:rPr>
         <w:drawing>
-          <wp:inline distT="0" distB="0" distL="0" distR="0">
+          <wp:inline distT="0" distB="0" distL="0" distR="0" wp14:anchorId="6016703D" wp14:editId="57DCBC16">
             <wp:extent cx="3390900" cy="1428750"/>
             <wp:effectExtent l="0" t="0" r="0" b="0"/>
             <wp:docPr id="11" name="Picture 11" descr="C:\Users\39351\AppData\Local\Microsoft\Windows\INetCache\Content.Word\11.jpg"/>
@@ -8620,7 +8383,7 @@
     </w:p>
     <w:p>
       <w:pPr>
-        <w:pStyle w:val="Caption"/>
+        <w:pStyle w:val="Didascalia"/>
         <w:jc w:val="center"/>
         <w:rPr>
           <w:color w:val="auto"/>
@@ -8628,7 +8391,7 @@
           <w:szCs w:val="24"/>
         </w:rPr>
       </w:pPr>
-      <w:bookmarkStart w:id="28" w:name="_Toc82221480"/>
+      <w:bookmarkStart w:id="27" w:name="_Toc82221480"/>
       <w:r>
         <w:rPr>
           <w:color w:val="auto"/>
@@ -8700,7 +8463,7 @@
         </w:rPr>
         <w:t xml:space="preserve"> Error Notice</w:t>
       </w:r>
-      <w:bookmarkEnd w:id="28"/>
+      <w:bookmarkEnd w:id="27"/>
     </w:p>
     <w:p>
       <w:pPr>
@@ -8736,9 +8499,9 @@
     </w:p>
     <w:p>
       <w:pPr>
-        <w:pStyle w:val="Heading1"/>
-      </w:pPr>
-      <w:bookmarkStart w:id="29" w:name="_Toc82221673"/>
+        <w:pStyle w:val="Titolo1"/>
+      </w:pPr>
+      <w:bookmarkStart w:id="28" w:name="_Toc82221673"/>
       <w:r>
         <w:lastRenderedPageBreak/>
         <w:t>3.0</w:t>
@@ -8749,39 +8512,313 @@
       <w:r>
         <w:t>Graphical outputs and interpretation</w:t>
       </w:r>
+      <w:bookmarkEnd w:id="28"/>
+    </w:p>
+    <w:p>
+      <w:pPr>
+        <w:pStyle w:val="Titolo2"/>
+        <w:spacing w:before="0" w:after="240"/>
+      </w:pPr>
+      <w:bookmarkStart w:id="29" w:name="_Toc82221674"/>
+      <w:r>
+        <w:t>3.1</w:t>
+      </w:r>
+      <w:r>
+        <w:tab/>
+      </w:r>
+      <w:r>
+        <w:t>Satellite orbit</w:t>
+      </w:r>
       <w:bookmarkEnd w:id="29"/>
     </w:p>
     <w:p>
       <w:pPr>
-        <w:pStyle w:val="Heading2"/>
+        <w:jc w:val="left"/>
+        <w:rPr>
+          <w:szCs w:val="24"/>
+          <w:lang w:val="en-US"/>
+        </w:rPr>
+      </w:pPr>
+      <w:r>
+        <w:rPr>
+          <w:szCs w:val="24"/>
+          <w:lang w:val="en-US"/>
+        </w:rPr>
+        <w:t>The software computes position and velocity of satellites</w:t>
+      </w:r>
+      <w:r>
+        <w:rPr>
+          <w:szCs w:val="24"/>
+          <w:lang w:val="en-US"/>
+        </w:rPr>
+        <w:t xml:space="preserve"> </w:t>
+      </w:r>
+      <w:r>
+        <w:rPr>
+          <w:szCs w:val="24"/>
+          <w:lang w:val="en-US"/>
+        </w:rPr>
+        <w:t>every 5 minutes, in a range of 2 hours</w:t>
+      </w:r>
+      <w:r>
+        <w:rPr>
+          <w:szCs w:val="24"/>
+          <w:lang w:val="en-US"/>
+        </w:rPr>
+        <w:t xml:space="preserve">, </w:t>
+      </w:r>
+      <w:r>
+        <w:rPr>
+          <w:szCs w:val="24"/>
+          <w:lang w:val="en-US"/>
+        </w:rPr>
+        <w:t>after every epoch (entry) in the data. With the available dataset a map is produced visualizing the shape of the orbit of the chosen vehicle.</w:t>
+      </w:r>
+    </w:p>
+    <w:p>
+      <w:pPr>
+        <w:rPr>
+          <w:lang w:val="en-US"/>
+        </w:rPr>
+      </w:pPr>
+    </w:p>
+    <w:p>
+      <w:pPr>
+        <w:pStyle w:val="Titolo3"/>
         <w:spacing w:before="0" w:after="240"/>
-      </w:pPr>
-      <w:bookmarkStart w:id="30" w:name="_Toc82221674"/>
-      <w:r>
-        <w:t>3.1</w:t>
-      </w:r>
-      <w:r>
+        <w:rPr>
+          <w:lang w:val="en-US"/>
+        </w:rPr>
+      </w:pPr>
+      <w:bookmarkStart w:id="30" w:name="_Toc82221675"/>
+      <w:r>
+        <w:rPr>
+          <w:lang w:val="en-US"/>
+        </w:rPr>
+        <w:t>3.1.1</w:t>
+      </w:r>
+      <w:r>
+        <w:rPr>
+          <w:lang w:val="en-US"/>
+        </w:rPr>
         <w:tab/>
       </w:r>
       <w:r>
-        <w:t>Satellite orbit</w:t>
+        <w:rPr>
+          <w:lang w:val="en-US"/>
+        </w:rPr>
+        <w:t>Global map</w:t>
       </w:r>
       <w:bookmarkEnd w:id="30"/>
     </w:p>
     <w:p>
       <w:pPr>
-        <w:pStyle w:val="Heading3"/>
+        <w:jc w:val="left"/>
+        <w:rPr>
+          <w:szCs w:val="24"/>
+          <w:lang w:val="en-US"/>
+        </w:rPr>
+      </w:pPr>
+      <w:r>
+        <w:rPr>
+          <w:szCs w:val="24"/>
+          <w:lang w:val="en-US"/>
+        </w:rPr>
+        <w:t xml:space="preserve">This </w:t>
+      </w:r>
+      <w:r>
+        <w:rPr>
+          <w:szCs w:val="24"/>
+          <w:lang w:val="en-US"/>
+        </w:rPr>
+        <w:t>functionality</w:t>
+      </w:r>
+      <w:r>
+        <w:rPr>
+          <w:szCs w:val="24"/>
+          <w:lang w:val="en-US"/>
+        </w:rPr>
+        <w:t xml:space="preserve"> shows the ground track with respect to the Earth’s surface</w:t>
+      </w:r>
+      <w:r>
+        <w:rPr>
+          <w:noProof/>
+        </w:rPr>
+        <w:drawing>
+          <wp:anchor distT="0" distB="0" distL="114300" distR="114300" simplePos="0" relativeHeight="251659264" behindDoc="0" locked="0" layoutInCell="1" allowOverlap="1" wp14:anchorId="7C2BAA75" wp14:editId="46C4BA35">
+            <wp:simplePos x="0" y="0"/>
+            <wp:positionH relativeFrom="column">
+              <wp:posOffset>0</wp:posOffset>
+            </wp:positionH>
+            <wp:positionV relativeFrom="paragraph">
+              <wp:posOffset>365125</wp:posOffset>
+            </wp:positionV>
+            <wp:extent cx="5731510" cy="3204210"/>
+            <wp:effectExtent l="0" t="0" r="2540" b="0"/>
+            <wp:wrapSquare wrapText="bothSides"/>
+            <wp:docPr id="3" name="Immagine 3"/>
+            <wp:cNvGraphicFramePr>
+              <a:graphicFrameLocks xmlns:a="http://schemas.openxmlformats.org/drawingml/2006/main" noChangeAspect="1"/>
+            </wp:cNvGraphicFramePr>
+            <a:graphic xmlns:a="http://schemas.openxmlformats.org/drawingml/2006/main">
+              <a:graphicData uri="http://schemas.openxmlformats.org/drawingml/2006/picture">
+                <pic:pic xmlns:pic="http://schemas.openxmlformats.org/drawingml/2006/picture">
+                  <pic:nvPicPr>
+                    <pic:cNvPr id="0" name="Picture 14"/>
+                    <pic:cNvPicPr>
+                      <a:picLocks noChangeAspect="1" noChangeArrowheads="1"/>
+                    </pic:cNvPicPr>
+                  </pic:nvPicPr>
+                  <pic:blipFill>
+                    <a:blip r:embed="rId26">
+                      <a:extLst>
+                        <a:ext uri="{28A0092B-C50C-407E-A947-70E740481C1C}">
+                          <a14:useLocalDpi xmlns:a14="http://schemas.microsoft.com/office/drawing/2010/main" val="0"/>
+                        </a:ext>
+                      </a:extLst>
+                    </a:blip>
+                    <a:srcRect/>
+                    <a:stretch>
+                      <a:fillRect/>
+                    </a:stretch>
+                  </pic:blipFill>
+                  <pic:spPr bwMode="auto">
+                    <a:xfrm>
+                      <a:off x="0" y="0"/>
+                      <a:ext cx="5731510" cy="3204210"/>
+                    </a:xfrm>
+                    <a:prstGeom prst="rect">
+                      <a:avLst/>
+                    </a:prstGeom>
+                    <a:noFill/>
+                    <a:ln>
+                      <a:noFill/>
+                    </a:ln>
+                  </pic:spPr>
+                </pic:pic>
+              </a:graphicData>
+            </a:graphic>
+            <wp14:sizeRelH relativeFrom="page">
+              <wp14:pctWidth>0</wp14:pctWidth>
+            </wp14:sizeRelH>
+            <wp14:sizeRelV relativeFrom="page">
+              <wp14:pctHeight>0</wp14:pctHeight>
+            </wp14:sizeRelV>
+          </wp:anchor>
+        </w:drawing>
+      </w:r>
+    </w:p>
+    <w:p>
+      <w:pPr>
+        <w:pStyle w:val="Didascalia"/>
+        <w:jc w:val="center"/>
+        <w:rPr>
+          <w:color w:val="auto"/>
+          <w:sz w:val="24"/>
+        </w:rPr>
+      </w:pPr>
+      <w:bookmarkStart w:id="31" w:name="_Toc82221481"/>
+      <w:r>
+        <w:rPr>
+          <w:color w:val="auto"/>
+          <w:sz w:val="24"/>
+        </w:rPr>
+        <w:t xml:space="preserve">Figure </w:t>
+      </w:r>
+      <w:r>
+        <w:rPr>
+          <w:color w:val="auto"/>
+          <w:sz w:val="24"/>
+        </w:rPr>
+        <w:fldChar w:fldCharType="begin"/>
+      </w:r>
+      <w:r>
+        <w:rPr>
+          <w:color w:val="auto"/>
+          <w:sz w:val="24"/>
+        </w:rPr>
+        <w:instrText xml:space="preserve"> SEQ Figure \* ARABIC </w:instrText>
+      </w:r>
+      <w:r>
+        <w:rPr>
+          <w:color w:val="auto"/>
+          <w:sz w:val="24"/>
+        </w:rPr>
+        <w:fldChar w:fldCharType="separate"/>
+      </w:r>
+      <w:r>
+        <w:rPr>
+          <w:noProof/>
+          <w:color w:val="auto"/>
+          <w:sz w:val="24"/>
+        </w:rPr>
+        <w:t>14</w:t>
+      </w:r>
+      <w:r>
+        <w:rPr>
+          <w:color w:val="auto"/>
+          <w:sz w:val="24"/>
+        </w:rPr>
+        <w:fldChar w:fldCharType="end"/>
+      </w:r>
+      <w:r>
+        <w:rPr>
+          <w:color w:val="auto"/>
+          <w:sz w:val="24"/>
+        </w:rPr>
+        <w:tab/>
+      </w:r>
+      <w:r>
+        <w:rPr>
+          <w:color w:val="auto"/>
+          <w:sz w:val="24"/>
+        </w:rPr>
+        <w:t>Global</w:t>
+      </w:r>
+      <w:bookmarkEnd w:id="31"/>
+      <w:r>
+        <w:rPr>
+          <w:color w:val="auto"/>
+          <w:sz w:val="24"/>
+        </w:rPr>
+        <w:t xml:space="preserve"> map</w:t>
+      </w:r>
+      <w:r>
+        <w:rPr>
+          <w:color w:val="auto"/>
+          <w:sz w:val="24"/>
+        </w:rPr>
+        <w:t>:</w:t>
+      </w:r>
+      <w:r>
+        <w:rPr>
+          <w:color w:val="auto"/>
+          <w:sz w:val="24"/>
+        </w:rPr>
+        <w:t xml:space="preserve"> ground track</w:t>
+      </w:r>
+    </w:p>
+    <w:p>
+      <w:pPr>
+        <w:rPr>
+          <w:lang w:val="en-US"/>
+        </w:rPr>
+      </w:pPr>
+    </w:p>
+    <w:p>
+      <w:pPr>
+        <w:pStyle w:val="Titolo3"/>
         <w:spacing w:before="0" w:after="240"/>
         <w:rPr>
           <w:lang w:val="en-US"/>
         </w:rPr>
       </w:pPr>
-      <w:bookmarkStart w:id="31" w:name="_Toc82221675"/>
-      <w:r>
-        <w:rPr>
-          <w:lang w:val="en-US"/>
-        </w:rPr>
-        <w:t>3.1.1</w:t>
+      <w:bookmarkStart w:id="32" w:name="_Toc82221676"/>
+      <w:r>
+        <w:rPr>
+          <w:lang w:val="en-US"/>
+        </w:rPr>
+        <w:t>3.1.2</w:t>
       </w:r>
       <w:r>
         <w:rPr>
@@ -8793,230 +8830,319 @@
         <w:rPr>
           <w:lang w:val="en-US"/>
         </w:rPr>
+        <w:t>Local Map</w:t>
+      </w:r>
+      <w:bookmarkEnd w:id="32"/>
+    </w:p>
+    <w:p>
+      <w:pPr>
+        <w:jc w:val="left"/>
+        <w:rPr>
+          <w:szCs w:val="24"/>
+          <w:lang w:val="en-US"/>
+        </w:rPr>
+      </w:pPr>
+      <w:r>
+        <w:rPr>
+          <w:szCs w:val="24"/>
+          <w:lang w:val="en-US"/>
+        </w:rPr>
+        <w:t>This function</w:t>
+      </w:r>
+      <w:r>
+        <w:rPr>
+          <w:szCs w:val="24"/>
+          <w:lang w:val="en-US"/>
+        </w:rPr>
+        <w:t>ality</w:t>
+      </w:r>
+      <w:r>
+        <w:rPr>
+          <w:szCs w:val="24"/>
+          <w:lang w:val="en-US"/>
+        </w:rPr>
+        <w:t xml:space="preserve"> </w:t>
+      </w:r>
+      <w:r>
+        <w:rPr>
+          <w:szCs w:val="24"/>
+          <w:lang w:val="en-US"/>
+        </w:rPr>
+        <w:t>displays</w:t>
+      </w:r>
+      <w:r>
+        <w:rPr>
+          <w:szCs w:val="24"/>
+          <w:lang w:val="en-US"/>
+        </w:rPr>
+        <w:t xml:space="preserve"> the difference in time of the azimuth and elevation of a satellite</w:t>
+      </w:r>
+      <w:r>
+        <w:rPr>
+          <w:szCs w:val="24"/>
+          <w:lang w:val="en-US"/>
+        </w:rPr>
+        <w:t>,</w:t>
+      </w:r>
+      <w:r>
+        <w:rPr>
+          <w:szCs w:val="24"/>
+          <w:lang w:val="en-US"/>
+        </w:rPr>
+        <w:t xml:space="preserve"> calculated </w:t>
+      </w:r>
+      <w:r>
+        <w:rPr>
+          <w:szCs w:val="24"/>
+          <w:lang w:val="en-US"/>
+        </w:rPr>
+        <w:t>with respect</w:t>
+      </w:r>
+      <w:r>
+        <w:rPr>
+          <w:szCs w:val="24"/>
+          <w:lang w:val="en-US"/>
+        </w:rPr>
+        <w:t xml:space="preserve"> to an arbitrary </w:t>
+      </w:r>
+      <w:r>
+        <w:rPr>
+          <w:szCs w:val="24"/>
+          <w:lang w:val="en-US"/>
+        </w:rPr>
+        <w:t>positions</w:t>
+      </w:r>
+      <w:r>
+        <w:rPr>
+          <w:szCs w:val="24"/>
+          <w:lang w:val="en-US"/>
+        </w:rPr>
+        <w:t xml:space="preserve"> </w:t>
+      </w:r>
+      <w:r>
+        <w:rPr>
+          <w:szCs w:val="24"/>
+          <w:lang w:val="en-US"/>
+        </w:rPr>
+        <w:t>set</w:t>
+      </w:r>
+      <w:r>
+        <w:rPr>
+          <w:szCs w:val="24"/>
+          <w:lang w:val="en-US"/>
+        </w:rPr>
+        <w:t xml:space="preserve"> by the user</w:t>
+      </w:r>
+    </w:p>
+    <w:p>
+      <w:bookmarkStart w:id="33" w:name="_Toc82221482"/>
+      <w:r>
+        <w:rPr>
+          <w:noProof/>
+        </w:rPr>
+        <w:lastRenderedPageBreak/>
+        <w:drawing>
+          <wp:anchor distT="0" distB="0" distL="114300" distR="114300" simplePos="0" relativeHeight="251661312" behindDoc="0" locked="0" layoutInCell="1" allowOverlap="1" wp14:anchorId="0B2D7BEC" wp14:editId="6AF7B0C6">
+            <wp:simplePos x="0" y="0"/>
+            <wp:positionH relativeFrom="column">
+              <wp:posOffset>0</wp:posOffset>
+            </wp:positionH>
+            <wp:positionV relativeFrom="paragraph">
+              <wp:posOffset>365760</wp:posOffset>
+            </wp:positionV>
+            <wp:extent cx="5731510" cy="3164205"/>
+            <wp:effectExtent l="0" t="0" r="2540" b="0"/>
+            <wp:wrapSquare wrapText="bothSides"/>
+            <wp:docPr id="7" name="Immagine 7"/>
+            <wp:cNvGraphicFramePr>
+              <a:graphicFrameLocks xmlns:a="http://schemas.openxmlformats.org/drawingml/2006/main" noChangeAspect="1"/>
+            </wp:cNvGraphicFramePr>
+            <a:graphic xmlns:a="http://schemas.openxmlformats.org/drawingml/2006/main">
+              <a:graphicData uri="http://schemas.openxmlformats.org/drawingml/2006/picture">
+                <pic:pic xmlns:pic="http://schemas.openxmlformats.org/drawingml/2006/picture">
+                  <pic:nvPicPr>
+                    <pic:cNvPr id="0" name="Picture 16"/>
+                    <pic:cNvPicPr>
+                      <a:picLocks noChangeAspect="1" noChangeArrowheads="1"/>
+                    </pic:cNvPicPr>
+                  </pic:nvPicPr>
+                  <pic:blipFill>
+                    <a:blip r:embed="rId27">
+                      <a:extLst>
+                        <a:ext uri="{28A0092B-C50C-407E-A947-70E740481C1C}">
+                          <a14:useLocalDpi xmlns:a14="http://schemas.microsoft.com/office/drawing/2010/main" val="0"/>
+                        </a:ext>
+                      </a:extLst>
+                    </a:blip>
+                    <a:srcRect/>
+                    <a:stretch>
+                      <a:fillRect/>
+                    </a:stretch>
+                  </pic:blipFill>
+                  <pic:spPr bwMode="auto">
+                    <a:xfrm>
+                      <a:off x="0" y="0"/>
+                      <a:ext cx="5731510" cy="3164205"/>
+                    </a:xfrm>
+                    <a:prstGeom prst="rect">
+                      <a:avLst/>
+                    </a:prstGeom>
+                    <a:noFill/>
+                    <a:ln>
+                      <a:noFill/>
+                    </a:ln>
+                  </pic:spPr>
+                </pic:pic>
+              </a:graphicData>
+            </a:graphic>
+            <wp14:sizeRelH relativeFrom="page">
+              <wp14:pctWidth>0</wp14:pctWidth>
+            </wp14:sizeRelH>
+            <wp14:sizeRelV relativeFrom="page">
+              <wp14:pctHeight>0</wp14:pctHeight>
+            </wp14:sizeRelV>
+          </wp:anchor>
+        </w:drawing>
+      </w:r>
+    </w:p>
+    <w:p>
+      <w:pPr>
+        <w:pStyle w:val="Didascalia"/>
+        <w:jc w:val="center"/>
+        <w:rPr>
+          <w:color w:val="auto"/>
+          <w:sz w:val="24"/>
+        </w:rPr>
+      </w:pPr>
+    </w:p>
+    <w:p>
+      <w:pPr>
+        <w:pStyle w:val="Didascalia"/>
+        <w:jc w:val="center"/>
+        <w:rPr>
+          <w:color w:val="auto"/>
+          <w:sz w:val="24"/>
+        </w:rPr>
+      </w:pPr>
+      <w:r>
+        <w:rPr>
+          <w:color w:val="auto"/>
+          <w:sz w:val="24"/>
+        </w:rPr>
+        <w:t xml:space="preserve">Figure </w:t>
+      </w:r>
+      <w:r>
+        <w:rPr>
+          <w:color w:val="auto"/>
+          <w:sz w:val="24"/>
+        </w:rPr>
+        <w:fldChar w:fldCharType="begin"/>
+      </w:r>
+      <w:r>
+        <w:rPr>
+          <w:color w:val="auto"/>
+          <w:sz w:val="24"/>
+        </w:rPr>
+        <w:instrText xml:space="preserve"> SEQ Figure \* ARABIC </w:instrText>
+      </w:r>
+      <w:r>
+        <w:rPr>
+          <w:color w:val="auto"/>
+          <w:sz w:val="24"/>
+        </w:rPr>
+        <w:fldChar w:fldCharType="separate"/>
+      </w:r>
+      <w:r>
+        <w:rPr>
+          <w:noProof/>
+          <w:color w:val="auto"/>
+          <w:sz w:val="24"/>
+        </w:rPr>
+        <w:t>15</w:t>
+      </w:r>
+      <w:r>
+        <w:rPr>
+          <w:color w:val="auto"/>
+          <w:sz w:val="24"/>
+        </w:rPr>
+        <w:fldChar w:fldCharType="end"/>
+      </w:r>
+      <w:r>
+        <w:rPr>
+          <w:color w:val="auto"/>
+          <w:sz w:val="24"/>
+        </w:rPr>
+        <w:tab/>
+      </w:r>
+      <w:r>
+        <w:rPr>
+          <w:color w:val="auto"/>
+          <w:sz w:val="24"/>
+        </w:rPr>
+        <w:t>Local</w:t>
+      </w:r>
+      <w:bookmarkEnd w:id="33"/>
+      <w:r>
+        <w:rPr>
+          <w:color w:val="auto"/>
+          <w:sz w:val="24"/>
+        </w:rPr>
+        <w:t>:</w:t>
+      </w:r>
+      <w:r>
+        <w:rPr>
+          <w:color w:val="auto"/>
+          <w:sz w:val="24"/>
+        </w:rPr>
+        <w:t xml:space="preserve"> azimuth &amp; elevation plot</w:t>
+      </w:r>
+    </w:p>
+    <w:p/>
+    <w:p>
+      <w:pPr>
+        <w:pStyle w:val="Titolo2"/>
+        <w:spacing w:before="0" w:after="240"/>
+      </w:pPr>
+      <w:bookmarkStart w:id="34" w:name="_Toc82221677"/>
+      <w:r>
+        <w:t>3.2</w:t>
+      </w:r>
+      <w:r>
+        <w:tab/>
+      </w:r>
+      <w:r>
+        <w:t>Ionosphere</w:t>
+      </w:r>
+      <w:bookmarkEnd w:id="34"/>
+    </w:p>
+    <w:p>
+      <w:pPr>
+        <w:pStyle w:val="Titolo3"/>
+        <w:spacing w:before="0" w:after="240"/>
+        <w:rPr>
+          <w:lang w:val="en-US"/>
+        </w:rPr>
+      </w:pPr>
+      <w:bookmarkStart w:id="35" w:name="_Toc82221678"/>
+      <w:r>
+        <w:rPr>
+          <w:lang w:val="en-US"/>
+        </w:rPr>
+        <w:t>3.2.1</w:t>
+      </w:r>
+      <w:r>
+        <w:rPr>
+          <w:lang w:val="en-US"/>
+        </w:rPr>
+        <w:tab/>
+      </w:r>
+      <w:r>
+        <w:rPr>
+          <w:lang w:val="en-US"/>
+        </w:rPr>
         <w:t>Global map</w:t>
       </w:r>
-      <w:bookmarkEnd w:id="31"/>
-    </w:p>
-    <w:p>
-      <w:pPr>
-        <w:pStyle w:val="Caption"/>
-        <w:jc w:val="center"/>
-        <w:rPr>
-          <w:color w:val="auto"/>
-          <w:sz w:val="24"/>
-        </w:rPr>
-      </w:pPr>
-      <w:bookmarkStart w:id="32" w:name="_Toc82221481"/>
-      <w:r>
-        <w:rPr>
-          <w:color w:val="auto"/>
-          <w:sz w:val="24"/>
-        </w:rPr>
-        <w:t xml:space="preserve">Figure </w:t>
-      </w:r>
-      <w:r>
-        <w:rPr>
-          <w:color w:val="auto"/>
-          <w:sz w:val="24"/>
-        </w:rPr>
-        <w:fldChar w:fldCharType="begin"/>
-      </w:r>
-      <w:r>
-        <w:rPr>
-          <w:color w:val="auto"/>
-          <w:sz w:val="24"/>
-        </w:rPr>
-        <w:instrText xml:space="preserve"> SEQ Figure \* ARABIC </w:instrText>
-      </w:r>
-      <w:r>
-        <w:rPr>
-          <w:color w:val="auto"/>
-          <w:sz w:val="24"/>
-        </w:rPr>
-        <w:fldChar w:fldCharType="separate"/>
-      </w:r>
-      <w:r>
-        <w:rPr>
-          <w:noProof/>
-          <w:color w:val="auto"/>
-          <w:sz w:val="24"/>
-        </w:rPr>
-        <w:t>14</w:t>
-      </w:r>
-      <w:r>
-        <w:rPr>
-          <w:color w:val="auto"/>
-          <w:sz w:val="24"/>
-        </w:rPr>
-        <w:fldChar w:fldCharType="end"/>
-      </w:r>
-      <w:r>
-        <w:rPr>
-          <w:color w:val="auto"/>
-          <w:sz w:val="24"/>
-        </w:rPr>
-        <w:tab/>
-      </w:r>
-      <w:r>
-        <w:rPr>
-          <w:color w:val="auto"/>
-          <w:sz w:val="24"/>
-        </w:rPr>
-        <w:t>Global</w:t>
-      </w:r>
-      <w:bookmarkEnd w:id="32"/>
-    </w:p>
-    <w:p>
-      <w:pPr>
-        <w:rPr>
-          <w:lang w:val="en-US"/>
-        </w:rPr>
-      </w:pPr>
-    </w:p>
-    <w:p>
-      <w:pPr>
-        <w:pStyle w:val="Heading3"/>
-        <w:spacing w:before="0" w:after="240"/>
-        <w:rPr>
-          <w:lang w:val="en-US"/>
-        </w:rPr>
-      </w:pPr>
-      <w:bookmarkStart w:id="33" w:name="_Toc82221676"/>
-      <w:r>
-        <w:rPr>
-          <w:lang w:val="en-US"/>
-        </w:rPr>
-        <w:t>3.1.2</w:t>
-      </w:r>
-      <w:r>
-        <w:rPr>
-          <w:lang w:val="en-US"/>
-        </w:rPr>
-        <w:tab/>
-      </w:r>
-      <w:r>
-        <w:rPr>
-          <w:lang w:val="en-US"/>
-        </w:rPr>
-        <w:t>Local Map</w:t>
-      </w:r>
-      <w:bookmarkEnd w:id="33"/>
-    </w:p>
-    <w:p>
-      <w:pPr>
-        <w:pStyle w:val="Caption"/>
-        <w:jc w:val="center"/>
-        <w:rPr>
-          <w:color w:val="auto"/>
-          <w:sz w:val="24"/>
-        </w:rPr>
-      </w:pPr>
-      <w:bookmarkStart w:id="34" w:name="_Toc82221482"/>
-      <w:r>
-        <w:rPr>
-          <w:color w:val="auto"/>
-          <w:sz w:val="24"/>
-        </w:rPr>
-        <w:t xml:space="preserve">Figure </w:t>
-      </w:r>
-      <w:r>
-        <w:rPr>
-          <w:color w:val="auto"/>
-          <w:sz w:val="24"/>
-        </w:rPr>
-        <w:fldChar w:fldCharType="begin"/>
-      </w:r>
-      <w:r>
-        <w:rPr>
-          <w:color w:val="auto"/>
-          <w:sz w:val="24"/>
-        </w:rPr>
-        <w:instrText xml:space="preserve"> SEQ Figure \* ARABIC </w:instrText>
-      </w:r>
-      <w:r>
-        <w:rPr>
-          <w:color w:val="auto"/>
-          <w:sz w:val="24"/>
-        </w:rPr>
-        <w:fldChar w:fldCharType="separate"/>
-      </w:r>
-      <w:r>
-        <w:rPr>
-          <w:noProof/>
-          <w:color w:val="auto"/>
-          <w:sz w:val="24"/>
-        </w:rPr>
-        <w:t>15</w:t>
-      </w:r>
-      <w:r>
-        <w:rPr>
-          <w:color w:val="auto"/>
-          <w:sz w:val="24"/>
-        </w:rPr>
-        <w:fldChar w:fldCharType="end"/>
-      </w:r>
-      <w:r>
-        <w:rPr>
-          <w:color w:val="auto"/>
-          <w:sz w:val="24"/>
-        </w:rPr>
-        <w:tab/>
-      </w:r>
-      <w:r>
-        <w:rPr>
-          <w:color w:val="auto"/>
-          <w:sz w:val="24"/>
-        </w:rPr>
-        <w:t>Local</w:t>
-      </w:r>
-      <w:bookmarkEnd w:id="34"/>
-    </w:p>
-    <w:p/>
-    <w:p>
-      <w:pPr>
-        <w:pStyle w:val="Heading2"/>
-        <w:spacing w:before="0" w:after="240"/>
-      </w:pPr>
-      <w:bookmarkStart w:id="35" w:name="_Toc82221677"/>
-      <w:r>
-        <w:t>3.2</w:t>
-      </w:r>
-      <w:r>
-        <w:tab/>
-      </w:r>
-      <w:r>
-        <w:t>Ionosphere</w:t>
-      </w:r>
       <w:bookmarkEnd w:id="35"/>
-    </w:p>
-    <w:p>
-      <w:pPr>
-        <w:pStyle w:val="Heading3"/>
-        <w:spacing w:before="0" w:after="240"/>
-        <w:rPr>
-          <w:lang w:val="en-US"/>
-        </w:rPr>
-      </w:pPr>
-      <w:bookmarkStart w:id="36" w:name="_Toc82221678"/>
-      <w:r>
-        <w:rPr>
-          <w:lang w:val="en-US"/>
-        </w:rPr>
-        <w:t>3.2.1</w:t>
-      </w:r>
-      <w:r>
-        <w:rPr>
-          <w:lang w:val="en-US"/>
-        </w:rPr>
-        <w:tab/>
-      </w:r>
-      <w:r>
-        <w:rPr>
-          <w:lang w:val="en-US"/>
-        </w:rPr>
-        <w:t>Global map</w:t>
-      </w:r>
-      <w:bookmarkEnd w:id="36"/>
     </w:p>
     <w:p>
       <w:pPr>
@@ -9037,25 +9163,7 @@
           <w:szCs w:val="24"/>
           <w:lang w:eastAsia="en-GB"/>
         </w:rPr>
-        <w:t xml:space="preserve">Figure …………….. </w:t>
-      </w:r>
-      <w:proofErr w:type="gramStart"/>
-      <w:r>
-        <w:rPr>
-          <w:rFonts w:eastAsia="Times New Roman" w:cs="Times New Roman"/>
-          <w:szCs w:val="24"/>
-          <w:lang w:eastAsia="en-GB"/>
-        </w:rPr>
-        <w:t>shows</w:t>
-      </w:r>
-      <w:proofErr w:type="gramEnd"/>
-      <w:r>
-        <w:rPr>
-          <w:rFonts w:eastAsia="Times New Roman" w:cs="Times New Roman"/>
-          <w:szCs w:val="24"/>
-          <w:lang w:eastAsia="en-GB"/>
-        </w:rPr>
-        <w:t xml:space="preserve"> a sample output map for a global </w:t>
+        <w:t xml:space="preserve">Figure …………….. shows a sample output map for a global </w:t>
       </w:r>
       <w:r>
         <w:rPr>
@@ -9071,25 +9179,7 @@
           <w:szCs w:val="24"/>
           <w:lang w:eastAsia="en-GB"/>
         </w:rPr>
-        <w:t xml:space="preserve"> </w:t>
-      </w:r>
-      <w:proofErr w:type="spellStart"/>
-      <w:r>
-        <w:rPr>
-          <w:rFonts w:eastAsia="Times New Roman" w:cs="Times New Roman"/>
-          <w:szCs w:val="24"/>
-          <w:lang w:eastAsia="en-GB"/>
-        </w:rPr>
-        <w:t>ionospheric</w:t>
-      </w:r>
-      <w:proofErr w:type="spellEnd"/>
-      <w:r>
-        <w:rPr>
-          <w:rFonts w:eastAsia="Times New Roman" w:cs="Times New Roman"/>
-          <w:szCs w:val="24"/>
-          <w:lang w:eastAsia="en-GB"/>
-        </w:rPr>
-        <w:t xml:space="preserve"> </w:t>
+        <w:t xml:space="preserve"> ionospheric </w:t>
       </w:r>
       <w:r>
         <w:rPr>
@@ -9105,43 +9195,7 @@
           <w:szCs w:val="24"/>
           <w:lang w:eastAsia="en-GB"/>
         </w:rPr>
-        <w:t xml:space="preserve">ith regions of higher </w:t>
-      </w:r>
-      <w:proofErr w:type="spellStart"/>
-      <w:r>
-        <w:rPr>
-          <w:rFonts w:eastAsia="Times New Roman" w:cs="Times New Roman"/>
-          <w:szCs w:val="24"/>
-          <w:lang w:eastAsia="en-GB"/>
-        </w:rPr>
-        <w:t>ionospheric</w:t>
-      </w:r>
-      <w:proofErr w:type="spellEnd"/>
-      <w:r>
-        <w:rPr>
-          <w:rFonts w:eastAsia="Times New Roman" w:cs="Times New Roman"/>
-          <w:szCs w:val="24"/>
-          <w:lang w:eastAsia="en-GB"/>
-        </w:rPr>
-        <w:t xml:space="preserve"> error at the time shaded red and regions of lower </w:t>
-      </w:r>
-      <w:proofErr w:type="spellStart"/>
-      <w:r>
-        <w:rPr>
-          <w:rFonts w:eastAsia="Times New Roman" w:cs="Times New Roman"/>
-          <w:szCs w:val="24"/>
-          <w:lang w:eastAsia="en-GB"/>
-        </w:rPr>
-        <w:t>ionospheric</w:t>
-      </w:r>
-      <w:proofErr w:type="spellEnd"/>
-      <w:r>
-        <w:rPr>
-          <w:rFonts w:eastAsia="Times New Roman" w:cs="Times New Roman"/>
-          <w:szCs w:val="24"/>
-          <w:lang w:eastAsia="en-GB"/>
-        </w:rPr>
-        <w:t xml:space="preserve"> effects shaded blue.</w:t>
+        <w:t>ith regions of higher ionospheric error at the time shaded red and regions of lower ionospheric effects shaded blue.</w:t>
       </w:r>
     </w:p>
     <w:p>
@@ -9166,16 +9220,17 @@
           <w:szCs w:val="24"/>
           <w:lang w:eastAsia="en-GB"/>
         </w:rPr>
-        <w:pict>
-          <v:shape id="_x0000_i1034" type="#_x0000_t75" style="width:442.5pt;height:218.25pt">
-            <v:imagedata r:id="rId26" o:title="globe90elevation@00_00_00" croptop="7581f" cropbottom="6224f" cropleft="5529f" cropright="10165f"/>
+        <w:lastRenderedPageBreak/>
+        <w:pict w14:anchorId="4A286F5C">
+          <v:shape id="_x0000_i1034" type="#_x0000_t75" style="width:442.8pt;height:218.4pt">
+            <v:imagedata r:id="rId28" o:title="globe90elevation@00_00_00" croptop="7581f" cropbottom="6224f" cropleft="5529f" cropright="10165f"/>
           </v:shape>
         </w:pict>
       </w:r>
     </w:p>
     <w:p>
       <w:pPr>
-        <w:pStyle w:val="Caption"/>
+        <w:pStyle w:val="Didascalia"/>
         <w:jc w:val="center"/>
         <w:rPr>
           <w:color w:val="auto"/>
@@ -9184,7 +9239,7 @@
           <w:lang w:val="en-US"/>
         </w:rPr>
       </w:pPr>
-      <w:bookmarkStart w:id="37" w:name="_Toc82221483"/>
+      <w:bookmarkStart w:id="36" w:name="_Toc82221483"/>
       <w:r>
         <w:rPr>
           <w:color w:val="auto"/>
@@ -9235,53 +9290,43 @@
         </w:rPr>
         <w:tab/>
       </w:r>
-      <w:proofErr w:type="spellStart"/>
-      <w:r>
-        <w:rPr>
-          <w:color w:val="auto"/>
-          <w:sz w:val="24"/>
-        </w:rPr>
-        <w:t>Ionospheric</w:t>
-      </w:r>
-      <w:proofErr w:type="spellEnd"/>
-      <w:r>
-        <w:rPr>
-          <w:color w:val="auto"/>
-          <w:sz w:val="24"/>
-        </w:rPr>
-        <w:t xml:space="preserve"> Effect (Global Map)</w:t>
+      <w:r>
+        <w:rPr>
+          <w:color w:val="auto"/>
+          <w:sz w:val="24"/>
+        </w:rPr>
+        <w:t>Ionospheric Effect (Global Map)</w:t>
+      </w:r>
+      <w:bookmarkEnd w:id="36"/>
+    </w:p>
+    <w:p>
+      <w:pPr>
+        <w:pStyle w:val="Titolo3"/>
+        <w:spacing w:before="0" w:after="240"/>
+        <w:rPr>
+          <w:lang w:val="en-US"/>
+        </w:rPr>
+      </w:pPr>
+      <w:bookmarkStart w:id="37" w:name="_Toc82221679"/>
+      <w:r>
+        <w:rPr>
+          <w:lang w:val="en-US"/>
+        </w:rPr>
+        <w:t>3.2.2</w:t>
+      </w:r>
+      <w:r>
+        <w:rPr>
+          <w:lang w:val="en-US"/>
+        </w:rPr>
+        <w:tab/>
+      </w:r>
+      <w:r>
+        <w:rPr>
+          <w:lang w:val="en-US"/>
+        </w:rPr>
+        <w:t>Local Map</w:t>
       </w:r>
       <w:bookmarkEnd w:id="37"/>
-    </w:p>
-    <w:p>
-      <w:pPr>
-        <w:pStyle w:val="Heading3"/>
-        <w:spacing w:before="0" w:after="240"/>
-        <w:rPr>
-          <w:lang w:val="en-US"/>
-        </w:rPr>
-      </w:pPr>
-      <w:bookmarkStart w:id="38" w:name="_Toc82221679"/>
-      <w:r>
-        <w:rPr>
-          <w:lang w:val="en-US"/>
-        </w:rPr>
-        <w:lastRenderedPageBreak/>
-        <w:t>3.2.2</w:t>
-      </w:r>
-      <w:r>
-        <w:rPr>
-          <w:lang w:val="en-US"/>
-        </w:rPr>
-        <w:tab/>
-      </w:r>
-      <w:r>
-        <w:rPr>
-          <w:lang w:val="en-US"/>
-        </w:rPr>
-        <w:t>Local Map</w:t>
-      </w:r>
-      <w:bookmarkEnd w:id="38"/>
     </w:p>
     <w:p>
       <w:pPr>
@@ -9300,18 +9345,8 @@
           <w:szCs w:val="24"/>
           <w:lang w:eastAsia="en-GB"/>
         </w:rPr>
-        <w:t xml:space="preserve">Figure ………………………. Shows a </w:t>
-      </w:r>
-      <w:proofErr w:type="gramStart"/>
-      <w:r>
-        <w:rPr>
-          <w:rFonts w:eastAsia="Times New Roman" w:cs="Times New Roman"/>
-          <w:szCs w:val="24"/>
-          <w:lang w:eastAsia="en-GB"/>
-        </w:rPr>
-        <w:t xml:space="preserve">sample output </w:t>
-      </w:r>
-      <w:proofErr w:type="spellStart"/>
+        <w:t xml:space="preserve">Figure ………………………. Shows a sample output </w:t>
+      </w:r>
       <w:r>
         <w:rPr>
           <w:rFonts w:eastAsia="Times New Roman" w:cs="Times New Roman"/>
@@ -9320,42 +9355,30 @@
         </w:rPr>
         <w:t>loca</w:t>
       </w:r>
-      <w:proofErr w:type="spellEnd"/>
-      <w:r>
-        <w:rPr>
-          <w:rFonts w:eastAsia="Times New Roman" w:cs="Times New Roman"/>
-          <w:szCs w:val="24"/>
-          <w:lang w:eastAsia="en-GB"/>
-        </w:rPr>
-        <w:t xml:space="preserve"> map</w:t>
-      </w:r>
-      <w:proofErr w:type="gramEnd"/>
-      <w:r>
-        <w:rPr>
-          <w:rFonts w:eastAsia="Times New Roman" w:cs="Times New Roman"/>
-          <w:szCs w:val="24"/>
-          <w:lang w:eastAsia="en-GB"/>
-        </w:rPr>
-        <w:t xml:space="preserve"> </w:t>
-      </w:r>
-      <w:r>
-        <w:rPr>
-          <w:rFonts w:eastAsia="Times New Roman" w:cs="Times New Roman"/>
-          <w:szCs w:val="24"/>
-          <w:lang w:eastAsia="en-GB"/>
-        </w:rPr>
-        <w:t xml:space="preserve">of </w:t>
-      </w:r>
-      <w:proofErr w:type="spellStart"/>
-      <w:r>
-        <w:rPr>
-          <w:rFonts w:eastAsia="Times New Roman" w:cs="Times New Roman"/>
-          <w:szCs w:val="24"/>
-          <w:lang w:eastAsia="en-GB"/>
-        </w:rPr>
-        <w:t>ionospheric</w:t>
-      </w:r>
-      <w:proofErr w:type="spellEnd"/>
+      <w:r>
+        <w:rPr>
+          <w:rFonts w:eastAsia="Times New Roman" w:cs="Times New Roman"/>
+          <w:szCs w:val="24"/>
+          <w:lang w:eastAsia="en-GB"/>
+        </w:rPr>
+        <w:t>l</w:t>
+      </w:r>
+      <w:r>
+        <w:rPr>
+          <w:rFonts w:eastAsia="Times New Roman" w:cs="Times New Roman"/>
+          <w:szCs w:val="24"/>
+          <w:lang w:eastAsia="en-GB"/>
+        </w:rPr>
+        <w:t xml:space="preserve"> map </w:t>
+      </w:r>
+      <w:r>
+        <w:rPr>
+          <w:rFonts w:eastAsia="Times New Roman" w:cs="Times New Roman"/>
+          <w:szCs w:val="24"/>
+          <w:lang w:eastAsia="en-GB"/>
+        </w:rPr>
+        <w:t>of ionospheric</w:t>
+      </w:r>
       <w:r>
         <w:rPr>
           <w:rFonts w:eastAsia="Times New Roman" w:cs="Times New Roman"/>
@@ -9372,41 +9395,21 @@
         </w:rPr>
         <w:t xml:space="preserve"> for varying elevation and azimuth. From the graph, it is </w:t>
       </w:r>
-      <w:proofErr w:type="gramStart"/>
-      <w:r>
-        <w:rPr>
-          <w:rFonts w:eastAsia="Times New Roman" w:cs="Times New Roman"/>
-          <w:szCs w:val="24"/>
-          <w:lang w:eastAsia="en-GB"/>
-        </w:rPr>
-        <w:t>more clear</w:t>
-      </w:r>
-      <w:proofErr w:type="gramEnd"/>
-      <w:r>
-        <w:rPr>
-          <w:rFonts w:eastAsia="Times New Roman" w:cs="Times New Roman"/>
-          <w:szCs w:val="24"/>
-          <w:lang w:eastAsia="en-GB"/>
-        </w:rPr>
-        <w:t xml:space="preserve"> that the </w:t>
-      </w:r>
-      <w:proofErr w:type="spellStart"/>
-      <w:r>
-        <w:rPr>
-          <w:rFonts w:eastAsia="Times New Roman" w:cs="Times New Roman"/>
-          <w:szCs w:val="24"/>
-          <w:lang w:eastAsia="en-GB"/>
-        </w:rPr>
-        <w:t>ionospheric</w:t>
-      </w:r>
-      <w:proofErr w:type="spellEnd"/>
-      <w:r>
-        <w:rPr>
-          <w:rFonts w:eastAsia="Times New Roman" w:cs="Times New Roman"/>
-          <w:szCs w:val="24"/>
-          <w:lang w:eastAsia="en-GB"/>
-        </w:rPr>
-        <w:t xml:space="preserve"> error is higher for lower elevation of the station with respect to the satellite </w:t>
+      <w:r>
+        <w:rPr>
+          <w:rFonts w:eastAsia="Times New Roman" w:cs="Times New Roman"/>
+          <w:szCs w:val="24"/>
+          <w:lang w:eastAsia="en-GB"/>
+        </w:rPr>
+        <w:t>clearer</w:t>
+      </w:r>
+      <w:r>
+        <w:rPr>
+          <w:rFonts w:eastAsia="Times New Roman" w:cs="Times New Roman"/>
+          <w:szCs w:val="24"/>
+          <w:lang w:eastAsia="en-GB"/>
+        </w:rPr>
+        <w:t xml:space="preserve"> that the ionospheric error is higher for lower elevation of the station with respect to the satellite </w:t>
       </w:r>
       <w:r>
         <w:rPr>
@@ -9443,16 +9446,16 @@
           <w:szCs w:val="24"/>
           <w:lang w:eastAsia="en-GB"/>
         </w:rPr>
-        <w:pict>
-          <v:shape id="_x0000_i1035" type="#_x0000_t75" style="width:327.75pt;height:305.25pt">
-            <v:imagedata r:id="rId27" o:title="Milan@18_00_00" cropleft="22440f" cropright="9590f"/>
+        <w:pict w14:anchorId="0C44EE52">
+          <v:shape id="_x0000_i1035" type="#_x0000_t75" style="width:327.6pt;height:305.4pt">
+            <v:imagedata r:id="rId29" o:title="Milan@18_00_00" cropleft="22440f" cropright="9590f"/>
           </v:shape>
         </w:pict>
       </w:r>
     </w:p>
     <w:p>
       <w:pPr>
-        <w:pStyle w:val="Caption"/>
+        <w:pStyle w:val="Didascalia"/>
         <w:jc w:val="center"/>
         <w:rPr>
           <w:rFonts w:eastAsia="Times New Roman" w:cs="Times New Roman"/>
@@ -9462,12 +9465,13 @@
           <w:lang w:eastAsia="en-GB"/>
         </w:rPr>
       </w:pPr>
-      <w:bookmarkStart w:id="39" w:name="_Toc82221484"/>
-      <w:r>
-        <w:rPr>
-          <w:color w:val="auto"/>
-          <w:sz w:val="24"/>
-        </w:rPr>
+      <w:bookmarkStart w:id="38" w:name="_Toc82221484"/>
+      <w:r>
+        <w:rPr>
+          <w:color w:val="auto"/>
+          <w:sz w:val="24"/>
+        </w:rPr>
+        <w:lastRenderedPageBreak/>
         <w:t xml:space="preserve">Figure </w:t>
       </w:r>
       <w:r>
@@ -9513,23 +9517,14 @@
         </w:rPr>
         <w:tab/>
       </w:r>
-      <w:proofErr w:type="spellStart"/>
-      <w:r>
-        <w:rPr>
-          <w:color w:val="auto"/>
-          <w:sz w:val="24"/>
-        </w:rPr>
-        <w:t>Ionospheric</w:t>
-      </w:r>
-      <w:proofErr w:type="spellEnd"/>
-      <w:r>
-        <w:rPr>
-          <w:color w:val="auto"/>
-          <w:sz w:val="24"/>
-        </w:rPr>
-        <w:t xml:space="preserve"> Effect (Local Map)</w:t>
-      </w:r>
-      <w:bookmarkEnd w:id="39"/>
+      <w:r>
+        <w:rPr>
+          <w:color w:val="auto"/>
+          <w:sz w:val="24"/>
+        </w:rPr>
+        <w:t>Ionospheric Effect (Local Map)</w:t>
+      </w:r>
+      <w:bookmarkEnd w:id="38"/>
     </w:p>
     <w:p>
       <w:pPr>
@@ -9549,9 +9544,9 @@
     </w:p>
     <w:p>
       <w:pPr>
-        <w:pStyle w:val="Heading1"/>
-      </w:pPr>
-      <w:bookmarkStart w:id="40" w:name="_Toc82221680"/>
+        <w:pStyle w:val="Titolo1"/>
+      </w:pPr>
+      <w:bookmarkStart w:id="39" w:name="_Toc82221680"/>
       <w:r>
         <w:lastRenderedPageBreak/>
         <w:t>4.0</w:t>
@@ -9565,7 +9560,7 @@
       <w:r>
         <w:t>onclusion</w:t>
       </w:r>
-      <w:bookmarkEnd w:id="40"/>
+      <w:bookmarkEnd w:id="39"/>
     </w:p>
     <w:p>
       <w:pPr>
@@ -9573,10 +9568,728 @@
         <w:textAlignment w:val="baseline"/>
         <w:rPr>
           <w:rFonts w:eastAsia="Times New Roman" w:cs="Times New Roman"/>
-          <w:szCs w:val="24"/>
-          <w:lang w:eastAsia="en-GB"/>
-        </w:rPr>
-      </w:pPr>
+          <w:sz w:val="26"/>
+          <w:szCs w:val="26"/>
+          <w:lang w:eastAsia="en-GB"/>
+        </w:rPr>
+      </w:pPr>
+      <w:r>
+        <w:rPr>
+          <w:rFonts w:eastAsia="Times New Roman" w:cs="Times New Roman"/>
+          <w:sz w:val="26"/>
+          <w:szCs w:val="26"/>
+          <w:lang w:eastAsia="en-GB"/>
+        </w:rPr>
+        <w:t>4.1 Testing</w:t>
+      </w:r>
+    </w:p>
+    <w:p>
+      <w:pPr>
+        <w:shd w:val="clear" w:color="auto" w:fill="FFFFFF"/>
+        <w:textAlignment w:val="baseline"/>
+        <w:rPr>
+          <w:rFonts w:eastAsia="Times New Roman" w:cs="Times New Roman"/>
+          <w:szCs w:val="24"/>
+          <w:lang w:eastAsia="en-GB"/>
+        </w:rPr>
+      </w:pPr>
+      <w:r>
+        <w:rPr>
+          <w:noProof/>
+        </w:rPr>
+        <w:drawing>
+          <wp:anchor distT="0" distB="0" distL="114300" distR="114300" simplePos="0" relativeHeight="251662336" behindDoc="0" locked="0" layoutInCell="1" allowOverlap="1" wp14:anchorId="51241484" wp14:editId="18052A6D">
+            <wp:simplePos x="0" y="0"/>
+            <wp:positionH relativeFrom="margin">
+              <wp:align>center</wp:align>
+            </wp:positionH>
+            <wp:positionV relativeFrom="paragraph">
+              <wp:posOffset>1121410</wp:posOffset>
+            </wp:positionV>
+            <wp:extent cx="5364480" cy="1158240"/>
+            <wp:effectExtent l="0" t="0" r="7620" b="3810"/>
+            <wp:wrapSquare wrapText="bothSides"/>
+            <wp:docPr id="4" name="Immagine 4" descr="Immagine che contiene testo&#10;&#10;Descrizione generata automaticamente"/>
+            <wp:cNvGraphicFramePr>
+              <a:graphicFrameLocks xmlns:a="http://schemas.openxmlformats.org/drawingml/2006/main" noChangeAspect="1"/>
+            </wp:cNvGraphicFramePr>
+            <a:graphic xmlns:a="http://schemas.openxmlformats.org/drawingml/2006/main">
+              <a:graphicData uri="http://schemas.openxmlformats.org/drawingml/2006/picture">
+                <pic:pic xmlns:pic="http://schemas.openxmlformats.org/drawingml/2006/picture">
+                  <pic:nvPicPr>
+                    <pic:cNvPr id="4" name="Immagine 4" descr="Immagine che contiene testo&#10;&#10;Descrizione generata automaticamente"/>
+                    <pic:cNvPicPr>
+                      <a:picLocks noChangeAspect="1" noChangeArrowheads="1"/>
+                    </pic:cNvPicPr>
+                  </pic:nvPicPr>
+                  <pic:blipFill>
+                    <a:blip r:embed="rId30">
+                      <a:extLst>
+                        <a:ext uri="{28A0092B-C50C-407E-A947-70E740481C1C}">
+                          <a14:useLocalDpi xmlns:a14="http://schemas.microsoft.com/office/drawing/2010/main" val="0"/>
+                        </a:ext>
+                      </a:extLst>
+                    </a:blip>
+                    <a:srcRect/>
+                    <a:stretch>
+                      <a:fillRect/>
+                    </a:stretch>
+                  </pic:blipFill>
+                  <pic:spPr bwMode="auto">
+                    <a:xfrm>
+                      <a:off x="0" y="0"/>
+                      <a:ext cx="5364480" cy="1158240"/>
+                    </a:xfrm>
+                    <a:prstGeom prst="rect">
+                      <a:avLst/>
+                    </a:prstGeom>
+                    <a:noFill/>
+                    <a:ln>
+                      <a:noFill/>
+                    </a:ln>
+                  </pic:spPr>
+                </pic:pic>
+              </a:graphicData>
+            </a:graphic>
+            <wp14:sizeRelH relativeFrom="page">
+              <wp14:pctWidth>0</wp14:pctWidth>
+            </wp14:sizeRelH>
+            <wp14:sizeRelV relativeFrom="page">
+              <wp14:pctHeight>0</wp14:pctHeight>
+            </wp14:sizeRelV>
+          </wp:anchor>
+        </w:drawing>
+      </w:r>
+      <w:r>
+        <w:rPr>
+          <w:rFonts w:eastAsia="Times New Roman" w:cs="Times New Roman"/>
+          <w:szCs w:val="24"/>
+          <w:lang w:eastAsia="en-GB"/>
+        </w:rPr>
+        <w:t xml:space="preserve">A script “differences.py” was developed </w:t>
+      </w:r>
+      <w:r>
+        <w:rPr>
+          <w:rFonts w:eastAsia="Times New Roman" w:cs="Times New Roman"/>
+          <w:szCs w:val="24"/>
+          <w:lang w:eastAsia="en-GB"/>
+        </w:rPr>
+        <w:t>for</w:t>
+      </w:r>
+      <w:r>
+        <w:rPr>
+          <w:rFonts w:eastAsia="Times New Roman" w:cs="Times New Roman"/>
+          <w:szCs w:val="24"/>
+          <w:lang w:eastAsia="en-GB"/>
+        </w:rPr>
+        <w:t xml:space="preserve"> confront</w:t>
+      </w:r>
+      <w:r>
+        <w:rPr>
+          <w:rFonts w:eastAsia="Times New Roman" w:cs="Times New Roman"/>
+          <w:szCs w:val="24"/>
+          <w:lang w:eastAsia="en-GB"/>
+        </w:rPr>
+        <w:t>ing</w:t>
+      </w:r>
+      <w:r>
+        <w:rPr>
+          <w:rFonts w:eastAsia="Times New Roman" w:cs="Times New Roman"/>
+          <w:szCs w:val="24"/>
+          <w:lang w:eastAsia="en-GB"/>
+        </w:rPr>
+        <w:t xml:space="preserve"> the output of the software with the precise ephemerides (</w:t>
+      </w:r>
+      <w:proofErr w:type="spellStart"/>
+      <w:r>
+        <w:rPr>
+          <w:rFonts w:eastAsia="Times New Roman" w:cs="Times New Roman"/>
+          <w:szCs w:val="24"/>
+          <w:lang w:eastAsia="en-GB"/>
+        </w:rPr>
+        <w:t>i</w:t>
+      </w:r>
+      <w:proofErr w:type="spellEnd"/>
+      <w:r>
+        <w:rPr>
+          <w:rFonts w:eastAsia="Times New Roman" w:cs="Times New Roman"/>
+          <w:szCs w:val="24"/>
+          <w:lang w:eastAsia="en-GB"/>
+        </w:rPr>
+        <w:t>. e. an historical archive where precise positions of satellites</w:t>
+      </w:r>
+      <w:r>
+        <w:rPr>
+          <w:rFonts w:eastAsia="Times New Roman" w:cs="Times New Roman"/>
+          <w:szCs w:val="24"/>
+          <w:lang w:eastAsia="en-GB"/>
+        </w:rPr>
+        <w:t xml:space="preserve"> </w:t>
+      </w:r>
+      <w:r>
+        <w:rPr>
+          <w:rFonts w:eastAsia="Times New Roman" w:cs="Times New Roman"/>
+          <w:szCs w:val="24"/>
+          <w:lang w:eastAsia="en-GB"/>
+        </w:rPr>
+        <w:t xml:space="preserve">are stored). The script takes in input the produced file of positions and the precise ephemerides file </w:t>
+      </w:r>
+      <w:r>
+        <w:rPr>
+          <w:rFonts w:eastAsia="Times New Roman" w:cs="Times New Roman"/>
+          <w:szCs w:val="24"/>
+          <w:lang w:eastAsia="en-GB"/>
+        </w:rPr>
+        <w:t xml:space="preserve">(.sp3) </w:t>
+      </w:r>
+      <w:r>
+        <w:rPr>
+          <w:rFonts w:eastAsia="Times New Roman" w:cs="Times New Roman"/>
+          <w:szCs w:val="24"/>
+          <w:lang w:eastAsia="en-GB"/>
+        </w:rPr>
+        <w:t xml:space="preserve">and elaborates a text file of the </w:t>
+      </w:r>
+      <w:r>
+        <w:rPr>
+          <w:rFonts w:eastAsia="Times New Roman" w:cs="Times New Roman"/>
+          <w:szCs w:val="24"/>
+          <w:lang w:eastAsia="en-GB"/>
+        </w:rPr>
+        <w:t>differences.</w:t>
+      </w:r>
+    </w:p>
+    <w:p>
+      <w:pPr>
+        <w:shd w:val="clear" w:color="auto" w:fill="FFFFFF"/>
+        <w:textAlignment w:val="baseline"/>
+        <w:rPr>
+          <w:rFonts w:eastAsia="Times New Roman" w:cs="Times New Roman"/>
+          <w:szCs w:val="24"/>
+          <w:lang w:eastAsia="en-GB"/>
+        </w:rPr>
+      </w:pPr>
+    </w:p>
+    <w:p>
+      <w:pPr>
+        <w:shd w:val="clear" w:color="auto" w:fill="FFFFFF"/>
+        <w:textAlignment w:val="baseline"/>
+        <w:rPr>
+          <w:rFonts w:eastAsia="Times New Roman" w:cs="Times New Roman"/>
+          <w:szCs w:val="24"/>
+          <w:lang w:eastAsia="en-GB"/>
+        </w:rPr>
+      </w:pPr>
+      <w:r>
+        <w:rPr>
+          <w:rFonts w:eastAsia="Times New Roman" w:cs="Times New Roman"/>
+          <w:szCs w:val="24"/>
+          <w:lang w:eastAsia="en-GB"/>
+        </w:rPr>
+        <w:t xml:space="preserve">After </w:t>
+      </w:r>
+      <w:r>
+        <w:rPr>
+          <w:rFonts w:eastAsia="Times New Roman" w:cs="Times New Roman"/>
+          <w:szCs w:val="24"/>
+          <w:lang w:eastAsia="en-GB"/>
+        </w:rPr>
+        <w:t>testing with</w:t>
+      </w:r>
+      <w:r>
+        <w:rPr>
+          <w:rFonts w:eastAsia="Times New Roman" w:cs="Times New Roman"/>
+          <w:szCs w:val="24"/>
+          <w:lang w:eastAsia="en-GB"/>
+        </w:rPr>
+        <w:t xml:space="preserve"> thousands of </w:t>
+      </w:r>
+      <w:r>
+        <w:rPr>
+          <w:rFonts w:eastAsia="Times New Roman" w:cs="Times New Roman"/>
+          <w:szCs w:val="24"/>
+          <w:lang w:eastAsia="en-GB"/>
+        </w:rPr>
+        <w:t>results</w:t>
+      </w:r>
+      <w:r>
+        <w:rPr>
+          <w:rFonts w:eastAsia="Times New Roman" w:cs="Times New Roman"/>
+          <w:szCs w:val="24"/>
+          <w:lang w:eastAsia="en-GB"/>
+        </w:rPr>
+        <w:t xml:space="preserve">, the difference </w:t>
+      </w:r>
+      <w:r>
+        <w:rPr>
+          <w:rFonts w:eastAsia="Times New Roman" w:cs="Times New Roman"/>
+          <w:szCs w:val="24"/>
+          <w:lang w:eastAsia="en-GB"/>
+        </w:rPr>
+        <w:t>has always been</w:t>
+      </w:r>
+      <w:r>
+        <w:rPr>
+          <w:rFonts w:eastAsia="Times New Roman" w:cs="Times New Roman"/>
+          <w:szCs w:val="24"/>
+          <w:lang w:eastAsia="en-GB"/>
+        </w:rPr>
+        <w:t xml:space="preserve"> in the range of </w:t>
+      </w:r>
+      <w:r>
+        <w:rPr>
+          <w:rFonts w:eastAsia="Times New Roman" w:cs="Times New Roman"/>
+          <w:szCs w:val="24"/>
+          <w:lang w:eastAsia="en-GB"/>
+        </w:rPr>
+        <w:t xml:space="preserve">some meters. </w:t>
+      </w:r>
+    </w:p>
+    <w:p>
+      <w:pPr>
+        <w:shd w:val="clear" w:color="auto" w:fill="FFFFFF"/>
+        <w:textAlignment w:val="baseline"/>
+        <w:rPr>
+          <w:rFonts w:eastAsia="Times New Roman" w:cs="Times New Roman"/>
+          <w:szCs w:val="24"/>
+          <w:lang w:eastAsia="en-GB"/>
+        </w:rPr>
+      </w:pPr>
+      <w:r>
+        <w:rPr>
+          <w:noProof/>
+        </w:rPr>
+        <w:drawing>
+          <wp:inline distT="0" distB="0" distL="0" distR="0" wp14:anchorId="5BB1D8AC" wp14:editId="50696E7C">
+            <wp:extent cx="5731510" cy="2175510"/>
+            <wp:effectExtent l="0" t="0" r="2540" b="0"/>
+            <wp:docPr id="5" name="Immagine 5" descr="Immagine che contiene tavolo&#10;&#10;Descrizione generata automaticamente"/>
+            <wp:cNvGraphicFramePr>
+              <a:graphicFrameLocks xmlns:a="http://schemas.openxmlformats.org/drawingml/2006/main" noChangeAspect="1"/>
+            </wp:cNvGraphicFramePr>
+            <a:graphic xmlns:a="http://schemas.openxmlformats.org/drawingml/2006/main">
+              <a:graphicData uri="http://schemas.openxmlformats.org/drawingml/2006/picture">
+                <pic:pic xmlns:pic="http://schemas.openxmlformats.org/drawingml/2006/picture">
+                  <pic:nvPicPr>
+                    <pic:cNvPr id="5" name="Immagine 5" descr="Immagine che contiene tavolo&#10;&#10;Descrizione generata automaticamente"/>
+                    <pic:cNvPicPr>
+                      <a:picLocks noChangeAspect="1" noChangeArrowheads="1"/>
+                    </pic:cNvPicPr>
+                  </pic:nvPicPr>
+                  <pic:blipFill>
+                    <a:blip r:embed="rId31">
+                      <a:extLst>
+                        <a:ext uri="{28A0092B-C50C-407E-A947-70E740481C1C}">
+                          <a14:useLocalDpi xmlns:a14="http://schemas.microsoft.com/office/drawing/2010/main" val="0"/>
+                        </a:ext>
+                      </a:extLst>
+                    </a:blip>
+                    <a:srcRect/>
+                    <a:stretch>
+                      <a:fillRect/>
+                    </a:stretch>
+                  </pic:blipFill>
+                  <pic:spPr bwMode="auto">
+                    <a:xfrm>
+                      <a:off x="0" y="0"/>
+                      <a:ext cx="5731510" cy="2175510"/>
+                    </a:xfrm>
+                    <a:prstGeom prst="rect">
+                      <a:avLst/>
+                    </a:prstGeom>
+                    <a:noFill/>
+                    <a:ln>
+                      <a:noFill/>
+                    </a:ln>
+                  </pic:spPr>
+                </pic:pic>
+              </a:graphicData>
+            </a:graphic>
+          </wp:inline>
+        </w:drawing>
+      </w:r>
+    </w:p>
+    <w:p>
+      <w:pPr>
+        <w:shd w:val="clear" w:color="auto" w:fill="FFFFFF"/>
+        <w:textAlignment w:val="baseline"/>
+        <w:rPr>
+          <w:rFonts w:eastAsia="Times New Roman" w:cs="Times New Roman"/>
+          <w:szCs w:val="24"/>
+          <w:lang w:eastAsia="en-GB"/>
+        </w:rPr>
+      </w:pPr>
+      <w:r>
+        <w:rPr>
+          <w:rFonts w:eastAsia="Times New Roman" w:cs="Times New Roman"/>
+          <w:szCs w:val="24"/>
+          <w:lang w:eastAsia="en-GB"/>
+        </w:rPr>
+        <w:t xml:space="preserve"> </w:t>
+      </w:r>
+    </w:p>
+    <w:p>
+      <w:pPr>
+        <w:shd w:val="clear" w:color="auto" w:fill="FFFFFF"/>
+        <w:textAlignment w:val="baseline"/>
+        <w:rPr>
+          <w:rFonts w:eastAsia="Times New Roman" w:cs="Times New Roman"/>
+          <w:szCs w:val="24"/>
+          <w:lang w:eastAsia="en-GB"/>
+        </w:rPr>
+      </w:pPr>
+      <w:r>
+        <w:rPr>
+          <w:noProof/>
+        </w:rPr>
+        <w:drawing>
+          <wp:anchor distT="0" distB="0" distL="114300" distR="114300" simplePos="0" relativeHeight="251663360" behindDoc="0" locked="0" layoutInCell="1" allowOverlap="1" wp14:anchorId="12B7A092" wp14:editId="285B9B8E">
+            <wp:simplePos x="0" y="0"/>
+            <wp:positionH relativeFrom="margin">
+              <wp:align>left</wp:align>
+            </wp:positionH>
+            <wp:positionV relativeFrom="paragraph">
+              <wp:posOffset>189230</wp:posOffset>
+            </wp:positionV>
+            <wp:extent cx="5731510" cy="1250950"/>
+            <wp:effectExtent l="0" t="0" r="2540" b="6350"/>
+            <wp:wrapSquare wrapText="bothSides"/>
+            <wp:docPr id="8" name="Immagine 8" descr="Immagine che contiene tavolo&#10;&#10;Descrizione generata automaticamente"/>
+            <wp:cNvGraphicFramePr>
+              <a:graphicFrameLocks xmlns:a="http://schemas.openxmlformats.org/drawingml/2006/main" noChangeAspect="1"/>
+            </wp:cNvGraphicFramePr>
+            <a:graphic xmlns:a="http://schemas.openxmlformats.org/drawingml/2006/main">
+              <a:graphicData uri="http://schemas.openxmlformats.org/drawingml/2006/picture">
+                <pic:pic xmlns:pic="http://schemas.openxmlformats.org/drawingml/2006/picture">
+                  <pic:nvPicPr>
+                    <pic:cNvPr id="8" name="Immagine 8" descr="Immagine che contiene tavolo&#10;&#10;Descrizione generata automaticamente"/>
+                    <pic:cNvPicPr>
+                      <a:picLocks noChangeAspect="1" noChangeArrowheads="1"/>
+                    </pic:cNvPicPr>
+                  </pic:nvPicPr>
+                  <pic:blipFill>
+                    <a:blip r:embed="rId32">
+                      <a:extLst>
+                        <a:ext uri="{28A0092B-C50C-407E-A947-70E740481C1C}">
+                          <a14:useLocalDpi xmlns:a14="http://schemas.microsoft.com/office/drawing/2010/main" val="0"/>
+                        </a:ext>
+                      </a:extLst>
+                    </a:blip>
+                    <a:srcRect/>
+                    <a:stretch>
+                      <a:fillRect/>
+                    </a:stretch>
+                  </pic:blipFill>
+                  <pic:spPr bwMode="auto">
+                    <a:xfrm>
+                      <a:off x="0" y="0"/>
+                      <a:ext cx="5731510" cy="1250950"/>
+                    </a:xfrm>
+                    <a:prstGeom prst="rect">
+                      <a:avLst/>
+                    </a:prstGeom>
+                    <a:noFill/>
+                    <a:ln>
+                      <a:noFill/>
+                    </a:ln>
+                  </pic:spPr>
+                </pic:pic>
+              </a:graphicData>
+            </a:graphic>
+            <wp14:sizeRelH relativeFrom="page">
+              <wp14:pctWidth>0</wp14:pctWidth>
+            </wp14:sizeRelH>
+            <wp14:sizeRelV relativeFrom="page">
+              <wp14:pctHeight>0</wp14:pctHeight>
+            </wp14:sizeRelV>
+          </wp:anchor>
+        </w:drawing>
+      </w:r>
+    </w:p>
+    <w:p>
+      <w:pPr>
+        <w:shd w:val="clear" w:color="auto" w:fill="FFFFFF"/>
+        <w:textAlignment w:val="baseline"/>
+        <w:rPr>
+          <w:rFonts w:eastAsia="Times New Roman" w:cs="Times New Roman"/>
+          <w:szCs w:val="24"/>
+          <w:lang w:eastAsia="en-GB"/>
+        </w:rPr>
+      </w:pPr>
+    </w:p>
+    <w:p>
+      <w:pPr>
+        <w:shd w:val="clear" w:color="auto" w:fill="FFFFFF"/>
+        <w:textAlignment w:val="baseline"/>
+        <w:rPr>
+          <w:rFonts w:eastAsia="Times New Roman" w:cs="Times New Roman"/>
+          <w:szCs w:val="24"/>
+          <w:lang w:eastAsia="en-GB"/>
+        </w:rPr>
+      </w:pPr>
+    </w:p>
+    <w:p>
+      <w:pPr>
+        <w:shd w:val="clear" w:color="auto" w:fill="FFFFFF"/>
+        <w:textAlignment w:val="baseline"/>
+        <w:rPr>
+          <w:rFonts w:eastAsia="Times New Roman" w:cs="Times New Roman"/>
+          <w:sz w:val="26"/>
+          <w:szCs w:val="26"/>
+          <w:lang w:eastAsia="en-GB"/>
+        </w:rPr>
+      </w:pPr>
+      <w:r>
+        <w:rPr>
+          <w:rFonts w:eastAsia="Times New Roman" w:cs="Times New Roman"/>
+          <w:sz w:val="26"/>
+          <w:szCs w:val="26"/>
+          <w:lang w:eastAsia="en-GB"/>
+        </w:rPr>
+        <w:lastRenderedPageBreak/>
+        <w:t>4.2 Scalability</w:t>
+      </w:r>
+    </w:p>
+    <w:p>
+      <w:pPr>
+        <w:shd w:val="clear" w:color="auto" w:fill="FFFFFF"/>
+        <w:textAlignment w:val="baseline"/>
+        <w:rPr>
+          <w:rFonts w:eastAsia="Times New Roman" w:cs="Times New Roman"/>
+          <w:szCs w:val="24"/>
+          <w:lang w:eastAsia="en-GB"/>
+        </w:rPr>
+      </w:pPr>
+      <w:r>
+        <w:rPr>
+          <w:rFonts w:eastAsia="Times New Roman" w:cs="Times New Roman"/>
+          <w:szCs w:val="24"/>
+          <w:lang w:eastAsia="en-GB"/>
+        </w:rPr>
+        <w:t xml:space="preserve">For future development, the software can be upgraded to work also with newer versions of </w:t>
+      </w:r>
+      <w:r>
+        <w:rPr>
+          <w:rFonts w:eastAsia="Times New Roman" w:cs="Times New Roman"/>
+          <w:szCs w:val="24"/>
+          <w:lang w:eastAsia="en-GB"/>
+        </w:rPr>
+        <w:t>navigation message files.</w:t>
+      </w:r>
+      <w:r>
+        <w:rPr>
+          <w:rFonts w:eastAsia="Times New Roman" w:cs="Times New Roman"/>
+          <w:szCs w:val="24"/>
+          <w:lang w:eastAsia="en-GB"/>
+        </w:rPr>
+        <w:t xml:space="preserve"> </w:t>
+      </w:r>
+    </w:p>
+    <w:p>
+      <w:pPr>
+        <w:shd w:val="clear" w:color="auto" w:fill="FFFFFF"/>
+        <w:textAlignment w:val="baseline"/>
+        <w:rPr>
+          <w:rFonts w:eastAsia="Times New Roman" w:cs="Times New Roman"/>
+          <w:szCs w:val="24"/>
+          <w:lang w:eastAsia="en-GB"/>
+        </w:rPr>
+      </w:pPr>
+      <w:r>
+        <w:rPr>
+          <w:rFonts w:eastAsia="Times New Roman" w:cs="Times New Roman"/>
+          <w:szCs w:val="24"/>
+          <w:lang w:eastAsia="en-GB"/>
+        </w:rPr>
+        <w:t>Also, given the modular approach to the solution, other module</w:t>
+      </w:r>
+      <w:r>
+        <w:rPr>
+          <w:rFonts w:eastAsia="Times New Roman" w:cs="Times New Roman"/>
+          <w:szCs w:val="24"/>
+          <w:lang w:eastAsia="en-GB"/>
+        </w:rPr>
+        <w:t>s</w:t>
+      </w:r>
+      <w:r>
+        <w:rPr>
+          <w:rFonts w:eastAsia="Times New Roman" w:cs="Times New Roman"/>
+          <w:szCs w:val="24"/>
+          <w:lang w:eastAsia="en-GB"/>
+        </w:rPr>
+        <w:t xml:space="preserve"> </w:t>
+      </w:r>
+      <w:r>
+        <w:rPr>
+          <w:rFonts w:eastAsia="Times New Roman" w:cs="Times New Roman"/>
+          <w:szCs w:val="24"/>
+          <w:lang w:eastAsia="en-GB"/>
+        </w:rPr>
+        <w:t>can be added</w:t>
+      </w:r>
+      <w:r>
+        <w:rPr>
+          <w:rFonts w:eastAsia="Times New Roman" w:cs="Times New Roman"/>
+          <w:szCs w:val="24"/>
+          <w:lang w:eastAsia="en-GB"/>
+        </w:rPr>
+        <w:t xml:space="preserve"> </w:t>
+      </w:r>
+      <w:r>
+        <w:rPr>
+          <w:rFonts w:eastAsia="Times New Roman" w:cs="Times New Roman"/>
+          <w:szCs w:val="24"/>
+          <w:lang w:eastAsia="en-GB"/>
+        </w:rPr>
+        <w:t xml:space="preserve">for further </w:t>
+      </w:r>
+      <w:r>
+        <w:rPr>
+          <w:rFonts w:eastAsia="Times New Roman" w:cs="Times New Roman"/>
+          <w:szCs w:val="24"/>
+          <w:lang w:eastAsia="en-GB"/>
+        </w:rPr>
+        <w:t>processing satellite</w:t>
+      </w:r>
+      <w:r>
+        <w:rPr>
+          <w:rFonts w:eastAsia="Times New Roman" w:cs="Times New Roman"/>
+          <w:szCs w:val="24"/>
+          <w:lang w:eastAsia="en-GB"/>
+        </w:rPr>
+        <w:t xml:space="preserve"> data</w:t>
+      </w:r>
+      <w:r>
+        <w:rPr>
+          <w:rFonts w:eastAsia="Times New Roman" w:cs="Times New Roman"/>
+          <w:szCs w:val="24"/>
+          <w:lang w:eastAsia="en-GB"/>
+        </w:rPr>
+        <w:t xml:space="preserve">, </w:t>
+      </w:r>
+      <w:r>
+        <w:rPr>
+          <w:rFonts w:eastAsia="Times New Roman" w:cs="Times New Roman"/>
+          <w:szCs w:val="24"/>
+          <w:lang w:eastAsia="en-GB"/>
+        </w:rPr>
+        <w:t>for example for</w:t>
+      </w:r>
+      <w:r>
+        <w:rPr>
+          <w:rFonts w:eastAsia="Times New Roman" w:cs="Times New Roman"/>
+          <w:szCs w:val="24"/>
+          <w:lang w:eastAsia="en-GB"/>
+        </w:rPr>
+        <w:t xml:space="preserve"> computation of the tropospheric effect </w:t>
+      </w:r>
+      <w:r>
+        <w:rPr>
+          <w:rFonts w:eastAsia="Times New Roman" w:cs="Times New Roman"/>
+          <w:szCs w:val="24"/>
+          <w:lang w:eastAsia="en-GB"/>
+        </w:rPr>
+        <w:t xml:space="preserve">delay </w:t>
+      </w:r>
+      <w:r>
+        <w:rPr>
+          <w:rFonts w:eastAsia="Times New Roman" w:cs="Times New Roman"/>
+          <w:szCs w:val="24"/>
+          <w:lang w:eastAsia="en-GB"/>
+        </w:rPr>
+        <w:t>on the signal</w:t>
+      </w:r>
+      <w:r>
+        <w:rPr>
+          <w:rFonts w:eastAsia="Times New Roman" w:cs="Times New Roman"/>
+          <w:szCs w:val="24"/>
+          <w:lang w:eastAsia="en-GB"/>
+        </w:rPr>
+        <w:t>s</w:t>
+      </w:r>
+      <w:r>
+        <w:rPr>
+          <w:rFonts w:eastAsia="Times New Roman" w:cs="Times New Roman"/>
+          <w:szCs w:val="24"/>
+          <w:lang w:eastAsia="en-GB"/>
+        </w:rPr>
+        <w:t xml:space="preserve"> or </w:t>
+      </w:r>
+      <w:r>
+        <w:rPr>
+          <w:rFonts w:eastAsia="Times New Roman" w:cs="Times New Roman"/>
+          <w:szCs w:val="24"/>
+          <w:lang w:eastAsia="en-GB"/>
+        </w:rPr>
+        <w:t xml:space="preserve">for </w:t>
+      </w:r>
+      <w:r>
+        <w:rPr>
+          <w:rFonts w:eastAsia="Times New Roman" w:cs="Times New Roman"/>
+          <w:szCs w:val="24"/>
+          <w:lang w:eastAsia="en-GB"/>
+        </w:rPr>
+        <w:t>the relativistic effect correction</w:t>
+      </w:r>
+      <w:r>
+        <w:rPr>
+          <w:rFonts w:eastAsia="Times New Roman" w:cs="Times New Roman"/>
+          <w:szCs w:val="24"/>
+          <w:lang w:eastAsia="en-GB"/>
+        </w:rPr>
+        <w:t>.</w:t>
+      </w:r>
+    </w:p>
+    <w:p>
+      <w:pPr>
+        <w:shd w:val="clear" w:color="auto" w:fill="FFFFFF"/>
+        <w:textAlignment w:val="baseline"/>
+        <w:rPr>
+          <w:rFonts w:eastAsia="Times New Roman" w:cs="Times New Roman"/>
+          <w:szCs w:val="24"/>
+          <w:lang w:eastAsia="en-GB"/>
+        </w:rPr>
+      </w:pPr>
+    </w:p>
+    <w:p>
+      <w:pPr>
+        <w:shd w:val="clear" w:color="auto" w:fill="FFFFFF"/>
+        <w:textAlignment w:val="baseline"/>
+        <w:rPr>
+          <w:rFonts w:eastAsia="Times New Roman" w:cs="Times New Roman"/>
+          <w:sz w:val="26"/>
+          <w:szCs w:val="26"/>
+          <w:lang w:eastAsia="en-GB"/>
+        </w:rPr>
+      </w:pPr>
+      <w:r>
+        <w:rPr>
+          <w:rFonts w:eastAsia="Times New Roman" w:cs="Times New Roman"/>
+          <w:sz w:val="26"/>
+          <w:szCs w:val="26"/>
+          <w:lang w:eastAsia="en-GB"/>
+        </w:rPr>
+        <w:t>4.3 References</w:t>
+      </w:r>
+    </w:p>
+    <w:p>
+      <w:pPr>
+        <w:shd w:val="clear" w:color="auto" w:fill="FFFFFF"/>
+        <w:textAlignment w:val="baseline"/>
+        <w:rPr>
+          <w:rFonts w:eastAsia="Times New Roman" w:cs="Times New Roman"/>
+          <w:szCs w:val="24"/>
+          <w:lang w:eastAsia="en-GB"/>
+        </w:rPr>
+      </w:pPr>
+      <w:r>
+        <w:rPr>
+          <w:rFonts w:eastAsia="Times New Roman" w:cs="Times New Roman"/>
+          <w:szCs w:val="24"/>
+          <w:lang w:eastAsia="en-GB"/>
+        </w:rPr>
+        <w:t>#references to official documents</w:t>
+      </w:r>
     </w:p>
     <w:sectPr>
       <w:pgSz w:w="11906" w:h="16838"/>
@@ -9590,7 +10303,7 @@
 </file>
 
 <file path=word/endnotes.xml><?xml version="1.0" encoding="utf-8"?>
-<w:endnotes xmlns:wpc="http://schemas.microsoft.com/office/word/2010/wordprocessingCanvas" xmlns:cx="http://schemas.microsoft.com/office/drawing/2014/chartex" xmlns:cx1="http://schemas.microsoft.com/office/drawing/2015/9/8/chartex" xmlns:mc="http://schemas.openxmlformats.org/markup-compatibility/2006" xmlns:o="urn:schemas-microsoft-com:office:office" xmlns:r="http://schemas.openxmlformats.org/officeDocument/2006/relationships" xmlns:m="http://schemas.openxmlformats.org/officeDocument/2006/math" xmlns:v="urn:schemas-microsoft-com:vml" xmlns:wp14="http://schemas.microsoft.com/office/word/2010/wordprocessingDrawing" xmlns:wp="http://schemas.openxmlformats.org/drawingml/2006/wordprocessingDrawing" xmlns:w10="urn:schemas-microsoft-com:office:word" xmlns:w="http://schemas.openxmlformats.org/wordprocessingml/2006/main" xmlns:w14="http://schemas.microsoft.com/office/word/2010/wordml" xmlns:w15="http://schemas.microsoft.com/office/word/2012/wordml" xmlns:w16se="http://schemas.microsoft.com/office/word/2015/wordml/symex" xmlns:wpg="http://schemas.microsoft.com/office/word/2010/wordprocessingGroup" xmlns:wpi="http://schemas.microsoft.com/office/word/2010/wordprocessingInk" xmlns:wne="http://schemas.microsoft.com/office/word/2006/wordml" xmlns:wps="http://schemas.microsoft.com/office/word/2010/wordprocessingShape" mc:Ignorable="w14 w15 w16se wp14">
+<w:endnotes xmlns:wpc="http://schemas.microsoft.com/office/word/2010/wordprocessingCanvas" xmlns:cx="http://schemas.microsoft.com/office/drawing/2014/chartex" xmlns:cx1="http://schemas.microsoft.com/office/drawing/2015/9/8/chartex" xmlns:cx2="http://schemas.microsoft.com/office/drawing/2015/10/21/chartex" xmlns:cx3="http://schemas.microsoft.com/office/drawing/2016/5/9/chartex" xmlns:cx4="http://schemas.microsoft.com/office/drawing/2016/5/10/chartex" xmlns:cx5="http://schemas.microsoft.com/office/drawing/2016/5/11/chartex" xmlns:cx6="http://schemas.microsoft.com/office/drawing/2016/5/12/chartex" xmlns:cx7="http://schemas.microsoft.com/office/drawing/2016/5/13/chartex" xmlns:cx8="http://schemas.microsoft.com/office/drawing/2016/5/14/chartex" xmlns:mc="http://schemas.openxmlformats.org/markup-compatibility/2006" xmlns:aink="http://schemas.microsoft.com/office/drawing/2016/ink" xmlns:am3d="http://schemas.microsoft.com/office/drawing/2017/model3d" xmlns:o="urn:schemas-microsoft-com:office:office" xmlns:r="http://schemas.openxmlformats.org/officeDocument/2006/relationships" xmlns:m="http://schemas.openxmlformats.org/officeDocument/2006/math" xmlns:v="urn:schemas-microsoft-com:vml" xmlns:wp14="http://schemas.microsoft.com/office/word/2010/wordprocessingDrawing" xmlns:wp="http://schemas.openxmlformats.org/drawingml/2006/wordprocessingDrawing" xmlns:w10="urn:schemas-microsoft-com:office:word" xmlns:w="http://schemas.openxmlformats.org/wordprocessingml/2006/main" xmlns:w14="http://schemas.microsoft.com/office/word/2010/wordml" xmlns:w15="http://schemas.microsoft.com/office/word/2012/wordml" xmlns:w16cex="http://schemas.microsoft.com/office/word/2018/wordml/cex" xmlns:w16cid="http://schemas.microsoft.com/office/word/2016/wordml/cid" xmlns:w16="http://schemas.microsoft.com/office/word/2018/wordml" xmlns:w16sdtdh="http://schemas.microsoft.com/office/word/2020/wordml/sdtdatahash" xmlns:w16se="http://schemas.microsoft.com/office/word/2015/wordml/symex" xmlns:wpg="http://schemas.microsoft.com/office/word/2010/wordprocessingGroup" xmlns:wpi="http://schemas.microsoft.com/office/word/2010/wordprocessingInk" xmlns:wne="http://schemas.microsoft.com/office/word/2006/wordml" xmlns:wps="http://schemas.microsoft.com/office/word/2010/wordprocessingShape" mc:Ignorable="w14 w15 w16se w16cid w16 w16cex w16sdtdh wp14">
   <w:endnote w:type="separator" w:id="-1">
     <w:p>
       <w:pPr>
@@ -9615,7 +10328,7 @@
 </file>
 
 <file path=word/footer1.xml><?xml version="1.0" encoding="utf-8"?>
-<w:ftr xmlns:wpc="http://schemas.microsoft.com/office/word/2010/wordprocessingCanvas" xmlns:cx="http://schemas.microsoft.com/office/drawing/2014/chartex" xmlns:cx1="http://schemas.microsoft.com/office/drawing/2015/9/8/chartex" xmlns:mc="http://schemas.openxmlformats.org/markup-compatibility/2006" xmlns:o="urn:schemas-microsoft-com:office:office" xmlns:r="http://schemas.openxmlformats.org/officeDocument/2006/relationships" xmlns:m="http://schemas.openxmlformats.org/officeDocument/2006/math" xmlns:v="urn:schemas-microsoft-com:vml" xmlns:wp14="http://schemas.microsoft.com/office/word/2010/wordprocessingDrawing" xmlns:wp="http://schemas.openxmlformats.org/drawingml/2006/wordprocessingDrawing" xmlns:w10="urn:schemas-microsoft-com:office:word" xmlns:w="http://schemas.openxmlformats.org/wordprocessingml/2006/main" xmlns:w14="http://schemas.microsoft.com/office/word/2010/wordml" xmlns:w15="http://schemas.microsoft.com/office/word/2012/wordml" xmlns:w16se="http://schemas.microsoft.com/office/word/2015/wordml/symex" xmlns:wpg="http://schemas.microsoft.com/office/word/2010/wordprocessingGroup" xmlns:wpi="http://schemas.microsoft.com/office/word/2010/wordprocessingInk" xmlns:wne="http://schemas.microsoft.com/office/word/2006/wordml" xmlns:wps="http://schemas.microsoft.com/office/word/2010/wordprocessingShape" mc:Ignorable="w14 w15 w16se wp14">
+<w:ftr xmlns:wpc="http://schemas.microsoft.com/office/word/2010/wordprocessingCanvas" xmlns:cx="http://schemas.microsoft.com/office/drawing/2014/chartex" xmlns:cx1="http://schemas.microsoft.com/office/drawing/2015/9/8/chartex" xmlns:cx2="http://schemas.microsoft.com/office/drawing/2015/10/21/chartex" xmlns:cx3="http://schemas.microsoft.com/office/drawing/2016/5/9/chartex" xmlns:cx4="http://schemas.microsoft.com/office/drawing/2016/5/10/chartex" xmlns:cx5="http://schemas.microsoft.com/office/drawing/2016/5/11/chartex" xmlns:cx6="http://schemas.microsoft.com/office/drawing/2016/5/12/chartex" xmlns:cx7="http://schemas.microsoft.com/office/drawing/2016/5/13/chartex" xmlns:cx8="http://schemas.microsoft.com/office/drawing/2016/5/14/chartex" xmlns:mc="http://schemas.openxmlformats.org/markup-compatibility/2006" xmlns:aink="http://schemas.microsoft.com/office/drawing/2016/ink" xmlns:am3d="http://schemas.microsoft.com/office/drawing/2017/model3d" xmlns:o="urn:schemas-microsoft-com:office:office" xmlns:r="http://schemas.openxmlformats.org/officeDocument/2006/relationships" xmlns:m="http://schemas.openxmlformats.org/officeDocument/2006/math" xmlns:v="urn:schemas-microsoft-com:vml" xmlns:wp14="http://schemas.microsoft.com/office/word/2010/wordprocessingDrawing" xmlns:wp="http://schemas.openxmlformats.org/drawingml/2006/wordprocessingDrawing" xmlns:w10="urn:schemas-microsoft-com:office:word" xmlns:w="http://schemas.openxmlformats.org/wordprocessingml/2006/main" xmlns:w14="http://schemas.microsoft.com/office/word/2010/wordml" xmlns:w15="http://schemas.microsoft.com/office/word/2012/wordml" xmlns:w16cex="http://schemas.microsoft.com/office/word/2018/wordml/cex" xmlns:w16cid="http://schemas.microsoft.com/office/word/2016/wordml/cid" xmlns:w16="http://schemas.microsoft.com/office/word/2018/wordml" xmlns:w16sdtdh="http://schemas.microsoft.com/office/word/2020/wordml/sdtdatahash" xmlns:w16se="http://schemas.microsoft.com/office/word/2015/wordml/symex" xmlns:wpg="http://schemas.microsoft.com/office/word/2010/wordprocessingGroup" xmlns:wpi="http://schemas.microsoft.com/office/word/2010/wordprocessingInk" xmlns:wne="http://schemas.microsoft.com/office/word/2006/wordml" xmlns:wps="http://schemas.microsoft.com/office/word/2010/wordprocessingShape" mc:Ignorable="w14 w15 w16se w16cid w16 w16cex w16sdtdh wp14">
   <w:sdt>
     <w:sdtPr>
       <w:id w:val="-1245875321"/>
@@ -9632,7 +10345,7 @@
     <w:sdtContent>
       <w:p>
         <w:pPr>
-          <w:pStyle w:val="Footer"/>
+          <w:pStyle w:val="Pidipagina"/>
           <w:jc w:val="center"/>
         </w:pPr>
         <w:r>
@@ -9661,30 +10374,30 @@
   </w:sdt>
   <w:p>
     <w:pPr>
-      <w:pStyle w:val="Footer"/>
+      <w:pStyle w:val="Pidipagina"/>
     </w:pPr>
   </w:p>
 </w:ftr>
 </file>
 
 <file path=word/footer2.xml><?xml version="1.0" encoding="utf-8"?>
-<w:ftr xmlns:wpc="http://schemas.microsoft.com/office/word/2010/wordprocessingCanvas" xmlns:cx="http://schemas.microsoft.com/office/drawing/2014/chartex" xmlns:cx1="http://schemas.microsoft.com/office/drawing/2015/9/8/chartex" xmlns:mc="http://schemas.openxmlformats.org/markup-compatibility/2006" xmlns:o="urn:schemas-microsoft-com:office:office" xmlns:r="http://schemas.openxmlformats.org/officeDocument/2006/relationships" xmlns:m="http://schemas.openxmlformats.org/officeDocument/2006/math" xmlns:v="urn:schemas-microsoft-com:vml" xmlns:wp14="http://schemas.microsoft.com/office/word/2010/wordprocessingDrawing" xmlns:wp="http://schemas.openxmlformats.org/drawingml/2006/wordprocessingDrawing" xmlns:w10="urn:schemas-microsoft-com:office:word" xmlns:w="http://schemas.openxmlformats.org/wordprocessingml/2006/main" xmlns:w14="http://schemas.microsoft.com/office/word/2010/wordml" xmlns:w15="http://schemas.microsoft.com/office/word/2012/wordml" xmlns:w16se="http://schemas.microsoft.com/office/word/2015/wordml/symex" xmlns:wpg="http://schemas.microsoft.com/office/word/2010/wordprocessingGroup" xmlns:wpi="http://schemas.microsoft.com/office/word/2010/wordprocessingInk" xmlns:wne="http://schemas.microsoft.com/office/word/2006/wordml" xmlns:wps="http://schemas.microsoft.com/office/word/2010/wordprocessingShape" mc:Ignorable="w14 w15 w16se wp14">
+<w:ftr xmlns:wpc="http://schemas.microsoft.com/office/word/2010/wordprocessingCanvas" xmlns:cx="http://schemas.microsoft.com/office/drawing/2014/chartex" xmlns:cx1="http://schemas.microsoft.com/office/drawing/2015/9/8/chartex" xmlns:cx2="http://schemas.microsoft.com/office/drawing/2015/10/21/chartex" xmlns:cx3="http://schemas.microsoft.com/office/drawing/2016/5/9/chartex" xmlns:cx4="http://schemas.microsoft.com/office/drawing/2016/5/10/chartex" xmlns:cx5="http://schemas.microsoft.com/office/drawing/2016/5/11/chartex" xmlns:cx6="http://schemas.microsoft.com/office/drawing/2016/5/12/chartex" xmlns:cx7="http://schemas.microsoft.com/office/drawing/2016/5/13/chartex" xmlns:cx8="http://schemas.microsoft.com/office/drawing/2016/5/14/chartex" xmlns:mc="http://schemas.openxmlformats.org/markup-compatibility/2006" xmlns:aink="http://schemas.microsoft.com/office/drawing/2016/ink" xmlns:am3d="http://schemas.microsoft.com/office/drawing/2017/model3d" xmlns:o="urn:schemas-microsoft-com:office:office" xmlns:r="http://schemas.openxmlformats.org/officeDocument/2006/relationships" xmlns:m="http://schemas.openxmlformats.org/officeDocument/2006/math" xmlns:v="urn:schemas-microsoft-com:vml" xmlns:wp14="http://schemas.microsoft.com/office/word/2010/wordprocessingDrawing" xmlns:wp="http://schemas.openxmlformats.org/drawingml/2006/wordprocessingDrawing" xmlns:w10="urn:schemas-microsoft-com:office:word" xmlns:w="http://schemas.openxmlformats.org/wordprocessingml/2006/main" xmlns:w14="http://schemas.microsoft.com/office/word/2010/wordml" xmlns:w15="http://schemas.microsoft.com/office/word/2012/wordml" xmlns:w16cex="http://schemas.microsoft.com/office/word/2018/wordml/cex" xmlns:w16cid="http://schemas.microsoft.com/office/word/2016/wordml/cid" xmlns:w16="http://schemas.microsoft.com/office/word/2018/wordml" xmlns:w16sdtdh="http://schemas.microsoft.com/office/word/2020/wordml/sdtdatahash" xmlns:w16se="http://schemas.microsoft.com/office/word/2015/wordml/symex" xmlns:wpg="http://schemas.microsoft.com/office/word/2010/wordprocessingGroup" xmlns:wpi="http://schemas.microsoft.com/office/word/2010/wordprocessingInk" xmlns:wne="http://schemas.microsoft.com/office/word/2006/wordml" xmlns:wps="http://schemas.microsoft.com/office/word/2010/wordprocessingShape" mc:Ignorable="w14 w15 w16se w16cid w16 w16cex w16sdtdh wp14">
   <w:p>
     <w:pPr>
-      <w:pStyle w:val="Footer"/>
+      <w:pStyle w:val="Pidipagina"/>
       <w:jc w:val="center"/>
     </w:pPr>
   </w:p>
   <w:p>
     <w:pPr>
-      <w:pStyle w:val="Footer"/>
+      <w:pStyle w:val="Pidipagina"/>
     </w:pPr>
   </w:p>
 </w:ftr>
 </file>
 
 <file path=word/footnotes.xml><?xml version="1.0" encoding="utf-8"?>
-<w:footnotes xmlns:wpc="http://schemas.microsoft.com/office/word/2010/wordprocessingCanvas" xmlns:cx="http://schemas.microsoft.com/office/drawing/2014/chartex" xmlns:cx1="http://schemas.microsoft.com/office/drawing/2015/9/8/chartex" xmlns:mc="http://schemas.openxmlformats.org/markup-compatibility/2006" xmlns:o="urn:schemas-microsoft-com:office:office" xmlns:r="http://schemas.openxmlformats.org/officeDocument/2006/relationships" xmlns:m="http://schemas.openxmlformats.org/officeDocument/2006/math" xmlns:v="urn:schemas-microsoft-com:vml" xmlns:wp14="http://schemas.microsoft.com/office/word/2010/wordprocessingDrawing" xmlns:wp="http://schemas.openxmlformats.org/drawingml/2006/wordprocessingDrawing" xmlns:w10="urn:schemas-microsoft-com:office:word" xmlns:w="http://schemas.openxmlformats.org/wordprocessingml/2006/main" xmlns:w14="http://schemas.microsoft.com/office/word/2010/wordml" xmlns:w15="http://schemas.microsoft.com/office/word/2012/wordml" xmlns:w16se="http://schemas.microsoft.com/office/word/2015/wordml/symex" xmlns:wpg="http://schemas.microsoft.com/office/word/2010/wordprocessingGroup" xmlns:wpi="http://schemas.microsoft.com/office/word/2010/wordprocessingInk" xmlns:wne="http://schemas.microsoft.com/office/word/2006/wordml" xmlns:wps="http://schemas.microsoft.com/office/word/2010/wordprocessingShape" mc:Ignorable="w14 w15 w16se wp14">
+<w:footnotes xmlns:wpc="http://schemas.microsoft.com/office/word/2010/wordprocessingCanvas" xmlns:cx="http://schemas.microsoft.com/office/drawing/2014/chartex" xmlns:cx1="http://schemas.microsoft.com/office/drawing/2015/9/8/chartex" xmlns:cx2="http://schemas.microsoft.com/office/drawing/2015/10/21/chartex" xmlns:cx3="http://schemas.microsoft.com/office/drawing/2016/5/9/chartex" xmlns:cx4="http://schemas.microsoft.com/office/drawing/2016/5/10/chartex" xmlns:cx5="http://schemas.microsoft.com/office/drawing/2016/5/11/chartex" xmlns:cx6="http://schemas.microsoft.com/office/drawing/2016/5/12/chartex" xmlns:cx7="http://schemas.microsoft.com/office/drawing/2016/5/13/chartex" xmlns:cx8="http://schemas.microsoft.com/office/drawing/2016/5/14/chartex" xmlns:mc="http://schemas.openxmlformats.org/markup-compatibility/2006" xmlns:aink="http://schemas.microsoft.com/office/drawing/2016/ink" xmlns:am3d="http://schemas.microsoft.com/office/drawing/2017/model3d" xmlns:o="urn:schemas-microsoft-com:office:office" xmlns:r="http://schemas.openxmlformats.org/officeDocument/2006/relationships" xmlns:m="http://schemas.openxmlformats.org/officeDocument/2006/math" xmlns:v="urn:schemas-microsoft-com:vml" xmlns:wp14="http://schemas.microsoft.com/office/word/2010/wordprocessingDrawing" xmlns:wp="http://schemas.openxmlformats.org/drawingml/2006/wordprocessingDrawing" xmlns:w10="urn:schemas-microsoft-com:office:word" xmlns:w="http://schemas.openxmlformats.org/wordprocessingml/2006/main" xmlns:w14="http://schemas.microsoft.com/office/word/2010/wordml" xmlns:w15="http://schemas.microsoft.com/office/word/2012/wordml" xmlns:w16cex="http://schemas.microsoft.com/office/word/2018/wordml/cex" xmlns:w16cid="http://schemas.microsoft.com/office/word/2016/wordml/cid" xmlns:w16="http://schemas.microsoft.com/office/word/2018/wordml" xmlns:w16sdtdh="http://schemas.microsoft.com/office/word/2020/wordml/sdtdatahash" xmlns:w16se="http://schemas.microsoft.com/office/word/2015/wordml/symex" xmlns:wpg="http://schemas.microsoft.com/office/word/2010/wordprocessingGroup" xmlns:wpi="http://schemas.microsoft.com/office/word/2010/wordprocessingInk" xmlns:wne="http://schemas.microsoft.com/office/word/2006/wordml" xmlns:wps="http://schemas.microsoft.com/office/word/2010/wordprocessingShape" mc:Ignorable="w14 w15 w16se w16cid w16 w16cex w16sdtdh wp14">
   <w:footnote w:type="separator" w:id="-1">
     <w:p>
       <w:pPr>
@@ -9709,10 +10422,10 @@
 </file>
 
 <file path=word/header1.xml><?xml version="1.0" encoding="utf-8"?>
-<w:hdr xmlns:wpc="http://schemas.microsoft.com/office/word/2010/wordprocessingCanvas" xmlns:cx="http://schemas.microsoft.com/office/drawing/2014/chartex" xmlns:cx1="http://schemas.microsoft.com/office/drawing/2015/9/8/chartex" xmlns:mc="http://schemas.openxmlformats.org/markup-compatibility/2006" xmlns:o="urn:schemas-microsoft-com:office:office" xmlns:r="http://schemas.openxmlformats.org/officeDocument/2006/relationships" xmlns:m="http://schemas.openxmlformats.org/officeDocument/2006/math" xmlns:v="urn:schemas-microsoft-com:vml" xmlns:wp14="http://schemas.microsoft.com/office/word/2010/wordprocessingDrawing" xmlns:wp="http://schemas.openxmlformats.org/drawingml/2006/wordprocessingDrawing" xmlns:w10="urn:schemas-microsoft-com:office:word" xmlns:w="http://schemas.openxmlformats.org/wordprocessingml/2006/main" xmlns:w14="http://schemas.microsoft.com/office/word/2010/wordml" xmlns:w15="http://schemas.microsoft.com/office/word/2012/wordml" xmlns:w16se="http://schemas.microsoft.com/office/word/2015/wordml/symex" xmlns:wpg="http://schemas.microsoft.com/office/word/2010/wordprocessingGroup" xmlns:wpi="http://schemas.microsoft.com/office/word/2010/wordprocessingInk" xmlns:wne="http://schemas.microsoft.com/office/word/2006/wordml" xmlns:wps="http://schemas.microsoft.com/office/word/2010/wordprocessingShape" mc:Ignorable="w14 w15 w16se wp14">
+<w:hdr xmlns:wpc="http://schemas.microsoft.com/office/word/2010/wordprocessingCanvas" xmlns:cx="http://schemas.microsoft.com/office/drawing/2014/chartex" xmlns:cx1="http://schemas.microsoft.com/office/drawing/2015/9/8/chartex" xmlns:cx2="http://schemas.microsoft.com/office/drawing/2015/10/21/chartex" xmlns:cx3="http://schemas.microsoft.com/office/drawing/2016/5/9/chartex" xmlns:cx4="http://schemas.microsoft.com/office/drawing/2016/5/10/chartex" xmlns:cx5="http://schemas.microsoft.com/office/drawing/2016/5/11/chartex" xmlns:cx6="http://schemas.microsoft.com/office/drawing/2016/5/12/chartex" xmlns:cx7="http://schemas.microsoft.com/office/drawing/2016/5/13/chartex" xmlns:cx8="http://schemas.microsoft.com/office/drawing/2016/5/14/chartex" xmlns:mc="http://schemas.openxmlformats.org/markup-compatibility/2006" xmlns:aink="http://schemas.microsoft.com/office/drawing/2016/ink" xmlns:am3d="http://schemas.microsoft.com/office/drawing/2017/model3d" xmlns:o="urn:schemas-microsoft-com:office:office" xmlns:r="http://schemas.openxmlformats.org/officeDocument/2006/relationships" xmlns:m="http://schemas.openxmlformats.org/officeDocument/2006/math" xmlns:v="urn:schemas-microsoft-com:vml" xmlns:wp14="http://schemas.microsoft.com/office/word/2010/wordprocessingDrawing" xmlns:wp="http://schemas.openxmlformats.org/drawingml/2006/wordprocessingDrawing" xmlns:w10="urn:schemas-microsoft-com:office:word" xmlns:w="http://schemas.openxmlformats.org/wordprocessingml/2006/main" xmlns:w14="http://schemas.microsoft.com/office/word/2010/wordml" xmlns:w15="http://schemas.microsoft.com/office/word/2012/wordml" xmlns:w16cex="http://schemas.microsoft.com/office/word/2018/wordml/cex" xmlns:w16cid="http://schemas.microsoft.com/office/word/2016/wordml/cid" xmlns:w16="http://schemas.microsoft.com/office/word/2018/wordml" xmlns:w16sdtdh="http://schemas.microsoft.com/office/word/2020/wordml/sdtdatahash" xmlns:w16se="http://schemas.microsoft.com/office/word/2015/wordml/symex" xmlns:wpg="http://schemas.microsoft.com/office/word/2010/wordprocessingGroup" xmlns:wpi="http://schemas.microsoft.com/office/word/2010/wordprocessingInk" xmlns:wne="http://schemas.microsoft.com/office/word/2006/wordml" xmlns:wps="http://schemas.microsoft.com/office/word/2010/wordprocessingShape" mc:Ignorable="w14 w15 w16se w16cid w16 w16cex w16sdtdh wp14">
   <w:p>
     <w:pPr>
-      <w:pStyle w:val="Header"/>
+      <w:pStyle w:val="Intestazione"/>
       <w:jc w:val="right"/>
     </w:pPr>
     <w:r>
@@ -9721,7 +10434,7 @@
         <w:lang w:eastAsia="en-GB"/>
       </w:rPr>
       <w:drawing>
-        <wp:inline distT="0" distB="0" distL="0" distR="0">
+        <wp:inline distT="0" distB="0" distL="0" distR="0" wp14:anchorId="70A64A82" wp14:editId="36854959">
           <wp:extent cx="285750" cy="285750"/>
           <wp:effectExtent l="0" t="0" r="0" b="0"/>
           <wp:docPr id="6" name="Picture 6"/>
@@ -9785,10 +10498,10 @@
 </file>
 
 <file path=word/header2.xml><?xml version="1.0" encoding="utf-8"?>
-<w:hdr xmlns:wpc="http://schemas.microsoft.com/office/word/2010/wordprocessingCanvas" xmlns:cx="http://schemas.microsoft.com/office/drawing/2014/chartex" xmlns:cx1="http://schemas.microsoft.com/office/drawing/2015/9/8/chartex" xmlns:mc="http://schemas.openxmlformats.org/markup-compatibility/2006" xmlns:o="urn:schemas-microsoft-com:office:office" xmlns:r="http://schemas.openxmlformats.org/officeDocument/2006/relationships" xmlns:m="http://schemas.openxmlformats.org/officeDocument/2006/math" xmlns:v="urn:schemas-microsoft-com:vml" xmlns:wp14="http://schemas.microsoft.com/office/word/2010/wordprocessingDrawing" xmlns:wp="http://schemas.openxmlformats.org/drawingml/2006/wordprocessingDrawing" xmlns:w10="urn:schemas-microsoft-com:office:word" xmlns:w="http://schemas.openxmlformats.org/wordprocessingml/2006/main" xmlns:w14="http://schemas.microsoft.com/office/word/2010/wordml" xmlns:w15="http://schemas.microsoft.com/office/word/2012/wordml" xmlns:w16se="http://schemas.microsoft.com/office/word/2015/wordml/symex" xmlns:wpg="http://schemas.microsoft.com/office/word/2010/wordprocessingGroup" xmlns:wpi="http://schemas.microsoft.com/office/word/2010/wordprocessingInk" xmlns:wne="http://schemas.microsoft.com/office/word/2006/wordml" xmlns:wps="http://schemas.microsoft.com/office/word/2010/wordprocessingShape" mc:Ignorable="w14 w15 w16se wp14">
+<w:hdr xmlns:wpc="http://schemas.microsoft.com/office/word/2010/wordprocessingCanvas" xmlns:cx="http://schemas.microsoft.com/office/drawing/2014/chartex" xmlns:cx1="http://schemas.microsoft.com/office/drawing/2015/9/8/chartex" xmlns:cx2="http://schemas.microsoft.com/office/drawing/2015/10/21/chartex" xmlns:cx3="http://schemas.microsoft.com/office/drawing/2016/5/9/chartex" xmlns:cx4="http://schemas.microsoft.com/office/drawing/2016/5/10/chartex" xmlns:cx5="http://schemas.microsoft.com/office/drawing/2016/5/11/chartex" xmlns:cx6="http://schemas.microsoft.com/office/drawing/2016/5/12/chartex" xmlns:cx7="http://schemas.microsoft.com/office/drawing/2016/5/13/chartex" xmlns:cx8="http://schemas.microsoft.com/office/drawing/2016/5/14/chartex" xmlns:mc="http://schemas.openxmlformats.org/markup-compatibility/2006" xmlns:aink="http://schemas.microsoft.com/office/drawing/2016/ink" xmlns:am3d="http://schemas.microsoft.com/office/drawing/2017/model3d" xmlns:o="urn:schemas-microsoft-com:office:office" xmlns:r="http://schemas.openxmlformats.org/officeDocument/2006/relationships" xmlns:m="http://schemas.openxmlformats.org/officeDocument/2006/math" xmlns:v="urn:schemas-microsoft-com:vml" xmlns:wp14="http://schemas.microsoft.com/office/word/2010/wordprocessingDrawing" xmlns:wp="http://schemas.openxmlformats.org/drawingml/2006/wordprocessingDrawing" xmlns:w10="urn:schemas-microsoft-com:office:word" xmlns:w="http://schemas.openxmlformats.org/wordprocessingml/2006/main" xmlns:w14="http://schemas.microsoft.com/office/word/2010/wordml" xmlns:w15="http://schemas.microsoft.com/office/word/2012/wordml" xmlns:w16cex="http://schemas.microsoft.com/office/word/2018/wordml/cex" xmlns:w16cid="http://schemas.microsoft.com/office/word/2016/wordml/cid" xmlns:w16="http://schemas.microsoft.com/office/word/2018/wordml" xmlns:w16sdtdh="http://schemas.microsoft.com/office/word/2020/wordml/sdtdatahash" xmlns:w16se="http://schemas.microsoft.com/office/word/2015/wordml/symex" xmlns:wpg="http://schemas.microsoft.com/office/word/2010/wordprocessingGroup" xmlns:wpi="http://schemas.microsoft.com/office/word/2010/wordprocessingInk" xmlns:wne="http://schemas.microsoft.com/office/word/2006/wordml" xmlns:wps="http://schemas.microsoft.com/office/word/2010/wordprocessingShape" mc:Ignorable="w14 w15 w16se w16cid w16 w16cex w16sdtdh wp14">
   <w:p>
     <w:pPr>
-      <w:pStyle w:val="Header"/>
+      <w:pStyle w:val="Intestazione"/>
       <w:jc w:val="right"/>
     </w:pPr>
     <w:r>
@@ -9808,7 +10521,7 @@
 </file>
 
 <file path=word/numbering.xml><?xml version="1.0" encoding="utf-8"?>
-<w:numbering xmlns:wpc="http://schemas.microsoft.com/office/word/2010/wordprocessingCanvas" xmlns:cx="http://schemas.microsoft.com/office/drawing/2014/chartex" xmlns:cx1="http://schemas.microsoft.com/office/drawing/2015/9/8/chartex" xmlns:mc="http://schemas.openxmlformats.org/markup-compatibility/2006" xmlns:o="urn:schemas-microsoft-com:office:office" xmlns:r="http://schemas.openxmlformats.org/officeDocument/2006/relationships" xmlns:m="http://schemas.openxmlformats.org/officeDocument/2006/math" xmlns:v="urn:schemas-microsoft-com:vml" xmlns:wp14="http://schemas.microsoft.com/office/word/2010/wordprocessingDrawing" xmlns:wp="http://schemas.openxmlformats.org/drawingml/2006/wordprocessingDrawing" xmlns:w10="urn:schemas-microsoft-com:office:word" xmlns:w="http://schemas.openxmlformats.org/wordprocessingml/2006/main" xmlns:w14="http://schemas.microsoft.com/office/word/2010/wordml" xmlns:w15="http://schemas.microsoft.com/office/word/2012/wordml" xmlns:w16se="http://schemas.microsoft.com/office/word/2015/wordml/symex" xmlns:wpg="http://schemas.microsoft.com/office/word/2010/wordprocessingGroup" xmlns:wpi="http://schemas.microsoft.com/office/word/2010/wordprocessingInk" xmlns:wne="http://schemas.microsoft.com/office/word/2006/wordml" xmlns:wps="http://schemas.microsoft.com/office/word/2010/wordprocessingShape" mc:Ignorable="w14 w15 w16se wp14">
+<w:numbering xmlns:wpc="http://schemas.microsoft.com/office/word/2010/wordprocessingCanvas" xmlns:cx="http://schemas.microsoft.com/office/drawing/2014/chartex" xmlns:cx1="http://schemas.microsoft.com/office/drawing/2015/9/8/chartex" xmlns:cx2="http://schemas.microsoft.com/office/drawing/2015/10/21/chartex" xmlns:cx3="http://schemas.microsoft.com/office/drawing/2016/5/9/chartex" xmlns:cx4="http://schemas.microsoft.com/office/drawing/2016/5/10/chartex" xmlns:cx5="http://schemas.microsoft.com/office/drawing/2016/5/11/chartex" xmlns:cx6="http://schemas.microsoft.com/office/drawing/2016/5/12/chartex" xmlns:cx7="http://schemas.microsoft.com/office/drawing/2016/5/13/chartex" xmlns:cx8="http://schemas.microsoft.com/office/drawing/2016/5/14/chartex" xmlns:mc="http://schemas.openxmlformats.org/markup-compatibility/2006" xmlns:aink="http://schemas.microsoft.com/office/drawing/2016/ink" xmlns:am3d="http://schemas.microsoft.com/office/drawing/2017/model3d" xmlns:o="urn:schemas-microsoft-com:office:office" xmlns:r="http://schemas.openxmlformats.org/officeDocument/2006/relationships" xmlns:m="http://schemas.openxmlformats.org/officeDocument/2006/math" xmlns:v="urn:schemas-microsoft-com:vml" xmlns:wp14="http://schemas.microsoft.com/office/word/2010/wordprocessingDrawing" xmlns:wp="http://schemas.openxmlformats.org/drawingml/2006/wordprocessingDrawing" xmlns:w10="urn:schemas-microsoft-com:office:word" xmlns:w="http://schemas.openxmlformats.org/wordprocessingml/2006/main" xmlns:w14="http://schemas.microsoft.com/office/word/2010/wordml" xmlns:w15="http://schemas.microsoft.com/office/word/2012/wordml" xmlns:w16cex="http://schemas.microsoft.com/office/word/2018/wordml/cex" xmlns:w16cid="http://schemas.microsoft.com/office/word/2016/wordml/cid" xmlns:w16="http://schemas.microsoft.com/office/word/2018/wordml" xmlns:w16sdtdh="http://schemas.microsoft.com/office/word/2020/wordml/sdtdatahash" xmlns:w16se="http://schemas.microsoft.com/office/word/2015/wordml/symex" xmlns:wpg="http://schemas.microsoft.com/office/word/2010/wordprocessingGroup" xmlns:wpi="http://schemas.microsoft.com/office/word/2010/wordprocessingInk" xmlns:wne="http://schemas.microsoft.com/office/word/2006/wordml" xmlns:wps="http://schemas.microsoft.com/office/word/2010/wordprocessingShape" mc:Ignorable="w14 w15 w16se w16cid w16 w16cex w16sdtdh wp14">
   <w:abstractNum w:abstractNumId="0" w15:restartNumberingAfterBreak="0">
     <w:nsid w:val="0A1915BD"/>
     <w:multiLevelType w:val="hybridMultilevel"/>
@@ -10482,7 +11195,7 @@
 </file>
 
 <file path=word/styles.xml><?xml version="1.0" encoding="utf-8"?>
-<w:styles xmlns:mc="http://schemas.openxmlformats.org/markup-compatibility/2006" xmlns:r="http://schemas.openxmlformats.org/officeDocument/2006/relationships" xmlns:w="http://schemas.openxmlformats.org/wordprocessingml/2006/main" xmlns:w14="http://schemas.microsoft.com/office/word/2010/wordml" xmlns:w15="http://schemas.microsoft.com/office/word/2012/wordml" xmlns:w16se="http://schemas.microsoft.com/office/word/2015/wordml/symex" mc:Ignorable="w14 w15 w16se">
+<w:styles xmlns:mc="http://schemas.openxmlformats.org/markup-compatibility/2006" xmlns:r="http://schemas.openxmlformats.org/officeDocument/2006/relationships" xmlns:w="http://schemas.openxmlformats.org/wordprocessingml/2006/main" xmlns:w14="http://schemas.microsoft.com/office/word/2010/wordml" xmlns:w15="http://schemas.microsoft.com/office/word/2012/wordml" xmlns:w16cex="http://schemas.microsoft.com/office/word/2018/wordml/cex" xmlns:w16cid="http://schemas.microsoft.com/office/word/2016/wordml/cid" xmlns:w16="http://schemas.microsoft.com/office/word/2018/wordml" xmlns:w16sdtdh="http://schemas.microsoft.com/office/word/2020/wordml/sdtdatahash" xmlns:w16se="http://schemas.microsoft.com/office/word/2015/wordml/symex" mc:Ignorable="w14 w15 w16se w16cid w16 w16cex w16sdtdh">
   <w:docDefaults>
     <w:rPrDefault>
       <w:rPr>
@@ -10499,7 +11212,7 @@
       </w:pPr>
     </w:pPrDefault>
   </w:docDefaults>
-  <w:latentStyles w:defLockedState="0" w:defUIPriority="99" w:defSemiHidden="0" w:defUnhideWhenUsed="0" w:defQFormat="0" w:count="371">
+  <w:latentStyles w:defLockedState="0" w:defUIPriority="99" w:defSemiHidden="0" w:defUnhideWhenUsed="0" w:defQFormat="0" w:count="376">
     <w:lsdException w:name="Normal" w:uiPriority="0" w:qFormat="1"/>
     <w:lsdException w:name="heading 1" w:uiPriority="9" w:qFormat="1"/>
     <w:lsdException w:name="heading 2" w:semiHidden="1" w:uiPriority="9" w:unhideWhenUsed="1" w:qFormat="1"/>
@@ -10605,7 +11318,6 @@
     <w:lsdException w:name="HTML Sample" w:semiHidden="1" w:unhideWhenUsed="1"/>
     <w:lsdException w:name="HTML Typewriter" w:semiHidden="1" w:unhideWhenUsed="1"/>
     <w:lsdException w:name="HTML Variable" w:semiHidden="1" w:unhideWhenUsed="1"/>
-    <w:lsdException w:name="Normal Table" w:semiHidden="1" w:unhideWhenUsed="1"/>
     <w:lsdException w:name="annotation subject" w:semiHidden="1" w:unhideWhenUsed="1"/>
     <w:lsdException w:name="No List" w:semiHidden="1" w:unhideWhenUsed="1"/>
     <w:lsdException w:name="Outline List 1" w:semiHidden="1" w:unhideWhenUsed="1"/>
@@ -10648,11 +11360,8 @@
     <w:lsdException w:name="Table Contemporary" w:semiHidden="1" w:unhideWhenUsed="1"/>
     <w:lsdException w:name="Table Elegant" w:semiHidden="1" w:unhideWhenUsed="1"/>
     <w:lsdException w:name="Table Professional" w:semiHidden="1" w:unhideWhenUsed="1"/>
-    <w:lsdException w:name="Table Subtle 1" w:semiHidden="1" w:unhideWhenUsed="1"/>
     <w:lsdException w:name="Table Subtle 2" w:semiHidden="1" w:unhideWhenUsed="1"/>
     <w:lsdException w:name="Table Web 1" w:semiHidden="1" w:unhideWhenUsed="1"/>
-    <w:lsdException w:name="Table Web 2" w:semiHidden="1" w:unhideWhenUsed="1"/>
-    <w:lsdException w:name="Table Web 3" w:semiHidden="1" w:unhideWhenUsed="1"/>
     <w:lsdException w:name="Balloon Text" w:semiHidden="1" w:unhideWhenUsed="1"/>
     <w:lsdException w:name="Table Grid" w:uiPriority="39"/>
     <w:lsdException w:name="Table Theme" w:semiHidden="1" w:unhideWhenUsed="1"/>
@@ -10871,16 +11580,21 @@
     <w:lsdException w:name="List Table 5 Dark Accent 6" w:uiPriority="50"/>
     <w:lsdException w:name="List Table 6 Colorful Accent 6" w:uiPriority="51"/>
     <w:lsdException w:name="List Table 7 Colorful Accent 6" w:uiPriority="52"/>
+    <w:lsdException w:name="Mention" w:semiHidden="1" w:unhideWhenUsed="1"/>
+    <w:lsdException w:name="Smart Hyperlink" w:semiHidden="1" w:unhideWhenUsed="1"/>
+    <w:lsdException w:name="Hashtag" w:semiHidden="1" w:unhideWhenUsed="1"/>
+    <w:lsdException w:name="Unresolved Mention" w:semiHidden="1" w:unhideWhenUsed="1"/>
+    <w:lsdException w:name="Smart Link" w:semiHidden="1" w:unhideWhenUsed="1"/>
   </w:latentStyles>
-  <w:style w:type="paragraph" w:default="1" w:styleId="Normal">
+  <w:style w:type="paragraph" w:default="1" w:styleId="Normale">
     <w:name w:val="Normal"/>
     <w:qFormat/>
   </w:style>
-  <w:style w:type="paragraph" w:styleId="Heading1">
+  <w:style w:type="paragraph" w:styleId="Titolo1">
     <w:name w:val="heading 1"/>
-    <w:basedOn w:val="Normal"/>
-    <w:next w:val="Normal"/>
-    <w:link w:val="Heading1Char"/>
+    <w:basedOn w:val="Normale"/>
+    <w:next w:val="Normale"/>
+    <w:link w:val="Titolo1Carattere"/>
     <w:autoRedefine/>
     <w:uiPriority w:val="9"/>
     <w:qFormat/>
@@ -10899,11 +11613,11 @@
       <w:lang w:val="en-US"/>
     </w:rPr>
   </w:style>
-  <w:style w:type="paragraph" w:styleId="Heading2">
+  <w:style w:type="paragraph" w:styleId="Titolo2">
     <w:name w:val="heading 2"/>
-    <w:basedOn w:val="Normal"/>
-    <w:next w:val="Normal"/>
-    <w:link w:val="Heading2Char"/>
+    <w:basedOn w:val="Normale"/>
+    <w:next w:val="Normale"/>
+    <w:link w:val="Titolo2Carattere"/>
     <w:autoRedefine/>
     <w:uiPriority w:val="9"/>
     <w:unhideWhenUsed/>
@@ -10922,11 +11636,11 @@
       <w:lang w:val="en-US"/>
     </w:rPr>
   </w:style>
-  <w:style w:type="paragraph" w:styleId="Heading3">
+  <w:style w:type="paragraph" w:styleId="Titolo3">
     <w:name w:val="heading 3"/>
-    <w:basedOn w:val="Normal"/>
-    <w:next w:val="Normal"/>
-    <w:link w:val="Heading3Char"/>
+    <w:basedOn w:val="Normale"/>
+    <w:next w:val="Normale"/>
+    <w:link w:val="Titolo3Carattere"/>
     <w:uiPriority w:val="9"/>
     <w:unhideWhenUsed/>
     <w:qFormat/>
@@ -10942,11 +11656,11 @@
       <w:szCs w:val="24"/>
     </w:rPr>
   </w:style>
-  <w:style w:type="paragraph" w:styleId="Heading4">
+  <w:style w:type="paragraph" w:styleId="Titolo4">
     <w:name w:val="heading 4"/>
-    <w:basedOn w:val="Normal"/>
-    <w:next w:val="Normal"/>
-    <w:link w:val="Heading4Char"/>
+    <w:basedOn w:val="Normale"/>
+    <w:next w:val="Normale"/>
+    <w:link w:val="Titolo4Carattere"/>
     <w:uiPriority w:val="9"/>
     <w:unhideWhenUsed/>
     <w:qFormat/>
@@ -10963,13 +11677,13 @@
       <w:iCs/>
     </w:rPr>
   </w:style>
-  <w:style w:type="character" w:default="1" w:styleId="DefaultParagraphFont">
+  <w:style w:type="character" w:default="1" w:styleId="Carpredefinitoparagrafo">
     <w:name w:val="Default Paragraph Font"/>
     <w:uiPriority w:val="1"/>
     <w:semiHidden/>
     <w:unhideWhenUsed/>
   </w:style>
-  <w:style w:type="table" w:default="1" w:styleId="TableNormal">
+  <w:style w:type="table" w:default="1" w:styleId="Tabellanormale">
     <w:name w:val="Normal Table"/>
     <w:uiPriority w:val="99"/>
     <w:semiHidden/>
@@ -10984,15 +11698,15 @@
       </w:tblCellMar>
     </w:tblPr>
   </w:style>
-  <w:style w:type="numbering" w:default="1" w:styleId="NoList">
+  <w:style w:type="numbering" w:default="1" w:styleId="Nessunelenco">
     <w:name w:val="No List"/>
     <w:uiPriority w:val="99"/>
     <w:semiHidden/>
     <w:unhideWhenUsed/>
   </w:style>
-  <w:style w:type="table" w:styleId="TableGrid">
+  <w:style w:type="table" w:styleId="Grigliatabella">
     <w:name w:val="Table Grid"/>
-    <w:basedOn w:val="TableNormal"/>
+    <w:basedOn w:val="Tabellanormale"/>
     <w:uiPriority w:val="39"/>
     <w:rsid w:val="00F351C8"/>
     <w:pPr>
@@ -11014,9 +11728,9 @@
       </w:tblBorders>
     </w:tblPr>
   </w:style>
-  <w:style w:type="character" w:styleId="Hyperlink">
+  <w:style w:type="character" w:styleId="Collegamentoipertestuale">
     <w:name w:val="Hyperlink"/>
-    <w:basedOn w:val="DefaultParagraphFont"/>
+    <w:basedOn w:val="Carpredefinitoparagrafo"/>
     <w:uiPriority w:val="99"/>
     <w:unhideWhenUsed/>
     <w:rsid w:val="002C6204"/>
@@ -11025,9 +11739,9 @@
       <w:u w:val="single"/>
     </w:rPr>
   </w:style>
-  <w:style w:type="paragraph" w:styleId="ListParagraph">
+  <w:style w:type="paragraph" w:styleId="Paragrafoelenco">
     <w:name w:val="List Paragraph"/>
-    <w:basedOn w:val="Normal"/>
+    <w:basedOn w:val="Normale"/>
     <w:uiPriority w:val="34"/>
     <w:qFormat/>
     <w:rsid w:val="00C141B6"/>
@@ -11036,9 +11750,9 @@
       <w:contextualSpacing/>
     </w:pPr>
   </w:style>
-  <w:style w:type="paragraph" w:styleId="NormalWeb">
+  <w:style w:type="paragraph" w:styleId="NormaleWeb">
     <w:name w:val="Normal (Web)"/>
-    <w:basedOn w:val="Normal"/>
+    <w:basedOn w:val="Normale"/>
     <w:uiPriority w:val="99"/>
     <w:semiHidden/>
     <w:unhideWhenUsed/>
@@ -11053,9 +11767,9 @@
       <w:lang w:eastAsia="en-GB"/>
     </w:rPr>
   </w:style>
-  <w:style w:type="paragraph" w:styleId="NoSpacing">
+  <w:style w:type="paragraph" w:styleId="Nessunaspaziatura">
     <w:name w:val="No Spacing"/>
-    <w:link w:val="NoSpacingChar"/>
+    <w:link w:val="NessunaspaziaturaCarattere"/>
     <w:uiPriority w:val="1"/>
     <w:qFormat/>
     <w:rsid w:val="00A8336C"/>
@@ -11069,10 +11783,10 @@
       <w:lang w:val="en-US"/>
     </w:rPr>
   </w:style>
-  <w:style w:type="character" w:customStyle="1" w:styleId="NoSpacingChar">
-    <w:name w:val="No Spacing Char"/>
-    <w:basedOn w:val="DefaultParagraphFont"/>
-    <w:link w:val="NoSpacing"/>
+  <w:style w:type="character" w:customStyle="1" w:styleId="NessunaspaziaturaCarattere">
+    <w:name w:val="Nessuna spaziatura Carattere"/>
+    <w:basedOn w:val="Carpredefinitoparagrafo"/>
+    <w:link w:val="Nessunaspaziatura"/>
     <w:uiPriority w:val="1"/>
     <w:rsid w:val="00A8336C"/>
     <w:rPr>
@@ -11081,10 +11795,10 @@
       <w:lang w:val="en-US"/>
     </w:rPr>
   </w:style>
-  <w:style w:type="paragraph" w:styleId="Header">
+  <w:style w:type="paragraph" w:styleId="Intestazione">
     <w:name w:val="header"/>
-    <w:basedOn w:val="Normal"/>
-    <w:link w:val="HeaderChar"/>
+    <w:basedOn w:val="Normale"/>
+    <w:link w:val="IntestazioneCarattere"/>
     <w:uiPriority w:val="99"/>
     <w:unhideWhenUsed/>
     <w:rsid w:val="00A8336C"/>
@@ -11096,17 +11810,17 @@
       <w:spacing w:after="0" w:line="240" w:lineRule="auto"/>
     </w:pPr>
   </w:style>
-  <w:style w:type="character" w:customStyle="1" w:styleId="HeaderChar">
-    <w:name w:val="Header Char"/>
-    <w:basedOn w:val="DefaultParagraphFont"/>
-    <w:link w:val="Header"/>
+  <w:style w:type="character" w:customStyle="1" w:styleId="IntestazioneCarattere">
+    <w:name w:val="Intestazione Carattere"/>
+    <w:basedOn w:val="Carpredefinitoparagrafo"/>
+    <w:link w:val="Intestazione"/>
     <w:uiPriority w:val="99"/>
     <w:rsid w:val="00A8336C"/>
   </w:style>
-  <w:style w:type="paragraph" w:styleId="Footer">
+  <w:style w:type="paragraph" w:styleId="Pidipagina">
     <w:name w:val="footer"/>
-    <w:basedOn w:val="Normal"/>
-    <w:link w:val="FooterChar"/>
+    <w:basedOn w:val="Normale"/>
+    <w:link w:val="PidipaginaCarattere"/>
     <w:uiPriority w:val="99"/>
     <w:unhideWhenUsed/>
     <w:rsid w:val="00A8336C"/>
@@ -11118,16 +11832,16 @@
       <w:spacing w:after="0" w:line="240" w:lineRule="auto"/>
     </w:pPr>
   </w:style>
-  <w:style w:type="character" w:customStyle="1" w:styleId="FooterChar">
-    <w:name w:val="Footer Char"/>
-    <w:basedOn w:val="DefaultParagraphFont"/>
-    <w:link w:val="Footer"/>
+  <w:style w:type="character" w:customStyle="1" w:styleId="PidipaginaCarattere">
+    <w:name w:val="Piè di pagina Carattere"/>
+    <w:basedOn w:val="Carpredefinitoparagrafo"/>
+    <w:link w:val="Pidipagina"/>
     <w:uiPriority w:val="99"/>
     <w:rsid w:val="00A8336C"/>
   </w:style>
   <w:style w:type="character" w:customStyle="1" w:styleId="fontstyle01">
     <w:name w:val="fontstyle01"/>
-    <w:basedOn w:val="DefaultParagraphFont"/>
+    <w:basedOn w:val="Carpredefinitoparagrafo"/>
     <w:rsid w:val="00957401"/>
     <w:rPr>
       <w:rFonts w:ascii="ArialMT" w:hAnsi="ArialMT" w:hint="default"/>
@@ -11140,10 +11854,10 @@
       <w:szCs w:val="24"/>
     </w:rPr>
   </w:style>
-  <w:style w:type="character" w:customStyle="1" w:styleId="Heading1Char">
-    <w:name w:val="Heading 1 Char"/>
-    <w:basedOn w:val="DefaultParagraphFont"/>
-    <w:link w:val="Heading1"/>
+  <w:style w:type="character" w:customStyle="1" w:styleId="Titolo1Carattere">
+    <w:name w:val="Titolo 1 Carattere"/>
+    <w:basedOn w:val="Carpredefinitoparagrafo"/>
+    <w:link w:val="Titolo1"/>
     <w:uiPriority w:val="9"/>
     <w:rsid w:val="00445A70"/>
     <w:rPr>
@@ -11153,10 +11867,10 @@
       <w:lang w:val="en-US"/>
     </w:rPr>
   </w:style>
-  <w:style w:type="character" w:customStyle="1" w:styleId="Heading2Char">
-    <w:name w:val="Heading 2 Char"/>
-    <w:basedOn w:val="DefaultParagraphFont"/>
-    <w:link w:val="Heading2"/>
+  <w:style w:type="character" w:customStyle="1" w:styleId="Titolo2Carattere">
+    <w:name w:val="Titolo 2 Carattere"/>
+    <w:basedOn w:val="Carpredefinitoparagrafo"/>
+    <w:link w:val="Titolo2"/>
     <w:uiPriority w:val="9"/>
     <w:rsid w:val="00B0127F"/>
     <w:rPr>
@@ -11166,10 +11880,10 @@
       <w:lang w:val="en-US"/>
     </w:rPr>
   </w:style>
-  <w:style w:type="character" w:customStyle="1" w:styleId="Heading3Char">
-    <w:name w:val="Heading 3 Char"/>
-    <w:basedOn w:val="DefaultParagraphFont"/>
-    <w:link w:val="Heading3"/>
+  <w:style w:type="character" w:customStyle="1" w:styleId="Titolo3Carattere">
+    <w:name w:val="Titolo 3 Carattere"/>
+    <w:basedOn w:val="Carpredefinitoparagrafo"/>
+    <w:link w:val="Titolo3"/>
     <w:uiPriority w:val="9"/>
     <w:rsid w:val="00B0127F"/>
     <w:rPr>
@@ -11177,10 +11891,10 @@
       <w:szCs w:val="24"/>
     </w:rPr>
   </w:style>
-  <w:style w:type="character" w:customStyle="1" w:styleId="Heading4Char">
-    <w:name w:val="Heading 4 Char"/>
-    <w:basedOn w:val="DefaultParagraphFont"/>
-    <w:link w:val="Heading4"/>
+  <w:style w:type="character" w:customStyle="1" w:styleId="Titolo4Carattere">
+    <w:name w:val="Titolo 4 Carattere"/>
+    <w:basedOn w:val="Carpredefinitoparagrafo"/>
+    <w:link w:val="Titolo4"/>
     <w:uiPriority w:val="9"/>
     <w:rsid w:val="00B0127F"/>
     <w:rPr>
@@ -11189,10 +11903,10 @@
       <w:iCs/>
     </w:rPr>
   </w:style>
-  <w:style w:type="paragraph" w:styleId="TOCHeading">
+  <w:style w:type="paragraph" w:styleId="Titolosommario">
     <w:name w:val="TOC Heading"/>
-    <w:basedOn w:val="Heading1"/>
-    <w:next w:val="Normal"/>
+    <w:basedOn w:val="Titolo1"/>
+    <w:next w:val="Normale"/>
     <w:uiPriority w:val="39"/>
     <w:unhideWhenUsed/>
     <w:qFormat/>
@@ -11207,10 +11921,10 @@
       <w:sz w:val="32"/>
     </w:rPr>
   </w:style>
-  <w:style w:type="paragraph" w:styleId="TOC1">
+  <w:style w:type="paragraph" w:styleId="Sommario1">
     <w:name w:val="toc 1"/>
-    <w:basedOn w:val="Normal"/>
-    <w:next w:val="Normal"/>
+    <w:basedOn w:val="Normale"/>
+    <w:next w:val="Normale"/>
     <w:autoRedefine/>
     <w:uiPriority w:val="39"/>
     <w:unhideWhenUsed/>
@@ -11219,10 +11933,10 @@
       <w:spacing w:after="100"/>
     </w:pPr>
   </w:style>
-  <w:style w:type="paragraph" w:styleId="TOC2">
+  <w:style w:type="paragraph" w:styleId="Sommario2">
     <w:name w:val="toc 2"/>
-    <w:basedOn w:val="Normal"/>
-    <w:next w:val="Normal"/>
+    <w:basedOn w:val="Normale"/>
+    <w:next w:val="Normale"/>
     <w:autoRedefine/>
     <w:uiPriority w:val="39"/>
     <w:unhideWhenUsed/>
@@ -11232,10 +11946,10 @@
       <w:ind w:left="240"/>
     </w:pPr>
   </w:style>
-  <w:style w:type="paragraph" w:styleId="TOC3">
+  <w:style w:type="paragraph" w:styleId="Sommario3">
     <w:name w:val="toc 3"/>
-    <w:basedOn w:val="Normal"/>
-    <w:next w:val="Normal"/>
+    <w:basedOn w:val="Normale"/>
+    <w:next w:val="Normale"/>
     <w:autoRedefine/>
     <w:uiPriority w:val="39"/>
     <w:unhideWhenUsed/>
@@ -11245,10 +11959,10 @@
       <w:ind w:left="480"/>
     </w:pPr>
   </w:style>
-  <w:style w:type="paragraph" w:styleId="TOC4">
+  <w:style w:type="paragraph" w:styleId="Sommario4">
     <w:name w:val="toc 4"/>
-    <w:basedOn w:val="Normal"/>
-    <w:next w:val="Normal"/>
+    <w:basedOn w:val="Normale"/>
+    <w:next w:val="Normale"/>
     <w:autoRedefine/>
     <w:uiPriority w:val="39"/>
     <w:unhideWhenUsed/>
@@ -11261,10 +11975,10 @@
       <w:ind w:left="720"/>
     </w:pPr>
   </w:style>
-  <w:style w:type="paragraph" w:styleId="Caption">
+  <w:style w:type="paragraph" w:styleId="Didascalia">
     <w:name w:val="caption"/>
-    <w:basedOn w:val="Normal"/>
-    <w:next w:val="Normal"/>
+    <w:basedOn w:val="Normale"/>
+    <w:next w:val="Normale"/>
     <w:uiPriority w:val="35"/>
     <w:unhideWhenUsed/>
     <w:qFormat/>
@@ -11280,10 +11994,10 @@
       <w:szCs w:val="18"/>
     </w:rPr>
   </w:style>
-  <w:style w:type="paragraph" w:styleId="TableofFigures">
+  <w:style w:type="paragraph" w:styleId="Indicedellefigure">
     <w:name w:val="table of figures"/>
-    <w:basedOn w:val="Normal"/>
-    <w:next w:val="Normal"/>
+    <w:basedOn w:val="Normale"/>
+    <w:next w:val="Normale"/>
     <w:uiPriority w:val="99"/>
     <w:unhideWhenUsed/>
     <w:rsid w:val="00BB4648"/>

--- a/Document/Report.docx
+++ b/Document/Report.docx
@@ -786,6 +786,7 @@
     <w:p>
       <w:pPr>
         <w:pStyle w:val="Heading1"/>
+        <w:spacing w:before="0" w:after="240"/>
       </w:pPr>
       <w:bookmarkStart w:id="0" w:name="_Toc82221658"/>
       <w:r>
@@ -796,6 +797,7 @@
     <w:p>
       <w:pPr>
         <w:shd w:val="clear" w:color="auto" w:fill="FFFFFF"/>
+        <w:spacing w:after="240"/>
         <w:textAlignment w:val="baseline"/>
         <w:rPr>
           <w:rFonts w:eastAsia="Times New Roman" w:cs="Times New Roman"/>
@@ -1070,8 +1072,16 @@
         <w:p>
           <w:pPr>
             <w:pStyle w:val="TOCHeading"/>
+            <w:rPr>
+              <w:b/>
+              <w:color w:val="auto"/>
+            </w:rPr>
           </w:pPr>
           <w:r>
+            <w:rPr>
+              <w:b/>
+              <w:color w:val="auto"/>
+            </w:rPr>
             <w:t>Table of Contents</w:t>
           </w:r>
         </w:p>
@@ -3137,6 +3147,7 @@
     <w:p>
       <w:pPr>
         <w:pStyle w:val="Heading1"/>
+        <w:spacing w:before="0" w:after="240"/>
       </w:pPr>
       <w:bookmarkStart w:id="1" w:name="_Toc82221659"/>
       <w:r>
@@ -4661,6 +4672,7 @@
     </w:p>
     <w:p>
       <w:pPr>
+        <w:spacing w:after="0"/>
         <w:rPr>
           <w:lang w:val="en-US"/>
         </w:rPr>
@@ -4682,6 +4694,7 @@
     <w:p>
       <w:pPr>
         <w:pStyle w:val="Heading1"/>
+        <w:spacing w:before="0" w:after="240"/>
       </w:pPr>
       <w:bookmarkStart w:id="2" w:name="_Toc82221660"/>
       <w:r>
@@ -6171,9 +6184,9 @@
     <w:p>
       <w:pPr>
         <w:pStyle w:val="Heading1"/>
+        <w:spacing w:before="0" w:after="240"/>
       </w:pPr>
       <w:bookmarkStart w:id="8" w:name="_Toc82221666"/>
-      <w:bookmarkStart w:id="9" w:name="_GoBack"/>
       <w:r>
         <w:lastRenderedPageBreak/>
         <w:t>2.0</w:t>
@@ -6189,63 +6202,64 @@
     <w:p>
       <w:pPr>
         <w:pStyle w:val="Heading2"/>
-      </w:pPr>
-      <w:bookmarkStart w:id="10" w:name="_Toc82221667"/>
+        <w:spacing w:before="0" w:after="240"/>
+      </w:pPr>
+      <w:bookmarkStart w:id="9" w:name="_Toc82221667"/>
+      <w:r>
+        <w:t>2.1</w:t>
+      </w:r>
+      <w:r>
+        <w:tab/>
+      </w:r>
+      <w:r>
+        <w:t>Menu items</w:t>
+      </w:r>
       <w:bookmarkEnd w:id="9"/>
-      <w:r>
-        <w:t>2.1</w:t>
-      </w:r>
-      <w:r>
+    </w:p>
+    <w:p>
+      <w:pPr>
+        <w:spacing w:after="240"/>
+        <w:rPr>
+          <w:szCs w:val="24"/>
+          <w:lang w:val="en-US"/>
+        </w:rPr>
+      </w:pPr>
+      <w:r>
+        <w:rPr>
+          <w:szCs w:val="24"/>
+          <w:lang w:val="en-US"/>
+        </w:rPr>
+        <w:t xml:space="preserve">The menu items of GDPS GUI are </w:t>
+      </w:r>
+    </w:p>
+    <w:p>
+      <w:pPr>
+        <w:pStyle w:val="Heading3"/>
+        <w:spacing w:before="0" w:after="240"/>
+        <w:rPr>
+          <w:lang w:val="en-US"/>
+        </w:rPr>
+      </w:pPr>
+      <w:bookmarkStart w:id="10" w:name="_Toc82221668"/>
+      <w:r>
+        <w:rPr>
+          <w:lang w:val="en-US"/>
+        </w:rPr>
+        <w:t>2.1.1</w:t>
+      </w:r>
+      <w:r>
+        <w:rPr>
+          <w:lang w:val="en-US"/>
+        </w:rPr>
         <w:tab/>
       </w:r>
       <w:r>
-        <w:t>Menu items</w:t>
+        <w:rPr>
+          <w:lang w:val="en-US"/>
+        </w:rPr>
+        <w:t>Input</w:t>
       </w:r>
       <w:bookmarkEnd w:id="10"/>
-    </w:p>
-    <w:p>
-      <w:pPr>
-        <w:spacing w:after="240"/>
-        <w:rPr>
-          <w:szCs w:val="24"/>
-          <w:lang w:val="en-US"/>
-        </w:rPr>
-      </w:pPr>
-      <w:r>
-        <w:rPr>
-          <w:szCs w:val="24"/>
-          <w:lang w:val="en-US"/>
-        </w:rPr>
-        <w:t xml:space="preserve">The menu items of GDPS GUI are </w:t>
-      </w:r>
-    </w:p>
-    <w:p>
-      <w:pPr>
-        <w:pStyle w:val="Heading3"/>
-        <w:rPr>
-          <w:lang w:val="en-US"/>
-        </w:rPr>
-      </w:pPr>
-      <w:bookmarkStart w:id="11" w:name="_Toc82221668"/>
-      <w:r>
-        <w:rPr>
-          <w:lang w:val="en-US"/>
-        </w:rPr>
-        <w:t>2.1.1</w:t>
-      </w:r>
-      <w:r>
-        <w:rPr>
-          <w:lang w:val="en-US"/>
-        </w:rPr>
-        <w:tab/>
-      </w:r>
-      <w:r>
-        <w:rPr>
-          <w:lang w:val="en-US"/>
-        </w:rPr>
-        <w:t>Input</w:t>
-      </w:r>
-      <w:bookmarkEnd w:id="11"/>
     </w:p>
     <w:p>
       <w:pPr>
@@ -6282,7 +6296,7 @@
             <v:path o:extrusionok="f" gradientshapeok="t" o:connecttype="rect"/>
             <o:lock v:ext="edit" aspectratio="t"/>
           </v:shapetype>
-          <v:shape id="_x0000_i1025" type="#_x0000_t75" style="width:247.5pt;height:83.25pt">
+          <v:shape id="_x0000_i3768" type="#_x0000_t75" style="width:247.5pt;height:83.25pt">
             <v:imagedata r:id="rId13" o:title="4"/>
           </v:shape>
         </w:pict>
@@ -6299,7 +6313,7 @@
           <w:lang w:val="en-US"/>
         </w:rPr>
       </w:pPr>
-      <w:bookmarkStart w:id="12" w:name="_Toc82221468"/>
+      <w:bookmarkStart w:id="11" w:name="_Toc82221468"/>
       <w:r>
         <w:rPr>
           <w:color w:val="auto"/>
@@ -6365,7 +6379,7 @@
         </w:rPr>
         <w:t>Input Menu Item</w:t>
       </w:r>
-      <w:bookmarkEnd w:id="12"/>
+      <w:bookmarkEnd w:id="11"/>
     </w:p>
     <w:p>
       <w:pPr>
@@ -6473,7 +6487,7 @@
           <w:lang w:val="en-US"/>
         </w:rPr>
         <w:pict>
-          <v:shape id="_x0000_i1026" type="#_x0000_t75" style="width:354pt;height:246pt">
+          <v:shape id="_x0000_i3769" type="#_x0000_t75" style="width:354pt;height:246pt">
             <v:imagedata r:id="rId14" o:title="9"/>
           </v:shape>
         </w:pict>
@@ -6490,12 +6504,13 @@
           <w:lang w:val="en-US"/>
         </w:rPr>
       </w:pPr>
-      <w:bookmarkStart w:id="13" w:name="_Toc82221469"/>
-      <w:r>
-        <w:rPr>
-          <w:color w:val="auto"/>
-          <w:sz w:val="24"/>
-        </w:rPr>
+      <w:bookmarkStart w:id="12" w:name="_Toc82221469"/>
+      <w:r>
+        <w:rPr>
+          <w:color w:val="auto"/>
+          <w:sz w:val="24"/>
+        </w:rPr>
+        <w:lastRenderedPageBreak/>
         <w:t xml:space="preserve">Figure </w:t>
       </w:r>
       <w:r>
@@ -6548,7 +6563,7 @@
         </w:rPr>
         <w:t>File Opening Dialog</w:t>
       </w:r>
-      <w:bookmarkEnd w:id="13"/>
+      <w:bookmarkEnd w:id="12"/>
     </w:p>
     <w:p>
       <w:pPr>
@@ -6559,7 +6574,6 @@
           <w:szCs w:val="24"/>
           <w:lang w:val="en-US"/>
         </w:rPr>
-        <w:lastRenderedPageBreak/>
         <w:t xml:space="preserve">On opening a file, </w:t>
       </w:r>
       <w:r>
@@ -6658,7 +6672,7 @@
           <w:lang w:val="en-US"/>
         </w:rPr>
       </w:pPr>
-      <w:bookmarkStart w:id="14" w:name="_Toc82221470"/>
+      <w:bookmarkStart w:id="13" w:name="_Toc82221470"/>
       <w:r>
         <w:rPr>
           <w:color w:val="auto"/>
@@ -6741,7 +6755,7 @@
         </w:rPr>
         <w:t xml:space="preserve"> Notice</w:t>
       </w:r>
-      <w:bookmarkEnd w:id="14"/>
+      <w:bookmarkEnd w:id="13"/>
     </w:p>
     <w:p>
       <w:pPr>
@@ -6828,7 +6842,7 @@
           <w:lang w:val="en-US"/>
         </w:rPr>
       </w:pPr>
-      <w:bookmarkStart w:id="15" w:name="_Toc82221669"/>
+      <w:bookmarkStart w:id="14" w:name="_Toc82221669"/>
       <w:r>
         <w:rPr>
           <w:lang w:val="en-US"/>
@@ -6847,7 +6861,7 @@
         </w:rPr>
         <w:t>Help</w:t>
       </w:r>
-      <w:bookmarkEnd w:id="15"/>
+      <w:bookmarkEnd w:id="14"/>
     </w:p>
     <w:p>
       <w:pPr>
@@ -6926,7 +6940,7 @@
           <w:lang w:val="en-US"/>
         </w:rPr>
       </w:pPr>
-      <w:bookmarkStart w:id="16" w:name="_Toc82221471"/>
+      <w:bookmarkStart w:id="15" w:name="_Toc82221471"/>
       <w:r>
         <w:rPr>
           <w:color w:val="auto"/>
@@ -6984,7 +6998,7 @@
         </w:rPr>
         <w:t>Help Menu Item</w:t>
       </w:r>
-      <w:bookmarkEnd w:id="16"/>
+      <w:bookmarkEnd w:id="15"/>
     </w:p>
     <w:p>
       <w:pPr>
@@ -7064,7 +7078,7 @@
         </w:rPr>
         <w:lastRenderedPageBreak/>
         <w:pict>
-          <v:shape id="_x0000_i1027" type="#_x0000_t75" style="width:391.5pt;height:332.25pt">
+          <v:shape id="_x0000_i3770" type="#_x0000_t75" style="width:391.5pt;height:332.25pt">
             <v:imagedata r:id="rId17" o:title="help"/>
           </v:shape>
         </w:pict>
@@ -7081,7 +7095,7 @@
           <w:lang w:val="en-US"/>
         </w:rPr>
       </w:pPr>
-      <w:bookmarkStart w:id="17" w:name="_Toc82221472"/>
+      <w:bookmarkStart w:id="16" w:name="_Toc82221472"/>
       <w:r>
         <w:rPr>
           <w:color w:val="auto"/>
@@ -7139,7 +7153,7 @@
         </w:rPr>
         <w:t>Help Content</w:t>
       </w:r>
-      <w:bookmarkEnd w:id="17"/>
+      <w:bookmarkEnd w:id="16"/>
     </w:p>
     <w:p>
       <w:pPr>
@@ -7257,7 +7271,7 @@
           <w:lang w:val="en-US"/>
         </w:rPr>
       </w:pPr>
-      <w:bookmarkStart w:id="18" w:name="_Toc82221473"/>
+      <w:bookmarkStart w:id="17" w:name="_Toc82221473"/>
       <w:r>
         <w:rPr>
           <w:color w:val="auto"/>
@@ -7324,7 +7338,7 @@
         </w:rPr>
         <w:t xml:space="preserve"> Page</w:t>
       </w:r>
-      <w:bookmarkEnd w:id="18"/>
+      <w:bookmarkEnd w:id="17"/>
     </w:p>
     <w:p>
       <w:pPr>
@@ -7682,7 +7696,7 @@
         <w:pStyle w:val="Heading2"/>
         <w:spacing w:before="0" w:after="240"/>
       </w:pPr>
-      <w:bookmarkStart w:id="19" w:name="_Toc82221670"/>
+      <w:bookmarkStart w:id="18" w:name="_Toc82221670"/>
       <w:r>
         <w:lastRenderedPageBreak/>
         <w:t>2.2</w:t>
@@ -7696,7 +7710,7 @@
       <w:r>
         <w:t>ain windows</w:t>
       </w:r>
-      <w:bookmarkEnd w:id="19"/>
+      <w:bookmarkEnd w:id="18"/>
     </w:p>
     <w:p>
       <w:pPr>
@@ -7706,7 +7720,7 @@
           <w:lang w:val="en-US"/>
         </w:rPr>
       </w:pPr>
-      <w:bookmarkStart w:id="20" w:name="_Toc82221671"/>
+      <w:bookmarkStart w:id="19" w:name="_Toc82221671"/>
       <w:r>
         <w:rPr>
           <w:lang w:val="en-US"/>
@@ -7725,7 +7739,7 @@
         </w:rPr>
         <w:t>Satellite orbit</w:t>
       </w:r>
-      <w:bookmarkEnd w:id="20"/>
+      <w:bookmarkEnd w:id="19"/>
     </w:p>
     <w:p>
       <w:pPr>
@@ -7745,7 +7759,7 @@
           <w:lang w:val="en-US"/>
         </w:rPr>
         <w:pict>
-          <v:shape id="_x0000_i1028" type="#_x0000_t75" style="width:357.75pt;height:231pt">
+          <v:shape id="_x0000_i3771" type="#_x0000_t75" style="width:357.75pt;height:231pt">
             <v:imagedata r:id="rId19" o:title="orbitPanel"/>
           </v:shape>
         </w:pict>
@@ -7763,7 +7777,7 @@
           <w:lang w:val="en-US"/>
         </w:rPr>
       </w:pPr>
-      <w:bookmarkStart w:id="21" w:name="_Toc82221474"/>
+      <w:bookmarkStart w:id="20" w:name="_Toc82221474"/>
       <w:r>
         <w:rPr>
           <w:color w:val="auto"/>
@@ -7821,7 +7835,7 @@
         </w:rPr>
         <w:t>Satellite Orbit Panel</w:t>
       </w:r>
-      <w:bookmarkEnd w:id="21"/>
+      <w:bookmarkEnd w:id="20"/>
     </w:p>
     <w:p>
       <w:pPr>
@@ -7874,7 +7888,7 @@
           <w:lang w:val="en-US"/>
         </w:rPr>
         <w:pict>
-          <v:shape id="_x0000_i1029" type="#_x0000_t75" style="width:345.75pt;height:222.75pt">
+          <v:shape id="_x0000_i3772" type="#_x0000_t75" style="width:345.75pt;height:222.75pt">
             <v:imagedata r:id="rId20" o:title="orbitGlobal"/>
           </v:shape>
         </w:pict>
@@ -7892,7 +7906,7 @@
           <w:lang w:val="en-US"/>
         </w:rPr>
       </w:pPr>
-      <w:bookmarkStart w:id="22" w:name="_Toc82221475"/>
+      <w:bookmarkStart w:id="21" w:name="_Toc82221475"/>
       <w:r>
         <w:rPr>
           <w:color w:val="auto"/>
@@ -7950,7 +7964,7 @@
         </w:rPr>
         <w:t>Satellite Orbit (Global Map Page)</w:t>
       </w:r>
-      <w:bookmarkEnd w:id="22"/>
+      <w:bookmarkEnd w:id="21"/>
     </w:p>
     <w:p>
       <w:pPr>
@@ -8003,7 +8017,7 @@
           <w:lang w:val="en-US"/>
         </w:rPr>
         <w:pict>
-          <v:shape id="_x0000_i1030" type="#_x0000_t75" style="width:398.25pt;height:257.25pt">
+          <v:shape id="_x0000_i3773" type="#_x0000_t75" style="width:398.25pt;height:257.25pt">
             <v:imagedata r:id="rId21" o:title="orbitLocal"/>
           </v:shape>
         </w:pict>
@@ -8018,7 +8032,7 @@
           <w:sz w:val="24"/>
         </w:rPr>
       </w:pPr>
-      <w:bookmarkStart w:id="23" w:name="_Toc82221476"/>
+      <w:bookmarkStart w:id="22" w:name="_Toc82221476"/>
       <w:r>
         <w:rPr>
           <w:color w:val="auto"/>
@@ -8076,7 +8090,7 @@
         </w:rPr>
         <w:t>Satellite Orbit (Local Map Page)</w:t>
       </w:r>
-      <w:bookmarkEnd w:id="23"/>
+      <w:bookmarkEnd w:id="22"/>
     </w:p>
     <w:p/>
     <w:p>
@@ -8087,7 +8101,7 @@
           <w:lang w:val="en-US"/>
         </w:rPr>
       </w:pPr>
-      <w:bookmarkStart w:id="24" w:name="_Toc82221672"/>
+      <w:bookmarkStart w:id="23" w:name="_Toc82221672"/>
       <w:r>
         <w:rPr>
           <w:lang w:val="en-US"/>
@@ -8106,7 +8120,7 @@
         </w:rPr>
         <w:t>Ionosphere</w:t>
       </w:r>
-      <w:bookmarkEnd w:id="24"/>
+      <w:bookmarkEnd w:id="23"/>
     </w:p>
     <w:p>
       <w:pPr>
@@ -8132,7 +8146,7 @@
       <w:r>
         <w:lastRenderedPageBreak/>
         <w:pict>
-          <v:shape id="_x0000_i1031" type="#_x0000_t75" style="width:450.75pt;height:290.25pt">
+          <v:shape id="_x0000_i3774" type="#_x0000_t75" style="width:450.75pt;height:290.25pt">
             <v:imagedata r:id="rId22" o:title="1"/>
           </v:shape>
         </w:pict>
@@ -8147,7 +8161,7 @@
           <w:sz w:val="24"/>
         </w:rPr>
       </w:pPr>
-      <w:bookmarkStart w:id="25" w:name="_Toc82221477"/>
+      <w:bookmarkStart w:id="24" w:name="_Toc82221477"/>
       <w:r>
         <w:rPr>
           <w:color w:val="auto"/>
@@ -8205,7 +8219,7 @@
         </w:rPr>
         <w:t>Ionosphere Model Panel</w:t>
       </w:r>
-      <w:bookmarkEnd w:id="25"/>
+      <w:bookmarkEnd w:id="24"/>
     </w:p>
     <w:p/>
     <w:p>
@@ -8299,7 +8313,7 @@
       <w:r>
         <w:lastRenderedPageBreak/>
         <w:pict>
-          <v:shape id="_x0000_i1032" type="#_x0000_t75" style="width:450.75pt;height:288.75pt">
+          <v:shape id="_x0000_i3775" type="#_x0000_t75" style="width:450.75pt;height:288.75pt">
             <v:imagedata r:id="rId23" o:title="2"/>
           </v:shape>
         </w:pict>
@@ -8314,7 +8328,7 @@
           <w:sz w:val="24"/>
         </w:rPr>
       </w:pPr>
-      <w:bookmarkStart w:id="26" w:name="_Toc82221478"/>
+      <w:bookmarkStart w:id="25" w:name="_Toc82221478"/>
       <w:r>
         <w:rPr>
           <w:color w:val="auto"/>
@@ -8372,7 +8386,7 @@
         </w:rPr>
         <w:t>Ionosphere Model (Global Map) Page</w:t>
       </w:r>
-      <w:bookmarkEnd w:id="26"/>
+      <w:bookmarkEnd w:id="25"/>
     </w:p>
     <w:p/>
     <w:p>
@@ -8462,7 +8476,7 @@
       <w:r>
         <w:lastRenderedPageBreak/>
         <w:pict>
-          <v:shape id="_x0000_i1033" type="#_x0000_t75" style="width:450.75pt;height:291pt">
+          <v:shape id="_x0000_i3776" type="#_x0000_t75" style="width:450.75pt;height:291pt">
             <v:imagedata r:id="rId24" o:title="3"/>
           </v:shape>
         </w:pict>
@@ -8477,7 +8491,7 @@
           <w:sz w:val="24"/>
         </w:rPr>
       </w:pPr>
-      <w:bookmarkStart w:id="27" w:name="_Toc82221479"/>
+      <w:bookmarkStart w:id="26" w:name="_Toc82221479"/>
       <w:r>
         <w:rPr>
           <w:color w:val="auto"/>
@@ -8535,7 +8549,7 @@
         </w:rPr>
         <w:t>Ionosphere Model (Local Map) Page</w:t>
       </w:r>
-      <w:bookmarkEnd w:id="27"/>
+      <w:bookmarkEnd w:id="26"/>
     </w:p>
     <w:p/>
     <w:p>
@@ -8628,7 +8642,7 @@
           <w:szCs w:val="24"/>
         </w:rPr>
       </w:pPr>
-      <w:bookmarkStart w:id="28" w:name="_Toc82221480"/>
+      <w:bookmarkStart w:id="27" w:name="_Toc82221480"/>
       <w:r>
         <w:rPr>
           <w:color w:val="auto"/>
@@ -8700,7 +8714,7 @@
         </w:rPr>
         <w:t xml:space="preserve"> Error Notice</w:t>
       </w:r>
-      <w:bookmarkEnd w:id="28"/>
+      <w:bookmarkEnd w:id="27"/>
     </w:p>
     <w:p>
       <w:pPr>
@@ -8737,8 +8751,10 @@
     <w:p>
       <w:pPr>
         <w:pStyle w:val="Heading1"/>
-      </w:pPr>
-      <w:bookmarkStart w:id="29" w:name="_Toc82221673"/>
+        <w:spacing w:before="0" w:after="240"/>
+      </w:pPr>
+      <w:bookmarkStart w:id="28" w:name="_Toc82221673"/>
+      <w:bookmarkStart w:id="29" w:name="_GoBack"/>
       <w:r>
         <w:lastRenderedPageBreak/>
         <w:t>3.0</w:t>
@@ -8749,7 +8765,7 @@
       <w:r>
         <w:t>Graphical outputs and interpretation</w:t>
       </w:r>
-      <w:bookmarkEnd w:id="29"/>
+      <w:bookmarkEnd w:id="28"/>
     </w:p>
     <w:p>
       <w:pPr>
@@ -8800,6 +8816,7 @@
     <w:p>
       <w:pPr>
         <w:pStyle w:val="Caption"/>
+        <w:spacing w:after="240"/>
         <w:jc w:val="center"/>
         <w:rPr>
           <w:color w:val="auto"/>
@@ -8868,6 +8885,7 @@
     </w:p>
     <w:p>
       <w:pPr>
+        <w:spacing w:after="240"/>
         <w:rPr>
           <w:lang w:val="en-US"/>
         </w:rPr>
@@ -8905,6 +8923,7 @@
     <w:p>
       <w:pPr>
         <w:pStyle w:val="Caption"/>
+        <w:spacing w:after="240"/>
         <w:jc w:val="center"/>
         <w:rPr>
           <w:color w:val="auto"/>
@@ -8971,7 +8990,11 @@
       </w:r>
       <w:bookmarkEnd w:id="34"/>
     </w:p>
-    <w:p/>
+    <w:p>
+      <w:pPr>
+        <w:spacing w:after="240"/>
+      </w:pPr>
+    </w:p>
     <w:p>
       <w:pPr>
         <w:pStyle w:val="Heading2"/>
@@ -8998,6 +9021,7 @@
         </w:rPr>
       </w:pPr>
       <w:bookmarkStart w:id="36" w:name="_Toc82221678"/>
+      <w:bookmarkEnd w:id="29"/>
       <w:r>
         <w:rPr>
           <w:lang w:val="en-US"/>
@@ -9167,7 +9191,7 @@
           <w:lang w:eastAsia="en-GB"/>
         </w:rPr>
         <w:pict>
-          <v:shape id="_x0000_i1034" type="#_x0000_t75" style="width:442.5pt;height:218.25pt">
+          <v:shape id="_x0000_i3766" type="#_x0000_t75" style="width:442.5pt;height:218.25pt">
             <v:imagedata r:id="rId26" o:title="globe90elevation@00_00_00" croptop="7581f" cropbottom="6224f" cropleft="5529f" cropright="10165f"/>
           </v:shape>
         </w:pict>
@@ -9444,7 +9468,7 @@
           <w:lang w:eastAsia="en-GB"/>
         </w:rPr>
         <w:pict>
-          <v:shape id="_x0000_i1035" type="#_x0000_t75" style="width:327.75pt;height:305.25pt">
+          <v:shape id="_x0000_i3767" type="#_x0000_t75" style="width:327.75pt;height:305.25pt">
             <v:imagedata r:id="rId27" o:title="Milan@18_00_00" cropleft="22440f" cropright="9590f"/>
           </v:shape>
         </w:pict>
@@ -10884,12 +10908,11 @@
     <w:autoRedefine/>
     <w:uiPriority w:val="9"/>
     <w:qFormat/>
-    <w:rsid w:val="00445A70"/>
+    <w:rsid w:val="00AC0ECE"/>
     <w:pPr>
       <w:keepNext/>
       <w:keepLines/>
       <w:spacing w:before="240" w:after="0"/>
-      <w:jc w:val="left"/>
       <w:outlineLvl w:val="0"/>
     </w:pPr>
     <w:rPr>
@@ -11145,7 +11168,7 @@
     <w:basedOn w:val="DefaultParagraphFont"/>
     <w:link w:val="Heading1"/>
     <w:uiPriority w:val="9"/>
-    <w:rsid w:val="00445A70"/>
+    <w:rsid w:val="00AC0ECE"/>
     <w:rPr>
       <w:rFonts w:eastAsiaTheme="majorEastAsia" w:cstheme="majorBidi"/>
       <w:sz w:val="28"/>
@@ -11199,6 +11222,7 @@
     <w:rsid w:val="00141F1E"/>
     <w:pPr>
       <w:spacing w:line="259" w:lineRule="auto"/>
+      <w:jc w:val="left"/>
       <w:outlineLvl w:val="9"/>
     </w:pPr>
     <w:rPr>
@@ -11594,7 +11618,7 @@
 </file>
 
 <file path=customXml/itemProps1.xml><?xml version="1.0" encoding="utf-8"?>
-<ds:datastoreItem xmlns:ds="http://schemas.openxmlformats.org/officeDocument/2006/customXml" ds:itemID="{939EC348-C9CB-4CB0-B6F7-8D45F247567F}">
+<ds:datastoreItem xmlns:ds="http://schemas.openxmlformats.org/officeDocument/2006/customXml" ds:itemID="{4D1DFF75-F401-4DAC-A61A-E8DB6EA8A9C7}">
   <ds:schemaRefs>
     <ds:schemaRef ds:uri="http://schemas.openxmlformats.org/officeDocument/2006/bibliography"/>
   </ds:schemaRefs>

--- a/Document/Report.docx
+++ b/Document/Report.docx
@@ -25,6 +25,7 @@
             <w:jc w:val="center"/>
             <w:rPr>
               <w:rFonts w:ascii="Times New Roman" w:eastAsia="Times New Roman" w:hAnsi="Times New Roman" w:cs="Times New Roman"/>
+              <w:color w:val="2F5496" w:themeColor="accent1" w:themeShade="BF"/>
               <w:szCs w:val="24"/>
               <w:lang w:eastAsia="en-GB"/>
             </w:rPr>
@@ -36,6 +37,7 @@
               <w:bCs/>
               <w:i/>
               <w:iCs/>
+              <w:color w:val="2F5496" w:themeColor="accent1" w:themeShade="BF"/>
               <w:szCs w:val="24"/>
               <w:lang w:eastAsia="en-GB"/>
             </w:rPr>
@@ -144,7 +146,7 @@
                     <w:lang w:eastAsia="en-GB"/>
                   </w:rPr>
                   <w:drawing>
-                    <wp:inline distT="0" distB="0" distL="0" distR="0" wp14:anchorId="53DF68CC" wp14:editId="3CC42CAE">
+                    <wp:inline distT="0" distB="0" distL="0" distR="0" wp14:anchorId="4EE7F057" wp14:editId="32FC2906">
                       <wp:extent cx="1066800" cy="1066800"/>
                       <wp:effectExtent l="0" t="0" r="0" b="0"/>
                       <wp:docPr id="2" name="Picture 2"/>
@@ -743,6 +745,16 @@
         <w:p>
           <w:pPr>
             <w:spacing w:before="240" w:after="240" w:line="240" w:lineRule="auto"/>
+            <w:rPr>
+              <w:rFonts w:ascii="Times New Roman" w:eastAsia="Times New Roman" w:hAnsi="Times New Roman" w:cs="Times New Roman"/>
+              <w:szCs w:val="24"/>
+              <w:lang w:eastAsia="en-GB"/>
+            </w:rPr>
+          </w:pPr>
+        </w:p>
+        <w:p>
+          <w:pPr>
+            <w:spacing w:before="240" w:after="240" w:line="240" w:lineRule="auto"/>
             <w:jc w:val="right"/>
             <w:rPr>
               <w:rFonts w:eastAsia="Times New Roman" w:cs="Times New Roman"/>
@@ -786,83 +798,12 @@
     <w:p>
       <w:pPr>
         <w:pStyle w:val="Heading1"/>
-        <w:spacing w:before="0" w:after="240"/>
       </w:pPr>
       <w:bookmarkStart w:id="0" w:name="_Toc82221658"/>
       <w:r>
         <w:t>Abstract</w:t>
       </w:r>
       <w:bookmarkEnd w:id="0"/>
-    </w:p>
-    <w:p>
-      <w:pPr>
-        <w:shd w:val="clear" w:color="auto" w:fill="FFFFFF"/>
-        <w:spacing w:after="240"/>
-        <w:textAlignment w:val="baseline"/>
-        <w:rPr>
-          <w:rFonts w:eastAsia="Times New Roman" w:cs="Times New Roman"/>
-          <w:szCs w:val="24"/>
-          <w:lang w:eastAsia="en-GB"/>
-        </w:rPr>
-      </w:pPr>
-      <w:r>
-        <w:rPr>
-          <w:rFonts w:eastAsia="Times New Roman" w:cs="Times New Roman"/>
-          <w:szCs w:val="24"/>
-          <w:lang w:eastAsia="en-GB"/>
-        </w:rPr>
-        <w:t xml:space="preserve">The Clock, Ephemeris, Integrity (CEI) data set of a GNSS Satellite contain the essential parameters to use the satellite’s broadcast signals for positioning purposes. By reading the </w:t>
-      </w:r>
-      <w:r>
-        <w:rPr>
-          <w:rFonts w:eastAsia="Times New Roman" w:cs="Times New Roman"/>
-          <w:szCs w:val="24"/>
-          <w:lang w:eastAsia="en-GB"/>
-        </w:rPr>
-        <w:t>n</w:t>
-      </w:r>
-      <w:r>
-        <w:rPr>
-          <w:rFonts w:eastAsia="Times New Roman" w:cs="Times New Roman"/>
-          <w:szCs w:val="24"/>
-          <w:lang w:eastAsia="en-GB"/>
-        </w:rPr>
-        <w:t xml:space="preserve">avigation message file of a </w:t>
-      </w:r>
-      <w:r>
-        <w:rPr>
-          <w:rFonts w:eastAsia="Times New Roman" w:cs="Times New Roman"/>
-          <w:szCs w:val="24"/>
-          <w:lang w:eastAsia="en-GB"/>
-        </w:rPr>
-        <w:t>GPS, a user can determine the approximate position and velocity of a satellite and correct for the propagation delay of the si</w:t>
-      </w:r>
-      <w:r>
-        <w:rPr>
-          <w:rFonts w:eastAsia="Times New Roman" w:cs="Times New Roman"/>
-          <w:szCs w:val="24"/>
-          <w:lang w:eastAsia="en-GB"/>
-        </w:rPr>
-        <w:t xml:space="preserve">gnal due to </w:t>
-      </w:r>
-      <w:proofErr w:type="spellStart"/>
-      <w:r>
-        <w:rPr>
-          <w:rFonts w:eastAsia="Times New Roman" w:cs="Times New Roman"/>
-          <w:szCs w:val="24"/>
-          <w:lang w:eastAsia="en-GB"/>
-        </w:rPr>
-        <w:t>ionospheric</w:t>
-      </w:r>
-      <w:proofErr w:type="spellEnd"/>
-      <w:r>
-        <w:rPr>
-          <w:rFonts w:eastAsia="Times New Roman" w:cs="Times New Roman"/>
-          <w:szCs w:val="24"/>
-          <w:lang w:eastAsia="en-GB"/>
-        </w:rPr>
-        <w:t xml:space="preserve"> effects.</w:t>
-      </w:r>
     </w:p>
     <w:p>
       <w:pPr>
@@ -880,133 +821,25 @@
           <w:szCs w:val="24"/>
           <w:lang w:eastAsia="en-GB"/>
         </w:rPr>
-        <w:t xml:space="preserve">The GNSS Data Processing Software (GDPS) </w:t>
-      </w:r>
-      <w:proofErr w:type="gramStart"/>
+        <w:t xml:space="preserve">The Clock, Ephemeris, Integrity (CEI) data set of a GNSS Satellite contain the essential parameters to use the satellite’s broadcast signals for positioning purposes. By reading the navigation message file of a GPS, a user can determine the approximate position and velocity of a satellite and correct for the propagation delay of the signal due to </w:t>
+      </w:r>
+      <w:proofErr w:type="spellStart"/>
       <w:r>
         <w:rPr>
           <w:rFonts w:eastAsia="Times New Roman" w:cs="Times New Roman"/>
           <w:szCs w:val="24"/>
           <w:lang w:eastAsia="en-GB"/>
         </w:rPr>
-        <w:t>has been developed</w:t>
-      </w:r>
-      <w:proofErr w:type="gramEnd"/>
+        <w:t>ionospheric</w:t>
+      </w:r>
+      <w:proofErr w:type="spellEnd"/>
       <w:r>
         <w:rPr>
           <w:rFonts w:eastAsia="Times New Roman" w:cs="Times New Roman"/>
           <w:szCs w:val="24"/>
           <w:lang w:eastAsia="en-GB"/>
         </w:rPr>
-        <w:t>, using Python,</w:t>
-      </w:r>
-      <w:r>
-        <w:rPr>
-          <w:rFonts w:eastAsia="Times New Roman" w:cs="Times New Roman"/>
-          <w:szCs w:val="24"/>
-          <w:lang w:eastAsia="en-GB"/>
-        </w:rPr>
-        <w:t xml:space="preserve"> for determining the </w:t>
-      </w:r>
-      <w:r>
-        <w:rPr>
-          <w:rFonts w:eastAsia="Times New Roman" w:cs="Times New Roman"/>
-          <w:szCs w:val="24"/>
-          <w:lang w:eastAsia="en-GB"/>
-        </w:rPr>
-        <w:t xml:space="preserve">position, velocity and </w:t>
-      </w:r>
-      <w:r>
-        <w:rPr>
-          <w:rFonts w:eastAsia="Times New Roman" w:cs="Times New Roman"/>
-          <w:szCs w:val="24"/>
-          <w:lang w:eastAsia="en-GB"/>
-        </w:rPr>
-        <w:t>ephemerides of a satellite by reading</w:t>
-      </w:r>
-      <w:r>
-        <w:rPr>
-          <w:rFonts w:eastAsia="Times New Roman" w:cs="Times New Roman"/>
-          <w:szCs w:val="24"/>
-          <w:lang w:eastAsia="en-GB"/>
-        </w:rPr>
-        <w:t xml:space="preserve"> its</w:t>
-      </w:r>
-      <w:r>
-        <w:rPr>
-          <w:rFonts w:eastAsia="Times New Roman" w:cs="Times New Roman"/>
-          <w:szCs w:val="24"/>
-          <w:lang w:eastAsia="en-GB"/>
-        </w:rPr>
-        <w:t xml:space="preserve"> navigation message. </w:t>
-      </w:r>
-      <w:r>
-        <w:rPr>
-          <w:rFonts w:eastAsia="Times New Roman" w:cs="Times New Roman"/>
-          <w:szCs w:val="24"/>
-          <w:lang w:eastAsia="en-GB"/>
-        </w:rPr>
-        <w:t xml:space="preserve">By using the </w:t>
-      </w:r>
-      <w:proofErr w:type="spellStart"/>
-      <w:r>
-        <w:rPr>
-          <w:rFonts w:eastAsia="Times New Roman" w:cs="Times New Roman"/>
-          <w:szCs w:val="24"/>
-          <w:lang w:eastAsia="en-GB"/>
-        </w:rPr>
-        <w:t>ionospheric</w:t>
-      </w:r>
-      <w:proofErr w:type="spellEnd"/>
-      <w:r>
-        <w:rPr>
-          <w:rFonts w:eastAsia="Times New Roman" w:cs="Times New Roman"/>
-          <w:szCs w:val="24"/>
-          <w:lang w:eastAsia="en-GB"/>
-        </w:rPr>
-        <w:t xml:space="preserve"> error correction parameters in the file, GDPS determine the variation of the </w:t>
-      </w:r>
-      <w:proofErr w:type="spellStart"/>
-      <w:r>
-        <w:rPr>
-          <w:rFonts w:eastAsia="Times New Roman" w:cs="Times New Roman"/>
-          <w:szCs w:val="24"/>
-          <w:lang w:eastAsia="en-GB"/>
-        </w:rPr>
-        <w:t>ionospheric</w:t>
-      </w:r>
-      <w:proofErr w:type="spellEnd"/>
-      <w:r>
-        <w:rPr>
-          <w:rFonts w:eastAsia="Times New Roman" w:cs="Times New Roman"/>
-          <w:szCs w:val="24"/>
-          <w:lang w:eastAsia="en-GB"/>
-        </w:rPr>
-        <w:t xml:space="preserve"> effect on different positions of the Earth. </w:t>
-      </w:r>
-      <w:r>
-        <w:rPr>
-          <w:rFonts w:eastAsia="Times New Roman" w:cs="Times New Roman"/>
-          <w:szCs w:val="24"/>
-          <w:lang w:eastAsia="en-GB"/>
-        </w:rPr>
-        <w:t xml:space="preserve">A Graphical User Interface has been developed to enable a user access </w:t>
-      </w:r>
-      <w:r>
-        <w:rPr>
-          <w:rFonts w:eastAsia="Times New Roman" w:cs="Times New Roman"/>
-          <w:szCs w:val="24"/>
-          <w:lang w:eastAsia="en-GB"/>
-        </w:rPr>
-        <w:t>GDPS</w:t>
-      </w:r>
-      <w:r>
-        <w:rPr>
-          <w:rFonts w:eastAsia="Times New Roman" w:cs="Times New Roman"/>
-          <w:szCs w:val="24"/>
-          <w:lang w:eastAsia="en-GB"/>
-        </w:rPr>
-        <w:t xml:space="preserve">. </w:t>
+        <w:t xml:space="preserve"> effects.</w:t>
       </w:r>
     </w:p>
     <w:p>
@@ -1019,6 +852,118 @@
           <w:lang w:eastAsia="en-GB"/>
         </w:rPr>
       </w:pPr>
+      <w:r>
+        <w:rPr>
+          <w:rFonts w:eastAsia="Times New Roman" w:cs="Times New Roman"/>
+          <w:szCs w:val="24"/>
+          <w:lang w:eastAsia="en-GB"/>
+        </w:rPr>
+        <w:t xml:space="preserve">The GNSS Data Processing Software (GDPS) </w:t>
+      </w:r>
+      <w:proofErr w:type="gramStart"/>
+      <w:r>
+        <w:rPr>
+          <w:rFonts w:eastAsia="Times New Roman" w:cs="Times New Roman"/>
+          <w:szCs w:val="24"/>
+          <w:lang w:eastAsia="en-GB"/>
+        </w:rPr>
+        <w:t>has been developed</w:t>
+      </w:r>
+      <w:proofErr w:type="gramEnd"/>
+      <w:r>
+        <w:rPr>
+          <w:rFonts w:eastAsia="Times New Roman" w:cs="Times New Roman"/>
+          <w:szCs w:val="24"/>
+          <w:lang w:eastAsia="en-GB"/>
+        </w:rPr>
+        <w:t>, using Python, for determining the position</w:t>
+      </w:r>
+      <w:r>
+        <w:rPr>
+          <w:rFonts w:eastAsia="Times New Roman" w:cs="Times New Roman"/>
+          <w:szCs w:val="24"/>
+          <w:lang w:eastAsia="en-GB"/>
+        </w:rPr>
+        <w:t xml:space="preserve"> and</w:t>
+      </w:r>
+      <w:r>
+        <w:rPr>
+          <w:rFonts w:eastAsia="Times New Roman" w:cs="Times New Roman"/>
+          <w:szCs w:val="24"/>
+          <w:lang w:eastAsia="en-GB"/>
+        </w:rPr>
+        <w:t xml:space="preserve"> velocity of a satellite by reading its navigation message. By using the </w:t>
+      </w:r>
+      <w:proofErr w:type="spellStart"/>
+      <w:r>
+        <w:rPr>
+          <w:rFonts w:eastAsia="Times New Roman" w:cs="Times New Roman"/>
+          <w:szCs w:val="24"/>
+          <w:lang w:eastAsia="en-GB"/>
+        </w:rPr>
+        <w:t>ionospheric</w:t>
+      </w:r>
+      <w:proofErr w:type="spellEnd"/>
+      <w:r>
+        <w:rPr>
+          <w:rFonts w:eastAsia="Times New Roman" w:cs="Times New Roman"/>
+          <w:szCs w:val="24"/>
+          <w:lang w:eastAsia="en-GB"/>
+        </w:rPr>
+        <w:t xml:space="preserve"> error correction parameters in the file, GDPS determine the variation of the </w:t>
+      </w:r>
+      <w:proofErr w:type="spellStart"/>
+      <w:r>
+        <w:rPr>
+          <w:rFonts w:eastAsia="Times New Roman" w:cs="Times New Roman"/>
+          <w:szCs w:val="24"/>
+          <w:lang w:eastAsia="en-GB"/>
+        </w:rPr>
+        <w:t>ionospheric</w:t>
+      </w:r>
+      <w:proofErr w:type="spellEnd"/>
+      <w:r>
+        <w:rPr>
+          <w:rFonts w:eastAsia="Times New Roman" w:cs="Times New Roman"/>
+          <w:szCs w:val="24"/>
+          <w:lang w:eastAsia="en-GB"/>
+        </w:rPr>
+        <w:t xml:space="preserve"> effect on different positions of the Earth. A Graphical User Interface </w:t>
+      </w:r>
+      <w:proofErr w:type="gramStart"/>
+      <w:r>
+        <w:rPr>
+          <w:rFonts w:eastAsia="Times New Roman" w:cs="Times New Roman"/>
+          <w:szCs w:val="24"/>
+          <w:lang w:eastAsia="en-GB"/>
+        </w:rPr>
+        <w:t>has been developed</w:t>
+      </w:r>
+      <w:proofErr w:type="gramEnd"/>
+      <w:r>
+        <w:rPr>
+          <w:rFonts w:eastAsia="Times New Roman" w:cs="Times New Roman"/>
+          <w:szCs w:val="24"/>
+          <w:lang w:eastAsia="en-GB"/>
+        </w:rPr>
+        <w:t xml:space="preserve"> to enable a user</w:t>
+      </w:r>
+      <w:r>
+        <w:rPr>
+          <w:rFonts w:eastAsia="Times New Roman" w:cs="Times New Roman"/>
+          <w:szCs w:val="24"/>
+          <w:lang w:eastAsia="en-GB"/>
+        </w:rPr>
+        <w:t xml:space="preserve"> to</w:t>
+      </w:r>
+      <w:r>
+        <w:rPr>
+          <w:rFonts w:eastAsia="Times New Roman" w:cs="Times New Roman"/>
+          <w:szCs w:val="24"/>
+          <w:lang w:eastAsia="en-GB"/>
+        </w:rPr>
+        <w:t xml:space="preserve"> access GDPS. </w:t>
+      </w:r>
     </w:p>
     <w:p>
       <w:pPr>
@@ -1033,6 +978,17 @@
     </w:p>
     <w:p>
       <w:pPr>
+        <w:shd w:val="clear" w:color="auto" w:fill="FFFFFF"/>
+        <w:textAlignment w:val="baseline"/>
+        <w:rPr>
+          <w:rFonts w:eastAsia="Times New Roman" w:cs="Times New Roman"/>
+          <w:szCs w:val="24"/>
+          <w:lang w:eastAsia="en-GB"/>
+        </w:rPr>
+      </w:pPr>
+    </w:p>
+    <w:p>
+      <w:pPr>
         <w:rPr>
           <w:szCs w:val="24"/>
           <w:u w:val="single"/>
@@ -1050,6 +1006,13 @@
     </w:p>
     <w:sdt>
       <w:sdtPr>
+        <w:rPr>
+          <w:rFonts w:ascii="Trebuchet MS" w:eastAsiaTheme="minorHAnsi" w:hAnsi="Trebuchet MS" w:cstheme="minorBidi"/>
+          <w:color w:val="auto"/>
+          <w:sz w:val="24"/>
+          <w:szCs w:val="22"/>
+          <w:lang w:val="en-GB"/>
+        </w:rPr>
         <w:id w:val="-1200849142"/>
         <w:docPartObj>
           <w:docPartGallery w:val="Table of Contents"/>
@@ -1058,30 +1021,17 @@
       </w:sdtPr>
       <w:sdtEndPr>
         <w:rPr>
-          <w:rFonts w:ascii="Trebuchet MS" w:eastAsiaTheme="minorHAnsi" w:hAnsi="Trebuchet MS" w:cstheme="minorBidi"/>
           <w:b/>
           <w:bCs/>
           <w:noProof/>
-          <w:color w:val="auto"/>
-          <w:sz w:val="24"/>
-          <w:szCs w:val="22"/>
-          <w:lang w:val="en-GB"/>
         </w:rPr>
       </w:sdtEndPr>
       <w:sdtContent>
         <w:p>
           <w:pPr>
             <w:pStyle w:val="TOCHeading"/>
-            <w:rPr>
-              <w:b/>
-              <w:color w:val="auto"/>
-            </w:rPr>
           </w:pPr>
           <w:r>
-            <w:rPr>
-              <w:b/>
-              <w:color w:val="auto"/>
-            </w:rPr>
             <w:t>Table of Contents</w:t>
           </w:r>
         </w:p>
@@ -3147,7 +3097,6 @@
     <w:p>
       <w:pPr>
         <w:pStyle w:val="Heading1"/>
-        <w:spacing w:before="0" w:after="240"/>
       </w:pPr>
       <w:bookmarkStart w:id="1" w:name="_Toc82221659"/>
       <w:r>
@@ -4672,7 +4621,6 @@
     </w:p>
     <w:p>
       <w:pPr>
-        <w:spacing w:after="0"/>
         <w:rPr>
           <w:lang w:val="en-US"/>
         </w:rPr>
@@ -4694,7 +4642,6 @@
     <w:p>
       <w:pPr>
         <w:pStyle w:val="Heading1"/>
-        <w:spacing w:before="0" w:after="240"/>
       </w:pPr>
       <w:bookmarkStart w:id="2" w:name="_Toc82221660"/>
       <w:r>
@@ -4729,65 +4676,25 @@
           <w:szCs w:val="24"/>
           <w:lang w:eastAsia="en-GB"/>
         </w:rPr>
-        <w:t xml:space="preserve">GNSS Point positioning involves measurement of the signals emitted by a satellite for the determination of the position of a receiver on the surface of the Earth. The emitted signal contains information about the </w:t>
-      </w:r>
+        <w:t xml:space="preserve">GNSS Point positioning involves measurement of the signals emitted by a satellite for the determination of the position of a receiver on the surface of the Earth. The emitted signal contains information about the clock, ephemerides and integrity of the satellite. The signal propagation through the atmosphere </w:t>
+      </w:r>
+      <w:proofErr w:type="gramStart"/>
       <w:r>
         <w:rPr>
           <w:rFonts w:eastAsia="Times New Roman" w:cs="Times New Roman"/>
           <w:szCs w:val="24"/>
           <w:lang w:eastAsia="en-GB"/>
         </w:rPr>
-        <w:t xml:space="preserve">clock, </w:t>
-      </w:r>
+        <w:t>is delayed</w:t>
+      </w:r>
+      <w:proofErr w:type="gramEnd"/>
       <w:r>
         <w:rPr>
           <w:rFonts w:eastAsia="Times New Roman" w:cs="Times New Roman"/>
           <w:szCs w:val="24"/>
           <w:lang w:eastAsia="en-GB"/>
         </w:rPr>
-        <w:t xml:space="preserve">ephemerides and </w:t>
-      </w:r>
-      <w:r>
-        <w:rPr>
-          <w:rFonts w:eastAsia="Times New Roman" w:cs="Times New Roman"/>
-          <w:szCs w:val="24"/>
-          <w:lang w:eastAsia="en-GB"/>
-        </w:rPr>
-        <w:t>integrity</w:t>
-      </w:r>
-      <w:r>
-        <w:rPr>
-          <w:rFonts w:eastAsia="Times New Roman" w:cs="Times New Roman"/>
-          <w:szCs w:val="24"/>
-          <w:lang w:eastAsia="en-GB"/>
-        </w:rPr>
-        <w:t xml:space="preserve"> of the satellite. The signal propagation through the atmosphere </w:t>
-      </w:r>
-      <w:proofErr w:type="gramStart"/>
-      <w:r>
-        <w:rPr>
-          <w:rFonts w:eastAsia="Times New Roman" w:cs="Times New Roman"/>
-          <w:szCs w:val="24"/>
-          <w:lang w:eastAsia="en-GB"/>
-        </w:rPr>
-        <w:t>is delayed</w:t>
-      </w:r>
-      <w:proofErr w:type="gramEnd"/>
-      <w:r>
-        <w:rPr>
-          <w:rFonts w:eastAsia="Times New Roman" w:cs="Times New Roman"/>
-          <w:szCs w:val="24"/>
-          <w:lang w:eastAsia="en-GB"/>
-        </w:rPr>
-        <w:t xml:space="preserve"> by the presence of free electrons in the ionosphere (about 100 and 1000 km altitude) and the water vapour content of the troposphere. These delays affect the precision in the estimated position of a receiver. </w:t>
-      </w:r>
-      <w:r>
-        <w:rPr>
-          <w:rFonts w:eastAsia="Times New Roman" w:cs="Times New Roman"/>
-          <w:szCs w:val="24"/>
-          <w:lang w:eastAsia="en-GB"/>
-        </w:rPr>
-        <w:t xml:space="preserve">By reading the navigation message file, a user can determine the approximate position and velocity of a satellite and correct for the propagation delay of the signal due to </w:t>
+        <w:t xml:space="preserve"> by the presence of free electrons in the ionosphere (about 100 and 1000 km altitude) and the water vapour content of the troposphere. These delays affect the precision in the estimated position of a receiver. By reading the navigation message file, a user can determine the approximate position and velocity of a satellite and correct for the propagation delay of the signal due to </w:t>
       </w:r>
       <w:proofErr w:type="spellStart"/>
       <w:r>
@@ -4841,7 +4748,23 @@
           <w:szCs w:val="24"/>
           <w:lang w:eastAsia="en-GB"/>
         </w:rPr>
-        <w:t xml:space="preserve"> for determining the position, velocity and ephemerides of a satellite by reading its navigation message. By using the </w:t>
+        <w:t xml:space="preserve"> for determining the position</w:t>
+      </w:r>
+      <w:r>
+        <w:rPr>
+          <w:rFonts w:eastAsia="Times New Roman" w:cs="Times New Roman"/>
+          <w:szCs w:val="24"/>
+          <w:lang w:eastAsia="en-GB"/>
+        </w:rPr>
+        <w:t xml:space="preserve"> and velocity</w:t>
+      </w:r>
+      <w:r>
+        <w:rPr>
+          <w:rFonts w:eastAsia="Times New Roman" w:cs="Times New Roman"/>
+          <w:szCs w:val="24"/>
+          <w:lang w:eastAsia="en-GB"/>
+        </w:rPr>
+        <w:t xml:space="preserve"> of a satellite by reading its navigation message. By using the </w:t>
       </w:r>
       <w:proofErr w:type="spellStart"/>
       <w:r>
@@ -4877,73 +4800,25 @@
           <w:szCs w:val="24"/>
           <w:lang w:eastAsia="en-GB"/>
         </w:rPr>
-        <w:t xml:space="preserve"> effect on different positions of the Earth. A simple Graphical User Interface has been developed to enable a user access GDPS. The algorithms implemented in the software are </w:t>
-      </w:r>
+        <w:t xml:space="preserve"> effect on different positions of the Earth. A simple Graphical User Interface has been developed to enable a user access GDPS. The algorithms implemented in the software are as defined in the IS-GPS-200L (Sections 20.3.3.4.3 and 20.3.3.5.2.5 for ephemeris determination and </w:t>
+      </w:r>
+      <w:proofErr w:type="spellStart"/>
       <w:r>
         <w:rPr>
           <w:rFonts w:eastAsia="Times New Roman" w:cs="Times New Roman"/>
           <w:szCs w:val="24"/>
           <w:lang w:eastAsia="en-GB"/>
         </w:rPr>
-        <w:t xml:space="preserve">as defined in the IS-GPS-200L (Sections 20.3.3.4.3 </w:t>
-      </w:r>
+        <w:t>Ionospheric</w:t>
+      </w:r>
+      <w:proofErr w:type="spellEnd"/>
       <w:r>
         <w:rPr>
           <w:rFonts w:eastAsia="Times New Roman" w:cs="Times New Roman"/>
           <w:szCs w:val="24"/>
           <w:lang w:eastAsia="en-GB"/>
         </w:rPr>
-        <w:t xml:space="preserve">and </w:t>
-      </w:r>
-      <w:r>
-        <w:rPr>
-          <w:rFonts w:eastAsia="Times New Roman" w:cs="Times New Roman"/>
-          <w:szCs w:val="24"/>
-          <w:lang w:eastAsia="en-GB"/>
-        </w:rPr>
-        <w:t>20.3.3.5.2.5</w:t>
-      </w:r>
-      <w:r>
-        <w:rPr>
-          <w:rFonts w:eastAsia="Times New Roman" w:cs="Times New Roman"/>
-          <w:szCs w:val="24"/>
-          <w:lang w:eastAsia="en-GB"/>
-        </w:rPr>
-        <w:t xml:space="preserve"> for ephemeris determination and </w:t>
-      </w:r>
-      <w:proofErr w:type="spellStart"/>
-      <w:r>
-        <w:rPr>
-          <w:rFonts w:eastAsia="Times New Roman" w:cs="Times New Roman"/>
-          <w:szCs w:val="24"/>
-          <w:lang w:eastAsia="en-GB"/>
-        </w:rPr>
-        <w:t>Ionospheric</w:t>
-      </w:r>
-      <w:proofErr w:type="spellEnd"/>
-      <w:r>
-        <w:rPr>
-          <w:rFonts w:eastAsia="Times New Roman" w:cs="Times New Roman"/>
-          <w:szCs w:val="24"/>
-          <w:lang w:eastAsia="en-GB"/>
-        </w:rPr>
-        <w:t xml:space="preserve"> Model</w:t>
-      </w:r>
-      <w:r>
-        <w:rPr>
-          <w:rFonts w:eastAsia="Times New Roman" w:cs="Times New Roman"/>
-          <w:szCs w:val="24"/>
-          <w:lang w:eastAsia="en-GB"/>
-        </w:rPr>
-        <w:t xml:space="preserve"> respectively).</w:t>
-      </w:r>
-      <w:r>
-        <w:rPr>
-          <w:rFonts w:eastAsia="Times New Roman" w:cs="Times New Roman"/>
-          <w:szCs w:val="24"/>
-          <w:lang w:eastAsia="en-GB"/>
-        </w:rPr>
-        <w:t xml:space="preserve"> </w:t>
+        <w:t xml:space="preserve"> Model respectively). </w:t>
       </w:r>
     </w:p>
     <w:p>
@@ -5013,28 +4888,7 @@
           <w:szCs w:val="24"/>
           <w:lang w:val="en-US"/>
         </w:rPr>
-        <w:t>compute</w:t>
-      </w:r>
-      <w:r>
-        <w:rPr>
-          <w:szCs w:val="24"/>
-          <w:lang w:val="en-US"/>
-        </w:rPr>
-        <w:t>s</w:t>
-      </w:r>
-      <w:r>
-        <w:rPr>
-          <w:szCs w:val="24"/>
-          <w:lang w:val="en-US"/>
-        </w:rPr>
-        <w:t xml:space="preserve"> the </w:t>
-      </w:r>
-      <w:r>
-        <w:rPr>
-          <w:szCs w:val="24"/>
-          <w:lang w:val="en-US"/>
-        </w:rPr>
-        <w:t>time varying position of the phase center of a satellite’s antenna</w:t>
+        <w:t>computes the time varying position of the phase center of a satellite’s antenna</w:t>
       </w:r>
     </w:p>
     <w:p>
@@ -5059,23 +4913,7 @@
           <w:szCs w:val="24"/>
           <w:lang w:val="en-US" w:eastAsia="en-GB"/>
         </w:rPr>
-        <w:t>compute</w:t>
-      </w:r>
-      <w:r>
-        <w:rPr>
-          <w:rFonts w:eastAsia="Times New Roman" w:cs="Times New Roman"/>
-          <w:szCs w:val="24"/>
-          <w:lang w:val="en-US" w:eastAsia="en-GB"/>
-        </w:rPr>
-        <w:t>s</w:t>
-      </w:r>
-      <w:r>
-        <w:rPr>
-          <w:rFonts w:eastAsia="Times New Roman" w:cs="Times New Roman"/>
-          <w:szCs w:val="24"/>
-          <w:lang w:val="en-US" w:eastAsia="en-GB"/>
-        </w:rPr>
-        <w:t xml:space="preserve"> the velocity of a satellite</w:t>
+        <w:t>computes the velocity of a satellite</w:t>
       </w:r>
     </w:p>
     <w:p>
@@ -5100,7 +4938,7 @@
           <w:szCs w:val="24"/>
           <w:lang w:val="en-US" w:eastAsia="en-GB"/>
         </w:rPr>
-        <w:t>produce</w:t>
+        <w:t xml:space="preserve">produces maps of the </w:t>
       </w:r>
       <w:r>
         <w:rPr>
@@ -5108,7 +4946,7 @@
           <w:szCs w:val="24"/>
           <w:lang w:val="en-US" w:eastAsia="en-GB"/>
         </w:rPr>
-        <w:t>s</w:t>
+        <w:t>positions</w:t>
       </w:r>
       <w:r>
         <w:rPr>
@@ -5116,7 +4954,7 @@
           <w:szCs w:val="24"/>
           <w:lang w:val="en-US" w:eastAsia="en-GB"/>
         </w:rPr>
-        <w:t xml:space="preserve"> maps of the ephemerides of a satellite</w:t>
+        <w:t xml:space="preserve"> of a satellite</w:t>
       </w:r>
     </w:p>
     <w:p>
@@ -5141,23 +4979,7 @@
           <w:szCs w:val="24"/>
           <w:lang w:val="en-US" w:eastAsia="en-GB"/>
         </w:rPr>
-        <w:t>produce</w:t>
-      </w:r>
-      <w:r>
-        <w:rPr>
-          <w:rFonts w:eastAsia="Times New Roman" w:cs="Times New Roman"/>
-          <w:szCs w:val="24"/>
-          <w:lang w:val="en-US" w:eastAsia="en-GB"/>
-        </w:rPr>
-        <w:t>s</w:t>
-      </w:r>
-      <w:r>
-        <w:rPr>
-          <w:rFonts w:eastAsia="Times New Roman" w:cs="Times New Roman"/>
-          <w:szCs w:val="24"/>
-          <w:lang w:val="en-US" w:eastAsia="en-GB"/>
-        </w:rPr>
-        <w:t xml:space="preserve"> a map showing time varying effects of the ionosphere on the propagated signal</w:t>
+        <w:t>produces a map showing time varying effects of the ionosphere on the propagated signal</w:t>
       </w:r>
     </w:p>
     <w:p>
@@ -5182,7 +5004,7 @@
           <w:szCs w:val="24"/>
           <w:lang w:val="en-US" w:eastAsia="en-GB"/>
         </w:rPr>
-        <w:t>produce</w:t>
+        <w:t>incorporates</w:t>
       </w:r>
       <w:r>
         <w:rPr>
@@ -5190,35 +5012,144 @@
           <w:szCs w:val="24"/>
           <w:lang w:val="en-US" w:eastAsia="en-GB"/>
         </w:rPr>
+        <w:t xml:space="preserve"> a Graphical User Interface for accessing the software</w:t>
+      </w:r>
+    </w:p>
+    <w:p>
+      <w:pPr>
+        <w:shd w:val="clear" w:color="auto" w:fill="FFFFFF"/>
+        <w:spacing w:after="240"/>
+        <w:textAlignment w:val="baseline"/>
+        <w:rPr>
+          <w:rFonts w:eastAsia="Times New Roman" w:cs="Times New Roman"/>
+          <w:szCs w:val="24"/>
+          <w:lang w:val="en-US" w:eastAsia="en-GB"/>
+        </w:rPr>
+      </w:pPr>
+    </w:p>
+    <w:p>
+      <w:pPr>
+        <w:shd w:val="clear" w:color="auto" w:fill="FFFFFF"/>
+        <w:spacing w:after="240"/>
+        <w:textAlignment w:val="baseline"/>
+        <w:rPr>
+          <w:rFonts w:eastAsia="Times New Roman" w:cs="Times New Roman"/>
+          <w:szCs w:val="24"/>
+          <w:lang w:val="en-US" w:eastAsia="en-GB"/>
+        </w:rPr>
+      </w:pPr>
+    </w:p>
+    <w:p>
+      <w:pPr>
+        <w:jc w:val="left"/>
+        <w:rPr>
+          <w:szCs w:val="24"/>
+          <w:lang w:val="en-US"/>
+        </w:rPr>
+      </w:pPr>
+      <w:r>
+        <w:rPr>
+          <w:szCs w:val="24"/>
+          <w:lang w:val="en-US"/>
+        </w:rPr>
+        <w:lastRenderedPageBreak/>
+        <w:t xml:space="preserve">During the </w:t>
+      </w:r>
+      <w:proofErr w:type="gramStart"/>
+      <w:r>
+        <w:rPr>
+          <w:szCs w:val="24"/>
+          <w:lang w:val="en-US"/>
+        </w:rPr>
+        <w:t>development</w:t>
+      </w:r>
+      <w:proofErr w:type="gramEnd"/>
+      <w:r>
+        <w:rPr>
+          <w:szCs w:val="24"/>
+          <w:lang w:val="en-US"/>
+        </w:rPr>
+        <w:t xml:space="preserve"> some changes were made from the initial draft</w:t>
+      </w:r>
+      <w:r>
+        <w:rPr>
+          <w:szCs w:val="24"/>
+          <w:lang w:val="en-US"/>
+        </w:rPr>
+        <w:t>. It</w:t>
+      </w:r>
+      <w:r>
+        <w:rPr>
+          <w:szCs w:val="24"/>
+          <w:lang w:val="en-US"/>
+        </w:rPr>
+        <w:t xml:space="preserve"> </w:t>
+      </w:r>
+      <w:proofErr w:type="gramStart"/>
+      <w:r>
+        <w:rPr>
+          <w:szCs w:val="24"/>
+          <w:lang w:val="en-US"/>
+        </w:rPr>
+        <w:t>was decided</w:t>
+      </w:r>
+      <w:proofErr w:type="gramEnd"/>
+      <w:r>
+        <w:rPr>
+          <w:szCs w:val="24"/>
+          <w:lang w:val="en-US"/>
+        </w:rPr>
+        <w:t xml:space="preserve"> to </w:t>
+      </w:r>
+      <w:r>
+        <w:rPr>
+          <w:szCs w:val="24"/>
+          <w:lang w:val="en-US"/>
+        </w:rPr>
+        <w:t xml:space="preserve">keep the core functionalities intact and </w:t>
+      </w:r>
+      <w:r>
+        <w:rPr>
+          <w:szCs w:val="24"/>
+          <w:lang w:val="en-US"/>
+        </w:rPr>
+        <w:t>replace the tropospheric and relativistic effect computation</w:t>
+      </w:r>
+      <w:r>
+        <w:rPr>
+          <w:szCs w:val="24"/>
+          <w:lang w:val="en-US"/>
+        </w:rPr>
         <w:t>s</w:t>
       </w:r>
       <w:r>
         <w:rPr>
-          <w:rFonts w:eastAsia="Times New Roman" w:cs="Times New Roman"/>
-          <w:szCs w:val="24"/>
-          <w:lang w:val="en-US" w:eastAsia="en-GB"/>
-        </w:rPr>
-        <w:t xml:space="preserve"> a Graphical User Interface for accessing the software</w:t>
-      </w:r>
-    </w:p>
-    <w:p>
-      <w:pPr>
-        <w:spacing w:after="240"/>
-        <w:rPr>
-          <w:szCs w:val="24"/>
-          <w:lang w:val="en-US"/>
-        </w:rPr>
-      </w:pPr>
-    </w:p>
-    <w:p>
-      <w:pPr>
-        <w:spacing w:after="240"/>
-        <w:rPr>
-          <w:b/>
-          <w:szCs w:val="24"/>
-          <w:lang w:val="en-US"/>
-        </w:rPr>
-      </w:pPr>
+          <w:szCs w:val="24"/>
+          <w:lang w:val="en-US"/>
+        </w:rPr>
+        <w:t xml:space="preserve"> in favor to dedicating more </w:t>
+      </w:r>
+      <w:r>
+        <w:rPr>
+          <w:szCs w:val="24"/>
+          <w:lang w:val="en-US"/>
+        </w:rPr>
+        <w:t>importance</w:t>
+      </w:r>
+      <w:r>
+        <w:rPr>
+          <w:szCs w:val="24"/>
+          <w:lang w:val="en-US"/>
+        </w:rPr>
+        <w:t xml:space="preserve"> to the graphical </w:t>
+      </w:r>
+      <w:r>
+        <w:rPr>
+          <w:szCs w:val="24"/>
+          <w:lang w:val="en-US"/>
+        </w:rPr>
+        <w:t>interface and presentation of the results.</w:t>
+      </w:r>
     </w:p>
     <w:p>
       <w:pPr>
@@ -5286,39 +5217,7 @@
           <w:szCs w:val="24"/>
           <w:lang w:val="en-US"/>
         </w:rPr>
-        <w:t xml:space="preserve">Satellite orbit: this module tracks the position and velocity of a satellite vehicle over time. It allows to visualize the </w:t>
-      </w:r>
-      <w:r>
-        <w:rPr>
-          <w:bCs/>
-          <w:szCs w:val="24"/>
-          <w:lang w:val="en-US"/>
-        </w:rPr>
-        <w:t>ground tracks</w:t>
-      </w:r>
-      <w:r>
-        <w:rPr>
-          <w:bCs/>
-          <w:szCs w:val="24"/>
-          <w:lang w:val="en-US"/>
-        </w:rPr>
-        <w:t xml:space="preserve"> of any chosen </w:t>
-      </w:r>
-      <w:r>
-        <w:rPr>
-          <w:bCs/>
-          <w:szCs w:val="24"/>
-          <w:lang w:val="en-US"/>
-        </w:rPr>
-        <w:t xml:space="preserve">satellite vehicle </w:t>
-      </w:r>
-      <w:r>
-        <w:rPr>
-          <w:bCs/>
-          <w:szCs w:val="24"/>
-          <w:lang w:val="en-US"/>
-        </w:rPr>
-        <w:t xml:space="preserve">over the surface of the earth, and to show the variation of azimuth and elevation that it would have with respect to an arbitrary position inserted by the user. </w:t>
+        <w:t xml:space="preserve">Satellite orbit: this module tracks the position and velocity of a satellite vehicle over time. It allows to visualize the ground tracks of any chosen satellite vehicle over the surface of the earth, and to show the variation of azimuth and elevation that it would have with respect to an arbitrary position inserted by the user. </w:t>
       </w:r>
     </w:p>
     <w:p>
@@ -5350,49 +5249,25 @@
           <w:szCs w:val="24"/>
           <w:lang w:val="en-US"/>
         </w:rPr>
-        <w:t xml:space="preserve"> error correction: </w:t>
-      </w:r>
+        <w:t xml:space="preserve"> error correction: This module shows the time varying effects of </w:t>
+      </w:r>
+      <w:proofErr w:type="spellStart"/>
       <w:r>
         <w:rPr>
           <w:bCs/>
           <w:szCs w:val="24"/>
           <w:lang w:val="en-US"/>
         </w:rPr>
-        <w:t xml:space="preserve">This module shows the time varying effects of </w:t>
-      </w:r>
-      <w:proofErr w:type="spellStart"/>
+        <w:t>ionospheric</w:t>
+      </w:r>
+      <w:proofErr w:type="spellEnd"/>
       <w:r>
         <w:rPr>
           <w:bCs/>
           <w:szCs w:val="24"/>
           <w:lang w:val="en-US"/>
         </w:rPr>
-        <w:t>ionospheric</w:t>
-      </w:r>
-      <w:proofErr w:type="spellEnd"/>
-      <w:r>
-        <w:rPr>
-          <w:bCs/>
-          <w:szCs w:val="24"/>
-          <w:lang w:val="en-US"/>
-        </w:rPr>
-        <w:t xml:space="preserve"> delay on a GPS satellite emitted signal. It allows </w:t>
-      </w:r>
-      <w:r>
-        <w:rPr>
-          <w:bCs/>
-          <w:szCs w:val="24"/>
-          <w:lang w:val="en-US"/>
-        </w:rPr>
-        <w:t>visualizing</w:t>
-      </w:r>
-      <w:r>
-        <w:rPr>
-          <w:bCs/>
-          <w:szCs w:val="24"/>
-          <w:lang w:val="en-US"/>
-        </w:rPr>
-        <w:t xml:space="preserve"> the </w:t>
+        <w:t xml:space="preserve"> delay on a GPS satellite emitted signal. It allows visualizing the </w:t>
       </w:r>
       <w:proofErr w:type="spellStart"/>
       <w:r>
@@ -5466,6 +5341,19 @@
         <w:t>Libraries</w:t>
       </w:r>
       <w:bookmarkEnd w:id="6"/>
+    </w:p>
+    <w:p>
+      <w:pPr>
+        <w:rPr>
+          <w:lang w:val="en-US"/>
+        </w:rPr>
+      </w:pPr>
+      <w:r>
+        <w:rPr>
+          <w:lang w:val="en-US"/>
+        </w:rPr>
+        <w:t>Python is the programming language used to develop the application</w:t>
+      </w:r>
     </w:p>
     <w:p>
       <w:pPr>
@@ -5512,35 +5400,7 @@
           <w:szCs w:val="24"/>
           <w:lang w:val="en-US"/>
         </w:rPr>
-        <w:t xml:space="preserve"> (</w:t>
-      </w:r>
-      <w:r>
-        <w:rPr>
-          <w:szCs w:val="24"/>
-          <w:lang w:val="en-US"/>
-        </w:rPr>
-        <w:t xml:space="preserve"> </w:t>
-      </w:r>
-      <w:r>
-        <w:rPr>
-          <w:szCs w:val="24"/>
-          <w:lang w:val="en-US"/>
-        </w:rPr>
-        <w:t>3.2.0</w:t>
-      </w:r>
-      <w:r>
-        <w:rPr>
-          <w:szCs w:val="24"/>
-          <w:lang w:val="en-US"/>
-        </w:rPr>
-        <w:t xml:space="preserve"> </w:t>
-      </w:r>
-      <w:r>
-        <w:rPr>
-          <w:szCs w:val="24"/>
-          <w:lang w:val="en-US"/>
-        </w:rPr>
-        <w:t>)</w:t>
+        <w:t xml:space="preserve"> ( 3.2.0 )</w:t>
       </w:r>
     </w:p>
     <w:p>
@@ -5570,35 +5430,7 @@
           <w:szCs w:val="24"/>
           <w:lang w:val="en-US"/>
         </w:rPr>
-        <w:t xml:space="preserve"> (</w:t>
-      </w:r>
-      <w:r>
-        <w:rPr>
-          <w:szCs w:val="24"/>
-          <w:lang w:val="en-US"/>
-        </w:rPr>
-        <w:t xml:space="preserve"> </w:t>
-      </w:r>
-      <w:r>
-        <w:rPr>
-          <w:szCs w:val="24"/>
-          <w:lang w:val="en-US"/>
-        </w:rPr>
-        <w:t>0.18.0</w:t>
-      </w:r>
-      <w:r>
-        <w:rPr>
-          <w:szCs w:val="24"/>
-          <w:lang w:val="en-US"/>
-        </w:rPr>
-        <w:t xml:space="preserve"> </w:t>
-      </w:r>
-      <w:r>
-        <w:rPr>
-          <w:szCs w:val="24"/>
-          <w:lang w:val="en-US"/>
-        </w:rPr>
-        <w:t>)</w:t>
+        <w:t xml:space="preserve"> ( 0.18.0 )</w:t>
       </w:r>
     </w:p>
     <w:p>
@@ -5620,14 +5452,7 @@
           <w:szCs w:val="24"/>
           <w:lang w:val="en-US"/>
         </w:rPr>
-        <w:t>A</w:t>
-      </w:r>
-      <w:r>
-        <w:rPr>
-          <w:szCs w:val="24"/>
-          <w:lang w:val="en-US"/>
-        </w:rPr>
-        <w:t>stroplan</w:t>
+        <w:t>Astroplan</w:t>
       </w:r>
       <w:proofErr w:type="spellEnd"/>
       <w:r>
@@ -5635,14 +5460,7 @@
           <w:szCs w:val="24"/>
           <w:lang w:val="en-US"/>
         </w:rPr>
-        <w:t xml:space="preserve"> </w:t>
-      </w:r>
-      <w:r>
-        <w:rPr>
-          <w:szCs w:val="24"/>
-          <w:lang w:val="en-US"/>
-        </w:rPr>
-        <w:t>( 0.8 )</w:t>
+        <w:t xml:space="preserve"> ( 0.8 )</w:t>
       </w:r>
     </w:p>
     <w:p>
@@ -5672,21 +5490,7 @@
           <w:szCs w:val="24"/>
           <w:lang w:val="en-US"/>
         </w:rPr>
-        <w:t xml:space="preserve"> (</w:t>
-      </w:r>
-      <w:r>
-        <w:rPr>
-          <w:szCs w:val="24"/>
-          <w:lang w:val="en-US"/>
-        </w:rPr>
-        <w:t xml:space="preserve"> 4.1.1 </w:t>
-      </w:r>
-      <w:r>
-        <w:rPr>
-          <w:szCs w:val="24"/>
-          <w:lang w:val="en-US"/>
-        </w:rPr>
-        <w:t>)</w:t>
+        <w:t xml:space="preserve"> ( 4.1.1 )</w:t>
       </w:r>
     </w:p>
     <w:p>
@@ -5708,14 +5512,7 @@
           <w:szCs w:val="24"/>
           <w:lang w:val="en-US"/>
         </w:rPr>
-        <w:t>G</w:t>
-      </w:r>
-      <w:r>
-        <w:rPr>
-          <w:szCs w:val="24"/>
-          <w:lang w:val="en-US"/>
-        </w:rPr>
-        <w:t>eopandas</w:t>
+        <w:t>Geopandas</w:t>
       </w:r>
       <w:proofErr w:type="spellEnd"/>
       <w:r>
@@ -5723,35 +5520,7 @@
           <w:szCs w:val="24"/>
           <w:lang w:val="en-US"/>
         </w:rPr>
-        <w:t xml:space="preserve"> (</w:t>
-      </w:r>
-      <w:r>
-        <w:rPr>
-          <w:szCs w:val="24"/>
-          <w:lang w:val="en-US"/>
-        </w:rPr>
-        <w:t xml:space="preserve"> </w:t>
-      </w:r>
-      <w:r>
-        <w:rPr>
-          <w:szCs w:val="24"/>
-          <w:lang w:val="en-US"/>
-        </w:rPr>
-        <w:t>0.9.0</w:t>
-      </w:r>
-      <w:r>
-        <w:rPr>
-          <w:szCs w:val="24"/>
-          <w:lang w:val="en-US"/>
-        </w:rPr>
-        <w:t xml:space="preserve"> </w:t>
-      </w:r>
-      <w:r>
-        <w:rPr>
-          <w:szCs w:val="24"/>
-          <w:lang w:val="en-US"/>
-        </w:rPr>
-        <w:t>)</w:t>
+        <w:t xml:space="preserve"> ( 0.9.0 )</w:t>
       </w:r>
     </w:p>
     <w:p>
@@ -5773,14 +5542,7 @@
           <w:szCs w:val="24"/>
           <w:lang w:val="en-US"/>
         </w:rPr>
-        <w:t>N</w:t>
-      </w:r>
-      <w:r>
-        <w:rPr>
-          <w:szCs w:val="24"/>
-          <w:lang w:val="en-US"/>
-        </w:rPr>
-        <w:t>umpy</w:t>
+        <w:t>Numpy</w:t>
       </w:r>
       <w:proofErr w:type="spellEnd"/>
       <w:r>
@@ -5788,35 +5550,7 @@
           <w:szCs w:val="24"/>
           <w:lang w:val="en-US"/>
         </w:rPr>
-        <w:t xml:space="preserve"> (</w:t>
-      </w:r>
-      <w:r>
-        <w:rPr>
-          <w:szCs w:val="24"/>
-          <w:lang w:val="en-US"/>
-        </w:rPr>
-        <w:t xml:space="preserve"> </w:t>
-      </w:r>
-      <w:r>
-        <w:rPr>
-          <w:szCs w:val="24"/>
-          <w:lang w:val="en-US"/>
-        </w:rPr>
-        <w:t>1.18.1</w:t>
-      </w:r>
-      <w:r>
-        <w:rPr>
-          <w:szCs w:val="24"/>
-          <w:lang w:val="en-US"/>
-        </w:rPr>
-        <w:t xml:space="preserve"> </w:t>
-      </w:r>
-      <w:r>
-        <w:rPr>
-          <w:szCs w:val="24"/>
-          <w:lang w:val="en-US"/>
-        </w:rPr>
-        <w:t>)</w:t>
+        <w:t xml:space="preserve"> ( 1.18.1 )</w:t>
       </w:r>
     </w:p>
     <w:p>
@@ -5841,6 +5575,7 @@
         <w:rPr>
           <w:lang w:val="en-US"/>
         </w:rPr>
+        <w:lastRenderedPageBreak/>
         <w:t>1.3.2</w:t>
       </w:r>
       <w:r>
@@ -5853,13 +5588,7 @@
         <w:rPr>
           <w:lang w:val="en-US"/>
         </w:rPr>
-        <w:t>Data types</w:t>
-      </w:r>
-      <w:r>
-        <w:rPr>
-          <w:lang w:val="en-US"/>
-        </w:rPr>
-        <w:t xml:space="preserve"> and formats</w:t>
+        <w:t>Data types and formats</w:t>
       </w:r>
       <w:bookmarkEnd w:id="7"/>
     </w:p>
@@ -5876,56 +5605,7 @@
           <w:szCs w:val="24"/>
           <w:lang w:val="en-US"/>
         </w:rPr>
-        <w:t xml:space="preserve">GDPS </w:t>
-      </w:r>
-      <w:r>
-        <w:rPr>
-          <w:szCs w:val="24"/>
-          <w:lang w:val="en-US"/>
-        </w:rPr>
-        <w:t xml:space="preserve">uses GPS RINEX </w:t>
-      </w:r>
-      <w:r>
-        <w:rPr>
-          <w:szCs w:val="24"/>
-          <w:lang w:val="en-US"/>
-        </w:rPr>
-        <w:t xml:space="preserve">legacy </w:t>
-      </w:r>
-      <w:r>
-        <w:rPr>
-          <w:szCs w:val="24"/>
-          <w:lang w:val="en-US"/>
-        </w:rPr>
-        <w:t>navigation</w:t>
-      </w:r>
-      <w:r>
-        <w:rPr>
-          <w:szCs w:val="24"/>
-          <w:lang w:val="en-US"/>
-        </w:rPr>
-        <w:t xml:space="preserve"> (LNAV)</w:t>
-      </w:r>
-      <w:r>
-        <w:rPr>
-          <w:szCs w:val="24"/>
-          <w:lang w:val="en-US"/>
-        </w:rPr>
-        <w:t xml:space="preserve"> message files up to version 3.05. </w:t>
-      </w:r>
-      <w:r>
-        <w:rPr>
-          <w:szCs w:val="24"/>
-          <w:lang w:val="en-US"/>
-        </w:rPr>
-        <w:t xml:space="preserve">The file has to contain the navigation message of one or more satellite. </w:t>
-      </w:r>
-      <w:r>
-        <w:rPr>
-          <w:szCs w:val="24"/>
-          <w:lang w:val="en-US"/>
-        </w:rPr>
-        <w:t xml:space="preserve">Versions later than this </w:t>
+        <w:t xml:space="preserve">GDPS uses GPS RINEX legacy navigation (LNAV) message files up to version 3.05. The file has to contain the navigation message of one or more satellite. Versions later than this </w:t>
       </w:r>
       <w:proofErr w:type="gramStart"/>
       <w:r>
@@ -5957,24 +5637,21 @@
           <w:szCs w:val="24"/>
           <w:lang w:val="en-US"/>
         </w:rPr>
-        <w:lastRenderedPageBreak/>
-        <w:t xml:space="preserve">When accessing the respective modules, the elevation, azimuth, longitude and elevation </w:t>
-      </w:r>
-      <w:proofErr w:type="spellStart"/>
-      <w:r>
-        <w:rPr>
-          <w:szCs w:val="24"/>
-          <w:lang w:val="en-US"/>
-        </w:rPr>
-        <w:t>paramters</w:t>
-      </w:r>
-      <w:proofErr w:type="spellEnd"/>
-      <w:r>
-        <w:rPr>
-          <w:szCs w:val="24"/>
-          <w:lang w:val="en-US"/>
-        </w:rPr>
-        <w:t xml:space="preserve"> have to be of decimal degree formats. The heights value for producing the local map of the satellite orbit module has to be in meters. The time parameter for the ionosphere model is in the format HH:MM:SS</w:t>
+        <w:t>When accessing the respective modules, the elevation, azimuth, longitude and elevation param</w:t>
+      </w:r>
+      <w:r>
+        <w:rPr>
+          <w:szCs w:val="24"/>
+          <w:lang w:val="en-US"/>
+        </w:rPr>
+        <w:t>e</w:t>
+      </w:r>
+      <w:r>
+        <w:rPr>
+          <w:szCs w:val="24"/>
+          <w:lang w:val="en-US"/>
+        </w:rPr>
+        <w:t>ters have to be of decimal degree formats. The heights value for producing the local map of the satellite orbit module has to be in meters. The time parameter for the ionosphere model is in the format HH:MM:SS</w:t>
       </w:r>
     </w:p>
     <w:p>
@@ -6184,7 +5861,6 @@
     <w:p>
       <w:pPr>
         <w:pStyle w:val="Heading1"/>
-        <w:spacing w:before="0" w:after="240"/>
       </w:pPr>
       <w:bookmarkStart w:id="8" w:name="_Toc82221666"/>
       <w:r>
@@ -6202,7 +5878,6 @@
     <w:p>
       <w:pPr>
         <w:pStyle w:val="Heading2"/>
-        <w:spacing w:before="0" w:after="240"/>
       </w:pPr>
       <w:bookmarkStart w:id="9" w:name="_Toc82221667"/>
       <w:r>
@@ -6235,7 +5910,6 @@
     <w:p>
       <w:pPr>
         <w:pStyle w:val="Heading3"/>
-        <w:spacing w:before="0" w:after="240"/>
         <w:rPr>
           <w:lang w:val="en-US"/>
         </w:rPr>
@@ -6273,33 +5947,58 @@
       </w:pPr>
       <w:r>
         <w:rPr>
-          <w:szCs w:val="24"/>
-          <w:lang w:val="en-US"/>
-        </w:rPr>
-        <w:pict>
-          <v:shapetype id="_x0000_t75" coordsize="21600,21600" o:spt="75" o:preferrelative="t" path="m@4@5l@4@11@9@11@9@5xe" filled="f" stroked="f">
-            <v:stroke joinstyle="miter"/>
-            <v:formulas>
-              <v:f eqn="if lineDrawn pixelLineWidth 0"/>
-              <v:f eqn="sum @0 1 0"/>
-              <v:f eqn="sum 0 0 @1"/>
-              <v:f eqn="prod @2 1 2"/>
-              <v:f eqn="prod @3 21600 pixelWidth"/>
-              <v:f eqn="prod @3 21600 pixelHeight"/>
-              <v:f eqn="sum @0 0 1"/>
-              <v:f eqn="prod @6 1 2"/>
-              <v:f eqn="prod @7 21600 pixelWidth"/>
-              <v:f eqn="sum @8 21600 0"/>
-              <v:f eqn="prod @7 21600 pixelHeight"/>
-              <v:f eqn="sum @10 21600 0"/>
-            </v:formulas>
-            <v:path o:extrusionok="f" gradientshapeok="t" o:connecttype="rect"/>
-            <o:lock v:ext="edit" aspectratio="t"/>
-          </v:shapetype>
-          <v:shape id="_x0000_i3768" type="#_x0000_t75" style="width:247.5pt;height:83.25pt">
-            <v:imagedata r:id="rId13" o:title="4"/>
-          </v:shape>
-        </w:pict>
+          <w:noProof/>
+          <w:szCs w:val="24"/>
+          <w:lang w:eastAsia="en-GB"/>
+        </w:rPr>
+        <w:drawing>
+          <wp:inline distT="0" distB="0" distL="0" distR="0">
+            <wp:extent cx="3143250" cy="1057275"/>
+            <wp:effectExtent l="0" t="0" r="0" b="9525"/>
+            <wp:docPr id="23" name="Picture 23" descr="4"/>
+            <wp:cNvGraphicFramePr>
+              <a:graphicFrameLocks xmlns:a="http://schemas.openxmlformats.org/drawingml/2006/main" noChangeAspect="1"/>
+            </wp:cNvGraphicFramePr>
+            <a:graphic xmlns:a="http://schemas.openxmlformats.org/drawingml/2006/main">
+              <a:graphicData uri="http://schemas.openxmlformats.org/drawingml/2006/picture">
+                <pic:pic xmlns:pic="http://schemas.openxmlformats.org/drawingml/2006/picture">
+                  <pic:nvPicPr>
+                    <pic:cNvPr id="0" name="Picture 23" descr="4"/>
+                    <pic:cNvPicPr>
+                      <a:picLocks noChangeAspect="1" noChangeArrowheads="1"/>
+                    </pic:cNvPicPr>
+                  </pic:nvPicPr>
+                  <pic:blipFill>
+                    <a:blip r:embed="rId13">
+                      <a:extLst>
+                        <a:ext uri="{28A0092B-C50C-407E-A947-70E740481C1C}">
+                          <a14:useLocalDpi xmlns:a14="http://schemas.microsoft.com/office/drawing/2010/main" val="0"/>
+                        </a:ext>
+                      </a:extLst>
+                    </a:blip>
+                    <a:srcRect/>
+                    <a:stretch>
+                      <a:fillRect/>
+                    </a:stretch>
+                  </pic:blipFill>
+                  <pic:spPr bwMode="auto">
+                    <a:xfrm>
+                      <a:off x="0" y="0"/>
+                      <a:ext cx="3143250" cy="1057275"/>
+                    </a:xfrm>
+                    <a:prstGeom prst="rect">
+                      <a:avLst/>
+                    </a:prstGeom>
+                    <a:noFill/>
+                    <a:ln>
+                      <a:noFill/>
+                    </a:ln>
+                  </pic:spPr>
+                </pic:pic>
+              </a:graphicData>
+            </a:graphic>
+          </wp:inline>
+        </w:drawing>
       </w:r>
     </w:p>
     <w:p>
@@ -6423,14 +6122,7 @@
           <w:szCs w:val="24"/>
           <w:lang w:val="en-US"/>
         </w:rPr>
-        <w:t>his provides access to the file directory for opening an LNAV RINEX file to open.</w:t>
-      </w:r>
-      <w:r>
-        <w:rPr>
-          <w:szCs w:val="24"/>
-          <w:lang w:val="en-US"/>
-        </w:rPr>
-        <w:t xml:space="preserve"> When the file is not of the GPS navigation type, an error message is printed to the user as shown in Figure </w:t>
+        <w:t xml:space="preserve">his provides access to the file directory for opening an LNAV RINEX file to open. When the file is not of the GPS navigation type, an error message is printed to the user as shown in Figure </w:t>
       </w:r>
       <w:proofErr w:type="gramStart"/>
       <w:r>
@@ -6462,14 +6154,7 @@
           <w:szCs w:val="24"/>
           <w:lang w:val="en-US"/>
         </w:rPr>
-        <w:t xml:space="preserve"> the error and by closing the dialog, the user can select the required file type.</w:t>
-      </w:r>
-      <w:r>
-        <w:rPr>
-          <w:szCs w:val="24"/>
-          <w:lang w:val="en-US"/>
-        </w:rPr>
-        <w:t xml:space="preserve"> </w:t>
+        <w:t xml:space="preserve"> the error and by closing the dialog, the user can select the required file type. </w:t>
       </w:r>
     </w:p>
     <w:p>
@@ -6483,14 +6168,58 @@
       </w:pPr>
       <w:r>
         <w:rPr>
-          <w:szCs w:val="24"/>
-          <w:lang w:val="en-US"/>
-        </w:rPr>
-        <w:pict>
-          <v:shape id="_x0000_i3769" type="#_x0000_t75" style="width:354pt;height:246pt">
-            <v:imagedata r:id="rId14" o:title="9"/>
-          </v:shape>
-        </w:pict>
+          <w:noProof/>
+          <w:szCs w:val="24"/>
+          <w:lang w:eastAsia="en-GB"/>
+        </w:rPr>
+        <w:drawing>
+          <wp:inline distT="0" distB="0" distL="0" distR="0">
+            <wp:extent cx="4495800" cy="3124200"/>
+            <wp:effectExtent l="0" t="0" r="0" b="0"/>
+            <wp:docPr id="22" name="Picture 22" descr="9"/>
+            <wp:cNvGraphicFramePr>
+              <a:graphicFrameLocks xmlns:a="http://schemas.openxmlformats.org/drawingml/2006/main" noChangeAspect="1"/>
+            </wp:cNvGraphicFramePr>
+            <a:graphic xmlns:a="http://schemas.openxmlformats.org/drawingml/2006/main">
+              <a:graphicData uri="http://schemas.openxmlformats.org/drawingml/2006/picture">
+                <pic:pic xmlns:pic="http://schemas.openxmlformats.org/drawingml/2006/picture">
+                  <pic:nvPicPr>
+                    <pic:cNvPr id="0" name="Picture 24" descr="9"/>
+                    <pic:cNvPicPr>
+                      <a:picLocks noChangeAspect="1" noChangeArrowheads="1"/>
+                    </pic:cNvPicPr>
+                  </pic:nvPicPr>
+                  <pic:blipFill>
+                    <a:blip r:embed="rId14">
+                      <a:extLst>
+                        <a:ext uri="{28A0092B-C50C-407E-A947-70E740481C1C}">
+                          <a14:useLocalDpi xmlns:a14="http://schemas.microsoft.com/office/drawing/2010/main" val="0"/>
+                        </a:ext>
+                      </a:extLst>
+                    </a:blip>
+                    <a:srcRect/>
+                    <a:stretch>
+                      <a:fillRect/>
+                    </a:stretch>
+                  </pic:blipFill>
+                  <pic:spPr bwMode="auto">
+                    <a:xfrm>
+                      <a:off x="0" y="0"/>
+                      <a:ext cx="4495800" cy="3124200"/>
+                    </a:xfrm>
+                    <a:prstGeom prst="rect">
+                      <a:avLst/>
+                    </a:prstGeom>
+                    <a:noFill/>
+                    <a:ln>
+                      <a:noFill/>
+                    </a:ln>
+                  </pic:spPr>
+                </pic:pic>
+              </a:graphicData>
+            </a:graphic>
+          </wp:inline>
+        </w:drawing>
       </w:r>
     </w:p>
     <w:p>
@@ -6510,70 +6239,70 @@
           <w:color w:val="auto"/>
           <w:sz w:val="24"/>
         </w:rPr>
+        <w:t xml:space="preserve">Figure </w:t>
+      </w:r>
+      <w:r>
+        <w:rPr>
+          <w:color w:val="auto"/>
+          <w:sz w:val="24"/>
+        </w:rPr>
+        <w:fldChar w:fldCharType="begin"/>
+      </w:r>
+      <w:r>
+        <w:rPr>
+          <w:color w:val="auto"/>
+          <w:sz w:val="24"/>
+        </w:rPr>
+        <w:instrText xml:space="preserve"> SEQ Figure \* ARABIC </w:instrText>
+      </w:r>
+      <w:r>
+        <w:rPr>
+          <w:color w:val="auto"/>
+          <w:sz w:val="24"/>
+        </w:rPr>
+        <w:fldChar w:fldCharType="separate"/>
+      </w:r>
+      <w:r>
+        <w:rPr>
+          <w:noProof/>
+          <w:color w:val="auto"/>
+          <w:sz w:val="24"/>
+        </w:rPr>
+        <w:t>2</w:t>
+      </w:r>
+      <w:r>
+        <w:rPr>
+          <w:color w:val="auto"/>
+          <w:sz w:val="24"/>
+        </w:rPr>
+        <w:fldChar w:fldCharType="end"/>
+      </w:r>
+      <w:r>
+        <w:rPr>
+          <w:color w:val="auto"/>
+          <w:sz w:val="24"/>
+        </w:rPr>
+        <w:tab/>
+      </w:r>
+      <w:r>
+        <w:rPr>
+          <w:color w:val="auto"/>
+          <w:sz w:val="24"/>
+        </w:rPr>
+        <w:t>File Opening Dialog</w:t>
+      </w:r>
+      <w:bookmarkEnd w:id="12"/>
+    </w:p>
+    <w:p>
+      <w:pPr>
+        <w:spacing w:after="240"/>
+      </w:pPr>
+      <w:r>
+        <w:rPr>
+          <w:szCs w:val="24"/>
+          <w:lang w:val="en-US"/>
+        </w:rPr>
         <w:lastRenderedPageBreak/>
-        <w:t xml:space="preserve">Figure </w:t>
-      </w:r>
-      <w:r>
-        <w:rPr>
-          <w:color w:val="auto"/>
-          <w:sz w:val="24"/>
-        </w:rPr>
-        <w:fldChar w:fldCharType="begin"/>
-      </w:r>
-      <w:r>
-        <w:rPr>
-          <w:color w:val="auto"/>
-          <w:sz w:val="24"/>
-        </w:rPr>
-        <w:instrText xml:space="preserve"> SEQ Figure \* ARABIC </w:instrText>
-      </w:r>
-      <w:r>
-        <w:rPr>
-          <w:color w:val="auto"/>
-          <w:sz w:val="24"/>
-        </w:rPr>
-        <w:fldChar w:fldCharType="separate"/>
-      </w:r>
-      <w:r>
-        <w:rPr>
-          <w:noProof/>
-          <w:color w:val="auto"/>
-          <w:sz w:val="24"/>
-        </w:rPr>
-        <w:t>2</w:t>
-      </w:r>
-      <w:r>
-        <w:rPr>
-          <w:color w:val="auto"/>
-          <w:sz w:val="24"/>
-        </w:rPr>
-        <w:fldChar w:fldCharType="end"/>
-      </w:r>
-      <w:r>
-        <w:rPr>
-          <w:color w:val="auto"/>
-          <w:sz w:val="24"/>
-        </w:rPr>
-        <w:tab/>
-      </w:r>
-      <w:r>
-        <w:rPr>
-          <w:color w:val="auto"/>
-          <w:sz w:val="24"/>
-        </w:rPr>
-        <w:t>File Opening Dialog</w:t>
-      </w:r>
-      <w:bookmarkEnd w:id="12"/>
-    </w:p>
-    <w:p>
-      <w:pPr>
-        <w:spacing w:after="240"/>
-      </w:pPr>
-      <w:r>
-        <w:rPr>
-          <w:szCs w:val="24"/>
-          <w:lang w:val="en-US"/>
-        </w:rPr>
         <w:t xml:space="preserve">On opening a file, </w:t>
       </w:r>
       <w:r>
@@ -6612,7 +6341,7 @@
           <w:lang w:eastAsia="en-GB"/>
         </w:rPr>
         <w:drawing>
-          <wp:inline distT="0" distB="0" distL="0" distR="0">
+          <wp:inline distT="0" distB="0" distL="0" distR="0" wp14:anchorId="0EBEA8D8" wp14:editId="43601BE5">
             <wp:extent cx="3840480" cy="1188720"/>
             <wp:effectExtent l="0" t="0" r="7620" b="0"/>
             <wp:docPr id="10" name="Picture 10" descr="12"/>
@@ -6880,7 +6609,7 @@
           <w:lang w:eastAsia="en-GB"/>
         </w:rPr>
         <w:drawing>
-          <wp:inline distT="0" distB="0" distL="0" distR="0">
+          <wp:inline distT="0" distB="0" distL="0" distR="0" wp14:anchorId="591AE739" wp14:editId="78255709">
             <wp:extent cx="3133725" cy="1104900"/>
             <wp:effectExtent l="0" t="0" r="9525" b="0"/>
             <wp:docPr id="12" name="Picture 12" descr="C:\Users\39351\AppData\Local\Microsoft\Windows\INetCache\Content.Word\6.jpg"/>
@@ -7073,15 +6802,59 @@
       </w:pPr>
       <w:r>
         <w:rPr>
-          <w:szCs w:val="24"/>
-          <w:lang w:val="en-US"/>
+          <w:noProof/>
+          <w:szCs w:val="24"/>
+          <w:lang w:eastAsia="en-GB"/>
         </w:rPr>
         <w:lastRenderedPageBreak/>
-        <w:pict>
-          <v:shape id="_x0000_i3770" type="#_x0000_t75" style="width:391.5pt;height:332.25pt">
-            <v:imagedata r:id="rId17" o:title="help"/>
-          </v:shape>
-        </w:pict>
+        <w:drawing>
+          <wp:inline distT="0" distB="0" distL="0" distR="0">
+            <wp:extent cx="4972050" cy="4219575"/>
+            <wp:effectExtent l="0" t="0" r="0" b="9525"/>
+            <wp:docPr id="21" name="Picture 21" descr="help"/>
+            <wp:cNvGraphicFramePr>
+              <a:graphicFrameLocks xmlns:a="http://schemas.openxmlformats.org/drawingml/2006/main" noChangeAspect="1"/>
+            </wp:cNvGraphicFramePr>
+            <a:graphic xmlns:a="http://schemas.openxmlformats.org/drawingml/2006/main">
+              <a:graphicData uri="http://schemas.openxmlformats.org/drawingml/2006/picture">
+                <pic:pic xmlns:pic="http://schemas.openxmlformats.org/drawingml/2006/picture">
+                  <pic:nvPicPr>
+                    <pic:cNvPr id="0" name="Picture 25" descr="help"/>
+                    <pic:cNvPicPr>
+                      <a:picLocks noChangeAspect="1" noChangeArrowheads="1"/>
+                    </pic:cNvPicPr>
+                  </pic:nvPicPr>
+                  <pic:blipFill>
+                    <a:blip r:embed="rId17">
+                      <a:extLst>
+                        <a:ext uri="{28A0092B-C50C-407E-A947-70E740481C1C}">
+                          <a14:useLocalDpi xmlns:a14="http://schemas.microsoft.com/office/drawing/2010/main" val="0"/>
+                        </a:ext>
+                      </a:extLst>
+                    </a:blip>
+                    <a:srcRect/>
+                    <a:stretch>
+                      <a:fillRect/>
+                    </a:stretch>
+                  </pic:blipFill>
+                  <pic:spPr bwMode="auto">
+                    <a:xfrm>
+                      <a:off x="0" y="0"/>
+                      <a:ext cx="4972050" cy="4219575"/>
+                    </a:xfrm>
+                    <a:prstGeom prst="rect">
+                      <a:avLst/>
+                    </a:prstGeom>
+                    <a:noFill/>
+                    <a:ln>
+                      <a:noFill/>
+                    </a:ln>
+                  </pic:spPr>
+                </pic:pic>
+              </a:graphicData>
+            </a:graphic>
+          </wp:inline>
+        </w:drawing>
       </w:r>
     </w:p>
     <w:p>
@@ -7211,7 +6984,7 @@
         </w:rPr>
         <w:lastRenderedPageBreak/>
         <w:drawing>
-          <wp:inline distT="0" distB="0" distL="0" distR="0">
+          <wp:inline distT="0" distB="0" distL="0" distR="0" wp14:anchorId="4B88F299" wp14:editId="5FCFBB03">
             <wp:extent cx="2476500" cy="2973484"/>
             <wp:effectExtent l="0" t="0" r="0" b="0"/>
             <wp:docPr id="9" name="Picture 9" descr="7"/>
@@ -7402,15 +7175,7 @@
           <w:szCs w:val="24"/>
           <w:lang w:eastAsia="en-GB"/>
         </w:rPr>
-        <w:t xml:space="preserve">, </w:t>
-      </w:r>
-      <w:r>
-        <w:rPr>
-          <w:rFonts w:eastAsia="Times New Roman" w:cs="Times New Roman"/>
-          <w:szCs w:val="24"/>
-          <w:lang w:eastAsia="en-GB"/>
-        </w:rPr>
-        <w:t>the key combinations defined in Table 1 can be used to access the respective items.</w:t>
+        <w:t>, the key combinations defined in Table 1 can be used to access the respective items.</w:t>
       </w:r>
     </w:p>
     <w:p>
@@ -7755,14 +7520,58 @@
       <w:r>
         <w:rPr>
           <w:b/>
-          <w:szCs w:val="24"/>
-          <w:lang w:val="en-US"/>
-        </w:rPr>
-        <w:pict>
-          <v:shape id="_x0000_i3771" type="#_x0000_t75" style="width:357.75pt;height:231pt">
-            <v:imagedata r:id="rId19" o:title="orbitPanel"/>
-          </v:shape>
-        </w:pict>
+          <w:noProof/>
+          <w:szCs w:val="24"/>
+          <w:lang w:eastAsia="en-GB"/>
+        </w:rPr>
+        <w:drawing>
+          <wp:inline distT="0" distB="0" distL="0" distR="0">
+            <wp:extent cx="4543425" cy="2933700"/>
+            <wp:effectExtent l="0" t="0" r="9525" b="0"/>
+            <wp:docPr id="20" name="Picture 20" descr="orbitPanel"/>
+            <wp:cNvGraphicFramePr>
+              <a:graphicFrameLocks xmlns:a="http://schemas.openxmlformats.org/drawingml/2006/main" noChangeAspect="1"/>
+            </wp:cNvGraphicFramePr>
+            <a:graphic xmlns:a="http://schemas.openxmlformats.org/drawingml/2006/main">
+              <a:graphicData uri="http://schemas.openxmlformats.org/drawingml/2006/picture">
+                <pic:pic xmlns:pic="http://schemas.openxmlformats.org/drawingml/2006/picture">
+                  <pic:nvPicPr>
+                    <pic:cNvPr id="0" name="Picture 26" descr="orbitPanel"/>
+                    <pic:cNvPicPr>
+                      <a:picLocks noChangeAspect="1" noChangeArrowheads="1"/>
+                    </pic:cNvPicPr>
+                  </pic:nvPicPr>
+                  <pic:blipFill>
+                    <a:blip r:embed="rId19">
+                      <a:extLst>
+                        <a:ext uri="{28A0092B-C50C-407E-A947-70E740481C1C}">
+                          <a14:useLocalDpi xmlns:a14="http://schemas.microsoft.com/office/drawing/2010/main" val="0"/>
+                        </a:ext>
+                      </a:extLst>
+                    </a:blip>
+                    <a:srcRect/>
+                    <a:stretch>
+                      <a:fillRect/>
+                    </a:stretch>
+                  </pic:blipFill>
+                  <pic:spPr bwMode="auto">
+                    <a:xfrm>
+                      <a:off x="0" y="0"/>
+                      <a:ext cx="4543425" cy="2933700"/>
+                    </a:xfrm>
+                    <a:prstGeom prst="rect">
+                      <a:avLst/>
+                    </a:prstGeom>
+                    <a:noFill/>
+                    <a:ln>
+                      <a:noFill/>
+                    </a:ln>
+                  </pic:spPr>
+                </pic:pic>
+              </a:graphicData>
+            </a:graphic>
+          </wp:inline>
+        </w:drawing>
       </w:r>
     </w:p>
     <w:p>
@@ -7884,14 +7693,58 @@
       <w:r>
         <w:rPr>
           <w:b/>
-          <w:szCs w:val="24"/>
-          <w:lang w:val="en-US"/>
-        </w:rPr>
-        <w:pict>
-          <v:shape id="_x0000_i3772" type="#_x0000_t75" style="width:345.75pt;height:222.75pt">
-            <v:imagedata r:id="rId20" o:title="orbitGlobal"/>
-          </v:shape>
-        </w:pict>
+          <w:noProof/>
+          <w:szCs w:val="24"/>
+          <w:lang w:eastAsia="en-GB"/>
+        </w:rPr>
+        <w:drawing>
+          <wp:inline distT="0" distB="0" distL="0" distR="0">
+            <wp:extent cx="4391025" cy="2828925"/>
+            <wp:effectExtent l="0" t="0" r="9525" b="9525"/>
+            <wp:docPr id="19" name="Picture 19" descr="orbitGlobal"/>
+            <wp:cNvGraphicFramePr>
+              <a:graphicFrameLocks xmlns:a="http://schemas.openxmlformats.org/drawingml/2006/main" noChangeAspect="1"/>
+            </wp:cNvGraphicFramePr>
+            <a:graphic xmlns:a="http://schemas.openxmlformats.org/drawingml/2006/main">
+              <a:graphicData uri="http://schemas.openxmlformats.org/drawingml/2006/picture">
+                <pic:pic xmlns:pic="http://schemas.openxmlformats.org/drawingml/2006/picture">
+                  <pic:nvPicPr>
+                    <pic:cNvPr id="0" name="Picture 27" descr="orbitGlobal"/>
+                    <pic:cNvPicPr>
+                      <a:picLocks noChangeAspect="1" noChangeArrowheads="1"/>
+                    </pic:cNvPicPr>
+                  </pic:nvPicPr>
+                  <pic:blipFill>
+                    <a:blip r:embed="rId20">
+                      <a:extLst>
+                        <a:ext uri="{28A0092B-C50C-407E-A947-70E740481C1C}">
+                          <a14:useLocalDpi xmlns:a14="http://schemas.microsoft.com/office/drawing/2010/main" val="0"/>
+                        </a:ext>
+                      </a:extLst>
+                    </a:blip>
+                    <a:srcRect/>
+                    <a:stretch>
+                      <a:fillRect/>
+                    </a:stretch>
+                  </pic:blipFill>
+                  <pic:spPr bwMode="auto">
+                    <a:xfrm>
+                      <a:off x="0" y="0"/>
+                      <a:ext cx="4391025" cy="2828925"/>
+                    </a:xfrm>
+                    <a:prstGeom prst="rect">
+                      <a:avLst/>
+                    </a:prstGeom>
+                    <a:noFill/>
+                    <a:ln>
+                      <a:noFill/>
+                    </a:ln>
+                  </pic:spPr>
+                </pic:pic>
+              </a:graphicData>
+            </a:graphic>
+          </wp:inline>
+        </w:drawing>
       </w:r>
     </w:p>
     <w:p>
@@ -8013,14 +7866,58 @@
       </w:pPr>
       <w:r>
         <w:rPr>
-          <w:szCs w:val="24"/>
-          <w:lang w:val="en-US"/>
-        </w:rPr>
-        <w:pict>
-          <v:shape id="_x0000_i3773" type="#_x0000_t75" style="width:398.25pt;height:257.25pt">
-            <v:imagedata r:id="rId21" o:title="orbitLocal"/>
-          </v:shape>
-        </w:pict>
+          <w:noProof/>
+          <w:szCs w:val="24"/>
+          <w:lang w:eastAsia="en-GB"/>
+        </w:rPr>
+        <w:drawing>
+          <wp:inline distT="0" distB="0" distL="0" distR="0">
+            <wp:extent cx="5057775" cy="3267075"/>
+            <wp:effectExtent l="0" t="0" r="9525" b="9525"/>
+            <wp:docPr id="18" name="Picture 18" descr="orbitLocal"/>
+            <wp:cNvGraphicFramePr>
+              <a:graphicFrameLocks xmlns:a="http://schemas.openxmlformats.org/drawingml/2006/main" noChangeAspect="1"/>
+            </wp:cNvGraphicFramePr>
+            <a:graphic xmlns:a="http://schemas.openxmlformats.org/drawingml/2006/main">
+              <a:graphicData uri="http://schemas.openxmlformats.org/drawingml/2006/picture">
+                <pic:pic xmlns:pic="http://schemas.openxmlformats.org/drawingml/2006/picture">
+                  <pic:nvPicPr>
+                    <pic:cNvPr id="0" name="Picture 28" descr="orbitLocal"/>
+                    <pic:cNvPicPr>
+                      <a:picLocks noChangeAspect="1" noChangeArrowheads="1"/>
+                    </pic:cNvPicPr>
+                  </pic:nvPicPr>
+                  <pic:blipFill>
+                    <a:blip r:embed="rId21">
+                      <a:extLst>
+                        <a:ext uri="{28A0092B-C50C-407E-A947-70E740481C1C}">
+                          <a14:useLocalDpi xmlns:a14="http://schemas.microsoft.com/office/drawing/2010/main" val="0"/>
+                        </a:ext>
+                      </a:extLst>
+                    </a:blip>
+                    <a:srcRect/>
+                    <a:stretch>
+                      <a:fillRect/>
+                    </a:stretch>
+                  </pic:blipFill>
+                  <pic:spPr bwMode="auto">
+                    <a:xfrm>
+                      <a:off x="0" y="0"/>
+                      <a:ext cx="5057775" cy="3267075"/>
+                    </a:xfrm>
+                    <a:prstGeom prst="rect">
+                      <a:avLst/>
+                    </a:prstGeom>
+                    <a:noFill/>
+                    <a:ln>
+                      <a:noFill/>
+                    </a:ln>
+                  </pic:spPr>
+                </pic:pic>
+              </a:graphicData>
+            </a:graphic>
+          </wp:inline>
+        </w:drawing>
       </w:r>
     </w:p>
     <w:p>
@@ -8144,12 +8041,59 @@
         <w:jc w:val="center"/>
       </w:pPr>
       <w:r>
+        <w:rPr>
+          <w:noProof/>
+          <w:lang w:eastAsia="en-GB"/>
+        </w:rPr>
         <w:lastRenderedPageBreak/>
-        <w:pict>
-          <v:shape id="_x0000_i3774" type="#_x0000_t75" style="width:450.75pt;height:290.25pt">
-            <v:imagedata r:id="rId22" o:title="1"/>
-          </v:shape>
-        </w:pict>
+        <w:drawing>
+          <wp:inline distT="0" distB="0" distL="0" distR="0">
+            <wp:extent cx="5724525" cy="3686175"/>
+            <wp:effectExtent l="0" t="0" r="9525" b="9525"/>
+            <wp:docPr id="17" name="Picture 17" descr="1"/>
+            <wp:cNvGraphicFramePr>
+              <a:graphicFrameLocks xmlns:a="http://schemas.openxmlformats.org/drawingml/2006/main" noChangeAspect="1"/>
+            </wp:cNvGraphicFramePr>
+            <a:graphic xmlns:a="http://schemas.openxmlformats.org/drawingml/2006/main">
+              <a:graphicData uri="http://schemas.openxmlformats.org/drawingml/2006/picture">
+                <pic:pic xmlns:pic="http://schemas.openxmlformats.org/drawingml/2006/picture">
+                  <pic:nvPicPr>
+                    <pic:cNvPr id="0" name="Picture 29" descr="1"/>
+                    <pic:cNvPicPr>
+                      <a:picLocks noChangeAspect="1" noChangeArrowheads="1"/>
+                    </pic:cNvPicPr>
+                  </pic:nvPicPr>
+                  <pic:blipFill>
+                    <a:blip r:embed="rId22">
+                      <a:extLst>
+                        <a:ext uri="{28A0092B-C50C-407E-A947-70E740481C1C}">
+                          <a14:useLocalDpi xmlns:a14="http://schemas.microsoft.com/office/drawing/2010/main" val="0"/>
+                        </a:ext>
+                      </a:extLst>
+                    </a:blip>
+                    <a:srcRect/>
+                    <a:stretch>
+                      <a:fillRect/>
+                    </a:stretch>
+                  </pic:blipFill>
+                  <pic:spPr bwMode="auto">
+                    <a:xfrm>
+                      <a:off x="0" y="0"/>
+                      <a:ext cx="5724525" cy="3686175"/>
+                    </a:xfrm>
+                    <a:prstGeom prst="rect">
+                      <a:avLst/>
+                    </a:prstGeom>
+                    <a:noFill/>
+                    <a:ln>
+                      <a:noFill/>
+                    </a:ln>
+                  </pic:spPr>
+                </pic:pic>
+              </a:graphicData>
+            </a:graphic>
+          </wp:inline>
+        </w:drawing>
       </w:r>
     </w:p>
     <w:p>
@@ -8311,12 +8255,59 @@
         <w:jc w:val="center"/>
       </w:pPr>
       <w:r>
+        <w:rPr>
+          <w:noProof/>
+          <w:lang w:eastAsia="en-GB"/>
+        </w:rPr>
         <w:lastRenderedPageBreak/>
-        <w:pict>
-          <v:shape id="_x0000_i3775" type="#_x0000_t75" style="width:450.75pt;height:288.75pt">
-            <v:imagedata r:id="rId23" o:title="2"/>
-          </v:shape>
-        </w:pict>
+        <w:drawing>
+          <wp:inline distT="0" distB="0" distL="0" distR="0">
+            <wp:extent cx="5724525" cy="3667125"/>
+            <wp:effectExtent l="0" t="0" r="9525" b="9525"/>
+            <wp:docPr id="16" name="Picture 16" descr="2"/>
+            <wp:cNvGraphicFramePr>
+              <a:graphicFrameLocks xmlns:a="http://schemas.openxmlformats.org/drawingml/2006/main" noChangeAspect="1"/>
+            </wp:cNvGraphicFramePr>
+            <a:graphic xmlns:a="http://schemas.openxmlformats.org/drawingml/2006/main">
+              <a:graphicData uri="http://schemas.openxmlformats.org/drawingml/2006/picture">
+                <pic:pic xmlns:pic="http://schemas.openxmlformats.org/drawingml/2006/picture">
+                  <pic:nvPicPr>
+                    <pic:cNvPr id="0" name="Picture 30" descr="2"/>
+                    <pic:cNvPicPr>
+                      <a:picLocks noChangeAspect="1" noChangeArrowheads="1"/>
+                    </pic:cNvPicPr>
+                  </pic:nvPicPr>
+                  <pic:blipFill>
+                    <a:blip r:embed="rId23">
+                      <a:extLst>
+                        <a:ext uri="{28A0092B-C50C-407E-A947-70E740481C1C}">
+                          <a14:useLocalDpi xmlns:a14="http://schemas.microsoft.com/office/drawing/2010/main" val="0"/>
+                        </a:ext>
+                      </a:extLst>
+                    </a:blip>
+                    <a:srcRect/>
+                    <a:stretch>
+                      <a:fillRect/>
+                    </a:stretch>
+                  </pic:blipFill>
+                  <pic:spPr bwMode="auto">
+                    <a:xfrm>
+                      <a:off x="0" y="0"/>
+                      <a:ext cx="5724525" cy="3667125"/>
+                    </a:xfrm>
+                    <a:prstGeom prst="rect">
+                      <a:avLst/>
+                    </a:prstGeom>
+                    <a:noFill/>
+                    <a:ln>
+                      <a:noFill/>
+                    </a:ln>
+                  </pic:spPr>
+                </pic:pic>
+              </a:graphicData>
+            </a:graphic>
+          </wp:inline>
+        </w:drawing>
       </w:r>
     </w:p>
     <w:p>
@@ -8326,6 +8317,7 @@
         <w:rPr>
           <w:color w:val="auto"/>
           <w:sz w:val="24"/>
+          <w:lang w:val="it-IT"/>
         </w:rPr>
       </w:pPr>
       <w:bookmarkStart w:id="25" w:name="_Toc82221478"/>
@@ -8333,6 +8325,7 @@
         <w:rPr>
           <w:color w:val="auto"/>
           <w:sz w:val="24"/>
+          <w:lang w:val="it-IT"/>
         </w:rPr>
         <w:t xml:space="preserve">Figure </w:t>
       </w:r>
@@ -8347,6 +8340,7 @@
         <w:rPr>
           <w:color w:val="auto"/>
           <w:sz w:val="24"/>
+          <w:lang w:val="it-IT"/>
         </w:rPr>
         <w:instrText xml:space="preserve"> SEQ Figure \* ARABIC </w:instrText>
       </w:r>
@@ -8362,6 +8356,7 @@
           <w:noProof/>
           <w:color w:val="auto"/>
           <w:sz w:val="24"/>
+          <w:lang w:val="it-IT"/>
         </w:rPr>
         <w:t>11</w:t>
       </w:r>
@@ -8376,19 +8371,20 @@
         <w:rPr>
           <w:color w:val="auto"/>
           <w:sz w:val="24"/>
+          <w:lang w:val="it-IT"/>
         </w:rPr>
         <w:tab/>
-      </w:r>
-      <w:r>
-        <w:rPr>
-          <w:color w:val="auto"/>
-          <w:sz w:val="24"/>
-        </w:rPr>
         <w:t>Ionosphere Model (Global Map) Page</w:t>
       </w:r>
       <w:bookmarkEnd w:id="25"/>
     </w:p>
-    <w:p/>
+    <w:p>
+      <w:pPr>
+        <w:rPr>
+          <w:lang w:val="it-IT"/>
+        </w:rPr>
+      </w:pPr>
+    </w:p>
     <w:p>
       <w:pPr>
         <w:pStyle w:val="Heading4"/>
@@ -8474,12 +8470,59 @@
         <w:jc w:val="center"/>
       </w:pPr>
       <w:r>
+        <w:rPr>
+          <w:noProof/>
+          <w:lang w:eastAsia="en-GB"/>
+        </w:rPr>
         <w:lastRenderedPageBreak/>
-        <w:pict>
-          <v:shape id="_x0000_i3776" type="#_x0000_t75" style="width:450.75pt;height:291pt">
-            <v:imagedata r:id="rId24" o:title="3"/>
-          </v:shape>
-        </w:pict>
+        <w:drawing>
+          <wp:inline distT="0" distB="0" distL="0" distR="0">
+            <wp:extent cx="5724525" cy="3695700"/>
+            <wp:effectExtent l="0" t="0" r="9525" b="0"/>
+            <wp:docPr id="15" name="Picture 15" descr="3"/>
+            <wp:cNvGraphicFramePr>
+              <a:graphicFrameLocks xmlns:a="http://schemas.openxmlformats.org/drawingml/2006/main" noChangeAspect="1"/>
+            </wp:cNvGraphicFramePr>
+            <a:graphic xmlns:a="http://schemas.openxmlformats.org/drawingml/2006/main">
+              <a:graphicData uri="http://schemas.openxmlformats.org/drawingml/2006/picture">
+                <pic:pic xmlns:pic="http://schemas.openxmlformats.org/drawingml/2006/picture">
+                  <pic:nvPicPr>
+                    <pic:cNvPr id="0" name="Picture 31" descr="3"/>
+                    <pic:cNvPicPr>
+                      <a:picLocks noChangeAspect="1" noChangeArrowheads="1"/>
+                    </pic:cNvPicPr>
+                  </pic:nvPicPr>
+                  <pic:blipFill>
+                    <a:blip r:embed="rId24">
+                      <a:extLst>
+                        <a:ext uri="{28A0092B-C50C-407E-A947-70E740481C1C}">
+                          <a14:useLocalDpi xmlns:a14="http://schemas.microsoft.com/office/drawing/2010/main" val="0"/>
+                        </a:ext>
+                      </a:extLst>
+                    </a:blip>
+                    <a:srcRect/>
+                    <a:stretch>
+                      <a:fillRect/>
+                    </a:stretch>
+                  </pic:blipFill>
+                  <pic:spPr bwMode="auto">
+                    <a:xfrm>
+                      <a:off x="0" y="0"/>
+                      <a:ext cx="5724525" cy="3695700"/>
+                    </a:xfrm>
+                    <a:prstGeom prst="rect">
+                      <a:avLst/>
+                    </a:prstGeom>
+                    <a:noFill/>
+                    <a:ln>
+                      <a:noFill/>
+                    </a:ln>
+                  </pic:spPr>
+                </pic:pic>
+              </a:graphicData>
+            </a:graphic>
+          </wp:inline>
+        </w:drawing>
       </w:r>
     </w:p>
     <w:p>
@@ -8583,7 +8626,7 @@
           <w:lang w:eastAsia="en-GB"/>
         </w:rPr>
         <w:drawing>
-          <wp:inline distT="0" distB="0" distL="0" distR="0">
+          <wp:inline distT="0" distB="0" distL="0" distR="0" wp14:anchorId="3F463D5A" wp14:editId="04AC88AE">
             <wp:extent cx="3390900" cy="1428750"/>
             <wp:effectExtent l="0" t="0" r="0" b="0"/>
             <wp:docPr id="11" name="Picture 11" descr="C:\Users\39351\AppData\Local\Microsoft\Windows\INetCache\Content.Word\11.jpg"/>
@@ -8698,21 +8741,7 @@
           <w:color w:val="auto"/>
           <w:sz w:val="24"/>
         </w:rPr>
-        <w:t xml:space="preserve">File </w:t>
-      </w:r>
-      <w:r>
-        <w:rPr>
-          <w:color w:val="auto"/>
-          <w:sz w:val="24"/>
-        </w:rPr>
-        <w:t>Unavailability</w:t>
-      </w:r>
-      <w:r>
-        <w:rPr>
-          <w:color w:val="auto"/>
-          <w:sz w:val="24"/>
-        </w:rPr>
-        <w:t xml:space="preserve"> Error Notice</w:t>
+        <w:t>File Unavailability Error Notice</w:t>
       </w:r>
       <w:bookmarkEnd w:id="27"/>
     </w:p>
@@ -8751,10 +8780,8 @@
     <w:p>
       <w:pPr>
         <w:pStyle w:val="Heading1"/>
-        <w:spacing w:before="0" w:after="240"/>
       </w:pPr>
       <w:bookmarkStart w:id="28" w:name="_Toc82221673"/>
-      <w:bookmarkStart w:id="29" w:name="_GoBack"/>
       <w:r>
         <w:lastRenderedPageBreak/>
         <w:t>3.0</w:t>
@@ -8772,7 +8799,7 @@
         <w:pStyle w:val="Heading2"/>
         <w:spacing w:before="0" w:after="240"/>
       </w:pPr>
-      <w:bookmarkStart w:id="30" w:name="_Toc82221674"/>
+      <w:bookmarkStart w:id="29" w:name="_Toc82221674"/>
       <w:r>
         <w:t>3.1</w:t>
       </w:r>
@@ -8782,7 +8809,46 @@
       <w:r>
         <w:t>Satellite orbit</w:t>
       </w:r>
-      <w:bookmarkEnd w:id="30"/>
+      <w:bookmarkEnd w:id="29"/>
+    </w:p>
+    <w:p>
+      <w:pPr>
+        <w:jc w:val="left"/>
+        <w:rPr>
+          <w:szCs w:val="24"/>
+          <w:lang w:val="en-US"/>
+        </w:rPr>
+      </w:pPr>
+      <w:r>
+        <w:rPr>
+          <w:szCs w:val="24"/>
+          <w:lang w:val="en-US"/>
+        </w:rPr>
+        <w:t xml:space="preserve">The software computes position and velocity of satellites every 5 minutes, in a range of 2 hours, after every epoch (entry) in the data. With the available </w:t>
+      </w:r>
+      <w:proofErr w:type="gramStart"/>
+      <w:r>
+        <w:rPr>
+          <w:szCs w:val="24"/>
+          <w:lang w:val="en-US"/>
+        </w:rPr>
+        <w:t>dataset</w:t>
+      </w:r>
+      <w:proofErr w:type="gramEnd"/>
+      <w:r>
+        <w:rPr>
+          <w:szCs w:val="24"/>
+          <w:lang w:val="en-US"/>
+        </w:rPr>
+        <w:t xml:space="preserve"> a map is produced visualizing the shape of the orbit of the chosen vehicle.</w:t>
+      </w:r>
+    </w:p>
+    <w:p>
+      <w:pPr>
+        <w:rPr>
+          <w:lang w:val="en-US"/>
+        </w:rPr>
+      </w:pPr>
     </w:p>
     <w:p>
       <w:pPr>
@@ -8792,7 +8858,7 @@
           <w:lang w:val="en-US"/>
         </w:rPr>
       </w:pPr>
-      <w:bookmarkStart w:id="31" w:name="_Toc82221675"/>
+      <w:bookmarkStart w:id="30" w:name="_Toc82221675"/>
       <w:r>
         <w:rPr>
           <w:lang w:val="en-US"/>
@@ -8811,81 +8877,184 @@
         </w:rPr>
         <w:t>Global map</w:t>
       </w:r>
+      <w:bookmarkEnd w:id="30"/>
+    </w:p>
+    <w:p>
+      <w:pPr>
+        <w:jc w:val="left"/>
+        <w:rPr>
+          <w:szCs w:val="24"/>
+          <w:lang w:val="en-US"/>
+        </w:rPr>
+      </w:pPr>
+      <w:r>
+        <w:rPr>
+          <w:szCs w:val="24"/>
+          <w:lang w:val="en-US"/>
+        </w:rPr>
+        <w:t xml:space="preserve">This </w:t>
+      </w:r>
+      <w:r>
+        <w:rPr>
+          <w:szCs w:val="24"/>
+          <w:lang w:val="en-US"/>
+        </w:rPr>
+        <w:t>functionality</w:t>
+      </w:r>
+      <w:r>
+        <w:rPr>
+          <w:szCs w:val="24"/>
+          <w:lang w:val="en-US"/>
+        </w:rPr>
+        <w:t xml:space="preserve"> shows the ground track with respect to the Earth’s surface</w:t>
+      </w:r>
+      <w:r>
+        <w:rPr>
+          <w:noProof/>
+          <w:lang w:eastAsia="en-GB"/>
+        </w:rPr>
+        <w:drawing>
+          <wp:anchor distT="0" distB="0" distL="114300" distR="114300" simplePos="0" relativeHeight="251659264" behindDoc="0" locked="0" layoutInCell="1" allowOverlap="1" wp14:anchorId="6A042CA9" wp14:editId="3D324B1A">
+            <wp:simplePos x="0" y="0"/>
+            <wp:positionH relativeFrom="column">
+              <wp:posOffset>0</wp:posOffset>
+            </wp:positionH>
+            <wp:positionV relativeFrom="paragraph">
+              <wp:posOffset>365125</wp:posOffset>
+            </wp:positionV>
+            <wp:extent cx="5731510" cy="3204210"/>
+            <wp:effectExtent l="0" t="0" r="2540" b="0"/>
+            <wp:wrapSquare wrapText="bothSides"/>
+            <wp:docPr id="3" name="Immagine 3"/>
+            <wp:cNvGraphicFramePr>
+              <a:graphicFrameLocks xmlns:a="http://schemas.openxmlformats.org/drawingml/2006/main" noChangeAspect="1"/>
+            </wp:cNvGraphicFramePr>
+            <a:graphic xmlns:a="http://schemas.openxmlformats.org/drawingml/2006/main">
+              <a:graphicData uri="http://schemas.openxmlformats.org/drawingml/2006/picture">
+                <pic:pic xmlns:pic="http://schemas.openxmlformats.org/drawingml/2006/picture">
+                  <pic:nvPicPr>
+                    <pic:cNvPr id="0" name="Picture 14"/>
+                    <pic:cNvPicPr>
+                      <a:picLocks noChangeAspect="1" noChangeArrowheads="1"/>
+                    </pic:cNvPicPr>
+                  </pic:nvPicPr>
+                  <pic:blipFill>
+                    <a:blip r:embed="rId26">
+                      <a:extLst>
+                        <a:ext uri="{28A0092B-C50C-407E-A947-70E740481C1C}">
+                          <a14:useLocalDpi xmlns:a14="http://schemas.microsoft.com/office/drawing/2010/main" val="0"/>
+                        </a:ext>
+                      </a:extLst>
+                    </a:blip>
+                    <a:srcRect/>
+                    <a:stretch>
+                      <a:fillRect/>
+                    </a:stretch>
+                  </pic:blipFill>
+                  <pic:spPr bwMode="auto">
+                    <a:xfrm>
+                      <a:off x="0" y="0"/>
+                      <a:ext cx="5731510" cy="3204210"/>
+                    </a:xfrm>
+                    <a:prstGeom prst="rect">
+                      <a:avLst/>
+                    </a:prstGeom>
+                    <a:noFill/>
+                    <a:ln>
+                      <a:noFill/>
+                    </a:ln>
+                  </pic:spPr>
+                </pic:pic>
+              </a:graphicData>
+            </a:graphic>
+            <wp14:sizeRelH relativeFrom="page">
+              <wp14:pctWidth>0</wp14:pctWidth>
+            </wp14:sizeRelH>
+            <wp14:sizeRelV relativeFrom="page">
+              <wp14:pctHeight>0</wp14:pctHeight>
+            </wp14:sizeRelV>
+          </wp:anchor>
+        </w:drawing>
+      </w:r>
+    </w:p>
+    <w:p>
+      <w:pPr>
+        <w:pStyle w:val="Caption"/>
+        <w:jc w:val="center"/>
+        <w:rPr>
+          <w:color w:val="auto"/>
+          <w:sz w:val="24"/>
+        </w:rPr>
+      </w:pPr>
+      <w:bookmarkStart w:id="31" w:name="_Toc82221481"/>
+      <w:r>
+        <w:rPr>
+          <w:color w:val="auto"/>
+          <w:sz w:val="24"/>
+        </w:rPr>
+        <w:t xml:space="preserve">Figure </w:t>
+      </w:r>
+      <w:r>
+        <w:rPr>
+          <w:color w:val="auto"/>
+          <w:sz w:val="24"/>
+        </w:rPr>
+        <w:fldChar w:fldCharType="begin"/>
+      </w:r>
+      <w:r>
+        <w:rPr>
+          <w:color w:val="auto"/>
+          <w:sz w:val="24"/>
+        </w:rPr>
+        <w:instrText xml:space="preserve"> SEQ Figure \* ARABIC </w:instrText>
+      </w:r>
+      <w:r>
+        <w:rPr>
+          <w:color w:val="auto"/>
+          <w:sz w:val="24"/>
+        </w:rPr>
+        <w:fldChar w:fldCharType="separate"/>
+      </w:r>
+      <w:r>
+        <w:rPr>
+          <w:noProof/>
+          <w:color w:val="auto"/>
+          <w:sz w:val="24"/>
+        </w:rPr>
+        <w:t>14</w:t>
+      </w:r>
+      <w:r>
+        <w:rPr>
+          <w:color w:val="auto"/>
+          <w:sz w:val="24"/>
+        </w:rPr>
+        <w:fldChar w:fldCharType="end"/>
+      </w:r>
+      <w:r>
+        <w:rPr>
+          <w:color w:val="auto"/>
+          <w:sz w:val="24"/>
+        </w:rPr>
+        <w:tab/>
+      </w:r>
+      <w:r>
+        <w:rPr>
+          <w:color w:val="auto"/>
+          <w:sz w:val="24"/>
+        </w:rPr>
+        <w:t>Global</w:t>
+      </w:r>
       <w:bookmarkEnd w:id="31"/>
-    </w:p>
-    <w:p>
-      <w:pPr>
-        <w:pStyle w:val="Caption"/>
-        <w:spacing w:after="240"/>
-        <w:jc w:val="center"/>
-        <w:rPr>
-          <w:color w:val="auto"/>
-          <w:sz w:val="24"/>
-        </w:rPr>
-      </w:pPr>
-      <w:bookmarkStart w:id="32" w:name="_Toc82221481"/>
-      <w:r>
-        <w:rPr>
-          <w:color w:val="auto"/>
-          <w:sz w:val="24"/>
-        </w:rPr>
-        <w:t xml:space="preserve">Figure </w:t>
-      </w:r>
-      <w:r>
-        <w:rPr>
-          <w:color w:val="auto"/>
-          <w:sz w:val="24"/>
-        </w:rPr>
-        <w:fldChar w:fldCharType="begin"/>
-      </w:r>
-      <w:r>
-        <w:rPr>
-          <w:color w:val="auto"/>
-          <w:sz w:val="24"/>
-        </w:rPr>
-        <w:instrText xml:space="preserve"> SEQ Figure \* ARABIC </w:instrText>
-      </w:r>
-      <w:r>
-        <w:rPr>
-          <w:color w:val="auto"/>
-          <w:sz w:val="24"/>
-        </w:rPr>
-        <w:fldChar w:fldCharType="separate"/>
-      </w:r>
-      <w:r>
-        <w:rPr>
-          <w:noProof/>
-          <w:color w:val="auto"/>
-          <w:sz w:val="24"/>
-        </w:rPr>
-        <w:t>14</w:t>
-      </w:r>
-      <w:r>
-        <w:rPr>
-          <w:color w:val="auto"/>
-          <w:sz w:val="24"/>
-        </w:rPr>
-        <w:fldChar w:fldCharType="end"/>
-      </w:r>
-      <w:r>
-        <w:rPr>
-          <w:color w:val="auto"/>
-          <w:sz w:val="24"/>
-        </w:rPr>
-        <w:tab/>
-      </w:r>
-      <w:r>
-        <w:rPr>
-          <w:color w:val="auto"/>
-          <w:sz w:val="24"/>
-        </w:rPr>
-        <w:t>Global</w:t>
-      </w:r>
-      <w:bookmarkEnd w:id="32"/>
-    </w:p>
-    <w:p>
-      <w:pPr>
-        <w:spacing w:after="240"/>
+      <w:r>
+        <w:rPr>
+          <w:color w:val="auto"/>
+          <w:sz w:val="24"/>
+        </w:rPr>
+        <w:t xml:space="preserve"> map: ground track</w:t>
+      </w:r>
+    </w:p>
+    <w:p>
+      <w:pPr>
         <w:rPr>
           <w:lang w:val="en-US"/>
         </w:rPr>
@@ -8899,7 +9068,7 @@
           <w:lang w:val="en-US"/>
         </w:rPr>
       </w:pPr>
-      <w:bookmarkStart w:id="33" w:name="_Toc82221676"/>
+      <w:bookmarkStart w:id="32" w:name="_Toc82221676"/>
       <w:r>
         <w:rPr>
           <w:lang w:val="en-US"/>
@@ -8918,89 +9087,204 @@
         </w:rPr>
         <w:t>Local Map</w:t>
       </w:r>
+      <w:bookmarkEnd w:id="32"/>
+    </w:p>
+    <w:p>
+      <w:pPr>
+        <w:jc w:val="left"/>
+        <w:rPr>
+          <w:szCs w:val="24"/>
+          <w:lang w:val="en-US"/>
+        </w:rPr>
+      </w:pPr>
+      <w:r>
+        <w:rPr>
+          <w:szCs w:val="24"/>
+          <w:lang w:val="en-US"/>
+        </w:rPr>
+        <w:t xml:space="preserve">This functionality displays the difference in time of the azimuth and elevation of a satellite, calculated with respect </w:t>
+      </w:r>
+      <w:proofErr w:type="gramStart"/>
+      <w:r>
+        <w:rPr>
+          <w:szCs w:val="24"/>
+          <w:lang w:val="en-US"/>
+        </w:rPr>
+        <w:t>to an arbitrary positions</w:t>
+      </w:r>
+      <w:proofErr w:type="gramEnd"/>
+      <w:r>
+        <w:rPr>
+          <w:szCs w:val="24"/>
+          <w:lang w:val="en-US"/>
+        </w:rPr>
+        <w:t xml:space="preserve"> set by the user</w:t>
+      </w:r>
+    </w:p>
+    <w:p>
+      <w:bookmarkStart w:id="33" w:name="_Toc82221482"/>
+      <w:r>
+        <w:rPr>
+          <w:noProof/>
+          <w:lang w:eastAsia="en-GB"/>
+        </w:rPr>
+        <w:lastRenderedPageBreak/>
+        <w:drawing>
+          <wp:anchor distT="0" distB="0" distL="114300" distR="114300" simplePos="0" relativeHeight="251660288" behindDoc="0" locked="0" layoutInCell="1" allowOverlap="1" wp14:anchorId="4D77FA03" wp14:editId="0EBF2F91">
+            <wp:simplePos x="0" y="0"/>
+            <wp:positionH relativeFrom="column">
+              <wp:posOffset>0</wp:posOffset>
+            </wp:positionH>
+            <wp:positionV relativeFrom="paragraph">
+              <wp:posOffset>365760</wp:posOffset>
+            </wp:positionV>
+            <wp:extent cx="5731510" cy="3164205"/>
+            <wp:effectExtent l="0" t="0" r="2540" b="0"/>
+            <wp:wrapSquare wrapText="bothSides"/>
+            <wp:docPr id="7" name="Immagine 7"/>
+            <wp:cNvGraphicFramePr>
+              <a:graphicFrameLocks xmlns:a="http://schemas.openxmlformats.org/drawingml/2006/main" noChangeAspect="1"/>
+            </wp:cNvGraphicFramePr>
+            <a:graphic xmlns:a="http://schemas.openxmlformats.org/drawingml/2006/main">
+              <a:graphicData uri="http://schemas.openxmlformats.org/drawingml/2006/picture">
+                <pic:pic xmlns:pic="http://schemas.openxmlformats.org/drawingml/2006/picture">
+                  <pic:nvPicPr>
+                    <pic:cNvPr id="0" name="Picture 16"/>
+                    <pic:cNvPicPr>
+                      <a:picLocks noChangeAspect="1" noChangeArrowheads="1"/>
+                    </pic:cNvPicPr>
+                  </pic:nvPicPr>
+                  <pic:blipFill>
+                    <a:blip r:embed="rId27">
+                      <a:extLst>
+                        <a:ext uri="{28A0092B-C50C-407E-A947-70E740481C1C}">
+                          <a14:useLocalDpi xmlns:a14="http://schemas.microsoft.com/office/drawing/2010/main" val="0"/>
+                        </a:ext>
+                      </a:extLst>
+                    </a:blip>
+                    <a:srcRect/>
+                    <a:stretch>
+                      <a:fillRect/>
+                    </a:stretch>
+                  </pic:blipFill>
+                  <pic:spPr bwMode="auto">
+                    <a:xfrm>
+                      <a:off x="0" y="0"/>
+                      <a:ext cx="5731510" cy="3164205"/>
+                    </a:xfrm>
+                    <a:prstGeom prst="rect">
+                      <a:avLst/>
+                    </a:prstGeom>
+                    <a:noFill/>
+                    <a:ln>
+                      <a:noFill/>
+                    </a:ln>
+                  </pic:spPr>
+                </pic:pic>
+              </a:graphicData>
+            </a:graphic>
+            <wp14:sizeRelH relativeFrom="page">
+              <wp14:pctWidth>0</wp14:pctWidth>
+            </wp14:sizeRelH>
+            <wp14:sizeRelV relativeFrom="page">
+              <wp14:pctHeight>0</wp14:pctHeight>
+            </wp14:sizeRelV>
+          </wp:anchor>
+        </w:drawing>
+      </w:r>
+    </w:p>
+    <w:p>
+      <w:pPr>
+        <w:pStyle w:val="Caption"/>
+        <w:jc w:val="center"/>
+        <w:rPr>
+          <w:color w:val="auto"/>
+          <w:sz w:val="24"/>
+        </w:rPr>
+      </w:pPr>
+    </w:p>
+    <w:p>
+      <w:pPr>
+        <w:pStyle w:val="Caption"/>
+        <w:jc w:val="center"/>
+        <w:rPr>
+          <w:color w:val="auto"/>
+          <w:sz w:val="24"/>
+        </w:rPr>
+      </w:pPr>
+      <w:r>
+        <w:rPr>
+          <w:color w:val="auto"/>
+          <w:sz w:val="24"/>
+        </w:rPr>
+        <w:t xml:space="preserve">Figure </w:t>
+      </w:r>
+      <w:r>
+        <w:rPr>
+          <w:color w:val="auto"/>
+          <w:sz w:val="24"/>
+        </w:rPr>
+        <w:fldChar w:fldCharType="begin"/>
+      </w:r>
+      <w:r>
+        <w:rPr>
+          <w:color w:val="auto"/>
+          <w:sz w:val="24"/>
+        </w:rPr>
+        <w:instrText xml:space="preserve"> SEQ Figure \* ARABIC </w:instrText>
+      </w:r>
+      <w:r>
+        <w:rPr>
+          <w:color w:val="auto"/>
+          <w:sz w:val="24"/>
+        </w:rPr>
+        <w:fldChar w:fldCharType="separate"/>
+      </w:r>
+      <w:r>
+        <w:rPr>
+          <w:noProof/>
+          <w:color w:val="auto"/>
+          <w:sz w:val="24"/>
+        </w:rPr>
+        <w:t>15</w:t>
+      </w:r>
+      <w:r>
+        <w:rPr>
+          <w:color w:val="auto"/>
+          <w:sz w:val="24"/>
+        </w:rPr>
+        <w:fldChar w:fldCharType="end"/>
+      </w:r>
+      <w:r>
+        <w:rPr>
+          <w:color w:val="auto"/>
+          <w:sz w:val="24"/>
+        </w:rPr>
+        <w:tab/>
+      </w:r>
+      <w:r>
+        <w:rPr>
+          <w:color w:val="auto"/>
+          <w:sz w:val="24"/>
+        </w:rPr>
+        <w:t>Local</w:t>
+      </w:r>
       <w:bookmarkEnd w:id="33"/>
-    </w:p>
-    <w:p>
-      <w:pPr>
-        <w:pStyle w:val="Caption"/>
-        <w:spacing w:after="240"/>
-        <w:jc w:val="center"/>
-        <w:rPr>
-          <w:color w:val="auto"/>
-          <w:sz w:val="24"/>
-        </w:rPr>
-      </w:pPr>
-      <w:bookmarkStart w:id="34" w:name="_Toc82221482"/>
-      <w:r>
-        <w:rPr>
-          <w:color w:val="auto"/>
-          <w:sz w:val="24"/>
-        </w:rPr>
-        <w:t xml:space="preserve">Figure </w:t>
-      </w:r>
-      <w:r>
-        <w:rPr>
-          <w:color w:val="auto"/>
-          <w:sz w:val="24"/>
-        </w:rPr>
-        <w:fldChar w:fldCharType="begin"/>
-      </w:r>
-      <w:r>
-        <w:rPr>
-          <w:color w:val="auto"/>
-          <w:sz w:val="24"/>
-        </w:rPr>
-        <w:instrText xml:space="preserve"> SEQ Figure \* ARABIC </w:instrText>
-      </w:r>
-      <w:r>
-        <w:rPr>
-          <w:color w:val="auto"/>
-          <w:sz w:val="24"/>
-        </w:rPr>
-        <w:fldChar w:fldCharType="separate"/>
-      </w:r>
-      <w:r>
-        <w:rPr>
-          <w:noProof/>
-          <w:color w:val="auto"/>
-          <w:sz w:val="24"/>
-        </w:rPr>
-        <w:t>15</w:t>
-      </w:r>
-      <w:r>
-        <w:rPr>
-          <w:color w:val="auto"/>
-          <w:sz w:val="24"/>
-        </w:rPr>
-        <w:fldChar w:fldCharType="end"/>
-      </w:r>
-      <w:r>
-        <w:rPr>
-          <w:color w:val="auto"/>
-          <w:sz w:val="24"/>
-        </w:rPr>
-        <w:tab/>
-      </w:r>
-      <w:r>
-        <w:rPr>
-          <w:color w:val="auto"/>
-          <w:sz w:val="24"/>
-        </w:rPr>
-        <w:t>Local</w:t>
-      </w:r>
-      <w:bookmarkEnd w:id="34"/>
-    </w:p>
-    <w:p>
-      <w:pPr>
-        <w:spacing w:after="240"/>
-      </w:pPr>
-    </w:p>
+      <w:r>
+        <w:rPr>
+          <w:color w:val="auto"/>
+          <w:sz w:val="24"/>
+        </w:rPr>
+        <w:t>: azimuth &amp; elevation plot</w:t>
+      </w:r>
+    </w:p>
+    <w:p/>
     <w:p>
       <w:pPr>
         <w:pStyle w:val="Heading2"/>
         <w:spacing w:before="0" w:after="240"/>
       </w:pPr>
-      <w:bookmarkStart w:id="35" w:name="_Toc82221677"/>
+      <w:bookmarkStart w:id="34" w:name="_Toc82221677"/>
       <w:r>
         <w:t>3.2</w:t>
       </w:r>
@@ -9010,7 +9294,7 @@
       <w:r>
         <w:t>Ionosphere</w:t>
       </w:r>
-      <w:bookmarkEnd w:id="35"/>
+      <w:bookmarkEnd w:id="34"/>
     </w:p>
     <w:p>
       <w:pPr>
@@ -9020,8 +9304,7 @@
           <w:lang w:val="en-US"/>
         </w:rPr>
       </w:pPr>
-      <w:bookmarkStart w:id="36" w:name="_Toc82221678"/>
-      <w:bookmarkEnd w:id="29"/>
+      <w:bookmarkStart w:id="35" w:name="_Toc82221678"/>
       <w:r>
         <w:rPr>
           <w:lang w:val="en-US"/>
@@ -9040,7 +9323,7 @@
         </w:rPr>
         <w:t>Global map</w:t>
       </w:r>
-      <w:bookmarkEnd w:id="36"/>
+      <w:bookmarkEnd w:id="35"/>
     </w:p>
     <w:p>
       <w:pPr>
@@ -9079,57 +9362,25 @@
           <w:szCs w:val="24"/>
           <w:lang w:eastAsia="en-GB"/>
         </w:rPr>
-        <w:t xml:space="preserve"> a sample output map for a global </w:t>
-      </w:r>
+        <w:t xml:space="preserve"> a sample output map for a global map of </w:t>
+      </w:r>
+      <w:proofErr w:type="spellStart"/>
       <w:r>
         <w:rPr>
           <w:rFonts w:eastAsia="Times New Roman" w:cs="Times New Roman"/>
           <w:szCs w:val="24"/>
           <w:lang w:eastAsia="en-GB"/>
         </w:rPr>
-        <w:t>map of</w:t>
-      </w:r>
+        <w:t>ionospheric</w:t>
+      </w:r>
+      <w:proofErr w:type="spellEnd"/>
       <w:r>
         <w:rPr>
           <w:rFonts w:eastAsia="Times New Roman" w:cs="Times New Roman"/>
           <w:szCs w:val="24"/>
           <w:lang w:eastAsia="en-GB"/>
         </w:rPr>
-        <w:t xml:space="preserve"> </w:t>
-      </w:r>
-      <w:proofErr w:type="spellStart"/>
-      <w:r>
-        <w:rPr>
-          <w:rFonts w:eastAsia="Times New Roman" w:cs="Times New Roman"/>
-          <w:szCs w:val="24"/>
-          <w:lang w:eastAsia="en-GB"/>
-        </w:rPr>
-        <w:t>ionospheric</w:t>
-      </w:r>
-      <w:proofErr w:type="spellEnd"/>
-      <w:r>
-        <w:rPr>
-          <w:rFonts w:eastAsia="Times New Roman" w:cs="Times New Roman"/>
-          <w:szCs w:val="24"/>
-          <w:lang w:eastAsia="en-GB"/>
-        </w:rPr>
-        <w:t xml:space="preserve"> </w:t>
-      </w:r>
-      <w:r>
-        <w:rPr>
-          <w:rFonts w:eastAsia="Times New Roman" w:cs="Times New Roman"/>
-          <w:szCs w:val="24"/>
-          <w:lang w:eastAsia="en-GB"/>
-        </w:rPr>
-        <w:t>effects w</w:t>
-      </w:r>
-      <w:r>
-        <w:rPr>
-          <w:rFonts w:eastAsia="Times New Roman" w:cs="Times New Roman"/>
-          <w:szCs w:val="24"/>
-          <w:lang w:eastAsia="en-GB"/>
-        </w:rPr>
-        <w:t xml:space="preserve">ith regions of higher </w:t>
+        <w:t xml:space="preserve"> effects with regions of higher </w:t>
       </w:r>
       <w:proofErr w:type="spellStart"/>
       <w:r>
@@ -9186,15 +9437,60 @@
         <w:rPr>
           <w:rFonts w:eastAsia="Times New Roman" w:cs="Times New Roman"/>
           <w:b/>
+          <w:noProof/>
           <w:sz w:val="28"/>
           <w:szCs w:val="24"/>
           <w:lang w:eastAsia="en-GB"/>
         </w:rPr>
-        <w:pict>
-          <v:shape id="_x0000_i3766" type="#_x0000_t75" style="width:442.5pt;height:218.25pt">
-            <v:imagedata r:id="rId26" o:title="globe90elevation@00_00_00" croptop="7581f" cropbottom="6224f" cropleft="5529f" cropright="10165f"/>
-          </v:shape>
-        </w:pict>
+        <w:lastRenderedPageBreak/>
+        <w:drawing>
+          <wp:inline distT="0" distB="0" distL="0" distR="0">
+            <wp:extent cx="5619750" cy="2771775"/>
+            <wp:effectExtent l="0" t="0" r="0" b="9525"/>
+            <wp:docPr id="14" name="Picture 14" descr="globe90elevation@00_00_00"/>
+            <wp:cNvGraphicFramePr>
+              <a:graphicFrameLocks xmlns:a="http://schemas.openxmlformats.org/drawingml/2006/main" noChangeAspect="1"/>
+            </wp:cNvGraphicFramePr>
+            <a:graphic xmlns:a="http://schemas.openxmlformats.org/drawingml/2006/main">
+              <a:graphicData uri="http://schemas.openxmlformats.org/drawingml/2006/picture">
+                <pic:pic xmlns:pic="http://schemas.openxmlformats.org/drawingml/2006/picture">
+                  <pic:nvPicPr>
+                    <pic:cNvPr id="0" name="Picture 32" descr="globe90elevation@00_00_00"/>
+                    <pic:cNvPicPr>
+                      <a:picLocks noChangeAspect="1" noChangeArrowheads="1"/>
+                    </pic:cNvPicPr>
+                  </pic:nvPicPr>
+                  <pic:blipFill>
+                    <a:blip r:embed="rId28">
+                      <a:extLst>
+                        <a:ext uri="{28A0092B-C50C-407E-A947-70E740481C1C}">
+                          <a14:useLocalDpi xmlns:a14="http://schemas.microsoft.com/office/drawing/2010/main" val="0"/>
+                        </a:ext>
+                      </a:extLst>
+                    </a:blip>
+                    <a:srcRect l="8437" t="11568" r="15511" b="9497"/>
+                    <a:stretch>
+                      <a:fillRect/>
+                    </a:stretch>
+                  </pic:blipFill>
+                  <pic:spPr bwMode="auto">
+                    <a:xfrm>
+                      <a:off x="0" y="0"/>
+                      <a:ext cx="5619750" cy="2771775"/>
+                    </a:xfrm>
+                    <a:prstGeom prst="rect">
+                      <a:avLst/>
+                    </a:prstGeom>
+                    <a:noFill/>
+                    <a:ln>
+                      <a:noFill/>
+                    </a:ln>
+                  </pic:spPr>
+                </pic:pic>
+              </a:graphicData>
+            </a:graphic>
+          </wp:inline>
+        </w:drawing>
       </w:r>
     </w:p>
     <w:p>
@@ -9208,7 +9504,7 @@
           <w:lang w:val="en-US"/>
         </w:rPr>
       </w:pPr>
-      <w:bookmarkStart w:id="37" w:name="_Toc82221483"/>
+      <w:bookmarkStart w:id="36" w:name="_Toc82221483"/>
       <w:r>
         <w:rPr>
           <w:color w:val="auto"/>
@@ -9275,7 +9571,7 @@
         </w:rPr>
         <w:t xml:space="preserve"> Effect (Global Map)</w:t>
       </w:r>
-      <w:bookmarkEnd w:id="37"/>
+      <w:bookmarkEnd w:id="36"/>
     </w:p>
     <w:p>
       <w:pPr>
@@ -9285,12 +9581,11 @@
           <w:lang w:val="en-US"/>
         </w:rPr>
       </w:pPr>
-      <w:bookmarkStart w:id="38" w:name="_Toc82221679"/>
-      <w:r>
-        <w:rPr>
-          <w:lang w:val="en-US"/>
-        </w:rPr>
-        <w:lastRenderedPageBreak/>
+      <w:bookmarkStart w:id="37" w:name="_Toc82221679"/>
+      <w:r>
+        <w:rPr>
+          <w:lang w:val="en-US"/>
+        </w:rPr>
         <w:t>3.2.2</w:t>
       </w:r>
       <w:r>
@@ -9305,7 +9600,7 @@
         </w:rPr>
         <w:t>Local Map</w:t>
       </w:r>
-      <w:bookmarkEnd w:id="38"/>
+      <w:bookmarkEnd w:id="37"/>
     </w:p>
     <w:p>
       <w:pPr>
@@ -9324,16 +9619,23 @@
           <w:szCs w:val="24"/>
           <w:lang w:eastAsia="en-GB"/>
         </w:rPr>
-        <w:t xml:space="preserve">Figure ………………………. Shows a </w:t>
-      </w:r>
-      <w:proofErr w:type="gramStart"/>
+        <w:t>Figure ………………………. Shows a sample output loca</w:t>
+      </w:r>
       <w:r>
         <w:rPr>
           <w:rFonts w:eastAsia="Times New Roman" w:cs="Times New Roman"/>
           <w:szCs w:val="24"/>
           <w:lang w:eastAsia="en-GB"/>
         </w:rPr>
-        <w:t xml:space="preserve">sample output </w:t>
+        <w:t>l</w:t>
+      </w:r>
+      <w:r>
+        <w:rPr>
+          <w:rFonts w:eastAsia="Times New Roman" w:cs="Times New Roman"/>
+          <w:szCs w:val="24"/>
+          <w:lang w:eastAsia="en-GB"/>
+        </w:rPr>
+        <w:t xml:space="preserve"> map of </w:t>
       </w:r>
       <w:proofErr w:type="spellStart"/>
       <w:r>
@@ -9342,7 +9644,7 @@
           <w:szCs w:val="24"/>
           <w:lang w:eastAsia="en-GB"/>
         </w:rPr>
-        <w:t>loca</w:t>
+        <w:t>ionospheric</w:t>
       </w:r>
       <w:proofErr w:type="spellEnd"/>
       <w:r>
@@ -9351,102 +9653,25 @@
           <w:szCs w:val="24"/>
           <w:lang w:eastAsia="en-GB"/>
         </w:rPr>
-        <w:t xml:space="preserve"> map</w:t>
-      </w:r>
-      <w:proofErr w:type="gramEnd"/>
+        <w:t xml:space="preserve"> effect for varying elevation and azimuth. From the graph, it is clearer that the </w:t>
+      </w:r>
+      <w:proofErr w:type="spellStart"/>
       <w:r>
         <w:rPr>
           <w:rFonts w:eastAsia="Times New Roman" w:cs="Times New Roman"/>
           <w:szCs w:val="24"/>
           <w:lang w:eastAsia="en-GB"/>
         </w:rPr>
-        <w:t xml:space="preserve"> </w:t>
-      </w:r>
+        <w:t>ionospheric</w:t>
+      </w:r>
+      <w:proofErr w:type="spellEnd"/>
       <w:r>
         <w:rPr>
           <w:rFonts w:eastAsia="Times New Roman" w:cs="Times New Roman"/>
           <w:szCs w:val="24"/>
           <w:lang w:eastAsia="en-GB"/>
         </w:rPr>
-        <w:t xml:space="preserve">of </w:t>
-      </w:r>
-      <w:proofErr w:type="spellStart"/>
-      <w:r>
-        <w:rPr>
-          <w:rFonts w:eastAsia="Times New Roman" w:cs="Times New Roman"/>
-          <w:szCs w:val="24"/>
-          <w:lang w:eastAsia="en-GB"/>
-        </w:rPr>
-        <w:t>ionospheric</w:t>
-      </w:r>
-      <w:proofErr w:type="spellEnd"/>
-      <w:r>
-        <w:rPr>
-          <w:rFonts w:eastAsia="Times New Roman" w:cs="Times New Roman"/>
-          <w:szCs w:val="24"/>
-          <w:lang w:eastAsia="en-GB"/>
-        </w:rPr>
-        <w:t xml:space="preserve"> effect</w:t>
-      </w:r>
-      <w:r>
-        <w:rPr>
-          <w:rFonts w:eastAsia="Times New Roman" w:cs="Times New Roman"/>
-          <w:szCs w:val="24"/>
-          <w:lang w:eastAsia="en-GB"/>
-        </w:rPr>
-        <w:t xml:space="preserve"> for varying elevation and azimuth. From the graph, it is </w:t>
-      </w:r>
-      <w:proofErr w:type="gramStart"/>
-      <w:r>
-        <w:rPr>
-          <w:rFonts w:eastAsia="Times New Roman" w:cs="Times New Roman"/>
-          <w:szCs w:val="24"/>
-          <w:lang w:eastAsia="en-GB"/>
-        </w:rPr>
-        <w:t>more clear</w:t>
-      </w:r>
-      <w:proofErr w:type="gramEnd"/>
-      <w:r>
-        <w:rPr>
-          <w:rFonts w:eastAsia="Times New Roman" w:cs="Times New Roman"/>
-          <w:szCs w:val="24"/>
-          <w:lang w:eastAsia="en-GB"/>
-        </w:rPr>
-        <w:t xml:space="preserve"> that the </w:t>
-      </w:r>
-      <w:proofErr w:type="spellStart"/>
-      <w:r>
-        <w:rPr>
-          <w:rFonts w:eastAsia="Times New Roman" w:cs="Times New Roman"/>
-          <w:szCs w:val="24"/>
-          <w:lang w:eastAsia="en-GB"/>
-        </w:rPr>
-        <w:t>ionospheric</w:t>
-      </w:r>
-      <w:proofErr w:type="spellEnd"/>
-      <w:r>
-        <w:rPr>
-          <w:rFonts w:eastAsia="Times New Roman" w:cs="Times New Roman"/>
-          <w:szCs w:val="24"/>
-          <w:lang w:eastAsia="en-GB"/>
-        </w:rPr>
-        <w:t xml:space="preserve"> error is higher for lower elevation of the station with respect to the satellite </w:t>
-      </w:r>
-      <w:r>
-        <w:rPr>
-          <w:rFonts w:eastAsia="Times New Roman" w:cs="Times New Roman"/>
-          <w:szCs w:val="24"/>
-          <w:lang w:eastAsia="en-GB"/>
-        </w:rPr>
-        <w:t>vehicle</w:t>
-      </w:r>
-      <w:r>
-        <w:rPr>
-          <w:rFonts w:eastAsia="Times New Roman" w:cs="Times New Roman"/>
-          <w:szCs w:val="24"/>
-          <w:lang w:eastAsia="en-GB"/>
-        </w:rPr>
-        <w:t>.</w:t>
+        <w:t xml:space="preserve"> error is higher for lower elevation of the station with respect to the satellite vehicle.</w:t>
       </w:r>
     </w:p>
     <w:p>
@@ -9464,14 +9689,58 @@
       <w:r>
         <w:rPr>
           <w:rFonts w:eastAsia="Times New Roman" w:cs="Times New Roman"/>
-          <w:szCs w:val="24"/>
-          <w:lang w:eastAsia="en-GB"/>
-        </w:rPr>
-        <w:pict>
-          <v:shape id="_x0000_i3767" type="#_x0000_t75" style="width:327.75pt;height:305.25pt">
-            <v:imagedata r:id="rId27" o:title="Milan@18_00_00" cropleft="22440f" cropright="9590f"/>
-          </v:shape>
-        </w:pict>
+          <w:noProof/>
+          <w:szCs w:val="24"/>
+          <w:lang w:eastAsia="en-GB"/>
+        </w:rPr>
+        <w:drawing>
+          <wp:inline distT="0" distB="0" distL="0" distR="0">
+            <wp:extent cx="4162425" cy="3876675"/>
+            <wp:effectExtent l="0" t="0" r="9525" b="9525"/>
+            <wp:docPr id="13" name="Picture 13" descr="Milan@18_00_00"/>
+            <wp:cNvGraphicFramePr>
+              <a:graphicFrameLocks xmlns:a="http://schemas.openxmlformats.org/drawingml/2006/main" noChangeAspect="1"/>
+            </wp:cNvGraphicFramePr>
+            <a:graphic xmlns:a="http://schemas.openxmlformats.org/drawingml/2006/main">
+              <a:graphicData uri="http://schemas.openxmlformats.org/drawingml/2006/picture">
+                <pic:pic xmlns:pic="http://schemas.openxmlformats.org/drawingml/2006/picture">
+                  <pic:nvPicPr>
+                    <pic:cNvPr id="0" name="Picture 33" descr="Milan@18_00_00"/>
+                    <pic:cNvPicPr>
+                      <a:picLocks noChangeAspect="1" noChangeArrowheads="1"/>
+                    </pic:cNvPicPr>
+                  </pic:nvPicPr>
+                  <pic:blipFill>
+                    <a:blip r:embed="rId29">
+                      <a:extLst>
+                        <a:ext uri="{28A0092B-C50C-407E-A947-70E740481C1C}">
+                          <a14:useLocalDpi xmlns:a14="http://schemas.microsoft.com/office/drawing/2010/main" val="0"/>
+                        </a:ext>
+                      </a:extLst>
+                    </a:blip>
+                    <a:srcRect l="34241" r="14633"/>
+                    <a:stretch>
+                      <a:fillRect/>
+                    </a:stretch>
+                  </pic:blipFill>
+                  <pic:spPr bwMode="auto">
+                    <a:xfrm>
+                      <a:off x="0" y="0"/>
+                      <a:ext cx="4162425" cy="3876675"/>
+                    </a:xfrm>
+                    <a:prstGeom prst="rect">
+                      <a:avLst/>
+                    </a:prstGeom>
+                    <a:noFill/>
+                    <a:ln>
+                      <a:noFill/>
+                    </a:ln>
+                  </pic:spPr>
+                </pic:pic>
+              </a:graphicData>
+            </a:graphic>
+          </wp:inline>
+        </w:drawing>
       </w:r>
     </w:p>
     <w:p>
@@ -9486,12 +9755,13 @@
           <w:lang w:eastAsia="en-GB"/>
         </w:rPr>
       </w:pPr>
-      <w:bookmarkStart w:id="39" w:name="_Toc82221484"/>
-      <w:r>
-        <w:rPr>
-          <w:color w:val="auto"/>
-          <w:sz w:val="24"/>
-        </w:rPr>
+      <w:bookmarkStart w:id="38" w:name="_Toc82221484"/>
+      <w:r>
+        <w:rPr>
+          <w:color w:val="auto"/>
+          <w:sz w:val="24"/>
+        </w:rPr>
+        <w:lastRenderedPageBreak/>
         <w:t xml:space="preserve">Figure </w:t>
       </w:r>
       <w:r>
@@ -9553,7 +9823,7 @@
         </w:rPr>
         <w:t xml:space="preserve"> Effect (Local Map)</w:t>
       </w:r>
-      <w:bookmarkEnd w:id="39"/>
+      <w:bookmarkEnd w:id="38"/>
     </w:p>
     <w:p>
       <w:pPr>
@@ -9575,7 +9845,7 @@
       <w:pPr>
         <w:pStyle w:val="Heading1"/>
       </w:pPr>
-      <w:bookmarkStart w:id="40" w:name="_Toc82221680"/>
+      <w:bookmarkStart w:id="39" w:name="_Toc82221680"/>
       <w:r>
         <w:lastRenderedPageBreak/>
         <w:t>4.0</w:t>
@@ -9589,7 +9859,7 @@
       <w:r>
         <w:t>onclusion</w:t>
       </w:r>
-      <w:bookmarkEnd w:id="40"/>
+      <w:bookmarkEnd w:id="39"/>
     </w:p>
     <w:p>
       <w:pPr>
@@ -9597,12 +9867,507 @@
         <w:textAlignment w:val="baseline"/>
         <w:rPr>
           <w:rFonts w:eastAsia="Times New Roman" w:cs="Times New Roman"/>
-          <w:szCs w:val="24"/>
-          <w:lang w:eastAsia="en-GB"/>
-        </w:rPr>
-      </w:pPr>
+          <w:sz w:val="26"/>
+          <w:szCs w:val="26"/>
+          <w:lang w:eastAsia="en-GB"/>
+        </w:rPr>
+      </w:pPr>
+      <w:r>
+        <w:rPr>
+          <w:rFonts w:eastAsia="Times New Roman" w:cs="Times New Roman"/>
+          <w:sz w:val="26"/>
+          <w:szCs w:val="26"/>
+          <w:lang w:eastAsia="en-GB"/>
+        </w:rPr>
+        <w:t>4.1 Testing</w:t>
+      </w:r>
+    </w:p>
+    <w:p>
+      <w:pPr>
+        <w:shd w:val="clear" w:color="auto" w:fill="FFFFFF"/>
+        <w:textAlignment w:val="baseline"/>
+        <w:rPr>
+          <w:rFonts w:eastAsia="Times New Roman" w:cs="Times New Roman"/>
+          <w:szCs w:val="24"/>
+          <w:lang w:eastAsia="en-GB"/>
+        </w:rPr>
+      </w:pPr>
+      <w:r>
+        <w:rPr>
+          <w:noProof/>
+          <w:lang w:eastAsia="en-GB"/>
+        </w:rPr>
+        <w:drawing>
+          <wp:anchor distT="0" distB="0" distL="114300" distR="114300" simplePos="0" relativeHeight="251661312" behindDoc="0" locked="0" layoutInCell="1" allowOverlap="1" wp14:anchorId="5790856C" wp14:editId="5E5B5F77">
+            <wp:simplePos x="0" y="0"/>
+            <wp:positionH relativeFrom="margin">
+              <wp:align>center</wp:align>
+            </wp:positionH>
+            <wp:positionV relativeFrom="paragraph">
+              <wp:posOffset>1121410</wp:posOffset>
+            </wp:positionV>
+            <wp:extent cx="5364480" cy="1158240"/>
+            <wp:effectExtent l="0" t="0" r="7620" b="3810"/>
+            <wp:wrapSquare wrapText="bothSides"/>
+            <wp:docPr id="4" name="Immagine 4" descr="Immagine che contiene testo&#10;&#10;Descrizione generata automaticamente"/>
+            <wp:cNvGraphicFramePr>
+              <a:graphicFrameLocks xmlns:a="http://schemas.openxmlformats.org/drawingml/2006/main" noChangeAspect="1"/>
+            </wp:cNvGraphicFramePr>
+            <a:graphic xmlns:a="http://schemas.openxmlformats.org/drawingml/2006/main">
+              <a:graphicData uri="http://schemas.openxmlformats.org/drawingml/2006/picture">
+                <pic:pic xmlns:pic="http://schemas.openxmlformats.org/drawingml/2006/picture">
+                  <pic:nvPicPr>
+                    <pic:cNvPr id="4" name="Immagine 4" descr="Immagine che contiene testo&#10;&#10;Descrizione generata automaticamente"/>
+                    <pic:cNvPicPr>
+                      <a:picLocks noChangeAspect="1" noChangeArrowheads="1"/>
+                    </pic:cNvPicPr>
+                  </pic:nvPicPr>
+                  <pic:blipFill>
+                    <a:blip r:embed="rId30">
+                      <a:extLst>
+                        <a:ext uri="{28A0092B-C50C-407E-A947-70E740481C1C}">
+                          <a14:useLocalDpi xmlns:a14="http://schemas.microsoft.com/office/drawing/2010/main" val="0"/>
+                        </a:ext>
+                      </a:extLst>
+                    </a:blip>
+                    <a:srcRect/>
+                    <a:stretch>
+                      <a:fillRect/>
+                    </a:stretch>
+                  </pic:blipFill>
+                  <pic:spPr bwMode="auto">
+                    <a:xfrm>
+                      <a:off x="0" y="0"/>
+                      <a:ext cx="5364480" cy="1158240"/>
+                    </a:xfrm>
+                    <a:prstGeom prst="rect">
+                      <a:avLst/>
+                    </a:prstGeom>
+                    <a:noFill/>
+                    <a:ln>
+                      <a:noFill/>
+                    </a:ln>
+                  </pic:spPr>
+                </pic:pic>
+              </a:graphicData>
+            </a:graphic>
+            <wp14:sizeRelH relativeFrom="page">
+              <wp14:pctWidth>0</wp14:pctWidth>
+            </wp14:sizeRelH>
+            <wp14:sizeRelV relativeFrom="page">
+              <wp14:pctHeight>0</wp14:pctHeight>
+            </wp14:sizeRelV>
+          </wp:anchor>
+        </w:drawing>
+      </w:r>
+      <w:r>
+        <w:rPr>
+          <w:rFonts w:eastAsia="Times New Roman" w:cs="Times New Roman"/>
+          <w:szCs w:val="24"/>
+          <w:lang w:eastAsia="en-GB"/>
+        </w:rPr>
+        <w:t>A script “differences.py” was developed for confronting the output of the software with the precise ephemerides (</w:t>
+      </w:r>
+      <w:proofErr w:type="spellStart"/>
+      <w:r>
+        <w:rPr>
+          <w:rFonts w:eastAsia="Times New Roman" w:cs="Times New Roman"/>
+          <w:szCs w:val="24"/>
+          <w:lang w:eastAsia="en-GB"/>
+        </w:rPr>
+        <w:t>i</w:t>
+      </w:r>
+      <w:proofErr w:type="spellEnd"/>
+      <w:r>
+        <w:rPr>
+          <w:rFonts w:eastAsia="Times New Roman" w:cs="Times New Roman"/>
+          <w:szCs w:val="24"/>
+          <w:lang w:eastAsia="en-GB"/>
+        </w:rPr>
+        <w:t xml:space="preserve">. e. </w:t>
+      </w:r>
+      <w:proofErr w:type="gramStart"/>
+      <w:r>
+        <w:rPr>
+          <w:rFonts w:eastAsia="Times New Roman" w:cs="Times New Roman"/>
+          <w:szCs w:val="24"/>
+          <w:lang w:eastAsia="en-GB"/>
+        </w:rPr>
+        <w:t>an</w:t>
+      </w:r>
+      <w:proofErr w:type="gramEnd"/>
+      <w:r>
+        <w:rPr>
+          <w:rFonts w:eastAsia="Times New Roman" w:cs="Times New Roman"/>
+          <w:szCs w:val="24"/>
+          <w:lang w:eastAsia="en-GB"/>
+        </w:rPr>
+        <w:t xml:space="preserve"> historical archive where precise positions of satellites are stored). The script takes in input the produced file of positions and the precise ephemerides file (.sp3) and elaborates a text file of the differences.</w:t>
+      </w:r>
+    </w:p>
+    <w:p>
+      <w:pPr>
+        <w:shd w:val="clear" w:color="auto" w:fill="FFFFFF"/>
+        <w:textAlignment w:val="baseline"/>
+        <w:rPr>
+          <w:rFonts w:eastAsia="Times New Roman" w:cs="Times New Roman"/>
+          <w:szCs w:val="24"/>
+          <w:lang w:eastAsia="en-GB"/>
+        </w:rPr>
+      </w:pPr>
+    </w:p>
+    <w:p>
+      <w:pPr>
+        <w:shd w:val="clear" w:color="auto" w:fill="FFFFFF"/>
+        <w:textAlignment w:val="baseline"/>
+        <w:rPr>
+          <w:rFonts w:eastAsia="Times New Roman" w:cs="Times New Roman"/>
+          <w:szCs w:val="24"/>
+          <w:lang w:eastAsia="en-GB"/>
+        </w:rPr>
+      </w:pPr>
+      <w:r>
+        <w:rPr>
+          <w:rFonts w:eastAsia="Times New Roman" w:cs="Times New Roman"/>
+          <w:szCs w:val="24"/>
+          <w:lang w:eastAsia="en-GB"/>
+        </w:rPr>
+        <w:t xml:space="preserve">After testing with thousands of results, the difference has always been in the range of some meters. </w:t>
+      </w:r>
+    </w:p>
+    <w:p>
+      <w:pPr>
+        <w:shd w:val="clear" w:color="auto" w:fill="FFFFFF"/>
+        <w:textAlignment w:val="baseline"/>
+        <w:rPr>
+          <w:rFonts w:eastAsia="Times New Roman" w:cs="Times New Roman"/>
+          <w:szCs w:val="24"/>
+          <w:lang w:eastAsia="en-GB"/>
+        </w:rPr>
+      </w:pPr>
+      <w:r>
+        <w:rPr>
+          <w:noProof/>
+          <w:lang w:eastAsia="en-GB"/>
+        </w:rPr>
+        <w:drawing>
+          <wp:inline distT="0" distB="0" distL="0" distR="0" wp14:anchorId="726A5343" wp14:editId="740914EB">
+            <wp:extent cx="5731510" cy="2175510"/>
+            <wp:effectExtent l="0" t="0" r="2540" b="0"/>
+            <wp:docPr id="5" name="Immagine 5" descr="Immagine che contiene tavolo&#10;&#10;Descrizione generata automaticamente"/>
+            <wp:cNvGraphicFramePr>
+              <a:graphicFrameLocks xmlns:a="http://schemas.openxmlformats.org/drawingml/2006/main" noChangeAspect="1"/>
+            </wp:cNvGraphicFramePr>
+            <a:graphic xmlns:a="http://schemas.openxmlformats.org/drawingml/2006/main">
+              <a:graphicData uri="http://schemas.openxmlformats.org/drawingml/2006/picture">
+                <pic:pic xmlns:pic="http://schemas.openxmlformats.org/drawingml/2006/picture">
+                  <pic:nvPicPr>
+                    <pic:cNvPr id="5" name="Immagine 5" descr="Immagine che contiene tavolo&#10;&#10;Descrizione generata automaticamente"/>
+                    <pic:cNvPicPr>
+                      <a:picLocks noChangeAspect="1" noChangeArrowheads="1"/>
+                    </pic:cNvPicPr>
+                  </pic:nvPicPr>
+                  <pic:blipFill>
+                    <a:blip r:embed="rId31">
+                      <a:extLst>
+                        <a:ext uri="{28A0092B-C50C-407E-A947-70E740481C1C}">
+                          <a14:useLocalDpi xmlns:a14="http://schemas.microsoft.com/office/drawing/2010/main" val="0"/>
+                        </a:ext>
+                      </a:extLst>
+                    </a:blip>
+                    <a:srcRect/>
+                    <a:stretch>
+                      <a:fillRect/>
+                    </a:stretch>
+                  </pic:blipFill>
+                  <pic:spPr bwMode="auto">
+                    <a:xfrm>
+                      <a:off x="0" y="0"/>
+                      <a:ext cx="5731510" cy="2175510"/>
+                    </a:xfrm>
+                    <a:prstGeom prst="rect">
+                      <a:avLst/>
+                    </a:prstGeom>
+                    <a:noFill/>
+                    <a:ln>
+                      <a:noFill/>
+                    </a:ln>
+                  </pic:spPr>
+                </pic:pic>
+              </a:graphicData>
+            </a:graphic>
+          </wp:inline>
+        </w:drawing>
+      </w:r>
+    </w:p>
+    <w:p>
+      <w:pPr>
+        <w:shd w:val="clear" w:color="auto" w:fill="FFFFFF"/>
+        <w:textAlignment w:val="baseline"/>
+        <w:rPr>
+          <w:rFonts w:eastAsia="Times New Roman" w:cs="Times New Roman"/>
+          <w:szCs w:val="24"/>
+          <w:lang w:eastAsia="en-GB"/>
+        </w:rPr>
+      </w:pPr>
+      <w:r>
+        <w:rPr>
+          <w:rFonts w:eastAsia="Times New Roman" w:cs="Times New Roman"/>
+          <w:szCs w:val="24"/>
+          <w:lang w:eastAsia="en-GB"/>
+        </w:rPr>
+        <w:t xml:space="preserve"> </w:t>
+      </w:r>
+    </w:p>
+    <w:p>
+      <w:pPr>
+        <w:shd w:val="clear" w:color="auto" w:fill="FFFFFF"/>
+        <w:textAlignment w:val="baseline"/>
+        <w:rPr>
+          <w:rFonts w:eastAsia="Times New Roman" w:cs="Times New Roman"/>
+          <w:szCs w:val="24"/>
+          <w:lang w:eastAsia="en-GB"/>
+        </w:rPr>
+      </w:pPr>
+      <w:r>
+        <w:rPr>
+          <w:noProof/>
+          <w:lang w:eastAsia="en-GB"/>
+        </w:rPr>
+        <w:drawing>
+          <wp:anchor distT="0" distB="0" distL="114300" distR="114300" simplePos="0" relativeHeight="251662336" behindDoc="0" locked="0" layoutInCell="1" allowOverlap="1" wp14:anchorId="1B7464A6" wp14:editId="5B45EFB9">
+            <wp:simplePos x="0" y="0"/>
+            <wp:positionH relativeFrom="margin">
+              <wp:align>left</wp:align>
+            </wp:positionH>
+            <wp:positionV relativeFrom="paragraph">
+              <wp:posOffset>189230</wp:posOffset>
+            </wp:positionV>
+            <wp:extent cx="5731510" cy="1250950"/>
+            <wp:effectExtent l="0" t="0" r="2540" b="6350"/>
+            <wp:wrapSquare wrapText="bothSides"/>
+            <wp:docPr id="8" name="Immagine 8" descr="Immagine che contiene tavolo&#10;&#10;Descrizione generata automaticamente"/>
+            <wp:cNvGraphicFramePr>
+              <a:graphicFrameLocks xmlns:a="http://schemas.openxmlformats.org/drawingml/2006/main" noChangeAspect="1"/>
+            </wp:cNvGraphicFramePr>
+            <a:graphic xmlns:a="http://schemas.openxmlformats.org/drawingml/2006/main">
+              <a:graphicData uri="http://schemas.openxmlformats.org/drawingml/2006/picture">
+                <pic:pic xmlns:pic="http://schemas.openxmlformats.org/drawingml/2006/picture">
+                  <pic:nvPicPr>
+                    <pic:cNvPr id="8" name="Immagine 8" descr="Immagine che contiene tavolo&#10;&#10;Descrizione generata automaticamente"/>
+                    <pic:cNvPicPr>
+                      <a:picLocks noChangeAspect="1" noChangeArrowheads="1"/>
+                    </pic:cNvPicPr>
+                  </pic:nvPicPr>
+                  <pic:blipFill>
+                    <a:blip r:embed="rId32">
+                      <a:extLst>
+                        <a:ext uri="{28A0092B-C50C-407E-A947-70E740481C1C}">
+                          <a14:useLocalDpi xmlns:a14="http://schemas.microsoft.com/office/drawing/2010/main" val="0"/>
+                        </a:ext>
+                      </a:extLst>
+                    </a:blip>
+                    <a:srcRect/>
+                    <a:stretch>
+                      <a:fillRect/>
+                    </a:stretch>
+                  </pic:blipFill>
+                  <pic:spPr bwMode="auto">
+                    <a:xfrm>
+                      <a:off x="0" y="0"/>
+                      <a:ext cx="5731510" cy="1250950"/>
+                    </a:xfrm>
+                    <a:prstGeom prst="rect">
+                      <a:avLst/>
+                    </a:prstGeom>
+                    <a:noFill/>
+                    <a:ln>
+                      <a:noFill/>
+                    </a:ln>
+                  </pic:spPr>
+                </pic:pic>
+              </a:graphicData>
+            </a:graphic>
+            <wp14:sizeRelH relativeFrom="page">
+              <wp14:pctWidth>0</wp14:pctWidth>
+            </wp14:sizeRelH>
+            <wp14:sizeRelV relativeFrom="page">
+              <wp14:pctHeight>0</wp14:pctHeight>
+            </wp14:sizeRelV>
+          </wp:anchor>
+        </w:drawing>
+      </w:r>
+    </w:p>
+    <w:p>
+      <w:pPr>
+        <w:shd w:val="clear" w:color="auto" w:fill="FFFFFF"/>
+        <w:textAlignment w:val="baseline"/>
+        <w:rPr>
+          <w:rFonts w:eastAsia="Times New Roman" w:cs="Times New Roman"/>
+          <w:szCs w:val="24"/>
+          <w:lang w:eastAsia="en-GB"/>
+        </w:rPr>
+      </w:pPr>
+    </w:p>
+    <w:p>
+      <w:pPr>
+        <w:shd w:val="clear" w:color="auto" w:fill="FFFFFF"/>
+        <w:textAlignment w:val="baseline"/>
+        <w:rPr>
+          <w:rFonts w:eastAsia="Times New Roman" w:cs="Times New Roman"/>
+          <w:szCs w:val="24"/>
+          <w:lang w:eastAsia="en-GB"/>
+        </w:rPr>
+      </w:pPr>
+    </w:p>
+    <w:p>
+      <w:pPr>
+        <w:shd w:val="clear" w:color="auto" w:fill="FFFFFF"/>
+        <w:textAlignment w:val="baseline"/>
+        <w:rPr>
+          <w:rFonts w:eastAsia="Times New Roman" w:cs="Times New Roman"/>
+          <w:sz w:val="26"/>
+          <w:szCs w:val="26"/>
+          <w:lang w:eastAsia="en-GB"/>
+        </w:rPr>
+      </w:pPr>
+      <w:r>
+        <w:rPr>
+          <w:rFonts w:eastAsia="Times New Roman" w:cs="Times New Roman"/>
+          <w:sz w:val="26"/>
+          <w:szCs w:val="26"/>
+          <w:lang w:eastAsia="en-GB"/>
+        </w:rPr>
+        <w:lastRenderedPageBreak/>
+        <w:t>4.2 Scalability</w:t>
+      </w:r>
+    </w:p>
+    <w:p>
+      <w:pPr>
+        <w:shd w:val="clear" w:color="auto" w:fill="FFFFFF"/>
+        <w:textAlignment w:val="baseline"/>
+        <w:rPr>
+          <w:rFonts w:eastAsia="Times New Roman" w:cs="Times New Roman"/>
+          <w:szCs w:val="24"/>
+          <w:lang w:eastAsia="en-GB"/>
+        </w:rPr>
+      </w:pPr>
+      <w:r>
+        <w:rPr>
+          <w:rFonts w:eastAsia="Times New Roman" w:cs="Times New Roman"/>
+          <w:szCs w:val="24"/>
+          <w:lang w:eastAsia="en-GB"/>
+        </w:rPr>
+        <w:t xml:space="preserve">For future development, the software </w:t>
+      </w:r>
+      <w:proofErr w:type="gramStart"/>
+      <w:r>
+        <w:rPr>
+          <w:rFonts w:eastAsia="Times New Roman" w:cs="Times New Roman"/>
+          <w:szCs w:val="24"/>
+          <w:lang w:eastAsia="en-GB"/>
+        </w:rPr>
+        <w:t>can be upgraded</w:t>
+      </w:r>
+      <w:proofErr w:type="gramEnd"/>
+      <w:r>
+        <w:rPr>
+          <w:rFonts w:eastAsia="Times New Roman" w:cs="Times New Roman"/>
+          <w:szCs w:val="24"/>
+          <w:lang w:eastAsia="en-GB"/>
+        </w:rPr>
+        <w:t xml:space="preserve"> to work also with newer versions of navigation message files. </w:t>
+      </w:r>
+    </w:p>
+    <w:p>
+      <w:pPr>
+        <w:shd w:val="clear" w:color="auto" w:fill="FFFFFF"/>
+        <w:textAlignment w:val="baseline"/>
+        <w:rPr>
+          <w:rFonts w:eastAsia="Times New Roman" w:cs="Times New Roman"/>
+          <w:szCs w:val="24"/>
+          <w:lang w:eastAsia="en-GB"/>
+        </w:rPr>
+      </w:pPr>
+      <w:proofErr w:type="gramStart"/>
+      <w:r>
+        <w:rPr>
+          <w:rFonts w:eastAsia="Times New Roman" w:cs="Times New Roman"/>
+          <w:szCs w:val="24"/>
+          <w:lang w:eastAsia="en-GB"/>
+        </w:rPr>
+        <w:t>Also</w:t>
+      </w:r>
+      <w:proofErr w:type="gramEnd"/>
+      <w:r>
+        <w:rPr>
+          <w:rFonts w:eastAsia="Times New Roman" w:cs="Times New Roman"/>
+          <w:szCs w:val="24"/>
+          <w:lang w:eastAsia="en-GB"/>
+        </w:rPr>
+        <w:t>, given the modular approach to the solution, other modules can be added for further processing satellite data, for example for computation of the tropospheric effect delay on the signals or for the relativistic effect correction.</w:t>
+      </w:r>
+    </w:p>
+    <w:p>
+      <w:pPr>
+        <w:shd w:val="clear" w:color="auto" w:fill="FFFFFF"/>
+        <w:textAlignment w:val="baseline"/>
+        <w:rPr>
+          <w:rFonts w:eastAsia="Times New Roman" w:cs="Times New Roman"/>
+          <w:szCs w:val="24"/>
+          <w:lang w:eastAsia="en-GB"/>
+        </w:rPr>
+      </w:pPr>
+    </w:p>
+    <w:p>
+      <w:pPr>
+        <w:shd w:val="clear" w:color="auto" w:fill="FFFFFF"/>
+        <w:textAlignment w:val="baseline"/>
+        <w:rPr>
+          <w:rFonts w:eastAsia="Times New Roman" w:cs="Times New Roman"/>
+          <w:sz w:val="26"/>
+          <w:szCs w:val="26"/>
+          <w:lang w:eastAsia="en-GB"/>
+        </w:rPr>
+      </w:pPr>
+      <w:r>
+        <w:rPr>
+          <w:rFonts w:eastAsia="Times New Roman" w:cs="Times New Roman"/>
+          <w:sz w:val="26"/>
+          <w:szCs w:val="26"/>
+          <w:lang w:eastAsia="en-GB"/>
+        </w:rPr>
+        <w:t>4.3 References</w:t>
+      </w:r>
+    </w:p>
+    <w:p>
+      <w:pPr>
+        <w:shd w:val="clear" w:color="auto" w:fill="FFFFFF"/>
+        <w:textAlignment w:val="baseline"/>
+        <w:rPr>
+          <w:rFonts w:eastAsia="Times New Roman" w:cs="Times New Roman"/>
+          <w:szCs w:val="24"/>
+          <w:lang w:eastAsia="en-GB"/>
+        </w:rPr>
+      </w:pPr>
+      <w:r>
+        <w:rPr>
+          <w:rFonts w:eastAsia="Times New Roman" w:cs="Times New Roman"/>
+          <w:szCs w:val="24"/>
+          <w:lang w:eastAsia="en-GB"/>
+        </w:rPr>
+        <w:t>#references to official documents</w:t>
+      </w:r>
+    </w:p>
+    <w:p>
+      <w:bookmarkStart w:id="40" w:name="_GoBack"/>
+      <w:bookmarkEnd w:id="40"/>
     </w:p>
     <w:sectPr>
+      <w:headerReference w:type="default" r:id="rId33"/>
+      <w:footerReference w:type="default" r:id="rId34"/>
+      <w:headerReference w:type="first" r:id="rId35"/>
+      <w:footerReference w:type="first" r:id="rId36"/>
       <w:pgSz w:w="11906" w:h="16838"/>
       <w:pgMar w:top="1440" w:right="1440" w:bottom="1440" w:left="1440" w:header="708" w:footer="708" w:gutter="0"/>
       <w:pgNumType w:start="1"/>
@@ -9642,7 +10407,7 @@
 <w:ftr xmlns:wpc="http://schemas.microsoft.com/office/word/2010/wordprocessingCanvas" xmlns:cx="http://schemas.microsoft.com/office/drawing/2014/chartex" xmlns:cx1="http://schemas.microsoft.com/office/drawing/2015/9/8/chartex" xmlns:mc="http://schemas.openxmlformats.org/markup-compatibility/2006" xmlns:o="urn:schemas-microsoft-com:office:office" xmlns:r="http://schemas.openxmlformats.org/officeDocument/2006/relationships" xmlns:m="http://schemas.openxmlformats.org/officeDocument/2006/math" xmlns:v="urn:schemas-microsoft-com:vml" xmlns:wp14="http://schemas.microsoft.com/office/word/2010/wordprocessingDrawing" xmlns:wp="http://schemas.openxmlformats.org/drawingml/2006/wordprocessingDrawing" xmlns:w10="urn:schemas-microsoft-com:office:word" xmlns:w="http://schemas.openxmlformats.org/wordprocessingml/2006/main" xmlns:w14="http://schemas.microsoft.com/office/word/2010/wordml" xmlns:w15="http://schemas.microsoft.com/office/word/2012/wordml" xmlns:w16se="http://schemas.microsoft.com/office/word/2015/wordml/symex" xmlns:wpg="http://schemas.microsoft.com/office/word/2010/wordprocessingGroup" xmlns:wpi="http://schemas.microsoft.com/office/word/2010/wordprocessingInk" xmlns:wne="http://schemas.microsoft.com/office/word/2006/wordml" xmlns:wps="http://schemas.microsoft.com/office/word/2010/wordprocessingShape" mc:Ignorable="w14 w15 w16se wp14">
   <w:sdt>
     <w:sdtPr>
-      <w:id w:val="-1245875321"/>
+      <w:id w:val="-1292439730"/>
       <w:docPartObj>
         <w:docPartGallery w:val="Page Numbers (Bottom of Page)"/>
         <w:docPartUnique/>
@@ -9672,7 +10437,7 @@
           <w:rPr>
             <w:noProof/>
           </w:rPr>
-          <w:t>15</w:t>
+          <w:t>iii</w:t>
         </w:r>
         <w:r>
           <w:rPr>
@@ -9707,6 +10472,75 @@
 </w:ftr>
 </file>
 
+<file path=word/footer3.xml><?xml version="1.0" encoding="utf-8"?>
+<w:ftr xmlns:wpc="http://schemas.microsoft.com/office/word/2010/wordprocessingCanvas" xmlns:cx="http://schemas.microsoft.com/office/drawing/2014/chartex" xmlns:cx1="http://schemas.microsoft.com/office/drawing/2015/9/8/chartex" xmlns:mc="http://schemas.openxmlformats.org/markup-compatibility/2006" xmlns:o="urn:schemas-microsoft-com:office:office" xmlns:r="http://schemas.openxmlformats.org/officeDocument/2006/relationships" xmlns:m="http://schemas.openxmlformats.org/officeDocument/2006/math" xmlns:v="urn:schemas-microsoft-com:vml" xmlns:wp14="http://schemas.microsoft.com/office/word/2010/wordprocessingDrawing" xmlns:wp="http://schemas.openxmlformats.org/drawingml/2006/wordprocessingDrawing" xmlns:w10="urn:schemas-microsoft-com:office:word" xmlns:w="http://schemas.openxmlformats.org/wordprocessingml/2006/main" xmlns:w14="http://schemas.microsoft.com/office/word/2010/wordml" xmlns:w15="http://schemas.microsoft.com/office/word/2012/wordml" xmlns:w16se="http://schemas.microsoft.com/office/word/2015/wordml/symex" xmlns:wpg="http://schemas.microsoft.com/office/word/2010/wordprocessingGroup" xmlns:wpi="http://schemas.microsoft.com/office/word/2010/wordprocessingInk" xmlns:wne="http://schemas.microsoft.com/office/word/2006/wordml" xmlns:wps="http://schemas.microsoft.com/office/word/2010/wordprocessingShape" mc:Ignorable="w14 w15 w16se wp14">
+  <w:sdt>
+    <w:sdtPr>
+      <w:id w:val="-1245875321"/>
+      <w:docPartObj>
+        <w:docPartGallery w:val="Page Numbers (Bottom of Page)"/>
+        <w:docPartUnique/>
+      </w:docPartObj>
+    </w:sdtPr>
+    <w:sdtEndPr>
+      <w:rPr>
+        <w:noProof/>
+      </w:rPr>
+    </w:sdtEndPr>
+    <w:sdtContent>
+      <w:p>
+        <w:pPr>
+          <w:pStyle w:val="Footer"/>
+          <w:jc w:val="center"/>
+        </w:pPr>
+        <w:r>
+          <w:fldChar w:fldCharType="begin"/>
+        </w:r>
+        <w:r>
+          <w:instrText xml:space="preserve"> PAGE   \* MERGEFORMAT </w:instrText>
+        </w:r>
+        <w:r>
+          <w:fldChar w:fldCharType="separate"/>
+        </w:r>
+        <w:r>
+          <w:rPr>
+            <w:noProof/>
+          </w:rPr>
+          <w:t>4</w:t>
+        </w:r>
+        <w:r>
+          <w:rPr>
+            <w:noProof/>
+          </w:rPr>
+          <w:fldChar w:fldCharType="end"/>
+        </w:r>
+      </w:p>
+    </w:sdtContent>
+  </w:sdt>
+  <w:p>
+    <w:pPr>
+      <w:pStyle w:val="Footer"/>
+    </w:pPr>
+  </w:p>
+</w:ftr>
+</file>
+
+<file path=word/footer4.xml><?xml version="1.0" encoding="utf-8"?>
+<w:ftr xmlns:wpc="http://schemas.microsoft.com/office/word/2010/wordprocessingCanvas" xmlns:cx="http://schemas.microsoft.com/office/drawing/2014/chartex" xmlns:cx1="http://schemas.microsoft.com/office/drawing/2015/9/8/chartex" xmlns:mc="http://schemas.openxmlformats.org/markup-compatibility/2006" xmlns:o="urn:schemas-microsoft-com:office:office" xmlns:r="http://schemas.openxmlformats.org/officeDocument/2006/relationships" xmlns:m="http://schemas.openxmlformats.org/officeDocument/2006/math" xmlns:v="urn:schemas-microsoft-com:vml" xmlns:wp14="http://schemas.microsoft.com/office/word/2010/wordprocessingDrawing" xmlns:wp="http://schemas.openxmlformats.org/drawingml/2006/wordprocessingDrawing" xmlns:w10="urn:schemas-microsoft-com:office:word" xmlns:w="http://schemas.openxmlformats.org/wordprocessingml/2006/main" xmlns:w14="http://schemas.microsoft.com/office/word/2010/wordml" xmlns:w15="http://schemas.microsoft.com/office/word/2012/wordml" xmlns:w16se="http://schemas.microsoft.com/office/word/2015/wordml/symex" xmlns:wpg="http://schemas.microsoft.com/office/word/2010/wordprocessingGroup" xmlns:wpi="http://schemas.microsoft.com/office/word/2010/wordprocessingInk" xmlns:wne="http://schemas.microsoft.com/office/word/2006/wordml" xmlns:wps="http://schemas.microsoft.com/office/word/2010/wordprocessingShape" mc:Ignorable="w14 w15 w16se wp14">
+  <w:p>
+    <w:pPr>
+      <w:pStyle w:val="Footer"/>
+      <w:jc w:val="center"/>
+    </w:pPr>
+  </w:p>
+  <w:p>
+    <w:pPr>
+      <w:pStyle w:val="Footer"/>
+    </w:pPr>
+  </w:p>
+</w:ftr>
+</file>
+
 <file path=word/footnotes.xml><?xml version="1.0" encoding="utf-8"?>
 <w:footnotes xmlns:wpc="http://schemas.microsoft.com/office/word/2010/wordprocessingCanvas" xmlns:cx="http://schemas.microsoft.com/office/drawing/2014/chartex" xmlns:cx1="http://schemas.microsoft.com/office/drawing/2015/9/8/chartex" xmlns:mc="http://schemas.openxmlformats.org/markup-compatibility/2006" xmlns:o="urn:schemas-microsoft-com:office:office" xmlns:r="http://schemas.openxmlformats.org/officeDocument/2006/relationships" xmlns:m="http://schemas.openxmlformats.org/officeDocument/2006/math" xmlns:v="urn:schemas-microsoft-com:vml" xmlns:wp14="http://schemas.microsoft.com/office/word/2010/wordprocessingDrawing" xmlns:wp="http://schemas.openxmlformats.org/drawingml/2006/wordprocessingDrawing" xmlns:w10="urn:schemas-microsoft-com:office:word" xmlns:w="http://schemas.openxmlformats.org/wordprocessingml/2006/main" xmlns:w14="http://schemas.microsoft.com/office/word/2010/wordml" xmlns:w15="http://schemas.microsoft.com/office/word/2012/wordml" xmlns:w16se="http://schemas.microsoft.com/office/word/2015/wordml/symex" xmlns:wpg="http://schemas.microsoft.com/office/word/2010/wordprocessingGroup" xmlns:wpi="http://schemas.microsoft.com/office/word/2010/wordprocessingInk" xmlns:wne="http://schemas.microsoft.com/office/word/2006/wordml" xmlns:wps="http://schemas.microsoft.com/office/word/2010/wordprocessingShape" mc:Ignorable="w14 w15 w16se wp14">
   <w:footnote w:type="separator" w:id="-1">
@@ -9733,6 +10567,105 @@
 </file>
 
 <file path=word/header1.xml><?xml version="1.0" encoding="utf-8"?>
+<w:hdr xmlns:wpc="http://schemas.microsoft.com/office/word/2010/wordprocessingCanvas" xmlns:cx="http://schemas.microsoft.com/office/drawing/2014/chartex" xmlns:cx1="http://schemas.microsoft.com/office/drawing/2015/9/8/chartex" xmlns:mc="http://schemas.openxmlformats.org/markup-compatibility/2006" xmlns:o="urn:schemas-microsoft-com:office:office" xmlns:r="http://schemas.openxmlformats.org/officeDocument/2006/relationships" xmlns:m="http://schemas.openxmlformats.org/officeDocument/2006/math" xmlns:v="urn:schemas-microsoft-com:vml" xmlns:wp14="http://schemas.microsoft.com/office/word/2010/wordprocessingDrawing" xmlns:wp="http://schemas.openxmlformats.org/drawingml/2006/wordprocessingDrawing" xmlns:w10="urn:schemas-microsoft-com:office:word" xmlns:w="http://schemas.openxmlformats.org/wordprocessingml/2006/main" xmlns:w14="http://schemas.microsoft.com/office/word/2010/wordml" xmlns:w15="http://schemas.microsoft.com/office/word/2012/wordml" xmlns:w16se="http://schemas.microsoft.com/office/word/2015/wordml/symex" xmlns:wpg="http://schemas.microsoft.com/office/word/2010/wordprocessingGroup" xmlns:wpi="http://schemas.microsoft.com/office/word/2010/wordprocessingInk" xmlns:wne="http://schemas.microsoft.com/office/word/2006/wordml" xmlns:wps="http://schemas.microsoft.com/office/word/2010/wordprocessingShape" mc:Ignorable="w14 w15 w16se wp14">
+  <w:p>
+    <w:pPr>
+      <w:pStyle w:val="Header"/>
+      <w:jc w:val="right"/>
+    </w:pPr>
+    <w:r>
+      <w:rPr>
+        <w:noProof/>
+        <w:lang w:eastAsia="en-GB"/>
+      </w:rPr>
+      <w:drawing>
+        <wp:inline distT="0" distB="0" distL="0" distR="0" wp14:anchorId="0B8E758F" wp14:editId="7340A26C">
+          <wp:extent cx="285750" cy="285750"/>
+          <wp:effectExtent l="0" t="0" r="0" b="0"/>
+          <wp:docPr id="1" name="Picture 1"/>
+          <wp:cNvGraphicFramePr>
+            <a:graphicFrameLocks xmlns:a="http://schemas.openxmlformats.org/drawingml/2006/main" noChangeAspect="1"/>
+          </wp:cNvGraphicFramePr>
+          <a:graphic xmlns:a="http://schemas.openxmlformats.org/drawingml/2006/main">
+            <a:graphicData uri="http://schemas.openxmlformats.org/drawingml/2006/picture">
+              <pic:pic xmlns:pic="http://schemas.openxmlformats.org/drawingml/2006/picture">
+                <pic:nvPicPr>
+                  <pic:cNvPr id="1" name="gnss.ico"/>
+                  <pic:cNvPicPr/>
+                </pic:nvPicPr>
+                <pic:blipFill>
+                  <a:blip r:embed="rId1">
+                    <a:extLst>
+                      <a:ext uri="{28A0092B-C50C-407E-A947-70E740481C1C}">
+                        <a14:useLocalDpi xmlns:a14="http://schemas.microsoft.com/office/drawing/2010/main" val="0"/>
+                      </a:ext>
+                    </a:extLst>
+                  </a:blip>
+                  <a:stretch>
+                    <a:fillRect/>
+                  </a:stretch>
+                </pic:blipFill>
+                <pic:spPr>
+                  <a:xfrm>
+                    <a:off x="0" y="0"/>
+                    <a:ext cx="285750" cy="285750"/>
+                  </a:xfrm>
+                  <a:prstGeom prst="rect">
+                    <a:avLst/>
+                  </a:prstGeom>
+                </pic:spPr>
+              </pic:pic>
+            </a:graphicData>
+          </a:graphic>
+        </wp:inline>
+      </w:drawing>
+    </w:r>
+    <w:r>
+      <w:tab/>
+    </w:r>
+    <w:r>
+      <w:tab/>
+    </w:r>
+    <w:r>
+      <w:rPr>
+        <w:i/>
+      </w:rPr>
+      <w:t>GNSS Data Processing</w:t>
+    </w:r>
+    <w:r>
+      <w:rPr>
+        <w:i/>
+      </w:rPr>
+      <w:t xml:space="preserve"> Software</w:t>
+    </w:r>
+  </w:p>
+</w:hdr>
+</file>
+
+<file path=word/header2.xml><?xml version="1.0" encoding="utf-8"?>
+<w:hdr xmlns:wpc="http://schemas.microsoft.com/office/word/2010/wordprocessingCanvas" xmlns:cx="http://schemas.microsoft.com/office/drawing/2014/chartex" xmlns:cx1="http://schemas.microsoft.com/office/drawing/2015/9/8/chartex" xmlns:mc="http://schemas.openxmlformats.org/markup-compatibility/2006" xmlns:o="urn:schemas-microsoft-com:office:office" xmlns:r="http://schemas.openxmlformats.org/officeDocument/2006/relationships" xmlns:m="http://schemas.openxmlformats.org/officeDocument/2006/math" xmlns:v="urn:schemas-microsoft-com:vml" xmlns:wp14="http://schemas.microsoft.com/office/word/2010/wordprocessingDrawing" xmlns:wp="http://schemas.openxmlformats.org/drawingml/2006/wordprocessingDrawing" xmlns:w10="urn:schemas-microsoft-com:office:word" xmlns:w="http://schemas.openxmlformats.org/wordprocessingml/2006/main" xmlns:w14="http://schemas.microsoft.com/office/word/2010/wordml" xmlns:w15="http://schemas.microsoft.com/office/word/2012/wordml" xmlns:w16se="http://schemas.microsoft.com/office/word/2015/wordml/symex" xmlns:wpg="http://schemas.microsoft.com/office/word/2010/wordprocessingGroup" xmlns:wpi="http://schemas.microsoft.com/office/word/2010/wordprocessingInk" xmlns:wne="http://schemas.microsoft.com/office/word/2006/wordml" xmlns:wps="http://schemas.microsoft.com/office/word/2010/wordprocessingShape" mc:Ignorable="w14 w15 w16se wp14">
+  <w:p>
+    <w:pPr>
+      <w:pStyle w:val="Header"/>
+      <w:jc w:val="right"/>
+    </w:pPr>
+    <w:r>
+      <w:tab/>
+    </w:r>
+    <w:r>
+      <w:tab/>
+    </w:r>
+    <w:r>
+      <w:tab/>
+    </w:r>
+    <w:r>
+      <w:tab/>
+    </w:r>
+  </w:p>
+</w:hdr>
+</file>
+
+<file path=word/header3.xml><?xml version="1.0" encoding="utf-8"?>
 <w:hdr xmlns:wpc="http://schemas.microsoft.com/office/word/2010/wordprocessingCanvas" xmlns:cx="http://schemas.microsoft.com/office/drawing/2014/chartex" xmlns:cx1="http://schemas.microsoft.com/office/drawing/2015/9/8/chartex" xmlns:mc="http://schemas.openxmlformats.org/markup-compatibility/2006" xmlns:o="urn:schemas-microsoft-com:office:office" xmlns:r="http://schemas.openxmlformats.org/officeDocument/2006/relationships" xmlns:m="http://schemas.openxmlformats.org/officeDocument/2006/math" xmlns:v="urn:schemas-microsoft-com:vml" xmlns:wp14="http://schemas.microsoft.com/office/word/2010/wordprocessingDrawing" xmlns:wp="http://schemas.openxmlformats.org/drawingml/2006/wordprocessingDrawing" xmlns:w10="urn:schemas-microsoft-com:office:word" xmlns:w="http://schemas.openxmlformats.org/wordprocessingml/2006/main" xmlns:w14="http://schemas.microsoft.com/office/word/2010/wordml" xmlns:w15="http://schemas.microsoft.com/office/word/2012/wordml" xmlns:w16se="http://schemas.microsoft.com/office/word/2015/wordml/symex" xmlns:wpg="http://schemas.microsoft.com/office/word/2010/wordprocessingGroup" xmlns:wpi="http://schemas.microsoft.com/office/word/2010/wordprocessingInk" xmlns:wne="http://schemas.microsoft.com/office/word/2006/wordml" xmlns:wps="http://schemas.microsoft.com/office/word/2010/wordprocessingShape" mc:Ignorable="w14 w15 w16se wp14">
   <w:p>
     <w:pPr>
@@ -9808,7 +10741,7 @@
 </w:hdr>
 </file>
 
-<file path=word/header2.xml><?xml version="1.0" encoding="utf-8"?>
+<file path=word/header4.xml><?xml version="1.0" encoding="utf-8"?>
 <w:hdr xmlns:wpc="http://schemas.microsoft.com/office/word/2010/wordprocessingCanvas" xmlns:cx="http://schemas.microsoft.com/office/drawing/2014/chartex" xmlns:cx1="http://schemas.microsoft.com/office/drawing/2015/9/8/chartex" xmlns:mc="http://schemas.openxmlformats.org/markup-compatibility/2006" xmlns:o="urn:schemas-microsoft-com:office:office" xmlns:r="http://schemas.openxmlformats.org/officeDocument/2006/relationships" xmlns:m="http://schemas.openxmlformats.org/officeDocument/2006/math" xmlns:v="urn:schemas-microsoft-com:vml" xmlns:wp14="http://schemas.microsoft.com/office/word/2010/wordprocessingDrawing" xmlns:wp="http://schemas.openxmlformats.org/drawingml/2006/wordprocessingDrawing" xmlns:w10="urn:schemas-microsoft-com:office:word" xmlns:w="http://schemas.openxmlformats.org/wordprocessingml/2006/main" xmlns:w14="http://schemas.microsoft.com/office/word/2010/wordml" xmlns:w15="http://schemas.microsoft.com/office/word/2012/wordml" xmlns:w16se="http://schemas.microsoft.com/office/word/2015/wordml/symex" xmlns:wpg="http://schemas.microsoft.com/office/word/2010/wordprocessingGroup" xmlns:wpi="http://schemas.microsoft.com/office/word/2010/wordprocessingInk" xmlns:wne="http://schemas.microsoft.com/office/word/2006/wordml" xmlns:wps="http://schemas.microsoft.com/office/word/2010/wordprocessingShape" mc:Ignorable="w14 w15 w16se wp14">
   <w:p>
     <w:pPr>
@@ -10899,6 +11832,7 @@
   <w:style w:type="paragraph" w:default="1" w:styleId="Normal">
     <w:name w:val="Normal"/>
     <w:qFormat/>
+    <w:rsid w:val="009C6A2E"/>
   </w:style>
   <w:style w:type="paragraph" w:styleId="Heading1">
     <w:name w:val="heading 1"/>
@@ -11618,7 +12552,7 @@
 </file>
 
 <file path=customXml/itemProps1.xml><?xml version="1.0" encoding="utf-8"?>
-<ds:datastoreItem xmlns:ds="http://schemas.openxmlformats.org/officeDocument/2006/customXml" ds:itemID="{4D1DFF75-F401-4DAC-A61A-E8DB6EA8A9C7}">
+<ds:datastoreItem xmlns:ds="http://schemas.openxmlformats.org/officeDocument/2006/customXml" ds:itemID="{9BDC4E80-AD9C-4179-8A4C-5C4D2985A008}">
   <ds:schemaRefs>
     <ds:schemaRef ds:uri="http://schemas.openxmlformats.org/officeDocument/2006/bibliography"/>
   </ds:schemaRefs>

--- a/Document/Report.docx
+++ b/Document/Report.docx
@@ -1707,7 +1707,7 @@
                 <w:noProof/>
                 <w:webHidden/>
               </w:rPr>
-              <w:t>2</w:t>
+              <w:t>3</w:t>
             </w:r>
             <w:r>
               <w:rPr>
@@ -2775,7 +2775,7 @@
                 <w:noProof/>
                 <w:webHidden/>
               </w:rPr>
-              <w:t>13</w:t>
+              <w:t>14</w:t>
             </w:r>
             <w:r>
               <w:rPr>
@@ -2865,7 +2865,7 @@
                 <w:noProof/>
                 <w:webHidden/>
               </w:rPr>
-              <w:t>13</w:t>
+              <w:t>14</w:t>
             </w:r>
             <w:r>
               <w:rPr>
@@ -2955,7 +2955,7 @@
                 <w:noProof/>
                 <w:webHidden/>
               </w:rPr>
-              <w:t>14</w:t>
+              <w:t>15</w:t>
             </w:r>
             <w:r>
               <w:rPr>
@@ -3043,7 +3043,7 @@
                 <w:noProof/>
                 <w:webHidden/>
               </w:rPr>
-              <w:t>15</w:t>
+              <w:t>17</w:t>
             </w:r>
             <w:r>
               <w:rPr>
@@ -3137,7 +3137,7 @@
         </w:rPr>
         <w:fldChar w:fldCharType="separate"/>
       </w:r>
-      <w:hyperlink w:anchor="_Toc82221468" w:history="1">
+      <w:hyperlink w:anchor="_Toc82254575" w:history="1">
         <w:r>
           <w:rPr>
             <w:rStyle w:val="Hyperlink"/>
@@ -3180,7 +3180,7 @@
             <w:noProof/>
             <w:webHidden/>
           </w:rPr>
-          <w:instrText xml:space="preserve"> PAGEREF _Toc82221468 \h </w:instrText>
+          <w:instrText xml:space="preserve"> PAGEREF _Toc82254575 \h </w:instrText>
         </w:r>
         <w:r>
           <w:rPr>
@@ -3225,7 +3225,7 @@
           <w:lang w:eastAsia="en-GB"/>
         </w:rPr>
       </w:pPr>
-      <w:hyperlink w:anchor="_Toc82221469" w:history="1">
+      <w:hyperlink w:anchor="_Toc82254576" w:history="1">
         <w:r>
           <w:rPr>
             <w:rStyle w:val="Hyperlink"/>
@@ -3268,7 +3268,7 @@
             <w:noProof/>
             <w:webHidden/>
           </w:rPr>
-          <w:instrText xml:space="preserve"> PAGEREF _Toc82221469 \h </w:instrText>
+          <w:instrText xml:space="preserve"> PAGEREF _Toc82254576 \h </w:instrText>
         </w:r>
         <w:r>
           <w:rPr>
@@ -3313,7 +3313,7 @@
           <w:lang w:eastAsia="en-GB"/>
         </w:rPr>
       </w:pPr>
-      <w:hyperlink w:anchor="_Toc82221470" w:history="1">
+      <w:hyperlink w:anchor="_Toc82254577" w:history="1">
         <w:r>
           <w:rPr>
             <w:rStyle w:val="Hyperlink"/>
@@ -3356,7 +3356,7 @@
             <w:noProof/>
             <w:webHidden/>
           </w:rPr>
-          <w:instrText xml:space="preserve"> PAGEREF _Toc82221470 \h </w:instrText>
+          <w:instrText xml:space="preserve"> PAGEREF _Toc82254577 \h </w:instrText>
         </w:r>
         <w:r>
           <w:rPr>
@@ -3401,7 +3401,7 @@
           <w:lang w:eastAsia="en-GB"/>
         </w:rPr>
       </w:pPr>
-      <w:hyperlink w:anchor="_Toc82221471" w:history="1">
+      <w:hyperlink w:anchor="_Toc82254578" w:history="1">
         <w:r>
           <w:rPr>
             <w:rStyle w:val="Hyperlink"/>
@@ -3444,7 +3444,7 @@
             <w:noProof/>
             <w:webHidden/>
           </w:rPr>
-          <w:instrText xml:space="preserve"> PAGEREF _Toc82221471 \h </w:instrText>
+          <w:instrText xml:space="preserve"> PAGEREF _Toc82254578 \h </w:instrText>
         </w:r>
         <w:r>
           <w:rPr>
@@ -3489,7 +3489,7 @@
           <w:lang w:eastAsia="en-GB"/>
         </w:rPr>
       </w:pPr>
-      <w:hyperlink w:anchor="_Toc82221472" w:history="1">
+      <w:hyperlink w:anchor="_Toc82254579" w:history="1">
         <w:r>
           <w:rPr>
             <w:rStyle w:val="Hyperlink"/>
@@ -3532,7 +3532,7 @@
             <w:noProof/>
             <w:webHidden/>
           </w:rPr>
-          <w:instrText xml:space="preserve"> PAGEREF _Toc82221472 \h </w:instrText>
+          <w:instrText xml:space="preserve"> PAGEREF _Toc82254579 \h </w:instrText>
         </w:r>
         <w:r>
           <w:rPr>
@@ -3577,7 +3577,7 @@
           <w:lang w:eastAsia="en-GB"/>
         </w:rPr>
       </w:pPr>
-      <w:hyperlink w:anchor="_Toc82221473" w:history="1">
+      <w:hyperlink w:anchor="_Toc82254580" w:history="1">
         <w:r>
           <w:rPr>
             <w:rStyle w:val="Hyperlink"/>
@@ -3620,7 +3620,7 @@
             <w:noProof/>
             <w:webHidden/>
           </w:rPr>
-          <w:instrText xml:space="preserve"> PAGEREF _Toc82221473 \h </w:instrText>
+          <w:instrText xml:space="preserve"> PAGEREF _Toc82254580 \h </w:instrText>
         </w:r>
         <w:r>
           <w:rPr>
@@ -3665,7 +3665,7 @@
           <w:lang w:eastAsia="en-GB"/>
         </w:rPr>
       </w:pPr>
-      <w:hyperlink w:anchor="_Toc82221474" w:history="1">
+      <w:hyperlink w:anchor="_Toc82254581" w:history="1">
         <w:r>
           <w:rPr>
             <w:rStyle w:val="Hyperlink"/>
@@ -3708,7 +3708,7 @@
             <w:noProof/>
             <w:webHidden/>
           </w:rPr>
-          <w:instrText xml:space="preserve"> PAGEREF _Toc82221474 \h </w:instrText>
+          <w:instrText xml:space="preserve"> PAGEREF _Toc82254581 \h </w:instrText>
         </w:r>
         <w:r>
           <w:rPr>
@@ -3753,7 +3753,7 @@
           <w:lang w:eastAsia="en-GB"/>
         </w:rPr>
       </w:pPr>
-      <w:hyperlink w:anchor="_Toc82221475" w:history="1">
+      <w:hyperlink w:anchor="_Toc82254582" w:history="1">
         <w:r>
           <w:rPr>
             <w:rStyle w:val="Hyperlink"/>
@@ -3796,7 +3796,7 @@
             <w:noProof/>
             <w:webHidden/>
           </w:rPr>
-          <w:instrText xml:space="preserve"> PAGEREF _Toc82221475 \h </w:instrText>
+          <w:instrText xml:space="preserve"> PAGEREF _Toc82254582 \h </w:instrText>
         </w:r>
         <w:r>
           <w:rPr>
@@ -3841,7 +3841,7 @@
           <w:lang w:eastAsia="en-GB"/>
         </w:rPr>
       </w:pPr>
-      <w:hyperlink w:anchor="_Toc82221476" w:history="1">
+      <w:hyperlink w:anchor="_Toc82254583" w:history="1">
         <w:r>
           <w:rPr>
             <w:rStyle w:val="Hyperlink"/>
@@ -3884,7 +3884,7 @@
             <w:noProof/>
             <w:webHidden/>
           </w:rPr>
-          <w:instrText xml:space="preserve"> PAGEREF _Toc82221476 \h </w:instrText>
+          <w:instrText xml:space="preserve"> PAGEREF _Toc82254583 \h </w:instrText>
         </w:r>
         <w:r>
           <w:rPr>
@@ -3929,7 +3929,7 @@
           <w:lang w:eastAsia="en-GB"/>
         </w:rPr>
       </w:pPr>
-      <w:hyperlink w:anchor="_Toc82221477" w:history="1">
+      <w:hyperlink w:anchor="_Toc82254584" w:history="1">
         <w:r>
           <w:rPr>
             <w:rStyle w:val="Hyperlink"/>
@@ -3972,7 +3972,7 @@
             <w:noProof/>
             <w:webHidden/>
           </w:rPr>
-          <w:instrText xml:space="preserve"> PAGEREF _Toc82221477 \h </w:instrText>
+          <w:instrText xml:space="preserve"> PAGEREF _Toc82254584 \h </w:instrText>
         </w:r>
         <w:r>
           <w:rPr>
@@ -4017,11 +4017,12 @@
           <w:lang w:eastAsia="en-GB"/>
         </w:rPr>
       </w:pPr>
-      <w:hyperlink w:anchor="_Toc82221478" w:history="1">
+      <w:hyperlink w:anchor="_Toc82254585" w:history="1">
         <w:r>
           <w:rPr>
             <w:rStyle w:val="Hyperlink"/>
             <w:noProof/>
+            <w:lang w:val="it-IT"/>
           </w:rPr>
           <w:t>Figure 11</w:t>
         </w:r>
@@ -4038,6 +4039,7 @@
           <w:rPr>
             <w:rStyle w:val="Hyperlink"/>
             <w:noProof/>
+            <w:lang w:val="it-IT"/>
           </w:rPr>
           <w:t>Ionosphere Model (Global Map) Page</w:t>
         </w:r>
@@ -4060,7 +4062,7 @@
             <w:noProof/>
             <w:webHidden/>
           </w:rPr>
-          <w:instrText xml:space="preserve"> PAGEREF _Toc82221478 \h </w:instrText>
+          <w:instrText xml:space="preserve"> PAGEREF _Toc82254585 \h </w:instrText>
         </w:r>
         <w:r>
           <w:rPr>
@@ -4105,7 +4107,7 @@
           <w:lang w:eastAsia="en-GB"/>
         </w:rPr>
       </w:pPr>
-      <w:hyperlink w:anchor="_Toc82221479" w:history="1">
+      <w:hyperlink w:anchor="_Toc82254586" w:history="1">
         <w:r>
           <w:rPr>
             <w:rStyle w:val="Hyperlink"/>
@@ -4148,7 +4150,7 @@
             <w:noProof/>
             <w:webHidden/>
           </w:rPr>
-          <w:instrText xml:space="preserve"> PAGEREF _Toc82221479 \h </w:instrText>
+          <w:instrText xml:space="preserve"> PAGEREF _Toc82254586 \h </w:instrText>
         </w:r>
         <w:r>
           <w:rPr>
@@ -4193,7 +4195,7 @@
           <w:lang w:eastAsia="en-GB"/>
         </w:rPr>
       </w:pPr>
-      <w:hyperlink w:anchor="_Toc82221480" w:history="1">
+      <w:hyperlink w:anchor="_Toc82254587" w:history="1">
         <w:r>
           <w:rPr>
             <w:rStyle w:val="Hyperlink"/>
@@ -4236,7 +4238,7 @@
             <w:noProof/>
             <w:webHidden/>
           </w:rPr>
-          <w:instrText xml:space="preserve"> PAGEREF _Toc82221480 \h </w:instrText>
+          <w:instrText xml:space="preserve"> PAGEREF _Toc82254587 \h </w:instrText>
         </w:r>
         <w:r>
           <w:rPr>
@@ -4281,7 +4283,7 @@
           <w:lang w:eastAsia="en-GB"/>
         </w:rPr>
       </w:pPr>
-      <w:hyperlink w:anchor="_Toc82221481" w:history="1">
+      <w:hyperlink w:anchor="_Toc82254588" w:history="1">
         <w:r>
           <w:rPr>
             <w:rStyle w:val="Hyperlink"/>
@@ -4303,7 +4305,7 @@
             <w:rStyle w:val="Hyperlink"/>
             <w:noProof/>
           </w:rPr>
-          <w:t>Global</w:t>
+          <w:t>Global map: ground track</w:t>
         </w:r>
         <w:r>
           <w:rPr>
@@ -4324,7 +4326,7 @@
             <w:noProof/>
             <w:webHidden/>
           </w:rPr>
-          <w:instrText xml:space="preserve"> PAGEREF _Toc82221481 \h </w:instrText>
+          <w:instrText xml:space="preserve"> PAGEREF _Toc82254588 \h </w:instrText>
         </w:r>
         <w:r>
           <w:rPr>
@@ -4369,7 +4371,7 @@
           <w:lang w:eastAsia="en-GB"/>
         </w:rPr>
       </w:pPr>
-      <w:hyperlink w:anchor="_Toc82221482" w:history="1">
+      <w:hyperlink w:anchor="_Toc82254589" w:history="1">
         <w:r>
           <w:rPr>
             <w:rStyle w:val="Hyperlink"/>
@@ -4391,7 +4393,7 @@
             <w:rStyle w:val="Hyperlink"/>
             <w:noProof/>
           </w:rPr>
-          <w:t>Local</w:t>
+          <w:t>Local: azimuth &amp; elevation plot</w:t>
         </w:r>
         <w:r>
           <w:rPr>
@@ -4412,7 +4414,7 @@
             <w:noProof/>
             <w:webHidden/>
           </w:rPr>
-          <w:instrText xml:space="preserve"> PAGEREF _Toc82221482 \h </w:instrText>
+          <w:instrText xml:space="preserve"> PAGEREF _Toc82254589 \h </w:instrText>
         </w:r>
         <w:r>
           <w:rPr>
@@ -4432,7 +4434,7 @@
             <w:noProof/>
             <w:webHidden/>
           </w:rPr>
-          <w:t>13</w:t>
+          <w:t>14</w:t>
         </w:r>
         <w:r>
           <w:rPr>
@@ -4457,7 +4459,7 @@
           <w:lang w:eastAsia="en-GB"/>
         </w:rPr>
       </w:pPr>
-      <w:hyperlink w:anchor="_Toc82221483" w:history="1">
+      <w:hyperlink w:anchor="_Toc82254590" w:history="1">
         <w:r>
           <w:rPr>
             <w:rStyle w:val="Hyperlink"/>
@@ -4500,7 +4502,7 @@
             <w:noProof/>
             <w:webHidden/>
           </w:rPr>
-          <w:instrText xml:space="preserve"> PAGEREF _Toc82221483 \h </w:instrText>
+          <w:instrText xml:space="preserve"> PAGEREF _Toc82254590 \h </w:instrText>
         </w:r>
         <w:r>
           <w:rPr>
@@ -4520,7 +4522,7 @@
             <w:noProof/>
             <w:webHidden/>
           </w:rPr>
-          <w:t>13</w:t>
+          <w:t>15</w:t>
         </w:r>
         <w:r>
           <w:rPr>
@@ -4545,7 +4547,7 @@
           <w:lang w:eastAsia="en-GB"/>
         </w:rPr>
       </w:pPr>
-      <w:hyperlink w:anchor="_Toc82221484" w:history="1">
+      <w:hyperlink w:anchor="_Toc82254591" w:history="1">
         <w:r>
           <w:rPr>
             <w:rStyle w:val="Hyperlink"/>
@@ -4588,7 +4590,7 @@
             <w:noProof/>
             <w:webHidden/>
           </w:rPr>
-          <w:instrText xml:space="preserve"> PAGEREF _Toc82221484 \h </w:instrText>
+          <w:instrText xml:space="preserve"> PAGEREF _Toc82254591 \h </w:instrText>
         </w:r>
         <w:r>
           <w:rPr>
@@ -4608,7 +4610,7 @@
             <w:noProof/>
             <w:webHidden/>
           </w:rPr>
-          <w:t>14</w:t>
+          <w:t>16</w:t>
         </w:r>
         <w:r>
           <w:rPr>
@@ -4642,6 +4644,7 @@
     <w:p>
       <w:pPr>
         <w:pStyle w:val="Heading1"/>
+        <w:spacing w:before="0" w:after="240"/>
       </w:pPr>
       <w:bookmarkStart w:id="2" w:name="_Toc82221660"/>
       <w:r>
@@ -5861,6 +5864,7 @@
     <w:p>
       <w:pPr>
         <w:pStyle w:val="Heading1"/>
+        <w:spacing w:before="0" w:after="240"/>
       </w:pPr>
       <w:bookmarkStart w:id="8" w:name="_Toc82221666"/>
       <w:r>
@@ -5878,6 +5882,7 @@
     <w:p>
       <w:pPr>
         <w:pStyle w:val="Heading2"/>
+        <w:spacing w:before="0" w:after="240"/>
       </w:pPr>
       <w:bookmarkStart w:id="9" w:name="_Toc82221667"/>
       <w:r>
@@ -6012,7 +6017,7 @@
           <w:lang w:val="en-US"/>
         </w:rPr>
       </w:pPr>
-      <w:bookmarkStart w:id="11" w:name="_Toc82221468"/>
+      <w:bookmarkStart w:id="11" w:name="_Toc82254575"/>
       <w:r>
         <w:rPr>
           <w:color w:val="auto"/>
@@ -6233,7 +6238,7 @@
           <w:lang w:val="en-US"/>
         </w:rPr>
       </w:pPr>
-      <w:bookmarkStart w:id="12" w:name="_Toc82221469"/>
+      <w:bookmarkStart w:id="12" w:name="_Toc82254576"/>
       <w:r>
         <w:rPr>
           <w:color w:val="auto"/>
@@ -6401,7 +6406,7 @@
           <w:lang w:val="en-US"/>
         </w:rPr>
       </w:pPr>
-      <w:bookmarkStart w:id="13" w:name="_Toc82221470"/>
+      <w:bookmarkStart w:id="13" w:name="_Toc82254577"/>
       <w:r>
         <w:rPr>
           <w:color w:val="auto"/>
@@ -6591,6 +6596,13 @@
         <w:t>Help</w:t>
       </w:r>
       <w:bookmarkEnd w:id="14"/>
+    </w:p>
+    <w:p>
+      <w:pPr>
+        <w:rPr>
+          <w:lang w:val="en-US"/>
+        </w:rPr>
+      </w:pPr>
     </w:p>
     <w:p>
       <w:pPr>
@@ -6669,7 +6681,7 @@
           <w:lang w:val="en-US"/>
         </w:rPr>
       </w:pPr>
-      <w:bookmarkStart w:id="15" w:name="_Toc82221471"/>
+      <w:bookmarkStart w:id="15" w:name="_Toc82254578"/>
       <w:r>
         <w:rPr>
           <w:color w:val="auto"/>
@@ -6868,7 +6880,7 @@
           <w:lang w:val="en-US"/>
         </w:rPr>
       </w:pPr>
-      <w:bookmarkStart w:id="16" w:name="_Toc82221472"/>
+      <w:bookmarkStart w:id="16" w:name="_Toc82254579"/>
       <w:r>
         <w:rPr>
           <w:color w:val="auto"/>
@@ -7044,7 +7056,7 @@
           <w:lang w:val="en-US"/>
         </w:rPr>
       </w:pPr>
-      <w:bookmarkStart w:id="17" w:name="_Toc82221473"/>
+      <w:bookmarkStart w:id="17" w:name="_Toc82254580"/>
       <w:r>
         <w:rPr>
           <w:color w:val="auto"/>
@@ -7586,7 +7598,7 @@
           <w:lang w:val="en-US"/>
         </w:rPr>
       </w:pPr>
-      <w:bookmarkStart w:id="20" w:name="_Toc82221474"/>
+      <w:bookmarkStart w:id="20" w:name="_Toc82254581"/>
       <w:r>
         <w:rPr>
           <w:color w:val="auto"/>
@@ -7759,7 +7771,7 @@
           <w:lang w:val="en-US"/>
         </w:rPr>
       </w:pPr>
-      <w:bookmarkStart w:id="21" w:name="_Toc82221475"/>
+      <w:bookmarkStart w:id="21" w:name="_Toc82254582"/>
       <w:r>
         <w:rPr>
           <w:color w:val="auto"/>
@@ -7845,15 +7857,8 @@
         <w:lastRenderedPageBreak/>
         <w:t>Local Map</w:t>
       </w:r>
-    </w:p>
-    <w:p>
-      <w:pPr>
-        <w:spacing w:after="240"/>
-        <w:rPr>
-          <w:szCs w:val="24"/>
-          <w:lang w:val="en-US"/>
-        </w:rPr>
-      </w:pPr>
+      <w:bookmarkStart w:id="22" w:name="_GoBack"/>
+      <w:bookmarkEnd w:id="22"/>
     </w:p>
     <w:p>
       <w:pPr>
@@ -7929,7 +7934,7 @@
           <w:sz w:val="24"/>
         </w:rPr>
       </w:pPr>
-      <w:bookmarkStart w:id="22" w:name="_Toc82221476"/>
+      <w:bookmarkStart w:id="23" w:name="_Toc82254583"/>
       <w:r>
         <w:rPr>
           <w:color w:val="auto"/>
@@ -7987,7 +7992,7 @@
         </w:rPr>
         <w:t>Satellite Orbit (Local Map Page)</w:t>
       </w:r>
-      <w:bookmarkEnd w:id="22"/>
+      <w:bookmarkEnd w:id="23"/>
     </w:p>
     <w:p/>
     <w:p>
@@ -7998,7 +8003,7 @@
           <w:lang w:val="en-US"/>
         </w:rPr>
       </w:pPr>
-      <w:bookmarkStart w:id="23" w:name="_Toc82221672"/>
+      <w:bookmarkStart w:id="24" w:name="_Toc82221672"/>
       <w:r>
         <w:rPr>
           <w:lang w:val="en-US"/>
@@ -8017,7 +8022,7 @@
         </w:rPr>
         <w:t>Ionosphere</w:t>
       </w:r>
-      <w:bookmarkEnd w:id="23"/>
+      <w:bookmarkEnd w:id="24"/>
     </w:p>
     <w:p>
       <w:pPr>
@@ -8105,7 +8110,7 @@
           <w:sz w:val="24"/>
         </w:rPr>
       </w:pPr>
-      <w:bookmarkStart w:id="24" w:name="_Toc82221477"/>
+      <w:bookmarkStart w:id="25" w:name="_Toc82254584"/>
       <w:r>
         <w:rPr>
           <w:color w:val="auto"/>
@@ -8163,7 +8168,7 @@
         </w:rPr>
         <w:t>Ionosphere Model Panel</w:t>
       </w:r>
-      <w:bookmarkEnd w:id="24"/>
+      <w:bookmarkEnd w:id="25"/>
     </w:p>
     <w:p/>
     <w:p>
@@ -8320,7 +8325,7 @@
           <w:lang w:val="it-IT"/>
         </w:rPr>
       </w:pPr>
-      <w:bookmarkStart w:id="25" w:name="_Toc82221478"/>
+      <w:bookmarkStart w:id="26" w:name="_Toc82254585"/>
       <w:r>
         <w:rPr>
           <w:color w:val="auto"/>
@@ -8376,7 +8381,7 @@
         <w:tab/>
         <w:t>Ionosphere Model (Global Map) Page</w:t>
       </w:r>
-      <w:bookmarkEnd w:id="25"/>
+      <w:bookmarkEnd w:id="26"/>
     </w:p>
     <w:p>
       <w:pPr>
@@ -8534,7 +8539,7 @@
           <w:sz w:val="24"/>
         </w:rPr>
       </w:pPr>
-      <w:bookmarkStart w:id="26" w:name="_Toc82221479"/>
+      <w:bookmarkStart w:id="27" w:name="_Toc82254586"/>
       <w:r>
         <w:rPr>
           <w:color w:val="auto"/>
@@ -8592,7 +8597,7 @@
         </w:rPr>
         <w:t>Ionosphere Model (Local Map) Page</w:t>
       </w:r>
-      <w:bookmarkEnd w:id="26"/>
+      <w:bookmarkEnd w:id="27"/>
     </w:p>
     <w:p/>
     <w:p>
@@ -8685,7 +8690,7 @@
           <w:szCs w:val="24"/>
         </w:rPr>
       </w:pPr>
-      <w:bookmarkStart w:id="27" w:name="_Toc82221480"/>
+      <w:bookmarkStart w:id="28" w:name="_Toc82254587"/>
       <w:r>
         <w:rPr>
           <w:color w:val="auto"/>
@@ -8743,7 +8748,7 @@
         </w:rPr>
         <w:t>File Unavailability Error Notice</w:t>
       </w:r>
-      <w:bookmarkEnd w:id="27"/>
+      <w:bookmarkEnd w:id="28"/>
     </w:p>
     <w:p>
       <w:pPr>
@@ -8780,8 +8785,9 @@
     <w:p>
       <w:pPr>
         <w:pStyle w:val="Heading1"/>
-      </w:pPr>
-      <w:bookmarkStart w:id="28" w:name="_Toc82221673"/>
+        <w:spacing w:before="0" w:after="240"/>
+      </w:pPr>
+      <w:bookmarkStart w:id="29" w:name="_Toc82221673"/>
       <w:r>
         <w:lastRenderedPageBreak/>
         <w:t>3.0</w:t>
@@ -8792,14 +8798,14 @@
       <w:r>
         <w:t>Graphical outputs and interpretation</w:t>
       </w:r>
-      <w:bookmarkEnd w:id="28"/>
+      <w:bookmarkEnd w:id="29"/>
     </w:p>
     <w:p>
       <w:pPr>
         <w:pStyle w:val="Heading2"/>
         <w:spacing w:before="0" w:after="240"/>
       </w:pPr>
-      <w:bookmarkStart w:id="29" w:name="_Toc82221674"/>
+      <w:bookmarkStart w:id="30" w:name="_Toc82221674"/>
       <w:r>
         <w:t>3.1</w:t>
       </w:r>
@@ -8809,7 +8815,7 @@
       <w:r>
         <w:t>Satellite orbit</w:t>
       </w:r>
-      <w:bookmarkEnd w:id="29"/>
+      <w:bookmarkEnd w:id="30"/>
     </w:p>
     <w:p>
       <w:pPr>
@@ -8858,7 +8864,7 @@
           <w:lang w:val="en-US"/>
         </w:rPr>
       </w:pPr>
-      <w:bookmarkStart w:id="30" w:name="_Toc82221675"/>
+      <w:bookmarkStart w:id="31" w:name="_Toc82221675"/>
       <w:r>
         <w:rPr>
           <w:lang w:val="en-US"/>
@@ -8877,7 +8883,7 @@
         </w:rPr>
         <w:t>Global map</w:t>
       </w:r>
-      <w:bookmarkEnd w:id="30"/>
+      <w:bookmarkEnd w:id="31"/>
     </w:p>
     <w:p>
       <w:pPr>
@@ -8986,7 +8992,7 @@
           <w:sz w:val="24"/>
         </w:rPr>
       </w:pPr>
-      <w:bookmarkStart w:id="31" w:name="_Toc82221481"/>
+      <w:bookmarkStart w:id="32" w:name="_Toc82254588"/>
       <w:r>
         <w:rPr>
           <w:color w:val="auto"/>
@@ -9044,7 +9050,6 @@
         </w:rPr>
         <w:t>Global</w:t>
       </w:r>
-      <w:bookmarkEnd w:id="31"/>
       <w:r>
         <w:rPr>
           <w:color w:val="auto"/>
@@ -9052,6 +9057,7 @@
         </w:rPr>
         <w:t xml:space="preserve"> map: ground track</w:t>
       </w:r>
+      <w:bookmarkEnd w:id="32"/>
     </w:p>
     <w:p>
       <w:pPr>
@@ -9068,7 +9074,7 @@
           <w:lang w:val="en-US"/>
         </w:rPr>
       </w:pPr>
-      <w:bookmarkStart w:id="32" w:name="_Toc82221676"/>
+      <w:bookmarkStart w:id="33" w:name="_Toc82221676"/>
       <w:r>
         <w:rPr>
           <w:lang w:val="en-US"/>
@@ -9087,7 +9093,7 @@
         </w:rPr>
         <w:t>Local Map</w:t>
       </w:r>
-      <w:bookmarkEnd w:id="32"/>
+      <w:bookmarkEnd w:id="33"/>
     </w:p>
     <w:p>
       <w:pPr>
@@ -9122,7 +9128,6 @@
       </w:r>
     </w:p>
     <w:p>
-      <w:bookmarkStart w:id="33" w:name="_Toc82221482"/>
       <w:r>
         <w:rPr>
           <w:noProof/>
@@ -9133,10 +9138,10 @@
           <wp:anchor distT="0" distB="0" distL="114300" distR="114300" simplePos="0" relativeHeight="251660288" behindDoc="0" locked="0" layoutInCell="1" allowOverlap="1" wp14:anchorId="4D77FA03" wp14:editId="0EBF2F91">
             <wp:simplePos x="0" y="0"/>
             <wp:positionH relativeFrom="column">
-              <wp:posOffset>0</wp:posOffset>
+              <wp:posOffset>2540</wp:posOffset>
             </wp:positionH>
             <wp:positionV relativeFrom="paragraph">
-              <wp:posOffset>365760</wp:posOffset>
+              <wp:posOffset>146685</wp:posOffset>
             </wp:positionV>
             <wp:extent cx="5731510" cy="3164205"/>
             <wp:effectExtent l="0" t="0" r="2540" b="0"/>
@@ -9202,16 +9207,7 @@
           <w:sz w:val="24"/>
         </w:rPr>
       </w:pPr>
-    </w:p>
-    <w:p>
-      <w:pPr>
-        <w:pStyle w:val="Caption"/>
-        <w:jc w:val="center"/>
-        <w:rPr>
-          <w:color w:val="auto"/>
-          <w:sz w:val="24"/>
-        </w:rPr>
-      </w:pPr>
+      <w:bookmarkStart w:id="34" w:name="_Toc82254589"/>
       <w:r>
         <w:rPr>
           <w:color w:val="auto"/>
@@ -9269,7 +9265,6 @@
         </w:rPr>
         <w:t>Local</w:t>
       </w:r>
-      <w:bookmarkEnd w:id="33"/>
       <w:r>
         <w:rPr>
           <w:color w:val="auto"/>
@@ -9277,6 +9272,7 @@
         </w:rPr>
         <w:t>: azimuth &amp; elevation plot</w:t>
       </w:r>
+      <w:bookmarkEnd w:id="34"/>
     </w:p>
     <w:p/>
     <w:p>
@@ -9284,7 +9280,7 @@
         <w:pStyle w:val="Heading2"/>
         <w:spacing w:before="0" w:after="240"/>
       </w:pPr>
-      <w:bookmarkStart w:id="34" w:name="_Toc82221677"/>
+      <w:bookmarkStart w:id="35" w:name="_Toc82221677"/>
       <w:r>
         <w:t>3.2</w:t>
       </w:r>
@@ -9294,7 +9290,7 @@
       <w:r>
         <w:t>Ionosphere</w:t>
       </w:r>
-      <w:bookmarkEnd w:id="34"/>
+      <w:bookmarkEnd w:id="35"/>
     </w:p>
     <w:p>
       <w:pPr>
@@ -9304,7 +9300,7 @@
           <w:lang w:val="en-US"/>
         </w:rPr>
       </w:pPr>
-      <w:bookmarkStart w:id="35" w:name="_Toc82221678"/>
+      <w:bookmarkStart w:id="36" w:name="_Toc82221678"/>
       <w:r>
         <w:rPr>
           <w:lang w:val="en-US"/>
@@ -9323,7 +9319,7 @@
         </w:rPr>
         <w:t>Global map</w:t>
       </w:r>
-      <w:bookmarkEnd w:id="35"/>
+      <w:bookmarkEnd w:id="36"/>
     </w:p>
     <w:p>
       <w:pPr>
@@ -9504,7 +9500,7 @@
           <w:lang w:val="en-US"/>
         </w:rPr>
       </w:pPr>
-      <w:bookmarkStart w:id="36" w:name="_Toc82221483"/>
+      <w:bookmarkStart w:id="37" w:name="_Toc82254590"/>
       <w:r>
         <w:rPr>
           <w:color w:val="auto"/>
@@ -9571,7 +9567,7 @@
         </w:rPr>
         <w:t xml:space="preserve"> Effect (Global Map)</w:t>
       </w:r>
-      <w:bookmarkEnd w:id="36"/>
+      <w:bookmarkEnd w:id="37"/>
     </w:p>
     <w:p>
       <w:pPr>
@@ -9581,7 +9577,7 @@
           <w:lang w:val="en-US"/>
         </w:rPr>
       </w:pPr>
-      <w:bookmarkStart w:id="37" w:name="_Toc82221679"/>
+      <w:bookmarkStart w:id="38" w:name="_Toc82221679"/>
       <w:r>
         <w:rPr>
           <w:lang w:val="en-US"/>
@@ -9600,7 +9596,7 @@
         </w:rPr>
         <w:t>Local Map</w:t>
       </w:r>
-      <w:bookmarkEnd w:id="37"/>
+      <w:bookmarkEnd w:id="38"/>
     </w:p>
     <w:p>
       <w:pPr>
@@ -9755,7 +9751,7 @@
           <w:lang w:eastAsia="en-GB"/>
         </w:rPr>
       </w:pPr>
-      <w:bookmarkStart w:id="38" w:name="_Toc82221484"/>
+      <w:bookmarkStart w:id="39" w:name="_Toc82254591"/>
       <w:r>
         <w:rPr>
           <w:color w:val="auto"/>
@@ -9823,7 +9819,7 @@
         </w:rPr>
         <w:t xml:space="preserve"> Effect (Local Map)</w:t>
       </w:r>
-      <w:bookmarkEnd w:id="38"/>
+      <w:bookmarkEnd w:id="39"/>
     </w:p>
     <w:p>
       <w:pPr>
@@ -9845,7 +9841,7 @@
       <w:pPr>
         <w:pStyle w:val="Heading1"/>
       </w:pPr>
-      <w:bookmarkStart w:id="39" w:name="_Toc82221680"/>
+      <w:bookmarkStart w:id="40" w:name="_Toc82221680"/>
       <w:r>
         <w:lastRenderedPageBreak/>
         <w:t>4.0</w:t>
@@ -9859,7 +9855,7 @@
       <w:r>
         <w:t>onclusion</w:t>
       </w:r>
-      <w:bookmarkEnd w:id="39"/>
+      <w:bookmarkEnd w:id="40"/>
     </w:p>
     <w:p>
       <w:pPr>
@@ -10359,10 +10355,7 @@
         <w:t>#references to official documents</w:t>
       </w:r>
     </w:p>
-    <w:p>
-      <w:bookmarkStart w:id="40" w:name="_GoBack"/>
-      <w:bookmarkEnd w:id="40"/>
-    </w:p>
+    <w:p/>
     <w:sectPr>
       <w:headerReference w:type="default" r:id="rId33"/>
       <w:footerReference w:type="default" r:id="rId34"/>
@@ -10506,7 +10499,7 @@
           <w:rPr>
             <w:noProof/>
           </w:rPr>
-          <w:t>4</w:t>
+          <w:t>16</w:t>
         </w:r>
         <w:r>
           <w:rPr>
@@ -12552,7 +12545,7 @@
 </file>
 
 <file path=customXml/itemProps1.xml><?xml version="1.0" encoding="utf-8"?>
-<ds:datastoreItem xmlns:ds="http://schemas.openxmlformats.org/officeDocument/2006/customXml" ds:itemID="{9BDC4E80-AD9C-4179-8A4C-5C4D2985A008}">
+<ds:datastoreItem xmlns:ds="http://schemas.openxmlformats.org/officeDocument/2006/customXml" ds:itemID="{83B12702-4D35-4C28-997F-074ADA2EE4C4}">
   <ds:schemaRefs>
     <ds:schemaRef ds:uri="http://schemas.openxmlformats.org/officeDocument/2006/bibliography"/>
   </ds:schemaRefs>

--- a/Document/Report.docx
+++ b/Document/Report.docx
@@ -1,6 +1,6 @@
 
 <file path=word/document.xml><?xml version="1.0" encoding="utf-8"?>
-<w:document xmlns:wpc="http://schemas.microsoft.com/office/word/2010/wordprocessingCanvas" xmlns:cx="http://schemas.microsoft.com/office/drawing/2014/chartex" xmlns:cx1="http://schemas.microsoft.com/office/drawing/2015/9/8/chartex" xmlns:mc="http://schemas.openxmlformats.org/markup-compatibility/2006" xmlns:o="urn:schemas-microsoft-com:office:office" xmlns:r="http://schemas.openxmlformats.org/officeDocument/2006/relationships" xmlns:m="http://schemas.openxmlformats.org/officeDocument/2006/math" xmlns:v="urn:schemas-microsoft-com:vml" xmlns:wp14="http://schemas.microsoft.com/office/word/2010/wordprocessingDrawing" xmlns:wp="http://schemas.openxmlformats.org/drawingml/2006/wordprocessingDrawing" xmlns:w10="urn:schemas-microsoft-com:office:word" xmlns:w="http://schemas.openxmlformats.org/wordprocessingml/2006/main" xmlns:w14="http://schemas.microsoft.com/office/word/2010/wordml" xmlns:w15="http://schemas.microsoft.com/office/word/2012/wordml" xmlns:w16se="http://schemas.microsoft.com/office/word/2015/wordml/symex" xmlns:wpg="http://schemas.microsoft.com/office/word/2010/wordprocessingGroup" xmlns:wpi="http://schemas.microsoft.com/office/word/2010/wordprocessingInk" xmlns:wne="http://schemas.microsoft.com/office/word/2006/wordml" xmlns:wps="http://schemas.microsoft.com/office/word/2010/wordprocessingShape" mc:Ignorable="w14 w15 w16se wp14">
+<w:document xmlns:wpc="http://schemas.microsoft.com/office/word/2010/wordprocessingCanvas" xmlns:cx="http://schemas.microsoft.com/office/drawing/2014/chartex" xmlns:cx1="http://schemas.microsoft.com/office/drawing/2015/9/8/chartex" xmlns:cx2="http://schemas.microsoft.com/office/drawing/2015/10/21/chartex" xmlns:cx3="http://schemas.microsoft.com/office/drawing/2016/5/9/chartex" xmlns:cx4="http://schemas.microsoft.com/office/drawing/2016/5/10/chartex" xmlns:cx5="http://schemas.microsoft.com/office/drawing/2016/5/11/chartex" xmlns:cx6="http://schemas.microsoft.com/office/drawing/2016/5/12/chartex" xmlns:cx7="http://schemas.microsoft.com/office/drawing/2016/5/13/chartex" xmlns:cx8="http://schemas.microsoft.com/office/drawing/2016/5/14/chartex" xmlns:mc="http://schemas.openxmlformats.org/markup-compatibility/2006" xmlns:aink="http://schemas.microsoft.com/office/drawing/2016/ink" xmlns:am3d="http://schemas.microsoft.com/office/drawing/2017/model3d" xmlns:o="urn:schemas-microsoft-com:office:office" xmlns:r="http://schemas.openxmlformats.org/officeDocument/2006/relationships" xmlns:m="http://schemas.openxmlformats.org/officeDocument/2006/math" xmlns:v="urn:schemas-microsoft-com:vml" xmlns:wp14="http://schemas.microsoft.com/office/word/2010/wordprocessingDrawing" xmlns:wp="http://schemas.openxmlformats.org/drawingml/2006/wordprocessingDrawing" xmlns:w10="urn:schemas-microsoft-com:office:word" xmlns:w="http://schemas.openxmlformats.org/wordprocessingml/2006/main" xmlns:w14="http://schemas.microsoft.com/office/word/2010/wordml" xmlns:w15="http://schemas.microsoft.com/office/word/2012/wordml" xmlns:w16cex="http://schemas.microsoft.com/office/word/2018/wordml/cex" xmlns:w16cid="http://schemas.microsoft.com/office/word/2016/wordml/cid" xmlns:w16="http://schemas.microsoft.com/office/word/2018/wordml" xmlns:w16sdtdh="http://schemas.microsoft.com/office/word/2020/wordml/sdtdatahash" xmlns:w16se="http://schemas.microsoft.com/office/word/2015/wordml/symex" xmlns:wpg="http://schemas.microsoft.com/office/word/2010/wordprocessingGroup" xmlns:wpi="http://schemas.microsoft.com/office/word/2010/wordprocessingInk" xmlns:wne="http://schemas.microsoft.com/office/word/2006/wordml" xmlns:wps="http://schemas.microsoft.com/office/word/2010/wordprocessingShape" mc:Ignorable="w14 w15 w16se w16cid w16 w16cex w16sdtdh wp14">
   <w:body>
     <w:sdt>
       <w:sdtPr>
@@ -146,7 +146,7 @@
                     <w:lang w:eastAsia="en-GB"/>
                   </w:rPr>
                   <w:drawing>
-                    <wp:inline distT="0" distB="0" distL="0" distR="0" wp14:anchorId="4EE7F057" wp14:editId="32FC2906">
+                    <wp:inline distT="0" distB="0" distL="0" distR="0" wp14:anchorId="77EA3C65" wp14:editId="701BEA05">
                       <wp:extent cx="1066800" cy="1066800"/>
                       <wp:effectExtent l="0" t="0" r="0" b="0"/>
                       <wp:docPr id="2" name="Picture 2"/>
@@ -368,17 +368,8 @@
                     <w:szCs w:val="24"/>
                     <w:lang w:val="en-US"/>
                   </w:rPr>
-                  <w:t xml:space="preserve">Alessandro </w:t>
+                  <w:t>Alessandro Gatti</w:t>
                 </w:r>
-                <w:proofErr w:type="spellStart"/>
-                <w:r>
-                  <w:rPr>
-                    <w:szCs w:val="24"/>
-                    <w:lang w:val="en-US"/>
-                  </w:rPr>
-                  <w:t>Gatti</w:t>
-                </w:r>
-                <w:proofErr w:type="spellEnd"/>
               </w:p>
             </w:tc>
             <w:tc>
@@ -697,29 +688,7 @@
               <w:szCs w:val="24"/>
               <w:lang w:eastAsia="en-GB"/>
             </w:rPr>
-            <w:t xml:space="preserve">- Professor </w:t>
-          </w:r>
-          <w:proofErr w:type="spellStart"/>
-          <w:r>
-            <w:rPr>
-              <w:rFonts w:eastAsia="Times New Roman" w:cs="Times New Roman"/>
-              <w:b/>
-              <w:bCs/>
-              <w:szCs w:val="24"/>
-              <w:lang w:eastAsia="en-GB"/>
-            </w:rPr>
-            <w:t>Gianluca</w:t>
-          </w:r>
-          <w:proofErr w:type="spellEnd"/>
-          <w:r>
-            <w:rPr>
-              <w:rFonts w:eastAsia="Times New Roman" w:cs="Times New Roman"/>
-              <w:b/>
-              <w:bCs/>
-              <w:szCs w:val="24"/>
-              <w:lang w:eastAsia="en-GB"/>
-            </w:rPr>
-            <w:t xml:space="preserve"> Palermo</w:t>
+            <w:t>- Professor Gianluca Palermo</w:t>
           </w:r>
         </w:p>
         <w:p>
@@ -797,7 +766,7 @@
     </w:sdt>
     <w:p>
       <w:pPr>
-        <w:pStyle w:val="Heading1"/>
+        <w:pStyle w:val="Titolo1"/>
       </w:pPr>
       <w:bookmarkStart w:id="0" w:name="_Toc82221658"/>
       <w:r>
@@ -821,25 +790,7 @@
           <w:szCs w:val="24"/>
           <w:lang w:eastAsia="en-GB"/>
         </w:rPr>
-        <w:t xml:space="preserve">The Clock, Ephemeris, Integrity (CEI) data set of a GNSS Satellite contain the essential parameters to use the satellite’s broadcast signals for positioning purposes. By reading the navigation message file of a GPS, a user can determine the approximate position and velocity of a satellite and correct for the propagation delay of the signal due to </w:t>
-      </w:r>
-      <w:proofErr w:type="spellStart"/>
-      <w:r>
-        <w:rPr>
-          <w:rFonts w:eastAsia="Times New Roman" w:cs="Times New Roman"/>
-          <w:szCs w:val="24"/>
-          <w:lang w:eastAsia="en-GB"/>
-        </w:rPr>
-        <w:t>ionospheric</w:t>
-      </w:r>
-      <w:proofErr w:type="spellEnd"/>
-      <w:r>
-        <w:rPr>
-          <w:rFonts w:eastAsia="Times New Roman" w:cs="Times New Roman"/>
-          <w:szCs w:val="24"/>
-          <w:lang w:eastAsia="en-GB"/>
-        </w:rPr>
-        <w:t xml:space="preserve"> effects.</w:t>
+        <w:t>The Clock, Ephemeris, Integrity (CEI) data set of a GNSS Satellite contain the essential parameters to use the satellite’s broadcast signals for positioning purposes. By reading the navigation message file of a GPS, a user can determine the approximate position and velocity of a satellite and correct for the propagation delay of the signal due to ionospheric effects.</w:t>
       </w:r>
     </w:p>
     <w:p>
@@ -858,95 +809,23 @@
           <w:szCs w:val="24"/>
           <w:lang w:eastAsia="en-GB"/>
         </w:rPr>
-        <w:t xml:space="preserve">The GNSS Data Processing Software (GDPS) </w:t>
-      </w:r>
-      <w:proofErr w:type="gramStart"/>
+        <w:t>The GNSS Data Processing Software (GDPS) has been developed, using Python, for determining the position</w:t>
+      </w:r>
       <w:r>
         <w:rPr>
           <w:rFonts w:eastAsia="Times New Roman" w:cs="Times New Roman"/>
           <w:szCs w:val="24"/>
           <w:lang w:eastAsia="en-GB"/>
         </w:rPr>
-        <w:t>has been developed</w:t>
-      </w:r>
-      <w:proofErr w:type="gramEnd"/>
+        <w:t xml:space="preserve"> and</w:t>
+      </w:r>
       <w:r>
         <w:rPr>
           <w:rFonts w:eastAsia="Times New Roman" w:cs="Times New Roman"/>
           <w:szCs w:val="24"/>
           <w:lang w:eastAsia="en-GB"/>
         </w:rPr>
-        <w:t>, using Python, for determining the position</w:t>
-      </w:r>
-      <w:r>
-        <w:rPr>
-          <w:rFonts w:eastAsia="Times New Roman" w:cs="Times New Roman"/>
-          <w:szCs w:val="24"/>
-          <w:lang w:eastAsia="en-GB"/>
-        </w:rPr>
-        <w:t xml:space="preserve"> and</w:t>
-      </w:r>
-      <w:r>
-        <w:rPr>
-          <w:rFonts w:eastAsia="Times New Roman" w:cs="Times New Roman"/>
-          <w:szCs w:val="24"/>
-          <w:lang w:eastAsia="en-GB"/>
-        </w:rPr>
-        <w:t xml:space="preserve"> velocity of a satellite by reading its navigation message. By using the </w:t>
-      </w:r>
-      <w:proofErr w:type="spellStart"/>
-      <w:r>
-        <w:rPr>
-          <w:rFonts w:eastAsia="Times New Roman" w:cs="Times New Roman"/>
-          <w:szCs w:val="24"/>
-          <w:lang w:eastAsia="en-GB"/>
-        </w:rPr>
-        <w:t>ionospheric</w:t>
-      </w:r>
-      <w:proofErr w:type="spellEnd"/>
-      <w:r>
-        <w:rPr>
-          <w:rFonts w:eastAsia="Times New Roman" w:cs="Times New Roman"/>
-          <w:szCs w:val="24"/>
-          <w:lang w:eastAsia="en-GB"/>
-        </w:rPr>
-        <w:t xml:space="preserve"> error correction parameters in the file, GDPS determine the variation of the </w:t>
-      </w:r>
-      <w:proofErr w:type="spellStart"/>
-      <w:r>
-        <w:rPr>
-          <w:rFonts w:eastAsia="Times New Roman" w:cs="Times New Roman"/>
-          <w:szCs w:val="24"/>
-          <w:lang w:eastAsia="en-GB"/>
-        </w:rPr>
-        <w:t>ionospheric</w:t>
-      </w:r>
-      <w:proofErr w:type="spellEnd"/>
-      <w:r>
-        <w:rPr>
-          <w:rFonts w:eastAsia="Times New Roman" w:cs="Times New Roman"/>
-          <w:szCs w:val="24"/>
-          <w:lang w:eastAsia="en-GB"/>
-        </w:rPr>
-        <w:t xml:space="preserve"> effect on different positions of the Earth. A Graphical User Interface </w:t>
-      </w:r>
-      <w:proofErr w:type="gramStart"/>
-      <w:r>
-        <w:rPr>
-          <w:rFonts w:eastAsia="Times New Roman" w:cs="Times New Roman"/>
-          <w:szCs w:val="24"/>
-          <w:lang w:eastAsia="en-GB"/>
-        </w:rPr>
-        <w:t>has been developed</w:t>
-      </w:r>
-      <w:proofErr w:type="gramEnd"/>
-      <w:r>
-        <w:rPr>
-          <w:rFonts w:eastAsia="Times New Roman" w:cs="Times New Roman"/>
-          <w:szCs w:val="24"/>
-          <w:lang w:eastAsia="en-GB"/>
-        </w:rPr>
-        <w:t xml:space="preserve"> to enable a user</w:t>
+        <w:t xml:space="preserve"> velocity of a satellite by reading its navigation message. By using the ionospheric error correction parameters in the file, GDPS determine the variation of the ionospheric effect on different positions of the Earth. A Graphical User Interface has been developed to enable a user</w:t>
       </w:r>
       <w:r>
         <w:rPr>
@@ -1029,7 +908,7 @@
       <w:sdtContent>
         <w:p>
           <w:pPr>
-            <w:pStyle w:val="TOCHeading"/>
+            <w:pStyle w:val="Titolosommario"/>
           </w:pPr>
           <w:r>
             <w:t>Table of Contents</w:t>
@@ -1037,7 +916,7 @@
         </w:p>
         <w:p>
           <w:pPr>
-            <w:pStyle w:val="TOC1"/>
+            <w:pStyle w:val="Sommario1"/>
             <w:tabs>
               <w:tab w:val="right" w:pos="9016"/>
             </w:tabs>
@@ -1060,7 +939,7 @@
           <w:hyperlink w:anchor="_Toc82221658" w:history="1">
             <w:r>
               <w:rPr>
-                <w:rStyle w:val="Hyperlink"/>
+                <w:rStyle w:val="Collegamentoipertestuale"/>
                 <w:noProof/>
               </w:rPr>
               <w:t>Abstract</w:t>
@@ -1117,7 +996,7 @@
         </w:p>
         <w:p>
           <w:pPr>
-            <w:pStyle w:val="TOC1"/>
+            <w:pStyle w:val="Sommario1"/>
             <w:tabs>
               <w:tab w:val="right" w:pos="9016"/>
             </w:tabs>
@@ -1131,7 +1010,7 @@
           <w:hyperlink w:anchor="_Toc82221659" w:history="1">
             <w:r>
               <w:rPr>
-                <w:rStyle w:val="Hyperlink"/>
+                <w:rStyle w:val="Collegamentoipertestuale"/>
                 <w:noProof/>
               </w:rPr>
               <w:t>List of Figures</w:t>
@@ -1188,7 +1067,7 @@
         </w:p>
         <w:p>
           <w:pPr>
-            <w:pStyle w:val="TOC1"/>
+            <w:pStyle w:val="Sommario1"/>
             <w:tabs>
               <w:tab w:val="left" w:pos="720"/>
               <w:tab w:val="right" w:pos="9016"/>
@@ -1203,7 +1082,7 @@
           <w:hyperlink w:anchor="_Toc82221660" w:history="1">
             <w:r>
               <w:rPr>
-                <w:rStyle w:val="Hyperlink"/>
+                <w:rStyle w:val="Collegamentoipertestuale"/>
                 <w:noProof/>
               </w:rPr>
               <w:t>1.0</w:t>
@@ -1219,7 +1098,7 @@
             </w:r>
             <w:r>
               <w:rPr>
-                <w:rStyle w:val="Hyperlink"/>
+                <w:rStyle w:val="Collegamentoipertestuale"/>
                 <w:noProof/>
               </w:rPr>
               <w:t>Introduction</w:t>
@@ -1276,7 +1155,7 @@
         </w:p>
         <w:p>
           <w:pPr>
-            <w:pStyle w:val="TOC2"/>
+            <w:pStyle w:val="Sommario2"/>
             <w:tabs>
               <w:tab w:val="left" w:pos="880"/>
               <w:tab w:val="right" w:pos="9016"/>
@@ -1291,7 +1170,7 @@
           <w:hyperlink w:anchor="_Toc82221661" w:history="1">
             <w:r>
               <w:rPr>
-                <w:rStyle w:val="Hyperlink"/>
+                <w:rStyle w:val="Collegamentoipertestuale"/>
                 <w:noProof/>
               </w:rPr>
               <w:t>1.1</w:t>
@@ -1307,7 +1186,7 @@
             </w:r>
             <w:r>
               <w:rPr>
-                <w:rStyle w:val="Hyperlink"/>
+                <w:rStyle w:val="Collegamentoipertestuale"/>
                 <w:noProof/>
               </w:rPr>
               <w:t>Objectives</w:t>
@@ -1364,7 +1243,7 @@
         </w:p>
         <w:p>
           <w:pPr>
-            <w:pStyle w:val="TOC2"/>
+            <w:pStyle w:val="Sommario2"/>
             <w:tabs>
               <w:tab w:val="left" w:pos="880"/>
               <w:tab w:val="right" w:pos="9016"/>
@@ -1379,7 +1258,7 @@
           <w:hyperlink w:anchor="_Toc82221662" w:history="1">
             <w:r>
               <w:rPr>
-                <w:rStyle w:val="Hyperlink"/>
+                <w:rStyle w:val="Collegamentoipertestuale"/>
                 <w:noProof/>
               </w:rPr>
               <w:t>1.2</w:t>
@@ -1395,7 +1274,7 @@
             </w:r>
             <w:r>
               <w:rPr>
-                <w:rStyle w:val="Hyperlink"/>
+                <w:rStyle w:val="Collegamentoipertestuale"/>
                 <w:noProof/>
               </w:rPr>
               <w:t>Main features</w:t>
@@ -1452,7 +1331,7 @@
         </w:p>
         <w:p>
           <w:pPr>
-            <w:pStyle w:val="TOC2"/>
+            <w:pStyle w:val="Sommario2"/>
             <w:tabs>
               <w:tab w:val="left" w:pos="880"/>
               <w:tab w:val="right" w:pos="9016"/>
@@ -1467,7 +1346,7 @@
           <w:hyperlink w:anchor="_Toc82221663" w:history="1">
             <w:r>
               <w:rPr>
-                <w:rStyle w:val="Hyperlink"/>
+                <w:rStyle w:val="Collegamentoipertestuale"/>
                 <w:noProof/>
               </w:rPr>
               <w:t>1.3</w:t>
@@ -1483,7 +1362,7 @@
             </w:r>
             <w:r>
               <w:rPr>
-                <w:rStyle w:val="Hyperlink"/>
+                <w:rStyle w:val="Collegamentoipertestuale"/>
                 <w:noProof/>
               </w:rPr>
               <w:t>Prerequisites</w:t>
@@ -1540,7 +1419,7 @@
         </w:p>
         <w:p>
           <w:pPr>
-            <w:pStyle w:val="TOC3"/>
+            <w:pStyle w:val="Sommario3"/>
             <w:tabs>
               <w:tab w:val="left" w:pos="1320"/>
               <w:tab w:val="right" w:pos="9016"/>
@@ -1555,7 +1434,7 @@
           <w:hyperlink w:anchor="_Toc82221664" w:history="1">
             <w:r>
               <w:rPr>
-                <w:rStyle w:val="Hyperlink"/>
+                <w:rStyle w:val="Collegamentoipertestuale"/>
                 <w:noProof/>
                 <w:lang w:val="en-US"/>
               </w:rPr>
@@ -1572,7 +1451,7 @@
             </w:r>
             <w:r>
               <w:rPr>
-                <w:rStyle w:val="Hyperlink"/>
+                <w:rStyle w:val="Collegamentoipertestuale"/>
                 <w:noProof/>
                 <w:lang w:val="en-US"/>
               </w:rPr>
@@ -1630,7 +1509,7 @@
         </w:p>
         <w:p>
           <w:pPr>
-            <w:pStyle w:val="TOC3"/>
+            <w:pStyle w:val="Sommario3"/>
             <w:tabs>
               <w:tab w:val="left" w:pos="1320"/>
               <w:tab w:val="right" w:pos="9016"/>
@@ -1645,7 +1524,7 @@
           <w:hyperlink w:anchor="_Toc82221665" w:history="1">
             <w:r>
               <w:rPr>
-                <w:rStyle w:val="Hyperlink"/>
+                <w:rStyle w:val="Collegamentoipertestuale"/>
                 <w:noProof/>
                 <w:lang w:val="en-US"/>
               </w:rPr>
@@ -1662,7 +1541,7 @@
             </w:r>
             <w:r>
               <w:rPr>
-                <w:rStyle w:val="Hyperlink"/>
+                <w:rStyle w:val="Collegamentoipertestuale"/>
                 <w:noProof/>
                 <w:lang w:val="en-US"/>
               </w:rPr>
@@ -1720,7 +1599,7 @@
         </w:p>
         <w:p>
           <w:pPr>
-            <w:pStyle w:val="TOC1"/>
+            <w:pStyle w:val="Sommario1"/>
             <w:tabs>
               <w:tab w:val="left" w:pos="720"/>
               <w:tab w:val="right" w:pos="9016"/>
@@ -1735,7 +1614,7 @@
           <w:hyperlink w:anchor="_Toc82221666" w:history="1">
             <w:r>
               <w:rPr>
-                <w:rStyle w:val="Hyperlink"/>
+                <w:rStyle w:val="Collegamentoipertestuale"/>
                 <w:noProof/>
               </w:rPr>
               <w:t>2.0</w:t>
@@ -1751,7 +1630,7 @@
             </w:r>
             <w:r>
               <w:rPr>
-                <w:rStyle w:val="Hyperlink"/>
+                <w:rStyle w:val="Collegamentoipertestuale"/>
                 <w:noProof/>
               </w:rPr>
               <w:t>GDPS Interface</w:t>
@@ -1808,7 +1687,7 @@
         </w:p>
         <w:p>
           <w:pPr>
-            <w:pStyle w:val="TOC2"/>
+            <w:pStyle w:val="Sommario2"/>
             <w:tabs>
               <w:tab w:val="left" w:pos="880"/>
               <w:tab w:val="right" w:pos="9016"/>
@@ -1823,7 +1702,7 @@
           <w:hyperlink w:anchor="_Toc82221667" w:history="1">
             <w:r>
               <w:rPr>
-                <w:rStyle w:val="Hyperlink"/>
+                <w:rStyle w:val="Collegamentoipertestuale"/>
                 <w:noProof/>
               </w:rPr>
               <w:t>2.1</w:t>
@@ -1839,7 +1718,7 @@
             </w:r>
             <w:r>
               <w:rPr>
-                <w:rStyle w:val="Hyperlink"/>
+                <w:rStyle w:val="Collegamentoipertestuale"/>
                 <w:noProof/>
               </w:rPr>
               <w:t>Menu items</w:t>
@@ -1896,7 +1775,7 @@
         </w:p>
         <w:p>
           <w:pPr>
-            <w:pStyle w:val="TOC3"/>
+            <w:pStyle w:val="Sommario3"/>
             <w:tabs>
               <w:tab w:val="left" w:pos="1320"/>
               <w:tab w:val="right" w:pos="9016"/>
@@ -1911,7 +1790,7 @@
           <w:hyperlink w:anchor="_Toc82221668" w:history="1">
             <w:r>
               <w:rPr>
-                <w:rStyle w:val="Hyperlink"/>
+                <w:rStyle w:val="Collegamentoipertestuale"/>
                 <w:noProof/>
                 <w:lang w:val="en-US"/>
               </w:rPr>
@@ -1928,7 +1807,7 @@
             </w:r>
             <w:r>
               <w:rPr>
-                <w:rStyle w:val="Hyperlink"/>
+                <w:rStyle w:val="Collegamentoipertestuale"/>
                 <w:noProof/>
                 <w:lang w:val="en-US"/>
               </w:rPr>
@@ -1986,7 +1865,7 @@
         </w:p>
         <w:p>
           <w:pPr>
-            <w:pStyle w:val="TOC3"/>
+            <w:pStyle w:val="Sommario3"/>
             <w:tabs>
               <w:tab w:val="left" w:pos="1320"/>
               <w:tab w:val="right" w:pos="9016"/>
@@ -2001,7 +1880,7 @@
           <w:hyperlink w:anchor="_Toc82221669" w:history="1">
             <w:r>
               <w:rPr>
-                <w:rStyle w:val="Hyperlink"/>
+                <w:rStyle w:val="Collegamentoipertestuale"/>
                 <w:noProof/>
                 <w:lang w:val="en-US"/>
               </w:rPr>
@@ -2018,7 +1897,7 @@
             </w:r>
             <w:r>
               <w:rPr>
-                <w:rStyle w:val="Hyperlink"/>
+                <w:rStyle w:val="Collegamentoipertestuale"/>
                 <w:noProof/>
                 <w:lang w:val="en-US"/>
               </w:rPr>
@@ -2076,7 +1955,7 @@
         </w:p>
         <w:p>
           <w:pPr>
-            <w:pStyle w:val="TOC2"/>
+            <w:pStyle w:val="Sommario2"/>
             <w:tabs>
               <w:tab w:val="left" w:pos="880"/>
               <w:tab w:val="right" w:pos="9016"/>
@@ -2091,7 +1970,7 @@
           <w:hyperlink w:anchor="_Toc82221670" w:history="1">
             <w:r>
               <w:rPr>
-                <w:rStyle w:val="Hyperlink"/>
+                <w:rStyle w:val="Collegamentoipertestuale"/>
                 <w:noProof/>
               </w:rPr>
               <w:t>2.2</w:t>
@@ -2107,7 +1986,7 @@
             </w:r>
             <w:r>
               <w:rPr>
-                <w:rStyle w:val="Hyperlink"/>
+                <w:rStyle w:val="Collegamentoipertestuale"/>
                 <w:noProof/>
               </w:rPr>
               <w:t>Main windows</w:t>
@@ -2164,7 +2043,7 @@
         </w:p>
         <w:p>
           <w:pPr>
-            <w:pStyle w:val="TOC3"/>
+            <w:pStyle w:val="Sommario3"/>
             <w:tabs>
               <w:tab w:val="left" w:pos="1320"/>
               <w:tab w:val="right" w:pos="9016"/>
@@ -2179,7 +2058,7 @@
           <w:hyperlink w:anchor="_Toc82221671" w:history="1">
             <w:r>
               <w:rPr>
-                <w:rStyle w:val="Hyperlink"/>
+                <w:rStyle w:val="Collegamentoipertestuale"/>
                 <w:noProof/>
                 <w:lang w:val="en-US"/>
               </w:rPr>
@@ -2196,7 +2075,7 @@
             </w:r>
             <w:r>
               <w:rPr>
-                <w:rStyle w:val="Hyperlink"/>
+                <w:rStyle w:val="Collegamentoipertestuale"/>
                 <w:noProof/>
                 <w:lang w:val="en-US"/>
               </w:rPr>
@@ -2254,7 +2133,7 @@
         </w:p>
         <w:p>
           <w:pPr>
-            <w:pStyle w:val="TOC3"/>
+            <w:pStyle w:val="Sommario3"/>
             <w:tabs>
               <w:tab w:val="left" w:pos="1320"/>
               <w:tab w:val="right" w:pos="9016"/>
@@ -2269,7 +2148,7 @@
           <w:hyperlink w:anchor="_Toc82221672" w:history="1">
             <w:r>
               <w:rPr>
-                <w:rStyle w:val="Hyperlink"/>
+                <w:rStyle w:val="Collegamentoipertestuale"/>
                 <w:noProof/>
                 <w:lang w:val="en-US"/>
               </w:rPr>
@@ -2286,7 +2165,7 @@
             </w:r>
             <w:r>
               <w:rPr>
-                <w:rStyle w:val="Hyperlink"/>
+                <w:rStyle w:val="Collegamentoipertestuale"/>
                 <w:noProof/>
                 <w:lang w:val="en-US"/>
               </w:rPr>
@@ -2344,7 +2223,7 @@
         </w:p>
         <w:p>
           <w:pPr>
-            <w:pStyle w:val="TOC1"/>
+            <w:pStyle w:val="Sommario1"/>
             <w:tabs>
               <w:tab w:val="left" w:pos="720"/>
               <w:tab w:val="right" w:pos="9016"/>
@@ -2359,7 +2238,7 @@
           <w:hyperlink w:anchor="_Toc82221673" w:history="1">
             <w:r>
               <w:rPr>
-                <w:rStyle w:val="Hyperlink"/>
+                <w:rStyle w:val="Collegamentoipertestuale"/>
                 <w:noProof/>
               </w:rPr>
               <w:t>3.0</w:t>
@@ -2375,7 +2254,7 @@
             </w:r>
             <w:r>
               <w:rPr>
-                <w:rStyle w:val="Hyperlink"/>
+                <w:rStyle w:val="Collegamentoipertestuale"/>
                 <w:noProof/>
               </w:rPr>
               <w:t>Graphical outputs and interpretation</w:t>
@@ -2432,7 +2311,7 @@
         </w:p>
         <w:p>
           <w:pPr>
-            <w:pStyle w:val="TOC2"/>
+            <w:pStyle w:val="Sommario2"/>
             <w:tabs>
               <w:tab w:val="left" w:pos="880"/>
               <w:tab w:val="right" w:pos="9016"/>
@@ -2447,7 +2326,7 @@
           <w:hyperlink w:anchor="_Toc82221674" w:history="1">
             <w:r>
               <w:rPr>
-                <w:rStyle w:val="Hyperlink"/>
+                <w:rStyle w:val="Collegamentoipertestuale"/>
                 <w:noProof/>
               </w:rPr>
               <w:t>3.1</w:t>
@@ -2463,7 +2342,7 @@
             </w:r>
             <w:r>
               <w:rPr>
-                <w:rStyle w:val="Hyperlink"/>
+                <w:rStyle w:val="Collegamentoipertestuale"/>
                 <w:noProof/>
               </w:rPr>
               <w:t>Satellite orbit</w:t>
@@ -2520,7 +2399,7 @@
         </w:p>
         <w:p>
           <w:pPr>
-            <w:pStyle w:val="TOC3"/>
+            <w:pStyle w:val="Sommario3"/>
             <w:tabs>
               <w:tab w:val="left" w:pos="1320"/>
               <w:tab w:val="right" w:pos="9016"/>
@@ -2535,7 +2414,7 @@
           <w:hyperlink w:anchor="_Toc82221675" w:history="1">
             <w:r>
               <w:rPr>
-                <w:rStyle w:val="Hyperlink"/>
+                <w:rStyle w:val="Collegamentoipertestuale"/>
                 <w:noProof/>
                 <w:lang w:val="en-US"/>
               </w:rPr>
@@ -2552,7 +2431,7 @@
             </w:r>
             <w:r>
               <w:rPr>
-                <w:rStyle w:val="Hyperlink"/>
+                <w:rStyle w:val="Collegamentoipertestuale"/>
                 <w:noProof/>
                 <w:lang w:val="en-US"/>
               </w:rPr>
@@ -2610,7 +2489,7 @@
         </w:p>
         <w:p>
           <w:pPr>
-            <w:pStyle w:val="TOC3"/>
+            <w:pStyle w:val="Sommario3"/>
             <w:tabs>
               <w:tab w:val="left" w:pos="1320"/>
               <w:tab w:val="right" w:pos="9016"/>
@@ -2625,7 +2504,7 @@
           <w:hyperlink w:anchor="_Toc82221676" w:history="1">
             <w:r>
               <w:rPr>
-                <w:rStyle w:val="Hyperlink"/>
+                <w:rStyle w:val="Collegamentoipertestuale"/>
                 <w:noProof/>
                 <w:lang w:val="en-US"/>
               </w:rPr>
@@ -2642,7 +2521,7 @@
             </w:r>
             <w:r>
               <w:rPr>
-                <w:rStyle w:val="Hyperlink"/>
+                <w:rStyle w:val="Collegamentoipertestuale"/>
                 <w:noProof/>
                 <w:lang w:val="en-US"/>
               </w:rPr>
@@ -2700,7 +2579,7 @@
         </w:p>
         <w:p>
           <w:pPr>
-            <w:pStyle w:val="TOC2"/>
+            <w:pStyle w:val="Sommario2"/>
             <w:tabs>
               <w:tab w:val="left" w:pos="880"/>
               <w:tab w:val="right" w:pos="9016"/>
@@ -2715,7 +2594,7 @@
           <w:hyperlink w:anchor="_Toc82221677" w:history="1">
             <w:r>
               <w:rPr>
-                <w:rStyle w:val="Hyperlink"/>
+                <w:rStyle w:val="Collegamentoipertestuale"/>
                 <w:noProof/>
               </w:rPr>
               <w:t>3.2</w:t>
@@ -2731,7 +2610,7 @@
             </w:r>
             <w:r>
               <w:rPr>
-                <w:rStyle w:val="Hyperlink"/>
+                <w:rStyle w:val="Collegamentoipertestuale"/>
                 <w:noProof/>
               </w:rPr>
               <w:t>Ionosphere</w:t>
@@ -2788,7 +2667,7 @@
         </w:p>
         <w:p>
           <w:pPr>
-            <w:pStyle w:val="TOC3"/>
+            <w:pStyle w:val="Sommario3"/>
             <w:tabs>
               <w:tab w:val="left" w:pos="1320"/>
               <w:tab w:val="right" w:pos="9016"/>
@@ -2803,7 +2682,7 @@
           <w:hyperlink w:anchor="_Toc82221678" w:history="1">
             <w:r>
               <w:rPr>
-                <w:rStyle w:val="Hyperlink"/>
+                <w:rStyle w:val="Collegamentoipertestuale"/>
                 <w:noProof/>
                 <w:lang w:val="en-US"/>
               </w:rPr>
@@ -2820,7 +2699,7 @@
             </w:r>
             <w:r>
               <w:rPr>
-                <w:rStyle w:val="Hyperlink"/>
+                <w:rStyle w:val="Collegamentoipertestuale"/>
                 <w:noProof/>
                 <w:lang w:val="en-US"/>
               </w:rPr>
@@ -2878,7 +2757,7 @@
         </w:p>
         <w:p>
           <w:pPr>
-            <w:pStyle w:val="TOC3"/>
+            <w:pStyle w:val="Sommario3"/>
             <w:tabs>
               <w:tab w:val="left" w:pos="1320"/>
               <w:tab w:val="right" w:pos="9016"/>
@@ -2893,7 +2772,7 @@
           <w:hyperlink w:anchor="_Toc82221679" w:history="1">
             <w:r>
               <w:rPr>
-                <w:rStyle w:val="Hyperlink"/>
+                <w:rStyle w:val="Collegamentoipertestuale"/>
                 <w:noProof/>
                 <w:lang w:val="en-US"/>
               </w:rPr>
@@ -2910,7 +2789,7 @@
             </w:r>
             <w:r>
               <w:rPr>
-                <w:rStyle w:val="Hyperlink"/>
+                <w:rStyle w:val="Collegamentoipertestuale"/>
                 <w:noProof/>
                 <w:lang w:val="en-US"/>
               </w:rPr>
@@ -2968,7 +2847,7 @@
         </w:p>
         <w:p>
           <w:pPr>
-            <w:pStyle w:val="TOC1"/>
+            <w:pStyle w:val="Sommario1"/>
             <w:tabs>
               <w:tab w:val="left" w:pos="720"/>
               <w:tab w:val="right" w:pos="9016"/>
@@ -2983,7 +2862,7 @@
           <w:hyperlink w:anchor="_Toc82221680" w:history="1">
             <w:r>
               <w:rPr>
-                <w:rStyle w:val="Hyperlink"/>
+                <w:rStyle w:val="Collegamentoipertestuale"/>
                 <w:noProof/>
               </w:rPr>
               <w:t>4.0</w:t>
@@ -2999,7 +2878,7 @@
             </w:r>
             <w:r>
               <w:rPr>
-                <w:rStyle w:val="Hyperlink"/>
+                <w:rStyle w:val="Collegamentoipertestuale"/>
                 <w:noProof/>
               </w:rPr>
               <w:t>Conclusion</w:t>
@@ -3096,7 +2975,7 @@
     </w:p>
     <w:p>
       <w:pPr>
-        <w:pStyle w:val="Heading1"/>
+        <w:pStyle w:val="Titolo1"/>
       </w:pPr>
       <w:bookmarkStart w:id="1" w:name="_Toc82221659"/>
       <w:r>
@@ -3107,7 +2986,7 @@
     </w:p>
     <w:p>
       <w:pPr>
-        <w:pStyle w:val="TableofFigures"/>
+        <w:pStyle w:val="Indicedellefigure"/>
         <w:tabs>
           <w:tab w:val="left" w:pos="1100"/>
           <w:tab w:val="right" w:pos="9016"/>
@@ -3140,7 +3019,7 @@
       <w:hyperlink w:anchor="_Toc82254575" w:history="1">
         <w:r>
           <w:rPr>
-            <w:rStyle w:val="Hyperlink"/>
+            <w:rStyle w:val="Collegamentoipertestuale"/>
             <w:noProof/>
           </w:rPr>
           <w:t>Figure 1</w:t>
@@ -3156,7 +3035,7 @@
         </w:r>
         <w:r>
           <w:rPr>
-            <w:rStyle w:val="Hyperlink"/>
+            <w:rStyle w:val="Collegamentoipertestuale"/>
             <w:noProof/>
           </w:rPr>
           <w:t>Input Menu Item</w:t>
@@ -3213,7 +3092,7 @@
     </w:p>
     <w:p>
       <w:pPr>
-        <w:pStyle w:val="TableofFigures"/>
+        <w:pStyle w:val="Indicedellefigure"/>
         <w:tabs>
           <w:tab w:val="left" w:pos="1100"/>
           <w:tab w:val="right" w:pos="9016"/>
@@ -3228,7 +3107,7 @@
       <w:hyperlink w:anchor="_Toc82254576" w:history="1">
         <w:r>
           <w:rPr>
-            <w:rStyle w:val="Hyperlink"/>
+            <w:rStyle w:val="Collegamentoipertestuale"/>
             <w:noProof/>
           </w:rPr>
           <w:t>Figure 2</w:t>
@@ -3244,7 +3123,7 @@
         </w:r>
         <w:r>
           <w:rPr>
-            <w:rStyle w:val="Hyperlink"/>
+            <w:rStyle w:val="Collegamentoipertestuale"/>
             <w:noProof/>
           </w:rPr>
           <w:t>File Opening Dialog</w:t>
@@ -3301,7 +3180,7 @@
     </w:p>
     <w:p>
       <w:pPr>
-        <w:pStyle w:val="TableofFigures"/>
+        <w:pStyle w:val="Indicedellefigure"/>
         <w:tabs>
           <w:tab w:val="left" w:pos="1100"/>
           <w:tab w:val="right" w:pos="9016"/>
@@ -3316,7 +3195,7 @@
       <w:hyperlink w:anchor="_Toc82254577" w:history="1">
         <w:r>
           <w:rPr>
-            <w:rStyle w:val="Hyperlink"/>
+            <w:rStyle w:val="Collegamentoipertestuale"/>
             <w:noProof/>
           </w:rPr>
           <w:t>Figure 3</w:t>
@@ -3332,7 +3211,7 @@
         </w:r>
         <w:r>
           <w:rPr>
-            <w:rStyle w:val="Hyperlink"/>
+            <w:rStyle w:val="Collegamentoipertestuale"/>
             <w:noProof/>
           </w:rPr>
           <w:t>Ionospheric Correction Parameter Unavailablity Notice</w:t>
@@ -3389,7 +3268,7 @@
     </w:p>
     <w:p>
       <w:pPr>
-        <w:pStyle w:val="TableofFigures"/>
+        <w:pStyle w:val="Indicedellefigure"/>
         <w:tabs>
           <w:tab w:val="left" w:pos="1100"/>
           <w:tab w:val="right" w:pos="9016"/>
@@ -3404,7 +3283,7 @@
       <w:hyperlink w:anchor="_Toc82254578" w:history="1">
         <w:r>
           <w:rPr>
-            <w:rStyle w:val="Hyperlink"/>
+            <w:rStyle w:val="Collegamentoipertestuale"/>
             <w:noProof/>
           </w:rPr>
           <w:t>Figure 4</w:t>
@@ -3420,7 +3299,7 @@
         </w:r>
         <w:r>
           <w:rPr>
-            <w:rStyle w:val="Hyperlink"/>
+            <w:rStyle w:val="Collegamentoipertestuale"/>
             <w:noProof/>
           </w:rPr>
           <w:t>Help Menu Item</w:t>
@@ -3477,7 +3356,7 @@
     </w:p>
     <w:p>
       <w:pPr>
-        <w:pStyle w:val="TableofFigures"/>
+        <w:pStyle w:val="Indicedellefigure"/>
         <w:tabs>
           <w:tab w:val="left" w:pos="1100"/>
           <w:tab w:val="right" w:pos="9016"/>
@@ -3492,7 +3371,7 @@
       <w:hyperlink w:anchor="_Toc82254579" w:history="1">
         <w:r>
           <w:rPr>
-            <w:rStyle w:val="Hyperlink"/>
+            <w:rStyle w:val="Collegamentoipertestuale"/>
             <w:noProof/>
           </w:rPr>
           <w:t>Figure 5</w:t>
@@ -3508,7 +3387,7 @@
         </w:r>
         <w:r>
           <w:rPr>
-            <w:rStyle w:val="Hyperlink"/>
+            <w:rStyle w:val="Collegamentoipertestuale"/>
             <w:noProof/>
           </w:rPr>
           <w:t>Help Content</w:t>
@@ -3565,7 +3444,7 @@
     </w:p>
     <w:p>
       <w:pPr>
-        <w:pStyle w:val="TableofFigures"/>
+        <w:pStyle w:val="Indicedellefigure"/>
         <w:tabs>
           <w:tab w:val="left" w:pos="1100"/>
           <w:tab w:val="right" w:pos="9016"/>
@@ -3580,7 +3459,7 @@
       <w:hyperlink w:anchor="_Toc82254580" w:history="1">
         <w:r>
           <w:rPr>
-            <w:rStyle w:val="Hyperlink"/>
+            <w:rStyle w:val="Collegamentoipertestuale"/>
             <w:noProof/>
           </w:rPr>
           <w:t>Figure 6</w:t>
@@ -3596,7 +3475,7 @@
         </w:r>
         <w:r>
           <w:rPr>
-            <w:rStyle w:val="Hyperlink"/>
+            <w:rStyle w:val="Collegamentoipertestuale"/>
             <w:noProof/>
           </w:rPr>
           <w:t>About Page</w:t>
@@ -3653,7 +3532,7 @@
     </w:p>
     <w:p>
       <w:pPr>
-        <w:pStyle w:val="TableofFigures"/>
+        <w:pStyle w:val="Indicedellefigure"/>
         <w:tabs>
           <w:tab w:val="left" w:pos="1100"/>
           <w:tab w:val="right" w:pos="9016"/>
@@ -3668,7 +3547,7 @@
       <w:hyperlink w:anchor="_Toc82254581" w:history="1">
         <w:r>
           <w:rPr>
-            <w:rStyle w:val="Hyperlink"/>
+            <w:rStyle w:val="Collegamentoipertestuale"/>
             <w:noProof/>
           </w:rPr>
           <w:t>Figure 7</w:t>
@@ -3684,7 +3563,7 @@
         </w:r>
         <w:r>
           <w:rPr>
-            <w:rStyle w:val="Hyperlink"/>
+            <w:rStyle w:val="Collegamentoipertestuale"/>
             <w:noProof/>
           </w:rPr>
           <w:t>Satellite Orbit Panel</w:t>
@@ -3741,7 +3620,7 @@
     </w:p>
     <w:p>
       <w:pPr>
-        <w:pStyle w:val="TableofFigures"/>
+        <w:pStyle w:val="Indicedellefigure"/>
         <w:tabs>
           <w:tab w:val="left" w:pos="1100"/>
           <w:tab w:val="right" w:pos="9016"/>
@@ -3756,7 +3635,7 @@
       <w:hyperlink w:anchor="_Toc82254582" w:history="1">
         <w:r>
           <w:rPr>
-            <w:rStyle w:val="Hyperlink"/>
+            <w:rStyle w:val="Collegamentoipertestuale"/>
             <w:noProof/>
           </w:rPr>
           <w:t>Figure 8</w:t>
@@ -3772,7 +3651,7 @@
         </w:r>
         <w:r>
           <w:rPr>
-            <w:rStyle w:val="Hyperlink"/>
+            <w:rStyle w:val="Collegamentoipertestuale"/>
             <w:noProof/>
           </w:rPr>
           <w:t>Satellite Orbit (Global Map Page)</w:t>
@@ -3829,7 +3708,7 @@
     </w:p>
     <w:p>
       <w:pPr>
-        <w:pStyle w:val="TableofFigures"/>
+        <w:pStyle w:val="Indicedellefigure"/>
         <w:tabs>
           <w:tab w:val="left" w:pos="1100"/>
           <w:tab w:val="right" w:pos="9016"/>
@@ -3844,7 +3723,7 @@
       <w:hyperlink w:anchor="_Toc82254583" w:history="1">
         <w:r>
           <w:rPr>
-            <w:rStyle w:val="Hyperlink"/>
+            <w:rStyle w:val="Collegamentoipertestuale"/>
             <w:noProof/>
           </w:rPr>
           <w:t>Figure 9</w:t>
@@ -3860,7 +3739,7 @@
         </w:r>
         <w:r>
           <w:rPr>
-            <w:rStyle w:val="Hyperlink"/>
+            <w:rStyle w:val="Collegamentoipertestuale"/>
             <w:noProof/>
           </w:rPr>
           <w:t>Satellite Orbit (Local Map Page)</w:t>
@@ -3917,7 +3796,7 @@
     </w:p>
     <w:p>
       <w:pPr>
-        <w:pStyle w:val="TableofFigures"/>
+        <w:pStyle w:val="Indicedellefigure"/>
         <w:tabs>
           <w:tab w:val="left" w:pos="1320"/>
           <w:tab w:val="right" w:pos="9016"/>
@@ -3932,7 +3811,7 @@
       <w:hyperlink w:anchor="_Toc82254584" w:history="1">
         <w:r>
           <w:rPr>
-            <w:rStyle w:val="Hyperlink"/>
+            <w:rStyle w:val="Collegamentoipertestuale"/>
             <w:noProof/>
           </w:rPr>
           <w:t>Figure 10</w:t>
@@ -3948,7 +3827,7 @@
         </w:r>
         <w:r>
           <w:rPr>
-            <w:rStyle w:val="Hyperlink"/>
+            <w:rStyle w:val="Collegamentoipertestuale"/>
             <w:noProof/>
           </w:rPr>
           <w:t>Ionosphere Model Panel</w:t>
@@ -4005,7 +3884,7 @@
     </w:p>
     <w:p>
       <w:pPr>
-        <w:pStyle w:val="TableofFigures"/>
+        <w:pStyle w:val="Indicedellefigure"/>
         <w:tabs>
           <w:tab w:val="left" w:pos="1320"/>
           <w:tab w:val="right" w:pos="9016"/>
@@ -4020,7 +3899,7 @@
       <w:hyperlink w:anchor="_Toc82254585" w:history="1">
         <w:r>
           <w:rPr>
-            <w:rStyle w:val="Hyperlink"/>
+            <w:rStyle w:val="Collegamentoipertestuale"/>
             <w:noProof/>
             <w:lang w:val="it-IT"/>
           </w:rPr>
@@ -4037,7 +3916,7 @@
         </w:r>
         <w:r>
           <w:rPr>
-            <w:rStyle w:val="Hyperlink"/>
+            <w:rStyle w:val="Collegamentoipertestuale"/>
             <w:noProof/>
             <w:lang w:val="it-IT"/>
           </w:rPr>
@@ -4095,7 +3974,7 @@
     </w:p>
     <w:p>
       <w:pPr>
-        <w:pStyle w:val="TableofFigures"/>
+        <w:pStyle w:val="Indicedellefigure"/>
         <w:tabs>
           <w:tab w:val="left" w:pos="1320"/>
           <w:tab w:val="right" w:pos="9016"/>
@@ -4110,7 +3989,7 @@
       <w:hyperlink w:anchor="_Toc82254586" w:history="1">
         <w:r>
           <w:rPr>
-            <w:rStyle w:val="Hyperlink"/>
+            <w:rStyle w:val="Collegamentoipertestuale"/>
             <w:noProof/>
           </w:rPr>
           <w:t>Figure 12</w:t>
@@ -4126,7 +4005,7 @@
         </w:r>
         <w:r>
           <w:rPr>
-            <w:rStyle w:val="Hyperlink"/>
+            <w:rStyle w:val="Collegamentoipertestuale"/>
             <w:noProof/>
           </w:rPr>
           <w:t>Ionosphere Model (Local Map) Page</w:t>
@@ -4183,7 +4062,7 @@
     </w:p>
     <w:p>
       <w:pPr>
-        <w:pStyle w:val="TableofFigures"/>
+        <w:pStyle w:val="Indicedellefigure"/>
         <w:tabs>
           <w:tab w:val="left" w:pos="1320"/>
           <w:tab w:val="right" w:pos="9016"/>
@@ -4198,7 +4077,7 @@
       <w:hyperlink w:anchor="_Toc82254587" w:history="1">
         <w:r>
           <w:rPr>
-            <w:rStyle w:val="Hyperlink"/>
+            <w:rStyle w:val="Collegamentoipertestuale"/>
             <w:noProof/>
           </w:rPr>
           <w:t>Figure 13</w:t>
@@ -4214,7 +4093,7 @@
         </w:r>
         <w:r>
           <w:rPr>
-            <w:rStyle w:val="Hyperlink"/>
+            <w:rStyle w:val="Collegamentoipertestuale"/>
             <w:noProof/>
           </w:rPr>
           <w:t>File Unavailability Error Notice</w:t>
@@ -4271,7 +4150,7 @@
     </w:p>
     <w:p>
       <w:pPr>
-        <w:pStyle w:val="TableofFigures"/>
+        <w:pStyle w:val="Indicedellefigure"/>
         <w:tabs>
           <w:tab w:val="left" w:pos="1320"/>
           <w:tab w:val="right" w:pos="9016"/>
@@ -4286,7 +4165,7 @@
       <w:hyperlink w:anchor="_Toc82254588" w:history="1">
         <w:r>
           <w:rPr>
-            <w:rStyle w:val="Hyperlink"/>
+            <w:rStyle w:val="Collegamentoipertestuale"/>
             <w:noProof/>
           </w:rPr>
           <w:t>Figure 14</w:t>
@@ -4302,7 +4181,7 @@
         </w:r>
         <w:r>
           <w:rPr>
-            <w:rStyle w:val="Hyperlink"/>
+            <w:rStyle w:val="Collegamentoipertestuale"/>
             <w:noProof/>
           </w:rPr>
           <w:t>Global map: ground track</w:t>
@@ -4359,7 +4238,7 @@
     </w:p>
     <w:p>
       <w:pPr>
-        <w:pStyle w:val="TableofFigures"/>
+        <w:pStyle w:val="Indicedellefigure"/>
         <w:tabs>
           <w:tab w:val="left" w:pos="1320"/>
           <w:tab w:val="right" w:pos="9016"/>
@@ -4374,7 +4253,7 @@
       <w:hyperlink w:anchor="_Toc82254589" w:history="1">
         <w:r>
           <w:rPr>
-            <w:rStyle w:val="Hyperlink"/>
+            <w:rStyle w:val="Collegamentoipertestuale"/>
             <w:noProof/>
           </w:rPr>
           <w:t>Figure 15</w:t>
@@ -4390,7 +4269,7 @@
         </w:r>
         <w:r>
           <w:rPr>
-            <w:rStyle w:val="Hyperlink"/>
+            <w:rStyle w:val="Collegamentoipertestuale"/>
             <w:noProof/>
           </w:rPr>
           <w:t>Local: azimuth &amp; elevation plot</w:t>
@@ -4447,7 +4326,7 @@
     </w:p>
     <w:p>
       <w:pPr>
-        <w:pStyle w:val="TableofFigures"/>
+        <w:pStyle w:val="Indicedellefigure"/>
         <w:tabs>
           <w:tab w:val="left" w:pos="1320"/>
           <w:tab w:val="right" w:pos="9016"/>
@@ -4462,7 +4341,7 @@
       <w:hyperlink w:anchor="_Toc82254590" w:history="1">
         <w:r>
           <w:rPr>
-            <w:rStyle w:val="Hyperlink"/>
+            <w:rStyle w:val="Collegamentoipertestuale"/>
             <w:noProof/>
           </w:rPr>
           <w:t>Figure 16</w:t>
@@ -4478,7 +4357,7 @@
         </w:r>
         <w:r>
           <w:rPr>
-            <w:rStyle w:val="Hyperlink"/>
+            <w:rStyle w:val="Collegamentoipertestuale"/>
             <w:noProof/>
           </w:rPr>
           <w:t>Ionospheric Effect (Global Map)</w:t>
@@ -4535,7 +4414,7 @@
     </w:p>
     <w:p>
       <w:pPr>
-        <w:pStyle w:val="TableofFigures"/>
+        <w:pStyle w:val="Indicedellefigure"/>
         <w:tabs>
           <w:tab w:val="left" w:pos="1320"/>
           <w:tab w:val="right" w:pos="9016"/>
@@ -4550,7 +4429,7 @@
       <w:hyperlink w:anchor="_Toc82254591" w:history="1">
         <w:r>
           <w:rPr>
-            <w:rStyle w:val="Hyperlink"/>
+            <w:rStyle w:val="Collegamentoipertestuale"/>
             <w:noProof/>
           </w:rPr>
           <w:t>Figure 17</w:t>
@@ -4566,7 +4445,7 @@
         </w:r>
         <w:r>
           <w:rPr>
-            <w:rStyle w:val="Hyperlink"/>
+            <w:rStyle w:val="Collegamentoipertestuale"/>
             <w:noProof/>
           </w:rPr>
           <w:t>Ionospheric Effect (Local Map)</w:t>
@@ -4643,7 +4522,7 @@
     </w:p>
     <w:p>
       <w:pPr>
-        <w:pStyle w:val="Heading1"/>
+        <w:pStyle w:val="Titolo1"/>
         <w:spacing w:before="0" w:after="240"/>
       </w:pPr>
       <w:bookmarkStart w:id="2" w:name="_Toc82221660"/>
@@ -4679,43 +4558,7 @@
           <w:szCs w:val="24"/>
           <w:lang w:eastAsia="en-GB"/>
         </w:rPr>
-        <w:t xml:space="preserve">GNSS Point positioning involves measurement of the signals emitted by a satellite for the determination of the position of a receiver on the surface of the Earth. The emitted signal contains information about the clock, ephemerides and integrity of the satellite. The signal propagation through the atmosphere </w:t>
-      </w:r>
-      <w:proofErr w:type="gramStart"/>
-      <w:r>
-        <w:rPr>
-          <w:rFonts w:eastAsia="Times New Roman" w:cs="Times New Roman"/>
-          <w:szCs w:val="24"/>
-          <w:lang w:eastAsia="en-GB"/>
-        </w:rPr>
-        <w:t>is delayed</w:t>
-      </w:r>
-      <w:proofErr w:type="gramEnd"/>
-      <w:r>
-        <w:rPr>
-          <w:rFonts w:eastAsia="Times New Roman" w:cs="Times New Roman"/>
-          <w:szCs w:val="24"/>
-          <w:lang w:eastAsia="en-GB"/>
-        </w:rPr>
-        <w:t xml:space="preserve"> by the presence of free electrons in the ionosphere (about 100 and 1000 km altitude) and the water vapour content of the troposphere. These delays affect the precision in the estimated position of a receiver. By reading the navigation message file, a user can determine the approximate position and velocity of a satellite and correct for the propagation delay of the signal due to </w:t>
-      </w:r>
-      <w:proofErr w:type="spellStart"/>
-      <w:r>
-        <w:rPr>
-          <w:rFonts w:eastAsia="Times New Roman" w:cs="Times New Roman"/>
-          <w:szCs w:val="24"/>
-          <w:lang w:eastAsia="en-GB"/>
-        </w:rPr>
-        <w:t>ionospheric</w:t>
-      </w:r>
-      <w:proofErr w:type="spellEnd"/>
-      <w:r>
-        <w:rPr>
-          <w:rFonts w:eastAsia="Times New Roman" w:cs="Times New Roman"/>
-          <w:szCs w:val="24"/>
-          <w:lang w:eastAsia="en-GB"/>
-        </w:rPr>
-        <w:t xml:space="preserve"> effects.</w:t>
+        <w:t>GNSS Point positioning involves measurement of the signals emitted by a satellite for the determination of the position of a receiver on the surface of the Earth. The emitted signal contains information about the clock, ephemerides and integrity of the satellite. The signal propagation through the atmosphere is delayed by the presence of free electrons in the ionosphere (about 100 and 1000 km altitude) and the water vapour content of the troposphere. These delays affect the precision in the estimated position of a receiver. By reading the navigation message file, a user can determine the approximate position and velocity of a satellite and correct for the propagation delay of the signal due to ionospheric effects.</w:t>
       </w:r>
     </w:p>
     <w:p>
@@ -4767,61 +4610,7 @@
           <w:szCs w:val="24"/>
           <w:lang w:eastAsia="en-GB"/>
         </w:rPr>
-        <w:t xml:space="preserve"> of a satellite by reading its navigation message. By using the </w:t>
-      </w:r>
-      <w:proofErr w:type="spellStart"/>
-      <w:r>
-        <w:rPr>
-          <w:rFonts w:eastAsia="Times New Roman" w:cs="Times New Roman"/>
-          <w:szCs w:val="24"/>
-          <w:lang w:eastAsia="en-GB"/>
-        </w:rPr>
-        <w:t>ionospheric</w:t>
-      </w:r>
-      <w:proofErr w:type="spellEnd"/>
-      <w:r>
-        <w:rPr>
-          <w:rFonts w:eastAsia="Times New Roman" w:cs="Times New Roman"/>
-          <w:szCs w:val="24"/>
-          <w:lang w:eastAsia="en-GB"/>
-        </w:rPr>
-        <w:t xml:space="preserve"> error correction parameters in the file, GDPS determine the variation of the </w:t>
-      </w:r>
-      <w:proofErr w:type="spellStart"/>
-      <w:r>
-        <w:rPr>
-          <w:rFonts w:eastAsia="Times New Roman" w:cs="Times New Roman"/>
-          <w:szCs w:val="24"/>
-          <w:lang w:eastAsia="en-GB"/>
-        </w:rPr>
-        <w:t>ionospheric</w:t>
-      </w:r>
-      <w:proofErr w:type="spellEnd"/>
-      <w:r>
-        <w:rPr>
-          <w:rFonts w:eastAsia="Times New Roman" w:cs="Times New Roman"/>
-          <w:szCs w:val="24"/>
-          <w:lang w:eastAsia="en-GB"/>
-        </w:rPr>
-        <w:t xml:space="preserve"> effect on different positions of the Earth. A simple Graphical User Interface has been developed to enable a user access GDPS. The algorithms implemented in the software are as defined in the IS-GPS-200L (Sections 20.3.3.4.3 and 20.3.3.5.2.5 for ephemeris determination and </w:t>
-      </w:r>
-      <w:proofErr w:type="spellStart"/>
-      <w:r>
-        <w:rPr>
-          <w:rFonts w:eastAsia="Times New Roman" w:cs="Times New Roman"/>
-          <w:szCs w:val="24"/>
-          <w:lang w:eastAsia="en-GB"/>
-        </w:rPr>
-        <w:t>Ionospheric</w:t>
-      </w:r>
-      <w:proofErr w:type="spellEnd"/>
-      <w:r>
-        <w:rPr>
-          <w:rFonts w:eastAsia="Times New Roman" w:cs="Times New Roman"/>
-          <w:szCs w:val="24"/>
-          <w:lang w:eastAsia="en-GB"/>
-        </w:rPr>
-        <w:t xml:space="preserve"> Model respectively). </w:t>
+        <w:t xml:space="preserve"> of a satellite by reading its navigation message. By using the ionospheric error correction parameters in the file, GDPS determine the variation of the ionospheric effect on different positions of the Earth. A simple Graphical User Interface has been developed to enable a user access GDPS. The algorithms implemented in the software are as defined in the IS-GPS-200L (Sections 20.3.3.4.3 and 20.3.3.5.2.5 for ephemeris determination and Ionospheric Model respectively). </w:t>
       </w:r>
     </w:p>
     <w:p>
@@ -4838,7 +4627,7 @@
     </w:p>
     <w:p>
       <w:pPr>
-        <w:pStyle w:val="Heading2"/>
+        <w:pStyle w:val="Titolo2"/>
         <w:spacing w:before="0" w:after="240"/>
       </w:pPr>
       <w:bookmarkStart w:id="3" w:name="_Toc82221661"/>
@@ -4873,7 +4662,7 @@
     </w:p>
     <w:p>
       <w:pPr>
-        <w:pStyle w:val="ListParagraph"/>
+        <w:pStyle w:val="Paragrafoelenco"/>
         <w:numPr>
           <w:ilvl w:val="0"/>
           <w:numId w:val="3"/>
@@ -4896,7 +4685,7 @@
     </w:p>
     <w:p>
       <w:pPr>
-        <w:pStyle w:val="ListParagraph"/>
+        <w:pStyle w:val="Paragrafoelenco"/>
         <w:numPr>
           <w:ilvl w:val="0"/>
           <w:numId w:val="3"/>
@@ -4921,7 +4710,7 @@
     </w:p>
     <w:p>
       <w:pPr>
-        <w:pStyle w:val="ListParagraph"/>
+        <w:pStyle w:val="Paragrafoelenco"/>
         <w:numPr>
           <w:ilvl w:val="0"/>
           <w:numId w:val="3"/>
@@ -4962,7 +4751,7 @@
     </w:p>
     <w:p>
       <w:pPr>
-        <w:pStyle w:val="ListParagraph"/>
+        <w:pStyle w:val="Paragrafoelenco"/>
         <w:numPr>
           <w:ilvl w:val="0"/>
           <w:numId w:val="3"/>
@@ -4987,7 +4776,7 @@
     </w:p>
     <w:p>
       <w:pPr>
-        <w:pStyle w:val="ListParagraph"/>
+        <w:pStyle w:val="Paragrafoelenco"/>
         <w:numPr>
           <w:ilvl w:val="0"/>
           <w:numId w:val="3"/>
@@ -5056,23 +4845,7 @@
           <w:lang w:val="en-US"/>
         </w:rPr>
         <w:lastRenderedPageBreak/>
-        <w:t xml:space="preserve">During the </w:t>
-      </w:r>
-      <w:proofErr w:type="gramStart"/>
-      <w:r>
-        <w:rPr>
-          <w:szCs w:val="24"/>
-          <w:lang w:val="en-US"/>
-        </w:rPr>
-        <w:t>development</w:t>
-      </w:r>
-      <w:proofErr w:type="gramEnd"/>
-      <w:r>
-        <w:rPr>
-          <w:szCs w:val="24"/>
-          <w:lang w:val="en-US"/>
-        </w:rPr>
-        <w:t xml:space="preserve"> some changes were made from the initial draft</w:t>
+        <w:t>During the development some changes were made from the initial draft</w:t>
       </w:r>
       <w:r>
         <w:rPr>
@@ -5086,23 +4859,7 @@
           <w:szCs w:val="24"/>
           <w:lang w:val="en-US"/>
         </w:rPr>
-        <w:t xml:space="preserve"> </w:t>
-      </w:r>
-      <w:proofErr w:type="gramStart"/>
-      <w:r>
-        <w:rPr>
-          <w:szCs w:val="24"/>
-          <w:lang w:val="en-US"/>
-        </w:rPr>
-        <w:t>was decided</w:t>
-      </w:r>
-      <w:proofErr w:type="gramEnd"/>
-      <w:r>
-        <w:rPr>
-          <w:szCs w:val="24"/>
-          <w:lang w:val="en-US"/>
-        </w:rPr>
-        <w:t xml:space="preserve"> to </w:t>
+        <w:t xml:space="preserve"> was decided to </w:t>
       </w:r>
       <w:r>
         <w:rPr>
@@ -5166,7 +4923,7 @@
     </w:p>
     <w:p>
       <w:pPr>
-        <w:pStyle w:val="Heading2"/>
+        <w:pStyle w:val="Titolo2"/>
         <w:spacing w:before="0" w:after="240"/>
       </w:pPr>
       <w:bookmarkStart w:id="4" w:name="_Toc82221662"/>
@@ -5202,7 +4959,7 @@
     </w:p>
     <w:p>
       <w:pPr>
-        <w:pStyle w:val="ListParagraph"/>
+        <w:pStyle w:val="Paragrafoelenco"/>
         <w:numPr>
           <w:ilvl w:val="0"/>
           <w:numId w:val="4"/>
@@ -5225,7 +4982,7 @@
     </w:p>
     <w:p>
       <w:pPr>
-        <w:pStyle w:val="ListParagraph"/>
+        <w:pStyle w:val="Paragrafoelenco"/>
         <w:numPr>
           <w:ilvl w:val="0"/>
           <w:numId w:val="4"/>
@@ -5236,59 +4993,13 @@
           <w:lang w:val="en-US"/>
         </w:rPr>
       </w:pPr>
-      <w:proofErr w:type="spellStart"/>
       <w:r>
         <w:rPr>
           <w:bCs/>
           <w:szCs w:val="24"/>
           <w:lang w:val="en-US"/>
         </w:rPr>
-        <w:t>Ionospheric</w:t>
-      </w:r>
-      <w:proofErr w:type="spellEnd"/>
-      <w:r>
-        <w:rPr>
-          <w:bCs/>
-          <w:szCs w:val="24"/>
-          <w:lang w:val="en-US"/>
-        </w:rPr>
-        <w:t xml:space="preserve"> error correction: This module shows the time varying effects of </w:t>
-      </w:r>
-      <w:proofErr w:type="spellStart"/>
-      <w:r>
-        <w:rPr>
-          <w:bCs/>
-          <w:szCs w:val="24"/>
-          <w:lang w:val="en-US"/>
-        </w:rPr>
-        <w:t>ionospheric</w:t>
-      </w:r>
-      <w:proofErr w:type="spellEnd"/>
-      <w:r>
-        <w:rPr>
-          <w:bCs/>
-          <w:szCs w:val="24"/>
-          <w:lang w:val="en-US"/>
-        </w:rPr>
-        <w:t xml:space="preserve"> delay on a GPS satellite emitted signal. It allows visualizing the </w:t>
-      </w:r>
-      <w:proofErr w:type="spellStart"/>
-      <w:r>
-        <w:rPr>
-          <w:bCs/>
-          <w:szCs w:val="24"/>
-          <w:lang w:val="en-US"/>
-        </w:rPr>
-        <w:t>ionospheric</w:t>
-      </w:r>
-      <w:proofErr w:type="spellEnd"/>
-      <w:r>
-        <w:rPr>
-          <w:bCs/>
-          <w:szCs w:val="24"/>
-          <w:lang w:val="en-US"/>
-        </w:rPr>
-        <w:t xml:space="preserve"> delay with respect to time across varying positions of the earth, elevation and azimuth of a GPS receiver with respect to satellite.</w:t>
+        <w:t>Ionospheric error correction: This module shows the time varying effects of ionospheric delay on a GPS satellite emitted signal. It allows visualizing the ionospheric delay with respect to time across varying positions of the earth, elevation and azimuth of a GPS receiver with respect to satellite.</w:t>
       </w:r>
     </w:p>
     <w:p>
@@ -5301,7 +5012,7 @@
     </w:p>
     <w:p>
       <w:pPr>
-        <w:pStyle w:val="Heading2"/>
+        <w:pStyle w:val="Titolo2"/>
         <w:spacing w:before="0" w:after="240"/>
       </w:pPr>
       <w:bookmarkStart w:id="5" w:name="_Toc82221663"/>
@@ -5318,7 +5029,7 @@
     </w:p>
     <w:p>
       <w:pPr>
-        <w:pStyle w:val="Heading3"/>
+        <w:pStyle w:val="Titolo3"/>
         <w:spacing w:before="0" w:after="240"/>
         <w:rPr>
           <w:lang w:val="en-US"/>
@@ -5360,7 +5071,7 @@
     </w:p>
     <w:p>
       <w:pPr>
-        <w:pStyle w:val="ListParagraph"/>
+        <w:pStyle w:val="Paragrafoelenco"/>
         <w:spacing w:after="240"/>
         <w:ind w:left="360"/>
         <w:rPr>
@@ -5378,7 +5089,7 @@
     </w:p>
     <w:p>
       <w:pPr>
-        <w:pStyle w:val="ListParagraph"/>
+        <w:pStyle w:val="Paragrafoelenco"/>
         <w:numPr>
           <w:ilvl w:val="0"/>
           <w:numId w:val="6"/>
@@ -5389,26 +5100,17 @@
           <w:lang w:val="en-US"/>
         </w:rPr>
       </w:pPr>
-      <w:proofErr w:type="spellStart"/>
-      <w:r>
-        <w:rPr>
-          <w:szCs w:val="24"/>
-          <w:lang w:val="en-US"/>
-        </w:rPr>
-        <w:t>Matplotlib</w:t>
-      </w:r>
-      <w:proofErr w:type="spellEnd"/>
-      <w:r>
-        <w:rPr>
-          <w:szCs w:val="24"/>
-          <w:lang w:val="en-US"/>
-        </w:rPr>
-        <w:t xml:space="preserve"> ( 3.2.0 )</w:t>
-      </w:r>
-    </w:p>
-    <w:p>
-      <w:pPr>
-        <w:pStyle w:val="ListParagraph"/>
+      <w:r>
+        <w:rPr>
+          <w:szCs w:val="24"/>
+          <w:lang w:val="en-US"/>
+        </w:rPr>
+        <w:t>Matplotlib ( 3.2.0 )</w:t>
+      </w:r>
+    </w:p>
+    <w:p>
+      <w:pPr>
+        <w:pStyle w:val="Paragrafoelenco"/>
         <w:numPr>
           <w:ilvl w:val="0"/>
           <w:numId w:val="6"/>
@@ -5438,7 +5140,7 @@
     </w:p>
     <w:p>
       <w:pPr>
-        <w:pStyle w:val="ListParagraph"/>
+        <w:pStyle w:val="Paragrafoelenco"/>
         <w:numPr>
           <w:ilvl w:val="0"/>
           <w:numId w:val="6"/>
@@ -5468,7 +5170,7 @@
     </w:p>
     <w:p>
       <w:pPr>
-        <w:pStyle w:val="ListParagraph"/>
+        <w:pStyle w:val="Paragrafoelenco"/>
         <w:numPr>
           <w:ilvl w:val="0"/>
           <w:numId w:val="6"/>
@@ -5498,7 +5200,7 @@
     </w:p>
     <w:p>
       <w:pPr>
-        <w:pStyle w:val="ListParagraph"/>
+        <w:pStyle w:val="Paragrafoelenco"/>
         <w:numPr>
           <w:ilvl w:val="0"/>
           <w:numId w:val="6"/>
@@ -5528,7 +5230,7 @@
     </w:p>
     <w:p>
       <w:pPr>
-        <w:pStyle w:val="ListParagraph"/>
+        <w:pStyle w:val="Paragrafoelenco"/>
         <w:numPr>
           <w:ilvl w:val="0"/>
           <w:numId w:val="6"/>
@@ -5567,7 +5269,7 @@
     </w:p>
     <w:p>
       <w:pPr>
-        <w:pStyle w:val="Heading3"/>
+        <w:pStyle w:val="Titolo3"/>
         <w:spacing w:before="0" w:after="240"/>
         <w:rPr>
           <w:lang w:val="en-US"/>
@@ -5608,23 +5310,7 @@
           <w:szCs w:val="24"/>
           <w:lang w:val="en-US"/>
         </w:rPr>
-        <w:t xml:space="preserve">GDPS uses GPS RINEX legacy navigation (LNAV) message files up to version 3.05. The file has to contain the navigation message of one or more satellite. Versions later than this </w:t>
-      </w:r>
-      <w:proofErr w:type="gramStart"/>
-      <w:r>
-        <w:rPr>
-          <w:szCs w:val="24"/>
-          <w:lang w:val="en-US"/>
-        </w:rPr>
-        <w:t>would not be recognized</w:t>
-      </w:r>
-      <w:proofErr w:type="gramEnd"/>
-      <w:r>
-        <w:rPr>
-          <w:szCs w:val="24"/>
-          <w:lang w:val="en-US"/>
-        </w:rPr>
-        <w:t xml:space="preserve"> by the system. Future development will consider newer versions.</w:t>
+        <w:t>GDPS uses GPS RINEX legacy navigation (LNAV) message files up to version 3.05. The file has to contain the navigation message of one or more satellite. Versions later than this would not be recognized by the system. Future development will consider newer versions.</w:t>
       </w:r>
     </w:p>
     <w:p>
@@ -5659,7 +5345,7 @@
     </w:p>
     <w:p>
       <w:pPr>
-        <w:pStyle w:val="ListParagraph"/>
+        <w:pStyle w:val="Paragrafoelenco"/>
         <w:spacing w:after="240"/>
         <w:ind w:left="360"/>
         <w:rPr>
@@ -5670,7 +5356,7 @@
     </w:p>
     <w:p>
       <w:pPr>
-        <w:pStyle w:val="Heading4"/>
+        <w:pStyle w:val="Titolo4"/>
         <w:spacing w:before="0" w:after="240"/>
         <w:rPr>
           <w:lang w:val="en-US"/>
@@ -5733,7 +5419,7 @@
     </w:p>
     <w:p>
       <w:pPr>
-        <w:pStyle w:val="ListParagraph"/>
+        <w:pStyle w:val="Paragrafoelenco"/>
         <w:spacing w:after="240"/>
         <w:ind w:left="360"/>
         <w:rPr>
@@ -5754,22 +5440,7 @@
           <w:lang w:val="en-US"/>
         </w:rPr>
         <w:tab/>
-      </w:r>
-      <w:proofErr w:type="gramStart"/>
-      <w:r>
-        <w:rPr>
-          <w:szCs w:val="24"/>
-          <w:lang w:val="en-US"/>
-        </w:rPr>
-        <w:t>python</w:t>
-      </w:r>
-      <w:proofErr w:type="gramEnd"/>
-      <w:r>
-        <w:rPr>
-          <w:szCs w:val="24"/>
-          <w:lang w:val="en-US"/>
-        </w:rPr>
-        <w:t xml:space="preserve"> Main.py</w:t>
+        <w:t>python Main.py</w:t>
       </w:r>
     </w:p>
     <w:p>
@@ -5799,7 +5470,7 @@
     </w:p>
     <w:p>
       <w:pPr>
-        <w:pStyle w:val="Heading4"/>
+        <w:pStyle w:val="Titolo4"/>
         <w:spacing w:before="0" w:after="240"/>
         <w:rPr>
           <w:lang w:val="en-US"/>
@@ -5839,7 +5510,7 @@
     </w:p>
     <w:p>
       <w:pPr>
-        <w:pStyle w:val="ListParagraph"/>
+        <w:pStyle w:val="Paragrafoelenco"/>
         <w:spacing w:after="240"/>
         <w:ind w:left="360"/>
         <w:rPr>
@@ -5863,7 +5534,7 @@
     </w:p>
     <w:p>
       <w:pPr>
-        <w:pStyle w:val="Heading1"/>
+        <w:pStyle w:val="Titolo1"/>
         <w:spacing w:before="0" w:after="240"/>
       </w:pPr>
       <w:bookmarkStart w:id="8" w:name="_Toc82221666"/>
@@ -5881,7 +5552,7 @@
     </w:p>
     <w:p>
       <w:pPr>
-        <w:pStyle w:val="Heading2"/>
+        <w:pStyle w:val="Titolo2"/>
         <w:spacing w:before="0" w:after="240"/>
       </w:pPr>
       <w:bookmarkStart w:id="9" w:name="_Toc82221667"/>
@@ -5914,7 +5585,7 @@
     </w:p>
     <w:p>
       <w:pPr>
-        <w:pStyle w:val="Heading3"/>
+        <w:pStyle w:val="Titolo3"/>
         <w:rPr>
           <w:lang w:val="en-US"/>
         </w:rPr>
@@ -5957,7 +5628,7 @@
           <w:lang w:eastAsia="en-GB"/>
         </w:rPr>
         <w:drawing>
-          <wp:inline distT="0" distB="0" distL="0" distR="0">
+          <wp:inline distT="0" distB="0" distL="0" distR="0" wp14:anchorId="79EDC16B" wp14:editId="31220C99">
             <wp:extent cx="3143250" cy="1057275"/>
             <wp:effectExtent l="0" t="0" r="0" b="9525"/>
             <wp:docPr id="23" name="Picture 23" descr="4"/>
@@ -6008,7 +5679,7 @@
     </w:p>
     <w:p>
       <w:pPr>
-        <w:pStyle w:val="Caption"/>
+        <w:pStyle w:val="Didascalia"/>
         <w:jc w:val="center"/>
         <w:rPr>
           <w:color w:val="auto"/>
@@ -6089,7 +5760,7 @@
       <w:pPr>
         <w:spacing w:after="240"/>
         <w:rPr>
-          <w:rStyle w:val="Heading4Char"/>
+          <w:rStyle w:val="Titolo4Carattere"/>
         </w:rPr>
       </w:pPr>
     </w:p>
@@ -6097,12 +5768,12 @@
       <w:pPr>
         <w:spacing w:after="240"/>
         <w:rPr>
-          <w:rStyle w:val="Heading4Char"/>
-        </w:rPr>
-      </w:pPr>
-      <w:r>
-        <w:rPr>
-          <w:rStyle w:val="Heading4Char"/>
+          <w:rStyle w:val="Titolo4Carattere"/>
+        </w:rPr>
+      </w:pPr>
+      <w:r>
+        <w:rPr>
+          <w:rStyle w:val="Titolo4Carattere"/>
         </w:rPr>
         <w:t>Open</w:t>
       </w:r>
@@ -6117,7 +5788,7 @@
       </w:pPr>
       <w:r>
         <w:rPr>
-          <w:rStyle w:val="Heading4Char"/>
+          <w:rStyle w:val="Titolo4Carattere"/>
           <w:i w:val="0"/>
         </w:rPr>
         <w:t>T</w:t>
@@ -6127,7 +5798,7 @@
           <w:szCs w:val="24"/>
           <w:lang w:val="en-US"/>
         </w:rPr>
-        <w:t xml:space="preserve">his provides access to the file directory for opening an LNAV RINEX file to open. When the file is not of the GPS navigation type, an error message is printed to the user as shown in Figure </w:t>
+        <w:t>his provides access to the file directory for opening an LNAV RINEX file to open. When the file is not of the GPS navigation type, an error message is printed to the user as shown in Figure ……</w:t>
       </w:r>
       <w:proofErr w:type="gramStart"/>
       <w:r>
@@ -6135,7 +5806,7 @@
           <w:szCs w:val="24"/>
           <w:lang w:val="en-US"/>
         </w:rPr>
-        <w:t>………..</w:t>
+        <w:t>…..</w:t>
       </w:r>
       <w:proofErr w:type="gramEnd"/>
       <w:r>
@@ -6143,23 +5814,7 @@
           <w:szCs w:val="24"/>
           <w:lang w:val="en-US"/>
         </w:rPr>
-        <w:t xml:space="preserve"> </w:t>
-      </w:r>
-      <w:proofErr w:type="gramStart"/>
-      <w:r>
-        <w:rPr>
-          <w:szCs w:val="24"/>
-          <w:lang w:val="en-US"/>
-        </w:rPr>
-        <w:t>defining</w:t>
-      </w:r>
-      <w:proofErr w:type="gramEnd"/>
-      <w:r>
-        <w:rPr>
-          <w:szCs w:val="24"/>
-          <w:lang w:val="en-US"/>
-        </w:rPr>
-        <w:t xml:space="preserve"> the error and by closing the dialog, the user can select the required file type. </w:t>
+        <w:t xml:space="preserve"> defining the error and by closing the dialog, the user can select the required file type. </w:t>
       </w:r>
     </w:p>
     <w:p>
@@ -6178,7 +5833,7 @@
           <w:lang w:eastAsia="en-GB"/>
         </w:rPr>
         <w:drawing>
-          <wp:inline distT="0" distB="0" distL="0" distR="0">
+          <wp:inline distT="0" distB="0" distL="0" distR="0" wp14:anchorId="024A24A0" wp14:editId="716BB5D6">
             <wp:extent cx="4495800" cy="3124200"/>
             <wp:effectExtent l="0" t="0" r="0" b="0"/>
             <wp:docPr id="22" name="Picture 22" descr="9"/>
@@ -6229,7 +5884,7 @@
     </w:p>
     <w:p>
       <w:pPr>
-        <w:pStyle w:val="Caption"/>
+        <w:pStyle w:val="Didascalia"/>
         <w:jc w:val="center"/>
         <w:rPr>
           <w:color w:val="auto"/>
@@ -6311,23 +5966,15 @@
         <w:t xml:space="preserve">On opening a file, </w:t>
       </w:r>
       <w:r>
-        <w:t xml:space="preserve">when there are no </w:t>
-      </w:r>
-      <w:proofErr w:type="spellStart"/>
-      <w:r>
-        <w:t>ionospheric</w:t>
-      </w:r>
-      <w:proofErr w:type="spellEnd"/>
-      <w:r>
-        <w:t xml:space="preserve"> error correction parameters in the file (Figure </w:t>
+        <w:t>when there are no ionospheric error correction parameters in the file (Figure …………</w:t>
       </w:r>
       <w:proofErr w:type="gramStart"/>
       <w:r>
-        <w:t>……………</w:t>
+        <w:t>…..</w:t>
       </w:r>
       <w:proofErr w:type="gramEnd"/>
       <w:r>
-        <w:t>..), the user is informed of such.</w:t>
+        <w:t>), the user is informed of such.</w:t>
       </w:r>
     </w:p>
     <w:p>
@@ -6346,7 +5993,7 @@
           <w:lang w:eastAsia="en-GB"/>
         </w:rPr>
         <w:drawing>
-          <wp:inline distT="0" distB="0" distL="0" distR="0" wp14:anchorId="0EBEA8D8" wp14:editId="43601BE5">
+          <wp:inline distT="0" distB="0" distL="0" distR="0" wp14:anchorId="4C2BB6EC" wp14:editId="441566F5">
             <wp:extent cx="3840480" cy="1188720"/>
             <wp:effectExtent l="0" t="0" r="7620" b="0"/>
             <wp:docPr id="10" name="Picture 10" descr="12"/>
@@ -6397,7 +6044,7 @@
     </w:p>
     <w:p>
       <w:pPr>
-        <w:pStyle w:val="Caption"/>
+        <w:pStyle w:val="Didascalia"/>
         <w:jc w:val="center"/>
         <w:rPr>
           <w:color w:val="auto"/>
@@ -6457,21 +6104,12 @@
         </w:rPr>
         <w:tab/>
       </w:r>
-      <w:proofErr w:type="spellStart"/>
-      <w:r>
-        <w:rPr>
-          <w:color w:val="auto"/>
-          <w:sz w:val="24"/>
-        </w:rPr>
-        <w:t>Ionospheric</w:t>
-      </w:r>
-      <w:proofErr w:type="spellEnd"/>
-      <w:r>
-        <w:rPr>
-          <w:color w:val="auto"/>
-          <w:sz w:val="24"/>
-        </w:rPr>
-        <w:t xml:space="preserve"> Correction Parameter </w:t>
+      <w:r>
+        <w:rPr>
+          <w:color w:val="auto"/>
+          <w:sz w:val="24"/>
+        </w:rPr>
+        <w:t xml:space="preserve">Ionospheric Correction Parameter </w:t>
       </w:r>
       <w:proofErr w:type="spellStart"/>
       <w:r>
@@ -6511,7 +6149,7 @@
       </w:pPr>
       <w:r>
         <w:rPr>
-          <w:rStyle w:val="Heading4Char"/>
+          <w:rStyle w:val="Titolo4Carattere"/>
         </w:rPr>
         <w:t>Close</w:t>
       </w:r>
@@ -6571,7 +6209,7 @@
     </w:p>
     <w:p>
       <w:pPr>
-        <w:pStyle w:val="Heading3"/>
+        <w:pStyle w:val="Titolo3"/>
         <w:rPr>
           <w:lang w:val="en-US"/>
         </w:rPr>
@@ -6621,7 +6259,7 @@
           <w:lang w:eastAsia="en-GB"/>
         </w:rPr>
         <w:drawing>
-          <wp:inline distT="0" distB="0" distL="0" distR="0" wp14:anchorId="591AE739" wp14:editId="78255709">
+          <wp:inline distT="0" distB="0" distL="0" distR="0" wp14:anchorId="041B9C13" wp14:editId="323F3AED">
             <wp:extent cx="3133725" cy="1104900"/>
             <wp:effectExtent l="0" t="0" r="9525" b="0"/>
             <wp:docPr id="12" name="Picture 12" descr="C:\Users\39351\AppData\Local\Microsoft\Windows\INetCache\Content.Word\6.jpg"/>
@@ -6672,7 +6310,7 @@
     </w:p>
     <w:p>
       <w:pPr>
-        <w:pStyle w:val="Caption"/>
+        <w:pStyle w:val="Didascalia"/>
         <w:jc w:val="center"/>
         <w:rPr>
           <w:color w:val="auto"/>
@@ -6745,7 +6383,7 @@
       <w:pPr>
         <w:spacing w:after="240"/>
         <w:rPr>
-          <w:rStyle w:val="Heading4Char"/>
+          <w:rStyle w:val="Titolo4Carattere"/>
         </w:rPr>
       </w:pPr>
     </w:p>
@@ -6759,7 +6397,7 @@
       </w:pPr>
       <w:r>
         <w:rPr>
-          <w:rStyle w:val="Heading4Char"/>
+          <w:rStyle w:val="Titolo4Carattere"/>
         </w:rPr>
         <w:t>Help Content</w:t>
       </w:r>
@@ -6784,23 +6422,7 @@
           <w:szCs w:val="24"/>
           <w:lang w:val="en-US"/>
         </w:rPr>
-        <w:t xml:space="preserve">his gives a brief documentation on how to use the software and the modules </w:t>
-      </w:r>
-      <w:proofErr w:type="gramStart"/>
-      <w:r>
-        <w:rPr>
-          <w:szCs w:val="24"/>
-          <w:lang w:val="en-US"/>
-        </w:rPr>
-        <w:t>being used</w:t>
-      </w:r>
-      <w:proofErr w:type="gramEnd"/>
-      <w:r>
-        <w:rPr>
-          <w:szCs w:val="24"/>
-          <w:lang w:val="en-US"/>
-        </w:rPr>
-        <w:t>.</w:t>
+        <w:t>his gives a brief documentation on how to use the software and the modules being used.</w:t>
       </w:r>
     </w:p>
     <w:p>
@@ -6820,7 +6442,7 @@
         </w:rPr>
         <w:lastRenderedPageBreak/>
         <w:drawing>
-          <wp:inline distT="0" distB="0" distL="0" distR="0">
+          <wp:inline distT="0" distB="0" distL="0" distR="0" wp14:anchorId="3EC46E83" wp14:editId="10D07E52">
             <wp:extent cx="4972050" cy="4219575"/>
             <wp:effectExtent l="0" t="0" r="0" b="9525"/>
             <wp:docPr id="21" name="Picture 21" descr="help"/>
@@ -6871,7 +6493,7 @@
     </w:p>
     <w:p>
       <w:pPr>
-        <w:pStyle w:val="Caption"/>
+        <w:pStyle w:val="Didascalia"/>
         <w:jc w:val="center"/>
         <w:rPr>
           <w:color w:val="auto"/>
@@ -6944,7 +6566,7 @@
       <w:pPr>
         <w:spacing w:after="240"/>
         <w:rPr>
-          <w:rStyle w:val="Heading4Char"/>
+          <w:rStyle w:val="Titolo4Carattere"/>
         </w:rPr>
       </w:pPr>
     </w:p>
@@ -6958,7 +6580,7 @@
       </w:pPr>
       <w:r>
         <w:rPr>
-          <w:rStyle w:val="Heading4Char"/>
+          <w:rStyle w:val="Titolo4Carattere"/>
         </w:rPr>
         <w:t>About</w:t>
       </w:r>
@@ -6996,7 +6618,7 @@
         </w:rPr>
         <w:lastRenderedPageBreak/>
         <w:drawing>
-          <wp:inline distT="0" distB="0" distL="0" distR="0" wp14:anchorId="4B88F299" wp14:editId="5FCFBB03">
+          <wp:inline distT="0" distB="0" distL="0" distR="0" wp14:anchorId="298AC464" wp14:editId="4B9CF76F">
             <wp:extent cx="2476500" cy="2973484"/>
             <wp:effectExtent l="0" t="0" r="0" b="0"/>
             <wp:docPr id="9" name="Picture 9" descr="7"/>
@@ -7047,7 +6669,7 @@
     </w:p>
     <w:p>
       <w:pPr>
-        <w:pStyle w:val="Caption"/>
+        <w:pStyle w:val="Didascalia"/>
         <w:jc w:val="center"/>
         <w:rPr>
           <w:color w:val="auto"/>
@@ -7107,21 +6729,12 @@
         </w:rPr>
         <w:tab/>
       </w:r>
-      <w:proofErr w:type="gramStart"/>
-      <w:r>
-        <w:rPr>
-          <w:color w:val="auto"/>
-          <w:sz w:val="24"/>
-        </w:rPr>
-        <w:t>About</w:t>
-      </w:r>
-      <w:proofErr w:type="gramEnd"/>
-      <w:r>
-        <w:rPr>
-          <w:color w:val="auto"/>
-          <w:sz w:val="24"/>
-        </w:rPr>
-        <w:t xml:space="preserve"> Page</w:t>
+      <w:r>
+        <w:rPr>
+          <w:color w:val="auto"/>
+          <w:sz w:val="24"/>
+        </w:rPr>
+        <w:t>About Page</w:t>
       </w:r>
       <w:bookmarkEnd w:id="17"/>
     </w:p>
@@ -7151,43 +6764,7 @@
           <w:szCs w:val="24"/>
           <w:lang w:eastAsia="en-GB"/>
         </w:rPr>
-        <w:t xml:space="preserve">To allow easier navigation, the menu items </w:t>
-      </w:r>
-      <w:proofErr w:type="gramStart"/>
-      <w:r>
-        <w:rPr>
-          <w:rFonts w:eastAsia="Times New Roman" w:cs="Times New Roman"/>
-          <w:szCs w:val="24"/>
-          <w:lang w:eastAsia="en-GB"/>
-        </w:rPr>
-        <w:t>could be accessed</w:t>
-      </w:r>
-      <w:proofErr w:type="gramEnd"/>
-      <w:r>
-        <w:rPr>
-          <w:rFonts w:eastAsia="Times New Roman" w:cs="Times New Roman"/>
-          <w:szCs w:val="24"/>
-          <w:lang w:eastAsia="en-GB"/>
-        </w:rPr>
-        <w:t xml:space="preserve"> using the ALT key and followed by the highlighted key on the item. </w:t>
-      </w:r>
-      <w:proofErr w:type="gramStart"/>
-      <w:r>
-        <w:rPr>
-          <w:rFonts w:eastAsia="Times New Roman" w:cs="Times New Roman"/>
-          <w:szCs w:val="24"/>
-          <w:lang w:eastAsia="en-GB"/>
-        </w:rPr>
-        <w:t>Also</w:t>
-      </w:r>
-      <w:proofErr w:type="gramEnd"/>
-      <w:r>
-        <w:rPr>
-          <w:rFonts w:eastAsia="Times New Roman" w:cs="Times New Roman"/>
-          <w:szCs w:val="24"/>
-          <w:lang w:eastAsia="en-GB"/>
-        </w:rPr>
-        <w:t>, the key combinations defined in Table 1 can be used to access the respective items.</w:t>
+        <w:t>To allow easier navigation, the menu items could be accessed using the ALT key and followed by the highlighted key on the item. Also, the key combinations defined in Table 1 can be used to access the respective items.</w:t>
       </w:r>
     </w:p>
     <w:p>
@@ -7216,7 +6793,7 @@
     </w:p>
     <w:tbl>
       <w:tblPr>
-        <w:tblStyle w:val="TableGrid"/>
+        <w:tblStyle w:val="Grigliatabella"/>
         <w:tblW w:w="0" w:type="auto"/>
         <w:jc w:val="center"/>
         <w:tblLook w:val="04A0" w:firstRow="1" w:lastRow="0" w:firstColumn="1" w:lastColumn="0" w:noHBand="0" w:noVBand="1"/>
@@ -7470,12 +7047,23 @@
     </w:tbl>
     <w:p>
       <w:pPr>
-        <w:pStyle w:val="Heading2"/>
+        <w:pStyle w:val="Titolo2"/>
         <w:spacing w:before="0" w:after="240"/>
       </w:pPr>
       <w:bookmarkStart w:id="18" w:name="_Toc82221670"/>
-      <w:r>
-        <w:lastRenderedPageBreak/>
+    </w:p>
+    <w:p>
+      <w:pPr>
+        <w:pStyle w:val="Titolo2"/>
+        <w:spacing w:before="0" w:after="240"/>
+      </w:pPr>
+    </w:p>
+    <w:p>
+      <w:pPr>
+        <w:pStyle w:val="Titolo2"/>
+        <w:spacing w:before="0" w:after="240"/>
+      </w:pPr>
+      <w:r>
         <w:t>2.2</w:t>
       </w:r>
       <w:r>
@@ -7491,7 +7079,7 @@
     </w:p>
     <w:p>
       <w:pPr>
-        <w:pStyle w:val="Heading3"/>
+        <w:pStyle w:val="Titolo3"/>
         <w:spacing w:before="0" w:after="240"/>
         <w:rPr>
           <w:lang w:val="en-US"/>
@@ -7517,6 +7105,61 @@
         <w:t>Satellite orbit</w:t>
       </w:r>
       <w:bookmarkEnd w:id="19"/>
+    </w:p>
+    <w:p>
+      <w:pPr>
+        <w:rPr>
+          <w:lang w:val="en-US"/>
+        </w:rPr>
+      </w:pPr>
+      <w:r>
+        <w:rPr>
+          <w:lang w:val="en-US"/>
+        </w:rPr>
+        <w:t xml:space="preserve">This is the </w:t>
+      </w:r>
+      <w:r>
+        <w:rPr>
+          <w:lang w:val="en-US"/>
+        </w:rPr>
+        <w:t>Initial</w:t>
+      </w:r>
+      <w:r>
+        <w:rPr>
+          <w:lang w:val="en-US"/>
+        </w:rPr>
+        <w:t xml:space="preserve"> panel for the orbit </w:t>
+      </w:r>
+      <w:r>
+        <w:rPr>
+          <w:lang w:val="en-US"/>
+        </w:rPr>
+        <w:t>visualization</w:t>
+      </w:r>
+      <w:r>
+        <w:rPr>
+          <w:lang w:val="en-US"/>
+        </w:rPr>
+        <w:t>.</w:t>
+      </w:r>
+      <w:r>
+        <w:rPr>
+          <w:lang w:val="en-US"/>
+        </w:rPr>
+        <w:t xml:space="preserve"> From here the user can choose between 2 </w:t>
+      </w:r>
+      <w:r>
+        <w:rPr>
+          <w:lang w:val="en-US"/>
+        </w:rPr>
+        <w:t>possibilities</w:t>
+      </w:r>
+      <w:r>
+        <w:rPr>
+          <w:lang w:val="en-US"/>
+        </w:rPr>
+        <w:t>.</w:t>
+      </w:r>
     </w:p>
     <w:p>
       <w:pPr>
@@ -7537,9 +7180,17 @@
           <w:lang w:eastAsia="en-GB"/>
         </w:rPr>
         <w:drawing>
-          <wp:inline distT="0" distB="0" distL="0" distR="0">
+          <wp:anchor distT="0" distB="0" distL="114300" distR="114300" simplePos="0" relativeHeight="251663360" behindDoc="0" locked="0" layoutInCell="1" allowOverlap="1" wp14:anchorId="5FCD459F" wp14:editId="60782992">
+            <wp:simplePos x="0" y="0"/>
+            <wp:positionH relativeFrom="column">
+              <wp:posOffset>815340</wp:posOffset>
+            </wp:positionH>
+            <wp:positionV relativeFrom="paragraph">
+              <wp:posOffset>3175</wp:posOffset>
+            </wp:positionV>
             <wp:extent cx="4543425" cy="2933700"/>
             <wp:effectExtent l="0" t="0" r="9525" b="0"/>
+            <wp:wrapSquare wrapText="bothSides"/>
             <wp:docPr id="20" name="Picture 20" descr="orbitPanel"/>
             <wp:cNvGraphicFramePr>
               <a:graphicFrameLocks xmlns:a="http://schemas.openxmlformats.org/drawingml/2006/main" noChangeAspect="1"/>
@@ -7582,15 +7233,112 @@
                 </pic:pic>
               </a:graphicData>
             </a:graphic>
-          </wp:inline>
+            <wp14:sizeRelH relativeFrom="page">
+              <wp14:pctWidth>0</wp14:pctWidth>
+            </wp14:sizeRelH>
+            <wp14:sizeRelV relativeFrom="page">
+              <wp14:pctHeight>0</wp14:pctHeight>
+            </wp14:sizeRelV>
+          </wp:anchor>
         </w:drawing>
       </w:r>
     </w:p>
     <w:p>
       <w:pPr>
-        <w:pStyle w:val="Caption"/>
+        <w:pStyle w:val="Didascalia"/>
         <w:jc w:val="center"/>
         <w:rPr>
+          <w:color w:val="auto"/>
+          <w:sz w:val="24"/>
+        </w:rPr>
+      </w:pPr>
+      <w:bookmarkStart w:id="20" w:name="_Toc82254581"/>
+    </w:p>
+    <w:p>
+      <w:pPr>
+        <w:pStyle w:val="Didascalia"/>
+        <w:jc w:val="center"/>
+        <w:rPr>
+          <w:color w:val="auto"/>
+          <w:sz w:val="24"/>
+        </w:rPr>
+      </w:pPr>
+    </w:p>
+    <w:p>
+      <w:pPr>
+        <w:pStyle w:val="Didascalia"/>
+        <w:jc w:val="center"/>
+        <w:rPr>
+          <w:color w:val="auto"/>
+          <w:sz w:val="24"/>
+        </w:rPr>
+      </w:pPr>
+    </w:p>
+    <w:p>
+      <w:pPr>
+        <w:pStyle w:val="Didascalia"/>
+        <w:jc w:val="center"/>
+        <w:rPr>
+          <w:color w:val="auto"/>
+          <w:sz w:val="24"/>
+        </w:rPr>
+      </w:pPr>
+    </w:p>
+    <w:p>
+      <w:pPr>
+        <w:pStyle w:val="Didascalia"/>
+        <w:jc w:val="center"/>
+        <w:rPr>
+          <w:color w:val="auto"/>
+          <w:sz w:val="24"/>
+        </w:rPr>
+      </w:pPr>
+    </w:p>
+    <w:p>
+      <w:pPr>
+        <w:pStyle w:val="Didascalia"/>
+        <w:jc w:val="center"/>
+        <w:rPr>
+          <w:color w:val="auto"/>
+          <w:sz w:val="24"/>
+        </w:rPr>
+      </w:pPr>
+    </w:p>
+    <w:p>
+      <w:pPr>
+        <w:pStyle w:val="Didascalia"/>
+        <w:jc w:val="center"/>
+        <w:rPr>
+          <w:color w:val="auto"/>
+          <w:sz w:val="24"/>
+        </w:rPr>
+      </w:pPr>
+    </w:p>
+    <w:p>
+      <w:pPr>
+        <w:pStyle w:val="Didascalia"/>
+        <w:jc w:val="center"/>
+        <w:rPr>
+          <w:color w:val="auto"/>
+          <w:sz w:val="24"/>
+        </w:rPr>
+      </w:pPr>
+    </w:p>
+    <w:p>
+      <w:pPr>
+        <w:pStyle w:val="Didascalia"/>
+        <w:jc w:val="center"/>
+        <w:rPr>
+          <w:color w:val="auto"/>
+          <w:sz w:val="24"/>
+        </w:rPr>
+      </w:pPr>
+    </w:p>
+    <w:p>
+      <w:pPr>
+        <w:pStyle w:val="Didascalia"/>
+        <w:jc w:val="center"/>
+        <w:rPr>
           <w:b/>
           <w:color w:val="auto"/>
           <w:sz w:val="24"/>
@@ -7598,7 +7346,6 @@
           <w:lang w:val="en-US"/>
         </w:rPr>
       </w:pPr>
-      <w:bookmarkStart w:id="20" w:name="_Toc82254581"/>
       <w:r>
         <w:rPr>
           <w:color w:val="auto"/>
@@ -7679,7 +7426,7 @@
     </w:p>
     <w:p>
       <w:pPr>
-        <w:pStyle w:val="Heading4"/>
+        <w:pStyle w:val="Titolo4"/>
         <w:spacing w:before="0" w:after="240"/>
         <w:rPr>
           <w:lang w:val="en-US"/>
@@ -7694,8 +7441,87 @@
     </w:p>
     <w:p>
       <w:pPr>
-        <w:spacing w:after="240"/>
-        <w:ind w:left="720"/>
+        <w:rPr>
+          <w:lang w:val="en-US"/>
+        </w:rPr>
+      </w:pPr>
+      <w:r>
+        <w:rPr>
+          <w:lang w:val="en-US"/>
+        </w:rPr>
+        <w:t xml:space="preserve">By selecting </w:t>
+      </w:r>
+      <w:r>
+        <w:rPr>
+          <w:i/>
+          <w:iCs/>
+          <w:lang w:val="en-US"/>
+        </w:rPr>
+        <w:t>G</w:t>
+      </w:r>
+      <w:r>
+        <w:rPr>
+          <w:i/>
+          <w:iCs/>
+          <w:lang w:val="en-US"/>
+        </w:rPr>
+        <w:t xml:space="preserve">lobal </w:t>
+      </w:r>
+      <w:r>
+        <w:rPr>
+          <w:i/>
+          <w:iCs/>
+          <w:lang w:val="en-US"/>
+        </w:rPr>
+        <w:t>M</w:t>
+      </w:r>
+      <w:r>
+        <w:rPr>
+          <w:i/>
+          <w:iCs/>
+          <w:lang w:val="en-US"/>
+        </w:rPr>
+        <w:t>ap</w:t>
+      </w:r>
+      <w:r>
+        <w:rPr>
+          <w:lang w:val="en-US"/>
+        </w:rPr>
+        <w:t>,</w:t>
+      </w:r>
+      <w:r>
+        <w:rPr>
+          <w:lang w:val="en-US"/>
+        </w:rPr>
+        <w:t xml:space="preserve"> the user can insert the number of the satellite </w:t>
+      </w:r>
+      <w:r>
+        <w:rPr>
+          <w:lang w:val="en-US"/>
+        </w:rPr>
+        <w:t>he wants to visualize</w:t>
+      </w:r>
+      <w:r>
+        <w:rPr>
+          <w:lang w:val="en-US"/>
+        </w:rPr>
+        <w:t xml:space="preserve"> and </w:t>
+      </w:r>
+      <w:r>
+        <w:rPr>
+          <w:lang w:val="en-US"/>
+        </w:rPr>
+        <w:t xml:space="preserve">click on the ‘proceed’ button. This will produce the map of the </w:t>
+      </w:r>
+      <w:r>
+        <w:rPr>
+          <w:lang w:val="en-US"/>
+        </w:rPr>
+        <w:t>orbit.</w:t>
+      </w:r>
+    </w:p>
+    <w:p>
+      <w:pPr>
         <w:rPr>
           <w:b/>
           <w:szCs w:val="24"/>
@@ -7709,8 +7535,9 @@
           <w:szCs w:val="24"/>
           <w:lang w:eastAsia="en-GB"/>
         </w:rPr>
+        <w:lastRenderedPageBreak/>
         <w:drawing>
-          <wp:inline distT="0" distB="0" distL="0" distR="0">
+          <wp:inline distT="0" distB="0" distL="0" distR="0" wp14:anchorId="2D1AB3C0" wp14:editId="2822E429">
             <wp:extent cx="4391025" cy="2828925"/>
             <wp:effectExtent l="0" t="0" r="9525" b="9525"/>
             <wp:docPr id="19" name="Picture 19" descr="orbitGlobal"/>
@@ -7761,7 +7588,7 @@
     </w:p>
     <w:p>
       <w:pPr>
-        <w:pStyle w:val="Caption"/>
+        <w:pStyle w:val="Didascalia"/>
         <w:jc w:val="center"/>
         <w:rPr>
           <w:b/>
@@ -7844,7 +7671,7 @@
     </w:p>
     <w:p>
       <w:pPr>
-        <w:pStyle w:val="Heading4"/>
+        <w:pStyle w:val="Titolo4"/>
         <w:spacing w:before="0" w:after="240"/>
         <w:rPr>
           <w:lang w:val="en-US"/>
@@ -7854,11 +7681,71 @@
         <w:rPr>
           <w:lang w:val="en-US"/>
         </w:rPr>
-        <w:lastRenderedPageBreak/>
         <w:t>Local Map</w:t>
       </w:r>
-      <w:bookmarkStart w:id="22" w:name="_GoBack"/>
-      <w:bookmarkEnd w:id="22"/>
+    </w:p>
+    <w:p>
+      <w:pPr>
+        <w:rPr>
+          <w:lang w:val="en-US"/>
+        </w:rPr>
+      </w:pPr>
+      <w:r>
+        <w:rPr>
+          <w:lang w:val="en-US"/>
+        </w:rPr>
+        <w:t xml:space="preserve">By switching to </w:t>
+      </w:r>
+      <w:r>
+        <w:rPr>
+          <w:i/>
+          <w:iCs/>
+          <w:lang w:val="en-US"/>
+        </w:rPr>
+        <w:t>L</w:t>
+      </w:r>
+      <w:r>
+        <w:rPr>
+          <w:i/>
+          <w:iCs/>
+          <w:lang w:val="en-US"/>
+        </w:rPr>
+        <w:t xml:space="preserve">ocal </w:t>
+      </w:r>
+      <w:r>
+        <w:rPr>
+          <w:i/>
+          <w:iCs/>
+          <w:lang w:val="en-US"/>
+        </w:rPr>
+        <w:t>M</w:t>
+      </w:r>
+      <w:r>
+        <w:rPr>
+          <w:i/>
+          <w:iCs/>
+          <w:lang w:val="en-US"/>
+        </w:rPr>
+        <w:t>ap</w:t>
+      </w:r>
+      <w:r>
+        <w:rPr>
+          <w:lang w:val="en-US"/>
+        </w:rPr>
+        <w:t>,</w:t>
+      </w:r>
+      <w:r>
+        <w:rPr>
+          <w:lang w:val="en-US"/>
+        </w:rPr>
+        <w:t xml:space="preserve"> the number of parameters to insert changes:</w:t>
+      </w:r>
+      <w:r>
+        <w:rPr>
+          <w:lang w:val="en-US"/>
+        </w:rPr>
+        <w:t xml:space="preserve"> in addition to the SV number, boxes to enter the position of the reference point in geodetic coordinates are added on the screen. From here it’s possible to produce the trend of the azimuth and elevation in time with respect to the inserted parameters.</w:t>
+      </w:r>
     </w:p>
     <w:p>
       <w:pPr>
@@ -7876,7 +7763,7 @@
           <w:lang w:eastAsia="en-GB"/>
         </w:rPr>
         <w:drawing>
-          <wp:inline distT="0" distB="0" distL="0" distR="0">
+          <wp:inline distT="0" distB="0" distL="0" distR="0" wp14:anchorId="51929C34" wp14:editId="007F4FD6">
             <wp:extent cx="5057775" cy="3267075"/>
             <wp:effectExtent l="0" t="0" r="9525" b="9525"/>
             <wp:docPr id="18" name="Picture 18" descr="orbitLocal"/>
@@ -7927,19 +7814,20 @@
     </w:p>
     <w:p>
       <w:pPr>
-        <w:pStyle w:val="Caption"/>
+        <w:pStyle w:val="Didascalia"/>
         <w:jc w:val="center"/>
         <w:rPr>
           <w:color w:val="auto"/>
           <w:sz w:val="24"/>
         </w:rPr>
       </w:pPr>
-      <w:bookmarkStart w:id="23" w:name="_Toc82254583"/>
-      <w:r>
-        <w:rPr>
-          <w:color w:val="auto"/>
-          <w:sz w:val="24"/>
-        </w:rPr>
+      <w:bookmarkStart w:id="22" w:name="_Toc82254583"/>
+      <w:r>
+        <w:rPr>
+          <w:color w:val="auto"/>
+          <w:sz w:val="24"/>
+        </w:rPr>
+        <w:lastRenderedPageBreak/>
         <w:t xml:space="preserve">Figure </w:t>
       </w:r>
       <w:r>
@@ -7992,52 +7880,52 @@
         </w:rPr>
         <w:t>Satellite Orbit (Local Map Page)</w:t>
       </w:r>
+      <w:bookmarkEnd w:id="22"/>
+    </w:p>
+    <w:p/>
+    <w:p>
+      <w:pPr>
+        <w:pStyle w:val="Titolo3"/>
+        <w:spacing w:before="0" w:after="240"/>
+        <w:rPr>
+          <w:lang w:val="en-US"/>
+        </w:rPr>
+      </w:pPr>
+      <w:bookmarkStart w:id="23" w:name="_Toc82221672"/>
+      <w:r>
+        <w:rPr>
+          <w:lang w:val="en-US"/>
+        </w:rPr>
+        <w:t>2.2.2</w:t>
+      </w:r>
+      <w:r>
+        <w:rPr>
+          <w:lang w:val="en-US"/>
+        </w:rPr>
+        <w:tab/>
+      </w:r>
+      <w:r>
+        <w:rPr>
+          <w:lang w:val="en-US"/>
+        </w:rPr>
+        <w:t>Ionosphere</w:t>
+      </w:r>
       <w:bookmarkEnd w:id="23"/>
     </w:p>
-    <w:p/>
-    <w:p>
-      <w:pPr>
-        <w:pStyle w:val="Heading3"/>
-        <w:spacing w:before="0" w:after="240"/>
-        <w:rPr>
-          <w:lang w:val="en-US"/>
-        </w:rPr>
-      </w:pPr>
-      <w:bookmarkStart w:id="24" w:name="_Toc82221672"/>
-      <w:r>
-        <w:rPr>
-          <w:lang w:val="en-US"/>
-        </w:rPr>
-        <w:t>2.2.2</w:t>
-      </w:r>
-      <w:r>
-        <w:rPr>
-          <w:lang w:val="en-US"/>
-        </w:rPr>
-        <w:tab/>
-      </w:r>
-      <w:r>
-        <w:rPr>
-          <w:lang w:val="en-US"/>
-        </w:rPr>
-        <w:t>Ionosphere</w:t>
-      </w:r>
-      <w:bookmarkEnd w:id="24"/>
-    </w:p>
     <w:p>
       <w:pPr>
         <w:spacing w:after="240"/>
       </w:pPr>
       <w:r>
-        <w:t xml:space="preserve">On this panel (Figure </w:t>
+        <w:t>On this panel (Figure ……………</w:t>
       </w:r>
       <w:proofErr w:type="gramStart"/>
       <w:r>
-        <w:t>………………</w:t>
+        <w:t>…..</w:t>
       </w:r>
       <w:proofErr w:type="gramEnd"/>
       <w:r>
-        <w:t>..), the user selects the preferred model (Global Map or Local Map).</w:t>
+        <w:t>), the user selects the preferred model (Global Map or Local Map).</w:t>
       </w:r>
     </w:p>
     <w:p>
@@ -8050,9 +7938,8 @@
           <w:noProof/>
           <w:lang w:eastAsia="en-GB"/>
         </w:rPr>
-        <w:lastRenderedPageBreak/>
         <w:drawing>
-          <wp:inline distT="0" distB="0" distL="0" distR="0">
+          <wp:inline distT="0" distB="0" distL="0" distR="0" wp14:anchorId="2F266929" wp14:editId="6F9D0802">
             <wp:extent cx="5724525" cy="3686175"/>
             <wp:effectExtent l="0" t="0" r="9525" b="9525"/>
             <wp:docPr id="17" name="Picture 17" descr="1"/>
@@ -8103,14 +7990,14 @@
     </w:p>
     <w:p>
       <w:pPr>
-        <w:pStyle w:val="Caption"/>
+        <w:pStyle w:val="Didascalia"/>
         <w:jc w:val="center"/>
         <w:rPr>
           <w:color w:val="auto"/>
           <w:sz w:val="24"/>
         </w:rPr>
       </w:pPr>
-      <w:bookmarkStart w:id="25" w:name="_Toc82254584"/>
+      <w:bookmarkStart w:id="24" w:name="_Toc82254584"/>
       <w:r>
         <w:rPr>
           <w:color w:val="auto"/>
@@ -8168,12 +8055,12 @@
         </w:rPr>
         <w:t>Ionosphere Model Panel</w:t>
       </w:r>
-      <w:bookmarkEnd w:id="25"/>
+      <w:bookmarkEnd w:id="24"/>
     </w:p>
     <w:p/>
     <w:p>
       <w:pPr>
-        <w:pStyle w:val="Heading4"/>
+        <w:pStyle w:val="Titolo4"/>
         <w:spacing w:before="0" w:after="240"/>
         <w:rPr>
           <w:lang w:val="en-US"/>
@@ -8203,58 +8090,26 @@
         <w:spacing w:after="240"/>
       </w:pPr>
       <w:r>
-        <w:t xml:space="preserve">By selecting the Global Map, the panel is updated, exposing the buttons for inserting the required parameters (time, elevation and azimuth), Figure ………………….  The default time values are zeros and the user can change the values. </w:t>
-      </w:r>
-      <w:proofErr w:type="gramStart"/>
-      <w:r>
-        <w:t>Also</w:t>
-      </w:r>
-      <w:proofErr w:type="gramEnd"/>
-      <w:r>
-        <w:t xml:space="preserve">, only numerical values can be entered in each button. By clicking on the ‘Proceed’ button, an </w:t>
-      </w:r>
-      <w:proofErr w:type="spellStart"/>
-      <w:r>
-        <w:t>Ionospheric</w:t>
-      </w:r>
-      <w:proofErr w:type="spellEnd"/>
-      <w:r>
-        <w:t xml:space="preserve"> Error map </w:t>
-      </w:r>
-      <w:proofErr w:type="gramStart"/>
-      <w:r>
-        <w:t>is produced</w:t>
-      </w:r>
-      <w:proofErr w:type="gramEnd"/>
-      <w:r>
-        <w:t xml:space="preserve"> showing the variations in the </w:t>
-      </w:r>
-      <w:proofErr w:type="spellStart"/>
-      <w:r>
-        <w:t>ionospheric</w:t>
-      </w:r>
-      <w:proofErr w:type="spellEnd"/>
-      <w:r>
-        <w:t xml:space="preserve"> effects on the globe.</w:t>
-      </w:r>
-    </w:p>
-    <w:p>
-      <w:pPr>
-        <w:pStyle w:val="ListParagraph"/>
+        <w:t>By selecting the Global Map, the panel is updated, exposing the buttons for inserting the required parameters (time, elevation and azimuth), Figure ………………….  The default time values are zeros and the user can change the values. Also, only numerical values can be entered in each button. By clicking on the ‘Proceed’ button, an Ionospheric Error map is produced showing the variations in the ionospheric effects on the globe.</w:t>
+      </w:r>
+    </w:p>
+    <w:p>
+      <w:pPr>
+        <w:pStyle w:val="Paragrafoelenco"/>
         <w:spacing w:after="240"/>
         <w:ind w:left="360"/>
       </w:pPr>
     </w:p>
     <w:p>
       <w:pPr>
-        <w:pStyle w:val="ListParagraph"/>
+        <w:pStyle w:val="Paragrafoelenco"/>
         <w:spacing w:after="240"/>
         <w:ind w:left="360"/>
       </w:pPr>
     </w:p>
     <w:p>
       <w:pPr>
-        <w:pStyle w:val="ListParagraph"/>
+        <w:pStyle w:val="Paragrafoelenco"/>
         <w:spacing w:after="240"/>
         <w:ind w:left="360"/>
         <w:jc w:val="center"/>
@@ -8264,9 +8119,8 @@
           <w:noProof/>
           <w:lang w:eastAsia="en-GB"/>
         </w:rPr>
-        <w:lastRenderedPageBreak/>
         <w:drawing>
-          <wp:inline distT="0" distB="0" distL="0" distR="0">
+          <wp:inline distT="0" distB="0" distL="0" distR="0" wp14:anchorId="76493051" wp14:editId="70CF981F">
             <wp:extent cx="5724525" cy="3667125"/>
             <wp:effectExtent l="0" t="0" r="9525" b="9525"/>
             <wp:docPr id="16" name="Picture 16" descr="2"/>
@@ -8317,7 +8171,7 @@
     </w:p>
     <w:p>
       <w:pPr>
-        <w:pStyle w:val="Caption"/>
+        <w:pStyle w:val="Didascalia"/>
         <w:jc w:val="center"/>
         <w:rPr>
           <w:color w:val="auto"/>
@@ -8325,7 +8179,7 @@
           <w:lang w:val="it-IT"/>
         </w:rPr>
       </w:pPr>
-      <w:bookmarkStart w:id="26" w:name="_Toc82254585"/>
+      <w:bookmarkStart w:id="25" w:name="_Toc82254585"/>
       <w:r>
         <w:rPr>
           <w:color w:val="auto"/>
@@ -8381,7 +8235,7 @@
         <w:tab/>
         <w:t>Ionosphere Model (Global Map) Page</w:t>
       </w:r>
-      <w:bookmarkEnd w:id="26"/>
+      <w:bookmarkEnd w:id="25"/>
     </w:p>
     <w:p>
       <w:pPr>
@@ -8392,7 +8246,7 @@
     </w:p>
     <w:p>
       <w:pPr>
-        <w:pStyle w:val="Heading4"/>
+        <w:pStyle w:val="Titolo4"/>
         <w:spacing w:before="0" w:after="240"/>
         <w:rPr>
           <w:lang w:val="en-US"/>
@@ -8410,66 +8264,42 @@
         <w:spacing w:after="240"/>
       </w:pPr>
       <w:r>
-        <w:t xml:space="preserve">By selecting the Local Map, the panel is also updated (Figure </w:t>
+        <w:t>By selecting the Local Map, the panel is also updated (Figure ……</w:t>
       </w:r>
       <w:proofErr w:type="gramStart"/>
       <w:r>
-        <w:t>………</w:t>
+        <w:t>…..</w:t>
       </w:r>
       <w:proofErr w:type="gramEnd"/>
       <w:r>
-        <w:t xml:space="preserve">..), exposing the buttons for inserting the parameters (time, longitude and latitude) required for the model. </w:t>
+        <w:t xml:space="preserve">), exposing the buttons for inserting the parameters (time, longitude and latitude) required for the model. Also, the default time values are </w:t>
       </w:r>
       <w:proofErr w:type="gramStart"/>
       <w:r>
-        <w:t>Also</w:t>
+        <w:t>zeros</w:t>
       </w:r>
       <w:proofErr w:type="gramEnd"/>
       <w:r>
-        <w:t xml:space="preserve">, the default time values are zeros and the user can change the values. By clicking on the ‘Proceed’ button, an </w:t>
-      </w:r>
-      <w:proofErr w:type="spellStart"/>
-      <w:r>
-        <w:t>Ionospheric</w:t>
-      </w:r>
-      <w:proofErr w:type="spellEnd"/>
-      <w:r>
-        <w:t xml:space="preserve"> Error map </w:t>
-      </w:r>
-      <w:proofErr w:type="gramStart"/>
-      <w:r>
-        <w:t>is produced</w:t>
-      </w:r>
-      <w:proofErr w:type="gramEnd"/>
-      <w:r>
-        <w:t xml:space="preserve"> showing the variations in the </w:t>
-      </w:r>
-      <w:proofErr w:type="spellStart"/>
-      <w:r>
-        <w:t>ionospheric</w:t>
-      </w:r>
-      <w:proofErr w:type="spellEnd"/>
-      <w:r>
-        <w:t xml:space="preserve"> effects on the globe.</w:t>
-      </w:r>
-    </w:p>
-    <w:p>
-      <w:pPr>
-        <w:pStyle w:val="ListParagraph"/>
+        <w:t xml:space="preserve"> and the user can change the values. By clicking on the ‘Proceed’ button, an Ionospheric Error map is produced showing the variations in the ionospheric effects on the globe.</w:t>
+      </w:r>
+    </w:p>
+    <w:p>
+      <w:pPr>
+        <w:pStyle w:val="Paragrafoelenco"/>
         <w:spacing w:after="240"/>
         <w:ind w:left="360"/>
       </w:pPr>
     </w:p>
     <w:p>
       <w:pPr>
-        <w:pStyle w:val="ListParagraph"/>
+        <w:pStyle w:val="Paragrafoelenco"/>
         <w:spacing w:after="240"/>
         <w:ind w:left="360"/>
       </w:pPr>
     </w:p>
     <w:p>
       <w:pPr>
-        <w:pStyle w:val="ListParagraph"/>
+        <w:pStyle w:val="Paragrafoelenco"/>
         <w:spacing w:after="240"/>
         <w:ind w:left="360"/>
         <w:jc w:val="center"/>
@@ -8481,7 +8311,7 @@
         </w:rPr>
         <w:lastRenderedPageBreak/>
         <w:drawing>
-          <wp:inline distT="0" distB="0" distL="0" distR="0">
+          <wp:inline distT="0" distB="0" distL="0" distR="0" wp14:anchorId="670BD179" wp14:editId="4B7004AB">
             <wp:extent cx="5724525" cy="3695700"/>
             <wp:effectExtent l="0" t="0" r="9525" b="0"/>
             <wp:docPr id="15" name="Picture 15" descr="3"/>
@@ -8532,14 +8362,14 @@
     </w:p>
     <w:p>
       <w:pPr>
-        <w:pStyle w:val="Caption"/>
+        <w:pStyle w:val="Didascalia"/>
         <w:jc w:val="center"/>
         <w:rPr>
           <w:color w:val="auto"/>
           <w:sz w:val="24"/>
         </w:rPr>
       </w:pPr>
-      <w:bookmarkStart w:id="27" w:name="_Toc82254586"/>
+      <w:bookmarkStart w:id="26" w:name="_Toc82254586"/>
       <w:r>
         <w:rPr>
           <w:color w:val="auto"/>
@@ -8597,7 +8427,7 @@
         </w:rPr>
         <w:t>Ionosphere Model (Local Map) Page</w:t>
       </w:r>
-      <w:bookmarkEnd w:id="27"/>
+      <w:bookmarkEnd w:id="26"/>
     </w:p>
     <w:p/>
     <w:p>
@@ -8631,7 +8461,7 @@
           <w:lang w:eastAsia="en-GB"/>
         </w:rPr>
         <w:drawing>
-          <wp:inline distT="0" distB="0" distL="0" distR="0" wp14:anchorId="3F463D5A" wp14:editId="04AC88AE">
+          <wp:inline distT="0" distB="0" distL="0" distR="0" wp14:anchorId="236FFBAD" wp14:editId="1A16D060">
             <wp:extent cx="3390900" cy="1428750"/>
             <wp:effectExtent l="0" t="0" r="0" b="0"/>
             <wp:docPr id="11" name="Picture 11" descr="C:\Users\39351\AppData\Local\Microsoft\Windows\INetCache\Content.Word\11.jpg"/>
@@ -8682,7 +8512,7 @@
     </w:p>
     <w:p>
       <w:pPr>
-        <w:pStyle w:val="Caption"/>
+        <w:pStyle w:val="Didascalia"/>
         <w:jc w:val="center"/>
         <w:rPr>
           <w:color w:val="auto"/>
@@ -8690,7 +8520,7 @@
           <w:szCs w:val="24"/>
         </w:rPr>
       </w:pPr>
-      <w:bookmarkStart w:id="28" w:name="_Toc82254587"/>
+      <w:bookmarkStart w:id="27" w:name="_Toc82254587"/>
       <w:r>
         <w:rPr>
           <w:color w:val="auto"/>
@@ -8748,7 +8578,7 @@
         </w:rPr>
         <w:t>File Unavailability Error Notice</w:t>
       </w:r>
-      <w:bookmarkEnd w:id="28"/>
+      <w:bookmarkEnd w:id="27"/>
     </w:p>
     <w:p>
       <w:pPr>
@@ -8784,10 +8614,10 @@
     </w:p>
     <w:p>
       <w:pPr>
-        <w:pStyle w:val="Heading1"/>
+        <w:pStyle w:val="Titolo1"/>
         <w:spacing w:before="0" w:after="240"/>
       </w:pPr>
-      <w:bookmarkStart w:id="29" w:name="_Toc82221673"/>
+      <w:bookmarkStart w:id="28" w:name="_Toc82221673"/>
       <w:r>
         <w:lastRenderedPageBreak/>
         <w:t>3.0</w:t>
@@ -8798,92 +8628,78 @@
       <w:r>
         <w:t>Graphical outputs and interpretation</w:t>
       </w:r>
+      <w:bookmarkEnd w:id="28"/>
+    </w:p>
+    <w:p>
+      <w:pPr>
+        <w:pStyle w:val="Titolo2"/>
+        <w:spacing w:before="0" w:after="240"/>
+      </w:pPr>
+      <w:bookmarkStart w:id="29" w:name="_Toc82221674"/>
+      <w:r>
+        <w:t>3.1</w:t>
+      </w:r>
+      <w:r>
+        <w:tab/>
+      </w:r>
+      <w:r>
+        <w:t>Satellite orbit</w:t>
+      </w:r>
       <w:bookmarkEnd w:id="29"/>
     </w:p>
     <w:p>
       <w:pPr>
-        <w:pStyle w:val="Heading2"/>
+        <w:jc w:val="left"/>
+        <w:rPr>
+          <w:szCs w:val="24"/>
+          <w:lang w:val="en-US"/>
+        </w:rPr>
+      </w:pPr>
+      <w:r>
+        <w:rPr>
+          <w:szCs w:val="24"/>
+          <w:lang w:val="en-US"/>
+        </w:rPr>
+        <w:t>The software computes position and velocity of satellites every 5 minutes, in a range of 2 hours, after every epoch (entry) in the data. With the available dataset a map is produced visualizing the shape of the orbit of the chosen vehicle.</w:t>
+      </w:r>
+    </w:p>
+    <w:p>
+      <w:pPr>
+        <w:jc w:val="left"/>
+        <w:rPr>
+          <w:szCs w:val="24"/>
+          <w:lang w:val="en-US"/>
+        </w:rPr>
+      </w:pPr>
+    </w:p>
+    <w:p>
+      <w:pPr>
+        <w:pStyle w:val="Titolo3"/>
         <w:spacing w:before="0" w:after="240"/>
-      </w:pPr>
-      <w:bookmarkStart w:id="30" w:name="_Toc82221674"/>
-      <w:r>
-        <w:t>3.1</w:t>
-      </w:r>
-      <w:r>
+        <w:rPr>
+          <w:lang w:val="en-US"/>
+        </w:rPr>
+      </w:pPr>
+      <w:bookmarkStart w:id="30" w:name="_Toc82221675"/>
+      <w:r>
+        <w:rPr>
+          <w:lang w:val="en-US"/>
+        </w:rPr>
+        <w:t>3.1.1</w:t>
+      </w:r>
+      <w:r>
+        <w:rPr>
+          <w:lang w:val="en-US"/>
+        </w:rPr>
         <w:tab/>
       </w:r>
       <w:r>
-        <w:t>Satellite orbit</w:t>
+        <w:rPr>
+          <w:lang w:val="en-US"/>
+        </w:rPr>
+        <w:t>Global map</w:t>
       </w:r>
       <w:bookmarkEnd w:id="30"/>
-    </w:p>
-    <w:p>
-      <w:pPr>
-        <w:jc w:val="left"/>
-        <w:rPr>
-          <w:szCs w:val="24"/>
-          <w:lang w:val="en-US"/>
-        </w:rPr>
-      </w:pPr>
-      <w:r>
-        <w:rPr>
-          <w:szCs w:val="24"/>
-          <w:lang w:val="en-US"/>
-        </w:rPr>
-        <w:t xml:space="preserve">The software computes position and velocity of satellites every 5 minutes, in a range of 2 hours, after every epoch (entry) in the data. With the available </w:t>
-      </w:r>
-      <w:proofErr w:type="gramStart"/>
-      <w:r>
-        <w:rPr>
-          <w:szCs w:val="24"/>
-          <w:lang w:val="en-US"/>
-        </w:rPr>
-        <w:t>dataset</w:t>
-      </w:r>
-      <w:proofErr w:type="gramEnd"/>
-      <w:r>
-        <w:rPr>
-          <w:szCs w:val="24"/>
-          <w:lang w:val="en-US"/>
-        </w:rPr>
-        <w:t xml:space="preserve"> a map is produced visualizing the shape of the orbit of the chosen vehicle.</w:t>
-      </w:r>
-    </w:p>
-    <w:p>
-      <w:pPr>
-        <w:rPr>
-          <w:lang w:val="en-US"/>
-        </w:rPr>
-      </w:pPr>
-    </w:p>
-    <w:p>
-      <w:pPr>
-        <w:pStyle w:val="Heading3"/>
-        <w:spacing w:before="0" w:after="240"/>
-        <w:rPr>
-          <w:lang w:val="en-US"/>
-        </w:rPr>
-      </w:pPr>
-      <w:bookmarkStart w:id="31" w:name="_Toc82221675"/>
-      <w:r>
-        <w:rPr>
-          <w:lang w:val="en-US"/>
-        </w:rPr>
-        <w:t>3.1.1</w:t>
-      </w:r>
-      <w:r>
-        <w:rPr>
-          <w:lang w:val="en-US"/>
-        </w:rPr>
-        <w:tab/>
-      </w:r>
-      <w:r>
-        <w:rPr>
-          <w:lang w:val="en-US"/>
-        </w:rPr>
-        <w:t>Global map</w:t>
-      </w:r>
-      <w:bookmarkEnd w:id="31"/>
     </w:p>
     <w:p>
       <w:pPr>
@@ -8920,7 +8736,7 @@
           <w:lang w:eastAsia="en-GB"/>
         </w:rPr>
         <w:drawing>
-          <wp:anchor distT="0" distB="0" distL="114300" distR="114300" simplePos="0" relativeHeight="251659264" behindDoc="0" locked="0" layoutInCell="1" allowOverlap="1" wp14:anchorId="6A042CA9" wp14:editId="3D324B1A">
+          <wp:anchor distT="0" distB="0" distL="114300" distR="114300" simplePos="0" relativeHeight="251659264" behindDoc="0" locked="0" layoutInCell="1" allowOverlap="1" wp14:anchorId="7844B303" wp14:editId="7E946682">
             <wp:simplePos x="0" y="0"/>
             <wp:positionH relativeFrom="column">
               <wp:posOffset>0</wp:posOffset>
@@ -8982,17 +8798,24 @@
           </wp:anchor>
         </w:drawing>
       </w:r>
-    </w:p>
-    <w:p>
-      <w:pPr>
-        <w:pStyle w:val="Caption"/>
+      <w:r>
+        <w:rPr>
+          <w:szCs w:val="24"/>
+          <w:lang w:val="en-US"/>
+        </w:rPr>
+        <w:t>.</w:t>
+      </w:r>
+    </w:p>
+    <w:p>
+      <w:pPr>
+        <w:pStyle w:val="Didascalia"/>
         <w:jc w:val="center"/>
         <w:rPr>
           <w:color w:val="auto"/>
           <w:sz w:val="24"/>
         </w:rPr>
       </w:pPr>
-      <w:bookmarkStart w:id="32" w:name="_Toc82254588"/>
+      <w:bookmarkStart w:id="31" w:name="_Toc82254588"/>
       <w:r>
         <w:rPr>
           <w:color w:val="auto"/>
@@ -9057,46 +8880,46 @@
         </w:rPr>
         <w:t xml:space="preserve"> map: ground track</w:t>
       </w:r>
+      <w:bookmarkEnd w:id="31"/>
+    </w:p>
+    <w:p>
+      <w:pPr>
+        <w:rPr>
+          <w:lang w:val="en-US"/>
+        </w:rPr>
+      </w:pPr>
+    </w:p>
+    <w:p>
+      <w:pPr>
+        <w:pStyle w:val="Titolo3"/>
+        <w:spacing w:before="0" w:after="240"/>
+        <w:rPr>
+          <w:lang w:val="en-US"/>
+        </w:rPr>
+      </w:pPr>
+      <w:bookmarkStart w:id="32" w:name="_Toc82221676"/>
+      <w:r>
+        <w:rPr>
+          <w:lang w:val="en-US"/>
+        </w:rPr>
+        <w:t>3.1.2</w:t>
+      </w:r>
+      <w:r>
+        <w:rPr>
+          <w:lang w:val="en-US"/>
+        </w:rPr>
+        <w:tab/>
+      </w:r>
+      <w:r>
+        <w:rPr>
+          <w:lang w:val="en-US"/>
+        </w:rPr>
+        <w:t>Local Map</w:t>
+      </w:r>
       <w:bookmarkEnd w:id="32"/>
     </w:p>
     <w:p>
       <w:pPr>
-        <w:rPr>
-          <w:lang w:val="en-US"/>
-        </w:rPr>
-      </w:pPr>
-    </w:p>
-    <w:p>
-      <w:pPr>
-        <w:pStyle w:val="Heading3"/>
-        <w:spacing w:before="0" w:after="240"/>
-        <w:rPr>
-          <w:lang w:val="en-US"/>
-        </w:rPr>
-      </w:pPr>
-      <w:bookmarkStart w:id="33" w:name="_Toc82221676"/>
-      <w:r>
-        <w:rPr>
-          <w:lang w:val="en-US"/>
-        </w:rPr>
-        <w:t>3.1.2</w:t>
-      </w:r>
-      <w:r>
-        <w:rPr>
-          <w:lang w:val="en-US"/>
-        </w:rPr>
-        <w:tab/>
-      </w:r>
-      <w:r>
-        <w:rPr>
-          <w:lang w:val="en-US"/>
-        </w:rPr>
-        <w:t>Local Map</w:t>
-      </w:r>
-      <w:bookmarkEnd w:id="33"/>
-    </w:p>
-    <w:p>
-      <w:pPr>
         <w:jc w:val="left"/>
         <w:rPr>
           <w:szCs w:val="24"/>
@@ -9108,23 +8931,14 @@
           <w:szCs w:val="24"/>
           <w:lang w:val="en-US"/>
         </w:rPr>
-        <w:t xml:space="preserve">This functionality displays the difference in time of the azimuth and elevation of a satellite, calculated with respect </w:t>
-      </w:r>
-      <w:proofErr w:type="gramStart"/>
-      <w:r>
-        <w:rPr>
-          <w:szCs w:val="24"/>
-          <w:lang w:val="en-US"/>
-        </w:rPr>
-        <w:t>to an arbitrary positions</w:t>
-      </w:r>
-      <w:proofErr w:type="gramEnd"/>
-      <w:r>
-        <w:rPr>
-          <w:szCs w:val="24"/>
-          <w:lang w:val="en-US"/>
-        </w:rPr>
-        <w:t xml:space="preserve"> set by the user</w:t>
+        <w:t>This functionality displays the difference in time of the azimuth and elevation of a satellite, calculated with respect to an arbitrary position set by the user</w:t>
+      </w:r>
+      <w:r>
+        <w:rPr>
+          <w:szCs w:val="24"/>
+          <w:lang w:val="en-US"/>
+        </w:rPr>
+        <w:t>.</w:t>
       </w:r>
     </w:p>
     <w:p>
@@ -9135,7 +8949,7 @@
         </w:rPr>
         <w:lastRenderedPageBreak/>
         <w:drawing>
-          <wp:anchor distT="0" distB="0" distL="114300" distR="114300" simplePos="0" relativeHeight="251660288" behindDoc="0" locked="0" layoutInCell="1" allowOverlap="1" wp14:anchorId="4D77FA03" wp14:editId="0EBF2F91">
+          <wp:anchor distT="0" distB="0" distL="114300" distR="114300" simplePos="0" relativeHeight="251660288" behindDoc="0" locked="0" layoutInCell="1" allowOverlap="1" wp14:anchorId="1E2D8323" wp14:editId="530C9D92">
             <wp:simplePos x="0" y="0"/>
             <wp:positionH relativeFrom="column">
               <wp:posOffset>2540</wp:posOffset>
@@ -9200,14 +9014,14 @@
     </w:p>
     <w:p>
       <w:pPr>
-        <w:pStyle w:val="Caption"/>
+        <w:pStyle w:val="Didascalia"/>
         <w:jc w:val="center"/>
         <w:rPr>
           <w:color w:val="auto"/>
           <w:sz w:val="24"/>
         </w:rPr>
       </w:pPr>
-      <w:bookmarkStart w:id="34" w:name="_Toc82254589"/>
+      <w:bookmarkStart w:id="33" w:name="_Toc82254589"/>
       <w:r>
         <w:rPr>
           <w:color w:val="auto"/>
@@ -9272,54 +9086,111 @@
         </w:rPr>
         <w:t>: azimuth &amp; elevation plot</w:t>
       </w:r>
+      <w:bookmarkEnd w:id="33"/>
+    </w:p>
+    <w:p/>
+    <w:p>
+      <w:pPr>
+        <w:jc w:val="left"/>
+        <w:rPr>
+          <w:szCs w:val="24"/>
+          <w:lang w:val="en-US"/>
+        </w:rPr>
+      </w:pPr>
+      <w:r>
+        <w:rPr>
+          <w:szCs w:val="24"/>
+          <w:lang w:val="en-US"/>
+        </w:rPr>
+        <w:t xml:space="preserve">For all the </w:t>
+      </w:r>
+      <w:r>
+        <w:rPr>
+          <w:szCs w:val="24"/>
+          <w:lang w:val="en-US"/>
+        </w:rPr>
+        <w:t xml:space="preserve">displayed </w:t>
+      </w:r>
+      <w:r>
+        <w:rPr>
+          <w:szCs w:val="24"/>
+          <w:lang w:val="en-US"/>
+        </w:rPr>
+        <w:t xml:space="preserve">plots, a save button in the lower part of the panel will allow </w:t>
+      </w:r>
+      <w:r>
+        <w:rPr>
+          <w:szCs w:val="24"/>
+          <w:lang w:val="en-US"/>
+        </w:rPr>
+        <w:t>exporting</w:t>
+      </w:r>
+      <w:r>
+        <w:rPr>
+          <w:szCs w:val="24"/>
+          <w:lang w:val="en-US"/>
+        </w:rPr>
+        <w:t xml:space="preserve"> them</w:t>
+      </w:r>
+      <w:r>
+        <w:rPr>
+          <w:szCs w:val="24"/>
+          <w:lang w:val="en-US"/>
+        </w:rPr>
+        <w:t xml:space="preserve"> as image files.</w:t>
+      </w:r>
+    </w:p>
+    <w:p>
+      <w:pPr>
+        <w:pStyle w:val="Titolo2"/>
+        <w:spacing w:before="0" w:after="240"/>
+      </w:pPr>
+      <w:bookmarkStart w:id="34" w:name="_Toc82221677"/>
+    </w:p>
+    <w:p>
+      <w:pPr>
+        <w:pStyle w:val="Titolo2"/>
+        <w:spacing w:before="0" w:after="240"/>
+      </w:pPr>
+      <w:r>
+        <w:t>3.2</w:t>
+      </w:r>
+      <w:r>
+        <w:tab/>
+      </w:r>
+      <w:r>
+        <w:t>Ionosphere</w:t>
+      </w:r>
       <w:bookmarkEnd w:id="34"/>
     </w:p>
-    <w:p/>
-    <w:p>
-      <w:pPr>
-        <w:pStyle w:val="Heading2"/>
+    <w:p>
+      <w:pPr>
+        <w:pStyle w:val="Titolo3"/>
         <w:spacing w:before="0" w:after="240"/>
-      </w:pPr>
-      <w:bookmarkStart w:id="35" w:name="_Toc82221677"/>
-      <w:r>
-        <w:t>3.2</w:t>
-      </w:r>
-      <w:r>
+        <w:rPr>
+          <w:lang w:val="en-US"/>
+        </w:rPr>
+      </w:pPr>
+      <w:bookmarkStart w:id="35" w:name="_Toc82221678"/>
+      <w:r>
+        <w:rPr>
+          <w:lang w:val="en-US"/>
+        </w:rPr>
+        <w:t>3.2.1</w:t>
+      </w:r>
+      <w:r>
+        <w:rPr>
+          <w:lang w:val="en-US"/>
+        </w:rPr>
         <w:tab/>
       </w:r>
       <w:r>
-        <w:t>Ionosphere</w:t>
+        <w:rPr>
+          <w:lang w:val="en-US"/>
+        </w:rPr>
+        <w:t>Global map</w:t>
       </w:r>
       <w:bookmarkEnd w:id="35"/>
-    </w:p>
-    <w:p>
-      <w:pPr>
-        <w:pStyle w:val="Heading3"/>
-        <w:spacing w:before="0" w:after="240"/>
-        <w:rPr>
-          <w:lang w:val="en-US"/>
-        </w:rPr>
-      </w:pPr>
-      <w:bookmarkStart w:id="36" w:name="_Toc82221678"/>
-      <w:r>
-        <w:rPr>
-          <w:lang w:val="en-US"/>
-        </w:rPr>
-        <w:t>3.2.1</w:t>
-      </w:r>
-      <w:r>
-        <w:rPr>
-          <w:lang w:val="en-US"/>
-        </w:rPr>
-        <w:tab/>
-      </w:r>
-      <w:r>
-        <w:rPr>
-          <w:lang w:val="en-US"/>
-        </w:rPr>
-        <w:t>Global map</w:t>
-      </w:r>
-      <w:bookmarkEnd w:id="36"/>
     </w:p>
     <w:p>
       <w:pPr>
@@ -9340,79 +9211,7 @@
           <w:szCs w:val="24"/>
           <w:lang w:eastAsia="en-GB"/>
         </w:rPr>
-        <w:t xml:space="preserve">Figure …………….. </w:t>
-      </w:r>
-      <w:proofErr w:type="gramStart"/>
-      <w:r>
-        <w:rPr>
-          <w:rFonts w:eastAsia="Times New Roman" w:cs="Times New Roman"/>
-          <w:szCs w:val="24"/>
-          <w:lang w:eastAsia="en-GB"/>
-        </w:rPr>
-        <w:t>shows</w:t>
-      </w:r>
-      <w:proofErr w:type="gramEnd"/>
-      <w:r>
-        <w:rPr>
-          <w:rFonts w:eastAsia="Times New Roman" w:cs="Times New Roman"/>
-          <w:szCs w:val="24"/>
-          <w:lang w:eastAsia="en-GB"/>
-        </w:rPr>
-        <w:t xml:space="preserve"> a sample output map for a global map of </w:t>
-      </w:r>
-      <w:proofErr w:type="spellStart"/>
-      <w:r>
-        <w:rPr>
-          <w:rFonts w:eastAsia="Times New Roman" w:cs="Times New Roman"/>
-          <w:szCs w:val="24"/>
-          <w:lang w:eastAsia="en-GB"/>
-        </w:rPr>
-        <w:t>ionospheric</w:t>
-      </w:r>
-      <w:proofErr w:type="spellEnd"/>
-      <w:r>
-        <w:rPr>
-          <w:rFonts w:eastAsia="Times New Roman" w:cs="Times New Roman"/>
-          <w:szCs w:val="24"/>
-          <w:lang w:eastAsia="en-GB"/>
-        </w:rPr>
-        <w:t xml:space="preserve"> effects with regions of higher </w:t>
-      </w:r>
-      <w:proofErr w:type="spellStart"/>
-      <w:r>
-        <w:rPr>
-          <w:rFonts w:eastAsia="Times New Roman" w:cs="Times New Roman"/>
-          <w:szCs w:val="24"/>
-          <w:lang w:eastAsia="en-GB"/>
-        </w:rPr>
-        <w:t>ionospheric</w:t>
-      </w:r>
-      <w:proofErr w:type="spellEnd"/>
-      <w:r>
-        <w:rPr>
-          <w:rFonts w:eastAsia="Times New Roman" w:cs="Times New Roman"/>
-          <w:szCs w:val="24"/>
-          <w:lang w:eastAsia="en-GB"/>
-        </w:rPr>
-        <w:t xml:space="preserve"> error at the time shaded red and regions of lower </w:t>
-      </w:r>
-      <w:proofErr w:type="spellStart"/>
-      <w:r>
-        <w:rPr>
-          <w:rFonts w:eastAsia="Times New Roman" w:cs="Times New Roman"/>
-          <w:szCs w:val="24"/>
-          <w:lang w:eastAsia="en-GB"/>
-        </w:rPr>
-        <w:t>ionospheric</w:t>
-      </w:r>
-      <w:proofErr w:type="spellEnd"/>
-      <w:r>
-        <w:rPr>
-          <w:rFonts w:eastAsia="Times New Roman" w:cs="Times New Roman"/>
-          <w:szCs w:val="24"/>
-          <w:lang w:eastAsia="en-GB"/>
-        </w:rPr>
-        <w:t xml:space="preserve"> effects shaded blue.</w:t>
+        <w:t>Figure …………….. shows a sample output map for a global map of ionospheric effects with regions of higher ionospheric error at the time shaded red and regions of lower ionospheric effects shaded blue.</w:t>
       </w:r>
     </w:p>
     <w:p>
@@ -9440,7 +9239,7 @@
         </w:rPr>
         <w:lastRenderedPageBreak/>
         <w:drawing>
-          <wp:inline distT="0" distB="0" distL="0" distR="0">
+          <wp:inline distT="0" distB="0" distL="0" distR="0" wp14:anchorId="2605CB4C" wp14:editId="4754F39B">
             <wp:extent cx="5619750" cy="2771775"/>
             <wp:effectExtent l="0" t="0" r="0" b="9525"/>
             <wp:docPr id="14" name="Picture 14" descr="globe90elevation@00_00_00"/>
@@ -9491,7 +9290,7 @@
     </w:p>
     <w:p>
       <w:pPr>
-        <w:pStyle w:val="Caption"/>
+        <w:pStyle w:val="Didascalia"/>
         <w:jc w:val="center"/>
         <w:rPr>
           <w:color w:val="auto"/>
@@ -9500,7 +9299,7 @@
           <w:lang w:val="en-US"/>
         </w:rPr>
       </w:pPr>
-      <w:bookmarkStart w:id="37" w:name="_Toc82254590"/>
+      <w:bookmarkStart w:id="36" w:name="_Toc82254590"/>
       <w:r>
         <w:rPr>
           <w:color w:val="auto"/>
@@ -9551,52 +9350,43 @@
         </w:rPr>
         <w:tab/>
       </w:r>
-      <w:proofErr w:type="spellStart"/>
-      <w:r>
-        <w:rPr>
-          <w:color w:val="auto"/>
-          <w:sz w:val="24"/>
-        </w:rPr>
-        <w:t>Ionospheric</w:t>
-      </w:r>
-      <w:proofErr w:type="spellEnd"/>
-      <w:r>
-        <w:rPr>
-          <w:color w:val="auto"/>
-          <w:sz w:val="24"/>
-        </w:rPr>
-        <w:t xml:space="preserve"> Effect (Global Map)</w:t>
+      <w:r>
+        <w:rPr>
+          <w:color w:val="auto"/>
+          <w:sz w:val="24"/>
+        </w:rPr>
+        <w:t>Ionospheric Effect (Global Map)</w:t>
+      </w:r>
+      <w:bookmarkEnd w:id="36"/>
+    </w:p>
+    <w:p>
+      <w:pPr>
+        <w:pStyle w:val="Titolo3"/>
+        <w:spacing w:before="0" w:after="240"/>
+        <w:rPr>
+          <w:lang w:val="en-US"/>
+        </w:rPr>
+      </w:pPr>
+      <w:bookmarkStart w:id="37" w:name="_Toc82221679"/>
+      <w:r>
+        <w:rPr>
+          <w:lang w:val="en-US"/>
+        </w:rPr>
+        <w:t>3.2.2</w:t>
+      </w:r>
+      <w:r>
+        <w:rPr>
+          <w:lang w:val="en-US"/>
+        </w:rPr>
+        <w:tab/>
+      </w:r>
+      <w:r>
+        <w:rPr>
+          <w:lang w:val="en-US"/>
+        </w:rPr>
+        <w:t>Local Map</w:t>
       </w:r>
       <w:bookmarkEnd w:id="37"/>
-    </w:p>
-    <w:p>
-      <w:pPr>
-        <w:pStyle w:val="Heading3"/>
-        <w:spacing w:before="0" w:after="240"/>
-        <w:rPr>
-          <w:lang w:val="en-US"/>
-        </w:rPr>
-      </w:pPr>
-      <w:bookmarkStart w:id="38" w:name="_Toc82221679"/>
-      <w:r>
-        <w:rPr>
-          <w:lang w:val="en-US"/>
-        </w:rPr>
-        <w:t>3.2.2</w:t>
-      </w:r>
-      <w:r>
-        <w:rPr>
-          <w:lang w:val="en-US"/>
-        </w:rPr>
-        <w:tab/>
-      </w:r>
-      <w:r>
-        <w:rPr>
-          <w:lang w:val="en-US"/>
-        </w:rPr>
-        <w:t>Local Map</w:t>
-      </w:r>
-      <w:bookmarkEnd w:id="38"/>
     </w:p>
     <w:p>
       <w:pPr>
@@ -9631,43 +9421,7 @@
           <w:szCs w:val="24"/>
           <w:lang w:eastAsia="en-GB"/>
         </w:rPr>
-        <w:t xml:space="preserve"> map of </w:t>
-      </w:r>
-      <w:proofErr w:type="spellStart"/>
-      <w:r>
-        <w:rPr>
-          <w:rFonts w:eastAsia="Times New Roman" w:cs="Times New Roman"/>
-          <w:szCs w:val="24"/>
-          <w:lang w:eastAsia="en-GB"/>
-        </w:rPr>
-        <w:t>ionospheric</w:t>
-      </w:r>
-      <w:proofErr w:type="spellEnd"/>
-      <w:r>
-        <w:rPr>
-          <w:rFonts w:eastAsia="Times New Roman" w:cs="Times New Roman"/>
-          <w:szCs w:val="24"/>
-          <w:lang w:eastAsia="en-GB"/>
-        </w:rPr>
-        <w:t xml:space="preserve"> effect for varying elevation and azimuth. From the graph, it is clearer that the </w:t>
-      </w:r>
-      <w:proofErr w:type="spellStart"/>
-      <w:r>
-        <w:rPr>
-          <w:rFonts w:eastAsia="Times New Roman" w:cs="Times New Roman"/>
-          <w:szCs w:val="24"/>
-          <w:lang w:eastAsia="en-GB"/>
-        </w:rPr>
-        <w:t>ionospheric</w:t>
-      </w:r>
-      <w:proofErr w:type="spellEnd"/>
-      <w:r>
-        <w:rPr>
-          <w:rFonts w:eastAsia="Times New Roman" w:cs="Times New Roman"/>
-          <w:szCs w:val="24"/>
-          <w:lang w:eastAsia="en-GB"/>
-        </w:rPr>
-        <w:t xml:space="preserve"> error is higher for lower elevation of the station with respect to the satellite vehicle.</w:t>
+        <w:t xml:space="preserve"> map of ionospheric effect for varying elevation and azimuth. From the graph, it is clearer that the ionospheric error is higher for lower elevation of the station with respect to the satellite vehicle.</w:t>
       </w:r>
     </w:p>
     <w:p>
@@ -9690,7 +9444,7 @@
           <w:lang w:eastAsia="en-GB"/>
         </w:rPr>
         <w:drawing>
-          <wp:inline distT="0" distB="0" distL="0" distR="0">
+          <wp:inline distT="0" distB="0" distL="0" distR="0" wp14:anchorId="211268B6" wp14:editId="5A47DB11">
             <wp:extent cx="4162425" cy="3876675"/>
             <wp:effectExtent l="0" t="0" r="9525" b="9525"/>
             <wp:docPr id="13" name="Picture 13" descr="Milan@18_00_00"/>
@@ -9741,7 +9495,7 @@
     </w:p>
     <w:p>
       <w:pPr>
-        <w:pStyle w:val="Caption"/>
+        <w:pStyle w:val="Didascalia"/>
         <w:jc w:val="center"/>
         <w:rPr>
           <w:rFonts w:eastAsia="Times New Roman" w:cs="Times New Roman"/>
@@ -9751,7 +9505,7 @@
           <w:lang w:eastAsia="en-GB"/>
         </w:rPr>
       </w:pPr>
-      <w:bookmarkStart w:id="39" w:name="_Toc82254591"/>
+      <w:bookmarkStart w:id="38" w:name="_Toc82254591"/>
       <w:r>
         <w:rPr>
           <w:color w:val="auto"/>
@@ -9803,23 +9557,14 @@
         </w:rPr>
         <w:tab/>
       </w:r>
-      <w:proofErr w:type="spellStart"/>
-      <w:r>
-        <w:rPr>
-          <w:color w:val="auto"/>
-          <w:sz w:val="24"/>
-        </w:rPr>
-        <w:t>Ionospheric</w:t>
-      </w:r>
-      <w:proofErr w:type="spellEnd"/>
-      <w:r>
-        <w:rPr>
-          <w:color w:val="auto"/>
-          <w:sz w:val="24"/>
-        </w:rPr>
-        <w:t xml:space="preserve"> Effect (Local Map)</w:t>
-      </w:r>
-      <w:bookmarkEnd w:id="39"/>
+      <w:r>
+        <w:rPr>
+          <w:color w:val="auto"/>
+          <w:sz w:val="24"/>
+        </w:rPr>
+        <w:t>Ionospheric Effect (Local Map)</w:t>
+      </w:r>
+      <w:bookmarkEnd w:id="38"/>
     </w:p>
     <w:p>
       <w:pPr>
@@ -9839,9 +9584,9 @@
     </w:p>
     <w:p>
       <w:pPr>
-        <w:pStyle w:val="Heading1"/>
-      </w:pPr>
-      <w:bookmarkStart w:id="40" w:name="_Toc82221680"/>
+        <w:pStyle w:val="Titolo1"/>
+      </w:pPr>
+      <w:bookmarkStart w:id="39" w:name="_Toc82221680"/>
       <w:r>
         <w:lastRenderedPageBreak/>
         <w:t>4.0</w:t>
@@ -9855,7 +9600,7 @@
       <w:r>
         <w:t>onclusion</w:t>
       </w:r>
-      <w:bookmarkEnd w:id="40"/>
+      <w:bookmarkEnd w:id="39"/>
     </w:p>
     <w:p>
       <w:pPr>
@@ -9894,7 +9639,7 @@
           <w:lang w:eastAsia="en-GB"/>
         </w:rPr>
         <w:drawing>
-          <wp:anchor distT="0" distB="0" distL="114300" distR="114300" simplePos="0" relativeHeight="251661312" behindDoc="0" locked="0" layoutInCell="1" allowOverlap="1" wp14:anchorId="5790856C" wp14:editId="5E5B5F77">
+          <wp:anchor distT="0" distB="0" distL="114300" distR="114300" simplePos="0" relativeHeight="251661312" behindDoc="0" locked="0" layoutInCell="1" allowOverlap="1" wp14:anchorId="11AC09EC" wp14:editId="1005680C">
             <wp:simplePos x="0" y="0"/>
             <wp:positionH relativeFrom="margin">
               <wp:align>center</wp:align>
@@ -9980,25 +9725,7 @@
           <w:szCs w:val="24"/>
           <w:lang w:eastAsia="en-GB"/>
         </w:rPr>
-        <w:t xml:space="preserve">. e. </w:t>
-      </w:r>
-      <w:proofErr w:type="gramStart"/>
-      <w:r>
-        <w:rPr>
-          <w:rFonts w:eastAsia="Times New Roman" w:cs="Times New Roman"/>
-          <w:szCs w:val="24"/>
-          <w:lang w:eastAsia="en-GB"/>
-        </w:rPr>
-        <w:t>an</w:t>
-      </w:r>
-      <w:proofErr w:type="gramEnd"/>
-      <w:r>
-        <w:rPr>
-          <w:rFonts w:eastAsia="Times New Roman" w:cs="Times New Roman"/>
-          <w:szCs w:val="24"/>
-          <w:lang w:eastAsia="en-GB"/>
-        </w:rPr>
-        <w:t xml:space="preserve"> historical archive where precise positions of satellites are stored). The script takes in input the produced file of positions and the precise ephemerides file (.sp3) and elaborates a text file of the differences.</w:t>
+        <w:t>. e. an historical archive where precise positions of satellites are stored). The script takes in input the produced file of positions and the precise ephemerides file (.sp3) and elaborates a text file of the differences.</w:t>
       </w:r>
     </w:p>
     <w:p>
@@ -10047,7 +9774,7 @@
           <w:lang w:eastAsia="en-GB"/>
         </w:rPr>
         <w:drawing>
-          <wp:inline distT="0" distB="0" distL="0" distR="0" wp14:anchorId="726A5343" wp14:editId="740914EB">
+          <wp:inline distT="0" distB="0" distL="0" distR="0" wp14:anchorId="3A754883" wp14:editId="406B8D40">
             <wp:extent cx="5731510" cy="2175510"/>
             <wp:effectExtent l="0" t="0" r="2540" b="0"/>
             <wp:docPr id="5" name="Immagine 5" descr="Immagine che contiene tavolo&#10;&#10;Descrizione generata automaticamente"/>
@@ -10131,7 +9858,7 @@
           <w:lang w:eastAsia="en-GB"/>
         </w:rPr>
         <w:drawing>
-          <wp:anchor distT="0" distB="0" distL="114300" distR="114300" simplePos="0" relativeHeight="251662336" behindDoc="0" locked="0" layoutInCell="1" allowOverlap="1" wp14:anchorId="1B7464A6" wp14:editId="5B45EFB9">
+          <wp:anchor distT="0" distB="0" distL="114300" distR="114300" simplePos="0" relativeHeight="251662336" behindDoc="0" locked="0" layoutInCell="1" allowOverlap="1" wp14:anchorId="7916AAE9" wp14:editId="75A7A49A">
             <wp:simplePos x="0" y="0"/>
             <wp:positionH relativeFrom="margin">
               <wp:align>left</wp:align>
@@ -10254,25 +9981,7 @@
           <w:szCs w:val="24"/>
           <w:lang w:eastAsia="en-GB"/>
         </w:rPr>
-        <w:t xml:space="preserve">For future development, the software </w:t>
-      </w:r>
-      <w:proofErr w:type="gramStart"/>
-      <w:r>
-        <w:rPr>
-          <w:rFonts w:eastAsia="Times New Roman" w:cs="Times New Roman"/>
-          <w:szCs w:val="24"/>
-          <w:lang w:eastAsia="en-GB"/>
-        </w:rPr>
-        <w:t>can be upgraded</w:t>
-      </w:r>
-      <w:proofErr w:type="gramEnd"/>
-      <w:r>
-        <w:rPr>
-          <w:rFonts w:eastAsia="Times New Roman" w:cs="Times New Roman"/>
-          <w:szCs w:val="24"/>
-          <w:lang w:eastAsia="en-GB"/>
-        </w:rPr>
-        <w:t xml:space="preserve"> to work also with newer versions of navigation message files. </w:t>
+        <w:t xml:space="preserve">For future development, the software can be upgraded to work also with newer versions of navigation message files. </w:t>
       </w:r>
     </w:p>
     <w:p>
@@ -10285,23 +9994,13 @@
           <w:lang w:eastAsia="en-GB"/>
         </w:rPr>
       </w:pPr>
-      <w:proofErr w:type="gramStart"/>
       <w:r>
         <w:rPr>
           <w:rFonts w:eastAsia="Times New Roman" w:cs="Times New Roman"/>
           <w:szCs w:val="24"/>
           <w:lang w:eastAsia="en-GB"/>
         </w:rPr>
-        <w:t>Also</w:t>
-      </w:r>
-      <w:proofErr w:type="gramEnd"/>
-      <w:r>
-        <w:rPr>
-          <w:rFonts w:eastAsia="Times New Roman" w:cs="Times New Roman"/>
-          <w:szCs w:val="24"/>
-          <w:lang w:eastAsia="en-GB"/>
-        </w:rPr>
-        <w:t>, given the modular approach to the solution, other modules can be added for further processing satellite data, for example for computation of the tropospheric effect delay on the signals or for the relativistic effect correction.</w:t>
+        <w:t>Also, given the modular approach to the solution, other modules can be added for further processing satellite data, for example for computation of the tropospheric effect delay on the signals or for the relativistic effect correction.</w:t>
       </w:r>
     </w:p>
     <w:p>
@@ -10372,7 +10071,7 @@
 </file>
 
 <file path=word/endnotes.xml><?xml version="1.0" encoding="utf-8"?>
-<w:endnotes xmlns:wpc="http://schemas.microsoft.com/office/word/2010/wordprocessingCanvas" xmlns:cx="http://schemas.microsoft.com/office/drawing/2014/chartex" xmlns:cx1="http://schemas.microsoft.com/office/drawing/2015/9/8/chartex" xmlns:mc="http://schemas.openxmlformats.org/markup-compatibility/2006" xmlns:o="urn:schemas-microsoft-com:office:office" xmlns:r="http://schemas.openxmlformats.org/officeDocument/2006/relationships" xmlns:m="http://schemas.openxmlformats.org/officeDocument/2006/math" xmlns:v="urn:schemas-microsoft-com:vml" xmlns:wp14="http://schemas.microsoft.com/office/word/2010/wordprocessingDrawing" xmlns:wp="http://schemas.openxmlformats.org/drawingml/2006/wordprocessingDrawing" xmlns:w10="urn:schemas-microsoft-com:office:word" xmlns:w="http://schemas.openxmlformats.org/wordprocessingml/2006/main" xmlns:w14="http://schemas.microsoft.com/office/word/2010/wordml" xmlns:w15="http://schemas.microsoft.com/office/word/2012/wordml" xmlns:w16se="http://schemas.microsoft.com/office/word/2015/wordml/symex" xmlns:wpg="http://schemas.microsoft.com/office/word/2010/wordprocessingGroup" xmlns:wpi="http://schemas.microsoft.com/office/word/2010/wordprocessingInk" xmlns:wne="http://schemas.microsoft.com/office/word/2006/wordml" xmlns:wps="http://schemas.microsoft.com/office/word/2010/wordprocessingShape" mc:Ignorable="w14 w15 w16se wp14">
+<w:endnotes xmlns:wpc="http://schemas.microsoft.com/office/word/2010/wordprocessingCanvas" xmlns:cx="http://schemas.microsoft.com/office/drawing/2014/chartex" xmlns:cx1="http://schemas.microsoft.com/office/drawing/2015/9/8/chartex" xmlns:cx2="http://schemas.microsoft.com/office/drawing/2015/10/21/chartex" xmlns:cx3="http://schemas.microsoft.com/office/drawing/2016/5/9/chartex" xmlns:cx4="http://schemas.microsoft.com/office/drawing/2016/5/10/chartex" xmlns:cx5="http://schemas.microsoft.com/office/drawing/2016/5/11/chartex" xmlns:cx6="http://schemas.microsoft.com/office/drawing/2016/5/12/chartex" xmlns:cx7="http://schemas.microsoft.com/office/drawing/2016/5/13/chartex" xmlns:cx8="http://schemas.microsoft.com/office/drawing/2016/5/14/chartex" xmlns:mc="http://schemas.openxmlformats.org/markup-compatibility/2006" xmlns:aink="http://schemas.microsoft.com/office/drawing/2016/ink" xmlns:am3d="http://schemas.microsoft.com/office/drawing/2017/model3d" xmlns:o="urn:schemas-microsoft-com:office:office" xmlns:r="http://schemas.openxmlformats.org/officeDocument/2006/relationships" xmlns:m="http://schemas.openxmlformats.org/officeDocument/2006/math" xmlns:v="urn:schemas-microsoft-com:vml" xmlns:wp14="http://schemas.microsoft.com/office/word/2010/wordprocessingDrawing" xmlns:wp="http://schemas.openxmlformats.org/drawingml/2006/wordprocessingDrawing" xmlns:w10="urn:schemas-microsoft-com:office:word" xmlns:w="http://schemas.openxmlformats.org/wordprocessingml/2006/main" xmlns:w14="http://schemas.microsoft.com/office/word/2010/wordml" xmlns:w15="http://schemas.microsoft.com/office/word/2012/wordml" xmlns:w16cex="http://schemas.microsoft.com/office/word/2018/wordml/cex" xmlns:w16cid="http://schemas.microsoft.com/office/word/2016/wordml/cid" xmlns:w16="http://schemas.microsoft.com/office/word/2018/wordml" xmlns:w16sdtdh="http://schemas.microsoft.com/office/word/2020/wordml/sdtdatahash" xmlns:w16se="http://schemas.microsoft.com/office/word/2015/wordml/symex" xmlns:wpg="http://schemas.microsoft.com/office/word/2010/wordprocessingGroup" xmlns:wpi="http://schemas.microsoft.com/office/word/2010/wordprocessingInk" xmlns:wne="http://schemas.microsoft.com/office/word/2006/wordml" xmlns:wps="http://schemas.microsoft.com/office/word/2010/wordprocessingShape" mc:Ignorable="w14 w15 w16se w16cid w16 w16cex w16sdtdh wp14">
   <w:endnote w:type="separator" w:id="-1">
     <w:p>
       <w:pPr>
@@ -10397,7 +10096,7 @@
 </file>
 
 <file path=word/footer1.xml><?xml version="1.0" encoding="utf-8"?>
-<w:ftr xmlns:wpc="http://schemas.microsoft.com/office/word/2010/wordprocessingCanvas" xmlns:cx="http://schemas.microsoft.com/office/drawing/2014/chartex" xmlns:cx1="http://schemas.microsoft.com/office/drawing/2015/9/8/chartex" xmlns:mc="http://schemas.openxmlformats.org/markup-compatibility/2006" xmlns:o="urn:schemas-microsoft-com:office:office" xmlns:r="http://schemas.openxmlformats.org/officeDocument/2006/relationships" xmlns:m="http://schemas.openxmlformats.org/officeDocument/2006/math" xmlns:v="urn:schemas-microsoft-com:vml" xmlns:wp14="http://schemas.microsoft.com/office/word/2010/wordprocessingDrawing" xmlns:wp="http://schemas.openxmlformats.org/drawingml/2006/wordprocessingDrawing" xmlns:w10="urn:schemas-microsoft-com:office:word" xmlns:w="http://schemas.openxmlformats.org/wordprocessingml/2006/main" xmlns:w14="http://schemas.microsoft.com/office/word/2010/wordml" xmlns:w15="http://schemas.microsoft.com/office/word/2012/wordml" xmlns:w16se="http://schemas.microsoft.com/office/word/2015/wordml/symex" xmlns:wpg="http://schemas.microsoft.com/office/word/2010/wordprocessingGroup" xmlns:wpi="http://schemas.microsoft.com/office/word/2010/wordprocessingInk" xmlns:wne="http://schemas.microsoft.com/office/word/2006/wordml" xmlns:wps="http://schemas.microsoft.com/office/word/2010/wordprocessingShape" mc:Ignorable="w14 w15 w16se wp14">
+<w:ftr xmlns:wpc="http://schemas.microsoft.com/office/word/2010/wordprocessingCanvas" xmlns:cx="http://schemas.microsoft.com/office/drawing/2014/chartex" xmlns:cx1="http://schemas.microsoft.com/office/drawing/2015/9/8/chartex" xmlns:cx2="http://schemas.microsoft.com/office/drawing/2015/10/21/chartex" xmlns:cx3="http://schemas.microsoft.com/office/drawing/2016/5/9/chartex" xmlns:cx4="http://schemas.microsoft.com/office/drawing/2016/5/10/chartex" xmlns:cx5="http://schemas.microsoft.com/office/drawing/2016/5/11/chartex" xmlns:cx6="http://schemas.microsoft.com/office/drawing/2016/5/12/chartex" xmlns:cx7="http://schemas.microsoft.com/office/drawing/2016/5/13/chartex" xmlns:cx8="http://schemas.microsoft.com/office/drawing/2016/5/14/chartex" xmlns:mc="http://schemas.openxmlformats.org/markup-compatibility/2006" xmlns:aink="http://schemas.microsoft.com/office/drawing/2016/ink" xmlns:am3d="http://schemas.microsoft.com/office/drawing/2017/model3d" xmlns:o="urn:schemas-microsoft-com:office:office" xmlns:r="http://schemas.openxmlformats.org/officeDocument/2006/relationships" xmlns:m="http://schemas.openxmlformats.org/officeDocument/2006/math" xmlns:v="urn:schemas-microsoft-com:vml" xmlns:wp14="http://schemas.microsoft.com/office/word/2010/wordprocessingDrawing" xmlns:wp="http://schemas.openxmlformats.org/drawingml/2006/wordprocessingDrawing" xmlns:w10="urn:schemas-microsoft-com:office:word" xmlns:w="http://schemas.openxmlformats.org/wordprocessingml/2006/main" xmlns:w14="http://schemas.microsoft.com/office/word/2010/wordml" xmlns:w15="http://schemas.microsoft.com/office/word/2012/wordml" xmlns:w16cex="http://schemas.microsoft.com/office/word/2018/wordml/cex" xmlns:w16cid="http://schemas.microsoft.com/office/word/2016/wordml/cid" xmlns:w16="http://schemas.microsoft.com/office/word/2018/wordml" xmlns:w16sdtdh="http://schemas.microsoft.com/office/word/2020/wordml/sdtdatahash" xmlns:w16se="http://schemas.microsoft.com/office/word/2015/wordml/symex" xmlns:wpg="http://schemas.microsoft.com/office/word/2010/wordprocessingGroup" xmlns:wpi="http://schemas.microsoft.com/office/word/2010/wordprocessingInk" xmlns:wne="http://schemas.microsoft.com/office/word/2006/wordml" xmlns:wps="http://schemas.microsoft.com/office/word/2010/wordprocessingShape" mc:Ignorable="w14 w15 w16se w16cid w16 w16cex w16sdtdh wp14">
   <w:sdt>
     <w:sdtPr>
       <w:id w:val="-1292439730"/>
@@ -10414,7 +10113,7 @@
     <w:sdtContent>
       <w:p>
         <w:pPr>
-          <w:pStyle w:val="Footer"/>
+          <w:pStyle w:val="Pidipagina"/>
           <w:jc w:val="center"/>
         </w:pPr>
         <w:r>
@@ -10443,30 +10142,30 @@
   </w:sdt>
   <w:p>
     <w:pPr>
-      <w:pStyle w:val="Footer"/>
+      <w:pStyle w:val="Pidipagina"/>
     </w:pPr>
   </w:p>
 </w:ftr>
 </file>
 
 <file path=word/footer2.xml><?xml version="1.0" encoding="utf-8"?>
-<w:ftr xmlns:wpc="http://schemas.microsoft.com/office/word/2010/wordprocessingCanvas" xmlns:cx="http://schemas.microsoft.com/office/drawing/2014/chartex" xmlns:cx1="http://schemas.microsoft.com/office/drawing/2015/9/8/chartex" xmlns:mc="http://schemas.openxmlformats.org/markup-compatibility/2006" xmlns:o="urn:schemas-microsoft-com:office:office" xmlns:r="http://schemas.openxmlformats.org/officeDocument/2006/relationships" xmlns:m="http://schemas.openxmlformats.org/officeDocument/2006/math" xmlns:v="urn:schemas-microsoft-com:vml" xmlns:wp14="http://schemas.microsoft.com/office/word/2010/wordprocessingDrawing" xmlns:wp="http://schemas.openxmlformats.org/drawingml/2006/wordprocessingDrawing" xmlns:w10="urn:schemas-microsoft-com:office:word" xmlns:w="http://schemas.openxmlformats.org/wordprocessingml/2006/main" xmlns:w14="http://schemas.microsoft.com/office/word/2010/wordml" xmlns:w15="http://schemas.microsoft.com/office/word/2012/wordml" xmlns:w16se="http://schemas.microsoft.com/office/word/2015/wordml/symex" xmlns:wpg="http://schemas.microsoft.com/office/word/2010/wordprocessingGroup" xmlns:wpi="http://schemas.microsoft.com/office/word/2010/wordprocessingInk" xmlns:wne="http://schemas.microsoft.com/office/word/2006/wordml" xmlns:wps="http://schemas.microsoft.com/office/word/2010/wordprocessingShape" mc:Ignorable="w14 w15 w16se wp14">
+<w:ftr xmlns:wpc="http://schemas.microsoft.com/office/word/2010/wordprocessingCanvas" xmlns:cx="http://schemas.microsoft.com/office/drawing/2014/chartex" xmlns:cx1="http://schemas.microsoft.com/office/drawing/2015/9/8/chartex" xmlns:cx2="http://schemas.microsoft.com/office/drawing/2015/10/21/chartex" xmlns:cx3="http://schemas.microsoft.com/office/drawing/2016/5/9/chartex" xmlns:cx4="http://schemas.microsoft.com/office/drawing/2016/5/10/chartex" xmlns:cx5="http://schemas.microsoft.com/office/drawing/2016/5/11/chartex" xmlns:cx6="http://schemas.microsoft.com/office/drawing/2016/5/12/chartex" xmlns:cx7="http://schemas.microsoft.com/office/drawing/2016/5/13/chartex" xmlns:cx8="http://schemas.microsoft.com/office/drawing/2016/5/14/chartex" xmlns:mc="http://schemas.openxmlformats.org/markup-compatibility/2006" xmlns:aink="http://schemas.microsoft.com/office/drawing/2016/ink" xmlns:am3d="http://schemas.microsoft.com/office/drawing/2017/model3d" xmlns:o="urn:schemas-microsoft-com:office:office" xmlns:r="http://schemas.openxmlformats.org/officeDocument/2006/relationships" xmlns:m="http://schemas.openxmlformats.org/officeDocument/2006/math" xmlns:v="urn:schemas-microsoft-com:vml" xmlns:wp14="http://schemas.microsoft.com/office/word/2010/wordprocessingDrawing" xmlns:wp="http://schemas.openxmlformats.org/drawingml/2006/wordprocessingDrawing" xmlns:w10="urn:schemas-microsoft-com:office:word" xmlns:w="http://schemas.openxmlformats.org/wordprocessingml/2006/main" xmlns:w14="http://schemas.microsoft.com/office/word/2010/wordml" xmlns:w15="http://schemas.microsoft.com/office/word/2012/wordml" xmlns:w16cex="http://schemas.microsoft.com/office/word/2018/wordml/cex" xmlns:w16cid="http://schemas.microsoft.com/office/word/2016/wordml/cid" xmlns:w16="http://schemas.microsoft.com/office/word/2018/wordml" xmlns:w16sdtdh="http://schemas.microsoft.com/office/word/2020/wordml/sdtdatahash" xmlns:w16se="http://schemas.microsoft.com/office/word/2015/wordml/symex" xmlns:wpg="http://schemas.microsoft.com/office/word/2010/wordprocessingGroup" xmlns:wpi="http://schemas.microsoft.com/office/word/2010/wordprocessingInk" xmlns:wne="http://schemas.microsoft.com/office/word/2006/wordml" xmlns:wps="http://schemas.microsoft.com/office/word/2010/wordprocessingShape" mc:Ignorable="w14 w15 w16se w16cid w16 w16cex w16sdtdh wp14">
   <w:p>
     <w:pPr>
-      <w:pStyle w:val="Footer"/>
+      <w:pStyle w:val="Pidipagina"/>
       <w:jc w:val="center"/>
     </w:pPr>
   </w:p>
   <w:p>
     <w:pPr>
-      <w:pStyle w:val="Footer"/>
+      <w:pStyle w:val="Pidipagina"/>
     </w:pPr>
   </w:p>
 </w:ftr>
 </file>
 
 <file path=word/footer3.xml><?xml version="1.0" encoding="utf-8"?>
-<w:ftr xmlns:wpc="http://schemas.microsoft.com/office/word/2010/wordprocessingCanvas" xmlns:cx="http://schemas.microsoft.com/office/drawing/2014/chartex" xmlns:cx1="http://schemas.microsoft.com/office/drawing/2015/9/8/chartex" xmlns:mc="http://schemas.openxmlformats.org/markup-compatibility/2006" xmlns:o="urn:schemas-microsoft-com:office:office" xmlns:r="http://schemas.openxmlformats.org/officeDocument/2006/relationships" xmlns:m="http://schemas.openxmlformats.org/officeDocument/2006/math" xmlns:v="urn:schemas-microsoft-com:vml" xmlns:wp14="http://schemas.microsoft.com/office/word/2010/wordprocessingDrawing" xmlns:wp="http://schemas.openxmlformats.org/drawingml/2006/wordprocessingDrawing" xmlns:w10="urn:schemas-microsoft-com:office:word" xmlns:w="http://schemas.openxmlformats.org/wordprocessingml/2006/main" xmlns:w14="http://schemas.microsoft.com/office/word/2010/wordml" xmlns:w15="http://schemas.microsoft.com/office/word/2012/wordml" xmlns:w16se="http://schemas.microsoft.com/office/word/2015/wordml/symex" xmlns:wpg="http://schemas.microsoft.com/office/word/2010/wordprocessingGroup" xmlns:wpi="http://schemas.microsoft.com/office/word/2010/wordprocessingInk" xmlns:wne="http://schemas.microsoft.com/office/word/2006/wordml" xmlns:wps="http://schemas.microsoft.com/office/word/2010/wordprocessingShape" mc:Ignorable="w14 w15 w16se wp14">
+<w:ftr xmlns:wpc="http://schemas.microsoft.com/office/word/2010/wordprocessingCanvas" xmlns:cx="http://schemas.microsoft.com/office/drawing/2014/chartex" xmlns:cx1="http://schemas.microsoft.com/office/drawing/2015/9/8/chartex" xmlns:cx2="http://schemas.microsoft.com/office/drawing/2015/10/21/chartex" xmlns:cx3="http://schemas.microsoft.com/office/drawing/2016/5/9/chartex" xmlns:cx4="http://schemas.microsoft.com/office/drawing/2016/5/10/chartex" xmlns:cx5="http://schemas.microsoft.com/office/drawing/2016/5/11/chartex" xmlns:cx6="http://schemas.microsoft.com/office/drawing/2016/5/12/chartex" xmlns:cx7="http://schemas.microsoft.com/office/drawing/2016/5/13/chartex" xmlns:cx8="http://schemas.microsoft.com/office/drawing/2016/5/14/chartex" xmlns:mc="http://schemas.openxmlformats.org/markup-compatibility/2006" xmlns:aink="http://schemas.microsoft.com/office/drawing/2016/ink" xmlns:am3d="http://schemas.microsoft.com/office/drawing/2017/model3d" xmlns:o="urn:schemas-microsoft-com:office:office" xmlns:r="http://schemas.openxmlformats.org/officeDocument/2006/relationships" xmlns:m="http://schemas.openxmlformats.org/officeDocument/2006/math" xmlns:v="urn:schemas-microsoft-com:vml" xmlns:wp14="http://schemas.microsoft.com/office/word/2010/wordprocessingDrawing" xmlns:wp="http://schemas.openxmlformats.org/drawingml/2006/wordprocessingDrawing" xmlns:w10="urn:schemas-microsoft-com:office:word" xmlns:w="http://schemas.openxmlformats.org/wordprocessingml/2006/main" xmlns:w14="http://schemas.microsoft.com/office/word/2010/wordml" xmlns:w15="http://schemas.microsoft.com/office/word/2012/wordml" xmlns:w16cex="http://schemas.microsoft.com/office/word/2018/wordml/cex" xmlns:w16cid="http://schemas.microsoft.com/office/word/2016/wordml/cid" xmlns:w16="http://schemas.microsoft.com/office/word/2018/wordml" xmlns:w16sdtdh="http://schemas.microsoft.com/office/word/2020/wordml/sdtdatahash" xmlns:w16se="http://schemas.microsoft.com/office/word/2015/wordml/symex" xmlns:wpg="http://schemas.microsoft.com/office/word/2010/wordprocessingGroup" xmlns:wpi="http://schemas.microsoft.com/office/word/2010/wordprocessingInk" xmlns:wne="http://schemas.microsoft.com/office/word/2006/wordml" xmlns:wps="http://schemas.microsoft.com/office/word/2010/wordprocessingShape" mc:Ignorable="w14 w15 w16se w16cid w16 w16cex w16sdtdh wp14">
   <w:sdt>
     <w:sdtPr>
       <w:id w:val="-1245875321"/>
@@ -10483,7 +10182,7 @@
     <w:sdtContent>
       <w:p>
         <w:pPr>
-          <w:pStyle w:val="Footer"/>
+          <w:pStyle w:val="Pidipagina"/>
           <w:jc w:val="center"/>
         </w:pPr>
         <w:r>
@@ -10512,30 +10211,30 @@
   </w:sdt>
   <w:p>
     <w:pPr>
-      <w:pStyle w:val="Footer"/>
+      <w:pStyle w:val="Pidipagina"/>
     </w:pPr>
   </w:p>
 </w:ftr>
 </file>
 
 <file path=word/footer4.xml><?xml version="1.0" encoding="utf-8"?>
-<w:ftr xmlns:wpc="http://schemas.microsoft.com/office/word/2010/wordprocessingCanvas" xmlns:cx="http://schemas.microsoft.com/office/drawing/2014/chartex" xmlns:cx1="http://schemas.microsoft.com/office/drawing/2015/9/8/chartex" xmlns:mc="http://schemas.openxmlformats.org/markup-compatibility/2006" xmlns:o="urn:schemas-microsoft-com:office:office" xmlns:r="http://schemas.openxmlformats.org/officeDocument/2006/relationships" xmlns:m="http://schemas.openxmlformats.org/officeDocument/2006/math" xmlns:v="urn:schemas-microsoft-com:vml" xmlns:wp14="http://schemas.microsoft.com/office/word/2010/wordprocessingDrawing" xmlns:wp="http://schemas.openxmlformats.org/drawingml/2006/wordprocessingDrawing" xmlns:w10="urn:schemas-microsoft-com:office:word" xmlns:w="http://schemas.openxmlformats.org/wordprocessingml/2006/main" xmlns:w14="http://schemas.microsoft.com/office/word/2010/wordml" xmlns:w15="http://schemas.microsoft.com/office/word/2012/wordml" xmlns:w16se="http://schemas.microsoft.com/office/word/2015/wordml/symex" xmlns:wpg="http://schemas.microsoft.com/office/word/2010/wordprocessingGroup" xmlns:wpi="http://schemas.microsoft.com/office/word/2010/wordprocessingInk" xmlns:wne="http://schemas.microsoft.com/office/word/2006/wordml" xmlns:wps="http://schemas.microsoft.com/office/word/2010/wordprocessingShape" mc:Ignorable="w14 w15 w16se wp14">
+<w:ftr xmlns:wpc="http://schemas.microsoft.com/office/word/2010/wordprocessingCanvas" xmlns:cx="http://schemas.microsoft.com/office/drawing/2014/chartex" xmlns:cx1="http://schemas.microsoft.com/office/drawing/2015/9/8/chartex" xmlns:cx2="http://schemas.microsoft.com/office/drawing/2015/10/21/chartex" xmlns:cx3="http://schemas.microsoft.com/office/drawing/2016/5/9/chartex" xmlns:cx4="http://schemas.microsoft.com/office/drawing/2016/5/10/chartex" xmlns:cx5="http://schemas.microsoft.com/office/drawing/2016/5/11/chartex" xmlns:cx6="http://schemas.microsoft.com/office/drawing/2016/5/12/chartex" xmlns:cx7="http://schemas.microsoft.com/office/drawing/2016/5/13/chartex" xmlns:cx8="http://schemas.microsoft.com/office/drawing/2016/5/14/chartex" xmlns:mc="http://schemas.openxmlformats.org/markup-compatibility/2006" xmlns:aink="http://schemas.microsoft.com/office/drawing/2016/ink" xmlns:am3d="http://schemas.microsoft.com/office/drawing/2017/model3d" xmlns:o="urn:schemas-microsoft-com:office:office" xmlns:r="http://schemas.openxmlformats.org/officeDocument/2006/relationships" xmlns:m="http://schemas.openxmlformats.org/officeDocument/2006/math" xmlns:v="urn:schemas-microsoft-com:vml" xmlns:wp14="http://schemas.microsoft.com/office/word/2010/wordprocessingDrawing" xmlns:wp="http://schemas.openxmlformats.org/drawingml/2006/wordprocessingDrawing" xmlns:w10="urn:schemas-microsoft-com:office:word" xmlns:w="http://schemas.openxmlformats.org/wordprocessingml/2006/main" xmlns:w14="http://schemas.microsoft.com/office/word/2010/wordml" xmlns:w15="http://schemas.microsoft.com/office/word/2012/wordml" xmlns:w16cex="http://schemas.microsoft.com/office/word/2018/wordml/cex" xmlns:w16cid="http://schemas.microsoft.com/office/word/2016/wordml/cid" xmlns:w16="http://schemas.microsoft.com/office/word/2018/wordml" xmlns:w16sdtdh="http://schemas.microsoft.com/office/word/2020/wordml/sdtdatahash" xmlns:w16se="http://schemas.microsoft.com/office/word/2015/wordml/symex" xmlns:wpg="http://schemas.microsoft.com/office/word/2010/wordprocessingGroup" xmlns:wpi="http://schemas.microsoft.com/office/word/2010/wordprocessingInk" xmlns:wne="http://schemas.microsoft.com/office/word/2006/wordml" xmlns:wps="http://schemas.microsoft.com/office/word/2010/wordprocessingShape" mc:Ignorable="w14 w15 w16se w16cid w16 w16cex w16sdtdh wp14">
   <w:p>
     <w:pPr>
-      <w:pStyle w:val="Footer"/>
+      <w:pStyle w:val="Pidipagina"/>
       <w:jc w:val="center"/>
     </w:pPr>
   </w:p>
   <w:p>
     <w:pPr>
-      <w:pStyle w:val="Footer"/>
+      <w:pStyle w:val="Pidipagina"/>
     </w:pPr>
   </w:p>
 </w:ftr>
 </file>
 
 <file path=word/footnotes.xml><?xml version="1.0" encoding="utf-8"?>
-<w:footnotes xmlns:wpc="http://schemas.microsoft.com/office/word/2010/wordprocessingCanvas" xmlns:cx="http://schemas.microsoft.com/office/drawing/2014/chartex" xmlns:cx1="http://schemas.microsoft.com/office/drawing/2015/9/8/chartex" xmlns:mc="http://schemas.openxmlformats.org/markup-compatibility/2006" xmlns:o="urn:schemas-microsoft-com:office:office" xmlns:r="http://schemas.openxmlformats.org/officeDocument/2006/relationships" xmlns:m="http://schemas.openxmlformats.org/officeDocument/2006/math" xmlns:v="urn:schemas-microsoft-com:vml" xmlns:wp14="http://schemas.microsoft.com/office/word/2010/wordprocessingDrawing" xmlns:wp="http://schemas.openxmlformats.org/drawingml/2006/wordprocessingDrawing" xmlns:w10="urn:schemas-microsoft-com:office:word" xmlns:w="http://schemas.openxmlformats.org/wordprocessingml/2006/main" xmlns:w14="http://schemas.microsoft.com/office/word/2010/wordml" xmlns:w15="http://schemas.microsoft.com/office/word/2012/wordml" xmlns:w16se="http://schemas.microsoft.com/office/word/2015/wordml/symex" xmlns:wpg="http://schemas.microsoft.com/office/word/2010/wordprocessingGroup" xmlns:wpi="http://schemas.microsoft.com/office/word/2010/wordprocessingInk" xmlns:wne="http://schemas.microsoft.com/office/word/2006/wordml" xmlns:wps="http://schemas.microsoft.com/office/word/2010/wordprocessingShape" mc:Ignorable="w14 w15 w16se wp14">
+<w:footnotes xmlns:wpc="http://schemas.microsoft.com/office/word/2010/wordprocessingCanvas" xmlns:cx="http://schemas.microsoft.com/office/drawing/2014/chartex" xmlns:cx1="http://schemas.microsoft.com/office/drawing/2015/9/8/chartex" xmlns:cx2="http://schemas.microsoft.com/office/drawing/2015/10/21/chartex" xmlns:cx3="http://schemas.microsoft.com/office/drawing/2016/5/9/chartex" xmlns:cx4="http://schemas.microsoft.com/office/drawing/2016/5/10/chartex" xmlns:cx5="http://schemas.microsoft.com/office/drawing/2016/5/11/chartex" xmlns:cx6="http://schemas.microsoft.com/office/drawing/2016/5/12/chartex" xmlns:cx7="http://schemas.microsoft.com/office/drawing/2016/5/13/chartex" xmlns:cx8="http://schemas.microsoft.com/office/drawing/2016/5/14/chartex" xmlns:mc="http://schemas.openxmlformats.org/markup-compatibility/2006" xmlns:aink="http://schemas.microsoft.com/office/drawing/2016/ink" xmlns:am3d="http://schemas.microsoft.com/office/drawing/2017/model3d" xmlns:o="urn:schemas-microsoft-com:office:office" xmlns:r="http://schemas.openxmlformats.org/officeDocument/2006/relationships" xmlns:m="http://schemas.openxmlformats.org/officeDocument/2006/math" xmlns:v="urn:schemas-microsoft-com:vml" xmlns:wp14="http://schemas.microsoft.com/office/word/2010/wordprocessingDrawing" xmlns:wp="http://schemas.openxmlformats.org/drawingml/2006/wordprocessingDrawing" xmlns:w10="urn:schemas-microsoft-com:office:word" xmlns:w="http://schemas.openxmlformats.org/wordprocessingml/2006/main" xmlns:w14="http://schemas.microsoft.com/office/word/2010/wordml" xmlns:w15="http://schemas.microsoft.com/office/word/2012/wordml" xmlns:w16cex="http://schemas.microsoft.com/office/word/2018/wordml/cex" xmlns:w16cid="http://schemas.microsoft.com/office/word/2016/wordml/cid" xmlns:w16="http://schemas.microsoft.com/office/word/2018/wordml" xmlns:w16sdtdh="http://schemas.microsoft.com/office/word/2020/wordml/sdtdatahash" xmlns:w16se="http://schemas.microsoft.com/office/word/2015/wordml/symex" xmlns:wpg="http://schemas.microsoft.com/office/word/2010/wordprocessingGroup" xmlns:wpi="http://schemas.microsoft.com/office/word/2010/wordprocessingInk" xmlns:wne="http://schemas.microsoft.com/office/word/2006/wordml" xmlns:wps="http://schemas.microsoft.com/office/word/2010/wordprocessingShape" mc:Ignorable="w14 w15 w16se w16cid w16 w16cex w16sdtdh wp14">
   <w:footnote w:type="separator" w:id="-1">
     <w:p>
       <w:pPr>
@@ -10560,10 +10259,10 @@
 </file>
 
 <file path=word/header1.xml><?xml version="1.0" encoding="utf-8"?>
-<w:hdr xmlns:wpc="http://schemas.microsoft.com/office/word/2010/wordprocessingCanvas" xmlns:cx="http://schemas.microsoft.com/office/drawing/2014/chartex" xmlns:cx1="http://schemas.microsoft.com/office/drawing/2015/9/8/chartex" xmlns:mc="http://schemas.openxmlformats.org/markup-compatibility/2006" xmlns:o="urn:schemas-microsoft-com:office:office" xmlns:r="http://schemas.openxmlformats.org/officeDocument/2006/relationships" xmlns:m="http://schemas.openxmlformats.org/officeDocument/2006/math" xmlns:v="urn:schemas-microsoft-com:vml" xmlns:wp14="http://schemas.microsoft.com/office/word/2010/wordprocessingDrawing" xmlns:wp="http://schemas.openxmlformats.org/drawingml/2006/wordprocessingDrawing" xmlns:w10="urn:schemas-microsoft-com:office:word" xmlns:w="http://schemas.openxmlformats.org/wordprocessingml/2006/main" xmlns:w14="http://schemas.microsoft.com/office/word/2010/wordml" xmlns:w15="http://schemas.microsoft.com/office/word/2012/wordml" xmlns:w16se="http://schemas.microsoft.com/office/word/2015/wordml/symex" xmlns:wpg="http://schemas.microsoft.com/office/word/2010/wordprocessingGroup" xmlns:wpi="http://schemas.microsoft.com/office/word/2010/wordprocessingInk" xmlns:wne="http://schemas.microsoft.com/office/word/2006/wordml" xmlns:wps="http://schemas.microsoft.com/office/word/2010/wordprocessingShape" mc:Ignorable="w14 w15 w16se wp14">
+<w:hdr xmlns:wpc="http://schemas.microsoft.com/office/word/2010/wordprocessingCanvas" xmlns:cx="http://schemas.microsoft.com/office/drawing/2014/chartex" xmlns:cx1="http://schemas.microsoft.com/office/drawing/2015/9/8/chartex" xmlns:cx2="http://schemas.microsoft.com/office/drawing/2015/10/21/chartex" xmlns:cx3="http://schemas.microsoft.com/office/drawing/2016/5/9/chartex" xmlns:cx4="http://schemas.microsoft.com/office/drawing/2016/5/10/chartex" xmlns:cx5="http://schemas.microsoft.com/office/drawing/2016/5/11/chartex" xmlns:cx6="http://schemas.microsoft.com/office/drawing/2016/5/12/chartex" xmlns:cx7="http://schemas.microsoft.com/office/drawing/2016/5/13/chartex" xmlns:cx8="http://schemas.microsoft.com/office/drawing/2016/5/14/chartex" xmlns:mc="http://schemas.openxmlformats.org/markup-compatibility/2006" xmlns:aink="http://schemas.microsoft.com/office/drawing/2016/ink" xmlns:am3d="http://schemas.microsoft.com/office/drawing/2017/model3d" xmlns:o="urn:schemas-microsoft-com:office:office" xmlns:r="http://schemas.openxmlformats.org/officeDocument/2006/relationships" xmlns:m="http://schemas.openxmlformats.org/officeDocument/2006/math" xmlns:v="urn:schemas-microsoft-com:vml" xmlns:wp14="http://schemas.microsoft.com/office/word/2010/wordprocessingDrawing" xmlns:wp="http://schemas.openxmlformats.org/drawingml/2006/wordprocessingDrawing" xmlns:w10="urn:schemas-microsoft-com:office:word" xmlns:w="http://schemas.openxmlformats.org/wordprocessingml/2006/main" xmlns:w14="http://schemas.microsoft.com/office/word/2010/wordml" xmlns:w15="http://schemas.microsoft.com/office/word/2012/wordml" xmlns:w16cex="http://schemas.microsoft.com/office/word/2018/wordml/cex" xmlns:w16cid="http://schemas.microsoft.com/office/word/2016/wordml/cid" xmlns:w16="http://schemas.microsoft.com/office/word/2018/wordml" xmlns:w16sdtdh="http://schemas.microsoft.com/office/word/2020/wordml/sdtdatahash" xmlns:w16se="http://schemas.microsoft.com/office/word/2015/wordml/symex" xmlns:wpg="http://schemas.microsoft.com/office/word/2010/wordprocessingGroup" xmlns:wpi="http://schemas.microsoft.com/office/word/2010/wordprocessingInk" xmlns:wne="http://schemas.microsoft.com/office/word/2006/wordml" xmlns:wps="http://schemas.microsoft.com/office/word/2010/wordprocessingShape" mc:Ignorable="w14 w15 w16se w16cid w16 w16cex w16sdtdh wp14">
   <w:p>
     <w:pPr>
-      <w:pStyle w:val="Header"/>
+      <w:pStyle w:val="Intestazione"/>
       <w:jc w:val="right"/>
     </w:pPr>
     <w:r>
@@ -10572,7 +10271,7 @@
         <w:lang w:eastAsia="en-GB"/>
       </w:rPr>
       <w:drawing>
-        <wp:inline distT="0" distB="0" distL="0" distR="0" wp14:anchorId="0B8E758F" wp14:editId="7340A26C">
+        <wp:inline distT="0" distB="0" distL="0" distR="0" wp14:anchorId="2E63607B" wp14:editId="3579260D">
           <wp:extent cx="285750" cy="285750"/>
           <wp:effectExtent l="0" t="0" r="0" b="0"/>
           <wp:docPr id="1" name="Picture 1"/>
@@ -10636,10 +10335,10 @@
 </file>
 
 <file path=word/header2.xml><?xml version="1.0" encoding="utf-8"?>
-<w:hdr xmlns:wpc="http://schemas.microsoft.com/office/word/2010/wordprocessingCanvas" xmlns:cx="http://schemas.microsoft.com/office/drawing/2014/chartex" xmlns:cx1="http://schemas.microsoft.com/office/drawing/2015/9/8/chartex" xmlns:mc="http://schemas.openxmlformats.org/markup-compatibility/2006" xmlns:o="urn:schemas-microsoft-com:office:office" xmlns:r="http://schemas.openxmlformats.org/officeDocument/2006/relationships" xmlns:m="http://schemas.openxmlformats.org/officeDocument/2006/math" xmlns:v="urn:schemas-microsoft-com:vml" xmlns:wp14="http://schemas.microsoft.com/office/word/2010/wordprocessingDrawing" xmlns:wp="http://schemas.openxmlformats.org/drawingml/2006/wordprocessingDrawing" xmlns:w10="urn:schemas-microsoft-com:office:word" xmlns:w="http://schemas.openxmlformats.org/wordprocessingml/2006/main" xmlns:w14="http://schemas.microsoft.com/office/word/2010/wordml" xmlns:w15="http://schemas.microsoft.com/office/word/2012/wordml" xmlns:w16se="http://schemas.microsoft.com/office/word/2015/wordml/symex" xmlns:wpg="http://schemas.microsoft.com/office/word/2010/wordprocessingGroup" xmlns:wpi="http://schemas.microsoft.com/office/word/2010/wordprocessingInk" xmlns:wne="http://schemas.microsoft.com/office/word/2006/wordml" xmlns:wps="http://schemas.microsoft.com/office/word/2010/wordprocessingShape" mc:Ignorable="w14 w15 w16se wp14">
+<w:hdr xmlns:wpc="http://schemas.microsoft.com/office/word/2010/wordprocessingCanvas" xmlns:cx="http://schemas.microsoft.com/office/drawing/2014/chartex" xmlns:cx1="http://schemas.microsoft.com/office/drawing/2015/9/8/chartex" xmlns:cx2="http://schemas.microsoft.com/office/drawing/2015/10/21/chartex" xmlns:cx3="http://schemas.microsoft.com/office/drawing/2016/5/9/chartex" xmlns:cx4="http://schemas.microsoft.com/office/drawing/2016/5/10/chartex" xmlns:cx5="http://schemas.microsoft.com/office/drawing/2016/5/11/chartex" xmlns:cx6="http://schemas.microsoft.com/office/drawing/2016/5/12/chartex" xmlns:cx7="http://schemas.microsoft.com/office/drawing/2016/5/13/chartex" xmlns:cx8="http://schemas.microsoft.com/office/drawing/2016/5/14/chartex" xmlns:mc="http://schemas.openxmlformats.org/markup-compatibility/2006" xmlns:aink="http://schemas.microsoft.com/office/drawing/2016/ink" xmlns:am3d="http://schemas.microsoft.com/office/drawing/2017/model3d" xmlns:o="urn:schemas-microsoft-com:office:office" xmlns:r="http://schemas.openxmlformats.org/officeDocument/2006/relationships" xmlns:m="http://schemas.openxmlformats.org/officeDocument/2006/math" xmlns:v="urn:schemas-microsoft-com:vml" xmlns:wp14="http://schemas.microsoft.com/office/word/2010/wordprocessingDrawing" xmlns:wp="http://schemas.openxmlformats.org/drawingml/2006/wordprocessingDrawing" xmlns:w10="urn:schemas-microsoft-com:office:word" xmlns:w="http://schemas.openxmlformats.org/wordprocessingml/2006/main" xmlns:w14="http://schemas.microsoft.com/office/word/2010/wordml" xmlns:w15="http://schemas.microsoft.com/office/word/2012/wordml" xmlns:w16cex="http://schemas.microsoft.com/office/word/2018/wordml/cex" xmlns:w16cid="http://schemas.microsoft.com/office/word/2016/wordml/cid" xmlns:w16="http://schemas.microsoft.com/office/word/2018/wordml" xmlns:w16sdtdh="http://schemas.microsoft.com/office/word/2020/wordml/sdtdatahash" xmlns:w16se="http://schemas.microsoft.com/office/word/2015/wordml/symex" xmlns:wpg="http://schemas.microsoft.com/office/word/2010/wordprocessingGroup" xmlns:wpi="http://schemas.microsoft.com/office/word/2010/wordprocessingInk" xmlns:wne="http://schemas.microsoft.com/office/word/2006/wordml" xmlns:wps="http://schemas.microsoft.com/office/word/2010/wordprocessingShape" mc:Ignorable="w14 w15 w16se w16cid w16 w16cex w16sdtdh wp14">
   <w:p>
     <w:pPr>
-      <w:pStyle w:val="Header"/>
+      <w:pStyle w:val="Intestazione"/>
       <w:jc w:val="right"/>
     </w:pPr>
     <w:r>
@@ -10659,10 +10358,10 @@
 </file>
 
 <file path=word/header3.xml><?xml version="1.0" encoding="utf-8"?>
-<w:hdr xmlns:wpc="http://schemas.microsoft.com/office/word/2010/wordprocessingCanvas" xmlns:cx="http://schemas.microsoft.com/office/drawing/2014/chartex" xmlns:cx1="http://schemas.microsoft.com/office/drawing/2015/9/8/chartex" xmlns:mc="http://schemas.openxmlformats.org/markup-compatibility/2006" xmlns:o="urn:schemas-microsoft-com:office:office" xmlns:r="http://schemas.openxmlformats.org/officeDocument/2006/relationships" xmlns:m="http://schemas.openxmlformats.org/officeDocument/2006/math" xmlns:v="urn:schemas-microsoft-com:vml" xmlns:wp14="http://schemas.microsoft.com/office/word/2010/wordprocessingDrawing" xmlns:wp="http://schemas.openxmlformats.org/drawingml/2006/wordprocessingDrawing" xmlns:w10="urn:schemas-microsoft-com:office:word" xmlns:w="http://schemas.openxmlformats.org/wordprocessingml/2006/main" xmlns:w14="http://schemas.microsoft.com/office/word/2010/wordml" xmlns:w15="http://schemas.microsoft.com/office/word/2012/wordml" xmlns:w16se="http://schemas.microsoft.com/office/word/2015/wordml/symex" xmlns:wpg="http://schemas.microsoft.com/office/word/2010/wordprocessingGroup" xmlns:wpi="http://schemas.microsoft.com/office/word/2010/wordprocessingInk" xmlns:wne="http://schemas.microsoft.com/office/word/2006/wordml" xmlns:wps="http://schemas.microsoft.com/office/word/2010/wordprocessingShape" mc:Ignorable="w14 w15 w16se wp14">
+<w:hdr xmlns:wpc="http://schemas.microsoft.com/office/word/2010/wordprocessingCanvas" xmlns:cx="http://schemas.microsoft.com/office/drawing/2014/chartex" xmlns:cx1="http://schemas.microsoft.com/office/drawing/2015/9/8/chartex" xmlns:cx2="http://schemas.microsoft.com/office/drawing/2015/10/21/chartex" xmlns:cx3="http://schemas.microsoft.com/office/drawing/2016/5/9/chartex" xmlns:cx4="http://schemas.microsoft.com/office/drawing/2016/5/10/chartex" xmlns:cx5="http://schemas.microsoft.com/office/drawing/2016/5/11/chartex" xmlns:cx6="http://schemas.microsoft.com/office/drawing/2016/5/12/chartex" xmlns:cx7="http://schemas.microsoft.com/office/drawing/2016/5/13/chartex" xmlns:cx8="http://schemas.microsoft.com/office/drawing/2016/5/14/chartex" xmlns:mc="http://schemas.openxmlformats.org/markup-compatibility/2006" xmlns:aink="http://schemas.microsoft.com/office/drawing/2016/ink" xmlns:am3d="http://schemas.microsoft.com/office/drawing/2017/model3d" xmlns:o="urn:schemas-microsoft-com:office:office" xmlns:r="http://schemas.openxmlformats.org/officeDocument/2006/relationships" xmlns:m="http://schemas.openxmlformats.org/officeDocument/2006/math" xmlns:v="urn:schemas-microsoft-com:vml" xmlns:wp14="http://schemas.microsoft.com/office/word/2010/wordprocessingDrawing" xmlns:wp="http://schemas.openxmlformats.org/drawingml/2006/wordprocessingDrawing" xmlns:w10="urn:schemas-microsoft-com:office:word" xmlns:w="http://schemas.openxmlformats.org/wordprocessingml/2006/main" xmlns:w14="http://schemas.microsoft.com/office/word/2010/wordml" xmlns:w15="http://schemas.microsoft.com/office/word/2012/wordml" xmlns:w16cex="http://schemas.microsoft.com/office/word/2018/wordml/cex" xmlns:w16cid="http://schemas.microsoft.com/office/word/2016/wordml/cid" xmlns:w16="http://schemas.microsoft.com/office/word/2018/wordml" xmlns:w16sdtdh="http://schemas.microsoft.com/office/word/2020/wordml/sdtdatahash" xmlns:w16se="http://schemas.microsoft.com/office/word/2015/wordml/symex" xmlns:wpg="http://schemas.microsoft.com/office/word/2010/wordprocessingGroup" xmlns:wpi="http://schemas.microsoft.com/office/word/2010/wordprocessingInk" xmlns:wne="http://schemas.microsoft.com/office/word/2006/wordml" xmlns:wps="http://schemas.microsoft.com/office/word/2010/wordprocessingShape" mc:Ignorable="w14 w15 w16se w16cid w16 w16cex w16sdtdh wp14">
   <w:p>
     <w:pPr>
-      <w:pStyle w:val="Header"/>
+      <w:pStyle w:val="Intestazione"/>
       <w:jc w:val="right"/>
     </w:pPr>
     <w:r>
@@ -10671,7 +10370,7 @@
         <w:lang w:eastAsia="en-GB"/>
       </w:rPr>
       <w:drawing>
-        <wp:inline distT="0" distB="0" distL="0" distR="0">
+        <wp:inline distT="0" distB="0" distL="0" distR="0" wp14:anchorId="03B592A0" wp14:editId="67C6A5B1">
           <wp:extent cx="285750" cy="285750"/>
           <wp:effectExtent l="0" t="0" r="0" b="0"/>
           <wp:docPr id="6" name="Picture 6"/>
@@ -10735,10 +10434,10 @@
 </file>
 
 <file path=word/header4.xml><?xml version="1.0" encoding="utf-8"?>
-<w:hdr xmlns:wpc="http://schemas.microsoft.com/office/word/2010/wordprocessingCanvas" xmlns:cx="http://schemas.microsoft.com/office/drawing/2014/chartex" xmlns:cx1="http://schemas.microsoft.com/office/drawing/2015/9/8/chartex" xmlns:mc="http://schemas.openxmlformats.org/markup-compatibility/2006" xmlns:o="urn:schemas-microsoft-com:office:office" xmlns:r="http://schemas.openxmlformats.org/officeDocument/2006/relationships" xmlns:m="http://schemas.openxmlformats.org/officeDocument/2006/math" xmlns:v="urn:schemas-microsoft-com:vml" xmlns:wp14="http://schemas.microsoft.com/office/word/2010/wordprocessingDrawing" xmlns:wp="http://schemas.openxmlformats.org/drawingml/2006/wordprocessingDrawing" xmlns:w10="urn:schemas-microsoft-com:office:word" xmlns:w="http://schemas.openxmlformats.org/wordprocessingml/2006/main" xmlns:w14="http://schemas.microsoft.com/office/word/2010/wordml" xmlns:w15="http://schemas.microsoft.com/office/word/2012/wordml" xmlns:w16se="http://schemas.microsoft.com/office/word/2015/wordml/symex" xmlns:wpg="http://schemas.microsoft.com/office/word/2010/wordprocessingGroup" xmlns:wpi="http://schemas.microsoft.com/office/word/2010/wordprocessingInk" xmlns:wne="http://schemas.microsoft.com/office/word/2006/wordml" xmlns:wps="http://schemas.microsoft.com/office/word/2010/wordprocessingShape" mc:Ignorable="w14 w15 w16se wp14">
+<w:hdr xmlns:wpc="http://schemas.microsoft.com/office/word/2010/wordprocessingCanvas" xmlns:cx="http://schemas.microsoft.com/office/drawing/2014/chartex" xmlns:cx1="http://schemas.microsoft.com/office/drawing/2015/9/8/chartex" xmlns:cx2="http://schemas.microsoft.com/office/drawing/2015/10/21/chartex" xmlns:cx3="http://schemas.microsoft.com/office/drawing/2016/5/9/chartex" xmlns:cx4="http://schemas.microsoft.com/office/drawing/2016/5/10/chartex" xmlns:cx5="http://schemas.microsoft.com/office/drawing/2016/5/11/chartex" xmlns:cx6="http://schemas.microsoft.com/office/drawing/2016/5/12/chartex" xmlns:cx7="http://schemas.microsoft.com/office/drawing/2016/5/13/chartex" xmlns:cx8="http://schemas.microsoft.com/office/drawing/2016/5/14/chartex" xmlns:mc="http://schemas.openxmlformats.org/markup-compatibility/2006" xmlns:aink="http://schemas.microsoft.com/office/drawing/2016/ink" xmlns:am3d="http://schemas.microsoft.com/office/drawing/2017/model3d" xmlns:o="urn:schemas-microsoft-com:office:office" xmlns:r="http://schemas.openxmlformats.org/officeDocument/2006/relationships" xmlns:m="http://schemas.openxmlformats.org/officeDocument/2006/math" xmlns:v="urn:schemas-microsoft-com:vml" xmlns:wp14="http://schemas.microsoft.com/office/word/2010/wordprocessingDrawing" xmlns:wp="http://schemas.openxmlformats.org/drawingml/2006/wordprocessingDrawing" xmlns:w10="urn:schemas-microsoft-com:office:word" xmlns:w="http://schemas.openxmlformats.org/wordprocessingml/2006/main" xmlns:w14="http://schemas.microsoft.com/office/word/2010/wordml" xmlns:w15="http://schemas.microsoft.com/office/word/2012/wordml" xmlns:w16cex="http://schemas.microsoft.com/office/word/2018/wordml/cex" xmlns:w16cid="http://schemas.microsoft.com/office/word/2016/wordml/cid" xmlns:w16="http://schemas.microsoft.com/office/word/2018/wordml" xmlns:w16sdtdh="http://schemas.microsoft.com/office/word/2020/wordml/sdtdatahash" xmlns:w16se="http://schemas.microsoft.com/office/word/2015/wordml/symex" xmlns:wpg="http://schemas.microsoft.com/office/word/2010/wordprocessingGroup" xmlns:wpi="http://schemas.microsoft.com/office/word/2010/wordprocessingInk" xmlns:wne="http://schemas.microsoft.com/office/word/2006/wordml" xmlns:wps="http://schemas.microsoft.com/office/word/2010/wordprocessingShape" mc:Ignorable="w14 w15 w16se w16cid w16 w16cex w16sdtdh wp14">
   <w:p>
     <w:pPr>
-      <w:pStyle w:val="Header"/>
+      <w:pStyle w:val="Intestazione"/>
       <w:jc w:val="right"/>
     </w:pPr>
     <w:r>
@@ -10758,7 +10457,7 @@
 </file>
 
 <file path=word/numbering.xml><?xml version="1.0" encoding="utf-8"?>
-<w:numbering xmlns:wpc="http://schemas.microsoft.com/office/word/2010/wordprocessingCanvas" xmlns:cx="http://schemas.microsoft.com/office/drawing/2014/chartex" xmlns:cx1="http://schemas.microsoft.com/office/drawing/2015/9/8/chartex" xmlns:mc="http://schemas.openxmlformats.org/markup-compatibility/2006" xmlns:o="urn:schemas-microsoft-com:office:office" xmlns:r="http://schemas.openxmlformats.org/officeDocument/2006/relationships" xmlns:m="http://schemas.openxmlformats.org/officeDocument/2006/math" xmlns:v="urn:schemas-microsoft-com:vml" xmlns:wp14="http://schemas.microsoft.com/office/word/2010/wordprocessingDrawing" xmlns:wp="http://schemas.openxmlformats.org/drawingml/2006/wordprocessingDrawing" xmlns:w10="urn:schemas-microsoft-com:office:word" xmlns:w="http://schemas.openxmlformats.org/wordprocessingml/2006/main" xmlns:w14="http://schemas.microsoft.com/office/word/2010/wordml" xmlns:w15="http://schemas.microsoft.com/office/word/2012/wordml" xmlns:w16se="http://schemas.microsoft.com/office/word/2015/wordml/symex" xmlns:wpg="http://schemas.microsoft.com/office/word/2010/wordprocessingGroup" xmlns:wpi="http://schemas.microsoft.com/office/word/2010/wordprocessingInk" xmlns:wne="http://schemas.microsoft.com/office/word/2006/wordml" xmlns:wps="http://schemas.microsoft.com/office/word/2010/wordprocessingShape" mc:Ignorable="w14 w15 w16se wp14">
+<w:numbering xmlns:wpc="http://schemas.microsoft.com/office/word/2010/wordprocessingCanvas" xmlns:cx="http://schemas.microsoft.com/office/drawing/2014/chartex" xmlns:cx1="http://schemas.microsoft.com/office/drawing/2015/9/8/chartex" xmlns:cx2="http://schemas.microsoft.com/office/drawing/2015/10/21/chartex" xmlns:cx3="http://schemas.microsoft.com/office/drawing/2016/5/9/chartex" xmlns:cx4="http://schemas.microsoft.com/office/drawing/2016/5/10/chartex" xmlns:cx5="http://schemas.microsoft.com/office/drawing/2016/5/11/chartex" xmlns:cx6="http://schemas.microsoft.com/office/drawing/2016/5/12/chartex" xmlns:cx7="http://schemas.microsoft.com/office/drawing/2016/5/13/chartex" xmlns:cx8="http://schemas.microsoft.com/office/drawing/2016/5/14/chartex" xmlns:mc="http://schemas.openxmlformats.org/markup-compatibility/2006" xmlns:aink="http://schemas.microsoft.com/office/drawing/2016/ink" xmlns:am3d="http://schemas.microsoft.com/office/drawing/2017/model3d" xmlns:o="urn:schemas-microsoft-com:office:office" xmlns:r="http://schemas.openxmlformats.org/officeDocument/2006/relationships" xmlns:m="http://schemas.openxmlformats.org/officeDocument/2006/math" xmlns:v="urn:schemas-microsoft-com:vml" xmlns:wp14="http://schemas.microsoft.com/office/word/2010/wordprocessingDrawing" xmlns:wp="http://schemas.openxmlformats.org/drawingml/2006/wordprocessingDrawing" xmlns:w10="urn:schemas-microsoft-com:office:word" xmlns:w="http://schemas.openxmlformats.org/wordprocessingml/2006/main" xmlns:w14="http://schemas.microsoft.com/office/word/2010/wordml" xmlns:w15="http://schemas.microsoft.com/office/word/2012/wordml" xmlns:w16cex="http://schemas.microsoft.com/office/word/2018/wordml/cex" xmlns:w16cid="http://schemas.microsoft.com/office/word/2016/wordml/cid" xmlns:w16="http://schemas.microsoft.com/office/word/2018/wordml" xmlns:w16sdtdh="http://schemas.microsoft.com/office/word/2020/wordml/sdtdatahash" xmlns:w16se="http://schemas.microsoft.com/office/word/2015/wordml/symex" xmlns:wpg="http://schemas.microsoft.com/office/word/2010/wordprocessingGroup" xmlns:wpi="http://schemas.microsoft.com/office/word/2010/wordprocessingInk" xmlns:wne="http://schemas.microsoft.com/office/word/2006/wordml" xmlns:wps="http://schemas.microsoft.com/office/word/2010/wordprocessingShape" mc:Ignorable="w14 w15 w16se w16cid w16 w16cex w16sdtdh wp14">
   <w:abstractNum w:abstractNumId="0" w15:restartNumberingAfterBreak="0">
     <w:nsid w:val="0A1915BD"/>
     <w:multiLevelType w:val="hybridMultilevel"/>
@@ -11432,7 +11131,7 @@
 </file>
 
 <file path=word/styles.xml><?xml version="1.0" encoding="utf-8"?>
-<w:styles xmlns:mc="http://schemas.openxmlformats.org/markup-compatibility/2006" xmlns:r="http://schemas.openxmlformats.org/officeDocument/2006/relationships" xmlns:w="http://schemas.openxmlformats.org/wordprocessingml/2006/main" xmlns:w14="http://schemas.microsoft.com/office/word/2010/wordml" xmlns:w15="http://schemas.microsoft.com/office/word/2012/wordml" xmlns:w16se="http://schemas.microsoft.com/office/word/2015/wordml/symex" mc:Ignorable="w14 w15 w16se">
+<w:styles xmlns:mc="http://schemas.openxmlformats.org/markup-compatibility/2006" xmlns:r="http://schemas.openxmlformats.org/officeDocument/2006/relationships" xmlns:w="http://schemas.openxmlformats.org/wordprocessingml/2006/main" xmlns:w14="http://schemas.microsoft.com/office/word/2010/wordml" xmlns:w15="http://schemas.microsoft.com/office/word/2012/wordml" xmlns:w16cex="http://schemas.microsoft.com/office/word/2018/wordml/cex" xmlns:w16cid="http://schemas.microsoft.com/office/word/2016/wordml/cid" xmlns:w16="http://schemas.microsoft.com/office/word/2018/wordml" xmlns:w16sdtdh="http://schemas.microsoft.com/office/word/2020/wordml/sdtdatahash" xmlns:w16se="http://schemas.microsoft.com/office/word/2015/wordml/symex" mc:Ignorable="w14 w15 w16se w16cid w16 w16cex w16sdtdh">
   <w:docDefaults>
     <w:rPrDefault>
       <w:rPr>
@@ -11449,7 +11148,7 @@
       </w:pPr>
     </w:pPrDefault>
   </w:docDefaults>
-  <w:latentStyles w:defLockedState="0" w:defUIPriority="99" w:defSemiHidden="0" w:defUnhideWhenUsed="0" w:defQFormat="0" w:count="371">
+  <w:latentStyles w:defLockedState="0" w:defUIPriority="99" w:defSemiHidden="0" w:defUnhideWhenUsed="0" w:defQFormat="0" w:count="376">
     <w:lsdException w:name="Normal" w:uiPriority="0" w:qFormat="1"/>
     <w:lsdException w:name="heading 1" w:uiPriority="9" w:qFormat="1"/>
     <w:lsdException w:name="heading 2" w:semiHidden="1" w:uiPriority="9" w:unhideWhenUsed="1" w:qFormat="1"/>
@@ -11555,7 +11254,6 @@
     <w:lsdException w:name="HTML Sample" w:semiHidden="1" w:unhideWhenUsed="1"/>
     <w:lsdException w:name="HTML Typewriter" w:semiHidden="1" w:unhideWhenUsed="1"/>
     <w:lsdException w:name="HTML Variable" w:semiHidden="1" w:unhideWhenUsed="1"/>
-    <w:lsdException w:name="Normal Table" w:semiHidden="1" w:unhideWhenUsed="1"/>
     <w:lsdException w:name="annotation subject" w:semiHidden="1" w:unhideWhenUsed="1"/>
     <w:lsdException w:name="No List" w:semiHidden="1" w:unhideWhenUsed="1"/>
     <w:lsdException w:name="Outline List 1" w:semiHidden="1" w:unhideWhenUsed="1"/>
@@ -11598,11 +11296,8 @@
     <w:lsdException w:name="Table Contemporary" w:semiHidden="1" w:unhideWhenUsed="1"/>
     <w:lsdException w:name="Table Elegant" w:semiHidden="1" w:unhideWhenUsed="1"/>
     <w:lsdException w:name="Table Professional" w:semiHidden="1" w:unhideWhenUsed="1"/>
-    <w:lsdException w:name="Table Subtle 1" w:semiHidden="1" w:unhideWhenUsed="1"/>
     <w:lsdException w:name="Table Subtle 2" w:semiHidden="1" w:unhideWhenUsed="1"/>
     <w:lsdException w:name="Table Web 1" w:semiHidden="1" w:unhideWhenUsed="1"/>
-    <w:lsdException w:name="Table Web 2" w:semiHidden="1" w:unhideWhenUsed="1"/>
-    <w:lsdException w:name="Table Web 3" w:semiHidden="1" w:unhideWhenUsed="1"/>
     <w:lsdException w:name="Balloon Text" w:semiHidden="1" w:unhideWhenUsed="1"/>
     <w:lsdException w:name="Table Grid" w:uiPriority="39"/>
     <w:lsdException w:name="Table Theme" w:semiHidden="1" w:unhideWhenUsed="1"/>
@@ -11821,17 +11516,22 @@
     <w:lsdException w:name="List Table 5 Dark Accent 6" w:uiPriority="50"/>
     <w:lsdException w:name="List Table 6 Colorful Accent 6" w:uiPriority="51"/>
     <w:lsdException w:name="List Table 7 Colorful Accent 6" w:uiPriority="52"/>
+    <w:lsdException w:name="Mention" w:semiHidden="1" w:unhideWhenUsed="1"/>
+    <w:lsdException w:name="Smart Hyperlink" w:semiHidden="1" w:unhideWhenUsed="1"/>
+    <w:lsdException w:name="Hashtag" w:semiHidden="1" w:unhideWhenUsed="1"/>
+    <w:lsdException w:name="Unresolved Mention" w:semiHidden="1" w:unhideWhenUsed="1"/>
+    <w:lsdException w:name="Smart Link" w:semiHidden="1" w:unhideWhenUsed="1"/>
   </w:latentStyles>
-  <w:style w:type="paragraph" w:default="1" w:styleId="Normal">
+  <w:style w:type="paragraph" w:default="1" w:styleId="Normale">
     <w:name w:val="Normal"/>
     <w:qFormat/>
     <w:rsid w:val="009C6A2E"/>
   </w:style>
-  <w:style w:type="paragraph" w:styleId="Heading1">
+  <w:style w:type="paragraph" w:styleId="Titolo1">
     <w:name w:val="heading 1"/>
-    <w:basedOn w:val="Normal"/>
-    <w:next w:val="Normal"/>
-    <w:link w:val="Heading1Char"/>
+    <w:basedOn w:val="Normale"/>
+    <w:next w:val="Normale"/>
+    <w:link w:val="Titolo1Carattere"/>
     <w:autoRedefine/>
     <w:uiPriority w:val="9"/>
     <w:qFormat/>
@@ -11849,11 +11549,11 @@
       <w:lang w:val="en-US"/>
     </w:rPr>
   </w:style>
-  <w:style w:type="paragraph" w:styleId="Heading2">
+  <w:style w:type="paragraph" w:styleId="Titolo2">
     <w:name w:val="heading 2"/>
-    <w:basedOn w:val="Normal"/>
-    <w:next w:val="Normal"/>
-    <w:link w:val="Heading2Char"/>
+    <w:basedOn w:val="Normale"/>
+    <w:next w:val="Normale"/>
+    <w:link w:val="Titolo2Carattere"/>
     <w:autoRedefine/>
     <w:uiPriority w:val="9"/>
     <w:unhideWhenUsed/>
@@ -11872,11 +11572,11 @@
       <w:lang w:val="en-US"/>
     </w:rPr>
   </w:style>
-  <w:style w:type="paragraph" w:styleId="Heading3">
+  <w:style w:type="paragraph" w:styleId="Titolo3">
     <w:name w:val="heading 3"/>
-    <w:basedOn w:val="Normal"/>
-    <w:next w:val="Normal"/>
-    <w:link w:val="Heading3Char"/>
+    <w:basedOn w:val="Normale"/>
+    <w:next w:val="Normale"/>
+    <w:link w:val="Titolo3Carattere"/>
     <w:uiPriority w:val="9"/>
     <w:unhideWhenUsed/>
     <w:qFormat/>
@@ -11892,11 +11592,11 @@
       <w:szCs w:val="24"/>
     </w:rPr>
   </w:style>
-  <w:style w:type="paragraph" w:styleId="Heading4">
+  <w:style w:type="paragraph" w:styleId="Titolo4">
     <w:name w:val="heading 4"/>
-    <w:basedOn w:val="Normal"/>
-    <w:next w:val="Normal"/>
-    <w:link w:val="Heading4Char"/>
+    <w:basedOn w:val="Normale"/>
+    <w:next w:val="Normale"/>
+    <w:link w:val="Titolo4Carattere"/>
     <w:uiPriority w:val="9"/>
     <w:unhideWhenUsed/>
     <w:qFormat/>
@@ -11913,13 +11613,13 @@
       <w:iCs/>
     </w:rPr>
   </w:style>
-  <w:style w:type="character" w:default="1" w:styleId="DefaultParagraphFont">
+  <w:style w:type="character" w:default="1" w:styleId="Carpredefinitoparagrafo">
     <w:name w:val="Default Paragraph Font"/>
     <w:uiPriority w:val="1"/>
     <w:semiHidden/>
     <w:unhideWhenUsed/>
   </w:style>
-  <w:style w:type="table" w:default="1" w:styleId="TableNormal">
+  <w:style w:type="table" w:default="1" w:styleId="Tabellanormale">
     <w:name w:val="Normal Table"/>
     <w:uiPriority w:val="99"/>
     <w:semiHidden/>
@@ -11934,15 +11634,15 @@
       </w:tblCellMar>
     </w:tblPr>
   </w:style>
-  <w:style w:type="numbering" w:default="1" w:styleId="NoList">
+  <w:style w:type="numbering" w:default="1" w:styleId="Nessunelenco">
     <w:name w:val="No List"/>
     <w:uiPriority w:val="99"/>
     <w:semiHidden/>
     <w:unhideWhenUsed/>
   </w:style>
-  <w:style w:type="table" w:styleId="TableGrid">
+  <w:style w:type="table" w:styleId="Grigliatabella">
     <w:name w:val="Table Grid"/>
-    <w:basedOn w:val="TableNormal"/>
+    <w:basedOn w:val="Tabellanormale"/>
     <w:uiPriority w:val="39"/>
     <w:rsid w:val="00F351C8"/>
     <w:pPr>
@@ -11964,9 +11664,9 @@
       </w:tblBorders>
     </w:tblPr>
   </w:style>
-  <w:style w:type="character" w:styleId="Hyperlink">
+  <w:style w:type="character" w:styleId="Collegamentoipertestuale">
     <w:name w:val="Hyperlink"/>
-    <w:basedOn w:val="DefaultParagraphFont"/>
+    <w:basedOn w:val="Carpredefinitoparagrafo"/>
     <w:uiPriority w:val="99"/>
     <w:unhideWhenUsed/>
     <w:rsid w:val="002C6204"/>
@@ -11975,9 +11675,9 @@
       <w:u w:val="single"/>
     </w:rPr>
   </w:style>
-  <w:style w:type="paragraph" w:styleId="ListParagraph">
+  <w:style w:type="paragraph" w:styleId="Paragrafoelenco">
     <w:name w:val="List Paragraph"/>
-    <w:basedOn w:val="Normal"/>
+    <w:basedOn w:val="Normale"/>
     <w:uiPriority w:val="34"/>
     <w:qFormat/>
     <w:rsid w:val="00C141B6"/>
@@ -11986,9 +11686,9 @@
       <w:contextualSpacing/>
     </w:pPr>
   </w:style>
-  <w:style w:type="paragraph" w:styleId="NormalWeb">
+  <w:style w:type="paragraph" w:styleId="NormaleWeb">
     <w:name w:val="Normal (Web)"/>
-    <w:basedOn w:val="Normal"/>
+    <w:basedOn w:val="Normale"/>
     <w:uiPriority w:val="99"/>
     <w:semiHidden/>
     <w:unhideWhenUsed/>
@@ -12003,9 +11703,9 @@
       <w:lang w:eastAsia="en-GB"/>
     </w:rPr>
   </w:style>
-  <w:style w:type="paragraph" w:styleId="NoSpacing">
+  <w:style w:type="paragraph" w:styleId="Nessunaspaziatura">
     <w:name w:val="No Spacing"/>
-    <w:link w:val="NoSpacingChar"/>
+    <w:link w:val="NessunaspaziaturaCarattere"/>
     <w:uiPriority w:val="1"/>
     <w:qFormat/>
     <w:rsid w:val="00A8336C"/>
@@ -12019,10 +11719,10 @@
       <w:lang w:val="en-US"/>
     </w:rPr>
   </w:style>
-  <w:style w:type="character" w:customStyle="1" w:styleId="NoSpacingChar">
-    <w:name w:val="No Spacing Char"/>
-    <w:basedOn w:val="DefaultParagraphFont"/>
-    <w:link w:val="NoSpacing"/>
+  <w:style w:type="character" w:customStyle="1" w:styleId="NessunaspaziaturaCarattere">
+    <w:name w:val="Nessuna spaziatura Carattere"/>
+    <w:basedOn w:val="Carpredefinitoparagrafo"/>
+    <w:link w:val="Nessunaspaziatura"/>
     <w:uiPriority w:val="1"/>
     <w:rsid w:val="00A8336C"/>
     <w:rPr>
@@ -12031,10 +11731,10 @@
       <w:lang w:val="en-US"/>
     </w:rPr>
   </w:style>
-  <w:style w:type="paragraph" w:styleId="Header">
+  <w:style w:type="paragraph" w:styleId="Intestazione">
     <w:name w:val="header"/>
-    <w:basedOn w:val="Normal"/>
-    <w:link w:val="HeaderChar"/>
+    <w:basedOn w:val="Normale"/>
+    <w:link w:val="IntestazioneCarattere"/>
     <w:uiPriority w:val="99"/>
     <w:unhideWhenUsed/>
     <w:rsid w:val="00A8336C"/>
@@ -12046,17 +11746,17 @@
       <w:spacing w:after="0" w:line="240" w:lineRule="auto"/>
     </w:pPr>
   </w:style>
-  <w:style w:type="character" w:customStyle="1" w:styleId="HeaderChar">
-    <w:name w:val="Header Char"/>
-    <w:basedOn w:val="DefaultParagraphFont"/>
-    <w:link w:val="Header"/>
+  <w:style w:type="character" w:customStyle="1" w:styleId="IntestazioneCarattere">
+    <w:name w:val="Intestazione Carattere"/>
+    <w:basedOn w:val="Carpredefinitoparagrafo"/>
+    <w:link w:val="Intestazione"/>
     <w:uiPriority w:val="99"/>
     <w:rsid w:val="00A8336C"/>
   </w:style>
-  <w:style w:type="paragraph" w:styleId="Footer">
+  <w:style w:type="paragraph" w:styleId="Pidipagina">
     <w:name w:val="footer"/>
-    <w:basedOn w:val="Normal"/>
-    <w:link w:val="FooterChar"/>
+    <w:basedOn w:val="Normale"/>
+    <w:link w:val="PidipaginaCarattere"/>
     <w:uiPriority w:val="99"/>
     <w:unhideWhenUsed/>
     <w:rsid w:val="00A8336C"/>
@@ -12068,16 +11768,16 @@
       <w:spacing w:after="0" w:line="240" w:lineRule="auto"/>
     </w:pPr>
   </w:style>
-  <w:style w:type="character" w:customStyle="1" w:styleId="FooterChar">
-    <w:name w:val="Footer Char"/>
-    <w:basedOn w:val="DefaultParagraphFont"/>
-    <w:link w:val="Footer"/>
+  <w:style w:type="character" w:customStyle="1" w:styleId="PidipaginaCarattere">
+    <w:name w:val="Piè di pagina Carattere"/>
+    <w:basedOn w:val="Carpredefinitoparagrafo"/>
+    <w:link w:val="Pidipagina"/>
     <w:uiPriority w:val="99"/>
     <w:rsid w:val="00A8336C"/>
   </w:style>
   <w:style w:type="character" w:customStyle="1" w:styleId="fontstyle01">
     <w:name w:val="fontstyle01"/>
-    <w:basedOn w:val="DefaultParagraphFont"/>
+    <w:basedOn w:val="Carpredefinitoparagrafo"/>
     <w:rsid w:val="00957401"/>
     <w:rPr>
       <w:rFonts w:ascii="ArialMT" w:hAnsi="ArialMT" w:hint="default"/>
@@ -12090,10 +11790,10 @@
       <w:szCs w:val="24"/>
     </w:rPr>
   </w:style>
-  <w:style w:type="character" w:customStyle="1" w:styleId="Heading1Char">
-    <w:name w:val="Heading 1 Char"/>
-    <w:basedOn w:val="DefaultParagraphFont"/>
-    <w:link w:val="Heading1"/>
+  <w:style w:type="character" w:customStyle="1" w:styleId="Titolo1Carattere">
+    <w:name w:val="Titolo 1 Carattere"/>
+    <w:basedOn w:val="Carpredefinitoparagrafo"/>
+    <w:link w:val="Titolo1"/>
     <w:uiPriority w:val="9"/>
     <w:rsid w:val="00AC0ECE"/>
     <w:rPr>
@@ -12103,10 +11803,10 @@
       <w:lang w:val="en-US"/>
     </w:rPr>
   </w:style>
-  <w:style w:type="character" w:customStyle="1" w:styleId="Heading2Char">
-    <w:name w:val="Heading 2 Char"/>
-    <w:basedOn w:val="DefaultParagraphFont"/>
-    <w:link w:val="Heading2"/>
+  <w:style w:type="character" w:customStyle="1" w:styleId="Titolo2Carattere">
+    <w:name w:val="Titolo 2 Carattere"/>
+    <w:basedOn w:val="Carpredefinitoparagrafo"/>
+    <w:link w:val="Titolo2"/>
     <w:uiPriority w:val="9"/>
     <w:rsid w:val="00B0127F"/>
     <w:rPr>
@@ -12116,10 +11816,10 @@
       <w:lang w:val="en-US"/>
     </w:rPr>
   </w:style>
-  <w:style w:type="character" w:customStyle="1" w:styleId="Heading3Char">
-    <w:name w:val="Heading 3 Char"/>
-    <w:basedOn w:val="DefaultParagraphFont"/>
-    <w:link w:val="Heading3"/>
+  <w:style w:type="character" w:customStyle="1" w:styleId="Titolo3Carattere">
+    <w:name w:val="Titolo 3 Carattere"/>
+    <w:basedOn w:val="Carpredefinitoparagrafo"/>
+    <w:link w:val="Titolo3"/>
     <w:uiPriority w:val="9"/>
     <w:rsid w:val="00B0127F"/>
     <w:rPr>
@@ -12127,10 +11827,10 @@
       <w:szCs w:val="24"/>
     </w:rPr>
   </w:style>
-  <w:style w:type="character" w:customStyle="1" w:styleId="Heading4Char">
-    <w:name w:val="Heading 4 Char"/>
-    <w:basedOn w:val="DefaultParagraphFont"/>
-    <w:link w:val="Heading4"/>
+  <w:style w:type="character" w:customStyle="1" w:styleId="Titolo4Carattere">
+    <w:name w:val="Titolo 4 Carattere"/>
+    <w:basedOn w:val="Carpredefinitoparagrafo"/>
+    <w:link w:val="Titolo4"/>
     <w:uiPriority w:val="9"/>
     <w:rsid w:val="00B0127F"/>
     <w:rPr>
@@ -12139,10 +11839,10 @@
       <w:iCs/>
     </w:rPr>
   </w:style>
-  <w:style w:type="paragraph" w:styleId="TOCHeading">
+  <w:style w:type="paragraph" w:styleId="Titolosommario">
     <w:name w:val="TOC Heading"/>
-    <w:basedOn w:val="Heading1"/>
-    <w:next w:val="Normal"/>
+    <w:basedOn w:val="Titolo1"/>
+    <w:next w:val="Normale"/>
     <w:uiPriority w:val="39"/>
     <w:unhideWhenUsed/>
     <w:qFormat/>
@@ -12158,10 +11858,10 @@
       <w:sz w:val="32"/>
     </w:rPr>
   </w:style>
-  <w:style w:type="paragraph" w:styleId="TOC1">
+  <w:style w:type="paragraph" w:styleId="Sommario1">
     <w:name w:val="toc 1"/>
-    <w:basedOn w:val="Normal"/>
-    <w:next w:val="Normal"/>
+    <w:basedOn w:val="Normale"/>
+    <w:next w:val="Normale"/>
     <w:autoRedefine/>
     <w:uiPriority w:val="39"/>
     <w:unhideWhenUsed/>
@@ -12170,10 +11870,10 @@
       <w:spacing w:after="100"/>
     </w:pPr>
   </w:style>
-  <w:style w:type="paragraph" w:styleId="TOC2">
+  <w:style w:type="paragraph" w:styleId="Sommario2">
     <w:name w:val="toc 2"/>
-    <w:basedOn w:val="Normal"/>
-    <w:next w:val="Normal"/>
+    <w:basedOn w:val="Normale"/>
+    <w:next w:val="Normale"/>
     <w:autoRedefine/>
     <w:uiPriority w:val="39"/>
     <w:unhideWhenUsed/>
@@ -12183,10 +11883,10 @@
       <w:ind w:left="240"/>
     </w:pPr>
   </w:style>
-  <w:style w:type="paragraph" w:styleId="TOC3">
+  <w:style w:type="paragraph" w:styleId="Sommario3">
     <w:name w:val="toc 3"/>
-    <w:basedOn w:val="Normal"/>
-    <w:next w:val="Normal"/>
+    <w:basedOn w:val="Normale"/>
+    <w:next w:val="Normale"/>
     <w:autoRedefine/>
     <w:uiPriority w:val="39"/>
     <w:unhideWhenUsed/>
@@ -12196,10 +11896,10 @@
       <w:ind w:left="480"/>
     </w:pPr>
   </w:style>
-  <w:style w:type="paragraph" w:styleId="TOC4">
+  <w:style w:type="paragraph" w:styleId="Sommario4">
     <w:name w:val="toc 4"/>
-    <w:basedOn w:val="Normal"/>
-    <w:next w:val="Normal"/>
+    <w:basedOn w:val="Normale"/>
+    <w:next w:val="Normale"/>
     <w:autoRedefine/>
     <w:uiPriority w:val="39"/>
     <w:unhideWhenUsed/>
@@ -12212,10 +11912,10 @@
       <w:ind w:left="720"/>
     </w:pPr>
   </w:style>
-  <w:style w:type="paragraph" w:styleId="Caption">
+  <w:style w:type="paragraph" w:styleId="Didascalia">
     <w:name w:val="caption"/>
-    <w:basedOn w:val="Normal"/>
-    <w:next w:val="Normal"/>
+    <w:basedOn w:val="Normale"/>
+    <w:next w:val="Normale"/>
     <w:uiPriority w:val="35"/>
     <w:unhideWhenUsed/>
     <w:qFormat/>
@@ -12231,10 +11931,10 @@
       <w:szCs w:val="18"/>
     </w:rPr>
   </w:style>
-  <w:style w:type="paragraph" w:styleId="TableofFigures">
+  <w:style w:type="paragraph" w:styleId="Indicedellefigure">
     <w:name w:val="table of figures"/>
-    <w:basedOn w:val="Normal"/>
-    <w:next w:val="Normal"/>
+    <w:basedOn w:val="Normale"/>
+    <w:next w:val="Normale"/>
     <w:uiPriority w:val="99"/>
     <w:unhideWhenUsed/>
     <w:rsid w:val="00BB4648"/>

--- a/Document/Report.docx
+++ b/Document/Report.docx
@@ -5044,133 +5044,12 @@
     </w:p>
     <w:p>
       <w:pPr>
-        <w:jc w:val="left"/>
-        <w:rPr>
-          <w:szCs w:val="24"/>
-          <w:lang w:val="en-US"/>
-        </w:rPr>
-      </w:pPr>
-      <w:r>
-        <w:rPr>
-          <w:szCs w:val="24"/>
-          <w:lang w:val="en-US"/>
-        </w:rPr>
-        <w:lastRenderedPageBreak/>
-        <w:t xml:space="preserve">During the </w:t>
-      </w:r>
-      <w:proofErr w:type="gramStart"/>
-      <w:r>
-        <w:rPr>
-          <w:szCs w:val="24"/>
-          <w:lang w:val="en-US"/>
-        </w:rPr>
-        <w:t>development</w:t>
-      </w:r>
-      <w:proofErr w:type="gramEnd"/>
-      <w:r>
-        <w:rPr>
-          <w:szCs w:val="24"/>
-          <w:lang w:val="en-US"/>
-        </w:rPr>
-        <w:t xml:space="preserve"> some changes were made from the initial draft</w:t>
-      </w:r>
-      <w:r>
-        <w:rPr>
-          <w:szCs w:val="24"/>
-          <w:lang w:val="en-US"/>
-        </w:rPr>
-        <w:t>. It</w:t>
-      </w:r>
-      <w:r>
-        <w:rPr>
-          <w:szCs w:val="24"/>
-          <w:lang w:val="en-US"/>
-        </w:rPr>
-        <w:t xml:space="preserve"> </w:t>
-      </w:r>
-      <w:proofErr w:type="gramStart"/>
-      <w:r>
-        <w:rPr>
-          <w:szCs w:val="24"/>
-          <w:lang w:val="en-US"/>
-        </w:rPr>
-        <w:t>was decided</w:t>
-      </w:r>
-      <w:proofErr w:type="gramEnd"/>
-      <w:r>
-        <w:rPr>
-          <w:szCs w:val="24"/>
-          <w:lang w:val="en-US"/>
-        </w:rPr>
-        <w:t xml:space="preserve"> to </w:t>
-      </w:r>
-      <w:r>
-        <w:rPr>
-          <w:szCs w:val="24"/>
-          <w:lang w:val="en-US"/>
-        </w:rPr>
-        <w:t xml:space="preserve">keep the core functionalities intact and </w:t>
-      </w:r>
-      <w:r>
-        <w:rPr>
-          <w:szCs w:val="24"/>
-          <w:lang w:val="en-US"/>
-        </w:rPr>
-        <w:t>replace the tropospheric and relativistic effect computation</w:t>
-      </w:r>
-      <w:r>
-        <w:rPr>
-          <w:szCs w:val="24"/>
-          <w:lang w:val="en-US"/>
-        </w:rPr>
-        <w:t>s</w:t>
-      </w:r>
-      <w:r>
-        <w:rPr>
-          <w:szCs w:val="24"/>
-          <w:lang w:val="en-US"/>
-        </w:rPr>
-        <w:t xml:space="preserve"> in favor to dedicating more </w:t>
-      </w:r>
-      <w:r>
-        <w:rPr>
-          <w:szCs w:val="24"/>
-          <w:lang w:val="en-US"/>
-        </w:rPr>
-        <w:t>importance</w:t>
-      </w:r>
-      <w:r>
-        <w:rPr>
-          <w:szCs w:val="24"/>
-          <w:lang w:val="en-US"/>
-        </w:rPr>
-        <w:t xml:space="preserve"> to the graphical </w:t>
-      </w:r>
-      <w:r>
-        <w:rPr>
-          <w:szCs w:val="24"/>
-          <w:lang w:val="en-US"/>
-        </w:rPr>
-        <w:t>interface and presentation of the results.</w:t>
-      </w:r>
-    </w:p>
-    <w:p>
-      <w:pPr>
-        <w:spacing w:after="240"/>
-        <w:rPr>
-          <w:b/>
-          <w:szCs w:val="24"/>
-          <w:lang w:val="en-US"/>
-        </w:rPr>
-      </w:pPr>
-    </w:p>
-    <w:p>
-      <w:pPr>
         <w:pStyle w:val="Heading2"/>
         <w:spacing w:before="0" w:after="240"/>
       </w:pPr>
       <w:bookmarkStart w:id="4" w:name="_Toc82221662"/>
       <w:r>
+        <w:lastRenderedPageBreak/>
         <w:t>1.2</w:t>
       </w:r>
       <w:r>
@@ -5578,68 +5457,68 @@
         <w:rPr>
           <w:lang w:val="en-US"/>
         </w:rPr>
+        <w:t>1.3.2</w:t>
+      </w:r>
+      <w:r>
+        <w:rPr>
+          <w:lang w:val="en-US"/>
+        </w:rPr>
+        <w:tab/>
+      </w:r>
+      <w:r>
+        <w:rPr>
+          <w:lang w:val="en-US"/>
+        </w:rPr>
+        <w:t>Data types and formats</w:t>
+      </w:r>
+      <w:bookmarkEnd w:id="7"/>
+    </w:p>
+    <w:p>
+      <w:pPr>
+        <w:spacing w:after="240"/>
+        <w:rPr>
+          <w:szCs w:val="24"/>
+          <w:lang w:val="en-US"/>
+        </w:rPr>
+      </w:pPr>
+      <w:r>
+        <w:rPr>
+          <w:szCs w:val="24"/>
+          <w:lang w:val="en-US"/>
+        </w:rPr>
+        <w:t xml:space="preserve">GDPS uses GPS RINEX legacy navigation (LNAV) message files up to version 3.05. The file has to contain the navigation message of one or more satellite. Versions later than this </w:t>
+      </w:r>
+      <w:proofErr w:type="gramStart"/>
+      <w:r>
+        <w:rPr>
+          <w:szCs w:val="24"/>
+          <w:lang w:val="en-US"/>
+        </w:rPr>
+        <w:t>would not be recognized</w:t>
+      </w:r>
+      <w:proofErr w:type="gramEnd"/>
+      <w:r>
+        <w:rPr>
+          <w:szCs w:val="24"/>
+          <w:lang w:val="en-US"/>
+        </w:rPr>
+        <w:t xml:space="preserve"> by the system. Future development will consider newer versions.</w:t>
+      </w:r>
+    </w:p>
+    <w:p>
+      <w:pPr>
+        <w:spacing w:after="240"/>
+        <w:rPr>
+          <w:szCs w:val="24"/>
+          <w:lang w:val="en-US"/>
+        </w:rPr>
+      </w:pPr>
+      <w:r>
+        <w:rPr>
+          <w:szCs w:val="24"/>
+          <w:lang w:val="en-US"/>
+        </w:rPr>
         <w:lastRenderedPageBreak/>
-        <w:t>1.3.2</w:t>
-      </w:r>
-      <w:r>
-        <w:rPr>
-          <w:lang w:val="en-US"/>
-        </w:rPr>
-        <w:tab/>
-      </w:r>
-      <w:r>
-        <w:rPr>
-          <w:lang w:val="en-US"/>
-        </w:rPr>
-        <w:t>Data types and formats</w:t>
-      </w:r>
-      <w:bookmarkEnd w:id="7"/>
-    </w:p>
-    <w:p>
-      <w:pPr>
-        <w:spacing w:after="240"/>
-        <w:rPr>
-          <w:szCs w:val="24"/>
-          <w:lang w:val="en-US"/>
-        </w:rPr>
-      </w:pPr>
-      <w:r>
-        <w:rPr>
-          <w:szCs w:val="24"/>
-          <w:lang w:val="en-US"/>
-        </w:rPr>
-        <w:t xml:space="preserve">GDPS uses GPS RINEX legacy navigation (LNAV) message files up to version 3.05. The file has to contain the navigation message of one or more satellite. Versions later than this </w:t>
-      </w:r>
-      <w:proofErr w:type="gramStart"/>
-      <w:r>
-        <w:rPr>
-          <w:szCs w:val="24"/>
-          <w:lang w:val="en-US"/>
-        </w:rPr>
-        <w:t>would not be recognized</w:t>
-      </w:r>
-      <w:proofErr w:type="gramEnd"/>
-      <w:r>
-        <w:rPr>
-          <w:szCs w:val="24"/>
-          <w:lang w:val="en-US"/>
-        </w:rPr>
-        <w:t xml:space="preserve"> by the system. Future development will consider newer versions.</w:t>
-      </w:r>
-    </w:p>
-    <w:p>
-      <w:pPr>
-        <w:spacing w:after="240"/>
-        <w:rPr>
-          <w:szCs w:val="24"/>
-          <w:lang w:val="en-US"/>
-        </w:rPr>
-      </w:pPr>
-      <w:r>
-        <w:rPr>
-          <w:szCs w:val="24"/>
-          <w:lang w:val="en-US"/>
-        </w:rPr>
         <w:t>When accessing the respective modules, the elevation, azimuth, longitude and elevation param</w:t>
       </w:r>
       <w:r>
@@ -5826,6 +5705,154 @@
           <w:lang w:val="en-US"/>
         </w:rPr>
         <w:t>To install, download the executable file from here…………………………………. And run as follows</w:t>
+      </w:r>
+    </w:p>
+    <w:p>
+      <w:pPr>
+        <w:spacing w:after="240"/>
+        <w:rPr>
+          <w:szCs w:val="24"/>
+          <w:lang w:val="en-US"/>
+        </w:rPr>
+      </w:pPr>
+    </w:p>
+    <w:p>
+      <w:pPr>
+        <w:pStyle w:val="Heading2"/>
+        <w:spacing w:before="0" w:after="240"/>
+      </w:pPr>
+      <w:r>
+        <w:t>1.4</w:t>
+      </w:r>
+      <w:r>
+        <w:tab/>
+        <w:t>Revision</w:t>
+      </w:r>
+    </w:p>
+    <w:p>
+      <w:pPr>
+        <w:spacing w:after="240"/>
+        <w:jc w:val="left"/>
+        <w:rPr>
+          <w:szCs w:val="24"/>
+          <w:lang w:val="en-US"/>
+        </w:rPr>
+      </w:pPr>
+      <w:r>
+        <w:rPr>
+          <w:szCs w:val="24"/>
+          <w:lang w:val="en-US"/>
+        </w:rPr>
+        <w:t xml:space="preserve">During the </w:t>
+      </w:r>
+      <w:r>
+        <w:rPr>
+          <w:szCs w:val="24"/>
+          <w:lang w:val="en-US"/>
+        </w:rPr>
+        <w:t>development,</w:t>
+      </w:r>
+      <w:r>
+        <w:rPr>
+          <w:szCs w:val="24"/>
+          <w:lang w:val="en-US"/>
+        </w:rPr>
+        <w:t xml:space="preserve"> some changes </w:t>
+      </w:r>
+      <w:proofErr w:type="gramStart"/>
+      <w:r>
+        <w:rPr>
+          <w:szCs w:val="24"/>
+          <w:lang w:val="en-US"/>
+        </w:rPr>
+        <w:t>were made</w:t>
+      </w:r>
+      <w:proofErr w:type="gramEnd"/>
+      <w:r>
+        <w:rPr>
+          <w:szCs w:val="24"/>
+          <w:lang w:val="en-US"/>
+        </w:rPr>
+        <w:t xml:space="preserve"> from the initial draft</w:t>
+      </w:r>
+      <w:r>
+        <w:rPr>
+          <w:szCs w:val="24"/>
+          <w:lang w:val="en-US"/>
+        </w:rPr>
+        <w:t>. It</w:t>
+      </w:r>
+      <w:r>
+        <w:rPr>
+          <w:szCs w:val="24"/>
+          <w:lang w:val="en-US"/>
+        </w:rPr>
+        <w:t xml:space="preserve"> </w:t>
+      </w:r>
+      <w:proofErr w:type="gramStart"/>
+      <w:r>
+        <w:rPr>
+          <w:szCs w:val="24"/>
+          <w:lang w:val="en-US"/>
+        </w:rPr>
+        <w:t>was decided</w:t>
+      </w:r>
+      <w:proofErr w:type="gramEnd"/>
+      <w:r>
+        <w:rPr>
+          <w:szCs w:val="24"/>
+          <w:lang w:val="en-US"/>
+        </w:rPr>
+        <w:t xml:space="preserve"> to </w:t>
+      </w:r>
+      <w:r>
+        <w:rPr>
+          <w:szCs w:val="24"/>
+          <w:lang w:val="en-US"/>
+        </w:rPr>
+        <w:t xml:space="preserve">keep the core functionalities intact and </w:t>
+      </w:r>
+      <w:r>
+        <w:rPr>
+          <w:szCs w:val="24"/>
+          <w:lang w:val="en-US"/>
+        </w:rPr>
+        <w:t>replace the tropospheric and relativistic effect computation</w:t>
+      </w:r>
+      <w:r>
+        <w:rPr>
+          <w:szCs w:val="24"/>
+          <w:lang w:val="en-US"/>
+        </w:rPr>
+        <w:t>s</w:t>
+      </w:r>
+      <w:r>
+        <w:rPr>
+          <w:szCs w:val="24"/>
+          <w:lang w:val="en-US"/>
+        </w:rPr>
+        <w:t xml:space="preserve"> in favor to dedicating more </w:t>
+      </w:r>
+      <w:r>
+        <w:rPr>
+          <w:szCs w:val="24"/>
+          <w:lang w:val="en-US"/>
+        </w:rPr>
+        <w:t>importance</w:t>
+      </w:r>
+      <w:r>
+        <w:rPr>
+          <w:szCs w:val="24"/>
+          <w:lang w:val="en-US"/>
+        </w:rPr>
+        <w:t xml:space="preserve"> to the graphical </w:t>
+      </w:r>
+      <w:r>
+        <w:rPr>
+          <w:szCs w:val="24"/>
+          <w:lang w:val="en-US"/>
+        </w:rPr>
+        <w:t>interface and presentation of the results.</w:t>
       </w:r>
     </w:p>
     <w:p>
@@ -6997,7 +7024,7 @@
         <w:lastRenderedPageBreak/>
         <w:drawing>
           <wp:inline distT="0" distB="0" distL="0" distR="0" wp14:anchorId="4B88F299" wp14:editId="5FCFBB03">
-            <wp:extent cx="2476500" cy="2973484"/>
+            <wp:extent cx="2419350" cy="2973070"/>
             <wp:effectExtent l="0" t="0" r="0" b="0"/>
             <wp:docPr id="9" name="Picture 9" descr="7"/>
             <wp:cNvGraphicFramePr>
@@ -7028,7 +7055,7 @@
                   <pic:spPr bwMode="auto">
                     <a:xfrm>
                       <a:off x="0" y="0"/>
-                      <a:ext cx="2491463" cy="2991450"/>
+                      <a:ext cx="2434308" cy="2991451"/>
                     </a:xfrm>
                     <a:prstGeom prst="rect">
                       <a:avLst/>
@@ -7044,6 +7071,8 @@
           </wp:inline>
         </w:drawing>
       </w:r>
+      <w:bookmarkStart w:id="17" w:name="_GoBack"/>
+      <w:bookmarkEnd w:id="17"/>
     </w:p>
     <w:p>
       <w:pPr>
@@ -7056,7 +7085,7 @@
           <w:lang w:val="en-US"/>
         </w:rPr>
       </w:pPr>
-      <w:bookmarkStart w:id="17" w:name="_Toc82254580"/>
+      <w:bookmarkStart w:id="18" w:name="_Toc82254580"/>
       <w:r>
         <w:rPr>
           <w:color w:val="auto"/>
@@ -7123,7 +7152,7 @@
         </w:rPr>
         <w:t xml:space="preserve"> Page</w:t>
       </w:r>
-      <w:bookmarkEnd w:id="17"/>
+      <w:bookmarkEnd w:id="18"/>
     </w:p>
     <w:p>
       <w:pPr>
@@ -7473,7 +7502,7 @@
         <w:pStyle w:val="Heading2"/>
         <w:spacing w:before="0" w:after="240"/>
       </w:pPr>
-      <w:bookmarkStart w:id="18" w:name="_Toc82221670"/>
+      <w:bookmarkStart w:id="19" w:name="_Toc82221670"/>
       <w:r>
         <w:lastRenderedPageBreak/>
         <w:t>2.2</w:t>
@@ -7487,7 +7516,7 @@
       <w:r>
         <w:t>ain windows</w:t>
       </w:r>
-      <w:bookmarkEnd w:id="18"/>
+      <w:bookmarkEnd w:id="19"/>
     </w:p>
     <w:p>
       <w:pPr>
@@ -7497,7 +7526,7 @@
           <w:lang w:val="en-US"/>
         </w:rPr>
       </w:pPr>
-      <w:bookmarkStart w:id="19" w:name="_Toc82221671"/>
+      <w:bookmarkStart w:id="20" w:name="_Toc82221671"/>
       <w:r>
         <w:rPr>
           <w:lang w:val="en-US"/>
@@ -7516,7 +7545,7 @@
         </w:rPr>
         <w:t>Satellite orbit</w:t>
       </w:r>
-      <w:bookmarkEnd w:id="19"/>
+      <w:bookmarkEnd w:id="20"/>
     </w:p>
     <w:p>
       <w:pPr>
@@ -7598,7 +7627,7 @@
           <w:lang w:val="en-US"/>
         </w:rPr>
       </w:pPr>
-      <w:bookmarkStart w:id="20" w:name="_Toc82254581"/>
+      <w:bookmarkStart w:id="21" w:name="_Toc82254581"/>
       <w:r>
         <w:rPr>
           <w:color w:val="auto"/>
@@ -7656,7 +7685,7 @@
         </w:rPr>
         <w:t>Satellite Orbit Panel</w:t>
       </w:r>
-      <w:bookmarkEnd w:id="20"/>
+      <w:bookmarkEnd w:id="21"/>
     </w:p>
     <w:p>
       <w:pPr>
@@ -7771,7 +7800,7 @@
           <w:lang w:val="en-US"/>
         </w:rPr>
       </w:pPr>
-      <w:bookmarkStart w:id="21" w:name="_Toc82254582"/>
+      <w:bookmarkStart w:id="22" w:name="_Toc82254582"/>
       <w:r>
         <w:rPr>
           <w:color w:val="auto"/>
@@ -7829,7 +7858,7 @@
         </w:rPr>
         <w:t>Satellite Orbit (Global Map Page)</w:t>
       </w:r>
-      <w:bookmarkEnd w:id="21"/>
+      <w:bookmarkEnd w:id="22"/>
     </w:p>
     <w:p>
       <w:pPr>
@@ -7857,8 +7886,6 @@
         <w:lastRenderedPageBreak/>
         <w:t>Local Map</w:t>
       </w:r>
-      <w:bookmarkStart w:id="22" w:name="_GoBack"/>
-      <w:bookmarkEnd w:id="22"/>
     </w:p>
     <w:p>
       <w:pPr>
@@ -10499,7 +10526,7 @@
           <w:rPr>
             <w:noProof/>
           </w:rPr>
-          <w:t>16</w:t>
+          <w:t>14</w:t>
         </w:r>
         <w:r>
           <w:rPr>
@@ -12545,7 +12572,7 @@
 </file>
 
 <file path=customXml/itemProps1.xml><?xml version="1.0" encoding="utf-8"?>
-<ds:datastoreItem xmlns:ds="http://schemas.openxmlformats.org/officeDocument/2006/customXml" ds:itemID="{83B12702-4D35-4C28-997F-074ADA2EE4C4}">
+<ds:datastoreItem xmlns:ds="http://schemas.openxmlformats.org/officeDocument/2006/customXml" ds:itemID="{5A0A6860-5ABA-4A29-8F9F-273A5ADDACFA}">
   <ds:schemaRefs>
     <ds:schemaRef ds:uri="http://schemas.openxmlformats.org/officeDocument/2006/bibliography"/>
   </ds:schemaRefs>

--- a/Document/Report.docx
+++ b/Document/Report.docx
@@ -799,7 +799,7 @@
       <w:pPr>
         <w:pStyle w:val="Heading1"/>
       </w:pPr>
-      <w:bookmarkStart w:id="0" w:name="_Toc82221658"/>
+      <w:bookmarkStart w:id="0" w:name="_Toc82277214"/>
       <w:r>
         <w:t>Abstract</w:t>
       </w:r>
@@ -1057,7 +1057,7 @@
           <w:r>
             <w:fldChar w:fldCharType="separate"/>
           </w:r>
-          <w:hyperlink w:anchor="_Toc82221658" w:history="1">
+          <w:hyperlink w:anchor="_Toc82277214" w:history="1">
             <w:r>
               <w:rPr>
                 <w:rStyle w:val="Hyperlink"/>
@@ -1084,7 +1084,7 @@
                 <w:noProof/>
                 <w:webHidden/>
               </w:rPr>
-              <w:instrText xml:space="preserve"> PAGEREF _Toc82221658 \h </w:instrText>
+              <w:instrText xml:space="preserve"> PAGEREF _Toc82277214 \h </w:instrText>
             </w:r>
             <w:r>
               <w:rPr>
@@ -1128,7 +1128,7 @@
               <w:lang w:eastAsia="en-GB"/>
             </w:rPr>
           </w:pPr>
-          <w:hyperlink w:anchor="_Toc82221659" w:history="1">
+          <w:hyperlink w:anchor="_Toc82277215" w:history="1">
             <w:r>
               <w:rPr>
                 <w:rStyle w:val="Hyperlink"/>
@@ -1155,7 +1155,7 @@
                 <w:noProof/>
                 <w:webHidden/>
               </w:rPr>
-              <w:instrText xml:space="preserve"> PAGEREF _Toc82221659 \h </w:instrText>
+              <w:instrText xml:space="preserve"> PAGEREF _Toc82277215 \h </w:instrText>
             </w:r>
             <w:r>
               <w:rPr>
@@ -1200,7 +1200,7 @@
               <w:lang w:eastAsia="en-GB"/>
             </w:rPr>
           </w:pPr>
-          <w:hyperlink w:anchor="_Toc82221660" w:history="1">
+          <w:hyperlink w:anchor="_Toc82277216" w:history="1">
             <w:r>
               <w:rPr>
                 <w:rStyle w:val="Hyperlink"/>
@@ -1243,7 +1243,7 @@
                 <w:noProof/>
                 <w:webHidden/>
               </w:rPr>
-              <w:instrText xml:space="preserve"> PAGEREF _Toc82221660 \h </w:instrText>
+              <w:instrText xml:space="preserve"> PAGEREF _Toc82277216 \h </w:instrText>
             </w:r>
             <w:r>
               <w:rPr>
@@ -1288,7 +1288,7 @@
               <w:lang w:eastAsia="en-GB"/>
             </w:rPr>
           </w:pPr>
-          <w:hyperlink w:anchor="_Toc82221661" w:history="1">
+          <w:hyperlink w:anchor="_Toc82277217" w:history="1">
             <w:r>
               <w:rPr>
                 <w:rStyle w:val="Hyperlink"/>
@@ -1331,7 +1331,7 @@
                 <w:noProof/>
                 <w:webHidden/>
               </w:rPr>
-              <w:instrText xml:space="preserve"> PAGEREF _Toc82221661 \h </w:instrText>
+              <w:instrText xml:space="preserve"> PAGEREF _Toc82277217 \h </w:instrText>
             </w:r>
             <w:r>
               <w:rPr>
@@ -1376,7 +1376,7 @@
               <w:lang w:eastAsia="en-GB"/>
             </w:rPr>
           </w:pPr>
-          <w:hyperlink w:anchor="_Toc82221662" w:history="1">
+          <w:hyperlink w:anchor="_Toc82277218" w:history="1">
             <w:r>
               <w:rPr>
                 <w:rStyle w:val="Hyperlink"/>
@@ -1419,7 +1419,7 @@
                 <w:noProof/>
                 <w:webHidden/>
               </w:rPr>
-              <w:instrText xml:space="preserve"> PAGEREF _Toc82221662 \h </w:instrText>
+              <w:instrText xml:space="preserve"> PAGEREF _Toc82277218 \h </w:instrText>
             </w:r>
             <w:r>
               <w:rPr>
@@ -1464,7 +1464,7 @@
               <w:lang w:eastAsia="en-GB"/>
             </w:rPr>
           </w:pPr>
-          <w:hyperlink w:anchor="_Toc82221663" w:history="1">
+          <w:hyperlink w:anchor="_Toc82277219" w:history="1">
             <w:r>
               <w:rPr>
                 <w:rStyle w:val="Hyperlink"/>
@@ -1507,7 +1507,7 @@
                 <w:noProof/>
                 <w:webHidden/>
               </w:rPr>
-              <w:instrText xml:space="preserve"> PAGEREF _Toc82221663 \h </w:instrText>
+              <w:instrText xml:space="preserve"> PAGEREF _Toc82277219 \h </w:instrText>
             </w:r>
             <w:r>
               <w:rPr>
@@ -1552,7 +1552,7 @@
               <w:lang w:eastAsia="en-GB"/>
             </w:rPr>
           </w:pPr>
-          <w:hyperlink w:anchor="_Toc82221664" w:history="1">
+          <w:hyperlink w:anchor="_Toc82277220" w:history="1">
             <w:r>
               <w:rPr>
                 <w:rStyle w:val="Hyperlink"/>
@@ -1597,7 +1597,7 @@
                 <w:noProof/>
                 <w:webHidden/>
               </w:rPr>
-              <w:instrText xml:space="preserve"> PAGEREF _Toc82221664 \h </w:instrText>
+              <w:instrText xml:space="preserve"> PAGEREF _Toc82277220 \h </w:instrText>
             </w:r>
             <w:r>
               <w:rPr>
@@ -1642,7 +1642,7 @@
               <w:lang w:eastAsia="en-GB"/>
             </w:rPr>
           </w:pPr>
-          <w:hyperlink w:anchor="_Toc82221665" w:history="1">
+          <w:hyperlink w:anchor="_Toc82277221" w:history="1">
             <w:r>
               <w:rPr>
                 <w:rStyle w:val="Hyperlink"/>
@@ -1687,7 +1687,97 @@
                 <w:noProof/>
                 <w:webHidden/>
               </w:rPr>
-              <w:instrText xml:space="preserve"> PAGEREF _Toc82221665 \h </w:instrText>
+              <w:instrText xml:space="preserve"> PAGEREF _Toc82277221 \h </w:instrText>
+            </w:r>
+            <w:r>
+              <w:rPr>
+                <w:noProof/>
+                <w:webHidden/>
+              </w:rPr>
+            </w:r>
+            <w:r>
+              <w:rPr>
+                <w:noProof/>
+                <w:webHidden/>
+              </w:rPr>
+              <w:fldChar w:fldCharType="separate"/>
+            </w:r>
+            <w:r>
+              <w:rPr>
+                <w:noProof/>
+                <w:webHidden/>
+              </w:rPr>
+              <w:t>2</w:t>
+            </w:r>
+            <w:r>
+              <w:rPr>
+                <w:noProof/>
+                <w:webHidden/>
+              </w:rPr>
+              <w:fldChar w:fldCharType="end"/>
+            </w:r>
+          </w:hyperlink>
+        </w:p>
+        <w:p>
+          <w:pPr>
+            <w:pStyle w:val="TOC2"/>
+            <w:tabs>
+              <w:tab w:val="left" w:pos="880"/>
+              <w:tab w:val="right" w:pos="9016"/>
+            </w:tabs>
+            <w:rPr>
+              <w:rFonts w:asciiTheme="minorHAnsi" w:eastAsiaTheme="minorEastAsia" w:hAnsiTheme="minorHAnsi"/>
+              <w:noProof/>
+              <w:sz w:val="22"/>
+              <w:lang w:eastAsia="en-GB"/>
+            </w:rPr>
+          </w:pPr>
+          <w:hyperlink w:anchor="_Toc82277222" w:history="1">
+            <w:r>
+              <w:rPr>
+                <w:rStyle w:val="Hyperlink"/>
+                <w:noProof/>
+              </w:rPr>
+              <w:t>1.4</w:t>
+            </w:r>
+            <w:r>
+              <w:rPr>
+                <w:rFonts w:asciiTheme="minorHAnsi" w:eastAsiaTheme="minorEastAsia" w:hAnsiTheme="minorHAnsi"/>
+                <w:noProof/>
+                <w:sz w:val="22"/>
+                <w:lang w:eastAsia="en-GB"/>
+              </w:rPr>
+              <w:tab/>
+            </w:r>
+            <w:r>
+              <w:rPr>
+                <w:rStyle w:val="Hyperlink"/>
+                <w:noProof/>
+              </w:rPr>
+              <w:t>Revision</w:t>
+            </w:r>
+            <w:bookmarkStart w:id="1" w:name="_GoBack"/>
+            <w:bookmarkEnd w:id="1"/>
+            <w:r>
+              <w:rPr>
+                <w:noProof/>
+                <w:webHidden/>
+              </w:rPr>
+              <w:tab/>
+            </w:r>
+            <w:r>
+              <w:rPr>
+                <w:noProof/>
+                <w:webHidden/>
+              </w:rPr>
+              <w:fldChar w:fldCharType="begin"/>
+            </w:r>
+            <w:r>
+              <w:rPr>
+                <w:noProof/>
+                <w:webHidden/>
+              </w:rPr>
+              <w:instrText xml:space="preserve"> PAGEREF _Toc82277222 \h </w:instrText>
             </w:r>
             <w:r>
               <w:rPr>
@@ -1732,7 +1822,7 @@
               <w:lang w:eastAsia="en-GB"/>
             </w:rPr>
           </w:pPr>
-          <w:hyperlink w:anchor="_Toc82221666" w:history="1">
+          <w:hyperlink w:anchor="_Toc82277223" w:history="1">
             <w:r>
               <w:rPr>
                 <w:rStyle w:val="Hyperlink"/>
@@ -1775,7 +1865,7 @@
                 <w:noProof/>
                 <w:webHidden/>
               </w:rPr>
-              <w:instrText xml:space="preserve"> PAGEREF _Toc82221666 \h </w:instrText>
+              <w:instrText xml:space="preserve"> PAGEREF _Toc82277223 \h </w:instrText>
             </w:r>
             <w:r>
               <w:rPr>
@@ -1820,7 +1910,7 @@
               <w:lang w:eastAsia="en-GB"/>
             </w:rPr>
           </w:pPr>
-          <w:hyperlink w:anchor="_Toc82221667" w:history="1">
+          <w:hyperlink w:anchor="_Toc82277224" w:history="1">
             <w:r>
               <w:rPr>
                 <w:rStyle w:val="Hyperlink"/>
@@ -1863,7 +1953,7 @@
                 <w:noProof/>
                 <w:webHidden/>
               </w:rPr>
-              <w:instrText xml:space="preserve"> PAGEREF _Toc82221667 \h </w:instrText>
+              <w:instrText xml:space="preserve"> PAGEREF _Toc82277224 \h </w:instrText>
             </w:r>
             <w:r>
               <w:rPr>
@@ -1908,7 +1998,7 @@
               <w:lang w:eastAsia="en-GB"/>
             </w:rPr>
           </w:pPr>
-          <w:hyperlink w:anchor="_Toc82221668" w:history="1">
+          <w:hyperlink w:anchor="_Toc82277225" w:history="1">
             <w:r>
               <w:rPr>
                 <w:rStyle w:val="Hyperlink"/>
@@ -1953,7 +2043,7 @@
                 <w:noProof/>
                 <w:webHidden/>
               </w:rPr>
-              <w:instrText xml:space="preserve"> PAGEREF _Toc82221668 \h </w:instrText>
+              <w:instrText xml:space="preserve"> PAGEREF _Toc82277225 \h </w:instrText>
             </w:r>
             <w:r>
               <w:rPr>
@@ -1998,7 +2088,7 @@
               <w:lang w:eastAsia="en-GB"/>
             </w:rPr>
           </w:pPr>
-          <w:hyperlink w:anchor="_Toc82221669" w:history="1">
+          <w:hyperlink w:anchor="_Toc82277226" w:history="1">
             <w:r>
               <w:rPr>
                 <w:rStyle w:val="Hyperlink"/>
@@ -2043,7 +2133,7 @@
                 <w:noProof/>
                 <w:webHidden/>
               </w:rPr>
-              <w:instrText xml:space="preserve"> PAGEREF _Toc82221669 \h </w:instrText>
+              <w:instrText xml:space="preserve"> PAGEREF _Toc82277226 \h </w:instrText>
             </w:r>
             <w:r>
               <w:rPr>
@@ -2088,7 +2178,7 @@
               <w:lang w:eastAsia="en-GB"/>
             </w:rPr>
           </w:pPr>
-          <w:hyperlink w:anchor="_Toc82221670" w:history="1">
+          <w:hyperlink w:anchor="_Toc82277227" w:history="1">
             <w:r>
               <w:rPr>
                 <w:rStyle w:val="Hyperlink"/>
@@ -2131,7 +2221,7 @@
                 <w:noProof/>
                 <w:webHidden/>
               </w:rPr>
-              <w:instrText xml:space="preserve"> PAGEREF _Toc82221670 \h </w:instrText>
+              <w:instrText xml:space="preserve"> PAGEREF _Toc82277227 \h </w:instrText>
             </w:r>
             <w:r>
               <w:rPr>
@@ -2176,7 +2266,7 @@
               <w:lang w:eastAsia="en-GB"/>
             </w:rPr>
           </w:pPr>
-          <w:hyperlink w:anchor="_Toc82221671" w:history="1">
+          <w:hyperlink w:anchor="_Toc82277228" w:history="1">
             <w:r>
               <w:rPr>
                 <w:rStyle w:val="Hyperlink"/>
@@ -2221,7 +2311,7 @@
                 <w:noProof/>
                 <w:webHidden/>
               </w:rPr>
-              <w:instrText xml:space="preserve"> PAGEREF _Toc82221671 \h </w:instrText>
+              <w:instrText xml:space="preserve"> PAGEREF _Toc82277228 \h </w:instrText>
             </w:r>
             <w:r>
               <w:rPr>
@@ -2266,7 +2356,7 @@
               <w:lang w:eastAsia="en-GB"/>
             </w:rPr>
           </w:pPr>
-          <w:hyperlink w:anchor="_Toc82221672" w:history="1">
+          <w:hyperlink w:anchor="_Toc82277229" w:history="1">
             <w:r>
               <w:rPr>
                 <w:rStyle w:val="Hyperlink"/>
@@ -2311,7 +2401,7 @@
                 <w:noProof/>
                 <w:webHidden/>
               </w:rPr>
-              <w:instrText xml:space="preserve"> PAGEREF _Toc82221672 \h </w:instrText>
+              <w:instrText xml:space="preserve"> PAGEREF _Toc82277229 \h </w:instrText>
             </w:r>
             <w:r>
               <w:rPr>
@@ -2331,7 +2421,7 @@
                 <w:noProof/>
                 <w:webHidden/>
               </w:rPr>
-              <w:t>9</w:t>
+              <w:t>10</w:t>
             </w:r>
             <w:r>
               <w:rPr>
@@ -2356,7 +2446,7 @@
               <w:lang w:eastAsia="en-GB"/>
             </w:rPr>
           </w:pPr>
-          <w:hyperlink w:anchor="_Toc82221673" w:history="1">
+          <w:hyperlink w:anchor="_Toc82277230" w:history="1">
             <w:r>
               <w:rPr>
                 <w:rStyle w:val="Hyperlink"/>
@@ -2399,7 +2489,7 @@
                 <w:noProof/>
                 <w:webHidden/>
               </w:rPr>
-              <w:instrText xml:space="preserve"> PAGEREF _Toc82221673 \h </w:instrText>
+              <w:instrText xml:space="preserve"> PAGEREF _Toc82277230 \h </w:instrText>
             </w:r>
             <w:r>
               <w:rPr>
@@ -2419,7 +2509,7 @@
                 <w:noProof/>
                 <w:webHidden/>
               </w:rPr>
-              <w:t>13</w:t>
+              <w:t>14</w:t>
             </w:r>
             <w:r>
               <w:rPr>
@@ -2444,7 +2534,7 @@
               <w:lang w:eastAsia="en-GB"/>
             </w:rPr>
           </w:pPr>
-          <w:hyperlink w:anchor="_Toc82221674" w:history="1">
+          <w:hyperlink w:anchor="_Toc82277231" w:history="1">
             <w:r>
               <w:rPr>
                 <w:rStyle w:val="Hyperlink"/>
@@ -2487,7 +2577,7 @@
                 <w:noProof/>
                 <w:webHidden/>
               </w:rPr>
-              <w:instrText xml:space="preserve"> PAGEREF _Toc82221674 \h </w:instrText>
+              <w:instrText xml:space="preserve"> PAGEREF _Toc82277231 \h </w:instrText>
             </w:r>
             <w:r>
               <w:rPr>
@@ -2507,7 +2597,7 @@
                 <w:noProof/>
                 <w:webHidden/>
               </w:rPr>
-              <w:t>13</w:t>
+              <w:t>14</w:t>
             </w:r>
             <w:r>
               <w:rPr>
@@ -2532,7 +2622,7 @@
               <w:lang w:eastAsia="en-GB"/>
             </w:rPr>
           </w:pPr>
-          <w:hyperlink w:anchor="_Toc82221675" w:history="1">
+          <w:hyperlink w:anchor="_Toc82277232" w:history="1">
             <w:r>
               <w:rPr>
                 <w:rStyle w:val="Hyperlink"/>
@@ -2577,7 +2667,7 @@
                 <w:noProof/>
                 <w:webHidden/>
               </w:rPr>
-              <w:instrText xml:space="preserve"> PAGEREF _Toc82221675 \h </w:instrText>
+              <w:instrText xml:space="preserve"> PAGEREF _Toc82277232 \h </w:instrText>
             </w:r>
             <w:r>
               <w:rPr>
@@ -2597,7 +2687,7 @@
                 <w:noProof/>
                 <w:webHidden/>
               </w:rPr>
-              <w:t>13</w:t>
+              <w:t>14</w:t>
             </w:r>
             <w:r>
               <w:rPr>
@@ -2622,7 +2712,7 @@
               <w:lang w:eastAsia="en-GB"/>
             </w:rPr>
           </w:pPr>
-          <w:hyperlink w:anchor="_Toc82221676" w:history="1">
+          <w:hyperlink w:anchor="_Toc82277233" w:history="1">
             <w:r>
               <w:rPr>
                 <w:rStyle w:val="Hyperlink"/>
@@ -2667,7 +2757,7 @@
                 <w:noProof/>
                 <w:webHidden/>
               </w:rPr>
-              <w:instrText xml:space="preserve"> PAGEREF _Toc82221676 \h </w:instrText>
+              <w:instrText xml:space="preserve"> PAGEREF _Toc82277233 \h </w:instrText>
             </w:r>
             <w:r>
               <w:rPr>
@@ -2687,7 +2777,7 @@
                 <w:noProof/>
                 <w:webHidden/>
               </w:rPr>
-              <w:t>13</w:t>
+              <w:t>14</w:t>
             </w:r>
             <w:r>
               <w:rPr>
@@ -2712,7 +2802,7 @@
               <w:lang w:eastAsia="en-GB"/>
             </w:rPr>
           </w:pPr>
-          <w:hyperlink w:anchor="_Toc82221677" w:history="1">
+          <w:hyperlink w:anchor="_Toc82277234" w:history="1">
             <w:r>
               <w:rPr>
                 <w:rStyle w:val="Hyperlink"/>
@@ -2755,7 +2845,7 @@
                 <w:noProof/>
                 <w:webHidden/>
               </w:rPr>
-              <w:instrText xml:space="preserve"> PAGEREF _Toc82221677 \h </w:instrText>
+              <w:instrText xml:space="preserve"> PAGEREF _Toc82277234 \h </w:instrText>
             </w:r>
             <w:r>
               <w:rPr>
@@ -2775,7 +2865,7 @@
                 <w:noProof/>
                 <w:webHidden/>
               </w:rPr>
-              <w:t>14</w:t>
+              <w:t>15</w:t>
             </w:r>
             <w:r>
               <w:rPr>
@@ -2800,7 +2890,7 @@
               <w:lang w:eastAsia="en-GB"/>
             </w:rPr>
           </w:pPr>
-          <w:hyperlink w:anchor="_Toc82221678" w:history="1">
+          <w:hyperlink w:anchor="_Toc82277235" w:history="1">
             <w:r>
               <w:rPr>
                 <w:rStyle w:val="Hyperlink"/>
@@ -2845,7 +2935,7 @@
                 <w:noProof/>
                 <w:webHidden/>
               </w:rPr>
-              <w:instrText xml:space="preserve"> PAGEREF _Toc82221678 \h </w:instrText>
+              <w:instrText xml:space="preserve"> PAGEREF _Toc82277235 \h </w:instrText>
             </w:r>
             <w:r>
               <w:rPr>
@@ -2865,7 +2955,7 @@
                 <w:noProof/>
                 <w:webHidden/>
               </w:rPr>
-              <w:t>14</w:t>
+              <w:t>15</w:t>
             </w:r>
             <w:r>
               <w:rPr>
@@ -2890,7 +2980,7 @@
               <w:lang w:eastAsia="en-GB"/>
             </w:rPr>
           </w:pPr>
-          <w:hyperlink w:anchor="_Toc82221679" w:history="1">
+          <w:hyperlink w:anchor="_Toc82277236" w:history="1">
             <w:r>
               <w:rPr>
                 <w:rStyle w:val="Hyperlink"/>
@@ -2935,7 +3025,7 @@
                 <w:noProof/>
                 <w:webHidden/>
               </w:rPr>
-              <w:instrText xml:space="preserve"> PAGEREF _Toc82221679 \h </w:instrText>
+              <w:instrText xml:space="preserve"> PAGEREF _Toc82277236 \h </w:instrText>
             </w:r>
             <w:r>
               <w:rPr>
@@ -2955,7 +3045,7 @@
                 <w:noProof/>
                 <w:webHidden/>
               </w:rPr>
-              <w:t>15</w:t>
+              <w:t>16</w:t>
             </w:r>
             <w:r>
               <w:rPr>
@@ -2980,7 +3070,7 @@
               <w:lang w:eastAsia="en-GB"/>
             </w:rPr>
           </w:pPr>
-          <w:hyperlink w:anchor="_Toc82221680" w:history="1">
+          <w:hyperlink w:anchor="_Toc82277237" w:history="1">
             <w:r>
               <w:rPr>
                 <w:rStyle w:val="Hyperlink"/>
@@ -3023,7 +3113,7 @@
                 <w:noProof/>
                 <w:webHidden/>
               </w:rPr>
-              <w:instrText xml:space="preserve"> PAGEREF _Toc82221680 \h </w:instrText>
+              <w:instrText xml:space="preserve"> PAGEREF _Toc82277237 \h </w:instrText>
             </w:r>
             <w:r>
               <w:rPr>
@@ -3076,34 +3166,22 @@
     <w:p>
       <w:pPr>
         <w:rPr>
-          <w:szCs w:val="24"/>
-          <w:lang w:val="en-US"/>
-        </w:rPr>
-      </w:pPr>
-    </w:p>
-    <w:p>
-      <w:pPr>
-        <w:rPr>
           <w:rFonts w:eastAsiaTheme="majorEastAsia" w:cstheme="majorBidi"/>
           <w:sz w:val="28"/>
           <w:szCs w:val="32"/>
           <w:lang w:val="en-US"/>
         </w:rPr>
       </w:pPr>
-      <w:r>
-        <w:br w:type="page"/>
-      </w:r>
     </w:p>
     <w:p>
       <w:pPr>
         <w:pStyle w:val="Heading1"/>
       </w:pPr>
-      <w:bookmarkStart w:id="1" w:name="_Toc82221659"/>
-      <w:r>
-        <w:lastRenderedPageBreak/>
+      <w:bookmarkStart w:id="2" w:name="_Toc82277215"/>
+      <w:r>
         <w:t>List of Figures</w:t>
       </w:r>
-      <w:bookmarkEnd w:id="1"/>
+      <w:bookmarkEnd w:id="2"/>
     </w:p>
     <w:p>
       <w:pPr>
@@ -3137,7 +3215,7 @@
         </w:rPr>
         <w:fldChar w:fldCharType="separate"/>
       </w:r>
-      <w:hyperlink w:anchor="_Toc82254575" w:history="1">
+      <w:hyperlink w:anchor="_Toc82277597" w:history="1">
         <w:r>
           <w:rPr>
             <w:rStyle w:val="Hyperlink"/>
@@ -3180,7 +3258,7 @@
             <w:noProof/>
             <w:webHidden/>
           </w:rPr>
-          <w:instrText xml:space="preserve"> PAGEREF _Toc82254575 \h </w:instrText>
+          <w:instrText xml:space="preserve"> PAGEREF _Toc82277597 \h </w:instrText>
         </w:r>
         <w:r>
           <w:rPr>
@@ -3225,7 +3303,7 @@
           <w:lang w:eastAsia="en-GB"/>
         </w:rPr>
       </w:pPr>
-      <w:hyperlink w:anchor="_Toc82254576" w:history="1">
+      <w:hyperlink w:anchor="_Toc82277598" w:history="1">
         <w:r>
           <w:rPr>
             <w:rStyle w:val="Hyperlink"/>
@@ -3268,7 +3346,7 @@
             <w:noProof/>
             <w:webHidden/>
           </w:rPr>
-          <w:instrText xml:space="preserve"> PAGEREF _Toc82254576 \h </w:instrText>
+          <w:instrText xml:space="preserve"> PAGEREF _Toc82277598 \h </w:instrText>
         </w:r>
         <w:r>
           <w:rPr>
@@ -3313,7 +3391,7 @@
           <w:lang w:eastAsia="en-GB"/>
         </w:rPr>
       </w:pPr>
-      <w:hyperlink w:anchor="_Toc82254577" w:history="1">
+      <w:hyperlink w:anchor="_Toc82277599" w:history="1">
         <w:r>
           <w:rPr>
             <w:rStyle w:val="Hyperlink"/>
@@ -3335,7 +3413,7 @@
             <w:rStyle w:val="Hyperlink"/>
             <w:noProof/>
           </w:rPr>
-          <w:t>Ionospheric Correction Parameter Unavailablity Notice</w:t>
+          <w:t>File type Error</w:t>
         </w:r>
         <w:r>
           <w:rPr>
@@ -3356,7 +3434,7 @@
             <w:noProof/>
             <w:webHidden/>
           </w:rPr>
-          <w:instrText xml:space="preserve"> PAGEREF _Toc82254577 \h </w:instrText>
+          <w:instrText xml:space="preserve"> PAGEREF _Toc82277599 \h </w:instrText>
         </w:r>
         <w:r>
           <w:rPr>
@@ -3401,7 +3479,7 @@
           <w:lang w:eastAsia="en-GB"/>
         </w:rPr>
       </w:pPr>
-      <w:hyperlink w:anchor="_Toc82254578" w:history="1">
+      <w:hyperlink w:anchor="_Toc82277600" w:history="1">
         <w:r>
           <w:rPr>
             <w:rStyle w:val="Hyperlink"/>
@@ -3423,7 +3501,7 @@
             <w:rStyle w:val="Hyperlink"/>
             <w:noProof/>
           </w:rPr>
-          <w:t>Help Menu Item</w:t>
+          <w:t>Ionospheric Correction Parameter Unavailablity Notice</w:t>
         </w:r>
         <w:r>
           <w:rPr>
@@ -3444,7 +3522,7 @@
             <w:noProof/>
             <w:webHidden/>
           </w:rPr>
-          <w:instrText xml:space="preserve"> PAGEREF _Toc82254578 \h </w:instrText>
+          <w:instrText xml:space="preserve"> PAGEREF _Toc82277600 \h </w:instrText>
         </w:r>
         <w:r>
           <w:rPr>
@@ -3489,7 +3567,7 @@
           <w:lang w:eastAsia="en-GB"/>
         </w:rPr>
       </w:pPr>
-      <w:hyperlink w:anchor="_Toc82254579" w:history="1">
+      <w:hyperlink w:anchor="_Toc82277601" w:history="1">
         <w:r>
           <w:rPr>
             <w:rStyle w:val="Hyperlink"/>
@@ -3511,7 +3589,7 @@
             <w:rStyle w:val="Hyperlink"/>
             <w:noProof/>
           </w:rPr>
-          <w:t>Help Content</w:t>
+          <w:t>Help Menu Item</w:t>
         </w:r>
         <w:r>
           <w:rPr>
@@ -3532,7 +3610,7 @@
             <w:noProof/>
             <w:webHidden/>
           </w:rPr>
-          <w:instrText xml:space="preserve"> PAGEREF _Toc82254579 \h </w:instrText>
+          <w:instrText xml:space="preserve"> PAGEREF _Toc82277601 \h </w:instrText>
         </w:r>
         <w:r>
           <w:rPr>
@@ -3552,7 +3630,7 @@
             <w:noProof/>
             <w:webHidden/>
           </w:rPr>
-          <w:t>6</w:t>
+          <w:t>5</w:t>
         </w:r>
         <w:r>
           <w:rPr>
@@ -3577,7 +3655,7 @@
           <w:lang w:eastAsia="en-GB"/>
         </w:rPr>
       </w:pPr>
-      <w:hyperlink w:anchor="_Toc82254580" w:history="1">
+      <w:hyperlink w:anchor="_Toc82277602" w:history="1">
         <w:r>
           <w:rPr>
             <w:rStyle w:val="Hyperlink"/>
@@ -3599,7 +3677,7 @@
             <w:rStyle w:val="Hyperlink"/>
             <w:noProof/>
           </w:rPr>
-          <w:t>About Page</w:t>
+          <w:t>Help Content</w:t>
         </w:r>
         <w:r>
           <w:rPr>
@@ -3620,7 +3698,7 @@
             <w:noProof/>
             <w:webHidden/>
           </w:rPr>
-          <w:instrText xml:space="preserve"> PAGEREF _Toc82254580 \h </w:instrText>
+          <w:instrText xml:space="preserve"> PAGEREF _Toc82277602 \h </w:instrText>
         </w:r>
         <w:r>
           <w:rPr>
@@ -3640,7 +3718,7 @@
             <w:noProof/>
             <w:webHidden/>
           </w:rPr>
-          <w:t>7</w:t>
+          <w:t>6</w:t>
         </w:r>
         <w:r>
           <w:rPr>
@@ -3665,7 +3743,7 @@
           <w:lang w:eastAsia="en-GB"/>
         </w:rPr>
       </w:pPr>
-      <w:hyperlink w:anchor="_Toc82254581" w:history="1">
+      <w:hyperlink w:anchor="_Toc82277603" w:history="1">
         <w:r>
           <w:rPr>
             <w:rStyle w:val="Hyperlink"/>
@@ -3687,7 +3765,7 @@
             <w:rStyle w:val="Hyperlink"/>
             <w:noProof/>
           </w:rPr>
-          <w:t>Satellite Orbit Panel</w:t>
+          <w:t>About Page</w:t>
         </w:r>
         <w:r>
           <w:rPr>
@@ -3708,7 +3786,7 @@
             <w:noProof/>
             <w:webHidden/>
           </w:rPr>
-          <w:instrText xml:space="preserve"> PAGEREF _Toc82254581 \h </w:instrText>
+          <w:instrText xml:space="preserve"> PAGEREF _Toc82277603 \h </w:instrText>
         </w:r>
         <w:r>
           <w:rPr>
@@ -3728,7 +3806,7 @@
             <w:noProof/>
             <w:webHidden/>
           </w:rPr>
-          <w:t>8</w:t>
+          <w:t>7</w:t>
         </w:r>
         <w:r>
           <w:rPr>
@@ -3753,7 +3831,7 @@
           <w:lang w:eastAsia="en-GB"/>
         </w:rPr>
       </w:pPr>
-      <w:hyperlink w:anchor="_Toc82254582" w:history="1">
+      <w:hyperlink w:anchor="_Toc82277604" w:history="1">
         <w:r>
           <w:rPr>
             <w:rStyle w:val="Hyperlink"/>
@@ -3775,7 +3853,7 @@
             <w:rStyle w:val="Hyperlink"/>
             <w:noProof/>
           </w:rPr>
-          <w:t>Satellite Orbit (Global Map Page)</w:t>
+          <w:t>Satellite Orbit Panel</w:t>
         </w:r>
         <w:r>
           <w:rPr>
@@ -3796,7 +3874,7 @@
             <w:noProof/>
             <w:webHidden/>
           </w:rPr>
-          <w:instrText xml:space="preserve"> PAGEREF _Toc82254582 \h </w:instrText>
+          <w:instrText xml:space="preserve"> PAGEREF _Toc82277604 \h </w:instrText>
         </w:r>
         <w:r>
           <w:rPr>
@@ -3841,7 +3919,7 @@
           <w:lang w:eastAsia="en-GB"/>
         </w:rPr>
       </w:pPr>
-      <w:hyperlink w:anchor="_Toc82254583" w:history="1">
+      <w:hyperlink w:anchor="_Toc82277605" w:history="1">
         <w:r>
           <w:rPr>
             <w:rStyle w:val="Hyperlink"/>
@@ -3863,7 +3941,7 @@
             <w:rStyle w:val="Hyperlink"/>
             <w:noProof/>
           </w:rPr>
-          <w:t>Satellite Orbit (Local Map Page)</w:t>
+          <w:t>Satellite Orbit (Global Map Page)</w:t>
         </w:r>
         <w:r>
           <w:rPr>
@@ -3884,7 +3962,7 @@
             <w:noProof/>
             <w:webHidden/>
           </w:rPr>
-          <w:instrText xml:space="preserve"> PAGEREF _Toc82254583 \h </w:instrText>
+          <w:instrText xml:space="preserve"> PAGEREF _Toc82277605 \h </w:instrText>
         </w:r>
         <w:r>
           <w:rPr>
@@ -3929,7 +4007,7 @@
           <w:lang w:eastAsia="en-GB"/>
         </w:rPr>
       </w:pPr>
-      <w:hyperlink w:anchor="_Toc82254584" w:history="1">
+      <w:hyperlink w:anchor="_Toc82277606" w:history="1">
         <w:r>
           <w:rPr>
             <w:rStyle w:val="Hyperlink"/>
@@ -3951,7 +4029,7 @@
             <w:rStyle w:val="Hyperlink"/>
             <w:noProof/>
           </w:rPr>
-          <w:t>Ionosphere Model Panel</w:t>
+          <w:t>Satellite Orbit (Local Map Page)</w:t>
         </w:r>
         <w:r>
           <w:rPr>
@@ -3972,7 +4050,7 @@
             <w:noProof/>
             <w:webHidden/>
           </w:rPr>
-          <w:instrText xml:space="preserve"> PAGEREF _Toc82254584 \h </w:instrText>
+          <w:instrText xml:space="preserve"> PAGEREF _Toc82277606 \h </w:instrText>
         </w:r>
         <w:r>
           <w:rPr>
@@ -4017,12 +4095,11 @@
           <w:lang w:eastAsia="en-GB"/>
         </w:rPr>
       </w:pPr>
-      <w:hyperlink w:anchor="_Toc82254585" w:history="1">
+      <w:hyperlink w:anchor="_Toc82277607" w:history="1">
         <w:r>
           <w:rPr>
             <w:rStyle w:val="Hyperlink"/>
             <w:noProof/>
-            <w:lang w:val="it-IT"/>
           </w:rPr>
           <w:t>Figure 11</w:t>
         </w:r>
@@ -4039,9 +4116,8 @@
           <w:rPr>
             <w:rStyle w:val="Hyperlink"/>
             <w:noProof/>
-            <w:lang w:val="it-IT"/>
-          </w:rPr>
-          <w:t>Ionosphere Model (Global Map) Page</w:t>
+          </w:rPr>
+          <w:t>Ionosphere Model Panel</w:t>
         </w:r>
         <w:r>
           <w:rPr>
@@ -4062,7 +4138,7 @@
             <w:noProof/>
             <w:webHidden/>
           </w:rPr>
-          <w:instrText xml:space="preserve"> PAGEREF _Toc82254585 \h </w:instrText>
+          <w:instrText xml:space="preserve"> PAGEREF _Toc82277607 \h </w:instrText>
         </w:r>
         <w:r>
           <w:rPr>
@@ -4107,11 +4183,12 @@
           <w:lang w:eastAsia="en-GB"/>
         </w:rPr>
       </w:pPr>
-      <w:hyperlink w:anchor="_Toc82254586" w:history="1">
+      <w:hyperlink w:anchor="_Toc82277608" w:history="1">
         <w:r>
           <w:rPr>
             <w:rStyle w:val="Hyperlink"/>
             <w:noProof/>
+            <w:lang w:val="it-IT"/>
           </w:rPr>
           <w:t>Figure 12</w:t>
         </w:r>
@@ -4128,8 +4205,9 @@
           <w:rPr>
             <w:rStyle w:val="Hyperlink"/>
             <w:noProof/>
-          </w:rPr>
-          <w:t>Ionosphere Model (Local Map) Page</w:t>
+            <w:lang w:val="it-IT"/>
+          </w:rPr>
+          <w:t>Ionosphere Model (Global Map) Page</w:t>
         </w:r>
         <w:r>
           <w:rPr>
@@ -4150,7 +4228,7 @@
             <w:noProof/>
             <w:webHidden/>
           </w:rPr>
-          <w:instrText xml:space="preserve"> PAGEREF _Toc82254586 \h </w:instrText>
+          <w:instrText xml:space="preserve"> PAGEREF _Toc82277608 \h </w:instrText>
         </w:r>
         <w:r>
           <w:rPr>
@@ -4195,7 +4273,7 @@
           <w:lang w:eastAsia="en-GB"/>
         </w:rPr>
       </w:pPr>
-      <w:hyperlink w:anchor="_Toc82254587" w:history="1">
+      <w:hyperlink w:anchor="_Toc82277609" w:history="1">
         <w:r>
           <w:rPr>
             <w:rStyle w:val="Hyperlink"/>
@@ -4217,7 +4295,7 @@
             <w:rStyle w:val="Hyperlink"/>
             <w:noProof/>
           </w:rPr>
-          <w:t>File Unavailability Error Notice</w:t>
+          <w:t>Ionosphere Model (Local Map) Page</w:t>
         </w:r>
         <w:r>
           <w:rPr>
@@ -4238,7 +4316,7 @@
             <w:noProof/>
             <w:webHidden/>
           </w:rPr>
-          <w:instrText xml:space="preserve"> PAGEREF _Toc82254587 \h </w:instrText>
+          <w:instrText xml:space="preserve"> PAGEREF _Toc82277609 \h </w:instrText>
         </w:r>
         <w:r>
           <w:rPr>
@@ -4258,7 +4336,7 @@
             <w:noProof/>
             <w:webHidden/>
           </w:rPr>
-          <w:t>12</w:t>
+          <w:t>13</w:t>
         </w:r>
         <w:r>
           <w:rPr>
@@ -4283,7 +4361,7 @@
           <w:lang w:eastAsia="en-GB"/>
         </w:rPr>
       </w:pPr>
-      <w:hyperlink w:anchor="_Toc82254588" w:history="1">
+      <w:hyperlink w:anchor="_Toc82277610" w:history="1">
         <w:r>
           <w:rPr>
             <w:rStyle w:val="Hyperlink"/>
@@ -4305,7 +4383,7 @@
             <w:rStyle w:val="Hyperlink"/>
             <w:noProof/>
           </w:rPr>
-          <w:t>Global map: ground track</w:t>
+          <w:t>File Unavailability Error Notice</w:t>
         </w:r>
         <w:r>
           <w:rPr>
@@ -4326,7 +4404,7 @@
             <w:noProof/>
             <w:webHidden/>
           </w:rPr>
-          <w:instrText xml:space="preserve"> PAGEREF _Toc82254588 \h </w:instrText>
+          <w:instrText xml:space="preserve"> PAGEREF _Toc82277610 \h </w:instrText>
         </w:r>
         <w:r>
           <w:rPr>
@@ -4371,7 +4449,7 @@
           <w:lang w:eastAsia="en-GB"/>
         </w:rPr>
       </w:pPr>
-      <w:hyperlink w:anchor="_Toc82254589" w:history="1">
+      <w:hyperlink w:anchor="_Toc82277611" w:history="1">
         <w:r>
           <w:rPr>
             <w:rStyle w:val="Hyperlink"/>
@@ -4393,7 +4471,7 @@
             <w:rStyle w:val="Hyperlink"/>
             <w:noProof/>
           </w:rPr>
-          <w:t>Local: azimuth &amp; elevation plot</w:t>
+          <w:t>Global map: ground track</w:t>
         </w:r>
         <w:r>
           <w:rPr>
@@ -4414,7 +4492,7 @@
             <w:noProof/>
             <w:webHidden/>
           </w:rPr>
-          <w:instrText xml:space="preserve"> PAGEREF _Toc82254589 \h </w:instrText>
+          <w:instrText xml:space="preserve"> PAGEREF _Toc82277611 \h </w:instrText>
         </w:r>
         <w:r>
           <w:rPr>
@@ -4459,7 +4537,7 @@
           <w:lang w:eastAsia="en-GB"/>
         </w:rPr>
       </w:pPr>
-      <w:hyperlink w:anchor="_Toc82254590" w:history="1">
+      <w:hyperlink w:anchor="_Toc82277612" w:history="1">
         <w:r>
           <w:rPr>
             <w:rStyle w:val="Hyperlink"/>
@@ -4481,7 +4559,7 @@
             <w:rStyle w:val="Hyperlink"/>
             <w:noProof/>
           </w:rPr>
-          <w:t>Ionospheric Effect (Global Map)</w:t>
+          <w:t>Local: azimuth &amp; elevation plot</w:t>
         </w:r>
         <w:r>
           <w:rPr>
@@ -4502,7 +4580,7 @@
             <w:noProof/>
             <w:webHidden/>
           </w:rPr>
-          <w:instrText xml:space="preserve"> PAGEREF _Toc82254590 \h </w:instrText>
+          <w:instrText xml:space="preserve"> PAGEREF _Toc82277612 \h </w:instrText>
         </w:r>
         <w:r>
           <w:rPr>
@@ -4547,7 +4625,7 @@
           <w:lang w:eastAsia="en-GB"/>
         </w:rPr>
       </w:pPr>
-      <w:hyperlink w:anchor="_Toc82254591" w:history="1">
+      <w:hyperlink w:anchor="_Toc82277613" w:history="1">
         <w:r>
           <w:rPr>
             <w:rStyle w:val="Hyperlink"/>
@@ -4569,6 +4647,94 @@
             <w:rStyle w:val="Hyperlink"/>
             <w:noProof/>
           </w:rPr>
+          <w:t>Ionospheric Effect (Global Map)</w:t>
+        </w:r>
+        <w:r>
+          <w:rPr>
+            <w:noProof/>
+            <w:webHidden/>
+          </w:rPr>
+          <w:tab/>
+        </w:r>
+        <w:r>
+          <w:rPr>
+            <w:noProof/>
+            <w:webHidden/>
+          </w:rPr>
+          <w:fldChar w:fldCharType="begin"/>
+        </w:r>
+        <w:r>
+          <w:rPr>
+            <w:noProof/>
+            <w:webHidden/>
+          </w:rPr>
+          <w:instrText xml:space="preserve"> PAGEREF _Toc82277613 \h </w:instrText>
+        </w:r>
+        <w:r>
+          <w:rPr>
+            <w:noProof/>
+            <w:webHidden/>
+          </w:rPr>
+        </w:r>
+        <w:r>
+          <w:rPr>
+            <w:noProof/>
+            <w:webHidden/>
+          </w:rPr>
+          <w:fldChar w:fldCharType="separate"/>
+        </w:r>
+        <w:r>
+          <w:rPr>
+            <w:noProof/>
+            <w:webHidden/>
+          </w:rPr>
+          <w:t>16</w:t>
+        </w:r>
+        <w:r>
+          <w:rPr>
+            <w:noProof/>
+            <w:webHidden/>
+          </w:rPr>
+          <w:fldChar w:fldCharType="end"/>
+        </w:r>
+      </w:hyperlink>
+    </w:p>
+    <w:p>
+      <w:pPr>
+        <w:pStyle w:val="TableofFigures"/>
+        <w:tabs>
+          <w:tab w:val="left" w:pos="1320"/>
+          <w:tab w:val="right" w:pos="9016"/>
+        </w:tabs>
+        <w:rPr>
+          <w:rFonts w:asciiTheme="minorHAnsi" w:eastAsiaTheme="minorEastAsia" w:hAnsiTheme="minorHAnsi"/>
+          <w:noProof/>
+          <w:sz w:val="22"/>
+          <w:lang w:eastAsia="en-GB"/>
+        </w:rPr>
+      </w:pPr>
+      <w:hyperlink w:anchor="_Toc82277614" w:history="1">
+        <w:r>
+          <w:rPr>
+            <w:rStyle w:val="Hyperlink"/>
+            <w:noProof/>
+          </w:rPr>
+          <w:t>Figure 18</w:t>
+        </w:r>
+        <w:r>
+          <w:rPr>
+            <w:rFonts w:asciiTheme="minorHAnsi" w:eastAsiaTheme="minorEastAsia" w:hAnsiTheme="minorHAnsi"/>
+            <w:noProof/>
+            <w:sz w:val="22"/>
+            <w:lang w:eastAsia="en-GB"/>
+          </w:rPr>
+          <w:tab/>
+        </w:r>
+        <w:r>
+          <w:rPr>
+            <w:rStyle w:val="Hyperlink"/>
+            <w:noProof/>
+          </w:rPr>
           <w:t>Ionospheric Effect (Local Map)</w:t>
         </w:r>
         <w:r>
@@ -4590,7 +4756,7 @@
             <w:noProof/>
             <w:webHidden/>
           </w:rPr>
-          <w:instrText xml:space="preserve"> PAGEREF _Toc82254591 \h </w:instrText>
+          <w:instrText xml:space="preserve"> PAGEREF _Toc82277614 \h </w:instrText>
         </w:r>
         <w:r>
           <w:rPr>
@@ -4611,6 +4777,182 @@
             <w:webHidden/>
           </w:rPr>
           <w:t>16</w:t>
+        </w:r>
+        <w:r>
+          <w:rPr>
+            <w:noProof/>
+            <w:webHidden/>
+          </w:rPr>
+          <w:fldChar w:fldCharType="end"/>
+        </w:r>
+      </w:hyperlink>
+    </w:p>
+    <w:p>
+      <w:pPr>
+        <w:pStyle w:val="TableofFigures"/>
+        <w:tabs>
+          <w:tab w:val="left" w:pos="1320"/>
+          <w:tab w:val="right" w:pos="9016"/>
+        </w:tabs>
+        <w:rPr>
+          <w:rFonts w:asciiTheme="minorHAnsi" w:eastAsiaTheme="minorEastAsia" w:hAnsiTheme="minorHAnsi"/>
+          <w:noProof/>
+          <w:sz w:val="22"/>
+          <w:lang w:eastAsia="en-GB"/>
+        </w:rPr>
+      </w:pPr>
+      <w:hyperlink w:anchor="_Toc82277615" w:history="1">
+        <w:r>
+          <w:rPr>
+            <w:rStyle w:val="Hyperlink"/>
+            <w:noProof/>
+          </w:rPr>
+          <w:t>Figure 19</w:t>
+        </w:r>
+        <w:r>
+          <w:rPr>
+            <w:rFonts w:asciiTheme="minorHAnsi" w:eastAsiaTheme="minorEastAsia" w:hAnsiTheme="minorHAnsi"/>
+            <w:noProof/>
+            <w:sz w:val="22"/>
+            <w:lang w:eastAsia="en-GB"/>
+          </w:rPr>
+          <w:tab/>
+        </w:r>
+        <w:r>
+          <w:rPr>
+            <w:rStyle w:val="Hyperlink"/>
+            <w:noProof/>
+          </w:rPr>
+          <w:t>Setting the parameters for running the script</w:t>
+        </w:r>
+        <w:r>
+          <w:rPr>
+            <w:noProof/>
+            <w:webHidden/>
+          </w:rPr>
+          <w:tab/>
+        </w:r>
+        <w:r>
+          <w:rPr>
+            <w:noProof/>
+            <w:webHidden/>
+          </w:rPr>
+          <w:fldChar w:fldCharType="begin"/>
+        </w:r>
+        <w:r>
+          <w:rPr>
+            <w:noProof/>
+            <w:webHidden/>
+          </w:rPr>
+          <w:instrText xml:space="preserve"> PAGEREF _Toc82277615 \h </w:instrText>
+        </w:r>
+        <w:r>
+          <w:rPr>
+            <w:noProof/>
+            <w:webHidden/>
+          </w:rPr>
+        </w:r>
+        <w:r>
+          <w:rPr>
+            <w:noProof/>
+            <w:webHidden/>
+          </w:rPr>
+          <w:fldChar w:fldCharType="separate"/>
+        </w:r>
+        <w:r>
+          <w:rPr>
+            <w:noProof/>
+            <w:webHidden/>
+          </w:rPr>
+          <w:t>17</w:t>
+        </w:r>
+        <w:r>
+          <w:rPr>
+            <w:noProof/>
+            <w:webHidden/>
+          </w:rPr>
+          <w:fldChar w:fldCharType="end"/>
+        </w:r>
+      </w:hyperlink>
+    </w:p>
+    <w:p>
+      <w:pPr>
+        <w:pStyle w:val="TableofFigures"/>
+        <w:tabs>
+          <w:tab w:val="left" w:pos="1320"/>
+          <w:tab w:val="right" w:pos="9016"/>
+        </w:tabs>
+        <w:rPr>
+          <w:rFonts w:asciiTheme="minorHAnsi" w:eastAsiaTheme="minorEastAsia" w:hAnsiTheme="minorHAnsi"/>
+          <w:noProof/>
+          <w:sz w:val="22"/>
+          <w:lang w:eastAsia="en-GB"/>
+        </w:rPr>
+      </w:pPr>
+      <w:hyperlink w:anchor="_Toc82277616" w:history="1">
+        <w:r>
+          <w:rPr>
+            <w:rStyle w:val="Hyperlink"/>
+            <w:noProof/>
+          </w:rPr>
+          <w:t>Figure 20</w:t>
+        </w:r>
+        <w:r>
+          <w:rPr>
+            <w:rFonts w:asciiTheme="minorHAnsi" w:eastAsiaTheme="minorEastAsia" w:hAnsiTheme="minorHAnsi"/>
+            <w:noProof/>
+            <w:sz w:val="22"/>
+            <w:lang w:eastAsia="en-GB"/>
+          </w:rPr>
+          <w:tab/>
+        </w:r>
+        <w:r>
+          <w:rPr>
+            <w:rStyle w:val="Hyperlink"/>
+            <w:noProof/>
+          </w:rPr>
+          <w:t>Result of comparison</w:t>
+        </w:r>
+        <w:r>
+          <w:rPr>
+            <w:noProof/>
+            <w:webHidden/>
+          </w:rPr>
+          <w:tab/>
+        </w:r>
+        <w:r>
+          <w:rPr>
+            <w:noProof/>
+            <w:webHidden/>
+          </w:rPr>
+          <w:fldChar w:fldCharType="begin"/>
+        </w:r>
+        <w:r>
+          <w:rPr>
+            <w:noProof/>
+            <w:webHidden/>
+          </w:rPr>
+          <w:instrText xml:space="preserve"> PAGEREF _Toc82277616 \h </w:instrText>
+        </w:r>
+        <w:r>
+          <w:rPr>
+            <w:noProof/>
+            <w:webHidden/>
+          </w:rPr>
+        </w:r>
+        <w:r>
+          <w:rPr>
+            <w:noProof/>
+            <w:webHidden/>
+          </w:rPr>
+          <w:fldChar w:fldCharType="separate"/>
+        </w:r>
+        <w:r>
+          <w:rPr>
+            <w:noProof/>
+            <w:webHidden/>
+          </w:rPr>
+          <w:t>18</w:t>
         </w:r>
         <w:r>
           <w:rPr>
@@ -4644,9 +4986,8 @@
     <w:p>
       <w:pPr>
         <w:pStyle w:val="Heading1"/>
-        <w:spacing w:before="0" w:after="240"/>
-      </w:pPr>
-      <w:bookmarkStart w:id="2" w:name="_Toc82221660"/>
+      </w:pPr>
+      <w:bookmarkStart w:id="3" w:name="_Toc82277216"/>
       <w:r>
         <w:lastRenderedPageBreak/>
         <w:t>1.0</w:t>
@@ -4660,7 +5001,7 @@
       <w:r>
         <w:t>ntroduction</w:t>
       </w:r>
-      <w:bookmarkEnd w:id="2"/>
+      <w:bookmarkEnd w:id="3"/>
     </w:p>
     <w:p>
       <w:pPr>
@@ -4841,7 +5182,7 @@
         <w:pStyle w:val="Heading2"/>
         <w:spacing w:before="0" w:after="240"/>
       </w:pPr>
-      <w:bookmarkStart w:id="3" w:name="_Toc82221661"/>
+      <w:bookmarkStart w:id="4" w:name="_Toc82277217"/>
       <w:r>
         <w:t>1.1</w:t>
       </w:r>
@@ -4851,7 +5192,7 @@
       <w:r>
         <w:t>Objectives</w:t>
       </w:r>
-      <w:bookmarkEnd w:id="3"/>
+      <w:bookmarkEnd w:id="4"/>
     </w:p>
     <w:p>
       <w:pPr>
@@ -5047,7 +5388,7 @@
         <w:pStyle w:val="Heading2"/>
         <w:spacing w:before="0" w:after="240"/>
       </w:pPr>
-      <w:bookmarkStart w:id="4" w:name="_Toc82221662"/>
+      <w:bookmarkStart w:id="5" w:name="_Toc82277218"/>
       <w:r>
         <w:lastRenderedPageBreak/>
         <w:t>1.2</w:t>
@@ -5058,7 +5399,7 @@
       <w:r>
         <w:t>Main features</w:t>
       </w:r>
-      <w:bookmarkEnd w:id="4"/>
+      <w:bookmarkEnd w:id="5"/>
     </w:p>
     <w:p>
       <w:pPr>
@@ -5183,7 +5524,7 @@
         <w:pStyle w:val="Heading2"/>
         <w:spacing w:before="0" w:after="240"/>
       </w:pPr>
-      <w:bookmarkStart w:id="5" w:name="_Toc82221663"/>
+      <w:bookmarkStart w:id="6" w:name="_Toc82277219"/>
       <w:r>
         <w:t>1.3</w:t>
       </w:r>
@@ -5193,7 +5534,7 @@
       <w:r>
         <w:t>Prerequisites</w:t>
       </w:r>
-      <w:bookmarkEnd w:id="5"/>
+      <w:bookmarkEnd w:id="6"/>
     </w:p>
     <w:p>
       <w:pPr>
@@ -5203,7 +5544,7 @@
           <w:lang w:val="en-US"/>
         </w:rPr>
       </w:pPr>
-      <w:bookmarkStart w:id="6" w:name="_Toc82221664"/>
+      <w:bookmarkStart w:id="7" w:name="_Toc82277220"/>
       <w:r>
         <w:rPr>
           <w:lang w:val="en-US"/>
@@ -5222,7 +5563,7 @@
         </w:rPr>
         <w:t>Libraries</w:t>
       </w:r>
-      <w:bookmarkEnd w:id="6"/>
+      <w:bookmarkEnd w:id="7"/>
     </w:p>
     <w:p>
       <w:pPr>
@@ -5452,7 +5793,7 @@
           <w:lang w:val="en-US"/>
         </w:rPr>
       </w:pPr>
-      <w:bookmarkStart w:id="7" w:name="_Toc82221665"/>
+      <w:bookmarkStart w:id="8" w:name="_Toc82277221"/>
       <w:r>
         <w:rPr>
           <w:lang w:val="en-US"/>
@@ -5471,7 +5812,7 @@
         </w:rPr>
         <w:t>Data types and formats</w:t>
       </w:r>
-      <w:bookmarkEnd w:id="7"/>
+      <w:bookmarkEnd w:id="8"/>
     </w:p>
     <w:p>
       <w:pPr>
@@ -5721,6 +6062,7 @@
         <w:pStyle w:val="Heading2"/>
         <w:spacing w:before="0" w:after="240"/>
       </w:pPr>
+      <w:bookmarkStart w:id="9" w:name="_Toc82277222"/>
       <w:r>
         <w:t>1.4</w:t>
       </w:r>
@@ -5728,6 +6070,7 @@
         <w:tab/>
         <w:t>Revision</w:t>
       </w:r>
+      <w:bookmarkEnd w:id="9"/>
     </w:p>
     <w:p>
       <w:pPr>
@@ -5743,21 +6086,7 @@
           <w:szCs w:val="24"/>
           <w:lang w:val="en-US"/>
         </w:rPr>
-        <w:t xml:space="preserve">During the </w:t>
-      </w:r>
-      <w:r>
-        <w:rPr>
-          <w:szCs w:val="24"/>
-          <w:lang w:val="en-US"/>
-        </w:rPr>
-        <w:t>development,</w:t>
-      </w:r>
-      <w:r>
-        <w:rPr>
-          <w:szCs w:val="24"/>
-          <w:lang w:val="en-US"/>
-        </w:rPr>
-        <w:t xml:space="preserve"> some changes </w:t>
+        <w:t xml:space="preserve">During the development, some changes </w:t>
       </w:r>
       <w:proofErr w:type="gramStart"/>
       <w:r>
@@ -5891,9 +6220,8 @@
     <w:p>
       <w:pPr>
         <w:pStyle w:val="Heading1"/>
-        <w:spacing w:before="0" w:after="240"/>
-      </w:pPr>
-      <w:bookmarkStart w:id="8" w:name="_Toc82221666"/>
+      </w:pPr>
+      <w:bookmarkStart w:id="10" w:name="_Toc82277223"/>
       <w:r>
         <w:lastRenderedPageBreak/>
         <w:t>2.0</w:t>
@@ -5904,14 +6232,14 @@
       <w:r>
         <w:t>GDPS Interface</w:t>
       </w:r>
-      <w:bookmarkEnd w:id="8"/>
+      <w:bookmarkEnd w:id="10"/>
     </w:p>
     <w:p>
       <w:pPr>
         <w:pStyle w:val="Heading2"/>
         <w:spacing w:before="0" w:after="240"/>
       </w:pPr>
-      <w:bookmarkStart w:id="9" w:name="_Toc82221667"/>
+      <w:bookmarkStart w:id="11" w:name="_Toc82277224"/>
       <w:r>
         <w:t>2.1</w:t>
       </w:r>
@@ -5921,7 +6249,7 @@
       <w:r>
         <w:t>Menu items</w:t>
       </w:r>
-      <w:bookmarkEnd w:id="9"/>
+      <w:bookmarkEnd w:id="11"/>
     </w:p>
     <w:p>
       <w:pPr>
@@ -5946,7 +6274,7 @@
           <w:lang w:val="en-US"/>
         </w:rPr>
       </w:pPr>
-      <w:bookmarkStart w:id="10" w:name="_Toc82221668"/>
+      <w:bookmarkStart w:id="12" w:name="_Toc82277225"/>
       <w:r>
         <w:rPr>
           <w:lang w:val="en-US"/>
@@ -5965,7 +6293,7 @@
         </w:rPr>
         <w:t>Input</w:t>
       </w:r>
-      <w:bookmarkEnd w:id="10"/>
+      <w:bookmarkEnd w:id="12"/>
     </w:p>
     <w:p>
       <w:pPr>
@@ -6044,7 +6372,7 @@
           <w:lang w:val="en-US"/>
         </w:rPr>
       </w:pPr>
-      <w:bookmarkStart w:id="11" w:name="_Toc82254575"/>
+      <w:bookmarkStart w:id="13" w:name="_Toc82277597"/>
       <w:r>
         <w:rPr>
           <w:color w:val="auto"/>
@@ -6110,7 +6438,7 @@
         </w:rPr>
         <w:t>Input Menu Item</w:t>
       </w:r>
-      <w:bookmarkEnd w:id="11"/>
+      <w:bookmarkEnd w:id="13"/>
     </w:p>
     <w:p>
       <w:pPr>
@@ -6154,7 +6482,21 @@
           <w:szCs w:val="24"/>
           <w:lang w:val="en-US"/>
         </w:rPr>
-        <w:t xml:space="preserve">his provides access to the file directory for opening an LNAV RINEX file to open. When the file is not of the GPS navigation type, an error message is printed to the user as shown in Figure </w:t>
+        <w:t>his provides access to the file directory</w:t>
+      </w:r>
+      <w:r>
+        <w:rPr>
+          <w:szCs w:val="24"/>
+          <w:lang w:val="en-US"/>
+        </w:rPr>
+        <w:t xml:space="preserve"> (Figure 2)</w:t>
+      </w:r>
+      <w:r>
+        <w:rPr>
+          <w:szCs w:val="24"/>
+          <w:lang w:val="en-US"/>
+        </w:rPr>
+        <w:t xml:space="preserve"> for opening an LNAV RINEX file to open. When the file is not of the GPS navigation type, an error message </w:t>
       </w:r>
       <w:proofErr w:type="gramStart"/>
       <w:r>
@@ -6162,7 +6504,7 @@
           <w:szCs w:val="24"/>
           <w:lang w:val="en-US"/>
         </w:rPr>
-        <w:t>………..</w:t>
+        <w:t>is printed</w:t>
       </w:r>
       <w:proofErr w:type="gramEnd"/>
       <w:r>
@@ -6170,23 +6512,35 @@
           <w:szCs w:val="24"/>
           <w:lang w:val="en-US"/>
         </w:rPr>
-        <w:t xml:space="preserve"> </w:t>
-      </w:r>
-      <w:proofErr w:type="gramStart"/>
-      <w:r>
-        <w:rPr>
-          <w:szCs w:val="24"/>
-          <w:lang w:val="en-US"/>
-        </w:rPr>
-        <w:t>defining</w:t>
-      </w:r>
-      <w:proofErr w:type="gramEnd"/>
-      <w:r>
-        <w:rPr>
-          <w:szCs w:val="24"/>
-          <w:lang w:val="en-US"/>
-        </w:rPr>
-        <w:t xml:space="preserve"> the error and by closing the dialog, the user can select the required file type. </w:t>
+        <w:t xml:space="preserve"> to the user</w:t>
+      </w:r>
+      <w:r>
+        <w:rPr>
+          <w:szCs w:val="24"/>
+          <w:lang w:val="en-US"/>
+        </w:rPr>
+        <w:t>,</w:t>
+      </w:r>
+      <w:r>
+        <w:rPr>
+          <w:szCs w:val="24"/>
+          <w:lang w:val="en-US"/>
+        </w:rPr>
+        <w:t xml:space="preserve"> as shown in Figure </w:t>
+      </w:r>
+      <w:r>
+        <w:rPr>
+          <w:szCs w:val="24"/>
+          <w:lang w:val="en-US"/>
+        </w:rPr>
+        <w:t xml:space="preserve">3, </w:t>
+      </w:r>
+      <w:r>
+        <w:rPr>
+          <w:szCs w:val="24"/>
+          <w:lang w:val="en-US"/>
+        </w:rPr>
+        <w:t xml:space="preserve">defining the error and by closing the dialog, the user can select the required file type. </w:t>
       </w:r>
     </w:p>
     <w:p>
@@ -6265,7 +6619,7 @@
           <w:lang w:val="en-US"/>
         </w:rPr>
       </w:pPr>
-      <w:bookmarkStart w:id="12" w:name="_Toc82254576"/>
+      <w:bookmarkStart w:id="14" w:name="_Toc82277598"/>
       <w:r>
         <w:rPr>
           <w:color w:val="auto"/>
@@ -6323,11 +6677,16 @@
         </w:rPr>
         <w:t>File Opening Dialog</w:t>
       </w:r>
-      <w:bookmarkEnd w:id="12"/>
+      <w:bookmarkEnd w:id="14"/>
     </w:p>
     <w:p>
       <w:pPr>
         <w:spacing w:after="240"/>
+        <w:jc w:val="center"/>
+        <w:rPr>
+          <w:szCs w:val="24"/>
+          <w:lang w:val="en-US"/>
+        </w:rPr>
       </w:pPr>
       <w:r>
         <w:rPr>
@@ -6335,6 +6694,111 @@
           <w:lang w:val="en-US"/>
         </w:rPr>
         <w:lastRenderedPageBreak/>
+        <w:pict>
+          <v:shapetype id="_x0000_t75" coordsize="21600,21600" o:spt="75" o:preferrelative="t" path="m@4@5l@4@11@9@11@9@5xe" filled="f" stroked="f">
+            <v:stroke joinstyle="miter"/>
+            <v:formulas>
+              <v:f eqn="if lineDrawn pixelLineWidth 0"/>
+              <v:f eqn="sum @0 1 0"/>
+              <v:f eqn="sum 0 0 @1"/>
+              <v:f eqn="prod @2 1 2"/>
+              <v:f eqn="prod @3 21600 pixelWidth"/>
+              <v:f eqn="prod @3 21600 pixelHeight"/>
+              <v:f eqn="sum @0 0 1"/>
+              <v:f eqn="prod @6 1 2"/>
+              <v:f eqn="prod @7 21600 pixelWidth"/>
+              <v:f eqn="sum @8 21600 0"/>
+              <v:f eqn="prod @7 21600 pixelHeight"/>
+              <v:f eqn="sum @10 21600 0"/>
+            </v:formulas>
+            <v:path o:extrusionok="f" gradientshapeok="t" o:connecttype="rect"/>
+            <o:lock v:ext="edit" aspectratio="t"/>
+          </v:shapetype>
+          <v:shape id="_x0000_i1025" type="#_x0000_t75" style="width:267.75pt;height:96pt">
+            <v:imagedata r:id="rId15" o:title="8"/>
+          </v:shape>
+        </w:pict>
+      </w:r>
+    </w:p>
+    <w:p>
+      <w:pPr>
+        <w:pStyle w:val="Caption"/>
+        <w:jc w:val="center"/>
+        <w:rPr>
+          <w:color w:val="auto"/>
+          <w:sz w:val="24"/>
+        </w:rPr>
+      </w:pPr>
+      <w:bookmarkStart w:id="15" w:name="_Toc82277599"/>
+      <w:r>
+        <w:rPr>
+          <w:color w:val="auto"/>
+          <w:sz w:val="24"/>
+        </w:rPr>
+        <w:t xml:space="preserve">Figure </w:t>
+      </w:r>
+      <w:r>
+        <w:rPr>
+          <w:color w:val="auto"/>
+          <w:sz w:val="24"/>
+        </w:rPr>
+        <w:fldChar w:fldCharType="begin"/>
+      </w:r>
+      <w:r>
+        <w:rPr>
+          <w:color w:val="auto"/>
+          <w:sz w:val="24"/>
+        </w:rPr>
+        <w:instrText xml:space="preserve"> SEQ Figure \* ARABIC </w:instrText>
+      </w:r>
+      <w:r>
+        <w:rPr>
+          <w:color w:val="auto"/>
+          <w:sz w:val="24"/>
+        </w:rPr>
+        <w:fldChar w:fldCharType="separate"/>
+      </w:r>
+      <w:r>
+        <w:rPr>
+          <w:noProof/>
+          <w:color w:val="auto"/>
+          <w:sz w:val="24"/>
+        </w:rPr>
+        <w:t>3</w:t>
+      </w:r>
+      <w:r>
+        <w:rPr>
+          <w:color w:val="auto"/>
+          <w:sz w:val="24"/>
+        </w:rPr>
+        <w:fldChar w:fldCharType="end"/>
+      </w:r>
+      <w:r>
+        <w:rPr>
+          <w:color w:val="auto"/>
+          <w:sz w:val="24"/>
+        </w:rPr>
+        <w:tab/>
+      </w:r>
+      <w:r>
+        <w:rPr>
+          <w:color w:val="auto"/>
+          <w:sz w:val="24"/>
+        </w:rPr>
+        <w:t>File type Error</w:t>
+      </w:r>
+      <w:bookmarkEnd w:id="15"/>
+    </w:p>
+    <w:p/>
+    <w:p>
+      <w:pPr>
+        <w:spacing w:after="240"/>
+      </w:pPr>
+      <w:r>
+        <w:rPr>
+          <w:szCs w:val="24"/>
+          <w:lang w:val="en-US"/>
+        </w:rPr>
         <w:t xml:space="preserve">On opening a file, </w:t>
       </w:r>
       <w:r>
@@ -6348,13 +6812,11 @@
       <w:r>
         <w:t xml:space="preserve"> error correction parameters in the file (Figure </w:t>
       </w:r>
-      <w:proofErr w:type="gramStart"/>
-      <w:r>
-        <w:t>……………</w:t>
-      </w:r>
-      <w:proofErr w:type="gramEnd"/>
-      <w:r>
-        <w:t>..), the user is informed of such.</w:t>
+      <w:r>
+        <w:t>4</w:t>
+      </w:r>
+      <w:r>
+        <w:t>), the user is informed of such.</w:t>
       </w:r>
     </w:p>
     <w:p>
@@ -6390,7 +6852,7 @@
                     </pic:cNvPicPr>
                   </pic:nvPicPr>
                   <pic:blipFill>
-                    <a:blip r:embed="rId15">
+                    <a:blip r:embed="rId16">
                       <a:extLst>
                         <a:ext uri="{28A0092B-C50C-407E-A947-70E740481C1C}">
                           <a14:useLocalDpi xmlns:a14="http://schemas.microsoft.com/office/drawing/2010/main" val="0"/>
@@ -6433,7 +6895,7 @@
           <w:lang w:val="en-US"/>
         </w:rPr>
       </w:pPr>
-      <w:bookmarkStart w:id="13" w:name="_Toc82254577"/>
+      <w:bookmarkStart w:id="16" w:name="_Toc82277600"/>
       <w:r>
         <w:rPr>
           <w:color w:val="auto"/>
@@ -6468,7 +6930,7 @@
           <w:color w:val="auto"/>
           <w:sz w:val="24"/>
         </w:rPr>
-        <w:t>3</w:t>
+        <w:t>4</w:t>
       </w:r>
       <w:r>
         <w:rPr>
@@ -6516,7 +6978,7 @@
         </w:rPr>
         <w:t xml:space="preserve"> Notice</w:t>
       </w:r>
-      <w:bookmarkEnd w:id="13"/>
+      <w:bookmarkEnd w:id="16"/>
     </w:p>
     <w:p>
       <w:pPr>
@@ -6603,7 +7065,7 @@
           <w:lang w:val="en-US"/>
         </w:rPr>
       </w:pPr>
-      <w:bookmarkStart w:id="14" w:name="_Toc82221669"/>
+      <w:bookmarkStart w:id="17" w:name="_Toc82277226"/>
       <w:r>
         <w:rPr>
           <w:lang w:val="en-US"/>
@@ -6622,7 +7084,7 @@
         </w:rPr>
         <w:t>Help</w:t>
       </w:r>
-      <w:bookmarkEnd w:id="14"/>
+      <w:bookmarkEnd w:id="17"/>
     </w:p>
     <w:p>
       <w:pPr>
@@ -6665,7 +7127,7 @@
                     </pic:cNvPicPr>
                   </pic:nvPicPr>
                   <pic:blipFill>
-                    <a:blip r:embed="rId16">
+                    <a:blip r:embed="rId17">
                       <a:extLst>
                         <a:ext uri="{28A0092B-C50C-407E-A947-70E740481C1C}">
                           <a14:useLocalDpi xmlns:a14="http://schemas.microsoft.com/office/drawing/2010/main" val="0"/>
@@ -6708,7 +7170,7 @@
           <w:lang w:val="en-US"/>
         </w:rPr>
       </w:pPr>
-      <w:bookmarkStart w:id="15" w:name="_Toc82254578"/>
+      <w:bookmarkStart w:id="18" w:name="_Toc82277601"/>
       <w:r>
         <w:rPr>
           <w:color w:val="auto"/>
@@ -6743,7 +7205,7 @@
           <w:color w:val="auto"/>
           <w:sz w:val="24"/>
         </w:rPr>
-        <w:t>4</w:t>
+        <w:t>5</w:t>
       </w:r>
       <w:r>
         <w:rPr>
@@ -6766,7 +7228,7 @@
         </w:rPr>
         <w:t>Help Menu Item</w:t>
       </w:r>
-      <w:bookmarkEnd w:id="15"/>
+      <w:bookmarkEnd w:id="18"/>
     </w:p>
     <w:p>
       <w:pPr>
@@ -6788,6 +7250,7 @@
         <w:rPr>
           <w:rStyle w:val="Heading4Char"/>
         </w:rPr>
+        <w:lastRenderedPageBreak/>
         <w:t>Help Content</w:t>
       </w:r>
     </w:p>
@@ -6811,7 +7274,21 @@
           <w:szCs w:val="24"/>
           <w:lang w:val="en-US"/>
         </w:rPr>
-        <w:t xml:space="preserve">his gives a brief documentation on how to use the software and the modules </w:t>
+        <w:t>his gives a brief documentation</w:t>
+      </w:r>
+      <w:r>
+        <w:rPr>
+          <w:szCs w:val="24"/>
+          <w:lang w:val="en-US"/>
+        </w:rPr>
+        <w:t xml:space="preserve"> (Figure 6)</w:t>
+      </w:r>
+      <w:r>
+        <w:rPr>
+          <w:szCs w:val="24"/>
+          <w:lang w:val="en-US"/>
+        </w:rPr>
+        <w:t xml:space="preserve"> on how to use the software and the modules </w:t>
       </w:r>
       <w:proofErr w:type="gramStart"/>
       <w:r>
@@ -6845,11 +7322,10 @@
           <w:szCs w:val="24"/>
           <w:lang w:eastAsia="en-GB"/>
         </w:rPr>
-        <w:lastRenderedPageBreak/>
         <w:drawing>
           <wp:inline distT="0" distB="0" distL="0" distR="0">
-            <wp:extent cx="4972050" cy="4219575"/>
-            <wp:effectExtent l="0" t="0" r="0" b="9525"/>
+            <wp:extent cx="5543550" cy="4704584"/>
+            <wp:effectExtent l="0" t="0" r="0" b="1270"/>
             <wp:docPr id="21" name="Picture 21" descr="help"/>
             <wp:cNvGraphicFramePr>
               <a:graphicFrameLocks xmlns:a="http://schemas.openxmlformats.org/drawingml/2006/main" noChangeAspect="1"/>
@@ -6859,182 +7335,6 @@
                 <pic:pic xmlns:pic="http://schemas.openxmlformats.org/drawingml/2006/picture">
                   <pic:nvPicPr>
                     <pic:cNvPr id="0" name="Picture 25" descr="help"/>
-                    <pic:cNvPicPr>
-                      <a:picLocks noChangeAspect="1" noChangeArrowheads="1"/>
-                    </pic:cNvPicPr>
-                  </pic:nvPicPr>
-                  <pic:blipFill>
-                    <a:blip r:embed="rId17">
-                      <a:extLst>
-                        <a:ext uri="{28A0092B-C50C-407E-A947-70E740481C1C}">
-                          <a14:useLocalDpi xmlns:a14="http://schemas.microsoft.com/office/drawing/2010/main" val="0"/>
-                        </a:ext>
-                      </a:extLst>
-                    </a:blip>
-                    <a:srcRect/>
-                    <a:stretch>
-                      <a:fillRect/>
-                    </a:stretch>
-                  </pic:blipFill>
-                  <pic:spPr bwMode="auto">
-                    <a:xfrm>
-                      <a:off x="0" y="0"/>
-                      <a:ext cx="4972050" cy="4219575"/>
-                    </a:xfrm>
-                    <a:prstGeom prst="rect">
-                      <a:avLst/>
-                    </a:prstGeom>
-                    <a:noFill/>
-                    <a:ln>
-                      <a:noFill/>
-                    </a:ln>
-                  </pic:spPr>
-                </pic:pic>
-              </a:graphicData>
-            </a:graphic>
-          </wp:inline>
-        </w:drawing>
-      </w:r>
-    </w:p>
-    <w:p>
-      <w:pPr>
-        <w:pStyle w:val="Caption"/>
-        <w:jc w:val="center"/>
-        <w:rPr>
-          <w:color w:val="auto"/>
-          <w:sz w:val="24"/>
-          <w:szCs w:val="24"/>
-          <w:lang w:val="en-US"/>
-        </w:rPr>
-      </w:pPr>
-      <w:bookmarkStart w:id="16" w:name="_Toc82254579"/>
-      <w:r>
-        <w:rPr>
-          <w:color w:val="auto"/>
-          <w:sz w:val="24"/>
-        </w:rPr>
-        <w:t xml:space="preserve">Figure </w:t>
-      </w:r>
-      <w:r>
-        <w:rPr>
-          <w:color w:val="auto"/>
-          <w:sz w:val="24"/>
-        </w:rPr>
-        <w:fldChar w:fldCharType="begin"/>
-      </w:r>
-      <w:r>
-        <w:rPr>
-          <w:color w:val="auto"/>
-          <w:sz w:val="24"/>
-        </w:rPr>
-        <w:instrText xml:space="preserve"> SEQ Figure \* ARABIC </w:instrText>
-      </w:r>
-      <w:r>
-        <w:rPr>
-          <w:color w:val="auto"/>
-          <w:sz w:val="24"/>
-        </w:rPr>
-        <w:fldChar w:fldCharType="separate"/>
-      </w:r>
-      <w:r>
-        <w:rPr>
-          <w:noProof/>
-          <w:color w:val="auto"/>
-          <w:sz w:val="24"/>
-        </w:rPr>
-        <w:t>5</w:t>
-      </w:r>
-      <w:r>
-        <w:rPr>
-          <w:color w:val="auto"/>
-          <w:sz w:val="24"/>
-        </w:rPr>
-        <w:fldChar w:fldCharType="end"/>
-      </w:r>
-      <w:r>
-        <w:rPr>
-          <w:color w:val="auto"/>
-          <w:sz w:val="24"/>
-        </w:rPr>
-        <w:tab/>
-      </w:r>
-      <w:r>
-        <w:rPr>
-          <w:color w:val="auto"/>
-          <w:sz w:val="24"/>
-        </w:rPr>
-        <w:t>Help Content</w:t>
-      </w:r>
-      <w:bookmarkEnd w:id="16"/>
-    </w:p>
-    <w:p>
-      <w:pPr>
-        <w:spacing w:after="240"/>
-        <w:rPr>
-          <w:rStyle w:val="Heading4Char"/>
-        </w:rPr>
-      </w:pPr>
-    </w:p>
-    <w:p>
-      <w:pPr>
-        <w:spacing w:after="240"/>
-        <w:rPr>
-          <w:szCs w:val="24"/>
-          <w:lang w:val="en-US"/>
-        </w:rPr>
-      </w:pPr>
-      <w:r>
-        <w:rPr>
-          <w:rStyle w:val="Heading4Char"/>
-        </w:rPr>
-        <w:t>About</w:t>
-      </w:r>
-    </w:p>
-    <w:p>
-      <w:pPr>
-        <w:spacing w:after="240"/>
-        <w:rPr>
-          <w:szCs w:val="24"/>
-          <w:lang w:val="en-US"/>
-        </w:rPr>
-      </w:pPr>
-      <w:r>
-        <w:rPr>
-          <w:szCs w:val="24"/>
-          <w:lang w:val="en-US"/>
-        </w:rPr>
-        <w:t>This gives a brief description of GDPS.</w:t>
-      </w:r>
-    </w:p>
-    <w:p>
-      <w:pPr>
-        <w:spacing w:after="240"/>
-        <w:ind w:left="720"/>
-        <w:jc w:val="center"/>
-        <w:rPr>
-          <w:szCs w:val="24"/>
-          <w:lang w:val="en-US"/>
-        </w:rPr>
-      </w:pPr>
-      <w:r>
-        <w:rPr>
-          <w:noProof/>
-          <w:lang w:eastAsia="en-GB"/>
-        </w:rPr>
-        <w:lastRenderedPageBreak/>
-        <w:drawing>
-          <wp:inline distT="0" distB="0" distL="0" distR="0" wp14:anchorId="4B88F299" wp14:editId="5FCFBB03">
-            <wp:extent cx="2419350" cy="2973070"/>
-            <wp:effectExtent l="0" t="0" r="0" b="0"/>
-            <wp:docPr id="9" name="Picture 9" descr="7"/>
-            <wp:cNvGraphicFramePr>
-              <a:graphicFrameLocks xmlns:a="http://schemas.openxmlformats.org/drawingml/2006/main" noChangeAspect="1"/>
-            </wp:cNvGraphicFramePr>
-            <a:graphic xmlns:a="http://schemas.openxmlformats.org/drawingml/2006/main">
-              <a:graphicData uri="http://schemas.openxmlformats.org/drawingml/2006/picture">
-                <pic:pic xmlns:pic="http://schemas.openxmlformats.org/drawingml/2006/picture">
-                  <pic:nvPicPr>
-                    <pic:cNvPr id="0" name="Picture 44" descr="7"/>
                     <pic:cNvPicPr>
                       <a:picLocks noChangeAspect="1" noChangeArrowheads="1"/>
                     </pic:cNvPicPr>
@@ -7055,7 +7355,7 @@
                   <pic:spPr bwMode="auto">
                     <a:xfrm>
                       <a:off x="0" y="0"/>
-                      <a:ext cx="2434308" cy="2991451"/>
+                      <a:ext cx="5551243" cy="4711113"/>
                     </a:xfrm>
                     <a:prstGeom prst="rect">
                       <a:avLst/>
@@ -7071,8 +7371,6 @@
           </wp:inline>
         </w:drawing>
       </w:r>
-      <w:bookmarkStart w:id="17" w:name="_GoBack"/>
-      <w:bookmarkEnd w:id="17"/>
     </w:p>
     <w:p>
       <w:pPr>
@@ -7085,7 +7383,7 @@
           <w:lang w:val="en-US"/>
         </w:rPr>
       </w:pPr>
-      <w:bookmarkStart w:id="18" w:name="_Toc82254580"/>
+      <w:bookmarkStart w:id="19" w:name="_Toc82277602"/>
       <w:r>
         <w:rPr>
           <w:color w:val="auto"/>
@@ -7136,6 +7434,196 @@
         </w:rPr>
         <w:tab/>
       </w:r>
+      <w:r>
+        <w:rPr>
+          <w:color w:val="auto"/>
+          <w:sz w:val="24"/>
+        </w:rPr>
+        <w:t>Help Content</w:t>
+      </w:r>
+      <w:bookmarkEnd w:id="19"/>
+    </w:p>
+    <w:p>
+      <w:pPr>
+        <w:spacing w:after="240"/>
+        <w:rPr>
+          <w:rStyle w:val="Heading4Char"/>
+        </w:rPr>
+      </w:pPr>
+    </w:p>
+    <w:p>
+      <w:pPr>
+        <w:spacing w:after="240"/>
+        <w:rPr>
+          <w:szCs w:val="24"/>
+          <w:lang w:val="en-US"/>
+        </w:rPr>
+      </w:pPr>
+      <w:r>
+        <w:rPr>
+          <w:rStyle w:val="Heading4Char"/>
+        </w:rPr>
+        <w:t>About</w:t>
+      </w:r>
+    </w:p>
+    <w:p>
+      <w:pPr>
+        <w:spacing w:after="240"/>
+        <w:rPr>
+          <w:szCs w:val="24"/>
+          <w:lang w:val="en-US"/>
+        </w:rPr>
+      </w:pPr>
+      <w:r>
+        <w:rPr>
+          <w:szCs w:val="24"/>
+          <w:lang w:val="en-US"/>
+        </w:rPr>
+        <w:t xml:space="preserve">This gives a brief description </w:t>
+      </w:r>
+      <w:r>
+        <w:rPr>
+          <w:szCs w:val="24"/>
+          <w:lang w:val="en-US"/>
+        </w:rPr>
+        <w:t xml:space="preserve">(Figure 7) </w:t>
+      </w:r>
+      <w:r>
+        <w:rPr>
+          <w:szCs w:val="24"/>
+          <w:lang w:val="en-US"/>
+        </w:rPr>
+        <w:t>of GDPS.</w:t>
+      </w:r>
+    </w:p>
+    <w:p>
+      <w:pPr>
+        <w:spacing w:after="240"/>
+        <w:ind w:left="720"/>
+        <w:jc w:val="center"/>
+        <w:rPr>
+          <w:szCs w:val="24"/>
+          <w:lang w:val="en-US"/>
+        </w:rPr>
+      </w:pPr>
+      <w:r>
+        <w:rPr>
+          <w:noProof/>
+          <w:lang w:eastAsia="en-GB"/>
+        </w:rPr>
+        <w:lastRenderedPageBreak/>
+        <w:drawing>
+          <wp:inline distT="0" distB="0" distL="0" distR="0" wp14:anchorId="4B88F299" wp14:editId="5FCFBB03">
+            <wp:extent cx="3286125" cy="4095750"/>
+            <wp:effectExtent l="0" t="0" r="9525" b="0"/>
+            <wp:docPr id="9" name="Picture 9" descr="7"/>
+            <wp:cNvGraphicFramePr>
+              <a:graphicFrameLocks xmlns:a="http://schemas.openxmlformats.org/drawingml/2006/main" noChangeAspect="1"/>
+            </wp:cNvGraphicFramePr>
+            <a:graphic xmlns:a="http://schemas.openxmlformats.org/drawingml/2006/main">
+              <a:graphicData uri="http://schemas.openxmlformats.org/drawingml/2006/picture">
+                <pic:pic xmlns:pic="http://schemas.openxmlformats.org/drawingml/2006/picture">
+                  <pic:nvPicPr>
+                    <pic:cNvPr id="0" name="Picture 44" descr="7"/>
+                    <pic:cNvPicPr>
+                      <a:picLocks noChangeAspect="1" noChangeArrowheads="1"/>
+                    </pic:cNvPicPr>
+                  </pic:nvPicPr>
+                  <pic:blipFill>
+                    <a:blip r:embed="rId19">
+                      <a:extLst>
+                        <a:ext uri="{28A0092B-C50C-407E-A947-70E740481C1C}">
+                          <a14:useLocalDpi xmlns:a14="http://schemas.microsoft.com/office/drawing/2010/main" val="0"/>
+                        </a:ext>
+                      </a:extLst>
+                    </a:blip>
+                    <a:srcRect/>
+                    <a:stretch>
+                      <a:fillRect/>
+                    </a:stretch>
+                  </pic:blipFill>
+                  <pic:spPr bwMode="auto">
+                    <a:xfrm>
+                      <a:off x="0" y="0"/>
+                      <a:ext cx="3321808" cy="4140224"/>
+                    </a:xfrm>
+                    <a:prstGeom prst="rect">
+                      <a:avLst/>
+                    </a:prstGeom>
+                    <a:noFill/>
+                    <a:ln>
+                      <a:noFill/>
+                    </a:ln>
+                  </pic:spPr>
+                </pic:pic>
+              </a:graphicData>
+            </a:graphic>
+          </wp:inline>
+        </w:drawing>
+      </w:r>
+    </w:p>
+    <w:p>
+      <w:pPr>
+        <w:pStyle w:val="Caption"/>
+        <w:jc w:val="center"/>
+        <w:rPr>
+          <w:color w:val="auto"/>
+          <w:sz w:val="24"/>
+          <w:szCs w:val="24"/>
+          <w:lang w:val="en-US"/>
+        </w:rPr>
+      </w:pPr>
+      <w:bookmarkStart w:id="20" w:name="_Toc82277603"/>
+      <w:r>
+        <w:rPr>
+          <w:color w:val="auto"/>
+          <w:sz w:val="24"/>
+        </w:rPr>
+        <w:t xml:space="preserve">Figure </w:t>
+      </w:r>
+      <w:r>
+        <w:rPr>
+          <w:color w:val="auto"/>
+          <w:sz w:val="24"/>
+        </w:rPr>
+        <w:fldChar w:fldCharType="begin"/>
+      </w:r>
+      <w:r>
+        <w:rPr>
+          <w:color w:val="auto"/>
+          <w:sz w:val="24"/>
+        </w:rPr>
+        <w:instrText xml:space="preserve"> SEQ Figure \* ARABIC </w:instrText>
+      </w:r>
+      <w:r>
+        <w:rPr>
+          <w:color w:val="auto"/>
+          <w:sz w:val="24"/>
+        </w:rPr>
+        <w:fldChar w:fldCharType="separate"/>
+      </w:r>
+      <w:r>
+        <w:rPr>
+          <w:noProof/>
+          <w:color w:val="auto"/>
+          <w:sz w:val="24"/>
+        </w:rPr>
+        <w:t>7</w:t>
+      </w:r>
+      <w:r>
+        <w:rPr>
+          <w:color w:val="auto"/>
+          <w:sz w:val="24"/>
+        </w:rPr>
+        <w:fldChar w:fldCharType="end"/>
+      </w:r>
+      <w:r>
+        <w:rPr>
+          <w:color w:val="auto"/>
+          <w:sz w:val="24"/>
+        </w:rPr>
+        <w:tab/>
+      </w:r>
       <w:proofErr w:type="gramStart"/>
       <w:r>
         <w:rPr>
@@ -7152,7 +7640,7 @@
         </w:rPr>
         <w:t xml:space="preserve"> Page</w:t>
       </w:r>
-      <w:bookmarkEnd w:id="18"/>
+      <w:bookmarkEnd w:id="20"/>
     </w:p>
     <w:p>
       <w:pPr>
@@ -7502,9 +7990,14 @@
         <w:pStyle w:val="Heading2"/>
         <w:spacing w:before="0" w:after="240"/>
       </w:pPr>
-      <w:bookmarkStart w:id="19" w:name="_Toc82221670"/>
-      <w:r>
-        <w:lastRenderedPageBreak/>
+    </w:p>
+    <w:p>
+      <w:pPr>
+        <w:pStyle w:val="Heading2"/>
+        <w:spacing w:before="0" w:after="240"/>
+      </w:pPr>
+      <w:bookmarkStart w:id="21" w:name="_Toc82277227"/>
+      <w:r>
         <w:t>2.2</w:t>
       </w:r>
       <w:r>
@@ -7516,7 +8009,7 @@
       <w:r>
         <w:t>ain windows</w:t>
       </w:r>
-      <w:bookmarkEnd w:id="19"/>
+      <w:bookmarkEnd w:id="21"/>
     </w:p>
     <w:p>
       <w:pPr>
@@ -7526,7 +8019,7 @@
           <w:lang w:val="en-US"/>
         </w:rPr>
       </w:pPr>
-      <w:bookmarkStart w:id="20" w:name="_Toc82221671"/>
+      <w:bookmarkStart w:id="22" w:name="_Toc82277228"/>
       <w:r>
         <w:rPr>
           <w:lang w:val="en-US"/>
@@ -7545,13 +8038,50 @@
         </w:rPr>
         <w:t>Satellite orbit</w:t>
       </w:r>
-      <w:bookmarkEnd w:id="20"/>
+      <w:bookmarkEnd w:id="22"/>
+    </w:p>
+    <w:p>
+      <w:pPr>
+        <w:rPr>
+          <w:lang w:val="en-US"/>
+        </w:rPr>
+      </w:pPr>
+      <w:r>
+        <w:rPr>
+          <w:lang w:val="en-US"/>
+        </w:rPr>
+        <w:t>This is the Initial panel</w:t>
+      </w:r>
+      <w:r>
+        <w:rPr>
+          <w:lang w:val="en-US"/>
+        </w:rPr>
+        <w:t xml:space="preserve"> (Figure 8)</w:t>
+      </w:r>
+      <w:r>
+        <w:rPr>
+          <w:lang w:val="en-US"/>
+        </w:rPr>
+        <w:t xml:space="preserve"> for the orbit visualization. From </w:t>
+      </w:r>
+      <w:proofErr w:type="gramStart"/>
+      <w:r>
+        <w:rPr>
+          <w:lang w:val="en-US"/>
+        </w:rPr>
+        <w:t>here</w:t>
+      </w:r>
+      <w:proofErr w:type="gramEnd"/>
+      <w:r>
+        <w:rPr>
+          <w:lang w:val="en-US"/>
+        </w:rPr>
+        <w:t xml:space="preserve"> the user can choose between 2 possibilities.</w:t>
+      </w:r>
     </w:p>
     <w:p>
       <w:pPr>
         <w:spacing w:after="240"/>
-        <w:ind w:left="720"/>
-        <w:jc w:val="center"/>
         <w:rPr>
           <w:b/>
           <w:szCs w:val="24"/>
@@ -7567,8 +8097,8 @@
         </w:rPr>
         <w:drawing>
           <wp:inline distT="0" distB="0" distL="0" distR="0">
-            <wp:extent cx="4543425" cy="2933700"/>
-            <wp:effectExtent l="0" t="0" r="9525" b="0"/>
+            <wp:extent cx="5715000" cy="3690189"/>
+            <wp:effectExtent l="0" t="0" r="0" b="5715"/>
             <wp:docPr id="20" name="Picture 20" descr="orbitPanel"/>
             <wp:cNvGraphicFramePr>
               <a:graphicFrameLocks xmlns:a="http://schemas.openxmlformats.org/drawingml/2006/main" noChangeAspect="1"/>
@@ -7578,179 +8108,6 @@
                 <pic:pic xmlns:pic="http://schemas.openxmlformats.org/drawingml/2006/picture">
                   <pic:nvPicPr>
                     <pic:cNvPr id="0" name="Picture 26" descr="orbitPanel"/>
-                    <pic:cNvPicPr>
-                      <a:picLocks noChangeAspect="1" noChangeArrowheads="1"/>
-                    </pic:cNvPicPr>
-                  </pic:nvPicPr>
-                  <pic:blipFill>
-                    <a:blip r:embed="rId19">
-                      <a:extLst>
-                        <a:ext uri="{28A0092B-C50C-407E-A947-70E740481C1C}">
-                          <a14:useLocalDpi xmlns:a14="http://schemas.microsoft.com/office/drawing/2010/main" val="0"/>
-                        </a:ext>
-                      </a:extLst>
-                    </a:blip>
-                    <a:srcRect/>
-                    <a:stretch>
-                      <a:fillRect/>
-                    </a:stretch>
-                  </pic:blipFill>
-                  <pic:spPr bwMode="auto">
-                    <a:xfrm>
-                      <a:off x="0" y="0"/>
-                      <a:ext cx="4543425" cy="2933700"/>
-                    </a:xfrm>
-                    <a:prstGeom prst="rect">
-                      <a:avLst/>
-                    </a:prstGeom>
-                    <a:noFill/>
-                    <a:ln>
-                      <a:noFill/>
-                    </a:ln>
-                  </pic:spPr>
-                </pic:pic>
-              </a:graphicData>
-            </a:graphic>
-          </wp:inline>
-        </w:drawing>
-      </w:r>
-    </w:p>
-    <w:p>
-      <w:pPr>
-        <w:pStyle w:val="Caption"/>
-        <w:jc w:val="center"/>
-        <w:rPr>
-          <w:b/>
-          <w:color w:val="auto"/>
-          <w:sz w:val="24"/>
-          <w:szCs w:val="24"/>
-          <w:lang w:val="en-US"/>
-        </w:rPr>
-      </w:pPr>
-      <w:bookmarkStart w:id="21" w:name="_Toc82254581"/>
-      <w:r>
-        <w:rPr>
-          <w:color w:val="auto"/>
-          <w:sz w:val="24"/>
-        </w:rPr>
-        <w:t xml:space="preserve">Figure </w:t>
-      </w:r>
-      <w:r>
-        <w:rPr>
-          <w:color w:val="auto"/>
-          <w:sz w:val="24"/>
-        </w:rPr>
-        <w:fldChar w:fldCharType="begin"/>
-      </w:r>
-      <w:r>
-        <w:rPr>
-          <w:color w:val="auto"/>
-          <w:sz w:val="24"/>
-        </w:rPr>
-        <w:instrText xml:space="preserve"> SEQ Figure \* ARABIC </w:instrText>
-      </w:r>
-      <w:r>
-        <w:rPr>
-          <w:color w:val="auto"/>
-          <w:sz w:val="24"/>
-        </w:rPr>
-        <w:fldChar w:fldCharType="separate"/>
-      </w:r>
-      <w:r>
-        <w:rPr>
-          <w:noProof/>
-          <w:color w:val="auto"/>
-          <w:sz w:val="24"/>
-        </w:rPr>
-        <w:t>7</w:t>
-      </w:r>
-      <w:r>
-        <w:rPr>
-          <w:color w:val="auto"/>
-          <w:sz w:val="24"/>
-        </w:rPr>
-        <w:fldChar w:fldCharType="end"/>
-      </w:r>
-      <w:r>
-        <w:rPr>
-          <w:color w:val="auto"/>
-          <w:sz w:val="24"/>
-        </w:rPr>
-        <w:tab/>
-      </w:r>
-      <w:r>
-        <w:rPr>
-          <w:color w:val="auto"/>
-          <w:sz w:val="24"/>
-        </w:rPr>
-        <w:t>Satellite Orbit Panel</w:t>
-      </w:r>
-      <w:bookmarkEnd w:id="21"/>
-    </w:p>
-    <w:p>
-      <w:pPr>
-        <w:spacing w:after="240"/>
-        <w:ind w:left="720"/>
-        <w:rPr>
-          <w:b/>
-          <w:szCs w:val="24"/>
-          <w:lang w:val="en-US"/>
-        </w:rPr>
-      </w:pPr>
-      <w:r>
-        <w:rPr>
-          <w:b/>
-          <w:szCs w:val="24"/>
-          <w:lang w:val="en-US"/>
-        </w:rPr>
-        <w:tab/>
-      </w:r>
-    </w:p>
-    <w:p>
-      <w:pPr>
-        <w:pStyle w:val="Heading4"/>
-        <w:spacing w:before="0" w:after="240"/>
-        <w:rPr>
-          <w:lang w:val="en-US"/>
-        </w:rPr>
-      </w:pPr>
-      <w:r>
-        <w:rPr>
-          <w:lang w:val="en-US"/>
-        </w:rPr>
-        <w:t>Global map</w:t>
-      </w:r>
-    </w:p>
-    <w:p>
-      <w:pPr>
-        <w:spacing w:after="240"/>
-        <w:ind w:left="720"/>
-        <w:rPr>
-          <w:b/>
-          <w:szCs w:val="24"/>
-          <w:lang w:val="en-US"/>
-        </w:rPr>
-      </w:pPr>
-      <w:r>
-        <w:rPr>
-          <w:b/>
-          <w:noProof/>
-          <w:szCs w:val="24"/>
-          <w:lang w:eastAsia="en-GB"/>
-        </w:rPr>
-        <w:drawing>
-          <wp:inline distT="0" distB="0" distL="0" distR="0">
-            <wp:extent cx="4391025" cy="2828925"/>
-            <wp:effectExtent l="0" t="0" r="9525" b="9525"/>
-            <wp:docPr id="19" name="Picture 19" descr="orbitGlobal"/>
-            <wp:cNvGraphicFramePr>
-              <a:graphicFrameLocks xmlns:a="http://schemas.openxmlformats.org/drawingml/2006/main" noChangeAspect="1"/>
-            </wp:cNvGraphicFramePr>
-            <a:graphic xmlns:a="http://schemas.openxmlformats.org/drawingml/2006/main">
-              <a:graphicData uri="http://schemas.openxmlformats.org/drawingml/2006/picture">
-                <pic:pic xmlns:pic="http://schemas.openxmlformats.org/drawingml/2006/picture">
-                  <pic:nvPicPr>
-                    <pic:cNvPr id="0" name="Picture 27" descr="orbitGlobal"/>
                     <pic:cNvPicPr>
                       <a:picLocks noChangeAspect="1" noChangeArrowheads="1"/>
                     </pic:cNvPicPr>
@@ -7771,7 +8128,7 @@
                   <pic:spPr bwMode="auto">
                     <a:xfrm>
                       <a:off x="0" y="0"/>
-                      <a:ext cx="4391025" cy="2828925"/>
+                      <a:ext cx="5739181" cy="3705803"/>
                     </a:xfrm>
                     <a:prstGeom prst="rect">
                       <a:avLst/>
@@ -7800,7 +8157,7 @@
           <w:lang w:val="en-US"/>
         </w:rPr>
       </w:pPr>
-      <w:bookmarkStart w:id="22" w:name="_Toc82254582"/>
+      <w:bookmarkStart w:id="23" w:name="_Toc82277604"/>
       <w:r>
         <w:rPr>
           <w:color w:val="auto"/>
@@ -7856,9 +8213,9 @@
           <w:color w:val="auto"/>
           <w:sz w:val="24"/>
         </w:rPr>
-        <w:t>Satellite Orbit (Global Map Page)</w:t>
-      </w:r>
-      <w:bookmarkEnd w:id="22"/>
+        <w:t>Satellite Orbit Panel</w:t>
+      </w:r>
+      <w:bookmarkEnd w:id="23"/>
     </w:p>
     <w:p>
       <w:pPr>
@@ -7870,6 +8227,14 @@
           <w:lang w:val="en-US"/>
         </w:rPr>
       </w:pPr>
+      <w:r>
+        <w:rPr>
+          <w:b/>
+          <w:szCs w:val="24"/>
+          <w:lang w:val="en-US"/>
+        </w:rPr>
+        <w:tab/>
+      </w:r>
     </w:p>
     <w:p>
       <w:pPr>
@@ -7883,8 +8248,46 @@
         <w:rPr>
           <w:lang w:val="en-US"/>
         </w:rPr>
-        <w:lastRenderedPageBreak/>
-        <w:t>Local Map</w:t>
+        <w:t>Global map</w:t>
+      </w:r>
+    </w:p>
+    <w:p>
+      <w:pPr>
+        <w:rPr>
+          <w:lang w:val="en-US"/>
+        </w:rPr>
+      </w:pPr>
+      <w:r>
+        <w:rPr>
+          <w:lang w:val="en-US"/>
+        </w:rPr>
+        <w:t xml:space="preserve">By selecting </w:t>
+      </w:r>
+      <w:r>
+        <w:rPr>
+          <w:iCs/>
+          <w:lang w:val="en-US"/>
+        </w:rPr>
+        <w:t>Global Map</w:t>
+      </w:r>
+      <w:r>
+        <w:rPr>
+          <w:iCs/>
+          <w:lang w:val="en-US"/>
+        </w:rPr>
+        <w:t xml:space="preserve"> (Figure 9)</w:t>
+      </w:r>
+      <w:r>
+        <w:rPr>
+          <w:lang w:val="en-US"/>
+        </w:rPr>
+        <w:t>, the user can insert the number of the satellite he wants to visualize and click on the ‘proceed’ button. This will produce the map</w:t>
+      </w:r>
+      <w:r>
+        <w:rPr>
+          <w:lang w:val="en-US"/>
+        </w:rPr>
+        <w:t xml:space="preserve"> of the orbit.</w:t>
       </w:r>
     </w:p>
     <w:p>
@@ -7892,21 +8295,24 @@
         <w:spacing w:after="240"/>
         <w:jc w:val="center"/>
         <w:rPr>
-          <w:szCs w:val="24"/>
-          <w:lang w:val="en-US"/>
-        </w:rPr>
-      </w:pPr>
-      <w:r>
-        <w:rPr>
+          <w:b/>
+          <w:szCs w:val="24"/>
+          <w:lang w:val="en-US"/>
+        </w:rPr>
+      </w:pPr>
+      <w:r>
+        <w:rPr>
+          <w:b/>
           <w:noProof/>
           <w:szCs w:val="24"/>
           <w:lang w:eastAsia="en-GB"/>
         </w:rPr>
+        <w:lastRenderedPageBreak/>
         <w:drawing>
           <wp:inline distT="0" distB="0" distL="0" distR="0">
-            <wp:extent cx="5057775" cy="3267075"/>
-            <wp:effectExtent l="0" t="0" r="9525" b="9525"/>
-            <wp:docPr id="18" name="Picture 18" descr="orbitLocal"/>
+            <wp:extent cx="5588578" cy="3600450"/>
+            <wp:effectExtent l="0" t="0" r="0" b="0"/>
+            <wp:docPr id="19" name="Picture 19" descr="orbitGlobal"/>
             <wp:cNvGraphicFramePr>
               <a:graphicFrameLocks xmlns:a="http://schemas.openxmlformats.org/drawingml/2006/main" noChangeAspect="1"/>
             </wp:cNvGraphicFramePr>
@@ -7914,7 +8320,7 @@
               <a:graphicData uri="http://schemas.openxmlformats.org/drawingml/2006/picture">
                 <pic:pic xmlns:pic="http://schemas.openxmlformats.org/drawingml/2006/picture">
                   <pic:nvPicPr>
-                    <pic:cNvPr id="0" name="Picture 28" descr="orbitLocal"/>
+                    <pic:cNvPr id="0" name="Picture 27" descr="orbitGlobal"/>
                     <pic:cNvPicPr>
                       <a:picLocks noChangeAspect="1" noChangeArrowheads="1"/>
                     </pic:cNvPicPr>
@@ -7935,7 +8341,7 @@
                   <pic:spPr bwMode="auto">
                     <a:xfrm>
                       <a:off x="0" y="0"/>
-                      <a:ext cx="5057775" cy="3267075"/>
+                      <a:ext cx="5595639" cy="3604999"/>
                     </a:xfrm>
                     <a:prstGeom prst="rect">
                       <a:avLst/>
@@ -7957,11 +8363,14 @@
         <w:pStyle w:val="Caption"/>
         <w:jc w:val="center"/>
         <w:rPr>
-          <w:color w:val="auto"/>
-          <w:sz w:val="24"/>
-        </w:rPr>
-      </w:pPr>
-      <w:bookmarkStart w:id="23" w:name="_Toc82254583"/>
+          <w:b/>
+          <w:color w:val="auto"/>
+          <w:sz w:val="24"/>
+          <w:szCs w:val="24"/>
+          <w:lang w:val="en-US"/>
+        </w:rPr>
+      </w:pPr>
+      <w:bookmarkStart w:id="24" w:name="_Toc82277605"/>
       <w:r>
         <w:rPr>
           <w:color w:val="auto"/>
@@ -8017,9 +8426,243 @@
           <w:color w:val="auto"/>
           <w:sz w:val="24"/>
         </w:rPr>
+        <w:t>Satellite Orbit (Global Map Page)</w:t>
+      </w:r>
+      <w:bookmarkEnd w:id="24"/>
+    </w:p>
+    <w:p>
+      <w:pPr>
+        <w:spacing w:after="240"/>
+        <w:ind w:left="720"/>
+        <w:rPr>
+          <w:b/>
+          <w:szCs w:val="24"/>
+          <w:lang w:val="en-US"/>
+        </w:rPr>
+      </w:pPr>
+    </w:p>
+    <w:p>
+      <w:pPr>
+        <w:pStyle w:val="Heading4"/>
+        <w:spacing w:before="0" w:after="240"/>
+        <w:rPr>
+          <w:lang w:val="en-US"/>
+        </w:rPr>
+      </w:pPr>
+      <w:r>
+        <w:rPr>
+          <w:lang w:val="en-US"/>
+        </w:rPr>
+        <w:t>Local Map</w:t>
+      </w:r>
+    </w:p>
+    <w:p>
+      <w:pPr>
+        <w:rPr>
+          <w:lang w:val="en-US"/>
+        </w:rPr>
+      </w:pPr>
+      <w:r>
+        <w:rPr>
+          <w:lang w:val="en-US"/>
+        </w:rPr>
+        <w:t xml:space="preserve">By switching </w:t>
+      </w:r>
+      <w:r>
+        <w:rPr>
+          <w:lang w:val="en-US"/>
+        </w:rPr>
+        <w:t xml:space="preserve">to </w:t>
+      </w:r>
+      <w:r>
+        <w:rPr>
+          <w:iCs/>
+          <w:lang w:val="en-US"/>
+        </w:rPr>
+        <w:t>Local Map</w:t>
+      </w:r>
+      <w:r>
+        <w:rPr>
+          <w:iCs/>
+          <w:lang w:val="en-US"/>
+        </w:rPr>
+        <w:t xml:space="preserve"> (Figure 10)</w:t>
+      </w:r>
+      <w:r>
+        <w:rPr>
+          <w:lang w:val="en-US"/>
+        </w:rPr>
+        <w:t>,</w:t>
+      </w:r>
+      <w:r>
+        <w:rPr>
+          <w:lang w:val="en-US"/>
+        </w:rPr>
+        <w:t xml:space="preserve"> the number of parameters to insert changes: in addition to the SV number, boxes to enter the position of the reference point in geodetic coordinates </w:t>
+      </w:r>
+      <w:proofErr w:type="gramStart"/>
+      <w:r>
+        <w:rPr>
+          <w:lang w:val="en-US"/>
+        </w:rPr>
+        <w:t>are added</w:t>
+      </w:r>
+      <w:proofErr w:type="gramEnd"/>
+      <w:r>
+        <w:rPr>
+          <w:lang w:val="en-US"/>
+        </w:rPr>
+        <w:t xml:space="preserve"> on the screen. From </w:t>
+      </w:r>
+      <w:proofErr w:type="gramStart"/>
+      <w:r>
+        <w:rPr>
+          <w:lang w:val="en-US"/>
+        </w:rPr>
+        <w:t>here</w:t>
+      </w:r>
+      <w:proofErr w:type="gramEnd"/>
+      <w:r>
+        <w:rPr>
+          <w:lang w:val="en-US"/>
+        </w:rPr>
+        <w:t xml:space="preserve"> it’s possible to produce the trend of the azimuth and elevation in time with respect to the inserted parameters.</w:t>
+      </w:r>
+    </w:p>
+    <w:p>
+      <w:pPr>
+        <w:spacing w:after="240"/>
+        <w:jc w:val="center"/>
+        <w:rPr>
+          <w:szCs w:val="24"/>
+          <w:lang w:val="en-US"/>
+        </w:rPr>
+      </w:pPr>
+      <w:r>
+        <w:rPr>
+          <w:noProof/>
+          <w:szCs w:val="24"/>
+          <w:lang w:eastAsia="en-GB"/>
+        </w:rPr>
+        <w:lastRenderedPageBreak/>
+        <w:drawing>
+          <wp:inline distT="0" distB="0" distL="0" distR="0">
+            <wp:extent cx="5470653" cy="3533775"/>
+            <wp:effectExtent l="0" t="0" r="0" b="0"/>
+            <wp:docPr id="18" name="Picture 18" descr="orbitLocal"/>
+            <wp:cNvGraphicFramePr>
+              <a:graphicFrameLocks xmlns:a="http://schemas.openxmlformats.org/drawingml/2006/main" noChangeAspect="1"/>
+            </wp:cNvGraphicFramePr>
+            <a:graphic xmlns:a="http://schemas.openxmlformats.org/drawingml/2006/main">
+              <a:graphicData uri="http://schemas.openxmlformats.org/drawingml/2006/picture">
+                <pic:pic xmlns:pic="http://schemas.openxmlformats.org/drawingml/2006/picture">
+                  <pic:nvPicPr>
+                    <pic:cNvPr id="0" name="Picture 28" descr="orbitLocal"/>
+                    <pic:cNvPicPr>
+                      <a:picLocks noChangeAspect="1" noChangeArrowheads="1"/>
+                    </pic:cNvPicPr>
+                  </pic:nvPicPr>
+                  <pic:blipFill>
+                    <a:blip r:embed="rId22">
+                      <a:extLst>
+                        <a:ext uri="{28A0092B-C50C-407E-A947-70E740481C1C}">
+                          <a14:useLocalDpi xmlns:a14="http://schemas.microsoft.com/office/drawing/2010/main" val="0"/>
+                        </a:ext>
+                      </a:extLst>
+                    </a:blip>
+                    <a:srcRect/>
+                    <a:stretch>
+                      <a:fillRect/>
+                    </a:stretch>
+                  </pic:blipFill>
+                  <pic:spPr bwMode="auto">
+                    <a:xfrm>
+                      <a:off x="0" y="0"/>
+                      <a:ext cx="5498555" cy="3551798"/>
+                    </a:xfrm>
+                    <a:prstGeom prst="rect">
+                      <a:avLst/>
+                    </a:prstGeom>
+                    <a:noFill/>
+                    <a:ln>
+                      <a:noFill/>
+                    </a:ln>
+                  </pic:spPr>
+                </pic:pic>
+              </a:graphicData>
+            </a:graphic>
+          </wp:inline>
+        </w:drawing>
+      </w:r>
+    </w:p>
+    <w:p>
+      <w:pPr>
+        <w:pStyle w:val="Caption"/>
+        <w:jc w:val="center"/>
+        <w:rPr>
+          <w:color w:val="auto"/>
+          <w:sz w:val="24"/>
+        </w:rPr>
+      </w:pPr>
+      <w:bookmarkStart w:id="25" w:name="_Toc82277606"/>
+      <w:r>
+        <w:rPr>
+          <w:color w:val="auto"/>
+          <w:sz w:val="24"/>
+        </w:rPr>
+        <w:t xml:space="preserve">Figure </w:t>
+      </w:r>
+      <w:r>
+        <w:rPr>
+          <w:color w:val="auto"/>
+          <w:sz w:val="24"/>
+        </w:rPr>
+        <w:fldChar w:fldCharType="begin"/>
+      </w:r>
+      <w:r>
+        <w:rPr>
+          <w:color w:val="auto"/>
+          <w:sz w:val="24"/>
+        </w:rPr>
+        <w:instrText xml:space="preserve"> SEQ Figure \* ARABIC </w:instrText>
+      </w:r>
+      <w:r>
+        <w:rPr>
+          <w:color w:val="auto"/>
+          <w:sz w:val="24"/>
+        </w:rPr>
+        <w:fldChar w:fldCharType="separate"/>
+      </w:r>
+      <w:r>
+        <w:rPr>
+          <w:noProof/>
+          <w:color w:val="auto"/>
+          <w:sz w:val="24"/>
+        </w:rPr>
+        <w:t>10</w:t>
+      </w:r>
+      <w:r>
+        <w:rPr>
+          <w:color w:val="auto"/>
+          <w:sz w:val="24"/>
+        </w:rPr>
+        <w:fldChar w:fldCharType="end"/>
+      </w:r>
+      <w:r>
+        <w:rPr>
+          <w:color w:val="auto"/>
+          <w:sz w:val="24"/>
+        </w:rPr>
+        <w:tab/>
+      </w:r>
+      <w:r>
+        <w:rPr>
+          <w:color w:val="auto"/>
+          <w:sz w:val="24"/>
+        </w:rPr>
         <w:t>Satellite Orbit (Local Map Page)</w:t>
       </w:r>
-      <w:bookmarkEnd w:id="23"/>
+      <w:bookmarkEnd w:id="25"/>
     </w:p>
     <w:p/>
     <w:p>
@@ -8030,7 +8673,7 @@
           <w:lang w:val="en-US"/>
         </w:rPr>
       </w:pPr>
-      <w:bookmarkStart w:id="24" w:name="_Toc82221672"/>
+      <w:bookmarkStart w:id="26" w:name="_Toc82277229"/>
       <w:r>
         <w:rPr>
           <w:lang w:val="en-US"/>
@@ -8049,7 +8692,7 @@
         </w:rPr>
         <w:t>Ionosphere</w:t>
       </w:r>
-      <w:bookmarkEnd w:id="24"/>
+      <w:bookmarkEnd w:id="26"/>
     </w:p>
     <w:p>
       <w:pPr>
@@ -8058,13 +8701,11 @@
       <w:r>
         <w:t xml:space="preserve">On this panel (Figure </w:t>
       </w:r>
-      <w:proofErr w:type="gramStart"/>
-      <w:r>
-        <w:t>………………</w:t>
-      </w:r>
-      <w:proofErr w:type="gramEnd"/>
-      <w:r>
-        <w:t>..), the user selects the preferred model (Global Map or Local Map).</w:t>
+      <w:r>
+        <w:t>11</w:t>
+      </w:r>
+      <w:r>
+        <w:t>), the user selects the preferred model (Global Map or Local Map).</w:t>
       </w:r>
     </w:p>
     <w:p>
@@ -8096,7 +8737,7 @@
                     </pic:cNvPicPr>
                   </pic:nvPicPr>
                   <pic:blipFill>
-                    <a:blip r:embed="rId22">
+                    <a:blip r:embed="rId23">
                       <a:extLst>
                         <a:ext uri="{28A0092B-C50C-407E-A947-70E740481C1C}">
                           <a14:useLocalDpi xmlns:a14="http://schemas.microsoft.com/office/drawing/2010/main" val="0"/>
@@ -8137,7 +8778,7 @@
           <w:sz w:val="24"/>
         </w:rPr>
       </w:pPr>
-      <w:bookmarkStart w:id="25" w:name="_Toc82254584"/>
+      <w:bookmarkStart w:id="27" w:name="_Toc82277607"/>
       <w:r>
         <w:rPr>
           <w:color w:val="auto"/>
@@ -8172,7 +8813,7 @@
           <w:color w:val="auto"/>
           <w:sz w:val="24"/>
         </w:rPr>
-        <w:t>10</w:t>
+        <w:t>11</w:t>
       </w:r>
       <w:r>
         <w:rPr>
@@ -8195,7 +8836,7 @@
         </w:rPr>
         <w:t>Ionosphere Model Panel</w:t>
       </w:r>
-      <w:bookmarkEnd w:id="25"/>
+      <w:bookmarkEnd w:id="27"/>
     </w:p>
     <w:p/>
     <w:p>
@@ -8230,7 +8871,21 @@
         <w:spacing w:after="240"/>
       </w:pPr>
       <w:r>
-        <w:t xml:space="preserve">By selecting the Global Map, the panel is updated, exposing the buttons for inserting the required parameters (time, elevation and azimuth), Figure ………………….  The default time values are zeros and the user can change the values. </w:t>
+        <w:t xml:space="preserve">By selecting the Global Map, the panel is updated, exposing the buttons for inserting the required parameters (time, elevation and azimuth), Figure </w:t>
+      </w:r>
+      <w:r>
+        <w:t>12.</w:t>
+      </w:r>
+      <w:r>
+        <w:t xml:space="preserve">  </w:t>
+      </w:r>
+      <w:proofErr w:type="gramStart"/>
+      <w:r>
+        <w:t>The</w:t>
+      </w:r>
+      <w:proofErr w:type="gramEnd"/>
+      <w:r>
+        <w:t xml:space="preserve"> default time values are zeros and the user can change the values. </w:t>
       </w:r>
       <w:proofErr w:type="gramStart"/>
       <w:r>
@@ -8281,9 +8936,7 @@
     </w:p>
     <w:p>
       <w:pPr>
-        <w:pStyle w:val="ListParagraph"/>
         <w:spacing w:after="240"/>
-        <w:ind w:left="360"/>
         <w:jc w:val="center"/>
       </w:pPr>
       <w:r>
@@ -8310,7 +8963,7 @@
                     </pic:cNvPicPr>
                   </pic:nvPicPr>
                   <pic:blipFill>
-                    <a:blip r:embed="rId23">
+                    <a:blip r:embed="rId24">
                       <a:extLst>
                         <a:ext uri="{28A0092B-C50C-407E-A947-70E740481C1C}">
                           <a14:useLocalDpi xmlns:a14="http://schemas.microsoft.com/office/drawing/2010/main" val="0"/>
@@ -8352,7 +9005,7 @@
           <w:lang w:val="it-IT"/>
         </w:rPr>
       </w:pPr>
-      <w:bookmarkStart w:id="26" w:name="_Toc82254585"/>
+      <w:bookmarkStart w:id="28" w:name="_Toc82277608"/>
       <w:r>
         <w:rPr>
           <w:color w:val="auto"/>
@@ -8390,7 +9043,7 @@
           <w:sz w:val="24"/>
           <w:lang w:val="it-IT"/>
         </w:rPr>
-        <w:t>11</w:t>
+        <w:t>12</w:t>
       </w:r>
       <w:r>
         <w:rPr>
@@ -8408,7 +9061,7 @@
         <w:tab/>
         <w:t>Ionosphere Model (Global Map) Page</w:t>
       </w:r>
-      <w:bookmarkEnd w:id="26"/>
+      <w:bookmarkEnd w:id="28"/>
     </w:p>
     <w:p>
       <w:pPr>
@@ -8439,13 +9092,11 @@
       <w:r>
         <w:t xml:space="preserve">By selecting the Local Map, the panel is also updated (Figure </w:t>
       </w:r>
-      <w:proofErr w:type="gramStart"/>
-      <w:r>
-        <w:t>………</w:t>
-      </w:r>
-      <w:proofErr w:type="gramEnd"/>
-      <w:r>
-        <w:t xml:space="preserve">..), exposing the buttons for inserting the parameters (time, longitude and latitude) required for the model. </w:t>
+      <w:r>
+        <w:t>13</w:t>
+      </w:r>
+      <w:r>
+        <w:t xml:space="preserve">), exposing the buttons for inserting the parameters (time, longitude and latitude) required for the model. </w:t>
       </w:r>
       <w:proofErr w:type="gramStart"/>
       <w:r>
@@ -8496,9 +9147,7 @@
     </w:p>
     <w:p>
       <w:pPr>
-        <w:pStyle w:val="ListParagraph"/>
         <w:spacing w:after="240"/>
-        <w:ind w:left="360"/>
         <w:jc w:val="center"/>
       </w:pPr>
       <w:r>
@@ -8525,7 +9174,7 @@
                     </pic:cNvPicPr>
                   </pic:nvPicPr>
                   <pic:blipFill>
-                    <a:blip r:embed="rId24">
+                    <a:blip r:embed="rId25">
                       <a:extLst>
                         <a:ext uri="{28A0092B-C50C-407E-A947-70E740481C1C}">
                           <a14:useLocalDpi xmlns:a14="http://schemas.microsoft.com/office/drawing/2010/main" val="0"/>
@@ -8566,7 +9215,7 @@
           <w:sz w:val="24"/>
         </w:rPr>
       </w:pPr>
-      <w:bookmarkStart w:id="27" w:name="_Toc82254586"/>
+      <w:bookmarkStart w:id="29" w:name="_Toc82277609"/>
       <w:r>
         <w:rPr>
           <w:color w:val="auto"/>
@@ -8601,7 +9250,7 @@
           <w:color w:val="auto"/>
           <w:sz w:val="24"/>
         </w:rPr>
-        <w:t>12</w:t>
+        <w:t>13</w:t>
       </w:r>
       <w:r>
         <w:rPr>
@@ -8624,7 +9273,7 @@
         </w:rPr>
         <w:t>Ionosphere Model (Local Map) Page</w:t>
       </w:r>
-      <w:bookmarkEnd w:id="27"/>
+      <w:bookmarkEnd w:id="29"/>
     </w:p>
     <w:p/>
     <w:p>
@@ -8632,7 +9281,15 @@
         <w:spacing w:after="240"/>
       </w:pPr>
       <w:r>
-        <w:t xml:space="preserve">In both instances of Global Local Map analysis, when a GPS Navigation message file has not been selected, the user is informed of the unavailability of the </w:t>
+        <w:t xml:space="preserve">In both instances of Global Local Map analysis, when a GPS Navigation message file </w:t>
+      </w:r>
+      <w:proofErr w:type="gramStart"/>
+      <w:r>
+        <w:t>has not been selected</w:t>
+      </w:r>
+      <w:proofErr w:type="gramEnd"/>
+      <w:r>
+        <w:t xml:space="preserve">, the user is informed of the unavailability of the </w:t>
       </w:r>
       <w:proofErr w:type="spellStart"/>
       <w:r>
@@ -8640,7 +9297,13 @@
       </w:r>
       <w:proofErr w:type="spellEnd"/>
       <w:r>
-        <w:t xml:space="preserve"> file (Figure ……………..) and given a guide to select the file.</w:t>
+        <w:t xml:space="preserve"> file (Figure </w:t>
+      </w:r>
+      <w:r>
+        <w:t>14</w:t>
+      </w:r>
+      <w:r>
+        <w:t>) and given a guide to select the file.</w:t>
       </w:r>
     </w:p>
     <w:p>
@@ -8675,7 +9338,7 @@
                     </pic:cNvPicPr>
                   </pic:nvPicPr>
                   <pic:blipFill>
-                    <a:blip r:embed="rId25">
+                    <a:blip r:embed="rId26">
                       <a:extLst>
                         <a:ext uri="{28A0092B-C50C-407E-A947-70E740481C1C}">
                           <a14:useLocalDpi xmlns:a14="http://schemas.microsoft.com/office/drawing/2010/main" val="0"/>
@@ -8717,7 +9380,7 @@
           <w:szCs w:val="24"/>
         </w:rPr>
       </w:pPr>
-      <w:bookmarkStart w:id="28" w:name="_Toc82254587"/>
+      <w:bookmarkStart w:id="30" w:name="_Toc82277610"/>
       <w:r>
         <w:rPr>
           <w:color w:val="auto"/>
@@ -8752,7 +9415,7 @@
           <w:color w:val="auto"/>
           <w:sz w:val="24"/>
         </w:rPr>
-        <w:t>13</w:t>
+        <w:t>14</w:t>
       </w:r>
       <w:r>
         <w:rPr>
@@ -8775,7 +9438,7 @@
         </w:rPr>
         <w:t>File Unavailability Error Notice</w:t>
       </w:r>
-      <w:bookmarkEnd w:id="28"/>
+      <w:bookmarkEnd w:id="30"/>
     </w:p>
     <w:p>
       <w:pPr>
@@ -8812,9 +9475,8 @@
     <w:p>
       <w:pPr>
         <w:pStyle w:val="Heading1"/>
-        <w:spacing w:before="0" w:after="240"/>
-      </w:pPr>
-      <w:bookmarkStart w:id="29" w:name="_Toc82221673"/>
+      </w:pPr>
+      <w:bookmarkStart w:id="31" w:name="_Toc82277230"/>
       <w:r>
         <w:lastRenderedPageBreak/>
         <w:t>3.0</w:t>
@@ -8825,14 +9487,14 @@
       <w:r>
         <w:t>Graphical outputs and interpretation</w:t>
       </w:r>
-      <w:bookmarkEnd w:id="29"/>
+      <w:bookmarkEnd w:id="31"/>
     </w:p>
     <w:p>
       <w:pPr>
         <w:pStyle w:val="Heading2"/>
         <w:spacing w:before="0" w:after="240"/>
       </w:pPr>
-      <w:bookmarkStart w:id="30" w:name="_Toc82221674"/>
+      <w:bookmarkStart w:id="32" w:name="_Toc82277231"/>
       <w:r>
         <w:t>3.1</w:t>
       </w:r>
@@ -8842,7 +9504,7 @@
       <w:r>
         <w:t>Satellite orbit</w:t>
       </w:r>
-      <w:bookmarkEnd w:id="30"/>
+      <w:bookmarkEnd w:id="32"/>
     </w:p>
     <w:p>
       <w:pPr>
@@ -8891,7 +9553,7 @@
           <w:lang w:val="en-US"/>
         </w:rPr>
       </w:pPr>
-      <w:bookmarkStart w:id="31" w:name="_Toc82221675"/>
+      <w:bookmarkStart w:id="33" w:name="_Toc82277232"/>
       <w:r>
         <w:rPr>
           <w:lang w:val="en-US"/>
@@ -8910,14 +9572,14 @@
         </w:rPr>
         <w:t>Global map</w:t>
       </w:r>
-      <w:bookmarkEnd w:id="31"/>
+      <w:bookmarkEnd w:id="33"/>
     </w:p>
     <w:p>
       <w:pPr>
         <w:jc w:val="left"/>
         <w:rPr>
-          <w:szCs w:val="24"/>
-          <w:lang w:val="en-US"/>
+          <w:noProof/>
+          <w:lang w:eastAsia="en-GB"/>
         </w:rPr>
       </w:pPr>
       <w:r>
@@ -8939,75 +9601,48 @@
           <w:szCs w:val="24"/>
           <w:lang w:val="en-US"/>
         </w:rPr>
-        <w:t xml:space="preserve"> shows the ground track with respect to the Earth’s surface</w:t>
+        <w:t xml:space="preserve"> shows the ground track</w:t>
+      </w:r>
+      <w:r>
+        <w:rPr>
+          <w:szCs w:val="24"/>
+          <w:lang w:val="en-US"/>
+        </w:rPr>
+        <w:t xml:space="preserve"> (Figure 15)</w:t>
+      </w:r>
+      <w:r>
+        <w:rPr>
+          <w:szCs w:val="24"/>
+          <w:lang w:val="en-US"/>
+        </w:rPr>
+        <w:t xml:space="preserve"> with respect to the Earth’s surface</w:t>
       </w:r>
       <w:r>
         <w:rPr>
           <w:noProof/>
           <w:lang w:eastAsia="en-GB"/>
         </w:rPr>
-        <w:drawing>
-          <wp:anchor distT="0" distB="0" distL="114300" distR="114300" simplePos="0" relativeHeight="251659264" behindDoc="0" locked="0" layoutInCell="1" allowOverlap="1" wp14:anchorId="6A042CA9" wp14:editId="3D324B1A">
-            <wp:simplePos x="0" y="0"/>
-            <wp:positionH relativeFrom="column">
-              <wp:posOffset>0</wp:posOffset>
-            </wp:positionH>
-            <wp:positionV relativeFrom="paragraph">
-              <wp:posOffset>365125</wp:posOffset>
-            </wp:positionV>
-            <wp:extent cx="5731510" cy="3204210"/>
-            <wp:effectExtent l="0" t="0" r="2540" b="0"/>
-            <wp:wrapSquare wrapText="bothSides"/>
-            <wp:docPr id="3" name="Immagine 3"/>
-            <wp:cNvGraphicFramePr>
-              <a:graphicFrameLocks xmlns:a="http://schemas.openxmlformats.org/drawingml/2006/main" noChangeAspect="1"/>
-            </wp:cNvGraphicFramePr>
-            <a:graphic xmlns:a="http://schemas.openxmlformats.org/drawingml/2006/main">
-              <a:graphicData uri="http://schemas.openxmlformats.org/drawingml/2006/picture">
-                <pic:pic xmlns:pic="http://schemas.openxmlformats.org/drawingml/2006/picture">
-                  <pic:nvPicPr>
-                    <pic:cNvPr id="0" name="Picture 14"/>
-                    <pic:cNvPicPr>
-                      <a:picLocks noChangeAspect="1" noChangeArrowheads="1"/>
-                    </pic:cNvPicPr>
-                  </pic:nvPicPr>
-                  <pic:blipFill>
-                    <a:blip r:embed="rId26">
-                      <a:extLst>
-                        <a:ext uri="{28A0092B-C50C-407E-A947-70E740481C1C}">
-                          <a14:useLocalDpi xmlns:a14="http://schemas.microsoft.com/office/drawing/2010/main" val="0"/>
-                        </a:ext>
-                      </a:extLst>
-                    </a:blip>
-                    <a:srcRect/>
-                    <a:stretch>
-                      <a:fillRect/>
-                    </a:stretch>
-                  </pic:blipFill>
-                  <pic:spPr bwMode="auto">
-                    <a:xfrm>
-                      <a:off x="0" y="0"/>
-                      <a:ext cx="5731510" cy="3204210"/>
-                    </a:xfrm>
-                    <a:prstGeom prst="rect">
-                      <a:avLst/>
-                    </a:prstGeom>
-                    <a:noFill/>
-                    <a:ln>
-                      <a:noFill/>
-                    </a:ln>
-                  </pic:spPr>
-                </pic:pic>
-              </a:graphicData>
-            </a:graphic>
-            <wp14:sizeRelH relativeFrom="page">
-              <wp14:pctWidth>0</wp14:pctWidth>
-            </wp14:sizeRelH>
-            <wp14:sizeRelV relativeFrom="page">
-              <wp14:pctHeight>0</wp14:pctHeight>
-            </wp14:sizeRelV>
-          </wp:anchor>
-        </w:drawing>
+        <w:t>.</w:t>
+      </w:r>
+    </w:p>
+    <w:p>
+      <w:pPr>
+        <w:jc w:val="left"/>
+        <w:rPr>
+          <w:szCs w:val="24"/>
+          <w:lang w:val="en-US"/>
+        </w:rPr>
+      </w:pPr>
+      <w:r>
+        <w:rPr>
+          <w:noProof/>
+          <w:lang w:eastAsia="en-GB"/>
+        </w:rPr>
+        <w:pict>
+          <v:shape id="_x0000_i1026" type="#_x0000_t75" style="width:450.75pt;height:252pt">
+            <v:imagedata r:id="rId27" o:title="sat1"/>
+          </v:shape>
+        </w:pict>
       </w:r>
     </w:p>
     <w:p>
@@ -9019,7 +9654,7 @@
           <w:sz w:val="24"/>
         </w:rPr>
       </w:pPr>
-      <w:bookmarkStart w:id="32" w:name="_Toc82254588"/>
+      <w:bookmarkStart w:id="34" w:name="_Toc82277611"/>
       <w:r>
         <w:rPr>
           <w:color w:val="auto"/>
@@ -9054,7 +9689,7 @@
           <w:color w:val="auto"/>
           <w:sz w:val="24"/>
         </w:rPr>
-        <w:t>14</w:t>
+        <w:t>15</w:t>
       </w:r>
       <w:r>
         <w:rPr>
@@ -9084,7 +9719,7 @@
         </w:rPr>
         <w:t xml:space="preserve"> map: ground track</w:t>
       </w:r>
-      <w:bookmarkEnd w:id="32"/>
+      <w:bookmarkEnd w:id="34"/>
     </w:p>
     <w:p>
       <w:pPr>
@@ -9101,7 +9736,7 @@
           <w:lang w:val="en-US"/>
         </w:rPr>
       </w:pPr>
-      <w:bookmarkStart w:id="33" w:name="_Toc82221676"/>
+      <w:bookmarkStart w:id="35" w:name="_Toc82277233"/>
       <w:r>
         <w:rPr>
           <w:lang w:val="en-US"/>
@@ -9120,7 +9755,7 @@
         </w:rPr>
         <w:t>Local Map</w:t>
       </w:r>
-      <w:bookmarkEnd w:id="33"/>
+      <w:bookmarkEnd w:id="35"/>
     </w:p>
     <w:p>
       <w:pPr>
@@ -9135,23 +9770,21 @@
           <w:szCs w:val="24"/>
           <w:lang w:val="en-US"/>
         </w:rPr>
-        <w:t xml:space="preserve">This functionality displays the difference in time of the azimuth and elevation of a satellite, calculated with respect </w:t>
-      </w:r>
-      <w:proofErr w:type="gramStart"/>
-      <w:r>
-        <w:rPr>
-          <w:szCs w:val="24"/>
-          <w:lang w:val="en-US"/>
-        </w:rPr>
-        <w:t>to an arbitrary positions</w:t>
-      </w:r>
-      <w:proofErr w:type="gramEnd"/>
-      <w:r>
-        <w:rPr>
-          <w:szCs w:val="24"/>
-          <w:lang w:val="en-US"/>
-        </w:rPr>
-        <w:t xml:space="preserve"> set by the user</w:t>
+        <w:t>This functionality displays the difference in time of the azimuth and elevation of a satellite</w:t>
+      </w:r>
+      <w:r>
+        <w:rPr>
+          <w:szCs w:val="24"/>
+          <w:lang w:val="en-US"/>
+        </w:rPr>
+        <w:t xml:space="preserve"> (Figure 16)</w:t>
+      </w:r>
+      <w:r>
+        <w:rPr>
+          <w:szCs w:val="24"/>
+          <w:lang w:val="en-US"/>
+        </w:rPr>
+        <w:t>, calculated with respect to an arbitrary positions set by the user</w:t>
       </w:r>
     </w:p>
     <w:p>
@@ -9161,68 +9794,11 @@
           <w:lang w:eastAsia="en-GB"/>
         </w:rPr>
         <w:lastRenderedPageBreak/>
-        <w:drawing>
-          <wp:anchor distT="0" distB="0" distL="114300" distR="114300" simplePos="0" relativeHeight="251660288" behindDoc="0" locked="0" layoutInCell="1" allowOverlap="1" wp14:anchorId="4D77FA03" wp14:editId="0EBF2F91">
-            <wp:simplePos x="0" y="0"/>
-            <wp:positionH relativeFrom="column">
-              <wp:posOffset>2540</wp:posOffset>
-            </wp:positionH>
-            <wp:positionV relativeFrom="paragraph">
-              <wp:posOffset>146685</wp:posOffset>
-            </wp:positionV>
-            <wp:extent cx="5731510" cy="3164205"/>
-            <wp:effectExtent l="0" t="0" r="2540" b="0"/>
-            <wp:wrapSquare wrapText="bothSides"/>
-            <wp:docPr id="7" name="Immagine 7"/>
-            <wp:cNvGraphicFramePr>
-              <a:graphicFrameLocks xmlns:a="http://schemas.openxmlformats.org/drawingml/2006/main" noChangeAspect="1"/>
-            </wp:cNvGraphicFramePr>
-            <a:graphic xmlns:a="http://schemas.openxmlformats.org/drawingml/2006/main">
-              <a:graphicData uri="http://schemas.openxmlformats.org/drawingml/2006/picture">
-                <pic:pic xmlns:pic="http://schemas.openxmlformats.org/drawingml/2006/picture">
-                  <pic:nvPicPr>
-                    <pic:cNvPr id="0" name="Picture 16"/>
-                    <pic:cNvPicPr>
-                      <a:picLocks noChangeAspect="1" noChangeArrowheads="1"/>
-                    </pic:cNvPicPr>
-                  </pic:nvPicPr>
-                  <pic:blipFill>
-                    <a:blip r:embed="rId27">
-                      <a:extLst>
-                        <a:ext uri="{28A0092B-C50C-407E-A947-70E740481C1C}">
-                          <a14:useLocalDpi xmlns:a14="http://schemas.microsoft.com/office/drawing/2010/main" val="0"/>
-                        </a:ext>
-                      </a:extLst>
-                    </a:blip>
-                    <a:srcRect/>
-                    <a:stretch>
-                      <a:fillRect/>
-                    </a:stretch>
-                  </pic:blipFill>
-                  <pic:spPr bwMode="auto">
-                    <a:xfrm>
-                      <a:off x="0" y="0"/>
-                      <a:ext cx="5731510" cy="3164205"/>
-                    </a:xfrm>
-                    <a:prstGeom prst="rect">
-                      <a:avLst/>
-                    </a:prstGeom>
-                    <a:noFill/>
-                    <a:ln>
-                      <a:noFill/>
-                    </a:ln>
-                  </pic:spPr>
-                </pic:pic>
-              </a:graphicData>
-            </a:graphic>
-            <wp14:sizeRelH relativeFrom="page">
-              <wp14:pctWidth>0</wp14:pctWidth>
-            </wp14:sizeRelH>
-            <wp14:sizeRelV relativeFrom="page">
-              <wp14:pctHeight>0</wp14:pctHeight>
-            </wp14:sizeRelV>
-          </wp:anchor>
-        </w:drawing>
+        <w:pict>
+          <v:shape id="_x0000_i1027" type="#_x0000_t75" style="width:450.75pt;height:249pt">
+            <v:imagedata r:id="rId28" o:title="sat2"/>
+          </v:shape>
+        </w:pict>
       </w:r>
     </w:p>
     <w:p>
@@ -9234,7 +9810,7 @@
           <w:sz w:val="24"/>
         </w:rPr>
       </w:pPr>
-      <w:bookmarkStart w:id="34" w:name="_Toc82254589"/>
+      <w:bookmarkStart w:id="36" w:name="_Toc82277612"/>
       <w:r>
         <w:rPr>
           <w:color w:val="auto"/>
@@ -9269,7 +9845,7 @@
           <w:color w:val="auto"/>
           <w:sz w:val="24"/>
         </w:rPr>
-        <w:t>15</w:t>
+        <w:t>16</w:t>
       </w:r>
       <w:r>
         <w:rPr>
@@ -9299,7 +9875,7 @@
         </w:rPr>
         <w:t>: azimuth &amp; elevation plot</w:t>
       </w:r>
-      <w:bookmarkEnd w:id="34"/>
+      <w:bookmarkEnd w:id="36"/>
     </w:p>
     <w:p/>
     <w:p>
@@ -9307,7 +9883,7 @@
         <w:pStyle w:val="Heading2"/>
         <w:spacing w:before="0" w:after="240"/>
       </w:pPr>
-      <w:bookmarkStart w:id="35" w:name="_Toc82221677"/>
+      <w:bookmarkStart w:id="37" w:name="_Toc82277234"/>
       <w:r>
         <w:t>3.2</w:t>
       </w:r>
@@ -9317,7 +9893,7 @@
       <w:r>
         <w:t>Ionosphere</w:t>
       </w:r>
-      <w:bookmarkEnd w:id="35"/>
+      <w:bookmarkEnd w:id="37"/>
     </w:p>
     <w:p>
       <w:pPr>
@@ -9327,7 +9903,7 @@
           <w:lang w:val="en-US"/>
         </w:rPr>
       </w:pPr>
-      <w:bookmarkStart w:id="36" w:name="_Toc82221678"/>
+      <w:bookmarkStart w:id="38" w:name="_Toc82277235"/>
       <w:r>
         <w:rPr>
           <w:lang w:val="en-US"/>
@@ -9346,7 +9922,7 @@
         </w:rPr>
         <w:t>Global map</w:t>
       </w:r>
-      <w:bookmarkEnd w:id="36"/>
+      <w:bookmarkEnd w:id="38"/>
     </w:p>
     <w:p>
       <w:pPr>
@@ -9355,92 +9931,120 @@
         <w:textAlignment w:val="baseline"/>
         <w:rPr>
           <w:rFonts w:eastAsia="Times New Roman" w:cs="Times New Roman"/>
+          <w:szCs w:val="24"/>
+          <w:lang w:eastAsia="en-GB"/>
+        </w:rPr>
+      </w:pPr>
+      <w:r>
+        <w:rPr>
+          <w:rFonts w:eastAsia="Times New Roman" w:cs="Times New Roman"/>
+          <w:szCs w:val="24"/>
+          <w:lang w:eastAsia="en-GB"/>
+        </w:rPr>
+        <w:t xml:space="preserve">Figure </w:t>
+      </w:r>
+      <w:r>
+        <w:rPr>
+          <w:rFonts w:eastAsia="Times New Roman" w:cs="Times New Roman"/>
+          <w:szCs w:val="24"/>
+          <w:lang w:eastAsia="en-GB"/>
+        </w:rPr>
+        <w:t>17</w:t>
+      </w:r>
+      <w:r>
+        <w:rPr>
+          <w:rFonts w:eastAsia="Times New Roman" w:cs="Times New Roman"/>
+          <w:szCs w:val="24"/>
+          <w:lang w:eastAsia="en-GB"/>
+        </w:rPr>
+        <w:t xml:space="preserve"> shows a sample output map for a global map of </w:t>
+      </w:r>
+      <w:proofErr w:type="spellStart"/>
+      <w:r>
+        <w:rPr>
+          <w:rFonts w:eastAsia="Times New Roman" w:cs="Times New Roman"/>
+          <w:szCs w:val="24"/>
+          <w:lang w:eastAsia="en-GB"/>
+        </w:rPr>
+        <w:t>ionospheric</w:t>
+      </w:r>
+      <w:proofErr w:type="spellEnd"/>
+      <w:r>
+        <w:rPr>
+          <w:rFonts w:eastAsia="Times New Roman" w:cs="Times New Roman"/>
+          <w:szCs w:val="24"/>
+          <w:lang w:eastAsia="en-GB"/>
+        </w:rPr>
+        <w:t xml:space="preserve"> effects with regions of higher </w:t>
+      </w:r>
+      <w:proofErr w:type="spellStart"/>
+      <w:r>
+        <w:rPr>
+          <w:rFonts w:eastAsia="Times New Roman" w:cs="Times New Roman"/>
+          <w:szCs w:val="24"/>
+          <w:lang w:eastAsia="en-GB"/>
+        </w:rPr>
+        <w:t>ionospheric</w:t>
+      </w:r>
+      <w:proofErr w:type="spellEnd"/>
+      <w:r>
+        <w:rPr>
+          <w:rFonts w:eastAsia="Times New Roman" w:cs="Times New Roman"/>
+          <w:szCs w:val="24"/>
+          <w:lang w:eastAsia="en-GB"/>
+        </w:rPr>
+        <w:t xml:space="preserve"> error at the </w:t>
+      </w:r>
+      <w:proofErr w:type="gramStart"/>
+      <w:r>
+        <w:rPr>
+          <w:rFonts w:eastAsia="Times New Roman" w:cs="Times New Roman"/>
+          <w:szCs w:val="24"/>
+          <w:lang w:eastAsia="en-GB"/>
+        </w:rPr>
+        <w:t>time shaded</w:t>
+      </w:r>
+      <w:proofErr w:type="gramEnd"/>
+      <w:r>
+        <w:rPr>
+          <w:rFonts w:eastAsia="Times New Roman" w:cs="Times New Roman"/>
+          <w:szCs w:val="24"/>
+          <w:lang w:eastAsia="en-GB"/>
+        </w:rPr>
+        <w:t xml:space="preserve"> red and regions of lower </w:t>
+      </w:r>
+      <w:proofErr w:type="spellStart"/>
+      <w:r>
+        <w:rPr>
+          <w:rFonts w:eastAsia="Times New Roman" w:cs="Times New Roman"/>
+          <w:szCs w:val="24"/>
+          <w:lang w:eastAsia="en-GB"/>
+        </w:rPr>
+        <w:t>ionospheric</w:t>
+      </w:r>
+      <w:proofErr w:type="spellEnd"/>
+      <w:r>
+        <w:rPr>
+          <w:rFonts w:eastAsia="Times New Roman" w:cs="Times New Roman"/>
+          <w:szCs w:val="24"/>
+          <w:lang w:eastAsia="en-GB"/>
+        </w:rPr>
+        <w:t xml:space="preserve"> effects shaded blue.</w:t>
+      </w:r>
+    </w:p>
+    <w:p>
+      <w:pPr>
+        <w:shd w:val="clear" w:color="auto" w:fill="FFFFFF"/>
+        <w:spacing w:after="240"/>
+        <w:textAlignment w:val="baseline"/>
+        <w:rPr>
+          <w:rFonts w:eastAsia="Times New Roman" w:cs="Times New Roman"/>
           <w:b/>
           <w:sz w:val="28"/>
           <w:szCs w:val="24"/>
           <w:lang w:eastAsia="en-GB"/>
         </w:rPr>
       </w:pPr>
-      <w:r>
-        <w:rPr>
-          <w:rFonts w:eastAsia="Times New Roman" w:cs="Times New Roman"/>
-          <w:szCs w:val="24"/>
-          <w:lang w:eastAsia="en-GB"/>
-        </w:rPr>
-        <w:t xml:space="preserve">Figure …………….. </w:t>
-      </w:r>
-      <w:proofErr w:type="gramStart"/>
-      <w:r>
-        <w:rPr>
-          <w:rFonts w:eastAsia="Times New Roman" w:cs="Times New Roman"/>
-          <w:szCs w:val="24"/>
-          <w:lang w:eastAsia="en-GB"/>
-        </w:rPr>
-        <w:t>shows</w:t>
-      </w:r>
-      <w:proofErr w:type="gramEnd"/>
-      <w:r>
-        <w:rPr>
-          <w:rFonts w:eastAsia="Times New Roman" w:cs="Times New Roman"/>
-          <w:szCs w:val="24"/>
-          <w:lang w:eastAsia="en-GB"/>
-        </w:rPr>
-        <w:t xml:space="preserve"> a sample output map for a global map of </w:t>
-      </w:r>
-      <w:proofErr w:type="spellStart"/>
-      <w:r>
-        <w:rPr>
-          <w:rFonts w:eastAsia="Times New Roman" w:cs="Times New Roman"/>
-          <w:szCs w:val="24"/>
-          <w:lang w:eastAsia="en-GB"/>
-        </w:rPr>
-        <w:t>ionospheric</w:t>
-      </w:r>
-      <w:proofErr w:type="spellEnd"/>
-      <w:r>
-        <w:rPr>
-          <w:rFonts w:eastAsia="Times New Roman" w:cs="Times New Roman"/>
-          <w:szCs w:val="24"/>
-          <w:lang w:eastAsia="en-GB"/>
-        </w:rPr>
-        <w:t xml:space="preserve"> effects with regions of higher </w:t>
-      </w:r>
-      <w:proofErr w:type="spellStart"/>
-      <w:r>
-        <w:rPr>
-          <w:rFonts w:eastAsia="Times New Roman" w:cs="Times New Roman"/>
-          <w:szCs w:val="24"/>
-          <w:lang w:eastAsia="en-GB"/>
-        </w:rPr>
-        <w:t>ionospheric</w:t>
-      </w:r>
-      <w:proofErr w:type="spellEnd"/>
-      <w:r>
-        <w:rPr>
-          <w:rFonts w:eastAsia="Times New Roman" w:cs="Times New Roman"/>
-          <w:szCs w:val="24"/>
-          <w:lang w:eastAsia="en-GB"/>
-        </w:rPr>
-        <w:t xml:space="preserve"> error at the time shaded red and regions of lower </w:t>
-      </w:r>
-      <w:proofErr w:type="spellStart"/>
-      <w:r>
-        <w:rPr>
-          <w:rFonts w:eastAsia="Times New Roman" w:cs="Times New Roman"/>
-          <w:szCs w:val="24"/>
-          <w:lang w:eastAsia="en-GB"/>
-        </w:rPr>
-        <w:t>ionospheric</w:t>
-      </w:r>
-      <w:proofErr w:type="spellEnd"/>
-      <w:r>
-        <w:rPr>
-          <w:rFonts w:eastAsia="Times New Roman" w:cs="Times New Roman"/>
-          <w:szCs w:val="24"/>
-          <w:lang w:eastAsia="en-GB"/>
-        </w:rPr>
-        <w:t xml:space="preserve"> effects shaded blue.</w:t>
-      </w:r>
     </w:p>
     <w:p>
       <w:pPr>
@@ -9468,8 +10072,8 @@
         <w:lastRenderedPageBreak/>
         <w:drawing>
           <wp:inline distT="0" distB="0" distL="0" distR="0">
-            <wp:extent cx="5619750" cy="2771775"/>
-            <wp:effectExtent l="0" t="0" r="0" b="9525"/>
+            <wp:extent cx="5686425" cy="2804660"/>
+            <wp:effectExtent l="0" t="0" r="0" b="0"/>
             <wp:docPr id="14" name="Picture 14" descr="globe90elevation@00_00_00"/>
             <wp:cNvGraphicFramePr>
               <a:graphicFrameLocks xmlns:a="http://schemas.openxmlformats.org/drawingml/2006/main" noChangeAspect="1"/>
@@ -9484,7 +10088,7 @@
                     </pic:cNvPicPr>
                   </pic:nvPicPr>
                   <pic:blipFill>
-                    <a:blip r:embed="rId28">
+                    <a:blip r:embed="rId29">
                       <a:extLst>
                         <a:ext uri="{28A0092B-C50C-407E-A947-70E740481C1C}">
                           <a14:useLocalDpi xmlns:a14="http://schemas.microsoft.com/office/drawing/2010/main" val="0"/>
@@ -9499,7 +10103,7 @@
                   <pic:spPr bwMode="auto">
                     <a:xfrm>
                       <a:off x="0" y="0"/>
-                      <a:ext cx="5619750" cy="2771775"/>
+                      <a:ext cx="5693135" cy="2807970"/>
                     </a:xfrm>
                     <a:prstGeom prst="rect">
                       <a:avLst/>
@@ -9523,11 +10127,9 @@
         <w:rPr>
           <w:color w:val="auto"/>
           <w:sz w:val="24"/>
-          <w:szCs w:val="24"/>
-          <w:lang w:val="en-US"/>
-        </w:rPr>
-      </w:pPr>
-      <w:bookmarkStart w:id="37" w:name="_Toc82254590"/>
+        </w:rPr>
+      </w:pPr>
+      <w:bookmarkStart w:id="39" w:name="_Toc82277613"/>
       <w:r>
         <w:rPr>
           <w:color w:val="auto"/>
@@ -9562,7 +10164,7 @@
           <w:color w:val="auto"/>
           <w:sz w:val="24"/>
         </w:rPr>
-        <w:t>16</w:t>
+        <w:t>17</w:t>
       </w:r>
       <w:r>
         <w:rPr>
@@ -9594,8 +10196,9 @@
         </w:rPr>
         <w:t xml:space="preserve"> Effect (Global Map)</w:t>
       </w:r>
-      <w:bookmarkEnd w:id="37"/>
-    </w:p>
+      <w:bookmarkEnd w:id="39"/>
+    </w:p>
+    <w:p/>
     <w:p>
       <w:pPr>
         <w:pStyle w:val="Heading3"/>
@@ -9604,7 +10207,7 @@
           <w:lang w:val="en-US"/>
         </w:rPr>
       </w:pPr>
-      <w:bookmarkStart w:id="38" w:name="_Toc82221679"/>
+      <w:bookmarkStart w:id="40" w:name="_Toc82277236"/>
       <w:r>
         <w:rPr>
           <w:lang w:val="en-US"/>
@@ -9623,7 +10226,7 @@
         </w:rPr>
         <w:t>Local Map</w:t>
       </w:r>
-      <w:bookmarkEnd w:id="38"/>
+      <w:bookmarkEnd w:id="40"/>
     </w:p>
     <w:p>
       <w:pPr>
@@ -9642,7 +10245,23 @@
           <w:szCs w:val="24"/>
           <w:lang w:eastAsia="en-GB"/>
         </w:rPr>
-        <w:t>Figure ………………………. Shows a sample output loca</w:t>
+        <w:t xml:space="preserve">Figure </w:t>
+      </w:r>
+      <w:r>
+        <w:rPr>
+          <w:rFonts w:eastAsia="Times New Roman" w:cs="Times New Roman"/>
+          <w:szCs w:val="24"/>
+          <w:lang w:eastAsia="en-GB"/>
+        </w:rPr>
+        <w:t>18 s</w:t>
+      </w:r>
+      <w:r>
+        <w:rPr>
+          <w:rFonts w:eastAsia="Times New Roman" w:cs="Times New Roman"/>
+          <w:szCs w:val="24"/>
+          <w:lang w:eastAsia="en-GB"/>
+        </w:rPr>
+        <w:t>hows a sample output loca</w:t>
       </w:r>
       <w:r>
         <w:rPr>
@@ -9718,8 +10337,8 @@
         </w:rPr>
         <w:drawing>
           <wp:inline distT="0" distB="0" distL="0" distR="0">
-            <wp:extent cx="4162425" cy="3876675"/>
-            <wp:effectExtent l="0" t="0" r="9525" b="9525"/>
+            <wp:extent cx="3528345" cy="3286125"/>
+            <wp:effectExtent l="0" t="0" r="0" b="0"/>
             <wp:docPr id="13" name="Picture 13" descr="Milan@18_00_00"/>
             <wp:cNvGraphicFramePr>
               <a:graphicFrameLocks xmlns:a="http://schemas.openxmlformats.org/drawingml/2006/main" noChangeAspect="1"/>
@@ -9734,7 +10353,7 @@
                     </pic:cNvPicPr>
                   </pic:nvPicPr>
                   <pic:blipFill>
-                    <a:blip r:embed="rId29">
+                    <a:blip r:embed="rId30">
                       <a:extLst>
                         <a:ext uri="{28A0092B-C50C-407E-A947-70E740481C1C}">
                           <a14:useLocalDpi xmlns:a14="http://schemas.microsoft.com/office/drawing/2010/main" val="0"/>
@@ -9749,7 +10368,7 @@
                   <pic:spPr bwMode="auto">
                     <a:xfrm>
                       <a:off x="0" y="0"/>
-                      <a:ext cx="4162425" cy="3876675"/>
+                      <a:ext cx="3537377" cy="3294537"/>
                     </a:xfrm>
                     <a:prstGeom prst="rect">
                       <a:avLst/>
@@ -9771,20 +10390,16 @@
         <w:pStyle w:val="Caption"/>
         <w:jc w:val="center"/>
         <w:rPr>
-          <w:rFonts w:eastAsia="Times New Roman" w:cs="Times New Roman"/>
-          <w:color w:val="auto"/>
-          <w:sz w:val="24"/>
-          <w:szCs w:val="24"/>
-          <w:lang w:eastAsia="en-GB"/>
-        </w:rPr>
-      </w:pPr>
-      <w:bookmarkStart w:id="39" w:name="_Toc82254591"/>
-      <w:r>
-        <w:rPr>
-          <w:color w:val="auto"/>
-          <w:sz w:val="24"/>
-        </w:rPr>
-        <w:lastRenderedPageBreak/>
+          <w:szCs w:val="24"/>
+          <w:lang w:val="en-US"/>
+        </w:rPr>
+      </w:pPr>
+      <w:bookmarkStart w:id="41" w:name="_Toc82277614"/>
+      <w:r>
+        <w:rPr>
+          <w:color w:val="auto"/>
+          <w:sz w:val="24"/>
+        </w:rPr>
         <w:t xml:space="preserve">Figure </w:t>
       </w:r>
       <w:r>
@@ -9814,7 +10429,7 @@
           <w:color w:val="auto"/>
           <w:sz w:val="24"/>
         </w:rPr>
-        <w:t>17</w:t>
+        <w:t>18</w:t>
       </w:r>
       <w:r>
         <w:rPr>
@@ -9846,16 +10461,7 @@
         </w:rPr>
         <w:t xml:space="preserve"> Effect (Local Map)</w:t>
       </w:r>
-      <w:bookmarkEnd w:id="39"/>
-    </w:p>
-    <w:p>
-      <w:pPr>
-        <w:spacing w:after="240"/>
-        <w:rPr>
-          <w:szCs w:val="24"/>
-          <w:lang w:val="en-US"/>
-        </w:rPr>
-      </w:pPr>
+      <w:bookmarkEnd w:id="41"/>
       <w:r>
         <w:rPr>
           <w:szCs w:val="24"/>
@@ -9868,7 +10474,7 @@
       <w:pPr>
         <w:pStyle w:val="Heading1"/>
       </w:pPr>
-      <w:bookmarkStart w:id="40" w:name="_Toc82221680"/>
+      <w:bookmarkStart w:id="42" w:name="_Toc82277237"/>
       <w:r>
         <w:lastRenderedPageBreak/>
         <w:t>4.0</w:t>
@@ -9882,7 +10488,7 @@
       <w:r>
         <w:t>onclusion</w:t>
       </w:r>
-      <w:bookmarkEnd w:id="40"/>
+      <w:bookmarkEnd w:id="42"/>
     </w:p>
     <w:p>
       <w:pPr>
@@ -9917,74 +10523,6 @@
       </w:pPr>
       <w:r>
         <w:rPr>
-          <w:noProof/>
-          <w:lang w:eastAsia="en-GB"/>
-        </w:rPr>
-        <w:drawing>
-          <wp:anchor distT="0" distB="0" distL="114300" distR="114300" simplePos="0" relativeHeight="251661312" behindDoc="0" locked="0" layoutInCell="1" allowOverlap="1" wp14:anchorId="5790856C" wp14:editId="5E5B5F77">
-            <wp:simplePos x="0" y="0"/>
-            <wp:positionH relativeFrom="margin">
-              <wp:align>center</wp:align>
-            </wp:positionH>
-            <wp:positionV relativeFrom="paragraph">
-              <wp:posOffset>1121410</wp:posOffset>
-            </wp:positionV>
-            <wp:extent cx="5364480" cy="1158240"/>
-            <wp:effectExtent l="0" t="0" r="7620" b="3810"/>
-            <wp:wrapSquare wrapText="bothSides"/>
-            <wp:docPr id="4" name="Immagine 4" descr="Immagine che contiene testo&#10;&#10;Descrizione generata automaticamente"/>
-            <wp:cNvGraphicFramePr>
-              <a:graphicFrameLocks xmlns:a="http://schemas.openxmlformats.org/drawingml/2006/main" noChangeAspect="1"/>
-            </wp:cNvGraphicFramePr>
-            <a:graphic xmlns:a="http://schemas.openxmlformats.org/drawingml/2006/main">
-              <a:graphicData uri="http://schemas.openxmlformats.org/drawingml/2006/picture">
-                <pic:pic xmlns:pic="http://schemas.openxmlformats.org/drawingml/2006/picture">
-                  <pic:nvPicPr>
-                    <pic:cNvPr id="4" name="Immagine 4" descr="Immagine che contiene testo&#10;&#10;Descrizione generata automaticamente"/>
-                    <pic:cNvPicPr>
-                      <a:picLocks noChangeAspect="1" noChangeArrowheads="1"/>
-                    </pic:cNvPicPr>
-                  </pic:nvPicPr>
-                  <pic:blipFill>
-                    <a:blip r:embed="rId30">
-                      <a:extLst>
-                        <a:ext uri="{28A0092B-C50C-407E-A947-70E740481C1C}">
-                          <a14:useLocalDpi xmlns:a14="http://schemas.microsoft.com/office/drawing/2010/main" val="0"/>
-                        </a:ext>
-                      </a:extLst>
-                    </a:blip>
-                    <a:srcRect/>
-                    <a:stretch>
-                      <a:fillRect/>
-                    </a:stretch>
-                  </pic:blipFill>
-                  <pic:spPr bwMode="auto">
-                    <a:xfrm>
-                      <a:off x="0" y="0"/>
-                      <a:ext cx="5364480" cy="1158240"/>
-                    </a:xfrm>
-                    <a:prstGeom prst="rect">
-                      <a:avLst/>
-                    </a:prstGeom>
-                    <a:noFill/>
-                    <a:ln>
-                      <a:noFill/>
-                    </a:ln>
-                  </pic:spPr>
-                </pic:pic>
-              </a:graphicData>
-            </a:graphic>
-            <wp14:sizeRelH relativeFrom="page">
-              <wp14:pctWidth>0</wp14:pctWidth>
-            </wp14:sizeRelH>
-            <wp14:sizeRelV relativeFrom="page">
-              <wp14:pctHeight>0</wp14:pctHeight>
-            </wp14:sizeRelV>
-          </wp:anchor>
-        </w:drawing>
-      </w:r>
-      <w:r>
-        <w:rPr>
           <w:rFonts w:eastAsia="Times New Roman" w:cs="Times New Roman"/>
           <w:szCs w:val="24"/>
           <w:lang w:eastAsia="en-GB"/>
@@ -10025,9 +10563,81 @@
           <w:szCs w:val="24"/>
           <w:lang w:eastAsia="en-GB"/>
         </w:rPr>
-        <w:t xml:space="preserve"> historical archive where precise positions of satellites are stored). The script takes in input the produced file of positions and the precise ephemerides file (.sp3) and elaborates a text file of the differences.</w:t>
-      </w:r>
-    </w:p>
+        <w:t xml:space="preserve"> historical archive where precise positions of satellites are stored). The script takes in input</w:t>
+      </w:r>
+      <w:r>
+        <w:rPr>
+          <w:rFonts w:eastAsia="Times New Roman" w:cs="Times New Roman"/>
+          <w:szCs w:val="24"/>
+          <w:lang w:eastAsia="en-GB"/>
+        </w:rPr>
+        <w:t xml:space="preserve"> (Figure 19)</w:t>
+      </w:r>
+      <w:r>
+        <w:rPr>
+          <w:rFonts w:eastAsia="Times New Roman" w:cs="Times New Roman"/>
+          <w:szCs w:val="24"/>
+          <w:lang w:eastAsia="en-GB"/>
+        </w:rPr>
+        <w:t xml:space="preserve"> the produced file of positions and the precise ephemerides file (.sp3) and elaborates a text file of the differences.</w:t>
+      </w:r>
+    </w:p>
+    <w:p>
+      <w:pPr>
+        <w:shd w:val="clear" w:color="auto" w:fill="FFFFFF"/>
+        <w:jc w:val="center"/>
+        <w:textAlignment w:val="baseline"/>
+        <w:rPr>
+          <w:rFonts w:eastAsia="Times New Roman" w:cs="Times New Roman"/>
+          <w:szCs w:val="24"/>
+          <w:lang w:eastAsia="en-GB"/>
+        </w:rPr>
+      </w:pPr>
+      <w:r>
+        <w:rPr>
+          <w:rFonts w:eastAsia="Times New Roman" w:cs="Times New Roman"/>
+          <w:szCs w:val="24"/>
+          <w:lang w:eastAsia="en-GB"/>
+        </w:rPr>
+        <w:pict>
+          <v:shape id="_x0000_i1030" type="#_x0000_t75" style="width:422.25pt;height:91.5pt">
+            <v:imagedata r:id="rId31" o:title="diff1"/>
+          </v:shape>
+        </w:pict>
+      </w:r>
+    </w:p>
+    <w:p>
+      <w:pPr>
+        <w:shd w:val="clear" w:color="auto" w:fill="FFFFFF"/>
+        <w:jc w:val="center"/>
+        <w:textAlignment w:val="baseline"/>
+        <w:rPr>
+          <w:rFonts w:eastAsia="Times New Roman" w:cs="Times New Roman"/>
+          <w:szCs w:val="24"/>
+          <w:lang w:eastAsia="en-GB"/>
+        </w:rPr>
+      </w:pPr>
+      <w:bookmarkStart w:id="43" w:name="_Toc82277615"/>
+      <w:r>
+        <w:t xml:space="preserve">Figure </w:t>
+      </w:r>
+      <w:fldSimple w:instr=" SEQ Figure \* ARABIC ">
+        <w:r>
+          <w:rPr>
+            <w:noProof/>
+          </w:rPr>
+          <w:t>19</w:t>
+        </w:r>
+      </w:fldSimple>
+      <w:r>
+        <w:tab/>
+      </w:r>
+      <w:r>
+        <w:t>Setting the parameters for running the script</w:t>
+      </w:r>
+      <w:bookmarkEnd w:id="43"/>
+    </w:p>
+    <w:p/>
     <w:p>
       <w:pPr>
         <w:shd w:val="clear" w:color="auto" w:fill="FFFFFF"/>
@@ -10038,6 +10648,30 @@
           <w:lang w:eastAsia="en-GB"/>
         </w:rPr>
       </w:pPr>
+      <w:r>
+        <w:rPr>
+          <w:rFonts w:eastAsia="Times New Roman" w:cs="Times New Roman"/>
+          <w:szCs w:val="24"/>
+          <w:lang w:eastAsia="en-GB"/>
+        </w:rPr>
+        <w:t>After testing with thousands of results, the difference has always been in the range of some meters</w:t>
+      </w:r>
+      <w:r>
+        <w:rPr>
+          <w:rFonts w:eastAsia="Times New Roman" w:cs="Times New Roman"/>
+          <w:szCs w:val="24"/>
+          <w:lang w:eastAsia="en-GB"/>
+        </w:rPr>
+        <w:t xml:space="preserve"> (Figure 20)</w:t>
+      </w:r>
+      <w:r>
+        <w:rPr>
+          <w:rFonts w:eastAsia="Times New Roman" w:cs="Times New Roman"/>
+          <w:szCs w:val="24"/>
+          <w:lang w:eastAsia="en-GB"/>
+        </w:rPr>
+        <w:t xml:space="preserve">. </w:t>
+      </w:r>
     </w:p>
     <w:p>
       <w:pPr>
@@ -10051,11 +10685,14 @@
       </w:pPr>
       <w:r>
         <w:rPr>
-          <w:rFonts w:eastAsia="Times New Roman" w:cs="Times New Roman"/>
-          <w:szCs w:val="24"/>
-          <w:lang w:eastAsia="en-GB"/>
-        </w:rPr>
-        <w:t xml:space="preserve">After testing with thousands of results, the difference has always been in the range of some meters. </w:t>
+          <w:noProof/>
+          <w:lang w:eastAsia="en-GB"/>
+        </w:rPr>
+        <w:pict>
+          <v:shape id="_x0000_i1028" type="#_x0000_t75" style="width:450.75pt;height:171pt">
+            <v:imagedata r:id="rId32" o:title="diff2"/>
+          </v:shape>
+        </w:pict>
       </w:r>
     </w:p>
     <w:p>
@@ -10070,178 +10707,89 @@
       </w:pPr>
       <w:r>
         <w:rPr>
+          <w:rFonts w:eastAsia="Times New Roman" w:cs="Times New Roman"/>
+          <w:szCs w:val="24"/>
+          <w:lang w:eastAsia="en-GB"/>
+        </w:rPr>
+        <w:pict>
+          <v:shape id="_x0000_i1029" type="#_x0000_t75" style="width:450.75pt;height:98.25pt">
+            <v:imagedata r:id="rId33" o:title="diff3"/>
+          </v:shape>
+        </w:pict>
+      </w:r>
+    </w:p>
+    <w:p>
+      <w:pPr>
+        <w:pStyle w:val="Caption"/>
+        <w:jc w:val="center"/>
+        <w:rPr>
+          <w:rFonts w:eastAsia="Times New Roman" w:cs="Times New Roman"/>
+          <w:color w:val="auto"/>
+          <w:sz w:val="24"/>
+          <w:szCs w:val="24"/>
+          <w:lang w:eastAsia="en-GB"/>
+        </w:rPr>
+      </w:pPr>
+      <w:bookmarkStart w:id="44" w:name="_Toc82277616"/>
+      <w:r>
+        <w:rPr>
+          <w:color w:val="auto"/>
+          <w:sz w:val="24"/>
+        </w:rPr>
+        <w:lastRenderedPageBreak/>
+        <w:t xml:space="preserve">Figure </w:t>
+      </w:r>
+      <w:r>
+        <w:rPr>
+          <w:color w:val="auto"/>
+          <w:sz w:val="24"/>
+        </w:rPr>
+        <w:fldChar w:fldCharType="begin"/>
+      </w:r>
+      <w:r>
+        <w:rPr>
+          <w:color w:val="auto"/>
+          <w:sz w:val="24"/>
+        </w:rPr>
+        <w:instrText xml:space="preserve"> SEQ Figure \* ARABIC </w:instrText>
+      </w:r>
+      <w:r>
+        <w:rPr>
+          <w:color w:val="auto"/>
+          <w:sz w:val="24"/>
+        </w:rPr>
+        <w:fldChar w:fldCharType="separate"/>
+      </w:r>
+      <w:r>
+        <w:rPr>
           <w:noProof/>
-          <w:lang w:eastAsia="en-GB"/>
-        </w:rPr>
-        <w:drawing>
-          <wp:inline distT="0" distB="0" distL="0" distR="0" wp14:anchorId="726A5343" wp14:editId="740914EB">
-            <wp:extent cx="5731510" cy="2175510"/>
-            <wp:effectExtent l="0" t="0" r="2540" b="0"/>
-            <wp:docPr id="5" name="Immagine 5" descr="Immagine che contiene tavolo&#10;&#10;Descrizione generata automaticamente"/>
-            <wp:cNvGraphicFramePr>
-              <a:graphicFrameLocks xmlns:a="http://schemas.openxmlformats.org/drawingml/2006/main" noChangeAspect="1"/>
-            </wp:cNvGraphicFramePr>
-            <a:graphic xmlns:a="http://schemas.openxmlformats.org/drawingml/2006/main">
-              <a:graphicData uri="http://schemas.openxmlformats.org/drawingml/2006/picture">
-                <pic:pic xmlns:pic="http://schemas.openxmlformats.org/drawingml/2006/picture">
-                  <pic:nvPicPr>
-                    <pic:cNvPr id="5" name="Immagine 5" descr="Immagine che contiene tavolo&#10;&#10;Descrizione generata automaticamente"/>
-                    <pic:cNvPicPr>
-                      <a:picLocks noChangeAspect="1" noChangeArrowheads="1"/>
-                    </pic:cNvPicPr>
-                  </pic:nvPicPr>
-                  <pic:blipFill>
-                    <a:blip r:embed="rId31">
-                      <a:extLst>
-                        <a:ext uri="{28A0092B-C50C-407E-A947-70E740481C1C}">
-                          <a14:useLocalDpi xmlns:a14="http://schemas.microsoft.com/office/drawing/2010/main" val="0"/>
-                        </a:ext>
-                      </a:extLst>
-                    </a:blip>
-                    <a:srcRect/>
-                    <a:stretch>
-                      <a:fillRect/>
-                    </a:stretch>
-                  </pic:blipFill>
-                  <pic:spPr bwMode="auto">
-                    <a:xfrm>
-                      <a:off x="0" y="0"/>
-                      <a:ext cx="5731510" cy="2175510"/>
-                    </a:xfrm>
-                    <a:prstGeom prst="rect">
-                      <a:avLst/>
-                    </a:prstGeom>
-                    <a:noFill/>
-                    <a:ln>
-                      <a:noFill/>
-                    </a:ln>
-                  </pic:spPr>
-                </pic:pic>
-              </a:graphicData>
-            </a:graphic>
-          </wp:inline>
-        </w:drawing>
-      </w:r>
-    </w:p>
-    <w:p>
-      <w:pPr>
-        <w:shd w:val="clear" w:color="auto" w:fill="FFFFFF"/>
-        <w:textAlignment w:val="baseline"/>
-        <w:rPr>
-          <w:rFonts w:eastAsia="Times New Roman" w:cs="Times New Roman"/>
-          <w:szCs w:val="24"/>
-          <w:lang w:eastAsia="en-GB"/>
-        </w:rPr>
-      </w:pPr>
-      <w:r>
-        <w:rPr>
-          <w:rFonts w:eastAsia="Times New Roman" w:cs="Times New Roman"/>
-          <w:szCs w:val="24"/>
-          <w:lang w:eastAsia="en-GB"/>
-        </w:rPr>
-        <w:t xml:space="preserve"> </w:t>
-      </w:r>
-    </w:p>
-    <w:p>
-      <w:pPr>
-        <w:shd w:val="clear" w:color="auto" w:fill="FFFFFF"/>
-        <w:textAlignment w:val="baseline"/>
-        <w:rPr>
-          <w:rFonts w:eastAsia="Times New Roman" w:cs="Times New Roman"/>
-          <w:szCs w:val="24"/>
-          <w:lang w:eastAsia="en-GB"/>
-        </w:rPr>
-      </w:pPr>
-      <w:r>
-        <w:rPr>
-          <w:noProof/>
-          <w:lang w:eastAsia="en-GB"/>
-        </w:rPr>
-        <w:drawing>
-          <wp:anchor distT="0" distB="0" distL="114300" distR="114300" simplePos="0" relativeHeight="251662336" behindDoc="0" locked="0" layoutInCell="1" allowOverlap="1" wp14:anchorId="1B7464A6" wp14:editId="5B45EFB9">
-            <wp:simplePos x="0" y="0"/>
-            <wp:positionH relativeFrom="margin">
-              <wp:align>left</wp:align>
-            </wp:positionH>
-            <wp:positionV relativeFrom="paragraph">
-              <wp:posOffset>189230</wp:posOffset>
-            </wp:positionV>
-            <wp:extent cx="5731510" cy="1250950"/>
-            <wp:effectExtent l="0" t="0" r="2540" b="6350"/>
-            <wp:wrapSquare wrapText="bothSides"/>
-            <wp:docPr id="8" name="Immagine 8" descr="Immagine che contiene tavolo&#10;&#10;Descrizione generata automaticamente"/>
-            <wp:cNvGraphicFramePr>
-              <a:graphicFrameLocks xmlns:a="http://schemas.openxmlformats.org/drawingml/2006/main" noChangeAspect="1"/>
-            </wp:cNvGraphicFramePr>
-            <a:graphic xmlns:a="http://schemas.openxmlformats.org/drawingml/2006/main">
-              <a:graphicData uri="http://schemas.openxmlformats.org/drawingml/2006/picture">
-                <pic:pic xmlns:pic="http://schemas.openxmlformats.org/drawingml/2006/picture">
-                  <pic:nvPicPr>
-                    <pic:cNvPr id="8" name="Immagine 8" descr="Immagine che contiene tavolo&#10;&#10;Descrizione generata automaticamente"/>
-                    <pic:cNvPicPr>
-                      <a:picLocks noChangeAspect="1" noChangeArrowheads="1"/>
-                    </pic:cNvPicPr>
-                  </pic:nvPicPr>
-                  <pic:blipFill>
-                    <a:blip r:embed="rId32">
-                      <a:extLst>
-                        <a:ext uri="{28A0092B-C50C-407E-A947-70E740481C1C}">
-                          <a14:useLocalDpi xmlns:a14="http://schemas.microsoft.com/office/drawing/2010/main" val="0"/>
-                        </a:ext>
-                      </a:extLst>
-                    </a:blip>
-                    <a:srcRect/>
-                    <a:stretch>
-                      <a:fillRect/>
-                    </a:stretch>
-                  </pic:blipFill>
-                  <pic:spPr bwMode="auto">
-                    <a:xfrm>
-                      <a:off x="0" y="0"/>
-                      <a:ext cx="5731510" cy="1250950"/>
-                    </a:xfrm>
-                    <a:prstGeom prst="rect">
-                      <a:avLst/>
-                    </a:prstGeom>
-                    <a:noFill/>
-                    <a:ln>
-                      <a:noFill/>
-                    </a:ln>
-                  </pic:spPr>
-                </pic:pic>
-              </a:graphicData>
-            </a:graphic>
-            <wp14:sizeRelH relativeFrom="page">
-              <wp14:pctWidth>0</wp14:pctWidth>
-            </wp14:sizeRelH>
-            <wp14:sizeRelV relativeFrom="page">
-              <wp14:pctHeight>0</wp14:pctHeight>
-            </wp14:sizeRelV>
-          </wp:anchor>
-        </w:drawing>
-      </w:r>
-    </w:p>
-    <w:p>
-      <w:pPr>
-        <w:shd w:val="clear" w:color="auto" w:fill="FFFFFF"/>
-        <w:textAlignment w:val="baseline"/>
-        <w:rPr>
-          <w:rFonts w:eastAsia="Times New Roman" w:cs="Times New Roman"/>
-          <w:szCs w:val="24"/>
-          <w:lang w:eastAsia="en-GB"/>
-        </w:rPr>
-      </w:pPr>
-    </w:p>
-    <w:p>
-      <w:pPr>
-        <w:shd w:val="clear" w:color="auto" w:fill="FFFFFF"/>
-        <w:textAlignment w:val="baseline"/>
-        <w:rPr>
-          <w:rFonts w:eastAsia="Times New Roman" w:cs="Times New Roman"/>
-          <w:szCs w:val="24"/>
-          <w:lang w:eastAsia="en-GB"/>
-        </w:rPr>
-      </w:pPr>
+          <w:color w:val="auto"/>
+          <w:sz w:val="24"/>
+        </w:rPr>
+        <w:t>20</w:t>
+      </w:r>
+      <w:r>
+        <w:rPr>
+          <w:color w:val="auto"/>
+          <w:sz w:val="24"/>
+        </w:rPr>
+        <w:fldChar w:fldCharType="end"/>
+      </w:r>
+      <w:r>
+        <w:rPr>
+          <w:color w:val="auto"/>
+          <w:sz w:val="24"/>
+        </w:rPr>
+        <w:tab/>
+      </w:r>
+      <w:r>
+        <w:rPr>
+          <w:color w:val="auto"/>
+          <w:sz w:val="24"/>
+        </w:rPr>
+        <w:t>Result of comparison</w:t>
+      </w:r>
+      <w:bookmarkEnd w:id="44"/>
     </w:p>
     <w:p>
       <w:pPr>
@@ -10261,7 +10809,6 @@
           <w:szCs w:val="26"/>
           <w:lang w:eastAsia="en-GB"/>
         </w:rPr>
-        <w:lastRenderedPageBreak/>
         <w:t>4.2 Scalability</w:t>
       </w:r>
     </w:p>
@@ -10384,10 +10931,10 @@
     </w:p>
     <w:p/>
     <w:sectPr>
-      <w:headerReference w:type="default" r:id="rId33"/>
-      <w:footerReference w:type="default" r:id="rId34"/>
-      <w:headerReference w:type="first" r:id="rId35"/>
-      <w:footerReference w:type="first" r:id="rId36"/>
+      <w:headerReference w:type="default" r:id="rId34"/>
+      <w:footerReference w:type="default" r:id="rId35"/>
+      <w:headerReference w:type="first" r:id="rId36"/>
+      <w:footerReference w:type="first" r:id="rId37"/>
       <w:pgSz w:w="11906" w:h="16838"/>
       <w:pgMar w:top="1440" w:right="1440" w:bottom="1440" w:left="1440" w:header="708" w:footer="708" w:gutter="0"/>
       <w:pgNumType w:start="1"/>
@@ -10526,7 +11073,7 @@
           <w:rPr>
             <w:noProof/>
           </w:rPr>
-          <w:t>14</w:t>
+          <w:t>4</w:t>
         </w:r>
         <w:r>
           <w:rPr>
@@ -11862,11 +12409,11 @@
     <w:autoRedefine/>
     <w:uiPriority w:val="9"/>
     <w:qFormat/>
-    <w:rsid w:val="00AC0ECE"/>
+    <w:rsid w:val="00413912"/>
     <w:pPr>
       <w:keepNext/>
       <w:keepLines/>
-      <w:spacing w:before="240" w:after="0"/>
+      <w:spacing w:after="240"/>
       <w:outlineLvl w:val="0"/>
     </w:pPr>
     <w:rPr>
@@ -12122,7 +12669,7 @@
     <w:basedOn w:val="DefaultParagraphFont"/>
     <w:link w:val="Heading1"/>
     <w:uiPriority w:val="9"/>
-    <w:rsid w:val="00AC0ECE"/>
+    <w:rsid w:val="00413912"/>
     <w:rPr>
       <w:rFonts w:eastAsiaTheme="majorEastAsia" w:cstheme="majorBidi"/>
       <w:sz w:val="28"/>
@@ -12572,7 +13119,7 @@
 </file>
 
 <file path=customXml/itemProps1.xml><?xml version="1.0" encoding="utf-8"?>
-<ds:datastoreItem xmlns:ds="http://schemas.openxmlformats.org/officeDocument/2006/customXml" ds:itemID="{5A0A6860-5ABA-4A29-8F9F-273A5ADDACFA}">
+<ds:datastoreItem xmlns:ds="http://schemas.openxmlformats.org/officeDocument/2006/customXml" ds:itemID="{0F256443-29E5-4155-8201-FF03977CC7E6}">
   <ds:schemaRefs>
     <ds:schemaRef ds:uri="http://schemas.openxmlformats.org/officeDocument/2006/bibliography"/>
   </ds:schemaRefs>

--- a/Document/Report.docx
+++ b/Document/Report.docx
@@ -89,7 +89,7 @@
                 <w:tcBorders>
                   <w:top w:val="single" w:sz="8" w:space="0" w:color="FFFFFF"/>
                   <w:left w:val="single" w:sz="8" w:space="0" w:color="FFFFFF"/>
-                  <w:bottom w:val="single" w:sz="8" w:space="0" w:color="000000"/>
+                  <w:bottom w:val="single" w:sz="4" w:space="0" w:color="auto"/>
                   <w:right w:val="single" w:sz="8" w:space="0" w:color="FFFFFF"/>
                 </w:tcBorders>
                 <w:tcMar>
@@ -220,9 +220,9 @@
               <w:tcPr>
                 <w:tcW w:w="0" w:type="auto"/>
                 <w:tcBorders>
-                  <w:top w:val="single" w:sz="8" w:space="0" w:color="000000"/>
+                  <w:top w:val="single" w:sz="4" w:space="0" w:color="auto"/>
                   <w:left w:val="single" w:sz="8" w:space="0" w:color="FFFFFF"/>
-                  <w:bottom w:val="single" w:sz="8" w:space="0" w:color="000000"/>
+                  <w:bottom w:val="single" w:sz="4" w:space="0" w:color="auto"/>
                   <w:right w:val="single" w:sz="8" w:space="0" w:color="FFFFFF"/>
                 </w:tcBorders>
                 <w:tcMar>
@@ -259,9 +259,9 @@
               <w:tcPr>
                 <w:tcW w:w="0" w:type="auto"/>
                 <w:tcBorders>
-                  <w:top w:val="single" w:sz="8" w:space="0" w:color="000000"/>
+                  <w:top w:val="single" w:sz="4" w:space="0" w:color="auto"/>
                   <w:left w:val="single" w:sz="8" w:space="0" w:color="FFFFFF"/>
-                  <w:bottom w:val="single" w:sz="8" w:space="0" w:color="000000"/>
+                  <w:bottom w:val="single" w:sz="4" w:space="0" w:color="auto"/>
                   <w:right w:val="single" w:sz="8" w:space="0" w:color="FFFFFF"/>
                 </w:tcBorders>
                 <w:tcMar>
@@ -298,9 +298,9 @@
               <w:tcPr>
                 <w:tcW w:w="0" w:type="auto"/>
                 <w:tcBorders>
-                  <w:top w:val="single" w:sz="8" w:space="0" w:color="000000"/>
+                  <w:top w:val="single" w:sz="4" w:space="0" w:color="auto"/>
                   <w:left w:val="single" w:sz="8" w:space="0" w:color="FFFFFF"/>
-                  <w:bottom w:val="single" w:sz="8" w:space="0" w:color="000000"/>
+                  <w:bottom w:val="single" w:sz="4" w:space="0" w:color="auto"/>
                   <w:right w:val="single" w:sz="8" w:space="0" w:color="FFFFFF"/>
                 </w:tcBorders>
                 <w:tcMar>
@@ -342,7 +342,7 @@
               <w:tcPr>
                 <w:tcW w:w="0" w:type="auto"/>
                 <w:tcBorders>
-                  <w:top w:val="single" w:sz="8" w:space="0" w:color="000000"/>
+                  <w:top w:val="single" w:sz="4" w:space="0" w:color="auto"/>
                   <w:left w:val="single" w:sz="8" w:space="0" w:color="FFFFFF"/>
                   <w:right w:val="single" w:sz="8" w:space="0" w:color="FFFFFF"/>
                 </w:tcBorders>
@@ -385,7 +385,7 @@
               <w:tcPr>
                 <w:tcW w:w="0" w:type="auto"/>
                 <w:tcBorders>
-                  <w:top w:val="single" w:sz="8" w:space="0" w:color="000000"/>
+                  <w:top w:val="single" w:sz="4" w:space="0" w:color="auto"/>
                   <w:left w:val="single" w:sz="8" w:space="0" w:color="FFFFFF"/>
                   <w:right w:val="single" w:sz="8" w:space="0" w:color="FFFFFF"/>
                 </w:tcBorders>
@@ -420,7 +420,7 @@
               <w:tcPr>
                 <w:tcW w:w="0" w:type="auto"/>
                 <w:tcBorders>
-                  <w:top w:val="single" w:sz="8" w:space="0" w:color="000000"/>
+                  <w:top w:val="single" w:sz="4" w:space="0" w:color="auto"/>
                   <w:left w:val="single" w:sz="8" w:space="0" w:color="FFFFFF"/>
                   <w:right w:val="single" w:sz="8" w:space="0" w:color="FFFFFF"/>
                 </w:tcBorders>
@@ -799,7 +799,7 @@
       <w:pPr>
         <w:pStyle w:val="Heading1"/>
       </w:pPr>
-      <w:bookmarkStart w:id="0" w:name="_Toc82277214"/>
+      <w:bookmarkStart w:id="0" w:name="_Toc82311459"/>
       <w:r>
         <w:t>Abstract</w:t>
       </w:r>
@@ -821,25 +821,7 @@
           <w:szCs w:val="24"/>
           <w:lang w:eastAsia="en-GB"/>
         </w:rPr>
-        <w:t xml:space="preserve">The Clock, Ephemeris, Integrity (CEI) data set of a GNSS Satellite contain the essential parameters to use the satellite’s broadcast signals for positioning purposes. By reading the navigation message file of a GPS, a user can determine the approximate position and velocity of a satellite and correct for the propagation delay of the signal due to </w:t>
-      </w:r>
-      <w:proofErr w:type="spellStart"/>
-      <w:r>
-        <w:rPr>
-          <w:rFonts w:eastAsia="Times New Roman" w:cs="Times New Roman"/>
-          <w:szCs w:val="24"/>
-          <w:lang w:eastAsia="en-GB"/>
-        </w:rPr>
-        <w:t>ionospheric</w:t>
-      </w:r>
-      <w:proofErr w:type="spellEnd"/>
-      <w:r>
-        <w:rPr>
-          <w:rFonts w:eastAsia="Times New Roman" w:cs="Times New Roman"/>
-          <w:szCs w:val="24"/>
-          <w:lang w:eastAsia="en-GB"/>
-        </w:rPr>
-        <w:t xml:space="preserve"> effects.</w:t>
+        <w:t>The Clock, Ephemeris, Integrity (CEI) data set of a GNSS Satellite contain the essential parameters to use the satellite’s broadcast signals for positioning purposes. By reading the navigation message file of a GPS, a user can determine the approximate position and velocity of a satellite and correct for the propagation delay of the signal due to ionospheric effects.</w:t>
       </w:r>
     </w:p>
     <w:p>
@@ -892,52 +874,26 @@
           <w:szCs w:val="24"/>
           <w:lang w:eastAsia="en-GB"/>
         </w:rPr>
-        <w:t xml:space="preserve"> velocity of a satellite by reading its navigation message. By using the </w:t>
-      </w:r>
-      <w:proofErr w:type="spellStart"/>
+        <w:t xml:space="preserve"> velocity of a satellite by reading its navigation message. By using the ionospheric error correction parameters in the file, GDPS determine the variation of the ionospheric effect on different positions of the Earth. A Graphical User Interface </w:t>
+      </w:r>
+      <w:proofErr w:type="gramStart"/>
       <w:r>
         <w:rPr>
           <w:rFonts w:eastAsia="Times New Roman" w:cs="Times New Roman"/>
           <w:szCs w:val="24"/>
           <w:lang w:eastAsia="en-GB"/>
         </w:rPr>
-        <w:t>ionospheric</w:t>
-      </w:r>
-      <w:proofErr w:type="spellEnd"/>
+        <w:t>h</w:t>
+      </w:r>
+      <w:bookmarkStart w:id="1" w:name="_GoBack"/>
+      <w:bookmarkEnd w:id="1"/>
       <w:r>
         <w:rPr>
           <w:rFonts w:eastAsia="Times New Roman" w:cs="Times New Roman"/>
           <w:szCs w:val="24"/>
           <w:lang w:eastAsia="en-GB"/>
         </w:rPr>
-        <w:t xml:space="preserve"> error correction parameters in the file, GDPS determine the variation of the </w:t>
-      </w:r>
-      <w:proofErr w:type="spellStart"/>
-      <w:r>
-        <w:rPr>
-          <w:rFonts w:eastAsia="Times New Roman" w:cs="Times New Roman"/>
-          <w:szCs w:val="24"/>
-          <w:lang w:eastAsia="en-GB"/>
-        </w:rPr>
-        <w:t>ionospheric</w:t>
-      </w:r>
-      <w:proofErr w:type="spellEnd"/>
-      <w:r>
-        <w:rPr>
-          <w:rFonts w:eastAsia="Times New Roman" w:cs="Times New Roman"/>
-          <w:szCs w:val="24"/>
-          <w:lang w:eastAsia="en-GB"/>
-        </w:rPr>
-        <w:t xml:space="preserve"> effect on different positions of the Earth. A Graphical User Interface </w:t>
-      </w:r>
-      <w:proofErr w:type="gramStart"/>
-      <w:r>
-        <w:rPr>
-          <w:rFonts w:eastAsia="Times New Roman" w:cs="Times New Roman"/>
-          <w:szCs w:val="24"/>
-          <w:lang w:eastAsia="en-GB"/>
-        </w:rPr>
-        <w:t>has been developed</w:t>
+        <w:t>as been developed</w:t>
       </w:r>
       <w:proofErr w:type="gramEnd"/>
       <w:r>
@@ -1030,8 +986,18 @@
         <w:p>
           <w:pPr>
             <w:pStyle w:val="TOCHeading"/>
+            <w:rPr>
+              <w:b/>
+              <w:color w:val="auto"/>
+              <w:sz w:val="28"/>
+            </w:rPr>
           </w:pPr>
           <w:r>
+            <w:rPr>
+              <w:b/>
+              <w:color w:val="auto"/>
+              <w:sz w:val="28"/>
+            </w:rPr>
             <w:t>Table of Contents</w:t>
           </w:r>
         </w:p>
@@ -1057,7 +1023,7 @@
           <w:r>
             <w:fldChar w:fldCharType="separate"/>
           </w:r>
-          <w:hyperlink w:anchor="_Toc82277214" w:history="1">
+          <w:hyperlink w:anchor="_Toc82311459" w:history="1">
             <w:r>
               <w:rPr>
                 <w:rStyle w:val="Hyperlink"/>
@@ -1084,7 +1050,7 @@
                 <w:noProof/>
                 <w:webHidden/>
               </w:rPr>
-              <w:instrText xml:space="preserve"> PAGEREF _Toc82277214 \h </w:instrText>
+              <w:instrText xml:space="preserve"> PAGEREF _Toc82311459 \h </w:instrText>
             </w:r>
             <w:r>
               <w:rPr>
@@ -1128,7 +1094,7 @@
               <w:lang w:eastAsia="en-GB"/>
             </w:rPr>
           </w:pPr>
-          <w:hyperlink w:anchor="_Toc82277215" w:history="1">
+          <w:hyperlink w:anchor="_Toc82311460" w:history="1">
             <w:r>
               <w:rPr>
                 <w:rStyle w:val="Hyperlink"/>
@@ -1155,7 +1121,7 @@
                 <w:noProof/>
                 <w:webHidden/>
               </w:rPr>
-              <w:instrText xml:space="preserve"> PAGEREF _Toc82277215 \h </w:instrText>
+              <w:instrText xml:space="preserve"> PAGEREF _Toc82311460 \h </w:instrText>
             </w:r>
             <w:r>
               <w:rPr>
@@ -1200,7 +1166,7 @@
               <w:lang w:eastAsia="en-GB"/>
             </w:rPr>
           </w:pPr>
-          <w:hyperlink w:anchor="_Toc82277216" w:history="1">
+          <w:hyperlink w:anchor="_Toc82311461" w:history="1">
             <w:r>
               <w:rPr>
                 <w:rStyle w:val="Hyperlink"/>
@@ -1243,7 +1209,7 @@
                 <w:noProof/>
                 <w:webHidden/>
               </w:rPr>
-              <w:instrText xml:space="preserve"> PAGEREF _Toc82277216 \h </w:instrText>
+              <w:instrText xml:space="preserve"> PAGEREF _Toc82311461 \h </w:instrText>
             </w:r>
             <w:r>
               <w:rPr>
@@ -1288,7 +1254,7 @@
               <w:lang w:eastAsia="en-GB"/>
             </w:rPr>
           </w:pPr>
-          <w:hyperlink w:anchor="_Toc82277217" w:history="1">
+          <w:hyperlink w:anchor="_Toc82311462" w:history="1">
             <w:r>
               <w:rPr>
                 <w:rStyle w:val="Hyperlink"/>
@@ -1331,7 +1297,7 @@
                 <w:noProof/>
                 <w:webHidden/>
               </w:rPr>
-              <w:instrText xml:space="preserve"> PAGEREF _Toc82277217 \h </w:instrText>
+              <w:instrText xml:space="preserve"> PAGEREF _Toc82311462 \h </w:instrText>
             </w:r>
             <w:r>
               <w:rPr>
@@ -1376,7 +1342,7 @@
               <w:lang w:eastAsia="en-GB"/>
             </w:rPr>
           </w:pPr>
-          <w:hyperlink w:anchor="_Toc82277218" w:history="1">
+          <w:hyperlink w:anchor="_Toc82311463" w:history="1">
             <w:r>
               <w:rPr>
                 <w:rStyle w:val="Hyperlink"/>
@@ -1398,7 +1364,7 @@
                 <w:rStyle w:val="Hyperlink"/>
                 <w:noProof/>
               </w:rPr>
-              <w:t>Main features</w:t>
+              <w:t>Prerequisites</w:t>
             </w:r>
             <w:r>
               <w:rPr>
@@ -1419,7 +1385,187 @@
                 <w:noProof/>
                 <w:webHidden/>
               </w:rPr>
-              <w:instrText xml:space="preserve"> PAGEREF _Toc82277218 \h </w:instrText>
+              <w:instrText xml:space="preserve"> PAGEREF _Toc82311463 \h </w:instrText>
+            </w:r>
+            <w:r>
+              <w:rPr>
+                <w:noProof/>
+                <w:webHidden/>
+              </w:rPr>
+            </w:r>
+            <w:r>
+              <w:rPr>
+                <w:noProof/>
+                <w:webHidden/>
+              </w:rPr>
+              <w:fldChar w:fldCharType="separate"/>
+            </w:r>
+            <w:r>
+              <w:rPr>
+                <w:noProof/>
+                <w:webHidden/>
+              </w:rPr>
+              <w:t>1</w:t>
+            </w:r>
+            <w:r>
+              <w:rPr>
+                <w:noProof/>
+                <w:webHidden/>
+              </w:rPr>
+              <w:fldChar w:fldCharType="end"/>
+            </w:r>
+          </w:hyperlink>
+        </w:p>
+        <w:p>
+          <w:pPr>
+            <w:pStyle w:val="TOC3"/>
+            <w:tabs>
+              <w:tab w:val="left" w:pos="1320"/>
+              <w:tab w:val="right" w:pos="9016"/>
+            </w:tabs>
+            <w:rPr>
+              <w:rFonts w:asciiTheme="minorHAnsi" w:eastAsiaTheme="minorEastAsia" w:hAnsiTheme="minorHAnsi"/>
+              <w:noProof/>
+              <w:sz w:val="22"/>
+              <w:lang w:eastAsia="en-GB"/>
+            </w:rPr>
+          </w:pPr>
+          <w:hyperlink w:anchor="_Toc82311464" w:history="1">
+            <w:r>
+              <w:rPr>
+                <w:rStyle w:val="Hyperlink"/>
+                <w:noProof/>
+                <w:lang w:val="en-US"/>
+              </w:rPr>
+              <w:t>1.2.1</w:t>
+            </w:r>
+            <w:r>
+              <w:rPr>
+                <w:rFonts w:asciiTheme="minorHAnsi" w:eastAsiaTheme="minorEastAsia" w:hAnsiTheme="minorHAnsi"/>
+                <w:noProof/>
+                <w:sz w:val="22"/>
+                <w:lang w:eastAsia="en-GB"/>
+              </w:rPr>
+              <w:tab/>
+            </w:r>
+            <w:r>
+              <w:rPr>
+                <w:rStyle w:val="Hyperlink"/>
+                <w:noProof/>
+                <w:lang w:val="en-US"/>
+              </w:rPr>
+              <w:t>Libraries</w:t>
+            </w:r>
+            <w:r>
+              <w:rPr>
+                <w:noProof/>
+                <w:webHidden/>
+              </w:rPr>
+              <w:tab/>
+            </w:r>
+            <w:r>
+              <w:rPr>
+                <w:noProof/>
+                <w:webHidden/>
+              </w:rPr>
+              <w:fldChar w:fldCharType="begin"/>
+            </w:r>
+            <w:r>
+              <w:rPr>
+                <w:noProof/>
+                <w:webHidden/>
+              </w:rPr>
+              <w:instrText xml:space="preserve"> PAGEREF _Toc82311464 \h </w:instrText>
+            </w:r>
+            <w:r>
+              <w:rPr>
+                <w:noProof/>
+                <w:webHidden/>
+              </w:rPr>
+            </w:r>
+            <w:r>
+              <w:rPr>
+                <w:noProof/>
+                <w:webHidden/>
+              </w:rPr>
+              <w:fldChar w:fldCharType="separate"/>
+            </w:r>
+            <w:r>
+              <w:rPr>
+                <w:noProof/>
+                <w:webHidden/>
+              </w:rPr>
+              <w:t>1</w:t>
+            </w:r>
+            <w:r>
+              <w:rPr>
+                <w:noProof/>
+                <w:webHidden/>
+              </w:rPr>
+              <w:fldChar w:fldCharType="end"/>
+            </w:r>
+          </w:hyperlink>
+        </w:p>
+        <w:p>
+          <w:pPr>
+            <w:pStyle w:val="TOC3"/>
+            <w:tabs>
+              <w:tab w:val="left" w:pos="1320"/>
+              <w:tab w:val="right" w:pos="9016"/>
+            </w:tabs>
+            <w:rPr>
+              <w:rFonts w:asciiTheme="minorHAnsi" w:eastAsiaTheme="minorEastAsia" w:hAnsiTheme="minorHAnsi"/>
+              <w:noProof/>
+              <w:sz w:val="22"/>
+              <w:lang w:eastAsia="en-GB"/>
+            </w:rPr>
+          </w:pPr>
+          <w:hyperlink w:anchor="_Toc82311465" w:history="1">
+            <w:r>
+              <w:rPr>
+                <w:rStyle w:val="Hyperlink"/>
+                <w:noProof/>
+                <w:lang w:val="en-US"/>
+              </w:rPr>
+              <w:t>1.2.2</w:t>
+            </w:r>
+            <w:r>
+              <w:rPr>
+                <w:rFonts w:asciiTheme="minorHAnsi" w:eastAsiaTheme="minorEastAsia" w:hAnsiTheme="minorHAnsi"/>
+                <w:noProof/>
+                <w:sz w:val="22"/>
+                <w:lang w:eastAsia="en-GB"/>
+              </w:rPr>
+              <w:tab/>
+            </w:r>
+            <w:r>
+              <w:rPr>
+                <w:rStyle w:val="Hyperlink"/>
+                <w:noProof/>
+                <w:lang w:val="en-US"/>
+              </w:rPr>
+              <w:t>Data types and formats</w:t>
+            </w:r>
+            <w:r>
+              <w:rPr>
+                <w:noProof/>
+                <w:webHidden/>
+              </w:rPr>
+              <w:tab/>
+            </w:r>
+            <w:r>
+              <w:rPr>
+                <w:noProof/>
+                <w:webHidden/>
+              </w:rPr>
+              <w:fldChar w:fldCharType="begin"/>
+            </w:r>
+            <w:r>
+              <w:rPr>
+                <w:noProof/>
+                <w:webHidden/>
+              </w:rPr>
+              <w:instrText xml:space="preserve"> PAGEREF _Toc82311465 \h </w:instrText>
             </w:r>
             <w:r>
               <w:rPr>
@@ -1464,7 +1610,7 @@
               <w:lang w:eastAsia="en-GB"/>
             </w:rPr>
           </w:pPr>
-          <w:hyperlink w:anchor="_Toc82277219" w:history="1">
+          <w:hyperlink w:anchor="_Toc82311466" w:history="1">
             <w:r>
               <w:rPr>
                 <w:rStyle w:val="Hyperlink"/>
@@ -1486,7 +1632,7 @@
                 <w:rStyle w:val="Hyperlink"/>
                 <w:noProof/>
               </w:rPr>
-              <w:t>Prerequisites</w:t>
+              <w:t>Revision History</w:t>
             </w:r>
             <w:r>
               <w:rPr>
@@ -1507,7 +1653,7 @@
                 <w:noProof/>
                 <w:webHidden/>
               </w:rPr>
-              <w:instrText xml:space="preserve"> PAGEREF _Toc82277219 \h </w:instrText>
+              <w:instrText xml:space="preserve"> PAGEREF _Toc82311466 \h </w:instrText>
             </w:r>
             <w:r>
               <w:rPr>
@@ -1527,7 +1673,183 @@
                 <w:noProof/>
                 <w:webHidden/>
               </w:rPr>
-              <w:t>2</w:t>
+              <w:t>3</w:t>
+            </w:r>
+            <w:r>
+              <w:rPr>
+                <w:noProof/>
+                <w:webHidden/>
+              </w:rPr>
+              <w:fldChar w:fldCharType="end"/>
+            </w:r>
+          </w:hyperlink>
+        </w:p>
+        <w:p>
+          <w:pPr>
+            <w:pStyle w:val="TOC1"/>
+            <w:tabs>
+              <w:tab w:val="left" w:pos="720"/>
+              <w:tab w:val="right" w:pos="9016"/>
+            </w:tabs>
+            <w:rPr>
+              <w:rFonts w:asciiTheme="minorHAnsi" w:eastAsiaTheme="minorEastAsia" w:hAnsiTheme="minorHAnsi"/>
+              <w:noProof/>
+              <w:sz w:val="22"/>
+              <w:lang w:eastAsia="en-GB"/>
+            </w:rPr>
+          </w:pPr>
+          <w:hyperlink w:anchor="_Toc82311467" w:history="1">
+            <w:r>
+              <w:rPr>
+                <w:rStyle w:val="Hyperlink"/>
+                <w:noProof/>
+              </w:rPr>
+              <w:t>2.0</w:t>
+            </w:r>
+            <w:r>
+              <w:rPr>
+                <w:rFonts w:asciiTheme="minorHAnsi" w:eastAsiaTheme="minorEastAsia" w:hAnsiTheme="minorHAnsi"/>
+                <w:noProof/>
+                <w:sz w:val="22"/>
+                <w:lang w:eastAsia="en-GB"/>
+              </w:rPr>
+              <w:tab/>
+            </w:r>
+            <w:r>
+              <w:rPr>
+                <w:rStyle w:val="Hyperlink"/>
+                <w:noProof/>
+              </w:rPr>
+              <w:t>GDPS Interface</w:t>
+            </w:r>
+            <w:r>
+              <w:rPr>
+                <w:noProof/>
+                <w:webHidden/>
+              </w:rPr>
+              <w:tab/>
+            </w:r>
+            <w:r>
+              <w:rPr>
+                <w:noProof/>
+                <w:webHidden/>
+              </w:rPr>
+              <w:fldChar w:fldCharType="begin"/>
+            </w:r>
+            <w:r>
+              <w:rPr>
+                <w:noProof/>
+                <w:webHidden/>
+              </w:rPr>
+              <w:instrText xml:space="preserve"> PAGEREF _Toc82311467 \h </w:instrText>
+            </w:r>
+            <w:r>
+              <w:rPr>
+                <w:noProof/>
+                <w:webHidden/>
+              </w:rPr>
+            </w:r>
+            <w:r>
+              <w:rPr>
+                <w:noProof/>
+                <w:webHidden/>
+              </w:rPr>
+              <w:fldChar w:fldCharType="separate"/>
+            </w:r>
+            <w:r>
+              <w:rPr>
+                <w:noProof/>
+                <w:webHidden/>
+              </w:rPr>
+              <w:t>4</w:t>
+            </w:r>
+            <w:r>
+              <w:rPr>
+                <w:noProof/>
+                <w:webHidden/>
+              </w:rPr>
+              <w:fldChar w:fldCharType="end"/>
+            </w:r>
+          </w:hyperlink>
+        </w:p>
+        <w:p>
+          <w:pPr>
+            <w:pStyle w:val="TOC2"/>
+            <w:tabs>
+              <w:tab w:val="left" w:pos="880"/>
+              <w:tab w:val="right" w:pos="9016"/>
+            </w:tabs>
+            <w:rPr>
+              <w:rFonts w:asciiTheme="minorHAnsi" w:eastAsiaTheme="minorEastAsia" w:hAnsiTheme="minorHAnsi"/>
+              <w:noProof/>
+              <w:sz w:val="22"/>
+              <w:lang w:eastAsia="en-GB"/>
+            </w:rPr>
+          </w:pPr>
+          <w:hyperlink w:anchor="_Toc82311468" w:history="1">
+            <w:r>
+              <w:rPr>
+                <w:rStyle w:val="Hyperlink"/>
+                <w:noProof/>
+              </w:rPr>
+              <w:t>2.1</w:t>
+            </w:r>
+            <w:r>
+              <w:rPr>
+                <w:rFonts w:asciiTheme="minorHAnsi" w:eastAsiaTheme="minorEastAsia" w:hAnsiTheme="minorHAnsi"/>
+                <w:noProof/>
+                <w:sz w:val="22"/>
+                <w:lang w:eastAsia="en-GB"/>
+              </w:rPr>
+              <w:tab/>
+            </w:r>
+            <w:r>
+              <w:rPr>
+                <w:rStyle w:val="Hyperlink"/>
+                <w:noProof/>
+              </w:rPr>
+              <w:t>Menu items</w:t>
+            </w:r>
+            <w:r>
+              <w:rPr>
+                <w:noProof/>
+                <w:webHidden/>
+              </w:rPr>
+              <w:tab/>
+            </w:r>
+            <w:r>
+              <w:rPr>
+                <w:noProof/>
+                <w:webHidden/>
+              </w:rPr>
+              <w:fldChar w:fldCharType="begin"/>
+            </w:r>
+            <w:r>
+              <w:rPr>
+                <w:noProof/>
+                <w:webHidden/>
+              </w:rPr>
+              <w:instrText xml:space="preserve"> PAGEREF _Toc82311468 \h </w:instrText>
+            </w:r>
+            <w:r>
+              <w:rPr>
+                <w:noProof/>
+                <w:webHidden/>
+              </w:rPr>
+            </w:r>
+            <w:r>
+              <w:rPr>
+                <w:noProof/>
+                <w:webHidden/>
+              </w:rPr>
+              <w:fldChar w:fldCharType="separate"/>
+            </w:r>
+            <w:r>
+              <w:rPr>
+                <w:noProof/>
+                <w:webHidden/>
+              </w:rPr>
+              <w:t>4</w:t>
             </w:r>
             <w:r>
               <w:rPr>
@@ -1552,14 +1874,14 @@
               <w:lang w:eastAsia="en-GB"/>
             </w:rPr>
           </w:pPr>
-          <w:hyperlink w:anchor="_Toc82277220" w:history="1">
+          <w:hyperlink w:anchor="_Toc82311469" w:history="1">
             <w:r>
               <w:rPr>
                 <w:rStyle w:val="Hyperlink"/>
                 <w:noProof/>
                 <w:lang w:val="en-US"/>
               </w:rPr>
-              <w:t>1.3.1</w:t>
+              <w:t>2.1.1</w:t>
             </w:r>
             <w:r>
               <w:rPr>
@@ -1576,7 +1898,7 @@
                 <w:noProof/>
                 <w:lang w:val="en-US"/>
               </w:rPr>
-              <w:t>Libraries</w:t>
+              <w:t>Input</w:t>
             </w:r>
             <w:r>
               <w:rPr>
@@ -1597,7 +1919,7 @@
                 <w:noProof/>
                 <w:webHidden/>
               </w:rPr>
-              <w:instrText xml:space="preserve"> PAGEREF _Toc82277220 \h </w:instrText>
+              <w:instrText xml:space="preserve"> PAGEREF _Toc82311469 \h </w:instrText>
             </w:r>
             <w:r>
               <w:rPr>
@@ -1617,7 +1939,7 @@
                 <w:noProof/>
                 <w:webHidden/>
               </w:rPr>
-              <w:t>2</w:t>
+              <w:t>4</w:t>
             </w:r>
             <w:r>
               <w:rPr>
@@ -1642,14 +1964,14 @@
               <w:lang w:eastAsia="en-GB"/>
             </w:rPr>
           </w:pPr>
-          <w:hyperlink w:anchor="_Toc82277221" w:history="1">
+          <w:hyperlink w:anchor="_Toc82311470" w:history="1">
             <w:r>
               <w:rPr>
                 <w:rStyle w:val="Hyperlink"/>
                 <w:noProof/>
                 <w:lang w:val="en-US"/>
               </w:rPr>
-              <w:t>1.3.2</w:t>
+              <w:t>2.1.2</w:t>
             </w:r>
             <w:r>
               <w:rPr>
@@ -1666,7 +1988,7 @@
                 <w:noProof/>
                 <w:lang w:val="en-US"/>
               </w:rPr>
-              <w:t>Data types and formats</w:t>
+              <w:t>Help</w:t>
             </w:r>
             <w:r>
               <w:rPr>
@@ -1687,7 +2009,7 @@
                 <w:noProof/>
                 <w:webHidden/>
               </w:rPr>
-              <w:instrText xml:space="preserve"> PAGEREF _Toc82277221 \h </w:instrText>
+              <w:instrText xml:space="preserve"> PAGEREF _Toc82311470 \h </w:instrText>
             </w:r>
             <w:r>
               <w:rPr>
@@ -1707,7 +2029,7 @@
                 <w:noProof/>
                 <w:webHidden/>
               </w:rPr>
-              <w:t>2</w:t>
+              <w:t>6</w:t>
             </w:r>
             <w:r>
               <w:rPr>
@@ -1732,13 +2054,13 @@
               <w:lang w:eastAsia="en-GB"/>
             </w:rPr>
           </w:pPr>
-          <w:hyperlink w:anchor="_Toc82277222" w:history="1">
+          <w:hyperlink w:anchor="_Toc82311471" w:history="1">
             <w:r>
               <w:rPr>
                 <w:rStyle w:val="Hyperlink"/>
                 <w:noProof/>
               </w:rPr>
-              <w:t>1.4</w:t>
+              <w:t>2.2</w:t>
             </w:r>
             <w:r>
               <w:rPr>
@@ -1754,10 +2076,8 @@
                 <w:rStyle w:val="Hyperlink"/>
                 <w:noProof/>
               </w:rPr>
-              <w:t>Revision</w:t>
-            </w:r>
-            <w:bookmarkStart w:id="1" w:name="_GoBack"/>
-            <w:bookmarkEnd w:id="1"/>
+              <w:t>Main windows</w:t>
+            </w:r>
             <w:r>
               <w:rPr>
                 <w:noProof/>
@@ -1777,7 +2097,7 @@
                 <w:noProof/>
                 <w:webHidden/>
               </w:rPr>
-              <w:instrText xml:space="preserve"> PAGEREF _Toc82277222 \h </w:instrText>
+              <w:instrText xml:space="preserve"> PAGEREF _Toc82311471 \h </w:instrText>
             </w:r>
             <w:r>
               <w:rPr>
@@ -1797,7 +2117,187 @@
                 <w:noProof/>
                 <w:webHidden/>
               </w:rPr>
-              <w:t>3</w:t>
+              <w:t>9</w:t>
+            </w:r>
+            <w:r>
+              <w:rPr>
+                <w:noProof/>
+                <w:webHidden/>
+              </w:rPr>
+              <w:fldChar w:fldCharType="end"/>
+            </w:r>
+          </w:hyperlink>
+        </w:p>
+        <w:p>
+          <w:pPr>
+            <w:pStyle w:val="TOC3"/>
+            <w:tabs>
+              <w:tab w:val="left" w:pos="1320"/>
+              <w:tab w:val="right" w:pos="9016"/>
+            </w:tabs>
+            <w:rPr>
+              <w:rFonts w:asciiTheme="minorHAnsi" w:eastAsiaTheme="minorEastAsia" w:hAnsiTheme="minorHAnsi"/>
+              <w:noProof/>
+              <w:sz w:val="22"/>
+              <w:lang w:eastAsia="en-GB"/>
+            </w:rPr>
+          </w:pPr>
+          <w:hyperlink w:anchor="_Toc82311472" w:history="1">
+            <w:r>
+              <w:rPr>
+                <w:rStyle w:val="Hyperlink"/>
+                <w:noProof/>
+                <w:lang w:val="en-US"/>
+              </w:rPr>
+              <w:t>2.2.1</w:t>
+            </w:r>
+            <w:r>
+              <w:rPr>
+                <w:rFonts w:asciiTheme="minorHAnsi" w:eastAsiaTheme="minorEastAsia" w:hAnsiTheme="minorHAnsi"/>
+                <w:noProof/>
+                <w:sz w:val="22"/>
+                <w:lang w:eastAsia="en-GB"/>
+              </w:rPr>
+              <w:tab/>
+            </w:r>
+            <w:r>
+              <w:rPr>
+                <w:rStyle w:val="Hyperlink"/>
+                <w:noProof/>
+                <w:lang w:val="en-US"/>
+              </w:rPr>
+              <w:t>Satellite orbit</w:t>
+            </w:r>
+            <w:r>
+              <w:rPr>
+                <w:noProof/>
+                <w:webHidden/>
+              </w:rPr>
+              <w:tab/>
+            </w:r>
+            <w:r>
+              <w:rPr>
+                <w:noProof/>
+                <w:webHidden/>
+              </w:rPr>
+              <w:fldChar w:fldCharType="begin"/>
+            </w:r>
+            <w:r>
+              <w:rPr>
+                <w:noProof/>
+                <w:webHidden/>
+              </w:rPr>
+              <w:instrText xml:space="preserve"> PAGEREF _Toc82311472 \h </w:instrText>
+            </w:r>
+            <w:r>
+              <w:rPr>
+                <w:noProof/>
+                <w:webHidden/>
+              </w:rPr>
+            </w:r>
+            <w:r>
+              <w:rPr>
+                <w:noProof/>
+                <w:webHidden/>
+              </w:rPr>
+              <w:fldChar w:fldCharType="separate"/>
+            </w:r>
+            <w:r>
+              <w:rPr>
+                <w:noProof/>
+                <w:webHidden/>
+              </w:rPr>
+              <w:t>9</w:t>
+            </w:r>
+            <w:r>
+              <w:rPr>
+                <w:noProof/>
+                <w:webHidden/>
+              </w:rPr>
+              <w:fldChar w:fldCharType="end"/>
+            </w:r>
+          </w:hyperlink>
+        </w:p>
+        <w:p>
+          <w:pPr>
+            <w:pStyle w:val="TOC3"/>
+            <w:tabs>
+              <w:tab w:val="left" w:pos="1320"/>
+              <w:tab w:val="right" w:pos="9016"/>
+            </w:tabs>
+            <w:rPr>
+              <w:rFonts w:asciiTheme="minorHAnsi" w:eastAsiaTheme="minorEastAsia" w:hAnsiTheme="minorHAnsi"/>
+              <w:noProof/>
+              <w:sz w:val="22"/>
+              <w:lang w:eastAsia="en-GB"/>
+            </w:rPr>
+          </w:pPr>
+          <w:hyperlink w:anchor="_Toc82311473" w:history="1">
+            <w:r>
+              <w:rPr>
+                <w:rStyle w:val="Hyperlink"/>
+                <w:noProof/>
+                <w:lang w:val="en-US"/>
+              </w:rPr>
+              <w:t>2.2.2</w:t>
+            </w:r>
+            <w:r>
+              <w:rPr>
+                <w:rFonts w:asciiTheme="minorHAnsi" w:eastAsiaTheme="minorEastAsia" w:hAnsiTheme="minorHAnsi"/>
+                <w:noProof/>
+                <w:sz w:val="22"/>
+                <w:lang w:eastAsia="en-GB"/>
+              </w:rPr>
+              <w:tab/>
+            </w:r>
+            <w:r>
+              <w:rPr>
+                <w:rStyle w:val="Hyperlink"/>
+                <w:noProof/>
+                <w:lang w:val="en-US"/>
+              </w:rPr>
+              <w:t>Ionosphere</w:t>
+            </w:r>
+            <w:r>
+              <w:rPr>
+                <w:noProof/>
+                <w:webHidden/>
+              </w:rPr>
+              <w:tab/>
+            </w:r>
+            <w:r>
+              <w:rPr>
+                <w:noProof/>
+                <w:webHidden/>
+              </w:rPr>
+              <w:fldChar w:fldCharType="begin"/>
+            </w:r>
+            <w:r>
+              <w:rPr>
+                <w:noProof/>
+                <w:webHidden/>
+              </w:rPr>
+              <w:instrText xml:space="preserve"> PAGEREF _Toc82311473 \h </w:instrText>
+            </w:r>
+            <w:r>
+              <w:rPr>
+                <w:noProof/>
+                <w:webHidden/>
+              </w:rPr>
+            </w:r>
+            <w:r>
+              <w:rPr>
+                <w:noProof/>
+                <w:webHidden/>
+              </w:rPr>
+              <w:fldChar w:fldCharType="separate"/>
+            </w:r>
+            <w:r>
+              <w:rPr>
+                <w:noProof/>
+                <w:webHidden/>
+              </w:rPr>
+              <w:t>11</w:t>
             </w:r>
             <w:r>
               <w:rPr>
@@ -1822,13 +2322,13 @@
               <w:lang w:eastAsia="en-GB"/>
             </w:rPr>
           </w:pPr>
-          <w:hyperlink w:anchor="_Toc82277223" w:history="1">
+          <w:hyperlink w:anchor="_Toc82311474" w:history="1">
             <w:r>
               <w:rPr>
                 <w:rStyle w:val="Hyperlink"/>
                 <w:noProof/>
               </w:rPr>
-              <w:t>2.0</w:t>
+              <w:t>3.0</w:t>
             </w:r>
             <w:r>
               <w:rPr>
@@ -1844,7 +2344,7 @@
                 <w:rStyle w:val="Hyperlink"/>
                 <w:noProof/>
               </w:rPr>
-              <w:t>GDPS Interface</w:t>
+              <w:t>Graphical Outputs and Interpretation</w:t>
             </w:r>
             <w:r>
               <w:rPr>
@@ -1865,7 +2365,7 @@
                 <w:noProof/>
                 <w:webHidden/>
               </w:rPr>
-              <w:instrText xml:space="preserve"> PAGEREF _Toc82277223 \h </w:instrText>
+              <w:instrText xml:space="preserve"> PAGEREF _Toc82311474 \h </w:instrText>
             </w:r>
             <w:r>
               <w:rPr>
@@ -1885,7 +2385,7 @@
                 <w:noProof/>
                 <w:webHidden/>
               </w:rPr>
-              <w:t>4</w:t>
+              <w:t>14</w:t>
             </w:r>
             <w:r>
               <w:rPr>
@@ -1910,13 +2410,13 @@
               <w:lang w:eastAsia="en-GB"/>
             </w:rPr>
           </w:pPr>
-          <w:hyperlink w:anchor="_Toc82277224" w:history="1">
+          <w:hyperlink w:anchor="_Toc82311475" w:history="1">
             <w:r>
               <w:rPr>
                 <w:rStyle w:val="Hyperlink"/>
                 <w:noProof/>
               </w:rPr>
-              <w:t>2.1</w:t>
+              <w:t>3.1</w:t>
             </w:r>
             <w:r>
               <w:rPr>
@@ -1932,7 +2432,7 @@
                 <w:rStyle w:val="Hyperlink"/>
                 <w:noProof/>
               </w:rPr>
-              <w:t>Menu items</w:t>
+              <w:t>Satellite orbit</w:t>
             </w:r>
             <w:r>
               <w:rPr>
@@ -1953,7 +2453,7 @@
                 <w:noProof/>
                 <w:webHidden/>
               </w:rPr>
-              <w:instrText xml:space="preserve"> PAGEREF _Toc82277224 \h </w:instrText>
+              <w:instrText xml:space="preserve"> PAGEREF _Toc82311475 \h </w:instrText>
             </w:r>
             <w:r>
               <w:rPr>
@@ -1973,7 +2473,7 @@
                 <w:noProof/>
                 <w:webHidden/>
               </w:rPr>
-              <w:t>4</w:t>
+              <w:t>14</w:t>
             </w:r>
             <w:r>
               <w:rPr>
@@ -1998,14 +2498,14 @@
               <w:lang w:eastAsia="en-GB"/>
             </w:rPr>
           </w:pPr>
-          <w:hyperlink w:anchor="_Toc82277225" w:history="1">
+          <w:hyperlink w:anchor="_Toc82311476" w:history="1">
             <w:r>
               <w:rPr>
                 <w:rStyle w:val="Hyperlink"/>
                 <w:noProof/>
                 <w:lang w:val="en-US"/>
               </w:rPr>
-              <w:t>2.1.1</w:t>
+              <w:t>3.1.1</w:t>
             </w:r>
             <w:r>
               <w:rPr>
@@ -2022,7 +2522,7 @@
                 <w:noProof/>
                 <w:lang w:val="en-US"/>
               </w:rPr>
-              <w:t>Input</w:t>
+              <w:t>Global map</w:t>
             </w:r>
             <w:r>
               <w:rPr>
@@ -2043,7 +2543,7 @@
                 <w:noProof/>
                 <w:webHidden/>
               </w:rPr>
-              <w:instrText xml:space="preserve"> PAGEREF _Toc82277225 \h </w:instrText>
+              <w:instrText xml:space="preserve"> PAGEREF _Toc82311476 \h </w:instrText>
             </w:r>
             <w:r>
               <w:rPr>
@@ -2063,7 +2563,7 @@
                 <w:noProof/>
                 <w:webHidden/>
               </w:rPr>
-              <w:t>4</w:t>
+              <w:t>14</w:t>
             </w:r>
             <w:r>
               <w:rPr>
@@ -2088,14 +2588,14 @@
               <w:lang w:eastAsia="en-GB"/>
             </w:rPr>
           </w:pPr>
-          <w:hyperlink w:anchor="_Toc82277226" w:history="1">
+          <w:hyperlink w:anchor="_Toc82311477" w:history="1">
             <w:r>
               <w:rPr>
                 <w:rStyle w:val="Hyperlink"/>
                 <w:noProof/>
                 <w:lang w:val="en-US"/>
               </w:rPr>
-              <w:t>2.1.2</w:t>
+              <w:t>3.1.2</w:t>
             </w:r>
             <w:r>
               <w:rPr>
@@ -2112,7 +2612,7 @@
                 <w:noProof/>
                 <w:lang w:val="en-US"/>
               </w:rPr>
-              <w:t>Help</w:t>
+              <w:t>Local Map</w:t>
             </w:r>
             <w:r>
               <w:rPr>
@@ -2133,7 +2633,7 @@
                 <w:noProof/>
                 <w:webHidden/>
               </w:rPr>
-              <w:instrText xml:space="preserve"> PAGEREF _Toc82277226 \h </w:instrText>
+              <w:instrText xml:space="preserve"> PAGEREF _Toc82311477 \h </w:instrText>
             </w:r>
             <w:r>
               <w:rPr>
@@ -2153,7 +2653,7 @@
                 <w:noProof/>
                 <w:webHidden/>
               </w:rPr>
-              <w:t>5</w:t>
+              <w:t>14</w:t>
             </w:r>
             <w:r>
               <w:rPr>
@@ -2178,13 +2678,13 @@
               <w:lang w:eastAsia="en-GB"/>
             </w:rPr>
           </w:pPr>
-          <w:hyperlink w:anchor="_Toc82277227" w:history="1">
+          <w:hyperlink w:anchor="_Toc82311478" w:history="1">
             <w:r>
               <w:rPr>
                 <w:rStyle w:val="Hyperlink"/>
                 <w:noProof/>
               </w:rPr>
-              <w:t>2.2</w:t>
+              <w:t>3.2</w:t>
             </w:r>
             <w:r>
               <w:rPr>
@@ -2200,7 +2700,7 @@
                 <w:rStyle w:val="Hyperlink"/>
                 <w:noProof/>
               </w:rPr>
-              <w:t>Main windows</w:t>
+              <w:t>Ionosphere</w:t>
             </w:r>
             <w:r>
               <w:rPr>
@@ -2221,7 +2721,7 @@
                 <w:noProof/>
                 <w:webHidden/>
               </w:rPr>
-              <w:instrText xml:space="preserve"> PAGEREF _Toc82277227 \h </w:instrText>
+              <w:instrText xml:space="preserve"> PAGEREF _Toc82311478 \h </w:instrText>
             </w:r>
             <w:r>
               <w:rPr>
@@ -2241,7 +2741,7 @@
                 <w:noProof/>
                 <w:webHidden/>
               </w:rPr>
-              <w:t>8</w:t>
+              <w:t>15</w:t>
             </w:r>
             <w:r>
               <w:rPr>
@@ -2266,14 +2766,14 @@
               <w:lang w:eastAsia="en-GB"/>
             </w:rPr>
           </w:pPr>
-          <w:hyperlink w:anchor="_Toc82277228" w:history="1">
+          <w:hyperlink w:anchor="_Toc82311479" w:history="1">
             <w:r>
               <w:rPr>
                 <w:rStyle w:val="Hyperlink"/>
                 <w:noProof/>
                 <w:lang w:val="en-US"/>
               </w:rPr>
-              <w:t>2.2.1</w:t>
+              <w:t>3.2.1</w:t>
             </w:r>
             <w:r>
               <w:rPr>
@@ -2290,7 +2790,7 @@
                 <w:noProof/>
                 <w:lang w:val="en-US"/>
               </w:rPr>
-              <w:t>Satellite orbit</w:t>
+              <w:t>Global map</w:t>
             </w:r>
             <w:r>
               <w:rPr>
@@ -2311,7 +2811,7 @@
                 <w:noProof/>
                 <w:webHidden/>
               </w:rPr>
-              <w:instrText xml:space="preserve"> PAGEREF _Toc82277228 \h </w:instrText>
+              <w:instrText xml:space="preserve"> PAGEREF _Toc82311479 \h </w:instrText>
             </w:r>
             <w:r>
               <w:rPr>
@@ -2331,7 +2831,7 @@
                 <w:noProof/>
                 <w:webHidden/>
               </w:rPr>
-              <w:t>8</w:t>
+              <w:t>15</w:t>
             </w:r>
             <w:r>
               <w:rPr>
@@ -2356,14 +2856,14 @@
               <w:lang w:eastAsia="en-GB"/>
             </w:rPr>
           </w:pPr>
-          <w:hyperlink w:anchor="_Toc82277229" w:history="1">
+          <w:hyperlink w:anchor="_Toc82311480" w:history="1">
             <w:r>
               <w:rPr>
                 <w:rStyle w:val="Hyperlink"/>
                 <w:noProof/>
                 <w:lang w:val="en-US"/>
               </w:rPr>
-              <w:t>2.2.2</w:t>
+              <w:t>3.2.2</w:t>
             </w:r>
             <w:r>
               <w:rPr>
@@ -2380,7 +2880,7 @@
                 <w:noProof/>
                 <w:lang w:val="en-US"/>
               </w:rPr>
-              <w:t>Ionosphere</w:t>
+              <w:t>Local Map</w:t>
             </w:r>
             <w:r>
               <w:rPr>
@@ -2401,7 +2901,7 @@
                 <w:noProof/>
                 <w:webHidden/>
               </w:rPr>
-              <w:instrText xml:space="preserve"> PAGEREF _Toc82277229 \h </w:instrText>
+              <w:instrText xml:space="preserve"> PAGEREF _Toc82311480 \h </w:instrText>
             </w:r>
             <w:r>
               <w:rPr>
@@ -2421,7 +2921,7 @@
                 <w:noProof/>
                 <w:webHidden/>
               </w:rPr>
-              <w:t>10</w:t>
+              <w:t>16</w:t>
             </w:r>
             <w:r>
               <w:rPr>
@@ -2446,13 +2946,13 @@
               <w:lang w:eastAsia="en-GB"/>
             </w:rPr>
           </w:pPr>
-          <w:hyperlink w:anchor="_Toc82277230" w:history="1">
+          <w:hyperlink w:anchor="_Toc82311481" w:history="1">
             <w:r>
               <w:rPr>
                 <w:rStyle w:val="Hyperlink"/>
                 <w:noProof/>
               </w:rPr>
-              <w:t>3.0</w:t>
+              <w:t>5.0</w:t>
             </w:r>
             <w:r>
               <w:rPr>
@@ -2468,7 +2968,7 @@
                 <w:rStyle w:val="Hyperlink"/>
                 <w:noProof/>
               </w:rPr>
-              <w:t>Graphical outputs and interpretation</w:t>
+              <w:t>Conclusion</w:t>
             </w:r>
             <w:r>
               <w:rPr>
@@ -2489,7 +2989,7 @@
                 <w:noProof/>
                 <w:webHidden/>
               </w:rPr>
-              <w:instrText xml:space="preserve"> PAGEREF _Toc82277230 \h </w:instrText>
+              <w:instrText xml:space="preserve"> PAGEREF _Toc82311481 \h </w:instrText>
             </w:r>
             <w:r>
               <w:rPr>
@@ -2509,543 +3009,7 @@
                 <w:noProof/>
                 <w:webHidden/>
               </w:rPr>
-              <w:t>14</w:t>
-            </w:r>
-            <w:r>
-              <w:rPr>
-                <w:noProof/>
-                <w:webHidden/>
-              </w:rPr>
-              <w:fldChar w:fldCharType="end"/>
-            </w:r>
-          </w:hyperlink>
-        </w:p>
-        <w:p>
-          <w:pPr>
-            <w:pStyle w:val="TOC2"/>
-            <w:tabs>
-              <w:tab w:val="left" w:pos="880"/>
-              <w:tab w:val="right" w:pos="9016"/>
-            </w:tabs>
-            <w:rPr>
-              <w:rFonts w:asciiTheme="minorHAnsi" w:eastAsiaTheme="minorEastAsia" w:hAnsiTheme="minorHAnsi"/>
-              <w:noProof/>
-              <w:sz w:val="22"/>
-              <w:lang w:eastAsia="en-GB"/>
-            </w:rPr>
-          </w:pPr>
-          <w:hyperlink w:anchor="_Toc82277231" w:history="1">
-            <w:r>
-              <w:rPr>
-                <w:rStyle w:val="Hyperlink"/>
-                <w:noProof/>
-              </w:rPr>
-              <w:t>3.1</w:t>
-            </w:r>
-            <w:r>
-              <w:rPr>
-                <w:rFonts w:asciiTheme="minorHAnsi" w:eastAsiaTheme="minorEastAsia" w:hAnsiTheme="minorHAnsi"/>
-                <w:noProof/>
-                <w:sz w:val="22"/>
-                <w:lang w:eastAsia="en-GB"/>
-              </w:rPr>
-              <w:tab/>
-            </w:r>
-            <w:r>
-              <w:rPr>
-                <w:rStyle w:val="Hyperlink"/>
-                <w:noProof/>
-              </w:rPr>
-              <w:t>Satellite orbit</w:t>
-            </w:r>
-            <w:r>
-              <w:rPr>
-                <w:noProof/>
-                <w:webHidden/>
-              </w:rPr>
-              <w:tab/>
-            </w:r>
-            <w:r>
-              <w:rPr>
-                <w:noProof/>
-                <w:webHidden/>
-              </w:rPr>
-              <w:fldChar w:fldCharType="begin"/>
-            </w:r>
-            <w:r>
-              <w:rPr>
-                <w:noProof/>
-                <w:webHidden/>
-              </w:rPr>
-              <w:instrText xml:space="preserve"> PAGEREF _Toc82277231 \h </w:instrText>
-            </w:r>
-            <w:r>
-              <w:rPr>
-                <w:noProof/>
-                <w:webHidden/>
-              </w:rPr>
-            </w:r>
-            <w:r>
-              <w:rPr>
-                <w:noProof/>
-                <w:webHidden/>
-              </w:rPr>
-              <w:fldChar w:fldCharType="separate"/>
-            </w:r>
-            <w:r>
-              <w:rPr>
-                <w:noProof/>
-                <w:webHidden/>
-              </w:rPr>
-              <w:t>14</w:t>
-            </w:r>
-            <w:r>
-              <w:rPr>
-                <w:noProof/>
-                <w:webHidden/>
-              </w:rPr>
-              <w:fldChar w:fldCharType="end"/>
-            </w:r>
-          </w:hyperlink>
-        </w:p>
-        <w:p>
-          <w:pPr>
-            <w:pStyle w:val="TOC3"/>
-            <w:tabs>
-              <w:tab w:val="left" w:pos="1320"/>
-              <w:tab w:val="right" w:pos="9016"/>
-            </w:tabs>
-            <w:rPr>
-              <w:rFonts w:asciiTheme="minorHAnsi" w:eastAsiaTheme="minorEastAsia" w:hAnsiTheme="minorHAnsi"/>
-              <w:noProof/>
-              <w:sz w:val="22"/>
-              <w:lang w:eastAsia="en-GB"/>
-            </w:rPr>
-          </w:pPr>
-          <w:hyperlink w:anchor="_Toc82277232" w:history="1">
-            <w:r>
-              <w:rPr>
-                <w:rStyle w:val="Hyperlink"/>
-                <w:noProof/>
-                <w:lang w:val="en-US"/>
-              </w:rPr>
-              <w:t>3.1.1</w:t>
-            </w:r>
-            <w:r>
-              <w:rPr>
-                <w:rFonts w:asciiTheme="minorHAnsi" w:eastAsiaTheme="minorEastAsia" w:hAnsiTheme="minorHAnsi"/>
-                <w:noProof/>
-                <w:sz w:val="22"/>
-                <w:lang w:eastAsia="en-GB"/>
-              </w:rPr>
-              <w:tab/>
-            </w:r>
-            <w:r>
-              <w:rPr>
-                <w:rStyle w:val="Hyperlink"/>
-                <w:noProof/>
-                <w:lang w:val="en-US"/>
-              </w:rPr>
-              <w:t>Global map</w:t>
-            </w:r>
-            <w:r>
-              <w:rPr>
-                <w:noProof/>
-                <w:webHidden/>
-              </w:rPr>
-              <w:tab/>
-            </w:r>
-            <w:r>
-              <w:rPr>
-                <w:noProof/>
-                <w:webHidden/>
-              </w:rPr>
-              <w:fldChar w:fldCharType="begin"/>
-            </w:r>
-            <w:r>
-              <w:rPr>
-                <w:noProof/>
-                <w:webHidden/>
-              </w:rPr>
-              <w:instrText xml:space="preserve"> PAGEREF _Toc82277232 \h </w:instrText>
-            </w:r>
-            <w:r>
-              <w:rPr>
-                <w:noProof/>
-                <w:webHidden/>
-              </w:rPr>
-            </w:r>
-            <w:r>
-              <w:rPr>
-                <w:noProof/>
-                <w:webHidden/>
-              </w:rPr>
-              <w:fldChar w:fldCharType="separate"/>
-            </w:r>
-            <w:r>
-              <w:rPr>
-                <w:noProof/>
-                <w:webHidden/>
-              </w:rPr>
-              <w:t>14</w:t>
-            </w:r>
-            <w:r>
-              <w:rPr>
-                <w:noProof/>
-                <w:webHidden/>
-              </w:rPr>
-              <w:fldChar w:fldCharType="end"/>
-            </w:r>
-          </w:hyperlink>
-        </w:p>
-        <w:p>
-          <w:pPr>
-            <w:pStyle w:val="TOC3"/>
-            <w:tabs>
-              <w:tab w:val="left" w:pos="1320"/>
-              <w:tab w:val="right" w:pos="9016"/>
-            </w:tabs>
-            <w:rPr>
-              <w:rFonts w:asciiTheme="minorHAnsi" w:eastAsiaTheme="minorEastAsia" w:hAnsiTheme="minorHAnsi"/>
-              <w:noProof/>
-              <w:sz w:val="22"/>
-              <w:lang w:eastAsia="en-GB"/>
-            </w:rPr>
-          </w:pPr>
-          <w:hyperlink w:anchor="_Toc82277233" w:history="1">
-            <w:r>
-              <w:rPr>
-                <w:rStyle w:val="Hyperlink"/>
-                <w:noProof/>
-                <w:lang w:val="en-US"/>
-              </w:rPr>
-              <w:t>3.1.2</w:t>
-            </w:r>
-            <w:r>
-              <w:rPr>
-                <w:rFonts w:asciiTheme="minorHAnsi" w:eastAsiaTheme="minorEastAsia" w:hAnsiTheme="minorHAnsi"/>
-                <w:noProof/>
-                <w:sz w:val="22"/>
-                <w:lang w:eastAsia="en-GB"/>
-              </w:rPr>
-              <w:tab/>
-            </w:r>
-            <w:r>
-              <w:rPr>
-                <w:rStyle w:val="Hyperlink"/>
-                <w:noProof/>
-                <w:lang w:val="en-US"/>
-              </w:rPr>
-              <w:t>Local Map</w:t>
-            </w:r>
-            <w:r>
-              <w:rPr>
-                <w:noProof/>
-                <w:webHidden/>
-              </w:rPr>
-              <w:tab/>
-            </w:r>
-            <w:r>
-              <w:rPr>
-                <w:noProof/>
-                <w:webHidden/>
-              </w:rPr>
-              <w:fldChar w:fldCharType="begin"/>
-            </w:r>
-            <w:r>
-              <w:rPr>
-                <w:noProof/>
-                <w:webHidden/>
-              </w:rPr>
-              <w:instrText xml:space="preserve"> PAGEREF _Toc82277233 \h </w:instrText>
-            </w:r>
-            <w:r>
-              <w:rPr>
-                <w:noProof/>
-                <w:webHidden/>
-              </w:rPr>
-            </w:r>
-            <w:r>
-              <w:rPr>
-                <w:noProof/>
-                <w:webHidden/>
-              </w:rPr>
-              <w:fldChar w:fldCharType="separate"/>
-            </w:r>
-            <w:r>
-              <w:rPr>
-                <w:noProof/>
-                <w:webHidden/>
-              </w:rPr>
-              <w:t>14</w:t>
-            </w:r>
-            <w:r>
-              <w:rPr>
-                <w:noProof/>
-                <w:webHidden/>
-              </w:rPr>
-              <w:fldChar w:fldCharType="end"/>
-            </w:r>
-          </w:hyperlink>
-        </w:p>
-        <w:p>
-          <w:pPr>
-            <w:pStyle w:val="TOC2"/>
-            <w:tabs>
-              <w:tab w:val="left" w:pos="880"/>
-              <w:tab w:val="right" w:pos="9016"/>
-            </w:tabs>
-            <w:rPr>
-              <w:rFonts w:asciiTheme="minorHAnsi" w:eastAsiaTheme="minorEastAsia" w:hAnsiTheme="minorHAnsi"/>
-              <w:noProof/>
-              <w:sz w:val="22"/>
-              <w:lang w:eastAsia="en-GB"/>
-            </w:rPr>
-          </w:pPr>
-          <w:hyperlink w:anchor="_Toc82277234" w:history="1">
-            <w:r>
-              <w:rPr>
-                <w:rStyle w:val="Hyperlink"/>
-                <w:noProof/>
-              </w:rPr>
-              <w:t>3.2</w:t>
-            </w:r>
-            <w:r>
-              <w:rPr>
-                <w:rFonts w:asciiTheme="minorHAnsi" w:eastAsiaTheme="minorEastAsia" w:hAnsiTheme="minorHAnsi"/>
-                <w:noProof/>
-                <w:sz w:val="22"/>
-                <w:lang w:eastAsia="en-GB"/>
-              </w:rPr>
-              <w:tab/>
-            </w:r>
-            <w:r>
-              <w:rPr>
-                <w:rStyle w:val="Hyperlink"/>
-                <w:noProof/>
-              </w:rPr>
-              <w:t>Ionosphere</w:t>
-            </w:r>
-            <w:r>
-              <w:rPr>
-                <w:noProof/>
-                <w:webHidden/>
-              </w:rPr>
-              <w:tab/>
-            </w:r>
-            <w:r>
-              <w:rPr>
-                <w:noProof/>
-                <w:webHidden/>
-              </w:rPr>
-              <w:fldChar w:fldCharType="begin"/>
-            </w:r>
-            <w:r>
-              <w:rPr>
-                <w:noProof/>
-                <w:webHidden/>
-              </w:rPr>
-              <w:instrText xml:space="preserve"> PAGEREF _Toc82277234 \h </w:instrText>
-            </w:r>
-            <w:r>
-              <w:rPr>
-                <w:noProof/>
-                <w:webHidden/>
-              </w:rPr>
-            </w:r>
-            <w:r>
-              <w:rPr>
-                <w:noProof/>
-                <w:webHidden/>
-              </w:rPr>
-              <w:fldChar w:fldCharType="separate"/>
-            </w:r>
-            <w:r>
-              <w:rPr>
-                <w:noProof/>
-                <w:webHidden/>
-              </w:rPr>
-              <w:t>15</w:t>
-            </w:r>
-            <w:r>
-              <w:rPr>
-                <w:noProof/>
-                <w:webHidden/>
-              </w:rPr>
-              <w:fldChar w:fldCharType="end"/>
-            </w:r>
-          </w:hyperlink>
-        </w:p>
-        <w:p>
-          <w:pPr>
-            <w:pStyle w:val="TOC3"/>
-            <w:tabs>
-              <w:tab w:val="left" w:pos="1320"/>
-              <w:tab w:val="right" w:pos="9016"/>
-            </w:tabs>
-            <w:rPr>
-              <w:rFonts w:asciiTheme="minorHAnsi" w:eastAsiaTheme="minorEastAsia" w:hAnsiTheme="minorHAnsi"/>
-              <w:noProof/>
-              <w:sz w:val="22"/>
-              <w:lang w:eastAsia="en-GB"/>
-            </w:rPr>
-          </w:pPr>
-          <w:hyperlink w:anchor="_Toc82277235" w:history="1">
-            <w:r>
-              <w:rPr>
-                <w:rStyle w:val="Hyperlink"/>
-                <w:noProof/>
-                <w:lang w:val="en-US"/>
-              </w:rPr>
-              <w:t>3.2.1</w:t>
-            </w:r>
-            <w:r>
-              <w:rPr>
-                <w:rFonts w:asciiTheme="minorHAnsi" w:eastAsiaTheme="minorEastAsia" w:hAnsiTheme="minorHAnsi"/>
-                <w:noProof/>
-                <w:sz w:val="22"/>
-                <w:lang w:eastAsia="en-GB"/>
-              </w:rPr>
-              <w:tab/>
-            </w:r>
-            <w:r>
-              <w:rPr>
-                <w:rStyle w:val="Hyperlink"/>
-                <w:noProof/>
-                <w:lang w:val="en-US"/>
-              </w:rPr>
-              <w:t>Global map</w:t>
-            </w:r>
-            <w:r>
-              <w:rPr>
-                <w:noProof/>
-                <w:webHidden/>
-              </w:rPr>
-              <w:tab/>
-            </w:r>
-            <w:r>
-              <w:rPr>
-                <w:noProof/>
-                <w:webHidden/>
-              </w:rPr>
-              <w:fldChar w:fldCharType="begin"/>
-            </w:r>
-            <w:r>
-              <w:rPr>
-                <w:noProof/>
-                <w:webHidden/>
-              </w:rPr>
-              <w:instrText xml:space="preserve"> PAGEREF _Toc82277235 \h </w:instrText>
-            </w:r>
-            <w:r>
-              <w:rPr>
-                <w:noProof/>
-                <w:webHidden/>
-              </w:rPr>
-            </w:r>
-            <w:r>
-              <w:rPr>
-                <w:noProof/>
-                <w:webHidden/>
-              </w:rPr>
-              <w:fldChar w:fldCharType="separate"/>
-            </w:r>
-            <w:r>
-              <w:rPr>
-                <w:noProof/>
-                <w:webHidden/>
-              </w:rPr>
-              <w:t>15</w:t>
-            </w:r>
-            <w:r>
-              <w:rPr>
-                <w:noProof/>
-                <w:webHidden/>
-              </w:rPr>
-              <w:fldChar w:fldCharType="end"/>
-            </w:r>
-          </w:hyperlink>
-        </w:p>
-        <w:p>
-          <w:pPr>
-            <w:pStyle w:val="TOC3"/>
-            <w:tabs>
-              <w:tab w:val="left" w:pos="1320"/>
-              <w:tab w:val="right" w:pos="9016"/>
-            </w:tabs>
-            <w:rPr>
-              <w:rFonts w:asciiTheme="minorHAnsi" w:eastAsiaTheme="minorEastAsia" w:hAnsiTheme="minorHAnsi"/>
-              <w:noProof/>
-              <w:sz w:val="22"/>
-              <w:lang w:eastAsia="en-GB"/>
-            </w:rPr>
-          </w:pPr>
-          <w:hyperlink w:anchor="_Toc82277236" w:history="1">
-            <w:r>
-              <w:rPr>
-                <w:rStyle w:val="Hyperlink"/>
-                <w:noProof/>
-                <w:lang w:val="en-US"/>
-              </w:rPr>
-              <w:t>3.2.2</w:t>
-            </w:r>
-            <w:r>
-              <w:rPr>
-                <w:rFonts w:asciiTheme="minorHAnsi" w:eastAsiaTheme="minorEastAsia" w:hAnsiTheme="minorHAnsi"/>
-                <w:noProof/>
-                <w:sz w:val="22"/>
-                <w:lang w:eastAsia="en-GB"/>
-              </w:rPr>
-              <w:tab/>
-            </w:r>
-            <w:r>
-              <w:rPr>
-                <w:rStyle w:val="Hyperlink"/>
-                <w:noProof/>
-                <w:lang w:val="en-US"/>
-              </w:rPr>
-              <w:t>Local Map</w:t>
-            </w:r>
-            <w:r>
-              <w:rPr>
-                <w:noProof/>
-                <w:webHidden/>
-              </w:rPr>
-              <w:tab/>
-            </w:r>
-            <w:r>
-              <w:rPr>
-                <w:noProof/>
-                <w:webHidden/>
-              </w:rPr>
-              <w:fldChar w:fldCharType="begin"/>
-            </w:r>
-            <w:r>
-              <w:rPr>
-                <w:noProof/>
-                <w:webHidden/>
-              </w:rPr>
-              <w:instrText xml:space="preserve"> PAGEREF _Toc82277236 \h </w:instrText>
-            </w:r>
-            <w:r>
-              <w:rPr>
-                <w:noProof/>
-                <w:webHidden/>
-              </w:rPr>
-            </w:r>
-            <w:r>
-              <w:rPr>
-                <w:noProof/>
-                <w:webHidden/>
-              </w:rPr>
-              <w:fldChar w:fldCharType="separate"/>
-            </w:r>
-            <w:r>
-              <w:rPr>
-                <w:noProof/>
-                <w:webHidden/>
-              </w:rPr>
-              <w:t>16</w:t>
+              <w:t>18</w:t>
             </w:r>
             <w:r>
               <w:rPr>
@@ -3070,13 +3034,15 @@
               <w:lang w:eastAsia="en-GB"/>
             </w:rPr>
           </w:pPr>
-          <w:hyperlink w:anchor="_Toc82277237" w:history="1">
+          <w:hyperlink w:anchor="_Toc82311482" w:history="1">
             <w:r>
               <w:rPr>
                 <w:rStyle w:val="Hyperlink"/>
-                <w:noProof/>
-              </w:rPr>
-              <w:t>4.0</w:t>
+                <w:rFonts w:eastAsia="Times New Roman"/>
+                <w:noProof/>
+                <w:lang w:eastAsia="en-GB"/>
+              </w:rPr>
+              <w:t>5.1</w:t>
             </w:r>
             <w:r>
               <w:rPr>
@@ -3090,9 +3056,11 @@
             <w:r>
               <w:rPr>
                 <w:rStyle w:val="Hyperlink"/>
-                <w:noProof/>
-              </w:rPr>
-              <w:t>Conclusion</w:t>
+                <w:rFonts w:eastAsia="Times New Roman"/>
+                <w:noProof/>
+                <w:lang w:eastAsia="en-GB"/>
+              </w:rPr>
+              <w:t>Recommendations</w:t>
             </w:r>
             <w:r>
               <w:rPr>
@@ -3113,7 +3081,7 @@
                 <w:noProof/>
                 <w:webHidden/>
               </w:rPr>
-              <w:instrText xml:space="preserve"> PAGEREF _Toc82277237 \h </w:instrText>
+              <w:instrText xml:space="preserve"> PAGEREF _Toc82311482 \h </w:instrText>
             </w:r>
             <w:r>
               <w:rPr>
@@ -3133,7 +3101,99 @@
                 <w:noProof/>
                 <w:webHidden/>
               </w:rPr>
-              <w:t>17</w:t>
+              <w:t>18</w:t>
+            </w:r>
+            <w:r>
+              <w:rPr>
+                <w:noProof/>
+                <w:webHidden/>
+              </w:rPr>
+              <w:fldChar w:fldCharType="end"/>
+            </w:r>
+          </w:hyperlink>
+        </w:p>
+        <w:p>
+          <w:pPr>
+            <w:pStyle w:val="TOC1"/>
+            <w:tabs>
+              <w:tab w:val="left" w:pos="720"/>
+              <w:tab w:val="right" w:pos="9016"/>
+            </w:tabs>
+            <w:rPr>
+              <w:rFonts w:asciiTheme="minorHAnsi" w:eastAsiaTheme="minorEastAsia" w:hAnsiTheme="minorHAnsi"/>
+              <w:noProof/>
+              <w:sz w:val="22"/>
+              <w:lang w:eastAsia="en-GB"/>
+            </w:rPr>
+          </w:pPr>
+          <w:hyperlink w:anchor="_Toc82311483" w:history="1">
+            <w:r>
+              <w:rPr>
+                <w:rStyle w:val="Hyperlink"/>
+                <w:rFonts w:eastAsia="Times New Roman"/>
+                <w:noProof/>
+                <w:lang w:eastAsia="en-GB"/>
+              </w:rPr>
+              <w:t>6.0</w:t>
+            </w:r>
+            <w:r>
+              <w:rPr>
+                <w:rFonts w:asciiTheme="minorHAnsi" w:eastAsiaTheme="minorEastAsia" w:hAnsiTheme="minorHAnsi"/>
+                <w:noProof/>
+                <w:sz w:val="22"/>
+                <w:lang w:eastAsia="en-GB"/>
+              </w:rPr>
+              <w:tab/>
+            </w:r>
+            <w:r>
+              <w:rPr>
+                <w:rStyle w:val="Hyperlink"/>
+                <w:rFonts w:eastAsia="Times New Roman"/>
+                <w:noProof/>
+                <w:lang w:eastAsia="en-GB"/>
+              </w:rPr>
+              <w:t>References</w:t>
+            </w:r>
+            <w:r>
+              <w:rPr>
+                <w:noProof/>
+                <w:webHidden/>
+              </w:rPr>
+              <w:tab/>
+            </w:r>
+            <w:r>
+              <w:rPr>
+                <w:noProof/>
+                <w:webHidden/>
+              </w:rPr>
+              <w:fldChar w:fldCharType="begin"/>
+            </w:r>
+            <w:r>
+              <w:rPr>
+                <w:noProof/>
+                <w:webHidden/>
+              </w:rPr>
+              <w:instrText xml:space="preserve"> PAGEREF _Toc82311483 \h </w:instrText>
+            </w:r>
+            <w:r>
+              <w:rPr>
+                <w:noProof/>
+                <w:webHidden/>
+              </w:rPr>
+            </w:r>
+            <w:r>
+              <w:rPr>
+                <w:noProof/>
+                <w:webHidden/>
+              </w:rPr>
+              <w:fldChar w:fldCharType="separate"/>
+            </w:r>
+            <w:r>
+              <w:rPr>
+                <w:noProof/>
+                <w:webHidden/>
+              </w:rPr>
+              <w:t>19</w:t>
             </w:r>
             <w:r>
               <w:rPr>
@@ -3165,20 +3225,11 @@
     </w:sdt>
     <w:p>
       <w:pPr>
-        <w:rPr>
-          <w:rFonts w:eastAsiaTheme="majorEastAsia" w:cstheme="majorBidi"/>
-          <w:sz w:val="28"/>
-          <w:szCs w:val="32"/>
-          <w:lang w:val="en-US"/>
-        </w:rPr>
-      </w:pPr>
-    </w:p>
-    <w:p>
-      <w:pPr>
         <w:pStyle w:val="Heading1"/>
       </w:pPr>
-      <w:bookmarkStart w:id="2" w:name="_Toc82277215"/>
-      <w:r>
+      <w:bookmarkStart w:id="2" w:name="_Toc82311460"/>
+      <w:r>
+        <w:lastRenderedPageBreak/>
         <w:t>List of Figures</w:t>
       </w:r>
       <w:bookmarkEnd w:id="2"/>
@@ -3215,7 +3266,7 @@
         </w:rPr>
         <w:fldChar w:fldCharType="separate"/>
       </w:r>
-      <w:hyperlink w:anchor="_Toc82277597" w:history="1">
+      <w:hyperlink w:anchor="_Toc82311485" w:history="1">
         <w:r>
           <w:rPr>
             <w:rStyle w:val="Hyperlink"/>
@@ -3258,7 +3309,7 @@
             <w:noProof/>
             <w:webHidden/>
           </w:rPr>
-          <w:instrText xml:space="preserve"> PAGEREF _Toc82277597 \h </w:instrText>
+          <w:instrText xml:space="preserve"> PAGEREF _Toc82311485 \h </w:instrText>
         </w:r>
         <w:r>
           <w:rPr>
@@ -3303,7 +3354,7 @@
           <w:lang w:eastAsia="en-GB"/>
         </w:rPr>
       </w:pPr>
-      <w:hyperlink w:anchor="_Toc82277598" w:history="1">
+      <w:hyperlink w:anchor="_Toc82311486" w:history="1">
         <w:r>
           <w:rPr>
             <w:rStyle w:val="Hyperlink"/>
@@ -3346,7 +3397,7 @@
             <w:noProof/>
             <w:webHidden/>
           </w:rPr>
-          <w:instrText xml:space="preserve"> PAGEREF _Toc82277598 \h </w:instrText>
+          <w:instrText xml:space="preserve"> PAGEREF _Toc82311486 \h </w:instrText>
         </w:r>
         <w:r>
           <w:rPr>
@@ -3366,7 +3417,7 @@
             <w:noProof/>
             <w:webHidden/>
           </w:rPr>
-          <w:t>4</w:t>
+          <w:t>5</w:t>
         </w:r>
         <w:r>
           <w:rPr>
@@ -3391,7 +3442,7 @@
           <w:lang w:eastAsia="en-GB"/>
         </w:rPr>
       </w:pPr>
-      <w:hyperlink w:anchor="_Toc82277599" w:history="1">
+      <w:hyperlink w:anchor="_Toc82311487" w:history="1">
         <w:r>
           <w:rPr>
             <w:rStyle w:val="Hyperlink"/>
@@ -3434,7 +3485,7 @@
             <w:noProof/>
             <w:webHidden/>
           </w:rPr>
-          <w:instrText xml:space="preserve"> PAGEREF _Toc82277599 \h </w:instrText>
+          <w:instrText xml:space="preserve"> PAGEREF _Toc82311487 \h </w:instrText>
         </w:r>
         <w:r>
           <w:rPr>
@@ -3479,7 +3530,7 @@
           <w:lang w:eastAsia="en-GB"/>
         </w:rPr>
       </w:pPr>
-      <w:hyperlink w:anchor="_Toc82277600" w:history="1">
+      <w:hyperlink w:anchor="_Toc82311488" w:history="1">
         <w:r>
           <w:rPr>
             <w:rStyle w:val="Hyperlink"/>
@@ -3522,7 +3573,7 @@
             <w:noProof/>
             <w:webHidden/>
           </w:rPr>
-          <w:instrText xml:space="preserve"> PAGEREF _Toc82277600 \h </w:instrText>
+          <w:instrText xml:space="preserve"> PAGEREF _Toc82311488 \h </w:instrText>
         </w:r>
         <w:r>
           <w:rPr>
@@ -3542,7 +3593,7 @@
             <w:noProof/>
             <w:webHidden/>
           </w:rPr>
-          <w:t>5</w:t>
+          <w:t>6</w:t>
         </w:r>
         <w:r>
           <w:rPr>
@@ -3567,7 +3618,7 @@
           <w:lang w:eastAsia="en-GB"/>
         </w:rPr>
       </w:pPr>
-      <w:hyperlink w:anchor="_Toc82277601" w:history="1">
+      <w:hyperlink w:anchor="_Toc82311489" w:history="1">
         <w:r>
           <w:rPr>
             <w:rStyle w:val="Hyperlink"/>
@@ -3610,7 +3661,7 @@
             <w:noProof/>
             <w:webHidden/>
           </w:rPr>
-          <w:instrText xml:space="preserve"> PAGEREF _Toc82277601 \h </w:instrText>
+          <w:instrText xml:space="preserve"> PAGEREF _Toc82311489 \h </w:instrText>
         </w:r>
         <w:r>
           <w:rPr>
@@ -3630,7 +3681,7 @@
             <w:noProof/>
             <w:webHidden/>
           </w:rPr>
-          <w:t>5</w:t>
+          <w:t>6</w:t>
         </w:r>
         <w:r>
           <w:rPr>
@@ -3655,7 +3706,7 @@
           <w:lang w:eastAsia="en-GB"/>
         </w:rPr>
       </w:pPr>
-      <w:hyperlink w:anchor="_Toc82277602" w:history="1">
+      <w:hyperlink w:anchor="_Toc82311490" w:history="1">
         <w:r>
           <w:rPr>
             <w:rStyle w:val="Hyperlink"/>
@@ -3698,7 +3749,7 @@
             <w:noProof/>
             <w:webHidden/>
           </w:rPr>
-          <w:instrText xml:space="preserve"> PAGEREF _Toc82277602 \h </w:instrText>
+          <w:instrText xml:space="preserve"> PAGEREF _Toc82311490 \h </w:instrText>
         </w:r>
         <w:r>
           <w:rPr>
@@ -3718,7 +3769,7 @@
             <w:noProof/>
             <w:webHidden/>
           </w:rPr>
-          <w:t>6</w:t>
+          <w:t>7</w:t>
         </w:r>
         <w:r>
           <w:rPr>
@@ -3743,7 +3794,7 @@
           <w:lang w:eastAsia="en-GB"/>
         </w:rPr>
       </w:pPr>
-      <w:hyperlink w:anchor="_Toc82277603" w:history="1">
+      <w:hyperlink w:anchor="_Toc82311491" w:history="1">
         <w:r>
           <w:rPr>
             <w:rStyle w:val="Hyperlink"/>
@@ -3786,7 +3837,7 @@
             <w:noProof/>
             <w:webHidden/>
           </w:rPr>
-          <w:instrText xml:space="preserve"> PAGEREF _Toc82277603 \h </w:instrText>
+          <w:instrText xml:space="preserve"> PAGEREF _Toc82311491 \h </w:instrText>
         </w:r>
         <w:r>
           <w:rPr>
@@ -3806,7 +3857,7 @@
             <w:noProof/>
             <w:webHidden/>
           </w:rPr>
-          <w:t>7</w:t>
+          <w:t>8</w:t>
         </w:r>
         <w:r>
           <w:rPr>
@@ -3831,7 +3882,7 @@
           <w:lang w:eastAsia="en-GB"/>
         </w:rPr>
       </w:pPr>
-      <w:hyperlink w:anchor="_Toc82277604" w:history="1">
+      <w:hyperlink w:anchor="_Toc82311492" w:history="1">
         <w:r>
           <w:rPr>
             <w:rStyle w:val="Hyperlink"/>
@@ -3874,7 +3925,7 @@
             <w:noProof/>
             <w:webHidden/>
           </w:rPr>
-          <w:instrText xml:space="preserve"> PAGEREF _Toc82277604 \h </w:instrText>
+          <w:instrText xml:space="preserve"> PAGEREF _Toc82311492 \h </w:instrText>
         </w:r>
         <w:r>
           <w:rPr>
@@ -3894,7 +3945,7 @@
             <w:noProof/>
             <w:webHidden/>
           </w:rPr>
-          <w:t>8</w:t>
+          <w:t>9</w:t>
         </w:r>
         <w:r>
           <w:rPr>
@@ -3919,7 +3970,7 @@
           <w:lang w:eastAsia="en-GB"/>
         </w:rPr>
       </w:pPr>
-      <w:hyperlink w:anchor="_Toc82277605" w:history="1">
+      <w:hyperlink w:anchor="_Toc82311493" w:history="1">
         <w:r>
           <w:rPr>
             <w:rStyle w:val="Hyperlink"/>
@@ -3962,7 +4013,7 @@
             <w:noProof/>
             <w:webHidden/>
           </w:rPr>
-          <w:instrText xml:space="preserve"> PAGEREF _Toc82277605 \h </w:instrText>
+          <w:instrText xml:space="preserve"> PAGEREF _Toc82311493 \h </w:instrText>
         </w:r>
         <w:r>
           <w:rPr>
@@ -3982,7 +4033,7 @@
             <w:noProof/>
             <w:webHidden/>
           </w:rPr>
-          <w:t>9</w:t>
+          <w:t>10</w:t>
         </w:r>
         <w:r>
           <w:rPr>
@@ -4007,7 +4058,7 @@
           <w:lang w:eastAsia="en-GB"/>
         </w:rPr>
       </w:pPr>
-      <w:hyperlink w:anchor="_Toc82277606" w:history="1">
+      <w:hyperlink w:anchor="_Toc82311494" w:history="1">
         <w:r>
           <w:rPr>
             <w:rStyle w:val="Hyperlink"/>
@@ -4050,7 +4101,7 @@
             <w:noProof/>
             <w:webHidden/>
           </w:rPr>
-          <w:instrText xml:space="preserve"> PAGEREF _Toc82277606 \h </w:instrText>
+          <w:instrText xml:space="preserve"> PAGEREF _Toc82311494 \h </w:instrText>
         </w:r>
         <w:r>
           <w:rPr>
@@ -4095,7 +4146,7 @@
           <w:lang w:eastAsia="en-GB"/>
         </w:rPr>
       </w:pPr>
-      <w:hyperlink w:anchor="_Toc82277607" w:history="1">
+      <w:hyperlink w:anchor="_Toc82311495" w:history="1">
         <w:r>
           <w:rPr>
             <w:rStyle w:val="Hyperlink"/>
@@ -4138,7 +4189,7 @@
             <w:noProof/>
             <w:webHidden/>
           </w:rPr>
-          <w:instrText xml:space="preserve"> PAGEREF _Toc82277607 \h </w:instrText>
+          <w:instrText xml:space="preserve"> PAGEREF _Toc82311495 \h </w:instrText>
         </w:r>
         <w:r>
           <w:rPr>
@@ -4183,7 +4234,7 @@
           <w:lang w:eastAsia="en-GB"/>
         </w:rPr>
       </w:pPr>
-      <w:hyperlink w:anchor="_Toc82277608" w:history="1">
+      <w:hyperlink w:anchor="_Toc82311496" w:history="1">
         <w:r>
           <w:rPr>
             <w:rStyle w:val="Hyperlink"/>
@@ -4228,7 +4279,7 @@
             <w:noProof/>
             <w:webHidden/>
           </w:rPr>
-          <w:instrText xml:space="preserve"> PAGEREF _Toc82277608 \h </w:instrText>
+          <w:instrText xml:space="preserve"> PAGEREF _Toc82311496 \h </w:instrText>
         </w:r>
         <w:r>
           <w:rPr>
@@ -4273,7 +4324,7 @@
           <w:lang w:eastAsia="en-GB"/>
         </w:rPr>
       </w:pPr>
-      <w:hyperlink w:anchor="_Toc82277609" w:history="1">
+      <w:hyperlink w:anchor="_Toc82311497" w:history="1">
         <w:r>
           <w:rPr>
             <w:rStyle w:val="Hyperlink"/>
@@ -4316,7 +4367,7 @@
             <w:noProof/>
             <w:webHidden/>
           </w:rPr>
-          <w:instrText xml:space="preserve"> PAGEREF _Toc82277609 \h </w:instrText>
+          <w:instrText xml:space="preserve"> PAGEREF _Toc82311497 \h </w:instrText>
         </w:r>
         <w:r>
           <w:rPr>
@@ -4336,7 +4387,7 @@
             <w:noProof/>
             <w:webHidden/>
           </w:rPr>
-          <w:t>13</w:t>
+          <w:t>12</w:t>
         </w:r>
         <w:r>
           <w:rPr>
@@ -4361,7 +4412,7 @@
           <w:lang w:eastAsia="en-GB"/>
         </w:rPr>
       </w:pPr>
-      <w:hyperlink w:anchor="_Toc82277610" w:history="1">
+      <w:hyperlink w:anchor="_Toc82311498" w:history="1">
         <w:r>
           <w:rPr>
             <w:rStyle w:val="Hyperlink"/>
@@ -4404,7 +4455,7 @@
             <w:noProof/>
             <w:webHidden/>
           </w:rPr>
-          <w:instrText xml:space="preserve"> PAGEREF _Toc82277610 \h </w:instrText>
+          <w:instrText xml:space="preserve"> PAGEREF _Toc82311498 \h </w:instrText>
         </w:r>
         <w:r>
           <w:rPr>
@@ -4449,7 +4500,7 @@
           <w:lang w:eastAsia="en-GB"/>
         </w:rPr>
       </w:pPr>
-      <w:hyperlink w:anchor="_Toc82277611" w:history="1">
+      <w:hyperlink w:anchor="_Toc82311499" w:history="1">
         <w:r>
           <w:rPr>
             <w:rStyle w:val="Hyperlink"/>
@@ -4492,7 +4543,7 @@
             <w:noProof/>
             <w:webHidden/>
           </w:rPr>
-          <w:instrText xml:space="preserve"> PAGEREF _Toc82277611 \h </w:instrText>
+          <w:instrText xml:space="preserve"> PAGEREF _Toc82311499 \h </w:instrText>
         </w:r>
         <w:r>
           <w:rPr>
@@ -4537,7 +4588,7 @@
           <w:lang w:eastAsia="en-GB"/>
         </w:rPr>
       </w:pPr>
-      <w:hyperlink w:anchor="_Toc82277612" w:history="1">
+      <w:hyperlink w:anchor="_Toc82311500" w:history="1">
         <w:r>
           <w:rPr>
             <w:rStyle w:val="Hyperlink"/>
@@ -4580,7 +4631,7 @@
             <w:noProof/>
             <w:webHidden/>
           </w:rPr>
-          <w:instrText xml:space="preserve"> PAGEREF _Toc82277612 \h </w:instrText>
+          <w:instrText xml:space="preserve"> PAGEREF _Toc82311500 \h </w:instrText>
         </w:r>
         <w:r>
           <w:rPr>
@@ -4625,7 +4676,7 @@
           <w:lang w:eastAsia="en-GB"/>
         </w:rPr>
       </w:pPr>
-      <w:hyperlink w:anchor="_Toc82277613" w:history="1">
+      <w:hyperlink w:anchor="_Toc82311501" w:history="1">
         <w:r>
           <w:rPr>
             <w:rStyle w:val="Hyperlink"/>
@@ -4668,7 +4719,7 @@
             <w:noProof/>
             <w:webHidden/>
           </w:rPr>
-          <w:instrText xml:space="preserve"> PAGEREF _Toc82277613 \h </w:instrText>
+          <w:instrText xml:space="preserve"> PAGEREF _Toc82311501 \h </w:instrText>
         </w:r>
         <w:r>
           <w:rPr>
@@ -4713,7 +4764,7 @@
           <w:lang w:eastAsia="en-GB"/>
         </w:rPr>
       </w:pPr>
-      <w:hyperlink w:anchor="_Toc82277614" w:history="1">
+      <w:hyperlink w:anchor="_Toc82311502" w:history="1">
         <w:r>
           <w:rPr>
             <w:rStyle w:val="Hyperlink"/>
@@ -4756,7 +4807,7 @@
             <w:noProof/>
             <w:webHidden/>
           </w:rPr>
-          <w:instrText xml:space="preserve"> PAGEREF _Toc82277614 \h </w:instrText>
+          <w:instrText xml:space="preserve"> PAGEREF _Toc82311502 \h </w:instrText>
         </w:r>
         <w:r>
           <w:rPr>
@@ -4801,7 +4852,7 @@
           <w:lang w:eastAsia="en-GB"/>
         </w:rPr>
       </w:pPr>
-      <w:hyperlink w:anchor="_Toc82277615" w:history="1">
+      <w:hyperlink w:anchor="_Toc82311503" w:history="1">
         <w:r>
           <w:rPr>
             <w:rStyle w:val="Hyperlink"/>
@@ -4844,7 +4895,7 @@
             <w:noProof/>
             <w:webHidden/>
           </w:rPr>
-          <w:instrText xml:space="preserve"> PAGEREF _Toc82277615 \h </w:instrText>
+          <w:instrText xml:space="preserve"> PAGEREF _Toc82311503 \h </w:instrText>
         </w:r>
         <w:r>
           <w:rPr>
@@ -4889,7 +4940,7 @@
           <w:lang w:eastAsia="en-GB"/>
         </w:rPr>
       </w:pPr>
-      <w:hyperlink w:anchor="_Toc82277616" w:history="1">
+      <w:hyperlink w:anchor="_Toc82311504" w:history="1">
         <w:r>
           <w:rPr>
             <w:rStyle w:val="Hyperlink"/>
@@ -4932,7 +4983,7 @@
             <w:noProof/>
             <w:webHidden/>
           </w:rPr>
-          <w:instrText xml:space="preserve"> PAGEREF _Toc82277616 \h </w:instrText>
+          <w:instrText xml:space="preserve"> PAGEREF _Toc82311504 \h </w:instrText>
         </w:r>
         <w:r>
           <w:rPr>
@@ -4952,7 +5003,7 @@
             <w:noProof/>
             <w:webHidden/>
           </w:rPr>
-          <w:t>18</w:t>
+          <w:t>17</w:t>
         </w:r>
         <w:r>
           <w:rPr>
@@ -4987,7 +5038,7 @@
       <w:pPr>
         <w:pStyle w:val="Heading1"/>
       </w:pPr>
-      <w:bookmarkStart w:id="3" w:name="_Toc82277216"/>
+      <w:bookmarkStart w:id="3" w:name="_Toc82311461"/>
       <w:r>
         <w:lastRenderedPageBreak/>
         <w:t>1.0</w:t>
@@ -5020,7 +5071,15 @@
           <w:szCs w:val="24"/>
           <w:lang w:eastAsia="en-GB"/>
         </w:rPr>
-        <w:t xml:space="preserve">GNSS Point positioning involves measurement of the signals emitted by a satellite for the determination of the position of a receiver on the surface of the Earth. The emitted signal contains information about the clock, ephemerides and integrity of the satellite. The signal propagation through the atmosphere </w:t>
+        <w:t>GNSS Point positioning involves measurement of the signals emitted by a satellite for the determination of the position of a receiver on the surface of the Earth. The emitted signal contains information about the clock, ephemerides and integrity of the satellite. The signal propag</w:t>
+      </w:r>
+      <w:r>
+        <w:rPr>
+          <w:rFonts w:eastAsia="Times New Roman" w:cs="Times New Roman"/>
+          <w:szCs w:val="24"/>
+          <w:lang w:eastAsia="en-GB"/>
+        </w:rPr>
+        <w:t xml:space="preserve">ation through the atmosphere </w:t>
       </w:r>
       <w:proofErr w:type="gramStart"/>
       <w:r>
@@ -5029,7 +5088,15 @@
           <w:szCs w:val="24"/>
           <w:lang w:eastAsia="en-GB"/>
         </w:rPr>
-        <w:t>is delayed</w:t>
+        <w:t xml:space="preserve">is </w:t>
+      </w:r>
+      <w:r>
+        <w:rPr>
+          <w:rFonts w:eastAsia="Times New Roman" w:cs="Times New Roman"/>
+          <w:szCs w:val="24"/>
+          <w:lang w:eastAsia="en-GB"/>
+        </w:rPr>
+        <w:t>delayed</w:t>
       </w:r>
       <w:proofErr w:type="gramEnd"/>
       <w:r>
@@ -5038,25 +5105,7 @@
           <w:szCs w:val="24"/>
           <w:lang w:eastAsia="en-GB"/>
         </w:rPr>
-        <w:t xml:space="preserve"> by the presence of free electrons in the ionosphere (about 100 and 1000 km altitude) and the water vapour content of the troposphere. These delays affect the precision in the estimated position of a receiver. By reading the navigation message file, a user can determine the approximate position and velocity of a satellite and correct for the propagation delay of the signal due to </w:t>
-      </w:r>
-      <w:proofErr w:type="spellStart"/>
-      <w:r>
-        <w:rPr>
-          <w:rFonts w:eastAsia="Times New Roman" w:cs="Times New Roman"/>
-          <w:szCs w:val="24"/>
-          <w:lang w:eastAsia="en-GB"/>
-        </w:rPr>
-        <w:t>ionospheric</w:t>
-      </w:r>
-      <w:proofErr w:type="spellEnd"/>
-      <w:r>
-        <w:rPr>
-          <w:rFonts w:eastAsia="Times New Roman" w:cs="Times New Roman"/>
-          <w:szCs w:val="24"/>
-          <w:lang w:eastAsia="en-GB"/>
-        </w:rPr>
-        <w:t xml:space="preserve"> effects.</w:t>
+        <w:t xml:space="preserve"> by the presence of free electrons in the ionosphere (about 100 and 1000 km altitude) and the water vapour content of the troposphere. These delays affect the precision in the estimated position of a receiver. By reading the navigation message file, a user can determine the approximate position and velocity of a satellite and correct for the propagation delay of the signal due to ionospheric effects.</w:t>
       </w:r>
     </w:p>
     <w:p>
@@ -5076,15 +5125,7 @@
           <w:szCs w:val="24"/>
           <w:lang w:eastAsia="en-GB"/>
         </w:rPr>
-        <w:t xml:space="preserve">GDPS </w:t>
-      </w:r>
-      <w:r>
-        <w:rPr>
-          <w:bCs/>
-          <w:szCs w:val="24"/>
-          <w:lang w:val="en-US"/>
-        </w:rPr>
-        <w:t>is a program</w:t>
+        <w:t xml:space="preserve">This project thus seeks to </w:t>
       </w:r>
       <w:r>
         <w:rPr>
@@ -5092,7 +5133,7 @@
           <w:szCs w:val="24"/>
           <w:lang w:eastAsia="en-GB"/>
         </w:rPr>
-        <w:t xml:space="preserve"> for determining the position</w:t>
+        <w:t>implement python libraries for</w:t>
       </w:r>
       <w:r>
         <w:rPr>
@@ -5100,7 +5141,7 @@
           <w:szCs w:val="24"/>
           <w:lang w:eastAsia="en-GB"/>
         </w:rPr>
-        <w:t xml:space="preserve"> and velocity</w:t>
+        <w:t xml:space="preserve"> estimati</w:t>
       </w:r>
       <w:r>
         <w:rPr>
@@ -5108,61 +5149,55 @@
           <w:szCs w:val="24"/>
           <w:lang w:eastAsia="en-GB"/>
         </w:rPr>
-        <w:t xml:space="preserve"> of a satellite by reading its navigation message. By using the </w:t>
-      </w:r>
-      <w:proofErr w:type="spellStart"/>
+        <w:t>n</w:t>
+      </w:r>
       <w:r>
         <w:rPr>
           <w:rFonts w:eastAsia="Times New Roman" w:cs="Times New Roman"/>
           <w:szCs w:val="24"/>
           <w:lang w:eastAsia="en-GB"/>
         </w:rPr>
-        <w:t>ionospheric</w:t>
-      </w:r>
-      <w:proofErr w:type="spellEnd"/>
+        <w:t>g</w:t>
+      </w:r>
       <w:r>
         <w:rPr>
           <w:rFonts w:eastAsia="Times New Roman" w:cs="Times New Roman"/>
           <w:szCs w:val="24"/>
           <w:lang w:eastAsia="en-GB"/>
         </w:rPr>
-        <w:t xml:space="preserve"> error correction parameters in the file, GDPS determine the variation of the </w:t>
-      </w:r>
-      <w:proofErr w:type="spellStart"/>
+        <w:t xml:space="preserve"> the position of a satellite </w:t>
+      </w:r>
       <w:r>
         <w:rPr>
           <w:rFonts w:eastAsia="Times New Roman" w:cs="Times New Roman"/>
           <w:szCs w:val="24"/>
           <w:lang w:eastAsia="en-GB"/>
         </w:rPr>
-        <w:t>ionospheric</w:t>
-      </w:r>
-      <w:proofErr w:type="spellEnd"/>
+        <w:t xml:space="preserve">and estimating ionospheric effects on propagated signal </w:t>
+      </w:r>
       <w:r>
         <w:rPr>
           <w:rFonts w:eastAsia="Times New Roman" w:cs="Times New Roman"/>
           <w:szCs w:val="24"/>
           <w:lang w:eastAsia="en-GB"/>
         </w:rPr>
-        <w:t xml:space="preserve"> effect on different positions of the Earth. A simple Graphical User Interface has been developed to enable a user access GDPS. The algorithms implemented in the software are as defined in the IS-GPS-200L (Sections 20.3.3.4.3 and 20.3.3.5.2.5 for ephemeris determination and </w:t>
-      </w:r>
-      <w:proofErr w:type="spellStart"/>
+        <w:t xml:space="preserve">by reading the </w:t>
+      </w:r>
       <w:r>
         <w:rPr>
           <w:rFonts w:eastAsia="Times New Roman" w:cs="Times New Roman"/>
           <w:szCs w:val="24"/>
           <w:lang w:eastAsia="en-GB"/>
         </w:rPr>
-        <w:t>Ionospheric</w:t>
-      </w:r>
-      <w:proofErr w:type="spellEnd"/>
+        <w:t>navigation message of a GPS satellite of RINEX format</w:t>
+      </w:r>
       <w:r>
         <w:rPr>
           <w:rFonts w:eastAsia="Times New Roman" w:cs="Times New Roman"/>
           <w:szCs w:val="24"/>
           <w:lang w:eastAsia="en-GB"/>
         </w:rPr>
-        <w:t xml:space="preserve"> Model respectively). </w:t>
+        <w:t>.</w:t>
       </w:r>
     </w:p>
     <w:p>
@@ -5182,7 +5217,7 @@
         <w:pStyle w:val="Heading2"/>
         <w:spacing w:before="0" w:after="240"/>
       </w:pPr>
-      <w:bookmarkStart w:id="4" w:name="_Toc82277217"/>
+      <w:bookmarkStart w:id="4" w:name="_Toc82311462"/>
       <w:r>
         <w:t>1.1</w:t>
       </w:r>
@@ -5282,7 +5317,15 @@
           <w:szCs w:val="24"/>
           <w:lang w:val="en-US" w:eastAsia="en-GB"/>
         </w:rPr>
-        <w:t xml:space="preserve">produces maps of the </w:t>
+        <w:t>produces a map</w:t>
+      </w:r>
+      <w:r>
+        <w:rPr>
+          <w:rFonts w:eastAsia="Times New Roman" w:cs="Times New Roman"/>
+          <w:szCs w:val="24"/>
+          <w:lang w:val="en-US" w:eastAsia="en-GB"/>
+        </w:rPr>
+        <w:t xml:space="preserve"> of the </w:t>
       </w:r>
       <w:r>
         <w:rPr>
@@ -5361,25 +5404,10 @@
     </w:p>
     <w:p>
       <w:pPr>
-        <w:shd w:val="clear" w:color="auto" w:fill="FFFFFF"/>
         <w:spacing w:after="240"/>
-        <w:textAlignment w:val="baseline"/>
-        <w:rPr>
-          <w:rFonts w:eastAsia="Times New Roman" w:cs="Times New Roman"/>
-          <w:szCs w:val="24"/>
-          <w:lang w:val="en-US" w:eastAsia="en-GB"/>
-        </w:rPr>
-      </w:pPr>
-    </w:p>
-    <w:p>
-      <w:pPr>
-        <w:shd w:val="clear" w:color="auto" w:fill="FFFFFF"/>
-        <w:spacing w:after="240"/>
-        <w:textAlignment w:val="baseline"/>
-        <w:rPr>
-          <w:rFonts w:eastAsia="Times New Roman" w:cs="Times New Roman"/>
-          <w:szCs w:val="24"/>
-          <w:lang w:val="en-US" w:eastAsia="en-GB"/>
+        <w:rPr>
+          <w:szCs w:val="24"/>
+          <w:lang w:val="en-US"/>
         </w:rPr>
       </w:pPr>
     </w:p>
@@ -5388,153 +5416,20 @@
         <w:pStyle w:val="Heading2"/>
         <w:spacing w:before="0" w:after="240"/>
       </w:pPr>
-      <w:bookmarkStart w:id="5" w:name="_Toc82277218"/>
-      <w:r>
-        <w:lastRenderedPageBreak/>
-        <w:t>1.2</w:t>
+      <w:bookmarkStart w:id="5" w:name="_Toc82311463"/>
+      <w:r>
+        <w:t>1.</w:t>
+      </w:r>
+      <w:r>
+        <w:t>2</w:t>
       </w:r>
       <w:r>
         <w:tab/>
       </w:r>
       <w:r>
-        <w:t>Main features</w:t>
+        <w:t>Prerequisites</w:t>
       </w:r>
       <w:bookmarkEnd w:id="5"/>
-    </w:p>
-    <w:p>
-      <w:pPr>
-        <w:spacing w:after="240"/>
-        <w:jc w:val="left"/>
-        <w:rPr>
-          <w:bCs/>
-          <w:szCs w:val="24"/>
-          <w:lang w:val="en-US"/>
-        </w:rPr>
-      </w:pPr>
-      <w:r>
-        <w:rPr>
-          <w:bCs/>
-          <w:szCs w:val="24"/>
-          <w:lang w:val="en-US"/>
-        </w:rPr>
-        <w:t xml:space="preserve">GDPS has two main modules: </w:t>
-      </w:r>
-    </w:p>
-    <w:p>
-      <w:pPr>
-        <w:pStyle w:val="ListParagraph"/>
-        <w:numPr>
-          <w:ilvl w:val="0"/>
-          <w:numId w:val="4"/>
-        </w:numPr>
-        <w:spacing w:after="240"/>
-        <w:rPr>
-          <w:bCs/>
-          <w:szCs w:val="24"/>
-          <w:lang w:val="en-US"/>
-        </w:rPr>
-      </w:pPr>
-      <w:r>
-        <w:rPr>
-          <w:bCs/>
-          <w:szCs w:val="24"/>
-          <w:lang w:val="en-US"/>
-        </w:rPr>
-        <w:t xml:space="preserve">Satellite orbit: this module tracks the position and velocity of a satellite vehicle over time. It allows to visualize the ground tracks of any chosen satellite vehicle over the surface of the earth, and to show the variation of azimuth and elevation that it would have with respect to an arbitrary position inserted by the user. </w:t>
-      </w:r>
-    </w:p>
-    <w:p>
-      <w:pPr>
-        <w:pStyle w:val="ListParagraph"/>
-        <w:numPr>
-          <w:ilvl w:val="0"/>
-          <w:numId w:val="4"/>
-        </w:numPr>
-        <w:spacing w:after="240"/>
-        <w:rPr>
-          <w:szCs w:val="24"/>
-          <w:lang w:val="en-US"/>
-        </w:rPr>
-      </w:pPr>
-      <w:proofErr w:type="spellStart"/>
-      <w:r>
-        <w:rPr>
-          <w:bCs/>
-          <w:szCs w:val="24"/>
-          <w:lang w:val="en-US"/>
-        </w:rPr>
-        <w:t>Ionospheric</w:t>
-      </w:r>
-      <w:proofErr w:type="spellEnd"/>
-      <w:r>
-        <w:rPr>
-          <w:bCs/>
-          <w:szCs w:val="24"/>
-          <w:lang w:val="en-US"/>
-        </w:rPr>
-        <w:t xml:space="preserve"> error correction: This module shows the time varying effects of </w:t>
-      </w:r>
-      <w:proofErr w:type="spellStart"/>
-      <w:r>
-        <w:rPr>
-          <w:bCs/>
-          <w:szCs w:val="24"/>
-          <w:lang w:val="en-US"/>
-        </w:rPr>
-        <w:t>ionospheric</w:t>
-      </w:r>
-      <w:proofErr w:type="spellEnd"/>
-      <w:r>
-        <w:rPr>
-          <w:bCs/>
-          <w:szCs w:val="24"/>
-          <w:lang w:val="en-US"/>
-        </w:rPr>
-        <w:t xml:space="preserve"> delay on a GPS satellite emitted signal. It allows visualizing the </w:t>
-      </w:r>
-      <w:proofErr w:type="spellStart"/>
-      <w:r>
-        <w:rPr>
-          <w:bCs/>
-          <w:szCs w:val="24"/>
-          <w:lang w:val="en-US"/>
-        </w:rPr>
-        <w:t>ionospheric</w:t>
-      </w:r>
-      <w:proofErr w:type="spellEnd"/>
-      <w:r>
-        <w:rPr>
-          <w:bCs/>
-          <w:szCs w:val="24"/>
-          <w:lang w:val="en-US"/>
-        </w:rPr>
-        <w:t xml:space="preserve"> delay with respect to time across varying positions of the earth, elevation and azimuth of a GPS receiver with respect to satellite.</w:t>
-      </w:r>
-    </w:p>
-    <w:p>
-      <w:pPr>
-        <w:spacing w:after="240"/>
-        <w:rPr>
-          <w:szCs w:val="24"/>
-        </w:rPr>
-      </w:pPr>
-    </w:p>
-    <w:p>
-      <w:pPr>
-        <w:pStyle w:val="Heading2"/>
-        <w:spacing w:before="0" w:after="240"/>
-      </w:pPr>
-      <w:bookmarkStart w:id="6" w:name="_Toc82277219"/>
-      <w:r>
-        <w:t>1.3</w:t>
-      </w:r>
-      <w:r>
-        <w:tab/>
-      </w:r>
-      <w:r>
-        <w:t>Prerequisites</w:t>
-      </w:r>
-      <w:bookmarkEnd w:id="6"/>
     </w:p>
     <w:p>
       <w:pPr>
@@ -5544,12 +5439,24 @@
           <w:lang w:val="en-US"/>
         </w:rPr>
       </w:pPr>
-      <w:bookmarkStart w:id="7" w:name="_Toc82277220"/>
-      <w:r>
-        <w:rPr>
-          <w:lang w:val="en-US"/>
-        </w:rPr>
-        <w:t>1.3.1</w:t>
+      <w:bookmarkStart w:id="6" w:name="_Toc82311464"/>
+      <w:r>
+        <w:rPr>
+          <w:lang w:val="en-US"/>
+        </w:rPr>
+        <w:t>1.</w:t>
+      </w:r>
+      <w:r>
+        <w:rPr>
+          <w:lang w:val="en-US"/>
+        </w:rPr>
+        <w:t>2</w:t>
+      </w:r>
+      <w:r>
+        <w:rPr>
+          <w:lang w:val="en-US"/>
+        </w:rPr>
+        <w:t>.1</w:t>
       </w:r>
       <w:r>
         <w:rPr>
@@ -5563,7 +5470,7 @@
         </w:rPr>
         <w:t>Libraries</w:t>
       </w:r>
-      <w:bookmarkEnd w:id="7"/>
+      <w:bookmarkEnd w:id="6"/>
     </w:p>
     <w:p>
       <w:pPr>
@@ -5577,23 +5484,18 @@
         </w:rPr>
         <w:t>Python is the programming language used to develop the application</w:t>
       </w:r>
-    </w:p>
-    <w:p>
-      <w:pPr>
-        <w:pStyle w:val="ListParagraph"/>
-        <w:spacing w:after="240"/>
-        <w:ind w:left="360"/>
-        <w:rPr>
-          <w:szCs w:val="24"/>
-          <w:lang w:val="en-US"/>
-        </w:rPr>
-      </w:pPr>
-      <w:r>
-        <w:rPr>
-          <w:szCs w:val="24"/>
-          <w:lang w:val="en-US"/>
-        </w:rPr>
-        <w:t>To run the GDPS program, the user is required to install the following packages</w:t>
+      <w:r>
+        <w:rPr>
+          <w:lang w:val="en-US"/>
+        </w:rPr>
+        <w:t xml:space="preserve">. </w:t>
+      </w:r>
+      <w:r>
+        <w:rPr>
+          <w:szCs w:val="24"/>
+          <w:lang w:val="en-US"/>
+        </w:rPr>
+        <w:t>To run the program, the user is required to install the following packages</w:t>
       </w:r>
     </w:p>
     <w:p>
@@ -5615,6 +5517,7 @@
           <w:szCs w:val="24"/>
           <w:lang w:val="en-US"/>
         </w:rPr>
+        <w:lastRenderedPageBreak/>
         <w:t>Matplotlib</w:t>
       </w:r>
       <w:proofErr w:type="spellEnd"/>
@@ -5778,103 +5681,72 @@
     </w:p>
     <w:p>
       <w:pPr>
+        <w:pStyle w:val="Heading4"/>
+        <w:spacing w:before="0" w:after="240"/>
+        <w:rPr>
+          <w:lang w:val="en-US"/>
+        </w:rPr>
+      </w:pPr>
+    </w:p>
+    <w:p>
+      <w:pPr>
+        <w:pStyle w:val="Heading4"/>
+        <w:spacing w:before="0" w:after="240"/>
+        <w:rPr>
+          <w:lang w:val="en-US"/>
+        </w:rPr>
+      </w:pPr>
+      <w:r>
+        <w:rPr>
+          <w:lang w:val="en-US"/>
+        </w:rPr>
+        <w:t>Running the application</w:t>
+      </w:r>
+    </w:p>
+    <w:p>
+      <w:pPr>
         <w:spacing w:after="240"/>
         <w:rPr>
           <w:szCs w:val="24"/>
           <w:lang w:val="en-US"/>
         </w:rPr>
       </w:pPr>
-    </w:p>
-    <w:p>
-      <w:pPr>
-        <w:pStyle w:val="Heading3"/>
-        <w:spacing w:before="0" w:after="240"/>
-        <w:rPr>
-          <w:lang w:val="en-US"/>
-        </w:rPr>
-      </w:pPr>
-      <w:bookmarkStart w:id="8" w:name="_Toc82277221"/>
-      <w:r>
-        <w:rPr>
-          <w:lang w:val="en-US"/>
-        </w:rPr>
-        <w:t>1.3.2</w:t>
-      </w:r>
-      <w:r>
-        <w:rPr>
-          <w:lang w:val="en-US"/>
-        </w:rPr>
-        <w:tab/>
-      </w:r>
-      <w:r>
-        <w:rPr>
-          <w:lang w:val="en-US"/>
-        </w:rPr>
-        <w:t>Data types and formats</w:t>
-      </w:r>
-      <w:bookmarkEnd w:id="8"/>
-    </w:p>
-    <w:p>
-      <w:pPr>
-        <w:spacing w:after="240"/>
-        <w:rPr>
-          <w:szCs w:val="24"/>
-          <w:lang w:val="en-US"/>
-        </w:rPr>
-      </w:pPr>
-      <w:r>
-        <w:rPr>
-          <w:szCs w:val="24"/>
-          <w:lang w:val="en-US"/>
-        </w:rPr>
-        <w:t xml:space="preserve">GDPS uses GPS RINEX legacy navigation (LNAV) message files up to version 3.05. The file has to contain the navigation message of one or more satellite. Versions later than this </w:t>
-      </w:r>
-      <w:proofErr w:type="gramStart"/>
-      <w:r>
-        <w:rPr>
-          <w:szCs w:val="24"/>
-          <w:lang w:val="en-US"/>
-        </w:rPr>
-        <w:t>would not be recognized</w:t>
-      </w:r>
-      <w:proofErr w:type="gramEnd"/>
-      <w:r>
-        <w:rPr>
-          <w:szCs w:val="24"/>
-          <w:lang w:val="en-US"/>
-        </w:rPr>
-        <w:t xml:space="preserve"> by the system. Future development will consider newer versions.</w:t>
-      </w:r>
-    </w:p>
-    <w:p>
-      <w:pPr>
-        <w:spacing w:after="240"/>
-        <w:rPr>
-          <w:szCs w:val="24"/>
-          <w:lang w:val="en-US"/>
-        </w:rPr>
-      </w:pPr>
-      <w:r>
-        <w:rPr>
-          <w:szCs w:val="24"/>
-          <w:lang w:val="en-US"/>
-        </w:rPr>
-        <w:lastRenderedPageBreak/>
-        <w:t>When accessing the respective modules, the elevation, azimuth, longitude and elevation param</w:t>
-      </w:r>
-      <w:r>
-        <w:rPr>
-          <w:szCs w:val="24"/>
-          <w:lang w:val="en-US"/>
-        </w:rPr>
-        <w:t>e</w:t>
-      </w:r>
-      <w:r>
-        <w:rPr>
-          <w:szCs w:val="24"/>
-          <w:lang w:val="en-US"/>
-        </w:rPr>
-        <w:t>ters have to be of decimal degree formats. The heights value for producing the local map of the satellite orbit module has to be in meters. The time parameter for the ionosphere model is in the format HH:MM:SS</w:t>
+      <w:r>
+        <w:rPr>
+          <w:szCs w:val="24"/>
+          <w:lang w:val="en-US"/>
+        </w:rPr>
+        <w:t xml:space="preserve">To run the application, on the </w:t>
+      </w:r>
+      <w:r>
+        <w:rPr>
+          <w:szCs w:val="24"/>
+          <w:lang w:val="en-US"/>
+        </w:rPr>
+        <w:t>Command</w:t>
+      </w:r>
+      <w:r>
+        <w:rPr>
+          <w:szCs w:val="24"/>
+          <w:lang w:val="en-US"/>
+        </w:rPr>
+        <w:t xml:space="preserve"> Line Interface, navigate to the </w:t>
+      </w:r>
+      <w:proofErr w:type="spellStart"/>
+      <w:r>
+        <w:rPr>
+          <w:szCs w:val="24"/>
+          <w:lang w:val="en-US"/>
+        </w:rPr>
+        <w:t>geoInfoProj</w:t>
+      </w:r>
+      <w:proofErr w:type="spellEnd"/>
+      <w:r>
+        <w:rPr>
+          <w:szCs w:val="24"/>
+          <w:lang w:val="en-US"/>
+        </w:rPr>
+        <w:t xml:space="preserve"> folder and run using the command below</w:t>
       </w:r>
     </w:p>
     <w:p>
@@ -5887,6 +5759,68 @@
           <w:lang w:val="en-US"/>
         </w:rPr>
       </w:pPr>
+      <w:r>
+        <w:rPr>
+          <w:szCs w:val="24"/>
+          <w:lang w:val="en-US"/>
+        </w:rPr>
+        <w:tab/>
+      </w:r>
+      <w:r>
+        <w:rPr>
+          <w:szCs w:val="24"/>
+          <w:lang w:val="en-US"/>
+        </w:rPr>
+        <w:tab/>
+      </w:r>
+      <w:proofErr w:type="gramStart"/>
+      <w:r>
+        <w:rPr>
+          <w:szCs w:val="24"/>
+          <w:lang w:val="en-US"/>
+        </w:rPr>
+        <w:t>python</w:t>
+      </w:r>
+      <w:proofErr w:type="gramEnd"/>
+      <w:r>
+        <w:rPr>
+          <w:szCs w:val="24"/>
+          <w:lang w:val="en-US"/>
+        </w:rPr>
+        <w:t xml:space="preserve"> Main.py</w:t>
+      </w:r>
+    </w:p>
+    <w:p>
+      <w:pPr>
+        <w:spacing w:after="240"/>
+        <w:rPr>
+          <w:szCs w:val="24"/>
+          <w:lang w:val="en-US"/>
+        </w:rPr>
+      </w:pPr>
+      <w:r>
+        <w:rPr>
+          <w:szCs w:val="24"/>
+          <w:lang w:val="en-US"/>
+        </w:rPr>
+        <w:t>This will open the GUI OF GDPS</w:t>
+      </w:r>
+      <w:r>
+        <w:rPr>
+          <w:szCs w:val="24"/>
+          <w:lang w:val="en-US"/>
+        </w:rPr>
+        <w:t>.</w:t>
+      </w:r>
+    </w:p>
+    <w:p>
+      <w:pPr>
+        <w:spacing w:after="240"/>
+        <w:rPr>
+          <w:szCs w:val="24"/>
+          <w:lang w:val="en-US"/>
+        </w:rPr>
+      </w:pPr>
     </w:p>
     <w:p>
       <w:pPr>
@@ -5900,7 +5834,7 @@
         <w:rPr>
           <w:lang w:val="en-US"/>
         </w:rPr>
-        <w:t>Running the application</w:t>
+        <w:t>Installing the executable GUI</w:t>
       </w:r>
     </w:p>
     <w:p>
@@ -5916,40 +5850,300 @@
           <w:szCs w:val="24"/>
           <w:lang w:val="en-US"/>
         </w:rPr>
-        <w:t xml:space="preserve">To run the application, on the </w:t>
-      </w:r>
-      <w:proofErr w:type="spellStart"/>
-      <w:r>
-        <w:rPr>
-          <w:szCs w:val="24"/>
-          <w:lang w:val="en-US"/>
-        </w:rPr>
-        <w:t>Comman</w:t>
-      </w:r>
-      <w:proofErr w:type="spellEnd"/>
-      <w:r>
-        <w:rPr>
-          <w:szCs w:val="24"/>
-          <w:lang w:val="en-US"/>
-        </w:rPr>
-        <w:t xml:space="preserve"> Line Interface, navigate to the </w:t>
-      </w:r>
-      <w:proofErr w:type="spellStart"/>
-      <w:r>
-        <w:rPr>
-          <w:szCs w:val="24"/>
-          <w:lang w:val="en-US"/>
-        </w:rPr>
-        <w:t>geoInfoProj</w:t>
-      </w:r>
-      <w:proofErr w:type="spellEnd"/>
-      <w:r>
-        <w:rPr>
-          <w:szCs w:val="24"/>
-          <w:lang w:val="en-US"/>
-        </w:rPr>
-        <w:t xml:space="preserve"> folder and run using the command below</w:t>
-      </w:r>
+        <w:t xml:space="preserve">To install, download the executable file from here…………………………………. </w:t>
+      </w:r>
+      <w:r>
+        <w:rPr>
+          <w:szCs w:val="24"/>
+          <w:lang w:val="en-US"/>
+        </w:rPr>
+        <w:t xml:space="preserve">Start the GDPS executable program and follow the instructions to install. </w:t>
+      </w:r>
+    </w:p>
+    <w:p>
+      <w:pPr>
+        <w:spacing w:after="240"/>
+        <w:rPr>
+          <w:szCs w:val="24"/>
+          <w:lang w:val="en-US"/>
+        </w:rPr>
+      </w:pPr>
+      <w:r>
+        <w:rPr>
+          <w:szCs w:val="24"/>
+          <w:lang w:val="en-US"/>
+        </w:rPr>
+        <w:t>To launch the application, search for GDPS from the start panel and start it.</w:t>
+      </w:r>
+    </w:p>
+    <w:p>
+      <w:pPr>
+        <w:spacing w:after="240"/>
+        <w:rPr>
+          <w:szCs w:val="24"/>
+          <w:lang w:val="en-US"/>
+        </w:rPr>
+      </w:pPr>
+    </w:p>
+    <w:p>
+      <w:pPr>
+        <w:pStyle w:val="Heading3"/>
+        <w:spacing w:before="0" w:after="240"/>
+        <w:rPr>
+          <w:lang w:val="en-US"/>
+        </w:rPr>
+      </w:pPr>
+      <w:bookmarkStart w:id="7" w:name="_Toc82311465"/>
+      <w:r>
+        <w:rPr>
+          <w:lang w:val="en-US"/>
+        </w:rPr>
+        <w:t>1.</w:t>
+      </w:r>
+      <w:r>
+        <w:rPr>
+          <w:lang w:val="en-US"/>
+        </w:rPr>
+        <w:t>2</w:t>
+      </w:r>
+      <w:r>
+        <w:rPr>
+          <w:lang w:val="en-US"/>
+        </w:rPr>
+        <w:t>.2</w:t>
+      </w:r>
+      <w:r>
+        <w:rPr>
+          <w:lang w:val="en-US"/>
+        </w:rPr>
+        <w:tab/>
+      </w:r>
+      <w:r>
+        <w:rPr>
+          <w:lang w:val="en-US"/>
+        </w:rPr>
+        <w:t>Data types and formats</w:t>
+      </w:r>
+      <w:bookmarkEnd w:id="7"/>
+    </w:p>
+    <w:p>
+      <w:pPr>
+        <w:spacing w:after="240"/>
+        <w:rPr>
+          <w:szCs w:val="24"/>
+          <w:lang w:val="en-US"/>
+        </w:rPr>
+      </w:pPr>
+      <w:r>
+        <w:rPr>
+          <w:szCs w:val="24"/>
+          <w:lang w:val="en-US"/>
+        </w:rPr>
+        <w:t xml:space="preserve">GDPS uses GPS RINEX legacy navigation (LNAV) message files up to version 3.05. The file has to contain the navigation message of one or more satellite. Versions later than this </w:t>
+      </w:r>
+      <w:proofErr w:type="gramStart"/>
+      <w:r>
+        <w:rPr>
+          <w:szCs w:val="24"/>
+          <w:lang w:val="en-US"/>
+        </w:rPr>
+        <w:t xml:space="preserve">would </w:t>
+      </w:r>
+      <w:r>
+        <w:rPr>
+          <w:szCs w:val="24"/>
+          <w:lang w:val="en-US"/>
+        </w:rPr>
+        <w:t>not be recognized</w:t>
+      </w:r>
+      <w:proofErr w:type="gramEnd"/>
+      <w:r>
+        <w:rPr>
+          <w:szCs w:val="24"/>
+          <w:lang w:val="en-US"/>
+        </w:rPr>
+        <w:t xml:space="preserve"> by the system</w:t>
+      </w:r>
+      <w:r>
+        <w:rPr>
+          <w:szCs w:val="24"/>
+          <w:lang w:val="en-US"/>
+        </w:rPr>
+        <w:t>.</w:t>
+      </w:r>
+    </w:p>
+    <w:p>
+      <w:pPr>
+        <w:spacing w:after="240"/>
+        <w:rPr>
+          <w:szCs w:val="24"/>
+          <w:lang w:val="en-US"/>
+        </w:rPr>
+      </w:pPr>
+      <w:r>
+        <w:rPr>
+          <w:szCs w:val="24"/>
+          <w:lang w:val="en-US"/>
+        </w:rPr>
+        <w:t>When accessing the respective modules, the elevation, azimuth, longitude and elevation param</w:t>
+      </w:r>
+      <w:r>
+        <w:rPr>
+          <w:szCs w:val="24"/>
+          <w:lang w:val="en-US"/>
+        </w:rPr>
+        <w:t>e</w:t>
+      </w:r>
+      <w:r>
+        <w:rPr>
+          <w:szCs w:val="24"/>
+          <w:lang w:val="en-US"/>
+        </w:rPr>
+        <w:t>ters have to be of decimal degree formats. The heights value for producing the local map of the satellite orbit module has to be in meters. The time parameter for the ionosphere model is in the format HH:MM:SS</w:t>
+      </w:r>
+    </w:p>
+    <w:p>
+      <w:pPr>
+        <w:pStyle w:val="Heading2"/>
+        <w:spacing w:before="0" w:after="240"/>
+      </w:pPr>
+      <w:bookmarkStart w:id="8" w:name="_Toc82311466"/>
+      <w:r>
+        <w:lastRenderedPageBreak/>
+        <w:t>1.</w:t>
+      </w:r>
+      <w:r>
+        <w:t>3</w:t>
+      </w:r>
+      <w:r>
+        <w:tab/>
+        <w:t>Revision</w:t>
+      </w:r>
+      <w:r>
+        <w:t xml:space="preserve"> History</w:t>
+      </w:r>
+      <w:bookmarkEnd w:id="8"/>
+    </w:p>
+    <w:p>
+      <w:pPr>
+        <w:spacing w:after="240"/>
+        <w:jc w:val="left"/>
+        <w:rPr>
+          <w:szCs w:val="24"/>
+          <w:lang w:val="en-US"/>
+        </w:rPr>
+      </w:pPr>
+      <w:r>
+        <w:rPr>
+          <w:szCs w:val="24"/>
+          <w:lang w:val="en-US"/>
+        </w:rPr>
+        <w:t xml:space="preserve">During the development, some changes </w:t>
+      </w:r>
+      <w:proofErr w:type="gramStart"/>
+      <w:r>
+        <w:rPr>
+          <w:szCs w:val="24"/>
+          <w:lang w:val="en-US"/>
+        </w:rPr>
+        <w:t>were made</w:t>
+      </w:r>
+      <w:proofErr w:type="gramEnd"/>
+      <w:r>
+        <w:rPr>
+          <w:szCs w:val="24"/>
+          <w:lang w:val="en-US"/>
+        </w:rPr>
+        <w:t xml:space="preserve"> from the initial draft</w:t>
+      </w:r>
+      <w:r>
+        <w:rPr>
+          <w:szCs w:val="24"/>
+          <w:lang w:val="en-US"/>
+        </w:rPr>
+        <w:t>. It</w:t>
+      </w:r>
+      <w:r>
+        <w:rPr>
+          <w:szCs w:val="24"/>
+          <w:lang w:val="en-US"/>
+        </w:rPr>
+        <w:t xml:space="preserve"> </w:t>
+      </w:r>
+      <w:proofErr w:type="gramStart"/>
+      <w:r>
+        <w:rPr>
+          <w:szCs w:val="24"/>
+          <w:lang w:val="en-US"/>
+        </w:rPr>
+        <w:t>was decided</w:t>
+      </w:r>
+      <w:proofErr w:type="gramEnd"/>
+      <w:r>
+        <w:rPr>
+          <w:szCs w:val="24"/>
+          <w:lang w:val="en-US"/>
+        </w:rPr>
+        <w:t xml:space="preserve"> to </w:t>
+      </w:r>
+      <w:r>
+        <w:rPr>
+          <w:szCs w:val="24"/>
+          <w:lang w:val="en-US"/>
+        </w:rPr>
+        <w:t xml:space="preserve">keep the core functionalities intact and </w:t>
+      </w:r>
+      <w:r>
+        <w:rPr>
+          <w:szCs w:val="24"/>
+          <w:lang w:val="en-US"/>
+        </w:rPr>
+        <w:t>replace the tropospheric and relativistic effect computation</w:t>
+      </w:r>
+      <w:r>
+        <w:rPr>
+          <w:szCs w:val="24"/>
+          <w:lang w:val="en-US"/>
+        </w:rPr>
+        <w:t>s</w:t>
+      </w:r>
+      <w:r>
+        <w:rPr>
+          <w:szCs w:val="24"/>
+          <w:lang w:val="en-US"/>
+        </w:rPr>
+        <w:t xml:space="preserve"> in favor to dedicating more </w:t>
+      </w:r>
+      <w:r>
+        <w:rPr>
+          <w:szCs w:val="24"/>
+          <w:lang w:val="en-US"/>
+        </w:rPr>
+        <w:t>importance</w:t>
+      </w:r>
+      <w:r>
+        <w:rPr>
+          <w:szCs w:val="24"/>
+          <w:lang w:val="en-US"/>
+        </w:rPr>
+        <w:t xml:space="preserve"> to the graphical </w:t>
+      </w:r>
+      <w:r>
+        <w:rPr>
+          <w:szCs w:val="24"/>
+          <w:lang w:val="en-US"/>
+        </w:rPr>
+        <w:t>interface and presentation of the results.</w:t>
+      </w:r>
+    </w:p>
+    <w:p>
+      <w:pPr>
+        <w:spacing w:after="240"/>
+        <w:rPr>
+          <w:szCs w:val="24"/>
+          <w:lang w:val="en-US"/>
+        </w:rPr>
+      </w:pPr>
     </w:p>
     <w:p>
       <w:pPr>
@@ -5961,248 +6155,6 @@
           <w:lang w:val="en-US"/>
         </w:rPr>
       </w:pPr>
-      <w:r>
-        <w:rPr>
-          <w:szCs w:val="24"/>
-          <w:lang w:val="en-US"/>
-        </w:rPr>
-        <w:tab/>
-      </w:r>
-      <w:r>
-        <w:rPr>
-          <w:szCs w:val="24"/>
-          <w:lang w:val="en-US"/>
-        </w:rPr>
-        <w:tab/>
-      </w:r>
-      <w:proofErr w:type="gramStart"/>
-      <w:r>
-        <w:rPr>
-          <w:szCs w:val="24"/>
-          <w:lang w:val="en-US"/>
-        </w:rPr>
-        <w:t>python</w:t>
-      </w:r>
-      <w:proofErr w:type="gramEnd"/>
-      <w:r>
-        <w:rPr>
-          <w:szCs w:val="24"/>
-          <w:lang w:val="en-US"/>
-        </w:rPr>
-        <w:t xml:space="preserve"> Main.py</w:t>
-      </w:r>
-    </w:p>
-    <w:p>
-      <w:pPr>
-        <w:spacing w:after="240"/>
-        <w:rPr>
-          <w:szCs w:val="24"/>
-          <w:lang w:val="en-US"/>
-        </w:rPr>
-      </w:pPr>
-      <w:r>
-        <w:rPr>
-          <w:szCs w:val="24"/>
-          <w:lang w:val="en-US"/>
-        </w:rPr>
-        <w:t>This will open the GUI OF GDPS</w:t>
-      </w:r>
-    </w:p>
-    <w:p>
-      <w:pPr>
-        <w:spacing w:after="240"/>
-        <w:rPr>
-          <w:szCs w:val="24"/>
-          <w:lang w:val="en-US"/>
-        </w:rPr>
-      </w:pPr>
-    </w:p>
-    <w:p>
-      <w:pPr>
-        <w:pStyle w:val="Heading4"/>
-        <w:spacing w:before="0" w:after="240"/>
-        <w:rPr>
-          <w:lang w:val="en-US"/>
-        </w:rPr>
-      </w:pPr>
-      <w:r>
-        <w:rPr>
-          <w:lang w:val="en-US"/>
-        </w:rPr>
-        <w:t>Installing the executable GUI</w:t>
-      </w:r>
-    </w:p>
-    <w:p>
-      <w:pPr>
-        <w:spacing w:after="240"/>
-        <w:rPr>
-          <w:szCs w:val="24"/>
-          <w:lang w:val="en-US"/>
-        </w:rPr>
-      </w:pPr>
-      <w:r>
-        <w:rPr>
-          <w:szCs w:val="24"/>
-          <w:lang w:val="en-US"/>
-        </w:rPr>
-        <w:t>To install, download the executable file from here…………………………………. And run as follows</w:t>
-      </w:r>
-    </w:p>
-    <w:p>
-      <w:pPr>
-        <w:spacing w:after="240"/>
-        <w:rPr>
-          <w:szCs w:val="24"/>
-          <w:lang w:val="en-US"/>
-        </w:rPr>
-      </w:pPr>
-    </w:p>
-    <w:p>
-      <w:pPr>
-        <w:pStyle w:val="Heading2"/>
-        <w:spacing w:before="0" w:after="240"/>
-      </w:pPr>
-      <w:bookmarkStart w:id="9" w:name="_Toc82277222"/>
-      <w:r>
-        <w:t>1.4</w:t>
-      </w:r>
-      <w:r>
-        <w:tab/>
-        <w:t>Revision</w:t>
-      </w:r>
-      <w:bookmarkEnd w:id="9"/>
-    </w:p>
-    <w:p>
-      <w:pPr>
-        <w:spacing w:after="240"/>
-        <w:jc w:val="left"/>
-        <w:rPr>
-          <w:szCs w:val="24"/>
-          <w:lang w:val="en-US"/>
-        </w:rPr>
-      </w:pPr>
-      <w:r>
-        <w:rPr>
-          <w:szCs w:val="24"/>
-          <w:lang w:val="en-US"/>
-        </w:rPr>
-        <w:t xml:space="preserve">During the development, some changes </w:t>
-      </w:r>
-      <w:proofErr w:type="gramStart"/>
-      <w:r>
-        <w:rPr>
-          <w:szCs w:val="24"/>
-          <w:lang w:val="en-US"/>
-        </w:rPr>
-        <w:t>were made</w:t>
-      </w:r>
-      <w:proofErr w:type="gramEnd"/>
-      <w:r>
-        <w:rPr>
-          <w:szCs w:val="24"/>
-          <w:lang w:val="en-US"/>
-        </w:rPr>
-        <w:t xml:space="preserve"> from the initial draft</w:t>
-      </w:r>
-      <w:r>
-        <w:rPr>
-          <w:szCs w:val="24"/>
-          <w:lang w:val="en-US"/>
-        </w:rPr>
-        <w:t>. It</w:t>
-      </w:r>
-      <w:r>
-        <w:rPr>
-          <w:szCs w:val="24"/>
-          <w:lang w:val="en-US"/>
-        </w:rPr>
-        <w:t xml:space="preserve"> </w:t>
-      </w:r>
-      <w:proofErr w:type="gramStart"/>
-      <w:r>
-        <w:rPr>
-          <w:szCs w:val="24"/>
-          <w:lang w:val="en-US"/>
-        </w:rPr>
-        <w:t>was decided</w:t>
-      </w:r>
-      <w:proofErr w:type="gramEnd"/>
-      <w:r>
-        <w:rPr>
-          <w:szCs w:val="24"/>
-          <w:lang w:val="en-US"/>
-        </w:rPr>
-        <w:t xml:space="preserve"> to </w:t>
-      </w:r>
-      <w:r>
-        <w:rPr>
-          <w:szCs w:val="24"/>
-          <w:lang w:val="en-US"/>
-        </w:rPr>
-        <w:t xml:space="preserve">keep the core functionalities intact and </w:t>
-      </w:r>
-      <w:r>
-        <w:rPr>
-          <w:szCs w:val="24"/>
-          <w:lang w:val="en-US"/>
-        </w:rPr>
-        <w:t>replace the tropospheric and relativistic effect computation</w:t>
-      </w:r>
-      <w:r>
-        <w:rPr>
-          <w:szCs w:val="24"/>
-          <w:lang w:val="en-US"/>
-        </w:rPr>
-        <w:t>s</w:t>
-      </w:r>
-      <w:r>
-        <w:rPr>
-          <w:szCs w:val="24"/>
-          <w:lang w:val="en-US"/>
-        </w:rPr>
-        <w:t xml:space="preserve"> in favor to dedicating more </w:t>
-      </w:r>
-      <w:r>
-        <w:rPr>
-          <w:szCs w:val="24"/>
-          <w:lang w:val="en-US"/>
-        </w:rPr>
-        <w:t>importance</w:t>
-      </w:r>
-      <w:r>
-        <w:rPr>
-          <w:szCs w:val="24"/>
-          <w:lang w:val="en-US"/>
-        </w:rPr>
-        <w:t xml:space="preserve"> to the graphical </w:t>
-      </w:r>
-      <w:r>
-        <w:rPr>
-          <w:szCs w:val="24"/>
-          <w:lang w:val="en-US"/>
-        </w:rPr>
-        <w:t>interface and presentation of the results.</w:t>
-      </w:r>
-    </w:p>
-    <w:p>
-      <w:pPr>
-        <w:spacing w:after="240"/>
-        <w:rPr>
-          <w:szCs w:val="24"/>
-          <w:lang w:val="en-US"/>
-        </w:rPr>
-      </w:pPr>
-    </w:p>
-    <w:p>
-      <w:pPr>
-        <w:pStyle w:val="ListParagraph"/>
-        <w:spacing w:after="240"/>
-        <w:ind w:left="360"/>
-        <w:rPr>
-          <w:szCs w:val="24"/>
-          <w:lang w:val="en-US"/>
-        </w:rPr>
-      </w:pPr>
     </w:p>
     <w:p>
       <w:pPr>
@@ -6221,7 +6173,7 @@
       <w:pPr>
         <w:pStyle w:val="Heading1"/>
       </w:pPr>
-      <w:bookmarkStart w:id="10" w:name="_Toc82277223"/>
+      <w:bookmarkStart w:id="9" w:name="_Toc82311467"/>
       <w:r>
         <w:lastRenderedPageBreak/>
         <w:t>2.0</w:t>
@@ -6232,14 +6184,221 @@
       <w:r>
         <w:t>GDPS Interface</w:t>
       </w:r>
-      <w:bookmarkEnd w:id="10"/>
-    </w:p>
+      <w:bookmarkEnd w:id="9"/>
+    </w:p>
+    <w:p>
+      <w:pPr>
+        <w:shd w:val="clear" w:color="auto" w:fill="FFFFFF"/>
+        <w:spacing w:after="240"/>
+        <w:textAlignment w:val="baseline"/>
+        <w:rPr>
+          <w:rFonts w:eastAsia="Times New Roman" w:cs="Times New Roman"/>
+          <w:szCs w:val="24"/>
+          <w:lang w:eastAsia="en-GB"/>
+        </w:rPr>
+      </w:pPr>
+      <w:r>
+        <w:rPr>
+          <w:rFonts w:eastAsia="Times New Roman" w:cs="Times New Roman"/>
+          <w:szCs w:val="24"/>
+          <w:lang w:eastAsia="en-GB"/>
+        </w:rPr>
+        <w:t xml:space="preserve">GDPS </w:t>
+      </w:r>
+      <w:r>
+        <w:rPr>
+          <w:bCs/>
+          <w:szCs w:val="24"/>
+          <w:lang w:val="en-US"/>
+        </w:rPr>
+        <w:t>is a program</w:t>
+      </w:r>
+      <w:r>
+        <w:rPr>
+          <w:rFonts w:eastAsia="Times New Roman" w:cs="Times New Roman"/>
+          <w:szCs w:val="24"/>
+          <w:lang w:eastAsia="en-GB"/>
+        </w:rPr>
+        <w:t xml:space="preserve"> for determining the position</w:t>
+      </w:r>
+      <w:r>
+        <w:rPr>
+          <w:rFonts w:eastAsia="Times New Roman" w:cs="Times New Roman"/>
+          <w:szCs w:val="24"/>
+          <w:lang w:eastAsia="en-GB"/>
+        </w:rPr>
+        <w:t xml:space="preserve"> and velocity</w:t>
+      </w:r>
+      <w:r>
+        <w:rPr>
+          <w:rFonts w:eastAsia="Times New Roman" w:cs="Times New Roman"/>
+          <w:szCs w:val="24"/>
+          <w:lang w:eastAsia="en-GB"/>
+        </w:rPr>
+        <w:t xml:space="preserve"> of a satellite by reading its navigation message. By using the ionospheric error correction parameters in the </w:t>
+      </w:r>
+      <w:r>
+        <w:rPr>
+          <w:rFonts w:eastAsia="Times New Roman" w:cs="Times New Roman"/>
+          <w:szCs w:val="24"/>
+          <w:lang w:eastAsia="en-GB"/>
+        </w:rPr>
+        <w:t>message file, if available</w:t>
+      </w:r>
+      <w:r>
+        <w:rPr>
+          <w:rFonts w:eastAsia="Times New Roman" w:cs="Times New Roman"/>
+          <w:szCs w:val="24"/>
+          <w:lang w:eastAsia="en-GB"/>
+        </w:rPr>
+        <w:t>, GDPS</w:t>
+      </w:r>
+      <w:r>
+        <w:rPr>
+          <w:rFonts w:eastAsia="Times New Roman" w:cs="Times New Roman"/>
+          <w:szCs w:val="24"/>
+          <w:lang w:eastAsia="en-GB"/>
+        </w:rPr>
+        <w:t xml:space="preserve"> also</w:t>
+      </w:r>
+      <w:r>
+        <w:rPr>
+          <w:rFonts w:eastAsia="Times New Roman" w:cs="Times New Roman"/>
+          <w:szCs w:val="24"/>
+          <w:lang w:eastAsia="en-GB"/>
+        </w:rPr>
+        <w:t xml:space="preserve"> determine</w:t>
+      </w:r>
+      <w:r>
+        <w:rPr>
+          <w:rFonts w:eastAsia="Times New Roman" w:cs="Times New Roman"/>
+          <w:szCs w:val="24"/>
+          <w:lang w:eastAsia="en-GB"/>
+        </w:rPr>
+        <w:t>s</w:t>
+      </w:r>
+      <w:r>
+        <w:rPr>
+          <w:rFonts w:eastAsia="Times New Roman" w:cs="Times New Roman"/>
+          <w:szCs w:val="24"/>
+          <w:lang w:eastAsia="en-GB"/>
+        </w:rPr>
+        <w:t xml:space="preserve"> the variation of the ionospheric effect on different positions of the Earth. </w:t>
+      </w:r>
+    </w:p>
+    <w:p>
+      <w:pPr>
+        <w:shd w:val="clear" w:color="auto" w:fill="FFFFFF"/>
+        <w:spacing w:after="240"/>
+        <w:textAlignment w:val="baseline"/>
+        <w:rPr>
+          <w:rFonts w:eastAsia="Times New Roman" w:cs="Times New Roman"/>
+          <w:szCs w:val="24"/>
+          <w:lang w:eastAsia="en-GB"/>
+        </w:rPr>
+      </w:pPr>
+      <w:r>
+        <w:rPr>
+          <w:rFonts w:eastAsia="Times New Roman" w:cs="Times New Roman"/>
+          <w:szCs w:val="24"/>
+          <w:lang w:eastAsia="en-GB"/>
+        </w:rPr>
+        <w:t xml:space="preserve">GDPS has two main modules: </w:t>
+      </w:r>
+    </w:p>
+    <w:p>
+      <w:pPr>
+        <w:pStyle w:val="ListParagraph"/>
+        <w:numPr>
+          <w:ilvl w:val="0"/>
+          <w:numId w:val="7"/>
+        </w:numPr>
+        <w:shd w:val="clear" w:color="auto" w:fill="FFFFFF"/>
+        <w:spacing w:after="240"/>
+        <w:textAlignment w:val="baseline"/>
+        <w:rPr>
+          <w:rFonts w:eastAsia="Times New Roman" w:cs="Times New Roman"/>
+          <w:szCs w:val="24"/>
+          <w:lang w:eastAsia="en-GB"/>
+        </w:rPr>
+      </w:pPr>
+      <w:r>
+        <w:rPr>
+          <w:rFonts w:eastAsia="Times New Roman" w:cs="Times New Roman"/>
+          <w:szCs w:val="24"/>
+          <w:lang w:eastAsia="en-GB"/>
+        </w:rPr>
+        <w:t xml:space="preserve">Satellite orbit: this module tracks the position and velocity of a satellite vehicle over time. It allows to visualize the ground tracks of any chosen satellite vehicle over the surface of the earth, and to show the variation of azimuth and elevation that it would have with respect to an arbitrary position inserted by the user. </w:t>
+      </w:r>
+    </w:p>
+    <w:p>
+      <w:pPr>
+        <w:pStyle w:val="ListParagraph"/>
+        <w:numPr>
+          <w:ilvl w:val="0"/>
+          <w:numId w:val="7"/>
+        </w:numPr>
+        <w:shd w:val="clear" w:color="auto" w:fill="FFFFFF"/>
+        <w:spacing w:after="240"/>
+        <w:textAlignment w:val="baseline"/>
+        <w:rPr>
+          <w:rFonts w:eastAsia="Times New Roman" w:cs="Times New Roman"/>
+          <w:szCs w:val="24"/>
+          <w:lang w:eastAsia="en-GB"/>
+        </w:rPr>
+      </w:pPr>
+      <w:r>
+        <w:rPr>
+          <w:rFonts w:eastAsia="Times New Roman" w:cs="Times New Roman"/>
+          <w:szCs w:val="24"/>
+          <w:lang w:eastAsia="en-GB"/>
+        </w:rPr>
+        <w:t>Ionospheric error correction: This module shows the time varying effects of ionospheric delay on a GPS satellite emitted signal. It allows visualizing the ionospheric delay with respect to time across varying positions of the earth, elevation and azimuth of a GPS receiver with respect to satellite.</w:t>
+      </w:r>
+    </w:p>
+    <w:p>
+      <w:pPr>
+        <w:shd w:val="clear" w:color="auto" w:fill="FFFFFF"/>
+        <w:spacing w:after="240"/>
+        <w:textAlignment w:val="baseline"/>
+        <w:rPr>
+          <w:rFonts w:eastAsia="Times New Roman" w:cs="Times New Roman"/>
+          <w:szCs w:val="24"/>
+          <w:lang w:eastAsia="en-GB"/>
+        </w:rPr>
+      </w:pPr>
+      <w:r>
+        <w:rPr>
+          <w:rFonts w:eastAsia="Times New Roman" w:cs="Times New Roman"/>
+          <w:szCs w:val="24"/>
+          <w:lang w:eastAsia="en-GB"/>
+        </w:rPr>
+        <w:t xml:space="preserve">The algorithms implemented </w:t>
+      </w:r>
+      <w:r>
+        <w:rPr>
+          <w:rFonts w:eastAsia="Times New Roman" w:cs="Times New Roman"/>
+          <w:szCs w:val="24"/>
+          <w:lang w:eastAsia="en-GB"/>
+        </w:rPr>
+        <w:t>for the modules</w:t>
+      </w:r>
+      <w:r>
+        <w:rPr>
+          <w:rFonts w:eastAsia="Times New Roman" w:cs="Times New Roman"/>
+          <w:szCs w:val="24"/>
+          <w:lang w:eastAsia="en-GB"/>
+        </w:rPr>
+        <w:t xml:space="preserve"> are as defined in the IS-GPS-200L (Sections 20.3.3.4.3 and 20.3.3.5.2.5 for ephemeris determination and Ionospheric Model respectively).</w:t>
+      </w:r>
+    </w:p>
+    <w:p/>
     <w:p>
       <w:pPr>
         <w:pStyle w:val="Heading2"/>
         <w:spacing w:before="0" w:after="240"/>
       </w:pPr>
-      <w:bookmarkStart w:id="11" w:name="_Toc82277224"/>
+      <w:bookmarkStart w:id="10" w:name="_Toc82311468"/>
       <w:r>
         <w:t>2.1</w:t>
       </w:r>
@@ -6249,51 +6408,51 @@
       <w:r>
         <w:t>Menu items</w:t>
       </w:r>
+      <w:bookmarkEnd w:id="10"/>
+    </w:p>
+    <w:p>
+      <w:pPr>
+        <w:spacing w:after="240"/>
+        <w:rPr>
+          <w:szCs w:val="24"/>
+          <w:lang w:val="en-US"/>
+        </w:rPr>
+      </w:pPr>
+      <w:r>
+        <w:rPr>
+          <w:szCs w:val="24"/>
+          <w:lang w:val="en-US"/>
+        </w:rPr>
+        <w:t xml:space="preserve">The menu items of GDPS GUI are </w:t>
+      </w:r>
+    </w:p>
+    <w:p>
+      <w:pPr>
+        <w:pStyle w:val="Heading3"/>
+        <w:rPr>
+          <w:lang w:val="en-US"/>
+        </w:rPr>
+      </w:pPr>
+      <w:bookmarkStart w:id="11" w:name="_Toc82311469"/>
+      <w:r>
+        <w:rPr>
+          <w:lang w:val="en-US"/>
+        </w:rPr>
+        <w:t>2.1.1</w:t>
+      </w:r>
+      <w:r>
+        <w:rPr>
+          <w:lang w:val="en-US"/>
+        </w:rPr>
+        <w:tab/>
+      </w:r>
+      <w:r>
+        <w:rPr>
+          <w:lang w:val="en-US"/>
+        </w:rPr>
+        <w:t>Input</w:t>
+      </w:r>
       <w:bookmarkEnd w:id="11"/>
-    </w:p>
-    <w:p>
-      <w:pPr>
-        <w:spacing w:after="240"/>
-        <w:rPr>
-          <w:szCs w:val="24"/>
-          <w:lang w:val="en-US"/>
-        </w:rPr>
-      </w:pPr>
-      <w:r>
-        <w:rPr>
-          <w:szCs w:val="24"/>
-          <w:lang w:val="en-US"/>
-        </w:rPr>
-        <w:t xml:space="preserve">The menu items of GDPS GUI are </w:t>
-      </w:r>
-    </w:p>
-    <w:p>
-      <w:pPr>
-        <w:pStyle w:val="Heading3"/>
-        <w:rPr>
-          <w:lang w:val="en-US"/>
-        </w:rPr>
-      </w:pPr>
-      <w:bookmarkStart w:id="12" w:name="_Toc82277225"/>
-      <w:r>
-        <w:rPr>
-          <w:lang w:val="en-US"/>
-        </w:rPr>
-        <w:t>2.1.1</w:t>
-      </w:r>
-      <w:r>
-        <w:rPr>
-          <w:lang w:val="en-US"/>
-        </w:rPr>
-        <w:tab/>
-      </w:r>
-      <w:r>
-        <w:rPr>
-          <w:lang w:val="en-US"/>
-        </w:rPr>
-        <w:t>Input</w:t>
-      </w:r>
-      <w:bookmarkEnd w:id="12"/>
     </w:p>
     <w:p>
       <w:pPr>
@@ -6372,7 +6531,7 @@
           <w:lang w:val="en-US"/>
         </w:rPr>
       </w:pPr>
-      <w:bookmarkStart w:id="13" w:name="_Toc82277597"/>
+      <w:bookmarkStart w:id="12" w:name="_Toc82311485"/>
       <w:r>
         <w:rPr>
           <w:color w:val="auto"/>
@@ -6438,7 +6597,7 @@
         </w:rPr>
         <w:t>Input Menu Item</w:t>
       </w:r>
-      <w:bookmarkEnd w:id="13"/>
+      <w:bookmarkEnd w:id="12"/>
     </w:p>
     <w:p>
       <w:pPr>
@@ -6459,6 +6618,7 @@
         <w:rPr>
           <w:rStyle w:val="Heading4Char"/>
         </w:rPr>
+        <w:lastRenderedPageBreak/>
         <w:t>Open</w:t>
       </w:r>
     </w:p>
@@ -6546,7 +6706,7 @@
     <w:p>
       <w:pPr>
         <w:spacing w:after="240"/>
-        <w:ind w:left="1440"/>
+        <w:jc w:val="center"/>
         <w:rPr>
           <w:szCs w:val="24"/>
           <w:lang w:val="en-US"/>
@@ -6560,7 +6720,7 @@
         </w:rPr>
         <w:drawing>
           <wp:inline distT="0" distB="0" distL="0" distR="0">
-            <wp:extent cx="4495800" cy="3124200"/>
+            <wp:extent cx="5222255" cy="3629025"/>
             <wp:effectExtent l="0" t="0" r="0" b="0"/>
             <wp:docPr id="22" name="Picture 22" descr="9"/>
             <wp:cNvGraphicFramePr>
@@ -6591,7 +6751,7 @@
                   <pic:spPr bwMode="auto">
                     <a:xfrm>
                       <a:off x="0" y="0"/>
-                      <a:ext cx="4495800" cy="3124200"/>
+                      <a:ext cx="5239456" cy="3640978"/>
                     </a:xfrm>
                     <a:prstGeom prst="rect">
                       <a:avLst/>
@@ -6619,7 +6779,7 @@
           <w:lang w:val="en-US"/>
         </w:rPr>
       </w:pPr>
-      <w:bookmarkStart w:id="14" w:name="_Toc82277598"/>
+      <w:bookmarkStart w:id="13" w:name="_Toc82311486"/>
       <w:r>
         <w:rPr>
           <w:color w:val="auto"/>
@@ -6677,7 +6837,7 @@
         </w:rPr>
         <w:t>File Opening Dialog</w:t>
       </w:r>
-      <w:bookmarkEnd w:id="14"/>
+      <w:bookmarkEnd w:id="13"/>
     </w:p>
     <w:p>
       <w:pPr>
@@ -6688,12 +6848,21 @@
           <w:lang w:val="en-US"/>
         </w:rPr>
       </w:pPr>
-      <w:r>
-        <w:rPr>
-          <w:szCs w:val="24"/>
-          <w:lang w:val="en-US"/>
-        </w:rPr>
-        <w:lastRenderedPageBreak/>
+    </w:p>
+    <w:p>
+      <w:pPr>
+        <w:spacing w:after="240"/>
+        <w:jc w:val="center"/>
+        <w:rPr>
+          <w:szCs w:val="24"/>
+          <w:lang w:val="en-US"/>
+        </w:rPr>
+      </w:pPr>
+      <w:r>
+        <w:rPr>
+          <w:szCs w:val="24"/>
+          <w:lang w:val="en-US"/>
+        </w:rPr>
         <w:pict>
           <v:shapetype id="_x0000_t75" coordsize="21600,21600" o:spt="75" o:preferrelative="t" path="m@4@5l@4@11@9@11@9@5xe" filled="f" stroked="f">
             <v:stroke joinstyle="miter"/>
@@ -6729,7 +6898,7 @@
           <w:sz w:val="24"/>
         </w:rPr>
       </w:pPr>
-      <w:bookmarkStart w:id="15" w:name="_Toc82277599"/>
+      <w:bookmarkStart w:id="14" w:name="_Toc82311487"/>
       <w:r>
         <w:rPr>
           <w:color w:val="auto"/>
@@ -6787,7 +6956,7 @@
         </w:rPr>
         <w:t>File type Error</w:t>
       </w:r>
-      <w:bookmarkEnd w:id="15"/>
+      <w:bookmarkEnd w:id="14"/>
     </w:p>
     <w:p/>
     <w:p>
@@ -6802,15 +6971,7 @@
         <w:t xml:space="preserve">On opening a file, </w:t>
       </w:r>
       <w:r>
-        <w:t xml:space="preserve">when there are no </w:t>
-      </w:r>
-      <w:proofErr w:type="spellStart"/>
-      <w:r>
-        <w:t>ionospheric</w:t>
-      </w:r>
-      <w:proofErr w:type="spellEnd"/>
-      <w:r>
-        <w:t xml:space="preserve"> error correction parameters in the file (Figure </w:t>
+        <w:t xml:space="preserve">when there are no ionospheric error correction parameters in the file (Figure </w:t>
       </w:r>
       <w:r>
         <w:t>4</w:t>
@@ -6834,6 +6995,7 @@
           <w:noProof/>
           <w:lang w:eastAsia="en-GB"/>
         </w:rPr>
+        <w:lastRenderedPageBreak/>
         <w:drawing>
           <wp:inline distT="0" distB="0" distL="0" distR="0" wp14:anchorId="0EBEA8D8" wp14:editId="43601BE5">
             <wp:extent cx="3840480" cy="1188720"/>
@@ -6895,7 +7057,7 @@
           <w:lang w:val="en-US"/>
         </w:rPr>
       </w:pPr>
-      <w:bookmarkStart w:id="16" w:name="_Toc82277600"/>
+      <w:bookmarkStart w:id="15" w:name="_Toc82311488"/>
       <w:r>
         <w:rPr>
           <w:color w:val="auto"/>
@@ -6946,13 +7108,20 @@
         </w:rPr>
         <w:tab/>
       </w:r>
+      <w:r>
+        <w:rPr>
+          <w:color w:val="auto"/>
+          <w:sz w:val="24"/>
+        </w:rPr>
+        <w:t xml:space="preserve">Ionospheric Correction Parameter </w:t>
+      </w:r>
       <w:proofErr w:type="spellStart"/>
       <w:r>
         <w:rPr>
           <w:color w:val="auto"/>
           <w:sz w:val="24"/>
         </w:rPr>
-        <w:t>Ionospheric</w:t>
+        <w:t>Unavailablity</w:t>
       </w:r>
       <w:proofErr w:type="spellEnd"/>
       <w:r>
@@ -6960,25 +7129,9 @@
           <w:color w:val="auto"/>
           <w:sz w:val="24"/>
         </w:rPr>
-        <w:t xml:space="preserve"> Correction Parameter </w:t>
-      </w:r>
-      <w:proofErr w:type="spellStart"/>
-      <w:r>
-        <w:rPr>
-          <w:color w:val="auto"/>
-          <w:sz w:val="24"/>
-        </w:rPr>
-        <w:t>Unavailablity</w:t>
-      </w:r>
-      <w:proofErr w:type="spellEnd"/>
-      <w:r>
-        <w:rPr>
-          <w:color w:val="auto"/>
-          <w:sz w:val="24"/>
-        </w:rPr>
         <w:t xml:space="preserve"> Notice</w:t>
       </w:r>
-      <w:bookmarkEnd w:id="16"/>
+      <w:bookmarkEnd w:id="15"/>
     </w:p>
     <w:p>
       <w:pPr>
@@ -7065,7 +7218,7 @@
           <w:lang w:val="en-US"/>
         </w:rPr>
       </w:pPr>
-      <w:bookmarkStart w:id="17" w:name="_Toc82277226"/>
+      <w:bookmarkStart w:id="16" w:name="_Toc82311470"/>
       <w:r>
         <w:rPr>
           <w:lang w:val="en-US"/>
@@ -7084,7 +7237,7 @@
         </w:rPr>
         <w:t>Help</w:t>
       </w:r>
-      <w:bookmarkEnd w:id="17"/>
+      <w:bookmarkEnd w:id="16"/>
     </w:p>
     <w:p>
       <w:pPr>
@@ -7170,7 +7323,7 @@
           <w:lang w:val="en-US"/>
         </w:rPr>
       </w:pPr>
-      <w:bookmarkStart w:id="18" w:name="_Toc82277601"/>
+      <w:bookmarkStart w:id="17" w:name="_Toc82311489"/>
       <w:r>
         <w:rPr>
           <w:color w:val="auto"/>
@@ -7228,7 +7381,7 @@
         </w:rPr>
         <w:t>Help Menu Item</w:t>
       </w:r>
-      <w:bookmarkEnd w:id="18"/>
+      <w:bookmarkEnd w:id="17"/>
     </w:p>
     <w:p>
       <w:pPr>
@@ -7250,7 +7403,6 @@
         <w:rPr>
           <w:rStyle w:val="Heading4Char"/>
         </w:rPr>
-        <w:lastRenderedPageBreak/>
         <w:t>Help Content</w:t>
       </w:r>
     </w:p>
@@ -7322,6 +7474,7 @@
           <w:szCs w:val="24"/>
           <w:lang w:eastAsia="en-GB"/>
         </w:rPr>
+        <w:lastRenderedPageBreak/>
         <w:drawing>
           <wp:inline distT="0" distB="0" distL="0" distR="0">
             <wp:extent cx="5543550" cy="4704584"/>
@@ -7383,7 +7536,7 @@
           <w:lang w:val="en-US"/>
         </w:rPr>
       </w:pPr>
-      <w:bookmarkStart w:id="19" w:name="_Toc82277602"/>
+      <w:bookmarkStart w:id="18" w:name="_Toc82311490"/>
       <w:r>
         <w:rPr>
           <w:color w:val="auto"/>
@@ -7441,7 +7594,7 @@
         </w:rPr>
         <w:t>Help Content</w:t>
       </w:r>
-      <w:bookmarkEnd w:id="19"/>
+      <w:bookmarkEnd w:id="18"/>
     </w:p>
     <w:p>
       <w:pPr>
@@ -7573,7 +7726,7 @@
           <w:lang w:val="en-US"/>
         </w:rPr>
       </w:pPr>
-      <w:bookmarkStart w:id="20" w:name="_Toc82277603"/>
+      <w:bookmarkStart w:id="19" w:name="_Toc82311491"/>
       <w:r>
         <w:rPr>
           <w:color w:val="auto"/>
@@ -7640,7 +7793,7 @@
         </w:rPr>
         <w:t xml:space="preserve"> Page</w:t>
       </w:r>
-      <w:bookmarkEnd w:id="20"/>
+      <w:bookmarkEnd w:id="19"/>
     </w:p>
     <w:p>
       <w:pPr>
@@ -7990,14 +8143,9 @@
         <w:pStyle w:val="Heading2"/>
         <w:spacing w:before="0" w:after="240"/>
       </w:pPr>
-    </w:p>
-    <w:p>
-      <w:pPr>
-        <w:pStyle w:val="Heading2"/>
-        <w:spacing w:before="0" w:after="240"/>
-      </w:pPr>
-      <w:bookmarkStart w:id="21" w:name="_Toc82277227"/>
-      <w:r>
+      <w:bookmarkStart w:id="20" w:name="_Toc82311471"/>
+      <w:r>
+        <w:lastRenderedPageBreak/>
         <w:t>2.2</w:t>
       </w:r>
       <w:r>
@@ -8009,7 +8157,7 @@
       <w:r>
         <w:t>ain windows</w:t>
       </w:r>
-      <w:bookmarkEnd w:id="21"/>
+      <w:bookmarkEnd w:id="20"/>
     </w:p>
     <w:p>
       <w:pPr>
@@ -8019,7 +8167,7 @@
           <w:lang w:val="en-US"/>
         </w:rPr>
       </w:pPr>
-      <w:bookmarkStart w:id="22" w:name="_Toc82277228"/>
+      <w:bookmarkStart w:id="21" w:name="_Toc82311472"/>
       <w:r>
         <w:rPr>
           <w:lang w:val="en-US"/>
@@ -8038,19 +8186,31 @@
         </w:rPr>
         <w:t>Satellite orbit</w:t>
       </w:r>
-      <w:bookmarkEnd w:id="22"/>
-    </w:p>
-    <w:p>
-      <w:pPr>
-        <w:rPr>
-          <w:lang w:val="en-US"/>
-        </w:rPr>
-      </w:pPr>
-      <w:r>
-        <w:rPr>
-          <w:lang w:val="en-US"/>
-        </w:rPr>
-        <w:t>This is the Initial panel</w:t>
+      <w:bookmarkEnd w:id="21"/>
+    </w:p>
+    <w:p>
+      <w:pPr>
+        <w:rPr>
+          <w:lang w:val="en-US"/>
+        </w:rPr>
+      </w:pPr>
+      <w:r>
+        <w:rPr>
+          <w:lang w:val="en-US"/>
+        </w:rPr>
+        <w:t xml:space="preserve">This is the </w:t>
+      </w:r>
+      <w:r>
+        <w:rPr>
+          <w:lang w:val="en-US"/>
+        </w:rPr>
+        <w:t>i</w:t>
+      </w:r>
+      <w:r>
+        <w:rPr>
+          <w:lang w:val="en-US"/>
+        </w:rPr>
+        <w:t>nitial panel</w:t>
       </w:r>
       <w:r>
         <w:rPr>
@@ -8064,24 +8224,49 @@
         </w:rPr>
         <w:t xml:space="preserve"> for the orbit visualization. From </w:t>
       </w:r>
+      <w:r>
+        <w:rPr>
+          <w:lang w:val="en-US"/>
+        </w:rPr>
+        <w:t>here,</w:t>
+      </w:r>
+      <w:r>
+        <w:rPr>
+          <w:lang w:val="en-US"/>
+        </w:rPr>
+        <w:t xml:space="preserve"> the user can choose between </w:t>
+      </w:r>
       <w:proofErr w:type="gramStart"/>
       <w:r>
         <w:rPr>
           <w:lang w:val="en-US"/>
         </w:rPr>
-        <w:t>here</w:t>
+        <w:t>2</w:t>
       </w:r>
       <w:proofErr w:type="gramEnd"/>
       <w:r>
         <w:rPr>
           <w:lang w:val="en-US"/>
         </w:rPr>
-        <w:t xml:space="preserve"> the user can choose between 2 possibilities.</w:t>
+        <w:t xml:space="preserve"> </w:t>
+      </w:r>
+      <w:r>
+        <w:rPr>
+          <w:lang w:val="en-US"/>
+        </w:rPr>
+        <w:t>preferable modes, Global or Local Map</w:t>
+      </w:r>
+      <w:r>
+        <w:rPr>
+          <w:lang w:val="en-US"/>
+        </w:rPr>
+        <w:t>.</w:t>
       </w:r>
     </w:p>
     <w:p>
       <w:pPr>
         <w:spacing w:after="240"/>
+        <w:jc w:val="center"/>
         <w:rPr>
           <w:b/>
           <w:szCs w:val="24"/>
@@ -8097,8 +8282,8 @@
         </w:rPr>
         <w:drawing>
           <wp:inline distT="0" distB="0" distL="0" distR="0">
-            <wp:extent cx="5715000" cy="3690189"/>
-            <wp:effectExtent l="0" t="0" r="0" b="5715"/>
+            <wp:extent cx="4762500" cy="3075158"/>
+            <wp:effectExtent l="0" t="0" r="0" b="0"/>
             <wp:docPr id="20" name="Picture 20" descr="orbitPanel"/>
             <wp:cNvGraphicFramePr>
               <a:graphicFrameLocks xmlns:a="http://schemas.openxmlformats.org/drawingml/2006/main" noChangeAspect="1"/>
@@ -8128,7 +8313,7 @@
                   <pic:spPr bwMode="auto">
                     <a:xfrm>
                       <a:off x="0" y="0"/>
-                      <a:ext cx="5739181" cy="3705803"/>
+                      <a:ext cx="4786086" cy="3090387"/>
                     </a:xfrm>
                     <a:prstGeom prst="rect">
                       <a:avLst/>
@@ -8157,7 +8342,7 @@
           <w:lang w:val="en-US"/>
         </w:rPr>
       </w:pPr>
-      <w:bookmarkStart w:id="23" w:name="_Toc82277604"/>
+      <w:bookmarkStart w:id="22" w:name="_Toc82311492"/>
       <w:r>
         <w:rPr>
           <w:color w:val="auto"/>
@@ -8215,7 +8400,7 @@
         </w:rPr>
         <w:t>Satellite Orbit Panel</w:t>
       </w:r>
-      <w:bookmarkEnd w:id="23"/>
+      <w:bookmarkEnd w:id="22"/>
     </w:p>
     <w:p>
       <w:pPr>
@@ -8281,7 +8466,19 @@
         <w:rPr>
           <w:lang w:val="en-US"/>
         </w:rPr>
-        <w:t>, the user can insert the number of the satellite he wants to visualize and click on the ‘proceed’ button. This will produce the map</w:t>
+        <w:t>, the user can insert the</w:t>
+      </w:r>
+      <w:r>
+        <w:rPr>
+          <w:lang w:val="en-US"/>
+        </w:rPr>
+        <w:t xml:space="preserve"> PRN</w:t>
+      </w:r>
+      <w:r>
+        <w:rPr>
+          <w:lang w:val="en-US"/>
+        </w:rPr>
+        <w:t xml:space="preserve"> number of the satellite he wants to visualize and click on the ‘proceed’ button. This will produce the map</w:t>
       </w:r>
       <w:r>
         <w:rPr>
@@ -8310,8 +8507,8 @@
         <w:lastRenderedPageBreak/>
         <w:drawing>
           <wp:inline distT="0" distB="0" distL="0" distR="0">
-            <wp:extent cx="5588578" cy="3600450"/>
-            <wp:effectExtent l="0" t="0" r="0" b="0"/>
+            <wp:extent cx="4363885" cy="2811439"/>
+            <wp:effectExtent l="0" t="0" r="0" b="8255"/>
             <wp:docPr id="19" name="Picture 19" descr="orbitGlobal"/>
             <wp:cNvGraphicFramePr>
               <a:graphicFrameLocks xmlns:a="http://schemas.openxmlformats.org/drawingml/2006/main" noChangeAspect="1"/>
@@ -8341,7 +8538,7 @@
                   <pic:spPr bwMode="auto">
                     <a:xfrm>
                       <a:off x="0" y="0"/>
-                      <a:ext cx="5595639" cy="3604999"/>
+                      <a:ext cx="4397830" cy="2833308"/>
                     </a:xfrm>
                     <a:prstGeom prst="rect">
                       <a:avLst/>
@@ -8370,7 +8567,7 @@
           <w:lang w:val="en-US"/>
         </w:rPr>
       </w:pPr>
-      <w:bookmarkStart w:id="24" w:name="_Toc82277605"/>
+      <w:bookmarkStart w:id="23" w:name="_Toc82311493"/>
       <w:r>
         <w:rPr>
           <w:color w:val="auto"/>
@@ -8428,7 +8625,7 @@
         </w:rPr>
         <w:t>Satellite Orbit (Global Map Page)</w:t>
       </w:r>
-      <w:bookmarkEnd w:id="24"/>
+      <w:bookmarkEnd w:id="23"/>
     </w:p>
     <w:p>
       <w:pPr>
@@ -8498,7 +8695,31 @@
         <w:rPr>
           <w:lang w:val="en-US"/>
         </w:rPr>
-        <w:t xml:space="preserve"> the number of parameters to insert changes: in addition to the SV number, boxes to enter the position of the reference point in geodetic coordinates </w:t>
+        <w:t xml:space="preserve"> the number o</w:t>
+      </w:r>
+      <w:r>
+        <w:rPr>
+          <w:lang w:val="en-US"/>
+        </w:rPr>
+        <w:t>f parameters to insert changes. In</w:t>
+      </w:r>
+      <w:r>
+        <w:rPr>
+          <w:lang w:val="en-US"/>
+        </w:rPr>
+        <w:t xml:space="preserve"> addition to the SV </w:t>
+      </w:r>
+      <w:r>
+        <w:rPr>
+          <w:lang w:val="en-US"/>
+        </w:rPr>
+        <w:t xml:space="preserve">PRN </w:t>
+      </w:r>
+      <w:r>
+        <w:rPr>
+          <w:lang w:val="en-US"/>
+        </w:rPr>
+        <w:t xml:space="preserve">number, boxes to enter the position of the reference point in geodetic coordinates </w:t>
       </w:r>
       <w:proofErr w:type="gramStart"/>
       <w:r>
@@ -8514,19 +8735,29 @@
         </w:rPr>
         <w:t xml:space="preserve"> on the screen. From </w:t>
       </w:r>
-      <w:proofErr w:type="gramStart"/>
-      <w:r>
-        <w:rPr>
-          <w:lang w:val="en-US"/>
-        </w:rPr>
-        <w:t>here</w:t>
-      </w:r>
-      <w:proofErr w:type="gramEnd"/>
-      <w:r>
-        <w:rPr>
-          <w:lang w:val="en-US"/>
-        </w:rPr>
-        <w:t xml:space="preserve"> it’s possible to produce the trend of the azimuth and elevation in time with respect to the inserted parameters.</w:t>
+      <w:r>
+        <w:rPr>
+          <w:lang w:val="en-US"/>
+        </w:rPr>
+        <w:t>here,</w:t>
+      </w:r>
+      <w:r>
+        <w:rPr>
+          <w:lang w:val="en-US"/>
+        </w:rPr>
+        <w:t xml:space="preserve"> </w:t>
+      </w:r>
+      <w:r>
+        <w:rPr>
+          <w:lang w:val="en-US"/>
+        </w:rPr>
+        <w:t>it is</w:t>
+      </w:r>
+      <w:r>
+        <w:rPr>
+          <w:lang w:val="en-US"/>
+        </w:rPr>
+        <w:t xml:space="preserve"> possible to produce the trend of the azimuth and elevation in time with respect to the inserted parameters.</w:t>
       </w:r>
     </w:p>
     <w:p>
@@ -8544,10 +8775,9 @@
           <w:szCs w:val="24"/>
           <w:lang w:eastAsia="en-GB"/>
         </w:rPr>
-        <w:lastRenderedPageBreak/>
         <w:drawing>
           <wp:inline distT="0" distB="0" distL="0" distR="0">
-            <wp:extent cx="5470653" cy="3533775"/>
+            <wp:extent cx="4258102" cy="2750527"/>
             <wp:effectExtent l="0" t="0" r="0" b="0"/>
             <wp:docPr id="18" name="Picture 18" descr="orbitLocal"/>
             <wp:cNvGraphicFramePr>
@@ -8578,7 +8808,7 @@
                   <pic:spPr bwMode="auto">
                     <a:xfrm>
                       <a:off x="0" y="0"/>
-                      <a:ext cx="5498555" cy="3551798"/>
+                      <a:ext cx="4298994" cy="2776941"/>
                     </a:xfrm>
                     <a:prstGeom prst="rect">
                       <a:avLst/>
@@ -8604,7 +8834,7 @@
           <w:sz w:val="24"/>
         </w:rPr>
       </w:pPr>
-      <w:bookmarkStart w:id="25" w:name="_Toc82277606"/>
+      <w:bookmarkStart w:id="24" w:name="_Toc82311494"/>
       <w:r>
         <w:rPr>
           <w:color w:val="auto"/>
@@ -8662,7 +8892,7 @@
         </w:rPr>
         <w:t>Satellite Orbit (Local Map Page)</w:t>
       </w:r>
-      <w:bookmarkEnd w:id="25"/>
+      <w:bookmarkEnd w:id="24"/>
     </w:p>
     <w:p/>
     <w:p>
@@ -8673,7 +8903,7 @@
           <w:lang w:val="en-US"/>
         </w:rPr>
       </w:pPr>
-      <w:bookmarkStart w:id="26" w:name="_Toc82277229"/>
+      <w:bookmarkStart w:id="25" w:name="_Toc82311473"/>
       <w:r>
         <w:rPr>
           <w:lang w:val="en-US"/>
@@ -8692,7 +8922,7 @@
         </w:rPr>
         <w:t>Ionosphere</w:t>
       </w:r>
-      <w:bookmarkEnd w:id="26"/>
+      <w:bookmarkEnd w:id="25"/>
     </w:p>
     <w:p>
       <w:pPr>
@@ -8705,7 +8935,13 @@
         <w:t>11</w:t>
       </w:r>
       <w:r>
-        <w:t>), the user selects the preferred model (Global Map or Local Map).</w:t>
+        <w:t xml:space="preserve">), the user selects </w:t>
+      </w:r>
+      <w:r>
+        <w:t>a</w:t>
+      </w:r>
+      <w:r>
+        <w:t xml:space="preserve"> preferred model (Global Map or Local Map).</w:t>
       </w:r>
     </w:p>
     <w:p>
@@ -8718,11 +8954,10 @@
           <w:noProof/>
           <w:lang w:eastAsia="en-GB"/>
         </w:rPr>
-        <w:lastRenderedPageBreak/>
         <w:drawing>
           <wp:inline distT="0" distB="0" distL="0" distR="0">
-            <wp:extent cx="5724525" cy="3686175"/>
-            <wp:effectExtent l="0" t="0" r="9525" b="9525"/>
+            <wp:extent cx="4629913" cy="2981325"/>
+            <wp:effectExtent l="0" t="0" r="0" b="0"/>
             <wp:docPr id="17" name="Picture 17" descr="1"/>
             <wp:cNvGraphicFramePr>
               <a:graphicFrameLocks xmlns:a="http://schemas.openxmlformats.org/drawingml/2006/main" noChangeAspect="1"/>
@@ -8752,7 +8987,7 @@
                   <pic:spPr bwMode="auto">
                     <a:xfrm>
                       <a:off x="0" y="0"/>
-                      <a:ext cx="5724525" cy="3686175"/>
+                      <a:ext cx="4636056" cy="2985281"/>
                     </a:xfrm>
                     <a:prstGeom prst="rect">
                       <a:avLst/>
@@ -8778,7 +9013,7 @@
           <w:sz w:val="24"/>
         </w:rPr>
       </w:pPr>
-      <w:bookmarkStart w:id="27" w:name="_Toc82277607"/>
+      <w:bookmarkStart w:id="26" w:name="_Toc82311495"/>
       <w:r>
         <w:rPr>
           <w:color w:val="auto"/>
@@ -8836,7 +9071,7 @@
         </w:rPr>
         <w:t>Ionosphere Model Panel</w:t>
       </w:r>
-      <w:bookmarkEnd w:id="27"/>
+      <w:bookmarkEnd w:id="26"/>
     </w:p>
     <w:p/>
     <w:p>
@@ -8877,47 +9112,23 @@
         <w:t>12.</w:t>
       </w:r>
       <w:r>
-        <w:t xml:space="preserve">  </w:t>
+        <w:t xml:space="preserve">  The default time values are zeros and the user can change the values. </w:t>
       </w:r>
       <w:proofErr w:type="gramStart"/>
       <w:r>
-        <w:t>The</w:t>
+        <w:t>Also</w:t>
       </w:r>
       <w:proofErr w:type="gramEnd"/>
       <w:r>
-        <w:t xml:space="preserve"> default time values are zeros and the user can change the values. </w:t>
+        <w:t xml:space="preserve">, only numerical values can be entered in each button. By clicking on the ‘Proceed’ button, an Ionospheric Error map </w:t>
       </w:r>
       <w:proofErr w:type="gramStart"/>
       <w:r>
-        <w:t>Also</w:t>
+        <w:t>is produced</w:t>
       </w:r>
       <w:proofErr w:type="gramEnd"/>
       <w:r>
-        <w:t xml:space="preserve">, only numerical values can be entered in each button. By clicking on the ‘Proceed’ button, an </w:t>
-      </w:r>
-      <w:proofErr w:type="spellStart"/>
-      <w:r>
-        <w:t>Ionospheric</w:t>
-      </w:r>
-      <w:proofErr w:type="spellEnd"/>
-      <w:r>
-        <w:t xml:space="preserve"> Error map </w:t>
-      </w:r>
-      <w:proofErr w:type="gramStart"/>
-      <w:r>
-        <w:t>is produced</w:t>
-      </w:r>
-      <w:proofErr w:type="gramEnd"/>
-      <w:r>
-        <w:t xml:space="preserve"> showing the variations in the </w:t>
-      </w:r>
-      <w:proofErr w:type="spellStart"/>
-      <w:r>
-        <w:t>ionospheric</w:t>
-      </w:r>
-      <w:proofErr w:type="spellEnd"/>
-      <w:r>
-        <w:t xml:space="preserve"> effects on the globe.</w:t>
+        <w:t xml:space="preserve"> showing the variations in the ionospheric effects on the globe.</w:t>
       </w:r>
     </w:p>
     <w:p>
@@ -8947,8 +9158,8 @@
         <w:lastRenderedPageBreak/>
         <w:drawing>
           <wp:inline distT="0" distB="0" distL="0" distR="0">
-            <wp:extent cx="5724525" cy="3667125"/>
-            <wp:effectExtent l="0" t="0" r="9525" b="9525"/>
+            <wp:extent cx="4290060" cy="2748207"/>
+            <wp:effectExtent l="0" t="0" r="0" b="0"/>
             <wp:docPr id="16" name="Picture 16" descr="2"/>
             <wp:cNvGraphicFramePr>
               <a:graphicFrameLocks xmlns:a="http://schemas.openxmlformats.org/drawingml/2006/main" noChangeAspect="1"/>
@@ -8978,7 +9189,7 @@
                   <pic:spPr bwMode="auto">
                     <a:xfrm>
                       <a:off x="0" y="0"/>
-                      <a:ext cx="5724525" cy="3667125"/>
+                      <a:ext cx="4317651" cy="2765882"/>
                     </a:xfrm>
                     <a:prstGeom prst="rect">
                       <a:avLst/>
@@ -9005,7 +9216,7 @@
           <w:lang w:val="it-IT"/>
         </w:rPr>
       </w:pPr>
-      <w:bookmarkStart w:id="28" w:name="_Toc82277608"/>
+      <w:bookmarkStart w:id="27" w:name="_Toc82311496"/>
       <w:r>
         <w:rPr>
           <w:color w:val="auto"/>
@@ -9061,7 +9272,7 @@
         <w:tab/>
         <w:t>Ionosphere Model (Global Map) Page</w:t>
       </w:r>
-      <w:bookmarkEnd w:id="28"/>
+      <w:bookmarkEnd w:id="27"/>
     </w:p>
     <w:p>
       <w:pPr>
@@ -9104,15 +9315,7 @@
       </w:r>
       <w:proofErr w:type="gramEnd"/>
       <w:r>
-        <w:t xml:space="preserve">, the default time values are zeros and the user can change the values. By clicking on the ‘Proceed’ button, an </w:t>
-      </w:r>
-      <w:proofErr w:type="spellStart"/>
-      <w:r>
-        <w:t>Ionospheric</w:t>
-      </w:r>
-      <w:proofErr w:type="spellEnd"/>
-      <w:r>
-        <w:t xml:space="preserve"> Error map </w:t>
+        <w:t xml:space="preserve">, the default time values are zeros and the user can change the values. By clicking on the ‘Proceed’ button, an Ionospheric Error map </w:t>
       </w:r>
       <w:proofErr w:type="gramStart"/>
       <w:r>
@@ -9120,30 +9323,8 @@
       </w:r>
       <w:proofErr w:type="gramEnd"/>
       <w:r>
-        <w:t xml:space="preserve"> showing the variations in the </w:t>
-      </w:r>
-      <w:proofErr w:type="spellStart"/>
-      <w:r>
-        <w:t>ionospheric</w:t>
-      </w:r>
-      <w:proofErr w:type="spellEnd"/>
-      <w:r>
-        <w:t xml:space="preserve"> effects on the globe.</w:t>
-      </w:r>
-    </w:p>
-    <w:p>
-      <w:pPr>
-        <w:pStyle w:val="ListParagraph"/>
-        <w:spacing w:after="240"/>
-        <w:ind w:left="360"/>
-      </w:pPr>
-    </w:p>
-    <w:p>
-      <w:pPr>
-        <w:pStyle w:val="ListParagraph"/>
-        <w:spacing w:after="240"/>
-        <w:ind w:left="360"/>
-      </w:pPr>
+        <w:t xml:space="preserve"> showing the variations in the ionospheric effects on the globe.</w:t>
+      </w:r>
     </w:p>
     <w:p>
       <w:pPr>
@@ -9155,11 +9336,10 @@
           <w:noProof/>
           <w:lang w:eastAsia="en-GB"/>
         </w:rPr>
-        <w:lastRenderedPageBreak/>
         <w:drawing>
           <wp:inline distT="0" distB="0" distL="0" distR="0">
-            <wp:extent cx="5724525" cy="3695700"/>
-            <wp:effectExtent l="0" t="0" r="9525" b="0"/>
+            <wp:extent cx="4439392" cy="2866030"/>
+            <wp:effectExtent l="0" t="0" r="0" b="0"/>
             <wp:docPr id="15" name="Picture 15" descr="3"/>
             <wp:cNvGraphicFramePr>
               <a:graphicFrameLocks xmlns:a="http://schemas.openxmlformats.org/drawingml/2006/main" noChangeAspect="1"/>
@@ -9189,7 +9369,7 @@
                   <pic:spPr bwMode="auto">
                     <a:xfrm>
                       <a:off x="0" y="0"/>
-                      <a:ext cx="5724525" cy="3695700"/>
+                      <a:ext cx="4505891" cy="2908961"/>
                     </a:xfrm>
                     <a:prstGeom prst="rect">
                       <a:avLst/>
@@ -9215,7 +9395,7 @@
           <w:sz w:val="24"/>
         </w:rPr>
       </w:pPr>
-      <w:bookmarkStart w:id="29" w:name="_Toc82277609"/>
+      <w:bookmarkStart w:id="28" w:name="_Toc82311497"/>
       <w:r>
         <w:rPr>
           <w:color w:val="auto"/>
@@ -9273,15 +9453,21 @@
         </w:rPr>
         <w:t>Ionosphere Model (Local Map) Page</w:t>
       </w:r>
-      <w:bookmarkEnd w:id="29"/>
-    </w:p>
-    <w:p/>
+      <w:bookmarkEnd w:id="28"/>
+    </w:p>
     <w:p>
       <w:pPr>
         <w:spacing w:after="240"/>
       </w:pPr>
       <w:r>
-        <w:t xml:space="preserve">In both instances of Global Local Map analysis, when a GPS Navigation message file </w:t>
+        <w:lastRenderedPageBreak/>
+        <w:t xml:space="preserve">In both instances of Global </w:t>
+      </w:r>
+      <w:r>
+        <w:t xml:space="preserve">or </w:t>
+      </w:r>
+      <w:r>
+        <w:t xml:space="preserve">Local Map analysis, when a GPS Navigation message file </w:t>
       </w:r>
       <w:proofErr w:type="gramStart"/>
       <w:r>
@@ -9309,7 +9495,6 @@
     <w:p>
       <w:pPr>
         <w:spacing w:after="240"/>
-        <w:ind w:left="720"/>
         <w:jc w:val="center"/>
         <w:rPr>
           <w:szCs w:val="24"/>
@@ -9380,7 +9565,7 @@
           <w:szCs w:val="24"/>
         </w:rPr>
       </w:pPr>
-      <w:bookmarkStart w:id="30" w:name="_Toc82277610"/>
+      <w:bookmarkStart w:id="29" w:name="_Toc82311498"/>
       <w:r>
         <w:rPr>
           <w:color w:val="auto"/>
@@ -9438,7 +9623,7 @@
         </w:rPr>
         <w:t>File Unavailability Error Notice</w:t>
       </w:r>
-      <w:bookmarkEnd w:id="30"/>
+      <w:bookmarkEnd w:id="29"/>
     </w:p>
     <w:p>
       <w:pPr>
@@ -9476,7 +9661,7 @@
       <w:pPr>
         <w:pStyle w:val="Heading1"/>
       </w:pPr>
-      <w:bookmarkStart w:id="31" w:name="_Toc82277230"/>
+      <w:bookmarkStart w:id="30" w:name="_Toc82311474"/>
       <w:r>
         <w:lastRenderedPageBreak/>
         <w:t>3.0</w:t>
@@ -9485,16 +9670,19 @@
         <w:tab/>
       </w:r>
       <w:r>
-        <w:t>Graphical outputs and interpretation</w:t>
-      </w:r>
-      <w:bookmarkEnd w:id="31"/>
+        <w:t xml:space="preserve">Graphical </w:t>
+      </w:r>
+      <w:r>
+        <w:t>Outputs and Interpretation</w:t>
+      </w:r>
+      <w:bookmarkEnd w:id="30"/>
     </w:p>
     <w:p>
       <w:pPr>
         <w:pStyle w:val="Heading2"/>
         <w:spacing w:before="0" w:after="240"/>
       </w:pPr>
-      <w:bookmarkStart w:id="32" w:name="_Toc82277231"/>
+      <w:bookmarkStart w:id="31" w:name="_Toc82311475"/>
       <w:r>
         <w:t>3.1</w:t>
       </w:r>
@@ -9504,7 +9692,7 @@
       <w:r>
         <w:t>Satellite orbit</w:t>
       </w:r>
-      <w:bookmarkEnd w:id="32"/>
+      <w:bookmarkEnd w:id="31"/>
     </w:p>
     <w:p>
       <w:pPr>
@@ -9553,7 +9741,7 @@
           <w:lang w:val="en-US"/>
         </w:rPr>
       </w:pPr>
-      <w:bookmarkStart w:id="33" w:name="_Toc82277232"/>
+      <w:bookmarkStart w:id="32" w:name="_Toc82311476"/>
       <w:r>
         <w:rPr>
           <w:lang w:val="en-US"/>
@@ -9572,7 +9760,7 @@
         </w:rPr>
         <w:t>Global map</w:t>
       </w:r>
-      <w:bookmarkEnd w:id="33"/>
+      <w:bookmarkEnd w:id="32"/>
     </w:p>
     <w:p>
       <w:pPr>
@@ -9654,7 +9842,7 @@
           <w:sz w:val="24"/>
         </w:rPr>
       </w:pPr>
-      <w:bookmarkStart w:id="34" w:name="_Toc82277611"/>
+      <w:bookmarkStart w:id="33" w:name="_Toc82311499"/>
       <w:r>
         <w:rPr>
           <w:color w:val="auto"/>
@@ -9719,7 +9907,7 @@
         </w:rPr>
         <w:t xml:space="preserve"> map: ground track</w:t>
       </w:r>
-      <w:bookmarkEnd w:id="34"/>
+      <w:bookmarkEnd w:id="33"/>
     </w:p>
     <w:p>
       <w:pPr>
@@ -9736,7 +9924,7 @@
           <w:lang w:val="en-US"/>
         </w:rPr>
       </w:pPr>
-      <w:bookmarkStart w:id="35" w:name="_Toc82277233"/>
+      <w:bookmarkStart w:id="34" w:name="_Toc82311477"/>
       <w:r>
         <w:rPr>
           <w:lang w:val="en-US"/>
@@ -9755,7 +9943,7 @@
         </w:rPr>
         <w:t>Local Map</w:t>
       </w:r>
-      <w:bookmarkEnd w:id="35"/>
+      <w:bookmarkEnd w:id="34"/>
     </w:p>
     <w:p>
       <w:pPr>
@@ -9785,6 +9973,13 @@
           <w:lang w:val="en-US"/>
         </w:rPr>
         <w:t>, calculated with respect to an arbitrary positions set by the user</w:t>
+      </w:r>
+      <w:r>
+        <w:rPr>
+          <w:szCs w:val="24"/>
+          <w:lang w:val="en-US"/>
+        </w:rPr>
+        <w:t>.</w:t>
       </w:r>
     </w:p>
     <w:p>
@@ -9810,7 +10005,7 @@
           <w:sz w:val="24"/>
         </w:rPr>
       </w:pPr>
-      <w:bookmarkStart w:id="36" w:name="_Toc82277612"/>
+      <w:bookmarkStart w:id="35" w:name="_Toc82311500"/>
       <w:r>
         <w:rPr>
           <w:color w:val="auto"/>
@@ -9875,7 +10070,7 @@
         </w:rPr>
         <w:t>: azimuth &amp; elevation plot</w:t>
       </w:r>
-      <w:bookmarkEnd w:id="36"/>
+      <w:bookmarkEnd w:id="35"/>
     </w:p>
     <w:p/>
     <w:p>
@@ -9883,7 +10078,7 @@
         <w:pStyle w:val="Heading2"/>
         <w:spacing w:before="0" w:after="240"/>
       </w:pPr>
-      <w:bookmarkStart w:id="37" w:name="_Toc82277234"/>
+      <w:bookmarkStart w:id="36" w:name="_Toc82311478"/>
       <w:r>
         <w:t>3.2</w:t>
       </w:r>
@@ -9893,7 +10088,7 @@
       <w:r>
         <w:t>Ionosphere</w:t>
       </w:r>
-      <w:bookmarkEnd w:id="37"/>
+      <w:bookmarkEnd w:id="36"/>
     </w:p>
     <w:p>
       <w:pPr>
@@ -9903,7 +10098,7 @@
           <w:lang w:val="en-US"/>
         </w:rPr>
       </w:pPr>
-      <w:bookmarkStart w:id="38" w:name="_Toc82277235"/>
+      <w:bookmarkStart w:id="37" w:name="_Toc82311479"/>
       <w:r>
         <w:rPr>
           <w:lang w:val="en-US"/>
@@ -9922,7 +10117,7 @@
         </w:rPr>
         <w:t>Global map</w:t>
       </w:r>
-      <w:bookmarkEnd w:id="38"/>
+      <w:bookmarkEnd w:id="37"/>
     </w:p>
     <w:p>
       <w:pPr>
@@ -9957,79 +10152,25 @@
           <w:szCs w:val="24"/>
           <w:lang w:eastAsia="en-GB"/>
         </w:rPr>
-        <w:t xml:space="preserve"> shows a sample output map for a global map of </w:t>
-      </w:r>
-      <w:proofErr w:type="spellStart"/>
+        <w:t xml:space="preserve"> shows a sample output map for a global map of ionospheric effects with regions of higher ionospheric error at the </w:t>
+      </w:r>
+      <w:proofErr w:type="gramStart"/>
       <w:r>
         <w:rPr>
           <w:rFonts w:eastAsia="Times New Roman" w:cs="Times New Roman"/>
           <w:szCs w:val="24"/>
           <w:lang w:eastAsia="en-GB"/>
         </w:rPr>
-        <w:t>ionospheric</w:t>
-      </w:r>
-      <w:proofErr w:type="spellEnd"/>
+        <w:t>time shaded</w:t>
+      </w:r>
+      <w:proofErr w:type="gramEnd"/>
       <w:r>
         <w:rPr>
           <w:rFonts w:eastAsia="Times New Roman" w:cs="Times New Roman"/>
           <w:szCs w:val="24"/>
           <w:lang w:eastAsia="en-GB"/>
         </w:rPr>
-        <w:t xml:space="preserve"> effects with regions of higher </w:t>
-      </w:r>
-      <w:proofErr w:type="spellStart"/>
-      <w:r>
-        <w:rPr>
-          <w:rFonts w:eastAsia="Times New Roman" w:cs="Times New Roman"/>
-          <w:szCs w:val="24"/>
-          <w:lang w:eastAsia="en-GB"/>
-        </w:rPr>
-        <w:t>ionospheric</w:t>
-      </w:r>
-      <w:proofErr w:type="spellEnd"/>
-      <w:r>
-        <w:rPr>
-          <w:rFonts w:eastAsia="Times New Roman" w:cs="Times New Roman"/>
-          <w:szCs w:val="24"/>
-          <w:lang w:eastAsia="en-GB"/>
-        </w:rPr>
-        <w:t xml:space="preserve"> error at the </w:t>
-      </w:r>
-      <w:proofErr w:type="gramStart"/>
-      <w:r>
-        <w:rPr>
-          <w:rFonts w:eastAsia="Times New Roman" w:cs="Times New Roman"/>
-          <w:szCs w:val="24"/>
-          <w:lang w:eastAsia="en-GB"/>
-        </w:rPr>
-        <w:t>time shaded</w:t>
-      </w:r>
-      <w:proofErr w:type="gramEnd"/>
-      <w:r>
-        <w:rPr>
-          <w:rFonts w:eastAsia="Times New Roman" w:cs="Times New Roman"/>
-          <w:szCs w:val="24"/>
-          <w:lang w:eastAsia="en-GB"/>
-        </w:rPr>
-        <w:t xml:space="preserve"> red and regions of lower </w:t>
-      </w:r>
-      <w:proofErr w:type="spellStart"/>
-      <w:r>
-        <w:rPr>
-          <w:rFonts w:eastAsia="Times New Roman" w:cs="Times New Roman"/>
-          <w:szCs w:val="24"/>
-          <w:lang w:eastAsia="en-GB"/>
-        </w:rPr>
-        <w:t>ionospheric</w:t>
-      </w:r>
-      <w:proofErr w:type="spellEnd"/>
-      <w:r>
-        <w:rPr>
-          <w:rFonts w:eastAsia="Times New Roman" w:cs="Times New Roman"/>
-          <w:szCs w:val="24"/>
-          <w:lang w:eastAsia="en-GB"/>
-        </w:rPr>
-        <w:t xml:space="preserve"> effects shaded blue.</w:t>
+        <w:t xml:space="preserve"> red and regions of lower ionospheric effects shaded blue.</w:t>
       </w:r>
     </w:p>
     <w:p>
@@ -10129,7 +10270,7 @@
           <w:sz w:val="24"/>
         </w:rPr>
       </w:pPr>
-      <w:bookmarkStart w:id="39" w:name="_Toc82277613"/>
+      <w:bookmarkStart w:id="38" w:name="_Toc82311501"/>
       <w:r>
         <w:rPr>
           <w:color w:val="auto"/>
@@ -10180,23 +10321,14 @@
         </w:rPr>
         <w:tab/>
       </w:r>
-      <w:proofErr w:type="spellStart"/>
-      <w:r>
-        <w:rPr>
-          <w:color w:val="auto"/>
-          <w:sz w:val="24"/>
-        </w:rPr>
-        <w:t>Ionospheric</w:t>
-      </w:r>
-      <w:proofErr w:type="spellEnd"/>
-      <w:r>
-        <w:rPr>
-          <w:color w:val="auto"/>
-          <w:sz w:val="24"/>
-        </w:rPr>
-        <w:t xml:space="preserve"> Effect (Global Map)</w:t>
-      </w:r>
-      <w:bookmarkEnd w:id="39"/>
+      <w:r>
+        <w:rPr>
+          <w:color w:val="auto"/>
+          <w:sz w:val="24"/>
+        </w:rPr>
+        <w:t>Ionospheric Effect (Global Map)</w:t>
+      </w:r>
+      <w:bookmarkEnd w:id="38"/>
     </w:p>
     <w:p/>
     <w:p>
@@ -10207,7 +10339,7 @@
           <w:lang w:val="en-US"/>
         </w:rPr>
       </w:pPr>
-      <w:bookmarkStart w:id="40" w:name="_Toc82277236"/>
+      <w:bookmarkStart w:id="39" w:name="_Toc82311480"/>
       <w:r>
         <w:rPr>
           <w:lang w:val="en-US"/>
@@ -10226,7 +10358,7 @@
         </w:rPr>
         <w:t>Local Map</w:t>
       </w:r>
-      <w:bookmarkEnd w:id="40"/>
+      <w:bookmarkEnd w:id="39"/>
     </w:p>
     <w:p>
       <w:pPr>
@@ -10277,43 +10409,7 @@
           <w:szCs w:val="24"/>
           <w:lang w:eastAsia="en-GB"/>
         </w:rPr>
-        <w:t xml:space="preserve"> map of </w:t>
-      </w:r>
-      <w:proofErr w:type="spellStart"/>
-      <w:r>
-        <w:rPr>
-          <w:rFonts w:eastAsia="Times New Roman" w:cs="Times New Roman"/>
-          <w:szCs w:val="24"/>
-          <w:lang w:eastAsia="en-GB"/>
-        </w:rPr>
-        <w:t>ionospheric</w:t>
-      </w:r>
-      <w:proofErr w:type="spellEnd"/>
-      <w:r>
-        <w:rPr>
-          <w:rFonts w:eastAsia="Times New Roman" w:cs="Times New Roman"/>
-          <w:szCs w:val="24"/>
-          <w:lang w:eastAsia="en-GB"/>
-        </w:rPr>
-        <w:t xml:space="preserve"> effect for varying elevation and azimuth. From the graph, it is clearer that the </w:t>
-      </w:r>
-      <w:proofErr w:type="spellStart"/>
-      <w:r>
-        <w:rPr>
-          <w:rFonts w:eastAsia="Times New Roman" w:cs="Times New Roman"/>
-          <w:szCs w:val="24"/>
-          <w:lang w:eastAsia="en-GB"/>
-        </w:rPr>
-        <w:t>ionospheric</w:t>
-      </w:r>
-      <w:proofErr w:type="spellEnd"/>
-      <w:r>
-        <w:rPr>
-          <w:rFonts w:eastAsia="Times New Roman" w:cs="Times New Roman"/>
-          <w:szCs w:val="24"/>
-          <w:lang w:eastAsia="en-GB"/>
-        </w:rPr>
-        <w:t xml:space="preserve"> error is higher for lower elevation of the station with respect to the satellite vehicle.</w:t>
+        <w:t xml:space="preserve"> map of ionospheric effect for varying elevation and azimuth. From the graph, it is clearer that the ionospheric error is higher for lower elevation of the station with respect to the satellite vehicle.</w:t>
       </w:r>
     </w:p>
     <w:p>
@@ -10394,7 +10490,7 @@
           <w:lang w:val="en-US"/>
         </w:rPr>
       </w:pPr>
-      <w:bookmarkStart w:id="41" w:name="_Toc82277614"/>
+      <w:bookmarkStart w:id="40" w:name="_Toc82311502"/>
       <w:r>
         <w:rPr>
           <w:color w:val="auto"/>
@@ -10445,23 +10541,14 @@
         </w:rPr>
         <w:tab/>
       </w:r>
-      <w:proofErr w:type="spellStart"/>
-      <w:r>
-        <w:rPr>
-          <w:color w:val="auto"/>
-          <w:sz w:val="24"/>
-        </w:rPr>
-        <w:t>Ionospheric</w:t>
-      </w:r>
-      <w:proofErr w:type="spellEnd"/>
-      <w:r>
-        <w:rPr>
-          <w:color w:val="auto"/>
-          <w:sz w:val="24"/>
-        </w:rPr>
-        <w:t xml:space="preserve"> Effect (Local Map)</w:t>
-      </w:r>
-      <w:bookmarkEnd w:id="41"/>
+      <w:r>
+        <w:rPr>
+          <w:color w:val="auto"/>
+          <w:sz w:val="24"/>
+        </w:rPr>
+        <w:t>Ionospheric Effect (Local Map)</w:t>
+      </w:r>
+      <w:bookmarkEnd w:id="40"/>
       <w:r>
         <w:rPr>
           <w:szCs w:val="24"/>
@@ -10469,26 +10556,6 @@
         </w:rPr>
         <w:br w:type="page"/>
       </w:r>
-    </w:p>
-    <w:p>
-      <w:pPr>
-        <w:pStyle w:val="Heading1"/>
-      </w:pPr>
-      <w:bookmarkStart w:id="42" w:name="_Toc82277237"/>
-      <w:r>
-        <w:lastRenderedPageBreak/>
-        <w:t>4.0</w:t>
-      </w:r>
-      <w:r>
-        <w:tab/>
-      </w:r>
-      <w:r>
-        <w:t>C</w:t>
-      </w:r>
-      <w:r>
-        <w:t>onclusion</w:t>
-      </w:r>
-      <w:bookmarkEnd w:id="42"/>
     </w:p>
     <w:p>
       <w:pPr>
@@ -10508,7 +10575,26 @@
           <w:szCs w:val="26"/>
           <w:lang w:eastAsia="en-GB"/>
         </w:rPr>
-        <w:t>4.1 Testing</w:t>
+        <w:lastRenderedPageBreak/>
+        <w:t>4.0</w:t>
+      </w:r>
+      <w:r>
+        <w:rPr>
+          <w:rFonts w:eastAsia="Times New Roman" w:cs="Times New Roman"/>
+          <w:sz w:val="26"/>
+          <w:szCs w:val="26"/>
+          <w:lang w:eastAsia="en-GB"/>
+        </w:rPr>
+        <w:tab/>
+      </w:r>
+      <w:r>
+        <w:rPr>
+          <w:rFonts w:eastAsia="Times New Roman" w:cs="Times New Roman"/>
+          <w:sz w:val="26"/>
+          <w:szCs w:val="26"/>
+          <w:lang w:eastAsia="en-GB"/>
+        </w:rPr>
+        <w:t>Testing</w:t>
       </w:r>
     </w:p>
     <w:p>
@@ -10527,43 +10613,23 @@
           <w:szCs w:val="24"/>
           <w:lang w:eastAsia="en-GB"/>
         </w:rPr>
-        <w:t>A script “differences.py” was developed for confronting the output of the software with the precise ephemerides (</w:t>
-      </w:r>
-      <w:proofErr w:type="spellStart"/>
+        <w:t>A script “differences.py” was developed for confronting the output of the software w</w:t>
+      </w:r>
       <w:r>
         <w:rPr>
           <w:rFonts w:eastAsia="Times New Roman" w:cs="Times New Roman"/>
           <w:szCs w:val="24"/>
           <w:lang w:eastAsia="en-GB"/>
         </w:rPr>
-        <w:t>i</w:t>
-      </w:r>
-      <w:proofErr w:type="spellEnd"/>
+        <w:t>ith the precise ephemerides (i.</w:t>
+      </w:r>
       <w:r>
         <w:rPr>
           <w:rFonts w:eastAsia="Times New Roman" w:cs="Times New Roman"/>
           <w:szCs w:val="24"/>
           <w:lang w:eastAsia="en-GB"/>
         </w:rPr>
-        <w:t xml:space="preserve">. e. </w:t>
-      </w:r>
-      <w:proofErr w:type="gramStart"/>
-      <w:r>
-        <w:rPr>
-          <w:rFonts w:eastAsia="Times New Roman" w:cs="Times New Roman"/>
-          <w:szCs w:val="24"/>
-          <w:lang w:eastAsia="en-GB"/>
-        </w:rPr>
-        <w:t>an</w:t>
-      </w:r>
-      <w:proofErr w:type="gramEnd"/>
-      <w:r>
-        <w:rPr>
-          <w:rFonts w:eastAsia="Times New Roman" w:cs="Times New Roman"/>
-          <w:szCs w:val="24"/>
-          <w:lang w:eastAsia="en-GB"/>
-        </w:rPr>
-        <w:t xml:space="preserve"> historical archive where precise positions of satellites are stored). The script takes in input</w:t>
+        <w:t>e. an historical archive where precise positions of satellites are stored). The script takes in input</w:t>
       </w:r>
       <w:r>
         <w:rPr>
@@ -10600,7 +10666,7 @@
           <w:lang w:eastAsia="en-GB"/>
         </w:rPr>
         <w:pict>
-          <v:shape id="_x0000_i1030" type="#_x0000_t75" style="width:422.25pt;height:91.5pt">
+          <v:shape id="_x0000_i1028" type="#_x0000_t75" style="width:422.25pt;height:91.5pt">
             <v:imagedata r:id="rId31" o:title="diff1"/>
           </v:shape>
         </w:pict>
@@ -10613,29 +10679,63 @@
         <w:textAlignment w:val="baseline"/>
         <w:rPr>
           <w:rFonts w:eastAsia="Times New Roman" w:cs="Times New Roman"/>
-          <w:szCs w:val="24"/>
-          <w:lang w:eastAsia="en-GB"/>
-        </w:rPr>
-      </w:pPr>
-      <w:bookmarkStart w:id="43" w:name="_Toc82277615"/>
-      <w:r>
+          <w:i/>
+          <w:szCs w:val="24"/>
+          <w:lang w:eastAsia="en-GB"/>
+        </w:rPr>
+      </w:pPr>
+      <w:bookmarkStart w:id="41" w:name="_Toc82311503"/>
+      <w:r>
+        <w:rPr>
+          <w:i/>
+        </w:rPr>
         <w:t xml:space="preserve">Figure </w:t>
       </w:r>
-      <w:fldSimple w:instr=" SEQ Figure \* ARABIC ">
-        <w:r>
-          <w:rPr>
-            <w:noProof/>
-          </w:rPr>
-          <w:t>19</w:t>
-        </w:r>
-      </w:fldSimple>
-      <w:r>
+      <w:r>
+        <w:rPr>
+          <w:i/>
+        </w:rPr>
+        <w:fldChar w:fldCharType="begin"/>
+      </w:r>
+      <w:r>
+        <w:rPr>
+          <w:i/>
+        </w:rPr>
+        <w:instrText xml:space="preserve"> SEQ Figure \* ARABIC </w:instrText>
+      </w:r>
+      <w:r>
+        <w:rPr>
+          <w:i/>
+        </w:rPr>
+        <w:fldChar w:fldCharType="separate"/>
+      </w:r>
+      <w:r>
+        <w:rPr>
+          <w:i/>
+          <w:noProof/>
+        </w:rPr>
+        <w:t>19</w:t>
+      </w:r>
+      <w:r>
+        <w:rPr>
+          <w:i/>
+          <w:noProof/>
+        </w:rPr>
+        <w:fldChar w:fldCharType="end"/>
+      </w:r>
+      <w:r>
+        <w:rPr>
+          <w:i/>
+        </w:rPr>
         <w:tab/>
       </w:r>
       <w:r>
+        <w:rPr>
+          <w:i/>
+        </w:rPr>
         <w:t>Setting the parameters for running the script</w:t>
       </w:r>
-      <w:bookmarkEnd w:id="43"/>
+      <w:bookmarkEnd w:id="41"/>
     </w:p>
     <w:p/>
     <w:p>
@@ -10689,7 +10789,7 @@
           <w:lang w:eastAsia="en-GB"/>
         </w:rPr>
         <w:pict>
-          <v:shape id="_x0000_i1028" type="#_x0000_t75" style="width:450.75pt;height:171pt">
+          <v:shape id="_x0000_i1029" type="#_x0000_t75" style="width:450.75pt;height:171pt">
             <v:imagedata r:id="rId32" o:title="diff2"/>
           </v:shape>
         </w:pict>
@@ -10712,7 +10812,7 @@
           <w:lang w:eastAsia="en-GB"/>
         </w:rPr>
         <w:pict>
-          <v:shape id="_x0000_i1029" type="#_x0000_t75" style="width:450.75pt;height:98.25pt">
+          <v:shape id="_x0000_i1030" type="#_x0000_t75" style="width:450.75pt;height:98.25pt">
             <v:imagedata r:id="rId33" o:title="diff3"/>
           </v:shape>
         </w:pict>
@@ -10730,13 +10830,12 @@
           <w:lang w:eastAsia="en-GB"/>
         </w:rPr>
       </w:pPr>
-      <w:bookmarkStart w:id="44" w:name="_Toc82277616"/>
-      <w:r>
-        <w:rPr>
-          <w:color w:val="auto"/>
-          <w:sz w:val="24"/>
-        </w:rPr>
-        <w:lastRenderedPageBreak/>
+      <w:bookmarkStart w:id="42" w:name="_Toc82311504"/>
+      <w:r>
+        <w:rPr>
+          <w:color w:val="auto"/>
+          <w:sz w:val="24"/>
+        </w:rPr>
         <w:t xml:space="preserve">Figure </w:t>
       </w:r>
       <w:r>
@@ -10789,7 +10888,7 @@
         </w:rPr>
         <w:t>Result of comparison</w:t>
       </w:r>
-      <w:bookmarkEnd w:id="44"/>
+      <w:bookmarkEnd w:id="42"/>
     </w:p>
     <w:p>
       <w:pPr>
@@ -10802,18 +10901,152 @@
           <w:lang w:eastAsia="en-GB"/>
         </w:rPr>
       </w:pPr>
-      <w:r>
+    </w:p>
+    <w:p>
+      <w:pPr>
+        <w:pStyle w:val="Heading1"/>
+      </w:pPr>
+      <w:bookmarkStart w:id="43" w:name="_Toc82311481"/>
+      <w:r>
+        <w:lastRenderedPageBreak/>
+        <w:t>5</w:t>
+      </w:r>
+      <w:r>
+        <w:t>.0</w:t>
+      </w:r>
+      <w:r>
+        <w:tab/>
+      </w:r>
+      <w:r>
+        <w:t>C</w:t>
+      </w:r>
+      <w:r>
+        <w:t>onclusion</w:t>
+      </w:r>
+      <w:bookmarkEnd w:id="43"/>
+    </w:p>
+    <w:p>
+      <w:r>
+        <w:t>P</w:t>
+      </w:r>
+      <w:r>
+        <w:t>ython libraries for the estimation of the position of a satellite and a receiver station by reading the observation data of RINEX format as well as the ephemerides information</w:t>
+      </w:r>
+      <w:r>
+        <w:t xml:space="preserve"> has been implemented</w:t>
+      </w:r>
+      <w:r>
+        <w:t xml:space="preserve">. </w:t>
+      </w:r>
+      <w:r>
+        <w:rPr>
+          <w:rFonts w:eastAsia="Times New Roman" w:cs="Times New Roman"/>
+          <w:szCs w:val="24"/>
+          <w:lang w:eastAsia="en-GB"/>
+        </w:rPr>
+        <w:t xml:space="preserve">The </w:t>
+      </w:r>
+      <w:r>
+        <w:rPr>
+          <w:rFonts w:eastAsia="Times New Roman" w:cs="Times New Roman"/>
+          <w:szCs w:val="24"/>
+          <w:lang w:eastAsia="en-GB"/>
+        </w:rPr>
+        <w:t>modules</w:t>
+      </w:r>
+      <w:r>
+        <w:rPr>
+          <w:rFonts w:eastAsia="Times New Roman" w:cs="Times New Roman"/>
+          <w:szCs w:val="24"/>
+          <w:lang w:eastAsia="en-GB"/>
+        </w:rPr>
+        <w:t xml:space="preserve"> defined in the IS-GPS-200L </w:t>
+      </w:r>
+      <w:r>
+        <w:rPr>
+          <w:rFonts w:eastAsia="Times New Roman" w:cs="Times New Roman"/>
+          <w:szCs w:val="24"/>
+          <w:lang w:eastAsia="en-GB"/>
+        </w:rPr>
+        <w:t xml:space="preserve">were used. </w:t>
+      </w:r>
+      <w:r>
+        <w:t>A simple GUI has also been developed to enable a user easily access the implemented libraries and visualize the results in maps.</w:t>
+      </w:r>
+    </w:p>
+    <w:p>
+      <w:pPr>
+        <w:shd w:val="clear" w:color="auto" w:fill="FFFFFF"/>
+        <w:textAlignment w:val="baseline"/>
         <w:rPr>
           <w:rFonts w:eastAsia="Times New Roman" w:cs="Times New Roman"/>
           <w:sz w:val="26"/>
           <w:szCs w:val="26"/>
           <w:lang w:eastAsia="en-GB"/>
         </w:rPr>
-        <w:t>4.2 Scalability</w:t>
-      </w:r>
-    </w:p>
-    <w:p>
-      <w:pPr>
+      </w:pPr>
+    </w:p>
+    <w:p>
+      <w:pPr>
+        <w:pStyle w:val="Heading1"/>
+        <w:rPr>
+          <w:rFonts w:eastAsia="Times New Roman"/>
+          <w:lang w:eastAsia="en-GB"/>
+        </w:rPr>
+      </w:pPr>
+      <w:bookmarkStart w:id="44" w:name="_Toc82311482"/>
+      <w:r>
+        <w:rPr>
+          <w:rFonts w:eastAsia="Times New Roman"/>
+          <w:lang w:eastAsia="en-GB"/>
+        </w:rPr>
+        <w:t>5</w:t>
+      </w:r>
+      <w:r>
+        <w:rPr>
+          <w:rFonts w:eastAsia="Times New Roman"/>
+          <w:lang w:eastAsia="en-GB"/>
+        </w:rPr>
+        <w:t>.</w:t>
+      </w:r>
+      <w:r>
+        <w:rPr>
+          <w:rFonts w:eastAsia="Times New Roman"/>
+          <w:lang w:eastAsia="en-GB"/>
+        </w:rPr>
+        <w:t>1</w:t>
+      </w:r>
+      <w:r>
+        <w:rPr>
+          <w:rFonts w:eastAsia="Times New Roman"/>
+          <w:lang w:eastAsia="en-GB"/>
+        </w:rPr>
+        <w:tab/>
+        <w:t>Recommendation</w:t>
+      </w:r>
+      <w:r>
+        <w:rPr>
+          <w:rFonts w:eastAsia="Times New Roman"/>
+          <w:lang w:eastAsia="en-GB"/>
+        </w:rPr>
+        <w:t>s</w:t>
+      </w:r>
+      <w:bookmarkEnd w:id="44"/>
+      <w:r>
+        <w:rPr>
+          <w:rFonts w:eastAsia="Times New Roman"/>
+          <w:lang w:eastAsia="en-GB"/>
+        </w:rPr>
+        <w:t xml:space="preserve"> </w:t>
+      </w:r>
+    </w:p>
+    <w:p>
+      <w:pPr>
+        <w:pStyle w:val="ListParagraph"/>
+        <w:numPr>
+          <w:ilvl w:val="0"/>
+          <w:numId w:val="8"/>
+        </w:numPr>
         <w:shd w:val="clear" w:color="auto" w:fill="FFFFFF"/>
         <w:textAlignment w:val="baseline"/>
         <w:rPr>
@@ -10851,6 +11084,11 @@
     </w:p>
     <w:p>
       <w:pPr>
+        <w:pStyle w:val="ListParagraph"/>
+        <w:numPr>
+          <w:ilvl w:val="0"/>
+          <w:numId w:val="8"/>
+        </w:numPr>
         <w:shd w:val="clear" w:color="auto" w:fill="FFFFFF"/>
         <w:textAlignment w:val="baseline"/>
         <w:rPr>
@@ -10875,7 +11113,23 @@
           <w:szCs w:val="24"/>
           <w:lang w:eastAsia="en-GB"/>
         </w:rPr>
-        <w:t>, given the modular approach to the solution, other modules can be added for further processing satellite data, for example for computation of the tropospheric effect delay on the signals or for the relativistic effect correction.</w:t>
+        <w:t>, given the modular approach to the solution, other modules can be added for further processing</w:t>
+      </w:r>
+      <w:r>
+        <w:rPr>
+          <w:rFonts w:eastAsia="Times New Roman" w:cs="Times New Roman"/>
+          <w:szCs w:val="24"/>
+          <w:lang w:eastAsia="en-GB"/>
+        </w:rPr>
+        <w:t xml:space="preserve"> of</w:t>
+      </w:r>
+      <w:r>
+        <w:rPr>
+          <w:rFonts w:eastAsia="Times New Roman" w:cs="Times New Roman"/>
+          <w:szCs w:val="24"/>
+          <w:lang w:eastAsia="en-GB"/>
+        </w:rPr>
+        <w:t xml:space="preserve"> satellite data, for example for computation of the tropospheric effect delay on the signals or for the relativistic effect correction.</w:t>
       </w:r>
     </w:p>
     <w:p>
@@ -10891,8 +11145,6 @@
     </w:p>
     <w:p>
       <w:pPr>
-        <w:shd w:val="clear" w:color="auto" w:fill="FFFFFF"/>
-        <w:textAlignment w:val="baseline"/>
         <w:rPr>
           <w:rFonts w:eastAsia="Times New Roman" w:cs="Times New Roman"/>
           <w:sz w:val="26"/>
@@ -10907,8 +11159,48 @@
           <w:szCs w:val="26"/>
           <w:lang w:eastAsia="en-GB"/>
         </w:rPr>
-        <w:t>4.3 References</w:t>
-      </w:r>
+        <w:br w:type="page"/>
+      </w:r>
+    </w:p>
+    <w:p>
+      <w:pPr>
+        <w:pStyle w:val="Heading1"/>
+        <w:rPr>
+          <w:rFonts w:eastAsia="Times New Roman"/>
+          <w:lang w:eastAsia="en-GB"/>
+        </w:rPr>
+      </w:pPr>
+      <w:bookmarkStart w:id="45" w:name="_Toc82311483"/>
+      <w:r>
+        <w:rPr>
+          <w:rFonts w:eastAsia="Times New Roman"/>
+          <w:lang w:eastAsia="en-GB"/>
+        </w:rPr>
+        <w:lastRenderedPageBreak/>
+        <w:t>6</w:t>
+      </w:r>
+      <w:r>
+        <w:rPr>
+          <w:rFonts w:eastAsia="Times New Roman"/>
+          <w:lang w:eastAsia="en-GB"/>
+        </w:rPr>
+        <w:t>.0</w:t>
+      </w:r>
+      <w:r>
+        <w:rPr>
+          <w:rFonts w:eastAsia="Times New Roman"/>
+          <w:lang w:eastAsia="en-GB"/>
+        </w:rPr>
+        <w:tab/>
+      </w:r>
+      <w:r>
+        <w:rPr>
+          <w:rFonts w:eastAsia="Times New Roman"/>
+          <w:lang w:eastAsia="en-GB"/>
+        </w:rPr>
+        <w:t>References</w:t>
+      </w:r>
+      <w:bookmarkEnd w:id="45"/>
     </w:p>
     <w:p>
       <w:pPr>
@@ -10929,6 +11221,7 @@
         <w:t>#references to official documents</w:t>
       </w:r>
     </w:p>
+    <w:p/>
     <w:p/>
     <w:sectPr>
       <w:headerReference w:type="default" r:id="rId34"/>
@@ -11004,7 +11297,7 @@
           <w:rPr>
             <w:noProof/>
           </w:rPr>
-          <w:t>iii</w:t>
+          <w:t>i</w:t>
         </w:r>
         <w:r>
           <w:rPr>
@@ -11073,7 +11366,7 @@
           <w:rPr>
             <w:noProof/>
           </w:rPr>
-          <w:t>4</w:t>
+          <w:t>17</w:t>
         </w:r>
         <w:r>
           <w:rPr>
@@ -11447,6 +11740,119 @@
     </w:lvl>
   </w:abstractNum>
   <w:abstractNum w:abstractNumId="1" w15:restartNumberingAfterBreak="0">
+    <w:nsid w:val="25C6482B"/>
+    <w:multiLevelType w:val="hybridMultilevel"/>
+    <w:tmpl w:val="08445830"/>
+    <w:lvl w:ilvl="0" w:tplc="0809000F">
+      <w:start w:val="1"/>
+      <w:numFmt w:val="decimal"/>
+      <w:lvlText w:val="%1."/>
+      <w:lvlJc w:val="left"/>
+      <w:pPr>
+        <w:ind w:left="360" w:hanging="360"/>
+      </w:pPr>
+      <w:rPr>
+        <w:rFonts w:hint="default"/>
+      </w:rPr>
+    </w:lvl>
+    <w:lvl w:ilvl="1" w:tplc="08090003" w:tentative="1">
+      <w:start w:val="1"/>
+      <w:numFmt w:val="bullet"/>
+      <w:lvlText w:val="o"/>
+      <w:lvlJc w:val="left"/>
+      <w:pPr>
+        <w:ind w:left="1080" w:hanging="360"/>
+      </w:pPr>
+      <w:rPr>
+        <w:rFonts w:ascii="Courier New" w:hAnsi="Courier New" w:cs="Courier New" w:hint="default"/>
+      </w:rPr>
+    </w:lvl>
+    <w:lvl w:ilvl="2" w:tplc="08090005" w:tentative="1">
+      <w:start w:val="1"/>
+      <w:numFmt w:val="bullet"/>
+      <w:lvlText w:val=""/>
+      <w:lvlJc w:val="left"/>
+      <w:pPr>
+        <w:ind w:left="1800" w:hanging="360"/>
+      </w:pPr>
+      <w:rPr>
+        <w:rFonts w:ascii="Wingdings" w:hAnsi="Wingdings" w:hint="default"/>
+      </w:rPr>
+    </w:lvl>
+    <w:lvl w:ilvl="3" w:tplc="08090001" w:tentative="1">
+      <w:start w:val="1"/>
+      <w:numFmt w:val="bullet"/>
+      <w:lvlText w:val=""/>
+      <w:lvlJc w:val="left"/>
+      <w:pPr>
+        <w:ind w:left="2520" w:hanging="360"/>
+      </w:pPr>
+      <w:rPr>
+        <w:rFonts w:ascii="Symbol" w:hAnsi="Symbol" w:hint="default"/>
+      </w:rPr>
+    </w:lvl>
+    <w:lvl w:ilvl="4" w:tplc="08090003" w:tentative="1">
+      <w:start w:val="1"/>
+      <w:numFmt w:val="bullet"/>
+      <w:lvlText w:val="o"/>
+      <w:lvlJc w:val="left"/>
+      <w:pPr>
+        <w:ind w:left="3240" w:hanging="360"/>
+      </w:pPr>
+      <w:rPr>
+        <w:rFonts w:ascii="Courier New" w:hAnsi="Courier New" w:cs="Courier New" w:hint="default"/>
+      </w:rPr>
+    </w:lvl>
+    <w:lvl w:ilvl="5" w:tplc="08090005" w:tentative="1">
+      <w:start w:val="1"/>
+      <w:numFmt w:val="bullet"/>
+      <w:lvlText w:val=""/>
+      <w:lvlJc w:val="left"/>
+      <w:pPr>
+        <w:ind w:left="3960" w:hanging="360"/>
+      </w:pPr>
+      <w:rPr>
+        <w:rFonts w:ascii="Wingdings" w:hAnsi="Wingdings" w:hint="default"/>
+      </w:rPr>
+    </w:lvl>
+    <w:lvl w:ilvl="6" w:tplc="08090001" w:tentative="1">
+      <w:start w:val="1"/>
+      <w:numFmt w:val="bullet"/>
+      <w:lvlText w:val=""/>
+      <w:lvlJc w:val="left"/>
+      <w:pPr>
+        <w:ind w:left="4680" w:hanging="360"/>
+      </w:pPr>
+      <w:rPr>
+        <w:rFonts w:ascii="Symbol" w:hAnsi="Symbol" w:hint="default"/>
+      </w:rPr>
+    </w:lvl>
+    <w:lvl w:ilvl="7" w:tplc="08090003" w:tentative="1">
+      <w:start w:val="1"/>
+      <w:numFmt w:val="bullet"/>
+      <w:lvlText w:val="o"/>
+      <w:lvlJc w:val="left"/>
+      <w:pPr>
+        <w:ind w:left="5400" w:hanging="360"/>
+      </w:pPr>
+      <w:rPr>
+        <w:rFonts w:ascii="Courier New" w:hAnsi="Courier New" w:cs="Courier New" w:hint="default"/>
+      </w:rPr>
+    </w:lvl>
+    <w:lvl w:ilvl="8" w:tplc="08090005" w:tentative="1">
+      <w:start w:val="1"/>
+      <w:numFmt w:val="bullet"/>
+      <w:lvlText w:val=""/>
+      <w:lvlJc w:val="left"/>
+      <w:pPr>
+        <w:ind w:left="6120" w:hanging="360"/>
+      </w:pPr>
+      <w:rPr>
+        <w:rFonts w:ascii="Wingdings" w:hAnsi="Wingdings" w:hint="default"/>
+      </w:rPr>
+    </w:lvl>
+  </w:abstractNum>
+  <w:abstractNum w:abstractNumId="2" w15:restartNumberingAfterBreak="0">
     <w:nsid w:val="2BDB35DD"/>
     <w:multiLevelType w:val="hybridMultilevel"/>
     <w:tmpl w:val="4C5A9F46"/>
@@ -11559,7 +11965,7 @@
       </w:rPr>
     </w:lvl>
   </w:abstractNum>
-  <w:abstractNum w:abstractNumId="2" w15:restartNumberingAfterBreak="0">
+  <w:abstractNum w:abstractNumId="3" w15:restartNumberingAfterBreak="0">
     <w:nsid w:val="37767432"/>
     <w:multiLevelType w:val="hybridMultilevel"/>
     <w:tmpl w:val="0608D0A0"/>
@@ -11645,7 +12051,7 @@
       </w:pPr>
     </w:lvl>
   </w:abstractNum>
-  <w:abstractNum w:abstractNumId="3" w15:restartNumberingAfterBreak="0">
+  <w:abstractNum w:abstractNumId="4" w15:restartNumberingAfterBreak="0">
     <w:nsid w:val="512A0655"/>
     <w:multiLevelType w:val="hybridMultilevel"/>
     <w:tmpl w:val="13DAD084"/>
@@ -11758,10 +12164,10 @@
       </w:rPr>
     </w:lvl>
   </w:abstractNum>
-  <w:abstractNum w:abstractNumId="4" w15:restartNumberingAfterBreak="0">
-    <w:nsid w:val="760A2785"/>
+  <w:abstractNum w:abstractNumId="5" w15:restartNumberingAfterBreak="0">
+    <w:nsid w:val="53ED7B61"/>
     <w:multiLevelType w:val="hybridMultilevel"/>
-    <w:tmpl w:val="BD32C8F8"/>
+    <w:tmpl w:val="FC866032"/>
     <w:lvl w:ilvl="0" w:tplc="08090001">
       <w:start w:val="1"/>
       <w:numFmt w:val="bullet"/>
@@ -11871,7 +12277,120 @@
       </w:rPr>
     </w:lvl>
   </w:abstractNum>
-  <w:abstractNum w:abstractNumId="5" w15:restartNumberingAfterBreak="0">
+  <w:abstractNum w:abstractNumId="6" w15:restartNumberingAfterBreak="0">
+    <w:nsid w:val="760A2785"/>
+    <w:multiLevelType w:val="hybridMultilevel"/>
+    <w:tmpl w:val="BD32C8F8"/>
+    <w:lvl w:ilvl="0" w:tplc="08090001">
+      <w:start w:val="1"/>
+      <w:numFmt w:val="bullet"/>
+      <w:lvlText w:val=""/>
+      <w:lvlJc w:val="left"/>
+      <w:pPr>
+        <w:ind w:left="360" w:hanging="360"/>
+      </w:pPr>
+      <w:rPr>
+        <w:rFonts w:ascii="Symbol" w:hAnsi="Symbol" w:hint="default"/>
+      </w:rPr>
+    </w:lvl>
+    <w:lvl w:ilvl="1" w:tplc="08090003" w:tentative="1">
+      <w:start w:val="1"/>
+      <w:numFmt w:val="bullet"/>
+      <w:lvlText w:val="o"/>
+      <w:lvlJc w:val="left"/>
+      <w:pPr>
+        <w:ind w:left="1080" w:hanging="360"/>
+      </w:pPr>
+      <w:rPr>
+        <w:rFonts w:ascii="Courier New" w:hAnsi="Courier New" w:cs="Courier New" w:hint="default"/>
+      </w:rPr>
+    </w:lvl>
+    <w:lvl w:ilvl="2" w:tplc="08090005" w:tentative="1">
+      <w:start w:val="1"/>
+      <w:numFmt w:val="bullet"/>
+      <w:lvlText w:val=""/>
+      <w:lvlJc w:val="left"/>
+      <w:pPr>
+        <w:ind w:left="1800" w:hanging="360"/>
+      </w:pPr>
+      <w:rPr>
+        <w:rFonts w:ascii="Wingdings" w:hAnsi="Wingdings" w:hint="default"/>
+      </w:rPr>
+    </w:lvl>
+    <w:lvl w:ilvl="3" w:tplc="08090001" w:tentative="1">
+      <w:start w:val="1"/>
+      <w:numFmt w:val="bullet"/>
+      <w:lvlText w:val=""/>
+      <w:lvlJc w:val="left"/>
+      <w:pPr>
+        <w:ind w:left="2520" w:hanging="360"/>
+      </w:pPr>
+      <w:rPr>
+        <w:rFonts w:ascii="Symbol" w:hAnsi="Symbol" w:hint="default"/>
+      </w:rPr>
+    </w:lvl>
+    <w:lvl w:ilvl="4" w:tplc="08090003" w:tentative="1">
+      <w:start w:val="1"/>
+      <w:numFmt w:val="bullet"/>
+      <w:lvlText w:val="o"/>
+      <w:lvlJc w:val="left"/>
+      <w:pPr>
+        <w:ind w:left="3240" w:hanging="360"/>
+      </w:pPr>
+      <w:rPr>
+        <w:rFonts w:ascii="Courier New" w:hAnsi="Courier New" w:cs="Courier New" w:hint="default"/>
+      </w:rPr>
+    </w:lvl>
+    <w:lvl w:ilvl="5" w:tplc="08090005" w:tentative="1">
+      <w:start w:val="1"/>
+      <w:numFmt w:val="bullet"/>
+      <w:lvlText w:val=""/>
+      <w:lvlJc w:val="left"/>
+      <w:pPr>
+        <w:ind w:left="3960" w:hanging="360"/>
+      </w:pPr>
+      <w:rPr>
+        <w:rFonts w:ascii="Wingdings" w:hAnsi="Wingdings" w:hint="default"/>
+      </w:rPr>
+    </w:lvl>
+    <w:lvl w:ilvl="6" w:tplc="08090001" w:tentative="1">
+      <w:start w:val="1"/>
+      <w:numFmt w:val="bullet"/>
+      <w:lvlText w:val=""/>
+      <w:lvlJc w:val="left"/>
+      <w:pPr>
+        <w:ind w:left="4680" w:hanging="360"/>
+      </w:pPr>
+      <w:rPr>
+        <w:rFonts w:ascii="Symbol" w:hAnsi="Symbol" w:hint="default"/>
+      </w:rPr>
+    </w:lvl>
+    <w:lvl w:ilvl="7" w:tplc="08090003" w:tentative="1">
+      <w:start w:val="1"/>
+      <w:numFmt w:val="bullet"/>
+      <w:lvlText w:val="o"/>
+      <w:lvlJc w:val="left"/>
+      <w:pPr>
+        <w:ind w:left="5400" w:hanging="360"/>
+      </w:pPr>
+      <w:rPr>
+        <w:rFonts w:ascii="Courier New" w:hAnsi="Courier New" w:cs="Courier New" w:hint="default"/>
+      </w:rPr>
+    </w:lvl>
+    <w:lvl w:ilvl="8" w:tplc="08090005" w:tentative="1">
+      <w:start w:val="1"/>
+      <w:numFmt w:val="bullet"/>
+      <w:lvlText w:val=""/>
+      <w:lvlJc w:val="left"/>
+      <w:pPr>
+        <w:ind w:left="6120" w:hanging="360"/>
+      </w:pPr>
+      <w:rPr>
+        <w:rFonts w:ascii="Wingdings" w:hAnsi="Wingdings" w:hint="default"/>
+      </w:rPr>
+    </w:lvl>
+  </w:abstractNum>
+  <w:abstractNum w:abstractNumId="7" w15:restartNumberingAfterBreak="0">
     <w:nsid w:val="79DC400D"/>
     <w:multiLevelType w:val="hybridMultilevel"/>
     <w:tmpl w:val="CAC45A12"/>
@@ -11985,22 +12504,28 @@
     </w:lvl>
   </w:abstractNum>
   <w:num w:numId="1">
-    <w:abstractNumId w:val="3"/>
+    <w:abstractNumId w:val="4"/>
   </w:num>
   <w:num w:numId="2">
     <w:abstractNumId w:val="0"/>
   </w:num>
   <w:num w:numId="3">
-    <w:abstractNumId w:val="4"/>
+    <w:abstractNumId w:val="6"/>
   </w:num>
   <w:num w:numId="4">
-    <w:abstractNumId w:val="1"/>
+    <w:abstractNumId w:val="2"/>
   </w:num>
   <w:num w:numId="5">
-    <w:abstractNumId w:val="2"/>
+    <w:abstractNumId w:val="3"/>
   </w:num>
   <w:num w:numId="6">
+    <w:abstractNumId w:val="7"/>
+  </w:num>
+  <w:num w:numId="7">
     <w:abstractNumId w:val="5"/>
+  </w:num>
+  <w:num w:numId="8">
+    <w:abstractNumId w:val="1"/>
   </w:num>
 </w:numbering>
 </file>
@@ -13119,7 +13644,7 @@
 </file>
 
 <file path=customXml/itemProps1.xml><?xml version="1.0" encoding="utf-8"?>
-<ds:datastoreItem xmlns:ds="http://schemas.openxmlformats.org/officeDocument/2006/customXml" ds:itemID="{0F256443-29E5-4155-8201-FF03977CC7E6}">
+<ds:datastoreItem xmlns:ds="http://schemas.openxmlformats.org/officeDocument/2006/customXml" ds:itemID="{7CC488F4-96FF-4845-A91E-B2249D8A616E}">
   <ds:schemaRefs>
     <ds:schemaRef ds:uri="http://schemas.openxmlformats.org/officeDocument/2006/bibliography"/>
   </ds:schemaRefs>

--- a/Document/Report.docx
+++ b/Document/Report.docx
@@ -883,17 +883,7 @@
           <w:szCs w:val="24"/>
           <w:lang w:eastAsia="en-GB"/>
         </w:rPr>
-        <w:t>h</w:t>
-      </w:r>
-      <w:bookmarkStart w:id="1" w:name="_GoBack"/>
-      <w:bookmarkEnd w:id="1"/>
-      <w:r>
-        <w:rPr>
-          <w:rFonts w:eastAsia="Times New Roman" w:cs="Times New Roman"/>
-          <w:szCs w:val="24"/>
-          <w:lang w:eastAsia="en-GB"/>
-        </w:rPr>
-        <w:t>as been developed</w:t>
+        <w:t>has been developed</w:t>
       </w:r>
       <w:proofErr w:type="gramEnd"/>
       <w:r>
@@ -3227,12 +3217,12 @@
       <w:pPr>
         <w:pStyle w:val="Heading1"/>
       </w:pPr>
-      <w:bookmarkStart w:id="2" w:name="_Toc82311460"/>
+      <w:bookmarkStart w:id="1" w:name="_Toc82311460"/>
       <w:r>
         <w:lastRenderedPageBreak/>
         <w:t>List of Figures</w:t>
       </w:r>
-      <w:bookmarkEnd w:id="2"/>
+      <w:bookmarkEnd w:id="1"/>
     </w:p>
     <w:p>
       <w:pPr>
@@ -5038,7 +5028,7 @@
       <w:pPr>
         <w:pStyle w:val="Heading1"/>
       </w:pPr>
-      <w:bookmarkStart w:id="3" w:name="_Toc82311461"/>
+      <w:bookmarkStart w:id="2" w:name="_Toc82311461"/>
       <w:r>
         <w:lastRenderedPageBreak/>
         <w:t>1.0</w:t>
@@ -5052,7 +5042,7 @@
       <w:r>
         <w:t>ntroduction</w:t>
       </w:r>
-      <w:bookmarkEnd w:id="3"/>
+      <w:bookmarkEnd w:id="2"/>
     </w:p>
     <w:p>
       <w:pPr>
@@ -5217,7 +5207,7 @@
         <w:pStyle w:val="Heading2"/>
         <w:spacing w:before="0" w:after="240"/>
       </w:pPr>
-      <w:bookmarkStart w:id="4" w:name="_Toc82311462"/>
+      <w:bookmarkStart w:id="3" w:name="_Toc82311462"/>
       <w:r>
         <w:t>1.1</w:t>
       </w:r>
@@ -5227,7 +5217,7 @@
       <w:r>
         <w:t>Objectives</w:t>
       </w:r>
-      <w:bookmarkEnd w:id="4"/>
+      <w:bookmarkEnd w:id="3"/>
     </w:p>
     <w:p>
       <w:pPr>
@@ -5416,7 +5406,7 @@
         <w:pStyle w:val="Heading2"/>
         <w:spacing w:before="0" w:after="240"/>
       </w:pPr>
-      <w:bookmarkStart w:id="5" w:name="_Toc82311463"/>
+      <w:bookmarkStart w:id="4" w:name="_Toc82311463"/>
       <w:r>
         <w:t>1.</w:t>
       </w:r>
@@ -5429,7 +5419,7 @@
       <w:r>
         <w:t>Prerequisites</w:t>
       </w:r>
-      <w:bookmarkEnd w:id="5"/>
+      <w:bookmarkEnd w:id="4"/>
     </w:p>
     <w:p>
       <w:pPr>
@@ -5439,7 +5429,7 @@
           <w:lang w:val="en-US"/>
         </w:rPr>
       </w:pPr>
-      <w:bookmarkStart w:id="6" w:name="_Toc82311464"/>
+      <w:bookmarkStart w:id="5" w:name="_Toc82311464"/>
       <w:r>
         <w:rPr>
           <w:lang w:val="en-US"/>
@@ -5470,7 +5460,7 @@
         </w:rPr>
         <w:t>Libraries</w:t>
       </w:r>
-      <w:bookmarkEnd w:id="6"/>
+      <w:bookmarkEnd w:id="5"/>
     </w:p>
     <w:p>
       <w:pPr>
@@ -5716,21 +5706,7 @@
           <w:szCs w:val="24"/>
           <w:lang w:val="en-US"/>
         </w:rPr>
-        <w:t xml:space="preserve">To run the application, on the </w:t>
-      </w:r>
-      <w:r>
-        <w:rPr>
-          <w:szCs w:val="24"/>
-          <w:lang w:val="en-US"/>
-        </w:rPr>
-        <w:t>Command</w:t>
-      </w:r>
-      <w:r>
-        <w:rPr>
-          <w:szCs w:val="24"/>
-          <w:lang w:val="en-US"/>
-        </w:rPr>
-        <w:t xml:space="preserve"> Line Interface, navigate to the </w:t>
+        <w:t xml:space="preserve">To run the application, on the Command Line Interface, navigate to the </w:t>
       </w:r>
       <w:proofErr w:type="spellStart"/>
       <w:r>
@@ -5893,7 +5869,7 @@
           <w:lang w:val="en-US"/>
         </w:rPr>
       </w:pPr>
-      <w:bookmarkStart w:id="7" w:name="_Toc82311465"/>
+      <w:bookmarkStart w:id="6" w:name="_Toc82311465"/>
       <w:r>
         <w:rPr>
           <w:lang w:val="en-US"/>
@@ -5924,7 +5900,7 @@
         </w:rPr>
         <w:t>Data types and formats</w:t>
       </w:r>
-      <w:bookmarkEnd w:id="7"/>
+      <w:bookmarkEnd w:id="6"/>
     </w:p>
     <w:p>
       <w:pPr>
@@ -6007,7 +5983,7 @@
         <w:pStyle w:val="Heading2"/>
         <w:spacing w:before="0" w:after="240"/>
       </w:pPr>
-      <w:bookmarkStart w:id="8" w:name="_Toc82311466"/>
+      <w:bookmarkStart w:id="7" w:name="_Toc82311466"/>
       <w:r>
         <w:lastRenderedPageBreak/>
         <w:t>1.</w:t>
@@ -6022,7 +5998,7 @@
       <w:r>
         <w:t xml:space="preserve"> History</w:t>
       </w:r>
-      <w:bookmarkEnd w:id="8"/>
+      <w:bookmarkEnd w:id="7"/>
     </w:p>
     <w:p>
       <w:pPr>
@@ -6173,7 +6149,7 @@
       <w:pPr>
         <w:pStyle w:val="Heading1"/>
       </w:pPr>
-      <w:bookmarkStart w:id="9" w:name="_Toc82311467"/>
+      <w:bookmarkStart w:id="8" w:name="_Toc82311467"/>
       <w:r>
         <w:lastRenderedPageBreak/>
         <w:t>2.0</w:t>
@@ -6184,7 +6160,7 @@
       <w:r>
         <w:t>GDPS Interface</w:t>
       </w:r>
-      <w:bookmarkEnd w:id="9"/>
+      <w:bookmarkEnd w:id="8"/>
     </w:p>
     <w:p>
       <w:pPr>
@@ -6398,7 +6374,7 @@
         <w:pStyle w:val="Heading2"/>
         <w:spacing w:before="0" w:after="240"/>
       </w:pPr>
-      <w:bookmarkStart w:id="10" w:name="_Toc82311468"/>
+      <w:bookmarkStart w:id="9" w:name="_Toc82311468"/>
       <w:r>
         <w:t>2.1</w:t>
       </w:r>
@@ -6408,51 +6384,51 @@
       <w:r>
         <w:t>Menu items</w:t>
       </w:r>
+      <w:bookmarkEnd w:id="9"/>
+    </w:p>
+    <w:p>
+      <w:pPr>
+        <w:spacing w:after="240"/>
+        <w:rPr>
+          <w:szCs w:val="24"/>
+          <w:lang w:val="en-US"/>
+        </w:rPr>
+      </w:pPr>
+      <w:r>
+        <w:rPr>
+          <w:szCs w:val="24"/>
+          <w:lang w:val="en-US"/>
+        </w:rPr>
+        <w:t xml:space="preserve">The menu items of GDPS GUI are </w:t>
+      </w:r>
+    </w:p>
+    <w:p>
+      <w:pPr>
+        <w:pStyle w:val="Heading3"/>
+        <w:rPr>
+          <w:lang w:val="en-US"/>
+        </w:rPr>
+      </w:pPr>
+      <w:bookmarkStart w:id="10" w:name="_Toc82311469"/>
+      <w:r>
+        <w:rPr>
+          <w:lang w:val="en-US"/>
+        </w:rPr>
+        <w:t>2.1.1</w:t>
+      </w:r>
+      <w:r>
+        <w:rPr>
+          <w:lang w:val="en-US"/>
+        </w:rPr>
+        <w:tab/>
+      </w:r>
+      <w:r>
+        <w:rPr>
+          <w:lang w:val="en-US"/>
+        </w:rPr>
+        <w:t>Input</w:t>
+      </w:r>
       <w:bookmarkEnd w:id="10"/>
-    </w:p>
-    <w:p>
-      <w:pPr>
-        <w:spacing w:after="240"/>
-        <w:rPr>
-          <w:szCs w:val="24"/>
-          <w:lang w:val="en-US"/>
-        </w:rPr>
-      </w:pPr>
-      <w:r>
-        <w:rPr>
-          <w:szCs w:val="24"/>
-          <w:lang w:val="en-US"/>
-        </w:rPr>
-        <w:t xml:space="preserve">The menu items of GDPS GUI are </w:t>
-      </w:r>
-    </w:p>
-    <w:p>
-      <w:pPr>
-        <w:pStyle w:val="Heading3"/>
-        <w:rPr>
-          <w:lang w:val="en-US"/>
-        </w:rPr>
-      </w:pPr>
-      <w:bookmarkStart w:id="11" w:name="_Toc82311469"/>
-      <w:r>
-        <w:rPr>
-          <w:lang w:val="en-US"/>
-        </w:rPr>
-        <w:t>2.1.1</w:t>
-      </w:r>
-      <w:r>
-        <w:rPr>
-          <w:lang w:val="en-US"/>
-        </w:rPr>
-        <w:tab/>
-      </w:r>
-      <w:r>
-        <w:rPr>
-          <w:lang w:val="en-US"/>
-        </w:rPr>
-        <w:t>Input</w:t>
-      </w:r>
-      <w:bookmarkEnd w:id="11"/>
     </w:p>
     <w:p>
       <w:pPr>
@@ -6531,7 +6507,7 @@
           <w:lang w:val="en-US"/>
         </w:rPr>
       </w:pPr>
-      <w:bookmarkStart w:id="12" w:name="_Toc82311485"/>
+      <w:bookmarkStart w:id="11" w:name="_Toc82311485"/>
       <w:r>
         <w:rPr>
           <w:color w:val="auto"/>
@@ -6597,7 +6573,7 @@
         </w:rPr>
         <w:t>Input Menu Item</w:t>
       </w:r>
-      <w:bookmarkEnd w:id="12"/>
+      <w:bookmarkEnd w:id="11"/>
     </w:p>
     <w:p>
       <w:pPr>
@@ -6779,7 +6755,7 @@
           <w:lang w:val="en-US"/>
         </w:rPr>
       </w:pPr>
-      <w:bookmarkStart w:id="13" w:name="_Toc82311486"/>
+      <w:bookmarkStart w:id="12" w:name="_Toc82311486"/>
       <w:r>
         <w:rPr>
           <w:color w:val="auto"/>
@@ -6837,7 +6813,7 @@
         </w:rPr>
         <w:t>File Opening Dialog</w:t>
       </w:r>
-      <w:bookmarkEnd w:id="13"/>
+      <w:bookmarkEnd w:id="12"/>
     </w:p>
     <w:p>
       <w:pPr>
@@ -6898,7 +6874,7 @@
           <w:sz w:val="24"/>
         </w:rPr>
       </w:pPr>
-      <w:bookmarkStart w:id="14" w:name="_Toc82311487"/>
+      <w:bookmarkStart w:id="13" w:name="_Toc82311487"/>
       <w:r>
         <w:rPr>
           <w:color w:val="auto"/>
@@ -6956,7 +6932,7 @@
         </w:rPr>
         <w:t>File type Error</w:t>
       </w:r>
-      <w:bookmarkEnd w:id="14"/>
+      <w:bookmarkEnd w:id="13"/>
     </w:p>
     <w:p/>
     <w:p>
@@ -7057,7 +7033,7 @@
           <w:lang w:val="en-US"/>
         </w:rPr>
       </w:pPr>
-      <w:bookmarkStart w:id="15" w:name="_Toc82311488"/>
+      <w:bookmarkStart w:id="14" w:name="_Toc82311488"/>
       <w:r>
         <w:rPr>
           <w:color w:val="auto"/>
@@ -7108,19 +7084,28 @@
         </w:rPr>
         <w:tab/>
       </w:r>
-      <w:r>
-        <w:rPr>
-          <w:color w:val="auto"/>
-          <w:sz w:val="24"/>
-        </w:rPr>
-        <w:t xml:space="preserve">Ionospheric Correction Parameter </w:t>
-      </w:r>
       <w:proofErr w:type="spellStart"/>
       <w:r>
         <w:rPr>
           <w:color w:val="auto"/>
           <w:sz w:val="24"/>
         </w:rPr>
+        <w:t>Ionospheric</w:t>
+      </w:r>
+      <w:proofErr w:type="spellEnd"/>
+      <w:r>
+        <w:rPr>
+          <w:color w:val="auto"/>
+          <w:sz w:val="24"/>
+        </w:rPr>
+        <w:t xml:space="preserve"> Correction Parameter </w:t>
+      </w:r>
+      <w:proofErr w:type="spellStart"/>
+      <w:r>
+        <w:rPr>
+          <w:color w:val="auto"/>
+          <w:sz w:val="24"/>
+        </w:rPr>
         <w:t>Unavailablity</w:t>
       </w:r>
       <w:proofErr w:type="spellEnd"/>
@@ -7131,7 +7116,7 @@
         </w:rPr>
         <w:t xml:space="preserve"> Notice</w:t>
       </w:r>
-      <w:bookmarkEnd w:id="15"/>
+      <w:bookmarkEnd w:id="14"/>
     </w:p>
     <w:p>
       <w:pPr>
@@ -7218,7 +7203,7 @@
           <w:lang w:val="en-US"/>
         </w:rPr>
       </w:pPr>
-      <w:bookmarkStart w:id="16" w:name="_Toc82311470"/>
+      <w:bookmarkStart w:id="15" w:name="_Toc82311470"/>
       <w:r>
         <w:rPr>
           <w:lang w:val="en-US"/>
@@ -7237,7 +7222,7 @@
         </w:rPr>
         <w:t>Help</w:t>
       </w:r>
-      <w:bookmarkEnd w:id="16"/>
+      <w:bookmarkEnd w:id="15"/>
     </w:p>
     <w:p>
       <w:pPr>
@@ -7323,7 +7308,7 @@
           <w:lang w:val="en-US"/>
         </w:rPr>
       </w:pPr>
-      <w:bookmarkStart w:id="17" w:name="_Toc82311489"/>
+      <w:bookmarkStart w:id="16" w:name="_Toc82311489"/>
       <w:r>
         <w:rPr>
           <w:color w:val="auto"/>
@@ -7381,7 +7366,7 @@
         </w:rPr>
         <w:t>Help Menu Item</w:t>
       </w:r>
-      <w:bookmarkEnd w:id="17"/>
+      <w:bookmarkEnd w:id="16"/>
     </w:p>
     <w:p>
       <w:pPr>
@@ -7536,7 +7521,7 @@
           <w:lang w:val="en-US"/>
         </w:rPr>
       </w:pPr>
-      <w:bookmarkStart w:id="18" w:name="_Toc82311490"/>
+      <w:bookmarkStart w:id="17" w:name="_Toc82311490"/>
       <w:r>
         <w:rPr>
           <w:color w:val="auto"/>
@@ -7594,7 +7579,7 @@
         </w:rPr>
         <w:t>Help Content</w:t>
       </w:r>
-      <w:bookmarkEnd w:id="18"/>
+      <w:bookmarkEnd w:id="17"/>
     </w:p>
     <w:p>
       <w:pPr>
@@ -7726,7 +7711,7 @@
           <w:lang w:val="en-US"/>
         </w:rPr>
       </w:pPr>
-      <w:bookmarkStart w:id="19" w:name="_Toc82311491"/>
+      <w:bookmarkStart w:id="18" w:name="_Toc82311491"/>
       <w:r>
         <w:rPr>
           <w:color w:val="auto"/>
@@ -7793,7 +7778,7 @@
         </w:rPr>
         <w:t xml:space="preserve"> Page</w:t>
       </w:r>
-      <w:bookmarkEnd w:id="19"/>
+      <w:bookmarkEnd w:id="18"/>
     </w:p>
     <w:p>
       <w:pPr>
@@ -8143,7 +8128,7 @@
         <w:pStyle w:val="Heading2"/>
         <w:spacing w:before="0" w:after="240"/>
       </w:pPr>
-      <w:bookmarkStart w:id="20" w:name="_Toc82311471"/>
+      <w:bookmarkStart w:id="19" w:name="_Toc82311471"/>
       <w:r>
         <w:lastRenderedPageBreak/>
         <w:t>2.2</w:t>
@@ -8157,7 +8142,7 @@
       <w:r>
         <w:t>ain windows</w:t>
       </w:r>
-      <w:bookmarkEnd w:id="20"/>
+      <w:bookmarkEnd w:id="19"/>
     </w:p>
     <w:p>
       <w:pPr>
@@ -8167,7 +8152,7 @@
           <w:lang w:val="en-US"/>
         </w:rPr>
       </w:pPr>
-      <w:bookmarkStart w:id="21" w:name="_Toc82311472"/>
+      <w:bookmarkStart w:id="20" w:name="_Toc82311472"/>
       <w:r>
         <w:rPr>
           <w:lang w:val="en-US"/>
@@ -8186,7 +8171,7 @@
         </w:rPr>
         <w:t>Satellite orbit</w:t>
       </w:r>
-      <w:bookmarkEnd w:id="21"/>
+      <w:bookmarkEnd w:id="20"/>
     </w:p>
     <w:p>
       <w:pPr>
@@ -8342,7 +8327,7 @@
           <w:lang w:val="en-US"/>
         </w:rPr>
       </w:pPr>
-      <w:bookmarkStart w:id="22" w:name="_Toc82311492"/>
+      <w:bookmarkStart w:id="21" w:name="_Toc82311492"/>
       <w:r>
         <w:rPr>
           <w:color w:val="auto"/>
@@ -8400,7 +8385,7 @@
         </w:rPr>
         <w:t>Satellite Orbit Panel</w:t>
       </w:r>
-      <w:bookmarkEnd w:id="22"/>
+      <w:bookmarkEnd w:id="21"/>
     </w:p>
     <w:p>
       <w:pPr>
@@ -8567,7 +8552,7 @@
           <w:lang w:val="en-US"/>
         </w:rPr>
       </w:pPr>
-      <w:bookmarkStart w:id="23" w:name="_Toc82311493"/>
+      <w:bookmarkStart w:id="22" w:name="_Toc82311493"/>
       <w:r>
         <w:rPr>
           <w:color w:val="auto"/>
@@ -8625,7 +8610,7 @@
         </w:rPr>
         <w:t>Satellite Orbit (Global Map Page)</w:t>
       </w:r>
-      <w:bookmarkEnd w:id="23"/>
+      <w:bookmarkEnd w:id="22"/>
     </w:p>
     <w:p>
       <w:pPr>
@@ -8834,7 +8819,7 @@
           <w:sz w:val="24"/>
         </w:rPr>
       </w:pPr>
-      <w:bookmarkStart w:id="24" w:name="_Toc82311494"/>
+      <w:bookmarkStart w:id="23" w:name="_Toc82311494"/>
       <w:r>
         <w:rPr>
           <w:color w:val="auto"/>
@@ -8892,7 +8877,7 @@
         </w:rPr>
         <w:t>Satellite Orbit (Local Map Page)</w:t>
       </w:r>
-      <w:bookmarkEnd w:id="24"/>
+      <w:bookmarkEnd w:id="23"/>
     </w:p>
     <w:p/>
     <w:p>
@@ -8903,7 +8888,7 @@
           <w:lang w:val="en-US"/>
         </w:rPr>
       </w:pPr>
-      <w:bookmarkStart w:id="25" w:name="_Toc82311473"/>
+      <w:bookmarkStart w:id="24" w:name="_Toc82311473"/>
       <w:r>
         <w:rPr>
           <w:lang w:val="en-US"/>
@@ -8922,7 +8907,7 @@
         </w:rPr>
         <w:t>Ionosphere</w:t>
       </w:r>
-      <w:bookmarkEnd w:id="25"/>
+      <w:bookmarkEnd w:id="24"/>
     </w:p>
     <w:p>
       <w:pPr>
@@ -9013,7 +8998,7 @@
           <w:sz w:val="24"/>
         </w:rPr>
       </w:pPr>
-      <w:bookmarkStart w:id="26" w:name="_Toc82311495"/>
+      <w:bookmarkStart w:id="25" w:name="_Toc82311495"/>
       <w:r>
         <w:rPr>
           <w:color w:val="auto"/>
@@ -9071,7 +9056,7 @@
         </w:rPr>
         <w:t>Ionosphere Model Panel</w:t>
       </w:r>
-      <w:bookmarkEnd w:id="26"/>
+      <w:bookmarkEnd w:id="25"/>
     </w:p>
     <w:p/>
     <w:p>
@@ -9216,7 +9201,7 @@
           <w:lang w:val="it-IT"/>
         </w:rPr>
       </w:pPr>
-      <w:bookmarkStart w:id="27" w:name="_Toc82311496"/>
+      <w:bookmarkStart w:id="26" w:name="_Toc82311496"/>
       <w:r>
         <w:rPr>
           <w:color w:val="auto"/>
@@ -9272,7 +9257,7 @@
         <w:tab/>
         <w:t>Ionosphere Model (Global Map) Page</w:t>
       </w:r>
-      <w:bookmarkEnd w:id="27"/>
+      <w:bookmarkEnd w:id="26"/>
     </w:p>
     <w:p>
       <w:pPr>
@@ -9395,7 +9380,7 @@
           <w:sz w:val="24"/>
         </w:rPr>
       </w:pPr>
-      <w:bookmarkStart w:id="28" w:name="_Toc82311497"/>
+      <w:bookmarkStart w:id="27" w:name="_Toc82311497"/>
       <w:r>
         <w:rPr>
           <w:color w:val="auto"/>
@@ -9453,7 +9438,7 @@
         </w:rPr>
         <w:t>Ionosphere Model (Local Map) Page</w:t>
       </w:r>
-      <w:bookmarkEnd w:id="28"/>
+      <w:bookmarkEnd w:id="27"/>
     </w:p>
     <w:p>
       <w:pPr>
@@ -9565,7 +9550,7 @@
           <w:szCs w:val="24"/>
         </w:rPr>
       </w:pPr>
-      <w:bookmarkStart w:id="29" w:name="_Toc82311498"/>
+      <w:bookmarkStart w:id="28" w:name="_Toc82311498"/>
       <w:r>
         <w:rPr>
           <w:color w:val="auto"/>
@@ -9623,7 +9608,7 @@
         </w:rPr>
         <w:t>File Unavailability Error Notice</w:t>
       </w:r>
-      <w:bookmarkEnd w:id="29"/>
+      <w:bookmarkEnd w:id="28"/>
     </w:p>
     <w:p>
       <w:pPr>
@@ -9661,7 +9646,7 @@
       <w:pPr>
         <w:pStyle w:val="Heading1"/>
       </w:pPr>
-      <w:bookmarkStart w:id="30" w:name="_Toc82311474"/>
+      <w:bookmarkStart w:id="29" w:name="_Toc82311474"/>
       <w:r>
         <w:lastRenderedPageBreak/>
         <w:t>3.0</w:t>
@@ -9675,14 +9660,14 @@
       <w:r>
         <w:t>Outputs and Interpretation</w:t>
       </w:r>
-      <w:bookmarkEnd w:id="30"/>
+      <w:bookmarkEnd w:id="29"/>
     </w:p>
     <w:p>
       <w:pPr>
         <w:pStyle w:val="Heading2"/>
         <w:spacing w:before="0" w:after="240"/>
       </w:pPr>
-      <w:bookmarkStart w:id="31" w:name="_Toc82311475"/>
+      <w:bookmarkStart w:id="30" w:name="_Toc82311475"/>
       <w:r>
         <w:t>3.1</w:t>
       </w:r>
@@ -9692,7 +9677,7 @@
       <w:r>
         <w:t>Satellite orbit</w:t>
       </w:r>
-      <w:bookmarkEnd w:id="31"/>
+      <w:bookmarkEnd w:id="30"/>
     </w:p>
     <w:p>
       <w:pPr>
@@ -9741,7 +9726,7 @@
           <w:lang w:val="en-US"/>
         </w:rPr>
       </w:pPr>
-      <w:bookmarkStart w:id="32" w:name="_Toc82311476"/>
+      <w:bookmarkStart w:id="31" w:name="_Toc82311476"/>
       <w:r>
         <w:rPr>
           <w:lang w:val="en-US"/>
@@ -9760,7 +9745,7 @@
         </w:rPr>
         <w:t>Global map</w:t>
       </w:r>
-      <w:bookmarkEnd w:id="32"/>
+      <w:bookmarkEnd w:id="31"/>
     </w:p>
     <w:p>
       <w:pPr>
@@ -9842,7 +9827,7 @@
           <w:sz w:val="24"/>
         </w:rPr>
       </w:pPr>
-      <w:bookmarkStart w:id="33" w:name="_Toc82311499"/>
+      <w:bookmarkStart w:id="32" w:name="_Toc82311499"/>
       <w:r>
         <w:rPr>
           <w:color w:val="auto"/>
@@ -9907,7 +9892,7 @@
         </w:rPr>
         <w:t xml:space="preserve"> map: ground track</w:t>
       </w:r>
-      <w:bookmarkEnd w:id="33"/>
+      <w:bookmarkEnd w:id="32"/>
     </w:p>
     <w:p>
       <w:pPr>
@@ -9924,7 +9909,7 @@
           <w:lang w:val="en-US"/>
         </w:rPr>
       </w:pPr>
-      <w:bookmarkStart w:id="34" w:name="_Toc82311477"/>
+      <w:bookmarkStart w:id="33" w:name="_Toc82311477"/>
       <w:r>
         <w:rPr>
           <w:lang w:val="en-US"/>
@@ -9943,7 +9928,7 @@
         </w:rPr>
         <w:t>Local Map</w:t>
       </w:r>
-      <w:bookmarkEnd w:id="34"/>
+      <w:bookmarkEnd w:id="33"/>
     </w:p>
     <w:p>
       <w:pPr>
@@ -10005,7 +9990,7 @@
           <w:sz w:val="24"/>
         </w:rPr>
       </w:pPr>
-      <w:bookmarkStart w:id="35" w:name="_Toc82311500"/>
+      <w:bookmarkStart w:id="34" w:name="_Toc82311500"/>
       <w:r>
         <w:rPr>
           <w:color w:val="auto"/>
@@ -10070,7 +10055,7 @@
         </w:rPr>
         <w:t>: azimuth &amp; elevation plot</w:t>
       </w:r>
-      <w:bookmarkEnd w:id="35"/>
+      <w:bookmarkEnd w:id="34"/>
     </w:p>
     <w:p/>
     <w:p>
@@ -10078,7 +10063,7 @@
         <w:pStyle w:val="Heading2"/>
         <w:spacing w:before="0" w:after="240"/>
       </w:pPr>
-      <w:bookmarkStart w:id="36" w:name="_Toc82311478"/>
+      <w:bookmarkStart w:id="35" w:name="_Toc82311478"/>
       <w:r>
         <w:t>3.2</w:t>
       </w:r>
@@ -10088,7 +10073,7 @@
       <w:r>
         <w:t>Ionosphere</w:t>
       </w:r>
-      <w:bookmarkEnd w:id="36"/>
+      <w:bookmarkEnd w:id="35"/>
     </w:p>
     <w:p>
       <w:pPr>
@@ -10098,7 +10083,7 @@
           <w:lang w:val="en-US"/>
         </w:rPr>
       </w:pPr>
-      <w:bookmarkStart w:id="37" w:name="_Toc82311479"/>
+      <w:bookmarkStart w:id="36" w:name="_Toc82311479"/>
       <w:r>
         <w:rPr>
           <w:lang w:val="en-US"/>
@@ -10117,7 +10102,7 @@
         </w:rPr>
         <w:t>Global map</w:t>
       </w:r>
-      <w:bookmarkEnd w:id="37"/>
+      <w:bookmarkEnd w:id="36"/>
     </w:p>
     <w:p>
       <w:pPr>
@@ -10270,7 +10255,7 @@
           <w:sz w:val="24"/>
         </w:rPr>
       </w:pPr>
-      <w:bookmarkStart w:id="38" w:name="_Toc82311501"/>
+      <w:bookmarkStart w:id="37" w:name="_Toc82311501"/>
       <w:r>
         <w:rPr>
           <w:color w:val="auto"/>
@@ -10328,7 +10313,7 @@
         </w:rPr>
         <w:t>Ionospheric Effect (Global Map)</w:t>
       </w:r>
-      <w:bookmarkEnd w:id="38"/>
+      <w:bookmarkEnd w:id="37"/>
     </w:p>
     <w:p/>
     <w:p>
@@ -10339,7 +10324,7 @@
           <w:lang w:val="en-US"/>
         </w:rPr>
       </w:pPr>
-      <w:bookmarkStart w:id="39" w:name="_Toc82311480"/>
+      <w:bookmarkStart w:id="38" w:name="_Toc82311480"/>
       <w:r>
         <w:rPr>
           <w:lang w:val="en-US"/>
@@ -10358,7 +10343,7 @@
         </w:rPr>
         <w:t>Local Map</w:t>
       </w:r>
-      <w:bookmarkEnd w:id="39"/>
+      <w:bookmarkEnd w:id="38"/>
     </w:p>
     <w:p>
       <w:pPr>
@@ -10490,7 +10475,7 @@
           <w:lang w:val="en-US"/>
         </w:rPr>
       </w:pPr>
-      <w:bookmarkStart w:id="40" w:name="_Toc82311502"/>
+      <w:bookmarkStart w:id="39" w:name="_Toc82311502"/>
       <w:r>
         <w:rPr>
           <w:color w:val="auto"/>
@@ -10548,13 +10533,44 @@
         </w:rPr>
         <w:t>Ionospheric Effect (Local Map)</w:t>
       </w:r>
-      <w:bookmarkEnd w:id="40"/>
+      <w:bookmarkEnd w:id="39"/>
       <w:r>
         <w:rPr>
           <w:szCs w:val="24"/>
           <w:lang w:val="en-US"/>
         </w:rPr>
         <w:br w:type="page"/>
+      </w:r>
+    </w:p>
+    <w:p>
+      <w:pPr>
+        <w:pStyle w:val="Heading1"/>
+        <w:rPr>
+          <w:rFonts w:eastAsia="Times New Roman"/>
+          <w:lang w:eastAsia="en-GB"/>
+        </w:rPr>
+      </w:pPr>
+      <w:r>
+        <w:rPr>
+          <w:rFonts w:eastAsia="Times New Roman"/>
+          <w:lang w:eastAsia="en-GB"/>
+        </w:rPr>
+        <w:lastRenderedPageBreak/>
+        <w:t>4.0</w:t>
+      </w:r>
+      <w:r>
+        <w:rPr>
+          <w:rFonts w:eastAsia="Times New Roman"/>
+          <w:lang w:eastAsia="en-GB"/>
+        </w:rPr>
+        <w:tab/>
+      </w:r>
+      <w:r>
+        <w:rPr>
+          <w:rFonts w:eastAsia="Times New Roman"/>
+          <w:lang w:eastAsia="en-GB"/>
+        </w:rPr>
+        <w:t>Testing</w:t>
       </w:r>
     </w:p>
     <w:p>
@@ -10563,57 +10579,35 @@
         <w:textAlignment w:val="baseline"/>
         <w:rPr>
           <w:rFonts w:eastAsia="Times New Roman" w:cs="Times New Roman"/>
-          <w:sz w:val="26"/>
-          <w:szCs w:val="26"/>
+          <w:szCs w:val="24"/>
           <w:lang w:eastAsia="en-GB"/>
         </w:rPr>
       </w:pPr>
       <w:r>
         <w:rPr>
           <w:rFonts w:eastAsia="Times New Roman" w:cs="Times New Roman"/>
-          <w:sz w:val="26"/>
-          <w:szCs w:val="26"/>
-          <w:lang w:eastAsia="en-GB"/>
-        </w:rPr>
-        <w:lastRenderedPageBreak/>
-        <w:t>4.0</w:t>
-      </w:r>
+          <w:szCs w:val="24"/>
+          <w:lang w:eastAsia="en-GB"/>
+        </w:rPr>
+        <w:t xml:space="preserve">A script “differences.py” </w:t>
+      </w:r>
+      <w:proofErr w:type="gramStart"/>
       <w:r>
         <w:rPr>
           <w:rFonts w:eastAsia="Times New Roman" w:cs="Times New Roman"/>
-          <w:sz w:val="26"/>
-          <w:szCs w:val="26"/>
-          <w:lang w:eastAsia="en-GB"/>
-        </w:rPr>
-        <w:tab/>
-      </w:r>
+          <w:szCs w:val="24"/>
+          <w:lang w:eastAsia="en-GB"/>
+        </w:rPr>
+        <w:t>was developed</w:t>
+      </w:r>
+      <w:proofErr w:type="gramEnd"/>
       <w:r>
         <w:rPr>
           <w:rFonts w:eastAsia="Times New Roman" w:cs="Times New Roman"/>
-          <w:sz w:val="26"/>
-          <w:szCs w:val="26"/>
-          <w:lang w:eastAsia="en-GB"/>
-        </w:rPr>
-        <w:t>Testing</w:t>
-      </w:r>
-    </w:p>
-    <w:p>
-      <w:pPr>
-        <w:shd w:val="clear" w:color="auto" w:fill="FFFFFF"/>
-        <w:textAlignment w:val="baseline"/>
-        <w:rPr>
-          <w:rFonts w:eastAsia="Times New Roman" w:cs="Times New Roman"/>
-          <w:szCs w:val="24"/>
-          <w:lang w:eastAsia="en-GB"/>
-        </w:rPr>
-      </w:pPr>
-      <w:r>
-        <w:rPr>
-          <w:rFonts w:eastAsia="Times New Roman" w:cs="Times New Roman"/>
-          <w:szCs w:val="24"/>
-          <w:lang w:eastAsia="en-GB"/>
-        </w:rPr>
-        <w:t>A script “differences.py” was developed for confronting the output of the software w</w:t>
+          <w:szCs w:val="24"/>
+          <w:lang w:eastAsia="en-GB"/>
+        </w:rPr>
+        <w:t xml:space="preserve"> for confronting the output of the software w</w:t>
       </w:r>
       <w:r>
         <w:rPr>
@@ -10684,7 +10678,7 @@
           <w:lang w:eastAsia="en-GB"/>
         </w:rPr>
       </w:pPr>
-      <w:bookmarkStart w:id="41" w:name="_Toc82311503"/>
+      <w:bookmarkStart w:id="40" w:name="_Toc82311503"/>
       <w:r>
         <w:rPr>
           <w:i/>
@@ -10735,7 +10729,7 @@
         </w:rPr>
         <w:t>Setting the parameters for running the script</w:t>
       </w:r>
-      <w:bookmarkEnd w:id="41"/>
+      <w:bookmarkEnd w:id="40"/>
     </w:p>
     <w:p/>
     <w:p>
@@ -10830,7 +10824,7 @@
           <w:lang w:eastAsia="en-GB"/>
         </w:rPr>
       </w:pPr>
-      <w:bookmarkStart w:id="42" w:name="_Toc82311504"/>
+      <w:bookmarkStart w:id="41" w:name="_Toc82311504"/>
       <w:r>
         <w:rPr>
           <w:color w:val="auto"/>
@@ -10888,19 +10882,9 @@
         </w:rPr>
         <w:t>Result of comparison</w:t>
       </w:r>
+      <w:bookmarkStart w:id="42" w:name="_GoBack"/>
+      <w:bookmarkEnd w:id="41"/>
       <w:bookmarkEnd w:id="42"/>
-    </w:p>
-    <w:p>
-      <w:pPr>
-        <w:shd w:val="clear" w:color="auto" w:fill="FFFFFF"/>
-        <w:textAlignment w:val="baseline"/>
-        <w:rPr>
-          <w:rFonts w:eastAsia="Times New Roman" w:cs="Times New Roman"/>
-          <w:sz w:val="26"/>
-          <w:szCs w:val="26"/>
-          <w:lang w:eastAsia="en-GB"/>
-        </w:rPr>
-      </w:pPr>
     </w:p>
     <w:p>
       <w:pPr>
@@ -11297,7 +11281,7 @@
           <w:rPr>
             <w:noProof/>
           </w:rPr>
-          <w:t>i</w:t>
+          <w:t>iii</w:t>
         </w:r>
         <w:r>
           <w:rPr>
@@ -11366,7 +11350,7 @@
           <w:rPr>
             <w:noProof/>
           </w:rPr>
-          <w:t>17</w:t>
+          <w:t>18</w:t>
         </w:r>
         <w:r>
           <w:rPr>
@@ -13644,7 +13628,7 @@
 </file>
 
 <file path=customXml/itemProps1.xml><?xml version="1.0" encoding="utf-8"?>
-<ds:datastoreItem xmlns:ds="http://schemas.openxmlformats.org/officeDocument/2006/customXml" ds:itemID="{7CC488F4-96FF-4845-A91E-B2249D8A616E}">
+<ds:datastoreItem xmlns:ds="http://schemas.openxmlformats.org/officeDocument/2006/customXml" ds:itemID="{72EEB61B-7A64-4902-ABEA-46BE548EBC5D}">
   <ds:schemaRefs>
     <ds:schemaRef ds:uri="http://schemas.openxmlformats.org/officeDocument/2006/bibliography"/>
   </ds:schemaRefs>

--- a/Document/Report.docx
+++ b/Document/Report.docx
@@ -2,6 +2,8 @@
 <file path=word/document.xml><?xml version="1.0" encoding="utf-8"?>
 <w:document xmlns:wpc="http://schemas.microsoft.com/office/word/2010/wordprocessingCanvas" xmlns:cx="http://schemas.microsoft.com/office/drawing/2014/chartex" xmlns:cx1="http://schemas.microsoft.com/office/drawing/2015/9/8/chartex" xmlns:mc="http://schemas.openxmlformats.org/markup-compatibility/2006" xmlns:o="urn:schemas-microsoft-com:office:office" xmlns:r="http://schemas.openxmlformats.org/officeDocument/2006/relationships" xmlns:m="http://schemas.openxmlformats.org/officeDocument/2006/math" xmlns:v="urn:schemas-microsoft-com:vml" xmlns:wp14="http://schemas.microsoft.com/office/word/2010/wordprocessingDrawing" xmlns:wp="http://schemas.openxmlformats.org/drawingml/2006/wordprocessingDrawing" xmlns:w10="urn:schemas-microsoft-com:office:word" xmlns:w="http://schemas.openxmlformats.org/wordprocessingml/2006/main" xmlns:w14="http://schemas.microsoft.com/office/word/2010/wordml" xmlns:w15="http://schemas.microsoft.com/office/word/2012/wordml" xmlns:w16se="http://schemas.microsoft.com/office/word/2015/wordml/symex" xmlns:wpg="http://schemas.microsoft.com/office/word/2010/wordprocessingGroup" xmlns:wpi="http://schemas.microsoft.com/office/word/2010/wordprocessingInk" xmlns:wne="http://schemas.microsoft.com/office/word/2006/wordml" xmlns:wps="http://schemas.microsoft.com/office/word/2010/wordprocessingShape" mc:Ignorable="w14 w15 w16se wp14">
   <w:body>
+    <w:bookmarkStart w:id="0" w:name="_GoBack" w:displacedByCustomXml="next"/>
+    <w:bookmarkEnd w:id="0" w:displacedByCustomXml="next"/>
     <w:sdt>
       <w:sdtPr>
         <w:id w:val="539937883"/>
@@ -368,17 +370,8 @@
                     <w:szCs w:val="24"/>
                     <w:lang w:val="en-US"/>
                   </w:rPr>
-                  <w:t xml:space="preserve">Alessandro </w:t>
+                  <w:t>Alessandro Gatti</w:t>
                 </w:r>
-                <w:proofErr w:type="spellStart"/>
-                <w:r>
-                  <w:rPr>
-                    <w:szCs w:val="24"/>
-                    <w:lang w:val="en-US"/>
-                  </w:rPr>
-                  <w:t>Gatti</w:t>
-                </w:r>
-                <w:proofErr w:type="spellEnd"/>
               </w:p>
             </w:tc>
             <w:tc>
@@ -621,29 +614,7 @@
               <w:szCs w:val="24"/>
               <w:lang w:eastAsia="en-GB"/>
             </w:rPr>
-            <w:t xml:space="preserve">- Professor Ludovico </w:t>
-          </w:r>
-          <w:proofErr w:type="spellStart"/>
-          <w:r>
-            <w:rPr>
-              <w:rFonts w:eastAsia="Times New Roman" w:cs="Times New Roman"/>
-              <w:b/>
-              <w:bCs/>
-              <w:szCs w:val="24"/>
-              <w:lang w:eastAsia="en-GB"/>
-            </w:rPr>
-            <w:t>Biagi</w:t>
-          </w:r>
-          <w:proofErr w:type="spellEnd"/>
-          <w:r>
-            <w:rPr>
-              <w:rFonts w:eastAsia="Times New Roman" w:cs="Times New Roman"/>
-              <w:b/>
-              <w:bCs/>
-              <w:szCs w:val="24"/>
-              <w:lang w:eastAsia="en-GB"/>
-            </w:rPr>
-            <w:t xml:space="preserve"> (ludovico.biagi@polimi.it)</w:t>
+            <w:t>- Professor Ludovico Biagi (ludovico.biagi@polimi.it)</w:t>
           </w:r>
         </w:p>
         <w:p>
@@ -697,29 +668,7 @@
               <w:szCs w:val="24"/>
               <w:lang w:eastAsia="en-GB"/>
             </w:rPr>
-            <w:t xml:space="preserve">- Professor </w:t>
-          </w:r>
-          <w:proofErr w:type="spellStart"/>
-          <w:r>
-            <w:rPr>
-              <w:rFonts w:eastAsia="Times New Roman" w:cs="Times New Roman"/>
-              <w:b/>
-              <w:bCs/>
-              <w:szCs w:val="24"/>
-              <w:lang w:eastAsia="en-GB"/>
-            </w:rPr>
-            <w:t>Gianluca</w:t>
-          </w:r>
-          <w:proofErr w:type="spellEnd"/>
-          <w:r>
-            <w:rPr>
-              <w:rFonts w:eastAsia="Times New Roman" w:cs="Times New Roman"/>
-              <w:b/>
-              <w:bCs/>
-              <w:szCs w:val="24"/>
-              <w:lang w:eastAsia="en-GB"/>
-            </w:rPr>
-            <w:t xml:space="preserve"> Palermo</w:t>
+            <w:t>- Professor Gianluca Palermo</w:t>
           </w:r>
         </w:p>
         <w:p>
@@ -799,11 +748,11 @@
       <w:pPr>
         <w:pStyle w:val="Heading1"/>
       </w:pPr>
-      <w:bookmarkStart w:id="0" w:name="_Toc82311459"/>
+      <w:bookmarkStart w:id="1" w:name="_Toc82314564"/>
       <w:r>
         <w:t>Abstract</w:t>
       </w:r>
-      <w:bookmarkEnd w:id="0"/>
+      <w:bookmarkEnd w:id="1"/>
     </w:p>
     <w:p>
       <w:pPr>
@@ -840,59 +789,23 @@
           <w:szCs w:val="24"/>
           <w:lang w:eastAsia="en-GB"/>
         </w:rPr>
-        <w:t xml:space="preserve">The GNSS Data Processing Software (GDPS) </w:t>
-      </w:r>
-      <w:proofErr w:type="gramStart"/>
+        <w:t>The GNSS Data Processing Software (GDPS) has been developed, using Python, for determining the position</w:t>
+      </w:r>
       <w:r>
         <w:rPr>
           <w:rFonts w:eastAsia="Times New Roman" w:cs="Times New Roman"/>
           <w:szCs w:val="24"/>
           <w:lang w:eastAsia="en-GB"/>
         </w:rPr>
-        <w:t>has been developed</w:t>
-      </w:r>
-      <w:proofErr w:type="gramEnd"/>
+        <w:t xml:space="preserve"> and</w:t>
+      </w:r>
       <w:r>
         <w:rPr>
           <w:rFonts w:eastAsia="Times New Roman" w:cs="Times New Roman"/>
           <w:szCs w:val="24"/>
           <w:lang w:eastAsia="en-GB"/>
         </w:rPr>
-        <w:t>, using Python, for determining the position</w:t>
-      </w:r>
-      <w:r>
-        <w:rPr>
-          <w:rFonts w:eastAsia="Times New Roman" w:cs="Times New Roman"/>
-          <w:szCs w:val="24"/>
-          <w:lang w:eastAsia="en-GB"/>
-        </w:rPr>
-        <w:t xml:space="preserve"> and</w:t>
-      </w:r>
-      <w:r>
-        <w:rPr>
-          <w:rFonts w:eastAsia="Times New Roman" w:cs="Times New Roman"/>
-          <w:szCs w:val="24"/>
-          <w:lang w:eastAsia="en-GB"/>
-        </w:rPr>
-        <w:t xml:space="preserve"> velocity of a satellite by reading its navigation message. By using the ionospheric error correction parameters in the file, GDPS determine the variation of the ionospheric effect on different positions of the Earth. A Graphical User Interface </w:t>
-      </w:r>
-      <w:proofErr w:type="gramStart"/>
-      <w:r>
-        <w:rPr>
-          <w:rFonts w:eastAsia="Times New Roman" w:cs="Times New Roman"/>
-          <w:szCs w:val="24"/>
-          <w:lang w:eastAsia="en-GB"/>
-        </w:rPr>
-        <w:t>has been developed</w:t>
-      </w:r>
-      <w:proofErr w:type="gramEnd"/>
-      <w:r>
-        <w:rPr>
-          <w:rFonts w:eastAsia="Times New Roman" w:cs="Times New Roman"/>
-          <w:szCs w:val="24"/>
-          <w:lang w:eastAsia="en-GB"/>
-        </w:rPr>
-        <w:t xml:space="preserve"> to enable a user</w:t>
+        <w:t xml:space="preserve"> velocity of a satellite by reading its navigation message. By using the ionospheric error correction parameters in the file, GDPS determine the variation of the ionospheric effect on different positions of the Earth. A Graphical User Interface has been developed to enable a user</w:t>
       </w:r>
       <w:r>
         <w:rPr>
@@ -976,6 +889,7 @@
         <w:p>
           <w:pPr>
             <w:pStyle w:val="TOCHeading"/>
+            <w:spacing w:line="312" w:lineRule="auto"/>
             <w:rPr>
               <w:b/>
               <w:color w:val="auto"/>
@@ -997,6 +911,7 @@
             <w:tabs>
               <w:tab w:val="right" w:pos="9016"/>
             </w:tabs>
+            <w:spacing w:line="312" w:lineRule="auto"/>
             <w:rPr>
               <w:rFonts w:asciiTheme="minorHAnsi" w:eastAsiaTheme="minorEastAsia" w:hAnsiTheme="minorHAnsi"/>
               <w:noProof/>
@@ -1013,7 +928,7 @@
           <w:r>
             <w:fldChar w:fldCharType="separate"/>
           </w:r>
-          <w:hyperlink w:anchor="_Toc82311459" w:history="1">
+          <w:hyperlink w:anchor="_Toc82314564" w:history="1">
             <w:r>
               <w:rPr>
                 <w:rStyle w:val="Hyperlink"/>
@@ -1040,7 +955,7 @@
                 <w:noProof/>
                 <w:webHidden/>
               </w:rPr>
-              <w:instrText xml:space="preserve"> PAGEREF _Toc82311459 \h </w:instrText>
+              <w:instrText xml:space="preserve"> PAGEREF _Toc82314564 \h </w:instrText>
             </w:r>
             <w:r>
               <w:rPr>
@@ -1077,6 +992,7 @@
             <w:tabs>
               <w:tab w:val="right" w:pos="9016"/>
             </w:tabs>
+            <w:spacing w:line="312" w:lineRule="auto"/>
             <w:rPr>
               <w:rFonts w:asciiTheme="minorHAnsi" w:eastAsiaTheme="minorEastAsia" w:hAnsiTheme="minorHAnsi"/>
               <w:noProof/>
@@ -1084,7 +1000,7 @@
               <w:lang w:eastAsia="en-GB"/>
             </w:rPr>
           </w:pPr>
-          <w:hyperlink w:anchor="_Toc82311460" w:history="1">
+          <w:hyperlink w:anchor="_Toc82314565" w:history="1">
             <w:r>
               <w:rPr>
                 <w:rStyle w:val="Hyperlink"/>
@@ -1111,7 +1027,7 @@
                 <w:noProof/>
                 <w:webHidden/>
               </w:rPr>
-              <w:instrText xml:space="preserve"> PAGEREF _Toc82311460 \h </w:instrText>
+              <w:instrText xml:space="preserve"> PAGEREF _Toc82314565 \h </w:instrText>
             </w:r>
             <w:r>
               <w:rPr>
@@ -1149,6 +1065,7 @@
               <w:tab w:val="left" w:pos="720"/>
               <w:tab w:val="right" w:pos="9016"/>
             </w:tabs>
+            <w:spacing w:line="312" w:lineRule="auto"/>
             <w:rPr>
               <w:rFonts w:asciiTheme="minorHAnsi" w:eastAsiaTheme="minorEastAsia" w:hAnsiTheme="minorHAnsi"/>
               <w:noProof/>
@@ -1156,7 +1073,7 @@
               <w:lang w:eastAsia="en-GB"/>
             </w:rPr>
           </w:pPr>
-          <w:hyperlink w:anchor="_Toc82311461" w:history="1">
+          <w:hyperlink w:anchor="_Toc82314566" w:history="1">
             <w:r>
               <w:rPr>
                 <w:rStyle w:val="Hyperlink"/>
@@ -1199,7 +1116,7 @@
                 <w:noProof/>
                 <w:webHidden/>
               </w:rPr>
-              <w:instrText xml:space="preserve"> PAGEREF _Toc82311461 \h </w:instrText>
+              <w:instrText xml:space="preserve"> PAGEREF _Toc82314566 \h </w:instrText>
             </w:r>
             <w:r>
               <w:rPr>
@@ -1237,6 +1154,7 @@
               <w:tab w:val="left" w:pos="880"/>
               <w:tab w:val="right" w:pos="9016"/>
             </w:tabs>
+            <w:spacing w:line="312" w:lineRule="auto"/>
             <w:rPr>
               <w:rFonts w:asciiTheme="minorHAnsi" w:eastAsiaTheme="minorEastAsia" w:hAnsiTheme="minorHAnsi"/>
               <w:noProof/>
@@ -1244,7 +1162,7 @@
               <w:lang w:eastAsia="en-GB"/>
             </w:rPr>
           </w:pPr>
-          <w:hyperlink w:anchor="_Toc82311462" w:history="1">
+          <w:hyperlink w:anchor="_Toc82314567" w:history="1">
             <w:r>
               <w:rPr>
                 <w:rStyle w:val="Hyperlink"/>
@@ -1287,7 +1205,7 @@
                 <w:noProof/>
                 <w:webHidden/>
               </w:rPr>
-              <w:instrText xml:space="preserve"> PAGEREF _Toc82311462 \h </w:instrText>
+              <w:instrText xml:space="preserve"> PAGEREF _Toc82314567 \h </w:instrText>
             </w:r>
             <w:r>
               <w:rPr>
@@ -1325,6 +1243,7 @@
               <w:tab w:val="left" w:pos="880"/>
               <w:tab w:val="right" w:pos="9016"/>
             </w:tabs>
+            <w:spacing w:line="312" w:lineRule="auto"/>
             <w:rPr>
               <w:rFonts w:asciiTheme="minorHAnsi" w:eastAsiaTheme="minorEastAsia" w:hAnsiTheme="minorHAnsi"/>
               <w:noProof/>
@@ -1332,7 +1251,7 @@
               <w:lang w:eastAsia="en-GB"/>
             </w:rPr>
           </w:pPr>
-          <w:hyperlink w:anchor="_Toc82311463" w:history="1">
+          <w:hyperlink w:anchor="_Toc82314568" w:history="1">
             <w:r>
               <w:rPr>
                 <w:rStyle w:val="Hyperlink"/>
@@ -1375,7 +1294,7 @@
                 <w:noProof/>
                 <w:webHidden/>
               </w:rPr>
-              <w:instrText xml:space="preserve"> PAGEREF _Toc82311463 \h </w:instrText>
+              <w:instrText xml:space="preserve"> PAGEREF _Toc82314568 \h </w:instrText>
             </w:r>
             <w:r>
               <w:rPr>
@@ -1413,6 +1332,7 @@
               <w:tab w:val="left" w:pos="1320"/>
               <w:tab w:val="right" w:pos="9016"/>
             </w:tabs>
+            <w:spacing w:line="312" w:lineRule="auto"/>
             <w:rPr>
               <w:rFonts w:asciiTheme="minorHAnsi" w:eastAsiaTheme="minorEastAsia" w:hAnsiTheme="minorHAnsi"/>
               <w:noProof/>
@@ -1420,7 +1340,7 @@
               <w:lang w:eastAsia="en-GB"/>
             </w:rPr>
           </w:pPr>
-          <w:hyperlink w:anchor="_Toc82311464" w:history="1">
+          <w:hyperlink w:anchor="_Toc82314569" w:history="1">
             <w:r>
               <w:rPr>
                 <w:rStyle w:val="Hyperlink"/>
@@ -1465,7 +1385,7 @@
                 <w:noProof/>
                 <w:webHidden/>
               </w:rPr>
-              <w:instrText xml:space="preserve"> PAGEREF _Toc82311464 \h </w:instrText>
+              <w:instrText xml:space="preserve"> PAGEREF _Toc82314569 \h </w:instrText>
             </w:r>
             <w:r>
               <w:rPr>
@@ -1503,6 +1423,7 @@
               <w:tab w:val="left" w:pos="1320"/>
               <w:tab w:val="right" w:pos="9016"/>
             </w:tabs>
+            <w:spacing w:line="312" w:lineRule="auto"/>
             <w:rPr>
               <w:rFonts w:asciiTheme="minorHAnsi" w:eastAsiaTheme="minorEastAsia" w:hAnsiTheme="minorHAnsi"/>
               <w:noProof/>
@@ -1510,7 +1431,7 @@
               <w:lang w:eastAsia="en-GB"/>
             </w:rPr>
           </w:pPr>
-          <w:hyperlink w:anchor="_Toc82311465" w:history="1">
+          <w:hyperlink w:anchor="_Toc82314570" w:history="1">
             <w:r>
               <w:rPr>
                 <w:rStyle w:val="Hyperlink"/>
@@ -1555,7 +1476,7 @@
                 <w:noProof/>
                 <w:webHidden/>
               </w:rPr>
-              <w:instrText xml:space="preserve"> PAGEREF _Toc82311465 \h </w:instrText>
+              <w:instrText xml:space="preserve"> PAGEREF _Toc82314570 \h </w:instrText>
             </w:r>
             <w:r>
               <w:rPr>
@@ -1593,6 +1514,7 @@
               <w:tab w:val="left" w:pos="880"/>
               <w:tab w:val="right" w:pos="9016"/>
             </w:tabs>
+            <w:spacing w:line="312" w:lineRule="auto"/>
             <w:rPr>
               <w:rFonts w:asciiTheme="minorHAnsi" w:eastAsiaTheme="minorEastAsia" w:hAnsiTheme="minorHAnsi"/>
               <w:noProof/>
@@ -1600,7 +1522,7 @@
               <w:lang w:eastAsia="en-GB"/>
             </w:rPr>
           </w:pPr>
-          <w:hyperlink w:anchor="_Toc82311466" w:history="1">
+          <w:hyperlink w:anchor="_Toc82314571" w:history="1">
             <w:r>
               <w:rPr>
                 <w:rStyle w:val="Hyperlink"/>
@@ -1643,7 +1565,7 @@
                 <w:noProof/>
                 <w:webHidden/>
               </w:rPr>
-              <w:instrText xml:space="preserve"> PAGEREF _Toc82311466 \h </w:instrText>
+              <w:instrText xml:space="preserve"> PAGEREF _Toc82314571 \h </w:instrText>
             </w:r>
             <w:r>
               <w:rPr>
@@ -1681,6 +1603,7 @@
               <w:tab w:val="left" w:pos="720"/>
               <w:tab w:val="right" w:pos="9016"/>
             </w:tabs>
+            <w:spacing w:line="312" w:lineRule="auto"/>
             <w:rPr>
               <w:rFonts w:asciiTheme="minorHAnsi" w:eastAsiaTheme="minorEastAsia" w:hAnsiTheme="minorHAnsi"/>
               <w:noProof/>
@@ -1688,7 +1611,7 @@
               <w:lang w:eastAsia="en-GB"/>
             </w:rPr>
           </w:pPr>
-          <w:hyperlink w:anchor="_Toc82311467" w:history="1">
+          <w:hyperlink w:anchor="_Toc82314572" w:history="1">
             <w:r>
               <w:rPr>
                 <w:rStyle w:val="Hyperlink"/>
@@ -1731,7 +1654,7 @@
                 <w:noProof/>
                 <w:webHidden/>
               </w:rPr>
-              <w:instrText xml:space="preserve"> PAGEREF _Toc82311467 \h </w:instrText>
+              <w:instrText xml:space="preserve"> PAGEREF _Toc82314572 \h </w:instrText>
             </w:r>
             <w:r>
               <w:rPr>
@@ -1769,6 +1692,7 @@
               <w:tab w:val="left" w:pos="880"/>
               <w:tab w:val="right" w:pos="9016"/>
             </w:tabs>
+            <w:spacing w:line="312" w:lineRule="auto"/>
             <w:rPr>
               <w:rFonts w:asciiTheme="minorHAnsi" w:eastAsiaTheme="minorEastAsia" w:hAnsiTheme="minorHAnsi"/>
               <w:noProof/>
@@ -1776,7 +1700,7 @@
               <w:lang w:eastAsia="en-GB"/>
             </w:rPr>
           </w:pPr>
-          <w:hyperlink w:anchor="_Toc82311468" w:history="1">
+          <w:hyperlink w:anchor="_Toc82314573" w:history="1">
             <w:r>
               <w:rPr>
                 <w:rStyle w:val="Hyperlink"/>
@@ -1819,7 +1743,7 @@
                 <w:noProof/>
                 <w:webHidden/>
               </w:rPr>
-              <w:instrText xml:space="preserve"> PAGEREF _Toc82311468 \h </w:instrText>
+              <w:instrText xml:space="preserve"> PAGEREF _Toc82314573 \h </w:instrText>
             </w:r>
             <w:r>
               <w:rPr>
@@ -1857,6 +1781,7 @@
               <w:tab w:val="left" w:pos="1320"/>
               <w:tab w:val="right" w:pos="9016"/>
             </w:tabs>
+            <w:spacing w:line="312" w:lineRule="auto"/>
             <w:rPr>
               <w:rFonts w:asciiTheme="minorHAnsi" w:eastAsiaTheme="minorEastAsia" w:hAnsiTheme="minorHAnsi"/>
               <w:noProof/>
@@ -1864,7 +1789,7 @@
               <w:lang w:eastAsia="en-GB"/>
             </w:rPr>
           </w:pPr>
-          <w:hyperlink w:anchor="_Toc82311469" w:history="1">
+          <w:hyperlink w:anchor="_Toc82314574" w:history="1">
             <w:r>
               <w:rPr>
                 <w:rStyle w:val="Hyperlink"/>
@@ -1909,7 +1834,7 @@
                 <w:noProof/>
                 <w:webHidden/>
               </w:rPr>
-              <w:instrText xml:space="preserve"> PAGEREF _Toc82311469 \h </w:instrText>
+              <w:instrText xml:space="preserve"> PAGEREF _Toc82314574 \h </w:instrText>
             </w:r>
             <w:r>
               <w:rPr>
@@ -1947,6 +1872,7 @@
               <w:tab w:val="left" w:pos="1320"/>
               <w:tab w:val="right" w:pos="9016"/>
             </w:tabs>
+            <w:spacing w:line="312" w:lineRule="auto"/>
             <w:rPr>
               <w:rFonts w:asciiTheme="minorHAnsi" w:eastAsiaTheme="minorEastAsia" w:hAnsiTheme="minorHAnsi"/>
               <w:noProof/>
@@ -1954,7 +1880,7 @@
               <w:lang w:eastAsia="en-GB"/>
             </w:rPr>
           </w:pPr>
-          <w:hyperlink w:anchor="_Toc82311470" w:history="1">
+          <w:hyperlink w:anchor="_Toc82314575" w:history="1">
             <w:r>
               <w:rPr>
                 <w:rStyle w:val="Hyperlink"/>
@@ -1999,7 +1925,7 @@
                 <w:noProof/>
                 <w:webHidden/>
               </w:rPr>
-              <w:instrText xml:space="preserve"> PAGEREF _Toc82311470 \h </w:instrText>
+              <w:instrText xml:space="preserve"> PAGEREF _Toc82314575 \h </w:instrText>
             </w:r>
             <w:r>
               <w:rPr>
@@ -2037,6 +1963,7 @@
               <w:tab w:val="left" w:pos="880"/>
               <w:tab w:val="right" w:pos="9016"/>
             </w:tabs>
+            <w:spacing w:line="312" w:lineRule="auto"/>
             <w:rPr>
               <w:rFonts w:asciiTheme="minorHAnsi" w:eastAsiaTheme="minorEastAsia" w:hAnsiTheme="minorHAnsi"/>
               <w:noProof/>
@@ -2044,7 +1971,7 @@
               <w:lang w:eastAsia="en-GB"/>
             </w:rPr>
           </w:pPr>
-          <w:hyperlink w:anchor="_Toc82311471" w:history="1">
+          <w:hyperlink w:anchor="_Toc82314576" w:history="1">
             <w:r>
               <w:rPr>
                 <w:rStyle w:val="Hyperlink"/>
@@ -2087,7 +2014,7 @@
                 <w:noProof/>
                 <w:webHidden/>
               </w:rPr>
-              <w:instrText xml:space="preserve"> PAGEREF _Toc82311471 \h </w:instrText>
+              <w:instrText xml:space="preserve"> PAGEREF _Toc82314576 \h </w:instrText>
             </w:r>
             <w:r>
               <w:rPr>
@@ -2125,6 +2052,7 @@
               <w:tab w:val="left" w:pos="1320"/>
               <w:tab w:val="right" w:pos="9016"/>
             </w:tabs>
+            <w:spacing w:line="312" w:lineRule="auto"/>
             <w:rPr>
               <w:rFonts w:asciiTheme="minorHAnsi" w:eastAsiaTheme="minorEastAsia" w:hAnsiTheme="minorHAnsi"/>
               <w:noProof/>
@@ -2132,7 +2060,7 @@
               <w:lang w:eastAsia="en-GB"/>
             </w:rPr>
           </w:pPr>
-          <w:hyperlink w:anchor="_Toc82311472" w:history="1">
+          <w:hyperlink w:anchor="_Toc82314577" w:history="1">
             <w:r>
               <w:rPr>
                 <w:rStyle w:val="Hyperlink"/>
@@ -2177,7 +2105,7 @@
                 <w:noProof/>
                 <w:webHidden/>
               </w:rPr>
-              <w:instrText xml:space="preserve"> PAGEREF _Toc82311472 \h </w:instrText>
+              <w:instrText xml:space="preserve"> PAGEREF _Toc82314577 \h </w:instrText>
             </w:r>
             <w:r>
               <w:rPr>
@@ -2215,6 +2143,7 @@
               <w:tab w:val="left" w:pos="1320"/>
               <w:tab w:val="right" w:pos="9016"/>
             </w:tabs>
+            <w:spacing w:line="312" w:lineRule="auto"/>
             <w:rPr>
               <w:rFonts w:asciiTheme="minorHAnsi" w:eastAsiaTheme="minorEastAsia" w:hAnsiTheme="minorHAnsi"/>
               <w:noProof/>
@@ -2222,7 +2151,7 @@
               <w:lang w:eastAsia="en-GB"/>
             </w:rPr>
           </w:pPr>
-          <w:hyperlink w:anchor="_Toc82311473" w:history="1">
+          <w:hyperlink w:anchor="_Toc82314578" w:history="1">
             <w:r>
               <w:rPr>
                 <w:rStyle w:val="Hyperlink"/>
@@ -2267,7 +2196,7 @@
                 <w:noProof/>
                 <w:webHidden/>
               </w:rPr>
-              <w:instrText xml:space="preserve"> PAGEREF _Toc82311473 \h </w:instrText>
+              <w:instrText xml:space="preserve"> PAGEREF _Toc82314578 \h </w:instrText>
             </w:r>
             <w:r>
               <w:rPr>
@@ -2305,6 +2234,7 @@
               <w:tab w:val="left" w:pos="720"/>
               <w:tab w:val="right" w:pos="9016"/>
             </w:tabs>
+            <w:spacing w:line="312" w:lineRule="auto"/>
             <w:rPr>
               <w:rFonts w:asciiTheme="minorHAnsi" w:eastAsiaTheme="minorEastAsia" w:hAnsiTheme="minorHAnsi"/>
               <w:noProof/>
@@ -2312,7 +2242,7 @@
               <w:lang w:eastAsia="en-GB"/>
             </w:rPr>
           </w:pPr>
-          <w:hyperlink w:anchor="_Toc82311474" w:history="1">
+          <w:hyperlink w:anchor="_Toc82314579" w:history="1">
             <w:r>
               <w:rPr>
                 <w:rStyle w:val="Hyperlink"/>
@@ -2355,7 +2285,7 @@
                 <w:noProof/>
                 <w:webHidden/>
               </w:rPr>
-              <w:instrText xml:space="preserve"> PAGEREF _Toc82311474 \h </w:instrText>
+              <w:instrText xml:space="preserve"> PAGEREF _Toc82314579 \h </w:instrText>
             </w:r>
             <w:r>
               <w:rPr>
@@ -2393,6 +2323,7 @@
               <w:tab w:val="left" w:pos="880"/>
               <w:tab w:val="right" w:pos="9016"/>
             </w:tabs>
+            <w:spacing w:line="312" w:lineRule="auto"/>
             <w:rPr>
               <w:rFonts w:asciiTheme="minorHAnsi" w:eastAsiaTheme="minorEastAsia" w:hAnsiTheme="minorHAnsi"/>
               <w:noProof/>
@@ -2400,7 +2331,7 @@
               <w:lang w:eastAsia="en-GB"/>
             </w:rPr>
           </w:pPr>
-          <w:hyperlink w:anchor="_Toc82311475" w:history="1">
+          <w:hyperlink w:anchor="_Toc82314580" w:history="1">
             <w:r>
               <w:rPr>
                 <w:rStyle w:val="Hyperlink"/>
@@ -2443,7 +2374,7 @@
                 <w:noProof/>
                 <w:webHidden/>
               </w:rPr>
-              <w:instrText xml:space="preserve"> PAGEREF _Toc82311475 \h </w:instrText>
+              <w:instrText xml:space="preserve"> PAGEREF _Toc82314580 \h </w:instrText>
             </w:r>
             <w:r>
               <w:rPr>
@@ -2481,6 +2412,7 @@
               <w:tab w:val="left" w:pos="1320"/>
               <w:tab w:val="right" w:pos="9016"/>
             </w:tabs>
+            <w:spacing w:line="312" w:lineRule="auto"/>
             <w:rPr>
               <w:rFonts w:asciiTheme="minorHAnsi" w:eastAsiaTheme="minorEastAsia" w:hAnsiTheme="minorHAnsi"/>
               <w:noProof/>
@@ -2488,7 +2420,7 @@
               <w:lang w:eastAsia="en-GB"/>
             </w:rPr>
           </w:pPr>
-          <w:hyperlink w:anchor="_Toc82311476" w:history="1">
+          <w:hyperlink w:anchor="_Toc82314581" w:history="1">
             <w:r>
               <w:rPr>
                 <w:rStyle w:val="Hyperlink"/>
@@ -2533,7 +2465,7 @@
                 <w:noProof/>
                 <w:webHidden/>
               </w:rPr>
-              <w:instrText xml:space="preserve"> PAGEREF _Toc82311476 \h </w:instrText>
+              <w:instrText xml:space="preserve"> PAGEREF _Toc82314581 \h </w:instrText>
             </w:r>
             <w:r>
               <w:rPr>
@@ -2571,6 +2503,7 @@
               <w:tab w:val="left" w:pos="1320"/>
               <w:tab w:val="right" w:pos="9016"/>
             </w:tabs>
+            <w:spacing w:line="312" w:lineRule="auto"/>
             <w:rPr>
               <w:rFonts w:asciiTheme="minorHAnsi" w:eastAsiaTheme="minorEastAsia" w:hAnsiTheme="minorHAnsi"/>
               <w:noProof/>
@@ -2578,7 +2511,7 @@
               <w:lang w:eastAsia="en-GB"/>
             </w:rPr>
           </w:pPr>
-          <w:hyperlink w:anchor="_Toc82311477" w:history="1">
+          <w:hyperlink w:anchor="_Toc82314582" w:history="1">
             <w:r>
               <w:rPr>
                 <w:rStyle w:val="Hyperlink"/>
@@ -2623,7 +2556,7 @@
                 <w:noProof/>
                 <w:webHidden/>
               </w:rPr>
-              <w:instrText xml:space="preserve"> PAGEREF _Toc82311477 \h </w:instrText>
+              <w:instrText xml:space="preserve"> PAGEREF _Toc82314582 \h </w:instrText>
             </w:r>
             <w:r>
               <w:rPr>
@@ -2661,6 +2594,7 @@
               <w:tab w:val="left" w:pos="880"/>
               <w:tab w:val="right" w:pos="9016"/>
             </w:tabs>
+            <w:spacing w:line="312" w:lineRule="auto"/>
             <w:rPr>
               <w:rFonts w:asciiTheme="minorHAnsi" w:eastAsiaTheme="minorEastAsia" w:hAnsiTheme="minorHAnsi"/>
               <w:noProof/>
@@ -2668,7 +2602,7 @@
               <w:lang w:eastAsia="en-GB"/>
             </w:rPr>
           </w:pPr>
-          <w:hyperlink w:anchor="_Toc82311478" w:history="1">
+          <w:hyperlink w:anchor="_Toc82314583" w:history="1">
             <w:r>
               <w:rPr>
                 <w:rStyle w:val="Hyperlink"/>
@@ -2711,7 +2645,7 @@
                 <w:noProof/>
                 <w:webHidden/>
               </w:rPr>
-              <w:instrText xml:space="preserve"> PAGEREF _Toc82311478 \h </w:instrText>
+              <w:instrText xml:space="preserve"> PAGEREF _Toc82314583 \h </w:instrText>
             </w:r>
             <w:r>
               <w:rPr>
@@ -2749,6 +2683,7 @@
               <w:tab w:val="left" w:pos="1320"/>
               <w:tab w:val="right" w:pos="9016"/>
             </w:tabs>
+            <w:spacing w:line="312" w:lineRule="auto"/>
             <w:rPr>
               <w:rFonts w:asciiTheme="minorHAnsi" w:eastAsiaTheme="minorEastAsia" w:hAnsiTheme="minorHAnsi"/>
               <w:noProof/>
@@ -2756,7 +2691,7 @@
               <w:lang w:eastAsia="en-GB"/>
             </w:rPr>
           </w:pPr>
-          <w:hyperlink w:anchor="_Toc82311479" w:history="1">
+          <w:hyperlink w:anchor="_Toc82314584" w:history="1">
             <w:r>
               <w:rPr>
                 <w:rStyle w:val="Hyperlink"/>
@@ -2801,7 +2736,7 @@
                 <w:noProof/>
                 <w:webHidden/>
               </w:rPr>
-              <w:instrText xml:space="preserve"> PAGEREF _Toc82311479 \h </w:instrText>
+              <w:instrText xml:space="preserve"> PAGEREF _Toc82314584 \h </w:instrText>
             </w:r>
             <w:r>
               <w:rPr>
@@ -2839,6 +2774,7 @@
               <w:tab w:val="left" w:pos="1320"/>
               <w:tab w:val="right" w:pos="9016"/>
             </w:tabs>
+            <w:spacing w:line="312" w:lineRule="auto"/>
             <w:rPr>
               <w:rFonts w:asciiTheme="minorHAnsi" w:eastAsiaTheme="minorEastAsia" w:hAnsiTheme="minorHAnsi"/>
               <w:noProof/>
@@ -2846,7 +2782,7 @@
               <w:lang w:eastAsia="en-GB"/>
             </w:rPr>
           </w:pPr>
-          <w:hyperlink w:anchor="_Toc82311480" w:history="1">
+          <w:hyperlink w:anchor="_Toc82314585" w:history="1">
             <w:r>
               <w:rPr>
                 <w:rStyle w:val="Hyperlink"/>
@@ -2891,7 +2827,7 @@
                 <w:noProof/>
                 <w:webHidden/>
               </w:rPr>
-              <w:instrText xml:space="preserve"> PAGEREF _Toc82311480 \h </w:instrText>
+              <w:instrText xml:space="preserve"> PAGEREF _Toc82314585 \h </w:instrText>
             </w:r>
             <w:r>
               <w:rPr>
@@ -2929,6 +2865,7 @@
               <w:tab w:val="left" w:pos="720"/>
               <w:tab w:val="right" w:pos="9016"/>
             </w:tabs>
+            <w:spacing w:line="312" w:lineRule="auto"/>
             <w:rPr>
               <w:rFonts w:asciiTheme="minorHAnsi" w:eastAsiaTheme="minorEastAsia" w:hAnsiTheme="minorHAnsi"/>
               <w:noProof/>
@@ -2936,13 +2873,15 @@
               <w:lang w:eastAsia="en-GB"/>
             </w:rPr>
           </w:pPr>
-          <w:hyperlink w:anchor="_Toc82311481" w:history="1">
+          <w:hyperlink w:anchor="_Toc82314586" w:history="1">
             <w:r>
               <w:rPr>
                 <w:rStyle w:val="Hyperlink"/>
-                <w:noProof/>
-              </w:rPr>
-              <w:t>5.0</w:t>
+                <w:rFonts w:eastAsia="Times New Roman"/>
+                <w:noProof/>
+                <w:lang w:eastAsia="en-GB"/>
+              </w:rPr>
+              <w:t>4.0</w:t>
             </w:r>
             <w:r>
               <w:rPr>
@@ -2956,9 +2895,11 @@
             <w:r>
               <w:rPr>
                 <w:rStyle w:val="Hyperlink"/>
-                <w:noProof/>
-              </w:rPr>
-              <w:t>Conclusion</w:t>
+                <w:rFonts w:eastAsia="Times New Roman"/>
+                <w:noProof/>
+                <w:lang w:eastAsia="en-GB"/>
+              </w:rPr>
+              <w:t>Testing</w:t>
             </w:r>
             <w:r>
               <w:rPr>
@@ -2979,7 +2920,7 @@
                 <w:noProof/>
                 <w:webHidden/>
               </w:rPr>
-              <w:instrText xml:space="preserve"> PAGEREF _Toc82311481 \h </w:instrText>
+              <w:instrText xml:space="preserve"> PAGEREF _Toc82314586 \h </w:instrText>
             </w:r>
             <w:r>
               <w:rPr>
@@ -2999,7 +2940,7 @@
                 <w:noProof/>
                 <w:webHidden/>
               </w:rPr>
-              <w:t>18</w:t>
+              <w:t>17</w:t>
             </w:r>
             <w:r>
               <w:rPr>
@@ -3017,6 +2958,7 @@
               <w:tab w:val="left" w:pos="720"/>
               <w:tab w:val="right" w:pos="9016"/>
             </w:tabs>
+            <w:spacing w:line="312" w:lineRule="auto"/>
             <w:rPr>
               <w:rFonts w:asciiTheme="minorHAnsi" w:eastAsiaTheme="minorEastAsia" w:hAnsiTheme="minorHAnsi"/>
               <w:noProof/>
@@ -3024,15 +2966,13 @@
               <w:lang w:eastAsia="en-GB"/>
             </w:rPr>
           </w:pPr>
-          <w:hyperlink w:anchor="_Toc82311482" w:history="1">
+          <w:hyperlink w:anchor="_Toc82314587" w:history="1">
             <w:r>
               <w:rPr>
                 <w:rStyle w:val="Hyperlink"/>
-                <w:rFonts w:eastAsia="Times New Roman"/>
-                <w:noProof/>
-                <w:lang w:eastAsia="en-GB"/>
-              </w:rPr>
-              <w:t>5.1</w:t>
+                <w:noProof/>
+              </w:rPr>
+              <w:t>5.0</w:t>
             </w:r>
             <w:r>
               <w:rPr>
@@ -3046,11 +2986,9 @@
             <w:r>
               <w:rPr>
                 <w:rStyle w:val="Hyperlink"/>
-                <w:rFonts w:eastAsia="Times New Roman"/>
-                <w:noProof/>
-                <w:lang w:eastAsia="en-GB"/>
-              </w:rPr>
-              <w:t>Recommendations</w:t>
+                <w:noProof/>
+              </w:rPr>
+              <w:t>Conclusion</w:t>
             </w:r>
             <w:r>
               <w:rPr>
@@ -3071,7 +3009,7 @@
                 <w:noProof/>
                 <w:webHidden/>
               </w:rPr>
-              <w:instrText xml:space="preserve"> PAGEREF _Toc82311482 \h </w:instrText>
+              <w:instrText xml:space="preserve"> PAGEREF _Toc82314587 \h </w:instrText>
             </w:r>
             <w:r>
               <w:rPr>
@@ -3109,6 +3047,7 @@
               <w:tab w:val="left" w:pos="720"/>
               <w:tab w:val="right" w:pos="9016"/>
             </w:tabs>
+            <w:spacing w:line="312" w:lineRule="auto"/>
             <w:rPr>
               <w:rFonts w:asciiTheme="minorHAnsi" w:eastAsiaTheme="minorEastAsia" w:hAnsiTheme="minorHAnsi"/>
               <w:noProof/>
@@ -3116,7 +3055,7 @@
               <w:lang w:eastAsia="en-GB"/>
             </w:rPr>
           </w:pPr>
-          <w:hyperlink w:anchor="_Toc82311483" w:history="1">
+          <w:hyperlink w:anchor="_Toc82314588" w:history="1">
             <w:r>
               <w:rPr>
                 <w:rStyle w:val="Hyperlink"/>
@@ -3124,7 +3063,7 @@
                 <w:noProof/>
                 <w:lang w:eastAsia="en-GB"/>
               </w:rPr>
-              <w:t>6.0</w:t>
+              <w:t>5.1</w:t>
             </w:r>
             <w:r>
               <w:rPr>
@@ -3142,7 +3081,7 @@
                 <w:noProof/>
                 <w:lang w:eastAsia="en-GB"/>
               </w:rPr>
-              <w:t>References</w:t>
+              <w:t>Recommendations</w:t>
             </w:r>
             <w:r>
               <w:rPr>
@@ -3163,7 +3102,7 @@
                 <w:noProof/>
                 <w:webHidden/>
               </w:rPr>
-              <w:instrText xml:space="preserve"> PAGEREF _Toc82311483 \h </w:instrText>
+              <w:instrText xml:space="preserve"> PAGEREF _Toc82314588 \h </w:instrText>
             </w:r>
             <w:r>
               <w:rPr>
@@ -3183,7 +3122,7 @@
                 <w:noProof/>
                 <w:webHidden/>
               </w:rPr>
-              <w:t>19</w:t>
+              <w:t>18</w:t>
             </w:r>
             <w:r>
               <w:rPr>
@@ -3196,6 +3135,100 @@
         </w:p>
         <w:p>
           <w:pPr>
+            <w:pStyle w:val="TOC1"/>
+            <w:tabs>
+              <w:tab w:val="left" w:pos="720"/>
+              <w:tab w:val="right" w:pos="9016"/>
+            </w:tabs>
+            <w:spacing w:line="312" w:lineRule="auto"/>
+            <w:rPr>
+              <w:rFonts w:asciiTheme="minorHAnsi" w:eastAsiaTheme="minorEastAsia" w:hAnsiTheme="minorHAnsi"/>
+              <w:noProof/>
+              <w:sz w:val="22"/>
+              <w:lang w:eastAsia="en-GB"/>
+            </w:rPr>
+          </w:pPr>
+          <w:hyperlink w:anchor="_Toc82314589" w:history="1">
+            <w:r>
+              <w:rPr>
+                <w:rStyle w:val="Hyperlink"/>
+                <w:rFonts w:eastAsia="Times New Roman"/>
+                <w:noProof/>
+                <w:lang w:eastAsia="en-GB"/>
+              </w:rPr>
+              <w:t>6.0</w:t>
+            </w:r>
+            <w:r>
+              <w:rPr>
+                <w:rFonts w:asciiTheme="minorHAnsi" w:eastAsiaTheme="minorEastAsia" w:hAnsiTheme="minorHAnsi"/>
+                <w:noProof/>
+                <w:sz w:val="22"/>
+                <w:lang w:eastAsia="en-GB"/>
+              </w:rPr>
+              <w:tab/>
+            </w:r>
+            <w:r>
+              <w:rPr>
+                <w:rStyle w:val="Hyperlink"/>
+                <w:rFonts w:eastAsia="Times New Roman"/>
+                <w:noProof/>
+                <w:lang w:eastAsia="en-GB"/>
+              </w:rPr>
+              <w:t>References</w:t>
+            </w:r>
+            <w:r>
+              <w:rPr>
+                <w:noProof/>
+                <w:webHidden/>
+              </w:rPr>
+              <w:tab/>
+            </w:r>
+            <w:r>
+              <w:rPr>
+                <w:noProof/>
+                <w:webHidden/>
+              </w:rPr>
+              <w:fldChar w:fldCharType="begin"/>
+            </w:r>
+            <w:r>
+              <w:rPr>
+                <w:noProof/>
+                <w:webHidden/>
+              </w:rPr>
+              <w:instrText xml:space="preserve"> PAGEREF _Toc82314589 \h </w:instrText>
+            </w:r>
+            <w:r>
+              <w:rPr>
+                <w:noProof/>
+                <w:webHidden/>
+              </w:rPr>
+            </w:r>
+            <w:r>
+              <w:rPr>
+                <w:noProof/>
+                <w:webHidden/>
+              </w:rPr>
+              <w:fldChar w:fldCharType="separate"/>
+            </w:r>
+            <w:r>
+              <w:rPr>
+                <w:noProof/>
+                <w:webHidden/>
+              </w:rPr>
+              <w:t>19</w:t>
+            </w:r>
+            <w:r>
+              <w:rPr>
+                <w:noProof/>
+                <w:webHidden/>
+              </w:rPr>
+              <w:fldChar w:fldCharType="end"/>
+            </w:r>
+          </w:hyperlink>
+        </w:p>
+        <w:p>
+          <w:pPr>
+            <w:spacing w:line="312" w:lineRule="auto"/>
             <w:rPr>
               <w:b/>
               <w:bCs/>
@@ -3217,12 +3250,12 @@
       <w:pPr>
         <w:pStyle w:val="Heading1"/>
       </w:pPr>
-      <w:bookmarkStart w:id="1" w:name="_Toc82311460"/>
+      <w:bookmarkStart w:id="2" w:name="_Toc82314565"/>
       <w:r>
         <w:lastRenderedPageBreak/>
         <w:t>List of Figures</w:t>
       </w:r>
-      <w:bookmarkEnd w:id="1"/>
+      <w:bookmarkEnd w:id="2"/>
     </w:p>
     <w:p>
       <w:pPr>
@@ -5028,7 +5061,7 @@
       <w:pPr>
         <w:pStyle w:val="Heading1"/>
       </w:pPr>
-      <w:bookmarkStart w:id="2" w:name="_Toc82311461"/>
+      <w:bookmarkStart w:id="3" w:name="_Toc82314566"/>
       <w:r>
         <w:lastRenderedPageBreak/>
         <w:t>1.0</w:t>
@@ -5042,7 +5075,7 @@
       <w:r>
         <w:t>ntroduction</w:t>
       </w:r>
-      <w:bookmarkEnd w:id="2"/>
+      <w:bookmarkEnd w:id="3"/>
     </w:p>
     <w:p>
       <w:pPr>
@@ -5069,33 +5102,15 @@
           <w:szCs w:val="24"/>
           <w:lang w:eastAsia="en-GB"/>
         </w:rPr>
-        <w:t xml:space="preserve">ation through the atmosphere </w:t>
-      </w:r>
-      <w:proofErr w:type="gramStart"/>
+        <w:t xml:space="preserve">ation through the atmosphere is </w:t>
+      </w:r>
       <w:r>
         <w:rPr>
           <w:rFonts w:eastAsia="Times New Roman" w:cs="Times New Roman"/>
           <w:szCs w:val="24"/>
           <w:lang w:eastAsia="en-GB"/>
         </w:rPr>
-        <w:t xml:space="preserve">is </w:t>
-      </w:r>
-      <w:r>
-        <w:rPr>
-          <w:rFonts w:eastAsia="Times New Roman" w:cs="Times New Roman"/>
-          <w:szCs w:val="24"/>
-          <w:lang w:eastAsia="en-GB"/>
-        </w:rPr>
-        <w:t>delayed</w:t>
-      </w:r>
-      <w:proofErr w:type="gramEnd"/>
-      <w:r>
-        <w:rPr>
-          <w:rFonts w:eastAsia="Times New Roman" w:cs="Times New Roman"/>
-          <w:szCs w:val="24"/>
-          <w:lang w:eastAsia="en-GB"/>
-        </w:rPr>
-        <w:t xml:space="preserve"> by the presence of free electrons in the ionosphere (about 100 and 1000 km altitude) and the water vapour content of the troposphere. These delays affect the precision in the estimated position of a receiver. By reading the navigation message file, a user can determine the approximate position and velocity of a satellite and correct for the propagation delay of the signal due to ionospheric effects.</w:t>
+        <w:t>delayed by the presence of free electrons in the ionosphere (about 100 and 1000 km altitude) and the water vapour content of the troposphere. These delays affect the precision in the estimated position of a receiver. By reading the navigation message file, a user can determine the approximate position and velocity of a satellite and correct for the propagation delay of the signal due to ionospheric effects.</w:t>
       </w:r>
     </w:p>
     <w:p>
@@ -5207,7 +5222,7 @@
         <w:pStyle w:val="Heading2"/>
         <w:spacing w:before="0" w:after="240"/>
       </w:pPr>
-      <w:bookmarkStart w:id="3" w:name="_Toc82311462"/>
+      <w:bookmarkStart w:id="4" w:name="_Toc82314567"/>
       <w:r>
         <w:t>1.1</w:t>
       </w:r>
@@ -5217,7 +5232,7 @@
       <w:r>
         <w:t>Objectives</w:t>
       </w:r>
-      <w:bookmarkEnd w:id="3"/>
+      <w:bookmarkEnd w:id="4"/>
     </w:p>
     <w:p>
       <w:pPr>
@@ -5406,7 +5421,7 @@
         <w:pStyle w:val="Heading2"/>
         <w:spacing w:before="0" w:after="240"/>
       </w:pPr>
-      <w:bookmarkStart w:id="4" w:name="_Toc82311463"/>
+      <w:bookmarkStart w:id="5" w:name="_Toc82314568"/>
       <w:r>
         <w:t>1.</w:t>
       </w:r>
@@ -5419,7 +5434,7 @@
       <w:r>
         <w:t>Prerequisites</w:t>
       </w:r>
-      <w:bookmarkEnd w:id="4"/>
+      <w:bookmarkEnd w:id="5"/>
     </w:p>
     <w:p>
       <w:pPr>
@@ -5429,7 +5444,7 @@
           <w:lang w:val="en-US"/>
         </w:rPr>
       </w:pPr>
-      <w:bookmarkStart w:id="5" w:name="_Toc82311464"/>
+      <w:bookmarkStart w:id="6" w:name="_Toc82314569"/>
       <w:r>
         <w:rPr>
           <w:lang w:val="en-US"/>
@@ -5460,7 +5475,7 @@
         </w:rPr>
         <w:t>Libraries</w:t>
       </w:r>
-      <w:bookmarkEnd w:id="5"/>
+      <w:bookmarkEnd w:id="6"/>
     </w:p>
     <w:p>
       <w:pPr>
@@ -5501,22 +5516,13 @@
           <w:lang w:val="en-US"/>
         </w:rPr>
       </w:pPr>
-      <w:proofErr w:type="spellStart"/>
       <w:r>
         <w:rPr>
           <w:szCs w:val="24"/>
           <w:lang w:val="en-US"/>
         </w:rPr>
         <w:lastRenderedPageBreak/>
-        <w:t>Matplotlib</w:t>
-      </w:r>
-      <w:proofErr w:type="spellEnd"/>
-      <w:r>
-        <w:rPr>
-          <w:szCs w:val="24"/>
-          <w:lang w:val="en-US"/>
-        </w:rPr>
-        <w:t xml:space="preserve"> ( 3.2.0 )</w:t>
+        <w:t>Matplotlib ( 3.2.0 )</w:t>
       </w:r>
     </w:p>
     <w:p>
@@ -5532,21 +5538,12 @@
           <w:lang w:val="en-US"/>
         </w:rPr>
       </w:pPr>
-      <w:proofErr w:type="spellStart"/>
-      <w:r>
-        <w:rPr>
-          <w:szCs w:val="24"/>
-          <w:lang w:val="en-US"/>
-        </w:rPr>
-        <w:t>Cartopy</w:t>
-      </w:r>
-      <w:proofErr w:type="spellEnd"/>
-      <w:r>
-        <w:rPr>
-          <w:szCs w:val="24"/>
-          <w:lang w:val="en-US"/>
-        </w:rPr>
-        <w:t xml:space="preserve"> ( 0.18.0 )</w:t>
+      <w:r>
+        <w:rPr>
+          <w:szCs w:val="24"/>
+          <w:lang w:val="en-US"/>
+        </w:rPr>
+        <w:t>Cartopy ( 0.18.0 )</w:t>
       </w:r>
     </w:p>
     <w:p>
@@ -5562,21 +5559,12 @@
           <w:lang w:val="en-US"/>
         </w:rPr>
       </w:pPr>
-      <w:proofErr w:type="spellStart"/>
-      <w:r>
-        <w:rPr>
-          <w:szCs w:val="24"/>
-          <w:lang w:val="en-US"/>
-        </w:rPr>
-        <w:t>Astroplan</w:t>
-      </w:r>
-      <w:proofErr w:type="spellEnd"/>
-      <w:r>
-        <w:rPr>
-          <w:szCs w:val="24"/>
-          <w:lang w:val="en-US"/>
-        </w:rPr>
-        <w:t xml:space="preserve"> ( 0.8 )</w:t>
+      <w:r>
+        <w:rPr>
+          <w:szCs w:val="24"/>
+          <w:lang w:val="en-US"/>
+        </w:rPr>
+        <w:t>Astroplan ( 0.8 )</w:t>
       </w:r>
     </w:p>
     <w:p>
@@ -5592,21 +5580,12 @@
           <w:lang w:val="en-US"/>
         </w:rPr>
       </w:pPr>
-      <w:proofErr w:type="spellStart"/>
-      <w:r>
-        <w:rPr>
-          <w:szCs w:val="24"/>
-          <w:lang w:val="en-US"/>
-        </w:rPr>
-        <w:t>wx</w:t>
-      </w:r>
-      <w:proofErr w:type="spellEnd"/>
-      <w:r>
-        <w:rPr>
-          <w:szCs w:val="24"/>
-          <w:lang w:val="en-US"/>
-        </w:rPr>
-        <w:t xml:space="preserve"> ( 4.1.1 )</w:t>
+      <w:r>
+        <w:rPr>
+          <w:szCs w:val="24"/>
+          <w:lang w:val="en-US"/>
+        </w:rPr>
+        <w:t>wx ( 4.1.1 )</w:t>
       </w:r>
     </w:p>
     <w:p>
@@ -5622,21 +5601,12 @@
           <w:lang w:val="en-US"/>
         </w:rPr>
       </w:pPr>
-      <w:proofErr w:type="spellStart"/>
-      <w:r>
-        <w:rPr>
-          <w:szCs w:val="24"/>
-          <w:lang w:val="en-US"/>
-        </w:rPr>
-        <w:t>Geopandas</w:t>
-      </w:r>
-      <w:proofErr w:type="spellEnd"/>
-      <w:r>
-        <w:rPr>
-          <w:szCs w:val="24"/>
-          <w:lang w:val="en-US"/>
-        </w:rPr>
-        <w:t xml:space="preserve"> ( 0.9.0 )</w:t>
+      <w:r>
+        <w:rPr>
+          <w:szCs w:val="24"/>
+          <w:lang w:val="en-US"/>
+        </w:rPr>
+        <w:t>Geopandas ( 0.9.0 )</w:t>
       </w:r>
     </w:p>
     <w:p>
@@ -5652,21 +5622,12 @@
           <w:lang w:val="en-US"/>
         </w:rPr>
       </w:pPr>
-      <w:proofErr w:type="spellStart"/>
-      <w:r>
-        <w:rPr>
-          <w:szCs w:val="24"/>
-          <w:lang w:val="en-US"/>
-        </w:rPr>
-        <w:t>Numpy</w:t>
-      </w:r>
-      <w:proofErr w:type="spellEnd"/>
-      <w:r>
-        <w:rPr>
-          <w:szCs w:val="24"/>
-          <w:lang w:val="en-US"/>
-        </w:rPr>
-        <w:t xml:space="preserve"> ( 1.18.1 )</w:t>
+      <w:r>
+        <w:rPr>
+          <w:szCs w:val="24"/>
+          <w:lang w:val="en-US"/>
+        </w:rPr>
+        <w:t>Numpy ( 1.18.1 )</w:t>
       </w:r>
     </w:p>
     <w:p>
@@ -5706,23 +5667,7 @@
           <w:szCs w:val="24"/>
           <w:lang w:val="en-US"/>
         </w:rPr>
-        <w:t xml:space="preserve">To run the application, on the Command Line Interface, navigate to the </w:t>
-      </w:r>
-      <w:proofErr w:type="spellStart"/>
-      <w:r>
-        <w:rPr>
-          <w:szCs w:val="24"/>
-          <w:lang w:val="en-US"/>
-        </w:rPr>
-        <w:t>geoInfoProj</w:t>
-      </w:r>
-      <w:proofErr w:type="spellEnd"/>
-      <w:r>
-        <w:rPr>
-          <w:szCs w:val="24"/>
-          <w:lang w:val="en-US"/>
-        </w:rPr>
-        <w:t xml:space="preserve"> folder and run using the command below</w:t>
+        <w:t>To run the application, on the Command Line Interface, navigate to the geoInfoProj folder and run using the command below</w:t>
       </w:r>
     </w:p>
     <w:p>
@@ -5748,22 +5693,7 @@
           <w:lang w:val="en-US"/>
         </w:rPr>
         <w:tab/>
-      </w:r>
-      <w:proofErr w:type="gramStart"/>
-      <w:r>
-        <w:rPr>
-          <w:szCs w:val="24"/>
-          <w:lang w:val="en-US"/>
-        </w:rPr>
-        <w:t>python</w:t>
-      </w:r>
-      <w:proofErr w:type="gramEnd"/>
-      <w:r>
-        <w:rPr>
-          <w:szCs w:val="24"/>
-          <w:lang w:val="en-US"/>
-        </w:rPr>
-        <w:t xml:space="preserve"> Main.py</w:t>
+        <w:t>python Main.py</w:t>
       </w:r>
     </w:p>
     <w:p>
@@ -5869,7 +5799,7 @@
           <w:lang w:val="en-US"/>
         </w:rPr>
       </w:pPr>
-      <w:bookmarkStart w:id="6" w:name="_Toc82311465"/>
+      <w:bookmarkStart w:id="7" w:name="_Toc82314570"/>
       <w:r>
         <w:rPr>
           <w:lang w:val="en-US"/>
@@ -5900,7 +5830,7 @@
         </w:rPr>
         <w:t>Data types and formats</w:t>
       </w:r>
-      <w:bookmarkEnd w:id="6"/>
+      <w:bookmarkEnd w:id="7"/>
     </w:p>
     <w:p>
       <w:pPr>
@@ -5915,30 +5845,14 @@
           <w:szCs w:val="24"/>
           <w:lang w:val="en-US"/>
         </w:rPr>
-        <w:t xml:space="preserve">GDPS uses GPS RINEX legacy navigation (LNAV) message files up to version 3.05. The file has to contain the navigation message of one or more satellite. Versions later than this </w:t>
-      </w:r>
-      <w:proofErr w:type="gramStart"/>
-      <w:r>
-        <w:rPr>
-          <w:szCs w:val="24"/>
-          <w:lang w:val="en-US"/>
-        </w:rPr>
-        <w:t xml:space="preserve">would </w:t>
-      </w:r>
-      <w:r>
-        <w:rPr>
-          <w:szCs w:val="24"/>
-          <w:lang w:val="en-US"/>
-        </w:rPr>
-        <w:t>not be recognized</w:t>
-      </w:r>
-      <w:proofErr w:type="gramEnd"/>
-      <w:r>
-        <w:rPr>
-          <w:szCs w:val="24"/>
-          <w:lang w:val="en-US"/>
-        </w:rPr>
-        <w:t xml:space="preserve"> by the system</w:t>
+        <w:t xml:space="preserve">GDPS uses GPS RINEX legacy navigation (LNAV) message files up to version 3.05. The file has to contain the navigation message of one or more satellite. Versions later than this would </w:t>
+      </w:r>
+      <w:r>
+        <w:rPr>
+          <w:szCs w:val="24"/>
+          <w:lang w:val="en-US"/>
+        </w:rPr>
+        <w:t>not be recognized by the system</w:t>
       </w:r>
       <w:r>
         <w:rPr>
@@ -5983,7 +5897,7 @@
         <w:pStyle w:val="Heading2"/>
         <w:spacing w:before="0" w:after="240"/>
       </w:pPr>
-      <w:bookmarkStart w:id="7" w:name="_Toc82311466"/>
+      <w:bookmarkStart w:id="8" w:name="_Toc82314571"/>
       <w:r>
         <w:lastRenderedPageBreak/>
         <w:t>1.</w:t>
@@ -5998,7 +5912,7 @@
       <w:r>
         <w:t xml:space="preserve"> History</w:t>
       </w:r>
-      <w:bookmarkEnd w:id="7"/>
+      <w:bookmarkEnd w:id="8"/>
     </w:p>
     <w:p>
       <w:pPr>
@@ -6014,23 +5928,7 @@
           <w:szCs w:val="24"/>
           <w:lang w:val="en-US"/>
         </w:rPr>
-        <w:t xml:space="preserve">During the development, some changes </w:t>
-      </w:r>
-      <w:proofErr w:type="gramStart"/>
-      <w:r>
-        <w:rPr>
-          <w:szCs w:val="24"/>
-          <w:lang w:val="en-US"/>
-        </w:rPr>
-        <w:t>were made</w:t>
-      </w:r>
-      <w:proofErr w:type="gramEnd"/>
-      <w:r>
-        <w:rPr>
-          <w:szCs w:val="24"/>
-          <w:lang w:val="en-US"/>
-        </w:rPr>
-        <w:t xml:space="preserve"> from the initial draft</w:t>
+        <w:t>During the development, some changes were made from the initial draft</w:t>
       </w:r>
       <w:r>
         <w:rPr>
@@ -6044,23 +5942,7 @@
           <w:szCs w:val="24"/>
           <w:lang w:val="en-US"/>
         </w:rPr>
-        <w:t xml:space="preserve"> </w:t>
-      </w:r>
-      <w:proofErr w:type="gramStart"/>
-      <w:r>
-        <w:rPr>
-          <w:szCs w:val="24"/>
-          <w:lang w:val="en-US"/>
-        </w:rPr>
-        <w:t>was decided</w:t>
-      </w:r>
-      <w:proofErr w:type="gramEnd"/>
-      <w:r>
-        <w:rPr>
-          <w:szCs w:val="24"/>
-          <w:lang w:val="en-US"/>
-        </w:rPr>
-        <w:t xml:space="preserve"> to </w:t>
+        <w:t xml:space="preserve"> was decided to </w:t>
       </w:r>
       <w:r>
         <w:rPr>
@@ -6149,7 +6031,7 @@
       <w:pPr>
         <w:pStyle w:val="Heading1"/>
       </w:pPr>
-      <w:bookmarkStart w:id="8" w:name="_Toc82311467"/>
+      <w:bookmarkStart w:id="9" w:name="_Toc82314572"/>
       <w:r>
         <w:lastRenderedPageBreak/>
         <w:t>2.0</w:t>
@@ -6160,7 +6042,7 @@
       <w:r>
         <w:t>GDPS Interface</w:t>
       </w:r>
-      <w:bookmarkEnd w:id="8"/>
+      <w:bookmarkEnd w:id="9"/>
     </w:p>
     <w:p>
       <w:pPr>
@@ -6374,7 +6256,7 @@
         <w:pStyle w:val="Heading2"/>
         <w:spacing w:before="0" w:after="240"/>
       </w:pPr>
-      <w:bookmarkStart w:id="9" w:name="_Toc82311468"/>
+      <w:bookmarkStart w:id="10" w:name="_Toc82314573"/>
       <w:r>
         <w:t>2.1</w:t>
       </w:r>
@@ -6384,7 +6266,7 @@
       <w:r>
         <w:t>Menu items</w:t>
       </w:r>
-      <w:bookmarkEnd w:id="9"/>
+      <w:bookmarkEnd w:id="10"/>
     </w:p>
     <w:p>
       <w:pPr>
@@ -6409,7 +6291,7 @@
           <w:lang w:val="en-US"/>
         </w:rPr>
       </w:pPr>
-      <w:bookmarkStart w:id="10" w:name="_Toc82311469"/>
+      <w:bookmarkStart w:id="11" w:name="_Toc82314574"/>
       <w:r>
         <w:rPr>
           <w:lang w:val="en-US"/>
@@ -6428,7 +6310,7 @@
         </w:rPr>
         <w:t>Input</w:t>
       </w:r>
-      <w:bookmarkEnd w:id="10"/>
+      <w:bookmarkEnd w:id="11"/>
     </w:p>
     <w:p>
       <w:pPr>
@@ -6507,7 +6389,7 @@
           <w:lang w:val="en-US"/>
         </w:rPr>
       </w:pPr>
-      <w:bookmarkStart w:id="11" w:name="_Toc82311485"/>
+      <w:bookmarkStart w:id="12" w:name="_Toc82311485"/>
       <w:r>
         <w:rPr>
           <w:color w:val="auto"/>
@@ -6573,7 +6455,7 @@
         </w:rPr>
         <w:t>Input Menu Item</w:t>
       </w:r>
-      <w:bookmarkEnd w:id="11"/>
+      <w:bookmarkEnd w:id="12"/>
     </w:p>
     <w:p>
       <w:pPr>
@@ -6632,23 +6514,7 @@
           <w:szCs w:val="24"/>
           <w:lang w:val="en-US"/>
         </w:rPr>
-        <w:t xml:space="preserve"> for opening an LNAV RINEX file to open. When the file is not of the GPS navigation type, an error message </w:t>
-      </w:r>
-      <w:proofErr w:type="gramStart"/>
-      <w:r>
-        <w:rPr>
-          <w:szCs w:val="24"/>
-          <w:lang w:val="en-US"/>
-        </w:rPr>
-        <w:t>is printed</w:t>
-      </w:r>
-      <w:proofErr w:type="gramEnd"/>
-      <w:r>
-        <w:rPr>
-          <w:szCs w:val="24"/>
-          <w:lang w:val="en-US"/>
-        </w:rPr>
-        <w:t xml:space="preserve"> to the user</w:t>
+        <w:t xml:space="preserve"> for opening an LNAV RINEX file to open. When the file is not of the GPS navigation type, an error message is printed to the user</w:t>
       </w:r>
       <w:r>
         <w:rPr>
@@ -6755,7 +6621,7 @@
           <w:lang w:val="en-US"/>
         </w:rPr>
       </w:pPr>
-      <w:bookmarkStart w:id="12" w:name="_Toc82311486"/>
+      <w:bookmarkStart w:id="13" w:name="_Toc82311486"/>
       <w:r>
         <w:rPr>
           <w:color w:val="auto"/>
@@ -6813,7 +6679,7 @@
         </w:rPr>
         <w:t>File Opening Dialog</w:t>
       </w:r>
-      <w:bookmarkEnd w:id="12"/>
+      <w:bookmarkEnd w:id="13"/>
     </w:p>
     <w:p>
       <w:pPr>
@@ -6874,7 +6740,7 @@
           <w:sz w:val="24"/>
         </w:rPr>
       </w:pPr>
-      <w:bookmarkStart w:id="13" w:name="_Toc82311487"/>
+      <w:bookmarkStart w:id="14" w:name="_Toc82311487"/>
       <w:r>
         <w:rPr>
           <w:color w:val="auto"/>
@@ -6932,7 +6798,7 @@
         </w:rPr>
         <w:t>File type Error</w:t>
       </w:r>
-      <w:bookmarkEnd w:id="13"/>
+      <w:bookmarkEnd w:id="14"/>
     </w:p>
     <w:p/>
     <w:p>
@@ -7033,7 +6899,7 @@
           <w:lang w:val="en-US"/>
         </w:rPr>
       </w:pPr>
-      <w:bookmarkStart w:id="14" w:name="_Toc82311488"/>
+      <w:bookmarkStart w:id="15" w:name="_Toc82311488"/>
       <w:r>
         <w:rPr>
           <w:color w:val="auto"/>
@@ -7084,39 +6950,14 @@
         </w:rPr>
         <w:tab/>
       </w:r>
-      <w:proofErr w:type="spellStart"/>
-      <w:r>
-        <w:rPr>
-          <w:color w:val="auto"/>
-          <w:sz w:val="24"/>
-        </w:rPr>
-        <w:t>Ionospheric</w:t>
-      </w:r>
-      <w:proofErr w:type="spellEnd"/>
-      <w:r>
-        <w:rPr>
-          <w:color w:val="auto"/>
-          <w:sz w:val="24"/>
-        </w:rPr>
-        <w:t xml:space="preserve"> Correction Parameter </w:t>
-      </w:r>
-      <w:proofErr w:type="spellStart"/>
-      <w:r>
-        <w:rPr>
-          <w:color w:val="auto"/>
-          <w:sz w:val="24"/>
-        </w:rPr>
-        <w:t>Unavailablity</w:t>
-      </w:r>
-      <w:proofErr w:type="spellEnd"/>
-      <w:r>
-        <w:rPr>
-          <w:color w:val="auto"/>
-          <w:sz w:val="24"/>
-        </w:rPr>
-        <w:t xml:space="preserve"> Notice</w:t>
-      </w:r>
-      <w:bookmarkEnd w:id="14"/>
+      <w:r>
+        <w:rPr>
+          <w:color w:val="auto"/>
+          <w:sz w:val="24"/>
+        </w:rPr>
+        <w:t>Ionospheric Correction Parameter Unavailablity Notice</w:t>
+      </w:r>
+      <w:bookmarkEnd w:id="15"/>
     </w:p>
     <w:p>
       <w:pPr>
@@ -7203,7 +7044,7 @@
           <w:lang w:val="en-US"/>
         </w:rPr>
       </w:pPr>
-      <w:bookmarkStart w:id="15" w:name="_Toc82311470"/>
+      <w:bookmarkStart w:id="16" w:name="_Toc82314575"/>
       <w:r>
         <w:rPr>
           <w:lang w:val="en-US"/>
@@ -7222,7 +7063,7 @@
         </w:rPr>
         <w:t>Help</w:t>
       </w:r>
-      <w:bookmarkEnd w:id="15"/>
+      <w:bookmarkEnd w:id="16"/>
     </w:p>
     <w:p>
       <w:pPr>
@@ -7308,7 +7149,7 @@
           <w:lang w:val="en-US"/>
         </w:rPr>
       </w:pPr>
-      <w:bookmarkStart w:id="16" w:name="_Toc82311489"/>
+      <w:bookmarkStart w:id="17" w:name="_Toc82311489"/>
       <w:r>
         <w:rPr>
           <w:color w:val="auto"/>
@@ -7366,7 +7207,7 @@
         </w:rPr>
         <w:t>Help Menu Item</w:t>
       </w:r>
-      <w:bookmarkEnd w:id="16"/>
+      <w:bookmarkEnd w:id="17"/>
     </w:p>
     <w:p>
       <w:pPr>
@@ -7425,23 +7266,7 @@
           <w:szCs w:val="24"/>
           <w:lang w:val="en-US"/>
         </w:rPr>
-        <w:t xml:space="preserve"> on how to use the software and the modules </w:t>
-      </w:r>
-      <w:proofErr w:type="gramStart"/>
-      <w:r>
-        <w:rPr>
-          <w:szCs w:val="24"/>
-          <w:lang w:val="en-US"/>
-        </w:rPr>
-        <w:t>being used</w:t>
-      </w:r>
-      <w:proofErr w:type="gramEnd"/>
-      <w:r>
-        <w:rPr>
-          <w:szCs w:val="24"/>
-          <w:lang w:val="en-US"/>
-        </w:rPr>
-        <w:t>.</w:t>
+        <w:t xml:space="preserve"> on how to use the software and the modules being used.</w:t>
       </w:r>
     </w:p>
     <w:p>
@@ -7521,7 +7346,7 @@
           <w:lang w:val="en-US"/>
         </w:rPr>
       </w:pPr>
-      <w:bookmarkStart w:id="17" w:name="_Toc82311490"/>
+      <w:bookmarkStart w:id="18" w:name="_Toc82311490"/>
       <w:r>
         <w:rPr>
           <w:color w:val="auto"/>
@@ -7579,7 +7404,7 @@
         </w:rPr>
         <w:t>Help Content</w:t>
       </w:r>
-      <w:bookmarkEnd w:id="17"/>
+      <w:bookmarkEnd w:id="18"/>
     </w:p>
     <w:p>
       <w:pPr>
@@ -7711,7 +7536,7 @@
           <w:lang w:val="en-US"/>
         </w:rPr>
       </w:pPr>
-      <w:bookmarkStart w:id="18" w:name="_Toc82311491"/>
+      <w:bookmarkStart w:id="19" w:name="_Toc82311491"/>
       <w:r>
         <w:rPr>
           <w:color w:val="auto"/>
@@ -7762,23 +7587,14 @@
         </w:rPr>
         <w:tab/>
       </w:r>
-      <w:proofErr w:type="gramStart"/>
-      <w:r>
-        <w:rPr>
-          <w:color w:val="auto"/>
-          <w:sz w:val="24"/>
-        </w:rPr>
-        <w:t>About</w:t>
-      </w:r>
-      <w:proofErr w:type="gramEnd"/>
-      <w:r>
-        <w:rPr>
-          <w:color w:val="auto"/>
-          <w:sz w:val="24"/>
-        </w:rPr>
-        <w:t xml:space="preserve"> Page</w:t>
-      </w:r>
-      <w:bookmarkEnd w:id="18"/>
+      <w:r>
+        <w:rPr>
+          <w:color w:val="auto"/>
+          <w:sz w:val="24"/>
+        </w:rPr>
+        <w:t>About Page</w:t>
+      </w:r>
+      <w:bookmarkEnd w:id="19"/>
     </w:p>
     <w:p>
       <w:pPr>
@@ -7806,43 +7622,7 @@
           <w:szCs w:val="24"/>
           <w:lang w:eastAsia="en-GB"/>
         </w:rPr>
-        <w:t xml:space="preserve">To allow easier navigation, the menu items </w:t>
-      </w:r>
-      <w:proofErr w:type="gramStart"/>
-      <w:r>
-        <w:rPr>
-          <w:rFonts w:eastAsia="Times New Roman" w:cs="Times New Roman"/>
-          <w:szCs w:val="24"/>
-          <w:lang w:eastAsia="en-GB"/>
-        </w:rPr>
-        <w:t>could be accessed</w:t>
-      </w:r>
-      <w:proofErr w:type="gramEnd"/>
-      <w:r>
-        <w:rPr>
-          <w:rFonts w:eastAsia="Times New Roman" w:cs="Times New Roman"/>
-          <w:szCs w:val="24"/>
-          <w:lang w:eastAsia="en-GB"/>
-        </w:rPr>
-        <w:t xml:space="preserve"> using the ALT key and followed by the highlighted key on the item. </w:t>
-      </w:r>
-      <w:proofErr w:type="gramStart"/>
-      <w:r>
-        <w:rPr>
-          <w:rFonts w:eastAsia="Times New Roman" w:cs="Times New Roman"/>
-          <w:szCs w:val="24"/>
-          <w:lang w:eastAsia="en-GB"/>
-        </w:rPr>
-        <w:t>Also</w:t>
-      </w:r>
-      <w:proofErr w:type="gramEnd"/>
-      <w:r>
-        <w:rPr>
-          <w:rFonts w:eastAsia="Times New Roman" w:cs="Times New Roman"/>
-          <w:szCs w:val="24"/>
-          <w:lang w:eastAsia="en-GB"/>
-        </w:rPr>
-        <w:t>, the key combinations defined in Table 1 can be used to access the respective items.</w:t>
+        <w:t>To allow easier navigation, the menu items could be accessed using the ALT key and followed by the highlighted key on the item. Also, the key combinations defined in Table 1 can be used to access the respective items.</w:t>
       </w:r>
     </w:p>
     <w:p>
@@ -8128,7 +7908,7 @@
         <w:pStyle w:val="Heading2"/>
         <w:spacing w:before="0" w:after="240"/>
       </w:pPr>
-      <w:bookmarkStart w:id="19" w:name="_Toc82311471"/>
+      <w:bookmarkStart w:id="20" w:name="_Toc82314576"/>
       <w:r>
         <w:lastRenderedPageBreak/>
         <w:t>2.2</w:t>
@@ -8142,7 +7922,7 @@
       <w:r>
         <w:t>ain windows</w:t>
       </w:r>
-      <w:bookmarkEnd w:id="19"/>
+      <w:bookmarkEnd w:id="20"/>
     </w:p>
     <w:p>
       <w:pPr>
@@ -8152,7 +7932,7 @@
           <w:lang w:val="en-US"/>
         </w:rPr>
       </w:pPr>
-      <w:bookmarkStart w:id="20" w:name="_Toc82311472"/>
+      <w:bookmarkStart w:id="21" w:name="_Toc82314577"/>
       <w:r>
         <w:rPr>
           <w:lang w:val="en-US"/>
@@ -8171,7 +7951,7 @@
         </w:rPr>
         <w:t>Satellite orbit</w:t>
       </w:r>
-      <w:bookmarkEnd w:id="20"/>
+      <w:bookmarkEnd w:id="21"/>
     </w:p>
     <w:p>
       <w:pPr>
@@ -8219,21 +7999,7 @@
         <w:rPr>
           <w:lang w:val="en-US"/>
         </w:rPr>
-        <w:t xml:space="preserve"> the user can choose between </w:t>
-      </w:r>
-      <w:proofErr w:type="gramStart"/>
-      <w:r>
-        <w:rPr>
-          <w:lang w:val="en-US"/>
-        </w:rPr>
-        <w:t>2</w:t>
-      </w:r>
-      <w:proofErr w:type="gramEnd"/>
-      <w:r>
-        <w:rPr>
-          <w:lang w:val="en-US"/>
-        </w:rPr>
-        <w:t xml:space="preserve"> </w:t>
+        <w:t xml:space="preserve"> the user can choose between 2 </w:t>
       </w:r>
       <w:r>
         <w:rPr>
@@ -8327,7 +8093,7 @@
           <w:lang w:val="en-US"/>
         </w:rPr>
       </w:pPr>
-      <w:bookmarkStart w:id="21" w:name="_Toc82311492"/>
+      <w:bookmarkStart w:id="22" w:name="_Toc82311492"/>
       <w:r>
         <w:rPr>
           <w:color w:val="auto"/>
@@ -8385,7 +8151,7 @@
         </w:rPr>
         <w:t>Satellite Orbit Panel</w:t>
       </w:r>
-      <w:bookmarkEnd w:id="21"/>
+      <w:bookmarkEnd w:id="22"/>
     </w:p>
     <w:p>
       <w:pPr>
@@ -8552,7 +8318,7 @@
           <w:lang w:val="en-US"/>
         </w:rPr>
       </w:pPr>
-      <w:bookmarkStart w:id="22" w:name="_Toc82311493"/>
+      <w:bookmarkStart w:id="23" w:name="_Toc82311493"/>
       <w:r>
         <w:rPr>
           <w:color w:val="auto"/>
@@ -8610,7 +8376,7 @@
         </w:rPr>
         <w:t>Satellite Orbit (Global Map Page)</w:t>
       </w:r>
-      <w:bookmarkEnd w:id="22"/>
+      <w:bookmarkEnd w:id="23"/>
     </w:p>
     <w:p>
       <w:pPr>
@@ -8704,21 +8470,7 @@
         <w:rPr>
           <w:lang w:val="en-US"/>
         </w:rPr>
-        <w:t xml:space="preserve">number, boxes to enter the position of the reference point in geodetic coordinates </w:t>
-      </w:r>
-      <w:proofErr w:type="gramStart"/>
-      <w:r>
-        <w:rPr>
-          <w:lang w:val="en-US"/>
-        </w:rPr>
-        <w:t>are added</w:t>
-      </w:r>
-      <w:proofErr w:type="gramEnd"/>
-      <w:r>
-        <w:rPr>
-          <w:lang w:val="en-US"/>
-        </w:rPr>
-        <w:t xml:space="preserve"> on the screen. From </w:t>
+        <w:t xml:space="preserve">number, boxes to enter the position of the reference point in geodetic coordinates are added on the screen. From </w:t>
       </w:r>
       <w:r>
         <w:rPr>
@@ -8819,7 +8571,7 @@
           <w:sz w:val="24"/>
         </w:rPr>
       </w:pPr>
-      <w:bookmarkStart w:id="23" w:name="_Toc82311494"/>
+      <w:bookmarkStart w:id="24" w:name="_Toc82311494"/>
       <w:r>
         <w:rPr>
           <w:color w:val="auto"/>
@@ -8877,7 +8629,7 @@
         </w:rPr>
         <w:t>Satellite Orbit (Local Map Page)</w:t>
       </w:r>
-      <w:bookmarkEnd w:id="23"/>
+      <w:bookmarkEnd w:id="24"/>
     </w:p>
     <w:p/>
     <w:p>
@@ -8888,7 +8640,7 @@
           <w:lang w:val="en-US"/>
         </w:rPr>
       </w:pPr>
-      <w:bookmarkStart w:id="24" w:name="_Toc82311473"/>
+      <w:bookmarkStart w:id="25" w:name="_Toc82314578"/>
       <w:r>
         <w:rPr>
           <w:lang w:val="en-US"/>
@@ -8907,7 +8659,7 @@
         </w:rPr>
         <w:t>Ionosphere</w:t>
       </w:r>
-      <w:bookmarkEnd w:id="24"/>
+      <w:bookmarkEnd w:id="25"/>
     </w:p>
     <w:p>
       <w:pPr>
@@ -8998,7 +8750,7 @@
           <w:sz w:val="24"/>
         </w:rPr>
       </w:pPr>
-      <w:bookmarkStart w:id="25" w:name="_Toc82311495"/>
+      <w:bookmarkStart w:id="26" w:name="_Toc82311495"/>
       <w:r>
         <w:rPr>
           <w:color w:val="auto"/>
@@ -9056,7 +8808,7 @@
         </w:rPr>
         <w:t>Ionosphere Model Panel</w:t>
       </w:r>
-      <w:bookmarkEnd w:id="25"/>
+      <w:bookmarkEnd w:id="26"/>
     </w:p>
     <w:p/>
     <w:p>
@@ -9097,23 +8849,7 @@
         <w:t>12.</w:t>
       </w:r>
       <w:r>
-        <w:t xml:space="preserve">  The default time values are zeros and the user can change the values. </w:t>
-      </w:r>
-      <w:proofErr w:type="gramStart"/>
-      <w:r>
-        <w:t>Also</w:t>
-      </w:r>
-      <w:proofErr w:type="gramEnd"/>
-      <w:r>
-        <w:t xml:space="preserve">, only numerical values can be entered in each button. By clicking on the ‘Proceed’ button, an Ionospheric Error map </w:t>
-      </w:r>
-      <w:proofErr w:type="gramStart"/>
-      <w:r>
-        <w:t>is produced</w:t>
-      </w:r>
-      <w:proofErr w:type="gramEnd"/>
-      <w:r>
-        <w:t xml:space="preserve"> showing the variations in the ionospheric effects on the globe.</w:t>
+        <w:t xml:space="preserve">  The default time values are zeros and the user can change the values. Also, only numerical values can be entered in each button. By clicking on the ‘Proceed’ button, an Ionospheric Error map is produced showing the variations in the ionospheric effects on the globe.</w:t>
       </w:r>
     </w:p>
     <w:p>
@@ -9201,7 +8937,7 @@
           <w:lang w:val="it-IT"/>
         </w:rPr>
       </w:pPr>
-      <w:bookmarkStart w:id="26" w:name="_Toc82311496"/>
+      <w:bookmarkStart w:id="27" w:name="_Toc82311496"/>
       <w:r>
         <w:rPr>
           <w:color w:val="auto"/>
@@ -9257,7 +8993,7 @@
         <w:tab/>
         <w:t>Ionosphere Model (Global Map) Page</w:t>
       </w:r>
-      <w:bookmarkEnd w:id="26"/>
+      <w:bookmarkEnd w:id="27"/>
     </w:p>
     <w:p>
       <w:pPr>
@@ -9292,23 +9028,7 @@
         <w:t>13</w:t>
       </w:r>
       <w:r>
-        <w:t xml:space="preserve">), exposing the buttons for inserting the parameters (time, longitude and latitude) required for the model. </w:t>
-      </w:r>
-      <w:proofErr w:type="gramStart"/>
-      <w:r>
-        <w:t>Also</w:t>
-      </w:r>
-      <w:proofErr w:type="gramEnd"/>
-      <w:r>
-        <w:t xml:space="preserve">, the default time values are zeros and the user can change the values. By clicking on the ‘Proceed’ button, an Ionospheric Error map </w:t>
-      </w:r>
-      <w:proofErr w:type="gramStart"/>
-      <w:r>
-        <w:t>is produced</w:t>
-      </w:r>
-      <w:proofErr w:type="gramEnd"/>
-      <w:r>
-        <w:t xml:space="preserve"> showing the variations in the ionospheric effects on the globe.</w:t>
+        <w:t>), exposing the buttons for inserting the parameters (time, longitude and latitude) required for the model. Also, the default time values are zeros and the user can change the values. By clicking on the ‘Proceed’ button, an Ionospheric Error map is produced showing the variations in the ionospheric effects on the globe.</w:t>
       </w:r>
     </w:p>
     <w:p>
@@ -9380,7 +9100,7 @@
           <w:sz w:val="24"/>
         </w:rPr>
       </w:pPr>
-      <w:bookmarkStart w:id="27" w:name="_Toc82311497"/>
+      <w:bookmarkStart w:id="28" w:name="_Toc82311497"/>
       <w:r>
         <w:rPr>
           <w:color w:val="auto"/>
@@ -9438,7 +9158,7 @@
         </w:rPr>
         <w:t>Ionosphere Model (Local Map) Page</w:t>
       </w:r>
-      <w:bookmarkEnd w:id="27"/>
+      <w:bookmarkEnd w:id="28"/>
     </w:p>
     <w:p>
       <w:pPr>
@@ -9452,23 +9172,7 @@
         <w:t xml:space="preserve">or </w:t>
       </w:r>
       <w:r>
-        <w:t xml:space="preserve">Local Map analysis, when a GPS Navigation message file </w:t>
-      </w:r>
-      <w:proofErr w:type="gramStart"/>
-      <w:r>
-        <w:t>has not been selected</w:t>
-      </w:r>
-      <w:proofErr w:type="gramEnd"/>
-      <w:r>
-        <w:t xml:space="preserve">, the user is informed of the unavailability of the </w:t>
-      </w:r>
-      <w:proofErr w:type="spellStart"/>
-      <w:r>
-        <w:t>Rinex</w:t>
-      </w:r>
-      <w:proofErr w:type="spellEnd"/>
-      <w:r>
-        <w:t xml:space="preserve"> file (Figure </w:t>
+        <w:t xml:space="preserve">Local Map analysis, when a GPS Navigation message file has not been selected, the user is informed of the unavailability of the Rinex file (Figure </w:t>
       </w:r>
       <w:r>
         <w:t>14</w:t>
@@ -9550,7 +9254,7 @@
           <w:szCs w:val="24"/>
         </w:rPr>
       </w:pPr>
-      <w:bookmarkStart w:id="28" w:name="_Toc82311498"/>
+      <w:bookmarkStart w:id="29" w:name="_Toc82311498"/>
       <w:r>
         <w:rPr>
           <w:color w:val="auto"/>
@@ -9608,7 +9312,7 @@
         </w:rPr>
         <w:t>File Unavailability Error Notice</w:t>
       </w:r>
-      <w:bookmarkEnd w:id="28"/>
+      <w:bookmarkEnd w:id="29"/>
     </w:p>
     <w:p>
       <w:pPr>
@@ -9646,7 +9350,7 @@
       <w:pPr>
         <w:pStyle w:val="Heading1"/>
       </w:pPr>
-      <w:bookmarkStart w:id="29" w:name="_Toc82311474"/>
+      <w:bookmarkStart w:id="30" w:name="_Toc82314579"/>
       <w:r>
         <w:lastRenderedPageBreak/>
         <w:t>3.0</w:t>
@@ -9660,14 +9364,14 @@
       <w:r>
         <w:t>Outputs and Interpretation</w:t>
       </w:r>
-      <w:bookmarkEnd w:id="29"/>
+      <w:bookmarkEnd w:id="30"/>
     </w:p>
     <w:p>
       <w:pPr>
         <w:pStyle w:val="Heading2"/>
         <w:spacing w:before="0" w:after="240"/>
       </w:pPr>
-      <w:bookmarkStart w:id="30" w:name="_Toc82311475"/>
+      <w:bookmarkStart w:id="31" w:name="_Toc82314580"/>
       <w:r>
         <w:t>3.1</w:t>
       </w:r>
@@ -9677,7 +9381,7 @@
       <w:r>
         <w:t>Satellite orbit</w:t>
       </w:r>
-      <w:bookmarkEnd w:id="30"/>
+      <w:bookmarkEnd w:id="31"/>
     </w:p>
     <w:p>
       <w:pPr>
@@ -9692,23 +9396,7 @@
           <w:szCs w:val="24"/>
           <w:lang w:val="en-US"/>
         </w:rPr>
-        <w:t xml:space="preserve">The software computes position and velocity of satellites every 5 minutes, in a range of 2 hours, after every epoch (entry) in the data. With the available </w:t>
-      </w:r>
-      <w:proofErr w:type="gramStart"/>
-      <w:r>
-        <w:rPr>
-          <w:szCs w:val="24"/>
-          <w:lang w:val="en-US"/>
-        </w:rPr>
-        <w:t>dataset</w:t>
-      </w:r>
-      <w:proofErr w:type="gramEnd"/>
-      <w:r>
-        <w:rPr>
-          <w:szCs w:val="24"/>
-          <w:lang w:val="en-US"/>
-        </w:rPr>
-        <w:t xml:space="preserve"> a map is produced visualizing the shape of the orbit of the chosen vehicle.</w:t>
+        <w:t>The software computes position and velocity of satellites every 5 minutes, in a range of 2 hours, after every epoch (entry) in the data. With the available dataset a map is produced visualizing the shape of the orbit of the chosen vehicle.</w:t>
       </w:r>
     </w:p>
     <w:p>
@@ -9726,7 +9414,7 @@
           <w:lang w:val="en-US"/>
         </w:rPr>
       </w:pPr>
-      <w:bookmarkStart w:id="31" w:name="_Toc82311476"/>
+      <w:bookmarkStart w:id="32" w:name="_Toc82314581"/>
       <w:r>
         <w:rPr>
           <w:lang w:val="en-US"/>
@@ -9745,7 +9433,7 @@
         </w:rPr>
         <w:t>Global map</w:t>
       </w:r>
-      <w:bookmarkEnd w:id="31"/>
+      <w:bookmarkEnd w:id="32"/>
     </w:p>
     <w:p>
       <w:pPr>
@@ -9827,7 +9515,7 @@
           <w:sz w:val="24"/>
         </w:rPr>
       </w:pPr>
-      <w:bookmarkStart w:id="32" w:name="_Toc82311499"/>
+      <w:bookmarkStart w:id="33" w:name="_Toc82311499"/>
       <w:r>
         <w:rPr>
           <w:color w:val="auto"/>
@@ -9892,7 +9580,7 @@
         </w:rPr>
         <w:t xml:space="preserve"> map: ground track</w:t>
       </w:r>
-      <w:bookmarkEnd w:id="32"/>
+      <w:bookmarkEnd w:id="33"/>
     </w:p>
     <w:p>
       <w:pPr>
@@ -9909,7 +9597,7 @@
           <w:lang w:val="en-US"/>
         </w:rPr>
       </w:pPr>
-      <w:bookmarkStart w:id="33" w:name="_Toc82311477"/>
+      <w:bookmarkStart w:id="34" w:name="_Toc82314582"/>
       <w:r>
         <w:rPr>
           <w:lang w:val="en-US"/>
@@ -9928,7 +9616,7 @@
         </w:rPr>
         <w:t>Local Map</w:t>
       </w:r>
-      <w:bookmarkEnd w:id="33"/>
+      <w:bookmarkEnd w:id="34"/>
     </w:p>
     <w:p>
       <w:pPr>
@@ -9990,7 +9678,7 @@
           <w:sz w:val="24"/>
         </w:rPr>
       </w:pPr>
-      <w:bookmarkStart w:id="34" w:name="_Toc82311500"/>
+      <w:bookmarkStart w:id="35" w:name="_Toc82311500"/>
       <w:r>
         <w:rPr>
           <w:color w:val="auto"/>
@@ -10055,7 +9743,7 @@
         </w:rPr>
         <w:t>: azimuth &amp; elevation plot</w:t>
       </w:r>
-      <w:bookmarkEnd w:id="34"/>
+      <w:bookmarkEnd w:id="35"/>
     </w:p>
     <w:p/>
     <w:p>
@@ -10063,7 +9751,7 @@
         <w:pStyle w:val="Heading2"/>
         <w:spacing w:before="0" w:after="240"/>
       </w:pPr>
-      <w:bookmarkStart w:id="35" w:name="_Toc82311478"/>
+      <w:bookmarkStart w:id="36" w:name="_Toc82314583"/>
       <w:r>
         <w:t>3.2</w:t>
       </w:r>
@@ -10073,7 +9761,7 @@
       <w:r>
         <w:t>Ionosphere</w:t>
       </w:r>
-      <w:bookmarkEnd w:id="35"/>
+      <w:bookmarkEnd w:id="36"/>
     </w:p>
     <w:p>
       <w:pPr>
@@ -10083,7 +9771,7 @@
           <w:lang w:val="en-US"/>
         </w:rPr>
       </w:pPr>
-      <w:bookmarkStart w:id="36" w:name="_Toc82311479"/>
+      <w:bookmarkStart w:id="37" w:name="_Toc82314584"/>
       <w:r>
         <w:rPr>
           <w:lang w:val="en-US"/>
@@ -10102,7 +9790,7 @@
         </w:rPr>
         <w:t>Global map</w:t>
       </w:r>
-      <w:bookmarkEnd w:id="36"/>
+      <w:bookmarkEnd w:id="37"/>
     </w:p>
     <w:p>
       <w:pPr>
@@ -10137,25 +9825,7 @@
           <w:szCs w:val="24"/>
           <w:lang w:eastAsia="en-GB"/>
         </w:rPr>
-        <w:t xml:space="preserve"> shows a sample output map for a global map of ionospheric effects with regions of higher ionospheric error at the </w:t>
-      </w:r>
-      <w:proofErr w:type="gramStart"/>
-      <w:r>
-        <w:rPr>
-          <w:rFonts w:eastAsia="Times New Roman" w:cs="Times New Roman"/>
-          <w:szCs w:val="24"/>
-          <w:lang w:eastAsia="en-GB"/>
-        </w:rPr>
-        <w:t>time shaded</w:t>
-      </w:r>
-      <w:proofErr w:type="gramEnd"/>
-      <w:r>
-        <w:rPr>
-          <w:rFonts w:eastAsia="Times New Roman" w:cs="Times New Roman"/>
-          <w:szCs w:val="24"/>
-          <w:lang w:eastAsia="en-GB"/>
-        </w:rPr>
-        <w:t xml:space="preserve"> red and regions of lower ionospheric effects shaded blue.</w:t>
+        <w:t xml:space="preserve"> shows a sample output map for a global map of ionospheric effects with regions of higher ionospheric error at the time shaded red and regions of lower ionospheric effects shaded blue.</w:t>
       </w:r>
     </w:p>
     <w:p>
@@ -10255,7 +9925,7 @@
           <w:sz w:val="24"/>
         </w:rPr>
       </w:pPr>
-      <w:bookmarkStart w:id="37" w:name="_Toc82311501"/>
+      <w:bookmarkStart w:id="38" w:name="_Toc82311501"/>
       <w:r>
         <w:rPr>
           <w:color w:val="auto"/>
@@ -10313,7 +9983,7 @@
         </w:rPr>
         <w:t>Ionospheric Effect (Global Map)</w:t>
       </w:r>
-      <w:bookmarkEnd w:id="37"/>
+      <w:bookmarkEnd w:id="38"/>
     </w:p>
     <w:p/>
     <w:p>
@@ -10324,7 +9994,7 @@
           <w:lang w:val="en-US"/>
         </w:rPr>
       </w:pPr>
-      <w:bookmarkStart w:id="38" w:name="_Toc82311480"/>
+      <w:bookmarkStart w:id="39" w:name="_Toc82314585"/>
       <w:r>
         <w:rPr>
           <w:lang w:val="en-US"/>
@@ -10343,7 +10013,7 @@
         </w:rPr>
         <w:t>Local Map</w:t>
       </w:r>
-      <w:bookmarkEnd w:id="38"/>
+      <w:bookmarkEnd w:id="39"/>
     </w:p>
     <w:p>
       <w:pPr>
@@ -10475,7 +10145,7 @@
           <w:lang w:val="en-US"/>
         </w:rPr>
       </w:pPr>
-      <w:bookmarkStart w:id="39" w:name="_Toc82311502"/>
+      <w:bookmarkStart w:id="40" w:name="_Toc82311502"/>
       <w:r>
         <w:rPr>
           <w:color w:val="auto"/>
@@ -10533,7 +10203,7 @@
         </w:rPr>
         <w:t>Ionospheric Effect (Local Map)</w:t>
       </w:r>
-      <w:bookmarkEnd w:id="39"/>
+      <w:bookmarkEnd w:id="40"/>
       <w:r>
         <w:rPr>
           <w:szCs w:val="24"/>
@@ -10550,6 +10220,7 @@
           <w:lang w:eastAsia="en-GB"/>
         </w:rPr>
       </w:pPr>
+      <w:bookmarkStart w:id="41" w:name="_Toc82314586"/>
       <w:r>
         <w:rPr>
           <w:rFonts w:eastAsia="Times New Roman"/>
@@ -10572,6 +10243,7 @@
         </w:rPr>
         <w:t>Testing</w:t>
       </w:r>
+      <w:bookmarkEnd w:id="41"/>
     </w:p>
     <w:p>
       <w:pPr>
@@ -10589,25 +10261,7 @@
           <w:szCs w:val="24"/>
           <w:lang w:eastAsia="en-GB"/>
         </w:rPr>
-        <w:t xml:space="preserve">A script “differences.py” </w:t>
-      </w:r>
-      <w:proofErr w:type="gramStart"/>
-      <w:r>
-        <w:rPr>
-          <w:rFonts w:eastAsia="Times New Roman" w:cs="Times New Roman"/>
-          <w:szCs w:val="24"/>
-          <w:lang w:eastAsia="en-GB"/>
-        </w:rPr>
-        <w:t>was developed</w:t>
-      </w:r>
-      <w:proofErr w:type="gramEnd"/>
-      <w:r>
-        <w:rPr>
-          <w:rFonts w:eastAsia="Times New Roman" w:cs="Times New Roman"/>
-          <w:szCs w:val="24"/>
-          <w:lang w:eastAsia="en-GB"/>
-        </w:rPr>
-        <w:t xml:space="preserve"> for confronting the output of the software w</w:t>
+        <w:t>A script “differences.py” was developed for confronting the output of the software w</w:t>
       </w:r>
       <w:r>
         <w:rPr>
@@ -10678,7 +10332,7 @@
           <w:lang w:eastAsia="en-GB"/>
         </w:rPr>
       </w:pPr>
-      <w:bookmarkStart w:id="40" w:name="_Toc82311503"/>
+      <w:bookmarkStart w:id="42" w:name="_Toc82311503"/>
       <w:r>
         <w:rPr>
           <w:i/>
@@ -10729,7 +10383,7 @@
         </w:rPr>
         <w:t>Setting the parameters for running the script</w:t>
       </w:r>
-      <w:bookmarkEnd w:id="40"/>
+      <w:bookmarkEnd w:id="42"/>
     </w:p>
     <w:p/>
     <w:p>
@@ -10824,7 +10478,7 @@
           <w:lang w:eastAsia="en-GB"/>
         </w:rPr>
       </w:pPr>
-      <w:bookmarkStart w:id="41" w:name="_Toc82311504"/>
+      <w:bookmarkStart w:id="43" w:name="_Toc82311504"/>
       <w:r>
         <w:rPr>
           <w:color w:val="auto"/>
@@ -10882,15 +10536,13 @@
         </w:rPr>
         <w:t>Result of comparison</w:t>
       </w:r>
-      <w:bookmarkStart w:id="42" w:name="_GoBack"/>
-      <w:bookmarkEnd w:id="41"/>
-      <w:bookmarkEnd w:id="42"/>
+      <w:bookmarkEnd w:id="43"/>
     </w:p>
     <w:p>
       <w:pPr>
         <w:pStyle w:val="Heading1"/>
       </w:pPr>
-      <w:bookmarkStart w:id="43" w:name="_Toc82311481"/>
+      <w:bookmarkStart w:id="44" w:name="_Toc82314587"/>
       <w:r>
         <w:lastRenderedPageBreak/>
         <w:t>5</w:t>
@@ -10907,7 +10559,7 @@
       <w:r>
         <w:t>onclusion</w:t>
       </w:r>
-      <w:bookmarkEnd w:id="43"/>
+      <w:bookmarkEnd w:id="44"/>
     </w:p>
     <w:p>
       <w:r>
@@ -10978,7 +10630,7 @@
           <w:lang w:eastAsia="en-GB"/>
         </w:rPr>
       </w:pPr>
-      <w:bookmarkStart w:id="44" w:name="_Toc82311482"/>
+      <w:bookmarkStart w:id="45" w:name="_Toc82314588"/>
       <w:r>
         <w:rPr>
           <w:rFonts w:eastAsia="Times New Roman"/>
@@ -11015,7 +10667,7 @@
         </w:rPr>
         <w:t>s</w:t>
       </w:r>
-      <w:bookmarkEnd w:id="44"/>
+      <w:bookmarkEnd w:id="45"/>
       <w:r>
         <w:rPr>
           <w:rFonts w:eastAsia="Times New Roman"/>
@@ -11045,25 +10697,7 @@
           <w:szCs w:val="24"/>
           <w:lang w:eastAsia="en-GB"/>
         </w:rPr>
-        <w:t xml:space="preserve">For future development, the software </w:t>
-      </w:r>
-      <w:proofErr w:type="gramStart"/>
-      <w:r>
-        <w:rPr>
-          <w:rFonts w:eastAsia="Times New Roman" w:cs="Times New Roman"/>
-          <w:szCs w:val="24"/>
-          <w:lang w:eastAsia="en-GB"/>
-        </w:rPr>
-        <w:t>can be upgraded</w:t>
-      </w:r>
-      <w:proofErr w:type="gramEnd"/>
-      <w:r>
-        <w:rPr>
-          <w:rFonts w:eastAsia="Times New Roman" w:cs="Times New Roman"/>
-          <w:szCs w:val="24"/>
-          <w:lang w:eastAsia="en-GB"/>
-        </w:rPr>
-        <w:t xml:space="preserve"> to work also with newer versions of navigation message files. </w:t>
+        <w:t xml:space="preserve">For future development, the software can be upgraded to work also with newer versions of navigation message files. </w:t>
       </w:r>
     </w:p>
     <w:p>
@@ -11081,23 +10715,13 @@
           <w:lang w:eastAsia="en-GB"/>
         </w:rPr>
       </w:pPr>
-      <w:proofErr w:type="gramStart"/>
       <w:r>
         <w:rPr>
           <w:rFonts w:eastAsia="Times New Roman" w:cs="Times New Roman"/>
           <w:szCs w:val="24"/>
           <w:lang w:eastAsia="en-GB"/>
         </w:rPr>
-        <w:t>Also</w:t>
-      </w:r>
-      <w:proofErr w:type="gramEnd"/>
-      <w:r>
-        <w:rPr>
-          <w:rFonts w:eastAsia="Times New Roman" w:cs="Times New Roman"/>
-          <w:szCs w:val="24"/>
-          <w:lang w:eastAsia="en-GB"/>
-        </w:rPr>
-        <w:t>, given the modular approach to the solution, other modules can be added for further processing</w:t>
+        <w:t>Also, given the modular approach to the solution, other modules can be added for further processing</w:t>
       </w:r>
       <w:r>
         <w:rPr>
@@ -11154,7 +10778,7 @@
           <w:lang w:eastAsia="en-GB"/>
         </w:rPr>
       </w:pPr>
-      <w:bookmarkStart w:id="45" w:name="_Toc82311483"/>
+      <w:bookmarkStart w:id="46" w:name="_Toc82314589"/>
       <w:r>
         <w:rPr>
           <w:rFonts w:eastAsia="Times New Roman"/>
@@ -11184,7 +10808,7 @@
         </w:rPr>
         <w:t>References</w:t>
       </w:r>
-      <w:bookmarkEnd w:id="45"/>
+      <w:bookmarkEnd w:id="46"/>
     </w:p>
     <w:p>
       <w:pPr>
@@ -11350,7 +10974,7 @@
           <w:rPr>
             <w:noProof/>
           </w:rPr>
-          <w:t>18</w:t>
+          <w:t>16</w:t>
         </w:r>
         <w:r>
           <w:rPr>
@@ -13628,7 +13252,7 @@
 </file>
 
 <file path=customXml/itemProps1.xml><?xml version="1.0" encoding="utf-8"?>
-<ds:datastoreItem xmlns:ds="http://schemas.openxmlformats.org/officeDocument/2006/customXml" ds:itemID="{72EEB61B-7A64-4902-ABEA-46BE548EBC5D}">
+<ds:datastoreItem xmlns:ds="http://schemas.openxmlformats.org/officeDocument/2006/customXml" ds:itemID="{2927D599-D1CF-4010-BCE0-0322DF44AB73}">
   <ds:schemaRefs>
     <ds:schemaRef ds:uri="http://schemas.openxmlformats.org/officeDocument/2006/bibliography"/>
   </ds:schemaRefs>

--- a/Document/Report.docx
+++ b/Document/Report.docx
@@ -1,9 +1,7 @@
 
 <file path=word/document.xml><?xml version="1.0" encoding="utf-8"?>
-<w:document xmlns:wpc="http://schemas.microsoft.com/office/word/2010/wordprocessingCanvas" xmlns:cx="http://schemas.microsoft.com/office/drawing/2014/chartex" xmlns:cx1="http://schemas.microsoft.com/office/drawing/2015/9/8/chartex" xmlns:mc="http://schemas.openxmlformats.org/markup-compatibility/2006" xmlns:o="urn:schemas-microsoft-com:office:office" xmlns:r="http://schemas.openxmlformats.org/officeDocument/2006/relationships" xmlns:m="http://schemas.openxmlformats.org/officeDocument/2006/math" xmlns:v="urn:schemas-microsoft-com:vml" xmlns:wp14="http://schemas.microsoft.com/office/word/2010/wordprocessingDrawing" xmlns:wp="http://schemas.openxmlformats.org/drawingml/2006/wordprocessingDrawing" xmlns:w10="urn:schemas-microsoft-com:office:word" xmlns:w="http://schemas.openxmlformats.org/wordprocessingml/2006/main" xmlns:w14="http://schemas.microsoft.com/office/word/2010/wordml" xmlns:w15="http://schemas.microsoft.com/office/word/2012/wordml" xmlns:w16se="http://schemas.microsoft.com/office/word/2015/wordml/symex" xmlns:wpg="http://schemas.microsoft.com/office/word/2010/wordprocessingGroup" xmlns:wpi="http://schemas.microsoft.com/office/word/2010/wordprocessingInk" xmlns:wne="http://schemas.microsoft.com/office/word/2006/wordml" xmlns:wps="http://schemas.microsoft.com/office/word/2010/wordprocessingShape" mc:Ignorable="w14 w15 w16se wp14">
+<w:document xmlns:wpc="http://schemas.microsoft.com/office/word/2010/wordprocessingCanvas" xmlns:cx="http://schemas.microsoft.com/office/drawing/2014/chartex" xmlns:cx1="http://schemas.microsoft.com/office/drawing/2015/9/8/chartex" xmlns:cx2="http://schemas.microsoft.com/office/drawing/2015/10/21/chartex" xmlns:cx3="http://schemas.microsoft.com/office/drawing/2016/5/9/chartex" xmlns:cx4="http://schemas.microsoft.com/office/drawing/2016/5/10/chartex" xmlns:cx5="http://schemas.microsoft.com/office/drawing/2016/5/11/chartex" xmlns:cx6="http://schemas.microsoft.com/office/drawing/2016/5/12/chartex" xmlns:cx7="http://schemas.microsoft.com/office/drawing/2016/5/13/chartex" xmlns:cx8="http://schemas.microsoft.com/office/drawing/2016/5/14/chartex" xmlns:mc="http://schemas.openxmlformats.org/markup-compatibility/2006" xmlns:aink="http://schemas.microsoft.com/office/drawing/2016/ink" xmlns:am3d="http://schemas.microsoft.com/office/drawing/2017/model3d" xmlns:o="urn:schemas-microsoft-com:office:office" xmlns:r="http://schemas.openxmlformats.org/officeDocument/2006/relationships" xmlns:m="http://schemas.openxmlformats.org/officeDocument/2006/math" xmlns:v="urn:schemas-microsoft-com:vml" xmlns:wp14="http://schemas.microsoft.com/office/word/2010/wordprocessingDrawing" xmlns:wp="http://schemas.openxmlformats.org/drawingml/2006/wordprocessingDrawing" xmlns:w10="urn:schemas-microsoft-com:office:word" xmlns:w="http://schemas.openxmlformats.org/wordprocessingml/2006/main" xmlns:w14="http://schemas.microsoft.com/office/word/2010/wordml" xmlns:w15="http://schemas.microsoft.com/office/word/2012/wordml" xmlns:w16cex="http://schemas.microsoft.com/office/word/2018/wordml/cex" xmlns:w16cid="http://schemas.microsoft.com/office/word/2016/wordml/cid" xmlns:w16="http://schemas.microsoft.com/office/word/2018/wordml" xmlns:w16sdtdh="http://schemas.microsoft.com/office/word/2020/wordml/sdtdatahash" xmlns:w16se="http://schemas.microsoft.com/office/word/2015/wordml/symex" xmlns:wpg="http://schemas.microsoft.com/office/word/2010/wordprocessingGroup" xmlns:wpi="http://schemas.microsoft.com/office/word/2010/wordprocessingInk" xmlns:wne="http://schemas.microsoft.com/office/word/2006/wordml" xmlns:wps="http://schemas.microsoft.com/office/word/2010/wordprocessingShape" mc:Ignorable="w14 w15 w16se w16cid w16 w16cex w16sdtdh wp14">
   <w:body>
-    <w:bookmarkStart w:id="0" w:name="_GoBack" w:displacedByCustomXml="next"/>
-    <w:bookmarkEnd w:id="0" w:displacedByCustomXml="next"/>
     <w:sdt>
       <w:sdtPr>
         <w:id w:val="539937883"/>
@@ -148,7 +146,7 @@
                     <w:lang w:eastAsia="en-GB"/>
                   </w:rPr>
                   <w:drawing>
-                    <wp:inline distT="0" distB="0" distL="0" distR="0" wp14:anchorId="4EE7F057" wp14:editId="32FC2906">
+                    <wp:inline distT="0" distB="0" distL="0" distR="0" wp14:anchorId="59ED3F06" wp14:editId="7D97B479">
                       <wp:extent cx="1066800" cy="1066800"/>
                       <wp:effectExtent l="0" t="0" r="0" b="0"/>
                       <wp:docPr id="2" name="Picture 2"/>
@@ -189,6 +187,20 @@
                     </wp:inline>
                   </w:drawing>
                 </w:r>
+              </w:p>
+              <w:p>
+                <w:pPr>
+                  <w:spacing w:before="240" w:after="240" w:line="240" w:lineRule="auto"/>
+                  <w:jc w:val="center"/>
+                  <w:rPr>
+                    <w:rFonts w:eastAsia="Times New Roman" w:cs="Times New Roman"/>
+                    <w:b/>
+                    <w:bCs/>
+                    <w:sz w:val="36"/>
+                    <w:szCs w:val="36"/>
+                    <w:lang w:eastAsia="en-GB"/>
+                  </w:rPr>
+                </w:pPr>
               </w:p>
               <w:p>
                 <w:pPr>
@@ -694,16 +706,6 @@
         <w:p>
           <w:pPr>
             <w:spacing w:before="240" w:after="240" w:line="240" w:lineRule="auto"/>
-            <w:rPr>
-              <w:rFonts w:ascii="Times New Roman" w:eastAsia="Times New Roman" w:hAnsi="Times New Roman" w:cs="Times New Roman"/>
-              <w:szCs w:val="24"/>
-              <w:lang w:eastAsia="en-GB"/>
-            </w:rPr>
-          </w:pPr>
-        </w:p>
-        <w:p>
-          <w:pPr>
-            <w:spacing w:before="240" w:after="240" w:line="240" w:lineRule="auto"/>
             <w:jc w:val="right"/>
             <w:rPr>
               <w:rFonts w:eastAsia="Times New Roman" w:cs="Times New Roman"/>
@@ -746,13 +748,13 @@
     </w:sdt>
     <w:p>
       <w:pPr>
-        <w:pStyle w:val="Heading1"/>
-      </w:pPr>
-      <w:bookmarkStart w:id="1" w:name="_Toc82314564"/>
+        <w:pStyle w:val="Titolo1"/>
+      </w:pPr>
+      <w:bookmarkStart w:id="0" w:name="_Toc82314564"/>
       <w:r>
         <w:t>Abstract</w:t>
       </w:r>
-      <w:bookmarkEnd w:id="1"/>
+      <w:bookmarkEnd w:id="0"/>
     </w:p>
     <w:p>
       <w:pPr>
@@ -888,7 +890,7 @@
       <w:sdtContent>
         <w:p>
           <w:pPr>
-            <w:pStyle w:val="TOCHeading"/>
+            <w:pStyle w:val="Titolosommario"/>
             <w:spacing w:line="312" w:lineRule="auto"/>
             <w:rPr>
               <w:b/>
@@ -907,7 +909,7 @@
         </w:p>
         <w:p>
           <w:pPr>
-            <w:pStyle w:val="TOC1"/>
+            <w:pStyle w:val="Sommario1"/>
             <w:tabs>
               <w:tab w:val="right" w:pos="9016"/>
             </w:tabs>
@@ -931,7 +933,7 @@
           <w:hyperlink w:anchor="_Toc82314564" w:history="1">
             <w:r>
               <w:rPr>
-                <w:rStyle w:val="Hyperlink"/>
+                <w:rStyle w:val="Collegamentoipertestuale"/>
                 <w:noProof/>
               </w:rPr>
               <w:t>Abstract</w:t>
@@ -988,7 +990,7 @@
         </w:p>
         <w:p>
           <w:pPr>
-            <w:pStyle w:val="TOC1"/>
+            <w:pStyle w:val="Sommario1"/>
             <w:tabs>
               <w:tab w:val="right" w:pos="9016"/>
             </w:tabs>
@@ -1003,7 +1005,7 @@
           <w:hyperlink w:anchor="_Toc82314565" w:history="1">
             <w:r>
               <w:rPr>
-                <w:rStyle w:val="Hyperlink"/>
+                <w:rStyle w:val="Collegamentoipertestuale"/>
                 <w:noProof/>
               </w:rPr>
               <w:t>List of Figures</w:t>
@@ -1060,7 +1062,7 @@
         </w:p>
         <w:p>
           <w:pPr>
-            <w:pStyle w:val="TOC1"/>
+            <w:pStyle w:val="Sommario1"/>
             <w:tabs>
               <w:tab w:val="left" w:pos="720"/>
               <w:tab w:val="right" w:pos="9016"/>
@@ -1076,7 +1078,7 @@
           <w:hyperlink w:anchor="_Toc82314566" w:history="1">
             <w:r>
               <w:rPr>
-                <w:rStyle w:val="Hyperlink"/>
+                <w:rStyle w:val="Collegamentoipertestuale"/>
                 <w:noProof/>
               </w:rPr>
               <w:t>1.0</w:t>
@@ -1092,7 +1094,7 @@
             </w:r>
             <w:r>
               <w:rPr>
-                <w:rStyle w:val="Hyperlink"/>
+                <w:rStyle w:val="Collegamentoipertestuale"/>
                 <w:noProof/>
               </w:rPr>
               <w:t>Introduction</w:t>
@@ -1149,7 +1151,7 @@
         </w:p>
         <w:p>
           <w:pPr>
-            <w:pStyle w:val="TOC2"/>
+            <w:pStyle w:val="Sommario2"/>
             <w:tabs>
               <w:tab w:val="left" w:pos="880"/>
               <w:tab w:val="right" w:pos="9016"/>
@@ -1165,7 +1167,7 @@
           <w:hyperlink w:anchor="_Toc82314567" w:history="1">
             <w:r>
               <w:rPr>
-                <w:rStyle w:val="Hyperlink"/>
+                <w:rStyle w:val="Collegamentoipertestuale"/>
                 <w:noProof/>
               </w:rPr>
               <w:t>1.1</w:t>
@@ -1181,7 +1183,7 @@
             </w:r>
             <w:r>
               <w:rPr>
-                <w:rStyle w:val="Hyperlink"/>
+                <w:rStyle w:val="Collegamentoipertestuale"/>
                 <w:noProof/>
               </w:rPr>
               <w:t>Objectives</w:t>
@@ -1238,7 +1240,7 @@
         </w:p>
         <w:p>
           <w:pPr>
-            <w:pStyle w:val="TOC2"/>
+            <w:pStyle w:val="Sommario2"/>
             <w:tabs>
               <w:tab w:val="left" w:pos="880"/>
               <w:tab w:val="right" w:pos="9016"/>
@@ -1254,7 +1256,7 @@
           <w:hyperlink w:anchor="_Toc82314568" w:history="1">
             <w:r>
               <w:rPr>
-                <w:rStyle w:val="Hyperlink"/>
+                <w:rStyle w:val="Collegamentoipertestuale"/>
                 <w:noProof/>
               </w:rPr>
               <w:t>1.2</w:t>
@@ -1270,7 +1272,7 @@
             </w:r>
             <w:r>
               <w:rPr>
-                <w:rStyle w:val="Hyperlink"/>
+                <w:rStyle w:val="Collegamentoipertestuale"/>
                 <w:noProof/>
               </w:rPr>
               <w:t>Prerequisites</w:t>
@@ -1327,7 +1329,7 @@
         </w:p>
         <w:p>
           <w:pPr>
-            <w:pStyle w:val="TOC3"/>
+            <w:pStyle w:val="Sommario3"/>
             <w:tabs>
               <w:tab w:val="left" w:pos="1320"/>
               <w:tab w:val="right" w:pos="9016"/>
@@ -1343,7 +1345,7 @@
           <w:hyperlink w:anchor="_Toc82314569" w:history="1">
             <w:r>
               <w:rPr>
-                <w:rStyle w:val="Hyperlink"/>
+                <w:rStyle w:val="Collegamentoipertestuale"/>
                 <w:noProof/>
                 <w:lang w:val="en-US"/>
               </w:rPr>
@@ -1360,7 +1362,7 @@
             </w:r>
             <w:r>
               <w:rPr>
-                <w:rStyle w:val="Hyperlink"/>
+                <w:rStyle w:val="Collegamentoipertestuale"/>
                 <w:noProof/>
                 <w:lang w:val="en-US"/>
               </w:rPr>
@@ -1418,7 +1420,7 @@
         </w:p>
         <w:p>
           <w:pPr>
-            <w:pStyle w:val="TOC3"/>
+            <w:pStyle w:val="Sommario3"/>
             <w:tabs>
               <w:tab w:val="left" w:pos="1320"/>
               <w:tab w:val="right" w:pos="9016"/>
@@ -1434,7 +1436,7 @@
           <w:hyperlink w:anchor="_Toc82314570" w:history="1">
             <w:r>
               <w:rPr>
-                <w:rStyle w:val="Hyperlink"/>
+                <w:rStyle w:val="Collegamentoipertestuale"/>
                 <w:noProof/>
                 <w:lang w:val="en-US"/>
               </w:rPr>
@@ -1451,7 +1453,7 @@
             </w:r>
             <w:r>
               <w:rPr>
-                <w:rStyle w:val="Hyperlink"/>
+                <w:rStyle w:val="Collegamentoipertestuale"/>
                 <w:noProof/>
                 <w:lang w:val="en-US"/>
               </w:rPr>
@@ -1509,7 +1511,7 @@
         </w:p>
         <w:p>
           <w:pPr>
-            <w:pStyle w:val="TOC2"/>
+            <w:pStyle w:val="Sommario2"/>
             <w:tabs>
               <w:tab w:val="left" w:pos="880"/>
               <w:tab w:val="right" w:pos="9016"/>
@@ -1525,7 +1527,7 @@
           <w:hyperlink w:anchor="_Toc82314571" w:history="1">
             <w:r>
               <w:rPr>
-                <w:rStyle w:val="Hyperlink"/>
+                <w:rStyle w:val="Collegamentoipertestuale"/>
                 <w:noProof/>
               </w:rPr>
               <w:t>1.3</w:t>
@@ -1541,7 +1543,7 @@
             </w:r>
             <w:r>
               <w:rPr>
-                <w:rStyle w:val="Hyperlink"/>
+                <w:rStyle w:val="Collegamentoipertestuale"/>
                 <w:noProof/>
               </w:rPr>
               <w:t>Revision History</w:t>
@@ -1598,7 +1600,7 @@
         </w:p>
         <w:p>
           <w:pPr>
-            <w:pStyle w:val="TOC1"/>
+            <w:pStyle w:val="Sommario1"/>
             <w:tabs>
               <w:tab w:val="left" w:pos="720"/>
               <w:tab w:val="right" w:pos="9016"/>
@@ -1614,7 +1616,7 @@
           <w:hyperlink w:anchor="_Toc82314572" w:history="1">
             <w:r>
               <w:rPr>
-                <w:rStyle w:val="Hyperlink"/>
+                <w:rStyle w:val="Collegamentoipertestuale"/>
                 <w:noProof/>
               </w:rPr>
               <w:t>2.0</w:t>
@@ -1630,7 +1632,7 @@
             </w:r>
             <w:r>
               <w:rPr>
-                <w:rStyle w:val="Hyperlink"/>
+                <w:rStyle w:val="Collegamentoipertestuale"/>
                 <w:noProof/>
               </w:rPr>
               <w:t>GDPS Interface</w:t>
@@ -1687,7 +1689,7 @@
         </w:p>
         <w:p>
           <w:pPr>
-            <w:pStyle w:val="TOC2"/>
+            <w:pStyle w:val="Sommario2"/>
             <w:tabs>
               <w:tab w:val="left" w:pos="880"/>
               <w:tab w:val="right" w:pos="9016"/>
@@ -1703,7 +1705,7 @@
           <w:hyperlink w:anchor="_Toc82314573" w:history="1">
             <w:r>
               <w:rPr>
-                <w:rStyle w:val="Hyperlink"/>
+                <w:rStyle w:val="Collegamentoipertestuale"/>
                 <w:noProof/>
               </w:rPr>
               <w:t>2.1</w:t>
@@ -1719,7 +1721,7 @@
             </w:r>
             <w:r>
               <w:rPr>
-                <w:rStyle w:val="Hyperlink"/>
+                <w:rStyle w:val="Collegamentoipertestuale"/>
                 <w:noProof/>
               </w:rPr>
               <w:t>Menu items</w:t>
@@ -1776,7 +1778,7 @@
         </w:p>
         <w:p>
           <w:pPr>
-            <w:pStyle w:val="TOC3"/>
+            <w:pStyle w:val="Sommario3"/>
             <w:tabs>
               <w:tab w:val="left" w:pos="1320"/>
               <w:tab w:val="right" w:pos="9016"/>
@@ -1792,7 +1794,7 @@
           <w:hyperlink w:anchor="_Toc82314574" w:history="1">
             <w:r>
               <w:rPr>
-                <w:rStyle w:val="Hyperlink"/>
+                <w:rStyle w:val="Collegamentoipertestuale"/>
                 <w:noProof/>
                 <w:lang w:val="en-US"/>
               </w:rPr>
@@ -1809,7 +1811,7 @@
             </w:r>
             <w:r>
               <w:rPr>
-                <w:rStyle w:val="Hyperlink"/>
+                <w:rStyle w:val="Collegamentoipertestuale"/>
                 <w:noProof/>
                 <w:lang w:val="en-US"/>
               </w:rPr>
@@ -1867,7 +1869,7 @@
         </w:p>
         <w:p>
           <w:pPr>
-            <w:pStyle w:val="TOC3"/>
+            <w:pStyle w:val="Sommario3"/>
             <w:tabs>
               <w:tab w:val="left" w:pos="1320"/>
               <w:tab w:val="right" w:pos="9016"/>
@@ -1883,7 +1885,7 @@
           <w:hyperlink w:anchor="_Toc82314575" w:history="1">
             <w:r>
               <w:rPr>
-                <w:rStyle w:val="Hyperlink"/>
+                <w:rStyle w:val="Collegamentoipertestuale"/>
                 <w:noProof/>
                 <w:lang w:val="en-US"/>
               </w:rPr>
@@ -1900,7 +1902,7 @@
             </w:r>
             <w:r>
               <w:rPr>
-                <w:rStyle w:val="Hyperlink"/>
+                <w:rStyle w:val="Collegamentoipertestuale"/>
                 <w:noProof/>
                 <w:lang w:val="en-US"/>
               </w:rPr>
@@ -1958,7 +1960,7 @@
         </w:p>
         <w:p>
           <w:pPr>
-            <w:pStyle w:val="TOC2"/>
+            <w:pStyle w:val="Sommario2"/>
             <w:tabs>
               <w:tab w:val="left" w:pos="880"/>
               <w:tab w:val="right" w:pos="9016"/>
@@ -1974,7 +1976,7 @@
           <w:hyperlink w:anchor="_Toc82314576" w:history="1">
             <w:r>
               <w:rPr>
-                <w:rStyle w:val="Hyperlink"/>
+                <w:rStyle w:val="Collegamentoipertestuale"/>
                 <w:noProof/>
               </w:rPr>
               <w:t>2.2</w:t>
@@ -1990,7 +1992,7 @@
             </w:r>
             <w:r>
               <w:rPr>
-                <w:rStyle w:val="Hyperlink"/>
+                <w:rStyle w:val="Collegamentoipertestuale"/>
                 <w:noProof/>
               </w:rPr>
               <w:t>Main windows</w:t>
@@ -2047,7 +2049,7 @@
         </w:p>
         <w:p>
           <w:pPr>
-            <w:pStyle w:val="TOC3"/>
+            <w:pStyle w:val="Sommario3"/>
             <w:tabs>
               <w:tab w:val="left" w:pos="1320"/>
               <w:tab w:val="right" w:pos="9016"/>
@@ -2063,7 +2065,7 @@
           <w:hyperlink w:anchor="_Toc82314577" w:history="1">
             <w:r>
               <w:rPr>
-                <w:rStyle w:val="Hyperlink"/>
+                <w:rStyle w:val="Collegamentoipertestuale"/>
                 <w:noProof/>
                 <w:lang w:val="en-US"/>
               </w:rPr>
@@ -2080,7 +2082,7 @@
             </w:r>
             <w:r>
               <w:rPr>
-                <w:rStyle w:val="Hyperlink"/>
+                <w:rStyle w:val="Collegamentoipertestuale"/>
                 <w:noProof/>
                 <w:lang w:val="en-US"/>
               </w:rPr>
@@ -2138,7 +2140,7 @@
         </w:p>
         <w:p>
           <w:pPr>
-            <w:pStyle w:val="TOC3"/>
+            <w:pStyle w:val="Sommario3"/>
             <w:tabs>
               <w:tab w:val="left" w:pos="1320"/>
               <w:tab w:val="right" w:pos="9016"/>
@@ -2154,7 +2156,7 @@
           <w:hyperlink w:anchor="_Toc82314578" w:history="1">
             <w:r>
               <w:rPr>
-                <w:rStyle w:val="Hyperlink"/>
+                <w:rStyle w:val="Collegamentoipertestuale"/>
                 <w:noProof/>
                 <w:lang w:val="en-US"/>
               </w:rPr>
@@ -2171,7 +2173,7 @@
             </w:r>
             <w:r>
               <w:rPr>
-                <w:rStyle w:val="Hyperlink"/>
+                <w:rStyle w:val="Collegamentoipertestuale"/>
                 <w:noProof/>
                 <w:lang w:val="en-US"/>
               </w:rPr>
@@ -2229,7 +2231,7 @@
         </w:p>
         <w:p>
           <w:pPr>
-            <w:pStyle w:val="TOC1"/>
+            <w:pStyle w:val="Sommario1"/>
             <w:tabs>
               <w:tab w:val="left" w:pos="720"/>
               <w:tab w:val="right" w:pos="9016"/>
@@ -2245,7 +2247,7 @@
           <w:hyperlink w:anchor="_Toc82314579" w:history="1">
             <w:r>
               <w:rPr>
-                <w:rStyle w:val="Hyperlink"/>
+                <w:rStyle w:val="Collegamentoipertestuale"/>
                 <w:noProof/>
               </w:rPr>
               <w:t>3.0</w:t>
@@ -2261,7 +2263,7 @@
             </w:r>
             <w:r>
               <w:rPr>
-                <w:rStyle w:val="Hyperlink"/>
+                <w:rStyle w:val="Collegamentoipertestuale"/>
                 <w:noProof/>
               </w:rPr>
               <w:t>Graphical Outputs and Interpretation</w:t>
@@ -2318,7 +2320,7 @@
         </w:p>
         <w:p>
           <w:pPr>
-            <w:pStyle w:val="TOC2"/>
+            <w:pStyle w:val="Sommario2"/>
             <w:tabs>
               <w:tab w:val="left" w:pos="880"/>
               <w:tab w:val="right" w:pos="9016"/>
@@ -2334,7 +2336,7 @@
           <w:hyperlink w:anchor="_Toc82314580" w:history="1">
             <w:r>
               <w:rPr>
-                <w:rStyle w:val="Hyperlink"/>
+                <w:rStyle w:val="Collegamentoipertestuale"/>
                 <w:noProof/>
               </w:rPr>
               <w:t>3.1</w:t>
@@ -2350,7 +2352,7 @@
             </w:r>
             <w:r>
               <w:rPr>
-                <w:rStyle w:val="Hyperlink"/>
+                <w:rStyle w:val="Collegamentoipertestuale"/>
                 <w:noProof/>
               </w:rPr>
               <w:t>Satellite orbit</w:t>
@@ -2407,7 +2409,7 @@
         </w:p>
         <w:p>
           <w:pPr>
-            <w:pStyle w:val="TOC3"/>
+            <w:pStyle w:val="Sommario3"/>
             <w:tabs>
               <w:tab w:val="left" w:pos="1320"/>
               <w:tab w:val="right" w:pos="9016"/>
@@ -2423,7 +2425,7 @@
           <w:hyperlink w:anchor="_Toc82314581" w:history="1">
             <w:r>
               <w:rPr>
-                <w:rStyle w:val="Hyperlink"/>
+                <w:rStyle w:val="Collegamentoipertestuale"/>
                 <w:noProof/>
                 <w:lang w:val="en-US"/>
               </w:rPr>
@@ -2440,7 +2442,7 @@
             </w:r>
             <w:r>
               <w:rPr>
-                <w:rStyle w:val="Hyperlink"/>
+                <w:rStyle w:val="Collegamentoipertestuale"/>
                 <w:noProof/>
                 <w:lang w:val="en-US"/>
               </w:rPr>
@@ -2498,7 +2500,7 @@
         </w:p>
         <w:p>
           <w:pPr>
-            <w:pStyle w:val="TOC3"/>
+            <w:pStyle w:val="Sommario3"/>
             <w:tabs>
               <w:tab w:val="left" w:pos="1320"/>
               <w:tab w:val="right" w:pos="9016"/>
@@ -2514,7 +2516,7 @@
           <w:hyperlink w:anchor="_Toc82314582" w:history="1">
             <w:r>
               <w:rPr>
-                <w:rStyle w:val="Hyperlink"/>
+                <w:rStyle w:val="Collegamentoipertestuale"/>
                 <w:noProof/>
                 <w:lang w:val="en-US"/>
               </w:rPr>
@@ -2531,7 +2533,7 @@
             </w:r>
             <w:r>
               <w:rPr>
-                <w:rStyle w:val="Hyperlink"/>
+                <w:rStyle w:val="Collegamentoipertestuale"/>
                 <w:noProof/>
                 <w:lang w:val="en-US"/>
               </w:rPr>
@@ -2589,7 +2591,7 @@
         </w:p>
         <w:p>
           <w:pPr>
-            <w:pStyle w:val="TOC2"/>
+            <w:pStyle w:val="Sommario2"/>
             <w:tabs>
               <w:tab w:val="left" w:pos="880"/>
               <w:tab w:val="right" w:pos="9016"/>
@@ -2605,7 +2607,7 @@
           <w:hyperlink w:anchor="_Toc82314583" w:history="1">
             <w:r>
               <w:rPr>
-                <w:rStyle w:val="Hyperlink"/>
+                <w:rStyle w:val="Collegamentoipertestuale"/>
                 <w:noProof/>
               </w:rPr>
               <w:t>3.2</w:t>
@@ -2621,7 +2623,7 @@
             </w:r>
             <w:r>
               <w:rPr>
-                <w:rStyle w:val="Hyperlink"/>
+                <w:rStyle w:val="Collegamentoipertestuale"/>
                 <w:noProof/>
               </w:rPr>
               <w:t>Ionosphere</w:t>
@@ -2678,7 +2680,7 @@
         </w:p>
         <w:p>
           <w:pPr>
-            <w:pStyle w:val="TOC3"/>
+            <w:pStyle w:val="Sommario3"/>
             <w:tabs>
               <w:tab w:val="left" w:pos="1320"/>
               <w:tab w:val="right" w:pos="9016"/>
@@ -2694,7 +2696,7 @@
           <w:hyperlink w:anchor="_Toc82314584" w:history="1">
             <w:r>
               <w:rPr>
-                <w:rStyle w:val="Hyperlink"/>
+                <w:rStyle w:val="Collegamentoipertestuale"/>
                 <w:noProof/>
                 <w:lang w:val="en-US"/>
               </w:rPr>
@@ -2711,7 +2713,7 @@
             </w:r>
             <w:r>
               <w:rPr>
-                <w:rStyle w:val="Hyperlink"/>
+                <w:rStyle w:val="Collegamentoipertestuale"/>
                 <w:noProof/>
                 <w:lang w:val="en-US"/>
               </w:rPr>
@@ -2769,7 +2771,7 @@
         </w:p>
         <w:p>
           <w:pPr>
-            <w:pStyle w:val="TOC3"/>
+            <w:pStyle w:val="Sommario3"/>
             <w:tabs>
               <w:tab w:val="left" w:pos="1320"/>
               <w:tab w:val="right" w:pos="9016"/>
@@ -2785,7 +2787,7 @@
           <w:hyperlink w:anchor="_Toc82314585" w:history="1">
             <w:r>
               <w:rPr>
-                <w:rStyle w:val="Hyperlink"/>
+                <w:rStyle w:val="Collegamentoipertestuale"/>
                 <w:noProof/>
                 <w:lang w:val="en-US"/>
               </w:rPr>
@@ -2802,7 +2804,7 @@
             </w:r>
             <w:r>
               <w:rPr>
-                <w:rStyle w:val="Hyperlink"/>
+                <w:rStyle w:val="Collegamentoipertestuale"/>
                 <w:noProof/>
                 <w:lang w:val="en-US"/>
               </w:rPr>
@@ -2860,7 +2862,7 @@
         </w:p>
         <w:p>
           <w:pPr>
-            <w:pStyle w:val="TOC1"/>
+            <w:pStyle w:val="Sommario1"/>
             <w:tabs>
               <w:tab w:val="left" w:pos="720"/>
               <w:tab w:val="right" w:pos="9016"/>
@@ -2876,7 +2878,7 @@
           <w:hyperlink w:anchor="_Toc82314586" w:history="1">
             <w:r>
               <w:rPr>
-                <w:rStyle w:val="Hyperlink"/>
+                <w:rStyle w:val="Collegamentoipertestuale"/>
                 <w:rFonts w:eastAsia="Times New Roman"/>
                 <w:noProof/>
                 <w:lang w:eastAsia="en-GB"/>
@@ -2894,7 +2896,7 @@
             </w:r>
             <w:r>
               <w:rPr>
-                <w:rStyle w:val="Hyperlink"/>
+                <w:rStyle w:val="Collegamentoipertestuale"/>
                 <w:rFonts w:eastAsia="Times New Roman"/>
                 <w:noProof/>
                 <w:lang w:eastAsia="en-GB"/>
@@ -2953,7 +2955,7 @@
         </w:p>
         <w:p>
           <w:pPr>
-            <w:pStyle w:val="TOC1"/>
+            <w:pStyle w:val="Sommario1"/>
             <w:tabs>
               <w:tab w:val="left" w:pos="720"/>
               <w:tab w:val="right" w:pos="9016"/>
@@ -2969,7 +2971,7 @@
           <w:hyperlink w:anchor="_Toc82314587" w:history="1">
             <w:r>
               <w:rPr>
-                <w:rStyle w:val="Hyperlink"/>
+                <w:rStyle w:val="Collegamentoipertestuale"/>
                 <w:noProof/>
               </w:rPr>
               <w:t>5.0</w:t>
@@ -2985,7 +2987,7 @@
             </w:r>
             <w:r>
               <w:rPr>
-                <w:rStyle w:val="Hyperlink"/>
+                <w:rStyle w:val="Collegamentoipertestuale"/>
                 <w:noProof/>
               </w:rPr>
               <w:t>Conclusion</w:t>
@@ -3042,7 +3044,7 @@
         </w:p>
         <w:p>
           <w:pPr>
-            <w:pStyle w:val="TOC1"/>
+            <w:pStyle w:val="Sommario1"/>
             <w:tabs>
               <w:tab w:val="left" w:pos="720"/>
               <w:tab w:val="right" w:pos="9016"/>
@@ -3058,7 +3060,7 @@
           <w:hyperlink w:anchor="_Toc82314588" w:history="1">
             <w:r>
               <w:rPr>
-                <w:rStyle w:val="Hyperlink"/>
+                <w:rStyle w:val="Collegamentoipertestuale"/>
                 <w:rFonts w:eastAsia="Times New Roman"/>
                 <w:noProof/>
                 <w:lang w:eastAsia="en-GB"/>
@@ -3076,7 +3078,7 @@
             </w:r>
             <w:r>
               <w:rPr>
-                <w:rStyle w:val="Hyperlink"/>
+                <w:rStyle w:val="Collegamentoipertestuale"/>
                 <w:rFonts w:eastAsia="Times New Roman"/>
                 <w:noProof/>
                 <w:lang w:eastAsia="en-GB"/>
@@ -3135,7 +3137,7 @@
         </w:p>
         <w:p>
           <w:pPr>
-            <w:pStyle w:val="TOC1"/>
+            <w:pStyle w:val="Sommario1"/>
             <w:tabs>
               <w:tab w:val="left" w:pos="720"/>
               <w:tab w:val="right" w:pos="9016"/>
@@ -3151,7 +3153,7 @@
           <w:hyperlink w:anchor="_Toc82314589" w:history="1">
             <w:r>
               <w:rPr>
-                <w:rStyle w:val="Hyperlink"/>
+                <w:rStyle w:val="Collegamentoipertestuale"/>
                 <w:rFonts w:eastAsia="Times New Roman"/>
                 <w:noProof/>
                 <w:lang w:eastAsia="en-GB"/>
@@ -3169,7 +3171,7 @@
             </w:r>
             <w:r>
               <w:rPr>
-                <w:rStyle w:val="Hyperlink"/>
+                <w:rStyle w:val="Collegamentoipertestuale"/>
                 <w:rFonts w:eastAsia="Times New Roman"/>
                 <w:noProof/>
                 <w:lang w:eastAsia="en-GB"/>
@@ -3248,18 +3250,18 @@
     </w:sdt>
     <w:p>
       <w:pPr>
-        <w:pStyle w:val="Heading1"/>
-      </w:pPr>
-      <w:bookmarkStart w:id="2" w:name="_Toc82314565"/>
+        <w:pStyle w:val="Titolo1"/>
+      </w:pPr>
+      <w:bookmarkStart w:id="1" w:name="_Toc82314565"/>
       <w:r>
         <w:lastRenderedPageBreak/>
         <w:t>List of Figures</w:t>
       </w:r>
-      <w:bookmarkEnd w:id="2"/>
-    </w:p>
-    <w:p>
-      <w:pPr>
-        <w:pStyle w:val="TableofFigures"/>
+      <w:bookmarkEnd w:id="1"/>
+    </w:p>
+    <w:p>
+      <w:pPr>
+        <w:pStyle w:val="Indicedellefigure"/>
         <w:tabs>
           <w:tab w:val="left" w:pos="1100"/>
           <w:tab w:val="right" w:pos="9016"/>
@@ -3292,7 +3294,7 @@
       <w:hyperlink w:anchor="_Toc82311485" w:history="1">
         <w:r>
           <w:rPr>
-            <w:rStyle w:val="Hyperlink"/>
+            <w:rStyle w:val="Collegamentoipertestuale"/>
             <w:noProof/>
           </w:rPr>
           <w:t>Figure 1</w:t>
@@ -3308,7 +3310,7 @@
         </w:r>
         <w:r>
           <w:rPr>
-            <w:rStyle w:val="Hyperlink"/>
+            <w:rStyle w:val="Collegamentoipertestuale"/>
             <w:noProof/>
           </w:rPr>
           <w:t>Input Menu Item</w:t>
@@ -3365,7 +3367,7 @@
     </w:p>
     <w:p>
       <w:pPr>
-        <w:pStyle w:val="TableofFigures"/>
+        <w:pStyle w:val="Indicedellefigure"/>
         <w:tabs>
           <w:tab w:val="left" w:pos="1100"/>
           <w:tab w:val="right" w:pos="9016"/>
@@ -3380,7 +3382,7 @@
       <w:hyperlink w:anchor="_Toc82311486" w:history="1">
         <w:r>
           <w:rPr>
-            <w:rStyle w:val="Hyperlink"/>
+            <w:rStyle w:val="Collegamentoipertestuale"/>
             <w:noProof/>
           </w:rPr>
           <w:t>Figure 2</w:t>
@@ -3396,7 +3398,7 @@
         </w:r>
         <w:r>
           <w:rPr>
-            <w:rStyle w:val="Hyperlink"/>
+            <w:rStyle w:val="Collegamentoipertestuale"/>
             <w:noProof/>
           </w:rPr>
           <w:t>File Opening Dialog</w:t>
@@ -3453,7 +3455,7 @@
     </w:p>
     <w:p>
       <w:pPr>
-        <w:pStyle w:val="TableofFigures"/>
+        <w:pStyle w:val="Indicedellefigure"/>
         <w:tabs>
           <w:tab w:val="left" w:pos="1100"/>
           <w:tab w:val="right" w:pos="9016"/>
@@ -3468,7 +3470,7 @@
       <w:hyperlink w:anchor="_Toc82311487" w:history="1">
         <w:r>
           <w:rPr>
-            <w:rStyle w:val="Hyperlink"/>
+            <w:rStyle w:val="Collegamentoipertestuale"/>
             <w:noProof/>
           </w:rPr>
           <w:t>Figure 3</w:t>
@@ -3484,7 +3486,7 @@
         </w:r>
         <w:r>
           <w:rPr>
-            <w:rStyle w:val="Hyperlink"/>
+            <w:rStyle w:val="Collegamentoipertestuale"/>
             <w:noProof/>
           </w:rPr>
           <w:t>File type Error</w:t>
@@ -3541,7 +3543,7 @@
     </w:p>
     <w:p>
       <w:pPr>
-        <w:pStyle w:val="TableofFigures"/>
+        <w:pStyle w:val="Indicedellefigure"/>
         <w:tabs>
           <w:tab w:val="left" w:pos="1100"/>
           <w:tab w:val="right" w:pos="9016"/>
@@ -3556,7 +3558,7 @@
       <w:hyperlink w:anchor="_Toc82311488" w:history="1">
         <w:r>
           <w:rPr>
-            <w:rStyle w:val="Hyperlink"/>
+            <w:rStyle w:val="Collegamentoipertestuale"/>
             <w:noProof/>
           </w:rPr>
           <w:t>Figure 4</w:t>
@@ -3572,7 +3574,7 @@
         </w:r>
         <w:r>
           <w:rPr>
-            <w:rStyle w:val="Hyperlink"/>
+            <w:rStyle w:val="Collegamentoipertestuale"/>
             <w:noProof/>
           </w:rPr>
           <w:t>Ionospheric Correction Parameter Unavailablity Notice</w:t>
@@ -3629,7 +3631,7 @@
     </w:p>
     <w:p>
       <w:pPr>
-        <w:pStyle w:val="TableofFigures"/>
+        <w:pStyle w:val="Indicedellefigure"/>
         <w:tabs>
           <w:tab w:val="left" w:pos="1100"/>
           <w:tab w:val="right" w:pos="9016"/>
@@ -3644,7 +3646,7 @@
       <w:hyperlink w:anchor="_Toc82311489" w:history="1">
         <w:r>
           <w:rPr>
-            <w:rStyle w:val="Hyperlink"/>
+            <w:rStyle w:val="Collegamentoipertestuale"/>
             <w:noProof/>
           </w:rPr>
           <w:t>Figure 5</w:t>
@@ -3660,7 +3662,7 @@
         </w:r>
         <w:r>
           <w:rPr>
-            <w:rStyle w:val="Hyperlink"/>
+            <w:rStyle w:val="Collegamentoipertestuale"/>
             <w:noProof/>
           </w:rPr>
           <w:t>Help Menu Item</w:t>
@@ -3717,7 +3719,7 @@
     </w:p>
     <w:p>
       <w:pPr>
-        <w:pStyle w:val="TableofFigures"/>
+        <w:pStyle w:val="Indicedellefigure"/>
         <w:tabs>
           <w:tab w:val="left" w:pos="1100"/>
           <w:tab w:val="right" w:pos="9016"/>
@@ -3732,7 +3734,7 @@
       <w:hyperlink w:anchor="_Toc82311490" w:history="1">
         <w:r>
           <w:rPr>
-            <w:rStyle w:val="Hyperlink"/>
+            <w:rStyle w:val="Collegamentoipertestuale"/>
             <w:noProof/>
           </w:rPr>
           <w:t>Figure 6</w:t>
@@ -3748,7 +3750,7 @@
         </w:r>
         <w:r>
           <w:rPr>
-            <w:rStyle w:val="Hyperlink"/>
+            <w:rStyle w:val="Collegamentoipertestuale"/>
             <w:noProof/>
           </w:rPr>
           <w:t>Help Content</w:t>
@@ -3805,7 +3807,7 @@
     </w:p>
     <w:p>
       <w:pPr>
-        <w:pStyle w:val="TableofFigures"/>
+        <w:pStyle w:val="Indicedellefigure"/>
         <w:tabs>
           <w:tab w:val="left" w:pos="1100"/>
           <w:tab w:val="right" w:pos="9016"/>
@@ -3820,7 +3822,7 @@
       <w:hyperlink w:anchor="_Toc82311491" w:history="1">
         <w:r>
           <w:rPr>
-            <w:rStyle w:val="Hyperlink"/>
+            <w:rStyle w:val="Collegamentoipertestuale"/>
             <w:noProof/>
           </w:rPr>
           <w:t>Figure 7</w:t>
@@ -3836,7 +3838,7 @@
         </w:r>
         <w:r>
           <w:rPr>
-            <w:rStyle w:val="Hyperlink"/>
+            <w:rStyle w:val="Collegamentoipertestuale"/>
             <w:noProof/>
           </w:rPr>
           <w:t>About Page</w:t>
@@ -3893,7 +3895,7 @@
     </w:p>
     <w:p>
       <w:pPr>
-        <w:pStyle w:val="TableofFigures"/>
+        <w:pStyle w:val="Indicedellefigure"/>
         <w:tabs>
           <w:tab w:val="left" w:pos="1100"/>
           <w:tab w:val="right" w:pos="9016"/>
@@ -3908,7 +3910,7 @@
       <w:hyperlink w:anchor="_Toc82311492" w:history="1">
         <w:r>
           <w:rPr>
-            <w:rStyle w:val="Hyperlink"/>
+            <w:rStyle w:val="Collegamentoipertestuale"/>
             <w:noProof/>
           </w:rPr>
           <w:t>Figure 8</w:t>
@@ -3924,7 +3926,7 @@
         </w:r>
         <w:r>
           <w:rPr>
-            <w:rStyle w:val="Hyperlink"/>
+            <w:rStyle w:val="Collegamentoipertestuale"/>
             <w:noProof/>
           </w:rPr>
           <w:t>Satellite Orbit Panel</w:t>
@@ -3981,7 +3983,7 @@
     </w:p>
     <w:p>
       <w:pPr>
-        <w:pStyle w:val="TableofFigures"/>
+        <w:pStyle w:val="Indicedellefigure"/>
         <w:tabs>
           <w:tab w:val="left" w:pos="1100"/>
           <w:tab w:val="right" w:pos="9016"/>
@@ -3996,7 +3998,7 @@
       <w:hyperlink w:anchor="_Toc82311493" w:history="1">
         <w:r>
           <w:rPr>
-            <w:rStyle w:val="Hyperlink"/>
+            <w:rStyle w:val="Collegamentoipertestuale"/>
             <w:noProof/>
           </w:rPr>
           <w:t>Figure 9</w:t>
@@ -4012,7 +4014,7 @@
         </w:r>
         <w:r>
           <w:rPr>
-            <w:rStyle w:val="Hyperlink"/>
+            <w:rStyle w:val="Collegamentoipertestuale"/>
             <w:noProof/>
           </w:rPr>
           <w:t>Satellite Orbit (Global Map Page)</w:t>
@@ -4069,7 +4071,7 @@
     </w:p>
     <w:p>
       <w:pPr>
-        <w:pStyle w:val="TableofFigures"/>
+        <w:pStyle w:val="Indicedellefigure"/>
         <w:tabs>
           <w:tab w:val="left" w:pos="1320"/>
           <w:tab w:val="right" w:pos="9016"/>
@@ -4084,7 +4086,7 @@
       <w:hyperlink w:anchor="_Toc82311494" w:history="1">
         <w:r>
           <w:rPr>
-            <w:rStyle w:val="Hyperlink"/>
+            <w:rStyle w:val="Collegamentoipertestuale"/>
             <w:noProof/>
           </w:rPr>
           <w:t>Figure 10</w:t>
@@ -4100,7 +4102,7 @@
         </w:r>
         <w:r>
           <w:rPr>
-            <w:rStyle w:val="Hyperlink"/>
+            <w:rStyle w:val="Collegamentoipertestuale"/>
             <w:noProof/>
           </w:rPr>
           <w:t>Satellite Orbit (Local Map Page)</w:t>
@@ -4157,7 +4159,7 @@
     </w:p>
     <w:p>
       <w:pPr>
-        <w:pStyle w:val="TableofFigures"/>
+        <w:pStyle w:val="Indicedellefigure"/>
         <w:tabs>
           <w:tab w:val="left" w:pos="1320"/>
           <w:tab w:val="right" w:pos="9016"/>
@@ -4172,7 +4174,7 @@
       <w:hyperlink w:anchor="_Toc82311495" w:history="1">
         <w:r>
           <w:rPr>
-            <w:rStyle w:val="Hyperlink"/>
+            <w:rStyle w:val="Collegamentoipertestuale"/>
             <w:noProof/>
           </w:rPr>
           <w:t>Figure 11</w:t>
@@ -4188,7 +4190,7 @@
         </w:r>
         <w:r>
           <w:rPr>
-            <w:rStyle w:val="Hyperlink"/>
+            <w:rStyle w:val="Collegamentoipertestuale"/>
             <w:noProof/>
           </w:rPr>
           <w:t>Ionosphere Model Panel</w:t>
@@ -4245,7 +4247,7 @@
     </w:p>
     <w:p>
       <w:pPr>
-        <w:pStyle w:val="TableofFigures"/>
+        <w:pStyle w:val="Indicedellefigure"/>
         <w:tabs>
           <w:tab w:val="left" w:pos="1320"/>
           <w:tab w:val="right" w:pos="9016"/>
@@ -4260,7 +4262,7 @@
       <w:hyperlink w:anchor="_Toc82311496" w:history="1">
         <w:r>
           <w:rPr>
-            <w:rStyle w:val="Hyperlink"/>
+            <w:rStyle w:val="Collegamentoipertestuale"/>
             <w:noProof/>
             <w:lang w:val="it-IT"/>
           </w:rPr>
@@ -4277,7 +4279,7 @@
         </w:r>
         <w:r>
           <w:rPr>
-            <w:rStyle w:val="Hyperlink"/>
+            <w:rStyle w:val="Collegamentoipertestuale"/>
             <w:noProof/>
             <w:lang w:val="it-IT"/>
           </w:rPr>
@@ -4335,7 +4337,7 @@
     </w:p>
     <w:p>
       <w:pPr>
-        <w:pStyle w:val="TableofFigures"/>
+        <w:pStyle w:val="Indicedellefigure"/>
         <w:tabs>
           <w:tab w:val="left" w:pos="1320"/>
           <w:tab w:val="right" w:pos="9016"/>
@@ -4350,7 +4352,7 @@
       <w:hyperlink w:anchor="_Toc82311497" w:history="1">
         <w:r>
           <w:rPr>
-            <w:rStyle w:val="Hyperlink"/>
+            <w:rStyle w:val="Collegamentoipertestuale"/>
             <w:noProof/>
           </w:rPr>
           <w:t>Figure 13</w:t>
@@ -4366,7 +4368,7 @@
         </w:r>
         <w:r>
           <w:rPr>
-            <w:rStyle w:val="Hyperlink"/>
+            <w:rStyle w:val="Collegamentoipertestuale"/>
             <w:noProof/>
           </w:rPr>
           <w:t>Ionosphere Model (Local Map) Page</w:t>
@@ -4423,7 +4425,7 @@
     </w:p>
     <w:p>
       <w:pPr>
-        <w:pStyle w:val="TableofFigures"/>
+        <w:pStyle w:val="Indicedellefigure"/>
         <w:tabs>
           <w:tab w:val="left" w:pos="1320"/>
           <w:tab w:val="right" w:pos="9016"/>
@@ -4438,7 +4440,7 @@
       <w:hyperlink w:anchor="_Toc82311498" w:history="1">
         <w:r>
           <w:rPr>
-            <w:rStyle w:val="Hyperlink"/>
+            <w:rStyle w:val="Collegamentoipertestuale"/>
             <w:noProof/>
           </w:rPr>
           <w:t>Figure 14</w:t>
@@ -4454,7 +4456,7 @@
         </w:r>
         <w:r>
           <w:rPr>
-            <w:rStyle w:val="Hyperlink"/>
+            <w:rStyle w:val="Collegamentoipertestuale"/>
             <w:noProof/>
           </w:rPr>
           <w:t>File Unavailability Error Notice</w:t>
@@ -4511,7 +4513,7 @@
     </w:p>
     <w:p>
       <w:pPr>
-        <w:pStyle w:val="TableofFigures"/>
+        <w:pStyle w:val="Indicedellefigure"/>
         <w:tabs>
           <w:tab w:val="left" w:pos="1320"/>
           <w:tab w:val="right" w:pos="9016"/>
@@ -4526,7 +4528,7 @@
       <w:hyperlink w:anchor="_Toc82311499" w:history="1">
         <w:r>
           <w:rPr>
-            <w:rStyle w:val="Hyperlink"/>
+            <w:rStyle w:val="Collegamentoipertestuale"/>
             <w:noProof/>
           </w:rPr>
           <w:t>Figure 15</w:t>
@@ -4542,7 +4544,7 @@
         </w:r>
         <w:r>
           <w:rPr>
-            <w:rStyle w:val="Hyperlink"/>
+            <w:rStyle w:val="Collegamentoipertestuale"/>
             <w:noProof/>
           </w:rPr>
           <w:t>Global map: ground track</w:t>
@@ -4599,7 +4601,7 @@
     </w:p>
     <w:p>
       <w:pPr>
-        <w:pStyle w:val="TableofFigures"/>
+        <w:pStyle w:val="Indicedellefigure"/>
         <w:tabs>
           <w:tab w:val="left" w:pos="1320"/>
           <w:tab w:val="right" w:pos="9016"/>
@@ -4614,7 +4616,7 @@
       <w:hyperlink w:anchor="_Toc82311500" w:history="1">
         <w:r>
           <w:rPr>
-            <w:rStyle w:val="Hyperlink"/>
+            <w:rStyle w:val="Collegamentoipertestuale"/>
             <w:noProof/>
           </w:rPr>
           <w:t>Figure 16</w:t>
@@ -4630,7 +4632,7 @@
         </w:r>
         <w:r>
           <w:rPr>
-            <w:rStyle w:val="Hyperlink"/>
+            <w:rStyle w:val="Collegamentoipertestuale"/>
             <w:noProof/>
           </w:rPr>
           <w:t>Local: azimuth &amp; elevation plot</w:t>
@@ -4687,7 +4689,7 @@
     </w:p>
     <w:p>
       <w:pPr>
-        <w:pStyle w:val="TableofFigures"/>
+        <w:pStyle w:val="Indicedellefigure"/>
         <w:tabs>
           <w:tab w:val="left" w:pos="1320"/>
           <w:tab w:val="right" w:pos="9016"/>
@@ -4702,7 +4704,7 @@
       <w:hyperlink w:anchor="_Toc82311501" w:history="1">
         <w:r>
           <w:rPr>
-            <w:rStyle w:val="Hyperlink"/>
+            <w:rStyle w:val="Collegamentoipertestuale"/>
             <w:noProof/>
           </w:rPr>
           <w:t>Figure 17</w:t>
@@ -4718,7 +4720,7 @@
         </w:r>
         <w:r>
           <w:rPr>
-            <w:rStyle w:val="Hyperlink"/>
+            <w:rStyle w:val="Collegamentoipertestuale"/>
             <w:noProof/>
           </w:rPr>
           <w:t>Ionospheric Effect (Global Map)</w:t>
@@ -4775,7 +4777,7 @@
     </w:p>
     <w:p>
       <w:pPr>
-        <w:pStyle w:val="TableofFigures"/>
+        <w:pStyle w:val="Indicedellefigure"/>
         <w:tabs>
           <w:tab w:val="left" w:pos="1320"/>
           <w:tab w:val="right" w:pos="9016"/>
@@ -4790,7 +4792,7 @@
       <w:hyperlink w:anchor="_Toc82311502" w:history="1">
         <w:r>
           <w:rPr>
-            <w:rStyle w:val="Hyperlink"/>
+            <w:rStyle w:val="Collegamentoipertestuale"/>
             <w:noProof/>
           </w:rPr>
           <w:t>Figure 18</w:t>
@@ -4806,7 +4808,7 @@
         </w:r>
         <w:r>
           <w:rPr>
-            <w:rStyle w:val="Hyperlink"/>
+            <w:rStyle w:val="Collegamentoipertestuale"/>
             <w:noProof/>
           </w:rPr>
           <w:t>Ionospheric Effect (Local Map)</w:t>
@@ -4863,7 +4865,7 @@
     </w:p>
     <w:p>
       <w:pPr>
-        <w:pStyle w:val="TableofFigures"/>
+        <w:pStyle w:val="Indicedellefigure"/>
         <w:tabs>
           <w:tab w:val="left" w:pos="1320"/>
           <w:tab w:val="right" w:pos="9016"/>
@@ -4878,7 +4880,7 @@
       <w:hyperlink w:anchor="_Toc82311503" w:history="1">
         <w:r>
           <w:rPr>
-            <w:rStyle w:val="Hyperlink"/>
+            <w:rStyle w:val="Collegamentoipertestuale"/>
             <w:noProof/>
           </w:rPr>
           <w:t>Figure 19</w:t>
@@ -4894,7 +4896,7 @@
         </w:r>
         <w:r>
           <w:rPr>
-            <w:rStyle w:val="Hyperlink"/>
+            <w:rStyle w:val="Collegamentoipertestuale"/>
             <w:noProof/>
           </w:rPr>
           <w:t>Setting the parameters for running the script</w:t>
@@ -4951,7 +4953,7 @@
     </w:p>
     <w:p>
       <w:pPr>
-        <w:pStyle w:val="TableofFigures"/>
+        <w:pStyle w:val="Indicedellefigure"/>
         <w:tabs>
           <w:tab w:val="left" w:pos="1320"/>
           <w:tab w:val="right" w:pos="9016"/>
@@ -4966,7 +4968,7 @@
       <w:hyperlink w:anchor="_Toc82311504" w:history="1">
         <w:r>
           <w:rPr>
-            <w:rStyle w:val="Hyperlink"/>
+            <w:rStyle w:val="Collegamentoipertestuale"/>
             <w:noProof/>
           </w:rPr>
           <w:t>Figure 20</w:t>
@@ -4982,10 +4984,24 @@
         </w:r>
         <w:r>
           <w:rPr>
-            <w:rStyle w:val="Hyperlink"/>
-            <w:noProof/>
-          </w:rPr>
-          <w:t>Result of comparison</w:t>
+            <w:rStyle w:val="Collegamentoipertestuale"/>
+            <w:noProof/>
+          </w:rPr>
+          <w:t>Compari</w:t>
+        </w:r>
+        <w:r>
+          <w:rPr>
+            <w:rStyle w:val="Collegamentoipertestuale"/>
+            <w:noProof/>
+          </w:rPr>
+          <w:t>ng</w:t>
+        </w:r>
+        <w:r>
+          <w:rPr>
+            <w:rStyle w:val="Collegamentoipertestuale"/>
+            <w:noProof/>
+          </w:rPr>
+          <w:t xml:space="preserve"> results</w:t>
         </w:r>
         <w:r>
           <w:rPr>
@@ -5059,9 +5075,9 @@
     </w:p>
     <w:p>
       <w:pPr>
-        <w:pStyle w:val="Heading1"/>
-      </w:pPr>
-      <w:bookmarkStart w:id="3" w:name="_Toc82314566"/>
+        <w:pStyle w:val="Titolo1"/>
+      </w:pPr>
+      <w:bookmarkStart w:id="2" w:name="_Toc82314566"/>
       <w:r>
         <w:lastRenderedPageBreak/>
         <w:t>1.0</w:t>
@@ -5075,7 +5091,7 @@
       <w:r>
         <w:t>ntroduction</w:t>
       </w:r>
-      <w:bookmarkEnd w:id="3"/>
+      <w:bookmarkEnd w:id="2"/>
     </w:p>
     <w:p>
       <w:pPr>
@@ -5219,10 +5235,10 @@
     </w:p>
     <w:p>
       <w:pPr>
-        <w:pStyle w:val="Heading2"/>
+        <w:pStyle w:val="Titolo2"/>
         <w:spacing w:before="0" w:after="240"/>
       </w:pPr>
-      <w:bookmarkStart w:id="4" w:name="_Toc82314567"/>
+      <w:bookmarkStart w:id="3" w:name="_Toc82314567"/>
       <w:r>
         <w:t>1.1</w:t>
       </w:r>
@@ -5232,12 +5248,13 @@
       <w:r>
         <w:t>Objectives</w:t>
       </w:r>
-      <w:bookmarkEnd w:id="4"/>
+      <w:bookmarkEnd w:id="3"/>
     </w:p>
     <w:p>
       <w:pPr>
         <w:shd w:val="clear" w:color="auto" w:fill="FFFFFF"/>
         <w:spacing w:after="240"/>
+        <w:jc w:val="left"/>
         <w:textAlignment w:val="baseline"/>
         <w:rPr>
           <w:szCs w:val="24"/>
@@ -5254,13 +5271,14 @@
     </w:p>
     <w:p>
       <w:pPr>
-        <w:pStyle w:val="ListParagraph"/>
+        <w:pStyle w:val="Paragrafoelenco"/>
         <w:numPr>
           <w:ilvl w:val="0"/>
           <w:numId w:val="3"/>
         </w:numPr>
         <w:shd w:val="clear" w:color="auto" w:fill="FFFFFF"/>
         <w:spacing w:after="240"/>
+        <w:jc w:val="left"/>
         <w:textAlignment w:val="baseline"/>
         <w:rPr>
           <w:szCs w:val="24"/>
@@ -5277,13 +5295,14 @@
     </w:p>
     <w:p>
       <w:pPr>
-        <w:pStyle w:val="ListParagraph"/>
+        <w:pStyle w:val="Paragrafoelenco"/>
         <w:numPr>
           <w:ilvl w:val="0"/>
           <w:numId w:val="3"/>
         </w:numPr>
         <w:shd w:val="clear" w:color="auto" w:fill="FFFFFF"/>
         <w:spacing w:after="240"/>
+        <w:jc w:val="left"/>
         <w:textAlignment w:val="baseline"/>
         <w:rPr>
           <w:rFonts w:eastAsia="Times New Roman" w:cs="Times New Roman"/>
@@ -5302,13 +5321,14 @@
     </w:p>
     <w:p>
       <w:pPr>
-        <w:pStyle w:val="ListParagraph"/>
+        <w:pStyle w:val="Paragrafoelenco"/>
         <w:numPr>
           <w:ilvl w:val="0"/>
           <w:numId w:val="3"/>
         </w:numPr>
         <w:shd w:val="clear" w:color="auto" w:fill="FFFFFF"/>
         <w:spacing w:after="240"/>
+        <w:jc w:val="left"/>
         <w:textAlignment w:val="baseline"/>
         <w:rPr>
           <w:rFonts w:eastAsia="Times New Roman" w:cs="Times New Roman"/>
@@ -5351,13 +5371,14 @@
     </w:p>
     <w:p>
       <w:pPr>
-        <w:pStyle w:val="ListParagraph"/>
+        <w:pStyle w:val="Paragrafoelenco"/>
         <w:numPr>
           <w:ilvl w:val="0"/>
           <w:numId w:val="3"/>
         </w:numPr>
         <w:shd w:val="clear" w:color="auto" w:fill="FFFFFF"/>
         <w:spacing w:after="240"/>
+        <w:jc w:val="left"/>
         <w:textAlignment w:val="baseline"/>
         <w:rPr>
           <w:rFonts w:eastAsia="Times New Roman" w:cs="Times New Roman"/>
@@ -5371,18 +5392,35 @@
           <w:szCs w:val="24"/>
           <w:lang w:val="en-US" w:eastAsia="en-GB"/>
         </w:rPr>
-        <w:t>produces a map showing time varying effects of the ionosphere on the propagated signal</w:t>
-      </w:r>
-    </w:p>
-    <w:p>
-      <w:pPr>
-        <w:pStyle w:val="ListParagraph"/>
+        <w:t>produces a map showing time varying effects of the ionosphere on the</w:t>
+      </w:r>
+      <w:r>
+        <w:rPr>
+          <w:rFonts w:eastAsia="Times New Roman" w:cs="Times New Roman"/>
+          <w:szCs w:val="24"/>
+          <w:lang w:val="en-US" w:eastAsia="en-GB"/>
+        </w:rPr>
+        <w:t xml:space="preserve"> </w:t>
+      </w:r>
+      <w:r>
+        <w:rPr>
+          <w:rFonts w:eastAsia="Times New Roman" w:cs="Times New Roman"/>
+          <w:szCs w:val="24"/>
+          <w:lang w:val="en-US" w:eastAsia="en-GB"/>
+        </w:rPr>
+        <w:t>propagated signal</w:t>
+      </w:r>
+    </w:p>
+    <w:p>
+      <w:pPr>
+        <w:pStyle w:val="Paragrafoelenco"/>
         <w:numPr>
           <w:ilvl w:val="0"/>
           <w:numId w:val="3"/>
         </w:numPr>
         <w:shd w:val="clear" w:color="auto" w:fill="FFFFFF"/>
         <w:spacing w:after="240"/>
+        <w:jc w:val="left"/>
         <w:textAlignment w:val="baseline"/>
         <w:rPr>
           <w:rFonts w:eastAsia="Times New Roman" w:cs="Times New Roman"/>
@@ -5418,10 +5456,10 @@
     </w:p>
     <w:p>
       <w:pPr>
-        <w:pStyle w:val="Heading2"/>
+        <w:pStyle w:val="Titolo2"/>
         <w:spacing w:before="0" w:after="240"/>
       </w:pPr>
-      <w:bookmarkStart w:id="5" w:name="_Toc82314568"/>
+      <w:bookmarkStart w:id="4" w:name="_Toc82314568"/>
       <w:r>
         <w:t>1.</w:t>
       </w:r>
@@ -5434,51 +5472,51 @@
       <w:r>
         <w:t>Prerequisites</w:t>
       </w:r>
+      <w:bookmarkEnd w:id="4"/>
+    </w:p>
+    <w:p>
+      <w:pPr>
+        <w:pStyle w:val="Titolo3"/>
+        <w:spacing w:before="0" w:after="240"/>
+        <w:rPr>
+          <w:lang w:val="en-US"/>
+        </w:rPr>
+      </w:pPr>
+      <w:bookmarkStart w:id="5" w:name="_Toc82314569"/>
+      <w:r>
+        <w:rPr>
+          <w:lang w:val="en-US"/>
+        </w:rPr>
+        <w:t>1.</w:t>
+      </w:r>
+      <w:r>
+        <w:rPr>
+          <w:lang w:val="en-US"/>
+        </w:rPr>
+        <w:t>2</w:t>
+      </w:r>
+      <w:r>
+        <w:rPr>
+          <w:lang w:val="en-US"/>
+        </w:rPr>
+        <w:t>.1</w:t>
+      </w:r>
+      <w:r>
+        <w:rPr>
+          <w:lang w:val="en-US"/>
+        </w:rPr>
+        <w:tab/>
+      </w:r>
+      <w:r>
+        <w:rPr>
+          <w:lang w:val="en-US"/>
+        </w:rPr>
+        <w:t>Libraries</w:t>
+      </w:r>
       <w:bookmarkEnd w:id="5"/>
     </w:p>
     <w:p>
       <w:pPr>
-        <w:pStyle w:val="Heading3"/>
-        <w:spacing w:before="0" w:after="240"/>
-        <w:rPr>
-          <w:lang w:val="en-US"/>
-        </w:rPr>
-      </w:pPr>
-      <w:bookmarkStart w:id="6" w:name="_Toc82314569"/>
-      <w:r>
-        <w:rPr>
-          <w:lang w:val="en-US"/>
-        </w:rPr>
-        <w:t>1.</w:t>
-      </w:r>
-      <w:r>
-        <w:rPr>
-          <w:lang w:val="en-US"/>
-        </w:rPr>
-        <w:t>2</w:t>
-      </w:r>
-      <w:r>
-        <w:rPr>
-          <w:lang w:val="en-US"/>
-        </w:rPr>
-        <w:t>.1</w:t>
-      </w:r>
-      <w:r>
-        <w:rPr>
-          <w:lang w:val="en-US"/>
-        </w:rPr>
-        <w:tab/>
-      </w:r>
-      <w:r>
-        <w:rPr>
-          <w:lang w:val="en-US"/>
-        </w:rPr>
-        <w:t>Libraries</w:t>
-      </w:r>
-      <w:bookmarkEnd w:id="6"/>
-    </w:p>
-    <w:p>
-      <w:pPr>
         <w:rPr>
           <w:lang w:val="en-US"/>
         </w:rPr>
@@ -5502,10 +5540,17 @@
         </w:rPr>
         <w:t>To run the program, the user is required to install the following packages</w:t>
       </w:r>
-    </w:p>
-    <w:p>
-      <w:pPr>
-        <w:pStyle w:val="ListParagraph"/>
+      <w:r>
+        <w:rPr>
+          <w:szCs w:val="24"/>
+          <w:lang w:val="en-US"/>
+        </w:rPr>
+        <w:t>:</w:t>
+      </w:r>
+    </w:p>
+    <w:p>
+      <w:pPr>
+        <w:pStyle w:val="Paragrafoelenco"/>
         <w:numPr>
           <w:ilvl w:val="0"/>
           <w:numId w:val="6"/>
@@ -5527,7 +5572,7 @@
     </w:p>
     <w:p>
       <w:pPr>
-        <w:pStyle w:val="ListParagraph"/>
+        <w:pStyle w:val="Paragrafoelenco"/>
         <w:numPr>
           <w:ilvl w:val="0"/>
           <w:numId w:val="6"/>
@@ -5548,7 +5593,7 @@
     </w:p>
     <w:p>
       <w:pPr>
-        <w:pStyle w:val="ListParagraph"/>
+        <w:pStyle w:val="Paragrafoelenco"/>
         <w:numPr>
           <w:ilvl w:val="0"/>
           <w:numId w:val="6"/>
@@ -5569,7 +5614,7 @@
     </w:p>
     <w:p>
       <w:pPr>
-        <w:pStyle w:val="ListParagraph"/>
+        <w:pStyle w:val="Paragrafoelenco"/>
         <w:numPr>
           <w:ilvl w:val="0"/>
           <w:numId w:val="6"/>
@@ -5590,7 +5635,7 @@
     </w:p>
     <w:p>
       <w:pPr>
-        <w:pStyle w:val="ListParagraph"/>
+        <w:pStyle w:val="Paragrafoelenco"/>
         <w:numPr>
           <w:ilvl w:val="0"/>
           <w:numId w:val="6"/>
@@ -5611,7 +5656,7 @@
     </w:p>
     <w:p>
       <w:pPr>
-        <w:pStyle w:val="ListParagraph"/>
+        <w:pStyle w:val="Paragrafoelenco"/>
         <w:numPr>
           <w:ilvl w:val="0"/>
           <w:numId w:val="6"/>
@@ -5632,7 +5677,7 @@
     </w:p>
     <w:p>
       <w:pPr>
-        <w:pStyle w:val="Heading4"/>
+        <w:pStyle w:val="Titolo4"/>
         <w:spacing w:before="0" w:after="240"/>
         <w:rPr>
           <w:lang w:val="en-US"/>
@@ -5641,7 +5686,7 @@
     </w:p>
     <w:p>
       <w:pPr>
-        <w:pStyle w:val="Heading4"/>
+        <w:pStyle w:val="Titolo4"/>
         <w:spacing w:before="0" w:after="240"/>
         <w:rPr>
           <w:lang w:val="en-US"/>
@@ -5672,7 +5717,7 @@
     </w:p>
     <w:p>
       <w:pPr>
-        <w:pStyle w:val="ListParagraph"/>
+        <w:pStyle w:val="Paragrafoelenco"/>
         <w:spacing w:after="240"/>
         <w:ind w:left="360"/>
         <w:rPr>
@@ -5730,7 +5775,7 @@
     </w:p>
     <w:p>
       <w:pPr>
-        <w:pStyle w:val="Heading4"/>
+        <w:pStyle w:val="Titolo4"/>
         <w:spacing w:before="0" w:after="240"/>
         <w:rPr>
           <w:lang w:val="en-US"/>
@@ -5793,13 +5838,13 @@
     </w:p>
     <w:p>
       <w:pPr>
-        <w:pStyle w:val="Heading3"/>
+        <w:pStyle w:val="Titolo3"/>
         <w:spacing w:before="0" w:after="240"/>
         <w:rPr>
           <w:lang w:val="en-US"/>
         </w:rPr>
       </w:pPr>
-      <w:bookmarkStart w:id="7" w:name="_Toc82314570"/>
+      <w:bookmarkStart w:id="6" w:name="_Toc82314570"/>
       <w:r>
         <w:rPr>
           <w:lang w:val="en-US"/>
@@ -5830,7 +5875,7 @@
         </w:rPr>
         <w:t>Data types and formats</w:t>
       </w:r>
-      <w:bookmarkEnd w:id="7"/>
+      <w:bookmarkEnd w:id="6"/>
     </w:p>
     <w:p>
       <w:pPr>
@@ -5889,15 +5934,29 @@
           <w:szCs w:val="24"/>
           <w:lang w:val="en-US"/>
         </w:rPr>
-        <w:t>ters have to be of decimal degree formats. The heights value for producing the local map of the satellite orbit module has to be in meters. The time parameter for the ionosphere model is in the format HH:MM:SS</w:t>
-      </w:r>
-    </w:p>
-    <w:p>
-      <w:pPr>
-        <w:pStyle w:val="Heading2"/>
+        <w:t xml:space="preserve">ters have to be of decimal degree formats. The heights value for producing the local map of the satellite orbit module </w:t>
+      </w:r>
+      <w:r>
+        <w:rPr>
+          <w:szCs w:val="24"/>
+          <w:lang w:val="en-US"/>
+        </w:rPr>
+        <w:t>must</w:t>
+      </w:r>
+      <w:r>
+        <w:rPr>
+          <w:szCs w:val="24"/>
+          <w:lang w:val="en-US"/>
+        </w:rPr>
+        <w:t xml:space="preserve"> be in meters. The time parameter for the ionosphere model is in the format HH:MM:SS</w:t>
+      </w:r>
+    </w:p>
+    <w:p>
+      <w:pPr>
+        <w:pStyle w:val="Titolo2"/>
         <w:spacing w:before="0" w:after="240"/>
       </w:pPr>
-      <w:bookmarkStart w:id="8" w:name="_Toc82314571"/>
+      <w:bookmarkStart w:id="7" w:name="_Toc82314571"/>
       <w:r>
         <w:lastRenderedPageBreak/>
         <w:t>1.</w:t>
@@ -5912,7 +5971,7 @@
       <w:r>
         <w:t xml:space="preserve"> History</w:t>
       </w:r>
-      <w:bookmarkEnd w:id="8"/>
+      <w:bookmarkEnd w:id="7"/>
     </w:p>
     <w:p>
       <w:pPr>
@@ -6005,7 +6064,7 @@
     </w:p>
     <w:p>
       <w:pPr>
-        <w:pStyle w:val="ListParagraph"/>
+        <w:pStyle w:val="Paragrafoelenco"/>
         <w:spacing w:after="240"/>
         <w:ind w:left="360"/>
         <w:rPr>
@@ -6029,9 +6088,9 @@
     </w:p>
     <w:p>
       <w:pPr>
-        <w:pStyle w:val="Heading1"/>
-      </w:pPr>
-      <w:bookmarkStart w:id="9" w:name="_Toc82314572"/>
+        <w:pStyle w:val="Titolo1"/>
+      </w:pPr>
+      <w:bookmarkStart w:id="8" w:name="_Toc82314572"/>
       <w:r>
         <w:lastRenderedPageBreak/>
         <w:t>2.0</w:t>
@@ -6042,7 +6101,7 @@
       <w:r>
         <w:t>GDPS Interface</w:t>
       </w:r>
-      <w:bookmarkEnd w:id="9"/>
+      <w:bookmarkEnd w:id="8"/>
     </w:p>
     <w:p>
       <w:pPr>
@@ -6166,7 +6225,7 @@
     </w:p>
     <w:p>
       <w:pPr>
-        <w:pStyle w:val="ListParagraph"/>
+        <w:pStyle w:val="Paragrafoelenco"/>
         <w:numPr>
           <w:ilvl w:val="0"/>
           <w:numId w:val="7"/>
@@ -6191,7 +6250,7 @@
     </w:p>
     <w:p>
       <w:pPr>
-        <w:pStyle w:val="ListParagraph"/>
+        <w:pStyle w:val="Paragrafoelenco"/>
         <w:numPr>
           <w:ilvl w:val="0"/>
           <w:numId w:val="7"/>
@@ -6253,10 +6312,10 @@
     <w:p/>
     <w:p>
       <w:pPr>
-        <w:pStyle w:val="Heading2"/>
+        <w:pStyle w:val="Titolo2"/>
         <w:spacing w:before="0" w:after="240"/>
       </w:pPr>
-      <w:bookmarkStart w:id="10" w:name="_Toc82314573"/>
+      <w:bookmarkStart w:id="9" w:name="_Toc82314573"/>
       <w:r>
         <w:t>2.1</w:t>
       </w:r>
@@ -6266,51 +6325,51 @@
       <w:r>
         <w:t>Menu items</w:t>
       </w:r>
+      <w:bookmarkEnd w:id="9"/>
+    </w:p>
+    <w:p>
+      <w:pPr>
+        <w:spacing w:after="240"/>
+        <w:rPr>
+          <w:szCs w:val="24"/>
+          <w:lang w:val="en-US"/>
+        </w:rPr>
+      </w:pPr>
+      <w:r>
+        <w:rPr>
+          <w:szCs w:val="24"/>
+          <w:lang w:val="en-US"/>
+        </w:rPr>
+        <w:t xml:space="preserve">The menu items of GDPS GUI are </w:t>
+      </w:r>
+    </w:p>
+    <w:p>
+      <w:pPr>
+        <w:pStyle w:val="Titolo3"/>
+        <w:rPr>
+          <w:lang w:val="en-US"/>
+        </w:rPr>
+      </w:pPr>
+      <w:bookmarkStart w:id="10" w:name="_Toc82314574"/>
+      <w:r>
+        <w:rPr>
+          <w:lang w:val="en-US"/>
+        </w:rPr>
+        <w:t>2.1.1</w:t>
+      </w:r>
+      <w:r>
+        <w:rPr>
+          <w:lang w:val="en-US"/>
+        </w:rPr>
+        <w:tab/>
+      </w:r>
+      <w:r>
+        <w:rPr>
+          <w:lang w:val="en-US"/>
+        </w:rPr>
+        <w:t>Input</w:t>
+      </w:r>
       <w:bookmarkEnd w:id="10"/>
-    </w:p>
-    <w:p>
-      <w:pPr>
-        <w:spacing w:after="240"/>
-        <w:rPr>
-          <w:szCs w:val="24"/>
-          <w:lang w:val="en-US"/>
-        </w:rPr>
-      </w:pPr>
-      <w:r>
-        <w:rPr>
-          <w:szCs w:val="24"/>
-          <w:lang w:val="en-US"/>
-        </w:rPr>
-        <w:t xml:space="preserve">The menu items of GDPS GUI are </w:t>
-      </w:r>
-    </w:p>
-    <w:p>
-      <w:pPr>
-        <w:pStyle w:val="Heading3"/>
-        <w:rPr>
-          <w:lang w:val="en-US"/>
-        </w:rPr>
-      </w:pPr>
-      <w:bookmarkStart w:id="11" w:name="_Toc82314574"/>
-      <w:r>
-        <w:rPr>
-          <w:lang w:val="en-US"/>
-        </w:rPr>
-        <w:t>2.1.1</w:t>
-      </w:r>
-      <w:r>
-        <w:rPr>
-          <w:lang w:val="en-US"/>
-        </w:rPr>
-        <w:tab/>
-      </w:r>
-      <w:r>
-        <w:rPr>
-          <w:lang w:val="en-US"/>
-        </w:rPr>
-        <w:t>Input</w:t>
-      </w:r>
-      <w:bookmarkEnd w:id="11"/>
     </w:p>
     <w:p>
       <w:pPr>
@@ -6329,7 +6388,7 @@
           <w:lang w:eastAsia="en-GB"/>
         </w:rPr>
         <w:drawing>
-          <wp:inline distT="0" distB="0" distL="0" distR="0">
+          <wp:inline distT="0" distB="0" distL="0" distR="0" wp14:anchorId="3FF38A5B" wp14:editId="7D0F9D65">
             <wp:extent cx="3143250" cy="1057275"/>
             <wp:effectExtent l="0" t="0" r="0" b="9525"/>
             <wp:docPr id="23" name="Picture 23" descr="4"/>
@@ -6380,7 +6439,7 @@
     </w:p>
     <w:p>
       <w:pPr>
-        <w:pStyle w:val="Caption"/>
+        <w:pStyle w:val="Didascalia"/>
         <w:jc w:val="center"/>
         <w:rPr>
           <w:color w:val="auto"/>
@@ -6389,7 +6448,7 @@
           <w:lang w:val="en-US"/>
         </w:rPr>
       </w:pPr>
-      <w:bookmarkStart w:id="12" w:name="_Toc82311485"/>
+      <w:bookmarkStart w:id="11" w:name="_Toc82311485"/>
       <w:r>
         <w:rPr>
           <w:color w:val="auto"/>
@@ -6455,13 +6514,13 @@
         </w:rPr>
         <w:t>Input Menu Item</w:t>
       </w:r>
-      <w:bookmarkEnd w:id="12"/>
+      <w:bookmarkEnd w:id="11"/>
     </w:p>
     <w:p>
       <w:pPr>
         <w:spacing w:after="240"/>
         <w:rPr>
-          <w:rStyle w:val="Heading4Char"/>
+          <w:rStyle w:val="Titolo4Carattere"/>
         </w:rPr>
       </w:pPr>
     </w:p>
@@ -6469,12 +6528,12 @@
       <w:pPr>
         <w:spacing w:after="240"/>
         <w:rPr>
-          <w:rStyle w:val="Heading4Char"/>
-        </w:rPr>
-      </w:pPr>
-      <w:r>
-        <w:rPr>
-          <w:rStyle w:val="Heading4Char"/>
+          <w:rStyle w:val="Titolo4Carattere"/>
+        </w:rPr>
+      </w:pPr>
+      <w:r>
+        <w:rPr>
+          <w:rStyle w:val="Titolo4Carattere"/>
         </w:rPr>
         <w:lastRenderedPageBreak/>
         <w:t>Open</w:t>
@@ -6490,7 +6549,7 @@
       </w:pPr>
       <w:r>
         <w:rPr>
-          <w:rStyle w:val="Heading4Char"/>
+          <w:rStyle w:val="Titolo4Carattere"/>
           <w:i w:val="0"/>
         </w:rPr>
         <w:t>T</w:t>
@@ -6561,7 +6620,7 @@
           <w:lang w:eastAsia="en-GB"/>
         </w:rPr>
         <w:drawing>
-          <wp:inline distT="0" distB="0" distL="0" distR="0">
+          <wp:inline distT="0" distB="0" distL="0" distR="0" wp14:anchorId="5B1631D0" wp14:editId="7D81D7CB">
             <wp:extent cx="5222255" cy="3629025"/>
             <wp:effectExtent l="0" t="0" r="0" b="0"/>
             <wp:docPr id="22" name="Picture 22" descr="9"/>
@@ -6612,7 +6671,7 @@
     </w:p>
     <w:p>
       <w:pPr>
-        <w:pStyle w:val="Caption"/>
+        <w:pStyle w:val="Didascalia"/>
         <w:jc w:val="center"/>
         <w:rPr>
           <w:color w:val="auto"/>
@@ -6621,7 +6680,7 @@
           <w:lang w:val="en-US"/>
         </w:rPr>
       </w:pPr>
-      <w:bookmarkStart w:id="13" w:name="_Toc82311486"/>
+      <w:bookmarkStart w:id="12" w:name="_Toc82311486"/>
       <w:r>
         <w:rPr>
           <w:color w:val="auto"/>
@@ -6679,7 +6738,7 @@
         </w:rPr>
         <w:t>File Opening Dialog</w:t>
       </w:r>
-      <w:bookmarkEnd w:id="13"/>
+      <w:bookmarkEnd w:id="12"/>
     </w:p>
     <w:p>
       <w:pPr>
@@ -6705,7 +6764,7 @@
           <w:szCs w:val="24"/>
           <w:lang w:val="en-US"/>
         </w:rPr>
-        <w:pict>
+        <w:pict w14:anchorId="794081C6">
           <v:shapetype id="_x0000_t75" coordsize="21600,21600" o:spt="75" o:preferrelative="t" path="m@4@5l@4@11@9@11@9@5xe" filled="f" stroked="f">
             <v:stroke joinstyle="miter"/>
             <v:formulas>
@@ -6725,7 +6784,7 @@
             <v:path o:extrusionok="f" gradientshapeok="t" o:connecttype="rect"/>
             <o:lock v:ext="edit" aspectratio="t"/>
           </v:shapetype>
-          <v:shape id="_x0000_i1025" type="#_x0000_t75" style="width:267.75pt;height:96pt">
+          <v:shape id="_x0000_i1025" type="#_x0000_t75" style="width:267.6pt;height:96pt">
             <v:imagedata r:id="rId15" o:title="8"/>
           </v:shape>
         </w:pict>
@@ -6733,14 +6792,14 @@
     </w:p>
     <w:p>
       <w:pPr>
-        <w:pStyle w:val="Caption"/>
+        <w:pStyle w:val="Didascalia"/>
         <w:jc w:val="center"/>
         <w:rPr>
           <w:color w:val="auto"/>
           <w:sz w:val="24"/>
         </w:rPr>
       </w:pPr>
-      <w:bookmarkStart w:id="14" w:name="_Toc82311487"/>
+      <w:bookmarkStart w:id="13" w:name="_Toc82311487"/>
       <w:r>
         <w:rPr>
           <w:color w:val="auto"/>
@@ -6798,7 +6857,7 @@
         </w:rPr>
         <w:t>File type Error</w:t>
       </w:r>
-      <w:bookmarkEnd w:id="14"/>
+      <w:bookmarkEnd w:id="13"/>
     </w:p>
     <w:p/>
     <w:p>
@@ -6835,14 +6894,13 @@
       <w:r>
         <w:rPr>
           <w:noProof/>
-          <w:lang w:eastAsia="en-GB"/>
         </w:rPr>
         <w:lastRenderedPageBreak/>
         <w:drawing>
-          <wp:inline distT="0" distB="0" distL="0" distR="0" wp14:anchorId="0EBEA8D8" wp14:editId="43601BE5">
-            <wp:extent cx="3840480" cy="1188720"/>
-            <wp:effectExtent l="0" t="0" r="7620" b="0"/>
-            <wp:docPr id="10" name="Picture 10" descr="12"/>
+          <wp:inline distT="0" distB="0" distL="0" distR="0" wp14:anchorId="00FE6841" wp14:editId="39A3A2C4">
+            <wp:extent cx="4815840" cy="1203960"/>
+            <wp:effectExtent l="0" t="0" r="3810" b="0"/>
+            <wp:docPr id="3" name="Immagine 3" descr="Immagine che contiene testo&#10;&#10;Descrizione generata automaticamente"/>
             <wp:cNvGraphicFramePr>
               <a:graphicFrameLocks xmlns:a="http://schemas.openxmlformats.org/drawingml/2006/main" noChangeAspect="1"/>
             </wp:cNvGraphicFramePr>
@@ -6850,7 +6908,7 @@
               <a:graphicData uri="http://schemas.openxmlformats.org/drawingml/2006/picture">
                 <pic:pic xmlns:pic="http://schemas.openxmlformats.org/drawingml/2006/picture">
                   <pic:nvPicPr>
-                    <pic:cNvPr id="0" name="Picture 54" descr="12"/>
+                    <pic:cNvPr id="3" name="Immagine 3" descr="Immagine che contiene testo&#10;&#10;Descrizione generata automaticamente"/>
                     <pic:cNvPicPr>
                       <a:picLocks noChangeAspect="1" noChangeArrowheads="1"/>
                     </pic:cNvPicPr>
@@ -6871,7 +6929,7 @@
                   <pic:spPr bwMode="auto">
                     <a:xfrm>
                       <a:off x="0" y="0"/>
-                      <a:ext cx="3840480" cy="1188720"/>
+                      <a:ext cx="4815840" cy="1203960"/>
                     </a:xfrm>
                     <a:prstGeom prst="rect">
                       <a:avLst/>
@@ -6890,7 +6948,7 @@
     </w:p>
     <w:p>
       <w:pPr>
-        <w:pStyle w:val="Caption"/>
+        <w:pStyle w:val="Didascalia"/>
         <w:jc w:val="center"/>
         <w:rPr>
           <w:color w:val="auto"/>
@@ -6899,7 +6957,7 @@
           <w:lang w:val="en-US"/>
         </w:rPr>
       </w:pPr>
-      <w:bookmarkStart w:id="15" w:name="_Toc82311488"/>
+      <w:bookmarkStart w:id="14" w:name="_Toc82311488"/>
       <w:r>
         <w:rPr>
           <w:color w:val="auto"/>
@@ -6955,9 +7013,23 @@
           <w:color w:val="auto"/>
           <w:sz w:val="24"/>
         </w:rPr>
-        <w:t>Ionospheric Correction Parameter Unavailablity Notice</w:t>
-      </w:r>
-      <w:bookmarkEnd w:id="15"/>
+        <w:t>Ionospheric Correction Parameter Unavailab</w:t>
+      </w:r>
+      <w:r>
+        <w:rPr>
+          <w:color w:val="auto"/>
+          <w:sz w:val="24"/>
+        </w:rPr>
+        <w:t>i</w:t>
+      </w:r>
+      <w:r>
+        <w:rPr>
+          <w:color w:val="auto"/>
+          <w:sz w:val="24"/>
+        </w:rPr>
+        <w:t>lity Notice</w:t>
+      </w:r>
+      <w:bookmarkEnd w:id="14"/>
     </w:p>
     <w:p>
       <w:pPr>
@@ -6979,7 +7051,7 @@
       </w:pPr>
       <w:r>
         <w:rPr>
-          <w:rStyle w:val="Heading4Char"/>
+          <w:rStyle w:val="Titolo4Carattere"/>
         </w:rPr>
         <w:t>Close</w:t>
       </w:r>
@@ -7039,12 +7111,12 @@
     </w:p>
     <w:p>
       <w:pPr>
-        <w:pStyle w:val="Heading3"/>
-        <w:rPr>
-          <w:lang w:val="en-US"/>
-        </w:rPr>
-      </w:pPr>
-      <w:bookmarkStart w:id="16" w:name="_Toc82314575"/>
+        <w:pStyle w:val="Titolo3"/>
+        <w:rPr>
+          <w:lang w:val="en-US"/>
+        </w:rPr>
+      </w:pPr>
+      <w:bookmarkStart w:id="15" w:name="_Toc82314575"/>
       <w:r>
         <w:rPr>
           <w:lang w:val="en-US"/>
@@ -7063,7 +7135,7 @@
         </w:rPr>
         <w:t>Help</w:t>
       </w:r>
-      <w:bookmarkEnd w:id="16"/>
+      <w:bookmarkEnd w:id="15"/>
     </w:p>
     <w:p>
       <w:pPr>
@@ -7089,7 +7161,7 @@
           <w:lang w:eastAsia="en-GB"/>
         </w:rPr>
         <w:drawing>
-          <wp:inline distT="0" distB="0" distL="0" distR="0" wp14:anchorId="591AE739" wp14:editId="78255709">
+          <wp:inline distT="0" distB="0" distL="0" distR="0" wp14:anchorId="3524CC02" wp14:editId="5FB33DEB">
             <wp:extent cx="3133725" cy="1104900"/>
             <wp:effectExtent l="0" t="0" r="9525" b="0"/>
             <wp:docPr id="12" name="Picture 12" descr="C:\Users\39351\AppData\Local\Microsoft\Windows\INetCache\Content.Word\6.jpg"/>
@@ -7140,7 +7212,7 @@
     </w:p>
     <w:p>
       <w:pPr>
-        <w:pStyle w:val="Caption"/>
+        <w:pStyle w:val="Didascalia"/>
         <w:jc w:val="center"/>
         <w:rPr>
           <w:color w:val="auto"/>
@@ -7149,7 +7221,7 @@
           <w:lang w:val="en-US"/>
         </w:rPr>
       </w:pPr>
-      <w:bookmarkStart w:id="17" w:name="_Toc82311489"/>
+      <w:bookmarkStart w:id="16" w:name="_Toc82311489"/>
       <w:r>
         <w:rPr>
           <w:color w:val="auto"/>
@@ -7207,13 +7279,13 @@
         </w:rPr>
         <w:t>Help Menu Item</w:t>
       </w:r>
-      <w:bookmarkEnd w:id="17"/>
+      <w:bookmarkEnd w:id="16"/>
     </w:p>
     <w:p>
       <w:pPr>
         <w:spacing w:after="240"/>
         <w:rPr>
-          <w:rStyle w:val="Heading4Char"/>
+          <w:rStyle w:val="Titolo4Carattere"/>
         </w:rPr>
       </w:pPr>
     </w:p>
@@ -7227,7 +7299,7 @@
       </w:pPr>
       <w:r>
         <w:rPr>
-          <w:rStyle w:val="Heading4Char"/>
+          <w:rStyle w:val="Titolo4Carattere"/>
         </w:rPr>
         <w:t>Help Content</w:t>
       </w:r>
@@ -7286,7 +7358,7 @@
         </w:rPr>
         <w:lastRenderedPageBreak/>
         <w:drawing>
-          <wp:inline distT="0" distB="0" distL="0" distR="0">
+          <wp:inline distT="0" distB="0" distL="0" distR="0" wp14:anchorId="7A5B4E5D" wp14:editId="1BDA3881">
             <wp:extent cx="5543550" cy="4704584"/>
             <wp:effectExtent l="0" t="0" r="0" b="1270"/>
             <wp:docPr id="21" name="Picture 21" descr="help"/>
@@ -7337,7 +7409,7 @@
     </w:p>
     <w:p>
       <w:pPr>
-        <w:pStyle w:val="Caption"/>
+        <w:pStyle w:val="Didascalia"/>
         <w:jc w:val="center"/>
         <w:rPr>
           <w:color w:val="auto"/>
@@ -7346,7 +7418,7 @@
           <w:lang w:val="en-US"/>
         </w:rPr>
       </w:pPr>
-      <w:bookmarkStart w:id="18" w:name="_Toc82311490"/>
+      <w:bookmarkStart w:id="17" w:name="_Toc82311490"/>
       <w:r>
         <w:rPr>
           <w:color w:val="auto"/>
@@ -7404,13 +7476,13 @@
         </w:rPr>
         <w:t>Help Content</w:t>
       </w:r>
-      <w:bookmarkEnd w:id="18"/>
+      <w:bookmarkEnd w:id="17"/>
     </w:p>
     <w:p>
       <w:pPr>
         <w:spacing w:after="240"/>
         <w:rPr>
-          <w:rStyle w:val="Heading4Char"/>
+          <w:rStyle w:val="Titolo4Carattere"/>
         </w:rPr>
       </w:pPr>
     </w:p>
@@ -7424,7 +7496,7 @@
       </w:pPr>
       <w:r>
         <w:rPr>
-          <w:rStyle w:val="Heading4Char"/>
+          <w:rStyle w:val="Titolo4Carattere"/>
         </w:rPr>
         <w:t>About</w:t>
       </w:r>
@@ -7476,7 +7548,7 @@
         </w:rPr>
         <w:lastRenderedPageBreak/>
         <w:drawing>
-          <wp:inline distT="0" distB="0" distL="0" distR="0" wp14:anchorId="4B88F299" wp14:editId="5FCFBB03">
+          <wp:inline distT="0" distB="0" distL="0" distR="0" wp14:anchorId="1DB663F0" wp14:editId="7924B511">
             <wp:extent cx="3286125" cy="4095750"/>
             <wp:effectExtent l="0" t="0" r="9525" b="0"/>
             <wp:docPr id="9" name="Picture 9" descr="7"/>
@@ -7527,7 +7599,7 @@
     </w:p>
     <w:p>
       <w:pPr>
-        <w:pStyle w:val="Caption"/>
+        <w:pStyle w:val="Didascalia"/>
         <w:jc w:val="center"/>
         <w:rPr>
           <w:color w:val="auto"/>
@@ -7536,7 +7608,7 @@
           <w:lang w:val="en-US"/>
         </w:rPr>
       </w:pPr>
-      <w:bookmarkStart w:id="19" w:name="_Toc82311491"/>
+      <w:bookmarkStart w:id="18" w:name="_Toc82311491"/>
       <w:r>
         <w:rPr>
           <w:color w:val="auto"/>
@@ -7594,7 +7666,7 @@
         </w:rPr>
         <w:t>About Page</w:t>
       </w:r>
-      <w:bookmarkEnd w:id="19"/>
+      <w:bookmarkEnd w:id="18"/>
     </w:p>
     <w:p>
       <w:pPr>
@@ -7651,7 +7723,7 @@
     </w:p>
     <w:tbl>
       <w:tblPr>
-        <w:tblStyle w:val="TableGrid"/>
+        <w:tblStyle w:val="Grigliatabella"/>
         <w:tblW w:w="0" w:type="auto"/>
         <w:jc w:val="center"/>
         <w:tblLook w:val="04A0" w:firstRow="1" w:lastRow="0" w:firstColumn="1" w:lastColumn="0" w:noHBand="0" w:noVBand="1"/>
@@ -7905,10 +7977,10 @@
     </w:tbl>
     <w:p>
       <w:pPr>
-        <w:pStyle w:val="Heading2"/>
+        <w:pStyle w:val="Titolo2"/>
         <w:spacing w:before="0" w:after="240"/>
       </w:pPr>
-      <w:bookmarkStart w:id="20" w:name="_Toc82314576"/>
+      <w:bookmarkStart w:id="19" w:name="_Toc82314576"/>
       <w:r>
         <w:lastRenderedPageBreak/>
         <w:t>2.2</w:t>
@@ -7922,36 +7994,36 @@
       <w:r>
         <w:t>ain windows</w:t>
       </w:r>
+      <w:bookmarkEnd w:id="19"/>
+    </w:p>
+    <w:p>
+      <w:pPr>
+        <w:pStyle w:val="Titolo3"/>
+        <w:spacing w:before="0" w:after="240"/>
+        <w:rPr>
+          <w:lang w:val="en-US"/>
+        </w:rPr>
+      </w:pPr>
+      <w:bookmarkStart w:id="20" w:name="_Toc82314577"/>
+      <w:r>
+        <w:rPr>
+          <w:lang w:val="en-US"/>
+        </w:rPr>
+        <w:t>2.2.1</w:t>
+      </w:r>
+      <w:r>
+        <w:rPr>
+          <w:lang w:val="en-US"/>
+        </w:rPr>
+        <w:tab/>
+      </w:r>
+      <w:r>
+        <w:rPr>
+          <w:lang w:val="en-US"/>
+        </w:rPr>
+        <w:t>Satellite orbit</w:t>
+      </w:r>
       <w:bookmarkEnd w:id="20"/>
-    </w:p>
-    <w:p>
-      <w:pPr>
-        <w:pStyle w:val="Heading3"/>
-        <w:spacing w:before="0" w:after="240"/>
-        <w:rPr>
-          <w:lang w:val="en-US"/>
-        </w:rPr>
-      </w:pPr>
-      <w:bookmarkStart w:id="21" w:name="_Toc82314577"/>
-      <w:r>
-        <w:rPr>
-          <w:lang w:val="en-US"/>
-        </w:rPr>
-        <w:t>2.2.1</w:t>
-      </w:r>
-      <w:r>
-        <w:rPr>
-          <w:lang w:val="en-US"/>
-        </w:rPr>
-        <w:tab/>
-      </w:r>
-      <w:r>
-        <w:rPr>
-          <w:lang w:val="en-US"/>
-        </w:rPr>
-        <w:t>Satellite orbit</w:t>
-      </w:r>
-      <w:bookmarkEnd w:id="21"/>
     </w:p>
     <w:p>
       <w:pPr>
@@ -8032,7 +8104,7 @@
           <w:lang w:eastAsia="en-GB"/>
         </w:rPr>
         <w:drawing>
-          <wp:inline distT="0" distB="0" distL="0" distR="0">
+          <wp:inline distT="0" distB="0" distL="0" distR="0" wp14:anchorId="104346F0" wp14:editId="00051F1C">
             <wp:extent cx="4762500" cy="3075158"/>
             <wp:effectExtent l="0" t="0" r="0" b="0"/>
             <wp:docPr id="20" name="Picture 20" descr="orbitPanel"/>
@@ -8083,7 +8155,7 @@
     </w:p>
     <w:p>
       <w:pPr>
-        <w:pStyle w:val="Caption"/>
+        <w:pStyle w:val="Didascalia"/>
         <w:jc w:val="center"/>
         <w:rPr>
           <w:b/>
@@ -8093,7 +8165,7 @@
           <w:lang w:val="en-US"/>
         </w:rPr>
       </w:pPr>
-      <w:bookmarkStart w:id="22" w:name="_Toc82311492"/>
+      <w:bookmarkStart w:id="21" w:name="_Toc82311492"/>
       <w:r>
         <w:rPr>
           <w:color w:val="auto"/>
@@ -8151,7 +8223,7 @@
         </w:rPr>
         <w:t>Satellite Orbit Panel</w:t>
       </w:r>
-      <w:bookmarkEnd w:id="22"/>
+      <w:bookmarkEnd w:id="21"/>
     </w:p>
     <w:p>
       <w:pPr>
@@ -8174,7 +8246,7 @@
     </w:p>
     <w:p>
       <w:pPr>
-        <w:pStyle w:val="Heading4"/>
+        <w:pStyle w:val="Titolo4"/>
         <w:spacing w:before="0" w:after="240"/>
         <w:rPr>
           <w:lang w:val="en-US"/>
@@ -8250,17 +8322,14 @@
       </w:pPr>
       <w:r>
         <w:rPr>
-          <w:b/>
           <w:noProof/>
-          <w:szCs w:val="24"/>
-          <w:lang w:eastAsia="en-GB"/>
         </w:rPr>
         <w:lastRenderedPageBreak/>
         <w:drawing>
-          <wp:inline distT="0" distB="0" distL="0" distR="0">
-            <wp:extent cx="4363885" cy="2811439"/>
-            <wp:effectExtent l="0" t="0" r="0" b="8255"/>
-            <wp:docPr id="19" name="Picture 19" descr="orbitGlobal"/>
+          <wp:inline distT="0" distB="0" distL="0" distR="0" wp14:anchorId="6EC91EF7" wp14:editId="02FE4DD0">
+            <wp:extent cx="4480560" cy="2879650"/>
+            <wp:effectExtent l="0" t="0" r="0" b="0"/>
+            <wp:docPr id="4" name="Immagine 4" descr="Immagine che contiene testo&#10;&#10;Descrizione generata automaticamente"/>
             <wp:cNvGraphicFramePr>
               <a:graphicFrameLocks xmlns:a="http://schemas.openxmlformats.org/drawingml/2006/main" noChangeAspect="1"/>
             </wp:cNvGraphicFramePr>
@@ -8268,7 +8337,7 @@
               <a:graphicData uri="http://schemas.openxmlformats.org/drawingml/2006/picture">
                 <pic:pic xmlns:pic="http://schemas.openxmlformats.org/drawingml/2006/picture">
                   <pic:nvPicPr>
-                    <pic:cNvPr id="0" name="Picture 27" descr="orbitGlobal"/>
+                    <pic:cNvPr id="4" name="Immagine 4" descr="Immagine che contiene testo&#10;&#10;Descrizione generata automaticamente"/>
                     <pic:cNvPicPr>
                       <a:picLocks noChangeAspect="1" noChangeArrowheads="1"/>
                     </pic:cNvPicPr>
@@ -8289,7 +8358,7 @@
                   <pic:spPr bwMode="auto">
                     <a:xfrm>
                       <a:off x="0" y="0"/>
-                      <a:ext cx="4397830" cy="2833308"/>
+                      <a:ext cx="4521130" cy="2905724"/>
                     </a:xfrm>
                     <a:prstGeom prst="rect">
                       <a:avLst/>
@@ -8308,7 +8377,7 @@
     </w:p>
     <w:p>
       <w:pPr>
-        <w:pStyle w:val="Caption"/>
+        <w:pStyle w:val="Didascalia"/>
         <w:jc w:val="center"/>
         <w:rPr>
           <w:b/>
@@ -8318,7 +8387,7 @@
           <w:lang w:val="en-US"/>
         </w:rPr>
       </w:pPr>
-      <w:bookmarkStart w:id="23" w:name="_Toc82311493"/>
+      <w:bookmarkStart w:id="22" w:name="_Toc82311493"/>
       <w:r>
         <w:rPr>
           <w:color w:val="auto"/>
@@ -8376,7 +8445,7 @@
         </w:rPr>
         <w:t>Satellite Orbit (Global Map Page)</w:t>
       </w:r>
-      <w:bookmarkEnd w:id="23"/>
+      <w:bookmarkEnd w:id="22"/>
     </w:p>
     <w:p>
       <w:pPr>
@@ -8391,7 +8460,7 @@
     </w:p>
     <w:p>
       <w:pPr>
-        <w:pStyle w:val="Heading4"/>
+        <w:pStyle w:val="Titolo4"/>
         <w:spacing w:before="0" w:after="240"/>
         <w:rPr>
           <w:lang w:val="en-US"/>
@@ -8513,7 +8582,7 @@
           <w:lang w:eastAsia="en-GB"/>
         </w:rPr>
         <w:drawing>
-          <wp:inline distT="0" distB="0" distL="0" distR="0">
+          <wp:inline distT="0" distB="0" distL="0" distR="0" wp14:anchorId="394C8639" wp14:editId="47C5F94C">
             <wp:extent cx="4258102" cy="2750527"/>
             <wp:effectExtent l="0" t="0" r="0" b="0"/>
             <wp:docPr id="18" name="Picture 18" descr="orbitLocal"/>
@@ -8564,14 +8633,14 @@
     </w:p>
     <w:p>
       <w:pPr>
-        <w:pStyle w:val="Caption"/>
+        <w:pStyle w:val="Didascalia"/>
         <w:jc w:val="center"/>
         <w:rPr>
           <w:color w:val="auto"/>
           <w:sz w:val="24"/>
         </w:rPr>
       </w:pPr>
-      <w:bookmarkStart w:id="24" w:name="_Toc82311494"/>
+      <w:bookmarkStart w:id="23" w:name="_Toc82311494"/>
       <w:r>
         <w:rPr>
           <w:color w:val="auto"/>
@@ -8629,37 +8698,37 @@
         </w:rPr>
         <w:t>Satellite Orbit (Local Map Page)</w:t>
       </w:r>
+      <w:bookmarkEnd w:id="23"/>
+    </w:p>
+    <w:p/>
+    <w:p>
+      <w:pPr>
+        <w:pStyle w:val="Titolo3"/>
+        <w:spacing w:before="0" w:after="240"/>
+        <w:rPr>
+          <w:lang w:val="en-US"/>
+        </w:rPr>
+      </w:pPr>
+      <w:bookmarkStart w:id="24" w:name="_Toc82314578"/>
+      <w:r>
+        <w:rPr>
+          <w:lang w:val="en-US"/>
+        </w:rPr>
+        <w:t>2.2.2</w:t>
+      </w:r>
+      <w:r>
+        <w:rPr>
+          <w:lang w:val="en-US"/>
+        </w:rPr>
+        <w:tab/>
+      </w:r>
+      <w:r>
+        <w:rPr>
+          <w:lang w:val="en-US"/>
+        </w:rPr>
+        <w:t>Ionosphere</w:t>
+      </w:r>
       <w:bookmarkEnd w:id="24"/>
-    </w:p>
-    <w:p/>
-    <w:p>
-      <w:pPr>
-        <w:pStyle w:val="Heading3"/>
-        <w:spacing w:before="0" w:after="240"/>
-        <w:rPr>
-          <w:lang w:val="en-US"/>
-        </w:rPr>
-      </w:pPr>
-      <w:bookmarkStart w:id="25" w:name="_Toc82314578"/>
-      <w:r>
-        <w:rPr>
-          <w:lang w:val="en-US"/>
-        </w:rPr>
-        <w:t>2.2.2</w:t>
-      </w:r>
-      <w:r>
-        <w:rPr>
-          <w:lang w:val="en-US"/>
-        </w:rPr>
-        <w:tab/>
-      </w:r>
-      <w:r>
-        <w:rPr>
-          <w:lang w:val="en-US"/>
-        </w:rPr>
-        <w:t>Ionosphere</w:t>
-      </w:r>
-      <w:bookmarkEnd w:id="25"/>
     </w:p>
     <w:p>
       <w:pPr>
@@ -8692,7 +8761,7 @@
           <w:lang w:eastAsia="en-GB"/>
         </w:rPr>
         <w:drawing>
-          <wp:inline distT="0" distB="0" distL="0" distR="0">
+          <wp:inline distT="0" distB="0" distL="0" distR="0" wp14:anchorId="10F9A21E" wp14:editId="53CD13A4">
             <wp:extent cx="4629913" cy="2981325"/>
             <wp:effectExtent l="0" t="0" r="0" b="0"/>
             <wp:docPr id="17" name="Picture 17" descr="1"/>
@@ -8743,14 +8812,14 @@
     </w:p>
     <w:p>
       <w:pPr>
-        <w:pStyle w:val="Caption"/>
+        <w:pStyle w:val="Didascalia"/>
         <w:jc w:val="center"/>
         <w:rPr>
           <w:color w:val="auto"/>
           <w:sz w:val="24"/>
         </w:rPr>
       </w:pPr>
-      <w:bookmarkStart w:id="26" w:name="_Toc82311495"/>
+      <w:bookmarkStart w:id="25" w:name="_Toc82311495"/>
       <w:r>
         <w:rPr>
           <w:color w:val="auto"/>
@@ -8808,12 +8877,12 @@
         </w:rPr>
         <w:t>Ionosphere Model Panel</w:t>
       </w:r>
-      <w:bookmarkEnd w:id="26"/>
+      <w:bookmarkEnd w:id="25"/>
     </w:p>
     <w:p/>
     <w:p>
       <w:pPr>
-        <w:pStyle w:val="Heading4"/>
+        <w:pStyle w:val="Titolo4"/>
         <w:spacing w:before="0" w:after="240"/>
         <w:rPr>
           <w:lang w:val="en-US"/>
@@ -8854,14 +8923,14 @@
     </w:p>
     <w:p>
       <w:pPr>
-        <w:pStyle w:val="ListParagraph"/>
+        <w:pStyle w:val="Paragrafoelenco"/>
         <w:spacing w:after="240"/>
         <w:ind w:left="360"/>
       </w:pPr>
     </w:p>
     <w:p>
       <w:pPr>
-        <w:pStyle w:val="ListParagraph"/>
+        <w:pStyle w:val="Paragrafoelenco"/>
         <w:spacing w:after="240"/>
         <w:ind w:left="360"/>
       </w:pPr>
@@ -8878,7 +8947,7 @@
         </w:rPr>
         <w:lastRenderedPageBreak/>
         <w:drawing>
-          <wp:inline distT="0" distB="0" distL="0" distR="0">
+          <wp:inline distT="0" distB="0" distL="0" distR="0" wp14:anchorId="7D776400" wp14:editId="684443A4">
             <wp:extent cx="4290060" cy="2748207"/>
             <wp:effectExtent l="0" t="0" r="0" b="0"/>
             <wp:docPr id="16" name="Picture 16" descr="2"/>
@@ -8929,7 +8998,7 @@
     </w:p>
     <w:p>
       <w:pPr>
-        <w:pStyle w:val="Caption"/>
+        <w:pStyle w:val="Didascalia"/>
         <w:jc w:val="center"/>
         <w:rPr>
           <w:color w:val="auto"/>
@@ -8937,7 +9006,7 @@
           <w:lang w:val="it-IT"/>
         </w:rPr>
       </w:pPr>
-      <w:bookmarkStart w:id="27" w:name="_Toc82311496"/>
+      <w:bookmarkStart w:id="26" w:name="_Toc82311496"/>
       <w:r>
         <w:rPr>
           <w:color w:val="auto"/>
@@ -8993,7 +9062,7 @@
         <w:tab/>
         <w:t>Ionosphere Model (Global Map) Page</w:t>
       </w:r>
-      <w:bookmarkEnd w:id="27"/>
+      <w:bookmarkEnd w:id="26"/>
     </w:p>
     <w:p>
       <w:pPr>
@@ -9004,7 +9073,7 @@
     </w:p>
     <w:p>
       <w:pPr>
-        <w:pStyle w:val="Heading4"/>
+        <w:pStyle w:val="Titolo4"/>
         <w:spacing w:before="0" w:after="240"/>
         <w:rPr>
           <w:lang w:val="en-US"/>
@@ -9042,7 +9111,7 @@
           <w:lang w:eastAsia="en-GB"/>
         </w:rPr>
         <w:drawing>
-          <wp:inline distT="0" distB="0" distL="0" distR="0">
+          <wp:inline distT="0" distB="0" distL="0" distR="0" wp14:anchorId="1DE3DD4C" wp14:editId="49AD639B">
             <wp:extent cx="4439392" cy="2866030"/>
             <wp:effectExtent l="0" t="0" r="0" b="0"/>
             <wp:docPr id="15" name="Picture 15" descr="3"/>
@@ -9093,14 +9162,14 @@
     </w:p>
     <w:p>
       <w:pPr>
-        <w:pStyle w:val="Caption"/>
+        <w:pStyle w:val="Didascalia"/>
         <w:jc w:val="center"/>
         <w:rPr>
           <w:color w:val="auto"/>
           <w:sz w:val="24"/>
         </w:rPr>
       </w:pPr>
-      <w:bookmarkStart w:id="28" w:name="_Toc82311497"/>
+      <w:bookmarkStart w:id="27" w:name="_Toc82311497"/>
       <w:r>
         <w:rPr>
           <w:color w:val="auto"/>
@@ -9158,7 +9227,7 @@
         </w:rPr>
         <w:t>Ionosphere Model (Local Map) Page</w:t>
       </w:r>
-      <w:bookmarkEnd w:id="28"/>
+      <w:bookmarkEnd w:id="27"/>
     </w:p>
     <w:p>
       <w:pPr>
@@ -9172,7 +9241,13 @@
         <w:t xml:space="preserve">or </w:t>
       </w:r>
       <w:r>
-        <w:t xml:space="preserve">Local Map analysis, when a GPS Navigation message file has not been selected, the user is informed of the unavailability of the Rinex file (Figure </w:t>
+        <w:t>Local Map analysis, when a GPS Navigation message file has not been selected, the user is informed of the unavailability of the R</w:t>
+      </w:r>
+      <w:r>
+        <w:t>INEX</w:t>
+      </w:r>
+      <w:r>
+        <w:t xml:space="preserve"> file (Figure </w:t>
       </w:r>
       <w:r>
         <w:t>14</w:t>
@@ -9195,7 +9270,7 @@
           <w:lang w:eastAsia="en-GB"/>
         </w:rPr>
         <w:drawing>
-          <wp:inline distT="0" distB="0" distL="0" distR="0" wp14:anchorId="3F463D5A" wp14:editId="04AC88AE">
+          <wp:inline distT="0" distB="0" distL="0" distR="0" wp14:anchorId="1BD31797" wp14:editId="0C3CAD03">
             <wp:extent cx="3390900" cy="1428750"/>
             <wp:effectExtent l="0" t="0" r="0" b="0"/>
             <wp:docPr id="11" name="Picture 11" descr="C:\Users\39351\AppData\Local\Microsoft\Windows\INetCache\Content.Word\11.jpg"/>
@@ -9246,7 +9321,7 @@
     </w:p>
     <w:p>
       <w:pPr>
-        <w:pStyle w:val="Caption"/>
+        <w:pStyle w:val="Didascalia"/>
         <w:jc w:val="center"/>
         <w:rPr>
           <w:color w:val="auto"/>
@@ -9254,7 +9329,7 @@
           <w:szCs w:val="24"/>
         </w:rPr>
       </w:pPr>
-      <w:bookmarkStart w:id="29" w:name="_Toc82311498"/>
+      <w:bookmarkStart w:id="28" w:name="_Toc82311498"/>
       <w:r>
         <w:rPr>
           <w:color w:val="auto"/>
@@ -9312,7 +9387,7 @@
         </w:rPr>
         <w:t>File Unavailability Error Notice</w:t>
       </w:r>
-      <w:bookmarkEnd w:id="29"/>
+      <w:bookmarkEnd w:id="28"/>
     </w:p>
     <w:p>
       <w:pPr>
@@ -9348,9 +9423,9 @@
     </w:p>
     <w:p>
       <w:pPr>
-        <w:pStyle w:val="Heading1"/>
-      </w:pPr>
-      <w:bookmarkStart w:id="30" w:name="_Toc82314579"/>
+        <w:pStyle w:val="Titolo1"/>
+      </w:pPr>
+      <w:bookmarkStart w:id="29" w:name="_Toc82314579"/>
       <w:r>
         <w:lastRenderedPageBreak/>
         <w:t>3.0</w:t>
@@ -9364,22 +9439,74 @@
       <w:r>
         <w:t>Outputs and Interpretation</w:t>
       </w:r>
+      <w:bookmarkEnd w:id="29"/>
+    </w:p>
+    <w:p>
+      <w:pPr>
+        <w:pStyle w:val="Titolo2"/>
+        <w:spacing w:before="0" w:after="240"/>
+      </w:pPr>
+      <w:bookmarkStart w:id="30" w:name="_Toc82314580"/>
+      <w:r>
+        <w:t>3.1</w:t>
+      </w:r>
+      <w:r>
+        <w:tab/>
+      </w:r>
+      <w:r>
+        <w:t>Satellite orbit</w:t>
+      </w:r>
       <w:bookmarkEnd w:id="30"/>
     </w:p>
     <w:p>
       <w:pPr>
-        <w:pStyle w:val="Heading2"/>
+        <w:jc w:val="left"/>
+        <w:rPr>
+          <w:szCs w:val="24"/>
+          <w:lang w:val="en-US"/>
+        </w:rPr>
+      </w:pPr>
+      <w:r>
+        <w:rPr>
+          <w:szCs w:val="24"/>
+          <w:lang w:val="en-US"/>
+        </w:rPr>
+        <w:t>The software computes position and velocity of satellites every 5 minutes, in a range of 2 hours, after every epoch (entry) in the data. With the available dataset a map is produced visualizing the shape of the orbit of the chosen vehicle.</w:t>
+      </w:r>
+    </w:p>
+    <w:p>
+      <w:pPr>
+        <w:rPr>
+          <w:lang w:val="en-US"/>
+        </w:rPr>
+      </w:pPr>
+    </w:p>
+    <w:p>
+      <w:pPr>
+        <w:pStyle w:val="Titolo3"/>
         <w:spacing w:before="0" w:after="240"/>
-      </w:pPr>
-      <w:bookmarkStart w:id="31" w:name="_Toc82314580"/>
-      <w:r>
-        <w:t>3.1</w:t>
-      </w:r>
-      <w:r>
+        <w:rPr>
+          <w:lang w:val="en-US"/>
+        </w:rPr>
+      </w:pPr>
+      <w:bookmarkStart w:id="31" w:name="_Toc82314581"/>
+      <w:r>
+        <w:rPr>
+          <w:lang w:val="en-US"/>
+        </w:rPr>
+        <w:t>3.1.1</w:t>
+      </w:r>
+      <w:r>
+        <w:rPr>
+          <w:lang w:val="en-US"/>
+        </w:rPr>
         <w:tab/>
       </w:r>
       <w:r>
-        <w:t>Satellite orbit</w:t>
+        <w:rPr>
+          <w:lang w:val="en-US"/>
+        </w:rPr>
+        <w:t>Global map</w:t>
       </w:r>
       <w:bookmarkEnd w:id="31"/>
     </w:p>
@@ -9387,120 +9514,68 @@
       <w:pPr>
         <w:jc w:val="left"/>
         <w:rPr>
-          <w:szCs w:val="24"/>
-          <w:lang w:val="en-US"/>
-        </w:rPr>
-      </w:pPr>
-      <w:r>
-        <w:rPr>
-          <w:szCs w:val="24"/>
-          <w:lang w:val="en-US"/>
-        </w:rPr>
-        <w:t>The software computes position and velocity of satellites every 5 minutes, in a range of 2 hours, after every epoch (entry) in the data. With the available dataset a map is produced visualizing the shape of the orbit of the chosen vehicle.</w:t>
-      </w:r>
-    </w:p>
-    <w:p>
-      <w:pPr>
-        <w:rPr>
-          <w:lang w:val="en-US"/>
-        </w:rPr>
-      </w:pPr>
-    </w:p>
-    <w:p>
-      <w:pPr>
-        <w:pStyle w:val="Heading3"/>
-        <w:spacing w:before="0" w:after="240"/>
-        <w:rPr>
-          <w:lang w:val="en-US"/>
-        </w:rPr>
-      </w:pPr>
-      <w:bookmarkStart w:id="32" w:name="_Toc82314581"/>
-      <w:r>
-        <w:rPr>
-          <w:lang w:val="en-US"/>
-        </w:rPr>
-        <w:t>3.1.1</w:t>
-      </w:r>
-      <w:r>
-        <w:rPr>
-          <w:lang w:val="en-US"/>
-        </w:rPr>
-        <w:tab/>
-      </w:r>
-      <w:r>
-        <w:rPr>
-          <w:lang w:val="en-US"/>
-        </w:rPr>
-        <w:t>Global map</w:t>
-      </w:r>
-      <w:bookmarkEnd w:id="32"/>
+          <w:noProof/>
+          <w:lang w:eastAsia="en-GB"/>
+        </w:rPr>
+      </w:pPr>
+      <w:r>
+        <w:rPr>
+          <w:szCs w:val="24"/>
+          <w:lang w:val="en-US"/>
+        </w:rPr>
+        <w:t xml:space="preserve">This </w:t>
+      </w:r>
+      <w:r>
+        <w:rPr>
+          <w:szCs w:val="24"/>
+          <w:lang w:val="en-US"/>
+        </w:rPr>
+        <w:t>functionality</w:t>
+      </w:r>
+      <w:r>
+        <w:rPr>
+          <w:szCs w:val="24"/>
+          <w:lang w:val="en-US"/>
+        </w:rPr>
+        <w:t xml:space="preserve"> shows the ground track</w:t>
+      </w:r>
+      <w:r>
+        <w:rPr>
+          <w:szCs w:val="24"/>
+          <w:lang w:val="en-US"/>
+        </w:rPr>
+        <w:t xml:space="preserve"> (Figure 15)</w:t>
+      </w:r>
+      <w:r>
+        <w:rPr>
+          <w:szCs w:val="24"/>
+          <w:lang w:val="en-US"/>
+        </w:rPr>
+        <w:t xml:space="preserve"> with respect to the Earth’s surface</w:t>
+      </w:r>
+      <w:r>
+        <w:rPr>
+          <w:noProof/>
+          <w:lang w:eastAsia="en-GB"/>
+        </w:rPr>
+        <w:t>.</w:t>
+      </w:r>
     </w:p>
     <w:p>
       <w:pPr>
         <w:jc w:val="left"/>
         <w:rPr>
+          <w:szCs w:val="24"/>
+          <w:lang w:val="en-US"/>
+        </w:rPr>
+      </w:pPr>
+      <w:r>
+        <w:rPr>
           <w:noProof/>
           <w:lang w:eastAsia="en-GB"/>
         </w:rPr>
-      </w:pPr>
-      <w:r>
-        <w:rPr>
-          <w:szCs w:val="24"/>
-          <w:lang w:val="en-US"/>
-        </w:rPr>
-        <w:t xml:space="preserve">This </w:t>
-      </w:r>
-      <w:r>
-        <w:rPr>
-          <w:szCs w:val="24"/>
-          <w:lang w:val="en-US"/>
-        </w:rPr>
-        <w:t>functionality</w:t>
-      </w:r>
-      <w:r>
-        <w:rPr>
-          <w:szCs w:val="24"/>
-          <w:lang w:val="en-US"/>
-        </w:rPr>
-        <w:t xml:space="preserve"> shows the ground track</w:t>
-      </w:r>
-      <w:r>
-        <w:rPr>
-          <w:szCs w:val="24"/>
-          <w:lang w:val="en-US"/>
-        </w:rPr>
-        <w:t xml:space="preserve"> (Figure 15)</w:t>
-      </w:r>
-      <w:r>
-        <w:rPr>
-          <w:szCs w:val="24"/>
-          <w:lang w:val="en-US"/>
-        </w:rPr>
-        <w:t xml:space="preserve"> with respect to the Earth’s surface</w:t>
-      </w:r>
-      <w:r>
-        <w:rPr>
-          <w:noProof/>
-          <w:lang w:eastAsia="en-GB"/>
-        </w:rPr>
-        <w:t>.</w:t>
-      </w:r>
-    </w:p>
-    <w:p>
-      <w:pPr>
-        <w:jc w:val="left"/>
-        <w:rPr>
-          <w:szCs w:val="24"/>
-          <w:lang w:val="en-US"/>
-        </w:rPr>
-      </w:pPr>
-      <w:r>
-        <w:rPr>
-          <w:noProof/>
-          <w:lang w:eastAsia="en-GB"/>
-        </w:rPr>
-        <w:pict>
-          <v:shape id="_x0000_i1026" type="#_x0000_t75" style="width:450.75pt;height:252pt">
+        <w:pict w14:anchorId="0EC60590">
+          <v:shape id="_x0000_i1026" type="#_x0000_t75" style="width:450.6pt;height:252pt">
             <v:imagedata r:id="rId27" o:title="sat1"/>
           </v:shape>
         </w:pict>
@@ -9508,14 +9583,14 @@
     </w:p>
     <w:p>
       <w:pPr>
-        <w:pStyle w:val="Caption"/>
+        <w:pStyle w:val="Didascalia"/>
         <w:jc w:val="center"/>
         <w:rPr>
           <w:color w:val="auto"/>
           <w:sz w:val="24"/>
         </w:rPr>
       </w:pPr>
-      <w:bookmarkStart w:id="33" w:name="_Toc82311499"/>
+      <w:bookmarkStart w:id="32" w:name="_Toc82311499"/>
       <w:r>
         <w:rPr>
           <w:color w:val="auto"/>
@@ -9580,46 +9655,46 @@
         </w:rPr>
         <w:t xml:space="preserve"> map: ground track</w:t>
       </w:r>
+      <w:bookmarkEnd w:id="32"/>
+    </w:p>
+    <w:p>
+      <w:pPr>
+        <w:rPr>
+          <w:lang w:val="en-US"/>
+        </w:rPr>
+      </w:pPr>
+    </w:p>
+    <w:p>
+      <w:pPr>
+        <w:pStyle w:val="Titolo3"/>
+        <w:spacing w:before="0" w:after="240"/>
+        <w:rPr>
+          <w:lang w:val="en-US"/>
+        </w:rPr>
+      </w:pPr>
+      <w:bookmarkStart w:id="33" w:name="_Toc82314582"/>
+      <w:r>
+        <w:rPr>
+          <w:lang w:val="en-US"/>
+        </w:rPr>
+        <w:t>3.1.2</w:t>
+      </w:r>
+      <w:r>
+        <w:rPr>
+          <w:lang w:val="en-US"/>
+        </w:rPr>
+        <w:tab/>
+      </w:r>
+      <w:r>
+        <w:rPr>
+          <w:lang w:val="en-US"/>
+        </w:rPr>
+        <w:t>Local Map</w:t>
+      </w:r>
       <w:bookmarkEnd w:id="33"/>
     </w:p>
     <w:p>
       <w:pPr>
-        <w:rPr>
-          <w:lang w:val="en-US"/>
-        </w:rPr>
-      </w:pPr>
-    </w:p>
-    <w:p>
-      <w:pPr>
-        <w:pStyle w:val="Heading3"/>
-        <w:spacing w:before="0" w:after="240"/>
-        <w:rPr>
-          <w:lang w:val="en-US"/>
-        </w:rPr>
-      </w:pPr>
-      <w:bookmarkStart w:id="34" w:name="_Toc82314582"/>
-      <w:r>
-        <w:rPr>
-          <w:lang w:val="en-US"/>
-        </w:rPr>
-        <w:t>3.1.2</w:t>
-      </w:r>
-      <w:r>
-        <w:rPr>
-          <w:lang w:val="en-US"/>
-        </w:rPr>
-        <w:tab/>
-      </w:r>
-      <w:r>
-        <w:rPr>
-          <w:lang w:val="en-US"/>
-        </w:rPr>
-        <w:t>Local Map</w:t>
-      </w:r>
-      <w:bookmarkEnd w:id="34"/>
-    </w:p>
-    <w:p>
-      <w:pPr>
         <w:jc w:val="left"/>
         <w:rPr>
           <w:szCs w:val="24"/>
@@ -9645,7 +9720,7 @@
           <w:szCs w:val="24"/>
           <w:lang w:val="en-US"/>
         </w:rPr>
-        <w:t>, calculated with respect to an arbitrary positions set by the user</w:t>
+        <w:t>, calculated with respect to an arbitrary position set by the user</w:t>
       </w:r>
       <w:r>
         <w:rPr>
@@ -9662,8 +9737,8 @@
           <w:lang w:eastAsia="en-GB"/>
         </w:rPr>
         <w:lastRenderedPageBreak/>
-        <w:pict>
-          <v:shape id="_x0000_i1027" type="#_x0000_t75" style="width:450.75pt;height:249pt">
+        <w:pict w14:anchorId="5DD02500">
+          <v:shape id="_x0000_i1027" type="#_x0000_t75" style="width:450.6pt;height:249pt">
             <v:imagedata r:id="rId28" o:title="sat2"/>
           </v:shape>
         </w:pict>
@@ -9671,14 +9746,14 @@
     </w:p>
     <w:p>
       <w:pPr>
-        <w:pStyle w:val="Caption"/>
+        <w:pStyle w:val="Didascalia"/>
         <w:jc w:val="center"/>
         <w:rPr>
           <w:color w:val="auto"/>
           <w:sz w:val="24"/>
         </w:rPr>
       </w:pPr>
-      <w:bookmarkStart w:id="35" w:name="_Toc82311500"/>
+      <w:bookmarkStart w:id="34" w:name="_Toc82311500"/>
       <w:r>
         <w:rPr>
           <w:color w:val="auto"/>
@@ -9743,54 +9818,54 @@
         </w:rPr>
         <w:t>: azimuth &amp; elevation plot</w:t>
       </w:r>
+      <w:bookmarkEnd w:id="34"/>
+    </w:p>
+    <w:p/>
+    <w:p>
+      <w:pPr>
+        <w:pStyle w:val="Titolo2"/>
+        <w:spacing w:before="0" w:after="240"/>
+      </w:pPr>
+      <w:bookmarkStart w:id="35" w:name="_Toc82314583"/>
+      <w:r>
+        <w:t>3.2</w:t>
+      </w:r>
+      <w:r>
+        <w:tab/>
+      </w:r>
+      <w:r>
+        <w:t>Ionosphere</w:t>
+      </w:r>
       <w:bookmarkEnd w:id="35"/>
     </w:p>
-    <w:p/>
-    <w:p>
-      <w:pPr>
-        <w:pStyle w:val="Heading2"/>
+    <w:p>
+      <w:pPr>
+        <w:pStyle w:val="Titolo3"/>
         <w:spacing w:before="0" w:after="240"/>
-      </w:pPr>
-      <w:bookmarkStart w:id="36" w:name="_Toc82314583"/>
-      <w:r>
-        <w:t>3.2</w:t>
-      </w:r>
-      <w:r>
+        <w:rPr>
+          <w:lang w:val="en-US"/>
+        </w:rPr>
+      </w:pPr>
+      <w:bookmarkStart w:id="36" w:name="_Toc82314584"/>
+      <w:r>
+        <w:rPr>
+          <w:lang w:val="en-US"/>
+        </w:rPr>
+        <w:t>3.2.1</w:t>
+      </w:r>
+      <w:r>
+        <w:rPr>
+          <w:lang w:val="en-US"/>
+        </w:rPr>
         <w:tab/>
       </w:r>
       <w:r>
-        <w:t>Ionosphere</w:t>
+        <w:rPr>
+          <w:lang w:val="en-US"/>
+        </w:rPr>
+        <w:t>Global map</w:t>
       </w:r>
       <w:bookmarkEnd w:id="36"/>
-    </w:p>
-    <w:p>
-      <w:pPr>
-        <w:pStyle w:val="Heading3"/>
-        <w:spacing w:before="0" w:after="240"/>
-        <w:rPr>
-          <w:lang w:val="en-US"/>
-        </w:rPr>
-      </w:pPr>
-      <w:bookmarkStart w:id="37" w:name="_Toc82314584"/>
-      <w:r>
-        <w:rPr>
-          <w:lang w:val="en-US"/>
-        </w:rPr>
-        <w:t>3.2.1</w:t>
-      </w:r>
-      <w:r>
-        <w:rPr>
-          <w:lang w:val="en-US"/>
-        </w:rPr>
-        <w:tab/>
-      </w:r>
-      <w:r>
-        <w:rPr>
-          <w:lang w:val="en-US"/>
-        </w:rPr>
-        <w:t>Global map</w:t>
-      </w:r>
-      <w:bookmarkEnd w:id="37"/>
     </w:p>
     <w:p>
       <w:pPr>
@@ -9867,7 +9942,7 @@
         </w:rPr>
         <w:lastRenderedPageBreak/>
         <w:drawing>
-          <wp:inline distT="0" distB="0" distL="0" distR="0">
+          <wp:inline distT="0" distB="0" distL="0" distR="0" wp14:anchorId="152859FA" wp14:editId="481091A7">
             <wp:extent cx="5686425" cy="2804660"/>
             <wp:effectExtent l="0" t="0" r="0" b="0"/>
             <wp:docPr id="14" name="Picture 14" descr="globe90elevation@00_00_00"/>
@@ -9918,14 +9993,14 @@
     </w:p>
     <w:p>
       <w:pPr>
-        <w:pStyle w:val="Caption"/>
+        <w:pStyle w:val="Didascalia"/>
         <w:jc w:val="center"/>
         <w:rPr>
           <w:color w:val="auto"/>
           <w:sz w:val="24"/>
         </w:rPr>
       </w:pPr>
-      <w:bookmarkStart w:id="38" w:name="_Toc82311501"/>
+      <w:bookmarkStart w:id="37" w:name="_Toc82311501"/>
       <w:r>
         <w:rPr>
           <w:color w:val="auto"/>
@@ -9983,37 +10058,37 @@
         </w:rPr>
         <w:t>Ionospheric Effect (Global Map)</w:t>
       </w:r>
+      <w:bookmarkEnd w:id="37"/>
+    </w:p>
+    <w:p/>
+    <w:p>
+      <w:pPr>
+        <w:pStyle w:val="Titolo3"/>
+        <w:spacing w:before="0" w:after="240"/>
+        <w:rPr>
+          <w:lang w:val="en-US"/>
+        </w:rPr>
+      </w:pPr>
+      <w:bookmarkStart w:id="38" w:name="_Toc82314585"/>
+      <w:r>
+        <w:rPr>
+          <w:lang w:val="en-US"/>
+        </w:rPr>
+        <w:t>3.2.2</w:t>
+      </w:r>
+      <w:r>
+        <w:rPr>
+          <w:lang w:val="en-US"/>
+        </w:rPr>
+        <w:tab/>
+      </w:r>
+      <w:r>
+        <w:rPr>
+          <w:lang w:val="en-US"/>
+        </w:rPr>
+        <w:t>Local Map</w:t>
+      </w:r>
       <w:bookmarkEnd w:id="38"/>
-    </w:p>
-    <w:p/>
-    <w:p>
-      <w:pPr>
-        <w:pStyle w:val="Heading3"/>
-        <w:spacing w:before="0" w:after="240"/>
-        <w:rPr>
-          <w:lang w:val="en-US"/>
-        </w:rPr>
-      </w:pPr>
-      <w:bookmarkStart w:id="39" w:name="_Toc82314585"/>
-      <w:r>
-        <w:rPr>
-          <w:lang w:val="en-US"/>
-        </w:rPr>
-        <w:t>3.2.2</w:t>
-      </w:r>
-      <w:r>
-        <w:rPr>
-          <w:lang w:val="en-US"/>
-        </w:rPr>
-        <w:tab/>
-      </w:r>
-      <w:r>
-        <w:rPr>
-          <w:lang w:val="en-US"/>
-        </w:rPr>
-        <w:t>Local Map</w:t>
-      </w:r>
-      <w:bookmarkEnd w:id="39"/>
     </w:p>
     <w:p>
       <w:pPr>
@@ -10087,7 +10162,7 @@
           <w:lang w:eastAsia="en-GB"/>
         </w:rPr>
         <w:drawing>
-          <wp:inline distT="0" distB="0" distL="0" distR="0">
+          <wp:inline distT="0" distB="0" distL="0" distR="0" wp14:anchorId="3EB09899" wp14:editId="17DAF2C3">
             <wp:extent cx="3528345" cy="3286125"/>
             <wp:effectExtent l="0" t="0" r="0" b="0"/>
             <wp:docPr id="13" name="Picture 13" descr="Milan@18_00_00"/>
@@ -10138,14 +10213,14 @@
     </w:p>
     <w:p>
       <w:pPr>
-        <w:pStyle w:val="Caption"/>
+        <w:pStyle w:val="Didascalia"/>
         <w:jc w:val="center"/>
         <w:rPr>
           <w:szCs w:val="24"/>
           <w:lang w:val="en-US"/>
         </w:rPr>
       </w:pPr>
-      <w:bookmarkStart w:id="40" w:name="_Toc82311502"/>
+      <w:bookmarkStart w:id="39" w:name="_Toc82311502"/>
       <w:r>
         <w:rPr>
           <w:color w:val="auto"/>
@@ -10203,7 +10278,7 @@
         </w:rPr>
         <w:t>Ionospheric Effect (Local Map)</w:t>
       </w:r>
-      <w:bookmarkEnd w:id="40"/>
+      <w:bookmarkEnd w:id="39"/>
       <w:r>
         <w:rPr>
           <w:szCs w:val="24"/>
@@ -10214,13 +10289,13 @@
     </w:p>
     <w:p>
       <w:pPr>
-        <w:pStyle w:val="Heading1"/>
+        <w:pStyle w:val="Titolo1"/>
         <w:rPr>
           <w:rFonts w:eastAsia="Times New Roman"/>
           <w:lang w:eastAsia="en-GB"/>
         </w:rPr>
       </w:pPr>
-      <w:bookmarkStart w:id="41" w:name="_Toc82314586"/>
+      <w:bookmarkStart w:id="40" w:name="_Toc82314586"/>
       <w:r>
         <w:rPr>
           <w:rFonts w:eastAsia="Times New Roman"/>
@@ -10243,7 +10318,7 @@
         </w:rPr>
         <w:t>Testing</w:t>
       </w:r>
-      <w:bookmarkEnd w:id="41"/>
+      <w:bookmarkEnd w:id="40"/>
     </w:p>
     <w:p>
       <w:pPr>
@@ -10261,7 +10336,23 @@
           <w:szCs w:val="24"/>
           <w:lang w:eastAsia="en-GB"/>
         </w:rPr>
-        <w:t>A script “differences.py” was developed for confronting the output of the software w</w:t>
+        <w:t xml:space="preserve">A script “differences.py” was developed for </w:t>
+      </w:r>
+      <w:r>
+        <w:rPr>
+          <w:rFonts w:eastAsia="Times New Roman" w:cs="Times New Roman"/>
+          <w:szCs w:val="24"/>
+          <w:lang w:eastAsia="en-GB"/>
+        </w:rPr>
+        <w:t>comparing</w:t>
+      </w:r>
+      <w:r>
+        <w:rPr>
+          <w:rFonts w:eastAsia="Times New Roman" w:cs="Times New Roman"/>
+          <w:szCs w:val="24"/>
+          <w:lang w:eastAsia="en-GB"/>
+        </w:rPr>
+        <w:t xml:space="preserve"> the output of the software w</w:t>
       </w:r>
       <w:r>
         <w:rPr>
@@ -10313,8 +10404,8 @@
           <w:szCs w:val="24"/>
           <w:lang w:eastAsia="en-GB"/>
         </w:rPr>
-        <w:pict>
-          <v:shape id="_x0000_i1028" type="#_x0000_t75" style="width:422.25pt;height:91.5pt">
+        <w:pict w14:anchorId="459FD9C3">
+          <v:shape id="_x0000_i1028" type="#_x0000_t75" style="width:422.4pt;height:91.2pt">
             <v:imagedata r:id="rId31" o:title="diff1"/>
           </v:shape>
         </w:pict>
@@ -10332,7 +10423,7 @@
           <w:lang w:eastAsia="en-GB"/>
         </w:rPr>
       </w:pPr>
-      <w:bookmarkStart w:id="42" w:name="_Toc82311503"/>
+      <w:bookmarkStart w:id="41" w:name="_Toc82311503"/>
       <w:r>
         <w:rPr>
           <w:i/>
@@ -10383,7 +10474,7 @@
         </w:rPr>
         <w:t>Setting the parameters for running the script</w:t>
       </w:r>
-      <w:bookmarkEnd w:id="42"/>
+      <w:bookmarkEnd w:id="41"/>
     </w:p>
     <w:p/>
     <w:p>
@@ -10436,8 +10527,8 @@
           <w:noProof/>
           <w:lang w:eastAsia="en-GB"/>
         </w:rPr>
-        <w:pict>
-          <v:shape id="_x0000_i1029" type="#_x0000_t75" style="width:450.75pt;height:171pt">
+        <w:pict w14:anchorId="2071ED27">
+          <v:shape id="_x0000_i1029" type="#_x0000_t75" style="width:450.6pt;height:171pt">
             <v:imagedata r:id="rId32" o:title="diff2"/>
           </v:shape>
         </w:pict>
@@ -10459,8 +10550,8 @@
           <w:szCs w:val="24"/>
           <w:lang w:eastAsia="en-GB"/>
         </w:rPr>
-        <w:pict>
-          <v:shape id="_x0000_i1030" type="#_x0000_t75" style="width:450.75pt;height:98.25pt">
+        <w:pict w14:anchorId="4DA3A671">
+          <v:shape id="_x0000_i1030" type="#_x0000_t75" style="width:451.2pt;height:98.4pt">
             <v:imagedata r:id="rId33" o:title="diff3"/>
           </v:shape>
         </w:pict>
@@ -10468,7 +10559,7 @@
     </w:p>
     <w:p>
       <w:pPr>
-        <w:pStyle w:val="Caption"/>
+        <w:pStyle w:val="Didascalia"/>
         <w:jc w:val="center"/>
         <w:rPr>
           <w:rFonts w:eastAsia="Times New Roman" w:cs="Times New Roman"/>
@@ -10478,7 +10569,7 @@
           <w:lang w:eastAsia="en-GB"/>
         </w:rPr>
       </w:pPr>
-      <w:bookmarkStart w:id="43" w:name="_Toc82311504"/>
+      <w:bookmarkStart w:id="42" w:name="_Toc82311504"/>
       <w:r>
         <w:rPr>
           <w:color w:val="auto"/>
@@ -10529,20 +10620,41 @@
         </w:rPr>
         <w:tab/>
       </w:r>
-      <w:r>
-        <w:rPr>
-          <w:color w:val="auto"/>
-          <w:sz w:val="24"/>
-        </w:rPr>
-        <w:t>Result of comparison</w:t>
-      </w:r>
-      <w:bookmarkEnd w:id="43"/>
-    </w:p>
-    <w:p>
-      <w:pPr>
-        <w:pStyle w:val="Heading1"/>
-      </w:pPr>
-      <w:bookmarkStart w:id="44" w:name="_Toc82314587"/>
+      <w:bookmarkEnd w:id="42"/>
+      <w:r>
+        <w:rPr>
+          <w:color w:val="auto"/>
+          <w:sz w:val="24"/>
+        </w:rPr>
+        <w:t>Compari</w:t>
+      </w:r>
+      <w:r>
+        <w:rPr>
+          <w:color w:val="auto"/>
+          <w:sz w:val="24"/>
+        </w:rPr>
+        <w:t>ng</w:t>
+      </w:r>
+      <w:r>
+        <w:rPr>
+          <w:color w:val="auto"/>
+          <w:sz w:val="24"/>
+        </w:rPr>
+        <w:t xml:space="preserve"> result</w:t>
+      </w:r>
+      <w:r>
+        <w:rPr>
+          <w:color w:val="auto"/>
+          <w:sz w:val="24"/>
+        </w:rPr>
+        <w:t>s</w:t>
+      </w:r>
+    </w:p>
+    <w:p>
+      <w:pPr>
+        <w:pStyle w:val="Titolo1"/>
+      </w:pPr>
+      <w:bookmarkStart w:id="43" w:name="_Toc82314587"/>
       <w:r>
         <w:lastRenderedPageBreak/>
         <w:t>5</w:t>
@@ -10559,7 +10671,7 @@
       <w:r>
         <w:t>onclusion</w:t>
       </w:r>
-      <w:bookmarkEnd w:id="44"/>
+      <w:bookmarkEnd w:id="43"/>
     </w:p>
     <w:p>
       <w:r>
@@ -10596,7 +10708,7 @@
           <w:szCs w:val="24"/>
           <w:lang w:eastAsia="en-GB"/>
         </w:rPr>
-        <w:t xml:space="preserve"> defined in the IS-GPS-200L </w:t>
+        <w:t xml:space="preserve"> defined in the </w:t>
       </w:r>
       <w:r>
         <w:rPr>
@@ -10604,10 +10716,32 @@
           <w:szCs w:val="24"/>
           <w:lang w:eastAsia="en-GB"/>
         </w:rPr>
+        <w:t>GPS Interface Specification reports</w:t>
+      </w:r>
+      <w:r>
+        <w:rPr>
+          <w:rFonts w:eastAsia="Times New Roman" w:cs="Times New Roman"/>
+          <w:szCs w:val="24"/>
+          <w:lang w:eastAsia="en-GB"/>
+        </w:rPr>
+        <w:t xml:space="preserve"> </w:t>
+      </w:r>
+      <w:r>
+        <w:rPr>
+          <w:rFonts w:eastAsia="Times New Roman" w:cs="Times New Roman"/>
+          <w:szCs w:val="24"/>
+          <w:lang w:eastAsia="en-GB"/>
+        </w:rPr>
         <w:t xml:space="preserve">were used. </w:t>
       </w:r>
       <w:r>
-        <w:t>A simple GUI has also been developed to enable a user easily access the implemented libraries and visualize the results in maps.</w:t>
+        <w:t>A simple GUI has also been developed to enable a user easy access the implemented libraries and visualiz</w:t>
+      </w:r>
+      <w:r>
+        <w:t>ation of</w:t>
+      </w:r>
+      <w:r>
+        <w:t xml:space="preserve"> the results in maps.</w:t>
       </w:r>
     </w:p>
     <w:p>
@@ -10624,13 +10758,13 @@
     </w:p>
     <w:p>
       <w:pPr>
-        <w:pStyle w:val="Heading1"/>
+        <w:pStyle w:val="Titolo1"/>
         <w:rPr>
           <w:rFonts w:eastAsia="Times New Roman"/>
           <w:lang w:eastAsia="en-GB"/>
         </w:rPr>
       </w:pPr>
-      <w:bookmarkStart w:id="45" w:name="_Toc82314588"/>
+      <w:bookmarkStart w:id="44" w:name="_Toc82314588"/>
       <w:r>
         <w:rPr>
           <w:rFonts w:eastAsia="Times New Roman"/>
@@ -10667,7 +10801,7 @@
         </w:rPr>
         <w:t>s</w:t>
       </w:r>
-      <w:bookmarkEnd w:id="45"/>
+      <w:bookmarkEnd w:id="44"/>
       <w:r>
         <w:rPr>
           <w:rFonts w:eastAsia="Times New Roman"/>
@@ -10678,7 +10812,7 @@
     </w:p>
     <w:p>
       <w:pPr>
-        <w:pStyle w:val="ListParagraph"/>
+        <w:pStyle w:val="Paragrafoelenco"/>
         <w:numPr>
           <w:ilvl w:val="0"/>
           <w:numId w:val="8"/>
@@ -10702,7 +10836,7 @@
     </w:p>
     <w:p>
       <w:pPr>
-        <w:pStyle w:val="ListParagraph"/>
+        <w:pStyle w:val="Paragrafoelenco"/>
         <w:numPr>
           <w:ilvl w:val="0"/>
           <w:numId w:val="8"/>
@@ -10737,19 +10871,56 @@
           <w:szCs w:val="24"/>
           <w:lang w:eastAsia="en-GB"/>
         </w:rPr>
-        <w:t xml:space="preserve"> satellite data, for example for computation of the tropospheric effect delay on the signals or for the relativistic effect correction.</w:t>
-      </w:r>
-    </w:p>
-    <w:p>
-      <w:pPr>
-        <w:shd w:val="clear" w:color="auto" w:fill="FFFFFF"/>
-        <w:textAlignment w:val="baseline"/>
+        <w:t xml:space="preserve"> satellite data, for example for</w:t>
+      </w:r>
+      <w:r>
         <w:rPr>
           <w:rFonts w:eastAsia="Times New Roman" w:cs="Times New Roman"/>
           <w:szCs w:val="24"/>
           <w:lang w:eastAsia="en-GB"/>
         </w:rPr>
-      </w:pPr>
+        <w:t xml:space="preserve"> the</w:t>
+      </w:r>
+      <w:r>
+        <w:rPr>
+          <w:rFonts w:eastAsia="Times New Roman" w:cs="Times New Roman"/>
+          <w:szCs w:val="24"/>
+          <w:lang w:eastAsia="en-GB"/>
+        </w:rPr>
+        <w:t xml:space="preserve"> computation of the tropospheric delay on the signals or for </w:t>
+      </w:r>
+      <w:r>
+        <w:rPr>
+          <w:rFonts w:eastAsia="Times New Roman" w:cs="Times New Roman"/>
+          <w:szCs w:val="24"/>
+          <w:lang w:eastAsia="en-GB"/>
+        </w:rPr>
+        <w:t xml:space="preserve">the </w:t>
+      </w:r>
+      <w:r>
+        <w:rPr>
+          <w:rFonts w:eastAsia="Times New Roman" w:cs="Times New Roman"/>
+          <w:szCs w:val="24"/>
+          <w:lang w:eastAsia="en-GB"/>
+        </w:rPr>
+        <w:t xml:space="preserve">correction of the </w:t>
+      </w:r>
+      <w:r>
+        <w:rPr>
+          <w:rFonts w:eastAsia="Times New Roman" w:cs="Times New Roman"/>
+          <w:szCs w:val="24"/>
+          <w:lang w:eastAsia="en-GB"/>
+        </w:rPr>
+        <w:t>relativistic</w:t>
+      </w:r>
+      <w:r>
+        <w:rPr>
+          <w:rFonts w:eastAsia="Times New Roman" w:cs="Times New Roman"/>
+          <w:szCs w:val="24"/>
+          <w:lang w:eastAsia="en-GB"/>
+        </w:rPr>
+        <w:t xml:space="preserve"> effect.</w:t>
+      </w:r>
     </w:p>
     <w:p>
       <w:pPr>
@@ -10772,13 +10943,13 @@
     </w:p>
     <w:p>
       <w:pPr>
-        <w:pStyle w:val="Heading1"/>
+        <w:pStyle w:val="Titolo1"/>
         <w:rPr>
           <w:rFonts w:eastAsia="Times New Roman"/>
           <w:lang w:eastAsia="en-GB"/>
         </w:rPr>
       </w:pPr>
-      <w:bookmarkStart w:id="46" w:name="_Toc82314589"/>
+      <w:bookmarkStart w:id="45" w:name="_Toc82314589"/>
       <w:r>
         <w:rPr>
           <w:rFonts w:eastAsia="Times New Roman"/>
@@ -10808,34 +10979,239 @@
         </w:rPr>
         <w:t>References</w:t>
       </w:r>
-      <w:bookmarkEnd w:id="46"/>
-    </w:p>
-    <w:p>
-      <w:pPr>
-        <w:shd w:val="clear" w:color="auto" w:fill="FFFFFF"/>
-        <w:textAlignment w:val="baseline"/>
+      <w:bookmarkEnd w:id="45"/>
+    </w:p>
+    <w:p>
+      <w:pPr>
+        <w:pStyle w:val="Paragrafoelenco"/>
+        <w:numPr>
+          <w:ilvl w:val="0"/>
+          <w:numId w:val="9"/>
+        </w:numPr>
+        <w:jc w:val="left"/>
+      </w:pPr>
+      <w:r>
         <w:rPr>
           <w:rFonts w:eastAsia="Times New Roman" w:cs="Times New Roman"/>
           <w:szCs w:val="24"/>
           <w:lang w:eastAsia="en-GB"/>
         </w:rPr>
-      </w:pPr>
+        <w:t xml:space="preserve">Interface Specification </w:t>
+      </w:r>
       <w:r>
         <w:rPr>
           <w:rFonts w:eastAsia="Times New Roman" w:cs="Times New Roman"/>
           <w:szCs w:val="24"/>
           <w:lang w:eastAsia="en-GB"/>
         </w:rPr>
-        <w:t>#references to official documents</w:t>
-      </w:r>
-    </w:p>
-    <w:p/>
+        <w:t>IS-GPS-200L</w:t>
+      </w:r>
+      <w:r>
+        <w:rPr>
+          <w:rFonts w:eastAsia="Times New Roman" w:cs="Times New Roman"/>
+          <w:szCs w:val="24"/>
+          <w:lang w:eastAsia="en-GB"/>
+        </w:rPr>
+        <w:t>, August 2020</w:t>
+      </w:r>
+      <w:r>
+        <w:rPr>
+          <w:rFonts w:eastAsia="Times New Roman" w:cs="Times New Roman"/>
+          <w:szCs w:val="24"/>
+          <w:lang w:eastAsia="en-GB"/>
+        </w:rPr>
+        <w:t xml:space="preserve"> </w:t>
+      </w:r>
+      <w:hyperlink r:id="rId34" w:history="1">
+        <w:r>
+          <w:rPr>
+            <w:rStyle w:val="Collegamentoipertestuale"/>
+            <w:rFonts w:eastAsia="Times New Roman" w:cs="Times New Roman"/>
+            <w:szCs w:val="24"/>
+            <w:lang w:eastAsia="en-GB"/>
+          </w:rPr>
+          <w:t>https://www.gps.gov/technical/icwg/IS-GPS-200L.pdf</w:t>
+        </w:r>
+      </w:hyperlink>
+    </w:p>
+    <w:p>
+      <w:pPr>
+        <w:pStyle w:val="Paragrafoelenco"/>
+        <w:numPr>
+          <w:ilvl w:val="0"/>
+          <w:numId w:val="9"/>
+        </w:numPr>
+        <w:jc w:val="left"/>
+      </w:pPr>
+      <w:r>
+        <w:rPr>
+          <w:rFonts w:eastAsia="Times New Roman" w:cs="Times New Roman"/>
+          <w:szCs w:val="24"/>
+          <w:lang w:eastAsia="en-GB"/>
+        </w:rPr>
+        <w:t>Interface Specification IS-GPS-7</w:t>
+      </w:r>
+      <w:r>
+        <w:rPr>
+          <w:rFonts w:eastAsia="Times New Roman" w:cs="Times New Roman"/>
+          <w:szCs w:val="24"/>
+          <w:lang w:eastAsia="en-GB"/>
+        </w:rPr>
+        <w:t>05</w:t>
+      </w:r>
+      <w:r>
+        <w:rPr>
+          <w:rFonts w:eastAsia="Times New Roman" w:cs="Times New Roman"/>
+          <w:szCs w:val="24"/>
+          <w:lang w:eastAsia="en-GB"/>
+        </w:rPr>
+        <w:t>G, August 2020</w:t>
+      </w:r>
+      <w:r>
+        <w:rPr>
+          <w:rFonts w:eastAsia="Times New Roman" w:cs="Times New Roman"/>
+          <w:szCs w:val="24"/>
+          <w:lang w:eastAsia="en-GB"/>
+        </w:rPr>
+        <w:t xml:space="preserve"> </w:t>
+      </w:r>
+      <w:hyperlink r:id="rId35" w:history="1">
+        <w:r>
+          <w:rPr>
+            <w:rStyle w:val="Collegamentoipertestuale"/>
+            <w:rFonts w:eastAsia="Times New Roman" w:cs="Times New Roman"/>
+            <w:szCs w:val="24"/>
+            <w:lang w:eastAsia="en-GB"/>
+          </w:rPr>
+          <w:t>https://www.gps.gov/technical/icwg/IS-GPS-705G.pdf</w:t>
+        </w:r>
+      </w:hyperlink>
+    </w:p>
+    <w:p>
+      <w:pPr>
+        <w:pStyle w:val="Paragrafoelenco"/>
+        <w:numPr>
+          <w:ilvl w:val="0"/>
+          <w:numId w:val="9"/>
+        </w:numPr>
+        <w:jc w:val="left"/>
+      </w:pPr>
+      <w:r>
+        <w:rPr>
+          <w:rFonts w:eastAsia="Times New Roman" w:cs="Times New Roman"/>
+          <w:szCs w:val="24"/>
+          <w:lang w:eastAsia="en-GB"/>
+        </w:rPr>
+        <w:t>Interface Specification IS-GPS-800G, August 2020</w:t>
+      </w:r>
+      <w:r>
+        <w:rPr>
+          <w:rFonts w:eastAsia="Times New Roman" w:cs="Times New Roman"/>
+          <w:szCs w:val="24"/>
+          <w:lang w:eastAsia="en-GB"/>
+        </w:rPr>
+        <w:t xml:space="preserve"> </w:t>
+      </w:r>
+      <w:hyperlink r:id="rId36" w:history="1">
+        <w:r>
+          <w:rPr>
+            <w:rStyle w:val="Collegamentoipertestuale"/>
+            <w:rFonts w:eastAsia="Times New Roman" w:cs="Times New Roman"/>
+            <w:szCs w:val="24"/>
+            <w:lang w:eastAsia="en-GB"/>
+          </w:rPr>
+          <w:t>https://www.gps.gov/technical/icwg/IS-GPS-800G.pdf</w:t>
+        </w:r>
+      </w:hyperlink>
+    </w:p>
+    <w:p>
+      <w:pPr>
+        <w:pStyle w:val="Paragrafoelenco"/>
+        <w:numPr>
+          <w:ilvl w:val="0"/>
+          <w:numId w:val="9"/>
+        </w:numPr>
+        <w:jc w:val="left"/>
+      </w:pPr>
+      <w:r>
+        <w:rPr>
+          <w:rFonts w:eastAsia="Times New Roman" w:cs="Times New Roman"/>
+          <w:szCs w:val="24"/>
+          <w:lang w:eastAsia="en-GB"/>
+        </w:rPr>
+        <w:t>Rinex300, November 2007</w:t>
+      </w:r>
+      <w:r>
+        <w:rPr>
+          <w:rFonts w:eastAsia="Times New Roman" w:cs="Times New Roman"/>
+          <w:szCs w:val="24"/>
+          <w:lang w:eastAsia="en-GB"/>
+        </w:rPr>
+        <w:t xml:space="preserve"> </w:t>
+      </w:r>
+      <w:hyperlink r:id="rId37" w:history="1">
+        <w:r>
+          <w:rPr>
+            <w:rStyle w:val="Collegamentoipertestuale"/>
+            <w:rFonts w:eastAsia="Times New Roman" w:cs="Times New Roman"/>
+            <w:szCs w:val="24"/>
+            <w:lang w:eastAsia="en-GB"/>
+          </w:rPr>
+          <w:t>https://files.igs.org/pub/data/format/rinex300.pdf</w:t>
+        </w:r>
+      </w:hyperlink>
+    </w:p>
+    <w:p>
+      <w:pPr>
+        <w:pStyle w:val="Paragrafoelenco"/>
+        <w:numPr>
+          <w:ilvl w:val="0"/>
+          <w:numId w:val="9"/>
+        </w:numPr>
+        <w:jc w:val="left"/>
+      </w:pPr>
+      <w:r>
+        <w:rPr>
+          <w:rFonts w:eastAsia="Times New Roman" w:cs="Times New Roman"/>
+          <w:szCs w:val="24"/>
+          <w:lang w:eastAsia="en-GB"/>
+        </w:rPr>
+        <w:t>Rinex305</w:t>
+      </w:r>
+      <w:r>
+        <w:rPr>
+          <w:rFonts w:eastAsia="Times New Roman" w:cs="Times New Roman"/>
+          <w:szCs w:val="24"/>
+          <w:lang w:eastAsia="en-GB"/>
+        </w:rPr>
+        <w:t>, December 2020</w:t>
+      </w:r>
+      <w:r>
+        <w:rPr>
+          <w:rFonts w:eastAsia="Times New Roman" w:cs="Times New Roman"/>
+          <w:szCs w:val="24"/>
+          <w:lang w:eastAsia="en-GB"/>
+        </w:rPr>
+        <w:t xml:space="preserve"> </w:t>
+      </w:r>
+      <w:hyperlink r:id="rId38" w:history="1">
+        <w:r>
+          <w:rPr>
+            <w:rStyle w:val="Collegamentoipertestuale"/>
+            <w:rFonts w:eastAsia="Times New Roman" w:cs="Times New Roman"/>
+            <w:szCs w:val="24"/>
+            <w:lang w:eastAsia="en-GB"/>
+          </w:rPr>
+          <w:t>https://files.igs.org/pub/data/format/rinex305.pdf</w:t>
+        </w:r>
+      </w:hyperlink>
+    </w:p>
     <w:p/>
     <w:sectPr>
-      <w:headerReference w:type="default" r:id="rId34"/>
-      <w:footerReference w:type="default" r:id="rId35"/>
-      <w:headerReference w:type="first" r:id="rId36"/>
-      <w:footerReference w:type="first" r:id="rId37"/>
+      <w:headerReference w:type="default" r:id="rId39"/>
+      <w:footerReference w:type="default" r:id="rId40"/>
+      <w:headerReference w:type="first" r:id="rId41"/>
+      <w:footerReference w:type="first" r:id="rId42"/>
       <w:pgSz w:w="11906" w:h="16838"/>
       <w:pgMar w:top="1440" w:right="1440" w:bottom="1440" w:left="1440" w:header="708" w:footer="708" w:gutter="0"/>
       <w:pgNumType w:start="1"/>
@@ -10847,7 +11223,7 @@
 </file>
 
 <file path=word/endnotes.xml><?xml version="1.0" encoding="utf-8"?>
-<w:endnotes xmlns:wpc="http://schemas.microsoft.com/office/word/2010/wordprocessingCanvas" xmlns:cx="http://schemas.microsoft.com/office/drawing/2014/chartex" xmlns:cx1="http://schemas.microsoft.com/office/drawing/2015/9/8/chartex" xmlns:mc="http://schemas.openxmlformats.org/markup-compatibility/2006" xmlns:o="urn:schemas-microsoft-com:office:office" xmlns:r="http://schemas.openxmlformats.org/officeDocument/2006/relationships" xmlns:m="http://schemas.openxmlformats.org/officeDocument/2006/math" xmlns:v="urn:schemas-microsoft-com:vml" xmlns:wp14="http://schemas.microsoft.com/office/word/2010/wordprocessingDrawing" xmlns:wp="http://schemas.openxmlformats.org/drawingml/2006/wordprocessingDrawing" xmlns:w10="urn:schemas-microsoft-com:office:word" xmlns:w="http://schemas.openxmlformats.org/wordprocessingml/2006/main" xmlns:w14="http://schemas.microsoft.com/office/word/2010/wordml" xmlns:w15="http://schemas.microsoft.com/office/word/2012/wordml" xmlns:w16se="http://schemas.microsoft.com/office/word/2015/wordml/symex" xmlns:wpg="http://schemas.microsoft.com/office/word/2010/wordprocessingGroup" xmlns:wpi="http://schemas.microsoft.com/office/word/2010/wordprocessingInk" xmlns:wne="http://schemas.microsoft.com/office/word/2006/wordml" xmlns:wps="http://schemas.microsoft.com/office/word/2010/wordprocessingShape" mc:Ignorable="w14 w15 w16se wp14">
+<w:endnotes xmlns:wpc="http://schemas.microsoft.com/office/word/2010/wordprocessingCanvas" xmlns:cx="http://schemas.microsoft.com/office/drawing/2014/chartex" xmlns:cx1="http://schemas.microsoft.com/office/drawing/2015/9/8/chartex" xmlns:cx2="http://schemas.microsoft.com/office/drawing/2015/10/21/chartex" xmlns:cx3="http://schemas.microsoft.com/office/drawing/2016/5/9/chartex" xmlns:cx4="http://schemas.microsoft.com/office/drawing/2016/5/10/chartex" xmlns:cx5="http://schemas.microsoft.com/office/drawing/2016/5/11/chartex" xmlns:cx6="http://schemas.microsoft.com/office/drawing/2016/5/12/chartex" xmlns:cx7="http://schemas.microsoft.com/office/drawing/2016/5/13/chartex" xmlns:cx8="http://schemas.microsoft.com/office/drawing/2016/5/14/chartex" xmlns:mc="http://schemas.openxmlformats.org/markup-compatibility/2006" xmlns:aink="http://schemas.microsoft.com/office/drawing/2016/ink" xmlns:am3d="http://schemas.microsoft.com/office/drawing/2017/model3d" xmlns:o="urn:schemas-microsoft-com:office:office" xmlns:r="http://schemas.openxmlformats.org/officeDocument/2006/relationships" xmlns:m="http://schemas.openxmlformats.org/officeDocument/2006/math" xmlns:v="urn:schemas-microsoft-com:vml" xmlns:wp14="http://schemas.microsoft.com/office/word/2010/wordprocessingDrawing" xmlns:wp="http://schemas.openxmlformats.org/drawingml/2006/wordprocessingDrawing" xmlns:w10="urn:schemas-microsoft-com:office:word" xmlns:w="http://schemas.openxmlformats.org/wordprocessingml/2006/main" xmlns:w14="http://schemas.microsoft.com/office/word/2010/wordml" xmlns:w15="http://schemas.microsoft.com/office/word/2012/wordml" xmlns:w16cex="http://schemas.microsoft.com/office/word/2018/wordml/cex" xmlns:w16cid="http://schemas.microsoft.com/office/word/2016/wordml/cid" xmlns:w16="http://schemas.microsoft.com/office/word/2018/wordml" xmlns:w16sdtdh="http://schemas.microsoft.com/office/word/2020/wordml/sdtdatahash" xmlns:w16se="http://schemas.microsoft.com/office/word/2015/wordml/symex" xmlns:wpg="http://schemas.microsoft.com/office/word/2010/wordprocessingGroup" xmlns:wpi="http://schemas.microsoft.com/office/word/2010/wordprocessingInk" xmlns:wne="http://schemas.microsoft.com/office/word/2006/wordml" xmlns:wps="http://schemas.microsoft.com/office/word/2010/wordprocessingShape" mc:Ignorable="w14 w15 w16se w16cid w16 w16cex w16sdtdh wp14">
   <w:endnote w:type="separator" w:id="-1">
     <w:p>
       <w:pPr>
@@ -10872,7 +11248,7 @@
 </file>
 
 <file path=word/footer1.xml><?xml version="1.0" encoding="utf-8"?>
-<w:ftr xmlns:wpc="http://schemas.microsoft.com/office/word/2010/wordprocessingCanvas" xmlns:cx="http://schemas.microsoft.com/office/drawing/2014/chartex" xmlns:cx1="http://schemas.microsoft.com/office/drawing/2015/9/8/chartex" xmlns:mc="http://schemas.openxmlformats.org/markup-compatibility/2006" xmlns:o="urn:schemas-microsoft-com:office:office" xmlns:r="http://schemas.openxmlformats.org/officeDocument/2006/relationships" xmlns:m="http://schemas.openxmlformats.org/officeDocument/2006/math" xmlns:v="urn:schemas-microsoft-com:vml" xmlns:wp14="http://schemas.microsoft.com/office/word/2010/wordprocessingDrawing" xmlns:wp="http://schemas.openxmlformats.org/drawingml/2006/wordprocessingDrawing" xmlns:w10="urn:schemas-microsoft-com:office:word" xmlns:w="http://schemas.openxmlformats.org/wordprocessingml/2006/main" xmlns:w14="http://schemas.microsoft.com/office/word/2010/wordml" xmlns:w15="http://schemas.microsoft.com/office/word/2012/wordml" xmlns:w16se="http://schemas.microsoft.com/office/word/2015/wordml/symex" xmlns:wpg="http://schemas.microsoft.com/office/word/2010/wordprocessingGroup" xmlns:wpi="http://schemas.microsoft.com/office/word/2010/wordprocessingInk" xmlns:wne="http://schemas.microsoft.com/office/word/2006/wordml" xmlns:wps="http://schemas.microsoft.com/office/word/2010/wordprocessingShape" mc:Ignorable="w14 w15 w16se wp14">
+<w:ftr xmlns:wpc="http://schemas.microsoft.com/office/word/2010/wordprocessingCanvas" xmlns:cx="http://schemas.microsoft.com/office/drawing/2014/chartex" xmlns:cx1="http://schemas.microsoft.com/office/drawing/2015/9/8/chartex" xmlns:cx2="http://schemas.microsoft.com/office/drawing/2015/10/21/chartex" xmlns:cx3="http://schemas.microsoft.com/office/drawing/2016/5/9/chartex" xmlns:cx4="http://schemas.microsoft.com/office/drawing/2016/5/10/chartex" xmlns:cx5="http://schemas.microsoft.com/office/drawing/2016/5/11/chartex" xmlns:cx6="http://schemas.microsoft.com/office/drawing/2016/5/12/chartex" xmlns:cx7="http://schemas.microsoft.com/office/drawing/2016/5/13/chartex" xmlns:cx8="http://schemas.microsoft.com/office/drawing/2016/5/14/chartex" xmlns:mc="http://schemas.openxmlformats.org/markup-compatibility/2006" xmlns:aink="http://schemas.microsoft.com/office/drawing/2016/ink" xmlns:am3d="http://schemas.microsoft.com/office/drawing/2017/model3d" xmlns:o="urn:schemas-microsoft-com:office:office" xmlns:r="http://schemas.openxmlformats.org/officeDocument/2006/relationships" xmlns:m="http://schemas.openxmlformats.org/officeDocument/2006/math" xmlns:v="urn:schemas-microsoft-com:vml" xmlns:wp14="http://schemas.microsoft.com/office/word/2010/wordprocessingDrawing" xmlns:wp="http://schemas.openxmlformats.org/drawingml/2006/wordprocessingDrawing" xmlns:w10="urn:schemas-microsoft-com:office:word" xmlns:w="http://schemas.openxmlformats.org/wordprocessingml/2006/main" xmlns:w14="http://schemas.microsoft.com/office/word/2010/wordml" xmlns:w15="http://schemas.microsoft.com/office/word/2012/wordml" xmlns:w16cex="http://schemas.microsoft.com/office/word/2018/wordml/cex" xmlns:w16cid="http://schemas.microsoft.com/office/word/2016/wordml/cid" xmlns:w16="http://schemas.microsoft.com/office/word/2018/wordml" xmlns:w16sdtdh="http://schemas.microsoft.com/office/word/2020/wordml/sdtdatahash" xmlns:w16se="http://schemas.microsoft.com/office/word/2015/wordml/symex" xmlns:wpg="http://schemas.microsoft.com/office/word/2010/wordprocessingGroup" xmlns:wpi="http://schemas.microsoft.com/office/word/2010/wordprocessingInk" xmlns:wne="http://schemas.microsoft.com/office/word/2006/wordml" xmlns:wps="http://schemas.microsoft.com/office/word/2010/wordprocessingShape" mc:Ignorable="w14 w15 w16se w16cid w16 w16cex w16sdtdh wp14">
   <w:sdt>
     <w:sdtPr>
       <w:id w:val="-1292439730"/>
@@ -10889,7 +11265,7 @@
     <w:sdtContent>
       <w:p>
         <w:pPr>
-          <w:pStyle w:val="Footer"/>
+          <w:pStyle w:val="Pidipagina"/>
           <w:jc w:val="center"/>
         </w:pPr>
         <w:r>
@@ -10918,30 +11294,30 @@
   </w:sdt>
   <w:p>
     <w:pPr>
-      <w:pStyle w:val="Footer"/>
+      <w:pStyle w:val="Pidipagina"/>
     </w:pPr>
   </w:p>
 </w:ftr>
 </file>
 
 <file path=word/footer2.xml><?xml version="1.0" encoding="utf-8"?>
-<w:ftr xmlns:wpc="http://schemas.microsoft.com/office/word/2010/wordprocessingCanvas" xmlns:cx="http://schemas.microsoft.com/office/drawing/2014/chartex" xmlns:cx1="http://schemas.microsoft.com/office/drawing/2015/9/8/chartex" xmlns:mc="http://schemas.openxmlformats.org/markup-compatibility/2006" xmlns:o="urn:schemas-microsoft-com:office:office" xmlns:r="http://schemas.openxmlformats.org/officeDocument/2006/relationships" xmlns:m="http://schemas.openxmlformats.org/officeDocument/2006/math" xmlns:v="urn:schemas-microsoft-com:vml" xmlns:wp14="http://schemas.microsoft.com/office/word/2010/wordprocessingDrawing" xmlns:wp="http://schemas.openxmlformats.org/drawingml/2006/wordprocessingDrawing" xmlns:w10="urn:schemas-microsoft-com:office:word" xmlns:w="http://schemas.openxmlformats.org/wordprocessingml/2006/main" xmlns:w14="http://schemas.microsoft.com/office/word/2010/wordml" xmlns:w15="http://schemas.microsoft.com/office/word/2012/wordml" xmlns:w16se="http://schemas.microsoft.com/office/word/2015/wordml/symex" xmlns:wpg="http://schemas.microsoft.com/office/word/2010/wordprocessingGroup" xmlns:wpi="http://schemas.microsoft.com/office/word/2010/wordprocessingInk" xmlns:wne="http://schemas.microsoft.com/office/word/2006/wordml" xmlns:wps="http://schemas.microsoft.com/office/word/2010/wordprocessingShape" mc:Ignorable="w14 w15 w16se wp14">
+<w:ftr xmlns:wpc="http://schemas.microsoft.com/office/word/2010/wordprocessingCanvas" xmlns:cx="http://schemas.microsoft.com/office/drawing/2014/chartex" xmlns:cx1="http://schemas.microsoft.com/office/drawing/2015/9/8/chartex" xmlns:cx2="http://schemas.microsoft.com/office/drawing/2015/10/21/chartex" xmlns:cx3="http://schemas.microsoft.com/office/drawing/2016/5/9/chartex" xmlns:cx4="http://schemas.microsoft.com/office/drawing/2016/5/10/chartex" xmlns:cx5="http://schemas.microsoft.com/office/drawing/2016/5/11/chartex" xmlns:cx6="http://schemas.microsoft.com/office/drawing/2016/5/12/chartex" xmlns:cx7="http://schemas.microsoft.com/office/drawing/2016/5/13/chartex" xmlns:cx8="http://schemas.microsoft.com/office/drawing/2016/5/14/chartex" xmlns:mc="http://schemas.openxmlformats.org/markup-compatibility/2006" xmlns:aink="http://schemas.microsoft.com/office/drawing/2016/ink" xmlns:am3d="http://schemas.microsoft.com/office/drawing/2017/model3d" xmlns:o="urn:schemas-microsoft-com:office:office" xmlns:r="http://schemas.openxmlformats.org/officeDocument/2006/relationships" xmlns:m="http://schemas.openxmlformats.org/officeDocument/2006/math" xmlns:v="urn:schemas-microsoft-com:vml" xmlns:wp14="http://schemas.microsoft.com/office/word/2010/wordprocessingDrawing" xmlns:wp="http://schemas.openxmlformats.org/drawingml/2006/wordprocessingDrawing" xmlns:w10="urn:schemas-microsoft-com:office:word" xmlns:w="http://schemas.openxmlformats.org/wordprocessingml/2006/main" xmlns:w14="http://schemas.microsoft.com/office/word/2010/wordml" xmlns:w15="http://schemas.microsoft.com/office/word/2012/wordml" xmlns:w16cex="http://schemas.microsoft.com/office/word/2018/wordml/cex" xmlns:w16cid="http://schemas.microsoft.com/office/word/2016/wordml/cid" xmlns:w16="http://schemas.microsoft.com/office/word/2018/wordml" xmlns:w16sdtdh="http://schemas.microsoft.com/office/word/2020/wordml/sdtdatahash" xmlns:w16se="http://schemas.microsoft.com/office/word/2015/wordml/symex" xmlns:wpg="http://schemas.microsoft.com/office/word/2010/wordprocessingGroup" xmlns:wpi="http://schemas.microsoft.com/office/word/2010/wordprocessingInk" xmlns:wne="http://schemas.microsoft.com/office/word/2006/wordml" xmlns:wps="http://schemas.microsoft.com/office/word/2010/wordprocessingShape" mc:Ignorable="w14 w15 w16se w16cid w16 w16cex w16sdtdh wp14">
   <w:p>
     <w:pPr>
-      <w:pStyle w:val="Footer"/>
+      <w:pStyle w:val="Pidipagina"/>
       <w:jc w:val="center"/>
     </w:pPr>
   </w:p>
   <w:p>
     <w:pPr>
-      <w:pStyle w:val="Footer"/>
+      <w:pStyle w:val="Pidipagina"/>
     </w:pPr>
   </w:p>
 </w:ftr>
 </file>
 
 <file path=word/footer3.xml><?xml version="1.0" encoding="utf-8"?>
-<w:ftr xmlns:wpc="http://schemas.microsoft.com/office/word/2010/wordprocessingCanvas" xmlns:cx="http://schemas.microsoft.com/office/drawing/2014/chartex" xmlns:cx1="http://schemas.microsoft.com/office/drawing/2015/9/8/chartex" xmlns:mc="http://schemas.openxmlformats.org/markup-compatibility/2006" xmlns:o="urn:schemas-microsoft-com:office:office" xmlns:r="http://schemas.openxmlformats.org/officeDocument/2006/relationships" xmlns:m="http://schemas.openxmlformats.org/officeDocument/2006/math" xmlns:v="urn:schemas-microsoft-com:vml" xmlns:wp14="http://schemas.microsoft.com/office/word/2010/wordprocessingDrawing" xmlns:wp="http://schemas.openxmlformats.org/drawingml/2006/wordprocessingDrawing" xmlns:w10="urn:schemas-microsoft-com:office:word" xmlns:w="http://schemas.openxmlformats.org/wordprocessingml/2006/main" xmlns:w14="http://schemas.microsoft.com/office/word/2010/wordml" xmlns:w15="http://schemas.microsoft.com/office/word/2012/wordml" xmlns:w16se="http://schemas.microsoft.com/office/word/2015/wordml/symex" xmlns:wpg="http://schemas.microsoft.com/office/word/2010/wordprocessingGroup" xmlns:wpi="http://schemas.microsoft.com/office/word/2010/wordprocessingInk" xmlns:wne="http://schemas.microsoft.com/office/word/2006/wordml" xmlns:wps="http://schemas.microsoft.com/office/word/2010/wordprocessingShape" mc:Ignorable="w14 w15 w16se wp14">
+<w:ftr xmlns:wpc="http://schemas.microsoft.com/office/word/2010/wordprocessingCanvas" xmlns:cx="http://schemas.microsoft.com/office/drawing/2014/chartex" xmlns:cx1="http://schemas.microsoft.com/office/drawing/2015/9/8/chartex" xmlns:cx2="http://schemas.microsoft.com/office/drawing/2015/10/21/chartex" xmlns:cx3="http://schemas.microsoft.com/office/drawing/2016/5/9/chartex" xmlns:cx4="http://schemas.microsoft.com/office/drawing/2016/5/10/chartex" xmlns:cx5="http://schemas.microsoft.com/office/drawing/2016/5/11/chartex" xmlns:cx6="http://schemas.microsoft.com/office/drawing/2016/5/12/chartex" xmlns:cx7="http://schemas.microsoft.com/office/drawing/2016/5/13/chartex" xmlns:cx8="http://schemas.microsoft.com/office/drawing/2016/5/14/chartex" xmlns:mc="http://schemas.openxmlformats.org/markup-compatibility/2006" xmlns:aink="http://schemas.microsoft.com/office/drawing/2016/ink" xmlns:am3d="http://schemas.microsoft.com/office/drawing/2017/model3d" xmlns:o="urn:schemas-microsoft-com:office:office" xmlns:r="http://schemas.openxmlformats.org/officeDocument/2006/relationships" xmlns:m="http://schemas.openxmlformats.org/officeDocument/2006/math" xmlns:v="urn:schemas-microsoft-com:vml" xmlns:wp14="http://schemas.microsoft.com/office/word/2010/wordprocessingDrawing" xmlns:wp="http://schemas.openxmlformats.org/drawingml/2006/wordprocessingDrawing" xmlns:w10="urn:schemas-microsoft-com:office:word" xmlns:w="http://schemas.openxmlformats.org/wordprocessingml/2006/main" xmlns:w14="http://schemas.microsoft.com/office/word/2010/wordml" xmlns:w15="http://schemas.microsoft.com/office/word/2012/wordml" xmlns:w16cex="http://schemas.microsoft.com/office/word/2018/wordml/cex" xmlns:w16cid="http://schemas.microsoft.com/office/word/2016/wordml/cid" xmlns:w16="http://schemas.microsoft.com/office/word/2018/wordml" xmlns:w16sdtdh="http://schemas.microsoft.com/office/word/2020/wordml/sdtdatahash" xmlns:w16se="http://schemas.microsoft.com/office/word/2015/wordml/symex" xmlns:wpg="http://schemas.microsoft.com/office/word/2010/wordprocessingGroup" xmlns:wpi="http://schemas.microsoft.com/office/word/2010/wordprocessingInk" xmlns:wne="http://schemas.microsoft.com/office/word/2006/wordml" xmlns:wps="http://schemas.microsoft.com/office/word/2010/wordprocessingShape" mc:Ignorable="w14 w15 w16se w16cid w16 w16cex w16sdtdh wp14">
   <w:sdt>
     <w:sdtPr>
       <w:id w:val="-1245875321"/>
@@ -10958,7 +11334,7 @@
     <w:sdtContent>
       <w:p>
         <w:pPr>
-          <w:pStyle w:val="Footer"/>
+          <w:pStyle w:val="Pidipagina"/>
           <w:jc w:val="center"/>
         </w:pPr>
         <w:r>
@@ -10987,30 +11363,30 @@
   </w:sdt>
   <w:p>
     <w:pPr>
-      <w:pStyle w:val="Footer"/>
+      <w:pStyle w:val="Pidipagina"/>
     </w:pPr>
   </w:p>
 </w:ftr>
 </file>
 
 <file path=word/footer4.xml><?xml version="1.0" encoding="utf-8"?>
-<w:ftr xmlns:wpc="http://schemas.microsoft.com/office/word/2010/wordprocessingCanvas" xmlns:cx="http://schemas.microsoft.com/office/drawing/2014/chartex" xmlns:cx1="http://schemas.microsoft.com/office/drawing/2015/9/8/chartex" xmlns:mc="http://schemas.openxmlformats.org/markup-compatibility/2006" xmlns:o="urn:schemas-microsoft-com:office:office" xmlns:r="http://schemas.openxmlformats.org/officeDocument/2006/relationships" xmlns:m="http://schemas.openxmlformats.org/officeDocument/2006/math" xmlns:v="urn:schemas-microsoft-com:vml" xmlns:wp14="http://schemas.microsoft.com/office/word/2010/wordprocessingDrawing" xmlns:wp="http://schemas.openxmlformats.org/drawingml/2006/wordprocessingDrawing" xmlns:w10="urn:schemas-microsoft-com:office:word" xmlns:w="http://schemas.openxmlformats.org/wordprocessingml/2006/main" xmlns:w14="http://schemas.microsoft.com/office/word/2010/wordml" xmlns:w15="http://schemas.microsoft.com/office/word/2012/wordml" xmlns:w16se="http://schemas.microsoft.com/office/word/2015/wordml/symex" xmlns:wpg="http://schemas.microsoft.com/office/word/2010/wordprocessingGroup" xmlns:wpi="http://schemas.microsoft.com/office/word/2010/wordprocessingInk" xmlns:wne="http://schemas.microsoft.com/office/word/2006/wordml" xmlns:wps="http://schemas.microsoft.com/office/word/2010/wordprocessingShape" mc:Ignorable="w14 w15 w16se wp14">
+<w:ftr xmlns:wpc="http://schemas.microsoft.com/office/word/2010/wordprocessingCanvas" xmlns:cx="http://schemas.microsoft.com/office/drawing/2014/chartex" xmlns:cx1="http://schemas.microsoft.com/office/drawing/2015/9/8/chartex" xmlns:cx2="http://schemas.microsoft.com/office/drawing/2015/10/21/chartex" xmlns:cx3="http://schemas.microsoft.com/office/drawing/2016/5/9/chartex" xmlns:cx4="http://schemas.microsoft.com/office/drawing/2016/5/10/chartex" xmlns:cx5="http://schemas.microsoft.com/office/drawing/2016/5/11/chartex" xmlns:cx6="http://schemas.microsoft.com/office/drawing/2016/5/12/chartex" xmlns:cx7="http://schemas.microsoft.com/office/drawing/2016/5/13/chartex" xmlns:cx8="http://schemas.microsoft.com/office/drawing/2016/5/14/chartex" xmlns:mc="http://schemas.openxmlformats.org/markup-compatibility/2006" xmlns:aink="http://schemas.microsoft.com/office/drawing/2016/ink" xmlns:am3d="http://schemas.microsoft.com/office/drawing/2017/model3d" xmlns:o="urn:schemas-microsoft-com:office:office" xmlns:r="http://schemas.openxmlformats.org/officeDocument/2006/relationships" xmlns:m="http://schemas.openxmlformats.org/officeDocument/2006/math" xmlns:v="urn:schemas-microsoft-com:vml" xmlns:wp14="http://schemas.microsoft.com/office/word/2010/wordprocessingDrawing" xmlns:wp="http://schemas.openxmlformats.org/drawingml/2006/wordprocessingDrawing" xmlns:w10="urn:schemas-microsoft-com:office:word" xmlns:w="http://schemas.openxmlformats.org/wordprocessingml/2006/main" xmlns:w14="http://schemas.microsoft.com/office/word/2010/wordml" xmlns:w15="http://schemas.microsoft.com/office/word/2012/wordml" xmlns:w16cex="http://schemas.microsoft.com/office/word/2018/wordml/cex" xmlns:w16cid="http://schemas.microsoft.com/office/word/2016/wordml/cid" xmlns:w16="http://schemas.microsoft.com/office/word/2018/wordml" xmlns:w16sdtdh="http://schemas.microsoft.com/office/word/2020/wordml/sdtdatahash" xmlns:w16se="http://schemas.microsoft.com/office/word/2015/wordml/symex" xmlns:wpg="http://schemas.microsoft.com/office/word/2010/wordprocessingGroup" xmlns:wpi="http://schemas.microsoft.com/office/word/2010/wordprocessingInk" xmlns:wne="http://schemas.microsoft.com/office/word/2006/wordml" xmlns:wps="http://schemas.microsoft.com/office/word/2010/wordprocessingShape" mc:Ignorable="w14 w15 w16se w16cid w16 w16cex w16sdtdh wp14">
   <w:p>
     <w:pPr>
-      <w:pStyle w:val="Footer"/>
+      <w:pStyle w:val="Pidipagina"/>
       <w:jc w:val="center"/>
     </w:pPr>
   </w:p>
   <w:p>
     <w:pPr>
-      <w:pStyle w:val="Footer"/>
+      <w:pStyle w:val="Pidipagina"/>
     </w:pPr>
   </w:p>
 </w:ftr>
 </file>
 
 <file path=word/footnotes.xml><?xml version="1.0" encoding="utf-8"?>
-<w:footnotes xmlns:wpc="http://schemas.microsoft.com/office/word/2010/wordprocessingCanvas" xmlns:cx="http://schemas.microsoft.com/office/drawing/2014/chartex" xmlns:cx1="http://schemas.microsoft.com/office/drawing/2015/9/8/chartex" xmlns:mc="http://schemas.openxmlformats.org/markup-compatibility/2006" xmlns:o="urn:schemas-microsoft-com:office:office" xmlns:r="http://schemas.openxmlformats.org/officeDocument/2006/relationships" xmlns:m="http://schemas.openxmlformats.org/officeDocument/2006/math" xmlns:v="urn:schemas-microsoft-com:vml" xmlns:wp14="http://schemas.microsoft.com/office/word/2010/wordprocessingDrawing" xmlns:wp="http://schemas.openxmlformats.org/drawingml/2006/wordprocessingDrawing" xmlns:w10="urn:schemas-microsoft-com:office:word" xmlns:w="http://schemas.openxmlformats.org/wordprocessingml/2006/main" xmlns:w14="http://schemas.microsoft.com/office/word/2010/wordml" xmlns:w15="http://schemas.microsoft.com/office/word/2012/wordml" xmlns:w16se="http://schemas.microsoft.com/office/word/2015/wordml/symex" xmlns:wpg="http://schemas.microsoft.com/office/word/2010/wordprocessingGroup" xmlns:wpi="http://schemas.microsoft.com/office/word/2010/wordprocessingInk" xmlns:wne="http://schemas.microsoft.com/office/word/2006/wordml" xmlns:wps="http://schemas.microsoft.com/office/word/2010/wordprocessingShape" mc:Ignorable="w14 w15 w16se wp14">
+<w:footnotes xmlns:wpc="http://schemas.microsoft.com/office/word/2010/wordprocessingCanvas" xmlns:cx="http://schemas.microsoft.com/office/drawing/2014/chartex" xmlns:cx1="http://schemas.microsoft.com/office/drawing/2015/9/8/chartex" xmlns:cx2="http://schemas.microsoft.com/office/drawing/2015/10/21/chartex" xmlns:cx3="http://schemas.microsoft.com/office/drawing/2016/5/9/chartex" xmlns:cx4="http://schemas.microsoft.com/office/drawing/2016/5/10/chartex" xmlns:cx5="http://schemas.microsoft.com/office/drawing/2016/5/11/chartex" xmlns:cx6="http://schemas.microsoft.com/office/drawing/2016/5/12/chartex" xmlns:cx7="http://schemas.microsoft.com/office/drawing/2016/5/13/chartex" xmlns:cx8="http://schemas.microsoft.com/office/drawing/2016/5/14/chartex" xmlns:mc="http://schemas.openxmlformats.org/markup-compatibility/2006" xmlns:aink="http://schemas.microsoft.com/office/drawing/2016/ink" xmlns:am3d="http://schemas.microsoft.com/office/drawing/2017/model3d" xmlns:o="urn:schemas-microsoft-com:office:office" xmlns:r="http://schemas.openxmlformats.org/officeDocument/2006/relationships" xmlns:m="http://schemas.openxmlformats.org/officeDocument/2006/math" xmlns:v="urn:schemas-microsoft-com:vml" xmlns:wp14="http://schemas.microsoft.com/office/word/2010/wordprocessingDrawing" xmlns:wp="http://schemas.openxmlformats.org/drawingml/2006/wordprocessingDrawing" xmlns:w10="urn:schemas-microsoft-com:office:word" xmlns:w="http://schemas.openxmlformats.org/wordprocessingml/2006/main" xmlns:w14="http://schemas.microsoft.com/office/word/2010/wordml" xmlns:w15="http://schemas.microsoft.com/office/word/2012/wordml" xmlns:w16cex="http://schemas.microsoft.com/office/word/2018/wordml/cex" xmlns:w16cid="http://schemas.microsoft.com/office/word/2016/wordml/cid" xmlns:w16="http://schemas.microsoft.com/office/word/2018/wordml" xmlns:w16sdtdh="http://schemas.microsoft.com/office/word/2020/wordml/sdtdatahash" xmlns:w16se="http://schemas.microsoft.com/office/word/2015/wordml/symex" xmlns:wpg="http://schemas.microsoft.com/office/word/2010/wordprocessingGroup" xmlns:wpi="http://schemas.microsoft.com/office/word/2010/wordprocessingInk" xmlns:wne="http://schemas.microsoft.com/office/word/2006/wordml" xmlns:wps="http://schemas.microsoft.com/office/word/2010/wordprocessingShape" mc:Ignorable="w14 w15 w16se w16cid w16 w16cex w16sdtdh wp14">
   <w:footnote w:type="separator" w:id="-1">
     <w:p>
       <w:pPr>
@@ -11035,10 +11411,10 @@
 </file>
 
 <file path=word/header1.xml><?xml version="1.0" encoding="utf-8"?>
-<w:hdr xmlns:wpc="http://schemas.microsoft.com/office/word/2010/wordprocessingCanvas" xmlns:cx="http://schemas.microsoft.com/office/drawing/2014/chartex" xmlns:cx1="http://schemas.microsoft.com/office/drawing/2015/9/8/chartex" xmlns:mc="http://schemas.openxmlformats.org/markup-compatibility/2006" xmlns:o="urn:schemas-microsoft-com:office:office" xmlns:r="http://schemas.openxmlformats.org/officeDocument/2006/relationships" xmlns:m="http://schemas.openxmlformats.org/officeDocument/2006/math" xmlns:v="urn:schemas-microsoft-com:vml" xmlns:wp14="http://schemas.microsoft.com/office/word/2010/wordprocessingDrawing" xmlns:wp="http://schemas.openxmlformats.org/drawingml/2006/wordprocessingDrawing" xmlns:w10="urn:schemas-microsoft-com:office:word" xmlns:w="http://schemas.openxmlformats.org/wordprocessingml/2006/main" xmlns:w14="http://schemas.microsoft.com/office/word/2010/wordml" xmlns:w15="http://schemas.microsoft.com/office/word/2012/wordml" xmlns:w16se="http://schemas.microsoft.com/office/word/2015/wordml/symex" xmlns:wpg="http://schemas.microsoft.com/office/word/2010/wordprocessingGroup" xmlns:wpi="http://schemas.microsoft.com/office/word/2010/wordprocessingInk" xmlns:wne="http://schemas.microsoft.com/office/word/2006/wordml" xmlns:wps="http://schemas.microsoft.com/office/word/2010/wordprocessingShape" mc:Ignorable="w14 w15 w16se wp14">
+<w:hdr xmlns:wpc="http://schemas.microsoft.com/office/word/2010/wordprocessingCanvas" xmlns:cx="http://schemas.microsoft.com/office/drawing/2014/chartex" xmlns:cx1="http://schemas.microsoft.com/office/drawing/2015/9/8/chartex" xmlns:cx2="http://schemas.microsoft.com/office/drawing/2015/10/21/chartex" xmlns:cx3="http://schemas.microsoft.com/office/drawing/2016/5/9/chartex" xmlns:cx4="http://schemas.microsoft.com/office/drawing/2016/5/10/chartex" xmlns:cx5="http://schemas.microsoft.com/office/drawing/2016/5/11/chartex" xmlns:cx6="http://schemas.microsoft.com/office/drawing/2016/5/12/chartex" xmlns:cx7="http://schemas.microsoft.com/office/drawing/2016/5/13/chartex" xmlns:cx8="http://schemas.microsoft.com/office/drawing/2016/5/14/chartex" xmlns:mc="http://schemas.openxmlformats.org/markup-compatibility/2006" xmlns:aink="http://schemas.microsoft.com/office/drawing/2016/ink" xmlns:am3d="http://schemas.microsoft.com/office/drawing/2017/model3d" xmlns:o="urn:schemas-microsoft-com:office:office" xmlns:r="http://schemas.openxmlformats.org/officeDocument/2006/relationships" xmlns:m="http://schemas.openxmlformats.org/officeDocument/2006/math" xmlns:v="urn:schemas-microsoft-com:vml" xmlns:wp14="http://schemas.microsoft.com/office/word/2010/wordprocessingDrawing" xmlns:wp="http://schemas.openxmlformats.org/drawingml/2006/wordprocessingDrawing" xmlns:w10="urn:schemas-microsoft-com:office:word" xmlns:w="http://schemas.openxmlformats.org/wordprocessingml/2006/main" xmlns:w14="http://schemas.microsoft.com/office/word/2010/wordml" xmlns:w15="http://schemas.microsoft.com/office/word/2012/wordml" xmlns:w16cex="http://schemas.microsoft.com/office/word/2018/wordml/cex" xmlns:w16cid="http://schemas.microsoft.com/office/word/2016/wordml/cid" xmlns:w16="http://schemas.microsoft.com/office/word/2018/wordml" xmlns:w16sdtdh="http://schemas.microsoft.com/office/word/2020/wordml/sdtdatahash" xmlns:w16se="http://schemas.microsoft.com/office/word/2015/wordml/symex" xmlns:wpg="http://schemas.microsoft.com/office/word/2010/wordprocessingGroup" xmlns:wpi="http://schemas.microsoft.com/office/word/2010/wordprocessingInk" xmlns:wne="http://schemas.microsoft.com/office/word/2006/wordml" xmlns:wps="http://schemas.microsoft.com/office/word/2010/wordprocessingShape" mc:Ignorable="w14 w15 w16se w16cid w16 w16cex w16sdtdh wp14">
   <w:p>
     <w:pPr>
-      <w:pStyle w:val="Header"/>
+      <w:pStyle w:val="Intestazione"/>
       <w:jc w:val="right"/>
     </w:pPr>
     <w:r>
@@ -11047,7 +11423,7 @@
         <w:lang w:eastAsia="en-GB"/>
       </w:rPr>
       <w:drawing>
-        <wp:inline distT="0" distB="0" distL="0" distR="0" wp14:anchorId="0B8E758F" wp14:editId="7340A26C">
+        <wp:inline distT="0" distB="0" distL="0" distR="0" wp14:anchorId="7B5DF71C" wp14:editId="5EDDF338">
           <wp:extent cx="285750" cy="285750"/>
           <wp:effectExtent l="0" t="0" r="0" b="0"/>
           <wp:docPr id="1" name="Picture 1"/>
@@ -11111,10 +11487,10 @@
 </file>
 
 <file path=word/header2.xml><?xml version="1.0" encoding="utf-8"?>
-<w:hdr xmlns:wpc="http://schemas.microsoft.com/office/word/2010/wordprocessingCanvas" xmlns:cx="http://schemas.microsoft.com/office/drawing/2014/chartex" xmlns:cx1="http://schemas.microsoft.com/office/drawing/2015/9/8/chartex" xmlns:mc="http://schemas.openxmlformats.org/markup-compatibility/2006" xmlns:o="urn:schemas-microsoft-com:office:office" xmlns:r="http://schemas.openxmlformats.org/officeDocument/2006/relationships" xmlns:m="http://schemas.openxmlformats.org/officeDocument/2006/math" xmlns:v="urn:schemas-microsoft-com:vml" xmlns:wp14="http://schemas.microsoft.com/office/word/2010/wordprocessingDrawing" xmlns:wp="http://schemas.openxmlformats.org/drawingml/2006/wordprocessingDrawing" xmlns:w10="urn:schemas-microsoft-com:office:word" xmlns:w="http://schemas.openxmlformats.org/wordprocessingml/2006/main" xmlns:w14="http://schemas.microsoft.com/office/word/2010/wordml" xmlns:w15="http://schemas.microsoft.com/office/word/2012/wordml" xmlns:w16se="http://schemas.microsoft.com/office/word/2015/wordml/symex" xmlns:wpg="http://schemas.microsoft.com/office/word/2010/wordprocessingGroup" xmlns:wpi="http://schemas.microsoft.com/office/word/2010/wordprocessingInk" xmlns:wne="http://schemas.microsoft.com/office/word/2006/wordml" xmlns:wps="http://schemas.microsoft.com/office/word/2010/wordprocessingShape" mc:Ignorable="w14 w15 w16se wp14">
+<w:hdr xmlns:wpc="http://schemas.microsoft.com/office/word/2010/wordprocessingCanvas" xmlns:cx="http://schemas.microsoft.com/office/drawing/2014/chartex" xmlns:cx1="http://schemas.microsoft.com/office/drawing/2015/9/8/chartex" xmlns:cx2="http://schemas.microsoft.com/office/drawing/2015/10/21/chartex" xmlns:cx3="http://schemas.microsoft.com/office/drawing/2016/5/9/chartex" xmlns:cx4="http://schemas.microsoft.com/office/drawing/2016/5/10/chartex" xmlns:cx5="http://schemas.microsoft.com/office/drawing/2016/5/11/chartex" xmlns:cx6="http://schemas.microsoft.com/office/drawing/2016/5/12/chartex" xmlns:cx7="http://schemas.microsoft.com/office/drawing/2016/5/13/chartex" xmlns:cx8="http://schemas.microsoft.com/office/drawing/2016/5/14/chartex" xmlns:mc="http://schemas.openxmlformats.org/markup-compatibility/2006" xmlns:aink="http://schemas.microsoft.com/office/drawing/2016/ink" xmlns:am3d="http://schemas.microsoft.com/office/drawing/2017/model3d" xmlns:o="urn:schemas-microsoft-com:office:office" xmlns:r="http://schemas.openxmlformats.org/officeDocument/2006/relationships" xmlns:m="http://schemas.openxmlformats.org/officeDocument/2006/math" xmlns:v="urn:schemas-microsoft-com:vml" xmlns:wp14="http://schemas.microsoft.com/office/word/2010/wordprocessingDrawing" xmlns:wp="http://schemas.openxmlformats.org/drawingml/2006/wordprocessingDrawing" xmlns:w10="urn:schemas-microsoft-com:office:word" xmlns:w="http://schemas.openxmlformats.org/wordprocessingml/2006/main" xmlns:w14="http://schemas.microsoft.com/office/word/2010/wordml" xmlns:w15="http://schemas.microsoft.com/office/word/2012/wordml" xmlns:w16cex="http://schemas.microsoft.com/office/word/2018/wordml/cex" xmlns:w16cid="http://schemas.microsoft.com/office/word/2016/wordml/cid" xmlns:w16="http://schemas.microsoft.com/office/word/2018/wordml" xmlns:w16sdtdh="http://schemas.microsoft.com/office/word/2020/wordml/sdtdatahash" xmlns:w16se="http://schemas.microsoft.com/office/word/2015/wordml/symex" xmlns:wpg="http://schemas.microsoft.com/office/word/2010/wordprocessingGroup" xmlns:wpi="http://schemas.microsoft.com/office/word/2010/wordprocessingInk" xmlns:wne="http://schemas.microsoft.com/office/word/2006/wordml" xmlns:wps="http://schemas.microsoft.com/office/word/2010/wordprocessingShape" mc:Ignorable="w14 w15 w16se w16cid w16 w16cex w16sdtdh wp14">
   <w:p>
     <w:pPr>
-      <w:pStyle w:val="Header"/>
+      <w:pStyle w:val="Intestazione"/>
       <w:jc w:val="right"/>
     </w:pPr>
     <w:r>
@@ -11134,10 +11510,10 @@
 </file>
 
 <file path=word/header3.xml><?xml version="1.0" encoding="utf-8"?>
-<w:hdr xmlns:wpc="http://schemas.microsoft.com/office/word/2010/wordprocessingCanvas" xmlns:cx="http://schemas.microsoft.com/office/drawing/2014/chartex" xmlns:cx1="http://schemas.microsoft.com/office/drawing/2015/9/8/chartex" xmlns:mc="http://schemas.openxmlformats.org/markup-compatibility/2006" xmlns:o="urn:schemas-microsoft-com:office:office" xmlns:r="http://schemas.openxmlformats.org/officeDocument/2006/relationships" xmlns:m="http://schemas.openxmlformats.org/officeDocument/2006/math" xmlns:v="urn:schemas-microsoft-com:vml" xmlns:wp14="http://schemas.microsoft.com/office/word/2010/wordprocessingDrawing" xmlns:wp="http://schemas.openxmlformats.org/drawingml/2006/wordprocessingDrawing" xmlns:w10="urn:schemas-microsoft-com:office:word" xmlns:w="http://schemas.openxmlformats.org/wordprocessingml/2006/main" xmlns:w14="http://schemas.microsoft.com/office/word/2010/wordml" xmlns:w15="http://schemas.microsoft.com/office/word/2012/wordml" xmlns:w16se="http://schemas.microsoft.com/office/word/2015/wordml/symex" xmlns:wpg="http://schemas.microsoft.com/office/word/2010/wordprocessingGroup" xmlns:wpi="http://schemas.microsoft.com/office/word/2010/wordprocessingInk" xmlns:wne="http://schemas.microsoft.com/office/word/2006/wordml" xmlns:wps="http://schemas.microsoft.com/office/word/2010/wordprocessingShape" mc:Ignorable="w14 w15 w16se wp14">
+<w:hdr xmlns:wpc="http://schemas.microsoft.com/office/word/2010/wordprocessingCanvas" xmlns:cx="http://schemas.microsoft.com/office/drawing/2014/chartex" xmlns:cx1="http://schemas.microsoft.com/office/drawing/2015/9/8/chartex" xmlns:cx2="http://schemas.microsoft.com/office/drawing/2015/10/21/chartex" xmlns:cx3="http://schemas.microsoft.com/office/drawing/2016/5/9/chartex" xmlns:cx4="http://schemas.microsoft.com/office/drawing/2016/5/10/chartex" xmlns:cx5="http://schemas.microsoft.com/office/drawing/2016/5/11/chartex" xmlns:cx6="http://schemas.microsoft.com/office/drawing/2016/5/12/chartex" xmlns:cx7="http://schemas.microsoft.com/office/drawing/2016/5/13/chartex" xmlns:cx8="http://schemas.microsoft.com/office/drawing/2016/5/14/chartex" xmlns:mc="http://schemas.openxmlformats.org/markup-compatibility/2006" xmlns:aink="http://schemas.microsoft.com/office/drawing/2016/ink" xmlns:am3d="http://schemas.microsoft.com/office/drawing/2017/model3d" xmlns:o="urn:schemas-microsoft-com:office:office" xmlns:r="http://schemas.openxmlformats.org/officeDocument/2006/relationships" xmlns:m="http://schemas.openxmlformats.org/officeDocument/2006/math" xmlns:v="urn:schemas-microsoft-com:vml" xmlns:wp14="http://schemas.microsoft.com/office/word/2010/wordprocessingDrawing" xmlns:wp="http://schemas.openxmlformats.org/drawingml/2006/wordprocessingDrawing" xmlns:w10="urn:schemas-microsoft-com:office:word" xmlns:w="http://schemas.openxmlformats.org/wordprocessingml/2006/main" xmlns:w14="http://schemas.microsoft.com/office/word/2010/wordml" xmlns:w15="http://schemas.microsoft.com/office/word/2012/wordml" xmlns:w16cex="http://schemas.microsoft.com/office/word/2018/wordml/cex" xmlns:w16cid="http://schemas.microsoft.com/office/word/2016/wordml/cid" xmlns:w16="http://schemas.microsoft.com/office/word/2018/wordml" xmlns:w16sdtdh="http://schemas.microsoft.com/office/word/2020/wordml/sdtdatahash" xmlns:w16se="http://schemas.microsoft.com/office/word/2015/wordml/symex" xmlns:wpg="http://schemas.microsoft.com/office/word/2010/wordprocessingGroup" xmlns:wpi="http://schemas.microsoft.com/office/word/2010/wordprocessingInk" xmlns:wne="http://schemas.microsoft.com/office/word/2006/wordml" xmlns:wps="http://schemas.microsoft.com/office/word/2010/wordprocessingShape" mc:Ignorable="w14 w15 w16se w16cid w16 w16cex w16sdtdh wp14">
   <w:p>
     <w:pPr>
-      <w:pStyle w:val="Header"/>
+      <w:pStyle w:val="Intestazione"/>
       <w:jc w:val="right"/>
     </w:pPr>
     <w:r>
@@ -11146,7 +11522,7 @@
         <w:lang w:eastAsia="en-GB"/>
       </w:rPr>
       <w:drawing>
-        <wp:inline distT="0" distB="0" distL="0" distR="0">
+        <wp:inline distT="0" distB="0" distL="0" distR="0" wp14:anchorId="03C8838A" wp14:editId="3E6AF097">
           <wp:extent cx="285750" cy="285750"/>
           <wp:effectExtent l="0" t="0" r="0" b="0"/>
           <wp:docPr id="6" name="Picture 6"/>
@@ -11210,10 +11586,10 @@
 </file>
 
 <file path=word/header4.xml><?xml version="1.0" encoding="utf-8"?>
-<w:hdr xmlns:wpc="http://schemas.microsoft.com/office/word/2010/wordprocessingCanvas" xmlns:cx="http://schemas.microsoft.com/office/drawing/2014/chartex" xmlns:cx1="http://schemas.microsoft.com/office/drawing/2015/9/8/chartex" xmlns:mc="http://schemas.openxmlformats.org/markup-compatibility/2006" xmlns:o="urn:schemas-microsoft-com:office:office" xmlns:r="http://schemas.openxmlformats.org/officeDocument/2006/relationships" xmlns:m="http://schemas.openxmlformats.org/officeDocument/2006/math" xmlns:v="urn:schemas-microsoft-com:vml" xmlns:wp14="http://schemas.microsoft.com/office/word/2010/wordprocessingDrawing" xmlns:wp="http://schemas.openxmlformats.org/drawingml/2006/wordprocessingDrawing" xmlns:w10="urn:schemas-microsoft-com:office:word" xmlns:w="http://schemas.openxmlformats.org/wordprocessingml/2006/main" xmlns:w14="http://schemas.microsoft.com/office/word/2010/wordml" xmlns:w15="http://schemas.microsoft.com/office/word/2012/wordml" xmlns:w16se="http://schemas.microsoft.com/office/word/2015/wordml/symex" xmlns:wpg="http://schemas.microsoft.com/office/word/2010/wordprocessingGroup" xmlns:wpi="http://schemas.microsoft.com/office/word/2010/wordprocessingInk" xmlns:wne="http://schemas.microsoft.com/office/word/2006/wordml" xmlns:wps="http://schemas.microsoft.com/office/word/2010/wordprocessingShape" mc:Ignorable="w14 w15 w16se wp14">
+<w:hdr xmlns:wpc="http://schemas.microsoft.com/office/word/2010/wordprocessingCanvas" xmlns:cx="http://schemas.microsoft.com/office/drawing/2014/chartex" xmlns:cx1="http://schemas.microsoft.com/office/drawing/2015/9/8/chartex" xmlns:cx2="http://schemas.microsoft.com/office/drawing/2015/10/21/chartex" xmlns:cx3="http://schemas.microsoft.com/office/drawing/2016/5/9/chartex" xmlns:cx4="http://schemas.microsoft.com/office/drawing/2016/5/10/chartex" xmlns:cx5="http://schemas.microsoft.com/office/drawing/2016/5/11/chartex" xmlns:cx6="http://schemas.microsoft.com/office/drawing/2016/5/12/chartex" xmlns:cx7="http://schemas.microsoft.com/office/drawing/2016/5/13/chartex" xmlns:cx8="http://schemas.microsoft.com/office/drawing/2016/5/14/chartex" xmlns:mc="http://schemas.openxmlformats.org/markup-compatibility/2006" xmlns:aink="http://schemas.microsoft.com/office/drawing/2016/ink" xmlns:am3d="http://schemas.microsoft.com/office/drawing/2017/model3d" xmlns:o="urn:schemas-microsoft-com:office:office" xmlns:r="http://schemas.openxmlformats.org/officeDocument/2006/relationships" xmlns:m="http://schemas.openxmlformats.org/officeDocument/2006/math" xmlns:v="urn:schemas-microsoft-com:vml" xmlns:wp14="http://schemas.microsoft.com/office/word/2010/wordprocessingDrawing" xmlns:wp="http://schemas.openxmlformats.org/drawingml/2006/wordprocessingDrawing" xmlns:w10="urn:schemas-microsoft-com:office:word" xmlns:w="http://schemas.openxmlformats.org/wordprocessingml/2006/main" xmlns:w14="http://schemas.microsoft.com/office/word/2010/wordml" xmlns:w15="http://schemas.microsoft.com/office/word/2012/wordml" xmlns:w16cex="http://schemas.microsoft.com/office/word/2018/wordml/cex" xmlns:w16cid="http://schemas.microsoft.com/office/word/2016/wordml/cid" xmlns:w16="http://schemas.microsoft.com/office/word/2018/wordml" xmlns:w16sdtdh="http://schemas.microsoft.com/office/word/2020/wordml/sdtdatahash" xmlns:w16se="http://schemas.microsoft.com/office/word/2015/wordml/symex" xmlns:wpg="http://schemas.microsoft.com/office/word/2010/wordprocessingGroup" xmlns:wpi="http://schemas.microsoft.com/office/word/2010/wordprocessingInk" xmlns:wne="http://schemas.microsoft.com/office/word/2006/wordml" xmlns:wps="http://schemas.microsoft.com/office/word/2010/wordprocessingShape" mc:Ignorable="w14 w15 w16se w16cid w16 w16cex w16sdtdh wp14">
   <w:p>
     <w:pPr>
-      <w:pStyle w:val="Header"/>
+      <w:pStyle w:val="Intestazione"/>
       <w:jc w:val="right"/>
     </w:pPr>
     <w:r>
@@ -11233,7 +11609,7 @@
 </file>
 
 <file path=word/numbering.xml><?xml version="1.0" encoding="utf-8"?>
-<w:numbering xmlns:wpc="http://schemas.microsoft.com/office/word/2010/wordprocessingCanvas" xmlns:cx="http://schemas.microsoft.com/office/drawing/2014/chartex" xmlns:cx1="http://schemas.microsoft.com/office/drawing/2015/9/8/chartex" xmlns:mc="http://schemas.openxmlformats.org/markup-compatibility/2006" xmlns:o="urn:schemas-microsoft-com:office:office" xmlns:r="http://schemas.openxmlformats.org/officeDocument/2006/relationships" xmlns:m="http://schemas.openxmlformats.org/officeDocument/2006/math" xmlns:v="urn:schemas-microsoft-com:vml" xmlns:wp14="http://schemas.microsoft.com/office/word/2010/wordprocessingDrawing" xmlns:wp="http://schemas.openxmlformats.org/drawingml/2006/wordprocessingDrawing" xmlns:w10="urn:schemas-microsoft-com:office:word" xmlns:w="http://schemas.openxmlformats.org/wordprocessingml/2006/main" xmlns:w14="http://schemas.microsoft.com/office/word/2010/wordml" xmlns:w15="http://schemas.microsoft.com/office/word/2012/wordml" xmlns:w16se="http://schemas.microsoft.com/office/word/2015/wordml/symex" xmlns:wpg="http://schemas.microsoft.com/office/word/2010/wordprocessingGroup" xmlns:wpi="http://schemas.microsoft.com/office/word/2010/wordprocessingInk" xmlns:wne="http://schemas.microsoft.com/office/word/2006/wordml" xmlns:wps="http://schemas.microsoft.com/office/word/2010/wordprocessingShape" mc:Ignorable="w14 w15 w16se wp14">
+<w:numbering xmlns:wpc="http://schemas.microsoft.com/office/word/2010/wordprocessingCanvas" xmlns:cx="http://schemas.microsoft.com/office/drawing/2014/chartex" xmlns:cx1="http://schemas.microsoft.com/office/drawing/2015/9/8/chartex" xmlns:cx2="http://schemas.microsoft.com/office/drawing/2015/10/21/chartex" xmlns:cx3="http://schemas.microsoft.com/office/drawing/2016/5/9/chartex" xmlns:cx4="http://schemas.microsoft.com/office/drawing/2016/5/10/chartex" xmlns:cx5="http://schemas.microsoft.com/office/drawing/2016/5/11/chartex" xmlns:cx6="http://schemas.microsoft.com/office/drawing/2016/5/12/chartex" xmlns:cx7="http://schemas.microsoft.com/office/drawing/2016/5/13/chartex" xmlns:cx8="http://schemas.microsoft.com/office/drawing/2016/5/14/chartex" xmlns:mc="http://schemas.openxmlformats.org/markup-compatibility/2006" xmlns:aink="http://schemas.microsoft.com/office/drawing/2016/ink" xmlns:am3d="http://schemas.microsoft.com/office/drawing/2017/model3d" xmlns:o="urn:schemas-microsoft-com:office:office" xmlns:r="http://schemas.openxmlformats.org/officeDocument/2006/relationships" xmlns:m="http://schemas.openxmlformats.org/officeDocument/2006/math" xmlns:v="urn:schemas-microsoft-com:vml" xmlns:wp14="http://schemas.microsoft.com/office/word/2010/wordprocessingDrawing" xmlns:wp="http://schemas.openxmlformats.org/drawingml/2006/wordprocessingDrawing" xmlns:w10="urn:schemas-microsoft-com:office:word" xmlns:w="http://schemas.openxmlformats.org/wordprocessingml/2006/main" xmlns:w14="http://schemas.microsoft.com/office/word/2010/wordml" xmlns:w15="http://schemas.microsoft.com/office/word/2012/wordml" xmlns:w16cex="http://schemas.microsoft.com/office/word/2018/wordml/cex" xmlns:w16cid="http://schemas.microsoft.com/office/word/2016/wordml/cid" xmlns:w16="http://schemas.microsoft.com/office/word/2018/wordml" xmlns:w16sdtdh="http://schemas.microsoft.com/office/word/2020/wordml/sdtdatahash" xmlns:w16se="http://schemas.microsoft.com/office/word/2015/wordml/symex" xmlns:wpg="http://schemas.microsoft.com/office/word/2010/wordprocessingGroup" xmlns:wpi="http://schemas.microsoft.com/office/word/2010/wordprocessingInk" xmlns:wne="http://schemas.microsoft.com/office/word/2006/wordml" xmlns:wps="http://schemas.microsoft.com/office/word/2010/wordprocessingShape" mc:Ignorable="w14 w15 w16se w16cid w16 w16cex w16sdtdh wp14">
   <w:abstractNum w:abstractNumId="0" w15:restartNumberingAfterBreak="0">
     <w:nsid w:val="0A1915BD"/>
     <w:multiLevelType w:val="hybridMultilevel"/>
@@ -11574,6 +11950,119 @@
     </w:lvl>
   </w:abstractNum>
   <w:abstractNum w:abstractNumId="3" w15:restartNumberingAfterBreak="0">
+    <w:nsid w:val="33685214"/>
+    <w:multiLevelType w:val="hybridMultilevel"/>
+    <w:tmpl w:val="13A86D9E"/>
+    <w:lvl w:ilvl="0" w:tplc="04100001">
+      <w:start w:val="1"/>
+      <w:numFmt w:val="bullet"/>
+      <w:lvlText w:val=""/>
+      <w:lvlJc w:val="left"/>
+      <w:pPr>
+        <w:ind w:left="720" w:hanging="360"/>
+      </w:pPr>
+      <w:rPr>
+        <w:rFonts w:ascii="Symbol" w:hAnsi="Symbol" w:hint="default"/>
+      </w:rPr>
+    </w:lvl>
+    <w:lvl w:ilvl="1" w:tplc="04100003" w:tentative="1">
+      <w:start w:val="1"/>
+      <w:numFmt w:val="bullet"/>
+      <w:lvlText w:val="o"/>
+      <w:lvlJc w:val="left"/>
+      <w:pPr>
+        <w:ind w:left="1440" w:hanging="360"/>
+      </w:pPr>
+      <w:rPr>
+        <w:rFonts w:ascii="Courier New" w:hAnsi="Courier New" w:cs="Courier New" w:hint="default"/>
+      </w:rPr>
+    </w:lvl>
+    <w:lvl w:ilvl="2" w:tplc="04100005" w:tentative="1">
+      <w:start w:val="1"/>
+      <w:numFmt w:val="bullet"/>
+      <w:lvlText w:val=""/>
+      <w:lvlJc w:val="left"/>
+      <w:pPr>
+        <w:ind w:left="2160" w:hanging="360"/>
+      </w:pPr>
+      <w:rPr>
+        <w:rFonts w:ascii="Wingdings" w:hAnsi="Wingdings" w:hint="default"/>
+      </w:rPr>
+    </w:lvl>
+    <w:lvl w:ilvl="3" w:tplc="04100001" w:tentative="1">
+      <w:start w:val="1"/>
+      <w:numFmt w:val="bullet"/>
+      <w:lvlText w:val=""/>
+      <w:lvlJc w:val="left"/>
+      <w:pPr>
+        <w:ind w:left="2880" w:hanging="360"/>
+      </w:pPr>
+      <w:rPr>
+        <w:rFonts w:ascii="Symbol" w:hAnsi="Symbol" w:hint="default"/>
+      </w:rPr>
+    </w:lvl>
+    <w:lvl w:ilvl="4" w:tplc="04100003" w:tentative="1">
+      <w:start w:val="1"/>
+      <w:numFmt w:val="bullet"/>
+      <w:lvlText w:val="o"/>
+      <w:lvlJc w:val="left"/>
+      <w:pPr>
+        <w:ind w:left="3600" w:hanging="360"/>
+      </w:pPr>
+      <w:rPr>
+        <w:rFonts w:ascii="Courier New" w:hAnsi="Courier New" w:cs="Courier New" w:hint="default"/>
+      </w:rPr>
+    </w:lvl>
+    <w:lvl w:ilvl="5" w:tplc="04100005" w:tentative="1">
+      <w:start w:val="1"/>
+      <w:numFmt w:val="bullet"/>
+      <w:lvlText w:val=""/>
+      <w:lvlJc w:val="left"/>
+      <w:pPr>
+        <w:ind w:left="4320" w:hanging="360"/>
+      </w:pPr>
+      <w:rPr>
+        <w:rFonts w:ascii="Wingdings" w:hAnsi="Wingdings" w:hint="default"/>
+      </w:rPr>
+    </w:lvl>
+    <w:lvl w:ilvl="6" w:tplc="04100001" w:tentative="1">
+      <w:start w:val="1"/>
+      <w:numFmt w:val="bullet"/>
+      <w:lvlText w:val=""/>
+      <w:lvlJc w:val="left"/>
+      <w:pPr>
+        <w:ind w:left="5040" w:hanging="360"/>
+      </w:pPr>
+      <w:rPr>
+        <w:rFonts w:ascii="Symbol" w:hAnsi="Symbol" w:hint="default"/>
+      </w:rPr>
+    </w:lvl>
+    <w:lvl w:ilvl="7" w:tplc="04100003" w:tentative="1">
+      <w:start w:val="1"/>
+      <w:numFmt w:val="bullet"/>
+      <w:lvlText w:val="o"/>
+      <w:lvlJc w:val="left"/>
+      <w:pPr>
+        <w:ind w:left="5760" w:hanging="360"/>
+      </w:pPr>
+      <w:rPr>
+        <w:rFonts w:ascii="Courier New" w:hAnsi="Courier New" w:cs="Courier New" w:hint="default"/>
+      </w:rPr>
+    </w:lvl>
+    <w:lvl w:ilvl="8" w:tplc="04100005" w:tentative="1">
+      <w:start w:val="1"/>
+      <w:numFmt w:val="bullet"/>
+      <w:lvlText w:val=""/>
+      <w:lvlJc w:val="left"/>
+      <w:pPr>
+        <w:ind w:left="6480" w:hanging="360"/>
+      </w:pPr>
+      <w:rPr>
+        <w:rFonts w:ascii="Wingdings" w:hAnsi="Wingdings" w:hint="default"/>
+      </w:rPr>
+    </w:lvl>
+  </w:abstractNum>
+  <w:abstractNum w:abstractNumId="4" w15:restartNumberingAfterBreak="0">
     <w:nsid w:val="37767432"/>
     <w:multiLevelType w:val="hybridMultilevel"/>
     <w:tmpl w:val="0608D0A0"/>
@@ -11659,7 +12148,7 @@
       </w:pPr>
     </w:lvl>
   </w:abstractNum>
-  <w:abstractNum w:abstractNumId="4" w15:restartNumberingAfterBreak="0">
+  <w:abstractNum w:abstractNumId="5" w15:restartNumberingAfterBreak="0">
     <w:nsid w:val="512A0655"/>
     <w:multiLevelType w:val="hybridMultilevel"/>
     <w:tmpl w:val="13DAD084"/>
@@ -11772,7 +12261,7 @@
       </w:rPr>
     </w:lvl>
   </w:abstractNum>
-  <w:abstractNum w:abstractNumId="5" w15:restartNumberingAfterBreak="0">
+  <w:abstractNum w:abstractNumId="6" w15:restartNumberingAfterBreak="0">
     <w:nsid w:val="53ED7B61"/>
     <w:multiLevelType w:val="hybridMultilevel"/>
     <w:tmpl w:val="FC866032"/>
@@ -11885,7 +12374,7 @@
       </w:rPr>
     </w:lvl>
   </w:abstractNum>
-  <w:abstractNum w:abstractNumId="6" w15:restartNumberingAfterBreak="0">
+  <w:abstractNum w:abstractNumId="7" w15:restartNumberingAfterBreak="0">
     <w:nsid w:val="760A2785"/>
     <w:multiLevelType w:val="hybridMultilevel"/>
     <w:tmpl w:val="BD32C8F8"/>
@@ -11998,7 +12487,7 @@
       </w:rPr>
     </w:lvl>
   </w:abstractNum>
-  <w:abstractNum w:abstractNumId="7" w15:restartNumberingAfterBreak="0">
+  <w:abstractNum w:abstractNumId="8" w15:restartNumberingAfterBreak="0">
     <w:nsid w:val="79DC400D"/>
     <w:multiLevelType w:val="hybridMultilevel"/>
     <w:tmpl w:val="CAC45A12"/>
@@ -12112,34 +12601,37 @@
     </w:lvl>
   </w:abstractNum>
   <w:num w:numId="1">
-    <w:abstractNumId w:val="4"/>
+    <w:abstractNumId w:val="5"/>
   </w:num>
   <w:num w:numId="2">
     <w:abstractNumId w:val="0"/>
   </w:num>
   <w:num w:numId="3">
-    <w:abstractNumId w:val="6"/>
+    <w:abstractNumId w:val="7"/>
   </w:num>
   <w:num w:numId="4">
     <w:abstractNumId w:val="2"/>
   </w:num>
   <w:num w:numId="5">
-    <w:abstractNumId w:val="3"/>
+    <w:abstractNumId w:val="4"/>
   </w:num>
   <w:num w:numId="6">
-    <w:abstractNumId w:val="7"/>
+    <w:abstractNumId w:val="8"/>
   </w:num>
   <w:num w:numId="7">
-    <w:abstractNumId w:val="5"/>
+    <w:abstractNumId w:val="6"/>
   </w:num>
   <w:num w:numId="8">
     <w:abstractNumId w:val="1"/>
+  </w:num>
+  <w:num w:numId="9">
+    <w:abstractNumId w:val="3"/>
   </w:num>
 </w:numbering>
 </file>
 
 <file path=word/styles.xml><?xml version="1.0" encoding="utf-8"?>
-<w:styles xmlns:mc="http://schemas.openxmlformats.org/markup-compatibility/2006" xmlns:r="http://schemas.openxmlformats.org/officeDocument/2006/relationships" xmlns:w="http://schemas.openxmlformats.org/wordprocessingml/2006/main" xmlns:w14="http://schemas.microsoft.com/office/word/2010/wordml" xmlns:w15="http://schemas.microsoft.com/office/word/2012/wordml" xmlns:w16se="http://schemas.microsoft.com/office/word/2015/wordml/symex" mc:Ignorable="w14 w15 w16se">
+<w:styles xmlns:mc="http://schemas.openxmlformats.org/markup-compatibility/2006" xmlns:r="http://schemas.openxmlformats.org/officeDocument/2006/relationships" xmlns:w="http://schemas.openxmlformats.org/wordprocessingml/2006/main" xmlns:w14="http://schemas.microsoft.com/office/word/2010/wordml" xmlns:w15="http://schemas.microsoft.com/office/word/2012/wordml" xmlns:w16cex="http://schemas.microsoft.com/office/word/2018/wordml/cex" xmlns:w16cid="http://schemas.microsoft.com/office/word/2016/wordml/cid" xmlns:w16="http://schemas.microsoft.com/office/word/2018/wordml" xmlns:w16sdtdh="http://schemas.microsoft.com/office/word/2020/wordml/sdtdatahash" xmlns:w16se="http://schemas.microsoft.com/office/word/2015/wordml/symex" mc:Ignorable="w14 w15 w16se w16cid w16 w16cex w16sdtdh">
   <w:docDefaults>
     <w:rPrDefault>
       <w:rPr>
@@ -12156,7 +12648,7 @@
       </w:pPr>
     </w:pPrDefault>
   </w:docDefaults>
-  <w:latentStyles w:defLockedState="0" w:defUIPriority="99" w:defSemiHidden="0" w:defUnhideWhenUsed="0" w:defQFormat="0" w:count="371">
+  <w:latentStyles w:defLockedState="0" w:defUIPriority="99" w:defSemiHidden="0" w:defUnhideWhenUsed="0" w:defQFormat="0" w:count="376">
     <w:lsdException w:name="Normal" w:uiPriority="0" w:qFormat="1"/>
     <w:lsdException w:name="heading 1" w:uiPriority="9" w:qFormat="1"/>
     <w:lsdException w:name="heading 2" w:semiHidden="1" w:uiPriority="9" w:unhideWhenUsed="1" w:qFormat="1"/>
@@ -12528,17 +13020,22 @@
     <w:lsdException w:name="List Table 5 Dark Accent 6" w:uiPriority="50"/>
     <w:lsdException w:name="List Table 6 Colorful Accent 6" w:uiPriority="51"/>
     <w:lsdException w:name="List Table 7 Colorful Accent 6" w:uiPriority="52"/>
+    <w:lsdException w:name="Mention" w:semiHidden="1" w:unhideWhenUsed="1"/>
+    <w:lsdException w:name="Smart Hyperlink" w:semiHidden="1" w:unhideWhenUsed="1"/>
+    <w:lsdException w:name="Hashtag" w:semiHidden="1" w:unhideWhenUsed="1"/>
+    <w:lsdException w:name="Unresolved Mention" w:semiHidden="1" w:unhideWhenUsed="1"/>
+    <w:lsdException w:name="Smart Link" w:semiHidden="1" w:unhideWhenUsed="1"/>
   </w:latentStyles>
-  <w:style w:type="paragraph" w:default="1" w:styleId="Normal">
+  <w:style w:type="paragraph" w:default="1" w:styleId="Normale">
     <w:name w:val="Normal"/>
     <w:qFormat/>
     <w:rsid w:val="009C6A2E"/>
   </w:style>
-  <w:style w:type="paragraph" w:styleId="Heading1">
+  <w:style w:type="paragraph" w:styleId="Titolo1">
     <w:name w:val="heading 1"/>
-    <w:basedOn w:val="Normal"/>
-    <w:next w:val="Normal"/>
-    <w:link w:val="Heading1Char"/>
+    <w:basedOn w:val="Normale"/>
+    <w:next w:val="Normale"/>
+    <w:link w:val="Titolo1Carattere"/>
     <w:autoRedefine/>
     <w:uiPriority w:val="9"/>
     <w:qFormat/>
@@ -12556,11 +13053,11 @@
       <w:lang w:val="en-US"/>
     </w:rPr>
   </w:style>
-  <w:style w:type="paragraph" w:styleId="Heading2">
+  <w:style w:type="paragraph" w:styleId="Titolo2">
     <w:name w:val="heading 2"/>
-    <w:basedOn w:val="Normal"/>
-    <w:next w:val="Normal"/>
-    <w:link w:val="Heading2Char"/>
+    <w:basedOn w:val="Normale"/>
+    <w:next w:val="Normale"/>
+    <w:link w:val="Titolo2Carattere"/>
     <w:autoRedefine/>
     <w:uiPriority w:val="9"/>
     <w:unhideWhenUsed/>
@@ -12579,11 +13076,11 @@
       <w:lang w:val="en-US"/>
     </w:rPr>
   </w:style>
-  <w:style w:type="paragraph" w:styleId="Heading3">
+  <w:style w:type="paragraph" w:styleId="Titolo3">
     <w:name w:val="heading 3"/>
-    <w:basedOn w:val="Normal"/>
-    <w:next w:val="Normal"/>
-    <w:link w:val="Heading3Char"/>
+    <w:basedOn w:val="Normale"/>
+    <w:next w:val="Normale"/>
+    <w:link w:val="Titolo3Carattere"/>
     <w:uiPriority w:val="9"/>
     <w:unhideWhenUsed/>
     <w:qFormat/>
@@ -12599,11 +13096,11 @@
       <w:szCs w:val="24"/>
     </w:rPr>
   </w:style>
-  <w:style w:type="paragraph" w:styleId="Heading4">
+  <w:style w:type="paragraph" w:styleId="Titolo4">
     <w:name w:val="heading 4"/>
-    <w:basedOn w:val="Normal"/>
-    <w:next w:val="Normal"/>
-    <w:link w:val="Heading4Char"/>
+    <w:basedOn w:val="Normale"/>
+    <w:next w:val="Normale"/>
+    <w:link w:val="Titolo4Carattere"/>
     <w:uiPriority w:val="9"/>
     <w:unhideWhenUsed/>
     <w:qFormat/>
@@ -12620,13 +13117,13 @@
       <w:iCs/>
     </w:rPr>
   </w:style>
-  <w:style w:type="character" w:default="1" w:styleId="DefaultParagraphFont">
+  <w:style w:type="character" w:default="1" w:styleId="Carpredefinitoparagrafo">
     <w:name w:val="Default Paragraph Font"/>
     <w:uiPriority w:val="1"/>
     <w:semiHidden/>
     <w:unhideWhenUsed/>
   </w:style>
-  <w:style w:type="table" w:default="1" w:styleId="TableNormal">
+  <w:style w:type="table" w:default="1" w:styleId="Tabellanormale">
     <w:name w:val="Normal Table"/>
     <w:uiPriority w:val="99"/>
     <w:semiHidden/>
@@ -12641,15 +13138,15 @@
       </w:tblCellMar>
     </w:tblPr>
   </w:style>
-  <w:style w:type="numbering" w:default="1" w:styleId="NoList">
+  <w:style w:type="numbering" w:default="1" w:styleId="Nessunelenco">
     <w:name w:val="No List"/>
     <w:uiPriority w:val="99"/>
     <w:semiHidden/>
     <w:unhideWhenUsed/>
   </w:style>
-  <w:style w:type="table" w:styleId="TableGrid">
+  <w:style w:type="table" w:styleId="Grigliatabella">
     <w:name w:val="Table Grid"/>
-    <w:basedOn w:val="TableNormal"/>
+    <w:basedOn w:val="Tabellanormale"/>
     <w:uiPriority w:val="39"/>
     <w:rsid w:val="00F351C8"/>
     <w:pPr>
@@ -12671,9 +13168,9 @@
       </w:tblBorders>
     </w:tblPr>
   </w:style>
-  <w:style w:type="character" w:styleId="Hyperlink">
+  <w:style w:type="character" w:styleId="Collegamentoipertestuale">
     <w:name w:val="Hyperlink"/>
-    <w:basedOn w:val="DefaultParagraphFont"/>
+    <w:basedOn w:val="Carpredefinitoparagrafo"/>
     <w:uiPriority w:val="99"/>
     <w:unhideWhenUsed/>
     <w:rsid w:val="002C6204"/>
@@ -12682,9 +13179,9 @@
       <w:u w:val="single"/>
     </w:rPr>
   </w:style>
-  <w:style w:type="paragraph" w:styleId="ListParagraph">
+  <w:style w:type="paragraph" w:styleId="Paragrafoelenco">
     <w:name w:val="List Paragraph"/>
-    <w:basedOn w:val="Normal"/>
+    <w:basedOn w:val="Normale"/>
     <w:uiPriority w:val="34"/>
     <w:qFormat/>
     <w:rsid w:val="00C141B6"/>
@@ -12693,9 +13190,9 @@
       <w:contextualSpacing/>
     </w:pPr>
   </w:style>
-  <w:style w:type="paragraph" w:styleId="NormalWeb">
+  <w:style w:type="paragraph" w:styleId="NormaleWeb">
     <w:name w:val="Normal (Web)"/>
-    <w:basedOn w:val="Normal"/>
+    <w:basedOn w:val="Normale"/>
     <w:uiPriority w:val="99"/>
     <w:semiHidden/>
     <w:unhideWhenUsed/>
@@ -12710,9 +13207,9 @@
       <w:lang w:eastAsia="en-GB"/>
     </w:rPr>
   </w:style>
-  <w:style w:type="paragraph" w:styleId="NoSpacing">
+  <w:style w:type="paragraph" w:styleId="Nessunaspaziatura">
     <w:name w:val="No Spacing"/>
-    <w:link w:val="NoSpacingChar"/>
+    <w:link w:val="NessunaspaziaturaCarattere"/>
     <w:uiPriority w:val="1"/>
     <w:qFormat/>
     <w:rsid w:val="00A8336C"/>
@@ -12726,10 +13223,10 @@
       <w:lang w:val="en-US"/>
     </w:rPr>
   </w:style>
-  <w:style w:type="character" w:customStyle="1" w:styleId="NoSpacingChar">
-    <w:name w:val="No Spacing Char"/>
-    <w:basedOn w:val="DefaultParagraphFont"/>
-    <w:link w:val="NoSpacing"/>
+  <w:style w:type="character" w:customStyle="1" w:styleId="NessunaspaziaturaCarattere">
+    <w:name w:val="Nessuna spaziatura Carattere"/>
+    <w:basedOn w:val="Carpredefinitoparagrafo"/>
+    <w:link w:val="Nessunaspaziatura"/>
     <w:uiPriority w:val="1"/>
     <w:rsid w:val="00A8336C"/>
     <w:rPr>
@@ -12738,10 +13235,10 @@
       <w:lang w:val="en-US"/>
     </w:rPr>
   </w:style>
-  <w:style w:type="paragraph" w:styleId="Header">
+  <w:style w:type="paragraph" w:styleId="Intestazione">
     <w:name w:val="header"/>
-    <w:basedOn w:val="Normal"/>
-    <w:link w:val="HeaderChar"/>
+    <w:basedOn w:val="Normale"/>
+    <w:link w:val="IntestazioneCarattere"/>
     <w:uiPriority w:val="99"/>
     <w:unhideWhenUsed/>
     <w:rsid w:val="00A8336C"/>
@@ -12753,17 +13250,17 @@
       <w:spacing w:after="0" w:line="240" w:lineRule="auto"/>
     </w:pPr>
   </w:style>
-  <w:style w:type="character" w:customStyle="1" w:styleId="HeaderChar">
-    <w:name w:val="Header Char"/>
-    <w:basedOn w:val="DefaultParagraphFont"/>
-    <w:link w:val="Header"/>
+  <w:style w:type="character" w:customStyle="1" w:styleId="IntestazioneCarattere">
+    <w:name w:val="Intestazione Carattere"/>
+    <w:basedOn w:val="Carpredefinitoparagrafo"/>
+    <w:link w:val="Intestazione"/>
     <w:uiPriority w:val="99"/>
     <w:rsid w:val="00A8336C"/>
   </w:style>
-  <w:style w:type="paragraph" w:styleId="Footer">
+  <w:style w:type="paragraph" w:styleId="Pidipagina">
     <w:name w:val="footer"/>
-    <w:basedOn w:val="Normal"/>
-    <w:link w:val="FooterChar"/>
+    <w:basedOn w:val="Normale"/>
+    <w:link w:val="PidipaginaCarattere"/>
     <w:uiPriority w:val="99"/>
     <w:unhideWhenUsed/>
     <w:rsid w:val="00A8336C"/>
@@ -12775,16 +13272,16 @@
       <w:spacing w:after="0" w:line="240" w:lineRule="auto"/>
     </w:pPr>
   </w:style>
-  <w:style w:type="character" w:customStyle="1" w:styleId="FooterChar">
-    <w:name w:val="Footer Char"/>
-    <w:basedOn w:val="DefaultParagraphFont"/>
-    <w:link w:val="Footer"/>
+  <w:style w:type="character" w:customStyle="1" w:styleId="PidipaginaCarattere">
+    <w:name w:val="Piè di pagina Carattere"/>
+    <w:basedOn w:val="Carpredefinitoparagrafo"/>
+    <w:link w:val="Pidipagina"/>
     <w:uiPriority w:val="99"/>
     <w:rsid w:val="00A8336C"/>
   </w:style>
   <w:style w:type="character" w:customStyle="1" w:styleId="fontstyle01">
     <w:name w:val="fontstyle01"/>
-    <w:basedOn w:val="DefaultParagraphFont"/>
+    <w:basedOn w:val="Carpredefinitoparagrafo"/>
     <w:rsid w:val="00957401"/>
     <w:rPr>
       <w:rFonts w:ascii="ArialMT" w:hAnsi="ArialMT" w:hint="default"/>
@@ -12797,10 +13294,10 @@
       <w:szCs w:val="24"/>
     </w:rPr>
   </w:style>
-  <w:style w:type="character" w:customStyle="1" w:styleId="Heading1Char">
-    <w:name w:val="Heading 1 Char"/>
-    <w:basedOn w:val="DefaultParagraphFont"/>
-    <w:link w:val="Heading1"/>
+  <w:style w:type="character" w:customStyle="1" w:styleId="Titolo1Carattere">
+    <w:name w:val="Titolo 1 Carattere"/>
+    <w:basedOn w:val="Carpredefinitoparagrafo"/>
+    <w:link w:val="Titolo1"/>
     <w:uiPriority w:val="9"/>
     <w:rsid w:val="00413912"/>
     <w:rPr>
@@ -12810,10 +13307,10 @@
       <w:lang w:val="en-US"/>
     </w:rPr>
   </w:style>
-  <w:style w:type="character" w:customStyle="1" w:styleId="Heading2Char">
-    <w:name w:val="Heading 2 Char"/>
-    <w:basedOn w:val="DefaultParagraphFont"/>
-    <w:link w:val="Heading2"/>
+  <w:style w:type="character" w:customStyle="1" w:styleId="Titolo2Carattere">
+    <w:name w:val="Titolo 2 Carattere"/>
+    <w:basedOn w:val="Carpredefinitoparagrafo"/>
+    <w:link w:val="Titolo2"/>
     <w:uiPriority w:val="9"/>
     <w:rsid w:val="00B0127F"/>
     <w:rPr>
@@ -12823,10 +13320,10 @@
       <w:lang w:val="en-US"/>
     </w:rPr>
   </w:style>
-  <w:style w:type="character" w:customStyle="1" w:styleId="Heading3Char">
-    <w:name w:val="Heading 3 Char"/>
-    <w:basedOn w:val="DefaultParagraphFont"/>
-    <w:link w:val="Heading3"/>
+  <w:style w:type="character" w:customStyle="1" w:styleId="Titolo3Carattere">
+    <w:name w:val="Titolo 3 Carattere"/>
+    <w:basedOn w:val="Carpredefinitoparagrafo"/>
+    <w:link w:val="Titolo3"/>
     <w:uiPriority w:val="9"/>
     <w:rsid w:val="00B0127F"/>
     <w:rPr>
@@ -12834,10 +13331,10 @@
       <w:szCs w:val="24"/>
     </w:rPr>
   </w:style>
-  <w:style w:type="character" w:customStyle="1" w:styleId="Heading4Char">
-    <w:name w:val="Heading 4 Char"/>
-    <w:basedOn w:val="DefaultParagraphFont"/>
-    <w:link w:val="Heading4"/>
+  <w:style w:type="character" w:customStyle="1" w:styleId="Titolo4Carattere">
+    <w:name w:val="Titolo 4 Carattere"/>
+    <w:basedOn w:val="Carpredefinitoparagrafo"/>
+    <w:link w:val="Titolo4"/>
     <w:uiPriority w:val="9"/>
     <w:rsid w:val="00B0127F"/>
     <w:rPr>
@@ -12846,10 +13343,10 @@
       <w:iCs/>
     </w:rPr>
   </w:style>
-  <w:style w:type="paragraph" w:styleId="TOCHeading">
+  <w:style w:type="paragraph" w:styleId="Titolosommario">
     <w:name w:val="TOC Heading"/>
-    <w:basedOn w:val="Heading1"/>
-    <w:next w:val="Normal"/>
+    <w:basedOn w:val="Titolo1"/>
+    <w:next w:val="Normale"/>
     <w:uiPriority w:val="39"/>
     <w:unhideWhenUsed/>
     <w:qFormat/>
@@ -12865,10 +13362,10 @@
       <w:sz w:val="32"/>
     </w:rPr>
   </w:style>
-  <w:style w:type="paragraph" w:styleId="TOC1">
+  <w:style w:type="paragraph" w:styleId="Sommario1">
     <w:name w:val="toc 1"/>
-    <w:basedOn w:val="Normal"/>
-    <w:next w:val="Normal"/>
+    <w:basedOn w:val="Normale"/>
+    <w:next w:val="Normale"/>
     <w:autoRedefine/>
     <w:uiPriority w:val="39"/>
     <w:unhideWhenUsed/>
@@ -12877,10 +13374,10 @@
       <w:spacing w:after="100"/>
     </w:pPr>
   </w:style>
-  <w:style w:type="paragraph" w:styleId="TOC2">
+  <w:style w:type="paragraph" w:styleId="Sommario2">
     <w:name w:val="toc 2"/>
-    <w:basedOn w:val="Normal"/>
-    <w:next w:val="Normal"/>
+    <w:basedOn w:val="Normale"/>
+    <w:next w:val="Normale"/>
     <w:autoRedefine/>
     <w:uiPriority w:val="39"/>
     <w:unhideWhenUsed/>
@@ -12890,10 +13387,10 @@
       <w:ind w:left="240"/>
     </w:pPr>
   </w:style>
-  <w:style w:type="paragraph" w:styleId="TOC3">
+  <w:style w:type="paragraph" w:styleId="Sommario3">
     <w:name w:val="toc 3"/>
-    <w:basedOn w:val="Normal"/>
-    <w:next w:val="Normal"/>
+    <w:basedOn w:val="Normale"/>
+    <w:next w:val="Normale"/>
     <w:autoRedefine/>
     <w:uiPriority w:val="39"/>
     <w:unhideWhenUsed/>
@@ -12903,10 +13400,10 @@
       <w:ind w:left="480"/>
     </w:pPr>
   </w:style>
-  <w:style w:type="paragraph" w:styleId="TOC4">
+  <w:style w:type="paragraph" w:styleId="Sommario4">
     <w:name w:val="toc 4"/>
-    <w:basedOn w:val="Normal"/>
-    <w:next w:val="Normal"/>
+    <w:basedOn w:val="Normale"/>
+    <w:next w:val="Normale"/>
     <w:autoRedefine/>
     <w:uiPriority w:val="39"/>
     <w:unhideWhenUsed/>
@@ -12919,10 +13416,10 @@
       <w:ind w:left="720"/>
     </w:pPr>
   </w:style>
-  <w:style w:type="paragraph" w:styleId="Caption">
+  <w:style w:type="paragraph" w:styleId="Didascalia">
     <w:name w:val="caption"/>
-    <w:basedOn w:val="Normal"/>
-    <w:next w:val="Normal"/>
+    <w:basedOn w:val="Normale"/>
+    <w:next w:val="Normale"/>
     <w:uiPriority w:val="35"/>
     <w:unhideWhenUsed/>
     <w:qFormat/>
@@ -12938,16 +13435,40 @@
       <w:szCs w:val="18"/>
     </w:rPr>
   </w:style>
-  <w:style w:type="paragraph" w:styleId="TableofFigures">
+  <w:style w:type="paragraph" w:styleId="Indicedellefigure">
     <w:name w:val="table of figures"/>
-    <w:basedOn w:val="Normal"/>
-    <w:next w:val="Normal"/>
+    <w:basedOn w:val="Normale"/>
+    <w:next w:val="Normale"/>
     <w:uiPriority w:val="99"/>
     <w:unhideWhenUsed/>
     <w:rsid w:val="00BB4648"/>
     <w:pPr>
       <w:spacing w:after="0"/>
     </w:pPr>
+  </w:style>
+  <w:style w:type="character" w:styleId="Menzionenonrisolta">
+    <w:name w:val="Unresolved Mention"/>
+    <w:basedOn w:val="Carpredefinitoparagrafo"/>
+    <w:uiPriority w:val="99"/>
+    <w:semiHidden/>
+    <w:unhideWhenUsed/>
+    <w:rsid w:val="00C248FF"/>
+    <w:rPr>
+      <w:color w:val="605E5C"/>
+      <w:shd w:val="clear" w:color="auto" w:fill="E1DFDD"/>
+    </w:rPr>
+  </w:style>
+  <w:style w:type="character" w:styleId="Collegamentovisitato">
+    <w:name w:val="FollowedHyperlink"/>
+    <w:basedOn w:val="Carpredefinitoparagrafo"/>
+    <w:uiPriority w:val="99"/>
+    <w:semiHidden/>
+    <w:unhideWhenUsed/>
+    <w:rsid w:val="00C248FF"/>
+    <w:rPr>
+      <w:color w:val="954F72" w:themeColor="followedHyperlink"/>
+      <w:u w:val="single"/>
+    </w:rPr>
   </w:style>
 </w:styles>
 </file>

--- a/Document/Report.docx
+++ b/Document/Report.docx
@@ -1,6 +1,6 @@
 
 <file path=word/document.xml><?xml version="1.0" encoding="utf-8"?>
-<w:document xmlns:wpc="http://schemas.microsoft.com/office/word/2010/wordprocessingCanvas" xmlns:cx="http://schemas.microsoft.com/office/drawing/2014/chartex" xmlns:cx1="http://schemas.microsoft.com/office/drawing/2015/9/8/chartex" xmlns:cx2="http://schemas.microsoft.com/office/drawing/2015/10/21/chartex" xmlns:cx3="http://schemas.microsoft.com/office/drawing/2016/5/9/chartex" xmlns:cx4="http://schemas.microsoft.com/office/drawing/2016/5/10/chartex" xmlns:cx5="http://schemas.microsoft.com/office/drawing/2016/5/11/chartex" xmlns:cx6="http://schemas.microsoft.com/office/drawing/2016/5/12/chartex" xmlns:cx7="http://schemas.microsoft.com/office/drawing/2016/5/13/chartex" xmlns:cx8="http://schemas.microsoft.com/office/drawing/2016/5/14/chartex" xmlns:mc="http://schemas.openxmlformats.org/markup-compatibility/2006" xmlns:aink="http://schemas.microsoft.com/office/drawing/2016/ink" xmlns:am3d="http://schemas.microsoft.com/office/drawing/2017/model3d" xmlns:o="urn:schemas-microsoft-com:office:office" xmlns:r="http://schemas.openxmlformats.org/officeDocument/2006/relationships" xmlns:m="http://schemas.openxmlformats.org/officeDocument/2006/math" xmlns:v="urn:schemas-microsoft-com:vml" xmlns:wp14="http://schemas.microsoft.com/office/word/2010/wordprocessingDrawing" xmlns:wp="http://schemas.openxmlformats.org/drawingml/2006/wordprocessingDrawing" xmlns:w10="urn:schemas-microsoft-com:office:word" xmlns:w="http://schemas.openxmlformats.org/wordprocessingml/2006/main" xmlns:w14="http://schemas.microsoft.com/office/word/2010/wordml" xmlns:w15="http://schemas.microsoft.com/office/word/2012/wordml" xmlns:w16cex="http://schemas.microsoft.com/office/word/2018/wordml/cex" xmlns:w16cid="http://schemas.microsoft.com/office/word/2016/wordml/cid" xmlns:w16="http://schemas.microsoft.com/office/word/2018/wordml" xmlns:w16sdtdh="http://schemas.microsoft.com/office/word/2020/wordml/sdtdatahash" xmlns:w16se="http://schemas.microsoft.com/office/word/2015/wordml/symex" xmlns:wpg="http://schemas.microsoft.com/office/word/2010/wordprocessingGroup" xmlns:wpi="http://schemas.microsoft.com/office/word/2010/wordprocessingInk" xmlns:wne="http://schemas.microsoft.com/office/word/2006/wordml" xmlns:wps="http://schemas.microsoft.com/office/word/2010/wordprocessingShape" mc:Ignorable="w14 w15 w16se w16cid w16 w16cex w16sdtdh wp14">
+<w:document xmlns:wpc="http://schemas.microsoft.com/office/word/2010/wordprocessingCanvas" xmlns:cx="http://schemas.microsoft.com/office/drawing/2014/chartex" xmlns:cx1="http://schemas.microsoft.com/office/drawing/2015/9/8/chartex" xmlns:mc="http://schemas.openxmlformats.org/markup-compatibility/2006" xmlns:o="urn:schemas-microsoft-com:office:office" xmlns:r="http://schemas.openxmlformats.org/officeDocument/2006/relationships" xmlns:m="http://schemas.openxmlformats.org/officeDocument/2006/math" xmlns:v="urn:schemas-microsoft-com:vml" xmlns:wp14="http://schemas.microsoft.com/office/word/2010/wordprocessingDrawing" xmlns:wp="http://schemas.openxmlformats.org/drawingml/2006/wordprocessingDrawing" xmlns:w10="urn:schemas-microsoft-com:office:word" xmlns:w="http://schemas.openxmlformats.org/wordprocessingml/2006/main" xmlns:w14="http://schemas.microsoft.com/office/word/2010/wordml" xmlns:w15="http://schemas.microsoft.com/office/word/2012/wordml" xmlns:w16se="http://schemas.microsoft.com/office/word/2015/wordml/symex" xmlns:wpg="http://schemas.microsoft.com/office/word/2010/wordprocessingGroup" xmlns:wpi="http://schemas.microsoft.com/office/word/2010/wordprocessingInk" xmlns:wne="http://schemas.microsoft.com/office/word/2006/wordml" xmlns:wps="http://schemas.microsoft.com/office/word/2010/wordprocessingShape" mc:Ignorable="w14 w15 w16se wp14">
   <w:body>
     <w:sdt>
       <w:sdtPr>
@@ -382,8 +382,17 @@
                     <w:szCs w:val="24"/>
                     <w:lang w:val="en-US"/>
                   </w:rPr>
-                  <w:t>Alessandro Gatti</w:t>
+                  <w:t xml:space="preserve">Alessandro </w:t>
                 </w:r>
+                <w:proofErr w:type="spellStart"/>
+                <w:r>
+                  <w:rPr>
+                    <w:szCs w:val="24"/>
+                    <w:lang w:val="en-US"/>
+                  </w:rPr>
+                  <w:t>Gatti</w:t>
+                </w:r>
+                <w:proofErr w:type="spellEnd"/>
               </w:p>
             </w:tc>
             <w:tc>
@@ -626,7 +635,29 @@
               <w:szCs w:val="24"/>
               <w:lang w:eastAsia="en-GB"/>
             </w:rPr>
-            <w:t>- Professor Ludovico Biagi (ludovico.biagi@polimi.it)</w:t>
+            <w:t xml:space="preserve">- Professor Ludovico </w:t>
+          </w:r>
+          <w:proofErr w:type="spellStart"/>
+          <w:r>
+            <w:rPr>
+              <w:rFonts w:eastAsia="Times New Roman" w:cs="Times New Roman"/>
+              <w:b/>
+              <w:bCs/>
+              <w:szCs w:val="24"/>
+              <w:lang w:eastAsia="en-GB"/>
+            </w:rPr>
+            <w:t>Biagi</w:t>
+          </w:r>
+          <w:proofErr w:type="spellEnd"/>
+          <w:r>
+            <w:rPr>
+              <w:rFonts w:eastAsia="Times New Roman" w:cs="Times New Roman"/>
+              <w:b/>
+              <w:bCs/>
+              <w:szCs w:val="24"/>
+              <w:lang w:eastAsia="en-GB"/>
+            </w:rPr>
+            <w:t xml:space="preserve"> (ludovico.biagi@polimi.it)</w:t>
           </w:r>
         </w:p>
         <w:p>
@@ -680,7 +711,29 @@
               <w:szCs w:val="24"/>
               <w:lang w:eastAsia="en-GB"/>
             </w:rPr>
-            <w:t>- Professor Gianluca Palermo</w:t>
+            <w:t xml:space="preserve">- Professor </w:t>
+          </w:r>
+          <w:proofErr w:type="spellStart"/>
+          <w:r>
+            <w:rPr>
+              <w:rFonts w:eastAsia="Times New Roman" w:cs="Times New Roman"/>
+              <w:b/>
+              <w:bCs/>
+              <w:szCs w:val="24"/>
+              <w:lang w:eastAsia="en-GB"/>
+            </w:rPr>
+            <w:t>Gianluca</w:t>
+          </w:r>
+          <w:proofErr w:type="spellEnd"/>
+          <w:r>
+            <w:rPr>
+              <w:rFonts w:eastAsia="Times New Roman" w:cs="Times New Roman"/>
+              <w:b/>
+              <w:bCs/>
+              <w:szCs w:val="24"/>
+              <w:lang w:eastAsia="en-GB"/>
+            </w:rPr>
+            <w:t xml:space="preserve"> Palermo</w:t>
           </w:r>
         </w:p>
         <w:p>
@@ -748,7 +801,7 @@
     </w:sdt>
     <w:p>
       <w:pPr>
-        <w:pStyle w:val="Titolo1"/>
+        <w:pStyle w:val="Heading1"/>
       </w:pPr>
       <w:bookmarkStart w:id="0" w:name="_Toc82314564"/>
       <w:r>
@@ -772,7 +825,25 @@
           <w:szCs w:val="24"/>
           <w:lang w:eastAsia="en-GB"/>
         </w:rPr>
-        <w:t>The Clock, Ephemeris, Integrity (CEI) data set of a GNSS Satellite contain the essential parameters to use the satellite’s broadcast signals for positioning purposes. By reading the navigation message file of a GPS, a user can determine the approximate position and velocity of a satellite and correct for the propagation delay of the signal due to ionospheric effects.</w:t>
+        <w:t xml:space="preserve">The Clock, Ephemeris, Integrity (CEI) data set of a GNSS Satellite contain the essential parameters to use the satellite’s broadcast signals for positioning purposes. By reading the navigation message file of a GPS, a user can determine the approximate position and velocity of a satellite and correct for the propagation delay of the signal due to </w:t>
+      </w:r>
+      <w:proofErr w:type="spellStart"/>
+      <w:r>
+        <w:rPr>
+          <w:rFonts w:eastAsia="Times New Roman" w:cs="Times New Roman"/>
+          <w:szCs w:val="24"/>
+          <w:lang w:eastAsia="en-GB"/>
+        </w:rPr>
+        <w:t>ionospheric</w:t>
+      </w:r>
+      <w:proofErr w:type="spellEnd"/>
+      <w:r>
+        <w:rPr>
+          <w:rFonts w:eastAsia="Times New Roman" w:cs="Times New Roman"/>
+          <w:szCs w:val="24"/>
+          <w:lang w:eastAsia="en-GB"/>
+        </w:rPr>
+        <w:t xml:space="preserve"> effects.</w:t>
       </w:r>
     </w:p>
     <w:p>
@@ -791,7 +862,25 @@
           <w:szCs w:val="24"/>
           <w:lang w:eastAsia="en-GB"/>
         </w:rPr>
-        <w:t>The GNSS Data Processing Software (GDPS) has been developed, using Python, for determining the position</w:t>
+        <w:t xml:space="preserve">The GNSS Data Processing Software (GDPS) </w:t>
+      </w:r>
+      <w:proofErr w:type="gramStart"/>
+      <w:r>
+        <w:rPr>
+          <w:rFonts w:eastAsia="Times New Roman" w:cs="Times New Roman"/>
+          <w:szCs w:val="24"/>
+          <w:lang w:eastAsia="en-GB"/>
+        </w:rPr>
+        <w:t>has been developed</w:t>
+      </w:r>
+      <w:proofErr w:type="gramEnd"/>
+      <w:r>
+        <w:rPr>
+          <w:rFonts w:eastAsia="Times New Roman" w:cs="Times New Roman"/>
+          <w:szCs w:val="24"/>
+          <w:lang w:eastAsia="en-GB"/>
+        </w:rPr>
+        <w:t>, using Python, for determining the position</w:t>
       </w:r>
       <w:r>
         <w:rPr>
@@ -807,7 +896,61 @@
           <w:szCs w:val="24"/>
           <w:lang w:eastAsia="en-GB"/>
         </w:rPr>
-        <w:t xml:space="preserve"> velocity of a satellite by reading its navigation message. By using the ionospheric error correction parameters in the file, GDPS determine the variation of the ionospheric effect on different positions of the Earth. A Graphical User Interface has been developed to enable a user</w:t>
+        <w:t xml:space="preserve"> velocity of a satellite by reading its navigation message. By using the </w:t>
+      </w:r>
+      <w:proofErr w:type="spellStart"/>
+      <w:r>
+        <w:rPr>
+          <w:rFonts w:eastAsia="Times New Roman" w:cs="Times New Roman"/>
+          <w:szCs w:val="24"/>
+          <w:lang w:eastAsia="en-GB"/>
+        </w:rPr>
+        <w:t>ionospheric</w:t>
+      </w:r>
+      <w:proofErr w:type="spellEnd"/>
+      <w:r>
+        <w:rPr>
+          <w:rFonts w:eastAsia="Times New Roman" w:cs="Times New Roman"/>
+          <w:szCs w:val="24"/>
+          <w:lang w:eastAsia="en-GB"/>
+        </w:rPr>
+        <w:t xml:space="preserve"> error correction parameters in the file, GDPS determine the variation of the </w:t>
+      </w:r>
+      <w:proofErr w:type="spellStart"/>
+      <w:r>
+        <w:rPr>
+          <w:rFonts w:eastAsia="Times New Roman" w:cs="Times New Roman"/>
+          <w:szCs w:val="24"/>
+          <w:lang w:eastAsia="en-GB"/>
+        </w:rPr>
+        <w:t>ionospheric</w:t>
+      </w:r>
+      <w:proofErr w:type="spellEnd"/>
+      <w:r>
+        <w:rPr>
+          <w:rFonts w:eastAsia="Times New Roman" w:cs="Times New Roman"/>
+          <w:szCs w:val="24"/>
+          <w:lang w:eastAsia="en-GB"/>
+        </w:rPr>
+        <w:t xml:space="preserve"> effect on different positions of the Earth. A Graphical User Interface </w:t>
+      </w:r>
+      <w:proofErr w:type="gramStart"/>
+      <w:r>
+        <w:rPr>
+          <w:rFonts w:eastAsia="Times New Roman" w:cs="Times New Roman"/>
+          <w:szCs w:val="24"/>
+          <w:lang w:eastAsia="en-GB"/>
+        </w:rPr>
+        <w:t>has been developed</w:t>
+      </w:r>
+      <w:proofErr w:type="gramEnd"/>
+      <w:r>
+        <w:rPr>
+          <w:rFonts w:eastAsia="Times New Roman" w:cs="Times New Roman"/>
+          <w:szCs w:val="24"/>
+          <w:lang w:eastAsia="en-GB"/>
+        </w:rPr>
+        <w:t xml:space="preserve"> to enable a user</w:t>
       </w:r>
       <w:r>
         <w:rPr>
@@ -890,7 +1033,7 @@
       <w:sdtContent>
         <w:p>
           <w:pPr>
-            <w:pStyle w:val="Titolosommario"/>
+            <w:pStyle w:val="TOCHeading"/>
             <w:spacing w:line="312" w:lineRule="auto"/>
             <w:rPr>
               <w:b/>
@@ -909,7 +1052,7 @@
         </w:p>
         <w:p>
           <w:pPr>
-            <w:pStyle w:val="Sommario1"/>
+            <w:pStyle w:val="TOC1"/>
             <w:tabs>
               <w:tab w:val="right" w:pos="9016"/>
             </w:tabs>
@@ -933,7 +1076,7 @@
           <w:hyperlink w:anchor="_Toc82314564" w:history="1">
             <w:r>
               <w:rPr>
-                <w:rStyle w:val="Collegamentoipertestuale"/>
+                <w:rStyle w:val="Hyperlink"/>
                 <w:noProof/>
               </w:rPr>
               <w:t>Abstract</w:t>
@@ -990,7 +1133,7 @@
         </w:p>
         <w:p>
           <w:pPr>
-            <w:pStyle w:val="Sommario1"/>
+            <w:pStyle w:val="TOC1"/>
             <w:tabs>
               <w:tab w:val="right" w:pos="9016"/>
             </w:tabs>
@@ -1005,7 +1148,7 @@
           <w:hyperlink w:anchor="_Toc82314565" w:history="1">
             <w:r>
               <w:rPr>
-                <w:rStyle w:val="Collegamentoipertestuale"/>
+                <w:rStyle w:val="Hyperlink"/>
                 <w:noProof/>
               </w:rPr>
               <w:t>List of Figures</w:t>
@@ -1062,7 +1205,7 @@
         </w:p>
         <w:p>
           <w:pPr>
-            <w:pStyle w:val="Sommario1"/>
+            <w:pStyle w:val="TOC1"/>
             <w:tabs>
               <w:tab w:val="left" w:pos="720"/>
               <w:tab w:val="right" w:pos="9016"/>
@@ -1078,7 +1221,7 @@
           <w:hyperlink w:anchor="_Toc82314566" w:history="1">
             <w:r>
               <w:rPr>
-                <w:rStyle w:val="Collegamentoipertestuale"/>
+                <w:rStyle w:val="Hyperlink"/>
                 <w:noProof/>
               </w:rPr>
               <w:t>1.0</w:t>
@@ -1094,7 +1237,7 @@
             </w:r>
             <w:r>
               <w:rPr>
-                <w:rStyle w:val="Collegamentoipertestuale"/>
+                <w:rStyle w:val="Hyperlink"/>
                 <w:noProof/>
               </w:rPr>
               <w:t>Introduction</w:t>
@@ -1151,7 +1294,7 @@
         </w:p>
         <w:p>
           <w:pPr>
-            <w:pStyle w:val="Sommario2"/>
+            <w:pStyle w:val="TOC2"/>
             <w:tabs>
               <w:tab w:val="left" w:pos="880"/>
               <w:tab w:val="right" w:pos="9016"/>
@@ -1167,7 +1310,7 @@
           <w:hyperlink w:anchor="_Toc82314567" w:history="1">
             <w:r>
               <w:rPr>
-                <w:rStyle w:val="Collegamentoipertestuale"/>
+                <w:rStyle w:val="Hyperlink"/>
                 <w:noProof/>
               </w:rPr>
               <w:t>1.1</w:t>
@@ -1183,7 +1326,7 @@
             </w:r>
             <w:r>
               <w:rPr>
-                <w:rStyle w:val="Collegamentoipertestuale"/>
+                <w:rStyle w:val="Hyperlink"/>
                 <w:noProof/>
               </w:rPr>
               <w:t>Objectives</w:t>
@@ -1240,7 +1383,7 @@
         </w:p>
         <w:p>
           <w:pPr>
-            <w:pStyle w:val="Sommario2"/>
+            <w:pStyle w:val="TOC2"/>
             <w:tabs>
               <w:tab w:val="left" w:pos="880"/>
               <w:tab w:val="right" w:pos="9016"/>
@@ -1256,7 +1399,7 @@
           <w:hyperlink w:anchor="_Toc82314568" w:history="1">
             <w:r>
               <w:rPr>
-                <w:rStyle w:val="Collegamentoipertestuale"/>
+                <w:rStyle w:val="Hyperlink"/>
                 <w:noProof/>
               </w:rPr>
               <w:t>1.2</w:t>
@@ -1272,7 +1415,7 @@
             </w:r>
             <w:r>
               <w:rPr>
-                <w:rStyle w:val="Collegamentoipertestuale"/>
+                <w:rStyle w:val="Hyperlink"/>
                 <w:noProof/>
               </w:rPr>
               <w:t>Prerequisites</w:t>
@@ -1329,7 +1472,7 @@
         </w:p>
         <w:p>
           <w:pPr>
-            <w:pStyle w:val="Sommario3"/>
+            <w:pStyle w:val="TOC3"/>
             <w:tabs>
               <w:tab w:val="left" w:pos="1320"/>
               <w:tab w:val="right" w:pos="9016"/>
@@ -1345,7 +1488,7 @@
           <w:hyperlink w:anchor="_Toc82314569" w:history="1">
             <w:r>
               <w:rPr>
-                <w:rStyle w:val="Collegamentoipertestuale"/>
+                <w:rStyle w:val="Hyperlink"/>
                 <w:noProof/>
                 <w:lang w:val="en-US"/>
               </w:rPr>
@@ -1362,7 +1505,7 @@
             </w:r>
             <w:r>
               <w:rPr>
-                <w:rStyle w:val="Collegamentoipertestuale"/>
+                <w:rStyle w:val="Hyperlink"/>
                 <w:noProof/>
                 <w:lang w:val="en-US"/>
               </w:rPr>
@@ -1420,7 +1563,7 @@
         </w:p>
         <w:p>
           <w:pPr>
-            <w:pStyle w:val="Sommario3"/>
+            <w:pStyle w:val="TOC3"/>
             <w:tabs>
               <w:tab w:val="left" w:pos="1320"/>
               <w:tab w:val="right" w:pos="9016"/>
@@ -1436,7 +1579,7 @@
           <w:hyperlink w:anchor="_Toc82314570" w:history="1">
             <w:r>
               <w:rPr>
-                <w:rStyle w:val="Collegamentoipertestuale"/>
+                <w:rStyle w:val="Hyperlink"/>
                 <w:noProof/>
                 <w:lang w:val="en-US"/>
               </w:rPr>
@@ -1453,7 +1596,7 @@
             </w:r>
             <w:r>
               <w:rPr>
-                <w:rStyle w:val="Collegamentoipertestuale"/>
+                <w:rStyle w:val="Hyperlink"/>
                 <w:noProof/>
                 <w:lang w:val="en-US"/>
               </w:rPr>
@@ -1511,7 +1654,7 @@
         </w:p>
         <w:p>
           <w:pPr>
-            <w:pStyle w:val="Sommario2"/>
+            <w:pStyle w:val="TOC2"/>
             <w:tabs>
               <w:tab w:val="left" w:pos="880"/>
               <w:tab w:val="right" w:pos="9016"/>
@@ -1527,7 +1670,7 @@
           <w:hyperlink w:anchor="_Toc82314571" w:history="1">
             <w:r>
               <w:rPr>
-                <w:rStyle w:val="Collegamentoipertestuale"/>
+                <w:rStyle w:val="Hyperlink"/>
                 <w:noProof/>
               </w:rPr>
               <w:t>1.3</w:t>
@@ -1543,7 +1686,7 @@
             </w:r>
             <w:r>
               <w:rPr>
-                <w:rStyle w:val="Collegamentoipertestuale"/>
+                <w:rStyle w:val="Hyperlink"/>
                 <w:noProof/>
               </w:rPr>
               <w:t>Revision History</w:t>
@@ -1600,7 +1743,7 @@
         </w:p>
         <w:p>
           <w:pPr>
-            <w:pStyle w:val="Sommario1"/>
+            <w:pStyle w:val="TOC1"/>
             <w:tabs>
               <w:tab w:val="left" w:pos="720"/>
               <w:tab w:val="right" w:pos="9016"/>
@@ -1616,7 +1759,7 @@
           <w:hyperlink w:anchor="_Toc82314572" w:history="1">
             <w:r>
               <w:rPr>
-                <w:rStyle w:val="Collegamentoipertestuale"/>
+                <w:rStyle w:val="Hyperlink"/>
                 <w:noProof/>
               </w:rPr>
               <w:t>2.0</w:t>
@@ -1632,7 +1775,7 @@
             </w:r>
             <w:r>
               <w:rPr>
-                <w:rStyle w:val="Collegamentoipertestuale"/>
+                <w:rStyle w:val="Hyperlink"/>
                 <w:noProof/>
               </w:rPr>
               <w:t>GDPS Interface</w:t>
@@ -1689,7 +1832,7 @@
         </w:p>
         <w:p>
           <w:pPr>
-            <w:pStyle w:val="Sommario2"/>
+            <w:pStyle w:val="TOC2"/>
             <w:tabs>
               <w:tab w:val="left" w:pos="880"/>
               <w:tab w:val="right" w:pos="9016"/>
@@ -1705,7 +1848,7 @@
           <w:hyperlink w:anchor="_Toc82314573" w:history="1">
             <w:r>
               <w:rPr>
-                <w:rStyle w:val="Collegamentoipertestuale"/>
+                <w:rStyle w:val="Hyperlink"/>
                 <w:noProof/>
               </w:rPr>
               <w:t>2.1</w:t>
@@ -1721,7 +1864,7 @@
             </w:r>
             <w:r>
               <w:rPr>
-                <w:rStyle w:val="Collegamentoipertestuale"/>
+                <w:rStyle w:val="Hyperlink"/>
                 <w:noProof/>
               </w:rPr>
               <w:t>Menu items</w:t>
@@ -1778,7 +1921,7 @@
         </w:p>
         <w:p>
           <w:pPr>
-            <w:pStyle w:val="Sommario3"/>
+            <w:pStyle w:val="TOC3"/>
             <w:tabs>
               <w:tab w:val="left" w:pos="1320"/>
               <w:tab w:val="right" w:pos="9016"/>
@@ -1794,7 +1937,7 @@
           <w:hyperlink w:anchor="_Toc82314574" w:history="1">
             <w:r>
               <w:rPr>
-                <w:rStyle w:val="Collegamentoipertestuale"/>
+                <w:rStyle w:val="Hyperlink"/>
                 <w:noProof/>
                 <w:lang w:val="en-US"/>
               </w:rPr>
@@ -1811,7 +1954,7 @@
             </w:r>
             <w:r>
               <w:rPr>
-                <w:rStyle w:val="Collegamentoipertestuale"/>
+                <w:rStyle w:val="Hyperlink"/>
                 <w:noProof/>
                 <w:lang w:val="en-US"/>
               </w:rPr>
@@ -1869,7 +2012,7 @@
         </w:p>
         <w:p>
           <w:pPr>
-            <w:pStyle w:val="Sommario3"/>
+            <w:pStyle w:val="TOC3"/>
             <w:tabs>
               <w:tab w:val="left" w:pos="1320"/>
               <w:tab w:val="right" w:pos="9016"/>
@@ -1885,7 +2028,7 @@
           <w:hyperlink w:anchor="_Toc82314575" w:history="1">
             <w:r>
               <w:rPr>
-                <w:rStyle w:val="Collegamentoipertestuale"/>
+                <w:rStyle w:val="Hyperlink"/>
                 <w:noProof/>
                 <w:lang w:val="en-US"/>
               </w:rPr>
@@ -1902,7 +2045,7 @@
             </w:r>
             <w:r>
               <w:rPr>
-                <w:rStyle w:val="Collegamentoipertestuale"/>
+                <w:rStyle w:val="Hyperlink"/>
                 <w:noProof/>
                 <w:lang w:val="en-US"/>
               </w:rPr>
@@ -1960,7 +2103,7 @@
         </w:p>
         <w:p>
           <w:pPr>
-            <w:pStyle w:val="Sommario2"/>
+            <w:pStyle w:val="TOC2"/>
             <w:tabs>
               <w:tab w:val="left" w:pos="880"/>
               <w:tab w:val="right" w:pos="9016"/>
@@ -1976,7 +2119,7 @@
           <w:hyperlink w:anchor="_Toc82314576" w:history="1">
             <w:r>
               <w:rPr>
-                <w:rStyle w:val="Collegamentoipertestuale"/>
+                <w:rStyle w:val="Hyperlink"/>
                 <w:noProof/>
               </w:rPr>
               <w:t>2.2</w:t>
@@ -1992,7 +2135,7 @@
             </w:r>
             <w:r>
               <w:rPr>
-                <w:rStyle w:val="Collegamentoipertestuale"/>
+                <w:rStyle w:val="Hyperlink"/>
                 <w:noProof/>
               </w:rPr>
               <w:t>Main windows</w:t>
@@ -2049,7 +2192,7 @@
         </w:p>
         <w:p>
           <w:pPr>
-            <w:pStyle w:val="Sommario3"/>
+            <w:pStyle w:val="TOC3"/>
             <w:tabs>
               <w:tab w:val="left" w:pos="1320"/>
               <w:tab w:val="right" w:pos="9016"/>
@@ -2065,7 +2208,7 @@
           <w:hyperlink w:anchor="_Toc82314577" w:history="1">
             <w:r>
               <w:rPr>
-                <w:rStyle w:val="Collegamentoipertestuale"/>
+                <w:rStyle w:val="Hyperlink"/>
                 <w:noProof/>
                 <w:lang w:val="en-US"/>
               </w:rPr>
@@ -2082,7 +2225,7 @@
             </w:r>
             <w:r>
               <w:rPr>
-                <w:rStyle w:val="Collegamentoipertestuale"/>
+                <w:rStyle w:val="Hyperlink"/>
                 <w:noProof/>
                 <w:lang w:val="en-US"/>
               </w:rPr>
@@ -2140,7 +2283,7 @@
         </w:p>
         <w:p>
           <w:pPr>
-            <w:pStyle w:val="Sommario3"/>
+            <w:pStyle w:val="TOC3"/>
             <w:tabs>
               <w:tab w:val="left" w:pos="1320"/>
               <w:tab w:val="right" w:pos="9016"/>
@@ -2156,7 +2299,7 @@
           <w:hyperlink w:anchor="_Toc82314578" w:history="1">
             <w:r>
               <w:rPr>
-                <w:rStyle w:val="Collegamentoipertestuale"/>
+                <w:rStyle w:val="Hyperlink"/>
                 <w:noProof/>
                 <w:lang w:val="en-US"/>
               </w:rPr>
@@ -2173,7 +2316,7 @@
             </w:r>
             <w:r>
               <w:rPr>
-                <w:rStyle w:val="Collegamentoipertestuale"/>
+                <w:rStyle w:val="Hyperlink"/>
                 <w:noProof/>
                 <w:lang w:val="en-US"/>
               </w:rPr>
@@ -2231,7 +2374,7 @@
         </w:p>
         <w:p>
           <w:pPr>
-            <w:pStyle w:val="Sommario1"/>
+            <w:pStyle w:val="TOC1"/>
             <w:tabs>
               <w:tab w:val="left" w:pos="720"/>
               <w:tab w:val="right" w:pos="9016"/>
@@ -2247,7 +2390,7 @@
           <w:hyperlink w:anchor="_Toc82314579" w:history="1">
             <w:r>
               <w:rPr>
-                <w:rStyle w:val="Collegamentoipertestuale"/>
+                <w:rStyle w:val="Hyperlink"/>
                 <w:noProof/>
               </w:rPr>
               <w:t>3.0</w:t>
@@ -2263,7 +2406,7 @@
             </w:r>
             <w:r>
               <w:rPr>
-                <w:rStyle w:val="Collegamentoipertestuale"/>
+                <w:rStyle w:val="Hyperlink"/>
                 <w:noProof/>
               </w:rPr>
               <w:t>Graphical Outputs and Interpretation</w:t>
@@ -2320,7 +2463,7 @@
         </w:p>
         <w:p>
           <w:pPr>
-            <w:pStyle w:val="Sommario2"/>
+            <w:pStyle w:val="TOC2"/>
             <w:tabs>
               <w:tab w:val="left" w:pos="880"/>
               <w:tab w:val="right" w:pos="9016"/>
@@ -2336,7 +2479,7 @@
           <w:hyperlink w:anchor="_Toc82314580" w:history="1">
             <w:r>
               <w:rPr>
-                <w:rStyle w:val="Collegamentoipertestuale"/>
+                <w:rStyle w:val="Hyperlink"/>
                 <w:noProof/>
               </w:rPr>
               <w:t>3.1</w:t>
@@ -2352,7 +2495,7 @@
             </w:r>
             <w:r>
               <w:rPr>
-                <w:rStyle w:val="Collegamentoipertestuale"/>
+                <w:rStyle w:val="Hyperlink"/>
                 <w:noProof/>
               </w:rPr>
               <w:t>Satellite orbit</w:t>
@@ -2409,7 +2552,7 @@
         </w:p>
         <w:p>
           <w:pPr>
-            <w:pStyle w:val="Sommario3"/>
+            <w:pStyle w:val="TOC3"/>
             <w:tabs>
               <w:tab w:val="left" w:pos="1320"/>
               <w:tab w:val="right" w:pos="9016"/>
@@ -2425,7 +2568,7 @@
           <w:hyperlink w:anchor="_Toc82314581" w:history="1">
             <w:r>
               <w:rPr>
-                <w:rStyle w:val="Collegamentoipertestuale"/>
+                <w:rStyle w:val="Hyperlink"/>
                 <w:noProof/>
                 <w:lang w:val="en-US"/>
               </w:rPr>
@@ -2442,7 +2585,7 @@
             </w:r>
             <w:r>
               <w:rPr>
-                <w:rStyle w:val="Collegamentoipertestuale"/>
+                <w:rStyle w:val="Hyperlink"/>
                 <w:noProof/>
                 <w:lang w:val="en-US"/>
               </w:rPr>
@@ -2500,7 +2643,7 @@
         </w:p>
         <w:p>
           <w:pPr>
-            <w:pStyle w:val="Sommario3"/>
+            <w:pStyle w:val="TOC3"/>
             <w:tabs>
               <w:tab w:val="left" w:pos="1320"/>
               <w:tab w:val="right" w:pos="9016"/>
@@ -2516,7 +2659,7 @@
           <w:hyperlink w:anchor="_Toc82314582" w:history="1">
             <w:r>
               <w:rPr>
-                <w:rStyle w:val="Collegamentoipertestuale"/>
+                <w:rStyle w:val="Hyperlink"/>
                 <w:noProof/>
                 <w:lang w:val="en-US"/>
               </w:rPr>
@@ -2533,7 +2676,7 @@
             </w:r>
             <w:r>
               <w:rPr>
-                <w:rStyle w:val="Collegamentoipertestuale"/>
+                <w:rStyle w:val="Hyperlink"/>
                 <w:noProof/>
                 <w:lang w:val="en-US"/>
               </w: